--- a/manuscript/ms.docx
+++ b/manuscript/ms.docx
@@ -118,6 +118,7 @@
       <w:r>
         <w:rPr>
           <w:rFonts w:ascii="cmr17" w:hAnsi="cmr17"/>
+          <w:noProof/>
           <w:lang w:val="en-US"/>
         </w:rPr>
         <w:t>5 April 2013</w:t>
@@ -197,15 +198,144 @@
         <w:rPr>
           <w:lang w:val="en-US"/>
         </w:rPr>
-        <w:t>. Given that the selective value of many alleles depends on other alleles, Wright suggested that "Two superior combinations th</w:t>
-      </w:r>
+        <w:t xml:space="preserve">. Given that the selective value of many alleles depends on other alleles, Wright suggested that "Two superior combinations that differ by two or more gene replacements may both be superior to the intermediate ones" </w:t>
+      </w:r>
+      <w:r>
+        <w:rPr>
+          <w:lang w:val="en-US"/>
+        </w:rPr>
+        <w:fldChar w:fldCharType="begin" w:fldLock="1"/>
+      </w:r>
+      <w:r>
+        <w:rPr>
+          <w:lang w:val="en-US"/>
+        </w:rPr>
+        <w:instrText>ADDIN CSL_CITATION { "citationItems" : [ { "id" : "ITEM-1", "itemData" : { "author" : [ { "dropping-particle" : "", "family" : "Wright", "given" : "Sewall", "non-dropping-particle" : "", "parse-names" : false, "suffix" : "" } ], "container-title" : "American Naturalist", "id" : "ITEM-1", "issue" : "1", "issued" : { "date-parts" : [ [ "1988" ] ] }, "page" : "115-123", "title" : "Surfaces of selective value revisited", "type" : "article-journal", "volume" : "131" }, "uris" : [ "http://www.mendeley.com/documents/?uuid=d87f4fbe-a199-484a-9adf-4f7d4361ef0d" ] } ], "mendeley" : { "previouslyFormattedCitation" : "(Wright 1988)" }, "properties" : { "noteIndex" : 0 }, "schema" : "https://github.com/citation-style-language/schema/raw/master/csl-citation.json" }</w:instrText>
+      </w:r>
+      <w:r>
+        <w:rPr>
+          <w:lang w:val="en-US"/>
+        </w:rPr>
+        <w:fldChar w:fldCharType="separate"/>
+      </w:r>
+      <w:r>
+        <w:rPr>
+          <w:noProof/>
+          <w:lang w:val="en-US"/>
+        </w:rPr>
+        <w:t>(Wright 1988)</w:t>
+      </w:r>
+      <w:r>
+        <w:rPr>
+          <w:lang w:val="en-US"/>
+        </w:rPr>
+        <w:fldChar w:fldCharType="end"/>
+      </w:r>
+      <w:r>
+        <w:rPr>
+          <w:lang w:val="en-US"/>
+        </w:rPr>
+        <w:t xml:space="preserve">. </w:t>
+      </w:r>
+      <w:r>
+        <w:rPr>
+          <w:lang w:val="en-US"/>
+        </w:rPr>
+        <w:t>The solution Wright suggested was called "the shifting-balance theory" [</w:t>
+      </w:r>
+      <w:r>
+        <w:rPr>
+          <w:highlight w:val="red"/>
+          <w:lang w:val="en-US"/>
+        </w:rPr>
+        <w:t>REF</w:t>
+      </w:r>
+      <w:r>
+        <w:rPr>
+          <w:lang w:val="en-US"/>
+        </w:rPr>
+        <w:t xml:space="preserve">] and is still taught today in many "Introduction to Evolution" courses. This </w:t>
+      </w:r>
+      <w:proofErr w:type="gramStart"/>
+      <w:r>
+        <w:rPr>
+          <w:lang w:val="en-US"/>
+        </w:rPr>
+        <w:t>solutions</w:t>
+      </w:r>
+      <w:proofErr w:type="gramEnd"/>
+      <w:r>
+        <w:rPr>
+          <w:lang w:val="en-US"/>
+        </w:rPr>
+        <w:t xml:space="preserve"> appears to be valid </w:t>
+      </w:r>
+      <w:r>
+        <w:rPr>
+          <w:lang w:val="en-US"/>
+        </w:rPr>
+        <w:t>(Crow et al., 1990; Wade and Goodnight, 1991; Coyne et al., 1997)</w:t>
+      </w:r>
+      <w:r>
+        <w:rPr>
+          <w:lang w:val="en-US"/>
+        </w:rPr>
+        <w:t xml:space="preserve"> but it seems that the range of parameters for which it works is limited </w:t>
+      </w:r>
+      <w:r>
+        <w:rPr>
+          <w:lang w:val="en-US"/>
+        </w:rPr>
+        <w:t xml:space="preserve">(Moore and </w:t>
+      </w:r>
+      <w:proofErr w:type="spellStart"/>
+      <w:r>
+        <w:rPr>
+          <w:lang w:val="en-US"/>
+        </w:rPr>
+        <w:t>Tonsor</w:t>
+      </w:r>
+      <w:proofErr w:type="spellEnd"/>
+      <w:r>
+        <w:rPr>
+          <w:lang w:val="en-US"/>
+        </w:rPr>
+        <w:t xml:space="preserve">, 1994; </w:t>
+      </w:r>
+      <w:proofErr w:type="spellStart"/>
+      <w:r>
+        <w:rPr>
+          <w:lang w:val="en-US"/>
+        </w:rPr>
+        <w:t>Gavrilets</w:t>
+      </w:r>
+      <w:proofErr w:type="spellEnd"/>
+      <w:r>
+        <w:rPr>
+          <w:lang w:val="en-US"/>
+        </w:rPr>
+        <w:t>, 1996; Phillips, 1996)</w:t>
+      </w:r>
+      <w:r>
+        <w:rPr>
+          <w:lang w:val="en-US"/>
+        </w:rPr>
+        <w:t xml:space="preserve">. </w:t>
+      </w:r>
+    </w:p>
+    <w:p>
+      <w:pPr>
+        <w:rPr>
+          <w:lang w:val="en-US"/>
+        </w:rPr>
+      </w:pPr>
       <w:bookmarkStart w:id="0" w:name="_GoBack"/>
       <w:bookmarkEnd w:id="0"/>
       <w:r>
         <w:rPr>
           <w:lang w:val="en-US"/>
         </w:rPr>
-        <w:t xml:space="preserve">at differ by two or more gene replacements may both be superior to the intermediate ones" </w:t>
+        <w:t xml:space="preserve">Mutation is a major factor in this process: It creates the new alleles which later fix. If creating new favorable alleles was the only effect of mutation on evolution, a high mutation rate would have been very favored, but of course most mutations are deleterious and the mutation rate is reduced by natural selection to very low levels </w:t>
       </w:r>
       <w:r>
         <w:rPr>
@@ -217,7 +347,7 @@
         <w:rPr>
           <w:lang w:val="en-US"/>
         </w:rPr>
-        <w:instrText>ADDIN CSL_CITATION { "citationItems" : [ { "id" : "ITEM-1", "itemData" : { "author" : [ { "dropping-particle" : "", "family" : "Wright", "given" : "Sewall", "non-dropping-particle" : "", "parse-names" : false, "suffix" : "" } ], "container-title" : "American Naturalist", "id" : "ITEM-1", "issue" : "1", "issued" : { "date-parts" : [ [ "1988" ] ] }, "page" : "115-123", "title" : "Surfaces of selective value revisited", "type" : "article-journal", "volume" : "131" }, "uris" : [ "http://www.mendeley.com/documents/?uuid=d87f4fbe-a199-484a-9adf-4f7d4361ef0d" ] } ], "mendeley" : { "previouslyFormattedCitation" : "(Wright 1988)" }, "properties" : { "noteIndex" : 0 }, "schema" : "https://github.com/citation-style-language/schema/raw/master/csl-citation.json" }</w:instrText>
+        <w:instrText>ADDIN CSL_CITATION { "citationItems" : [ { "id" : "ITEM-1", "itemData" : { "DOI" : "10.1017/S0016672300010284", "abstract" : "Evolutionary factors which tend to decrease the mutation rate through natural selection and those which tend to increase the mutation rate are discussed from the standpoint of population genetics. The author's theory of optimum mutation rate based on the principle of minimum genetic load is re-examined, assuming that mutation rate is adjusted in the course of evolution in such a way that the sum of mutational and substitutional load is minimized. Another hypothesis is also examined that only selection toward lowering the mutation rate is effective and the present mutation rate in each organism represents the physical or physiological limit that may be attained by natural selection. The possibility cannot be excluded that the spontaneous mutation rate is near the minimum that may be attained under the present mode of organization of the genetic material, and at the same time is not very far from the optimum in the sense of minimizing the genetic load.", "author" : [ { "dropping-particle" : "", "family" : "Kimura", "given" : "Motoo", "non-dropping-particle" : "", "parse-names" : false, "suffix" : "" } ], "container-title" : "Genetical Research", "id" : "ITEM-1", "issue" : "01", "issued" : { "date-parts" : [ [ "1967", "4", "14" ] ] }, "page" : "23-34", "title" : "On the evolutionary adjustment of spontaneous mutation rates", "type" : "article-journal", "volume" : "9" }, "uris" : [ "http://www.mendeley.com/documents/?uuid=d6a03400-bbb5-426b-aada-64a71aae858e" ] }, { "id" : "ITEM-2", "itemData" : { "DOI" : "10.1093/gbe/evr066", "abstract" : "Despite substantial attention from theoreticians, the evolutionary mechanisms that drive intra- and interspecific variation in the mutation rate remain unclear. It has often been argued that mutation rates associated with the major replicative polymerases have been driven down to their physiological limits, defined as the point at which further enhancement in replication fidelity incurs a cost in terms of reproductive output, but no evidence in support of this argument has emerged for cellular organisms. Here, it is suggested that the lower barrier to mutation-rate evolution may ultimately be defined not by molecular limitations but by the power of random genetic drift. As the mutation rate is reduced to a very low level, a point will eventually be reached at which the small advantage of any further reduction is overwhelmed by the power of drift. This hypothesis is consistent with a number of observations, including the inverse relationship between the per-site mutation rate and genome size in microbes, the negative scaling between the per-site mutation rate and effective population size in eukaryotes, and the elevated error rates associated with less frequently deployed polymerases and repair pathways.", "author" : [ { "dropping-particle" : "", "family" : "Lynch", "given" : "Michael", "non-dropping-particle" : "", "parse-names" : false, "suffix" : "" } ], "container-title" : "Genome biology and evolution", "id" : "ITEM-2", "issue" : "0", "issued" : { "date-parts" : [ [ "2011", "8", "4" ] ] }, "note" : "        From Duplicate 1 (                   The Lower Bound to the Evolution of Mutation Rates.                 - Lynch, Michael )\n                \n        From Duplicate 2 (                           The Lower Bound to the Evolution of Mutation Rates.                         - Lynch, Michael )\n                \n        From Duplicate 2 (                           The Lower Bound to the Evolution of Mutation Rates.                         - Lynch, Michael )\n                \n-suggest, like in Lynch 2007, 2008, 2010 that the lower bound to mutation rates is due to selection being to weak to overcome drift\n-theoretical analysis\n        \n-review of evidence that cost of fidelity from the time that high fidelity replication takes in negligible \n        \n        \n        \n        \n        \n        \n        From Duplicate 2 (                   The Lower Bound to the Evolution of Mutation Rates.                 - Lynch, Michael )\n                \n        From Duplicate 2 (                           The Lower Bound to the Evolution of Mutation Rates.                         - Lynch, Michael )\n                \n        From Duplicate 2 (                           The Lower Bound to the Evolution of Mutation Rates.                         - Lynch, Michael )\n                \n-suggest, like in Lynch 2007, 2008, 2010 that the lower bound to mutation rates is due to selection being to weak to overcome drift\n-theoretical analysis\n        \n-review of evidence that cost of fidelity from the time that high fidelity replication takes in negligible \n        \n        \n        \n        \n        \n        \n      ", "page" : "1107-1118", "title" : "The Lower Bound to the Evolution of Mutation Rates.", "type" : "article-journal", "volume" : "3" }, "uris" : [ "http://www.mendeley.com/documents/?uuid=77f43da9-e547-4ce2-b599-814f4b9bbd19" ] } ], "mendeley" : { "previouslyFormattedCitation" : "(Kimura 1967; Lynch 2011)" }, "properties" : { "noteIndex" : 0 }, "schema" : "https://github.com/citation-style-language/schema/raw/master/csl-citation.json" }</w:instrText>
       </w:r>
       <w:r>
         <w:rPr>
@@ -230,98 +360,13 @@
           <w:noProof/>
           <w:lang w:val="en-US"/>
         </w:rPr>
-        <w:t>(Wright 1988)</w:t>
+        <w:t>(Kimura 1967; Lynch 2011)</w:t>
       </w:r>
       <w:r>
         <w:rPr>
           <w:lang w:val="en-US"/>
         </w:rPr>
         <w:fldChar w:fldCharType="end"/>
-      </w:r>
-      <w:r>
-        <w:rPr>
-          <w:lang w:val="en-US"/>
-        </w:rPr>
-        <w:t xml:space="preserve">. </w:t>
-      </w:r>
-      <w:r>
-        <w:rPr>
-          <w:lang w:val="en-US"/>
-        </w:rPr>
-        <w:t>The solution Wright suggested was called "the shifting-balance theory" [</w:t>
-      </w:r>
-      <w:r>
-        <w:rPr>
-          <w:highlight w:val="red"/>
-          <w:lang w:val="en-US"/>
-        </w:rPr>
-        <w:t>REF</w:t>
-      </w:r>
-      <w:r>
-        <w:rPr>
-          <w:lang w:val="en-US"/>
-        </w:rPr>
-        <w:t xml:space="preserve">] and is still taught today in many "Introduction to Evolution" courses. This </w:t>
-      </w:r>
-      <w:proofErr w:type="gramStart"/>
-      <w:r>
-        <w:rPr>
-          <w:lang w:val="en-US"/>
-        </w:rPr>
-        <w:t>solutions</w:t>
-      </w:r>
-      <w:proofErr w:type="gramEnd"/>
-      <w:r>
-        <w:rPr>
-          <w:lang w:val="en-US"/>
-        </w:rPr>
-        <w:t xml:space="preserve"> appears to be valid </w:t>
-      </w:r>
-      <w:r>
-        <w:rPr>
-          <w:lang w:val="en-US"/>
-        </w:rPr>
-        <w:t>(Crow et al., 1990; Wade and Goodnight, 1991; Coyne et al., 1997)</w:t>
-      </w:r>
-      <w:r>
-        <w:rPr>
-          <w:lang w:val="en-US"/>
-        </w:rPr>
-        <w:t xml:space="preserve"> but it seems that the range of parameters for which it works is limited </w:t>
-      </w:r>
-      <w:r>
-        <w:rPr>
-          <w:lang w:val="en-US"/>
-        </w:rPr>
-        <w:t xml:space="preserve">(Moore and </w:t>
-      </w:r>
-      <w:proofErr w:type="spellStart"/>
-      <w:r>
-        <w:rPr>
-          <w:lang w:val="en-US"/>
-        </w:rPr>
-        <w:t>Tonsor</w:t>
-      </w:r>
-      <w:proofErr w:type="spellEnd"/>
-      <w:r>
-        <w:rPr>
-          <w:lang w:val="en-US"/>
-        </w:rPr>
-        <w:t xml:space="preserve">, 1994; </w:t>
-      </w:r>
-      <w:proofErr w:type="spellStart"/>
-      <w:r>
-        <w:rPr>
-          <w:lang w:val="en-US"/>
-        </w:rPr>
-        <w:t>Gavrilets</w:t>
-      </w:r>
-      <w:proofErr w:type="spellEnd"/>
-      <w:r>
-        <w:rPr>
-          <w:lang w:val="en-US"/>
-        </w:rPr>
-        <w:t>, 1996; Phillips, 1996)</w:t>
       </w:r>
       <w:r>
         <w:rPr>
@@ -340,21 +385,19 @@
         <w:rPr>
           <w:lang w:val="en-US"/>
         </w:rPr>
-        <w:t xml:space="preserve">Other solutions have been proposed, based on </w:t>
-      </w:r>
-      <w:proofErr w:type="spellStart"/>
-      <w:r>
-        <w:rPr>
-          <w:lang w:val="en-US"/>
-        </w:rPr>
-        <w:t>heterogenous</w:t>
-      </w:r>
-      <w:proofErr w:type="spellEnd"/>
-      <w:r>
-        <w:rPr>
-          <w:lang w:val="en-US"/>
-        </w:rPr>
-        <w:t xml:space="preserve"> environments </w:t>
+        <w:t xml:space="preserve">However, stress-induced mutation, in which stressed individuals increase their mutation rates, is an exception to this rule. In a previous work we have shown that stress-induced mutation is likely to evolve due to natural selection in asexual populations and that it increases the mean fitness of populations due to the increased generation of beneficial mutations in unfit individuals. </w:t>
+      </w:r>
+      <w:r>
+        <w:rPr>
+          <w:lang w:val="en-US"/>
+        </w:rPr>
+        <w:t>Additionally, s</w:t>
+      </w:r>
+      <w:r>
+        <w:rPr>
+          <w:lang w:val="en-US"/>
+        </w:rPr>
+        <w:t xml:space="preserve">tress-induced mutation has been demonstrated in various species, both prokaryote and eukaryote </w:t>
       </w:r>
       <w:r>
         <w:rPr>
@@ -366,7 +409,7 @@
         <w:rPr>
           <w:lang w:val="en-US"/>
         </w:rPr>
-        <w:instrText>ADDIN CSL_CITATION { "citationItems" : [ { "id" : "ITEM-1", "itemData" : { "abstract" : "The problem of moving from one coadapted gene complex to a better one can be divided into two steps: first the advantageous combination has to appear and then it has to take over the population. Selection can have contrasting effects on the two stages. When selection is weak intermediate forms are frequent, and the advantageous combination appears easily. Spreading of that advantageous combination, on the other hand, tends to be hard, as recombination acts to break it. The opposite is true when selection is strong. Spreading is easier, but if selection is also strong against the intermediate forms, the appearance of the beneficial combination becomes an extremely rare event. This inherent contrast in the optimal conditions for the two stages raises the possibility that proximity of areas differing in the intensity of selection may significantly shorten the expected waiting time for a peak shift. We studied this phenomenon in a haploid two-locus diallelic model of two neighboring subpopulations. Our results show that limited migration between the two areas might shorten the waiting time for a peak shift by orders of magnitude in comparison with either complete isolation or complete mixing. Implications for peripheral evolution and speciation are discussed.", "author" : [ { "dropping-particle" : "", "family" : "Hadany", "given" : "Lilach", "non-dropping-particle" : "", "parse-names" : false, "suffix" : "" } ], "container-title" : "Theoretical population biology", "id" : "ITEM-1", "issue" : "1", "issued" : { "date-parts" : [ [ "2003", "2" ] ] }, "page" : "41-51", "title" : "Adaptive peak shifts in a heterogenous environment.", "type" : "article-journal", "volume" : "63" }, "uris" : [ "http://www.mendeley.com/documents/?uuid=e48413a3-7f71-4094-aced-178c92e4447f" ] } ], "mendeley" : { "previouslyFormattedCitation" : "(Hadany 2003)" }, "properties" : { "noteIndex" : 0 }, "schema" : "https://github.com/citation-style-language/schema/raw/master/csl-citation.json" }</w:instrText>
+        <w:instrText>ADDIN CSL_CITATION { "citationItems" : [ { "id" : "ITEM-1", "itemData" : { "DOI" : "10.1080/10409230701648502", "abstract" : "Our concept of a stable genome is evolving to one in which genomes are plastic and responsive to environmental changes. Growing evidence shows that a variety of environmental stresses induce genomic instability in bacteria, yeast, and human cancer cells, generating occasional fitter mutants and potentially accelerating adaptive evolution. The emerging molecular mechanisms of stress-induced mutagenesis vary but share telling common components that underscore two common themes. The first is the regulation of mutagenesis in time by cellular stress responses, which promote random mutations specifically when cells are poorly adapted to their environments, i.e., when they are stressed. A second theme is the possible restriction of random mutagenesis in genomic space, achieved via coupling of mutation-generating machinery to local events such as DNA-break repair or transcription. Such localization may minimize accumulation of deleterious mutations in the genomes of rare fitter mutants, and promote local concerted evolution. Although mutagenesis induced by stresses other than direct damage to DNA was previously controversial, evidence for the existence of various stress-induced mutagenesis programs is now overwhelming and widespread. Such mechanisms probably fuel evolution of microbial pathogenesis and antibiotic-resistance, and tumor progression and chemotherapy resistance, all of which occur under stress, driven by mutations. The emerging commonalities in stress-induced-mutation mechanisms provide hope for new therapeutic interventions for all of these processes.", "author" : [ { "dropping-particle" : "", "family" : "Galhardo", "given" : "Rodrigo S.", "non-dropping-particle" : "", "parse-names" : false, "suffix" : "" }, { "dropping-particle" : "", "family" : "Hastings", "given" : "P. J.", "non-dropping-particle" : "", "parse-names" : false, "suffix" : "" }, { "dropping-particle" : "", "family" : "Rosenberg", "given" : "Susan M.", "non-dropping-particle" : "", "parse-names" : false, "suffix" : "" } ], "container-title" : "Critical reviews in biochemistry and molecular biology", "id" : "ITEM-1", "issue" : "5", "issued" : { "date-parts" : [ [ "2007" ] ] }, "page" : "399-435", "title" : "Mutation as a stress response and the regulation of evolvability.", "type" : "article-journal", "volume" : "42" }, "uris" : [ "http://www.mendeley.com/documents/?uuid=9fcd9085-9447-450a-a846-6665443b9611" ] }, { "id" : "ITEM-2", "itemData" : { "DOI" : "10.1073/pnas.1118918109", "abstract" : "The deleterious mutation rate plays a key role in a number of im- portant topics in biology, from mating system evolution to human health. Despite this broad significance, the nature and causes of variation in mutation rate are poorly understood, especially in multicellular organisms. We test whether genetic quality, the presence or absence of deleterious alleles, affects the mutation rate in Drosophila melanogaster by using a modified mutation accumu- lation approach. We find evidence that genotypes constructed to carry deleterious \u201ctreatment\u201d alleles on one chromosome during mutation accumulation experience an elevated mutation rate on a different chromosome. Further, this elevation is correlated with the effect of the treatment alleles on phenotypic condition, mea- sured as body mass. Treatment alleles that reduce mass by 10% cause a doubling in the rate ofmutational decline. Our results show thatmutation rates are sensitive to genetic stress, such that individ- uals with low-quality genotypes will produce offspring of even lower genetic quality, in a mutational positive feedback loop. This type of variation in mutation rate is expected to alter a variety of predictions based on mutation load theory and accelerate adapta- tiontonewenvironments.Positivemutational feedback couldaffect human health by increasing the rate of germlinemutation, and pos- sibly somatic mutation, in individuals of poor health because of ge- netic or environmental stress.", "author" : [ { "dropping-particle" : "", "family" : "Sharp", "given" : "Nathaniel P.", "non-dropping-particle" : "", "parse-names" : false, "suffix" : "" }, { "dropping-particle" : "", "family" : "Agrawal", "given" : "Aneil F.", "non-dropping-particle" : "", "parse-names" : false, "suffix" : "" } ], "container-title" : "Proceedings of the National Academy of Sciences of the United States of America", "id" : "ITEM-2", "issued" : { "date-parts" : [ [ "2012", "3", "26" ] ] }, "title" : "Evidence for elevated mutation rates in low-quality genotypes", "type" : "article-journal", "volume" : "2012" }, "uris" : [ "http://www.mendeley.com/documents/?uuid=ae5981bc-560e-47cc-9f70-ebd384c1b3ea" ] }, { "id" : "ITEM-3", "itemData" : { "DOI" : "10.1038/nrg3415", "author" : [ { "dropping-particle" : "", "family" : "MacLean", "given" : "R. Craig", "non-dropping-particle" : "", "parse-names" : false, "suffix" : "" }, { "dropping-particle" : "", "family" : "Torres-Barcel\u00f3", "given" : "Clara", "non-dropping-particle" : "", "parse-names" : false, "suffix" : "" }, { "dropping-particle" : "", "family" : "Moxon", "given" : "Richard", "non-dropping-particle" : "", "parse-names" : false, "suffix" : "" } ], "container-title" : "Nature Reviews Genetics", "id" : "ITEM-3", "issue" : "3", "issued" : { "date-parts" : [ [ "2013", "2", "12" ] ] }, "page" : "221-227", "publisher" : "Nature Publishing Group", "title" : "Evaluating evolutionary models of stress-induced mutagenesis in bacteria", "type" : "article-journal", "volume" : "14" }, "uris" : [ "http://www.mendeley.com/documents/?uuid=eb0ec82e-9abe-4665-8ba6-346ddcabd4a9" ] } ], "mendeley" : { "previouslyFormattedCitation" : "(Galhardo, Hastings, and Rosenberg 2007; Sharp and Agrawal 2012; MacLean, Torres-Barcel\u00f3, and Moxon 2013)" }, "properties" : { "noteIndex" : 0 }, "schema" : "https://github.com/citation-style-language/schema/raw/master/csl-citation.json" }</w:instrText>
       </w:r>
       <w:r>
         <w:rPr>
@@ -379,7 +422,22 @@
           <w:noProof/>
           <w:lang w:val="en-US"/>
         </w:rPr>
-        <w:t>(Hadany 2003)</w:t>
+        <w:t>(Galhardo, Hastings, and Rosenberg 2007; Sharp and Agrawal 2012; MacLean, Torres-Barcel</w:t>
+      </w:r>
+      <w:r>
+        <w:rPr>
+          <w:rFonts w:ascii="Arial" w:hAnsi="Arial" w:cs="Arial"/>
+          <w:noProof/>
+          <w:lang w:val="en-US"/>
+        </w:rPr>
+        <w:t>ó</w:t>
+      </w:r>
+      <w:r>
+        <w:rPr>
+          <w:noProof/>
+          <w:lang w:val="en-US"/>
+        </w:rPr>
+        <w:t>, and Moxon 2013)</w:t>
       </w:r>
       <w:r>
         <w:rPr>
@@ -387,22 +445,12 @@
         </w:rPr>
         <w:fldChar w:fldCharType="end"/>
       </w:r>
-      <w:proofErr w:type="gramStart"/>
-      <w:r>
-        <w:rPr>
-          <w:lang w:val="en-US"/>
-        </w:rPr>
-        <w:t xml:space="preserve">, </w:t>
-      </w:r>
-      <w:r>
-        <w:rPr>
-          <w:rFonts w:ascii="Arial" w:hAnsi="Arial" w:cs="Arial"/>
-          <w:highlight w:val="red"/>
-          <w:lang w:val="en-US"/>
-        </w:rPr>
-        <w:t>…</w:t>
-      </w:r>
-      <w:proofErr w:type="gramEnd"/>
+      <w:r>
+        <w:rPr>
+          <w:lang w:val="en-US"/>
+        </w:rPr>
+        <w:t>.</w:t>
+      </w:r>
     </w:p>
     <w:p>
       <w:pPr>
@@ -414,170 +462,13 @@
         <w:rPr>
           <w:lang w:val="en-US"/>
         </w:rPr>
-        <w:t xml:space="preserve">Mutation is a major factor in this process: It creates the new alleles which later fix. If creating new favorable alleles was the only effect of mutation on evolution, a high mutation rate would have been very favored, but of course most mutations are deleterious and the mutation rate is reduced by natural selection to very low levels </w:t>
-      </w:r>
-      <w:r>
-        <w:rPr>
-          <w:lang w:val="en-US"/>
-        </w:rPr>
-        <w:fldChar w:fldCharType="begin" w:fldLock="1"/>
-      </w:r>
-      <w:r>
-        <w:rPr>
-          <w:lang w:val="en-US"/>
-        </w:rPr>
-        <w:instrText>ADDIN CSL_CITATION { "citationItems" : [ { "id" : "ITEM-1", "itemData" : { "DOI" : "10.1017/S0016672300010284", "abstract" : "Evolutionary factors which tend to decrease the mutation rate through natural selection and those which tend to increase the mutation rate are discussed from the standpoint of population genetics. The author's theory of optimum mutation rate based on the principle of minimum genetic load is re-examined, assuming that mutation rate is adjusted in the course of evolution in such a way that the sum of mutational and substitutional load is minimized. Another hypothesis is also examined that only selection toward lowering the mutation rate is effective and the present mutation rate in each organism represents the physical or physiological limit that may be attained by natural selection. The possibility cannot be excluded that the spontaneous mutation rate is near the minimum that may be attained under the present mode of organization of the genetic material, and at the same time is not very far from the optimum in the sense of minimizing the genetic load.", "author" : [ { "dropping-particle" : "", "family" : "Kimura", "given" : "Motoo", "non-dropping-particle" : "", "parse-names" : false, "suffix" : "" } ], "container-title" : "Genetical Research", "id" : "ITEM-1", "issue" : "01", "issued" : { "date-parts" : [ [ "1967", "4", "14" ] ] }, "page" : "23-34", "title" : "On the evolutionary adjustment of spontaneous mutation rates", "type" : "article-journal", "volume" : "9" }, "uris" : [ "http://www.mendeley.com/documents/?uuid=d6a03400-bbb5-426b-aada-64a71aae858e" ] }, { "id" : "ITEM-2", "itemData" : { "DOI" : "10.1093/gbe/evr066", "abstract" : "Despite substantial attention from theoreticians, the evolutionary mechanisms that drive intra- and interspecific variation in the mutation rate remain unclear. It has often been argued that mutation rates associated with the major replicative polymerases have been driven down to their physiological limits, defined as the point at which further enhancement in replication fidelity incurs a cost in terms of reproductive output, but no evidence in support of this argument has emerged for cellular organisms. Here, it is suggested that the lower barrier to mutation-rate evolution may ultimately be defined not by molecular limitations but by the power of random genetic drift. As the mutation rate is reduced to a very low level, a point will eventually be reached at which the small advantage of any further reduction is overwhelmed by the power of drift. This hypothesis is consistent with a number of observations, including the inverse relationship between the per-site mutation rate and genome size in microbes, the negative scaling between the per-site mutation rate and effective population size in eukaryotes, and the elevated error rates associated with less frequently deployed polymerases and repair pathways.", "author" : [ { "dropping-particle" : "", "family" : "Lynch", "given" : "Michael", "non-dropping-particle" : "", "parse-names" : false, "suffix" : "" } ], "container-title" : "Genome biology and evolution", "id" : "ITEM-2", "issue" : "0", "issued" : { "date-parts" : [ [ "2011", "8", "4" ] ] }, "note" : "        From Duplicate 1 (                   The Lower Bound to the Evolution of Mutation Rates.                 - Lynch, Michael )\n                \n        From Duplicate 2 (                           The Lower Bound to the Evolution of Mutation Rates.                         - Lynch, Michael )\n                \n        From Duplicate 2 (                           The Lower Bound to the Evolution of Mutation Rates.                         - Lynch, Michael )\n                \n-suggest, like in Lynch 2007, 2008, 2010 that the lower bound to mutation rates is due to selection being to weak to overcome drift\n-theoretical analysis\n        \n-review of evidence that cost of fidelity from the time that high fidelity replication takes in negligible \n        \n        \n        \n        \n        \n        \n        From Duplicate 2 (                   The Lower Bound to the Evolution of Mutation Rates.                 - Lynch, Michael )\n                \n        From Duplicate 2 (                           The Lower Bound to the Evolution of Mutation Rates.                         - Lynch, Michael )\n                \n        From Duplicate 2 (                           The Lower Bound to the Evolution of Mutation Rates.                         - Lynch, Michael )\n                \n-suggest, like in Lynch 2007, 2008, 2010 that the lower bound to mutation rates is due to selection being to weak to overcome drift\n-theoretical analysis\n        \n-review of evidence that cost of fidelity from the time that high fidelity replication takes in negligible \n        \n        \n        \n        \n        \n        \n      ", "page" : "1107-1118", "title" : "The Lower Bound to the Evolution of Mutation Rates.", "type" : "article-journal", "volume" : "3" }, "uris" : [ "http://www.mendeley.com/documents/?uuid=77f43da9-e547-4ce2-b599-814f4b9bbd19" ] } ], "mendeley" : { "previouslyFormattedCitation" : "(Kimura 1967; Lynch 2011)" }, "properties" : { "noteIndex" : 0 }, "schema" : "https://github.com/citation-style-language/schema/raw/master/csl-citation.json" }</w:instrText>
-      </w:r>
-      <w:r>
-        <w:rPr>
-          <w:lang w:val="en-US"/>
-        </w:rPr>
-        <w:fldChar w:fldCharType="separate"/>
-      </w:r>
-      <w:r>
-        <w:rPr>
-          <w:noProof/>
-          <w:lang w:val="en-US"/>
-        </w:rPr>
-        <w:t>(Kimura 1967; Lynch 2011)</w:t>
-      </w:r>
-      <w:r>
-        <w:rPr>
-          <w:lang w:val="en-US"/>
-        </w:rPr>
-        <w:fldChar w:fldCharType="end"/>
-      </w:r>
-      <w:r>
-        <w:rPr>
-          <w:lang w:val="en-US"/>
-        </w:rPr>
-        <w:t xml:space="preserve">. </w:t>
-      </w:r>
-    </w:p>
-    <w:p>
-      <w:pPr>
-        <w:rPr>
-          <w:lang w:val="en-US"/>
-        </w:rPr>
-      </w:pPr>
-      <w:r>
-        <w:rPr>
-          <w:lang w:val="en-US"/>
-        </w:rPr>
-        <w:t xml:space="preserve">However, stress-induced mutation, in which stressed individuals increase their mutation rates, is an exception to this rule. In a previous work we have shown that stress-induced mutation is likely to evolve due to natural selection in asexual populations and that it increases the mean fitness of populations due to the increased generation of beneficial mutations in unfit individuals. </w:t>
-      </w:r>
-      <w:r>
-        <w:rPr>
-          <w:lang w:val="en-US"/>
-        </w:rPr>
-        <w:t>Additionally, s</w:t>
-      </w:r>
-      <w:r>
-        <w:rPr>
-          <w:lang w:val="en-US"/>
-        </w:rPr>
-        <w:t xml:space="preserve">tress-induced mutation has been demonstrated in various species, both prokaryote and eukaryote </w:t>
-      </w:r>
-      <w:r>
-        <w:rPr>
-          <w:lang w:val="en-US"/>
-        </w:rPr>
-        <w:fldChar w:fldCharType="begin" w:fldLock="1"/>
-      </w:r>
-      <w:r>
-        <w:rPr>
-          <w:lang w:val="en-US"/>
-        </w:rPr>
-        <w:instrText>ADDIN CSL_CITATION { "citationItems" : [ { "id" : "ITEM-1", "itemData" : { "DOI" : "10.1080/10409230701648502", "abstract" : "Our concept of a stable genome is evolving to one in which genomes are plastic and responsive to environmental changes. Growing evidence shows that a variety of environmental stresses induce genomic instability in bacteria, yeast, and human cancer cells, generating occasional fitter mutants and potentially accelerating adaptive evolution. The emerging molecular mechanisms of stress-induced mutagenesis vary but share telling common components that underscore two common themes. The first is the regulation of mutagenesis in time by cellular stress responses, which promote random mutations specifically when cells are poorly adapted to their environments, i.e., when they are stressed. A second theme is the possible restriction of random mutagenesis in genomic space, achieved via coupling of mutation-generating machinery to local events such as DNA-break repair or transcription. Such localization may minimize accumulation of deleterious mutations in the genomes of rare fitter mutants, and promote local concerted evolution. Although mutagenesis induced by stresses other than direct damage to DNA was previously controversial, evidence for the existence of various stress-induced mutagenesis programs is now overwhelming and widespread. Such mechanisms probably fuel evolution of microbial pathogenesis and antibiotic-resistance, and tumor progression and chemotherapy resistance, all of which occur under stress, driven by mutations. The emerging commonalities in stress-induced-mutation mechanisms provide hope for new therapeutic interventions for all of these processes.", "author" : [ { "dropping-particle" : "", "family" : "Galhardo", "given" : "Rodrigo S.", "non-dropping-particle" : "", "parse-names" : false, "suffix" : "" }, { "dropping-particle" : "", "family" : "Hastings", "given" : "P. J.", "non-dropping-particle" : "", "parse-names" : false, "suffix" : "" }, { "dropping-particle" : "", "family" : "Rosenberg", "given" : "Susan M.", "non-dropping-particle" : "", "parse-names" : false, "suffix" : "" } ], "container-title" : "Critical reviews in biochemistry and molecular biology", "id" : "ITEM-1", "issue" : "5", "issued" : { "date-parts" : [ [ "2007" ] ] }, "page" : "399-435", "title" : "Mutation as a stress response and the regulation of evolvability.", "type" : "article-journal", "volume" : "42" }, "uris" : [ "http://www.mendeley.com/documents/?uuid=9fcd9085-9447-450a-a846-6665443b9611" ] }, { "id" : "ITEM-2", "itemData" : { "DOI" : "10.1073/pnas.1118918109", "abstract" : "The deleterious mutation rate plays a key role in a number of im- portant topics in biology, from mating system evolution to human health. Despite this broad significance, the nature and causes of variation in mutation rate are poorly understood, especially in multicellular organisms. We test whether genetic quality, the presence or absence of deleterious alleles, affects the mutation rate in Drosophila melanogaster by using a modified mutation accumu- lation approach. We find evidence that genotypes constructed to carry deleterious \u201ctreatment\u201d alleles on one chromosome during mutation accumulation experience an elevated mutation rate on a different chromosome. Further, this elevation is correlated with the effect of the treatment alleles on phenotypic condition, mea- sured as body mass. Treatment alleles that reduce mass by 10% cause a doubling in the rate ofmutational decline. Our results show thatmutation rates are sensitive to genetic stress, such that individ- uals with low-quality genotypes will produce offspring of even lower genetic quality, in a mutational positive feedback loop. This type of variation in mutation rate is expected to alter a variety of predictions based on mutation load theory and accelerate adapta- tiontonewenvironments.Positivemutational feedback couldaffect human health by increasing the rate of germlinemutation, and pos- sibly somatic mutation, in individuals of poor health because of ge- netic or environmental stress.", "author" : [ { "dropping-particle" : "", "family" : "Sharp", "given" : "Nathaniel P.", "non-dropping-particle" : "", "parse-names" : false, "suffix" : "" }, { "dropping-particle" : "", "family" : "Agrawal", "given" : "Aneil F.", "non-dropping-particle" : "", "parse-names" : false, "suffix" : "" } ], "container-title" : "Proceedings of the National Academy of Sciences of the United States of America", "id" : "ITEM-2", "issued" : { "date-parts" : [ [ "2012", "3", "26" ] ] }, "title" : "Evidence for elevated mutation rates in low-quality genotypes", "type" : "article-journal", "volume" : "2012" }, "uris" : [ "http://www.mendeley.com/documents/?uuid=ae5981bc-560e-47cc-9f70-ebd384c1b3ea" ] }, { "id" : "ITEM-3", "itemData" : { "DOI" : "10.1038/nrg3415", "author" : [ { "dropping-particle" : "", "family" : "MacLean", "given" : "R. Craig", "non-dropping-particle" : "", "parse-names" : false, "suffix" : "" }, { "dropping-particle" : "", "family" : "Torres-Barcel\u00f3", "given" : "Clara", "non-dropping-particle" : "", "parse-names" : false, "suffix" : "" }, { "dropping-particle" : "", "family" : "Moxon", "given" : "Richard", "non-dropping-particle" : "", "parse-names" : false, "suffix" : "" } ], "container-title" : "Nature Reviews Genetics", "id" : "ITEM-3", "issue" : "3", "issued" : { "date-parts" : [ [ "2013", "2", "12" ] ] }, "page" : "221-227", "publisher" : "Nature Publishing Group", "title" : "Evaluating evolutionary models of stress-induced mutagenesis in bacteria", "type" : "article-journal", "volume" : "14" }, "uris" : [ "http://www.mendeley.com/documents/?uuid=eb0ec82e-9abe-4665-8ba6-346ddcabd4a9" ] } ], "mendeley" : { "previouslyFormattedCitation" : "(Galhardo, Hastings, and Rosenberg 2007; Sharp and Agrawal 2012; MacLean, Torres-Barcel\u00f3, and Moxon 2013)" }, "properties" : { "noteIndex" : 0 }, "schema" : "https://github.com/citation-style-language/schema/raw/master/csl-citation.json" }</w:instrText>
-      </w:r>
-      <w:r>
-        <w:rPr>
-          <w:lang w:val="en-US"/>
-        </w:rPr>
-        <w:fldChar w:fldCharType="separate"/>
-      </w:r>
-      <w:r>
-        <w:rPr>
-          <w:noProof/>
-          <w:lang w:val="en-US"/>
-        </w:rPr>
-        <w:t>(Galhardo, Hastings, and Rosenberg 2007; Sharp and Agrawal 2012; MacLean, Torres-Barcel</w:t>
-      </w:r>
-      <w:r>
-        <w:rPr>
-          <w:rFonts w:ascii="Arial" w:hAnsi="Arial" w:cs="Arial"/>
-          <w:noProof/>
-          <w:lang w:val="en-US"/>
-        </w:rPr>
-        <w:t>ó</w:t>
-      </w:r>
-      <w:r>
-        <w:rPr>
-          <w:noProof/>
-          <w:lang w:val="en-US"/>
-        </w:rPr>
-        <w:t>, and Moxon 2013)</w:t>
-      </w:r>
-      <w:r>
-        <w:rPr>
-          <w:lang w:val="en-US"/>
-        </w:rPr>
-        <w:fldChar w:fldCharType="end"/>
-      </w:r>
-      <w:r>
-        <w:rPr>
-          <w:lang w:val="en-US"/>
-        </w:rPr>
-        <w:t>.</w:t>
-      </w:r>
-    </w:p>
-    <w:p>
-      <w:pPr>
-        <w:rPr>
-          <w:lang w:val="en-US"/>
-        </w:rPr>
-      </w:pPr>
-      <w:r>
-        <w:rPr>
-          <w:lang w:val="en-US"/>
-        </w:rPr>
-        <w:t xml:space="preserve">Here, we analyze a simple population genetic model of an asexual population with </w:t>
-      </w:r>
-      <w:r>
-        <w:rPr>
-          <w:lang w:val="en-US"/>
-        </w:rPr>
-        <w:t>two bi</w:t>
-      </w:r>
-      <w:r>
-        <w:rPr>
-          <w:lang w:val="en-US"/>
-        </w:rPr>
-        <w:t>-</w:t>
-      </w:r>
-      <w:r>
-        <w:rPr>
-          <w:lang w:val="en-US"/>
-        </w:rPr>
-        <w:t>allelic loci</w:t>
-      </w:r>
-      <w:r>
-        <w:rPr>
-          <w:lang w:val="en-US"/>
-        </w:rPr>
-        <w:t xml:space="preserve">. We derive analytical expressions that suggest that stress-induced mutation greatly increases the population adaptation rate. We use stochastic simulations to validate our </w:t>
-      </w:r>
-      <w:r>
-        <w:rPr>
-          <w:lang w:val="en-US"/>
-        </w:rPr>
-        <w:t>a</w:t>
-      </w:r>
-      <w:r>
-        <w:rPr>
-          <w:lang w:val="en-US"/>
-        </w:rPr>
-        <w:t>nalytic approximations.</w:t>
+        <w:t>Here, we analyze a simple population genetic model of an asexual population with two bi-allelic loci. We derive analytical expressions that suggest that stress-induced mutation greatly increases the population adaptation rate. We use stochastic simulations to validate our analytic approximations.</w:t>
+      </w:r>
+      <w:r>
+        <w:rPr>
+          <w:lang w:val="en-US"/>
+        </w:rPr>
+        <w:t xml:space="preserve"> </w:t>
       </w:r>
     </w:p>
     <w:sectPr>
@@ -1625,7 +1516,9 @@
   </w:style>
   <w:style w:type="character" w:default="1" w:styleId="DefaultParagraphFont">
     <w:name w:val="Default Paragraph Font"/>
+    <w:uiPriority w:val="1"/>
     <w:semiHidden/>
+    <w:unhideWhenUsed/>
   </w:style>
   <w:style w:type="table" w:default="1" w:styleId="TableNormal">
     <w:name w:val="Normal Table"/>
@@ -2095,7 +1988,9 @@
   </w:style>
   <w:style w:type="character" w:default="1" w:styleId="DefaultParagraphFont">
     <w:name w:val="Default Paragraph Font"/>
+    <w:uiPriority w:val="1"/>
     <w:semiHidden/>
+    <w:unhideWhenUsed/>
   </w:style>
   <w:style w:type="table" w:default="1" w:styleId="TableNormal">
     <w:name w:val="Normal Table"/>
@@ -2611,7 +2506,7 @@
 </file>
 
 <file path=customXml/itemProps1.xml><?xml version="1.0" encoding="utf-8"?>
-<ds:datastoreItem xmlns:ds="http://schemas.openxmlformats.org/officeDocument/2006/customXml" ds:itemID="{128BC6FF-D083-4631-B268-DECDF1A10141}">
+<ds:datastoreItem xmlns:ds="http://schemas.openxmlformats.org/officeDocument/2006/customXml" ds:itemID="{F52BAE0B-01E3-49D0-B7D2-BFC4AE117B4B}">
   <ds:schemaRefs>
     <ds:schemaRef ds:uri="http://schemas.openxmlformats.org/officeDocument/2006/bibliography"/>
   </ds:schemaRefs>

--- a/manuscript/ms.docx
+++ b/manuscript/ms.docx
@@ -329,51 +329,369 @@
           <w:lang w:val="en-US"/>
         </w:rPr>
       </w:pPr>
+      <w:r>
+        <w:rPr>
+          <w:lang w:val="en-US"/>
+        </w:rPr>
+        <w:t xml:space="preserve">Mutation is a major factor in this process: It creates the new alleles which later fix. If creating new favorable alleles was the only effect of mutation on evolution, a high mutation rate would have been very favored, but of course most mutations are deleterious and the mutation rate is reduced by natural selection to very low levels </w:t>
+      </w:r>
+      <w:r>
+        <w:rPr>
+          <w:lang w:val="en-US"/>
+        </w:rPr>
+        <w:fldChar w:fldCharType="begin" w:fldLock="1"/>
+      </w:r>
+      <w:r>
+        <w:rPr>
+          <w:lang w:val="en-US"/>
+        </w:rPr>
+        <w:instrText>ADDIN CSL_CITATION { "citationItems" : [ { "id" : "ITEM-1", "itemData" : { "DOI" : "10.1017/S0016672300010284", "abstract" : "Evolutionary factors which tend to decrease the mutation rate through natural selection and those which tend to increase the mutation rate are discussed from the standpoint of population genetics. The author's theory of optimum mutation rate based on the principle of minimum genetic load is re-examined, assuming that mutation rate is adjusted in the course of evolution in such a way that the sum of mutational and substitutional load is minimized. Another hypothesis is also examined that only selection toward lowering the mutation rate is effective and the present mutation rate in each organism represents the physical or physiological limit that may be attained by natural selection. The possibility cannot be excluded that the spontaneous mutation rate is near the minimum that may be attained under the present mode of organization of the genetic material, and at the same time is not very far from the optimum in the sense of minimizing the genetic load.", "author" : [ { "dropping-particle" : "", "family" : "Kimura", "given" : "Motoo", "non-dropping-particle" : "", "parse-names" : false, "suffix" : "" } ], "container-title" : "Genetical Research", "id" : "ITEM-1", "issue" : "01", "issued" : { "date-parts" : [ [ "1967", "4", "14" ] ] }, "page" : "23-34", "title" : "On the evolutionary adjustment of spontaneous mutation rates", "type" : "article-journal", "volume" : "9" }, "uris" : [ "http://www.mendeley.com/documents/?uuid=d6a03400-bbb5-426b-aada-64a71aae858e" ] }, { "id" : "ITEM-2", "itemData" : { "DOI" : "10.1093/gbe/evr066", "abstract" : "Despite substantial attention from theoreticians, the evolutionary mechanisms that drive intra- and interspecific variation in the mutation rate remain unclear. It has often been argued that mutation rates associated with the major replicative polymerases have been driven down to their physiological limits, defined as the point at which further enhancement in replication fidelity incurs a cost in terms of reproductive output, but no evidence in support of this argument has emerged for cellular organisms. Here, it is suggested that the lower barrier to mutation-rate evolution may ultimately be defined not by molecular limitations but by the power of random genetic drift. As the mutation rate is reduced to a very low level, a point will eventually be reached at which the small advantage of any further reduction is overwhelmed by the power of drift. This hypothesis is consistent with a number of observations, including the inverse relationship between the per-site mutation rate and genome size in microbes, the negative scaling between the per-site mutation rate and effective population size in eukaryotes, and the elevated error rates associated with less frequently deployed polymerases and repair pathways.", "author" : [ { "dropping-particle" : "", "family" : "Lynch", "given" : "Michael", "non-dropping-particle" : "", "parse-names" : false, "suffix" : "" } ], "container-title" : "Genome biology and evolution", "id" : "ITEM-2", "issue" : "0", "issued" : { "date-parts" : [ [ "2011", "8", "4" ] ] }, "note" : "        From Duplicate 1 (                   The Lower Bound to the Evolution of Mutation Rates.                 - Lynch, Michael )\n                \n        From Duplicate 2 (                           The Lower Bound to the Evolution of Mutation Rates.                         - Lynch, Michael )\n                \n        From Duplicate 2 (                           The Lower Bound to the Evolution of Mutation Rates.                         - Lynch, Michael )\n                \n-suggest, like in Lynch 2007, 2008, 2010 that the lower bound to mutation rates is due to selection being to weak to overcome drift\n-theoretical analysis\n        \n-review of evidence that cost of fidelity from the time that high fidelity replication takes in negligible \n        \n        \n        \n        \n        \n        \n        From Duplicate 2 (                   The Lower Bound to the Evolution of Mutation Rates.                 - Lynch, Michael )\n                \n        From Duplicate 2 (                           The Lower Bound to the Evolution of Mutation Rates.                         - Lynch, Michael )\n                \n        From Duplicate 2 (                           The Lower Bound to the Evolution of Mutation Rates.                         - Lynch, Michael )\n                \n-suggest, like in Lynch 2007, 2008, 2010 that the lower bound to mutation rates is due to selection being to weak to overcome drift\n-theoretical analysis\n        \n-review of evidence that cost of fidelity from the time that high fidelity replication takes in negligible \n        \n        \n        \n        \n        \n        \n      ", "page" : "1107-1118", "title" : "The Lower Bound to the Evolution of Mutation Rates.", "type" : "article-journal", "volume" : "3" }, "uris" : [ "http://www.mendeley.com/documents/?uuid=77f43da9-e547-4ce2-b599-814f4b9bbd19" ] } ], "mendeley" : { "previouslyFormattedCitation" : "(Kimura 1967; Lynch 2011)" }, "properties" : { "noteIndex" : 0 }, "schema" : "https://github.com/citation-style-language/schema/raw/master/csl-citation.json" }</w:instrText>
+      </w:r>
+      <w:r>
+        <w:rPr>
+          <w:lang w:val="en-US"/>
+        </w:rPr>
+        <w:fldChar w:fldCharType="separate"/>
+      </w:r>
+      <w:r>
+        <w:rPr>
+          <w:noProof/>
+          <w:lang w:val="en-US"/>
+        </w:rPr>
+        <w:t>(Kimura 1967; Lynch 2011)</w:t>
+      </w:r>
+      <w:r>
+        <w:rPr>
+          <w:lang w:val="en-US"/>
+        </w:rPr>
+        <w:fldChar w:fldCharType="end"/>
+      </w:r>
+      <w:r>
+        <w:rPr>
+          <w:lang w:val="en-US"/>
+        </w:rPr>
+        <w:t xml:space="preserve">. </w:t>
+      </w:r>
+    </w:p>
+    <w:p>
+      <w:pPr>
+        <w:rPr>
+          <w:lang w:val="en-US"/>
+        </w:rPr>
+      </w:pPr>
+      <w:r>
+        <w:rPr>
+          <w:lang w:val="en-US"/>
+        </w:rPr>
+        <w:t xml:space="preserve">However, stress-induced mutation, in which stressed individuals increase their mutation rates, is an exception to this rule. In a previous work we have shown that stress-induced mutation is likely to evolve due to natural selection in asexual populations and that it increases the mean fitness of populations due to the increased generation of beneficial mutations in unfit individuals. </w:t>
+      </w:r>
+      <w:r>
+        <w:rPr>
+          <w:lang w:val="en-US"/>
+        </w:rPr>
+        <w:t>Additionally, s</w:t>
+      </w:r>
+      <w:r>
+        <w:rPr>
+          <w:lang w:val="en-US"/>
+        </w:rPr>
+        <w:t xml:space="preserve">tress-induced mutation has been demonstrated in various species, both prokaryote and eukaryote </w:t>
+      </w:r>
+      <w:r>
+        <w:rPr>
+          <w:lang w:val="en-US"/>
+        </w:rPr>
+        <w:fldChar w:fldCharType="begin" w:fldLock="1"/>
+      </w:r>
+      <w:r>
+        <w:rPr>
+          <w:lang w:val="en-US"/>
+        </w:rPr>
+        <w:instrText>ADDIN CSL_CITATION { "citationItems" : [ { "id" : "ITEM-1", "itemData" : { "DOI" : "10.1080/10409230701648502", "abstract" : "Our concept of a stable genome is evolving to one in which genomes are plastic and responsive to environmental changes. Growing evidence shows that a variety of environmental stresses induce genomic instability in bacteria, yeast, and human cancer cells, generating occasional fitter mutants and potentially accelerating adaptive evolution. The emerging molecular mechanisms of stress-induced mutagenesis vary but share telling common components that underscore two common themes. The first is the regulation of mutagenesis in time by cellular stress responses, which promote random mutations specifically when cells are poorly adapted to their environments, i.e., when they are stressed. A second theme is the possible restriction of random mutagenesis in genomic space, achieved via coupling of mutation-generating machinery to local events such as DNA-break repair or transcription. Such localization may minimize accumulation of deleterious mutations in the genomes of rare fitter mutants, and promote local concerted evolution. Although mutagenesis induced by stresses other than direct damage to DNA was previously controversial, evidence for the existence of various stress-induced mutagenesis programs is now overwhelming and widespread. Such mechanisms probably fuel evolution of microbial pathogenesis and antibiotic-resistance, and tumor progression and chemotherapy resistance, all of which occur under stress, driven by mutations. The emerging commonalities in stress-induced-mutation mechanisms provide hope for new therapeutic interventions for all of these processes.", "author" : [ { "dropping-particle" : "", "family" : "Galhardo", "given" : "Rodrigo S.", "non-dropping-particle" : "", "parse-names" : false, "suffix" : "" }, { "dropping-particle" : "", "family" : "Hastings", "given" : "P. J.", "non-dropping-particle" : "", "parse-names" : false, "suffix" : "" }, { "dropping-particle" : "", "family" : "Rosenberg", "given" : "Susan M.", "non-dropping-particle" : "", "parse-names" : false, "suffix" : "" } ], "container-title" : "Critical reviews in biochemistry and molecular biology", "id" : "ITEM-1", "issue" : "5", "issued" : { "date-parts" : [ [ "2007" ] ] }, "page" : "399-435", "title" : "Mutation as a stress response and the regulation of evolvability.", "type" : "article-journal", "volume" : "42" }, "uris" : [ "http://www.mendeley.com/documents/?uuid=9fcd9085-9447-450a-a846-6665443b9611" ] }, { "id" : "ITEM-2", "itemData" : { "DOI" : "10.1073/pnas.1118918109", "abstract" : "The deleterious mutation rate plays a key role in a number of im- portant topics in biology, from mating system evolution to human health. Despite this broad significance, the nature and causes of variation in mutation rate are poorly understood, especially in multicellular organisms. We test whether genetic quality, the presence or absence of deleterious alleles, affects the mutation rate in Drosophila melanogaster by using a modified mutation accumu- lation approach. We find evidence that genotypes constructed to carry deleterious \u201ctreatment\u201d alleles on one chromosome during mutation accumulation experience an elevated mutation rate on a different chromosome. Further, this elevation is correlated with the effect of the treatment alleles on phenotypic condition, mea- sured as body mass. Treatment alleles that reduce mass by 10% cause a doubling in the rate ofmutational decline. Our results show thatmutation rates are sensitive to genetic stress, such that individ- uals with low-quality genotypes will produce offspring of even lower genetic quality, in a mutational positive feedback loop. This type of variation in mutation rate is expected to alter a variety of predictions based on mutation load theory and accelerate adapta- tiontonewenvironments.Positivemutational feedback couldaffect human health by increasing the rate of germlinemutation, and pos- sibly somatic mutation, in individuals of poor health because of ge- netic or environmental stress.", "author" : [ { "dropping-particle" : "", "family" : "Sharp", "given" : "Nathaniel P.", "non-dropping-particle" : "", "parse-names" : false, "suffix" : "" }, { "dropping-particle" : "", "family" : "Agrawal", "given" : "Aneil F.", "non-dropping-particle" : "", "parse-names" : false, "suffix" : "" } ], "container-title" : "Proceedings of the National Academy of Sciences of the United States of America", "id" : "ITEM-2", "issued" : { "date-parts" : [ [ "2012", "3", "26" ] ] }, "title" : "Evidence for elevated mutation rates in low-quality genotypes", "type" : "article-journal", "volume" : "2012" }, "uris" : [ "http://www.mendeley.com/documents/?uuid=ae5981bc-560e-47cc-9f70-ebd384c1b3ea" ] }, { "id" : "ITEM-3", "itemData" : { "DOI" : "10.1038/nrg3415", "author" : [ { "dropping-particle" : "", "family" : "MacLean", "given" : "R. Craig", "non-dropping-particle" : "", "parse-names" : false, "suffix" : "" }, { "dropping-particle" : "", "family" : "Torres-Barcel\u00f3", "given" : "Clara", "non-dropping-particle" : "", "parse-names" : false, "suffix" : "" }, { "dropping-particle" : "", "family" : "Moxon", "given" : "Richard", "non-dropping-particle" : "", "parse-names" : false, "suffix" : "" } ], "container-title" : "Nature Reviews Genetics", "id" : "ITEM-3", "issue" : "3", "issued" : { "date-parts" : [ [ "2013", "2", "12" ] ] }, "page" : "221-227", "publisher" : "Nature Publishing Group", "title" : "Evaluating evolutionary models of stress-induced mutagenesis in bacteria", "type" : "article-journal", "volume" : "14" }, "uris" : [ "http://www.mendeley.com/documents/?uuid=eb0ec82e-9abe-4665-8ba6-346ddcabd4a9" ] } ], "mendeley" : { "previouslyFormattedCitation" : "(Galhardo, Hastings, and Rosenberg 2007; Sharp and Agrawal 2012; MacLean, Torres-Barcel\u00f3, and Moxon 2013)" }, "properties" : { "noteIndex" : 0 }, "schema" : "https://github.com/citation-style-language/schema/raw/master/csl-citation.json" }</w:instrText>
+      </w:r>
+      <w:r>
+        <w:rPr>
+          <w:lang w:val="en-US"/>
+        </w:rPr>
+        <w:fldChar w:fldCharType="separate"/>
+      </w:r>
+      <w:r>
+        <w:rPr>
+          <w:noProof/>
+          <w:lang w:val="en-US"/>
+        </w:rPr>
+        <w:t>(Galhardo, Hastings, and Rosenberg 2007; Sharp and Agrawal 2012; MacLean, Torres-Barcel</w:t>
+      </w:r>
+      <w:r>
+        <w:rPr>
+          <w:rFonts w:ascii="Arial" w:hAnsi="Arial" w:cs="Arial"/>
+          <w:noProof/>
+          <w:lang w:val="en-US"/>
+        </w:rPr>
+        <w:t>ó</w:t>
+      </w:r>
+      <w:r>
+        <w:rPr>
+          <w:noProof/>
+          <w:lang w:val="en-US"/>
+        </w:rPr>
+        <w:t>, and Moxon 2013)</w:t>
+      </w:r>
+      <w:r>
+        <w:rPr>
+          <w:lang w:val="en-US"/>
+        </w:rPr>
+        <w:fldChar w:fldCharType="end"/>
+      </w:r>
+      <w:r>
+        <w:rPr>
+          <w:lang w:val="en-US"/>
+        </w:rPr>
+        <w:t>.</w:t>
+      </w:r>
+    </w:p>
+    <w:p>
+      <w:pPr>
+        <w:rPr>
+          <w:lang w:val="en-US"/>
+        </w:rPr>
+      </w:pPr>
+      <w:r>
+        <w:rPr>
+          <w:lang w:val="en-US"/>
+        </w:rPr>
+        <w:t>Here, we analyze a simple population genetic model of an asexual population with two bi-allelic loci. We derive analytical expressions that suggest that stress-induced mutation greatly increases the population adaptation rate. We use stochastic simulations to validate our analytic approximations.</w:t>
+      </w:r>
+      <w:r>
+        <w:rPr>
+          <w:lang w:val="en-US"/>
+        </w:rPr>
+        <w:t xml:space="preserve"> </w:t>
+      </w:r>
+    </w:p>
+    <w:p>
+      <w:pPr>
+        <w:pStyle w:val="Heading1"/>
+        <w:rPr>
+          <w:lang w:val="en-US"/>
+        </w:rPr>
+      </w:pPr>
+      <w:r>
+        <w:rPr>
+          <w:lang w:val="en-US"/>
+        </w:rPr>
+        <w:t>Model</w:t>
+      </w:r>
+    </w:p>
+    <w:p>
+      <w:pPr>
+        <w:rPr>
+          <w:lang w:val="en-US"/>
+        </w:rPr>
+      </w:pPr>
+      <w:r>
+        <w:rPr>
+          <w:lang w:val="en-US"/>
+        </w:rPr>
+        <w:t xml:space="preserve">Consider the two bi-allelic loci </w:t>
+      </w:r>
+      <w:r>
+        <w:rPr>
+          <w:i/>
+          <w:iCs/>
+          <w:lang w:val="en-US"/>
+        </w:rPr>
+        <w:t>A/a</w:t>
+      </w:r>
+      <w:r>
+        <w:rPr>
+          <w:lang w:val="en-US"/>
+        </w:rPr>
+        <w:t xml:space="preserve"> and </w:t>
+      </w:r>
+      <w:r>
+        <w:rPr>
+          <w:i/>
+          <w:iCs/>
+          <w:lang w:val="en-US"/>
+        </w:rPr>
+        <w:t>B/b</w:t>
+      </w:r>
+      <w:r>
+        <w:rPr>
+          <w:lang w:val="en-US"/>
+        </w:rPr>
+        <w:t xml:space="preserve"> and a population that reached an equilibrium in an environment in which </w:t>
+      </w:r>
+      <w:proofErr w:type="spellStart"/>
+      <w:r>
+        <w:rPr>
+          <w:i/>
+          <w:iCs/>
+          <w:lang w:val="en-US"/>
+        </w:rPr>
+        <w:t>ab</w:t>
+      </w:r>
+      <w:proofErr w:type="spellEnd"/>
+      <w:r>
+        <w:rPr>
+          <w:lang w:val="en-US"/>
+        </w:rPr>
+        <w:t xml:space="preserve"> is the optimal genotype with a fitness value of 1, single mutants (</w:t>
+      </w:r>
+      <w:proofErr w:type="spellStart"/>
+      <w:r>
+        <w:rPr>
+          <w:i/>
+          <w:iCs/>
+          <w:lang w:val="en-US"/>
+        </w:rPr>
+        <w:t>Ab</w:t>
+      </w:r>
+      <w:proofErr w:type="spellEnd"/>
+      <w:r>
+        <w:rPr>
+          <w:lang w:val="en-US"/>
+        </w:rPr>
+        <w:t xml:space="preserve"> and </w:t>
+      </w:r>
+      <w:proofErr w:type="spellStart"/>
+      <w:r>
+        <w:rPr>
+          <w:i/>
+          <w:iCs/>
+          <w:lang w:val="en-US"/>
+        </w:rPr>
+        <w:t>aB</w:t>
+      </w:r>
+      <w:proofErr w:type="spellEnd"/>
+      <w:r>
+        <w:rPr>
+          <w:lang w:val="en-US"/>
+        </w:rPr>
+        <w:t xml:space="preserve">) suffer from a selective </w:t>
+      </w:r>
+      <w:r>
+        <w:rPr>
+          <w:lang w:val="en-US"/>
+        </w:rPr>
+        <w:lastRenderedPageBreak/>
+        <w:t xml:space="preserve">disadvantage </w:t>
+      </w:r>
+      <w:r>
+        <w:rPr>
+          <w:i/>
+          <w:iCs/>
+          <w:lang w:val="en-US"/>
+        </w:rPr>
+        <w:t xml:space="preserve">s </w:t>
+      </w:r>
+      <w:r>
+        <w:rPr>
+          <w:lang w:val="en-US"/>
+        </w:rPr>
+        <w:t xml:space="preserve">and have a fitness value of </w:t>
+      </w:r>
+      <w:r>
+        <w:rPr>
+          <w:i/>
+          <w:iCs/>
+          <w:lang w:val="en-US"/>
+        </w:rPr>
+        <w:t>1-s</w:t>
+      </w:r>
+      <w:r>
+        <w:rPr>
+          <w:lang w:val="en-US"/>
+        </w:rPr>
+        <w:t>, and double mutants (</w:t>
+      </w:r>
+      <w:r>
+        <w:rPr>
+          <w:i/>
+          <w:iCs/>
+          <w:lang w:val="en-US"/>
+        </w:rPr>
+        <w:t>AB)</w:t>
+      </w:r>
+      <w:r>
+        <w:rPr>
+          <w:lang w:val="en-US"/>
+        </w:rPr>
+        <w:t xml:space="preserve"> have a fitness value of </w:t>
+      </w:r>
+      <w:r>
+        <w:rPr>
+          <w:i/>
+          <w:iCs/>
+          <w:lang w:val="en-US"/>
+        </w:rPr>
+        <w:t>(1-s</w:t>
+      </w:r>
+      <w:proofErr w:type="gramStart"/>
+      <w:r>
+        <w:rPr>
+          <w:i/>
+          <w:iCs/>
+          <w:lang w:val="en-US"/>
+        </w:rPr>
+        <w:t>)</w:t>
+      </w:r>
+      <w:r>
+        <w:rPr>
+          <w:i/>
+          <w:iCs/>
+          <w:vertAlign w:val="superscript"/>
+          <w:lang w:val="en-US"/>
+        </w:rPr>
+        <w:t>2</w:t>
+      </w:r>
+      <w:proofErr w:type="gramEnd"/>
+      <w:r>
+        <w:rPr>
+          <w:lang w:val="en-US"/>
+        </w:rPr>
+        <w:t xml:space="preserve">. This corresponds to a fitness function in which the effect of deleterious mutations are independent of each other and therefore the fitness of an individual is </w:t>
+      </w:r>
+      <w:r>
+        <w:rPr>
+          <w:i/>
+          <w:iCs/>
+          <w:lang w:val="en-US"/>
+        </w:rPr>
+        <w:t>(1-s)</w:t>
+      </w:r>
+      <w:r>
+        <w:rPr>
+          <w:i/>
+          <w:iCs/>
+          <w:vertAlign w:val="superscript"/>
+          <w:lang w:val="en-US"/>
+        </w:rPr>
+        <w:t>m</w:t>
+      </w:r>
+      <w:r>
+        <w:rPr>
+          <w:iCs/>
+          <w:lang w:val="en-US"/>
+        </w:rPr>
+        <w:t xml:space="preserve"> where </w:t>
+      </w:r>
+      <w:r>
+        <w:rPr>
+          <w:i/>
+          <w:lang w:val="en-US"/>
+        </w:rPr>
+        <w:t>m</w:t>
+      </w:r>
+      <w:r>
+        <w:rPr>
+          <w:lang w:val="en-US"/>
+        </w:rPr>
+        <w:t xml:space="preserve"> is the number of deleterious mutations the individual has accumulated. </w:t>
+      </w:r>
       <w:bookmarkStart w:id="0" w:name="_GoBack"/>
       <w:bookmarkEnd w:id="0"/>
-      <w:r>
-        <w:rPr>
-          <w:lang w:val="en-US"/>
-        </w:rPr>
-        <w:t xml:space="preserve">Mutation is a major factor in this process: It creates the new alleles which later fix. If creating new favorable alleles was the only effect of mutation on evolution, a high mutation rate would have been very favored, but of course most mutations are deleterious and the mutation rate is reduced by natural selection to very low levels </w:t>
-      </w:r>
-      <w:r>
-        <w:rPr>
-          <w:lang w:val="en-US"/>
-        </w:rPr>
-        <w:fldChar w:fldCharType="begin" w:fldLock="1"/>
-      </w:r>
-      <w:r>
-        <w:rPr>
-          <w:lang w:val="en-US"/>
-        </w:rPr>
-        <w:instrText>ADDIN CSL_CITATION { "citationItems" : [ { "id" : "ITEM-1", "itemData" : { "DOI" : "10.1017/S0016672300010284", "abstract" : "Evolutionary factors which tend to decrease the mutation rate through natural selection and those which tend to increase the mutation rate are discussed from the standpoint of population genetics. The author's theory of optimum mutation rate based on the principle of minimum genetic load is re-examined, assuming that mutation rate is adjusted in the course of evolution in such a way that the sum of mutational and substitutional load is minimized. Another hypothesis is also examined that only selection toward lowering the mutation rate is effective and the present mutation rate in each organism represents the physical or physiological limit that may be attained by natural selection. The possibility cannot be excluded that the spontaneous mutation rate is near the minimum that may be attained under the present mode of organization of the genetic material, and at the same time is not very far from the optimum in the sense of minimizing the genetic load.", "author" : [ { "dropping-particle" : "", "family" : "Kimura", "given" : "Motoo", "non-dropping-particle" : "", "parse-names" : false, "suffix" : "" } ], "container-title" : "Genetical Research", "id" : "ITEM-1", "issue" : "01", "issued" : { "date-parts" : [ [ "1967", "4", "14" ] ] }, "page" : "23-34", "title" : "On the evolutionary adjustment of spontaneous mutation rates", "type" : "article-journal", "volume" : "9" }, "uris" : [ "http://www.mendeley.com/documents/?uuid=d6a03400-bbb5-426b-aada-64a71aae858e" ] }, { "id" : "ITEM-2", "itemData" : { "DOI" : "10.1093/gbe/evr066", "abstract" : "Despite substantial attention from theoreticians, the evolutionary mechanisms that drive intra- and interspecific variation in the mutation rate remain unclear. It has often been argued that mutation rates associated with the major replicative polymerases have been driven down to their physiological limits, defined as the point at which further enhancement in replication fidelity incurs a cost in terms of reproductive output, but no evidence in support of this argument has emerged for cellular organisms. Here, it is suggested that the lower barrier to mutation-rate evolution may ultimately be defined not by molecular limitations but by the power of random genetic drift. As the mutation rate is reduced to a very low level, a point will eventually be reached at which the small advantage of any further reduction is overwhelmed by the power of drift. This hypothesis is consistent with a number of observations, including the inverse relationship between the per-site mutation rate and genome size in microbes, the negative scaling between the per-site mutation rate and effective population size in eukaryotes, and the elevated error rates associated with less frequently deployed polymerases and repair pathways.", "author" : [ { "dropping-particle" : "", "family" : "Lynch", "given" : "Michael", "non-dropping-particle" : "", "parse-names" : false, "suffix" : "" } ], "container-title" : "Genome biology and evolution", "id" : "ITEM-2", "issue" : "0", "issued" : { "date-parts" : [ [ "2011", "8", "4" ] ] }, "note" : "        From Duplicate 1 (                   The Lower Bound to the Evolution of Mutation Rates.                 - Lynch, Michael )\n                \n        From Duplicate 2 (                           The Lower Bound to the Evolution of Mutation Rates.                         - Lynch, Michael )\n                \n        From Duplicate 2 (                           The Lower Bound to the Evolution of Mutation Rates.                         - Lynch, Michael )\n                \n-suggest, like in Lynch 2007, 2008, 2010 that the lower bound to mutation rates is due to selection being to weak to overcome drift\n-theoretical analysis\n        \n-review of evidence that cost of fidelity from the time that high fidelity replication takes in negligible \n        \n        \n        \n        \n        \n        \n        From Duplicate 2 (                   The Lower Bound to the Evolution of Mutation Rates.                 - Lynch, Michael )\n                \n        From Duplicate 2 (                           The Lower Bound to the Evolution of Mutation Rates.                         - Lynch, Michael )\n                \n        From Duplicate 2 (                           The Lower Bound to the Evolution of Mutation Rates.                         - Lynch, Michael )\n                \n-suggest, like in Lynch 2007, 2008, 2010 that the lower bound to mutation rates is due to selection being to weak to overcome drift\n-theoretical analysis\n        \n-review of evidence that cost of fidelity from the time that high fidelity replication takes in negligible \n        \n        \n        \n        \n        \n        \n      ", "page" : "1107-1118", "title" : "The Lower Bound to the Evolution of Mutation Rates.", "type" : "article-journal", "volume" : "3" }, "uris" : [ "http://www.mendeley.com/documents/?uuid=77f43da9-e547-4ce2-b599-814f4b9bbd19" ] } ], "mendeley" : { "previouslyFormattedCitation" : "(Kimura 1967; Lynch 2011)" }, "properties" : { "noteIndex" : 0 }, "schema" : "https://github.com/citation-style-language/schema/raw/master/csl-citation.json" }</w:instrText>
-      </w:r>
-      <w:r>
-        <w:rPr>
-          <w:lang w:val="en-US"/>
-        </w:rPr>
-        <w:fldChar w:fldCharType="separate"/>
-      </w:r>
-      <w:r>
-        <w:rPr>
-          <w:noProof/>
-          <w:lang w:val="en-US"/>
-        </w:rPr>
-        <w:t>(Kimura 1967; Lynch 2011)</w:t>
-      </w:r>
-      <w:r>
-        <w:rPr>
-          <w:lang w:val="en-US"/>
-        </w:rPr>
-        <w:fldChar w:fldCharType="end"/>
-      </w:r>
-      <w:r>
-        <w:rPr>
-          <w:lang w:val="en-US"/>
-        </w:rPr>
-        <w:t xml:space="preserve">. </w:t>
-      </w:r>
     </w:p>
     <w:p>
       <w:pPr>
@@ -381,95 +699,6 @@
           <w:lang w:val="en-US"/>
         </w:rPr>
       </w:pPr>
-      <w:r>
-        <w:rPr>
-          <w:lang w:val="en-US"/>
-        </w:rPr>
-        <w:t xml:space="preserve">However, stress-induced mutation, in which stressed individuals increase their mutation rates, is an exception to this rule. In a previous work we have shown that stress-induced mutation is likely to evolve due to natural selection in asexual populations and that it increases the mean fitness of populations due to the increased generation of beneficial mutations in unfit individuals. </w:t>
-      </w:r>
-      <w:r>
-        <w:rPr>
-          <w:lang w:val="en-US"/>
-        </w:rPr>
-        <w:t>Additionally, s</w:t>
-      </w:r>
-      <w:r>
-        <w:rPr>
-          <w:lang w:val="en-US"/>
-        </w:rPr>
-        <w:t xml:space="preserve">tress-induced mutation has been demonstrated in various species, both prokaryote and eukaryote </w:t>
-      </w:r>
-      <w:r>
-        <w:rPr>
-          <w:lang w:val="en-US"/>
-        </w:rPr>
-        <w:fldChar w:fldCharType="begin" w:fldLock="1"/>
-      </w:r>
-      <w:r>
-        <w:rPr>
-          <w:lang w:val="en-US"/>
-        </w:rPr>
-        <w:instrText>ADDIN CSL_CITATION { "citationItems" : [ { "id" : "ITEM-1", "itemData" : { "DOI" : "10.1080/10409230701648502", "abstract" : "Our concept of a stable genome is evolving to one in which genomes are plastic and responsive to environmental changes. Growing evidence shows that a variety of environmental stresses induce genomic instability in bacteria, yeast, and human cancer cells, generating occasional fitter mutants and potentially accelerating adaptive evolution. The emerging molecular mechanisms of stress-induced mutagenesis vary but share telling common components that underscore two common themes. The first is the regulation of mutagenesis in time by cellular stress responses, which promote random mutations specifically when cells are poorly adapted to their environments, i.e., when they are stressed. A second theme is the possible restriction of random mutagenesis in genomic space, achieved via coupling of mutation-generating machinery to local events such as DNA-break repair or transcription. Such localization may minimize accumulation of deleterious mutations in the genomes of rare fitter mutants, and promote local concerted evolution. Although mutagenesis induced by stresses other than direct damage to DNA was previously controversial, evidence for the existence of various stress-induced mutagenesis programs is now overwhelming and widespread. Such mechanisms probably fuel evolution of microbial pathogenesis and antibiotic-resistance, and tumor progression and chemotherapy resistance, all of which occur under stress, driven by mutations. The emerging commonalities in stress-induced-mutation mechanisms provide hope for new therapeutic interventions for all of these processes.", "author" : [ { "dropping-particle" : "", "family" : "Galhardo", "given" : "Rodrigo S.", "non-dropping-particle" : "", "parse-names" : false, "suffix" : "" }, { "dropping-particle" : "", "family" : "Hastings", "given" : "P. J.", "non-dropping-particle" : "", "parse-names" : false, "suffix" : "" }, { "dropping-particle" : "", "family" : "Rosenberg", "given" : "Susan M.", "non-dropping-particle" : "", "parse-names" : false, "suffix" : "" } ], "container-title" : "Critical reviews in biochemistry and molecular biology", "id" : "ITEM-1", "issue" : "5", "issued" : { "date-parts" : [ [ "2007" ] ] }, "page" : "399-435", "title" : "Mutation as a stress response and the regulation of evolvability.", "type" : "article-journal", "volume" : "42" }, "uris" : [ "http://www.mendeley.com/documents/?uuid=9fcd9085-9447-450a-a846-6665443b9611" ] }, { "id" : "ITEM-2", "itemData" : { "DOI" : "10.1073/pnas.1118918109", "abstract" : "The deleterious mutation rate plays a key role in a number of im- portant topics in biology, from mating system evolution to human health. Despite this broad significance, the nature and causes of variation in mutation rate are poorly understood, especially in multicellular organisms. We test whether genetic quality, the presence or absence of deleterious alleles, affects the mutation rate in Drosophila melanogaster by using a modified mutation accumu- lation approach. We find evidence that genotypes constructed to carry deleterious \u201ctreatment\u201d alleles on one chromosome during mutation accumulation experience an elevated mutation rate on a different chromosome. Further, this elevation is correlated with the effect of the treatment alleles on phenotypic condition, mea- sured as body mass. Treatment alleles that reduce mass by 10% cause a doubling in the rate ofmutational decline. Our results show thatmutation rates are sensitive to genetic stress, such that individ- uals with low-quality genotypes will produce offspring of even lower genetic quality, in a mutational positive feedback loop. This type of variation in mutation rate is expected to alter a variety of predictions based on mutation load theory and accelerate adapta- tiontonewenvironments.Positivemutational feedback couldaffect human health by increasing the rate of germlinemutation, and pos- sibly somatic mutation, in individuals of poor health because of ge- netic or environmental stress.", "author" : [ { "dropping-particle" : "", "family" : "Sharp", "given" : "Nathaniel P.", "non-dropping-particle" : "", "parse-names" : false, "suffix" : "" }, { "dropping-particle" : "", "family" : "Agrawal", "given" : "Aneil F.", "non-dropping-particle" : "", "parse-names" : false, "suffix" : "" } ], "container-title" : "Proceedings of the National Academy of Sciences of the United States of America", "id" : "ITEM-2", "issued" : { "date-parts" : [ [ "2012", "3", "26" ] ] }, "title" : "Evidence for elevated mutation rates in low-quality genotypes", "type" : "article-journal", "volume" : "2012" }, "uris" : [ "http://www.mendeley.com/documents/?uuid=ae5981bc-560e-47cc-9f70-ebd384c1b3ea" ] }, { "id" : "ITEM-3", "itemData" : { "DOI" : "10.1038/nrg3415", "author" : [ { "dropping-particle" : "", "family" : "MacLean", "given" : "R. Craig", "non-dropping-particle" : "", "parse-names" : false, "suffix" : "" }, { "dropping-particle" : "", "family" : "Torres-Barcel\u00f3", "given" : "Clara", "non-dropping-particle" : "", "parse-names" : false, "suffix" : "" }, { "dropping-particle" : "", "family" : "Moxon", "given" : "Richard", "non-dropping-particle" : "", "parse-names" : false, "suffix" : "" } ], "container-title" : "Nature Reviews Genetics", "id" : "ITEM-3", "issue" : "3", "issued" : { "date-parts" : [ [ "2013", "2", "12" ] ] }, "page" : "221-227", "publisher" : "Nature Publishing Group", "title" : "Evaluating evolutionary models of stress-induced mutagenesis in bacteria", "type" : "article-journal", "volume" : "14" }, "uris" : [ "http://www.mendeley.com/documents/?uuid=eb0ec82e-9abe-4665-8ba6-346ddcabd4a9" ] } ], "mendeley" : { "previouslyFormattedCitation" : "(Galhardo, Hastings, and Rosenberg 2007; Sharp and Agrawal 2012; MacLean, Torres-Barcel\u00f3, and Moxon 2013)" }, "properties" : { "noteIndex" : 0 }, "schema" : "https://github.com/citation-style-language/schema/raw/master/csl-citation.json" }</w:instrText>
-      </w:r>
-      <w:r>
-        <w:rPr>
-          <w:lang w:val="en-US"/>
-        </w:rPr>
-        <w:fldChar w:fldCharType="separate"/>
-      </w:r>
-      <w:r>
-        <w:rPr>
-          <w:noProof/>
-          <w:lang w:val="en-US"/>
-        </w:rPr>
-        <w:t>(Galhardo, Hastings, and Rosenberg 2007; Sharp and Agrawal 2012; MacLean, Torres-Barcel</w:t>
-      </w:r>
-      <w:r>
-        <w:rPr>
-          <w:rFonts w:ascii="Arial" w:hAnsi="Arial" w:cs="Arial"/>
-          <w:noProof/>
-          <w:lang w:val="en-US"/>
-        </w:rPr>
-        <w:t>ó</w:t>
-      </w:r>
-      <w:r>
-        <w:rPr>
-          <w:noProof/>
-          <w:lang w:val="en-US"/>
-        </w:rPr>
-        <w:t>, and Moxon 2013)</w:t>
-      </w:r>
-      <w:r>
-        <w:rPr>
-          <w:lang w:val="en-US"/>
-        </w:rPr>
-        <w:fldChar w:fldCharType="end"/>
-      </w:r>
-      <w:r>
-        <w:rPr>
-          <w:lang w:val="en-US"/>
-        </w:rPr>
-        <w:t>.</w:t>
-      </w:r>
-    </w:p>
-    <w:p>
-      <w:pPr>
-        <w:rPr>
-          <w:lang w:val="en-US"/>
-        </w:rPr>
-      </w:pPr>
-      <w:r>
-        <w:rPr>
-          <w:lang w:val="en-US"/>
-        </w:rPr>
-        <w:t>Here, we analyze a simple population genetic model of an asexual population with two bi-allelic loci. We derive analytical expressions that suggest that stress-induced mutation greatly increases the population adaptation rate. We use stochastic simulations to validate our analytic approximations.</w:t>
-      </w:r>
-      <w:r>
-        <w:rPr>
-          <w:lang w:val="en-US"/>
-        </w:rPr>
-        <w:t xml:space="preserve"> </w:t>
-      </w:r>
     </w:p>
     <w:sectPr>
       <w:footerReference w:type="even" r:id="rId9"/>
@@ -578,7 +807,7 @@
         <w:rStyle w:val="PageNumber"/>
         <w:noProof/>
       </w:rPr>
-      <w:t>1</w:t>
+      <w:t>2</w:t>
     </w:r>
     <w:r>
       <w:rPr>
@@ -2506,7 +2735,7 @@
 </file>
 
 <file path=customXml/itemProps1.xml><?xml version="1.0" encoding="utf-8"?>
-<ds:datastoreItem xmlns:ds="http://schemas.openxmlformats.org/officeDocument/2006/customXml" ds:itemID="{F52BAE0B-01E3-49D0-B7D2-BFC4AE117B4B}">
+<ds:datastoreItem xmlns:ds="http://schemas.openxmlformats.org/officeDocument/2006/customXml" ds:itemID="{5BAFA914-47C7-4436-90A0-D921EEE44083}">
   <ds:schemaRefs>
     <ds:schemaRef ds:uri="http://schemas.openxmlformats.org/officeDocument/2006/bibliography"/>
   </ds:schemaRefs>

--- a/manuscript/ms.docx
+++ b/manuscript/ms.docx
@@ -521,7 +521,19 @@
         <w:rPr>
           <w:lang w:val="en-US"/>
         </w:rPr>
-        <w:t xml:space="preserve"> and a population that reached an equilibrium in an environment in which </w:t>
+        <w:t xml:space="preserve"> and a population that reached </w:t>
+      </w:r>
+      <w:r>
+        <w:rPr>
+          <w:lang w:val="en-US"/>
+        </w:rPr>
+        <w:t>a mutation-selection balance (MSB)</w:t>
+      </w:r>
+      <w:r>
+        <w:rPr>
+          <w:lang w:val="en-US"/>
+        </w:rPr>
+        <w:t xml:space="preserve"> in an environment in which </w:t>
       </w:r>
       <w:proofErr w:type="spellStart"/>
       <w:r>
@@ -569,14 +581,14 @@
         <w:rPr>
           <w:lang w:val="en-US"/>
         </w:rPr>
-        <w:t xml:space="preserve">) suffer from a selective </w:t>
+        <w:t xml:space="preserve">) suffer </w:t>
       </w:r>
       <w:r>
         <w:rPr>
           <w:lang w:val="en-US"/>
         </w:rPr>
         <w:lastRenderedPageBreak/>
-        <w:t xml:space="preserve">disadvantage </w:t>
+        <w:t xml:space="preserve">from a selective disadvantage </w:t>
       </w:r>
       <w:r>
         <w:rPr>
@@ -690,15 +702,249 @@
         </w:rPr>
         <w:t xml:space="preserve"> is the number of deleterious mutations the individual has accumulated. </w:t>
       </w:r>
+    </w:p>
+    <w:p>
+      <w:pPr>
+        <w:rPr>
+          <w:lang w:val="en-US"/>
+        </w:rPr>
+      </w:pPr>
+      <w:r>
+        <w:rPr>
+          <w:lang w:val="en-US"/>
+        </w:rPr>
+        <w:t xml:space="preserve">Mutation from </w:t>
+      </w:r>
+      <w:proofErr w:type="gramStart"/>
+      <w:r>
+        <w:rPr>
+          <w:i/>
+          <w:iCs/>
+          <w:lang w:val="en-US"/>
+        </w:rPr>
+        <w:t>a</w:t>
+      </w:r>
+      <w:r>
+        <w:rPr>
+          <w:lang w:val="en-US"/>
+        </w:rPr>
+        <w:t xml:space="preserve"> to</w:t>
+      </w:r>
+      <w:proofErr w:type="gramEnd"/>
+      <w:r>
+        <w:rPr>
+          <w:lang w:val="en-US"/>
+        </w:rPr>
+        <w:t xml:space="preserve"> </w:t>
+      </w:r>
+      <w:r>
+        <w:rPr>
+          <w:i/>
+          <w:iCs/>
+          <w:lang w:val="en-US"/>
+        </w:rPr>
+        <w:t>A</w:t>
+      </w:r>
+      <w:r>
+        <w:rPr>
+          <w:lang w:val="en-US"/>
+        </w:rPr>
+        <w:t xml:space="preserve"> and from </w:t>
+      </w:r>
+      <w:r>
+        <w:rPr>
+          <w:i/>
+          <w:iCs/>
+          <w:lang w:val="en-US"/>
+        </w:rPr>
+        <w:t>b</w:t>
+      </w:r>
+      <w:r>
+        <w:rPr>
+          <w:lang w:val="en-US"/>
+        </w:rPr>
+        <w:t xml:space="preserve"> to </w:t>
+      </w:r>
+      <w:r>
+        <w:rPr>
+          <w:i/>
+          <w:iCs/>
+          <w:lang w:val="en-US"/>
+        </w:rPr>
+        <w:t>B</w:t>
+      </w:r>
+      <w:r>
+        <w:rPr>
+          <w:lang w:val="en-US"/>
+        </w:rPr>
+        <w:t xml:space="preserve"> occurs with a probability </w:t>
+      </w:r>
+      <w:r>
+        <w:rPr>
+          <w:rFonts w:ascii="Times New Roman" w:hAnsi="Times New Roman"/>
+          <w:i/>
+          <w:iCs/>
+          <w:lang w:val="en-US"/>
+        </w:rPr>
+        <w:t>µ</w:t>
+      </w:r>
+      <w:r>
+        <w:rPr>
+          <w:lang w:val="en-US"/>
+        </w:rPr>
+        <w:t xml:space="preserve"> at reproduction and we disregard back-mutation. In addition, new deleterious mutations occur across the genome at reproduction, and the number of such mutations follows a Poisson distribution with a mean </w:t>
+      </w:r>
+      <w:r>
+        <w:rPr>
+          <w:i/>
+          <w:iCs/>
+          <w:lang w:val="en-US"/>
+        </w:rPr>
+        <w:t>U</w:t>
+      </w:r>
+      <w:r>
+        <w:rPr>
+          <w:lang w:val="en-US"/>
+        </w:rPr>
+        <w:t xml:space="preserve">. </w:t>
+      </w:r>
+      <w:r>
+        <w:rPr>
+          <w:lang w:val="en-US"/>
+        </w:rPr>
+        <w:t xml:space="preserve">Although there is a direct relation between </w:t>
+      </w:r>
+      <w:r>
+        <w:rPr>
+          <w:i/>
+          <w:iCs/>
+          <w:lang w:val="en-US"/>
+        </w:rPr>
+        <w:t>U</w:t>
+      </w:r>
+      <w:r>
+        <w:rPr>
+          <w:lang w:val="en-US"/>
+        </w:rPr>
+        <w:t xml:space="preserve"> and </w:t>
+      </w:r>
+      <w:r>
+        <w:rPr>
+          <w:rFonts w:ascii="Times New Roman" w:hAnsi="Times New Roman"/>
+          <w:i/>
+          <w:iCs/>
+          <w:lang w:val="en-US"/>
+        </w:rPr>
+        <w:t>µ</w:t>
+      </w:r>
+      <w:r>
+        <w:rPr>
+          <w:i/>
+          <w:iCs/>
+          <w:lang w:val="en-US"/>
+        </w:rPr>
+        <w:t xml:space="preserve"> </w:t>
+      </w:r>
+      <w:r>
+        <w:t>(</w:t>
+      </w:r>
+      <w:r>
+        <w:rPr>
+          <w:lang w:val="en-US"/>
+        </w:rPr>
+        <w:t xml:space="preserve">for example, </w:t>
+      </w:r>
+      <w:r>
+        <w:rPr>
+          <w:rFonts w:ascii="Times New Roman" w:hAnsi="Times New Roman"/>
+          <w:i/>
+          <w:iCs/>
+          <w:lang w:val="en-US"/>
+        </w:rPr>
+        <w:t>µ</w:t>
+      </w:r>
+      <w:r>
+        <w:rPr>
+          <w:rFonts w:ascii="Times New Roman" w:hAnsi="Times New Roman"/>
+          <w:i/>
+          <w:iCs/>
+          <w:lang w:val="en-US"/>
+        </w:rPr>
+        <w:t>=U/5000</w:t>
+      </w:r>
+      <w:r>
+        <w:t>)</w:t>
+      </w:r>
+      <w:r>
+        <w:rPr>
+          <w:rFonts w:ascii="Times New Roman" w:hAnsi="Times New Roman"/>
+          <w:lang w:val="en-US"/>
+        </w:rPr>
+        <w:t xml:space="preserve">, </w:t>
+      </w:r>
+      <w:r>
+        <w:rPr>
+          <w:lang w:val="en-US"/>
+        </w:rPr>
+        <w:t xml:space="preserve">having two separate parameters helps to distinguish between the two effects of mutation on adaptive evolution </w:t>
+      </w:r>
+      <w:r>
+        <w:rPr>
+          <w:rFonts w:ascii="Arial" w:hAnsi="Arial" w:cs="Arial"/>
+          <w:lang w:val="en-US"/>
+        </w:rPr>
+        <w:t>–</w:t>
+      </w:r>
+      <w:r>
+        <w:rPr>
+          <w:lang w:val="en-US"/>
+        </w:rPr>
+        <w:t xml:space="preserve"> the generation of beneficial mutations (</w:t>
+      </w:r>
+      <w:r>
+        <w:rPr>
+          <w:rFonts w:ascii="Times New Roman" w:hAnsi="Times New Roman"/>
+          <w:i/>
+          <w:iCs/>
+          <w:lang w:val="en-US"/>
+        </w:rPr>
+        <w:t>µ</w:t>
+      </w:r>
+      <w:r>
+        <w:t>)</w:t>
+      </w:r>
+      <w:r>
+        <w:rPr>
+          <w:lang w:val="en-US"/>
+        </w:rPr>
+        <w:t xml:space="preserve"> and the generation of deleterious </w:t>
+      </w:r>
+      <w:r>
+        <w:t>mutations (</w:t>
+      </w:r>
+      <w:r>
+        <w:rPr>
+          <w:i/>
+          <w:iCs/>
+        </w:rPr>
+        <w:t>U</w:t>
+      </w:r>
+      <w:r>
+        <w:t>)</w:t>
+      </w:r>
+      <w:r>
+        <w:t>.</w:t>
+      </w:r>
+    </w:p>
+    <w:p>
+      <w:pPr>
+        <w:ind w:firstLine="0"/>
+        <w:rPr>
+          <w:lang w:val="en-US"/>
+        </w:rPr>
+      </w:pPr>
       <w:bookmarkStart w:id="0" w:name="_GoBack"/>
       <w:bookmarkEnd w:id="0"/>
-    </w:p>
-    <w:p>
-      <w:pPr>
-        <w:rPr>
-          <w:lang w:val="en-US"/>
-        </w:rPr>
-      </w:pPr>
     </w:p>
     <w:sectPr>
       <w:footerReference w:type="even" r:id="rId9"/>
@@ -1177,6 +1423,92 @@
     </w:lvl>
   </w:abstractNum>
   <w:abstractNum w:abstractNumId="11">
+    <w:nsid w:val="5330123B"/>
+    <w:multiLevelType w:val="hybridMultilevel"/>
+    <w:tmpl w:val="2408CE64"/>
+    <w:lvl w:ilvl="0" w:tplc="0409000F">
+      <w:start w:val="1"/>
+      <w:numFmt w:val="decimal"/>
+      <w:lvlText w:val="%1."/>
+      <w:lvlJc w:val="left"/>
+      <w:pPr>
+        <w:ind w:left="700" w:hanging="360"/>
+      </w:pPr>
+    </w:lvl>
+    <w:lvl w:ilvl="1" w:tplc="04090019" w:tentative="1">
+      <w:start w:val="1"/>
+      <w:numFmt w:val="lowerLetter"/>
+      <w:lvlText w:val="%2."/>
+      <w:lvlJc w:val="left"/>
+      <w:pPr>
+        <w:ind w:left="1420" w:hanging="360"/>
+      </w:pPr>
+    </w:lvl>
+    <w:lvl w:ilvl="2" w:tplc="0409001B" w:tentative="1">
+      <w:start w:val="1"/>
+      <w:numFmt w:val="lowerRoman"/>
+      <w:lvlText w:val="%3."/>
+      <w:lvlJc w:val="right"/>
+      <w:pPr>
+        <w:ind w:left="2140" w:hanging="180"/>
+      </w:pPr>
+    </w:lvl>
+    <w:lvl w:ilvl="3" w:tplc="0409000F" w:tentative="1">
+      <w:start w:val="1"/>
+      <w:numFmt w:val="decimal"/>
+      <w:lvlText w:val="%4."/>
+      <w:lvlJc w:val="left"/>
+      <w:pPr>
+        <w:ind w:left="2860" w:hanging="360"/>
+      </w:pPr>
+    </w:lvl>
+    <w:lvl w:ilvl="4" w:tplc="04090019" w:tentative="1">
+      <w:start w:val="1"/>
+      <w:numFmt w:val="lowerLetter"/>
+      <w:lvlText w:val="%5."/>
+      <w:lvlJc w:val="left"/>
+      <w:pPr>
+        <w:ind w:left="3580" w:hanging="360"/>
+      </w:pPr>
+    </w:lvl>
+    <w:lvl w:ilvl="5" w:tplc="0409001B" w:tentative="1">
+      <w:start w:val="1"/>
+      <w:numFmt w:val="lowerRoman"/>
+      <w:lvlText w:val="%6."/>
+      <w:lvlJc w:val="right"/>
+      <w:pPr>
+        <w:ind w:left="4300" w:hanging="180"/>
+      </w:pPr>
+    </w:lvl>
+    <w:lvl w:ilvl="6" w:tplc="0409000F" w:tentative="1">
+      <w:start w:val="1"/>
+      <w:numFmt w:val="decimal"/>
+      <w:lvlText w:val="%7."/>
+      <w:lvlJc w:val="left"/>
+      <w:pPr>
+        <w:ind w:left="5020" w:hanging="360"/>
+      </w:pPr>
+    </w:lvl>
+    <w:lvl w:ilvl="7" w:tplc="04090019" w:tentative="1">
+      <w:start w:val="1"/>
+      <w:numFmt w:val="lowerLetter"/>
+      <w:lvlText w:val="%8."/>
+      <w:lvlJc w:val="left"/>
+      <w:pPr>
+        <w:ind w:left="5740" w:hanging="360"/>
+      </w:pPr>
+    </w:lvl>
+    <w:lvl w:ilvl="8" w:tplc="0409001B" w:tentative="1">
+      <w:start w:val="1"/>
+      <w:numFmt w:val="lowerRoman"/>
+      <w:lvlText w:val="%9."/>
+      <w:lvlJc w:val="right"/>
+      <w:pPr>
+        <w:ind w:left="6460" w:hanging="180"/>
+      </w:pPr>
+    </w:lvl>
+  </w:abstractNum>
+  <w:abstractNum w:abstractNumId="12">
     <w:nsid w:val="5F6C7427"/>
     <w:multiLevelType w:val="multilevel"/>
     <w:tmpl w:val="12C44240"/>
@@ -1319,7 +1651,7 @@
       </w:rPr>
     </w:lvl>
   </w:abstractNum>
-  <w:abstractNum w:abstractNumId="12">
+  <w:abstractNum w:abstractNumId="13">
     <w:nsid w:val="6F9E5CAC"/>
     <w:multiLevelType w:val="multilevel"/>
     <w:tmpl w:val="E45E8E5C"/>
@@ -1463,10 +1795,10 @@
     <w:abstractNumId w:val="10"/>
   </w:num>
   <w:num w:numId="2">
-    <w:abstractNumId w:val="11"/>
+    <w:abstractNumId w:val="12"/>
   </w:num>
   <w:num w:numId="3">
-    <w:abstractNumId w:val="12"/>
+    <w:abstractNumId w:val="13"/>
   </w:num>
   <w:num w:numId="4">
     <w:abstractNumId w:val="5"/>
@@ -1497,6 +1829,9 @@
   </w:num>
   <w:num w:numId="13">
     <w:abstractNumId w:val="0"/>
+  </w:num>
+  <w:num w:numId="14">
+    <w:abstractNumId w:val="11"/>
   </w:num>
 </w:numbering>
 </file>
@@ -1746,7 +2081,6 @@
   <w:style w:type="character" w:default="1" w:styleId="DefaultParagraphFont">
     <w:name w:val="Default Paragraph Font"/>
     <w:uiPriority w:val="1"/>
-    <w:semiHidden/>
     <w:unhideWhenUsed/>
   </w:style>
   <w:style w:type="table" w:default="1" w:styleId="TableNormal">
@@ -1968,6 +2302,27 @@
       <w:rFonts w:ascii="Consolas" w:eastAsiaTheme="minorHAnsi" w:hAnsi="Consolas" w:cs="Consolas"/>
       <w:sz w:val="21"/>
       <w:szCs w:val="21"/>
+    </w:rPr>
+  </w:style>
+  <w:style w:type="paragraph" w:styleId="ListParagraph">
+    <w:name w:val="List Paragraph"/>
+    <w:basedOn w:val="Normal"/>
+    <w:uiPriority w:val="34"/>
+    <w:qFormat/>
+    <w:rsid w:val="00FD5294"/>
+    <w:pPr>
+      <w:ind w:left="720"/>
+      <w:contextualSpacing/>
+    </w:pPr>
+  </w:style>
+  <w:style w:type="character" w:styleId="PlaceholderText">
+    <w:name w:val="Placeholder Text"/>
+    <w:basedOn w:val="DefaultParagraphFont"/>
+    <w:uiPriority w:val="99"/>
+    <w:semiHidden/>
+    <w:rsid w:val="00FD5294"/>
+    <w:rPr>
+      <w:color w:val="808080"/>
     </w:rPr>
   </w:style>
 </w:styles>
@@ -2218,7 +2573,6 @@
   <w:style w:type="character" w:default="1" w:styleId="DefaultParagraphFont">
     <w:name w:val="Default Paragraph Font"/>
     <w:uiPriority w:val="1"/>
-    <w:semiHidden/>
     <w:unhideWhenUsed/>
   </w:style>
   <w:style w:type="table" w:default="1" w:styleId="TableNormal">
@@ -2440,6 +2794,27 @@
       <w:rFonts w:ascii="Consolas" w:eastAsiaTheme="minorHAnsi" w:hAnsi="Consolas" w:cs="Consolas"/>
       <w:sz w:val="21"/>
       <w:szCs w:val="21"/>
+    </w:rPr>
+  </w:style>
+  <w:style w:type="paragraph" w:styleId="ListParagraph">
+    <w:name w:val="List Paragraph"/>
+    <w:basedOn w:val="Normal"/>
+    <w:uiPriority w:val="34"/>
+    <w:qFormat/>
+    <w:rsid w:val="00FD5294"/>
+    <w:pPr>
+      <w:ind w:left="720"/>
+      <w:contextualSpacing/>
+    </w:pPr>
+  </w:style>
+  <w:style w:type="character" w:styleId="PlaceholderText">
+    <w:name w:val="Placeholder Text"/>
+    <w:basedOn w:val="DefaultParagraphFont"/>
+    <w:uiPriority w:val="99"/>
+    <w:semiHidden/>
+    <w:rsid w:val="00FD5294"/>
+    <w:rPr>
+      <w:color w:val="808080"/>
     </w:rPr>
   </w:style>
 </w:styles>
@@ -2735,7 +3110,7 @@
 </file>
 
 <file path=customXml/itemProps1.xml><?xml version="1.0" encoding="utf-8"?>
-<ds:datastoreItem xmlns:ds="http://schemas.openxmlformats.org/officeDocument/2006/customXml" ds:itemID="{5BAFA914-47C7-4436-90A0-D921EEE44083}">
+<ds:datastoreItem xmlns:ds="http://schemas.openxmlformats.org/officeDocument/2006/customXml" ds:itemID="{8135742C-FE59-49C2-A0F4-443FC7193289}">
   <ds:schemaRefs>
     <ds:schemaRef ds:uri="http://schemas.openxmlformats.org/officeDocument/2006/bibliography"/>
   </ds:schemaRefs>

--- a/manuscript/ms.docx
+++ b/manuscript/ms.docx
@@ -934,6 +934,62 @@
       </w:r>
       <w:r>
         <w:t>.</w:t>
+      </w:r>
+    </w:p>
+    <w:p>
+      <w:pPr>
+        <w:rPr>
+          <w:lang w:val="en-US"/>
+        </w:rPr>
+      </w:pPr>
+      <w:r>
+        <w:rPr>
+          <w:lang w:val="en-US"/>
+        </w:rPr>
+        <w:t xml:space="preserve">We define stress-induced mutation as the case in which an individual with </w:t>
+      </w:r>
+      <w:proofErr w:type="gramStart"/>
+      <w:r>
+        <w:rPr>
+          <w:lang w:val="en-US"/>
+        </w:rPr>
+        <w:t>a fitness</w:t>
+      </w:r>
+      <w:proofErr w:type="gramEnd"/>
+      <w:r>
+        <w:rPr>
+          <w:lang w:val="en-US"/>
+        </w:rPr>
+        <w:t xml:space="preserve"> below 1 </w:t>
+      </w:r>
+      <w:proofErr w:type="spellStart"/>
+      <w:r>
+        <w:rPr>
+          <w:lang w:val="en-US"/>
+        </w:rPr>
+        <w:t>hypermutates</w:t>
+      </w:r>
+      <w:proofErr w:type="spellEnd"/>
+      <w:r>
+        <w:rPr>
+          <w:lang w:val="en-US"/>
+        </w:rPr>
+        <w:t xml:space="preserve">, increasing both his mutation rates </w:t>
+      </w:r>
+      <w:r>
+        <w:rPr>
+          <w:rFonts w:ascii="Times New Roman" w:hAnsi="Times New Roman"/>
+          <w:i/>
+          <w:iCs/>
+          <w:lang w:val="en-US"/>
+        </w:rPr>
+        <w:t>τ</w:t>
+      </w:r>
+      <w:r>
+        <w:rPr>
+          <w:lang w:val="en-US"/>
+        </w:rPr>
+        <w:t xml:space="preserve">-fold. </w:t>
       </w:r>
     </w:p>
     <w:p>
@@ -3110,7 +3166,7 @@
 </file>
 
 <file path=customXml/itemProps1.xml><?xml version="1.0" encoding="utf-8"?>
-<ds:datastoreItem xmlns:ds="http://schemas.openxmlformats.org/officeDocument/2006/customXml" ds:itemID="{8135742C-FE59-49C2-A0F4-443FC7193289}">
+<ds:datastoreItem xmlns:ds="http://schemas.openxmlformats.org/officeDocument/2006/customXml" ds:itemID="{AA7939FF-6154-48BC-B622-31C044B5D373}">
   <ds:schemaRefs>
     <ds:schemaRef ds:uri="http://schemas.openxmlformats.org/officeDocument/2006/bibliography"/>
   </ds:schemaRefs>

--- a/manuscript/ms.docx
+++ b/manuscript/ms.docx
@@ -990,6 +990,380 @@
           <w:lang w:val="en-US"/>
         </w:rPr>
         <w:t xml:space="preserve">-fold. </w:t>
+      </w:r>
+    </w:p>
+    <w:p>
+      <w:pPr>
+        <w:rPr>
+          <w:rFonts w:ascii="Times New Roman" w:hAnsi="Times New Roman"/>
+          <w:lang w:val="en-US"/>
+        </w:rPr>
+      </w:pPr>
+      <w:r>
+        <w:rPr>
+          <w:lang w:val="en-US"/>
+        </w:rPr>
+        <w:t xml:space="preserve">At the MSB, the frequency of </w:t>
+      </w:r>
+      <w:proofErr w:type="spellStart"/>
+      <w:r>
+        <w:rPr>
+          <w:lang w:val="en-US"/>
+        </w:rPr>
+        <w:t>wildtype</w:t>
+      </w:r>
+      <w:proofErr w:type="spellEnd"/>
+      <w:r>
+        <w:rPr>
+          <w:lang w:val="en-US"/>
+        </w:rPr>
+        <w:t xml:space="preserve"> (</w:t>
+      </w:r>
+      <w:proofErr w:type="spellStart"/>
+      <w:r>
+        <w:rPr>
+          <w:i/>
+          <w:iCs/>
+          <w:lang w:val="en-US"/>
+        </w:rPr>
+        <w:t>ab</w:t>
+      </w:r>
+      <w:proofErr w:type="spellEnd"/>
+      <w:r>
+        <w:rPr>
+          <w:lang w:val="en-US"/>
+        </w:rPr>
+        <w:t xml:space="preserve">) individuals is </w:t>
+      </w:r>
+      <w:r>
+        <w:rPr>
+          <w:i/>
+          <w:iCs/>
+          <w:lang w:val="en-US"/>
+        </w:rPr>
+        <w:t>1-</w:t>
+      </w:r>
+      <w:r>
+        <w:rPr>
+          <w:rFonts w:ascii="Times New Roman" w:hAnsi="Times New Roman"/>
+          <w:i/>
+          <w:iCs/>
+          <w:lang w:val="en-US"/>
+        </w:rPr>
+        <w:t>µ</w:t>
+      </w:r>
+      <w:r>
+        <w:rPr>
+          <w:rFonts w:ascii="Times New Roman" w:hAnsi="Times New Roman"/>
+          <w:i/>
+          <w:iCs/>
+          <w:lang w:val="en-US"/>
+        </w:rPr>
+        <w:t>/</w:t>
+      </w:r>
+      <w:proofErr w:type="spellStart"/>
+      <w:r>
+        <w:rPr>
+          <w:i/>
+          <w:iCs/>
+          <w:lang w:val="en-US"/>
+        </w:rPr>
+        <w:t>s+</w:t>
+      </w:r>
+      <w:proofErr w:type="gramStart"/>
+      <w:r>
+        <w:rPr>
+          <w:i/>
+          <w:iCs/>
+          <w:lang w:val="en-US"/>
+        </w:rPr>
+        <w:t>O</w:t>
+      </w:r>
+      <w:proofErr w:type="spellEnd"/>
+      <w:r>
+        <w:rPr>
+          <w:i/>
+          <w:iCs/>
+          <w:lang w:val="en-US"/>
+        </w:rPr>
+        <w:t>(</w:t>
+      </w:r>
+      <w:proofErr w:type="gramEnd"/>
+      <w:r>
+        <w:rPr>
+          <w:rFonts w:ascii="Times New Roman" w:hAnsi="Times New Roman"/>
+          <w:i/>
+          <w:iCs/>
+          <w:lang w:val="en-US"/>
+        </w:rPr>
+        <w:t>µ</w:t>
+      </w:r>
+      <w:r>
+        <w:rPr>
+          <w:rFonts w:ascii="Times New Roman" w:hAnsi="Times New Roman"/>
+          <w:i/>
+          <w:iCs/>
+          <w:vertAlign w:val="superscript"/>
+          <w:lang w:val="en-US"/>
+        </w:rPr>
+        <w:t>2</w:t>
+      </w:r>
+      <w:r>
+        <w:rPr>
+          <w:rFonts w:ascii="Times New Roman" w:hAnsi="Times New Roman"/>
+          <w:i/>
+          <w:iCs/>
+          <w:lang w:val="en-US"/>
+        </w:rPr>
+        <w:t>)</w:t>
+      </w:r>
+      <w:r>
+        <w:rPr>
+          <w:rFonts w:ascii="Times New Roman" w:hAnsi="Times New Roman"/>
+          <w:lang w:val="en-US"/>
+        </w:rPr>
+        <w:t xml:space="preserve">, </w:t>
+      </w:r>
+      <w:r>
+        <w:rPr>
+          <w:lang w:val="en-US"/>
+        </w:rPr>
+        <w:t>the frequency of single mutants (</w:t>
+      </w:r>
+      <w:proofErr w:type="spellStart"/>
+      <w:r>
+        <w:rPr>
+          <w:i/>
+          <w:iCs/>
+          <w:lang w:val="en-US"/>
+        </w:rPr>
+        <w:t>Ab</w:t>
+      </w:r>
+      <w:proofErr w:type="spellEnd"/>
+      <w:r>
+        <w:rPr>
+          <w:lang w:val="en-US"/>
+        </w:rPr>
+        <w:t xml:space="preserve"> and </w:t>
+      </w:r>
+      <w:proofErr w:type="spellStart"/>
+      <w:r>
+        <w:rPr>
+          <w:i/>
+          <w:iCs/>
+          <w:lang w:val="en-US"/>
+        </w:rPr>
+        <w:t>aB</w:t>
+      </w:r>
+      <w:proofErr w:type="spellEnd"/>
+      <w:r>
+        <w:rPr>
+          <w:lang w:val="en-US"/>
+        </w:rPr>
+        <w:t xml:space="preserve"> combined) is </w:t>
+      </w:r>
+      <w:r>
+        <w:rPr>
+          <w:i/>
+          <w:iCs/>
+          <w:lang w:val="en-US"/>
+        </w:rPr>
+        <w:t>2</w:t>
+      </w:r>
+      <w:r>
+        <w:rPr>
+          <w:rFonts w:ascii="Times New Roman" w:hAnsi="Times New Roman"/>
+          <w:i/>
+          <w:iCs/>
+          <w:lang w:val="en-US"/>
+        </w:rPr>
+        <w:t>µ</w:t>
+      </w:r>
+      <w:r>
+        <w:rPr>
+          <w:rFonts w:ascii="Times New Roman" w:hAnsi="Times New Roman"/>
+          <w:i/>
+          <w:iCs/>
+          <w:lang w:val="en-US"/>
+        </w:rPr>
+        <w:t>/</w:t>
+      </w:r>
+      <w:proofErr w:type="spellStart"/>
+      <w:r>
+        <w:rPr>
+          <w:i/>
+          <w:iCs/>
+          <w:lang w:val="en-US"/>
+        </w:rPr>
+        <w:t>s+O</w:t>
+      </w:r>
+      <w:proofErr w:type="spellEnd"/>
+      <w:r>
+        <w:rPr>
+          <w:i/>
+          <w:iCs/>
+          <w:lang w:val="en-US"/>
+        </w:rPr>
+        <w:t>(</w:t>
+      </w:r>
+      <w:r>
+        <w:rPr>
+          <w:rFonts w:ascii="Times New Roman" w:hAnsi="Times New Roman"/>
+          <w:i/>
+          <w:iCs/>
+          <w:lang w:val="en-US"/>
+        </w:rPr>
+        <w:t>µ</w:t>
+      </w:r>
+      <w:r>
+        <w:rPr>
+          <w:rFonts w:ascii="Times New Roman" w:hAnsi="Times New Roman"/>
+          <w:i/>
+          <w:iCs/>
+          <w:vertAlign w:val="superscript"/>
+          <w:lang w:val="en-US"/>
+        </w:rPr>
+        <w:t>2</w:t>
+      </w:r>
+      <w:r>
+        <w:rPr>
+          <w:rFonts w:ascii="Times New Roman" w:hAnsi="Times New Roman"/>
+          <w:i/>
+          <w:iCs/>
+          <w:lang w:val="en-US"/>
+        </w:rPr>
+        <w:t>)</w:t>
+      </w:r>
+      <w:r>
+        <w:rPr>
+          <w:lang w:val="en-US"/>
+        </w:rPr>
+        <w:t xml:space="preserve"> </w:t>
+      </w:r>
+      <w:r>
+        <w:rPr>
+          <w:lang w:val="en-US"/>
+        </w:rPr>
+        <w:t>and the frequency of double mutants (</w:t>
+      </w:r>
+      <w:r>
+        <w:rPr>
+          <w:i/>
+          <w:iCs/>
+          <w:lang w:val="en-US"/>
+        </w:rPr>
+        <w:t>AB</w:t>
+      </w:r>
+      <w:r>
+        <w:rPr>
+          <w:lang w:val="en-US"/>
+        </w:rPr>
+        <w:t>) is (</w:t>
+      </w:r>
+      <w:r>
+        <w:rPr>
+          <w:rFonts w:ascii="Times New Roman" w:hAnsi="Times New Roman"/>
+          <w:i/>
+          <w:iCs/>
+          <w:lang w:val="en-US"/>
+        </w:rPr>
+        <w:t>µ</w:t>
+      </w:r>
+      <w:r>
+        <w:rPr>
+          <w:rFonts w:ascii="Times New Roman" w:hAnsi="Times New Roman"/>
+          <w:i/>
+          <w:iCs/>
+          <w:lang w:val="en-US"/>
+        </w:rPr>
+        <w:t>/</w:t>
+      </w:r>
+      <w:r>
+        <w:rPr>
+          <w:i/>
+          <w:iCs/>
+          <w:lang w:val="en-US"/>
+        </w:rPr>
+        <w:t>s)</w:t>
+      </w:r>
+      <w:r>
+        <w:rPr>
+          <w:i/>
+          <w:iCs/>
+          <w:vertAlign w:val="superscript"/>
+          <w:lang w:val="en-US"/>
+        </w:rPr>
+        <w:t>2</w:t>
+      </w:r>
+      <w:r>
+        <w:rPr>
+          <w:i/>
+          <w:iCs/>
+          <w:lang w:val="en-US"/>
+        </w:rPr>
+        <w:t>+O(</w:t>
+      </w:r>
+      <w:r>
+        <w:rPr>
+          <w:rFonts w:ascii="Times New Roman" w:hAnsi="Times New Roman"/>
+          <w:i/>
+          <w:iCs/>
+          <w:lang w:val="en-US"/>
+        </w:rPr>
+        <w:t>µ</w:t>
+      </w:r>
+      <w:r>
+        <w:rPr>
+          <w:rFonts w:ascii="Times New Roman" w:hAnsi="Times New Roman"/>
+          <w:i/>
+          <w:iCs/>
+          <w:vertAlign w:val="superscript"/>
+          <w:lang w:val="en-US"/>
+        </w:rPr>
+        <w:t>3</w:t>
+      </w:r>
+      <w:r>
+        <w:rPr>
+          <w:rFonts w:ascii="Times New Roman" w:hAnsi="Times New Roman"/>
+          <w:i/>
+          <w:iCs/>
+          <w:lang w:val="en-US"/>
+        </w:rPr>
+        <w:t>)</w:t>
+      </w:r>
+      <w:r>
+        <w:rPr>
+          <w:rFonts w:ascii="Times New Roman" w:hAnsi="Times New Roman"/>
+          <w:lang w:val="en-US"/>
+        </w:rPr>
+        <w:t xml:space="preserve"> [REF]. </w:t>
+      </w:r>
+    </w:p>
+    <w:p>
+      <w:pPr>
+        <w:rPr>
+          <w:lang w:val="en-US"/>
+        </w:rPr>
+      </w:pPr>
+      <w:r>
+        <w:rPr>
+          <w:lang w:val="en-US"/>
+        </w:rPr>
+        <w:t xml:space="preserve">To incorporate random sampling into the model, we denote the population size by </w:t>
+      </w:r>
+      <w:r>
+        <w:rPr>
+          <w:i/>
+          <w:iCs/>
+          <w:lang w:val="en-US"/>
+        </w:rPr>
+        <w:t>N</w:t>
+      </w:r>
+      <w:r>
+        <w:rPr>
+          <w:lang w:val="en-US"/>
+        </w:rPr>
+        <w:t xml:space="preserve">. </w:t>
       </w:r>
     </w:p>
     <w:p>
@@ -3166,7 +3540,7 @@
 </file>
 
 <file path=customXml/itemProps1.xml><?xml version="1.0" encoding="utf-8"?>
-<ds:datastoreItem xmlns:ds="http://schemas.openxmlformats.org/officeDocument/2006/customXml" ds:itemID="{AA7939FF-6154-48BC-B622-31C044B5D373}">
+<ds:datastoreItem xmlns:ds="http://schemas.openxmlformats.org/officeDocument/2006/customXml" ds:itemID="{04A5CB43-DF7A-4A44-8FFB-E5E6F14311CB}">
   <ds:schemaRefs>
     <ds:schemaRef ds:uri="http://schemas.openxmlformats.org/officeDocument/2006/bibliography"/>
   </ds:schemaRefs>

--- a/manuscript/ms.docx
+++ b/manuscript/ms.docx
@@ -1364,6 +1364,63 @@
           <w:lang w:val="en-US"/>
         </w:rPr>
         <w:t xml:space="preserve">. </w:t>
+      </w:r>
+    </w:p>
+    <w:p>
+      <w:r>
+        <w:rPr>
+          <w:lang w:val="en-US"/>
+        </w:rPr>
+        <w:t xml:space="preserve">We are interested in the ability of the population to adapt to a new environment in which the genotype </w:t>
+      </w:r>
+      <w:r>
+        <w:rPr>
+          <w:i/>
+          <w:iCs/>
+          <w:lang w:val="en-US"/>
+        </w:rPr>
+        <w:t>AB</w:t>
+      </w:r>
+      <w:r>
+        <w:t xml:space="preserve"> inhabits a new adaptive peak with a fitness value of </w:t>
+      </w:r>
+      <w:r>
+        <w:rPr>
+          <w:i/>
+          <w:iCs/>
+        </w:rPr>
+        <w:t>1+sH</w:t>
+      </w:r>
+      <w:r>
+        <w:t xml:space="preserve">, where </w:t>
+      </w:r>
+      <w:r>
+        <w:rPr>
+          <w:i/>
+          <w:iCs/>
+        </w:rPr>
+        <w:t xml:space="preserve">H </w:t>
+      </w:r>
+      <w:r>
+        <w:t xml:space="preserve">is scales the </w:t>
+      </w:r>
+      <w:proofErr w:type="spellStart"/>
+      <w:r>
+        <w:t>hight</w:t>
+      </w:r>
+      <w:proofErr w:type="spellEnd"/>
+      <w:r>
+        <w:t xml:space="preserve"> of the new peak in comparison with the existing peak at </w:t>
+      </w:r>
+      <w:r>
+        <w:rPr>
+          <w:i/>
+          <w:iCs/>
+        </w:rPr>
+        <w:t>ab</w:t>
+      </w:r>
+      <w:r>
+        <w:t>.</w:t>
       </w:r>
     </w:p>
     <w:p>
@@ -3540,7 +3597,7 @@
 </file>
 
 <file path=customXml/itemProps1.xml><?xml version="1.0" encoding="utf-8"?>
-<ds:datastoreItem xmlns:ds="http://schemas.openxmlformats.org/officeDocument/2006/customXml" ds:itemID="{04A5CB43-DF7A-4A44-8FFB-E5E6F14311CB}">
+<ds:datastoreItem xmlns:ds="http://schemas.openxmlformats.org/officeDocument/2006/customXml" ds:itemID="{1FF8D1FB-BFDE-43E9-B32A-2E0C06333D4D}">
   <ds:schemaRefs>
     <ds:schemaRef ds:uri="http://schemas.openxmlformats.org/officeDocument/2006/bibliography"/>
   </ds:schemaRefs>

--- a/manuscript/ms.docx
+++ b/manuscript/ms.docx
@@ -1420,6 +1420,447 @@
         <w:t>ab</w:t>
       </w:r>
       <w:r>
+        <w:t>.</w:t>
+      </w:r>
+    </w:p>
+    <w:p>
+      <w:pPr>
+        <w:rPr>
+          <w:lang w:val="en-US"/>
+        </w:rPr>
+      </w:pPr>
+      <w:r>
+        <w:rPr>
+          <w:lang w:val="en-US"/>
+        </w:rPr>
+        <w:t>There are several considerations on the relations between the main parameters:</w:t>
+      </w:r>
+    </w:p>
+    <w:p>
+      <w:pPr>
+        <w:pStyle w:val="ListParagraph"/>
+        <w:numPr>
+          <w:ilvl w:val="0"/>
+          <w:numId w:val="14"/>
+        </w:numPr>
+        <w:rPr>
+          <w:lang w:val="en-US"/>
+        </w:rPr>
+      </w:pPr>
+      <w:r>
+        <w:rPr>
+          <w:lang w:val="en-US"/>
+        </w:rPr>
+        <w:t>The above MSB approximations are only valid when</w:t>
+      </w:r>
+      <w:r>
+        <w:rPr>
+          <w:i/>
+          <w:iCs/>
+          <w:lang w:val="en-US"/>
+        </w:rPr>
+        <w:t xml:space="preserve"> </w:t>
+      </w:r>
+      <w:r>
+        <w:rPr>
+          <w:rFonts w:ascii="Times New Roman" w:hAnsi="Times New Roman"/>
+          <w:i/>
+          <w:iCs/>
+          <w:lang w:val="en-US"/>
+        </w:rPr>
+        <w:t>µ</w:t>
+      </w:r>
+      <w:r>
+        <w:rPr>
+          <w:rFonts w:ascii="Times New Roman" w:hAnsi="Times New Roman"/>
+          <w:i/>
+          <w:iCs/>
+          <w:lang w:val="en-US"/>
+        </w:rPr>
+        <w:t xml:space="preserve">/s&lt;1 </w:t>
+      </w:r>
+      <w:r>
+        <w:rPr>
+          <w:rFonts w:ascii="Times New Roman" w:hAnsi="Times New Roman"/>
+          <w:lang w:val="en-US"/>
+        </w:rPr>
+        <w:t xml:space="preserve">or </w:t>
+      </w:r>
+      <w:r>
+        <w:rPr>
+          <w:rFonts w:ascii="Times New Roman" w:hAnsi="Times New Roman"/>
+          <w:i/>
+          <w:iCs/>
+          <w:lang w:val="en-US"/>
+        </w:rPr>
+        <w:t>µ</w:t>
+      </w:r>
+      <w:r>
+        <w:rPr>
+          <w:rFonts w:ascii="Times New Roman" w:hAnsi="Times New Roman"/>
+          <w:i/>
+          <w:iCs/>
+          <w:lang w:val="en-US"/>
+        </w:rPr>
+        <w:t>&lt;</w:t>
+      </w:r>
+      <w:r>
+        <w:rPr>
+          <w:i/>
+          <w:iCs/>
+          <w:lang w:val="en-US"/>
+        </w:rPr>
+        <w:t>s</w:t>
+      </w:r>
+      <w:r>
+        <w:rPr>
+          <w:lang w:val="en-US"/>
+        </w:rPr>
+        <w:t>.</w:t>
+      </w:r>
+    </w:p>
+    <w:p>
+      <w:pPr>
+        <w:pStyle w:val="ListParagraph"/>
+        <w:numPr>
+          <w:ilvl w:val="0"/>
+          <w:numId w:val="14"/>
+        </w:numPr>
+        <w:rPr>
+          <w:lang w:val="en-US"/>
+        </w:rPr>
+      </w:pPr>
+      <w:r>
+        <w:rPr>
+          <w:lang w:val="en-US"/>
+        </w:rPr>
+        <w:t xml:space="preserve">If </w:t>
+      </w:r>
+      <w:proofErr w:type="gramStart"/>
+      <w:r>
+        <w:rPr>
+          <w:i/>
+          <w:iCs/>
+          <w:lang w:val="en-US"/>
+        </w:rPr>
+        <w:t>N</w:t>
+      </w:r>
+      <w:r>
+        <w:rPr>
+          <w:lang w:val="en-US"/>
+        </w:rPr>
+        <w:t>(</w:t>
+      </w:r>
+      <w:proofErr w:type="gramEnd"/>
+      <w:r>
+        <w:rPr>
+          <w:rFonts w:ascii="Times New Roman" w:hAnsi="Times New Roman"/>
+          <w:i/>
+          <w:iCs/>
+          <w:lang w:val="en-US"/>
+        </w:rPr>
+        <w:t>µ/</w:t>
+      </w:r>
+      <w:r>
+        <w:rPr>
+          <w:i/>
+          <w:iCs/>
+          <w:lang w:val="en-US"/>
+        </w:rPr>
+        <w:t>s)</w:t>
+      </w:r>
+      <w:r>
+        <w:rPr>
+          <w:i/>
+          <w:iCs/>
+          <w:vertAlign w:val="superscript"/>
+          <w:lang w:val="en-US"/>
+        </w:rPr>
+        <w:t>2</w:t>
+      </w:r>
+      <w:r>
+        <w:rPr>
+          <w:rFonts w:ascii="Times New Roman" w:hAnsi="Times New Roman"/>
+          <w:i/>
+          <w:iCs/>
+          <w:lang w:val="en-US"/>
+        </w:rPr>
+        <w:t>&gt;</w:t>
+      </w:r>
+      <w:r>
+        <w:rPr>
+          <w:i/>
+          <w:iCs/>
+          <w:lang w:val="en-US"/>
+        </w:rPr>
+        <w:t>1</w:t>
+      </w:r>
+      <w:r>
+        <w:rPr>
+          <w:lang w:val="en-US"/>
+        </w:rPr>
+        <w:t xml:space="preserve"> or </w:t>
+      </w:r>
+      <w:r>
+        <w:rPr>
+          <w:i/>
+          <w:iCs/>
+          <w:lang w:val="en-US"/>
+        </w:rPr>
+        <w:t>N</w:t>
+      </w:r>
+      <w:r>
+        <w:rPr>
+          <w:rFonts w:ascii="Times New Roman" w:hAnsi="Times New Roman"/>
+          <w:i/>
+          <w:iCs/>
+          <w:lang w:val="en-US"/>
+        </w:rPr>
+        <w:t>µ</w:t>
+      </w:r>
+      <w:r>
+        <w:rPr>
+          <w:rFonts w:ascii="Times New Roman" w:hAnsi="Times New Roman"/>
+          <w:i/>
+          <w:iCs/>
+          <w:vertAlign w:val="superscript"/>
+          <w:lang w:val="en-US"/>
+        </w:rPr>
+        <w:t>2</w:t>
+      </w:r>
+      <w:r>
+        <w:rPr>
+          <w:rFonts w:ascii="Times New Roman" w:hAnsi="Times New Roman"/>
+          <w:i/>
+          <w:iCs/>
+          <w:lang w:val="en-US"/>
+        </w:rPr>
+        <w:t>&gt;</w:t>
+      </w:r>
+      <w:r>
+        <w:rPr>
+          <w:i/>
+          <w:iCs/>
+          <w:lang w:val="en-US"/>
+        </w:rPr>
+        <w:t>s</w:t>
+      </w:r>
+      <w:r>
+        <w:rPr>
+          <w:i/>
+          <w:iCs/>
+          <w:vertAlign w:val="superscript"/>
+          <w:lang w:val="en-US"/>
+        </w:rPr>
+        <w:t>2</w:t>
+      </w:r>
+      <w:r>
+        <w:rPr>
+          <w:lang w:val="en-US"/>
+        </w:rPr>
+        <w:t xml:space="preserve"> there are already double </w:t>
+      </w:r>
+      <w:proofErr w:type="spellStart"/>
+      <w:r>
+        <w:rPr>
+          <w:lang w:val="en-US"/>
+        </w:rPr>
+        <w:t>mutatns</w:t>
+      </w:r>
+      <w:proofErr w:type="spellEnd"/>
+      <w:r>
+        <w:rPr>
+          <w:lang w:val="en-US"/>
+        </w:rPr>
+        <w:t xml:space="preserve"> and therefore the adaptation time will be short and will not require mutation. </w:t>
+      </w:r>
+    </w:p>
+    <w:p>
+      <w:pPr>
+        <w:pStyle w:val="ListParagraph"/>
+        <w:numPr>
+          <w:ilvl w:val="0"/>
+          <w:numId w:val="14"/>
+        </w:numPr>
+        <w:rPr>
+          <w:lang w:val="en-US"/>
+        </w:rPr>
+      </w:pPr>
+      <w:r>
+        <w:rPr>
+          <w:lang w:val="en-US"/>
+        </w:rPr>
+        <w:t xml:space="preserve">If </w:t>
+      </w:r>
+      <w:r>
+        <w:rPr>
+          <w:i/>
+          <w:iCs/>
+          <w:lang w:val="en-US"/>
+        </w:rPr>
+        <w:t>N</w:t>
+      </w:r>
+      <w:r>
+        <w:rPr>
+          <w:rFonts w:ascii="Times New Roman" w:hAnsi="Times New Roman"/>
+          <w:i/>
+          <w:iCs/>
+          <w:lang w:val="en-US"/>
+        </w:rPr>
+        <w:t>µ/</w:t>
+      </w:r>
+      <w:r>
+        <w:rPr>
+          <w:i/>
+          <w:iCs/>
+          <w:lang w:val="en-US"/>
+        </w:rPr>
+        <w:t>s</w:t>
+      </w:r>
+      <w:r>
+        <w:rPr>
+          <w:rFonts w:ascii="Times New Roman" w:hAnsi="Times New Roman"/>
+          <w:i/>
+          <w:iCs/>
+          <w:lang w:val="en-US"/>
+        </w:rPr>
+        <w:t>&lt;</w:t>
+      </w:r>
+      <w:r>
+        <w:rPr>
+          <w:i/>
+          <w:iCs/>
+          <w:lang w:val="en-US"/>
+        </w:rPr>
+        <w:t>1</w:t>
+      </w:r>
+      <w:r>
+        <w:rPr>
+          <w:lang w:val="en-US"/>
+        </w:rPr>
+        <w:t xml:space="preserve"> or </w:t>
+      </w:r>
+      <w:r>
+        <w:rPr>
+          <w:i/>
+          <w:iCs/>
+          <w:lang w:val="en-US"/>
+        </w:rPr>
+        <w:t>N</w:t>
+      </w:r>
+      <w:r>
+        <w:rPr>
+          <w:rFonts w:ascii="Times New Roman" w:hAnsi="Times New Roman"/>
+          <w:i/>
+          <w:iCs/>
+          <w:lang w:val="en-US"/>
+        </w:rPr>
+        <w:t>µ</w:t>
+      </w:r>
+      <w:r>
+        <w:rPr>
+          <w:rFonts w:ascii="Times New Roman" w:hAnsi="Times New Roman"/>
+          <w:i/>
+          <w:iCs/>
+          <w:lang w:val="en-US"/>
+        </w:rPr>
+        <w:t>&lt;</w:t>
+      </w:r>
+      <w:r>
+        <w:rPr>
+          <w:i/>
+          <w:iCs/>
+          <w:lang w:val="en-US"/>
+        </w:rPr>
+        <w:t>s</w:t>
+      </w:r>
+      <w:r>
+        <w:rPr>
+          <w:lang w:val="en-US"/>
+        </w:rPr>
+        <w:t xml:space="preserve"> then there are no single mutants and double </w:t>
+      </w:r>
+      <w:proofErr w:type="spellStart"/>
+      <w:r>
+        <w:rPr>
+          <w:lang w:val="en-US"/>
+        </w:rPr>
+        <w:t>mutatns</w:t>
+      </w:r>
+      <w:proofErr w:type="spellEnd"/>
+      <w:r>
+        <w:rPr>
+          <w:lang w:val="en-US"/>
+        </w:rPr>
+        <w:t xml:space="preserve"> must be generated by a double mutation, and increasing the mutation rate of individuals with fitness below 1 will not affect the process.</w:t>
+      </w:r>
+    </w:p>
+    <w:p>
+      <w:pPr>
+        <w:pStyle w:val="ListParagraph"/>
+        <w:numPr>
+          <w:ilvl w:val="0"/>
+          <w:numId w:val="14"/>
+        </w:numPr>
+        <w:rPr>
+          <w:lang w:val="en-US"/>
+        </w:rPr>
+      </w:pPr>
+      <w:r>
+        <w:rPr>
+          <w:lang w:val="en-US"/>
+        </w:rPr>
+        <w:t>If we assume that individuals loaded with deleterious mutations are "evolutionary dead-ends" and cannot be the origin of adaptation, then we want</w:t>
+      </w:r>
+      <w:r>
+        <w:rPr>
+          <w:lang w:val="en-US"/>
+        </w:rPr>
+        <w:t xml:space="preserve"> </w:t>
+      </w:r>
+      <w:r>
+        <w:rPr>
+          <w:lang w:val="en-US"/>
+        </w:rPr>
+        <w:t xml:space="preserve">the fraction of loaded individuals to be small - </w:t>
+      </w:r>
+      <w:r>
+        <w:rPr>
+          <w:rFonts w:ascii="Times New Roman" w:hAnsi="Times New Roman"/>
+          <w:i/>
+          <w:iCs/>
+          <w:lang w:val="en-US"/>
+        </w:rPr>
+        <w:t xml:space="preserve">U/s&lt;1 </w:t>
+      </w:r>
+      <w:r>
+        <w:rPr>
+          <w:rFonts w:ascii="Times New Roman" w:hAnsi="Times New Roman"/>
+          <w:lang w:val="en-US"/>
+        </w:rPr>
+        <w:t xml:space="preserve">or </w:t>
+      </w:r>
+      <w:r>
+        <w:rPr>
+          <w:rFonts w:ascii="Times New Roman" w:hAnsi="Times New Roman"/>
+          <w:i/>
+          <w:iCs/>
+          <w:lang w:val="en-US"/>
+        </w:rPr>
+        <w:t>U&lt;</w:t>
+      </w:r>
+      <w:r>
+        <w:rPr>
+          <w:i/>
+          <w:iCs/>
+          <w:lang w:val="en-US"/>
+        </w:rPr>
+        <w:t>s</w:t>
+      </w:r>
+      <w:r>
+        <w:rPr>
+          <w:lang w:val="en-US"/>
+        </w:rPr>
         <w:t>.</w:t>
       </w:r>
     </w:p>
@@ -3597,7 +4038,7 @@
 </file>
 
 <file path=customXml/itemProps1.xml><?xml version="1.0" encoding="utf-8"?>
-<ds:datastoreItem xmlns:ds="http://schemas.openxmlformats.org/officeDocument/2006/customXml" ds:itemID="{1FF8D1FB-BFDE-43E9-B32A-2E0C06333D4D}">
+<ds:datastoreItem xmlns:ds="http://schemas.openxmlformats.org/officeDocument/2006/customXml" ds:itemID="{A323703B-713A-478F-A717-AAF7E81DEB87}">
   <ds:schemaRefs>
     <ds:schemaRef ds:uri="http://schemas.openxmlformats.org/officeDocument/2006/bibliography"/>
   </ds:schemaRefs>

--- a/manuscript/ms.docx
+++ b/manuscript/ms.docx
@@ -121,7 +121,7 @@
           <w:noProof/>
           <w:lang w:val="en-US"/>
         </w:rPr>
-        <w:t>5 April 2013</w:t>
+        <w:t>18 April 2013</w:t>
       </w:r>
       <w:r>
         <w:rPr>
@@ -1672,7 +1672,55 @@
         <w:rPr>
           <w:lang w:val="en-US"/>
         </w:rPr>
-        <w:t xml:space="preserve"> and therefore the adaptation time will be short and will not require mutation. </w:t>
+        <w:t xml:space="preserve"> and therefore the adaptation </w:t>
+      </w:r>
+      <w:r>
+        <w:rPr>
+          <w:lang w:val="en-US"/>
+        </w:rPr>
+        <w:t>to the environmental change</w:t>
+      </w:r>
+      <w:r>
+        <w:rPr>
+          <w:lang w:val="en-US"/>
+        </w:rPr>
+        <w:t xml:space="preserve"> will be </w:t>
+      </w:r>
+      <w:r>
+        <w:rPr>
+          <w:lang w:val="en-US"/>
+        </w:rPr>
+        <w:t xml:space="preserve">rapid </w:t>
+      </w:r>
+      <w:r>
+        <w:rPr>
+          <w:lang w:val="en-US"/>
+        </w:rPr>
+        <w:t xml:space="preserve">and will not require </w:t>
+      </w:r>
+      <w:r>
+        <w:rPr>
+          <w:lang w:val="en-US"/>
+        </w:rPr>
+        <w:t xml:space="preserve">new </w:t>
+      </w:r>
+      <w:r>
+        <w:rPr>
+          <w:lang w:val="en-US"/>
+        </w:rPr>
+        <w:t>mutation</w:t>
+      </w:r>
+      <w:r>
+        <w:rPr>
+          <w:lang w:val="en-US"/>
+        </w:rPr>
+        <w:t>s</w:t>
+      </w:r>
+      <w:r>
+        <w:rPr>
+          <w:lang w:val="en-US"/>
+        </w:rPr>
+        <w:t xml:space="preserve">. </w:t>
       </w:r>
     </w:p>
     <w:p>
@@ -1792,7 +1840,34 @@
         <w:rPr>
           <w:lang w:val="en-US"/>
         </w:rPr>
-        <w:t xml:space="preserve"> must be generated by a double mutation, and increasing the mutation rate of individuals with fitness below 1 will not affect the process.</w:t>
+        <w:t xml:space="preserve"> must be generated by a double mutation</w:t>
+      </w:r>
+      <w:r>
+        <w:rPr>
+          <w:lang w:val="en-US"/>
+        </w:rPr>
+        <w:t xml:space="preserve"> in a wild-type individual.</w:t>
+      </w:r>
+      <w:r>
+        <w:rPr>
+          <w:lang w:val="en-US"/>
+        </w:rPr>
+        <w:t xml:space="preserve"> </w:t>
+      </w:r>
+      <w:r>
+        <w:rPr>
+          <w:lang w:val="en-US"/>
+        </w:rPr>
+        <w:t xml:space="preserve">Therefore, </w:t>
+      </w:r>
+      <w:bookmarkStart w:id="0" w:name="_GoBack"/>
+      <w:bookmarkEnd w:id="0"/>
+      <w:r>
+        <w:rPr>
+          <w:highlight w:val="yellow"/>
+          <w:lang w:val="en-US"/>
+        </w:rPr>
+        <w:t>increasing the mutation rate of individuals with fitness below 1 will not affect the process.</w:t>
       </w:r>
     </w:p>
     <w:p>
@@ -1866,13 +1941,18 @@
     </w:p>
     <w:p>
       <w:pPr>
+        <w:rPr>
+          <w:lang w:val="en-US"/>
+        </w:rPr>
+      </w:pPr>
+    </w:p>
+    <w:p>
+      <w:pPr>
         <w:ind w:firstLine="0"/>
         <w:rPr>
           <w:lang w:val="en-US"/>
         </w:rPr>
       </w:pPr>
-      <w:bookmarkStart w:id="0" w:name="_GoBack"/>
-      <w:bookmarkEnd w:id="0"/>
     </w:p>
     <w:sectPr>
       <w:footerReference w:type="even" r:id="rId9"/>
@@ -3009,6 +3089,7 @@
   <w:style w:type="character" w:default="1" w:styleId="DefaultParagraphFont">
     <w:name w:val="Default Paragraph Font"/>
     <w:uiPriority w:val="1"/>
+    <w:semiHidden/>
     <w:unhideWhenUsed/>
   </w:style>
   <w:style w:type="table" w:default="1" w:styleId="TableNormal">
@@ -3501,6 +3582,7 @@
   <w:style w:type="character" w:default="1" w:styleId="DefaultParagraphFont">
     <w:name w:val="Default Paragraph Font"/>
     <w:uiPriority w:val="1"/>
+    <w:semiHidden/>
     <w:unhideWhenUsed/>
   </w:style>
   <w:style w:type="table" w:default="1" w:styleId="TableNormal">
@@ -4038,7 +4120,7 @@
 </file>
 
 <file path=customXml/itemProps1.xml><?xml version="1.0" encoding="utf-8"?>
-<ds:datastoreItem xmlns:ds="http://schemas.openxmlformats.org/officeDocument/2006/customXml" ds:itemID="{A323703B-713A-478F-A717-AAF7E81DEB87}">
+<ds:datastoreItem xmlns:ds="http://schemas.openxmlformats.org/officeDocument/2006/customXml" ds:itemID="{76E58A17-A682-4304-9890-61DF1B4B44EF}">
   <ds:schemaRefs>
     <ds:schemaRef ds:uri="http://schemas.openxmlformats.org/officeDocument/2006/bibliography"/>
   </ds:schemaRefs>

--- a/manuscript/ms.docx
+++ b/manuscript/ms.docx
@@ -121,7 +121,7 @@
           <w:noProof/>
           <w:lang w:val="en-US"/>
         </w:rPr>
-        <w:t>18 April 2013</w:t>
+        <w:t>19 April 2013</w:t>
       </w:r>
       <w:r>
         <w:rPr>
@@ -241,7 +241,31 @@
         <w:rPr>
           <w:lang w:val="en-US"/>
         </w:rPr>
-        <w:t>The solution Wright suggested was called "the shifting-balance theory" [</w:t>
+        <w:t>The soluti</w:t>
+      </w:r>
+      <w:r>
+        <w:rPr>
+          <w:lang w:val="en-US"/>
+        </w:rPr>
+        <w:t xml:space="preserve">on Wright suggested was called </w:t>
+      </w:r>
+      <w:r>
+        <w:rPr>
+          <w:lang w:val="en-US"/>
+        </w:rPr>
+        <w:t xml:space="preserve">the </w:t>
+      </w:r>
+      <w:r>
+        <w:rPr>
+          <w:lang w:val="en-US"/>
+        </w:rPr>
+        <w:t>"</w:t>
+      </w:r>
+      <w:r>
+        <w:rPr>
+          <w:lang w:val="en-US"/>
+        </w:rPr>
+        <w:t>shifting-balance theory" [</w:t>
       </w:r>
       <w:r>
         <w:rPr>
@@ -1599,80 +1623,31 @@
         <w:rPr>
           <w:lang w:val="en-US"/>
         </w:rPr>
-        <w:t xml:space="preserve"> or </w:t>
-      </w:r>
-      <w:r>
-        <w:rPr>
-          <w:i/>
-          <w:iCs/>
-          <w:lang w:val="en-US"/>
-        </w:rPr>
-        <w:t>N</w:t>
-      </w:r>
-      <w:r>
-        <w:rPr>
-          <w:rFonts w:ascii="Times New Roman" w:hAnsi="Times New Roman"/>
-          <w:i/>
-          <w:iCs/>
-          <w:lang w:val="en-US"/>
-        </w:rPr>
-        <w:t>µ</w:t>
-      </w:r>
-      <w:r>
-        <w:rPr>
-          <w:rFonts w:ascii="Times New Roman" w:hAnsi="Times New Roman"/>
-          <w:i/>
-          <w:iCs/>
-          <w:vertAlign w:val="superscript"/>
-          <w:lang w:val="en-US"/>
-        </w:rPr>
-        <w:t>2</w:t>
-      </w:r>
-      <w:r>
-        <w:rPr>
-          <w:rFonts w:ascii="Times New Roman" w:hAnsi="Times New Roman"/>
-          <w:i/>
-          <w:iCs/>
-          <w:lang w:val="en-US"/>
-        </w:rPr>
-        <w:t>&gt;</w:t>
-      </w:r>
-      <w:r>
-        <w:rPr>
-          <w:i/>
-          <w:iCs/>
-          <w:lang w:val="en-US"/>
-        </w:rPr>
-        <w:t>s</w:t>
-      </w:r>
-      <w:r>
-        <w:rPr>
-          <w:i/>
-          <w:iCs/>
-          <w:vertAlign w:val="superscript"/>
-          <w:lang w:val="en-US"/>
-        </w:rPr>
-        <w:t>2</w:t>
-      </w:r>
-      <w:r>
-        <w:rPr>
-          <w:lang w:val="en-US"/>
-        </w:rPr>
-        <w:t xml:space="preserve"> there are already double </w:t>
-      </w:r>
-      <w:proofErr w:type="spellStart"/>
-      <w:r>
-        <w:rPr>
-          <w:lang w:val="en-US"/>
-        </w:rPr>
-        <w:t>mutatns</w:t>
-      </w:r>
-      <w:proofErr w:type="spellEnd"/>
-      <w:r>
-        <w:rPr>
-          <w:lang w:val="en-US"/>
-        </w:rPr>
-        <w:t xml:space="preserve"> and therefore the adaptation </w:t>
+        <w:t xml:space="preserve"> </w:t>
+      </w:r>
+      <w:r>
+        <w:rPr>
+          <w:lang w:val="en-US"/>
+        </w:rPr>
+        <w:t>there are already double muta</w:t>
+      </w:r>
+      <w:r>
+        <w:rPr>
+          <w:lang w:val="en-US"/>
+        </w:rPr>
+        <w:t>n</w:t>
+      </w:r>
+      <w:r>
+        <w:rPr>
+          <w:lang w:val="en-US"/>
+        </w:rPr>
+        <w:t>t</w:t>
+      </w:r>
+      <w:r>
+        <w:rPr>
+          <w:lang w:val="en-US"/>
+        </w:rPr>
+        <w:t xml:space="preserve">s and therefore adaptation </w:t>
       </w:r>
       <w:r>
         <w:rPr>
@@ -1786,82 +1761,48 @@
         <w:rPr>
           <w:lang w:val="en-US"/>
         </w:rPr>
-        <w:t xml:space="preserve"> or </w:t>
-      </w:r>
-      <w:r>
-        <w:rPr>
-          <w:i/>
-          <w:iCs/>
-          <w:lang w:val="en-US"/>
-        </w:rPr>
-        <w:t>N</w:t>
-      </w:r>
-      <w:r>
-        <w:rPr>
-          <w:rFonts w:ascii="Times New Roman" w:hAnsi="Times New Roman"/>
-          <w:i/>
-          <w:iCs/>
-          <w:lang w:val="en-US"/>
-        </w:rPr>
-        <w:t>µ</w:t>
-      </w:r>
-      <w:r>
-        <w:rPr>
-          <w:rFonts w:ascii="Times New Roman" w:hAnsi="Times New Roman"/>
-          <w:i/>
-          <w:iCs/>
-          <w:lang w:val="en-US"/>
-        </w:rPr>
-        <w:t>&lt;</w:t>
-      </w:r>
-      <w:r>
-        <w:rPr>
-          <w:i/>
-          <w:iCs/>
-          <w:lang w:val="en-US"/>
-        </w:rPr>
-        <w:t>s</w:t>
-      </w:r>
-      <w:r>
-        <w:rPr>
-          <w:lang w:val="en-US"/>
-        </w:rPr>
-        <w:t xml:space="preserve"> then there are no single mutants and double </w:t>
-      </w:r>
-      <w:proofErr w:type="spellStart"/>
-      <w:r>
-        <w:rPr>
-          <w:lang w:val="en-US"/>
-        </w:rPr>
-        <w:t>mutatns</w:t>
-      </w:r>
-      <w:proofErr w:type="spellEnd"/>
-      <w:r>
-        <w:rPr>
-          <w:lang w:val="en-US"/>
-        </w:rPr>
-        <w:t xml:space="preserve"> must be generated by a double mutation</w:t>
-      </w:r>
-      <w:r>
-        <w:rPr>
-          <w:lang w:val="en-US"/>
-        </w:rPr>
-        <w:t xml:space="preserve"> in a wild-type individual.</w:t>
-      </w:r>
-      <w:r>
-        <w:rPr>
-          <w:lang w:val="en-US"/>
-        </w:rPr>
         <w:t xml:space="preserve"> </w:t>
-      </w:r>
-      <w:r>
-        <w:rPr>
-          <w:lang w:val="en-US"/>
-        </w:rPr>
-        <w:t xml:space="preserve">Therefore, </w:t>
       </w:r>
       <w:bookmarkStart w:id="0" w:name="_GoBack"/>
       <w:bookmarkEnd w:id="0"/>
+      <w:r>
+        <w:rPr>
+          <w:lang w:val="en-US"/>
+        </w:rPr>
+        <w:t xml:space="preserve">then there are no single mutants and double </w:t>
+      </w:r>
+      <w:proofErr w:type="spellStart"/>
+      <w:r>
+        <w:rPr>
+          <w:lang w:val="en-US"/>
+        </w:rPr>
+        <w:t>mutatns</w:t>
+      </w:r>
+      <w:proofErr w:type="spellEnd"/>
+      <w:r>
+        <w:rPr>
+          <w:lang w:val="en-US"/>
+        </w:rPr>
+        <w:t xml:space="preserve"> must be generated by a double mutation</w:t>
+      </w:r>
+      <w:r>
+        <w:rPr>
+          <w:lang w:val="en-US"/>
+        </w:rPr>
+        <w:t xml:space="preserve"> in a wild-type individual.</w:t>
+      </w:r>
+      <w:r>
+        <w:rPr>
+          <w:lang w:val="en-US"/>
+        </w:rPr>
+        <w:t xml:space="preserve"> </w:t>
+      </w:r>
+      <w:r>
+        <w:rPr>
+          <w:lang w:val="en-US"/>
+        </w:rPr>
+        <w:t xml:space="preserve">Therefore, </w:t>
+      </w:r>
       <w:r>
         <w:rPr>
           <w:highlight w:val="yellow"/>
@@ -4120,7 +4061,7 @@
 </file>
 
 <file path=customXml/itemProps1.xml><?xml version="1.0" encoding="utf-8"?>
-<ds:datastoreItem xmlns:ds="http://schemas.openxmlformats.org/officeDocument/2006/customXml" ds:itemID="{76E58A17-A682-4304-9890-61DF1B4B44EF}">
+<ds:datastoreItem xmlns:ds="http://schemas.openxmlformats.org/officeDocument/2006/customXml" ds:itemID="{1950F1E2-E8CE-45AC-B464-CD3CB3300CFA}">
   <ds:schemaRefs>
     <ds:schemaRef ds:uri="http://schemas.openxmlformats.org/officeDocument/2006/bibliography"/>
   </ds:schemaRefs>

--- a/manuscript/ms.docx
+++ b/manuscript/ms.docx
@@ -1761,7 +1761,39 @@
         <w:rPr>
           <w:lang w:val="en-US"/>
         </w:rPr>
+        <w:t xml:space="preserve"> then there are no single mutants and double </w:t>
+      </w:r>
+      <w:proofErr w:type="spellStart"/>
+      <w:r>
+        <w:rPr>
+          <w:lang w:val="en-US"/>
+        </w:rPr>
+        <w:t>mutatns</w:t>
+      </w:r>
+      <w:proofErr w:type="spellEnd"/>
+      <w:r>
+        <w:rPr>
+          <w:lang w:val="en-US"/>
+        </w:rPr>
+        <w:t xml:space="preserve"> must be generated by a double mutation</w:t>
+      </w:r>
+      <w:r>
+        <w:rPr>
+          <w:lang w:val="en-US"/>
+        </w:rPr>
+        <w:t xml:space="preserve"> in a wild-type individual.</w:t>
+      </w:r>
+      <w:r>
+        <w:rPr>
+          <w:lang w:val="en-US"/>
+        </w:rPr>
         <w:t xml:space="preserve"> </w:t>
+      </w:r>
+      <w:r>
+        <w:rPr>
+          <w:lang w:val="en-US"/>
+        </w:rPr>
+        <w:t xml:space="preserve">Therefore, </w:t>
       </w:r>
       <w:bookmarkStart w:id="0" w:name="_GoBack"/>
       <w:bookmarkEnd w:id="0"/>
@@ -1769,46 +1801,20 @@
         <w:rPr>
           <w:lang w:val="en-US"/>
         </w:rPr>
-        <w:t xml:space="preserve">then there are no single mutants and double </w:t>
-      </w:r>
-      <w:proofErr w:type="spellStart"/>
-      <w:r>
-        <w:rPr>
-          <w:lang w:val="en-US"/>
-        </w:rPr>
-        <w:t>mutatns</w:t>
-      </w:r>
-      <w:proofErr w:type="spellEnd"/>
-      <w:r>
-        <w:rPr>
-          <w:lang w:val="en-US"/>
-        </w:rPr>
-        <w:t xml:space="preserve"> must be generated by a double mutation</w:t>
-      </w:r>
-      <w:r>
-        <w:rPr>
-          <w:lang w:val="en-US"/>
-        </w:rPr>
-        <w:t xml:space="preserve"> in a wild-type individual.</w:t>
-      </w:r>
-      <w:r>
-        <w:rPr>
-          <w:lang w:val="en-US"/>
-        </w:rPr>
-        <w:t xml:space="preserve"> </w:t>
-      </w:r>
-      <w:r>
-        <w:rPr>
-          <w:lang w:val="en-US"/>
-        </w:rPr>
-        <w:t xml:space="preserve">Therefore, </w:t>
+        <w:t xml:space="preserve">increasing the mutation rate of individuals with fitness below 1 will </w:t>
+      </w:r>
+      <w:r>
+        <w:rPr>
+          <w:lang w:val="en-US"/>
+        </w:rPr>
+        <w:t>have a much smaller effect than if single mutants were abundant</w:t>
       </w:r>
       <w:r>
         <w:rPr>
           <w:highlight w:val="yellow"/>
           <w:lang w:val="en-US"/>
         </w:rPr>
-        <w:t>increasing the mutation rate of individuals with fitness below 1 will not affect the process.</w:t>
+        <w:t>.</w:t>
       </w:r>
     </w:p>
     <w:p>
@@ -4061,7 +4067,7 @@
 </file>
 
 <file path=customXml/itemProps1.xml><?xml version="1.0" encoding="utf-8"?>
-<ds:datastoreItem xmlns:ds="http://schemas.openxmlformats.org/officeDocument/2006/customXml" ds:itemID="{1950F1E2-E8CE-45AC-B464-CD3CB3300CFA}">
+<ds:datastoreItem xmlns:ds="http://schemas.openxmlformats.org/officeDocument/2006/customXml" ds:itemID="{3120DD03-150C-4E4A-ACD3-2DE8E6788BAB}">
   <ds:schemaRefs>
     <ds:schemaRef ds:uri="http://schemas.openxmlformats.org/officeDocument/2006/bibliography"/>
   </ds:schemaRefs>

--- a/manuscript/ms.docx
+++ b/manuscript/ms.docx
@@ -1795,8 +1795,6 @@
         </w:rPr>
         <w:t xml:space="preserve">Therefore, </w:t>
       </w:r>
-      <w:bookmarkStart w:id="0" w:name="_GoBack"/>
-      <w:bookmarkEnd w:id="0"/>
       <w:r>
         <w:rPr>
           <w:lang w:val="en-US"/>
@@ -1811,7 +1809,6 @@
       </w:r>
       <w:r>
         <w:rPr>
-          <w:highlight w:val="yellow"/>
           <w:lang w:val="en-US"/>
         </w:rPr>
         <w:t>.</w:t>
@@ -1832,7 +1829,13 @@
         <w:rPr>
           <w:lang w:val="en-US"/>
         </w:rPr>
-        <w:t>If we assume that individuals loaded with deleterious mutations are "evolutionary dead-ends" and cannot be the origin of adaptation, then we want</w:t>
+        <w:t xml:space="preserve">If we assume that individuals loaded with deleterious mutations are "evolutionary dead-ends" and cannot be the origin of adaptation, </w:t>
+      </w:r>
+      <w:r>
+        <w:rPr>
+          <w:lang w:val="en-US"/>
+        </w:rPr>
+        <w:t>then</w:t>
       </w:r>
       <w:r>
         <w:rPr>
@@ -1844,7 +1847,19 @@
         <w:rPr>
           <w:lang w:val="en-US"/>
         </w:rPr>
-        <w:t xml:space="preserve">the fraction of loaded individuals to be small - </w:t>
+        <w:t xml:space="preserve">the fraction of loaded individuals </w:t>
+      </w:r>
+      <w:r>
+        <w:rPr>
+          <w:lang w:val="en-US"/>
+        </w:rPr>
+        <w:t>must</w:t>
+      </w:r>
+      <w:r>
+        <w:rPr>
+          <w:lang w:val="en-US"/>
+        </w:rPr>
+        <w:t xml:space="preserve"> be small - </w:t>
       </w:r>
       <w:r>
         <w:rPr>
@@ -1853,53 +1868,455 @@
           <w:iCs/>
           <w:lang w:val="en-US"/>
         </w:rPr>
-        <w:t xml:space="preserve">U/s&lt;1 </w:t>
+        <w:t>U/s&lt;1</w:t>
+      </w:r>
+      <w:r>
+        <w:rPr>
+          <w:lang w:val="en-US"/>
+        </w:rPr>
+        <w:t>.</w:t>
+      </w:r>
+      <w:r>
+        <w:rPr>
+          <w:lang w:val="en-US"/>
+        </w:rPr>
+        <w:t xml:space="preserve"> This replaces the above condition (1) because we expect that </w:t>
       </w:r>
       <w:r>
         <w:rPr>
           <w:rFonts w:ascii="Times New Roman" w:hAnsi="Times New Roman"/>
-          <w:lang w:val="en-US"/>
-        </w:rPr>
-        <w:t xml:space="preserve">or </w:t>
-      </w:r>
-      <w:r>
-        <w:rPr>
-          <w:rFonts w:ascii="Times New Roman" w:hAnsi="Times New Roman"/>
-          <w:i/>
-          <w:iCs/>
-          <w:lang w:val="en-US"/>
-        </w:rPr>
-        <w:t>U&lt;</w:t>
-      </w:r>
-      <w:r>
-        <w:rPr>
-          <w:i/>
-          <w:iCs/>
-          <w:lang w:val="en-US"/>
-        </w:rPr>
-        <w:t>s</w:t>
+          <w:i/>
+          <w:iCs/>
+          <w:lang w:val="en-US"/>
+        </w:rPr>
+        <w:t>µ</w:t>
+      </w:r>
+      <w:r>
+        <w:rPr>
+          <w:lang w:val="en-US"/>
+        </w:rPr>
+        <w:t xml:space="preserve"> is much smaller than </w:t>
+      </w:r>
+      <w:r>
+        <w:rPr>
+          <w:i/>
+          <w:iCs/>
+          <w:lang w:val="en-US"/>
+        </w:rPr>
+        <w:t>U</w:t>
       </w:r>
       <w:r>
         <w:rPr>
           <w:lang w:val="en-US"/>
         </w:rPr>
         <w:t>.</w:t>
+      </w:r>
+      <w:r>
+        <w:rPr>
+          <w:lang w:val="en-US"/>
+        </w:rPr>
+        <w:t xml:space="preserve"> </w:t>
       </w:r>
     </w:p>
     <w:p>
       <w:pPr>
-        <w:rPr>
-          <w:lang w:val="en-US"/>
-        </w:rPr>
-      </w:pPr>
+        <w:ind w:left="340" w:firstLine="0"/>
+        <w:rPr>
+          <w:lang w:val="en-US"/>
+        </w:rPr>
+      </w:pPr>
+      <w:r>
+        <w:rPr>
+          <w:lang w:val="en-US"/>
+        </w:rPr>
+        <w:t>Summarizing the above requirements for stress-induced mutation to have an effect on adaptation in this model we get:</w:t>
+      </w:r>
     </w:p>
+    <w:tbl>
+      <w:tblPr>
+        <w:tblStyle w:val="TableGrid"/>
+        <w:tblW w:w="5000" w:type="pct"/>
+        <w:tblInd w:w="340" w:type="dxa"/>
+        <w:tblBorders>
+          <w:top w:val="none" w:sz="0" w:space="0" w:color="auto"/>
+          <w:left w:val="none" w:sz="0" w:space="0" w:color="auto"/>
+          <w:bottom w:val="none" w:sz="0" w:space="0" w:color="auto"/>
+          <w:right w:val="none" w:sz="0" w:space="0" w:color="auto"/>
+          <w:insideH w:val="none" w:sz="0" w:space="0" w:color="auto"/>
+          <w:insideV w:val="none" w:sz="0" w:space="0" w:color="auto"/>
+        </w:tblBorders>
+        <w:tblLook w:val="04A0" w:firstRow="1" w:lastRow="0" w:firstColumn="1" w:lastColumn="0" w:noHBand="0" w:noVBand="1"/>
+      </w:tblPr>
+      <w:tblGrid>
+        <w:gridCol w:w="6827"/>
+        <w:gridCol w:w="759"/>
+      </w:tblGrid>
+      <w:tr>
+        <w:tc>
+          <w:tcPr>
+            <w:tcW w:w="4500" w:type="pct"/>
+            <w:vAlign w:val="center"/>
+          </w:tcPr>
+          <w:p>
+            <w:pPr>
+              <w:ind w:left="340" w:firstLine="0"/>
+              <w:rPr>
+                <w:lang w:val="en-US"/>
+              </w:rPr>
+            </w:pPr>
+            <m:oMathPara>
+              <m:oMath>
+                <m:r>
+                  <w:rPr>
+                    <w:rFonts w:ascii="Cambria Math" w:hAnsi="Cambria Math"/>
+                    <w:lang w:val="en-US"/>
+                  </w:rPr>
+                  <m:t>U&lt;s</m:t>
+                </m:r>
+              </m:oMath>
+            </m:oMathPara>
+          </w:p>
+        </w:tc>
+        <w:tc>
+          <w:tcPr>
+            <w:tcW w:w="500" w:type="pct"/>
+            <w:vAlign w:val="center"/>
+          </w:tcPr>
+          <w:p>
+            <w:pPr>
+              <w:ind w:firstLine="0"/>
+              <w:rPr>
+                <w:lang w:val="en-US"/>
+              </w:rPr>
+            </w:pPr>
+            <w:r>
+              <w:rPr>
+                <w:lang w:val="en-US"/>
+              </w:rPr>
+              <w:t>(</w:t>
+            </w:r>
+            <w:r>
+              <w:rPr>
+                <w:lang w:val="en-US"/>
+              </w:rPr>
+              <w:fldChar w:fldCharType="begin"/>
+            </w:r>
+            <w:r>
+              <w:rPr>
+                <w:lang w:val="en-US"/>
+              </w:rPr>
+              <w:instrText xml:space="preserve"> SEQ Equation </w:instrText>
+            </w:r>
+            <w:r>
+              <w:rPr>
+                <w:lang w:val="en-US"/>
+              </w:rPr>
+              <w:fldChar w:fldCharType="separate"/>
+            </w:r>
+            <w:r>
+              <w:rPr>
+                <w:noProof/>
+                <w:lang w:val="en-US"/>
+              </w:rPr>
+              <w:t>1</w:t>
+            </w:r>
+            <w:r>
+              <w:rPr>
+                <w:lang w:val="en-US"/>
+              </w:rPr>
+              <w:fldChar w:fldCharType="end"/>
+            </w:r>
+            <w:r>
+              <w:rPr>
+                <w:lang w:val="en-US"/>
+              </w:rPr>
+              <w:t>)</w:t>
+            </w:r>
+          </w:p>
+        </w:tc>
+      </w:tr>
+      <w:tr>
+        <w:tc>
+          <w:tcPr>
+            <w:tcW w:w="4500" w:type="pct"/>
+            <w:vAlign w:val="center"/>
+          </w:tcPr>
+          <w:p>
+            <w:pPr>
+              <w:ind w:left="340" w:firstLine="0"/>
+              <w:rPr>
+                <w:lang w:val="en-US"/>
+              </w:rPr>
+            </w:pPr>
+            <m:oMathPara>
+              <m:oMath>
+                <m:r>
+                  <w:rPr>
+                    <w:rFonts w:ascii="Cambria Math" w:hAnsi="Cambria Math"/>
+                    <w:lang w:val="en-US"/>
+                  </w:rPr>
+                  <w:lastRenderedPageBreak/>
+                  <m:t>N&lt;</m:t>
+                </m:r>
+                <m:f>
+                  <m:fPr>
+                    <m:ctrlPr>
+                      <w:rPr>
+                        <w:rFonts w:ascii="Cambria Math" w:hAnsi="Cambria Math"/>
+                        <w:i/>
+                        <w:lang w:val="en-US"/>
+                      </w:rPr>
+                    </m:ctrlPr>
+                  </m:fPr>
+                  <m:num>
+                    <m:r>
+                      <w:rPr>
+                        <w:rFonts w:ascii="Cambria Math" w:hAnsi="Cambria Math"/>
+                        <w:lang w:val="en-US"/>
+                      </w:rPr>
+                      <m:t>s</m:t>
+                    </m:r>
+                  </m:num>
+                  <m:den>
+                    <m:r>
+                      <w:rPr>
+                        <w:rFonts w:ascii="Cambria Math" w:hAnsi="Cambria Math"/>
+                        <w:lang w:val="en-US"/>
+                      </w:rPr>
+                      <m:t>μ</m:t>
+                    </m:r>
+                  </m:den>
+                </m:f>
+              </m:oMath>
+            </m:oMathPara>
+          </w:p>
+        </w:tc>
+        <w:tc>
+          <w:tcPr>
+            <w:tcW w:w="500" w:type="pct"/>
+            <w:vAlign w:val="center"/>
+          </w:tcPr>
+          <w:p>
+            <w:pPr>
+              <w:ind w:firstLine="0"/>
+              <w:rPr>
+                <w:lang w:val="en-US"/>
+              </w:rPr>
+            </w:pPr>
+            <w:r>
+              <w:rPr>
+                <w:lang w:val="en-US"/>
+              </w:rPr>
+              <w:t>(</w:t>
+            </w:r>
+            <w:r>
+              <w:rPr>
+                <w:lang w:val="en-US"/>
+              </w:rPr>
+              <w:fldChar w:fldCharType="begin"/>
+            </w:r>
+            <w:r>
+              <w:rPr>
+                <w:lang w:val="en-US"/>
+              </w:rPr>
+              <w:instrText xml:space="preserve"> SEQ Equation </w:instrText>
+            </w:r>
+            <w:r>
+              <w:rPr>
+                <w:lang w:val="en-US"/>
+              </w:rPr>
+              <w:fldChar w:fldCharType="separate"/>
+            </w:r>
+            <w:r>
+              <w:rPr>
+                <w:noProof/>
+                <w:lang w:val="en-US"/>
+              </w:rPr>
+              <w:t>2</w:t>
+            </w:r>
+            <w:r>
+              <w:rPr>
+                <w:lang w:val="en-US"/>
+              </w:rPr>
+              <w:fldChar w:fldCharType="end"/>
+            </w:r>
+            <w:r>
+              <w:rPr>
+                <w:lang w:val="en-US"/>
+              </w:rPr>
+              <w:t>)</w:t>
+            </w:r>
+          </w:p>
+        </w:tc>
+      </w:tr>
+      <w:tr>
+        <w:tblPrEx>
+          <w:tblBorders>
+            <w:top w:val="single" w:sz="4" w:space="0" w:color="auto"/>
+            <w:left w:val="single" w:sz="4" w:space="0" w:color="auto"/>
+            <w:bottom w:val="single" w:sz="4" w:space="0" w:color="auto"/>
+            <w:right w:val="single" w:sz="4" w:space="0" w:color="auto"/>
+            <w:insideH w:val="single" w:sz="4" w:space="0" w:color="auto"/>
+            <w:insideV w:val="single" w:sz="4" w:space="0" w:color="auto"/>
+          </w:tblBorders>
+        </w:tblPrEx>
+        <w:tc>
+          <w:tcPr>
+            <w:tcW w:w="4500" w:type="pct"/>
+            <w:tcBorders>
+              <w:top w:val="nil"/>
+              <w:left w:val="nil"/>
+              <w:bottom w:val="nil"/>
+              <w:right w:val="nil"/>
+            </w:tcBorders>
+            <w:vAlign w:val="center"/>
+          </w:tcPr>
+          <w:p>
+            <w:pPr>
+              <w:ind w:left="340" w:firstLine="0"/>
+              <w:rPr>
+                <w:lang w:val="en-US"/>
+              </w:rPr>
+            </w:pPr>
+            <m:oMathPara>
+              <m:oMath>
+                <m:rad>
+                  <m:radPr>
+                    <m:degHide m:val="1"/>
+                    <m:ctrlPr>
+                      <w:rPr>
+                        <w:rFonts w:ascii="Cambria Math" w:hAnsi="Cambria Math"/>
+                        <w:i/>
+                        <w:lang w:val="en-US"/>
+                      </w:rPr>
+                    </m:ctrlPr>
+                  </m:radPr>
+                  <m:deg/>
+                  <m:e>
+                    <m:r>
+                      <w:rPr>
+                        <w:rFonts w:ascii="Cambria Math" w:hAnsi="Cambria Math"/>
+                        <w:lang w:val="en-US"/>
+                      </w:rPr>
+                      <m:t>N</m:t>
+                    </m:r>
+                  </m:e>
+                </m:rad>
+                <m:r>
+                  <w:rPr>
+                    <w:rFonts w:ascii="Cambria Math" w:hAnsi="Cambria Math"/>
+                    <w:lang w:val="en-US"/>
+                  </w:rPr>
+                  <m:t>&gt;</m:t>
+                </m:r>
+                <m:f>
+                  <m:fPr>
+                    <m:ctrlPr>
+                      <w:rPr>
+                        <w:rFonts w:ascii="Cambria Math" w:hAnsi="Cambria Math"/>
+                        <w:i/>
+                        <w:lang w:val="en-US"/>
+                      </w:rPr>
+                    </m:ctrlPr>
+                  </m:fPr>
+                  <m:num>
+                    <m:r>
+                      <w:rPr>
+                        <w:rFonts w:ascii="Cambria Math" w:hAnsi="Cambria Math"/>
+                        <w:lang w:val="en-US"/>
+                      </w:rPr>
+                      <m:t>s</m:t>
+                    </m:r>
+                  </m:num>
+                  <m:den>
+                    <m:r>
+                      <w:rPr>
+                        <w:rFonts w:ascii="Cambria Math" w:hAnsi="Cambria Math"/>
+                        <w:lang w:val="en-US"/>
+                      </w:rPr>
+                      <m:t>μ</m:t>
+                    </m:r>
+                  </m:den>
+                </m:f>
+              </m:oMath>
+            </m:oMathPara>
+          </w:p>
+        </w:tc>
+        <w:tc>
+          <w:tcPr>
+            <w:tcW w:w="500" w:type="pct"/>
+            <w:tcBorders>
+              <w:top w:val="nil"/>
+              <w:left w:val="nil"/>
+              <w:bottom w:val="nil"/>
+              <w:right w:val="nil"/>
+            </w:tcBorders>
+            <w:vAlign w:val="center"/>
+          </w:tcPr>
+          <w:p>
+            <w:pPr>
+              <w:keepNext/>
+              <w:ind w:firstLine="0"/>
+              <w:rPr>
+                <w:lang w:val="en-US"/>
+              </w:rPr>
+            </w:pPr>
+            <w:r>
+              <w:rPr>
+                <w:lang w:val="en-US"/>
+              </w:rPr>
+              <w:t>(</w:t>
+            </w:r>
+            <w:r>
+              <w:rPr>
+                <w:lang w:val="en-US"/>
+              </w:rPr>
+              <w:fldChar w:fldCharType="begin"/>
+            </w:r>
+            <w:r>
+              <w:rPr>
+                <w:lang w:val="en-US"/>
+              </w:rPr>
+              <w:instrText xml:space="preserve"> SEQ Equation </w:instrText>
+            </w:r>
+            <w:r>
+              <w:rPr>
+                <w:lang w:val="en-US"/>
+              </w:rPr>
+              <w:fldChar w:fldCharType="separate"/>
+            </w:r>
+            <w:r>
+              <w:rPr>
+                <w:noProof/>
+                <w:lang w:val="en-US"/>
+              </w:rPr>
+              <w:t>3</w:t>
+            </w:r>
+            <w:r>
+              <w:rPr>
+                <w:lang w:val="en-US"/>
+              </w:rPr>
+              <w:fldChar w:fldCharType="end"/>
+            </w:r>
+            <w:r>
+              <w:rPr>
+                <w:lang w:val="en-US"/>
+              </w:rPr>
+              <w:t>)</w:t>
+            </w:r>
+          </w:p>
+        </w:tc>
+      </w:tr>
+    </w:tbl>
     <w:p>
       <w:pPr>
-        <w:ind w:firstLine="0"/>
-        <w:rPr>
-          <w:lang w:val="en-US"/>
-        </w:rPr>
-      </w:pPr>
+        <w:ind w:left="340" w:firstLine="0"/>
+        <w:rPr>
+          <w:lang w:val="en-US"/>
+        </w:rPr>
+      </w:pPr>
+      <w:bookmarkStart w:id="0" w:name="_GoBack"/>
+      <w:bookmarkEnd w:id="0"/>
     </w:p>
     <w:sectPr>
       <w:footerReference w:type="even" r:id="rId9"/>
@@ -2008,7 +2425,7 @@
         <w:rStyle w:val="PageNumber"/>
         <w:noProof/>
       </w:rPr>
-      <w:t>2</w:t>
+      <w:t>3</w:t>
     </w:r>
     <w:r>
       <w:rPr>
@@ -3281,6 +3698,87 @@
       <w:color w:val="808080"/>
     </w:rPr>
   </w:style>
+  <w:style w:type="paragraph" w:styleId="Caption">
+    <w:name w:val="caption"/>
+    <w:basedOn w:val="Normal"/>
+    <w:next w:val="Normal"/>
+    <w:uiPriority w:val="35"/>
+    <w:unhideWhenUsed/>
+    <w:qFormat/>
+    <w:rsid w:val="00183F36"/>
+    <w:pPr>
+      <w:spacing w:after="200" w:line="240" w:lineRule="auto"/>
+    </w:pPr>
+    <w:rPr>
+      <w:b/>
+      <w:bCs/>
+      <w:color w:val="4F81BD" w:themeColor="accent1"/>
+      <w:sz w:val="18"/>
+      <w:szCs w:val="18"/>
+    </w:rPr>
+  </w:style>
+  <w:style w:type="table" w:styleId="TableGrid">
+    <w:name w:val="Table Grid"/>
+    <w:basedOn w:val="TableNormal"/>
+    <w:uiPriority w:val="59"/>
+    <w:rsid w:val="00105953"/>
+    <w:tblPr>
+      <w:tblInd w:w="0" w:type="dxa"/>
+      <w:tblBorders>
+        <w:top w:val="single" w:sz="4" w:space="0" w:color="auto"/>
+        <w:left w:val="single" w:sz="4" w:space="0" w:color="auto"/>
+        <w:bottom w:val="single" w:sz="4" w:space="0" w:color="auto"/>
+        <w:right w:val="single" w:sz="4" w:space="0" w:color="auto"/>
+        <w:insideH w:val="single" w:sz="4" w:space="0" w:color="auto"/>
+        <w:insideV w:val="single" w:sz="4" w:space="0" w:color="auto"/>
+      </w:tblBorders>
+      <w:tblCellMar>
+        <w:top w:w="0" w:type="dxa"/>
+        <w:left w:w="108" w:type="dxa"/>
+        <w:bottom w:w="0" w:type="dxa"/>
+        <w:right w:w="108" w:type="dxa"/>
+      </w:tblCellMar>
+    </w:tblPr>
+  </w:style>
+  <w:style w:type="paragraph" w:styleId="FootnoteText">
+    <w:name w:val="footnote text"/>
+    <w:basedOn w:val="Normal"/>
+    <w:link w:val="FootnoteTextChar"/>
+    <w:uiPriority w:val="99"/>
+    <w:semiHidden/>
+    <w:unhideWhenUsed/>
+    <w:rsid w:val="00B13C26"/>
+    <w:pPr>
+      <w:spacing w:line="240" w:lineRule="auto"/>
+    </w:pPr>
+    <w:rPr>
+      <w:sz w:val="20"/>
+      <w:szCs w:val="20"/>
+    </w:rPr>
+  </w:style>
+  <w:style w:type="character" w:customStyle="1" w:styleId="FootnoteTextChar">
+    <w:name w:val="Footnote Text Char"/>
+    <w:basedOn w:val="DefaultParagraphFont"/>
+    <w:link w:val="FootnoteText"/>
+    <w:uiPriority w:val="99"/>
+    <w:semiHidden/>
+    <w:rsid w:val="00B13C26"/>
+    <w:rPr>
+      <w:rFonts w:ascii="cmr10" w:hAnsi="cmr10"/>
+      <w:lang w:val="en-GB" w:bidi="ar-SA"/>
+    </w:rPr>
+  </w:style>
+  <w:style w:type="character" w:styleId="FootnoteReference">
+    <w:name w:val="footnote reference"/>
+    <w:basedOn w:val="DefaultParagraphFont"/>
+    <w:uiPriority w:val="99"/>
+    <w:semiHidden/>
+    <w:unhideWhenUsed/>
+    <w:rsid w:val="00B13C26"/>
+    <w:rPr>
+      <w:vertAlign w:val="superscript"/>
+    </w:rPr>
+  </w:style>
 </w:styles>
 </file>
 
@@ -3772,6 +4270,87 @@
     <w:rsid w:val="00FD5294"/>
     <w:rPr>
       <w:color w:val="808080"/>
+    </w:rPr>
+  </w:style>
+  <w:style w:type="paragraph" w:styleId="Caption">
+    <w:name w:val="caption"/>
+    <w:basedOn w:val="Normal"/>
+    <w:next w:val="Normal"/>
+    <w:uiPriority w:val="35"/>
+    <w:unhideWhenUsed/>
+    <w:qFormat/>
+    <w:rsid w:val="00183F36"/>
+    <w:pPr>
+      <w:spacing w:after="200" w:line="240" w:lineRule="auto"/>
+    </w:pPr>
+    <w:rPr>
+      <w:b/>
+      <w:bCs/>
+      <w:color w:val="4F81BD" w:themeColor="accent1"/>
+      <w:sz w:val="18"/>
+      <w:szCs w:val="18"/>
+    </w:rPr>
+  </w:style>
+  <w:style w:type="table" w:styleId="TableGrid">
+    <w:name w:val="Table Grid"/>
+    <w:basedOn w:val="TableNormal"/>
+    <w:uiPriority w:val="59"/>
+    <w:rsid w:val="00105953"/>
+    <w:tblPr>
+      <w:tblInd w:w="0" w:type="dxa"/>
+      <w:tblBorders>
+        <w:top w:val="single" w:sz="4" w:space="0" w:color="auto"/>
+        <w:left w:val="single" w:sz="4" w:space="0" w:color="auto"/>
+        <w:bottom w:val="single" w:sz="4" w:space="0" w:color="auto"/>
+        <w:right w:val="single" w:sz="4" w:space="0" w:color="auto"/>
+        <w:insideH w:val="single" w:sz="4" w:space="0" w:color="auto"/>
+        <w:insideV w:val="single" w:sz="4" w:space="0" w:color="auto"/>
+      </w:tblBorders>
+      <w:tblCellMar>
+        <w:top w:w="0" w:type="dxa"/>
+        <w:left w:w="108" w:type="dxa"/>
+        <w:bottom w:w="0" w:type="dxa"/>
+        <w:right w:w="108" w:type="dxa"/>
+      </w:tblCellMar>
+    </w:tblPr>
+  </w:style>
+  <w:style w:type="paragraph" w:styleId="FootnoteText">
+    <w:name w:val="footnote text"/>
+    <w:basedOn w:val="Normal"/>
+    <w:link w:val="FootnoteTextChar"/>
+    <w:uiPriority w:val="99"/>
+    <w:semiHidden/>
+    <w:unhideWhenUsed/>
+    <w:rsid w:val="00B13C26"/>
+    <w:pPr>
+      <w:spacing w:line="240" w:lineRule="auto"/>
+    </w:pPr>
+    <w:rPr>
+      <w:sz w:val="20"/>
+      <w:szCs w:val="20"/>
+    </w:rPr>
+  </w:style>
+  <w:style w:type="character" w:customStyle="1" w:styleId="FootnoteTextChar">
+    <w:name w:val="Footnote Text Char"/>
+    <w:basedOn w:val="DefaultParagraphFont"/>
+    <w:link w:val="FootnoteText"/>
+    <w:uiPriority w:val="99"/>
+    <w:semiHidden/>
+    <w:rsid w:val="00B13C26"/>
+    <w:rPr>
+      <w:rFonts w:ascii="cmr10" w:hAnsi="cmr10"/>
+      <w:lang w:val="en-GB" w:bidi="ar-SA"/>
+    </w:rPr>
+  </w:style>
+  <w:style w:type="character" w:styleId="FootnoteReference">
+    <w:name w:val="footnote reference"/>
+    <w:basedOn w:val="DefaultParagraphFont"/>
+    <w:uiPriority w:val="99"/>
+    <w:semiHidden/>
+    <w:unhideWhenUsed/>
+    <w:rsid w:val="00B13C26"/>
+    <w:rPr>
+      <w:vertAlign w:val="superscript"/>
     </w:rPr>
   </w:style>
 </w:styles>
@@ -4067,7 +4646,7 @@
 </file>
 
 <file path=customXml/itemProps1.xml><?xml version="1.0" encoding="utf-8"?>
-<ds:datastoreItem xmlns:ds="http://schemas.openxmlformats.org/officeDocument/2006/customXml" ds:itemID="{3120DD03-150C-4E4A-ACD3-2DE8E6788BAB}">
+<ds:datastoreItem xmlns:ds="http://schemas.openxmlformats.org/officeDocument/2006/customXml" ds:itemID="{F5796D0C-8071-4EE9-A29B-4391D84AAC8F}">
   <ds:schemaRefs>
     <ds:schemaRef ds:uri="http://schemas.openxmlformats.org/officeDocument/2006/bibliography"/>
   </ds:schemaRefs>

--- a/manuscript/ms.docx
+++ b/manuscript/ms.docx
@@ -35,47 +35,13 @@
           <w:lang w:val="en-US"/>
         </w:rPr>
       </w:pPr>
-      <w:proofErr w:type="spellStart"/>
       <w:r>
         <w:rPr>
           <w:rFonts w:ascii="cmr17" w:hAnsi="cmr17"/>
           <w:lang w:val="en-US"/>
         </w:rPr>
-        <w:t>Yoav</w:t>
-      </w:r>
-      <w:proofErr w:type="spellEnd"/>
-      <w:r>
-        <w:rPr>
-          <w:rFonts w:ascii="cmr17" w:hAnsi="cmr17"/>
-          <w:lang w:val="en-US"/>
-        </w:rPr>
-        <w:t xml:space="preserve"> Ram and </w:t>
-      </w:r>
-      <w:proofErr w:type="spellStart"/>
-      <w:r>
-        <w:rPr>
-          <w:rFonts w:ascii="cmr17" w:hAnsi="cmr17"/>
-          <w:lang w:val="en-US"/>
-        </w:rPr>
-        <w:t>Lilach</w:t>
-      </w:r>
-      <w:proofErr w:type="spellEnd"/>
-      <w:r>
-        <w:rPr>
-          <w:rFonts w:ascii="cmr17" w:hAnsi="cmr17"/>
-          <w:lang w:val="en-US"/>
-        </w:rPr>
-        <w:t xml:space="preserve"> </w:t>
-      </w:r>
-      <w:proofErr w:type="spellStart"/>
-      <w:r>
-        <w:rPr>
-          <w:rFonts w:ascii="cmr17" w:hAnsi="cmr17"/>
-          <w:lang w:val="en-US"/>
-        </w:rPr>
-        <w:t>Hadany</w:t>
-      </w:r>
-      <w:proofErr w:type="spellEnd"/>
+        <w:t>Yoav Ram and Lilach Hadany</w:t>
+      </w:r>
     </w:p>
     <w:p>
       <w:pPr>
@@ -278,21 +244,7 @@
         <w:rPr>
           <w:lang w:val="en-US"/>
         </w:rPr>
-        <w:t xml:space="preserve">] and is still taught today in many "Introduction to Evolution" courses. This </w:t>
-      </w:r>
-      <w:proofErr w:type="gramStart"/>
-      <w:r>
-        <w:rPr>
-          <w:lang w:val="en-US"/>
-        </w:rPr>
-        <w:t>solutions</w:t>
-      </w:r>
-      <w:proofErr w:type="gramEnd"/>
-      <w:r>
-        <w:rPr>
-          <w:lang w:val="en-US"/>
-        </w:rPr>
-        <w:t xml:space="preserve"> appears to be valid </w:t>
+        <w:t xml:space="preserve">] and is still taught today in many "Introduction to Evolution" courses. This solutions appears to be valid </w:t>
       </w:r>
       <w:r>
         <w:rPr>
@@ -310,35 +262,7 @@
         <w:rPr>
           <w:lang w:val="en-US"/>
         </w:rPr>
-        <w:t xml:space="preserve">(Moore and </w:t>
-      </w:r>
-      <w:proofErr w:type="spellStart"/>
-      <w:r>
-        <w:rPr>
-          <w:lang w:val="en-US"/>
-        </w:rPr>
-        <w:t>Tonsor</w:t>
-      </w:r>
-      <w:proofErr w:type="spellEnd"/>
-      <w:r>
-        <w:rPr>
-          <w:lang w:val="en-US"/>
-        </w:rPr>
-        <w:t xml:space="preserve">, 1994; </w:t>
-      </w:r>
-      <w:proofErr w:type="spellStart"/>
-      <w:r>
-        <w:rPr>
-          <w:lang w:val="en-US"/>
-        </w:rPr>
-        <w:t>Gavrilets</w:t>
-      </w:r>
-      <w:proofErr w:type="spellEnd"/>
-      <w:r>
-        <w:rPr>
-          <w:lang w:val="en-US"/>
-        </w:rPr>
-        <w:t>, 1996; Phillips, 1996)</w:t>
+        <w:t>(Moore and Tonsor, 1994; Gavrilets, 1996; Phillips, 1996)</w:t>
       </w:r>
       <w:r>
         <w:rPr>
@@ -431,7 +355,7 @@
         <w:rPr>
           <w:lang w:val="en-US"/>
         </w:rPr>
-        <w:instrText>ADDIN CSL_CITATION { "citationItems" : [ { "id" : "ITEM-1", "itemData" : { "DOI" : "10.1080/10409230701648502", "abstract" : "Our concept of a stable genome is evolving to one in which genomes are plastic and responsive to environmental changes. Growing evidence shows that a variety of environmental stresses induce genomic instability in bacteria, yeast, and human cancer cells, generating occasional fitter mutants and potentially accelerating adaptive evolution. The emerging molecular mechanisms of stress-induced mutagenesis vary but share telling common components that underscore two common themes. The first is the regulation of mutagenesis in time by cellular stress responses, which promote random mutations specifically when cells are poorly adapted to their environments, i.e., when they are stressed. A second theme is the possible restriction of random mutagenesis in genomic space, achieved via coupling of mutation-generating machinery to local events such as DNA-break repair or transcription. Such localization may minimize accumulation of deleterious mutations in the genomes of rare fitter mutants, and promote local concerted evolution. Although mutagenesis induced by stresses other than direct damage to DNA was previously controversial, evidence for the existence of various stress-induced mutagenesis programs is now overwhelming and widespread. Such mechanisms probably fuel evolution of microbial pathogenesis and antibiotic-resistance, and tumor progression and chemotherapy resistance, all of which occur under stress, driven by mutations. The emerging commonalities in stress-induced-mutation mechanisms provide hope for new therapeutic interventions for all of these processes.", "author" : [ { "dropping-particle" : "", "family" : "Galhardo", "given" : "Rodrigo S.", "non-dropping-particle" : "", "parse-names" : false, "suffix" : "" }, { "dropping-particle" : "", "family" : "Hastings", "given" : "P. J.", "non-dropping-particle" : "", "parse-names" : false, "suffix" : "" }, { "dropping-particle" : "", "family" : "Rosenberg", "given" : "Susan M.", "non-dropping-particle" : "", "parse-names" : false, "suffix" : "" } ], "container-title" : "Critical reviews in biochemistry and molecular biology", "id" : "ITEM-1", "issue" : "5", "issued" : { "date-parts" : [ [ "2007" ] ] }, "page" : "399-435", "title" : "Mutation as a stress response and the regulation of evolvability.", "type" : "article-journal", "volume" : "42" }, "uris" : [ "http://www.mendeley.com/documents/?uuid=9fcd9085-9447-450a-a846-6665443b9611" ] }, { "id" : "ITEM-2", "itemData" : { "DOI" : "10.1073/pnas.1118918109", "abstract" : "The deleterious mutation rate plays a key role in a number of im- portant topics in biology, from mating system evolution to human health. Despite this broad significance, the nature and causes of variation in mutation rate are poorly understood, especially in multicellular organisms. We test whether genetic quality, the presence or absence of deleterious alleles, affects the mutation rate in Drosophila melanogaster by using a modified mutation accumu- lation approach. We find evidence that genotypes constructed to carry deleterious \u201ctreatment\u201d alleles on one chromosome during mutation accumulation experience an elevated mutation rate on a different chromosome. Further, this elevation is correlated with the effect of the treatment alleles on phenotypic condition, mea- sured as body mass. Treatment alleles that reduce mass by 10% cause a doubling in the rate ofmutational decline. Our results show thatmutation rates are sensitive to genetic stress, such that individ- uals with low-quality genotypes will produce offspring of even lower genetic quality, in a mutational positive feedback loop. This type of variation in mutation rate is expected to alter a variety of predictions based on mutation load theory and accelerate adapta- tiontonewenvironments.Positivemutational feedback couldaffect human health by increasing the rate of germlinemutation, and pos- sibly somatic mutation, in individuals of poor health because of ge- netic or environmental stress.", "author" : [ { "dropping-particle" : "", "family" : "Sharp", "given" : "Nathaniel P.", "non-dropping-particle" : "", "parse-names" : false, "suffix" : "" }, { "dropping-particle" : "", "family" : "Agrawal", "given" : "Aneil F.", "non-dropping-particle" : "", "parse-names" : false, "suffix" : "" } ], "container-title" : "Proceedings of the National Academy of Sciences of the United States of America", "id" : "ITEM-2", "issued" : { "date-parts" : [ [ "2012", "3", "26" ] ] }, "title" : "Evidence for elevated mutation rates in low-quality genotypes", "type" : "article-journal", "volume" : "2012" }, "uris" : [ "http://www.mendeley.com/documents/?uuid=ae5981bc-560e-47cc-9f70-ebd384c1b3ea" ] }, { "id" : "ITEM-3", "itemData" : { "DOI" : "10.1038/nrg3415", "author" : [ { "dropping-particle" : "", "family" : "MacLean", "given" : "R. Craig", "non-dropping-particle" : "", "parse-names" : false, "suffix" : "" }, { "dropping-particle" : "", "family" : "Torres-Barcel\u00f3", "given" : "Clara", "non-dropping-particle" : "", "parse-names" : false, "suffix" : "" }, { "dropping-particle" : "", "family" : "Moxon", "given" : "Richard", "non-dropping-particle" : "", "parse-names" : false, "suffix" : "" } ], "container-title" : "Nature Reviews Genetics", "id" : "ITEM-3", "issue" : "3", "issued" : { "date-parts" : [ [ "2013", "2", "12" ] ] }, "page" : "221-227", "publisher" : "Nature Publishing Group", "title" : "Evaluating evolutionary models of stress-induced mutagenesis in bacteria", "type" : "article-journal", "volume" : "14" }, "uris" : [ "http://www.mendeley.com/documents/?uuid=eb0ec82e-9abe-4665-8ba6-346ddcabd4a9" ] } ], "mendeley" : { "previouslyFormattedCitation" : "(Galhardo, Hastings, and Rosenberg 2007; Sharp and Agrawal 2012; MacLean, Torres-Barcel\u00f3, and Moxon 2013)" }, "properties" : { "noteIndex" : 0 }, "schema" : "https://github.com/citation-style-language/schema/raw/master/csl-citation.json" }</w:instrText>
+        <w:instrText>ADDIN CSL_CITATION { "citationItems" : [ { "id" : "ITEM-1", "itemData" : { "DOI" : "10.1080/10409230701648502", "abstract" : "Our concept of a stable genome is evolving to one in which genomes are plastic and responsive to environmental changes. Growing evidence shows that a variety of environmental stresses induce genomic instability in bacteria, yeast, and human cancer cells, generating occasional fitter mutants and potentially accelerating adaptive evolution. The emerging molecular mechanisms of stress-induced mutagenesis vary but share telling common components that underscore two common themes. The first is the regulation of mutagenesis in time by cellular stress responses, which promote random mutations specifically when cells are poorly adapted to their environments, i.e., when they are stressed. A second theme is the possible restriction of random mutagenesis in genomic space, achieved via coupling of mutation-generating machinery to local events such as DNA-break repair or transcription. Such localization may minimize accumulation of deleterious mutations in the genomes of rare fitter mutants, and promote local concerted evolution. Although mutagenesis induced by stresses other than direct damage to DNA was previously controversial, evidence for the existence of various stress-induced mutagenesis programs is now overwhelming and widespread. Such mechanisms probably fuel evolution of microbial pathogenesis and antibiotic-resistance, and tumor progression and chemotherapy resistance, all of which occur under stress, driven by mutations. The emerging commonalities in stress-induced-mutation mechanisms provide hope for new therapeutic interventions for all of these processes.", "author" : [ { "dropping-particle" : "", "family" : "Galhardo", "given" : "Rodrigo S.", "non-dropping-particle" : "", "parse-names" : false, "suffix" : "" }, { "dropping-particle" : "", "family" : "Hastings", "given" : "P. J.", "non-dropping-particle" : "", "parse-names" : false, "suffix" : "" }, { "dropping-particle" : "", "family" : "Rosenberg", "given" : "Susan M.", "non-dropping-particle" : "", "parse-names" : false, "suffix" : "" } ], "container-title" : "Critical reviews in biochemistry and molecular biology", "id" : "ITEM-1", "issue" : "5", "issued" : { "date-parts" : [ [ "2007" ] ] }, "page" : "399-435", "title" : "Mutation as a stress response and the regulation of evolvability.", "type" : "article-journal", "volume" : "42" }, "uris" : [ "http://www.mendeley.com/documents/?uuid=9fcd9085-9447-450a-a846-6665443b9611" ] }, { "id" : "ITEM-2", "itemData" : { "DOI" : "10.1073/pnas.1118918109", "abstract" : "The deleterious mutation rate plays a key role in a number of important topics in biology, from mating system evolution to human health. Despite this broad significance, the nature and causes of variation in mutation rate are poorly understood, especially in multicellular organisms. We test whether genetic quality, the presence or absence of deleterious alleles, affects the mutation rate in Drosophila melanogaster by using a modified mutation accumulation approach. We find evidence that genotypes constructed to carry deleterious \"treatment\" alleles on one chromosome during mutation accumulation experience an elevated mutation rate on a different chromosome. Further, this elevation is correlated with the effect of the treatment alleles on phenotypic condition, measured as body mass. Treatment alleles that reduce mass by 10% cause a doubling in the rate of mutational decline. Our results show that mutation rates are sensitive to genetic stress, such that individuals with low-quality genotypes will produce offspring of even lower genetic quality, in a mutational positive feedback loop. This type of variation in mutation rate is expected to alter a variety of predictions based on mutation load theory and accelerate adaptation to new environments. Positive mutational feedback could affect human health by increasing the rate of germline mutation, and possibly somatic mutation, in individuals of poor health because of genetic or environmental stress.", "author" : [ { "dropping-particle" : "", "family" : "Sharp", "given" : "Nathaniel P.", "non-dropping-particle" : "", "parse-names" : false, "suffix" : "" }, { "dropping-particle" : "", "family" : "Agrawal", "given" : "Aneil F.", "non-dropping-particle" : "", "parse-names" : false, "suffix" : "" } ], "container-title" : "Proceedings of the National Academy of Sciences of the United States of America", "id" : "ITEM-2", "issue" : "16", "issued" : { "date-parts" : [ [ "2012", "4", "17" ] ] }, "page" : "6142-6", "title" : "Evidence for elevated mutation rates in low-quality genotypes.", "type" : "article-journal", "volume" : "109" }, "uris" : [ "http://www.mendeley.com/documents/?uuid=ae5981bc-560e-47cc-9f70-ebd384c1b3ea" ] }, { "id" : "ITEM-3", "itemData" : { "DOI" : "10.1038/nrg3415", "author" : [ { "dropping-particle" : "", "family" : "MacLean", "given" : "R. Craig", "non-dropping-particle" : "", "parse-names" : false, "suffix" : "" }, { "dropping-particle" : "", "family" : "Torres-Barcel\u00f3", "given" : "Clara", "non-dropping-particle" : "", "parse-names" : false, "suffix" : "" }, { "dropping-particle" : "", "family" : "Moxon", "given" : "Richard", "non-dropping-particle" : "", "parse-names" : false, "suffix" : "" } ], "container-title" : "Nature Reviews Genetics", "id" : "ITEM-3", "issue" : "3", "issued" : { "date-parts" : [ [ "2013", "2", "12" ] ] }, "page" : "221-227", "publisher" : "Nature Publishing Group", "title" : "Evaluating evolutionary models of stress-induced mutagenesis in bacteria", "type" : "article-journal", "volume" : "14" }, "uris" : [ "http://www.mendeley.com/documents/?uuid=eb0ec82e-9abe-4665-8ba6-346ddcabd4a9" ] } ], "mendeley" : { "previouslyFormattedCitation" : "(Galhardo, Hastings, and Rosenberg 2007; Sharp and Agrawal 2012; MacLean, Torres-Barcel\u00f3, and Moxon 2013)" }, "properties" : { "noteIndex" : 0 }, "schema" : "https://github.com/citation-style-language/schema/raw/master/csl-citation.json" }</w:instrText>
       </w:r>
       <w:r>
         <w:rPr>
@@ -559,7 +483,6 @@
         </w:rPr>
         <w:t xml:space="preserve"> in an environment in which </w:t>
       </w:r>
-      <w:proofErr w:type="spellStart"/>
       <w:r>
         <w:rPr>
           <w:i/>
@@ -568,14 +491,12 @@
         </w:rPr>
         <w:t>ab</w:t>
       </w:r>
-      <w:proofErr w:type="spellEnd"/>
       <w:r>
         <w:rPr>
           <w:lang w:val="en-US"/>
         </w:rPr>
         <w:t xml:space="preserve"> is the optimal genotype with a fitness value of 1, single mutants (</w:t>
       </w:r>
-      <w:proofErr w:type="spellStart"/>
       <w:r>
         <w:rPr>
           <w:i/>
@@ -584,14 +505,12 @@
         </w:rPr>
         <w:t>Ab</w:t>
       </w:r>
-      <w:proofErr w:type="spellEnd"/>
       <w:r>
         <w:rPr>
           <w:lang w:val="en-US"/>
         </w:rPr>
         <w:t xml:space="preserve"> and </w:t>
       </w:r>
-      <w:proofErr w:type="spellStart"/>
       <w:r>
         <w:rPr>
           <w:i/>
@@ -600,7 +519,6 @@
         </w:rPr>
         <w:t>aB</w:t>
       </w:r>
-      <w:proofErr w:type="spellEnd"/>
       <w:r>
         <w:rPr>
           <w:lang w:val="en-US"/>
@@ -662,16 +580,7 @@
           <w:iCs/>
           <w:lang w:val="en-US"/>
         </w:rPr>
-        <w:t>(1-s</w:t>
-      </w:r>
-      <w:proofErr w:type="gramStart"/>
-      <w:r>
-        <w:rPr>
-          <w:i/>
-          <w:iCs/>
-          <w:lang w:val="en-US"/>
-        </w:rPr>
-        <w:t>)</w:t>
+        <w:t>(1-s)</w:t>
       </w:r>
       <w:r>
         <w:rPr>
@@ -682,7 +591,6 @@
         </w:rPr>
         <w:t>2</w:t>
       </w:r>
-      <w:proofErr w:type="gramEnd"/>
       <w:r>
         <w:rPr>
           <w:lang w:val="en-US"/>
@@ -739,7 +647,6 @@
         </w:rPr>
         <w:t xml:space="preserve">Mutation from </w:t>
       </w:r>
-      <w:proofErr w:type="gramStart"/>
       <w:r>
         <w:rPr>
           <w:i/>
@@ -752,14 +659,7 @@
         <w:rPr>
           <w:lang w:val="en-US"/>
         </w:rPr>
-        <w:t xml:space="preserve"> to</w:t>
-      </w:r>
-      <w:proofErr w:type="gramEnd"/>
-      <w:r>
-        <w:rPr>
-          <w:lang w:val="en-US"/>
-        </w:rPr>
-        <w:t xml:space="preserve"> </w:t>
+        <w:t xml:space="preserve"> to </w:t>
       </w:r>
       <w:r>
         <w:rPr>
@@ -970,35 +870,7 @@
         <w:rPr>
           <w:lang w:val="en-US"/>
         </w:rPr>
-        <w:t xml:space="preserve">We define stress-induced mutation as the case in which an individual with </w:t>
-      </w:r>
-      <w:proofErr w:type="gramStart"/>
-      <w:r>
-        <w:rPr>
-          <w:lang w:val="en-US"/>
-        </w:rPr>
-        <w:t>a fitness</w:t>
-      </w:r>
-      <w:proofErr w:type="gramEnd"/>
-      <w:r>
-        <w:rPr>
-          <w:lang w:val="en-US"/>
-        </w:rPr>
-        <w:t xml:space="preserve"> below 1 </w:t>
-      </w:r>
-      <w:proofErr w:type="spellStart"/>
-      <w:r>
-        <w:rPr>
-          <w:lang w:val="en-US"/>
-        </w:rPr>
-        <w:t>hypermutates</w:t>
-      </w:r>
-      <w:proofErr w:type="spellEnd"/>
-      <w:r>
-        <w:rPr>
-          <w:lang w:val="en-US"/>
-        </w:rPr>
-        <w:t xml:space="preserve">, increasing both his mutation rates </w:t>
+        <w:t xml:space="preserve">We define stress-induced mutation as the case in which an individual with a fitness below 1 hypermutates, increasing both his mutation rates </w:t>
       </w:r>
       <w:r>
         <w:rPr>
@@ -1027,23 +899,8 @@
         <w:rPr>
           <w:lang w:val="en-US"/>
         </w:rPr>
-        <w:t xml:space="preserve">At the MSB, the frequency of </w:t>
-      </w:r>
-      <w:proofErr w:type="spellStart"/>
-      <w:r>
-        <w:rPr>
-          <w:lang w:val="en-US"/>
-        </w:rPr>
-        <w:t>wildtype</w:t>
-      </w:r>
-      <w:proofErr w:type="spellEnd"/>
-      <w:r>
-        <w:rPr>
-          <w:lang w:val="en-US"/>
-        </w:rPr>
-        <w:t xml:space="preserve"> (</w:t>
-      </w:r>
-      <w:proofErr w:type="spellStart"/>
+        <w:t>At the MSB, the frequency of wildtype (</w:t>
+      </w:r>
       <w:r>
         <w:rPr>
           <w:i/>
@@ -1052,7 +909,6 @@
         </w:rPr>
         <w:t>ab</w:t>
       </w:r>
-      <w:proofErr w:type="spellEnd"/>
       <w:r>
         <w:rPr>
           <w:lang w:val="en-US"/>
@@ -1085,34 +941,14 @@
         </w:rPr>
         <w:t>/</w:t>
       </w:r>
-      <w:proofErr w:type="spellStart"/>
-      <w:r>
-        <w:rPr>
-          <w:i/>
-          <w:iCs/>
-          <w:lang w:val="en-US"/>
-        </w:rPr>
-        <w:t>s+</w:t>
-      </w:r>
-      <w:proofErr w:type="gramStart"/>
-      <w:r>
-        <w:rPr>
-          <w:i/>
-          <w:iCs/>
-          <w:lang w:val="en-US"/>
-        </w:rPr>
-        <w:t>O</w:t>
-      </w:r>
-      <w:proofErr w:type="spellEnd"/>
-      <w:r>
-        <w:rPr>
-          <w:i/>
-          <w:iCs/>
-          <w:lang w:val="en-US"/>
-        </w:rPr>
-        <w:t>(</w:t>
-      </w:r>
-      <w:proofErr w:type="gramEnd"/>
+      <w:r>
+        <w:rPr>
+          <w:i/>
+          <w:iCs/>
+          <w:lang w:val="en-US"/>
+        </w:rPr>
+        <w:t>s+O(</w:t>
+      </w:r>
       <w:r>
         <w:rPr>
           <w:rFonts w:ascii="Times New Roman" w:hAnsi="Times New Roman"/>
@@ -1154,7 +990,6 @@
         </w:rPr>
         <w:t>the frequency of single mutants (</w:t>
       </w:r>
-      <w:proofErr w:type="spellStart"/>
       <w:r>
         <w:rPr>
           <w:i/>
@@ -1163,14 +998,12 @@
         </w:rPr>
         <w:t>Ab</w:t>
       </w:r>
-      <w:proofErr w:type="spellEnd"/>
       <w:r>
         <w:rPr>
           <w:lang w:val="en-US"/>
         </w:rPr>
         <w:t xml:space="preserve"> and </w:t>
       </w:r>
-      <w:proofErr w:type="spellStart"/>
       <w:r>
         <w:rPr>
           <w:i/>
@@ -1179,7 +1012,6 @@
         </w:rPr>
         <w:t>aB</w:t>
       </w:r>
-      <w:proofErr w:type="spellEnd"/>
       <w:r>
         <w:rPr>
           <w:lang w:val="en-US"/>
@@ -1212,23 +1044,13 @@
         </w:rPr>
         <w:t>/</w:t>
       </w:r>
-      <w:proofErr w:type="spellStart"/>
-      <w:r>
-        <w:rPr>
-          <w:i/>
-          <w:iCs/>
-          <w:lang w:val="en-US"/>
-        </w:rPr>
-        <w:t>s+O</w:t>
-      </w:r>
-      <w:proofErr w:type="spellEnd"/>
-      <w:r>
-        <w:rPr>
-          <w:i/>
-          <w:iCs/>
-          <w:lang w:val="en-US"/>
-        </w:rPr>
-        <w:t>(</w:t>
+      <w:r>
+        <w:rPr>
+          <w:i/>
+          <w:iCs/>
+          <w:lang w:val="en-US"/>
+        </w:rPr>
+        <w:t>s+O(</w:t>
       </w:r>
       <w:r>
         <w:rPr>
@@ -1426,15 +1248,7 @@
         <w:t xml:space="preserve">H </w:t>
       </w:r>
       <w:r>
-        <w:t xml:space="preserve">is scales the </w:t>
-      </w:r>
-      <w:proofErr w:type="spellStart"/>
-      <w:r>
-        <w:t>hight</w:t>
-      </w:r>
-      <w:proofErr w:type="spellEnd"/>
-      <w:r>
-        <w:t xml:space="preserve"> of the new peak in comparison with the existing peak at </w:t>
+        <w:t xml:space="preserve">is scales the hight of the new peak in comparison with the existing peak at </w:t>
       </w:r>
       <w:r>
         <w:rPr>
@@ -1560,7 +1374,6 @@
         </w:rPr>
         <w:t xml:space="preserve">If </w:t>
       </w:r>
-      <w:proofErr w:type="gramStart"/>
       <w:r>
         <w:rPr>
           <w:i/>
@@ -1575,7 +1388,6 @@
         </w:rPr>
         <w:t>(</w:t>
       </w:r>
-      <w:proofErr w:type="gramEnd"/>
       <w:r>
         <w:rPr>
           <w:rFonts w:ascii="Times New Roman" w:hAnsi="Times New Roman"/>
@@ -1761,21 +1573,7 @@
         <w:rPr>
           <w:lang w:val="en-US"/>
         </w:rPr>
-        <w:t xml:space="preserve"> then there are no single mutants and double </w:t>
-      </w:r>
-      <w:proofErr w:type="spellStart"/>
-      <w:r>
-        <w:rPr>
-          <w:lang w:val="en-US"/>
-        </w:rPr>
-        <w:t>mutatns</w:t>
-      </w:r>
-      <w:proofErr w:type="spellEnd"/>
-      <w:r>
-        <w:rPr>
-          <w:lang w:val="en-US"/>
-        </w:rPr>
-        <w:t xml:space="preserve"> must be generated by a double mutation</w:t>
+        <w:t xml:space="preserve"> then there are no single mutants and double mutatns must be generated by a double mutation</w:t>
       </w:r>
       <w:r>
         <w:rPr>
@@ -2056,7 +1854,14 @@
                     <w:lang w:val="en-US"/>
                   </w:rPr>
                   <w:lastRenderedPageBreak/>
-                  <m:t>N&lt;</m:t>
+                  <m:t>N</m:t>
+                </m:r>
+                <m:r>
+                  <w:rPr>
+                    <w:rFonts w:ascii="Cambria Math" w:hAnsi="Cambria Math"/>
+                    <w:lang w:val="en-US"/>
+                  </w:rPr>
+                  <m:t>&gt;</m:t>
                 </m:r>
                 <m:f>
                   <m:fPr>
@@ -2180,9 +1985,15 @@
             </w:pPr>
             <m:oMathPara>
               <m:oMath>
-                <m:rad>
-                  <m:radPr>
-                    <m:degHide m:val="1"/>
+                <m:r>
+                  <w:rPr>
+                    <w:rFonts w:ascii="Cambria Math" w:hAnsi="Cambria Math"/>
+                    <w:lang w:val="en-US"/>
+                  </w:rPr>
+                  <m:t>N&lt;</m:t>
+                </m:r>
+                <m:sSup>
+                  <m:sSupPr>
                     <m:ctrlPr>
                       <w:rPr>
                         <w:rFonts w:ascii="Cambria Math" w:hAnsi="Cambria Math"/>
@@ -2190,54 +2001,61 @@
                         <w:lang w:val="en-US"/>
                       </w:rPr>
                     </m:ctrlPr>
-                  </m:radPr>
-                  <m:deg/>
+                  </m:sSupPr>
                   <m:e>
+                    <m:d>
+                      <m:dPr>
+                        <m:ctrlPr>
+                          <w:rPr>
+                            <w:rFonts w:ascii="Cambria Math" w:hAnsi="Cambria Math"/>
+                            <w:i/>
+                            <w:lang w:val="en-US"/>
+                          </w:rPr>
+                        </m:ctrlPr>
+                      </m:dPr>
+                      <m:e>
+                        <m:f>
+                          <m:fPr>
+                            <m:ctrlPr>
+                              <w:rPr>
+                                <w:rFonts w:ascii="Cambria Math" w:hAnsi="Cambria Math"/>
+                                <w:i/>
+                                <w:lang w:val="en-US"/>
+                              </w:rPr>
+                            </m:ctrlPr>
+                          </m:fPr>
+                          <m:num>
+                            <m:r>
+                              <w:rPr>
+                                <w:rFonts w:ascii="Cambria Math" w:hAnsi="Cambria Math"/>
+                                <w:lang w:val="en-US"/>
+                              </w:rPr>
+                              <m:t>s</m:t>
+                            </m:r>
+                          </m:num>
+                          <m:den>
+                            <m:r>
+                              <w:rPr>
+                                <w:rFonts w:ascii="Cambria Math" w:hAnsi="Cambria Math"/>
+                                <w:lang w:val="en-US"/>
+                              </w:rPr>
+                              <m:t>μ</m:t>
+                            </m:r>
+                          </m:den>
+                        </m:f>
+                      </m:e>
+                    </m:d>
+                  </m:e>
+                  <m:sup>
                     <m:r>
                       <w:rPr>
                         <w:rFonts w:ascii="Cambria Math" w:hAnsi="Cambria Math"/>
                         <w:lang w:val="en-US"/>
                       </w:rPr>
-                      <m:t>N</m:t>
+                      <m:t>2</m:t>
                     </m:r>
-                  </m:e>
-                </m:rad>
-                <m:r>
-                  <w:rPr>
-                    <w:rFonts w:ascii="Cambria Math" w:hAnsi="Cambria Math"/>
-                    <w:lang w:val="en-US"/>
-                  </w:rPr>
-                  <m:t>&gt;</m:t>
-                </m:r>
-                <m:f>
-                  <m:fPr>
-                    <m:ctrlPr>
-                      <w:rPr>
-                        <w:rFonts w:ascii="Cambria Math" w:hAnsi="Cambria Math"/>
-                        <w:i/>
-                        <w:lang w:val="en-US"/>
-                      </w:rPr>
-                    </m:ctrlPr>
-                  </m:fPr>
-                  <m:num>
-                    <m:r>
-                      <w:rPr>
-                        <w:rFonts w:ascii="Cambria Math" w:hAnsi="Cambria Math"/>
-                        <w:lang w:val="en-US"/>
-                      </w:rPr>
-                      <m:t>s</m:t>
-                    </m:r>
-                  </m:num>
-                  <m:den>
-                    <m:r>
-                      <w:rPr>
-                        <w:rFonts w:ascii="Cambria Math" w:hAnsi="Cambria Math"/>
-                        <w:lang w:val="en-US"/>
-                      </w:rPr>
-                      <m:t>μ</m:t>
-                    </m:r>
-                  </m:den>
-                </m:f>
+                  </m:sup>
+                </m:sSup>
               </m:oMath>
             </m:oMathPara>
           </w:p>
@@ -2315,6 +2133,408 @@
           <w:lang w:val="en-US"/>
         </w:rPr>
       </w:pPr>
+      <w:r>
+        <w:rPr>
+          <w:lang w:val="en-US"/>
+        </w:rPr>
+        <w:t>For</w:t>
+      </w:r>
+      <w:r>
+        <w:rPr>
+          <w:lang w:val="en-US"/>
+        </w:rPr>
+        <w:t xml:space="preserve"> the bacteria species</w:t>
+      </w:r>
+      <w:r>
+        <w:rPr>
+          <w:lang w:val="en-US"/>
+        </w:rPr>
+        <w:t xml:space="preserve"> </w:t>
+      </w:r>
+      <w:r>
+        <w:rPr>
+          <w:i/>
+          <w:iCs/>
+          <w:lang w:val="en-US"/>
+        </w:rPr>
+        <w:t>Escherischia coli</w:t>
+      </w:r>
+      <w:r>
+        <w:rPr>
+          <w:lang w:val="en-US"/>
+        </w:rPr>
+        <w:t xml:space="preserve"> estimations of the selection coefficient</w:t>
+      </w:r>
+      <w:r>
+        <w:rPr>
+          <w:lang w:val="en-US"/>
+        </w:rPr>
+        <w:t xml:space="preserve"> and mutation rates</w:t>
+      </w:r>
+      <w:r>
+        <w:rPr>
+          <w:lang w:val="en-US"/>
+        </w:rPr>
+        <w:t xml:space="preserve"> are </w:t>
+      </w:r>
+      <w:r>
+        <w:rPr>
+          <w:i/>
+          <w:iCs/>
+          <w:lang w:val="en-US"/>
+        </w:rPr>
+        <w:t>s=</w:t>
+      </w:r>
+      <w:r>
+        <w:rPr>
+          <w:i/>
+          <w:iCs/>
+          <w:lang w:val="en-US"/>
+        </w:rPr>
+        <w:t>0.01</w:t>
+      </w:r>
+      <w:r>
+        <w:rPr>
+          <w:lang w:val="en-US"/>
+        </w:rPr>
+        <w:t xml:space="preserve"> </w:t>
+      </w:r>
+      <w:r>
+        <w:rPr>
+          <w:lang w:val="en-US"/>
+        </w:rPr>
+        <w:fldChar w:fldCharType="begin" w:fldLock="1"/>
+      </w:r>
+      <w:r>
+        <w:rPr>
+          <w:lang w:val="en-US"/>
+        </w:rPr>
+        <w:instrText>ADDIN CSL_CITATION { "citationItems" : [ { "id" : "ITEM-1", "itemData" : { "DOI" : "10.1038/381694a0", "abstract" : "Mutations are a double-edged sword: they are the ultimate source of genetic variation upon which evolution depends, yet most mutations affecting fitness (viability and reproductive success) appear to be harmful. Deleterious mutations of small effect can escape natural selection, and should accumulate in small population. Reduced fitness from deleterious-mutation accumulation may be important in the evolution of sex, mate choice, and diploid life-cycles, and in the extinction of small populations. Few empirical data exist, however. Minimum estimates of the genomic deleterious-mutation rate for viability in Drosophila melanogaster are surprisingly high, leading to the conjecture that the rate for total fitness could exceed 1.0 mutation per individual per generation. Here we use Escherichia coli to provide an estimate of the genomic deleterious-mutation rate for total fitness in a microbe. We estimate that the per-microbe rate of deleterious mutations is in excess of 0.0002.", "author" : [ { "dropping-particle" : "", "family" : "Kibota", "given" : "Travis T.", "non-dropping-particle" : "", "parse-names" : false, "suffix" : "" }, { "dropping-particle" : "", "family" : "Lynch", "given" : "Michael", "non-dropping-particle" : "", "parse-names" : false, "suffix" : "" } ], "container-title" : "Nature", "id" : "ITEM-1", "issue" : "6584", "issued" : { "date-parts" : [ [ "1996", "6" ] ] }, "note" : "upper bound on selection coefficient 0.012\nthis is in contrast to the finding in natural populations, in which they found the selection coefficient of SUBTITUTIONS to be much lower.\n        \nlower bound to mutation rate is 1.9e-4 per genome per generation\n        \n50 lines, 25 generations per bottleneck, 300 bottlenecks =&gt; 7500 generations. samples taken from bottlenecks 0 100 120 200 250 300\n        \n        \n        \n      ", "page" : "694-6", "title" : "Estimate of the genomic mutation rate deleterious to overall fitness in E. coli.", "type" : "article-journal", "volume" : "381" }, "uris" : [ "http://www.mendeley.com/documents/?uuid=3ee5aa9d-2340-4677-8d5d-6afeeaf0d133" ] } ], "mendeley" : { "previouslyFormattedCitation" : "(Kibota and Lynch 1996)" }, "properties" : { "noteIndex" : 0 }, "schema" : "https://github.com/citation-style-language/schema/raw/master/csl-citation.json" }</w:instrText>
+      </w:r>
+      <w:r>
+        <w:rPr>
+          <w:lang w:val="en-US"/>
+        </w:rPr>
+        <w:fldChar w:fldCharType="separate"/>
+      </w:r>
+      <w:r>
+        <w:rPr>
+          <w:noProof/>
+          <w:lang w:val="en-US"/>
+        </w:rPr>
+        <w:t>(Kibota and Lynch 1996)</w:t>
+      </w:r>
+      <w:r>
+        <w:rPr>
+          <w:lang w:val="en-US"/>
+        </w:rPr>
+        <w:fldChar w:fldCharType="end"/>
+      </w:r>
+      <w:r>
+        <w:rPr>
+          <w:lang w:val="en-US"/>
+        </w:rPr>
+        <w:t>,</w:t>
+      </w:r>
+      <w:r>
+        <w:rPr>
+          <w:i/>
+          <w:iCs/>
+          <w:lang w:val="en-US"/>
+        </w:rPr>
+        <w:t xml:space="preserve"> </w:t>
+      </w:r>
+      <w:r>
+        <w:rPr>
+          <w:i/>
+          <w:iCs/>
+          <w:lang w:val="en-US"/>
+        </w:rPr>
+        <w:t>U=</w:t>
+      </w:r>
+      <w:r>
+        <w:rPr>
+          <w:i/>
+          <w:iCs/>
+          <w:lang w:val="en-US"/>
+        </w:rPr>
+        <w:t>0.000</w:t>
+      </w:r>
+      <w:r>
+        <w:rPr>
+          <w:i/>
+          <w:iCs/>
+          <w:lang w:val="en-US"/>
+        </w:rPr>
+        <w:t>4</w:t>
+      </w:r>
+      <w:r>
+        <w:rPr>
+          <w:lang w:val="en-US"/>
+        </w:rPr>
+        <w:t xml:space="preserve"> </w:t>
+      </w:r>
+      <w:r>
+        <w:rPr>
+          <w:lang w:val="en-US"/>
+        </w:rPr>
+        <w:fldChar w:fldCharType="begin" w:fldLock="1"/>
+      </w:r>
+      <w:r>
+        <w:rPr>
+          <w:lang w:val="en-US"/>
+        </w:rPr>
+        <w:instrText>ADDIN CSL_CITATION { "citationItems" : [ { "id" : "ITEM-1", "itemData" : { "DOI" : "10.1534/g3.111.000406", "abstract" : "The quantification of spontaneous mutation rates is crucial for a mechanistic understanding of the evolutionary process. In bacteria, traditional estimates using experimental or comparative genetic methods are prone to statistical uncertainty and consequently estimates vary by over one order of magnitude. With the advent of next-generation sequencing, more accurate estimates are now possible. We sequenced 19 Escherichia coli genomes from a 40,000-generation evolution experiment and directly inferred the point-mutation rate based on the accumulation of synonymous substitutions. The resulting estimate was 8.9 \u00b7 10211 per base-pair per generation, and there was a significant bias toward increased AT-content. We also compared our results with published genome sequence datasets for other bacterial evolution experiments. Given the power of our approach, our estimate represents the most accurate measure of bacterial base-substitution rates available to date.", "author" : [ { "dropping-particle" : "", "family" : "Wielgoss", "given" : "S\u00e9bastien", "non-dropping-particle" : "", "parse-names" : false, "suffix" : "" }, { "dropping-particle" : "", "family" : "Barrick", "given" : "Jeffrey E.", "non-dropping-particle" : "", "parse-names" : false, "suffix" : "" }, { "dropping-particle" : "", "family" : "Tenaillon", "given" : "Olivier", "non-dropping-particle" : "", "parse-names" : false, "suffix" : "" }, { "dropping-particle" : "", "family" : "Cruveiller", "given" : "St\u00e9phane", "non-dropping-particle" : "", "parse-names" : false, "suffix" : "" }, { "dropping-particle" : "", "family" : "Chane-Woon-Ming", "given" : "B\u00e9atrice", "non-dropping-particle" : "", "parse-names" : false, "suffix" : "" }, { "dropping-particle" : "", "family" : "M\u00e9digue", "given" : "Claudine", "non-dropping-particle" : "", "parse-names" : false, "suffix" : "" }, { "dropping-particle" : "", "family" : "Lenski", "given" : "Richard E.", "non-dropping-particle" : "", "parse-names" : false, "suffix" : "" }, { "dropping-particle" : "", "family" : "Schneider", "given" : "Dominique", "non-dropping-particle" : "", "parse-names" : false, "suffix" : "" } ], "container-title" : "G3: Genes, Genomes, Genetics", "id" : "ITEM-1", "issue" : "3", "issued" : { "date-parts" : [ [ "2011", "8", "1" ] ] }, "note" : "mu=8.9 \u00b7 10-11 per bp per generation\n95% conf: 4.0\u201314 \u00b7 10-11\n0.00041 per generation for 4.6x10 6 bp genome\n        \nthis is 1/6-1/7 of Drake's 1991 estimate", "page" : "183", "publisher" : "Genetics Society of America", "title" : "Mutation Rate Inferred From Synonymous Substitutions in a Long-Term Evolution Experiment With Escherichia coli", "type" : "article-journal", "volume" : "1" }, "uris" : [ "http://www.mendeley.com/documents/?uuid=037198a6-7bae-48c6-9bb6-e8f2d39bf2eb" ] } ], "mendeley" : { "previouslyFormattedCitation" : "(Wielgoss et al. 2011)" }, "properties" : { "noteIndex" : 0 }, "schema" : "https://github.com/citation-style-language/schema/raw/master/csl-citation.json" }</w:instrText>
+      </w:r>
+      <w:r>
+        <w:rPr>
+          <w:lang w:val="en-US"/>
+        </w:rPr>
+        <w:fldChar w:fldCharType="separate"/>
+      </w:r>
+      <w:r>
+        <w:rPr>
+          <w:noProof/>
+          <w:lang w:val="en-US"/>
+        </w:rPr>
+        <w:t>(Wielgoss et al. 2011)</w:t>
+      </w:r>
+      <w:r>
+        <w:rPr>
+          <w:lang w:val="en-US"/>
+        </w:rPr>
+        <w:fldChar w:fldCharType="end"/>
+      </w:r>
+      <w:r>
+        <w:rPr>
+          <w:lang w:val="en-US"/>
+        </w:rPr>
+        <w:t xml:space="preserve"> and </w:t>
+      </w:r>
+      <w:r>
+        <w:rPr>
+          <w:rFonts w:ascii="Times New Roman" w:hAnsi="Times New Roman"/>
+          <w:i/>
+          <w:iCs/>
+          <w:lang w:val="en-US"/>
+        </w:rPr>
+        <w:t>µ</w:t>
+      </w:r>
+      <w:r>
+        <w:rPr>
+          <w:i/>
+          <w:iCs/>
+          <w:lang w:val="en-US"/>
+        </w:rPr>
+        <w:t xml:space="preserve"> </w:t>
+      </w:r>
+      <w:r>
+        <w:rPr>
+          <w:i/>
+          <w:iCs/>
+          <w:lang w:val="en-US"/>
+        </w:rPr>
+        <w:t>=8</w:t>
+      </w:r>
+      <w:r>
+        <w:rPr>
+          <w:i/>
+          <w:iCs/>
+          <w:lang w:val="en-US"/>
+        </w:rPr>
+        <w:sym w:font="Symbol" w:char="F0D7"/>
+      </w:r>
+      <w:r>
+        <w:rPr>
+          <w:i/>
+          <w:iCs/>
+          <w:lang w:val="en-US"/>
+        </w:rPr>
+        <w:t>10</w:t>
+      </w:r>
+      <w:r>
+        <w:rPr>
+          <w:i/>
+          <w:iCs/>
+          <w:vertAlign w:val="superscript"/>
+          <w:lang w:val="en-US"/>
+        </w:rPr>
+        <w:t>-8</w:t>
+      </w:r>
+      <w:r>
+        <w:rPr>
+          <w:lang w:val="en-US"/>
+        </w:rPr>
+        <w:t xml:space="preserve"> </w:t>
+      </w:r>
+      <w:r>
+        <w:rPr>
+          <w:rFonts w:cstheme="majorBidi"/>
+          <w:lang w:val="en-US"/>
+        </w:rPr>
+        <w:fldChar w:fldCharType="begin" w:fldLock="1"/>
+      </w:r>
+      <w:r>
+        <w:rPr>
+          <w:rFonts w:cstheme="majorBidi"/>
+          <w:lang w:val="en-US"/>
+        </w:rPr>
+        <w:instrText>ADDIN CSL_CITATION { "citationItems" : [ { "id" : "ITEM-1", "itemData" : { "DOI" : "10.1159/000332747", "abstract" : "Mutation is the primary source of variation in any organism. Without it, natural selection cannot operate and organisms cannot adapt to novel environments. Mutation is also generally a source of defect: many mutations are not neutral but cause fitness decreases in the organisms where they arise. In bacteria, another important source of variation is horizontal gene transfer. This source of variation can also cause beneficial or deleterious effects. Determining the distribution of fitness effects of mutations in different environments and genetic backgrounds is an active research field. In bacteria, knowledge of these distributions is key for understanding important traits. For example, for determining the dynamics of microorganisms with a high genomic mutation rate (mutators), and for understanding the evolution of antibiotic resistance, and the emergence of pathogenic traits. All of these characteristics are extremely relevant for human health both at the individual and population levels. Experimental evolution has been a valuable tool to address these questions. Here, we review some of the important findings of mutation effects in bacteria revealed through laboratory experiments.", "author" : [ { "dropping-particle" : "", "family" : "Gordo", "given" : "Isabel", "non-dropping-particle" : "", "parse-names" : false, "suffix" : "" }, { "dropping-particle" : "", "family" : "Perfeito", "given" : "Lilia", "non-dropping-particle" : "", "parse-names" : false, "suffix" : "" }, { "dropping-particle" : "", "family" : "Sousa", "given" : "Ana", "non-dropping-particle" : "", "parse-names" : false, "suffix" : "" } ], "container-title" : "Journal of molecular microbiology and biotechnology", "id" : "ITEM-1", "issue" : "1-2", "issued" : { "date-parts" : [ [ "2011", "1" ] ] }, "page" : "20-35", "title" : "Fitness effects of mutations in bacteria.", "type" : "article-journal", "volume" : "21" }, "uris" : [ "http://www.mendeley.com/documents/?uuid=8b31a43f-2d6a-4162-880a-f755ad657020" ] } ], "mendeley" : { "previouslyFormattedCitation" : "(Gordo, Perfeito, and Sousa 2011)" }, "properties" : { "noteIndex" : 0 }, "schema" : "https://github.com/citation-style-language/schema/raw/master/csl-citation.json" }</w:instrText>
+      </w:r>
+      <w:r>
+        <w:rPr>
+          <w:rFonts w:cstheme="majorBidi"/>
+          <w:lang w:val="en-US"/>
+        </w:rPr>
+        <w:fldChar w:fldCharType="separate"/>
+      </w:r>
+      <w:r>
+        <w:rPr>
+          <w:rFonts w:cstheme="majorBidi"/>
+          <w:noProof/>
+          <w:lang w:val="en-US"/>
+        </w:rPr>
+        <w:t>(Gordo, Perfeito, and Sousa 2011)</w:t>
+      </w:r>
+      <w:r>
+        <w:rPr>
+          <w:rFonts w:cstheme="majorBidi"/>
+          <w:lang w:val="en-US"/>
+        </w:rPr>
+        <w:fldChar w:fldCharType="end"/>
+      </w:r>
+      <w:r>
+        <w:rPr>
+          <w:lang w:val="en-US"/>
+        </w:rPr>
+        <w:t xml:space="preserve"> </w:t>
+      </w:r>
+      <w:r>
+        <w:rPr>
+          <w:lang w:val="en-US"/>
+        </w:rPr>
+        <w:t>which yield a fairly reasonable constraint on the population size -</w:t>
+      </w:r>
+      <w:r>
+        <w:rPr>
+          <w:lang w:val="en-US"/>
+        </w:rPr>
+        <w:t xml:space="preserve"> </w:t>
+      </w:r>
+      <w:r>
+        <w:rPr>
+          <w:i/>
+          <w:iCs/>
+          <w:lang w:val="en-US"/>
+        </w:rPr>
+        <w:t>1</w:t>
+      </w:r>
+      <w:r>
+        <w:rPr>
+          <w:i/>
+          <w:iCs/>
+          <w:lang w:val="en-US"/>
+        </w:rPr>
+        <w:t>.</w:t>
+      </w:r>
+      <w:r>
+        <w:rPr>
+          <w:i/>
+          <w:iCs/>
+          <w:lang w:val="en-US"/>
+        </w:rPr>
+        <w:t>25</w:t>
+      </w:r>
+      <w:r>
+        <w:rPr>
+          <w:i/>
+          <w:iCs/>
+          <w:lang w:val="en-US"/>
+        </w:rPr>
+        <w:sym w:font="Symbol" w:char="F0D7"/>
+      </w:r>
+      <w:r>
+        <w:rPr>
+          <w:i/>
+          <w:iCs/>
+          <w:lang w:val="en-US"/>
+        </w:rPr>
+        <w:t>10</w:t>
+      </w:r>
+      <w:r>
+        <w:rPr>
+          <w:i/>
+          <w:iCs/>
+          <w:vertAlign w:val="superscript"/>
+          <w:lang w:val="en-US"/>
+        </w:rPr>
+        <w:t>5</w:t>
+      </w:r>
+      <w:r>
+        <w:rPr>
+          <w:rFonts w:ascii="Arial" w:hAnsi="Arial" w:cs="Arial"/>
+          <w:i/>
+          <w:iCs/>
+          <w:lang w:val="en-US"/>
+        </w:rPr>
+        <w:t xml:space="preserve"> ≤ </w:t>
+      </w:r>
+      <w:r>
+        <w:rPr>
+          <w:i/>
+          <w:iCs/>
+          <w:lang w:val="en-US"/>
+        </w:rPr>
+        <w:t>N</w:t>
+      </w:r>
+      <w:r>
+        <w:rPr>
+          <w:rFonts w:ascii="Arial" w:hAnsi="Arial" w:cs="Arial"/>
+          <w:i/>
+          <w:iCs/>
+          <w:lang w:val="en-US"/>
+        </w:rPr>
+        <w:t xml:space="preserve"> ≤ </w:t>
+      </w:r>
+      <w:r>
+        <w:rPr>
+          <w:i/>
+          <w:iCs/>
+          <w:lang w:val="en-US"/>
+        </w:rPr>
+        <w:t>1.5</w:t>
+      </w:r>
+      <w:r>
+        <w:rPr>
+          <w:i/>
+          <w:iCs/>
+          <w:lang w:val="en-US"/>
+        </w:rPr>
+        <w:sym w:font="Symbol" w:char="F0D7"/>
+      </w:r>
+      <w:r>
+        <w:rPr>
+          <w:i/>
+          <w:iCs/>
+          <w:lang w:val="en-US"/>
+        </w:rPr>
+        <w:t>10</w:t>
+      </w:r>
+      <w:r>
+        <w:rPr>
+          <w:i/>
+          <w:iCs/>
+          <w:vertAlign w:val="superscript"/>
+          <w:lang w:val="en-US"/>
+        </w:rPr>
+        <w:t>10</w:t>
+      </w:r>
+      <w:r>
+        <w:rPr>
+          <w:lang w:val="en-US"/>
+        </w:rPr>
+        <w:t>.</w:t>
+      </w:r>
       <w:bookmarkStart w:id="0" w:name="_GoBack"/>
       <w:bookmarkEnd w:id="0"/>
     </w:p>
@@ -4646,7 +4866,7 @@
 </file>
 
 <file path=customXml/itemProps1.xml><?xml version="1.0" encoding="utf-8"?>
-<ds:datastoreItem xmlns:ds="http://schemas.openxmlformats.org/officeDocument/2006/customXml" ds:itemID="{F5796D0C-8071-4EE9-A29B-4391D84AAC8F}">
+<ds:datastoreItem xmlns:ds="http://schemas.openxmlformats.org/officeDocument/2006/customXml" ds:itemID="{D54C1AB0-D685-42E7-BD21-5DF41AB3AF71}">
   <ds:schemaRefs>
     <ds:schemaRef ds:uri="http://schemas.openxmlformats.org/officeDocument/2006/bibliography"/>
   </ds:schemaRefs>

--- a/manuscript/ms.docx
+++ b/manuscript/ms.docx
@@ -2535,6 +2535,14 @@
         </w:rPr>
         <w:t>.</w:t>
       </w:r>
+    </w:p>
+    <w:p>
+      <w:pPr>
+        <w:ind w:left="340" w:firstLine="0"/>
+        <w:rPr>
+          <w:lang w:val="en-US"/>
+        </w:rPr>
+      </w:pPr>
       <w:bookmarkStart w:id="0" w:name="_GoBack"/>
       <w:bookmarkEnd w:id="0"/>
     </w:p>
@@ -4866,7 +4874,7 @@
 </file>
 
 <file path=customXml/itemProps1.xml><?xml version="1.0" encoding="utf-8"?>
-<ds:datastoreItem xmlns:ds="http://schemas.openxmlformats.org/officeDocument/2006/customXml" ds:itemID="{D54C1AB0-D685-42E7-BD21-5DF41AB3AF71}">
+<ds:datastoreItem xmlns:ds="http://schemas.openxmlformats.org/officeDocument/2006/customXml" ds:itemID="{737879D0-9604-41AC-9222-DBC1470C279B}">
   <ds:schemaRefs>
     <ds:schemaRef ds:uri="http://schemas.openxmlformats.org/officeDocument/2006/bibliography"/>
   </ds:schemaRefs>

--- a/manuscript/ms.docx
+++ b/manuscript/ms.docx
@@ -35,13 +35,47 @@
           <w:lang w:val="en-US"/>
         </w:rPr>
       </w:pPr>
+      <w:proofErr w:type="spellStart"/>
       <w:r>
         <w:rPr>
           <w:rFonts w:ascii="cmr17" w:hAnsi="cmr17"/>
           <w:lang w:val="en-US"/>
         </w:rPr>
-        <w:t>Yoav Ram and Lilach Hadany</w:t>
-      </w:r>
+        <w:t>Yoav</w:t>
+      </w:r>
+      <w:proofErr w:type="spellEnd"/>
+      <w:r>
+        <w:rPr>
+          <w:rFonts w:ascii="cmr17" w:hAnsi="cmr17"/>
+          <w:lang w:val="en-US"/>
+        </w:rPr>
+        <w:t xml:space="preserve"> Ram and </w:t>
+      </w:r>
+      <w:proofErr w:type="spellStart"/>
+      <w:r>
+        <w:rPr>
+          <w:rFonts w:ascii="cmr17" w:hAnsi="cmr17"/>
+          <w:lang w:val="en-US"/>
+        </w:rPr>
+        <w:t>Lilach</w:t>
+      </w:r>
+      <w:proofErr w:type="spellEnd"/>
+      <w:r>
+        <w:rPr>
+          <w:rFonts w:ascii="cmr17" w:hAnsi="cmr17"/>
+          <w:lang w:val="en-US"/>
+        </w:rPr>
+        <w:t xml:space="preserve"> </w:t>
+      </w:r>
+      <w:proofErr w:type="spellStart"/>
+      <w:r>
+        <w:rPr>
+          <w:rFonts w:ascii="cmr17" w:hAnsi="cmr17"/>
+          <w:lang w:val="en-US"/>
+        </w:rPr>
+        <w:t>Hadany</w:t>
+      </w:r>
+      <w:proofErr w:type="spellEnd"/>
     </w:p>
     <w:p>
       <w:pPr>
@@ -244,7 +278,21 @@
         <w:rPr>
           <w:lang w:val="en-US"/>
         </w:rPr>
-        <w:t xml:space="preserve">] and is still taught today in many "Introduction to Evolution" courses. This solutions appears to be valid </w:t>
+        <w:t xml:space="preserve">] and is still taught today in many "Introduction to Evolution" courses. This </w:t>
+      </w:r>
+      <w:proofErr w:type="gramStart"/>
+      <w:r>
+        <w:rPr>
+          <w:lang w:val="en-US"/>
+        </w:rPr>
+        <w:t>solutions</w:t>
+      </w:r>
+      <w:proofErr w:type="gramEnd"/>
+      <w:r>
+        <w:rPr>
+          <w:lang w:val="en-US"/>
+        </w:rPr>
+        <w:t xml:space="preserve"> appears to be valid </w:t>
       </w:r>
       <w:r>
         <w:rPr>
@@ -262,7 +310,35 @@
         <w:rPr>
           <w:lang w:val="en-US"/>
         </w:rPr>
-        <w:t>(Moore and Tonsor, 1994; Gavrilets, 1996; Phillips, 1996)</w:t>
+        <w:t xml:space="preserve">(Moore and </w:t>
+      </w:r>
+      <w:proofErr w:type="spellStart"/>
+      <w:r>
+        <w:rPr>
+          <w:lang w:val="en-US"/>
+        </w:rPr>
+        <w:t>Tonsor</w:t>
+      </w:r>
+      <w:proofErr w:type="spellEnd"/>
+      <w:r>
+        <w:rPr>
+          <w:lang w:val="en-US"/>
+        </w:rPr>
+        <w:t xml:space="preserve">, 1994; </w:t>
+      </w:r>
+      <w:proofErr w:type="spellStart"/>
+      <w:r>
+        <w:rPr>
+          <w:lang w:val="en-US"/>
+        </w:rPr>
+        <w:t>Gavrilets</w:t>
+      </w:r>
+      <w:proofErr w:type="spellEnd"/>
+      <w:r>
+        <w:rPr>
+          <w:lang w:val="en-US"/>
+        </w:rPr>
+        <w:t>, 1996; Phillips, 1996)</w:t>
       </w:r>
       <w:r>
         <w:rPr>
@@ -483,6 +559,7 @@
         </w:rPr>
         <w:t xml:space="preserve"> in an environment in which </w:t>
       </w:r>
+      <w:proofErr w:type="spellStart"/>
       <w:r>
         <w:rPr>
           <w:i/>
@@ -491,12 +568,14 @@
         </w:rPr>
         <w:t>ab</w:t>
       </w:r>
+      <w:proofErr w:type="spellEnd"/>
       <w:r>
         <w:rPr>
           <w:lang w:val="en-US"/>
         </w:rPr>
         <w:t xml:space="preserve"> is the optimal genotype with a fitness value of 1, single mutants (</w:t>
       </w:r>
+      <w:proofErr w:type="spellStart"/>
       <w:r>
         <w:rPr>
           <w:i/>
@@ -505,12 +584,14 @@
         </w:rPr>
         <w:t>Ab</w:t>
       </w:r>
+      <w:proofErr w:type="spellEnd"/>
       <w:r>
         <w:rPr>
           <w:lang w:val="en-US"/>
         </w:rPr>
         <w:t xml:space="preserve"> and </w:t>
       </w:r>
+      <w:proofErr w:type="spellStart"/>
       <w:r>
         <w:rPr>
           <w:i/>
@@ -519,6 +600,7 @@
         </w:rPr>
         <w:t>aB</w:t>
       </w:r>
+      <w:proofErr w:type="spellEnd"/>
       <w:r>
         <w:rPr>
           <w:lang w:val="en-US"/>
@@ -580,7 +662,16 @@
           <w:iCs/>
           <w:lang w:val="en-US"/>
         </w:rPr>
-        <w:t>(1-s)</w:t>
+        <w:t>(1-s</w:t>
+      </w:r>
+      <w:proofErr w:type="gramStart"/>
+      <w:r>
+        <w:rPr>
+          <w:i/>
+          <w:iCs/>
+          <w:lang w:val="en-US"/>
+        </w:rPr>
+        <w:t>)</w:t>
       </w:r>
       <w:r>
         <w:rPr>
@@ -591,6 +682,7 @@
         </w:rPr>
         <w:t>2</w:t>
       </w:r>
+      <w:proofErr w:type="gramEnd"/>
       <w:r>
         <w:rPr>
           <w:lang w:val="en-US"/>
@@ -647,6 +739,7 @@
         </w:rPr>
         <w:t xml:space="preserve">Mutation from </w:t>
       </w:r>
+      <w:proofErr w:type="gramStart"/>
       <w:r>
         <w:rPr>
           <w:i/>
@@ -659,7 +752,14 @@
         <w:rPr>
           <w:lang w:val="en-US"/>
         </w:rPr>
-        <w:t xml:space="preserve"> to </w:t>
+        <w:t xml:space="preserve"> to</w:t>
+      </w:r>
+      <w:proofErr w:type="gramEnd"/>
+      <w:r>
+        <w:rPr>
+          <w:lang w:val="en-US"/>
+        </w:rPr>
+        <w:t xml:space="preserve"> </w:t>
       </w:r>
       <w:r>
         <w:rPr>
@@ -870,7 +970,35 @@
         <w:rPr>
           <w:lang w:val="en-US"/>
         </w:rPr>
-        <w:t xml:space="preserve">We define stress-induced mutation as the case in which an individual with a fitness below 1 hypermutates, increasing both his mutation rates </w:t>
+        <w:t xml:space="preserve">We define stress-induced mutation as the case in which an individual with </w:t>
+      </w:r>
+      <w:proofErr w:type="gramStart"/>
+      <w:r>
+        <w:rPr>
+          <w:lang w:val="en-US"/>
+        </w:rPr>
+        <w:t>a fitness</w:t>
+      </w:r>
+      <w:proofErr w:type="gramEnd"/>
+      <w:r>
+        <w:rPr>
+          <w:lang w:val="en-US"/>
+        </w:rPr>
+        <w:t xml:space="preserve"> below 1 </w:t>
+      </w:r>
+      <w:proofErr w:type="spellStart"/>
+      <w:r>
+        <w:rPr>
+          <w:lang w:val="en-US"/>
+        </w:rPr>
+        <w:t>hypermutates</w:t>
+      </w:r>
+      <w:proofErr w:type="spellEnd"/>
+      <w:r>
+        <w:rPr>
+          <w:lang w:val="en-US"/>
+        </w:rPr>
+        <w:t xml:space="preserve">, increasing both his mutation rates </w:t>
       </w:r>
       <w:r>
         <w:rPr>
@@ -899,8 +1027,23 @@
         <w:rPr>
           <w:lang w:val="en-US"/>
         </w:rPr>
-        <w:t>At the MSB, the frequency of wildtype (</w:t>
-      </w:r>
+        <w:t xml:space="preserve">At the MSB, the frequency of </w:t>
+      </w:r>
+      <w:proofErr w:type="spellStart"/>
+      <w:r>
+        <w:rPr>
+          <w:lang w:val="en-US"/>
+        </w:rPr>
+        <w:t>wildtype</w:t>
+      </w:r>
+      <w:proofErr w:type="spellEnd"/>
+      <w:r>
+        <w:rPr>
+          <w:lang w:val="en-US"/>
+        </w:rPr>
+        <w:t xml:space="preserve"> (</w:t>
+      </w:r>
+      <w:proofErr w:type="spellStart"/>
       <w:r>
         <w:rPr>
           <w:i/>
@@ -909,6 +1052,7 @@
         </w:rPr>
         <w:t>ab</w:t>
       </w:r>
+      <w:proofErr w:type="spellEnd"/>
       <w:r>
         <w:rPr>
           <w:lang w:val="en-US"/>
@@ -941,14 +1085,34 @@
         </w:rPr>
         <w:t>/</w:t>
       </w:r>
-      <w:r>
-        <w:rPr>
-          <w:i/>
-          <w:iCs/>
-          <w:lang w:val="en-US"/>
-        </w:rPr>
-        <w:t>s+O(</w:t>
-      </w:r>
+      <w:proofErr w:type="spellStart"/>
+      <w:r>
+        <w:rPr>
+          <w:i/>
+          <w:iCs/>
+          <w:lang w:val="en-US"/>
+        </w:rPr>
+        <w:t>s+</w:t>
+      </w:r>
+      <w:proofErr w:type="gramStart"/>
+      <w:r>
+        <w:rPr>
+          <w:i/>
+          <w:iCs/>
+          <w:lang w:val="en-US"/>
+        </w:rPr>
+        <w:t>O</w:t>
+      </w:r>
+      <w:proofErr w:type="spellEnd"/>
+      <w:r>
+        <w:rPr>
+          <w:i/>
+          <w:iCs/>
+          <w:lang w:val="en-US"/>
+        </w:rPr>
+        <w:t>(</w:t>
+      </w:r>
+      <w:proofErr w:type="gramEnd"/>
       <w:r>
         <w:rPr>
           <w:rFonts w:ascii="Times New Roman" w:hAnsi="Times New Roman"/>
@@ -990,6 +1154,7 @@
         </w:rPr>
         <w:t>the frequency of single mutants (</w:t>
       </w:r>
+      <w:proofErr w:type="spellStart"/>
       <w:r>
         <w:rPr>
           <w:i/>
@@ -998,12 +1163,14 @@
         </w:rPr>
         <w:t>Ab</w:t>
       </w:r>
+      <w:proofErr w:type="spellEnd"/>
       <w:r>
         <w:rPr>
           <w:lang w:val="en-US"/>
         </w:rPr>
         <w:t xml:space="preserve"> and </w:t>
       </w:r>
+      <w:proofErr w:type="spellStart"/>
       <w:r>
         <w:rPr>
           <w:i/>
@@ -1012,6 +1179,7 @@
         </w:rPr>
         <w:t>aB</w:t>
       </w:r>
+      <w:proofErr w:type="spellEnd"/>
       <w:r>
         <w:rPr>
           <w:lang w:val="en-US"/>
@@ -1044,13 +1212,23 @@
         </w:rPr>
         <w:t>/</w:t>
       </w:r>
-      <w:r>
-        <w:rPr>
-          <w:i/>
-          <w:iCs/>
-          <w:lang w:val="en-US"/>
-        </w:rPr>
-        <w:t>s+O(</w:t>
+      <w:proofErr w:type="spellStart"/>
+      <w:r>
+        <w:rPr>
+          <w:i/>
+          <w:iCs/>
+          <w:lang w:val="en-US"/>
+        </w:rPr>
+        <w:t>s+O</w:t>
+      </w:r>
+      <w:proofErr w:type="spellEnd"/>
+      <w:r>
+        <w:rPr>
+          <w:i/>
+          <w:iCs/>
+          <w:lang w:val="en-US"/>
+        </w:rPr>
+        <w:t>(</w:t>
       </w:r>
       <w:r>
         <w:rPr>
@@ -1248,7 +1426,15 @@
         <w:t xml:space="preserve">H </w:t>
       </w:r>
       <w:r>
-        <w:t xml:space="preserve">is scales the hight of the new peak in comparison with the existing peak at </w:t>
+        <w:t xml:space="preserve">is scales the </w:t>
+      </w:r>
+      <w:proofErr w:type="spellStart"/>
+      <w:r>
+        <w:t>hight</w:t>
+      </w:r>
+      <w:proofErr w:type="spellEnd"/>
+      <w:r>
+        <w:t xml:space="preserve"> of the new peak in comparison with the existing peak at </w:t>
       </w:r>
       <w:r>
         <w:rPr>
@@ -1259,6 +1445,14 @@
       </w:r>
       <w:r>
         <w:t>.</w:t>
+      </w:r>
+    </w:p>
+    <w:p>
+      <w:pPr>
+        <w:pStyle w:val="Heading2"/>
+      </w:pPr>
+      <w:r>
+        <w:t>Constrains on the parameter space</w:t>
       </w:r>
     </w:p>
     <w:p>
@@ -1374,6 +1568,7 @@
         </w:rPr>
         <w:t xml:space="preserve">If </w:t>
       </w:r>
+      <w:proofErr w:type="gramStart"/>
       <w:r>
         <w:rPr>
           <w:i/>
@@ -1388,6 +1583,7 @@
         </w:rPr>
         <w:t>(</w:t>
       </w:r>
+      <w:proofErr w:type="gramEnd"/>
       <w:r>
         <w:rPr>
           <w:rFonts w:ascii="Times New Roman" w:hAnsi="Times New Roman"/>
@@ -1573,7 +1769,21 @@
         <w:rPr>
           <w:lang w:val="en-US"/>
         </w:rPr>
-        <w:t xml:space="preserve"> then there are no single mutants and double mutatns must be generated by a double mutation</w:t>
+        <w:t xml:space="preserve"> then there are no single mutants and double </w:t>
+      </w:r>
+      <w:proofErr w:type="spellStart"/>
+      <w:r>
+        <w:rPr>
+          <w:lang w:val="en-US"/>
+        </w:rPr>
+        <w:t>mutatns</w:t>
+      </w:r>
+      <w:proofErr w:type="spellEnd"/>
+      <w:r>
+        <w:rPr>
+          <w:lang w:val="en-US"/>
+        </w:rPr>
+        <w:t xml:space="preserve"> must be generated by a double mutation</w:t>
       </w:r>
       <w:r>
         <w:rPr>
@@ -1727,6 +1937,7 @@
         <w:rPr>
           <w:lang w:val="en-US"/>
         </w:rPr>
+        <w:lastRenderedPageBreak/>
         <w:t>Summarizing the above requirements for stress-induced mutation to have an effect on adaptation in this model we get:</w:t>
       </w:r>
     </w:p>
@@ -1853,7 +2064,6 @@
                     <w:rFonts w:ascii="Cambria Math" w:hAnsi="Cambria Math"/>
                     <w:lang w:val="en-US"/>
                   </w:rPr>
-                  <w:lastRenderedPageBreak/>
                   <m:t>N</m:t>
                 </m:r>
                 <m:r>
@@ -2151,13 +2361,23 @@
         </w:rPr>
         <w:t xml:space="preserve"> </w:t>
       </w:r>
-      <w:r>
-        <w:rPr>
-          <w:i/>
-          <w:iCs/>
-          <w:lang w:val="en-US"/>
-        </w:rPr>
-        <w:t>Escherischia coli</w:t>
+      <w:proofErr w:type="spellStart"/>
+      <w:r>
+        <w:rPr>
+          <w:i/>
+          <w:iCs/>
+          <w:lang w:val="en-US"/>
+        </w:rPr>
+        <w:t>Escherischia</w:t>
+      </w:r>
+      <w:proofErr w:type="spellEnd"/>
+      <w:r>
+        <w:rPr>
+          <w:i/>
+          <w:iCs/>
+          <w:lang w:val="en-US"/>
+        </w:rPr>
+        <w:t xml:space="preserve"> coli</w:t>
       </w:r>
       <w:r>
         <w:rPr>
@@ -4874,7 +5094,7 @@
 </file>
 
 <file path=customXml/itemProps1.xml><?xml version="1.0" encoding="utf-8"?>
-<ds:datastoreItem xmlns:ds="http://schemas.openxmlformats.org/officeDocument/2006/customXml" ds:itemID="{737879D0-9604-41AC-9222-DBC1470C279B}">
+<ds:datastoreItem xmlns:ds="http://schemas.openxmlformats.org/officeDocument/2006/customXml" ds:itemID="{99273465-827F-4E7A-85D5-DA441D43E076}">
   <ds:schemaRefs>
     <ds:schemaRef ds:uri="http://schemas.openxmlformats.org/officeDocument/2006/bibliography"/>
   </ds:schemaRefs>

--- a/manuscript/ms.docx
+++ b/manuscript/ms.docx
@@ -1425,16 +1425,16 @@
         </w:rPr>
         <w:t xml:space="preserve">H </w:t>
       </w:r>
-      <w:r>
-        <w:t xml:space="preserve">is scales the </w:t>
-      </w:r>
-      <w:proofErr w:type="spellStart"/>
-      <w:r>
-        <w:t>hight</w:t>
-      </w:r>
-      <w:proofErr w:type="spellEnd"/>
-      <w:r>
-        <w:t xml:space="preserve"> of the new peak in comparison with the existing peak at </w:t>
+      <w:bookmarkStart w:id="0" w:name="_GoBack"/>
+      <w:bookmarkEnd w:id="0"/>
+      <w:r>
+        <w:t>scales the h</w:t>
+      </w:r>
+      <w:r>
+        <w:t>e</w:t>
+      </w:r>
+      <w:r>
+        <w:t xml:space="preserve">ight of the new peak in comparison with the existing peak at </w:t>
       </w:r>
       <w:r>
         <w:rPr>
@@ -2758,13 +2758,11 @@
     </w:p>
     <w:p>
       <w:pPr>
-        <w:ind w:left="340" w:firstLine="0"/>
-        <w:rPr>
-          <w:lang w:val="en-US"/>
-        </w:rPr>
-      </w:pPr>
-      <w:bookmarkStart w:id="0" w:name="_GoBack"/>
-      <w:bookmarkEnd w:id="0"/>
+        <w:pStyle w:val="Heading2"/>
+        <w:rPr>
+          <w:lang w:val="en-US"/>
+        </w:rPr>
+      </w:pPr>
     </w:p>
     <w:sectPr>
       <w:footerReference w:type="even" r:id="rId9"/>
@@ -2873,7 +2871,7 @@
         <w:rStyle w:val="PageNumber"/>
         <w:noProof/>
       </w:rPr>
-      <w:t>3</w:t>
+      <w:t>2</w:t>
     </w:r>
     <w:r>
       <w:rPr>
@@ -5094,7 +5092,7 @@
 </file>
 
 <file path=customXml/itemProps1.xml><?xml version="1.0" encoding="utf-8"?>
-<ds:datastoreItem xmlns:ds="http://schemas.openxmlformats.org/officeDocument/2006/customXml" ds:itemID="{99273465-827F-4E7A-85D5-DA441D43E076}">
+<ds:datastoreItem xmlns:ds="http://schemas.openxmlformats.org/officeDocument/2006/customXml" ds:itemID="{907AF91E-9B77-41D4-B10F-A8A5EC5CC2C8}">
   <ds:schemaRefs>
     <ds:schemaRef ds:uri="http://schemas.openxmlformats.org/officeDocument/2006/bibliography"/>
   </ds:schemaRefs>

--- a/manuscript/ms.docx
+++ b/manuscript/ms.docx
@@ -1425,8 +1425,6 @@
         </w:rPr>
         <w:t xml:space="preserve">H </w:t>
       </w:r>
-      <w:bookmarkStart w:id="0" w:name="_GoBack"/>
-      <w:bookmarkEnd w:id="0"/>
       <w:r>
         <w:t>scales the h</w:t>
       </w:r>
@@ -2059,20 +2057,6 @@
             </w:pPr>
             <m:oMathPara>
               <m:oMath>
-                <m:r>
-                  <w:rPr>
-                    <w:rFonts w:ascii="Cambria Math" w:hAnsi="Cambria Math"/>
-                    <w:lang w:val="en-US"/>
-                  </w:rPr>
-                  <m:t>N</m:t>
-                </m:r>
-                <m:r>
-                  <w:rPr>
-                    <w:rFonts w:ascii="Cambria Math" w:hAnsi="Cambria Math"/>
-                    <w:lang w:val="en-US"/>
-                  </w:rPr>
-                  <m:t>&gt;</m:t>
-                </m:r>
                 <m:f>
                   <m:fPr>
                     <m:ctrlPr>
@@ -2102,105 +2086,26 @@
                     </m:r>
                   </m:den>
                 </m:f>
-              </m:oMath>
-            </m:oMathPara>
-          </w:p>
-        </w:tc>
-        <w:tc>
-          <w:tcPr>
-            <w:tcW w:w="500" w:type="pct"/>
-            <w:vAlign w:val="center"/>
-          </w:tcPr>
-          <w:p>
-            <w:pPr>
-              <w:ind w:firstLine="0"/>
-              <w:rPr>
-                <w:lang w:val="en-US"/>
-              </w:rPr>
-            </w:pPr>
-            <w:r>
-              <w:rPr>
-                <w:lang w:val="en-US"/>
-              </w:rPr>
-              <w:t>(</w:t>
-            </w:r>
-            <w:r>
-              <w:rPr>
-                <w:lang w:val="en-US"/>
-              </w:rPr>
-              <w:fldChar w:fldCharType="begin"/>
-            </w:r>
-            <w:r>
-              <w:rPr>
-                <w:lang w:val="en-US"/>
-              </w:rPr>
-              <w:instrText xml:space="preserve"> SEQ Equation </w:instrText>
-            </w:r>
-            <w:r>
-              <w:rPr>
-                <w:lang w:val="en-US"/>
-              </w:rPr>
-              <w:fldChar w:fldCharType="separate"/>
-            </w:r>
-            <w:r>
-              <w:rPr>
-                <w:noProof/>
-                <w:lang w:val="en-US"/>
-              </w:rPr>
-              <w:t>2</w:t>
-            </w:r>
-            <w:r>
-              <w:rPr>
-                <w:lang w:val="en-US"/>
-              </w:rPr>
-              <w:fldChar w:fldCharType="end"/>
-            </w:r>
-            <w:r>
-              <w:rPr>
-                <w:lang w:val="en-US"/>
-              </w:rPr>
-              <w:t>)</w:t>
-            </w:r>
-          </w:p>
-        </w:tc>
-      </w:tr>
-      <w:tr>
-        <w:tblPrEx>
-          <w:tblBorders>
-            <w:top w:val="single" w:sz="4" w:space="0" w:color="auto"/>
-            <w:left w:val="single" w:sz="4" w:space="0" w:color="auto"/>
-            <w:bottom w:val="single" w:sz="4" w:space="0" w:color="auto"/>
-            <w:right w:val="single" w:sz="4" w:space="0" w:color="auto"/>
-            <w:insideH w:val="single" w:sz="4" w:space="0" w:color="auto"/>
-            <w:insideV w:val="single" w:sz="4" w:space="0" w:color="auto"/>
-          </w:tblBorders>
-        </w:tblPrEx>
-        <w:tc>
-          <w:tcPr>
-            <w:tcW w:w="4500" w:type="pct"/>
-            <w:tcBorders>
-              <w:top w:val="nil"/>
-              <w:left w:val="nil"/>
-              <w:bottom w:val="nil"/>
-              <w:right w:val="nil"/>
-            </w:tcBorders>
-            <w:vAlign w:val="center"/>
-          </w:tcPr>
-          <w:p>
-            <w:pPr>
-              <w:ind w:left="340" w:firstLine="0"/>
-              <w:rPr>
-                <w:lang w:val="en-US"/>
-              </w:rPr>
-            </w:pPr>
-            <m:oMathPara>
-              <m:oMath>
                 <m:r>
                   <w:rPr>
                     <w:rFonts w:ascii="Cambria Math" w:hAnsi="Cambria Math"/>
                     <w:lang w:val="en-US"/>
                   </w:rPr>
-                  <m:t>N&lt;</m:t>
+                  <m:t>&lt;</m:t>
+                </m:r>
+                <m:r>
+                  <w:rPr>
+                    <w:rFonts w:ascii="Cambria Math" w:hAnsi="Cambria Math"/>
+                    <w:lang w:val="en-US"/>
+                  </w:rPr>
+                  <m:t>N</m:t>
+                </m:r>
+                <m:r>
+                  <w:rPr>
+                    <w:rFonts w:ascii="Cambria Math" w:hAnsi="Cambria Math"/>
+                    <w:lang w:val="en-US"/>
+                  </w:rPr>
+                  <m:t>&lt;</m:t>
                 </m:r>
                 <m:sSup>
                   <m:sSupPr>
@@ -2273,17 +2178,1269 @@
         <w:tc>
           <w:tcPr>
             <w:tcW w:w="500" w:type="pct"/>
-            <w:tcBorders>
-              <w:top w:val="nil"/>
-              <w:left w:val="nil"/>
-              <w:bottom w:val="nil"/>
-              <w:right w:val="nil"/>
-            </w:tcBorders>
             <w:vAlign w:val="center"/>
           </w:tcPr>
           <w:p>
             <w:pPr>
-              <w:keepNext/>
+              <w:ind w:firstLine="0"/>
+              <w:rPr>
+                <w:lang w:val="en-US"/>
+              </w:rPr>
+            </w:pPr>
+            <w:bookmarkStart w:id="0" w:name="_Ref354129072"/>
+            <w:r>
+              <w:rPr>
+                <w:lang w:val="en-US"/>
+              </w:rPr>
+              <w:t>(</w:t>
+            </w:r>
+            <w:r>
+              <w:rPr>
+                <w:lang w:val="en-US"/>
+              </w:rPr>
+              <w:fldChar w:fldCharType="begin"/>
+            </w:r>
+            <w:r>
+              <w:rPr>
+                <w:lang w:val="en-US"/>
+              </w:rPr>
+              <w:instrText xml:space="preserve"> SEQ Equation </w:instrText>
+            </w:r>
+            <w:r>
+              <w:rPr>
+                <w:lang w:val="en-US"/>
+              </w:rPr>
+              <w:fldChar w:fldCharType="separate"/>
+            </w:r>
+            <w:r>
+              <w:rPr>
+                <w:noProof/>
+                <w:lang w:val="en-US"/>
+              </w:rPr>
+              <w:t>2</w:t>
+            </w:r>
+            <w:r>
+              <w:rPr>
+                <w:lang w:val="en-US"/>
+              </w:rPr>
+              <w:fldChar w:fldCharType="end"/>
+            </w:r>
+            <w:r>
+              <w:rPr>
+                <w:lang w:val="en-US"/>
+              </w:rPr>
+              <w:t>)</w:t>
+            </w:r>
+            <w:bookmarkEnd w:id="0"/>
+          </w:p>
+        </w:tc>
+      </w:tr>
+    </w:tbl>
+    <w:p>
+      <w:pPr>
+        <w:ind w:left="340" w:firstLine="0"/>
+        <w:rPr>
+          <w:lang w:val="en-US"/>
+        </w:rPr>
+      </w:pPr>
+      <w:r>
+        <w:rPr>
+          <w:lang w:val="en-US"/>
+        </w:rPr>
+        <w:t>For</w:t>
+      </w:r>
+      <w:r>
+        <w:rPr>
+          <w:lang w:val="en-US"/>
+        </w:rPr>
+        <w:t xml:space="preserve"> the bacteria species</w:t>
+      </w:r>
+      <w:r>
+        <w:rPr>
+          <w:lang w:val="en-US"/>
+        </w:rPr>
+        <w:t xml:space="preserve"> </w:t>
+      </w:r>
+      <w:proofErr w:type="spellStart"/>
+      <w:r>
+        <w:rPr>
+          <w:i/>
+          <w:iCs/>
+          <w:lang w:val="en-US"/>
+        </w:rPr>
+        <w:t>Escherischia</w:t>
+      </w:r>
+      <w:proofErr w:type="spellEnd"/>
+      <w:r>
+        <w:rPr>
+          <w:i/>
+          <w:iCs/>
+          <w:lang w:val="en-US"/>
+        </w:rPr>
+        <w:t xml:space="preserve"> coli</w:t>
+      </w:r>
+      <w:r>
+        <w:rPr>
+          <w:lang w:val="en-US"/>
+        </w:rPr>
+        <w:t xml:space="preserve"> estimations of the selection coefficient</w:t>
+      </w:r>
+      <w:r>
+        <w:rPr>
+          <w:lang w:val="en-US"/>
+        </w:rPr>
+        <w:t xml:space="preserve"> and mutation rates</w:t>
+      </w:r>
+      <w:r>
+        <w:rPr>
+          <w:lang w:val="en-US"/>
+        </w:rPr>
+        <w:t xml:space="preserve"> are </w:t>
+      </w:r>
+      <w:r>
+        <w:rPr>
+          <w:i/>
+          <w:iCs/>
+          <w:lang w:val="en-US"/>
+        </w:rPr>
+        <w:t>s=</w:t>
+      </w:r>
+      <w:r>
+        <w:rPr>
+          <w:i/>
+          <w:iCs/>
+          <w:lang w:val="en-US"/>
+        </w:rPr>
+        <w:t>0.01</w:t>
+      </w:r>
+      <w:r>
+        <w:rPr>
+          <w:lang w:val="en-US"/>
+        </w:rPr>
+        <w:t xml:space="preserve"> </w:t>
+      </w:r>
+      <w:r>
+        <w:rPr>
+          <w:lang w:val="en-US"/>
+        </w:rPr>
+        <w:fldChar w:fldCharType="begin" w:fldLock="1"/>
+      </w:r>
+      <w:r>
+        <w:rPr>
+          <w:lang w:val="en-US"/>
+        </w:rPr>
+        <w:instrText>ADDIN CSL_CITATION { "citationItems" : [ { "id" : "ITEM-1", "itemData" : { "DOI" : "10.1038/381694a0", "abstract" : "Mutations are a double-edged sword: they are the ultimate source of genetic variation upon which evolution depends, yet most mutations affecting fitness (viability and reproductive success) appear to be harmful. Deleterious mutations of small effect can escape natural selection, and should accumulate in small population. Reduced fitness from deleterious-mutation accumulation may be important in the evolution of sex, mate choice, and diploid life-cycles, and in the extinction of small populations. Few empirical data exist, however. Minimum estimates of the genomic deleterious-mutation rate for viability in Drosophila melanogaster are surprisingly high, leading to the conjecture that the rate for total fitness could exceed 1.0 mutation per individual per generation. Here we use Escherichia coli to provide an estimate of the genomic deleterious-mutation rate for total fitness in a microbe. We estimate that the per-microbe rate of deleterious mutations is in excess of 0.0002.", "author" : [ { "dropping-particle" : "", "family" : "Kibota", "given" : "Travis T.", "non-dropping-particle" : "", "parse-names" : false, "suffix" : "" }, { "dropping-particle" : "", "family" : "Lynch", "given" : "Michael", "non-dropping-particle" : "", "parse-names" : false, "suffix" : "" } ], "container-title" : "Nature", "id" : "ITEM-1", "issue" : "6584", "issued" : { "date-parts" : [ [ "1996", "6" ] ] }, "note" : "upper bound on selection coefficient 0.012\nthis is in contrast to the finding in natural populations, in which they found the selection coefficient of SUBTITUTIONS to be much lower.\n        \nlower bound to mutation rate is 1.9e-4 per genome per generation\n        \n50 lines, 25 generations per bottleneck, 300 bottlenecks =&gt; 7500 generations. samples taken from bottlenecks 0 100 120 200 250 300\n        \n        \n        \n      ", "page" : "694-6", "title" : "Estimate of the genomic mutation rate deleterious to overall fitness in E. coli.", "type" : "article-journal", "volume" : "381" }, "uris" : [ "http://www.mendeley.com/documents/?uuid=3ee5aa9d-2340-4677-8d5d-6afeeaf0d133" ] } ], "mendeley" : { "previouslyFormattedCitation" : "(Kibota and Lynch 1996)" }, "properties" : { "noteIndex" : 0 }, "schema" : "https://github.com/citation-style-language/schema/raw/master/csl-citation.json" }</w:instrText>
+      </w:r>
+      <w:r>
+        <w:rPr>
+          <w:lang w:val="en-US"/>
+        </w:rPr>
+        <w:fldChar w:fldCharType="separate"/>
+      </w:r>
+      <w:r>
+        <w:rPr>
+          <w:noProof/>
+          <w:lang w:val="en-US"/>
+        </w:rPr>
+        <w:t>(Kibota and Lynch 1996)</w:t>
+      </w:r>
+      <w:r>
+        <w:rPr>
+          <w:lang w:val="en-US"/>
+        </w:rPr>
+        <w:fldChar w:fldCharType="end"/>
+      </w:r>
+      <w:r>
+        <w:rPr>
+          <w:lang w:val="en-US"/>
+        </w:rPr>
+        <w:t>,</w:t>
+      </w:r>
+      <w:r>
+        <w:rPr>
+          <w:i/>
+          <w:iCs/>
+          <w:lang w:val="en-US"/>
+        </w:rPr>
+        <w:t xml:space="preserve"> </w:t>
+      </w:r>
+      <w:r>
+        <w:rPr>
+          <w:i/>
+          <w:iCs/>
+          <w:lang w:val="en-US"/>
+        </w:rPr>
+        <w:t>U=</w:t>
+      </w:r>
+      <w:r>
+        <w:rPr>
+          <w:i/>
+          <w:iCs/>
+          <w:lang w:val="en-US"/>
+        </w:rPr>
+        <w:t>0.000</w:t>
+      </w:r>
+      <w:r>
+        <w:rPr>
+          <w:i/>
+          <w:iCs/>
+          <w:lang w:val="en-US"/>
+        </w:rPr>
+        <w:t>4</w:t>
+      </w:r>
+      <w:r>
+        <w:rPr>
+          <w:lang w:val="en-US"/>
+        </w:rPr>
+        <w:t xml:space="preserve"> </w:t>
+      </w:r>
+      <w:r>
+        <w:rPr>
+          <w:lang w:val="en-US"/>
+        </w:rPr>
+        <w:fldChar w:fldCharType="begin" w:fldLock="1"/>
+      </w:r>
+      <w:r>
+        <w:rPr>
+          <w:lang w:val="en-US"/>
+        </w:rPr>
+        <w:instrText>ADDIN CSL_CITATION { "citationItems" : [ { "id" : "ITEM-1", "itemData" : { "DOI" : "10.1534/g3.111.000406", "abstract" : "The quantification of spontaneous mutation rates is crucial for a mechanistic understanding of the evolutionary process. In bacteria, traditional estimates using experimental or comparative genetic methods are prone to statistical uncertainty and consequently estimates vary by over one order of magnitude. With the advent of next-generation sequencing, more accurate estimates are now possible. We sequenced 19 Escherichia coli genomes from a 40,000-generation evolution experiment and directly inferred the point-mutation rate based on the accumulation of synonymous substitutions. The resulting estimate was 8.9 \u00b7 10211 per base-pair per generation, and there was a significant bias toward increased AT-content. We also compared our results with published genome sequence datasets for other bacterial evolution experiments. Given the power of our approach, our estimate represents the most accurate measure of bacterial base-substitution rates available to date.", "author" : [ { "dropping-particle" : "", "family" : "Wielgoss", "given" : "S\u00e9bastien", "non-dropping-particle" : "", "parse-names" : false, "suffix" : "" }, { "dropping-particle" : "", "family" : "Barrick", "given" : "Jeffrey E.", "non-dropping-particle" : "", "parse-names" : false, "suffix" : "" }, { "dropping-particle" : "", "family" : "Tenaillon", "given" : "Olivier", "non-dropping-particle" : "", "parse-names" : false, "suffix" : "" }, { "dropping-particle" : "", "family" : "Cruveiller", "given" : "St\u00e9phane", "non-dropping-particle" : "", "parse-names" : false, "suffix" : "" }, { "dropping-particle" : "", "family" : "Chane-Woon-Ming", "given" : "B\u00e9atrice", "non-dropping-particle" : "", "parse-names" : false, "suffix" : "" }, { "dropping-particle" : "", "family" : "M\u00e9digue", "given" : "Claudine", "non-dropping-particle" : "", "parse-names" : false, "suffix" : "" }, { "dropping-particle" : "", "family" : "Lenski", "given" : "Richard E.", "non-dropping-particle" : "", "parse-names" : false, "suffix" : "" }, { "dropping-particle" : "", "family" : "Schneider", "given" : "Dominique", "non-dropping-particle" : "", "parse-names" : false, "suffix" : "" } ], "container-title" : "G3: Genes, Genomes, Genetics", "id" : "ITEM-1", "issue" : "3", "issued" : { "date-parts" : [ [ "2011", "8", "1" ] ] }, "note" : "mu=8.9 \u00b7 10-11 per bp per generation\n95% conf: 4.0\u201314 \u00b7 10-11\n0.00041 per generation for 4.6x10 6 bp genome\n        \nthis is 1/6-1/7 of Drake's 1991 estimate", "page" : "183", "publisher" : "Genetics Society of America", "title" : "Mutation Rate Inferred From Synonymous Substitutions in a Long-Term Evolution Experiment With Escherichia coli", "type" : "article-journal", "volume" : "1" }, "uris" : [ "http://www.mendeley.com/documents/?uuid=037198a6-7bae-48c6-9bb6-e8f2d39bf2eb" ] } ], "mendeley" : { "previouslyFormattedCitation" : "(Wielgoss et al. 2011)" }, "properties" : { "noteIndex" : 0 }, "schema" : "https://github.com/citation-style-language/schema/raw/master/csl-citation.json" }</w:instrText>
+      </w:r>
+      <w:r>
+        <w:rPr>
+          <w:lang w:val="en-US"/>
+        </w:rPr>
+        <w:fldChar w:fldCharType="separate"/>
+      </w:r>
+      <w:r>
+        <w:rPr>
+          <w:noProof/>
+          <w:lang w:val="en-US"/>
+        </w:rPr>
+        <w:t>(Wielgoss et al. 2011)</w:t>
+      </w:r>
+      <w:r>
+        <w:rPr>
+          <w:lang w:val="en-US"/>
+        </w:rPr>
+        <w:fldChar w:fldCharType="end"/>
+      </w:r>
+      <w:r>
+        <w:rPr>
+          <w:lang w:val="en-US"/>
+        </w:rPr>
+        <w:t xml:space="preserve"> and </w:t>
+      </w:r>
+      <w:r>
+        <w:rPr>
+          <w:rFonts w:ascii="Times New Roman" w:hAnsi="Times New Roman"/>
+          <w:i/>
+          <w:iCs/>
+          <w:lang w:val="en-US"/>
+        </w:rPr>
+        <w:t>µ</w:t>
+      </w:r>
+      <w:r>
+        <w:rPr>
+          <w:i/>
+          <w:iCs/>
+          <w:lang w:val="en-US"/>
+        </w:rPr>
+        <w:t xml:space="preserve"> </w:t>
+      </w:r>
+      <w:r>
+        <w:rPr>
+          <w:i/>
+          <w:iCs/>
+          <w:lang w:val="en-US"/>
+        </w:rPr>
+        <w:t>=8</w:t>
+      </w:r>
+      <w:r>
+        <w:rPr>
+          <w:i/>
+          <w:iCs/>
+          <w:lang w:val="en-US"/>
+        </w:rPr>
+        <w:sym w:font="Symbol" w:char="F0D7"/>
+      </w:r>
+      <w:r>
+        <w:rPr>
+          <w:i/>
+          <w:iCs/>
+          <w:lang w:val="en-US"/>
+        </w:rPr>
+        <w:t>10</w:t>
+      </w:r>
+      <w:r>
+        <w:rPr>
+          <w:i/>
+          <w:iCs/>
+          <w:vertAlign w:val="superscript"/>
+          <w:lang w:val="en-US"/>
+        </w:rPr>
+        <w:t>-8</w:t>
+      </w:r>
+      <w:r>
+        <w:rPr>
+          <w:lang w:val="en-US"/>
+        </w:rPr>
+        <w:t xml:space="preserve"> </w:t>
+      </w:r>
+      <w:r>
+        <w:rPr>
+          <w:rFonts w:cstheme="majorBidi"/>
+          <w:lang w:val="en-US"/>
+        </w:rPr>
+        <w:fldChar w:fldCharType="begin" w:fldLock="1"/>
+      </w:r>
+      <w:r>
+        <w:rPr>
+          <w:rFonts w:cstheme="majorBidi"/>
+          <w:lang w:val="en-US"/>
+        </w:rPr>
+        <w:instrText>ADDIN CSL_CITATION { "citationItems" : [ { "id" : "ITEM-1", "itemData" : { "DOI" : "10.1159/000332747", "abstract" : "Mutation is the primary source of variation in any organism. Without it, natural selection cannot operate and organisms cannot adapt to novel environments. Mutation is also generally a source of defect: many mutations are not neutral but cause fitness decreases in the organisms where they arise. In bacteria, another important source of variation is horizontal gene transfer. This source of variation can also cause beneficial or deleterious effects. Determining the distribution of fitness effects of mutations in different environments and genetic backgrounds is an active research field. In bacteria, knowledge of these distributions is key for understanding important traits. For example, for determining the dynamics of microorganisms with a high genomic mutation rate (mutators), and for understanding the evolution of antibiotic resistance, and the emergence of pathogenic traits. All of these characteristics are extremely relevant for human health both at the individual and population levels. Experimental evolution has been a valuable tool to address these questions. Here, we review some of the important findings of mutation effects in bacteria revealed through laboratory experiments.", "author" : [ { "dropping-particle" : "", "family" : "Gordo", "given" : "Isabel", "non-dropping-particle" : "", "parse-names" : false, "suffix" : "" }, { "dropping-particle" : "", "family" : "Perfeito", "given" : "Lilia", "non-dropping-particle" : "", "parse-names" : false, "suffix" : "" }, { "dropping-particle" : "", "family" : "Sousa", "given" : "Ana", "non-dropping-particle" : "", "parse-names" : false, "suffix" : "" } ], "container-title" : "Journal of molecular microbiology and biotechnology", "id" : "ITEM-1", "issue" : "1-2", "issued" : { "date-parts" : [ [ "2011", "1" ] ] }, "page" : "20-35", "title" : "Fitness effects of mutations in bacteria.", "type" : "article-journal", "volume" : "21" }, "uris" : [ "http://www.mendeley.com/documents/?uuid=8b31a43f-2d6a-4162-880a-f755ad657020" ] } ], "mendeley" : { "previouslyFormattedCitation" : "(Gordo, Perfeito, and Sousa 2011)" }, "properties" : { "noteIndex" : 0 }, "schema" : "https://github.com/citation-style-language/schema/raw/master/csl-citation.json" }</w:instrText>
+      </w:r>
+      <w:r>
+        <w:rPr>
+          <w:rFonts w:cstheme="majorBidi"/>
+          <w:lang w:val="en-US"/>
+        </w:rPr>
+        <w:fldChar w:fldCharType="separate"/>
+      </w:r>
+      <w:r>
+        <w:rPr>
+          <w:rFonts w:cstheme="majorBidi"/>
+          <w:noProof/>
+          <w:lang w:val="en-US"/>
+        </w:rPr>
+        <w:t>(Gordo, Perfeito, and Sousa 2011)</w:t>
+      </w:r>
+      <w:r>
+        <w:rPr>
+          <w:rFonts w:cstheme="majorBidi"/>
+          <w:lang w:val="en-US"/>
+        </w:rPr>
+        <w:fldChar w:fldCharType="end"/>
+      </w:r>
+      <w:r>
+        <w:rPr>
+          <w:lang w:val="en-US"/>
+        </w:rPr>
+        <w:t xml:space="preserve"> </w:t>
+      </w:r>
+      <w:r>
+        <w:rPr>
+          <w:lang w:val="en-US"/>
+        </w:rPr>
+        <w:t>which yield a fairly reasonable constraint on the population size -</w:t>
+      </w:r>
+      <w:r>
+        <w:rPr>
+          <w:lang w:val="en-US"/>
+        </w:rPr>
+        <w:t xml:space="preserve"> </w:t>
+      </w:r>
+      <w:r>
+        <w:rPr>
+          <w:i/>
+          <w:iCs/>
+          <w:lang w:val="en-US"/>
+        </w:rPr>
+        <w:t>1</w:t>
+      </w:r>
+      <w:r>
+        <w:rPr>
+          <w:i/>
+          <w:iCs/>
+          <w:lang w:val="en-US"/>
+        </w:rPr>
+        <w:t>.</w:t>
+      </w:r>
+      <w:r>
+        <w:rPr>
+          <w:i/>
+          <w:iCs/>
+          <w:lang w:val="en-US"/>
+        </w:rPr>
+        <w:t>25</w:t>
+      </w:r>
+      <w:r>
+        <w:rPr>
+          <w:i/>
+          <w:iCs/>
+          <w:lang w:val="en-US"/>
+        </w:rPr>
+        <w:sym w:font="Symbol" w:char="F0D7"/>
+      </w:r>
+      <w:r>
+        <w:rPr>
+          <w:i/>
+          <w:iCs/>
+          <w:lang w:val="en-US"/>
+        </w:rPr>
+        <w:t>10</w:t>
+      </w:r>
+      <w:r>
+        <w:rPr>
+          <w:i/>
+          <w:iCs/>
+          <w:vertAlign w:val="superscript"/>
+          <w:lang w:val="en-US"/>
+        </w:rPr>
+        <w:t>5</w:t>
+      </w:r>
+      <w:r>
+        <w:rPr>
+          <w:rFonts w:ascii="Arial" w:hAnsi="Arial" w:cs="Arial"/>
+          <w:i/>
+          <w:iCs/>
+          <w:lang w:val="en-US"/>
+        </w:rPr>
+        <w:t xml:space="preserve"> ≤ </w:t>
+      </w:r>
+      <w:r>
+        <w:rPr>
+          <w:i/>
+          <w:iCs/>
+          <w:lang w:val="en-US"/>
+        </w:rPr>
+        <w:t>N</w:t>
+      </w:r>
+      <w:r>
+        <w:rPr>
+          <w:rFonts w:ascii="Arial" w:hAnsi="Arial" w:cs="Arial"/>
+          <w:i/>
+          <w:iCs/>
+          <w:lang w:val="en-US"/>
+        </w:rPr>
+        <w:t xml:space="preserve"> ≤ </w:t>
+      </w:r>
+      <w:r>
+        <w:rPr>
+          <w:i/>
+          <w:iCs/>
+          <w:lang w:val="en-US"/>
+        </w:rPr>
+        <w:t>1.5</w:t>
+      </w:r>
+      <w:r>
+        <w:rPr>
+          <w:i/>
+          <w:iCs/>
+          <w:lang w:val="en-US"/>
+        </w:rPr>
+        <w:sym w:font="Symbol" w:char="F0D7"/>
+      </w:r>
+      <w:r>
+        <w:rPr>
+          <w:i/>
+          <w:iCs/>
+          <w:lang w:val="en-US"/>
+        </w:rPr>
+        <w:t>10</w:t>
+      </w:r>
+      <w:r>
+        <w:rPr>
+          <w:i/>
+          <w:iCs/>
+          <w:vertAlign w:val="superscript"/>
+          <w:lang w:val="en-US"/>
+        </w:rPr>
+        <w:t>10</w:t>
+      </w:r>
+      <w:r>
+        <w:rPr>
+          <w:lang w:val="en-US"/>
+        </w:rPr>
+        <w:t>.</w:t>
+      </w:r>
+    </w:p>
+    <w:p>
+      <w:pPr>
+        <w:pStyle w:val="Heading2"/>
+        <w:rPr>
+          <w:lang w:val="en-US"/>
+        </w:rPr>
+      </w:pPr>
+      <w:r>
+        <w:rPr>
+          <w:lang w:val="en-US"/>
+        </w:rPr>
+        <w:t>Appearance of a double mutant</w:t>
+      </w:r>
+    </w:p>
+    <w:p>
+      <w:pPr>
+        <w:pStyle w:val="Firstparagraph"/>
+        <w:rPr>
+          <w:lang w:val="en-US"/>
+        </w:rPr>
+      </w:pPr>
+      <w:r>
+        <w:rPr>
+          <w:lang w:val="en-US"/>
+        </w:rPr>
+        <w:t xml:space="preserve">Assuming </w:t>
+      </w:r>
+      <w:r>
+        <w:rPr>
+          <w:lang w:val="en-US"/>
+        </w:rPr>
+        <w:fldChar w:fldCharType="begin"/>
+      </w:r>
+      <w:r>
+        <w:rPr>
+          <w:lang w:val="en-US"/>
+        </w:rPr>
+        <w:instrText xml:space="preserve"> REF _Ref354127289 \h </w:instrText>
+      </w:r>
+      <w:r>
+        <w:rPr>
+          <w:lang w:val="en-US"/>
+        </w:rPr>
+      </w:r>
+      <w:r>
+        <w:rPr>
+          <w:lang w:val="en-US"/>
+        </w:rPr>
+        <w:fldChar w:fldCharType="separate"/>
+      </w:r>
+      <w:r>
+        <w:rPr>
+          <w:lang w:val="en-US"/>
+        </w:rPr>
+        <w:t>(</w:t>
+      </w:r>
+      <w:r>
+        <w:rPr>
+          <w:noProof/>
+          <w:lang w:val="en-US"/>
+        </w:rPr>
+        <w:t>3</w:t>
+      </w:r>
+      <w:r>
+        <w:rPr>
+          <w:lang w:val="en-US"/>
+        </w:rPr>
+        <w:t>)</w:t>
+      </w:r>
+      <w:r>
+        <w:rPr>
+          <w:lang w:val="en-US"/>
+        </w:rPr>
+        <w:fldChar w:fldCharType="end"/>
+      </w:r>
+      <w:r>
+        <w:rPr>
+          <w:lang w:val="en-US"/>
+        </w:rPr>
+        <w:t>, there are no double mutants (</w:t>
+      </w:r>
+      <w:r>
+        <w:rPr>
+          <w:i/>
+          <w:iCs/>
+          <w:lang w:val="en-US"/>
+        </w:rPr>
+        <w:t>AB</w:t>
+      </w:r>
+      <w:r>
+        <w:rPr>
+          <w:lang w:val="en-US"/>
+        </w:rPr>
+        <w:t xml:space="preserve">) at the time of the environmental change. New double mutants can appear either via a double mutation in a </w:t>
+      </w:r>
+      <w:proofErr w:type="spellStart"/>
+      <w:r>
+        <w:rPr>
+          <w:lang w:val="en-US"/>
+        </w:rPr>
+        <w:t>wildtype</w:t>
+      </w:r>
+      <w:proofErr w:type="spellEnd"/>
+      <w:r>
+        <w:rPr>
+          <w:lang w:val="en-US"/>
+        </w:rPr>
+        <w:t xml:space="preserve"> individual (</w:t>
+      </w:r>
+      <w:proofErr w:type="spellStart"/>
+      <w:r>
+        <w:rPr>
+          <w:i/>
+          <w:iCs/>
+          <w:lang w:val="en-US"/>
+        </w:rPr>
+        <w:t>ab</w:t>
+      </w:r>
+      <w:proofErr w:type="spellEnd"/>
+      <w:r>
+        <w:rPr>
+          <w:lang w:val="en-US"/>
+        </w:rPr>
+        <w:t xml:space="preserve">) or </w:t>
+      </w:r>
+      <w:r>
+        <w:rPr>
+          <w:lang w:val="en-US"/>
+        </w:rPr>
+        <w:t>via a single mutation in a single mutant (</w:t>
+      </w:r>
+      <w:proofErr w:type="spellStart"/>
+      <w:r>
+        <w:rPr>
+          <w:i/>
+          <w:iCs/>
+          <w:lang w:val="en-US"/>
+        </w:rPr>
+        <w:t>Ab</w:t>
+      </w:r>
+      <w:proofErr w:type="spellEnd"/>
+      <w:r>
+        <w:rPr>
+          <w:lang w:val="en-US"/>
+        </w:rPr>
+        <w:t xml:space="preserve"> or </w:t>
+      </w:r>
+      <w:proofErr w:type="spellStart"/>
+      <w:r>
+        <w:rPr>
+          <w:i/>
+          <w:iCs/>
+          <w:lang w:val="en-US"/>
+        </w:rPr>
+        <w:t>aB</w:t>
+      </w:r>
+      <w:proofErr w:type="spellEnd"/>
+      <w:r>
+        <w:rPr>
+          <w:lang w:val="en-US"/>
+        </w:rPr>
+        <w:t xml:space="preserve">). </w:t>
+      </w:r>
+      <w:r>
+        <w:rPr>
+          <w:lang w:val="en-US"/>
+        </w:rPr>
+        <w:t xml:space="preserve">At the MSB the number of deleterious mutations follows a Poisson distribution [REF]. Therefore, </w:t>
+      </w:r>
+      <w:r>
+        <w:rPr>
+          <w:lang w:val="en-US"/>
+        </w:rPr>
+        <w:t xml:space="preserve">the frequencies of </w:t>
+      </w:r>
+      <w:r>
+        <w:rPr>
+          <w:lang w:val="en-US"/>
+        </w:rPr>
+        <w:t xml:space="preserve">mutation-free </w:t>
+      </w:r>
+      <w:proofErr w:type="spellStart"/>
+      <w:r>
+        <w:rPr>
+          <w:lang w:val="en-US"/>
+        </w:rPr>
+        <w:t>wildtype</w:t>
+      </w:r>
+      <w:proofErr w:type="spellEnd"/>
+      <w:r>
+        <w:rPr>
+          <w:lang w:val="en-US"/>
+        </w:rPr>
+        <w:t xml:space="preserve"> and single mutants are roughly </w:t>
+      </w:r>
+      <m:oMath>
+        <m:sSup>
+          <m:sSupPr>
+            <m:ctrlPr>
+              <w:rPr>
+                <w:rFonts w:ascii="Cambria Math" w:hAnsi="Cambria Math"/>
+                <w:i/>
+                <w:lang w:val="en-US"/>
+              </w:rPr>
+            </m:ctrlPr>
+          </m:sSupPr>
+          <m:e>
+            <m:r>
+              <w:rPr>
+                <w:rFonts w:ascii="Cambria Math" w:hAnsi="Cambria Math"/>
+                <w:lang w:val="en-US"/>
+              </w:rPr>
+              <m:t>e</m:t>
+            </m:r>
+          </m:e>
+          <m:sup>
+            <m:f>
+              <m:fPr>
+                <m:ctrlPr>
+                  <w:rPr>
+                    <w:rFonts w:ascii="Cambria Math" w:hAnsi="Cambria Math"/>
+                    <w:i/>
+                    <w:lang w:val="en-US"/>
+                  </w:rPr>
+                </m:ctrlPr>
+              </m:fPr>
+              <m:num>
+                <m:r>
+                  <w:rPr>
+                    <w:rFonts w:ascii="Cambria Math" w:hAnsi="Cambria Math"/>
+                    <w:lang w:val="en-US"/>
+                  </w:rPr>
+                  <m:t>-U</m:t>
+                </m:r>
+              </m:num>
+              <m:den>
+                <m:r>
+                  <w:rPr>
+                    <w:rFonts w:ascii="Cambria Math" w:hAnsi="Cambria Math"/>
+                    <w:lang w:val="en-US"/>
+                  </w:rPr>
+                  <m:t>s</m:t>
+                </m:r>
+              </m:den>
+            </m:f>
+          </m:sup>
+        </m:sSup>
+      </m:oMath>
+      <w:r>
+        <w:rPr>
+          <w:lang w:val="en-US"/>
+        </w:rPr>
+        <w:t xml:space="preserve"> </w:t>
+      </w:r>
+      <w:proofErr w:type="gramStart"/>
+      <w:r>
+        <w:rPr>
+          <w:lang w:val="en-US"/>
+        </w:rPr>
+        <w:t xml:space="preserve">and </w:t>
+      </w:r>
+      <w:r>
+        <w:rPr>
+          <w:lang w:val="en-US"/>
+        </w:rPr>
+        <w:t xml:space="preserve"> </w:t>
+      </w:r>
+      <w:proofErr w:type="gramEnd"/>
+      <m:oMath>
+        <m:f>
+          <m:fPr>
+            <m:ctrlPr>
+              <w:rPr>
+                <w:rFonts w:ascii="Cambria Math" w:hAnsi="Cambria Math"/>
+                <w:i/>
+                <w:lang w:val="en-US"/>
+              </w:rPr>
+            </m:ctrlPr>
+          </m:fPr>
+          <m:num>
+            <m:r>
+              <w:rPr>
+                <w:rFonts w:ascii="Cambria Math" w:hAnsi="Cambria Math"/>
+                <w:lang w:val="en-US"/>
+              </w:rPr>
+              <m:t>μ</m:t>
+            </m:r>
+          </m:num>
+          <m:den>
+            <m:r>
+              <w:rPr>
+                <w:rFonts w:ascii="Cambria Math" w:hAnsi="Cambria Math"/>
+                <w:lang w:val="en-US"/>
+              </w:rPr>
+              <m:t>s</m:t>
+            </m:r>
+          </m:den>
+        </m:f>
+        <m:sSup>
+          <m:sSupPr>
+            <m:ctrlPr>
+              <w:rPr>
+                <w:rFonts w:ascii="Cambria Math" w:hAnsi="Cambria Math"/>
+                <w:i/>
+                <w:lang w:val="en-US"/>
+              </w:rPr>
+            </m:ctrlPr>
+          </m:sSupPr>
+          <m:e>
+            <m:r>
+              <w:rPr>
+                <w:rFonts w:ascii="Cambria Math" w:hAnsi="Cambria Math"/>
+                <w:lang w:val="en-US"/>
+              </w:rPr>
+              <m:t>e</m:t>
+            </m:r>
+          </m:e>
+          <m:sup>
+            <m:r>
+              <w:rPr>
+                <w:rFonts w:ascii="Cambria Math" w:hAnsi="Cambria Math"/>
+                <w:lang w:val="en-US"/>
+              </w:rPr>
+              <m:t>-</m:t>
+            </m:r>
+            <m:f>
+              <m:fPr>
+                <m:ctrlPr>
+                  <w:rPr>
+                    <w:rFonts w:ascii="Cambria Math" w:hAnsi="Cambria Math"/>
+                    <w:i/>
+                    <w:lang w:val="en-US"/>
+                  </w:rPr>
+                </m:ctrlPr>
+              </m:fPr>
+              <m:num>
+                <m:r>
+                  <w:rPr>
+                    <w:rFonts w:ascii="Cambria Math" w:hAnsi="Cambria Math"/>
+                    <w:lang w:val="en-US"/>
+                  </w:rPr>
+                  <m:t>μ</m:t>
+                </m:r>
+              </m:num>
+              <m:den>
+                <m:r>
+                  <w:rPr>
+                    <w:rFonts w:ascii="Cambria Math" w:hAnsi="Cambria Math"/>
+                    <w:lang w:val="en-US"/>
+                  </w:rPr>
+                  <m:t>s</m:t>
+                </m:r>
+              </m:den>
+            </m:f>
+          </m:sup>
+        </m:sSup>
+      </m:oMath>
+      <w:r>
+        <w:rPr>
+          <w:lang w:val="en-US"/>
+        </w:rPr>
+        <w:t xml:space="preserve">. The fitness of </w:t>
+      </w:r>
+      <w:proofErr w:type="spellStart"/>
+      <w:r>
+        <w:rPr>
+          <w:lang w:val="en-US"/>
+        </w:rPr>
+        <w:t>wildtype</w:t>
+      </w:r>
+      <w:proofErr w:type="spellEnd"/>
+      <w:r>
+        <w:rPr>
+          <w:lang w:val="en-US"/>
+        </w:rPr>
+        <w:t xml:space="preserve"> and single mutants is 1 and </w:t>
+      </w:r>
+      <w:r>
+        <w:rPr>
+          <w:i/>
+          <w:iCs/>
+          <w:lang w:val="en-US"/>
+        </w:rPr>
+        <w:t>1-s</w:t>
+      </w:r>
+      <w:r>
+        <w:rPr>
+          <w:lang w:val="en-US"/>
+        </w:rPr>
+        <w:t xml:space="preserve">, respectively. </w:t>
+      </w:r>
+      <w:r>
+        <w:rPr>
+          <w:lang w:val="en-US"/>
+        </w:rPr>
+        <w:t xml:space="preserve">We assume that individuals with mutations other than in the </w:t>
+      </w:r>
+      <w:r>
+        <w:rPr>
+          <w:i/>
+          <w:iCs/>
+          <w:lang w:val="en-US"/>
+        </w:rPr>
+        <w:t>A/</w:t>
+      </w:r>
+      <w:proofErr w:type="gramStart"/>
+      <w:r>
+        <w:rPr>
+          <w:i/>
+          <w:iCs/>
+          <w:lang w:val="en-US"/>
+        </w:rPr>
+        <w:t>a</w:t>
+      </w:r>
+      <w:r>
+        <w:rPr>
+          <w:lang w:val="en-US"/>
+        </w:rPr>
+        <w:t xml:space="preserve"> and</w:t>
+      </w:r>
+      <w:proofErr w:type="gramEnd"/>
+      <w:r>
+        <w:rPr>
+          <w:lang w:val="en-US"/>
+        </w:rPr>
+        <w:t xml:space="preserve"> </w:t>
+      </w:r>
+      <w:r>
+        <w:rPr>
+          <w:i/>
+          <w:iCs/>
+          <w:lang w:val="en-US"/>
+        </w:rPr>
+        <w:t>B/b</w:t>
+      </w:r>
+      <w:r>
+        <w:rPr>
+          <w:lang w:val="en-US"/>
+        </w:rPr>
+        <w:t xml:space="preserve"> loci are "evolutionary dead ends"</w:t>
+      </w:r>
+      <w:r>
+        <w:rPr>
+          <w:lang w:val="en-US"/>
+        </w:rPr>
+        <w:t xml:space="preserve">. Assuming that mutation is a Poisson process, only a fraction </w:t>
+      </w:r>
+      <m:oMath>
+        <m:sSup>
+          <m:sSupPr>
+            <m:ctrlPr>
+              <w:rPr>
+                <w:rFonts w:ascii="Cambria Math" w:hAnsi="Cambria Math"/>
+                <w:i/>
+                <w:lang w:val="en-US"/>
+              </w:rPr>
+            </m:ctrlPr>
+          </m:sSupPr>
+          <m:e>
+            <m:r>
+              <w:rPr>
+                <w:rFonts w:ascii="Cambria Math" w:hAnsi="Cambria Math"/>
+                <w:lang w:val="en-US"/>
+              </w:rPr>
+              <m:t>e</m:t>
+            </m:r>
+          </m:e>
+          <m:sup>
+            <m:r>
+              <w:rPr>
+                <w:rFonts w:ascii="Cambria Math" w:hAnsi="Cambria Math"/>
+                <w:lang w:val="en-US"/>
+              </w:rPr>
+              <m:t>-U</m:t>
+            </m:r>
+          </m:sup>
+        </m:sSup>
+      </m:oMath>
+      <w:r>
+        <w:rPr>
+          <w:lang w:val="en-US"/>
+        </w:rPr>
+        <w:t xml:space="preserve"> of the individuals are of interest. All together, the probability </w:t>
+      </w:r>
+      <w:r>
+        <w:rPr>
+          <w:lang w:val="en-US"/>
+        </w:rPr>
+        <w:t>that a newborn is a double mutant</w:t>
+      </w:r>
+      <w:r>
+        <w:rPr>
+          <w:lang w:val="en-US"/>
+        </w:rPr>
+        <w:t xml:space="preserve"> can be summarize</w:t>
+      </w:r>
+      <w:r>
+        <w:rPr>
+          <w:lang w:val="en-US"/>
+        </w:rPr>
+        <w:t>d</w:t>
+      </w:r>
+      <w:r>
+        <w:rPr>
+          <w:lang w:val="en-US"/>
+        </w:rPr>
+        <w:t xml:space="preserve"> by:</w:t>
+      </w:r>
+    </w:p>
+    <w:tbl>
+      <w:tblPr>
+        <w:tblStyle w:val="TableGrid"/>
+        <w:tblW w:w="5000" w:type="pct"/>
+        <w:tblInd w:w="340" w:type="dxa"/>
+        <w:tblBorders>
+          <w:top w:val="none" w:sz="0" w:space="0" w:color="auto"/>
+          <w:left w:val="none" w:sz="0" w:space="0" w:color="auto"/>
+          <w:bottom w:val="none" w:sz="0" w:space="0" w:color="auto"/>
+          <w:right w:val="none" w:sz="0" w:space="0" w:color="auto"/>
+          <w:insideH w:val="none" w:sz="0" w:space="0" w:color="auto"/>
+          <w:insideV w:val="none" w:sz="0" w:space="0" w:color="auto"/>
+        </w:tblBorders>
+        <w:tblLook w:val="04A0" w:firstRow="1" w:lastRow="0" w:firstColumn="1" w:lastColumn="0" w:noHBand="0" w:noVBand="1"/>
+      </w:tblPr>
+      <w:tblGrid>
+        <w:gridCol w:w="6827"/>
+        <w:gridCol w:w="759"/>
+      </w:tblGrid>
+      <w:tr>
+        <w:tc>
+          <w:tcPr>
+            <w:tcW w:w="4500" w:type="pct"/>
+            <w:vAlign w:val="center"/>
+          </w:tcPr>
+          <w:p>
+            <w:pPr>
+              <w:ind w:left="340" w:firstLine="0"/>
+              <w:rPr>
+                <w:lang w:val="en-US"/>
+              </w:rPr>
+            </w:pPr>
+            <m:oMathPara>
+              <m:oMath>
+                <m:r>
+                  <w:rPr>
+                    <w:rFonts w:ascii="Cambria Math" w:hAnsi="Cambria Math"/>
+                    <w:lang w:val="en-US"/>
+                  </w:rPr>
+                  <m:t>q</m:t>
+                </m:r>
+                <m:r>
+                  <w:rPr>
+                    <w:rFonts w:ascii="Cambria Math" w:hAnsi="Cambria Math"/>
+                    <w:lang w:val="en-US"/>
+                  </w:rPr>
+                  <m:t>=</m:t>
+                </m:r>
+                <m:sSup>
+                  <m:sSupPr>
+                    <m:ctrlPr>
+                      <w:rPr>
+                        <w:rFonts w:ascii="Cambria Math" w:hAnsi="Cambria Math"/>
+                        <w:i/>
+                        <w:lang w:val="en-US"/>
+                      </w:rPr>
+                    </m:ctrlPr>
+                  </m:sSupPr>
+                  <m:e>
+                    <m:r>
+                      <w:rPr>
+                        <w:rFonts w:ascii="Cambria Math" w:hAnsi="Cambria Math"/>
+                        <w:lang w:val="en-US"/>
+                      </w:rPr>
+                      <m:t>μ</m:t>
+                    </m:r>
+                  </m:e>
+                  <m:sup>
+                    <m:r>
+                      <w:rPr>
+                        <w:rFonts w:ascii="Cambria Math" w:hAnsi="Cambria Math"/>
+                        <w:lang w:val="en-US"/>
+                      </w:rPr>
+                      <m:t>2</m:t>
+                    </m:r>
+                  </m:sup>
+                </m:sSup>
+                <m:sSup>
+                  <m:sSupPr>
+                    <m:ctrlPr>
+                      <w:rPr>
+                        <w:rFonts w:ascii="Cambria Math" w:hAnsi="Cambria Math"/>
+                        <w:i/>
+                        <w:lang w:val="en-US"/>
+                      </w:rPr>
+                    </m:ctrlPr>
+                  </m:sSupPr>
+                  <m:e>
+                    <m:r>
+                      <w:rPr>
+                        <w:rFonts w:ascii="Cambria Math" w:hAnsi="Cambria Math"/>
+                        <w:lang w:val="en-US"/>
+                      </w:rPr>
+                      <m:t>e</m:t>
+                    </m:r>
+                  </m:e>
+                  <m:sup>
+                    <m:r>
+                      <w:rPr>
+                        <w:rFonts w:ascii="Cambria Math" w:hAnsi="Cambria Math"/>
+                        <w:lang w:val="en-US"/>
+                      </w:rPr>
+                      <m:t>-</m:t>
+                    </m:r>
+                    <m:f>
+                      <m:fPr>
+                        <m:ctrlPr>
+                          <w:rPr>
+                            <w:rFonts w:ascii="Cambria Math" w:hAnsi="Cambria Math"/>
+                            <w:i/>
+                            <w:lang w:val="en-US"/>
+                          </w:rPr>
+                        </m:ctrlPr>
+                      </m:fPr>
+                      <m:num>
+                        <m:r>
+                          <w:rPr>
+                            <w:rFonts w:ascii="Cambria Math" w:hAnsi="Cambria Math"/>
+                            <w:lang w:val="en-US"/>
+                          </w:rPr>
+                          <m:t>U</m:t>
+                        </m:r>
+                      </m:num>
+                      <m:den>
+                        <m:r>
+                          <w:rPr>
+                            <w:rFonts w:ascii="Cambria Math" w:hAnsi="Cambria Math"/>
+                            <w:lang w:val="en-US"/>
+                          </w:rPr>
+                          <m:t>s</m:t>
+                        </m:r>
+                      </m:den>
+                    </m:f>
+                    <m:r>
+                      <w:rPr>
+                        <w:rFonts w:ascii="Cambria Math" w:hAnsi="Cambria Math"/>
+                        <w:lang w:val="en-US"/>
+                      </w:rPr>
+                      <m:t>-U</m:t>
+                    </m:r>
+                  </m:sup>
+                </m:sSup>
+                <m:r>
+                  <w:rPr>
+                    <w:rFonts w:ascii="Cambria Math" w:hAnsi="Cambria Math"/>
+                    <w:lang w:val="en-US"/>
+                  </w:rPr>
+                  <m:t>+</m:t>
+                </m:r>
+                <m:f>
+                  <m:fPr>
+                    <m:ctrlPr>
+                      <w:rPr>
+                        <w:rFonts w:ascii="Cambria Math" w:hAnsi="Cambria Math"/>
+                        <w:i/>
+                        <w:lang w:val="en-US"/>
+                      </w:rPr>
+                    </m:ctrlPr>
+                  </m:fPr>
+                  <m:num>
+                    <m:sSup>
+                      <m:sSupPr>
+                        <m:ctrlPr>
+                          <w:rPr>
+                            <w:rFonts w:ascii="Cambria Math" w:hAnsi="Cambria Math"/>
+                            <w:i/>
+                            <w:lang w:val="en-US"/>
+                          </w:rPr>
+                        </m:ctrlPr>
+                      </m:sSupPr>
+                      <m:e>
+                        <m:r>
+                          <w:rPr>
+                            <w:rFonts w:ascii="Cambria Math" w:hAnsi="Cambria Math"/>
+                            <w:lang w:val="en-US"/>
+                          </w:rPr>
+                          <m:t>μ</m:t>
+                        </m:r>
+                      </m:e>
+                      <m:sup>
+                        <m:r>
+                          <w:rPr>
+                            <w:rFonts w:ascii="Cambria Math" w:hAnsi="Cambria Math"/>
+                            <w:lang w:val="en-US"/>
+                          </w:rPr>
+                          <m:t>2</m:t>
+                        </m:r>
+                      </m:sup>
+                    </m:sSup>
+                  </m:num>
+                  <m:den>
+                    <m:r>
+                      <w:rPr>
+                        <w:rFonts w:ascii="Cambria Math" w:hAnsi="Cambria Math"/>
+                        <w:lang w:val="en-US"/>
+                      </w:rPr>
+                      <m:t>s</m:t>
+                    </m:r>
+                  </m:den>
+                </m:f>
+                <m:sSup>
+                  <m:sSupPr>
+                    <m:ctrlPr>
+                      <w:rPr>
+                        <w:rFonts w:ascii="Cambria Math" w:hAnsi="Cambria Math"/>
+                        <w:i/>
+                        <w:lang w:val="en-US"/>
+                      </w:rPr>
+                    </m:ctrlPr>
+                  </m:sSupPr>
+                  <m:e>
+                    <m:r>
+                      <w:rPr>
+                        <w:rFonts w:ascii="Cambria Math" w:hAnsi="Cambria Math"/>
+                        <w:lang w:val="en-US"/>
+                      </w:rPr>
+                      <m:t>e</m:t>
+                    </m:r>
+                  </m:e>
+                  <m:sup>
+                    <m:r>
+                      <w:rPr>
+                        <w:rFonts w:ascii="Cambria Math" w:hAnsi="Cambria Math"/>
+                        <w:lang w:val="en-US"/>
+                      </w:rPr>
+                      <m:t>-</m:t>
+                    </m:r>
+                    <m:f>
+                      <m:fPr>
+                        <m:ctrlPr>
+                          <w:rPr>
+                            <w:rFonts w:ascii="Cambria Math" w:hAnsi="Cambria Math"/>
+                            <w:i/>
+                            <w:lang w:val="en-US"/>
+                          </w:rPr>
+                        </m:ctrlPr>
+                      </m:fPr>
+                      <m:num>
+                        <m:r>
+                          <w:rPr>
+                            <w:rFonts w:ascii="Cambria Math" w:hAnsi="Cambria Math"/>
+                            <w:lang w:val="en-US"/>
+                          </w:rPr>
+                          <m:t>μ</m:t>
+                        </m:r>
+                      </m:num>
+                      <m:den>
+                        <m:r>
+                          <w:rPr>
+                            <w:rFonts w:ascii="Cambria Math" w:hAnsi="Cambria Math"/>
+                            <w:lang w:val="en-US"/>
+                          </w:rPr>
+                          <m:t>s</m:t>
+                        </m:r>
+                      </m:den>
+                    </m:f>
+                    <m:r>
+                      <w:rPr>
+                        <w:rFonts w:ascii="Cambria Math" w:hAnsi="Cambria Math"/>
+                        <w:lang w:val="en-US"/>
+                      </w:rPr>
+                      <m:t>-U</m:t>
+                    </m:r>
+                  </m:sup>
+                </m:sSup>
+              </m:oMath>
+            </m:oMathPara>
+          </w:p>
+        </w:tc>
+        <w:tc>
+          <w:tcPr>
+            <w:tcW w:w="500" w:type="pct"/>
+            <w:vAlign w:val="center"/>
+          </w:tcPr>
+          <w:p>
+            <w:pPr>
               <w:ind w:firstLine="0"/>
               <w:rPr>
                 <w:lang w:val="en-US"/>
@@ -2338,417 +3495,437 @@
     </w:tbl>
     <w:p>
       <w:pPr>
-        <w:ind w:left="340" w:firstLine="0"/>
-        <w:rPr>
-          <w:lang w:val="en-US"/>
-        </w:rPr>
-      </w:pPr>
-      <w:r>
-        <w:rPr>
-          <w:lang w:val="en-US"/>
-        </w:rPr>
-        <w:t>For</w:t>
-      </w:r>
-      <w:r>
-        <w:rPr>
-          <w:lang w:val="en-US"/>
-        </w:rPr>
-        <w:t xml:space="preserve"> the bacteria species</w:t>
-      </w:r>
-      <w:r>
-        <w:rPr>
-          <w:lang w:val="en-US"/>
-        </w:rPr>
-        <w:t xml:space="preserve"> </w:t>
+        <w:ind w:firstLine="0"/>
+        <w:rPr>
+          <w:lang w:val="en-US"/>
+        </w:rPr>
+      </w:pPr>
+      <w:r>
+        <w:rPr>
+          <w:lang w:val="en-US"/>
+        </w:rPr>
+        <w:t xml:space="preserve">However, if mutation is stress-induced, then the mutation rate of single mutants is increased </w:t>
+      </w:r>
+      <w:r>
+        <w:rPr>
+          <w:rFonts w:ascii="Times New Roman" w:hAnsi="Times New Roman"/>
+          <w:i/>
+          <w:iCs/>
+          <w:lang w:val="en-US"/>
+        </w:rPr>
+        <w:t>τ</w:t>
+      </w:r>
+      <w:r>
+        <w:rPr>
+          <w:lang w:val="en-US"/>
+        </w:rPr>
+        <w:t xml:space="preserve">-fold and the </w:t>
+      </w:r>
+      <w:r>
+        <w:rPr>
+          <w:lang w:val="en-US"/>
+        </w:rPr>
+        <w:t>above probability</w:t>
+      </w:r>
+      <w:r>
+        <w:rPr>
+          <w:lang w:val="en-US"/>
+        </w:rPr>
+        <w:t xml:space="preserve"> is:</w:t>
+      </w:r>
+    </w:p>
+    <w:tbl>
+      <w:tblPr>
+        <w:tblStyle w:val="TableGrid"/>
+        <w:tblW w:w="5000" w:type="pct"/>
+        <w:tblInd w:w="340" w:type="dxa"/>
+        <w:tblBorders>
+          <w:top w:val="none" w:sz="0" w:space="0" w:color="auto"/>
+          <w:left w:val="none" w:sz="0" w:space="0" w:color="auto"/>
+          <w:bottom w:val="none" w:sz="0" w:space="0" w:color="auto"/>
+          <w:right w:val="none" w:sz="0" w:space="0" w:color="auto"/>
+          <w:insideH w:val="none" w:sz="0" w:space="0" w:color="auto"/>
+          <w:insideV w:val="none" w:sz="0" w:space="0" w:color="auto"/>
+        </w:tblBorders>
+        <w:tblLook w:val="04A0" w:firstRow="1" w:lastRow="0" w:firstColumn="1" w:lastColumn="0" w:noHBand="0" w:noVBand="1"/>
+      </w:tblPr>
+      <w:tblGrid>
+        <w:gridCol w:w="6827"/>
+        <w:gridCol w:w="759"/>
+      </w:tblGrid>
+      <w:tr>
+        <w:tc>
+          <w:tcPr>
+            <w:tcW w:w="4500" w:type="pct"/>
+            <w:vAlign w:val="center"/>
+          </w:tcPr>
+          <w:p>
+            <w:pPr>
+              <w:ind w:left="340" w:firstLine="0"/>
+              <w:rPr>
+                <w:lang w:val="en-US"/>
+              </w:rPr>
+            </w:pPr>
+            <m:oMathPara>
+              <m:oMath>
+                <m:sSub>
+                  <m:sSubPr>
+                    <m:ctrlPr>
+                      <w:rPr>
+                        <w:rFonts w:ascii="Cambria Math" w:hAnsi="Cambria Math"/>
+                        <w:i/>
+                        <w:lang w:val="en-US"/>
+                      </w:rPr>
+                    </m:ctrlPr>
+                  </m:sSubPr>
+                  <m:e>
+                    <m:r>
+                      <w:rPr>
+                        <w:rFonts w:ascii="Cambria Math" w:hAnsi="Cambria Math"/>
+                        <w:lang w:val="en-US"/>
+                      </w:rPr>
+                      <m:t>q</m:t>
+                    </m:r>
+                  </m:e>
+                  <m:sub>
+                    <m:r>
+                      <w:rPr>
+                        <w:rFonts w:ascii="Cambria Math" w:hAnsi="Cambria Math"/>
+                        <w:lang w:val="en-US"/>
+                      </w:rPr>
+                      <m:t>sim</m:t>
+                    </m:r>
+                  </m:sub>
+                </m:sSub>
+                <m:r>
+                  <w:rPr>
+                    <w:rFonts w:ascii="Cambria Math" w:hAnsi="Cambria Math"/>
+                    <w:lang w:val="en-US"/>
+                  </w:rPr>
+                  <m:t>=</m:t>
+                </m:r>
+                <m:sSup>
+                  <m:sSupPr>
+                    <m:ctrlPr>
+                      <w:rPr>
+                        <w:rFonts w:ascii="Cambria Math" w:hAnsi="Cambria Math"/>
+                        <w:i/>
+                        <w:lang w:val="en-US"/>
+                      </w:rPr>
+                    </m:ctrlPr>
+                  </m:sSupPr>
+                  <m:e>
+                    <m:r>
+                      <w:rPr>
+                        <w:rFonts w:ascii="Cambria Math" w:hAnsi="Cambria Math"/>
+                        <w:lang w:val="en-US"/>
+                      </w:rPr>
+                      <m:t>μ</m:t>
+                    </m:r>
+                  </m:e>
+                  <m:sup>
+                    <m:r>
+                      <w:rPr>
+                        <w:rFonts w:ascii="Cambria Math" w:hAnsi="Cambria Math"/>
+                        <w:lang w:val="en-US"/>
+                      </w:rPr>
+                      <m:t>2</m:t>
+                    </m:r>
+                  </m:sup>
+                </m:sSup>
+                <m:sSup>
+                  <m:sSupPr>
+                    <m:ctrlPr>
+                      <w:rPr>
+                        <w:rFonts w:ascii="Cambria Math" w:hAnsi="Cambria Math"/>
+                        <w:i/>
+                        <w:lang w:val="en-US"/>
+                      </w:rPr>
+                    </m:ctrlPr>
+                  </m:sSupPr>
+                  <m:e>
+                    <m:r>
+                      <w:rPr>
+                        <w:rFonts w:ascii="Cambria Math" w:hAnsi="Cambria Math"/>
+                        <w:lang w:val="en-US"/>
+                      </w:rPr>
+                      <m:t>e</m:t>
+                    </m:r>
+                  </m:e>
+                  <m:sup>
+                    <m:r>
+                      <w:rPr>
+                        <w:rFonts w:ascii="Cambria Math" w:hAnsi="Cambria Math"/>
+                        <w:lang w:val="en-US"/>
+                      </w:rPr>
+                      <m:t>-</m:t>
+                    </m:r>
+                    <m:f>
+                      <m:fPr>
+                        <m:ctrlPr>
+                          <w:rPr>
+                            <w:rFonts w:ascii="Cambria Math" w:hAnsi="Cambria Math"/>
+                            <w:i/>
+                            <w:lang w:val="en-US"/>
+                          </w:rPr>
+                        </m:ctrlPr>
+                      </m:fPr>
+                      <m:num>
+                        <m:r>
+                          <w:rPr>
+                            <w:rFonts w:ascii="Cambria Math" w:hAnsi="Cambria Math"/>
+                            <w:lang w:val="en-US"/>
+                          </w:rPr>
+                          <m:t>U</m:t>
+                        </m:r>
+                      </m:num>
+                      <m:den>
+                        <m:r>
+                          <w:rPr>
+                            <w:rFonts w:ascii="Cambria Math" w:hAnsi="Cambria Math"/>
+                            <w:lang w:val="en-US"/>
+                          </w:rPr>
+                          <m:t>s</m:t>
+                        </m:r>
+                      </m:den>
+                    </m:f>
+                    <m:r>
+                      <w:rPr>
+                        <w:rFonts w:ascii="Cambria Math" w:hAnsi="Cambria Math"/>
+                        <w:lang w:val="en-US"/>
+                      </w:rPr>
+                      <m:t>-U</m:t>
+                    </m:r>
+                  </m:sup>
+                </m:sSup>
+                <m:r>
+                  <w:rPr>
+                    <w:rFonts w:ascii="Cambria Math" w:hAnsi="Cambria Math"/>
+                    <w:lang w:val="en-US"/>
+                  </w:rPr>
+                  <m:t>+</m:t>
+                </m:r>
+                <m:f>
+                  <m:fPr>
+                    <m:ctrlPr>
+                      <w:rPr>
+                        <w:rFonts w:ascii="Cambria Math" w:hAnsi="Cambria Math"/>
+                        <w:i/>
+                        <w:lang w:val="en-US"/>
+                      </w:rPr>
+                    </m:ctrlPr>
+                  </m:fPr>
+                  <m:num>
+                    <m:sSup>
+                      <m:sSupPr>
+                        <m:ctrlPr>
+                          <w:rPr>
+                            <w:rFonts w:ascii="Cambria Math" w:hAnsi="Cambria Math"/>
+                            <w:i/>
+                            <w:lang w:val="en-US"/>
+                          </w:rPr>
+                        </m:ctrlPr>
+                      </m:sSupPr>
+                      <m:e>
+                        <m:r>
+                          <w:rPr>
+                            <w:rFonts w:ascii="Cambria Math" w:hAnsi="Cambria Math"/>
+                            <w:lang w:val="en-US"/>
+                          </w:rPr>
+                          <m:t>τ</m:t>
+                        </m:r>
+                        <m:r>
+                          <w:rPr>
+                            <w:rFonts w:ascii="Cambria Math" w:hAnsi="Cambria Math"/>
+                            <w:lang w:val="en-US"/>
+                          </w:rPr>
+                          <m:t>μ</m:t>
+                        </m:r>
+                      </m:e>
+                      <m:sup>
+                        <m:r>
+                          <w:rPr>
+                            <w:rFonts w:ascii="Cambria Math" w:hAnsi="Cambria Math"/>
+                            <w:lang w:val="en-US"/>
+                          </w:rPr>
+                          <m:t>2</m:t>
+                        </m:r>
+                      </m:sup>
+                    </m:sSup>
+                  </m:num>
+                  <m:den>
+                    <m:r>
+                      <w:rPr>
+                        <w:rFonts w:ascii="Cambria Math" w:hAnsi="Cambria Math"/>
+                        <w:lang w:val="en-US"/>
+                      </w:rPr>
+                      <m:t>s</m:t>
+                    </m:r>
+                  </m:den>
+                </m:f>
+                <m:sSup>
+                  <m:sSupPr>
+                    <m:ctrlPr>
+                      <w:rPr>
+                        <w:rFonts w:ascii="Cambria Math" w:hAnsi="Cambria Math"/>
+                        <w:i/>
+                        <w:lang w:val="en-US"/>
+                      </w:rPr>
+                    </m:ctrlPr>
+                  </m:sSupPr>
+                  <m:e>
+                    <m:r>
+                      <w:rPr>
+                        <w:rFonts w:ascii="Cambria Math" w:hAnsi="Cambria Math"/>
+                        <w:lang w:val="en-US"/>
+                      </w:rPr>
+                      <m:t>e</m:t>
+                    </m:r>
+                  </m:e>
+                  <m:sup>
+                    <m:r>
+                      <w:rPr>
+                        <w:rFonts w:ascii="Cambria Math" w:hAnsi="Cambria Math"/>
+                        <w:lang w:val="en-US"/>
+                      </w:rPr>
+                      <m:t>-</m:t>
+                    </m:r>
+                    <m:f>
+                      <m:fPr>
+                        <m:ctrlPr>
+                          <w:rPr>
+                            <w:rFonts w:ascii="Cambria Math" w:hAnsi="Cambria Math"/>
+                            <w:i/>
+                            <w:lang w:val="en-US"/>
+                          </w:rPr>
+                        </m:ctrlPr>
+                      </m:fPr>
+                      <m:num>
+                        <m:r>
+                          <w:rPr>
+                            <w:rFonts w:ascii="Cambria Math" w:hAnsi="Cambria Math"/>
+                            <w:lang w:val="en-US"/>
+                          </w:rPr>
+                          <m:t>μ</m:t>
+                        </m:r>
+                      </m:num>
+                      <m:den>
+                        <m:r>
+                          <w:rPr>
+                            <w:rFonts w:ascii="Cambria Math" w:hAnsi="Cambria Math"/>
+                            <w:lang w:val="en-US"/>
+                          </w:rPr>
+                          <m:t>s</m:t>
+                        </m:r>
+                      </m:den>
+                    </m:f>
+                    <m:r>
+                      <w:rPr>
+                        <w:rFonts w:ascii="Cambria Math" w:hAnsi="Cambria Math"/>
+                        <w:lang w:val="en-US"/>
+                      </w:rPr>
+                      <m:t>-</m:t>
+                    </m:r>
+                    <m:r>
+                      <w:rPr>
+                        <w:rFonts w:ascii="Cambria Math" w:hAnsi="Cambria Math"/>
+                        <w:lang w:val="en-US"/>
+                      </w:rPr>
+                      <m:t>τ</m:t>
+                    </m:r>
+                    <m:r>
+                      <w:rPr>
+                        <w:rFonts w:ascii="Cambria Math" w:hAnsi="Cambria Math"/>
+                        <w:lang w:val="en-US"/>
+                      </w:rPr>
+                      <m:t>U</m:t>
+                    </m:r>
+                  </m:sup>
+                </m:sSup>
+              </m:oMath>
+            </m:oMathPara>
+          </w:p>
+        </w:tc>
+        <w:tc>
+          <w:tcPr>
+            <w:tcW w:w="500" w:type="pct"/>
+            <w:vAlign w:val="center"/>
+          </w:tcPr>
+          <w:p>
+            <w:pPr>
+              <w:ind w:firstLine="0"/>
+              <w:rPr>
+                <w:lang w:val="en-US"/>
+              </w:rPr>
+            </w:pPr>
+            <w:r>
+              <w:rPr>
+                <w:lang w:val="en-US"/>
+              </w:rPr>
+              <w:t>(</w:t>
+            </w:r>
+            <w:r>
+              <w:rPr>
+                <w:lang w:val="en-US"/>
+              </w:rPr>
+              <w:fldChar w:fldCharType="begin"/>
+            </w:r>
+            <w:r>
+              <w:rPr>
+                <w:lang w:val="en-US"/>
+              </w:rPr>
+              <w:instrText xml:space="preserve"> SEQ Equation </w:instrText>
+            </w:r>
+            <w:r>
+              <w:rPr>
+                <w:lang w:val="en-US"/>
+              </w:rPr>
+              <w:fldChar w:fldCharType="separate"/>
+            </w:r>
+            <w:r>
+              <w:rPr>
+                <w:noProof/>
+                <w:lang w:val="en-US"/>
+              </w:rPr>
+              <w:t>4</w:t>
+            </w:r>
+            <w:r>
+              <w:rPr>
+                <w:lang w:val="en-US"/>
+              </w:rPr>
+              <w:fldChar w:fldCharType="end"/>
+            </w:r>
+            <w:r>
+              <w:rPr>
+                <w:lang w:val="en-US"/>
+              </w:rPr>
+              <w:t>)</w:t>
+            </w:r>
+          </w:p>
+        </w:tc>
+      </w:tr>
+    </w:tbl>
+    <w:p>
+      <w:pPr>
+        <w:ind w:firstLine="0"/>
+        <w:rPr>
+          <w:lang w:val="en-US"/>
+        </w:rPr>
+      </w:pPr>
+      <w:r>
+        <w:rPr>
+          <w:lang w:val="en-US"/>
+        </w:rPr>
+        <w:t xml:space="preserve">Note that stress-induction only increases the transition from single mutants to other types, but does not change the MSB frequency of single mutants, because that is determined by the mutation rate of the </w:t>
       </w:r>
       <w:proofErr w:type="spellStart"/>
       <w:r>
         <w:rPr>
-          <w:i/>
-          <w:iCs/>
-          <w:lang w:val="en-US"/>
-        </w:rPr>
-        <w:t>Escherischia</w:t>
+          <w:lang w:val="en-US"/>
+        </w:rPr>
+        <w:t>wildtype</w:t>
       </w:r>
       <w:proofErr w:type="spellEnd"/>
-      <w:r>
-        <w:rPr>
-          <w:i/>
-          <w:iCs/>
-          <w:lang w:val="en-US"/>
-        </w:rPr>
-        <w:t xml:space="preserve"> coli</w:t>
-      </w:r>
-      <w:r>
-        <w:rPr>
-          <w:lang w:val="en-US"/>
-        </w:rPr>
-        <w:t xml:space="preserve"> estimations of the selection coefficient</w:t>
-      </w:r>
-      <w:r>
-        <w:rPr>
-          <w:lang w:val="en-US"/>
-        </w:rPr>
-        <w:t xml:space="preserve"> and mutation rates</w:t>
-      </w:r>
-      <w:r>
-        <w:rPr>
-          <w:lang w:val="en-US"/>
-        </w:rPr>
-        <w:t xml:space="preserve"> are </w:t>
-      </w:r>
-      <w:r>
-        <w:rPr>
-          <w:i/>
-          <w:iCs/>
-          <w:lang w:val="en-US"/>
-        </w:rPr>
-        <w:t>s=</w:t>
-      </w:r>
-      <w:r>
-        <w:rPr>
-          <w:i/>
-          <w:iCs/>
-          <w:lang w:val="en-US"/>
-        </w:rPr>
-        <w:t>0.01</w:t>
-      </w:r>
-      <w:r>
-        <w:rPr>
-          <w:lang w:val="en-US"/>
-        </w:rPr>
-        <w:t xml:space="preserve"> </w:t>
-      </w:r>
-      <w:r>
-        <w:rPr>
-          <w:lang w:val="en-US"/>
-        </w:rPr>
-        <w:fldChar w:fldCharType="begin" w:fldLock="1"/>
-      </w:r>
-      <w:r>
-        <w:rPr>
-          <w:lang w:val="en-US"/>
-        </w:rPr>
-        <w:instrText>ADDIN CSL_CITATION { "citationItems" : [ { "id" : "ITEM-1", "itemData" : { "DOI" : "10.1038/381694a0", "abstract" : "Mutations are a double-edged sword: they are the ultimate source of genetic variation upon which evolution depends, yet most mutations affecting fitness (viability and reproductive success) appear to be harmful. Deleterious mutations of small effect can escape natural selection, and should accumulate in small population. Reduced fitness from deleterious-mutation accumulation may be important in the evolution of sex, mate choice, and diploid life-cycles, and in the extinction of small populations. Few empirical data exist, however. Minimum estimates of the genomic deleterious-mutation rate for viability in Drosophila melanogaster are surprisingly high, leading to the conjecture that the rate for total fitness could exceed 1.0 mutation per individual per generation. Here we use Escherichia coli to provide an estimate of the genomic deleterious-mutation rate for total fitness in a microbe. We estimate that the per-microbe rate of deleterious mutations is in excess of 0.0002.", "author" : [ { "dropping-particle" : "", "family" : "Kibota", "given" : "Travis T.", "non-dropping-particle" : "", "parse-names" : false, "suffix" : "" }, { "dropping-particle" : "", "family" : "Lynch", "given" : "Michael", "non-dropping-particle" : "", "parse-names" : false, "suffix" : "" } ], "container-title" : "Nature", "id" : "ITEM-1", "issue" : "6584", "issued" : { "date-parts" : [ [ "1996", "6" ] ] }, "note" : "upper bound on selection coefficient 0.012\nthis is in contrast to the finding in natural populations, in which they found the selection coefficient of SUBTITUTIONS to be much lower.\n        \nlower bound to mutation rate is 1.9e-4 per genome per generation\n        \n50 lines, 25 generations per bottleneck, 300 bottlenecks =&gt; 7500 generations. samples taken from bottlenecks 0 100 120 200 250 300\n        \n        \n        \n      ", "page" : "694-6", "title" : "Estimate of the genomic mutation rate deleterious to overall fitness in E. coli.", "type" : "article-journal", "volume" : "381" }, "uris" : [ "http://www.mendeley.com/documents/?uuid=3ee5aa9d-2340-4677-8d5d-6afeeaf0d133" ] } ], "mendeley" : { "previouslyFormattedCitation" : "(Kibota and Lynch 1996)" }, "properties" : { "noteIndex" : 0 }, "schema" : "https://github.com/citation-style-language/schema/raw/master/csl-citation.json" }</w:instrText>
-      </w:r>
-      <w:r>
-        <w:rPr>
-          <w:lang w:val="en-US"/>
-        </w:rPr>
-        <w:fldChar w:fldCharType="separate"/>
-      </w:r>
-      <w:r>
-        <w:rPr>
-          <w:noProof/>
-          <w:lang w:val="en-US"/>
-        </w:rPr>
-        <w:t>(Kibota and Lynch 1996)</w:t>
-      </w:r>
-      <w:r>
-        <w:rPr>
-          <w:lang w:val="en-US"/>
-        </w:rPr>
-        <w:fldChar w:fldCharType="end"/>
-      </w:r>
-      <w:r>
-        <w:rPr>
-          <w:lang w:val="en-US"/>
-        </w:rPr>
-        <w:t>,</w:t>
-      </w:r>
-      <w:r>
-        <w:rPr>
-          <w:i/>
-          <w:iCs/>
-          <w:lang w:val="en-US"/>
-        </w:rPr>
-        <w:t xml:space="preserve"> </w:t>
-      </w:r>
-      <w:r>
-        <w:rPr>
-          <w:i/>
-          <w:iCs/>
-          <w:lang w:val="en-US"/>
-        </w:rPr>
-        <w:t>U=</w:t>
-      </w:r>
-      <w:r>
-        <w:rPr>
-          <w:i/>
-          <w:iCs/>
-          <w:lang w:val="en-US"/>
-        </w:rPr>
-        <w:t>0.000</w:t>
-      </w:r>
-      <w:r>
-        <w:rPr>
-          <w:i/>
-          <w:iCs/>
-          <w:lang w:val="en-US"/>
-        </w:rPr>
-        <w:t>4</w:t>
-      </w:r>
-      <w:r>
-        <w:rPr>
-          <w:lang w:val="en-US"/>
-        </w:rPr>
-        <w:t xml:space="preserve"> </w:t>
-      </w:r>
-      <w:r>
-        <w:rPr>
-          <w:lang w:val="en-US"/>
-        </w:rPr>
-        <w:fldChar w:fldCharType="begin" w:fldLock="1"/>
-      </w:r>
-      <w:r>
-        <w:rPr>
-          <w:lang w:val="en-US"/>
-        </w:rPr>
-        <w:instrText>ADDIN CSL_CITATION { "citationItems" : [ { "id" : "ITEM-1", "itemData" : { "DOI" : "10.1534/g3.111.000406", "abstract" : "The quantification of spontaneous mutation rates is crucial for a mechanistic understanding of the evolutionary process. In bacteria, traditional estimates using experimental or comparative genetic methods are prone to statistical uncertainty and consequently estimates vary by over one order of magnitude. With the advent of next-generation sequencing, more accurate estimates are now possible. We sequenced 19 Escherichia coli genomes from a 40,000-generation evolution experiment and directly inferred the point-mutation rate based on the accumulation of synonymous substitutions. The resulting estimate was 8.9 \u00b7 10211 per base-pair per generation, and there was a significant bias toward increased AT-content. We also compared our results with published genome sequence datasets for other bacterial evolution experiments. Given the power of our approach, our estimate represents the most accurate measure of bacterial base-substitution rates available to date.", "author" : [ { "dropping-particle" : "", "family" : "Wielgoss", "given" : "S\u00e9bastien", "non-dropping-particle" : "", "parse-names" : false, "suffix" : "" }, { "dropping-particle" : "", "family" : "Barrick", "given" : "Jeffrey E.", "non-dropping-particle" : "", "parse-names" : false, "suffix" : "" }, { "dropping-particle" : "", "family" : "Tenaillon", "given" : "Olivier", "non-dropping-particle" : "", "parse-names" : false, "suffix" : "" }, { "dropping-particle" : "", "family" : "Cruveiller", "given" : "St\u00e9phane", "non-dropping-particle" : "", "parse-names" : false, "suffix" : "" }, { "dropping-particle" : "", "family" : "Chane-Woon-Ming", "given" : "B\u00e9atrice", "non-dropping-particle" : "", "parse-names" : false, "suffix" : "" }, { "dropping-particle" : "", "family" : "M\u00e9digue", "given" : "Claudine", "non-dropping-particle" : "", "parse-names" : false, "suffix" : "" }, { "dropping-particle" : "", "family" : "Lenski", "given" : "Richard E.", "non-dropping-particle" : "", "parse-names" : false, "suffix" : "" }, { "dropping-particle" : "", "family" : "Schneider", "given" : "Dominique", "non-dropping-particle" : "", "parse-names" : false, "suffix" : "" } ], "container-title" : "G3: Genes, Genomes, Genetics", "id" : "ITEM-1", "issue" : "3", "issued" : { "date-parts" : [ [ "2011", "8", "1" ] ] }, "note" : "mu=8.9 \u00b7 10-11 per bp per generation\n95% conf: 4.0\u201314 \u00b7 10-11\n0.00041 per generation for 4.6x10 6 bp genome\n        \nthis is 1/6-1/7 of Drake's 1991 estimate", "page" : "183", "publisher" : "Genetics Society of America", "title" : "Mutation Rate Inferred From Synonymous Substitutions in a Long-Term Evolution Experiment With Escherichia coli", "type" : "article-journal", "volume" : "1" }, "uris" : [ "http://www.mendeley.com/documents/?uuid=037198a6-7bae-48c6-9bb6-e8f2d39bf2eb" ] } ], "mendeley" : { "previouslyFormattedCitation" : "(Wielgoss et al. 2011)" }, "properties" : { "noteIndex" : 0 }, "schema" : "https://github.com/citation-style-language/schema/raw/master/csl-citation.json" }</w:instrText>
-      </w:r>
-      <w:r>
-        <w:rPr>
-          <w:lang w:val="en-US"/>
-        </w:rPr>
-        <w:fldChar w:fldCharType="separate"/>
-      </w:r>
-      <w:r>
-        <w:rPr>
-          <w:noProof/>
-          <w:lang w:val="en-US"/>
-        </w:rPr>
-        <w:t>(Wielgoss et al. 2011)</w:t>
-      </w:r>
-      <w:r>
-        <w:rPr>
-          <w:lang w:val="en-US"/>
-        </w:rPr>
-        <w:fldChar w:fldCharType="end"/>
-      </w:r>
-      <w:r>
-        <w:rPr>
-          <w:lang w:val="en-US"/>
-        </w:rPr>
-        <w:t xml:space="preserve"> and </w:t>
-      </w:r>
-      <w:r>
-        <w:rPr>
-          <w:rFonts w:ascii="Times New Roman" w:hAnsi="Times New Roman"/>
-          <w:i/>
-          <w:iCs/>
-          <w:lang w:val="en-US"/>
-        </w:rPr>
-        <w:t>µ</w:t>
-      </w:r>
-      <w:r>
-        <w:rPr>
-          <w:i/>
-          <w:iCs/>
-          <w:lang w:val="en-US"/>
-        </w:rPr>
-        <w:t xml:space="preserve"> </w:t>
-      </w:r>
-      <w:r>
-        <w:rPr>
-          <w:i/>
-          <w:iCs/>
-          <w:lang w:val="en-US"/>
-        </w:rPr>
-        <w:t>=8</w:t>
-      </w:r>
-      <w:r>
-        <w:rPr>
-          <w:i/>
-          <w:iCs/>
-          <w:lang w:val="en-US"/>
-        </w:rPr>
-        <w:sym w:font="Symbol" w:char="F0D7"/>
-      </w:r>
-      <w:r>
-        <w:rPr>
-          <w:i/>
-          <w:iCs/>
-          <w:lang w:val="en-US"/>
-        </w:rPr>
-        <w:t>10</w:t>
-      </w:r>
-      <w:r>
-        <w:rPr>
-          <w:i/>
-          <w:iCs/>
-          <w:vertAlign w:val="superscript"/>
-          <w:lang w:val="en-US"/>
-        </w:rPr>
-        <w:t>-8</w:t>
-      </w:r>
-      <w:r>
-        <w:rPr>
-          <w:lang w:val="en-US"/>
-        </w:rPr>
-        <w:t xml:space="preserve"> </w:t>
-      </w:r>
-      <w:r>
-        <w:rPr>
-          <w:rFonts w:cstheme="majorBidi"/>
-          <w:lang w:val="en-US"/>
-        </w:rPr>
-        <w:fldChar w:fldCharType="begin" w:fldLock="1"/>
-      </w:r>
-      <w:r>
-        <w:rPr>
-          <w:rFonts w:cstheme="majorBidi"/>
-          <w:lang w:val="en-US"/>
-        </w:rPr>
-        <w:instrText>ADDIN CSL_CITATION { "citationItems" : [ { "id" : "ITEM-1", "itemData" : { "DOI" : "10.1159/000332747", "abstract" : "Mutation is the primary source of variation in any organism. Without it, natural selection cannot operate and organisms cannot adapt to novel environments. Mutation is also generally a source of defect: many mutations are not neutral but cause fitness decreases in the organisms where they arise. In bacteria, another important source of variation is horizontal gene transfer. This source of variation can also cause beneficial or deleterious effects. Determining the distribution of fitness effects of mutations in different environments and genetic backgrounds is an active research field. In bacteria, knowledge of these distributions is key for understanding important traits. For example, for determining the dynamics of microorganisms with a high genomic mutation rate (mutators), and for understanding the evolution of antibiotic resistance, and the emergence of pathogenic traits. All of these characteristics are extremely relevant for human health both at the individual and population levels. Experimental evolution has been a valuable tool to address these questions. Here, we review some of the important findings of mutation effects in bacteria revealed through laboratory experiments.", "author" : [ { "dropping-particle" : "", "family" : "Gordo", "given" : "Isabel", "non-dropping-particle" : "", "parse-names" : false, "suffix" : "" }, { "dropping-particle" : "", "family" : "Perfeito", "given" : "Lilia", "non-dropping-particle" : "", "parse-names" : false, "suffix" : "" }, { "dropping-particle" : "", "family" : "Sousa", "given" : "Ana", "non-dropping-particle" : "", "parse-names" : false, "suffix" : "" } ], "container-title" : "Journal of molecular microbiology and biotechnology", "id" : "ITEM-1", "issue" : "1-2", "issued" : { "date-parts" : [ [ "2011", "1" ] ] }, "page" : "20-35", "title" : "Fitness effects of mutations in bacteria.", "type" : "article-journal", "volume" : "21" }, "uris" : [ "http://www.mendeley.com/documents/?uuid=8b31a43f-2d6a-4162-880a-f755ad657020" ] } ], "mendeley" : { "previouslyFormattedCitation" : "(Gordo, Perfeito, and Sousa 2011)" }, "properties" : { "noteIndex" : 0 }, "schema" : "https://github.com/citation-style-language/schema/raw/master/csl-citation.json" }</w:instrText>
-      </w:r>
-      <w:r>
-        <w:rPr>
-          <w:rFonts w:cstheme="majorBidi"/>
-          <w:lang w:val="en-US"/>
-        </w:rPr>
-        <w:fldChar w:fldCharType="separate"/>
-      </w:r>
-      <w:r>
-        <w:rPr>
-          <w:rFonts w:cstheme="majorBidi"/>
-          <w:noProof/>
-          <w:lang w:val="en-US"/>
-        </w:rPr>
-        <w:t>(Gordo, Perfeito, and Sousa 2011)</w:t>
-      </w:r>
-      <w:r>
-        <w:rPr>
-          <w:rFonts w:cstheme="majorBidi"/>
-          <w:lang w:val="en-US"/>
-        </w:rPr>
-        <w:fldChar w:fldCharType="end"/>
-      </w:r>
-      <w:r>
-        <w:rPr>
-          <w:lang w:val="en-US"/>
-        </w:rPr>
-        <w:t xml:space="preserve"> </w:t>
-      </w:r>
-      <w:r>
-        <w:rPr>
-          <w:lang w:val="en-US"/>
-        </w:rPr>
-        <w:t>which yield a fairly reasonable constraint on the population size -</w:t>
-      </w:r>
-      <w:r>
-        <w:rPr>
-          <w:lang w:val="en-US"/>
-        </w:rPr>
-        <w:t xml:space="preserve"> </w:t>
-      </w:r>
-      <w:r>
-        <w:rPr>
-          <w:i/>
-          <w:iCs/>
-          <w:lang w:val="en-US"/>
-        </w:rPr>
-        <w:t>1</w:t>
-      </w:r>
-      <w:r>
-        <w:rPr>
-          <w:i/>
-          <w:iCs/>
-          <w:lang w:val="en-US"/>
-        </w:rPr>
-        <w:t>.</w:t>
-      </w:r>
-      <w:r>
-        <w:rPr>
-          <w:i/>
-          <w:iCs/>
-          <w:lang w:val="en-US"/>
-        </w:rPr>
-        <w:t>25</w:t>
-      </w:r>
-      <w:r>
-        <w:rPr>
-          <w:i/>
-          <w:iCs/>
-          <w:lang w:val="en-US"/>
-        </w:rPr>
-        <w:sym w:font="Symbol" w:char="F0D7"/>
-      </w:r>
-      <w:r>
-        <w:rPr>
-          <w:i/>
-          <w:iCs/>
-          <w:lang w:val="en-US"/>
-        </w:rPr>
-        <w:t>10</w:t>
-      </w:r>
-      <w:r>
-        <w:rPr>
-          <w:i/>
-          <w:iCs/>
-          <w:vertAlign w:val="superscript"/>
-          <w:lang w:val="en-US"/>
-        </w:rPr>
-        <w:t>5</w:t>
-      </w:r>
-      <w:r>
-        <w:rPr>
-          <w:rFonts w:ascii="Arial" w:hAnsi="Arial" w:cs="Arial"/>
-          <w:i/>
-          <w:iCs/>
-          <w:lang w:val="en-US"/>
-        </w:rPr>
-        <w:t xml:space="preserve"> ≤ </w:t>
-      </w:r>
-      <w:r>
-        <w:rPr>
-          <w:i/>
-          <w:iCs/>
-          <w:lang w:val="en-US"/>
-        </w:rPr>
-        <w:t>N</w:t>
-      </w:r>
-      <w:r>
-        <w:rPr>
-          <w:rFonts w:ascii="Arial" w:hAnsi="Arial" w:cs="Arial"/>
-          <w:i/>
-          <w:iCs/>
-          <w:lang w:val="en-US"/>
-        </w:rPr>
-        <w:t xml:space="preserve"> ≤ </w:t>
-      </w:r>
-      <w:r>
-        <w:rPr>
-          <w:i/>
-          <w:iCs/>
-          <w:lang w:val="en-US"/>
-        </w:rPr>
-        <w:t>1.5</w:t>
-      </w:r>
-      <w:r>
-        <w:rPr>
-          <w:i/>
-          <w:iCs/>
-          <w:lang w:val="en-US"/>
-        </w:rPr>
-        <w:sym w:font="Symbol" w:char="F0D7"/>
-      </w:r>
-      <w:r>
-        <w:rPr>
-          <w:i/>
-          <w:iCs/>
-          <w:lang w:val="en-US"/>
-        </w:rPr>
-        <w:t>10</w:t>
-      </w:r>
-      <w:r>
-        <w:rPr>
-          <w:i/>
-          <w:iCs/>
-          <w:vertAlign w:val="superscript"/>
-          <w:lang w:val="en-US"/>
-        </w:rPr>
-        <w:t>10</w:t>
-      </w:r>
       <w:r>
         <w:rPr>
           <w:lang w:val="en-US"/>
@@ -2758,11 +3935,747 @@
     </w:p>
     <w:p>
       <w:pPr>
-        <w:pStyle w:val="Heading2"/>
-        <w:rPr>
-          <w:lang w:val="en-US"/>
-        </w:rPr>
-      </w:pPr>
+        <w:ind w:firstLine="0"/>
+        <w:rPr>
+          <w:lang w:val="en-US"/>
+        </w:rPr>
+      </w:pPr>
+      <w:r>
+        <w:rPr>
+          <w:lang w:val="en-US"/>
+        </w:rPr>
+        <w:t xml:space="preserve">If the mutation rate of </w:t>
+      </w:r>
+      <w:proofErr w:type="spellStart"/>
+      <w:r>
+        <w:rPr>
+          <w:lang w:val="en-US"/>
+        </w:rPr>
+        <w:t>wildtype</w:t>
+      </w:r>
+      <w:proofErr w:type="spellEnd"/>
+      <w:r>
+        <w:rPr>
+          <w:lang w:val="en-US"/>
+        </w:rPr>
+        <w:t xml:space="preserve"> </w:t>
+      </w:r>
+      <w:r>
+        <w:rPr>
+          <w:lang w:val="en-US"/>
+        </w:rPr>
+        <w:t xml:space="preserve">is </w:t>
+      </w:r>
+      <w:r>
+        <w:rPr>
+          <w:lang w:val="en-US"/>
+        </w:rPr>
+        <w:t xml:space="preserve">increased as well, as in the case of constitutive hypermutation, the probability </w:t>
+      </w:r>
+      <w:r>
+        <w:rPr>
+          <w:lang w:val="en-US"/>
+        </w:rPr>
+        <w:t>changes to</w:t>
+      </w:r>
+    </w:p>
+    <w:tbl>
+      <w:tblPr>
+        <w:tblStyle w:val="TableGrid"/>
+        <w:tblW w:w="5000" w:type="pct"/>
+        <w:tblInd w:w="340" w:type="dxa"/>
+        <w:tblBorders>
+          <w:top w:val="none" w:sz="0" w:space="0" w:color="auto"/>
+          <w:left w:val="none" w:sz="0" w:space="0" w:color="auto"/>
+          <w:bottom w:val="none" w:sz="0" w:space="0" w:color="auto"/>
+          <w:right w:val="none" w:sz="0" w:space="0" w:color="auto"/>
+          <w:insideH w:val="none" w:sz="0" w:space="0" w:color="auto"/>
+          <w:insideV w:val="none" w:sz="0" w:space="0" w:color="auto"/>
+        </w:tblBorders>
+        <w:tblLook w:val="04A0" w:firstRow="1" w:lastRow="0" w:firstColumn="1" w:lastColumn="0" w:noHBand="0" w:noVBand="1"/>
+      </w:tblPr>
+      <w:tblGrid>
+        <w:gridCol w:w="6827"/>
+        <w:gridCol w:w="759"/>
+      </w:tblGrid>
+      <w:tr>
+        <w:tc>
+          <w:tcPr>
+            <w:tcW w:w="4500" w:type="pct"/>
+            <w:vAlign w:val="center"/>
+          </w:tcPr>
+          <w:p>
+            <w:pPr>
+              <w:ind w:left="340" w:firstLine="0"/>
+              <w:rPr>
+                <w:lang w:val="en-US"/>
+              </w:rPr>
+            </w:pPr>
+            <m:oMathPara>
+              <m:oMath>
+                <m:sSub>
+                  <m:sSubPr>
+                    <m:ctrlPr>
+                      <w:rPr>
+                        <w:rFonts w:ascii="Cambria Math" w:hAnsi="Cambria Math"/>
+                        <w:i/>
+                        <w:lang w:val="en-US"/>
+                      </w:rPr>
+                    </m:ctrlPr>
+                  </m:sSubPr>
+                  <m:e>
+                    <m:r>
+                      <w:rPr>
+                        <w:rFonts w:ascii="Cambria Math" w:hAnsi="Cambria Math"/>
+                        <w:lang w:val="en-US"/>
+                      </w:rPr>
+                      <m:t>q</m:t>
+                    </m:r>
+                  </m:e>
+                  <m:sub>
+                    <m:r>
+                      <w:rPr>
+                        <w:rFonts w:ascii="Cambria Math" w:hAnsi="Cambria Math"/>
+                        <w:lang w:val="en-US"/>
+                      </w:rPr>
+                      <m:t>cm</m:t>
+                    </m:r>
+                  </m:sub>
+                </m:sSub>
+                <m:r>
+                  <w:rPr>
+                    <w:rFonts w:ascii="Cambria Math" w:hAnsi="Cambria Math"/>
+                    <w:lang w:val="en-US"/>
+                  </w:rPr>
+                  <m:t>=</m:t>
+                </m:r>
+                <m:sSup>
+                  <m:sSupPr>
+                    <m:ctrlPr>
+                      <w:rPr>
+                        <w:rFonts w:ascii="Cambria Math" w:hAnsi="Cambria Math"/>
+                        <w:i/>
+                        <w:lang w:val="en-US"/>
+                      </w:rPr>
+                    </m:ctrlPr>
+                  </m:sSupPr>
+                  <m:e>
+                    <m:d>
+                      <m:dPr>
+                        <m:ctrlPr>
+                          <w:rPr>
+                            <w:rFonts w:ascii="Cambria Math" w:hAnsi="Cambria Math"/>
+                            <w:i/>
+                            <w:lang w:val="en-US"/>
+                          </w:rPr>
+                        </m:ctrlPr>
+                      </m:dPr>
+                      <m:e>
+                        <m:r>
+                          <w:rPr>
+                            <w:rFonts w:ascii="Cambria Math" w:hAnsi="Cambria Math"/>
+                            <w:lang w:val="en-US"/>
+                          </w:rPr>
+                          <m:t>τμ</m:t>
+                        </m:r>
+                      </m:e>
+                    </m:d>
+                  </m:e>
+                  <m:sup>
+                    <m:r>
+                      <w:rPr>
+                        <w:rFonts w:ascii="Cambria Math" w:hAnsi="Cambria Math"/>
+                        <w:lang w:val="en-US"/>
+                      </w:rPr>
+                      <m:t>2</m:t>
+                    </m:r>
+                  </m:sup>
+                </m:sSup>
+                <m:sSup>
+                  <m:sSupPr>
+                    <m:ctrlPr>
+                      <w:rPr>
+                        <w:rFonts w:ascii="Cambria Math" w:hAnsi="Cambria Math"/>
+                        <w:i/>
+                        <w:lang w:val="en-US"/>
+                      </w:rPr>
+                    </m:ctrlPr>
+                  </m:sSupPr>
+                  <m:e>
+                    <m:r>
+                      <w:rPr>
+                        <w:rFonts w:ascii="Cambria Math" w:hAnsi="Cambria Math"/>
+                        <w:lang w:val="en-US"/>
+                      </w:rPr>
+                      <m:t>e</m:t>
+                    </m:r>
+                  </m:e>
+                  <m:sup>
+                    <m:r>
+                      <w:rPr>
+                        <w:rFonts w:ascii="Cambria Math" w:hAnsi="Cambria Math"/>
+                        <w:lang w:val="en-US"/>
+                      </w:rPr>
+                      <m:t>-</m:t>
+                    </m:r>
+                    <m:f>
+                      <m:fPr>
+                        <m:ctrlPr>
+                          <w:rPr>
+                            <w:rFonts w:ascii="Cambria Math" w:hAnsi="Cambria Math"/>
+                            <w:i/>
+                            <w:lang w:val="en-US"/>
+                          </w:rPr>
+                        </m:ctrlPr>
+                      </m:fPr>
+                      <m:num>
+                        <m:r>
+                          <w:rPr>
+                            <w:rFonts w:ascii="Cambria Math" w:hAnsi="Cambria Math"/>
+                            <w:lang w:val="en-US"/>
+                          </w:rPr>
+                          <m:t>τ</m:t>
+                        </m:r>
+                        <m:r>
+                          <w:rPr>
+                            <w:rFonts w:ascii="Cambria Math" w:hAnsi="Cambria Math"/>
+                            <w:lang w:val="en-US"/>
+                          </w:rPr>
+                          <m:t>U</m:t>
+                        </m:r>
+                      </m:num>
+                      <m:den>
+                        <m:r>
+                          <w:rPr>
+                            <w:rFonts w:ascii="Cambria Math" w:hAnsi="Cambria Math"/>
+                            <w:lang w:val="en-US"/>
+                          </w:rPr>
+                          <m:t>s</m:t>
+                        </m:r>
+                      </m:den>
+                    </m:f>
+                    <m:r>
+                      <w:rPr>
+                        <w:rFonts w:ascii="Cambria Math" w:hAnsi="Cambria Math"/>
+                        <w:lang w:val="en-US"/>
+                      </w:rPr>
+                      <m:t>-τU</m:t>
+                    </m:r>
+                  </m:sup>
+                </m:sSup>
+                <m:r>
+                  <w:rPr>
+                    <w:rFonts w:ascii="Cambria Math" w:hAnsi="Cambria Math"/>
+                    <w:lang w:val="en-US"/>
+                  </w:rPr>
+                  <m:t>+</m:t>
+                </m:r>
+                <m:f>
+                  <m:fPr>
+                    <m:ctrlPr>
+                      <w:rPr>
+                        <w:rFonts w:ascii="Cambria Math" w:hAnsi="Cambria Math"/>
+                        <w:i/>
+                        <w:lang w:val="en-US"/>
+                      </w:rPr>
+                    </m:ctrlPr>
+                  </m:fPr>
+                  <m:num>
+                    <m:sSup>
+                      <m:sSupPr>
+                        <m:ctrlPr>
+                          <w:rPr>
+                            <w:rFonts w:ascii="Cambria Math" w:hAnsi="Cambria Math"/>
+                            <w:i/>
+                            <w:lang w:val="en-US"/>
+                          </w:rPr>
+                        </m:ctrlPr>
+                      </m:sSupPr>
+                      <m:e>
+                        <m:r>
+                          <w:rPr>
+                            <w:rFonts w:ascii="Cambria Math" w:hAnsi="Cambria Math"/>
+                            <w:lang w:val="en-US"/>
+                          </w:rPr>
+                          <m:t>(</m:t>
+                        </m:r>
+                        <m:r>
+                          <w:rPr>
+                            <w:rFonts w:ascii="Cambria Math" w:hAnsi="Cambria Math"/>
+                            <w:lang w:val="en-US"/>
+                          </w:rPr>
+                          <m:t>τμ</m:t>
+                        </m:r>
+                        <m:r>
+                          <w:rPr>
+                            <w:rFonts w:ascii="Cambria Math" w:hAnsi="Cambria Math"/>
+                            <w:lang w:val="en-US"/>
+                          </w:rPr>
+                          <m:t>)</m:t>
+                        </m:r>
+                      </m:e>
+                      <m:sup>
+                        <m:r>
+                          <w:rPr>
+                            <w:rFonts w:ascii="Cambria Math" w:hAnsi="Cambria Math"/>
+                            <w:lang w:val="en-US"/>
+                          </w:rPr>
+                          <m:t>2</m:t>
+                        </m:r>
+                      </m:sup>
+                    </m:sSup>
+                  </m:num>
+                  <m:den>
+                    <m:r>
+                      <w:rPr>
+                        <w:rFonts w:ascii="Cambria Math" w:hAnsi="Cambria Math"/>
+                        <w:lang w:val="en-US"/>
+                      </w:rPr>
+                      <m:t>s</m:t>
+                    </m:r>
+                  </m:den>
+                </m:f>
+                <m:sSup>
+                  <m:sSupPr>
+                    <m:ctrlPr>
+                      <w:rPr>
+                        <w:rFonts w:ascii="Cambria Math" w:hAnsi="Cambria Math"/>
+                        <w:i/>
+                        <w:lang w:val="en-US"/>
+                      </w:rPr>
+                    </m:ctrlPr>
+                  </m:sSupPr>
+                  <m:e>
+                    <m:r>
+                      <w:rPr>
+                        <w:rFonts w:ascii="Cambria Math" w:hAnsi="Cambria Math"/>
+                        <w:lang w:val="en-US"/>
+                      </w:rPr>
+                      <m:t>e</m:t>
+                    </m:r>
+                  </m:e>
+                  <m:sup>
+                    <m:r>
+                      <w:rPr>
+                        <w:rFonts w:ascii="Cambria Math" w:hAnsi="Cambria Math"/>
+                        <w:lang w:val="en-US"/>
+                      </w:rPr>
+                      <m:t>-</m:t>
+                    </m:r>
+                    <m:f>
+                      <m:fPr>
+                        <m:ctrlPr>
+                          <w:rPr>
+                            <w:rFonts w:ascii="Cambria Math" w:hAnsi="Cambria Math"/>
+                            <w:i/>
+                            <w:lang w:val="en-US"/>
+                          </w:rPr>
+                        </m:ctrlPr>
+                      </m:fPr>
+                      <m:num>
+                        <m:r>
+                          <w:rPr>
+                            <w:rFonts w:ascii="Cambria Math" w:hAnsi="Cambria Math"/>
+                            <w:lang w:val="en-US"/>
+                          </w:rPr>
+                          <m:t>τμ</m:t>
+                        </m:r>
+                      </m:num>
+                      <m:den>
+                        <m:r>
+                          <w:rPr>
+                            <w:rFonts w:ascii="Cambria Math" w:hAnsi="Cambria Math"/>
+                            <w:lang w:val="en-US"/>
+                          </w:rPr>
+                          <m:t>s</m:t>
+                        </m:r>
+                      </m:den>
+                    </m:f>
+                    <m:r>
+                      <w:rPr>
+                        <w:rFonts w:ascii="Cambria Math" w:hAnsi="Cambria Math"/>
+                        <w:lang w:val="en-US"/>
+                      </w:rPr>
+                      <m:t>-τU</m:t>
+                    </m:r>
+                  </m:sup>
+                </m:sSup>
+              </m:oMath>
+            </m:oMathPara>
+          </w:p>
+        </w:tc>
+        <w:tc>
+          <w:tcPr>
+            <w:tcW w:w="500" w:type="pct"/>
+            <w:vAlign w:val="center"/>
+          </w:tcPr>
+          <w:p>
+            <w:pPr>
+              <w:ind w:firstLine="0"/>
+              <w:rPr>
+                <w:lang w:val="en-US"/>
+              </w:rPr>
+            </w:pPr>
+            <w:r>
+              <w:rPr>
+                <w:lang w:val="en-US"/>
+              </w:rPr>
+              <w:t>(</w:t>
+            </w:r>
+            <w:r>
+              <w:rPr>
+                <w:lang w:val="en-US"/>
+              </w:rPr>
+              <w:fldChar w:fldCharType="begin"/>
+            </w:r>
+            <w:r>
+              <w:rPr>
+                <w:lang w:val="en-US"/>
+              </w:rPr>
+              <w:instrText xml:space="preserve"> SEQ Equation </w:instrText>
+            </w:r>
+            <w:r>
+              <w:rPr>
+                <w:lang w:val="en-US"/>
+              </w:rPr>
+              <w:fldChar w:fldCharType="separate"/>
+            </w:r>
+            <w:r>
+              <w:rPr>
+                <w:noProof/>
+                <w:lang w:val="en-US"/>
+              </w:rPr>
+              <w:t>5</w:t>
+            </w:r>
+            <w:r>
+              <w:rPr>
+                <w:lang w:val="en-US"/>
+              </w:rPr>
+              <w:fldChar w:fldCharType="end"/>
+            </w:r>
+            <w:r>
+              <w:rPr>
+                <w:lang w:val="en-US"/>
+              </w:rPr>
+              <w:t>)</w:t>
+            </w:r>
+          </w:p>
+        </w:tc>
+      </w:tr>
+    </w:tbl>
+    <w:p>
+      <w:pPr>
+        <w:ind w:firstLine="0"/>
+        <w:rPr>
+          <w:lang w:val="en-US"/>
+        </w:rPr>
+      </w:pPr>
+      <w:proofErr w:type="gramStart"/>
+      <w:r>
+        <w:rPr>
+          <w:lang w:val="en-US"/>
+        </w:rPr>
+        <w:t>because</w:t>
+      </w:r>
+      <w:proofErr w:type="gramEnd"/>
+      <w:r>
+        <w:rPr>
+          <w:lang w:val="en-US"/>
+        </w:rPr>
+        <w:t xml:space="preserve"> increased mutation rate in the </w:t>
+      </w:r>
+      <w:proofErr w:type="spellStart"/>
+      <w:r>
+        <w:rPr>
+          <w:lang w:val="en-US"/>
+        </w:rPr>
+        <w:t>wildtype</w:t>
+      </w:r>
+      <w:proofErr w:type="spellEnd"/>
+      <w:r>
+        <w:rPr>
+          <w:lang w:val="en-US"/>
+        </w:rPr>
+        <w:t xml:space="preserve"> affects the MSB frequencies.</w:t>
+      </w:r>
+    </w:p>
+    <w:p>
+      <w:pPr>
+        <w:ind w:firstLine="0"/>
+        <w:rPr>
+          <w:lang w:val="en-US"/>
+        </w:rPr>
+      </w:pPr>
+      <w:r>
+        <w:rPr>
+          <w:lang w:val="en-US"/>
+        </w:rPr>
+        <w:t xml:space="preserve">The probability that a double mutant would appear a population </w:t>
+      </w:r>
+      <w:proofErr w:type="gramStart"/>
+      <w:r>
+        <w:rPr>
+          <w:lang w:val="en-US"/>
+        </w:rPr>
+        <w:t xml:space="preserve">is </w:t>
+      </w:r>
+      <w:proofErr w:type="gramEnd"/>
+      <m:oMath>
+        <m:r>
+          <w:rPr>
+            <w:rFonts w:ascii="Cambria Math" w:hAnsi="Cambria Math"/>
+            <w:lang w:val="en-US"/>
+          </w:rPr>
+          <m:t>1-</m:t>
+        </m:r>
+        <m:sSup>
+          <m:sSupPr>
+            <m:ctrlPr>
+              <w:rPr>
+                <w:rFonts w:ascii="Cambria Math" w:hAnsi="Cambria Math"/>
+                <w:i/>
+                <w:lang w:val="en-US"/>
+              </w:rPr>
+            </m:ctrlPr>
+          </m:sSupPr>
+          <m:e>
+            <m:d>
+              <m:dPr>
+                <m:ctrlPr>
+                  <w:rPr>
+                    <w:rFonts w:ascii="Cambria Math" w:hAnsi="Cambria Math"/>
+                    <w:i/>
+                    <w:lang w:val="en-US"/>
+                  </w:rPr>
+                </m:ctrlPr>
+              </m:dPr>
+              <m:e>
+                <m:r>
+                  <w:rPr>
+                    <w:rFonts w:ascii="Cambria Math" w:hAnsi="Cambria Math"/>
+                    <w:lang w:val="en-US"/>
+                  </w:rPr>
+                  <m:t>1-q</m:t>
+                </m:r>
+              </m:e>
+            </m:d>
+          </m:e>
+          <m:sup>
+            <m:r>
+              <w:rPr>
+                <w:rFonts w:ascii="Cambria Math" w:hAnsi="Cambria Math"/>
+                <w:lang w:val="en-US"/>
+              </w:rPr>
+              <m:t>N</m:t>
+            </m:r>
+          </m:sup>
+        </m:sSup>
+      </m:oMath>
+      <w:r>
+        <w:rPr>
+          <w:lang w:val="en-US"/>
+        </w:rPr>
+        <w:t xml:space="preserve">. </w:t>
+      </w:r>
+      <w:r>
+        <w:rPr>
+          <w:lang w:val="en-US"/>
+        </w:rPr>
+        <w:t xml:space="preserve">The condition </w:t>
+      </w:r>
+      <w:r>
+        <w:rPr>
+          <w:lang w:val="en-US"/>
+        </w:rPr>
+        <w:fldChar w:fldCharType="begin"/>
+      </w:r>
+      <w:r>
+        <w:rPr>
+          <w:lang w:val="en-US"/>
+        </w:rPr>
+        <w:instrText xml:space="preserve"> REF _Ref354129072 \h </w:instrText>
+      </w:r>
+      <w:r>
+        <w:rPr>
+          <w:lang w:val="en-US"/>
+        </w:rPr>
+      </w:r>
+      <w:r>
+        <w:rPr>
+          <w:lang w:val="en-US"/>
+        </w:rPr>
+        <w:fldChar w:fldCharType="separate"/>
+      </w:r>
+      <w:r>
+        <w:rPr>
+          <w:lang w:val="en-US"/>
+        </w:rPr>
+        <w:t>(</w:t>
+      </w:r>
+      <w:r>
+        <w:rPr>
+          <w:noProof/>
+          <w:lang w:val="en-US"/>
+        </w:rPr>
+        <w:t>2</w:t>
+      </w:r>
+      <w:r>
+        <w:rPr>
+          <w:lang w:val="en-US"/>
+        </w:rPr>
+        <w:t>)</w:t>
+      </w:r>
+      <w:r>
+        <w:rPr>
+          <w:lang w:val="en-US"/>
+        </w:rPr>
+        <w:fldChar w:fldCharType="end"/>
+      </w:r>
+      <w:r>
+        <w:rPr>
+          <w:lang w:val="en-US"/>
+        </w:rPr>
+        <w:t xml:space="preserve"> guarantees that </w:t>
+      </w:r>
+      <w:proofErr w:type="spellStart"/>
+      <w:r>
+        <w:rPr>
+          <w:i/>
+          <w:iCs/>
+          <w:lang w:val="en-US"/>
+        </w:rPr>
+        <w:t>Nq</w:t>
+      </w:r>
+      <w:proofErr w:type="spellEnd"/>
+      <w:r>
+        <w:rPr>
+          <w:lang w:val="en-US"/>
+        </w:rPr>
+        <w:t xml:space="preserve"> is very small</w:t>
+      </w:r>
+      <w:r>
+        <w:rPr>
+          <w:lang w:val="en-US"/>
+        </w:rPr>
+        <w:t xml:space="preserve">, and therefore this probability can be approximated by </w:t>
+      </w:r>
+      <m:oMath>
+        <m:r>
+          <w:rPr>
+            <w:rFonts w:ascii="Cambria Math" w:hAnsi="Cambria Math"/>
+            <w:lang w:val="en-US"/>
+          </w:rPr>
+          <m:t>N</m:t>
+        </m:r>
+        <m:sSub>
+          <m:sSubPr>
+            <m:ctrlPr>
+              <w:rPr>
+                <w:rFonts w:ascii="Cambria Math" w:hAnsi="Cambria Math"/>
+                <w:i/>
+                <w:lang w:val="en-US"/>
+              </w:rPr>
+            </m:ctrlPr>
+          </m:sSubPr>
+          <m:e>
+            <m:r>
+              <w:rPr>
+                <w:rFonts w:ascii="Cambria Math" w:hAnsi="Cambria Math"/>
+                <w:lang w:val="en-US"/>
+              </w:rPr>
+              <m:t>q</m:t>
+            </m:r>
+          </m:e>
+          <m:sub>
+            <m:r>
+              <w:rPr>
+                <w:rFonts w:ascii="Cambria Math" w:hAnsi="Cambria Math"/>
+                <w:lang w:val="en-US"/>
+              </w:rPr>
+              <m:t>q</m:t>
+            </m:r>
+          </m:sub>
+        </m:sSub>
+      </m:oMath>
+      <w:r>
+        <w:rPr>
+          <w:lang w:val="en-US"/>
+        </w:rPr>
+        <w:t xml:space="preserve"> using the Binomial series expansion.</w:t>
+      </w:r>
+    </w:p>
+    <w:p>
+      <w:pPr>
+        <w:ind w:firstLine="0"/>
+        <w:rPr>
+          <w:lang w:val="en-US"/>
+        </w:rPr>
+      </w:pPr>
+      <w:r>
+        <w:rPr>
+          <w:lang w:val="en-US"/>
+        </w:rPr>
+        <w:lastRenderedPageBreak/>
+        <w:t>The waiting time for the appearance of a double mutant follows a geometric distribution and therefore the expected time for the appearance of a double mutant in a population without double mutants is:</w:t>
+      </w:r>
+    </w:p>
+    <w:p>
+      <w:pPr>
+        <w:ind w:firstLine="0"/>
+        <w:rPr>
+          <w:lang w:val="en-US"/>
+        </w:rPr>
+      </w:pPr>
+      <m:oMathPara>
+        <m:oMath>
+          <m:sSub>
+            <m:sSubPr>
+              <m:ctrlPr>
+                <w:rPr>
+                  <w:rFonts w:ascii="Cambria Math" w:hAnsi="Cambria Math"/>
+                  <w:i/>
+                  <w:lang w:val="en-US"/>
+                </w:rPr>
+              </m:ctrlPr>
+            </m:sSubPr>
+            <m:e>
+              <m:r>
+                <w:rPr>
+                  <w:rFonts w:ascii="Cambria Math" w:hAnsi="Cambria Math"/>
+                  <w:lang w:val="en-US"/>
+                </w:rPr>
+                <m:t>T</m:t>
+              </m:r>
+            </m:e>
+            <m:sub>
+              <m:r>
+                <w:rPr>
+                  <w:rFonts w:ascii="Cambria Math" w:hAnsi="Cambria Math"/>
+                  <w:lang w:val="en-US"/>
+                </w:rPr>
+                <m:t>q</m:t>
+              </m:r>
+            </m:sub>
+          </m:sSub>
+          <m:r>
+            <w:rPr>
+              <w:rFonts w:ascii="Cambria Math" w:hAnsi="Cambria Math"/>
+              <w:lang w:val="en-US"/>
+            </w:rPr>
+            <m:t>≈1/Nq</m:t>
+          </m:r>
+        </m:oMath>
+      </m:oMathPara>
+    </w:p>
+    <w:p>
+      <w:pPr>
+        <w:ind w:firstLine="0"/>
+        <w:rPr>
+          <w:lang w:val="en-US"/>
+        </w:rPr>
+      </w:pPr>
+      <w:bookmarkStart w:id="1" w:name="_GoBack"/>
+      <w:bookmarkEnd w:id="1"/>
     </w:p>
     <w:sectPr>
       <w:footerReference w:type="even" r:id="rId9"/>
@@ -2871,7 +4784,7 @@
         <w:rStyle w:val="PageNumber"/>
         <w:noProof/>
       </w:rPr>
-      <w:t>2</w:t>
+      <w:t>4</w:t>
     </w:r>
     <w:r>
       <w:rPr>
@@ -5092,7 +7005,7 @@
 </file>
 
 <file path=customXml/itemProps1.xml><?xml version="1.0" encoding="utf-8"?>
-<ds:datastoreItem xmlns:ds="http://schemas.openxmlformats.org/officeDocument/2006/customXml" ds:itemID="{907AF91E-9B77-41D4-B10F-A8A5EC5CC2C8}">
+<ds:datastoreItem xmlns:ds="http://schemas.openxmlformats.org/officeDocument/2006/customXml" ds:itemID="{25A9F189-693A-47AB-9F0E-D5CF92681CBF}">
   <ds:schemaRefs>
     <ds:schemaRef ds:uri="http://schemas.openxmlformats.org/officeDocument/2006/bibliography"/>
   </ds:schemaRefs>

--- a/manuscript/ms.docx
+++ b/manuscript/ms.docx
@@ -2823,7 +2823,50 @@
         <w:rPr>
           <w:lang w:val="en-US"/>
         </w:rPr>
-        <w:t xml:space="preserve">At the MSB the number of deleterious mutations follows a Poisson distribution [REF]. Therefore, </w:t>
+        <w:t>At the MSB the number of deleterious mutations follo</w:t>
+      </w:r>
+      <w:r>
+        <w:rPr>
+          <w:lang w:val="en-US"/>
+        </w:rPr>
+        <w:t xml:space="preserve">ws a Poisson distribution </w:t>
+      </w:r>
+      <w:r>
+        <w:rPr>
+          <w:lang w:val="en-US"/>
+        </w:rPr>
+        <w:fldChar w:fldCharType="begin" w:fldLock="1"/>
+      </w:r>
+      <w:r>
+        <w:rPr>
+          <w:lang w:val="en-US"/>
+        </w:rPr>
+        <w:instrText>ADDIN CSL_CITATION { "citationItems" : [ { "id" : "ITEM-1", "itemData" : { "DOI" : "10.1016/0040-5809(78)90027-8", "abstract" : "A quantitative study of the operation of Muller's Ratchet for the accumulation of deleterious genes in an asexually reproducing population is made. For a population of size N, in which deleterious mutations occur at rate \u03bb/genome/ generation, and the relative fitness of an individual with k mutants is (1 \u2212 s)k, the most important parameter is . If n0 is large (\u2a7e25), deleterious mutations will accumulate very slowly, and independently of each other; if n0 is small (&lt;1), the rate of accumulation of deleterious mutations will be greater than a natural population could plausibly bear; an estimate of the speed of the Ratchet for intermediate values of n0 is made. It is pointed out that the frequency distribution for the numbers of individuals carrying k mutants will retain its shape, but will move bodily to the right at the same average speed as the Ratchet. When favourable mutations also occur, the frequency distributions can move right of left; an estimate of the probability that any particular step is right or left is made, and it is shown that, for a given net rate of arrisal of deleterious mutations, the greater the rate of beneficial mutation, the greater the chance that beneficial mutations will accumulate.", "author" : [ { "dropping-particle" : "", "family" : "Haigh", "given" : "John", "non-dropping-particle" : "", "parse-names" : false, "suffix" : "" } ], "container-title" : "Theoretical Population Biology", "id" : "ITEM-1", "issue" : "2", "issued" : { "date-parts" : [ [ "1978", "10" ] ] }, "page" : "251-267", "title" : "The accumulation of deleterious genes in a population - Muller's Ratchet", "type" : "article-journal", "volume" : "14" }, "uris" : [ "http://www.mendeley.com/documents/?uuid=03d5fe6b-a63a-4bf6-90c2-151c5d8d03ef" ] } ], "mendeley" : { "previouslyFormattedCitation" : "(Haigh 1978)" }, "properties" : { "noteIndex" : 0 }, "schema" : "https://github.com/citation-style-language/schema/raw/master/csl-citation.json" }</w:instrText>
+      </w:r>
+      <w:r>
+        <w:rPr>
+          <w:lang w:val="en-US"/>
+        </w:rPr>
+        <w:fldChar w:fldCharType="separate"/>
+      </w:r>
+      <w:r>
+        <w:rPr>
+          <w:noProof/>
+          <w:lang w:val="en-US"/>
+        </w:rPr>
+        <w:t>(Haigh 1978)</w:t>
+      </w:r>
+      <w:r>
+        <w:rPr>
+          <w:lang w:val="en-US"/>
+        </w:rPr>
+        <w:fldChar w:fldCharType="end"/>
+      </w:r>
+      <w:r>
+        <w:rPr>
+          <w:lang w:val="en-US"/>
+        </w:rPr>
+        <w:t xml:space="preserve">. Therefore, </w:t>
       </w:r>
       <w:r>
         <w:rPr>
@@ -4619,6 +4662,400 @@
         <w:t>The waiting time for the appearance of a double mutant follows a geometric distribution and therefore the expected time for the appearance of a double mutant in a population without double mutants is:</w:t>
       </w:r>
     </w:p>
+    <w:tbl>
+      <w:tblPr>
+        <w:tblStyle w:val="TableGrid"/>
+        <w:tblW w:w="5000" w:type="pct"/>
+        <w:tblInd w:w="340" w:type="dxa"/>
+        <w:tblBorders>
+          <w:top w:val="none" w:sz="0" w:space="0" w:color="auto"/>
+          <w:left w:val="none" w:sz="0" w:space="0" w:color="auto"/>
+          <w:bottom w:val="none" w:sz="0" w:space="0" w:color="auto"/>
+          <w:right w:val="none" w:sz="0" w:space="0" w:color="auto"/>
+          <w:insideH w:val="none" w:sz="0" w:space="0" w:color="auto"/>
+          <w:insideV w:val="none" w:sz="0" w:space="0" w:color="auto"/>
+        </w:tblBorders>
+        <w:tblLook w:val="04A0" w:firstRow="1" w:lastRow="0" w:firstColumn="1" w:lastColumn="0" w:noHBand="0" w:noVBand="1"/>
+      </w:tblPr>
+      <w:tblGrid>
+        <w:gridCol w:w="6827"/>
+        <w:gridCol w:w="759"/>
+      </w:tblGrid>
+      <w:tr>
+        <w:tc>
+          <w:tcPr>
+            <w:tcW w:w="4500" w:type="pct"/>
+            <w:vAlign w:val="center"/>
+          </w:tcPr>
+          <w:p>
+            <w:pPr>
+              <w:ind w:firstLine="0"/>
+              <w:rPr>
+                <w:lang w:val="en-US"/>
+              </w:rPr>
+            </w:pPr>
+            <m:oMathPara>
+              <m:oMath>
+                <m:sSub>
+                  <m:sSubPr>
+                    <m:ctrlPr>
+                      <w:rPr>
+                        <w:rFonts w:ascii="Cambria Math" w:hAnsi="Cambria Math"/>
+                        <w:i/>
+                        <w:lang w:val="en-US"/>
+                      </w:rPr>
+                    </m:ctrlPr>
+                  </m:sSubPr>
+                  <m:e>
+                    <m:r>
+                      <w:rPr>
+                        <w:rFonts w:ascii="Cambria Math" w:hAnsi="Cambria Math"/>
+                        <w:lang w:val="en-US"/>
+                      </w:rPr>
+                      <m:t>T</m:t>
+                    </m:r>
+                  </m:e>
+                  <m:sub>
+                    <m:r>
+                      <w:rPr>
+                        <w:rFonts w:ascii="Cambria Math" w:hAnsi="Cambria Math"/>
+                        <w:lang w:val="en-US"/>
+                      </w:rPr>
+                      <m:t>q</m:t>
+                    </m:r>
+                  </m:sub>
+                </m:sSub>
+                <m:r>
+                  <w:rPr>
+                    <w:rFonts w:ascii="Cambria Math" w:hAnsi="Cambria Math"/>
+                    <w:lang w:val="en-US"/>
+                  </w:rPr>
+                  <m:t>≈1/Nq</m:t>
+                </m:r>
+              </m:oMath>
+            </m:oMathPara>
+          </w:p>
+        </w:tc>
+        <w:tc>
+          <w:tcPr>
+            <w:tcW w:w="500" w:type="pct"/>
+            <w:vAlign w:val="center"/>
+          </w:tcPr>
+          <w:p>
+            <w:pPr>
+              <w:ind w:firstLine="0"/>
+              <w:rPr>
+                <w:lang w:val="en-US"/>
+              </w:rPr>
+            </w:pPr>
+            <w:r>
+              <w:rPr>
+                <w:lang w:val="en-US"/>
+              </w:rPr>
+              <w:t>(</w:t>
+            </w:r>
+            <w:r>
+              <w:rPr>
+                <w:lang w:val="en-US"/>
+              </w:rPr>
+              <w:fldChar w:fldCharType="begin"/>
+            </w:r>
+            <w:r>
+              <w:rPr>
+                <w:lang w:val="en-US"/>
+              </w:rPr>
+              <w:instrText xml:space="preserve"> SEQ Equation </w:instrText>
+            </w:r>
+            <w:r>
+              <w:rPr>
+                <w:lang w:val="en-US"/>
+              </w:rPr>
+              <w:fldChar w:fldCharType="separate"/>
+            </w:r>
+            <w:r>
+              <w:rPr>
+                <w:noProof/>
+                <w:lang w:val="en-US"/>
+              </w:rPr>
+              <w:t>6</w:t>
+            </w:r>
+            <w:r>
+              <w:rPr>
+                <w:lang w:val="en-US"/>
+              </w:rPr>
+              <w:fldChar w:fldCharType="end"/>
+            </w:r>
+            <w:r>
+              <w:rPr>
+                <w:lang w:val="en-US"/>
+              </w:rPr>
+              <w:t>)</w:t>
+            </w:r>
+          </w:p>
+        </w:tc>
+      </w:tr>
+    </w:tbl>
+    <w:p>
+      <w:pPr>
+        <w:pStyle w:val="Heading2"/>
+        <w:rPr>
+          <w:lang w:val="en-US"/>
+        </w:rPr>
+      </w:pPr>
+      <w:r>
+        <w:rPr>
+          <w:lang w:val="en-US"/>
+        </w:rPr>
+        <w:t>Fixation of a double mutant</w:t>
+      </w:r>
+    </w:p>
+    <w:p>
+      <w:pPr>
+        <w:pStyle w:val="Firstparagraph"/>
+        <w:rPr>
+          <w:lang w:val="en-US"/>
+        </w:rPr>
+      </w:pPr>
+      <w:r>
+        <w:rPr>
+          <w:lang w:val="en-US"/>
+        </w:rPr>
+        <w:t xml:space="preserve">Assuming that the advantage of the double mutant is considerable (for example, </w:t>
+      </w:r>
+      <w:r>
+        <w:rPr>
+          <w:rFonts w:asciiTheme="majorBidi" w:hAnsiTheme="majorBidi" w:cstheme="majorBidi"/>
+          <w:i/>
+          <w:iCs/>
+          <w:lang w:val="en-US"/>
+        </w:rPr>
+        <w:t>H</w:t>
+      </w:r>
+      <w:r>
+        <w:rPr>
+          <w:rFonts w:asciiTheme="majorBidi" w:hAnsiTheme="majorBidi" w:cstheme="majorBidi"/>
+          <w:i/>
+          <w:iCs/>
+          <w:lang w:val="en-US"/>
+        </w:rPr>
+        <w:t>&gt;</w:t>
+      </w:r>
+      <w:r>
+        <w:rPr>
+          <w:rFonts w:cstheme="majorBidi"/>
+          <w:i/>
+          <w:iCs/>
+          <w:lang w:val="en-US"/>
+        </w:rPr>
+        <w:t xml:space="preserve">1) </w:t>
+      </w:r>
+      <w:r>
+        <w:rPr>
+          <w:lang w:val="en-US"/>
+        </w:rPr>
+        <w:t xml:space="preserve">it has two possible fates after its appearance: fixation and extinction. Following </w:t>
+      </w:r>
+      <w:proofErr w:type="spellStart"/>
+      <w:r>
+        <w:rPr>
+          <w:lang w:val="en-US"/>
+        </w:rPr>
+        <w:t>Eshel</w:t>
+      </w:r>
+      <w:proofErr w:type="spellEnd"/>
+      <w:r>
+        <w:rPr>
+          <w:lang w:val="en-US"/>
+        </w:rPr>
+        <w:t xml:space="preserve"> </w:t>
+      </w:r>
+      <w:r>
+        <w:rPr>
+          <w:lang w:val="en-US"/>
+        </w:rPr>
+        <w:fldChar w:fldCharType="begin" w:fldLock="1"/>
+      </w:r>
+      <w:r>
+        <w:rPr>
+          <w:lang w:val="en-US"/>
+        </w:rPr>
+        <w:instrText>ADDIN CSL_CITATION { "citationItems" : [ { "id" : "ITEM-1", "itemData" : { "abstract" : "A branching process method is employed to study the survival probability of a slightly advantageous mutant gene with a general distribution of progeny size in a large population. A counter-example to a classic proposition is given. A somewhat weaker result is proved.", "author" : [ { "dropping-particle" : "", "family" : "Eshel", "given" : "Ilan", "non-dropping-particle" : "", "parse-names" : false, "suffix" : "" } ], "container-title" : "Journal of mathematical biology", "id" : "ITEM-1", "issue" : "3", "issued" : { "date-parts" : [ [ "1981" ] ] }, "page" : "355-362", "title" : "On the survival probability of a slightly advantageous mutant gene with a general distribution of progeny size\u2014a branching process model.", "type" : "article-journal", "volume" : "12" }, "suppress-author" : 1, "uris" : [ "http://www.mendeley.com/documents/?uuid=935a0a5d-5ac9-4e39-9957-d23904f30ab8" ] } ], "mendeley" : { "previouslyFormattedCitation" : "(1981)" }, "properties" : { "noteIndex" : 0 }, "schema" : "https://github.com/citation-style-language/schema/raw/master/csl-citation.json" }</w:instrText>
+      </w:r>
+      <w:r>
+        <w:rPr>
+          <w:lang w:val="en-US"/>
+        </w:rPr>
+        <w:fldChar w:fldCharType="separate"/>
+      </w:r>
+      <w:r>
+        <w:rPr>
+          <w:noProof/>
+          <w:lang w:val="en-US"/>
+        </w:rPr>
+        <w:t>(1981)</w:t>
+      </w:r>
+      <w:r>
+        <w:rPr>
+          <w:lang w:val="en-US"/>
+        </w:rPr>
+        <w:fldChar w:fldCharType="end"/>
+      </w:r>
+      <w:r>
+        <w:rPr>
+          <w:lang w:val="en-US"/>
+        </w:rPr>
+        <w:t xml:space="preserve"> the fixation probability of the double mutant is </w:t>
+      </w:r>
+    </w:p>
+    <w:p>
+      <w:pPr>
+        <w:rPr>
+          <w:lang w:val="en-US"/>
+        </w:rPr>
+      </w:pPr>
+    </w:p>
+    <w:tbl>
+      <w:tblPr>
+        <w:tblStyle w:val="TableGrid"/>
+        <w:tblW w:w="5000" w:type="pct"/>
+        <w:tblInd w:w="340" w:type="dxa"/>
+        <w:tblBorders>
+          <w:top w:val="none" w:sz="0" w:space="0" w:color="auto"/>
+          <w:left w:val="none" w:sz="0" w:space="0" w:color="auto"/>
+          <w:bottom w:val="none" w:sz="0" w:space="0" w:color="auto"/>
+          <w:right w:val="none" w:sz="0" w:space="0" w:color="auto"/>
+          <w:insideH w:val="none" w:sz="0" w:space="0" w:color="auto"/>
+          <w:insideV w:val="none" w:sz="0" w:space="0" w:color="auto"/>
+        </w:tblBorders>
+        <w:tblLook w:val="04A0" w:firstRow="1" w:lastRow="0" w:firstColumn="1" w:lastColumn="0" w:noHBand="0" w:noVBand="1"/>
+      </w:tblPr>
+      <w:tblGrid>
+        <w:gridCol w:w="6827"/>
+        <w:gridCol w:w="759"/>
+      </w:tblGrid>
+      <w:tr>
+        <w:tc>
+          <w:tcPr>
+            <w:tcW w:w="4500" w:type="pct"/>
+            <w:vAlign w:val="center"/>
+          </w:tcPr>
+          <w:p>
+            <w:pPr>
+              <w:ind w:left="340" w:firstLine="0"/>
+              <w:rPr>
+                <w:lang w:val="en-US"/>
+              </w:rPr>
+            </w:pPr>
+            <m:oMathPara>
+              <m:oMath>
+                <m:r>
+                  <w:rPr>
+                    <w:rFonts w:ascii="Cambria Math" w:hAnsi="Cambria Math"/>
+                    <w:lang w:val="en-US"/>
+                  </w:rPr>
+                  <m:t>π=2</m:t>
+                </m:r>
+                <m:f>
+                  <m:fPr>
+                    <m:ctrlPr>
+                      <w:rPr>
+                        <w:rFonts w:ascii="Cambria Math" w:hAnsi="Cambria Math"/>
+                        <w:i/>
+                        <w:lang w:val="en-US"/>
+                      </w:rPr>
+                    </m:ctrlPr>
+                  </m:fPr>
+                  <m:num>
+                    <m:r>
+                      <w:rPr>
+                        <w:rFonts w:ascii="Cambria Math" w:hAnsi="Cambria Math"/>
+                        <w:lang w:val="en-US"/>
+                      </w:rPr>
+                      <m:t>α-1</m:t>
+                    </m:r>
+                  </m:num>
+                  <m:den>
+                    <m:r>
+                      <w:rPr>
+                        <w:rFonts w:ascii="Cambria Math" w:hAnsi="Cambria Math"/>
+                        <w:lang w:val="en-US"/>
+                      </w:rPr>
+                      <m:t>α</m:t>
+                    </m:r>
+                  </m:den>
+                </m:f>
+                <m:r>
+                  <w:rPr>
+                    <w:rFonts w:ascii="Cambria Math" w:hAnsi="Cambria Math"/>
+                    <w:lang w:val="en-US"/>
+                  </w:rPr>
+                  <m:t>+o(α-1)</m:t>
+                </m:r>
+              </m:oMath>
+            </m:oMathPara>
+          </w:p>
+        </w:tc>
+        <w:tc>
+          <w:tcPr>
+            <w:tcW w:w="500" w:type="pct"/>
+            <w:vAlign w:val="center"/>
+          </w:tcPr>
+          <w:p>
+            <w:pPr>
+              <w:ind w:firstLine="0"/>
+              <w:rPr>
+                <w:lang w:val="en-US"/>
+              </w:rPr>
+            </w:pPr>
+            <w:bookmarkStart w:id="1" w:name="_Ref354133212"/>
+            <w:r>
+              <w:rPr>
+                <w:lang w:val="en-US"/>
+              </w:rPr>
+              <w:t>(</w:t>
+            </w:r>
+            <w:r>
+              <w:rPr>
+                <w:lang w:val="en-US"/>
+              </w:rPr>
+              <w:fldChar w:fldCharType="begin"/>
+            </w:r>
+            <w:r>
+              <w:rPr>
+                <w:lang w:val="en-US"/>
+              </w:rPr>
+              <w:instrText xml:space="preserve"> SEQ Equation </w:instrText>
+            </w:r>
+            <w:r>
+              <w:rPr>
+                <w:lang w:val="en-US"/>
+              </w:rPr>
+              <w:fldChar w:fldCharType="separate"/>
+            </w:r>
+            <w:r>
+              <w:rPr>
+                <w:noProof/>
+                <w:lang w:val="en-US"/>
+              </w:rPr>
+              <w:t>7</w:t>
+            </w:r>
+            <w:r>
+              <w:rPr>
+                <w:lang w:val="en-US"/>
+              </w:rPr>
+              <w:fldChar w:fldCharType="end"/>
+            </w:r>
+            <w:r>
+              <w:rPr>
+                <w:lang w:val="en-US"/>
+              </w:rPr>
+              <w:t>)</w:t>
+            </w:r>
+            <w:bookmarkEnd w:id="1"/>
+          </w:p>
+        </w:tc>
+      </w:tr>
+    </w:tbl>
     <w:p>
       <w:pPr>
         <w:ind w:firstLine="0"/>
@@ -4626,46 +5063,268 @@
           <w:lang w:val="en-US"/>
         </w:rPr>
       </w:pPr>
-      <m:oMathPara>
-        <m:oMath>
-          <m:sSub>
-            <m:sSubPr>
-              <m:ctrlPr>
-                <w:rPr>
-                  <w:rFonts w:ascii="Cambria Math" w:hAnsi="Cambria Math"/>
-                  <w:i/>
-                  <w:lang w:val="en-US"/>
-                </w:rPr>
-              </m:ctrlPr>
-            </m:sSubPr>
-            <m:e>
-              <m:r>
-                <w:rPr>
-                  <w:rFonts w:ascii="Cambria Math" w:hAnsi="Cambria Math"/>
-                  <w:lang w:val="en-US"/>
-                </w:rPr>
-                <m:t>T</m:t>
-              </m:r>
-            </m:e>
-            <m:sub>
-              <m:r>
-                <w:rPr>
-                  <w:rFonts w:ascii="Cambria Math" w:hAnsi="Cambria Math"/>
-                  <w:lang w:val="en-US"/>
-                </w:rPr>
-                <m:t>q</m:t>
-              </m:r>
-            </m:sub>
-          </m:sSub>
-          <m:r>
-            <w:rPr>
-              <w:rFonts w:ascii="Cambria Math" w:hAnsi="Cambria Math"/>
-              <w:lang w:val="en-US"/>
-            </w:rPr>
-            <m:t>≈1/Nq</m:t>
-          </m:r>
-        </m:oMath>
-      </m:oMathPara>
+      <w:proofErr w:type="gramStart"/>
+      <w:r>
+        <w:rPr>
+          <w:lang w:val="en-US"/>
+        </w:rPr>
+        <w:t>where</w:t>
+      </w:r>
+      <w:proofErr w:type="gramEnd"/>
+      <w:r>
+        <w:rPr>
+          <w:lang w:val="en-US"/>
+        </w:rPr>
+        <w:t xml:space="preserve"> </w:t>
+      </w:r>
+      <w:r>
+        <w:rPr>
+          <w:rFonts w:asciiTheme="majorBidi" w:hAnsiTheme="majorBidi" w:cstheme="majorBidi"/>
+          <w:i/>
+          <w:iCs/>
+          <w:lang w:val="en-US"/>
+        </w:rPr>
+        <w:t>α</w:t>
+      </w:r>
+      <w:r>
+        <w:rPr>
+          <w:rFonts w:asciiTheme="majorBidi" w:hAnsiTheme="majorBidi" w:cstheme="majorBidi"/>
+          <w:lang w:val="en-US"/>
+        </w:rPr>
+        <w:t xml:space="preserve"> </w:t>
+      </w:r>
+      <w:r>
+        <w:rPr>
+          <w:lang w:val="en-US"/>
+        </w:rPr>
+        <w:t xml:space="preserve">is the relative fitness of </w:t>
+      </w:r>
+      <w:r>
+        <w:rPr>
+          <w:lang w:val="en-US"/>
+        </w:rPr>
+        <w:t>the double mutant normalized by the population mean fitness:</w:t>
+      </w:r>
+    </w:p>
+    <w:tbl>
+      <w:tblPr>
+        <w:tblStyle w:val="TableGrid"/>
+        <w:tblW w:w="5000" w:type="pct"/>
+        <w:tblInd w:w="340" w:type="dxa"/>
+        <w:tblBorders>
+          <w:top w:val="none" w:sz="0" w:space="0" w:color="auto"/>
+          <w:left w:val="none" w:sz="0" w:space="0" w:color="auto"/>
+          <w:bottom w:val="none" w:sz="0" w:space="0" w:color="auto"/>
+          <w:right w:val="none" w:sz="0" w:space="0" w:color="auto"/>
+          <w:insideH w:val="none" w:sz="0" w:space="0" w:color="auto"/>
+          <w:insideV w:val="none" w:sz="0" w:space="0" w:color="auto"/>
+        </w:tblBorders>
+        <w:tblLook w:val="04A0" w:firstRow="1" w:lastRow="0" w:firstColumn="1" w:lastColumn="0" w:noHBand="0" w:noVBand="1"/>
+      </w:tblPr>
+      <w:tblGrid>
+        <w:gridCol w:w="6827"/>
+        <w:gridCol w:w="759"/>
+      </w:tblGrid>
+      <w:tr>
+        <w:tc>
+          <w:tcPr>
+            <w:tcW w:w="4500" w:type="pct"/>
+            <w:vAlign w:val="center"/>
+          </w:tcPr>
+          <w:p>
+            <w:pPr>
+              <w:ind w:left="340" w:firstLine="0"/>
+              <w:rPr>
+                <w:lang w:val="en-US"/>
+              </w:rPr>
+            </w:pPr>
+            <m:oMathPara>
+              <m:oMath>
+                <m:r>
+                  <w:rPr>
+                    <w:rFonts w:ascii="Cambria Math" w:hAnsi="Cambria Math"/>
+                    <w:lang w:val="en-US"/>
+                  </w:rPr>
+                  <m:t>α</m:t>
+                </m:r>
+                <m:r>
+                  <w:rPr>
+                    <w:rFonts w:ascii="Cambria Math" w:hAnsi="Cambria Math"/>
+                    <w:lang w:val="en-US"/>
+                  </w:rPr>
+                  <m:t>=</m:t>
+                </m:r>
+                <m:f>
+                  <m:fPr>
+                    <m:ctrlPr>
+                      <w:rPr>
+                        <w:rFonts w:ascii="Cambria Math" w:hAnsi="Cambria Math"/>
+                        <w:i/>
+                        <w:lang w:val="en-US"/>
+                      </w:rPr>
+                    </m:ctrlPr>
+                  </m:fPr>
+                  <m:num>
+                    <m:d>
+                      <m:dPr>
+                        <m:ctrlPr>
+                          <w:rPr>
+                            <w:rFonts w:ascii="Cambria Math" w:hAnsi="Cambria Math"/>
+                            <w:i/>
+                            <w:lang w:val="en-US"/>
+                          </w:rPr>
+                        </m:ctrlPr>
+                      </m:dPr>
+                      <m:e>
+                        <m:r>
+                          <w:rPr>
+                            <w:rFonts w:ascii="Cambria Math" w:hAnsi="Cambria Math"/>
+                            <w:lang w:val="en-US"/>
+                          </w:rPr>
+                          <m:t>1+sH</m:t>
+                        </m:r>
+                      </m:e>
+                    </m:d>
+                    <m:sSup>
+                      <m:sSupPr>
+                        <m:ctrlPr>
+                          <w:rPr>
+                            <w:rFonts w:ascii="Cambria Math" w:hAnsi="Cambria Math"/>
+                            <w:i/>
+                            <w:lang w:val="en-US"/>
+                          </w:rPr>
+                        </m:ctrlPr>
+                      </m:sSupPr>
+                      <m:e>
+                        <m:r>
+                          <w:rPr>
+                            <w:rFonts w:ascii="Cambria Math" w:hAnsi="Cambria Math"/>
+                            <w:lang w:val="en-US"/>
+                          </w:rPr>
+                          <m:t>e</m:t>
+                        </m:r>
+                      </m:e>
+                      <m:sup>
+                        <m:r>
+                          <w:rPr>
+                            <w:rFonts w:ascii="Cambria Math" w:hAnsi="Cambria Math"/>
+                            <w:lang w:val="en-US"/>
+                          </w:rPr>
+                          <m:t>-U</m:t>
+                        </m:r>
+                      </m:sup>
+                    </m:sSup>
+                  </m:num>
+                  <m:den>
+                    <m:acc>
+                      <m:accPr>
+                        <m:chr m:val="̅"/>
+                        <m:ctrlPr>
+                          <w:rPr>
+                            <w:rFonts w:ascii="Cambria Math" w:hAnsi="Cambria Math"/>
+                            <w:i/>
+                            <w:lang w:val="en-US"/>
+                          </w:rPr>
+                        </m:ctrlPr>
+                      </m:accPr>
+                      <m:e>
+                        <m:r>
+                          <w:rPr>
+                            <w:rFonts w:ascii="Cambria Math" w:hAnsi="Cambria Math"/>
+                            <w:lang w:val="en-US"/>
+                          </w:rPr>
+                          <m:t>ω</m:t>
+                        </m:r>
+                      </m:e>
+                    </m:acc>
+                  </m:den>
+                </m:f>
+              </m:oMath>
+            </m:oMathPara>
+          </w:p>
+        </w:tc>
+        <w:tc>
+          <w:tcPr>
+            <w:tcW w:w="500" w:type="pct"/>
+            <w:vAlign w:val="center"/>
+          </w:tcPr>
+          <w:p>
+            <w:pPr>
+              <w:ind w:firstLine="0"/>
+              <w:rPr>
+                <w:lang w:val="en-US"/>
+              </w:rPr>
+            </w:pPr>
+            <w:bookmarkStart w:id="2" w:name="_Ref354133215"/>
+            <w:r>
+              <w:rPr>
+                <w:lang w:val="en-US"/>
+              </w:rPr>
+              <w:t>(</w:t>
+            </w:r>
+            <w:r>
+              <w:rPr>
+                <w:lang w:val="en-US"/>
+              </w:rPr>
+              <w:fldChar w:fldCharType="begin"/>
+            </w:r>
+            <w:r>
+              <w:rPr>
+                <w:lang w:val="en-US"/>
+              </w:rPr>
+              <w:instrText xml:space="preserve"> SEQ Equation </w:instrText>
+            </w:r>
+            <w:r>
+              <w:rPr>
+                <w:lang w:val="en-US"/>
+              </w:rPr>
+              <w:fldChar w:fldCharType="separate"/>
+            </w:r>
+            <w:r>
+              <w:rPr>
+                <w:noProof/>
+                <w:lang w:val="en-US"/>
+              </w:rPr>
+              <w:t>8</w:t>
+            </w:r>
+            <w:r>
+              <w:rPr>
+                <w:lang w:val="en-US"/>
+              </w:rPr>
+              <w:fldChar w:fldCharType="end"/>
+            </w:r>
+            <w:r>
+              <w:rPr>
+                <w:lang w:val="en-US"/>
+              </w:rPr>
+              <w:t>)</w:t>
+            </w:r>
+            <w:bookmarkEnd w:id="2"/>
+          </w:p>
+        </w:tc>
+      </w:tr>
+    </w:tbl>
+    <w:p>
+      <w:pPr>
+        <w:ind w:firstLine="0"/>
+        <w:rPr>
+          <w:lang w:val="en-US"/>
+        </w:rPr>
+      </w:pPr>
+      <w:proofErr w:type="gramStart"/>
+      <w:r>
+        <w:rPr>
+          <w:lang w:val="en-US"/>
+        </w:rPr>
+        <w:t>and</w:t>
+      </w:r>
+      <w:proofErr w:type="gramEnd"/>
+      <w:r>
+        <w:rPr>
+          <w:lang w:val="en-US"/>
+        </w:rPr>
+        <w:t xml:space="preserve"> assuming that fitness is measured by the number of progeny which is Poisson distributed.</w:t>
+      </w:r>
     </w:p>
     <w:p>
       <w:pPr>
@@ -4674,8 +5333,1678 @@
           <w:lang w:val="en-US"/>
         </w:rPr>
       </w:pPr>
-      <w:bookmarkStart w:id="1" w:name="_GoBack"/>
-      <w:bookmarkEnd w:id="1"/>
+      <w:r>
+        <w:rPr>
+          <w:lang w:val="en-US"/>
+        </w:rPr>
+        <w:t xml:space="preserve">Because the frequency of double mutants is very low at the stage where they are subject to possible extinction by drift, the population mean fitness can be calculated without considering them, so the value we use is the mean fitness of the population at the MSB. Without stress-induced mutation, this evaluates to </w:t>
+      </w:r>
+      <m:oMath>
+        <m:acc>
+          <m:accPr>
+            <m:chr m:val="̅"/>
+            <m:ctrlPr>
+              <w:rPr>
+                <w:rFonts w:ascii="Cambria Math" w:hAnsi="Cambria Math"/>
+                <w:i/>
+                <w:lang w:val="en-US"/>
+              </w:rPr>
+            </m:ctrlPr>
+          </m:accPr>
+          <m:e>
+            <m:r>
+              <w:rPr>
+                <w:rFonts w:ascii="Cambria Math" w:hAnsi="Cambria Math"/>
+                <w:lang w:val="en-US"/>
+              </w:rPr>
+              <m:t>ω</m:t>
+            </m:r>
+          </m:e>
+        </m:acc>
+        <m:r>
+          <w:rPr>
+            <w:rFonts w:ascii="Cambria Math" w:hAnsi="Cambria Math"/>
+            <w:lang w:val="en-US"/>
+          </w:rPr>
+          <m:t>=</m:t>
+        </m:r>
+        <m:sSup>
+          <m:sSupPr>
+            <m:ctrlPr>
+              <w:rPr>
+                <w:rFonts w:ascii="Cambria Math" w:hAnsi="Cambria Math"/>
+                <w:i/>
+                <w:lang w:val="en-US"/>
+              </w:rPr>
+            </m:ctrlPr>
+          </m:sSupPr>
+          <m:e>
+            <m:r>
+              <w:rPr>
+                <w:rFonts w:ascii="Cambria Math" w:hAnsi="Cambria Math"/>
+                <w:lang w:val="en-US"/>
+              </w:rPr>
+              <m:t>e</m:t>
+            </m:r>
+          </m:e>
+          <m:sup>
+            <m:r>
+              <w:rPr>
+                <w:rFonts w:ascii="Cambria Math" w:hAnsi="Cambria Math"/>
+                <w:lang w:val="en-US"/>
+              </w:rPr>
+              <m:t>-U</m:t>
+            </m:r>
+          </m:sup>
+        </m:sSup>
+      </m:oMath>
+      <w:r>
+        <w:rPr>
+          <w:lang w:val="en-US"/>
+        </w:rPr>
+        <w:t xml:space="preserve"> </w:t>
+      </w:r>
+      <w:r>
+        <w:rPr>
+          <w:lang w:val="en-US"/>
+        </w:rPr>
+        <w:fldChar w:fldCharType="begin" w:fldLock="1"/>
+      </w:r>
+      <w:r>
+        <w:rPr>
+          <w:lang w:val="en-US"/>
+        </w:rPr>
+        <w:instrText>ADDIN CSL_CITATION { "citationItems" : [ { "id" : "ITEM-1", "itemData" : { "author" : [ { "dropping-particle" : "", "family" : "Kimura", "given" : "Motoo", "non-dropping-particle" : "", "parse-names" : false, "suffix" : "" }, { "dropping-particle" : "", "family" : "Maruyama", "given" : "Takeo", "non-dropping-particle" : "", "parse-names" : false, "suffix" : "" } ], "container-title" : "Genetics", "id" : "ITEM-1", "issue" : "6", "issued" : { "date-parts" : [ [ "1966", "12", "22" ] ] }, "page" : "1337-51", "title" : "The mutational load with epistatic gene interactions in fitness.", "type" : "article-journal", "volume" : "54" }, "uris" : [ "http://www.mendeley.com/documents/?uuid=233cf65f-b45d-4e42-9c4c-359912f25f18" ] } ], "mendeley" : { "previouslyFormattedCitation" : "(Kimura and Maruyama 1966)" }, "properties" : { "noteIndex" : 0 }, "schema" : "https://github.com/citation-style-language/schema/raw/master/csl-citation.json" }</w:instrText>
+      </w:r>
+      <w:r>
+        <w:rPr>
+          <w:lang w:val="en-US"/>
+        </w:rPr>
+        <w:fldChar w:fldCharType="separate"/>
+      </w:r>
+      <w:r>
+        <w:rPr>
+          <w:noProof/>
+          <w:lang w:val="en-US"/>
+        </w:rPr>
+        <w:t>(Kimura and Maruyama 1966)</w:t>
+      </w:r>
+      <w:r>
+        <w:rPr>
+          <w:lang w:val="en-US"/>
+        </w:rPr>
+        <w:fldChar w:fldCharType="end"/>
+      </w:r>
+      <w:r>
+        <w:rPr>
+          <w:lang w:val="en-US"/>
+        </w:rPr>
+        <w:t xml:space="preserve">. </w:t>
+      </w:r>
+      <w:proofErr w:type="gramStart"/>
+      <w:r>
+        <w:rPr>
+          <w:lang w:val="en-US"/>
+        </w:rPr>
+        <w:t xml:space="preserve">Therefore, </w:t>
+      </w:r>
+      <m:oMath>
+        <m:r>
+          <w:rPr>
+            <w:rFonts w:ascii="Cambria Math" w:hAnsi="Cambria Math"/>
+            <w:lang w:val="en-US"/>
+          </w:rPr>
+          <w:br/>
+        </m:r>
+        <m:r>
+          <w:rPr>
+            <w:rFonts w:ascii="Cambria Math" w:hAnsi="Cambria Math"/>
+            <w:lang w:val="en-US"/>
+          </w:rPr>
+          <m:t>α=1+sH</m:t>
+        </m:r>
+      </m:oMath>
+      <w:r>
+        <w:rPr>
+          <w:lang w:val="en-US"/>
+        </w:rPr>
+        <w:t xml:space="preserve"> and </w:t>
+      </w:r>
+      <m:oMath>
+        <m:r>
+          <w:rPr>
+            <w:rFonts w:ascii="Cambria Math" w:hAnsi="Cambria Math"/>
+            <w:lang w:val="en-US"/>
+          </w:rPr>
+          <m:t>π</m:t>
+        </m:r>
+        <m:r>
+          <w:rPr>
+            <w:rFonts w:ascii="Cambria Math" w:hAnsi="Cambria Math"/>
+            <w:lang w:val="en-US"/>
+          </w:rPr>
+          <m:t>≈2sH</m:t>
+        </m:r>
+      </m:oMath>
+      <w:r>
+        <w:rPr>
+          <w:lang w:val="en-US"/>
+        </w:rPr>
+        <w:t xml:space="preserve"> [REF].</w:t>
+      </w:r>
+      <w:proofErr w:type="gramEnd"/>
+      <w:r>
+        <w:rPr>
+          <w:lang w:val="en-US"/>
+        </w:rPr>
+        <w:t xml:space="preserve"> </w:t>
+      </w:r>
+    </w:p>
+    <w:p>
+      <w:pPr>
+        <w:ind w:firstLine="0"/>
+        <w:rPr>
+          <w:lang w:val="en-US"/>
+        </w:rPr>
+      </w:pPr>
+      <w:r>
+        <w:rPr>
+          <w:lang w:val="en-US"/>
+        </w:rPr>
+        <w:t xml:space="preserve">However, as we have shown before </w:t>
+      </w:r>
+      <w:r>
+        <w:rPr>
+          <w:lang w:val="en-US"/>
+        </w:rPr>
+        <w:fldChar w:fldCharType="begin" w:fldLock="1"/>
+      </w:r>
+      <w:r>
+        <w:rPr>
+          <w:lang w:val="en-US"/>
+        </w:rPr>
+        <w:instrText>ADDIN CSL_CITATION { "citationItems" : [ { "id" : "ITEM-1", "itemData" : { "DOI" : "10.1111/j.1558-5646.2012.01576.x", "abstract" : "Numerous empirical studies show that stress of various kinds induces a state of hypermutation in bacteria via multiple mechanisms, but theoretical treatment of this intriguing phenomenon is lacking. We used deterministic and stochastic models to study the evolution of stress-induced hypermutation in infinite and finite-size populations of bacteria undergoing selection, mutation, and random genetic drift in constant environments and in changing ones. Our results suggest that if beneficial mutations occur, even rarely, then stress-induced hypermutation is advantageous for bacteria at both the individual and the population levels and that it is likely to evolve in populations of bacteria in a wide range of conditions because it is favored by selection. These results imply that mutations are not, as the current view holds, uniformly distributed in populations, but rather that mutations are more common in stressed individuals and populations. Because mutation is the raw material of evolution, these results have a profound impact on broad aspects of evolution and biology.", "author" : [ { "dropping-particle" : "", "family" : "Ram", "given" : "Yoav", "non-dropping-particle" : "", "parse-names" : false, "suffix" : "" }, { "dropping-particle" : "", "family" : "Hadany", "given" : "Lilach", "non-dropping-particle" : "", "parse-names" : false, "suffix" : "" } ], "container-title" : "Evolution", "id" : "ITEM-1", "issue" : "7", "issued" : { "date-parts" : [ [ "2012", "7", "28" ] ] }, "page" : "2315-28", "title" : "The evolution of stress-induced hypermutation in asexual populations.", "type" : "article-journal", "volume" : "66" }, "uris" : [ "http://www.mendeley.com/documents/?uuid=53403d98-a293-4876-9b37-48e6812c1a17" ] } ], "mendeley" : { "previouslyFormattedCitation" : "(Ram and Hadany 2012)" }, "properties" : { "noteIndex" : 0 }, "schema" : "https://github.com/citation-style-language/schema/raw/master/csl-citation.json" }</w:instrText>
+      </w:r>
+      <w:r>
+        <w:rPr>
+          <w:lang w:val="en-US"/>
+        </w:rPr>
+        <w:fldChar w:fldCharType="separate"/>
+      </w:r>
+      <w:r>
+        <w:rPr>
+          <w:noProof/>
+          <w:lang w:val="en-US"/>
+        </w:rPr>
+        <w:t>(Ram and Hadany 2012)</w:t>
+      </w:r>
+      <w:r>
+        <w:rPr>
+          <w:lang w:val="en-US"/>
+        </w:rPr>
+        <w:fldChar w:fldCharType="end"/>
+      </w:r>
+      <w:r>
+        <w:rPr>
+          <w:lang w:val="en-US"/>
+        </w:rPr>
+        <w:t xml:space="preserve">, the mean fitness of a population with stress-induced mutation can be different this value if beneficial mutations are allowed. Here, the mean fitness with stress-induced </w:t>
+      </w:r>
+      <w:r>
+        <w:rPr>
+          <w:lang w:val="en-US"/>
+        </w:rPr>
+        <w:t xml:space="preserve">can be calculated by separating the population to the </w:t>
+      </w:r>
+      <w:proofErr w:type="spellStart"/>
+      <w:r>
+        <w:rPr>
+          <w:lang w:val="en-US"/>
+        </w:rPr>
+        <w:t>wildtype</w:t>
+      </w:r>
+      <w:proofErr w:type="spellEnd"/>
+      <w:r>
+        <w:rPr>
+          <w:lang w:val="en-US"/>
+        </w:rPr>
+        <w:t xml:space="preserve"> fraction </w:t>
+      </w:r>
+      <m:oMath>
+        <m:sSup>
+          <m:sSupPr>
+            <m:ctrlPr>
+              <w:rPr>
+                <w:rFonts w:ascii="Cambria Math" w:hAnsi="Cambria Math"/>
+                <w:i/>
+                <w:lang w:val="en-US"/>
+              </w:rPr>
+            </m:ctrlPr>
+          </m:sSupPr>
+          <m:e>
+            <m:r>
+              <w:rPr>
+                <w:rFonts w:ascii="Cambria Math" w:hAnsi="Cambria Math"/>
+                <w:lang w:val="en-US"/>
+              </w:rPr>
+              <m:t>e</m:t>
+            </m:r>
+          </m:e>
+          <m:sup>
+            <m:f>
+              <m:fPr>
+                <m:ctrlPr>
+                  <w:rPr>
+                    <w:rFonts w:ascii="Cambria Math" w:hAnsi="Cambria Math"/>
+                    <w:i/>
+                    <w:lang w:val="en-US"/>
+                  </w:rPr>
+                </m:ctrlPr>
+              </m:fPr>
+              <m:num>
+                <m:r>
+                  <w:rPr>
+                    <w:rFonts w:ascii="Cambria Math" w:hAnsi="Cambria Math"/>
+                    <w:lang w:val="en-US"/>
+                  </w:rPr>
+                  <m:t>-</m:t>
+                </m:r>
+                <m:r>
+                  <w:rPr>
+                    <w:rFonts w:ascii="Cambria Math" w:hAnsi="Cambria Math"/>
+                    <w:lang w:val="en-US"/>
+                  </w:rPr>
+                  <m:t>U</m:t>
+                </m:r>
+              </m:num>
+              <m:den>
+                <m:r>
+                  <w:rPr>
+                    <w:rFonts w:ascii="Cambria Math" w:hAnsi="Cambria Math"/>
+                    <w:lang w:val="en-US"/>
+                  </w:rPr>
+                  <m:t>s</m:t>
+                </m:r>
+              </m:den>
+            </m:f>
+          </m:sup>
+        </m:sSup>
+      </m:oMath>
+      <w:r>
+        <w:rPr>
+          <w:lang w:val="en-US"/>
+        </w:rPr>
+        <w:t xml:space="preserve"> which has fitness 1 and the non-</w:t>
+      </w:r>
+      <w:proofErr w:type="spellStart"/>
+      <w:r>
+        <w:rPr>
+          <w:lang w:val="en-US"/>
+        </w:rPr>
+        <w:t>wildtype</w:t>
+      </w:r>
+      <w:proofErr w:type="spellEnd"/>
+      <w:r>
+        <w:rPr>
+          <w:lang w:val="en-US"/>
+        </w:rPr>
+        <w:t xml:space="preserve"> </w:t>
+      </w:r>
+      <w:proofErr w:type="gramStart"/>
+      <w:r>
+        <w:rPr>
+          <w:lang w:val="en-US"/>
+        </w:rPr>
+        <w:t xml:space="preserve">fraction </w:t>
+      </w:r>
+      <w:proofErr w:type="gramEnd"/>
+      <m:oMath>
+        <m:r>
+          <w:rPr>
+            <w:rFonts w:ascii="Cambria Math" w:hAnsi="Cambria Math"/>
+            <w:lang w:val="en-US"/>
+          </w:rPr>
+          <m:t>1-</m:t>
+        </m:r>
+        <m:sSup>
+          <m:sSupPr>
+            <m:ctrlPr>
+              <w:rPr>
+                <w:rFonts w:ascii="Cambria Math" w:hAnsi="Cambria Math"/>
+                <w:i/>
+                <w:lang w:val="en-US"/>
+              </w:rPr>
+            </m:ctrlPr>
+          </m:sSupPr>
+          <m:e>
+            <m:r>
+              <w:rPr>
+                <w:rFonts w:ascii="Cambria Math" w:hAnsi="Cambria Math"/>
+                <w:lang w:val="en-US"/>
+              </w:rPr>
+              <m:t>e</m:t>
+            </m:r>
+          </m:e>
+          <m:sup>
+            <m:f>
+              <m:fPr>
+                <m:ctrlPr>
+                  <w:rPr>
+                    <w:rFonts w:ascii="Cambria Math" w:hAnsi="Cambria Math"/>
+                    <w:i/>
+                    <w:lang w:val="en-US"/>
+                  </w:rPr>
+                </m:ctrlPr>
+              </m:fPr>
+              <m:num>
+                <m:r>
+                  <w:rPr>
+                    <w:rFonts w:ascii="Cambria Math" w:hAnsi="Cambria Math"/>
+                    <w:lang w:val="en-US"/>
+                  </w:rPr>
+                  <m:t>-U</m:t>
+                </m:r>
+              </m:num>
+              <m:den>
+                <m:r>
+                  <w:rPr>
+                    <w:rFonts w:ascii="Cambria Math" w:hAnsi="Cambria Math"/>
+                    <w:lang w:val="en-US"/>
+                  </w:rPr>
+                  <m:t>s</m:t>
+                </m:r>
+              </m:den>
+            </m:f>
+          </m:sup>
+        </m:sSup>
+      </m:oMath>
+      <w:r>
+        <w:rPr>
+          <w:lang w:val="en-US"/>
+        </w:rPr>
+        <w:t>. Within the non-</w:t>
+      </w:r>
+      <w:proofErr w:type="spellStart"/>
+      <w:r>
+        <w:rPr>
+          <w:lang w:val="en-US"/>
+        </w:rPr>
+        <w:t>wildtype</w:t>
+      </w:r>
+      <w:proofErr w:type="spellEnd"/>
+      <w:r>
+        <w:rPr>
+          <w:lang w:val="en-US"/>
+        </w:rPr>
+        <w:t xml:space="preserve"> </w:t>
+      </w:r>
+      <w:proofErr w:type="gramStart"/>
+      <w:r>
+        <w:rPr>
+          <w:lang w:val="en-US"/>
+        </w:rPr>
+        <w:t>subpopulation, which have</w:t>
+      </w:r>
+      <w:proofErr w:type="gramEnd"/>
+      <w:r>
+        <w:rPr>
+          <w:lang w:val="en-US"/>
+        </w:rPr>
+        <w:t xml:space="preserve"> at least one mutation, additional mutations are Poisson distributed with expectation </w:t>
+      </w:r>
+      <m:oMath>
+        <m:f>
+          <m:fPr>
+            <m:ctrlPr>
+              <w:rPr>
+                <w:rFonts w:ascii="Cambria Math" w:hAnsi="Cambria Math"/>
+                <w:i/>
+                <w:lang w:val="en-US"/>
+              </w:rPr>
+            </m:ctrlPr>
+          </m:fPr>
+          <m:num>
+            <m:r>
+              <w:rPr>
+                <w:rFonts w:ascii="Cambria Math" w:hAnsi="Cambria Math"/>
+                <w:lang w:val="en-US"/>
+              </w:rPr>
+              <m:t>τU</m:t>
+            </m:r>
+          </m:num>
+          <m:den>
+            <m:r>
+              <w:rPr>
+                <w:rFonts w:ascii="Cambria Math" w:hAnsi="Cambria Math"/>
+                <w:lang w:val="en-US"/>
+              </w:rPr>
+              <m:t>s</m:t>
+            </m:r>
+          </m:den>
+        </m:f>
+      </m:oMath>
+      <w:r>
+        <w:rPr>
+          <w:lang w:val="en-US"/>
+        </w:rPr>
+        <w:t xml:space="preserve"> because this subpopulation is hypermutating. Therefore the mean fitness of this subpopulation </w:t>
+      </w:r>
+      <w:proofErr w:type="gramStart"/>
+      <w:r>
+        <w:rPr>
+          <w:lang w:val="en-US"/>
+        </w:rPr>
+        <w:t xml:space="preserve">is </w:t>
+      </w:r>
+      <w:proofErr w:type="gramEnd"/>
+      <m:oMath>
+        <m:d>
+          <m:dPr>
+            <m:ctrlPr>
+              <w:rPr>
+                <w:rFonts w:ascii="Cambria Math" w:hAnsi="Cambria Math"/>
+                <w:i/>
+                <w:lang w:val="en-US"/>
+              </w:rPr>
+            </m:ctrlPr>
+          </m:dPr>
+          <m:e>
+            <m:r>
+              <w:rPr>
+                <w:rFonts w:ascii="Cambria Math" w:hAnsi="Cambria Math"/>
+                <w:lang w:val="en-US"/>
+              </w:rPr>
+              <m:t>1-s</m:t>
+            </m:r>
+          </m:e>
+        </m:d>
+        <m:sSup>
+          <m:sSupPr>
+            <m:ctrlPr>
+              <w:rPr>
+                <w:rFonts w:ascii="Cambria Math" w:hAnsi="Cambria Math"/>
+                <w:i/>
+                <w:lang w:val="en-US"/>
+              </w:rPr>
+            </m:ctrlPr>
+          </m:sSupPr>
+          <m:e>
+            <m:r>
+              <w:rPr>
+                <w:rFonts w:ascii="Cambria Math" w:hAnsi="Cambria Math"/>
+                <w:lang w:val="en-US"/>
+              </w:rPr>
+              <m:t>e</m:t>
+            </m:r>
+          </m:e>
+          <m:sup>
+            <m:r>
+              <w:rPr>
+                <w:rFonts w:ascii="Cambria Math" w:hAnsi="Cambria Math"/>
+                <w:lang w:val="en-US"/>
+              </w:rPr>
+              <m:t>-τU</m:t>
+            </m:r>
+          </m:sup>
+        </m:sSup>
+      </m:oMath>
+      <w:r>
+        <w:rPr>
+          <w:lang w:val="en-US"/>
+        </w:rPr>
+        <w:t>. Taken together, the mean fitness of a population with stress-induced mutation is</w:t>
+      </w:r>
+    </w:p>
+    <w:tbl>
+      <w:tblPr>
+        <w:tblStyle w:val="TableGrid"/>
+        <w:tblW w:w="5000" w:type="pct"/>
+        <w:tblInd w:w="340" w:type="dxa"/>
+        <w:tblBorders>
+          <w:top w:val="none" w:sz="0" w:space="0" w:color="auto"/>
+          <w:left w:val="none" w:sz="0" w:space="0" w:color="auto"/>
+          <w:bottom w:val="none" w:sz="0" w:space="0" w:color="auto"/>
+          <w:right w:val="none" w:sz="0" w:space="0" w:color="auto"/>
+          <w:insideH w:val="none" w:sz="0" w:space="0" w:color="auto"/>
+          <w:insideV w:val="none" w:sz="0" w:space="0" w:color="auto"/>
+        </w:tblBorders>
+        <w:tblLook w:val="04A0" w:firstRow="1" w:lastRow="0" w:firstColumn="1" w:lastColumn="0" w:noHBand="0" w:noVBand="1"/>
+      </w:tblPr>
+      <w:tblGrid>
+        <w:gridCol w:w="6827"/>
+        <w:gridCol w:w="759"/>
+      </w:tblGrid>
+      <w:tr>
+        <w:tc>
+          <w:tcPr>
+            <w:tcW w:w="4500" w:type="pct"/>
+            <w:vAlign w:val="center"/>
+          </w:tcPr>
+          <w:p>
+            <w:pPr>
+              <w:ind w:left="340" w:firstLine="0"/>
+              <w:rPr>
+                <w:lang w:val="en-US"/>
+              </w:rPr>
+            </w:pPr>
+            <m:oMathPara>
+              <m:oMath>
+                <m:sSub>
+                  <m:sSubPr>
+                    <m:ctrlPr>
+                      <w:rPr>
+                        <w:rFonts w:ascii="Cambria Math" w:hAnsi="Cambria Math"/>
+                        <w:i/>
+                        <w:lang w:val="en-US"/>
+                      </w:rPr>
+                    </m:ctrlPr>
+                  </m:sSubPr>
+                  <m:e>
+                    <m:acc>
+                      <m:accPr>
+                        <m:chr m:val="̅"/>
+                        <m:ctrlPr>
+                          <w:rPr>
+                            <w:rFonts w:ascii="Cambria Math" w:hAnsi="Cambria Math"/>
+                            <w:i/>
+                            <w:lang w:val="en-US"/>
+                          </w:rPr>
+                        </m:ctrlPr>
+                      </m:accPr>
+                      <m:e>
+                        <m:r>
+                          <w:rPr>
+                            <w:rFonts w:ascii="Cambria Math" w:hAnsi="Cambria Math"/>
+                            <w:lang w:val="en-US"/>
+                          </w:rPr>
+                          <m:t>ω</m:t>
+                        </m:r>
+                      </m:e>
+                    </m:acc>
+                  </m:e>
+                  <m:sub>
+                    <m:r>
+                      <w:rPr>
+                        <w:rFonts w:ascii="Cambria Math" w:hAnsi="Cambria Math"/>
+                        <w:lang w:val="en-US"/>
+                      </w:rPr>
+                      <m:t>sim</m:t>
+                    </m:r>
+                  </m:sub>
+                </m:sSub>
+                <m:r>
+                  <w:rPr>
+                    <w:rFonts w:ascii="Cambria Math" w:hAnsi="Cambria Math"/>
+                    <w:lang w:val="en-US"/>
+                  </w:rPr>
+                  <m:t>=</m:t>
+                </m:r>
+                <m:sSup>
+                  <m:sSupPr>
+                    <m:ctrlPr>
+                      <w:rPr>
+                        <w:rFonts w:ascii="Cambria Math" w:hAnsi="Cambria Math"/>
+                        <w:i/>
+                        <w:lang w:val="en-US"/>
+                      </w:rPr>
+                    </m:ctrlPr>
+                  </m:sSupPr>
+                  <m:e>
+                    <m:r>
+                      <w:rPr>
+                        <w:rFonts w:ascii="Cambria Math" w:hAnsi="Cambria Math"/>
+                        <w:lang w:val="en-US"/>
+                      </w:rPr>
+                      <m:t>e</m:t>
+                    </m:r>
+                  </m:e>
+                  <m:sup>
+                    <m:r>
+                      <w:rPr>
+                        <w:rFonts w:ascii="Cambria Math" w:hAnsi="Cambria Math"/>
+                        <w:lang w:val="en-US"/>
+                      </w:rPr>
+                      <m:t>-</m:t>
+                    </m:r>
+                    <m:f>
+                      <m:fPr>
+                        <m:ctrlPr>
+                          <w:rPr>
+                            <w:rFonts w:ascii="Cambria Math" w:hAnsi="Cambria Math"/>
+                            <w:i/>
+                            <w:lang w:val="en-US"/>
+                          </w:rPr>
+                        </m:ctrlPr>
+                      </m:fPr>
+                      <m:num>
+                        <m:r>
+                          <w:rPr>
+                            <w:rFonts w:ascii="Cambria Math" w:hAnsi="Cambria Math"/>
+                            <w:lang w:val="en-US"/>
+                          </w:rPr>
+                          <m:t>U</m:t>
+                        </m:r>
+                      </m:num>
+                      <m:den>
+                        <m:r>
+                          <w:rPr>
+                            <w:rFonts w:ascii="Cambria Math" w:hAnsi="Cambria Math"/>
+                            <w:lang w:val="en-US"/>
+                          </w:rPr>
+                          <m:t>s</m:t>
+                        </m:r>
+                      </m:den>
+                    </m:f>
+                  </m:sup>
+                </m:sSup>
+                <m:r>
+                  <w:rPr>
+                    <w:rFonts w:ascii="Cambria Math" w:hAnsi="Cambria Math"/>
+                    <w:lang w:val="en-US"/>
+                  </w:rPr>
+                  <m:t>+(1-</m:t>
+                </m:r>
+                <m:sSup>
+                  <m:sSupPr>
+                    <m:ctrlPr>
+                      <w:rPr>
+                        <w:rFonts w:ascii="Cambria Math" w:hAnsi="Cambria Math"/>
+                        <w:i/>
+                        <w:lang w:val="en-US"/>
+                      </w:rPr>
+                    </m:ctrlPr>
+                  </m:sSupPr>
+                  <m:e>
+                    <m:r>
+                      <w:rPr>
+                        <w:rFonts w:ascii="Cambria Math" w:hAnsi="Cambria Math"/>
+                        <w:lang w:val="en-US"/>
+                      </w:rPr>
+                      <m:t>e</m:t>
+                    </m:r>
+                  </m:e>
+                  <m:sup>
+                    <m:r>
+                      <w:rPr>
+                        <w:rFonts w:ascii="Cambria Math" w:hAnsi="Cambria Math"/>
+                        <w:lang w:val="en-US"/>
+                      </w:rPr>
+                      <m:t>-</m:t>
+                    </m:r>
+                    <m:f>
+                      <m:fPr>
+                        <m:ctrlPr>
+                          <w:rPr>
+                            <w:rFonts w:ascii="Cambria Math" w:hAnsi="Cambria Math"/>
+                            <w:i/>
+                            <w:lang w:val="en-US"/>
+                          </w:rPr>
+                        </m:ctrlPr>
+                      </m:fPr>
+                      <m:num>
+                        <m:r>
+                          <w:rPr>
+                            <w:rFonts w:ascii="Cambria Math" w:hAnsi="Cambria Math"/>
+                            <w:lang w:val="en-US"/>
+                          </w:rPr>
+                          <m:t>U</m:t>
+                        </m:r>
+                      </m:num>
+                      <m:den>
+                        <m:r>
+                          <w:rPr>
+                            <w:rFonts w:ascii="Cambria Math" w:hAnsi="Cambria Math"/>
+                            <w:lang w:val="en-US"/>
+                          </w:rPr>
+                          <m:t>s</m:t>
+                        </m:r>
+                      </m:den>
+                    </m:f>
+                  </m:sup>
+                </m:sSup>
+                <m:r>
+                  <w:rPr>
+                    <w:rFonts w:ascii="Cambria Math" w:hAnsi="Cambria Math"/>
+                    <w:lang w:val="en-US"/>
+                  </w:rPr>
+                  <m:t>)(1-s)</m:t>
+                </m:r>
+                <m:sSup>
+                  <m:sSupPr>
+                    <m:ctrlPr>
+                      <w:rPr>
+                        <w:rFonts w:ascii="Cambria Math" w:hAnsi="Cambria Math"/>
+                        <w:i/>
+                        <w:lang w:val="en-US"/>
+                      </w:rPr>
+                    </m:ctrlPr>
+                  </m:sSupPr>
+                  <m:e>
+                    <m:r>
+                      <w:rPr>
+                        <w:rFonts w:ascii="Cambria Math" w:hAnsi="Cambria Math"/>
+                        <w:lang w:val="en-US"/>
+                      </w:rPr>
+                      <m:t>e</m:t>
+                    </m:r>
+                  </m:e>
+                  <m:sup>
+                    <m:r>
+                      <w:rPr>
+                        <w:rFonts w:ascii="Cambria Math" w:hAnsi="Cambria Math"/>
+                        <w:lang w:val="en-US"/>
+                      </w:rPr>
+                      <m:t>-</m:t>
+                    </m:r>
+                    <m:f>
+                      <m:fPr>
+                        <m:ctrlPr>
+                          <w:rPr>
+                            <w:rFonts w:ascii="Cambria Math" w:hAnsi="Cambria Math"/>
+                            <w:i/>
+                            <w:lang w:val="en-US"/>
+                          </w:rPr>
+                        </m:ctrlPr>
+                      </m:fPr>
+                      <m:num>
+                        <m:r>
+                          <w:rPr>
+                            <w:rFonts w:ascii="Cambria Math" w:hAnsi="Cambria Math"/>
+                            <w:lang w:val="en-US"/>
+                          </w:rPr>
+                          <m:t>τ</m:t>
+                        </m:r>
+                        <m:r>
+                          <w:rPr>
+                            <w:rFonts w:ascii="Cambria Math" w:hAnsi="Cambria Math"/>
+                            <w:lang w:val="en-US"/>
+                          </w:rPr>
+                          <m:t>U</m:t>
+                        </m:r>
+                      </m:num>
+                      <m:den>
+                        <m:r>
+                          <w:rPr>
+                            <w:rFonts w:ascii="Cambria Math" w:hAnsi="Cambria Math"/>
+                            <w:lang w:val="en-US"/>
+                          </w:rPr>
+                          <m:t>s</m:t>
+                        </m:r>
+                      </m:den>
+                    </m:f>
+                  </m:sup>
+                </m:sSup>
+              </m:oMath>
+            </m:oMathPara>
+          </w:p>
+        </w:tc>
+        <w:tc>
+          <w:tcPr>
+            <w:tcW w:w="500" w:type="pct"/>
+            <w:vAlign w:val="center"/>
+          </w:tcPr>
+          <w:p>
+            <w:pPr>
+              <w:ind w:firstLine="0"/>
+              <w:rPr>
+                <w:lang w:val="en-US"/>
+              </w:rPr>
+            </w:pPr>
+            <w:r>
+              <w:rPr>
+                <w:lang w:val="en-US"/>
+              </w:rPr>
+              <w:t>(</w:t>
+            </w:r>
+            <w:r>
+              <w:rPr>
+                <w:lang w:val="en-US"/>
+              </w:rPr>
+              <w:fldChar w:fldCharType="begin"/>
+            </w:r>
+            <w:r>
+              <w:rPr>
+                <w:lang w:val="en-US"/>
+              </w:rPr>
+              <w:instrText xml:space="preserve"> SEQ Equation </w:instrText>
+            </w:r>
+            <w:r>
+              <w:rPr>
+                <w:lang w:val="en-US"/>
+              </w:rPr>
+              <w:fldChar w:fldCharType="separate"/>
+            </w:r>
+            <w:r>
+              <w:rPr>
+                <w:noProof/>
+                <w:lang w:val="en-US"/>
+              </w:rPr>
+              <w:t>9</w:t>
+            </w:r>
+            <w:r>
+              <w:rPr>
+                <w:lang w:val="en-US"/>
+              </w:rPr>
+              <w:fldChar w:fldCharType="end"/>
+            </w:r>
+            <w:r>
+              <w:rPr>
+                <w:lang w:val="en-US"/>
+              </w:rPr>
+              <w:t>)</w:t>
+            </w:r>
+          </w:p>
+        </w:tc>
+      </w:tr>
+    </w:tbl>
+    <w:p>
+      <w:pPr>
+        <w:ind w:firstLine="0"/>
+        <w:rPr>
+          <w:lang w:val="en-US"/>
+        </w:rPr>
+      </w:pPr>
+      <w:proofErr w:type="spellStart"/>
+      <w:r>
+        <w:rPr>
+          <w:lang w:val="en-US"/>
+        </w:rPr>
+        <w:t>Pluging</w:t>
+      </w:r>
+      <w:proofErr w:type="spellEnd"/>
+      <w:r>
+        <w:rPr>
+          <w:lang w:val="en-US"/>
+        </w:rPr>
+        <w:t xml:space="preserve"> this in </w:t>
+      </w:r>
+      <w:r>
+        <w:rPr>
+          <w:lang w:val="en-US"/>
+        </w:rPr>
+        <w:fldChar w:fldCharType="begin"/>
+      </w:r>
+      <w:r>
+        <w:rPr>
+          <w:lang w:val="en-US"/>
+        </w:rPr>
+        <w:instrText xml:space="preserve"> REF _Ref354133212 \h </w:instrText>
+      </w:r>
+      <w:r>
+        <w:rPr>
+          <w:lang w:val="en-US"/>
+        </w:rPr>
+      </w:r>
+      <w:r>
+        <w:rPr>
+          <w:lang w:val="en-US"/>
+        </w:rPr>
+        <w:fldChar w:fldCharType="separate"/>
+      </w:r>
+      <w:r>
+        <w:rPr>
+          <w:lang w:val="en-US"/>
+        </w:rPr>
+        <w:t>(</w:t>
+      </w:r>
+      <w:r>
+        <w:rPr>
+          <w:noProof/>
+          <w:lang w:val="en-US"/>
+        </w:rPr>
+        <w:t>7</w:t>
+      </w:r>
+      <w:r>
+        <w:rPr>
+          <w:lang w:val="en-US"/>
+        </w:rPr>
+        <w:t>)</w:t>
+      </w:r>
+      <w:r>
+        <w:rPr>
+          <w:lang w:val="en-US"/>
+        </w:rPr>
+        <w:fldChar w:fldCharType="end"/>
+      </w:r>
+      <w:r>
+        <w:rPr>
+          <w:lang w:val="en-US"/>
+        </w:rPr>
+        <w:t xml:space="preserve"> and </w:t>
+      </w:r>
+      <w:r>
+        <w:rPr>
+          <w:lang w:val="en-US"/>
+        </w:rPr>
+        <w:fldChar w:fldCharType="begin"/>
+      </w:r>
+      <w:r>
+        <w:rPr>
+          <w:lang w:val="en-US"/>
+        </w:rPr>
+        <w:instrText xml:space="preserve"> REF _Ref354133215 \h </w:instrText>
+      </w:r>
+      <w:r>
+        <w:rPr>
+          <w:lang w:val="en-US"/>
+        </w:rPr>
+      </w:r>
+      <w:r>
+        <w:rPr>
+          <w:lang w:val="en-US"/>
+        </w:rPr>
+        <w:fldChar w:fldCharType="separate"/>
+      </w:r>
+      <w:r>
+        <w:rPr>
+          <w:lang w:val="en-US"/>
+        </w:rPr>
+        <w:t>(</w:t>
+      </w:r>
+      <w:r>
+        <w:rPr>
+          <w:noProof/>
+          <w:lang w:val="en-US"/>
+        </w:rPr>
+        <w:t>8</w:t>
+      </w:r>
+      <w:r>
+        <w:rPr>
+          <w:lang w:val="en-US"/>
+        </w:rPr>
+        <w:t>)</w:t>
+      </w:r>
+      <w:r>
+        <w:rPr>
+          <w:lang w:val="en-US"/>
+        </w:rPr>
+        <w:fldChar w:fldCharType="end"/>
+      </w:r>
+      <w:r>
+        <w:rPr>
+          <w:lang w:val="en-US"/>
+        </w:rPr>
+        <w:t xml:space="preserve"> gives a different fixation probability for populations with stress-induced mutation:</w:t>
+      </w:r>
+    </w:p>
+    <w:tbl>
+      <w:tblPr>
+        <w:tblStyle w:val="TableGrid"/>
+        <w:tblW w:w="13999" w:type="pct"/>
+        <w:tblInd w:w="340" w:type="dxa"/>
+        <w:tblBorders>
+          <w:top w:val="none" w:sz="0" w:space="0" w:color="auto"/>
+          <w:left w:val="none" w:sz="0" w:space="0" w:color="auto"/>
+          <w:bottom w:val="none" w:sz="0" w:space="0" w:color="auto"/>
+          <w:right w:val="none" w:sz="0" w:space="0" w:color="auto"/>
+          <w:insideH w:val="none" w:sz="0" w:space="0" w:color="auto"/>
+          <w:insideV w:val="none" w:sz="0" w:space="0" w:color="auto"/>
+        </w:tblBorders>
+        <w:tblLook w:val="04A0" w:firstRow="1" w:lastRow="0" w:firstColumn="1" w:lastColumn="0" w:noHBand="0" w:noVBand="1"/>
+      </w:tblPr>
+      <w:tblGrid>
+        <w:gridCol w:w="6827"/>
+        <w:gridCol w:w="6826"/>
+        <w:gridCol w:w="6826"/>
+        <w:gridCol w:w="760"/>
+      </w:tblGrid>
+      <w:tr>
+        <w:tc>
+          <w:tcPr>
+            <w:tcW w:w="1607" w:type="pct"/>
+            <w:vAlign w:val="center"/>
+          </w:tcPr>
+          <w:p>
+            <w:pPr>
+              <w:ind w:left="340" w:firstLine="0"/>
+              <w:rPr>
+                <w:lang w:val="en-US"/>
+              </w:rPr>
+            </w:pPr>
+            <m:oMathPara>
+              <m:oMath>
+                <m:sSub>
+                  <m:sSubPr>
+                    <m:ctrlPr>
+                      <w:rPr>
+                        <w:rFonts w:ascii="Cambria Math" w:hAnsi="Cambria Math"/>
+                        <w:i/>
+                        <w:lang w:val="en-US"/>
+                      </w:rPr>
+                    </m:ctrlPr>
+                  </m:sSubPr>
+                  <m:e>
+                    <m:r>
+                      <w:rPr>
+                        <w:rFonts w:ascii="Cambria Math" w:hAnsi="Cambria Math"/>
+                        <w:lang w:val="en-US"/>
+                      </w:rPr>
+                      <m:t>π</m:t>
+                    </m:r>
+                  </m:e>
+                  <m:sub>
+                    <m:r>
+                      <w:rPr>
+                        <w:rFonts w:ascii="Cambria Math" w:hAnsi="Cambria Math"/>
+                        <w:lang w:val="en-US"/>
+                      </w:rPr>
+                      <m:t>sim</m:t>
+                    </m:r>
+                  </m:sub>
+                </m:sSub>
+                <m:r>
+                  <w:rPr>
+                    <w:rFonts w:ascii="Cambria Math" w:hAnsi="Cambria Math"/>
+                    <w:lang w:val="en-US"/>
+                  </w:rPr>
+                  <m:t>=2-2</m:t>
+                </m:r>
+                <m:f>
+                  <m:fPr>
+                    <m:ctrlPr>
+                      <w:rPr>
+                        <w:rFonts w:ascii="Cambria Math" w:hAnsi="Cambria Math"/>
+                        <w:i/>
+                        <w:lang w:val="en-US"/>
+                      </w:rPr>
+                    </m:ctrlPr>
+                  </m:fPr>
+                  <m:num>
+                    <m:sSup>
+                      <m:sSupPr>
+                        <m:ctrlPr>
+                          <w:rPr>
+                            <w:rFonts w:ascii="Cambria Math" w:hAnsi="Cambria Math"/>
+                            <w:i/>
+                            <w:lang w:val="en-US"/>
+                          </w:rPr>
+                        </m:ctrlPr>
+                      </m:sSupPr>
+                      <m:e>
+                        <m:r>
+                          <w:rPr>
+                            <w:rFonts w:ascii="Cambria Math" w:hAnsi="Cambria Math"/>
+                            <w:lang w:val="en-US"/>
+                          </w:rPr>
+                          <m:t>e</m:t>
+                        </m:r>
+                      </m:e>
+                      <m:sup>
+                        <m:r>
+                          <w:rPr>
+                            <w:rFonts w:ascii="Cambria Math" w:hAnsi="Cambria Math"/>
+                            <w:lang w:val="en-US"/>
+                          </w:rPr>
+                          <m:t>-U-</m:t>
+                        </m:r>
+                        <m:f>
+                          <m:fPr>
+                            <m:ctrlPr>
+                              <w:rPr>
+                                <w:rFonts w:ascii="Cambria Math" w:hAnsi="Cambria Math"/>
+                                <w:i/>
+                                <w:lang w:val="en-US"/>
+                              </w:rPr>
+                            </m:ctrlPr>
+                          </m:fPr>
+                          <m:num>
+                            <m:r>
+                              <w:rPr>
+                                <w:rFonts w:ascii="Cambria Math" w:hAnsi="Cambria Math"/>
+                                <w:lang w:val="en-US"/>
+                              </w:rPr>
+                              <m:t>U</m:t>
+                            </m:r>
+                          </m:num>
+                          <m:den>
+                            <m:r>
+                              <w:rPr>
+                                <w:rFonts w:ascii="Cambria Math" w:hAnsi="Cambria Math"/>
+                                <w:lang w:val="en-US"/>
+                              </w:rPr>
+                              <m:t>s</m:t>
+                            </m:r>
+                          </m:den>
+                        </m:f>
+                      </m:sup>
+                    </m:sSup>
+                    <m:r>
+                      <w:rPr>
+                        <w:rFonts w:ascii="Cambria Math" w:hAnsi="Cambria Math"/>
+                        <w:lang w:val="en-US"/>
+                      </w:rPr>
+                      <m:t>+</m:t>
+                    </m:r>
+                    <m:d>
+                      <m:dPr>
+                        <m:ctrlPr>
+                          <w:rPr>
+                            <w:rFonts w:ascii="Cambria Math" w:hAnsi="Cambria Math"/>
+                            <w:i/>
+                            <w:lang w:val="en-US"/>
+                          </w:rPr>
+                        </m:ctrlPr>
+                      </m:dPr>
+                      <m:e>
+                        <m:r>
+                          <w:rPr>
+                            <w:rFonts w:ascii="Cambria Math" w:hAnsi="Cambria Math"/>
+                            <w:lang w:val="en-US"/>
+                          </w:rPr>
+                          <m:t>1-</m:t>
+                        </m:r>
+                        <m:sSup>
+                          <m:sSupPr>
+                            <m:ctrlPr>
+                              <w:rPr>
+                                <w:rFonts w:ascii="Cambria Math" w:hAnsi="Cambria Math"/>
+                                <w:i/>
+                                <w:lang w:val="en-US"/>
+                              </w:rPr>
+                            </m:ctrlPr>
+                          </m:sSupPr>
+                          <m:e>
+                            <m:r>
+                              <w:rPr>
+                                <w:rFonts w:ascii="Cambria Math" w:hAnsi="Cambria Math"/>
+                                <w:lang w:val="en-US"/>
+                              </w:rPr>
+                              <m:t>e</m:t>
+                            </m:r>
+                          </m:e>
+                          <m:sup>
+                            <m:f>
+                              <m:fPr>
+                                <m:ctrlPr>
+                                  <w:rPr>
+                                    <w:rFonts w:ascii="Cambria Math" w:hAnsi="Cambria Math"/>
+                                    <w:i/>
+                                    <w:lang w:val="en-US"/>
+                                  </w:rPr>
+                                </m:ctrlPr>
+                              </m:fPr>
+                              <m:num>
+                                <m:r>
+                                  <w:rPr>
+                                    <w:rFonts w:ascii="Cambria Math" w:hAnsi="Cambria Math"/>
+                                    <w:lang w:val="en-US"/>
+                                  </w:rPr>
+                                  <m:t>-</m:t>
+                                </m:r>
+                                <m:r>
+                                  <w:rPr>
+                                    <w:rFonts w:ascii="Cambria Math" w:hAnsi="Cambria Math"/>
+                                    <w:lang w:val="en-US"/>
+                                  </w:rPr>
+                                  <m:t>U</m:t>
+                                </m:r>
+                              </m:num>
+                              <m:den>
+                                <m:r>
+                                  <w:rPr>
+                                    <w:rFonts w:ascii="Cambria Math" w:hAnsi="Cambria Math"/>
+                                    <w:lang w:val="en-US"/>
+                                  </w:rPr>
+                                  <m:t>s</m:t>
+                                </m:r>
+                              </m:den>
+                            </m:f>
+                          </m:sup>
+                        </m:sSup>
+                      </m:e>
+                    </m:d>
+                    <m:d>
+                      <m:dPr>
+                        <m:ctrlPr>
+                          <w:rPr>
+                            <w:rFonts w:ascii="Cambria Math" w:hAnsi="Cambria Math"/>
+                            <w:i/>
+                            <w:lang w:val="en-US"/>
+                          </w:rPr>
+                        </m:ctrlPr>
+                      </m:dPr>
+                      <m:e>
+                        <m:r>
+                          <w:rPr>
+                            <w:rFonts w:ascii="Cambria Math" w:hAnsi="Cambria Math"/>
+                            <w:lang w:val="en-US"/>
+                          </w:rPr>
+                          <m:t>1-s</m:t>
+                        </m:r>
+                      </m:e>
+                    </m:d>
+                    <m:sSup>
+                      <m:sSupPr>
+                        <m:ctrlPr>
+                          <w:rPr>
+                            <w:rFonts w:ascii="Cambria Math" w:hAnsi="Cambria Math"/>
+                            <w:i/>
+                            <w:lang w:val="en-US"/>
+                          </w:rPr>
+                        </m:ctrlPr>
+                      </m:sSupPr>
+                      <m:e>
+                        <m:r>
+                          <w:rPr>
+                            <w:rFonts w:ascii="Cambria Math" w:hAnsi="Cambria Math"/>
+                            <w:lang w:val="en-US"/>
+                          </w:rPr>
+                          <m:t>e</m:t>
+                        </m:r>
+                      </m:e>
+                      <m:sup>
+                        <m:r>
+                          <w:rPr>
+                            <w:rFonts w:ascii="Cambria Math" w:hAnsi="Cambria Math"/>
+                            <w:lang w:val="en-US"/>
+                          </w:rPr>
+                          <m:t>U-τU</m:t>
+                        </m:r>
+                      </m:sup>
+                    </m:sSup>
+                  </m:num>
+                  <m:den>
+                    <m:r>
+                      <w:rPr>
+                        <w:rFonts w:ascii="Cambria Math" w:hAnsi="Cambria Math"/>
+                        <w:lang w:val="en-US"/>
+                      </w:rPr>
+                      <m:t>1+sH</m:t>
+                    </m:r>
+                  </m:den>
+                </m:f>
+              </m:oMath>
+            </m:oMathPara>
+          </w:p>
+        </w:tc>
+        <w:tc>
+          <w:tcPr>
+            <w:tcW w:w="1607" w:type="pct"/>
+            <w:vAlign w:val="center"/>
+          </w:tcPr>
+          <w:p>
+            <w:pPr>
+              <w:ind w:firstLine="0"/>
+              <w:rPr>
+                <w:lang w:val="en-US"/>
+              </w:rPr>
+            </w:pPr>
+            <w:r>
+              <w:rPr>
+                <w:lang w:val="en-US"/>
+              </w:rPr>
+              <w:t>(</w:t>
+            </w:r>
+            <w:r>
+              <w:rPr>
+                <w:lang w:val="en-US"/>
+              </w:rPr>
+              <w:fldChar w:fldCharType="begin"/>
+            </w:r>
+            <w:r>
+              <w:rPr>
+                <w:lang w:val="en-US"/>
+              </w:rPr>
+              <w:instrText xml:space="preserve"> SEQ Equation </w:instrText>
+            </w:r>
+            <w:r>
+              <w:rPr>
+                <w:lang w:val="en-US"/>
+              </w:rPr>
+              <w:fldChar w:fldCharType="separate"/>
+            </w:r>
+            <w:r>
+              <w:rPr>
+                <w:noProof/>
+                <w:lang w:val="en-US"/>
+              </w:rPr>
+              <w:t>9</w:t>
+            </w:r>
+            <w:r>
+              <w:rPr>
+                <w:lang w:val="en-US"/>
+              </w:rPr>
+              <w:fldChar w:fldCharType="end"/>
+            </w:r>
+            <w:r>
+              <w:rPr>
+                <w:lang w:val="en-US"/>
+              </w:rPr>
+              <w:t>)</w:t>
+            </w:r>
+          </w:p>
+        </w:tc>
+        <w:tc>
+          <w:tcPr>
+            <w:tcW w:w="1607" w:type="pct"/>
+            <w:vAlign w:val="center"/>
+          </w:tcPr>
+          <w:p>
+            <w:pPr>
+              <w:ind w:left="340" w:firstLine="0"/>
+              <w:rPr>
+                <w:lang w:val="en-US"/>
+              </w:rPr>
+            </w:pPr>
+            <m:oMathPara>
+              <m:oMath>
+                <m:sSub>
+                  <m:sSubPr>
+                    <m:ctrlPr>
+                      <w:rPr>
+                        <w:rFonts w:ascii="Cambria Math" w:hAnsi="Cambria Math"/>
+                        <w:i/>
+                        <w:lang w:val="en-US"/>
+                      </w:rPr>
+                    </m:ctrlPr>
+                  </m:sSubPr>
+                  <m:e>
+                    <m:acc>
+                      <m:accPr>
+                        <m:chr m:val="̅"/>
+                        <m:ctrlPr>
+                          <w:rPr>
+                            <w:rFonts w:ascii="Cambria Math" w:hAnsi="Cambria Math"/>
+                            <w:i/>
+                            <w:lang w:val="en-US"/>
+                          </w:rPr>
+                        </m:ctrlPr>
+                      </m:accPr>
+                      <m:e>
+                        <m:r>
+                          <w:rPr>
+                            <w:rFonts w:ascii="Cambria Math" w:hAnsi="Cambria Math"/>
+                            <w:lang w:val="en-US"/>
+                          </w:rPr>
+                          <m:t>ω</m:t>
+                        </m:r>
+                        <m:r>
+                          <w:rPr>
+                            <w:rFonts w:ascii="Cambria Math" w:hAnsi="Cambria Math"/>
+                            <w:lang w:val="en-US"/>
+                          </w:rPr>
+                          <m:t>x</m:t>
+                        </m:r>
+                      </m:e>
+                    </m:acc>
+                  </m:e>
+                  <m:sub>
+                    <m:r>
+                      <w:rPr>
+                        <w:rFonts w:ascii="Cambria Math" w:hAnsi="Cambria Math"/>
+                        <w:lang w:val="en-US"/>
+                      </w:rPr>
+                      <m:t>sim</m:t>
+                    </m:r>
+                  </m:sub>
+                </m:sSub>
+                <m:r>
+                  <w:rPr>
+                    <w:rFonts w:ascii="Cambria Math" w:hAnsi="Cambria Math"/>
+                    <w:lang w:val="en-US"/>
+                  </w:rPr>
+                  <m:t>=</m:t>
+                </m:r>
+                <m:sSup>
+                  <m:sSupPr>
+                    <m:ctrlPr>
+                      <w:rPr>
+                        <w:rFonts w:ascii="Cambria Math" w:hAnsi="Cambria Math"/>
+                        <w:i/>
+                        <w:lang w:val="en-US"/>
+                      </w:rPr>
+                    </m:ctrlPr>
+                  </m:sSupPr>
+                  <m:e>
+                    <m:r>
+                      <w:rPr>
+                        <w:rFonts w:ascii="Cambria Math" w:hAnsi="Cambria Math"/>
+                        <w:lang w:val="en-US"/>
+                      </w:rPr>
+                      <m:t>e</m:t>
+                    </m:r>
+                  </m:e>
+                  <m:sup>
+                    <m:r>
+                      <w:rPr>
+                        <w:rFonts w:ascii="Cambria Math" w:hAnsi="Cambria Math"/>
+                        <w:lang w:val="en-US"/>
+                      </w:rPr>
+                      <m:t>-</m:t>
+                    </m:r>
+                    <m:f>
+                      <m:fPr>
+                        <m:ctrlPr>
+                          <w:rPr>
+                            <w:rFonts w:ascii="Cambria Math" w:hAnsi="Cambria Math"/>
+                            <w:i/>
+                            <w:lang w:val="en-US"/>
+                          </w:rPr>
+                        </m:ctrlPr>
+                      </m:fPr>
+                      <m:num>
+                        <m:r>
+                          <w:rPr>
+                            <w:rFonts w:ascii="Cambria Math" w:hAnsi="Cambria Math"/>
+                            <w:lang w:val="en-US"/>
+                          </w:rPr>
+                          <m:t>U</m:t>
+                        </m:r>
+                      </m:num>
+                      <m:den>
+                        <m:r>
+                          <w:rPr>
+                            <w:rFonts w:ascii="Cambria Math" w:hAnsi="Cambria Math"/>
+                            <w:lang w:val="en-US"/>
+                          </w:rPr>
+                          <m:t>s</m:t>
+                        </m:r>
+                      </m:den>
+                    </m:f>
+                  </m:sup>
+                </m:sSup>
+                <m:r>
+                  <w:rPr>
+                    <w:rFonts w:ascii="Cambria Math" w:hAnsi="Cambria Math"/>
+                    <w:lang w:val="en-US"/>
+                  </w:rPr>
+                  <m:t>+(1-</m:t>
+                </m:r>
+                <m:sSup>
+                  <m:sSupPr>
+                    <m:ctrlPr>
+                      <w:rPr>
+                        <w:rFonts w:ascii="Cambria Math" w:hAnsi="Cambria Math"/>
+                        <w:i/>
+                        <w:lang w:val="en-US"/>
+                      </w:rPr>
+                    </m:ctrlPr>
+                  </m:sSupPr>
+                  <m:e>
+                    <m:r>
+                      <w:rPr>
+                        <w:rFonts w:ascii="Cambria Math" w:hAnsi="Cambria Math"/>
+                        <w:lang w:val="en-US"/>
+                      </w:rPr>
+                      <m:t>e</m:t>
+                    </m:r>
+                  </m:e>
+                  <m:sup>
+                    <m:r>
+                      <w:rPr>
+                        <w:rFonts w:ascii="Cambria Math" w:hAnsi="Cambria Math"/>
+                        <w:lang w:val="en-US"/>
+                      </w:rPr>
+                      <m:t>-</m:t>
+                    </m:r>
+                    <m:f>
+                      <m:fPr>
+                        <m:ctrlPr>
+                          <w:rPr>
+                            <w:rFonts w:ascii="Cambria Math" w:hAnsi="Cambria Math"/>
+                            <w:i/>
+                            <w:lang w:val="en-US"/>
+                          </w:rPr>
+                        </m:ctrlPr>
+                      </m:fPr>
+                      <m:num>
+                        <m:r>
+                          <w:rPr>
+                            <w:rFonts w:ascii="Cambria Math" w:hAnsi="Cambria Math"/>
+                            <w:lang w:val="en-US"/>
+                          </w:rPr>
+                          <m:t>U</m:t>
+                        </m:r>
+                      </m:num>
+                      <m:den>
+                        <m:r>
+                          <w:rPr>
+                            <w:rFonts w:ascii="Cambria Math" w:hAnsi="Cambria Math"/>
+                            <w:lang w:val="en-US"/>
+                          </w:rPr>
+                          <m:t>s</m:t>
+                        </m:r>
+                      </m:den>
+                    </m:f>
+                  </m:sup>
+                </m:sSup>
+                <m:r>
+                  <w:rPr>
+                    <w:rFonts w:ascii="Cambria Math" w:hAnsi="Cambria Math"/>
+                    <w:lang w:val="en-US"/>
+                  </w:rPr>
+                  <m:t>)(1-s)</m:t>
+                </m:r>
+                <m:sSup>
+                  <m:sSupPr>
+                    <m:ctrlPr>
+                      <w:rPr>
+                        <w:rFonts w:ascii="Cambria Math" w:hAnsi="Cambria Math"/>
+                        <w:i/>
+                        <w:lang w:val="en-US"/>
+                      </w:rPr>
+                    </m:ctrlPr>
+                  </m:sSupPr>
+                  <m:e>
+                    <m:r>
+                      <w:rPr>
+                        <w:rFonts w:ascii="Cambria Math" w:hAnsi="Cambria Math"/>
+                        <w:lang w:val="en-US"/>
+                      </w:rPr>
+                      <m:t>e</m:t>
+                    </m:r>
+                  </m:e>
+                  <m:sup>
+                    <m:r>
+                      <w:rPr>
+                        <w:rFonts w:ascii="Cambria Math" w:hAnsi="Cambria Math"/>
+                        <w:lang w:val="en-US"/>
+                      </w:rPr>
+                      <m:t>-</m:t>
+                    </m:r>
+                    <m:f>
+                      <m:fPr>
+                        <m:ctrlPr>
+                          <w:rPr>
+                            <w:rFonts w:ascii="Cambria Math" w:hAnsi="Cambria Math"/>
+                            <w:i/>
+                            <w:lang w:val="en-US"/>
+                          </w:rPr>
+                        </m:ctrlPr>
+                      </m:fPr>
+                      <m:num>
+                        <m:r>
+                          <w:rPr>
+                            <w:rFonts w:ascii="Cambria Math" w:hAnsi="Cambria Math"/>
+                            <w:lang w:val="en-US"/>
+                          </w:rPr>
+                          <m:t>τU</m:t>
+                        </m:r>
+                      </m:num>
+                      <m:den>
+                        <m:r>
+                          <w:rPr>
+                            <w:rFonts w:ascii="Cambria Math" w:hAnsi="Cambria Math"/>
+                            <w:lang w:val="en-US"/>
+                          </w:rPr>
+                          <m:t>s</m:t>
+                        </m:r>
+                      </m:den>
+                    </m:f>
+                  </m:sup>
+                </m:sSup>
+              </m:oMath>
+            </m:oMathPara>
+          </w:p>
+        </w:tc>
+        <w:tc>
+          <w:tcPr>
+            <w:tcW w:w="179" w:type="pct"/>
+            <w:vAlign w:val="center"/>
+          </w:tcPr>
+          <w:p>
+            <w:pPr>
+              <w:ind w:firstLine="0"/>
+              <w:rPr>
+                <w:lang w:val="en-US"/>
+              </w:rPr>
+            </w:pPr>
+            <w:r>
+              <w:rPr>
+                <w:lang w:val="en-US"/>
+              </w:rPr>
+              <w:t>(</w:t>
+            </w:r>
+            <w:r>
+              <w:rPr>
+                <w:lang w:val="en-US"/>
+              </w:rPr>
+              <w:fldChar w:fldCharType="begin"/>
+            </w:r>
+            <w:r>
+              <w:rPr>
+                <w:lang w:val="en-US"/>
+              </w:rPr>
+              <w:instrText xml:space="preserve"> SEQ Equation </w:instrText>
+            </w:r>
+            <w:r>
+              <w:rPr>
+                <w:lang w:val="en-US"/>
+              </w:rPr>
+              <w:fldChar w:fldCharType="separate"/>
+            </w:r>
+            <w:r>
+              <w:rPr>
+                <w:noProof/>
+                <w:lang w:val="en-US"/>
+              </w:rPr>
+              <w:t>10</w:t>
+            </w:r>
+            <w:r>
+              <w:rPr>
+                <w:lang w:val="en-US"/>
+              </w:rPr>
+              <w:fldChar w:fldCharType="end"/>
+            </w:r>
+            <w:r>
+              <w:rPr>
+                <w:lang w:val="en-US"/>
+              </w:rPr>
+              <w:t>)</w:t>
+            </w:r>
+          </w:p>
+        </w:tc>
+      </w:tr>
+    </w:tbl>
+    <w:p>
+      <w:pPr>
+        <w:ind w:firstLine="0"/>
+        <w:rPr>
+          <w:lang w:val="en-US"/>
+        </w:rPr>
+      </w:pPr>
+      <w:bookmarkStart w:id="3" w:name="_GoBack"/>
+      <w:bookmarkEnd w:id="3"/>
     </w:p>
     <w:sectPr>
       <w:footerReference w:type="even" r:id="rId9"/>
@@ -7005,7 +9334,7 @@
 </file>
 
 <file path=customXml/itemProps1.xml><?xml version="1.0" encoding="utf-8"?>
-<ds:datastoreItem xmlns:ds="http://schemas.openxmlformats.org/officeDocument/2006/customXml" ds:itemID="{25A9F189-693A-47AB-9F0E-D5CF92681CBF}">
+<ds:datastoreItem xmlns:ds="http://schemas.openxmlformats.org/officeDocument/2006/customXml" ds:itemID="{ADE78F01-5DEC-4C67-9B29-8706577FC4B3}">
   <ds:schemaRefs>
     <ds:schemaRef ds:uri="http://schemas.openxmlformats.org/officeDocument/2006/bibliography"/>
   </ds:schemaRefs>

--- a/manuscript/ms.docx
+++ b/manuscript/ms.docx
@@ -2779,13 +2779,7 @@
         <w:rPr>
           <w:lang w:val="en-US"/>
         </w:rPr>
-        <w:t xml:space="preserve">) or </w:t>
-      </w:r>
-      <w:r>
-        <w:rPr>
-          <w:lang w:val="en-US"/>
-        </w:rPr>
-        <w:t>via a single mutation in a single mutant (</w:t>
+        <w:t>) or via a single mutation in a single mutant (</w:t>
       </w:r>
       <w:proofErr w:type="spellStart"/>
       <w:r>
@@ -2958,13 +2952,7 @@
         <w:rPr>
           <w:lang w:val="en-US"/>
         </w:rPr>
-        <w:t xml:space="preserve">and </w:t>
-      </w:r>
-      <w:r>
-        <w:rPr>
-          <w:lang w:val="en-US"/>
-        </w:rPr>
-        <w:t xml:space="preserve"> </w:t>
+        <w:t xml:space="preserve">and  </w:t>
       </w:r>
       <w:proofErr w:type="gramEnd"/>
       <m:oMath>
@@ -3088,13 +3076,7 @@
         <w:rPr>
           <w:lang w:val="en-US"/>
         </w:rPr>
-        <w:t xml:space="preserve">, respectively. </w:t>
-      </w:r>
-      <w:r>
-        <w:rPr>
-          <w:lang w:val="en-US"/>
-        </w:rPr>
-        <w:t xml:space="preserve">We assume that individuals with mutations other than in the </w:t>
+        <w:t xml:space="preserve">, respectively. We assume that individuals with mutations other than in the </w:t>
       </w:r>
       <w:r>
         <w:rPr>
@@ -3138,13 +3120,7 @@
         <w:rPr>
           <w:lang w:val="en-US"/>
         </w:rPr>
-        <w:t xml:space="preserve"> loci are "evolutionary dead ends"</w:t>
-      </w:r>
-      <w:r>
-        <w:rPr>
-          <w:lang w:val="en-US"/>
-        </w:rPr>
-        <w:t xml:space="preserve">. Assuming that mutation is a Poisson process, only a fraction </w:t>
+        <w:t xml:space="preserve"> loci are "evolutionary dead ends". Assuming that mutation is a Poisson process, only a fraction </w:t>
       </w:r>
       <m:oMath>
         <m:sSup>
@@ -4177,14 +4153,7 @@
                             <w:rFonts w:ascii="Cambria Math" w:hAnsi="Cambria Math"/>
                             <w:lang w:val="en-US"/>
                           </w:rPr>
-                          <m:t>τ</m:t>
-                        </m:r>
-                        <m:r>
-                          <w:rPr>
-                            <w:rFonts w:ascii="Cambria Math" w:hAnsi="Cambria Math"/>
-                            <w:lang w:val="en-US"/>
-                          </w:rPr>
-                          <m:t>U</m:t>
+                          <m:t>τU</m:t>
                         </m:r>
                       </m:num>
                       <m:den>
@@ -4240,21 +4209,7 @@
                             <w:rFonts w:ascii="Cambria Math" w:hAnsi="Cambria Math"/>
                             <w:lang w:val="en-US"/>
                           </w:rPr>
-                          <m:t>(</m:t>
-                        </m:r>
-                        <m:r>
-                          <w:rPr>
-                            <w:rFonts w:ascii="Cambria Math" w:hAnsi="Cambria Math"/>
-                            <w:lang w:val="en-US"/>
-                          </w:rPr>
-                          <m:t>τμ</m:t>
-                        </m:r>
-                        <m:r>
-                          <w:rPr>
-                            <w:rFonts w:ascii="Cambria Math" w:hAnsi="Cambria Math"/>
-                            <w:lang w:val="en-US"/>
-                          </w:rPr>
-                          <m:t>)</m:t>
+                          <m:t>(τμ)</m:t>
                         </m:r>
                       </m:e>
                       <m:sup>
@@ -4444,359 +4399,6 @@
     </w:p>
     <w:p>
       <w:pPr>
-        <w:ind w:firstLine="0"/>
-        <w:rPr>
-          <w:lang w:val="en-US"/>
-        </w:rPr>
-      </w:pPr>
-      <w:r>
-        <w:rPr>
-          <w:lang w:val="en-US"/>
-        </w:rPr>
-        <w:t xml:space="preserve">The probability that a double mutant would appear a population </w:t>
-      </w:r>
-      <w:proofErr w:type="gramStart"/>
-      <w:r>
-        <w:rPr>
-          <w:lang w:val="en-US"/>
-        </w:rPr>
-        <w:t xml:space="preserve">is </w:t>
-      </w:r>
-      <w:proofErr w:type="gramEnd"/>
-      <m:oMath>
-        <m:r>
-          <w:rPr>
-            <w:rFonts w:ascii="Cambria Math" w:hAnsi="Cambria Math"/>
-            <w:lang w:val="en-US"/>
-          </w:rPr>
-          <m:t>1-</m:t>
-        </m:r>
-        <m:sSup>
-          <m:sSupPr>
-            <m:ctrlPr>
-              <w:rPr>
-                <w:rFonts w:ascii="Cambria Math" w:hAnsi="Cambria Math"/>
-                <w:i/>
-                <w:lang w:val="en-US"/>
-              </w:rPr>
-            </m:ctrlPr>
-          </m:sSupPr>
-          <m:e>
-            <m:d>
-              <m:dPr>
-                <m:ctrlPr>
-                  <w:rPr>
-                    <w:rFonts w:ascii="Cambria Math" w:hAnsi="Cambria Math"/>
-                    <w:i/>
-                    <w:lang w:val="en-US"/>
-                  </w:rPr>
-                </m:ctrlPr>
-              </m:dPr>
-              <m:e>
-                <m:r>
-                  <w:rPr>
-                    <w:rFonts w:ascii="Cambria Math" w:hAnsi="Cambria Math"/>
-                    <w:lang w:val="en-US"/>
-                  </w:rPr>
-                  <m:t>1-q</m:t>
-                </m:r>
-              </m:e>
-            </m:d>
-          </m:e>
-          <m:sup>
-            <m:r>
-              <w:rPr>
-                <w:rFonts w:ascii="Cambria Math" w:hAnsi="Cambria Math"/>
-                <w:lang w:val="en-US"/>
-              </w:rPr>
-              <m:t>N</m:t>
-            </m:r>
-          </m:sup>
-        </m:sSup>
-      </m:oMath>
-      <w:r>
-        <w:rPr>
-          <w:lang w:val="en-US"/>
-        </w:rPr>
-        <w:t xml:space="preserve">. </w:t>
-      </w:r>
-      <w:r>
-        <w:rPr>
-          <w:lang w:val="en-US"/>
-        </w:rPr>
-        <w:t xml:space="preserve">The condition </w:t>
-      </w:r>
-      <w:r>
-        <w:rPr>
-          <w:lang w:val="en-US"/>
-        </w:rPr>
-        <w:fldChar w:fldCharType="begin"/>
-      </w:r>
-      <w:r>
-        <w:rPr>
-          <w:lang w:val="en-US"/>
-        </w:rPr>
-        <w:instrText xml:space="preserve"> REF _Ref354129072 \h </w:instrText>
-      </w:r>
-      <w:r>
-        <w:rPr>
-          <w:lang w:val="en-US"/>
-        </w:rPr>
-      </w:r>
-      <w:r>
-        <w:rPr>
-          <w:lang w:val="en-US"/>
-        </w:rPr>
-        <w:fldChar w:fldCharType="separate"/>
-      </w:r>
-      <w:r>
-        <w:rPr>
-          <w:lang w:val="en-US"/>
-        </w:rPr>
-        <w:t>(</w:t>
-      </w:r>
-      <w:r>
-        <w:rPr>
-          <w:noProof/>
-          <w:lang w:val="en-US"/>
-        </w:rPr>
-        <w:t>2</w:t>
-      </w:r>
-      <w:r>
-        <w:rPr>
-          <w:lang w:val="en-US"/>
-        </w:rPr>
-        <w:t>)</w:t>
-      </w:r>
-      <w:r>
-        <w:rPr>
-          <w:lang w:val="en-US"/>
-        </w:rPr>
-        <w:fldChar w:fldCharType="end"/>
-      </w:r>
-      <w:r>
-        <w:rPr>
-          <w:lang w:val="en-US"/>
-        </w:rPr>
-        <w:t xml:space="preserve"> guarantees that </w:t>
-      </w:r>
-      <w:proofErr w:type="spellStart"/>
-      <w:r>
-        <w:rPr>
-          <w:i/>
-          <w:iCs/>
-          <w:lang w:val="en-US"/>
-        </w:rPr>
-        <w:t>Nq</w:t>
-      </w:r>
-      <w:proofErr w:type="spellEnd"/>
-      <w:r>
-        <w:rPr>
-          <w:lang w:val="en-US"/>
-        </w:rPr>
-        <w:t xml:space="preserve"> is very small</w:t>
-      </w:r>
-      <w:r>
-        <w:rPr>
-          <w:lang w:val="en-US"/>
-        </w:rPr>
-        <w:t xml:space="preserve">, and therefore this probability can be approximated by </w:t>
-      </w:r>
-      <m:oMath>
-        <m:r>
-          <w:rPr>
-            <w:rFonts w:ascii="Cambria Math" w:hAnsi="Cambria Math"/>
-            <w:lang w:val="en-US"/>
-          </w:rPr>
-          <m:t>N</m:t>
-        </m:r>
-        <m:sSub>
-          <m:sSubPr>
-            <m:ctrlPr>
-              <w:rPr>
-                <w:rFonts w:ascii="Cambria Math" w:hAnsi="Cambria Math"/>
-                <w:i/>
-                <w:lang w:val="en-US"/>
-              </w:rPr>
-            </m:ctrlPr>
-          </m:sSubPr>
-          <m:e>
-            <m:r>
-              <w:rPr>
-                <w:rFonts w:ascii="Cambria Math" w:hAnsi="Cambria Math"/>
-                <w:lang w:val="en-US"/>
-              </w:rPr>
-              <m:t>q</m:t>
-            </m:r>
-          </m:e>
-          <m:sub>
-            <m:r>
-              <w:rPr>
-                <w:rFonts w:ascii="Cambria Math" w:hAnsi="Cambria Math"/>
-                <w:lang w:val="en-US"/>
-              </w:rPr>
-              <m:t>q</m:t>
-            </m:r>
-          </m:sub>
-        </m:sSub>
-      </m:oMath>
-      <w:r>
-        <w:rPr>
-          <w:lang w:val="en-US"/>
-        </w:rPr>
-        <w:t xml:space="preserve"> using the Binomial series expansion.</w:t>
-      </w:r>
-    </w:p>
-    <w:p>
-      <w:pPr>
-        <w:ind w:firstLine="0"/>
-        <w:rPr>
-          <w:lang w:val="en-US"/>
-        </w:rPr>
-      </w:pPr>
-      <w:r>
-        <w:rPr>
-          <w:lang w:val="en-US"/>
-        </w:rPr>
-        <w:lastRenderedPageBreak/>
-        <w:t>The waiting time for the appearance of a double mutant follows a geometric distribution and therefore the expected time for the appearance of a double mutant in a population without double mutants is:</w:t>
-      </w:r>
-    </w:p>
-    <w:tbl>
-      <w:tblPr>
-        <w:tblStyle w:val="TableGrid"/>
-        <w:tblW w:w="5000" w:type="pct"/>
-        <w:tblInd w:w="340" w:type="dxa"/>
-        <w:tblBorders>
-          <w:top w:val="none" w:sz="0" w:space="0" w:color="auto"/>
-          <w:left w:val="none" w:sz="0" w:space="0" w:color="auto"/>
-          <w:bottom w:val="none" w:sz="0" w:space="0" w:color="auto"/>
-          <w:right w:val="none" w:sz="0" w:space="0" w:color="auto"/>
-          <w:insideH w:val="none" w:sz="0" w:space="0" w:color="auto"/>
-          <w:insideV w:val="none" w:sz="0" w:space="0" w:color="auto"/>
-        </w:tblBorders>
-        <w:tblLook w:val="04A0" w:firstRow="1" w:lastRow="0" w:firstColumn="1" w:lastColumn="0" w:noHBand="0" w:noVBand="1"/>
-      </w:tblPr>
-      <w:tblGrid>
-        <w:gridCol w:w="6827"/>
-        <w:gridCol w:w="759"/>
-      </w:tblGrid>
-      <w:tr>
-        <w:tc>
-          <w:tcPr>
-            <w:tcW w:w="4500" w:type="pct"/>
-            <w:vAlign w:val="center"/>
-          </w:tcPr>
-          <w:p>
-            <w:pPr>
-              <w:ind w:firstLine="0"/>
-              <w:rPr>
-                <w:lang w:val="en-US"/>
-              </w:rPr>
-            </w:pPr>
-            <m:oMathPara>
-              <m:oMath>
-                <m:sSub>
-                  <m:sSubPr>
-                    <m:ctrlPr>
-                      <w:rPr>
-                        <w:rFonts w:ascii="Cambria Math" w:hAnsi="Cambria Math"/>
-                        <w:i/>
-                        <w:lang w:val="en-US"/>
-                      </w:rPr>
-                    </m:ctrlPr>
-                  </m:sSubPr>
-                  <m:e>
-                    <m:r>
-                      <w:rPr>
-                        <w:rFonts w:ascii="Cambria Math" w:hAnsi="Cambria Math"/>
-                        <w:lang w:val="en-US"/>
-                      </w:rPr>
-                      <m:t>T</m:t>
-                    </m:r>
-                  </m:e>
-                  <m:sub>
-                    <m:r>
-                      <w:rPr>
-                        <w:rFonts w:ascii="Cambria Math" w:hAnsi="Cambria Math"/>
-                        <w:lang w:val="en-US"/>
-                      </w:rPr>
-                      <m:t>q</m:t>
-                    </m:r>
-                  </m:sub>
-                </m:sSub>
-                <m:r>
-                  <w:rPr>
-                    <w:rFonts w:ascii="Cambria Math" w:hAnsi="Cambria Math"/>
-                    <w:lang w:val="en-US"/>
-                  </w:rPr>
-                  <m:t>≈1/Nq</m:t>
-                </m:r>
-              </m:oMath>
-            </m:oMathPara>
-          </w:p>
-        </w:tc>
-        <w:tc>
-          <w:tcPr>
-            <w:tcW w:w="500" w:type="pct"/>
-            <w:vAlign w:val="center"/>
-          </w:tcPr>
-          <w:p>
-            <w:pPr>
-              <w:ind w:firstLine="0"/>
-              <w:rPr>
-                <w:lang w:val="en-US"/>
-              </w:rPr>
-            </w:pPr>
-            <w:r>
-              <w:rPr>
-                <w:lang w:val="en-US"/>
-              </w:rPr>
-              <w:t>(</w:t>
-            </w:r>
-            <w:r>
-              <w:rPr>
-                <w:lang w:val="en-US"/>
-              </w:rPr>
-              <w:fldChar w:fldCharType="begin"/>
-            </w:r>
-            <w:r>
-              <w:rPr>
-                <w:lang w:val="en-US"/>
-              </w:rPr>
-              <w:instrText xml:space="preserve"> SEQ Equation </w:instrText>
-            </w:r>
-            <w:r>
-              <w:rPr>
-                <w:lang w:val="en-US"/>
-              </w:rPr>
-              <w:fldChar w:fldCharType="separate"/>
-            </w:r>
-            <w:r>
-              <w:rPr>
-                <w:noProof/>
-                <w:lang w:val="en-US"/>
-              </w:rPr>
-              <w:t>6</w:t>
-            </w:r>
-            <w:r>
-              <w:rPr>
-                <w:lang w:val="en-US"/>
-              </w:rPr>
-              <w:fldChar w:fldCharType="end"/>
-            </w:r>
-            <w:r>
-              <w:rPr>
-                <w:lang w:val="en-US"/>
-              </w:rPr>
-              <w:t>)</w:t>
-            </w:r>
-          </w:p>
-        </w:tc>
-      </w:tr>
-    </w:tbl>
-    <w:p>
-      <w:pPr>
         <w:pStyle w:val="Heading2"/>
         <w:rPr>
           <w:lang w:val="en-US"/>
@@ -4853,7 +4455,14 @@
         <w:rPr>
           <w:lang w:val="en-US"/>
         </w:rPr>
-        <w:t xml:space="preserve">it has two possible fates after its appearance: fixation and extinction. Following </w:t>
+        <w:t xml:space="preserve">it has two possible fates after its appearance: fixation and </w:t>
+      </w:r>
+      <w:r>
+        <w:rPr>
+          <w:lang w:val="en-US"/>
+        </w:rPr>
+        <w:lastRenderedPageBreak/>
+        <w:t xml:space="preserve">extinction. Following </w:t>
       </w:r>
       <w:proofErr w:type="spellStart"/>
       <w:r>
@@ -5037,7 +4646,7 @@
                 <w:noProof/>
                 <w:lang w:val="en-US"/>
               </w:rPr>
-              <w:t>7</w:t>
+              <w:t>6</w:t>
             </w:r>
             <w:r>
               <w:rPr>
@@ -5145,14 +4754,7 @@
                     <w:rFonts w:ascii="Cambria Math" w:hAnsi="Cambria Math"/>
                     <w:lang w:val="en-US"/>
                   </w:rPr>
-                  <m:t>α</m:t>
-                </m:r>
-                <m:r>
-                  <w:rPr>
-                    <w:rFonts w:ascii="Cambria Math" w:hAnsi="Cambria Math"/>
-                    <w:lang w:val="en-US"/>
-                  </w:rPr>
-                  <m:t>=</m:t>
+                  <m:t>α=</m:t>
                 </m:r>
                 <m:f>
                   <m:fPr>
@@ -5285,7 +4887,7 @@
                 <w:noProof/>
                 <w:lang w:val="en-US"/>
               </w:rPr>
-              <w:t>8</w:t>
+              <w:t>7</w:t>
             </w:r>
             <w:r>
               <w:rPr>
@@ -5476,14 +5078,7 @@
             <w:rFonts w:ascii="Cambria Math" w:hAnsi="Cambria Math"/>
             <w:lang w:val="en-US"/>
           </w:rPr>
-          <m:t>π</m:t>
-        </m:r>
-        <m:r>
-          <w:rPr>
-            <w:rFonts w:ascii="Cambria Math" w:hAnsi="Cambria Math"/>
-            <w:lang w:val="en-US"/>
-          </w:rPr>
-          <m:t>≈2sH</m:t>
+          <m:t>π≈2sH</m:t>
         </m:r>
       </m:oMath>
       <w:r>
@@ -5607,14 +5202,7 @@
                     <w:rFonts w:ascii="Cambria Math" w:hAnsi="Cambria Math"/>
                     <w:lang w:val="en-US"/>
                   </w:rPr>
-                  <m:t>-</m:t>
-                </m:r>
-                <m:r>
-                  <w:rPr>
-                    <w:rFonts w:ascii="Cambria Math" w:hAnsi="Cambria Math"/>
-                    <w:lang w:val="en-US"/>
-                  </w:rPr>
-                  <m:t>U</m:t>
+                  <m:t>-U</m:t>
                 </m:r>
               </m:num>
               <m:den>
@@ -6112,14 +5700,7 @@
                             <w:rFonts w:ascii="Cambria Math" w:hAnsi="Cambria Math"/>
                             <w:lang w:val="en-US"/>
                           </w:rPr>
-                          <m:t>τ</m:t>
-                        </m:r>
-                        <m:r>
-                          <w:rPr>
-                            <w:rFonts w:ascii="Cambria Math" w:hAnsi="Cambria Math"/>
-                            <w:lang w:val="en-US"/>
-                          </w:rPr>
-                          <m:t>U</m:t>
+                          <m:t>τU</m:t>
                         </m:r>
                       </m:num>
                       <m:den>
@@ -6179,7 +5760,7 @@
                 <w:noProof/>
                 <w:lang w:val="en-US"/>
               </w:rPr>
-              <w:t>9</w:t>
+              <w:t>8</w:t>
             </w:r>
             <w:r>
               <w:rPr>
@@ -6529,14 +6110,7 @@
                                     <w:rFonts w:ascii="Cambria Math" w:hAnsi="Cambria Math"/>
                                     <w:lang w:val="en-US"/>
                                   </w:rPr>
-                                  <m:t>-</m:t>
-                                </m:r>
-                                <m:r>
-                                  <w:rPr>
-                                    <w:rFonts w:ascii="Cambria Math" w:hAnsi="Cambria Math"/>
-                                    <w:lang w:val="en-US"/>
-                                  </w:rPr>
-                                  <m:t>U</m:t>
+                                  <m:t>-U</m:t>
                                 </m:r>
                               </m:num>
                               <m:den>
@@ -6616,6 +6190,28 @@
               </m:oMath>
             </m:oMathPara>
           </w:p>
+          <w:p>
+            <w:pPr>
+              <w:pStyle w:val="Heading2"/>
+              <w:rPr>
+                <w:lang w:val="en-US"/>
+              </w:rPr>
+            </w:pPr>
+            <w:r>
+              <w:rPr>
+                <w:lang w:val="en-US"/>
+              </w:rPr>
+              <w:t>Total adaptation time</w:t>
+            </w:r>
+          </w:p>
+          <w:p>
+            <w:pPr>
+              <w:pStyle w:val="Firstparagraph"/>
+              <w:rPr>
+                <w:lang w:val="en-US"/>
+              </w:rPr>
+            </w:pPr>
+          </w:p>
         </w:tc>
         <w:tc>
           <w:tcPr>
@@ -6716,14 +6312,7 @@
                             <w:rFonts w:ascii="Cambria Math" w:hAnsi="Cambria Math"/>
                             <w:lang w:val="en-US"/>
                           </w:rPr>
-                          <m:t>ω</m:t>
-                        </m:r>
-                        <m:r>
-                          <w:rPr>
-                            <w:rFonts w:ascii="Cambria Math" w:hAnsi="Cambria Math"/>
-                            <w:lang w:val="en-US"/>
-                          </w:rPr>
-                          <m:t>x</m:t>
+                          <m:t>ωx</m:t>
                         </m:r>
                       </m:e>
                     </m:acc>
@@ -7003,8 +6592,498 @@
           <w:lang w:val="en-US"/>
         </w:rPr>
       </w:pPr>
+      <w:r>
+        <w:rPr>
+          <w:lang w:val="en-US"/>
+        </w:rPr>
+        <w:t>From the probability that in a population without double mutants a newborn is a double mutant we can derive t</w:t>
+      </w:r>
+      <w:r>
+        <w:rPr>
+          <w:lang w:val="en-US"/>
+        </w:rPr>
+        <w:t xml:space="preserve">he probability that a double mutant would appear </w:t>
+      </w:r>
+      <w:r>
+        <w:rPr>
+          <w:lang w:val="en-US"/>
+        </w:rPr>
+        <w:t>in the</w:t>
+      </w:r>
+      <w:r>
+        <w:rPr>
+          <w:lang w:val="en-US"/>
+        </w:rPr>
+        <w:t xml:space="preserve"> population</w:t>
+      </w:r>
+      <w:r>
+        <w:rPr>
+          <w:lang w:val="en-US"/>
+        </w:rPr>
+        <w:t xml:space="preserve"> -</w:t>
+      </w:r>
+      <w:r>
+        <w:rPr>
+          <w:lang w:val="en-US"/>
+        </w:rPr>
+        <w:t xml:space="preserve"> </w:t>
+      </w:r>
+      <m:oMath>
+        <m:r>
+          <w:rPr>
+            <w:rFonts w:ascii="Cambria Math" w:hAnsi="Cambria Math"/>
+            <w:lang w:val="en-US"/>
+          </w:rPr>
+          <m:t>1-</m:t>
+        </m:r>
+        <m:sSup>
+          <m:sSupPr>
+            <m:ctrlPr>
+              <w:rPr>
+                <w:rFonts w:ascii="Cambria Math" w:hAnsi="Cambria Math"/>
+                <w:i/>
+                <w:lang w:val="en-US"/>
+              </w:rPr>
+            </m:ctrlPr>
+          </m:sSupPr>
+          <m:e>
+            <m:d>
+              <m:dPr>
+                <m:ctrlPr>
+                  <w:rPr>
+                    <w:rFonts w:ascii="Cambria Math" w:hAnsi="Cambria Math"/>
+                    <w:i/>
+                    <w:lang w:val="en-US"/>
+                  </w:rPr>
+                </m:ctrlPr>
+              </m:dPr>
+              <m:e>
+                <m:r>
+                  <w:rPr>
+                    <w:rFonts w:ascii="Cambria Math" w:hAnsi="Cambria Math"/>
+                    <w:lang w:val="en-US"/>
+                  </w:rPr>
+                  <m:t>1-q</m:t>
+                </m:r>
+              </m:e>
+            </m:d>
+          </m:e>
+          <m:sup>
+            <m:r>
+              <w:rPr>
+                <w:rFonts w:ascii="Cambria Math" w:hAnsi="Cambria Math"/>
+                <w:lang w:val="en-US"/>
+              </w:rPr>
+              <m:t>N</m:t>
+            </m:r>
+          </m:sup>
+        </m:sSup>
+      </m:oMath>
+      <w:r>
+        <w:rPr>
+          <w:lang w:val="en-US"/>
+        </w:rPr>
+        <w:t xml:space="preserve">. The condition </w:t>
+      </w:r>
+      <w:r>
+        <w:rPr>
+          <w:lang w:val="en-US"/>
+        </w:rPr>
+        <w:fldChar w:fldCharType="begin"/>
+      </w:r>
+      <w:r>
+        <w:rPr>
+          <w:lang w:val="en-US"/>
+        </w:rPr>
+        <w:instrText xml:space="preserve"> REF _Ref354129072 \h </w:instrText>
+      </w:r>
+      <w:r>
+        <w:rPr>
+          <w:lang w:val="en-US"/>
+        </w:rPr>
+      </w:r>
+      <w:r>
+        <w:rPr>
+          <w:lang w:val="en-US"/>
+        </w:rPr>
+        <w:fldChar w:fldCharType="separate"/>
+      </w:r>
+      <w:r>
+        <w:rPr>
+          <w:lang w:val="en-US"/>
+        </w:rPr>
+        <w:t>(</w:t>
+      </w:r>
+      <w:r>
+        <w:rPr>
+          <w:noProof/>
+          <w:lang w:val="en-US"/>
+        </w:rPr>
+        <w:t>2</w:t>
+      </w:r>
+      <w:r>
+        <w:rPr>
+          <w:lang w:val="en-US"/>
+        </w:rPr>
+        <w:t>)</w:t>
+      </w:r>
+      <w:r>
+        <w:rPr>
+          <w:lang w:val="en-US"/>
+        </w:rPr>
+        <w:fldChar w:fldCharType="end"/>
+      </w:r>
+      <w:r>
+        <w:rPr>
+          <w:lang w:val="en-US"/>
+        </w:rPr>
+        <w:t xml:space="preserve"> guarantees that </w:t>
+      </w:r>
+      <w:proofErr w:type="spellStart"/>
+      <w:r>
+        <w:rPr>
+          <w:i/>
+          <w:iCs/>
+          <w:lang w:val="en-US"/>
+        </w:rPr>
+        <w:t>Nq</w:t>
+      </w:r>
+      <w:proofErr w:type="spellEnd"/>
+      <w:r>
+        <w:rPr>
+          <w:lang w:val="en-US"/>
+        </w:rPr>
+        <w:t xml:space="preserve"> is very small, </w:t>
+      </w:r>
+      <w:r>
+        <w:rPr>
+          <w:lang w:val="en-US"/>
+        </w:rPr>
+        <w:t>hence</w:t>
+      </w:r>
+      <w:r>
+        <w:rPr>
+          <w:lang w:val="en-US"/>
+        </w:rPr>
+        <w:t xml:space="preserve"> this probability can be approximated by </w:t>
+      </w:r>
+      <w:proofErr w:type="spellStart"/>
+      <w:r>
+        <w:rPr>
+          <w:i/>
+          <w:iCs/>
+          <w:lang w:val="en-US"/>
+        </w:rPr>
+        <w:t>Nq</w:t>
+      </w:r>
+      <w:proofErr w:type="spellEnd"/>
+      <w:r>
+        <w:rPr>
+          <w:lang w:val="en-US"/>
+        </w:rPr>
+        <w:t xml:space="preserve"> using the Binomial series expansion.</w:t>
+      </w:r>
+    </w:p>
+    <w:p>
+      <w:pPr>
+        <w:ind w:firstLine="0"/>
+        <w:rPr>
+          <w:lang w:val="en-US"/>
+        </w:rPr>
+      </w:pPr>
+      <w:r>
+        <w:rPr>
+          <w:lang w:val="en-US"/>
+        </w:rPr>
+        <w:lastRenderedPageBreak/>
+        <w:t xml:space="preserve">Once a double mutant appears it has a probability </w:t>
+      </w:r>
+      <w:r>
+        <w:rPr>
+          <w:rFonts w:ascii="Times New Roman" w:hAnsi="Times New Roman"/>
+          <w:i/>
+          <w:iCs/>
+          <w:lang w:val="en-US"/>
+        </w:rPr>
+        <w:t>π</w:t>
+      </w:r>
+      <w:r>
+        <w:rPr>
+          <w:rFonts w:ascii="Times New Roman" w:hAnsi="Times New Roman"/>
+          <w:lang w:val="en-US"/>
+        </w:rPr>
+        <w:t xml:space="preserve"> </w:t>
+      </w:r>
+      <w:r>
+        <w:rPr>
+          <w:lang w:val="en-US"/>
+        </w:rPr>
+        <w:t>to go to fixation</w:t>
+      </w:r>
+      <w:r>
+        <w:rPr>
+          <w:lang w:val="en-US"/>
+        </w:rPr>
+        <w:t xml:space="preserve">. </w:t>
+      </w:r>
+    </w:p>
+    <w:p>
+      <w:pPr>
+        <w:ind w:firstLine="0"/>
+        <w:rPr>
+          <w:lang w:val="en-US"/>
+        </w:rPr>
+      </w:pPr>
+      <w:r>
+        <w:rPr>
+          <w:lang w:val="en-US"/>
+        </w:rPr>
+        <w:t xml:space="preserve">The time for adaptation can roughly be approximated by the waiting time for a double mutant </w:t>
+      </w:r>
+      <w:proofErr w:type="gramStart"/>
+      <w:r>
+        <w:rPr>
+          <w:lang w:val="en-US"/>
+        </w:rPr>
+        <w:t>which</w:t>
+      </w:r>
+      <w:proofErr w:type="gramEnd"/>
+      <w:r>
+        <w:rPr>
+          <w:lang w:val="en-US"/>
+        </w:rPr>
+        <w:t xml:space="preserve"> will go to fixation. This is true as long as fixation is a much faster process than mutation (</w:t>
+      </w:r>
+      <m:oMath>
+        <m:sSup>
+          <m:sSupPr>
+            <m:ctrlPr>
+              <w:rPr>
+                <w:rFonts w:ascii="Cambria Math" w:hAnsi="Cambria Math"/>
+                <w:i/>
+                <w:lang w:val="en-US"/>
+              </w:rPr>
+            </m:ctrlPr>
+          </m:sSupPr>
+          <m:e>
+            <m:r>
+              <w:rPr>
+                <w:rFonts w:ascii="Cambria Math" w:hAnsi="Cambria Math"/>
+                <w:lang w:val="en-US"/>
+              </w:rPr>
+              <m:t>μ</m:t>
+            </m:r>
+          </m:e>
+          <m:sup>
+            <m:r>
+              <w:rPr>
+                <w:rFonts w:ascii="Cambria Math" w:hAnsi="Cambria Math"/>
+                <w:lang w:val="en-US"/>
+              </w:rPr>
+              <m:t>2</m:t>
+            </m:r>
+          </m:sup>
+        </m:sSup>
+        <m:r>
+          <w:rPr>
+            <w:rFonts w:ascii="Cambria Math" w:hAnsi="Cambria Math"/>
+            <w:lang w:val="en-US"/>
+          </w:rPr>
+          <m:t>&lt;s</m:t>
+        </m:r>
+      </m:oMath>
+      <w:r>
+        <w:rPr>
+          <w:lang w:val="en-US"/>
+        </w:rPr>
+        <w:t xml:space="preserve">). This waiting time has a </w:t>
+      </w:r>
+      <w:r>
+        <w:rPr>
+          <w:lang w:val="en-US"/>
+        </w:rPr>
+        <w:t xml:space="preserve">geometric distribution </w:t>
+      </w:r>
+      <w:r>
+        <w:rPr>
+          <w:lang w:val="en-US"/>
+        </w:rPr>
+        <w:t xml:space="preserve">with parameter </w:t>
+      </w:r>
+      <w:proofErr w:type="spellStart"/>
+      <w:r>
+        <w:rPr>
+          <w:i/>
+          <w:iCs/>
+          <w:lang w:val="en-US"/>
+        </w:rPr>
+        <w:t>Nq</w:t>
+      </w:r>
       <w:bookmarkStart w:id="3" w:name="_GoBack"/>
+      <w:proofErr w:type="spellEnd"/>
+      <w:r>
+        <w:rPr>
+          <w:rFonts w:ascii="Arial" w:hAnsi="Arial" w:cs="Arial"/>
+          <w:i/>
+          <w:iCs/>
+          <w:lang w:val="en-US"/>
+        </w:rPr>
+        <w:t>π</w:t>
+      </w:r>
       <w:bookmarkEnd w:id="3"/>
+      <w:r>
+        <w:rPr>
+          <w:lang w:val="en-US"/>
+        </w:rPr>
+        <w:t xml:space="preserve"> </w:t>
+      </w:r>
+      <w:r>
+        <w:rPr>
+          <w:lang w:val="en-US"/>
+        </w:rPr>
+        <w:t>and therefore the expected time for the appearance of a double mutant in a population without double mutants is:</w:t>
+      </w:r>
+    </w:p>
+    <w:tbl>
+      <w:tblPr>
+        <w:tblStyle w:val="TableGrid"/>
+        <w:tblW w:w="5000" w:type="pct"/>
+        <w:tblInd w:w="340" w:type="dxa"/>
+        <w:tblBorders>
+          <w:top w:val="none" w:sz="0" w:space="0" w:color="auto"/>
+          <w:left w:val="none" w:sz="0" w:space="0" w:color="auto"/>
+          <w:bottom w:val="none" w:sz="0" w:space="0" w:color="auto"/>
+          <w:right w:val="none" w:sz="0" w:space="0" w:color="auto"/>
+          <w:insideH w:val="none" w:sz="0" w:space="0" w:color="auto"/>
+          <w:insideV w:val="none" w:sz="0" w:space="0" w:color="auto"/>
+        </w:tblBorders>
+        <w:tblLook w:val="04A0" w:firstRow="1" w:lastRow="0" w:firstColumn="1" w:lastColumn="0" w:noHBand="0" w:noVBand="1"/>
+      </w:tblPr>
+      <w:tblGrid>
+        <w:gridCol w:w="6827"/>
+        <w:gridCol w:w="759"/>
+      </w:tblGrid>
+      <w:tr>
+        <w:tc>
+          <w:tcPr>
+            <w:tcW w:w="4500" w:type="pct"/>
+            <w:vAlign w:val="center"/>
+          </w:tcPr>
+          <w:p>
+            <w:pPr>
+              <w:ind w:firstLine="0"/>
+              <w:rPr>
+                <w:lang w:val="en-US"/>
+              </w:rPr>
+            </w:pPr>
+            <m:oMathPara>
+              <m:oMath>
+                <m:sSub>
+                  <m:sSubPr>
+                    <m:ctrlPr>
+                      <w:rPr>
+                        <w:rFonts w:ascii="Cambria Math" w:hAnsi="Cambria Math"/>
+                        <w:i/>
+                        <w:lang w:val="en-US"/>
+                      </w:rPr>
+                    </m:ctrlPr>
+                  </m:sSubPr>
+                  <m:e>
+                    <m:r>
+                      <w:rPr>
+                        <w:rFonts w:ascii="Cambria Math" w:hAnsi="Cambria Math"/>
+                        <w:lang w:val="en-US"/>
+                      </w:rPr>
+                      <m:t>T</m:t>
+                    </m:r>
+                  </m:e>
+                  <m:sub>
+                    <m:r>
+                      <w:rPr>
+                        <w:rFonts w:ascii="Cambria Math" w:hAnsi="Cambria Math"/>
+                        <w:lang w:val="en-US"/>
+                      </w:rPr>
+                      <m:t>q</m:t>
+                    </m:r>
+                  </m:sub>
+                </m:sSub>
+                <m:r>
+                  <w:rPr>
+                    <w:rFonts w:ascii="Cambria Math" w:hAnsi="Cambria Math"/>
+                    <w:lang w:val="en-US"/>
+                  </w:rPr>
+                  <m:t>≈1/Nq</m:t>
+                </m:r>
+              </m:oMath>
+            </m:oMathPara>
+          </w:p>
+        </w:tc>
+        <w:tc>
+          <w:tcPr>
+            <w:tcW w:w="500" w:type="pct"/>
+            <w:vAlign w:val="center"/>
+          </w:tcPr>
+          <w:p>
+            <w:pPr>
+              <w:ind w:firstLine="0"/>
+              <w:rPr>
+                <w:lang w:val="en-US"/>
+              </w:rPr>
+            </w:pPr>
+            <w:r>
+              <w:rPr>
+                <w:lang w:val="en-US"/>
+              </w:rPr>
+              <w:t>(</w:t>
+            </w:r>
+            <w:r>
+              <w:rPr>
+                <w:lang w:val="en-US"/>
+              </w:rPr>
+              <w:fldChar w:fldCharType="begin"/>
+            </w:r>
+            <w:r>
+              <w:rPr>
+                <w:lang w:val="en-US"/>
+              </w:rPr>
+              <w:instrText xml:space="preserve"> SEQ Equation </w:instrText>
+            </w:r>
+            <w:r>
+              <w:rPr>
+                <w:lang w:val="en-US"/>
+              </w:rPr>
+              <w:fldChar w:fldCharType="separate"/>
+            </w:r>
+            <w:r>
+              <w:rPr>
+                <w:noProof/>
+                <w:lang w:val="en-US"/>
+              </w:rPr>
+              <w:t>6</w:t>
+            </w:r>
+            <w:r>
+              <w:rPr>
+                <w:lang w:val="en-US"/>
+              </w:rPr>
+              <w:fldChar w:fldCharType="end"/>
+            </w:r>
+            <w:r>
+              <w:rPr>
+                <w:lang w:val="en-US"/>
+              </w:rPr>
+              <w:t>)</w:t>
+            </w:r>
+          </w:p>
+        </w:tc>
+      </w:tr>
+    </w:tbl>
+    <w:p>
+      <w:pPr>
+        <w:ind w:firstLine="0"/>
+        <w:rPr>
+          <w:lang w:val="en-US"/>
+        </w:rPr>
+      </w:pPr>
     </w:p>
     <w:sectPr>
       <w:footerReference w:type="even" r:id="rId9"/>
@@ -7113,7 +7192,7 @@
         <w:rStyle w:val="PageNumber"/>
         <w:noProof/>
       </w:rPr>
-      <w:t>4</w:t>
+      <w:t>5</w:t>
     </w:r>
     <w:r>
       <w:rPr>
@@ -9334,7 +9413,7 @@
 </file>
 
 <file path=customXml/itemProps1.xml><?xml version="1.0" encoding="utf-8"?>
-<ds:datastoreItem xmlns:ds="http://schemas.openxmlformats.org/officeDocument/2006/customXml" ds:itemID="{ADE78F01-5DEC-4C67-9B29-8706577FC4B3}">
+<ds:datastoreItem xmlns:ds="http://schemas.openxmlformats.org/officeDocument/2006/customXml" ds:itemID="{1A51EFFA-90BB-4831-BB0F-D349FC720A87}">
   <ds:schemaRefs>
     <ds:schemaRef ds:uri="http://schemas.openxmlformats.org/officeDocument/2006/bibliography"/>
   </ds:schemaRefs>

--- a/manuscript/ms.docx
+++ b/manuscript/ms.docx
@@ -2091,21 +2091,7 @@
                     <w:rFonts w:ascii="Cambria Math" w:hAnsi="Cambria Math"/>
                     <w:lang w:val="en-US"/>
                   </w:rPr>
-                  <m:t>&lt;</m:t>
-                </m:r>
-                <m:r>
-                  <w:rPr>
-                    <w:rFonts w:ascii="Cambria Math" w:hAnsi="Cambria Math"/>
-                    <w:lang w:val="en-US"/>
-                  </w:rPr>
-                  <m:t>N</m:t>
-                </m:r>
-                <m:r>
-                  <w:rPr>
-                    <w:rFonts w:ascii="Cambria Math" w:hAnsi="Cambria Math"/>
-                    <w:lang w:val="en-US"/>
-                  </w:rPr>
-                  <m:t>&lt;</m:t>
+                  <m:t>&lt;N&lt;</m:t>
                 </m:r>
                 <m:sSup>
                   <m:sSupPr>
@@ -2699,31 +2685,24 @@
         <w:rPr>
           <w:lang w:val="en-US"/>
         </w:rPr>
-      </w:r>
-      <w:r>
-        <w:rPr>
-          <w:lang w:val="en-US"/>
-        </w:rPr>
         <w:fldChar w:fldCharType="separate"/>
       </w:r>
       <w:r>
         <w:rPr>
-          <w:lang w:val="en-US"/>
-        </w:rPr>
-        <w:t>(</w:t>
-      </w:r>
-      <w:r>
-        <w:rPr>
-          <w:noProof/>
-          <w:lang w:val="en-US"/>
-        </w:rPr>
-        <w:t>3</w:t>
-      </w:r>
-      <w:r>
-        <w:rPr>
-          <w:lang w:val="en-US"/>
-        </w:rPr>
-        <w:t>)</w:t>
+          <w:b/>
+          <w:bCs/>
+          <w:lang w:val="en-US"/>
+        </w:rPr>
+        <w:t xml:space="preserve">Error! Reference source not </w:t>
+      </w:r>
+      <w:proofErr w:type="gramStart"/>
+      <w:r>
+        <w:rPr>
+          <w:b/>
+          <w:bCs/>
+          <w:lang w:val="en-US"/>
+        </w:rPr>
+        <w:t>found.</w:t>
       </w:r>
       <w:r>
         <w:rPr>
@@ -2735,7 +2714,14 @@
         <w:rPr>
           <w:lang w:val="en-US"/>
         </w:rPr>
-        <w:t>, there are no double mutants (</w:t>
+        <w:t>,</w:t>
+      </w:r>
+      <w:proofErr w:type="gramEnd"/>
+      <w:r>
+        <w:rPr>
+          <w:lang w:val="en-US"/>
+        </w:rPr>
+        <w:t xml:space="preserve"> there are no double mutants (</w:t>
       </w:r>
       <w:r>
         <w:rPr>
@@ -3223,14 +3209,7 @@
                     <w:rFonts w:ascii="Cambria Math" w:hAnsi="Cambria Math"/>
                     <w:lang w:val="en-US"/>
                   </w:rPr>
-                  <m:t>q</m:t>
-                </m:r>
-                <m:r>
-                  <w:rPr>
-                    <w:rFonts w:ascii="Cambria Math" w:hAnsi="Cambria Math"/>
-                    <w:lang w:val="en-US"/>
-                  </w:rPr>
-                  <m:t>=</m:t>
+                  <m:t>q=</m:t>
                 </m:r>
                 <m:sSup>
                   <m:sSupPr>
@@ -3751,14 +3730,7 @@
                             <w:rFonts w:ascii="Cambria Math" w:hAnsi="Cambria Math"/>
                             <w:lang w:val="en-US"/>
                           </w:rPr>
-                          <m:t>τ</m:t>
-                        </m:r>
-                        <m:r>
-                          <w:rPr>
-                            <w:rFonts w:ascii="Cambria Math" w:hAnsi="Cambria Math"/>
-                            <w:lang w:val="en-US"/>
-                          </w:rPr>
-                          <m:t>μ</m:t>
+                          <m:t>τμ</m:t>
                         </m:r>
                       </m:e>
                       <m:sup>
@@ -3843,21 +3815,7 @@
                         <w:rFonts w:ascii="Cambria Math" w:hAnsi="Cambria Math"/>
                         <w:lang w:val="en-US"/>
                       </w:rPr>
-                      <m:t>-</m:t>
-                    </m:r>
-                    <m:r>
-                      <w:rPr>
-                        <w:rFonts w:ascii="Cambria Math" w:hAnsi="Cambria Math"/>
-                        <w:lang w:val="en-US"/>
-                      </w:rPr>
-                      <m:t>τ</m:t>
-                    </m:r>
-                    <m:r>
-                      <w:rPr>
-                        <w:rFonts w:ascii="Cambria Math" w:hAnsi="Cambria Math"/>
-                        <w:lang w:val="en-US"/>
-                      </w:rPr>
-                      <m:t>U</m:t>
+                      <m:t>-τU</m:t>
                     </m:r>
                   </m:sup>
                 </m:sSup>
@@ -5052,6 +5010,9 @@
       </w:r>
       <m:oMath>
         <m:r>
+          <m:rPr>
+            <m:sty m:val="p"/>
+          </m:rPr>
           <w:rPr>
             <w:rFonts w:ascii="Cambria Math" w:hAnsi="Cambria Math"/>
             <w:lang w:val="en-US"/>
@@ -5833,61 +5794,61 @@
           <w:noProof/>
           <w:lang w:val="en-US"/>
         </w:rPr>
+        <w:t>6</w:t>
+      </w:r>
+      <w:r>
+        <w:rPr>
+          <w:lang w:val="en-US"/>
+        </w:rPr>
+        <w:t>)</w:t>
+      </w:r>
+      <w:r>
+        <w:rPr>
+          <w:lang w:val="en-US"/>
+        </w:rPr>
+        <w:fldChar w:fldCharType="end"/>
+      </w:r>
+      <w:r>
+        <w:rPr>
+          <w:lang w:val="en-US"/>
+        </w:rPr>
+        <w:t xml:space="preserve"> and </w:t>
+      </w:r>
+      <w:r>
+        <w:rPr>
+          <w:lang w:val="en-US"/>
+        </w:rPr>
+        <w:fldChar w:fldCharType="begin"/>
+      </w:r>
+      <w:r>
+        <w:rPr>
+          <w:lang w:val="en-US"/>
+        </w:rPr>
+        <w:instrText xml:space="preserve"> REF _Ref354133215 \h </w:instrText>
+      </w:r>
+      <w:r>
+        <w:rPr>
+          <w:lang w:val="en-US"/>
+        </w:rPr>
+      </w:r>
+      <w:r>
+        <w:rPr>
+          <w:lang w:val="en-US"/>
+        </w:rPr>
+        <w:fldChar w:fldCharType="separate"/>
+      </w:r>
+      <w:r>
+        <w:rPr>
+          <w:lang w:val="en-US"/>
+        </w:rPr>
+        <w:t>(</w:t>
+      </w:r>
+      <w:r>
+        <w:rPr>
+          <w:noProof/>
+          <w:lang w:val="en-US"/>
+        </w:rPr>
         <w:t>7</w:t>
-      </w:r>
-      <w:r>
-        <w:rPr>
-          <w:lang w:val="en-US"/>
-        </w:rPr>
-        <w:t>)</w:t>
-      </w:r>
-      <w:r>
-        <w:rPr>
-          <w:lang w:val="en-US"/>
-        </w:rPr>
-        <w:fldChar w:fldCharType="end"/>
-      </w:r>
-      <w:r>
-        <w:rPr>
-          <w:lang w:val="en-US"/>
-        </w:rPr>
-        <w:t xml:space="preserve"> and </w:t>
-      </w:r>
-      <w:r>
-        <w:rPr>
-          <w:lang w:val="en-US"/>
-        </w:rPr>
-        <w:fldChar w:fldCharType="begin"/>
-      </w:r>
-      <w:r>
-        <w:rPr>
-          <w:lang w:val="en-US"/>
-        </w:rPr>
-        <w:instrText xml:space="preserve"> REF _Ref354133215 \h </w:instrText>
-      </w:r>
-      <w:r>
-        <w:rPr>
-          <w:lang w:val="en-US"/>
-        </w:rPr>
-      </w:r>
-      <w:r>
-        <w:rPr>
-          <w:lang w:val="en-US"/>
-        </w:rPr>
-        <w:fldChar w:fldCharType="separate"/>
-      </w:r>
-      <w:r>
-        <w:rPr>
-          <w:lang w:val="en-US"/>
-        </w:rPr>
-        <w:t>(</w:t>
-      </w:r>
-      <w:r>
-        <w:rPr>
-          <w:noProof/>
-          <w:lang w:val="en-US"/>
-        </w:rPr>
-        <w:t>8</w:t>
       </w:r>
       <w:r>
         <w:rPr>
@@ -5911,7 +5872,7 @@
     <w:tbl>
       <w:tblPr>
         <w:tblStyle w:val="TableGrid"/>
-        <w:tblW w:w="13999" w:type="pct"/>
+        <w:tblW w:w="5000" w:type="pct"/>
         <w:tblInd w:w="340" w:type="dxa"/>
         <w:tblBorders>
           <w:top w:val="none" w:sz="0" w:space="0" w:color="auto"/>
@@ -5925,19 +5886,18 @@
       </w:tblPr>
       <w:tblGrid>
         <w:gridCol w:w="6827"/>
-        <w:gridCol w:w="6826"/>
-        <w:gridCol w:w="6826"/>
-        <w:gridCol w:w="760"/>
+        <w:gridCol w:w="759"/>
       </w:tblGrid>
       <w:tr>
         <w:tc>
           <w:tcPr>
-            <w:tcW w:w="1607" w:type="pct"/>
+            <w:tcW w:w="4500" w:type="pct"/>
             <w:vAlign w:val="center"/>
           </w:tcPr>
           <w:p>
             <w:pPr>
               <w:ind w:left="340" w:firstLine="0"/>
+              <w:jc w:val="left"/>
               <w:rPr>
                 <w:lang w:val="en-US"/>
               </w:rPr>
@@ -6190,32 +6150,10 @@
               </m:oMath>
             </m:oMathPara>
           </w:p>
-          <w:p>
-            <w:pPr>
-              <w:pStyle w:val="Heading2"/>
-              <w:rPr>
-                <w:lang w:val="en-US"/>
-              </w:rPr>
-            </w:pPr>
-            <w:r>
-              <w:rPr>
-                <w:lang w:val="en-US"/>
-              </w:rPr>
-              <w:t>Total adaptation time</w:t>
-            </w:r>
-          </w:p>
-          <w:p>
-            <w:pPr>
-              <w:pStyle w:val="Firstparagraph"/>
-              <w:rPr>
-                <w:lang w:val="en-US"/>
-              </w:rPr>
-            </w:pPr>
-          </w:p>
         </w:tc>
         <w:tc>
           <w:tcPr>
-            <w:tcW w:w="1607" w:type="pct"/>
+            <w:tcW w:w="500" w:type="pct"/>
             <w:vAlign w:val="center"/>
           </w:tcPr>
           <w:p>
@@ -6255,319 +6193,6 @@
                 <w:lang w:val="en-US"/>
               </w:rPr>
               <w:t>9</w:t>
-            </w:r>
-            <w:r>
-              <w:rPr>
-                <w:lang w:val="en-US"/>
-              </w:rPr>
-              <w:fldChar w:fldCharType="end"/>
-            </w:r>
-            <w:r>
-              <w:rPr>
-                <w:lang w:val="en-US"/>
-              </w:rPr>
-              <w:t>)</w:t>
-            </w:r>
-          </w:p>
-        </w:tc>
-        <w:tc>
-          <w:tcPr>
-            <w:tcW w:w="1607" w:type="pct"/>
-            <w:vAlign w:val="center"/>
-          </w:tcPr>
-          <w:p>
-            <w:pPr>
-              <w:ind w:left="340" w:firstLine="0"/>
-              <w:rPr>
-                <w:lang w:val="en-US"/>
-              </w:rPr>
-            </w:pPr>
-            <m:oMathPara>
-              <m:oMath>
-                <m:sSub>
-                  <m:sSubPr>
-                    <m:ctrlPr>
-                      <w:rPr>
-                        <w:rFonts w:ascii="Cambria Math" w:hAnsi="Cambria Math"/>
-                        <w:i/>
-                        <w:lang w:val="en-US"/>
-                      </w:rPr>
-                    </m:ctrlPr>
-                  </m:sSubPr>
-                  <m:e>
-                    <m:acc>
-                      <m:accPr>
-                        <m:chr m:val="̅"/>
-                        <m:ctrlPr>
-                          <w:rPr>
-                            <w:rFonts w:ascii="Cambria Math" w:hAnsi="Cambria Math"/>
-                            <w:i/>
-                            <w:lang w:val="en-US"/>
-                          </w:rPr>
-                        </m:ctrlPr>
-                      </m:accPr>
-                      <m:e>
-                        <m:r>
-                          <w:rPr>
-                            <w:rFonts w:ascii="Cambria Math" w:hAnsi="Cambria Math"/>
-                            <w:lang w:val="en-US"/>
-                          </w:rPr>
-                          <m:t>ωx</m:t>
-                        </m:r>
-                      </m:e>
-                    </m:acc>
-                  </m:e>
-                  <m:sub>
-                    <m:r>
-                      <w:rPr>
-                        <w:rFonts w:ascii="Cambria Math" w:hAnsi="Cambria Math"/>
-                        <w:lang w:val="en-US"/>
-                      </w:rPr>
-                      <m:t>sim</m:t>
-                    </m:r>
-                  </m:sub>
-                </m:sSub>
-                <m:r>
-                  <w:rPr>
-                    <w:rFonts w:ascii="Cambria Math" w:hAnsi="Cambria Math"/>
-                    <w:lang w:val="en-US"/>
-                  </w:rPr>
-                  <m:t>=</m:t>
-                </m:r>
-                <m:sSup>
-                  <m:sSupPr>
-                    <m:ctrlPr>
-                      <w:rPr>
-                        <w:rFonts w:ascii="Cambria Math" w:hAnsi="Cambria Math"/>
-                        <w:i/>
-                        <w:lang w:val="en-US"/>
-                      </w:rPr>
-                    </m:ctrlPr>
-                  </m:sSupPr>
-                  <m:e>
-                    <m:r>
-                      <w:rPr>
-                        <w:rFonts w:ascii="Cambria Math" w:hAnsi="Cambria Math"/>
-                        <w:lang w:val="en-US"/>
-                      </w:rPr>
-                      <m:t>e</m:t>
-                    </m:r>
-                  </m:e>
-                  <m:sup>
-                    <m:r>
-                      <w:rPr>
-                        <w:rFonts w:ascii="Cambria Math" w:hAnsi="Cambria Math"/>
-                        <w:lang w:val="en-US"/>
-                      </w:rPr>
-                      <m:t>-</m:t>
-                    </m:r>
-                    <m:f>
-                      <m:fPr>
-                        <m:ctrlPr>
-                          <w:rPr>
-                            <w:rFonts w:ascii="Cambria Math" w:hAnsi="Cambria Math"/>
-                            <w:i/>
-                            <w:lang w:val="en-US"/>
-                          </w:rPr>
-                        </m:ctrlPr>
-                      </m:fPr>
-                      <m:num>
-                        <m:r>
-                          <w:rPr>
-                            <w:rFonts w:ascii="Cambria Math" w:hAnsi="Cambria Math"/>
-                            <w:lang w:val="en-US"/>
-                          </w:rPr>
-                          <m:t>U</m:t>
-                        </m:r>
-                      </m:num>
-                      <m:den>
-                        <m:r>
-                          <w:rPr>
-                            <w:rFonts w:ascii="Cambria Math" w:hAnsi="Cambria Math"/>
-                            <w:lang w:val="en-US"/>
-                          </w:rPr>
-                          <m:t>s</m:t>
-                        </m:r>
-                      </m:den>
-                    </m:f>
-                  </m:sup>
-                </m:sSup>
-                <m:r>
-                  <w:rPr>
-                    <w:rFonts w:ascii="Cambria Math" w:hAnsi="Cambria Math"/>
-                    <w:lang w:val="en-US"/>
-                  </w:rPr>
-                  <m:t>+(1-</m:t>
-                </m:r>
-                <m:sSup>
-                  <m:sSupPr>
-                    <m:ctrlPr>
-                      <w:rPr>
-                        <w:rFonts w:ascii="Cambria Math" w:hAnsi="Cambria Math"/>
-                        <w:i/>
-                        <w:lang w:val="en-US"/>
-                      </w:rPr>
-                    </m:ctrlPr>
-                  </m:sSupPr>
-                  <m:e>
-                    <m:r>
-                      <w:rPr>
-                        <w:rFonts w:ascii="Cambria Math" w:hAnsi="Cambria Math"/>
-                        <w:lang w:val="en-US"/>
-                      </w:rPr>
-                      <m:t>e</m:t>
-                    </m:r>
-                  </m:e>
-                  <m:sup>
-                    <m:r>
-                      <w:rPr>
-                        <w:rFonts w:ascii="Cambria Math" w:hAnsi="Cambria Math"/>
-                        <w:lang w:val="en-US"/>
-                      </w:rPr>
-                      <m:t>-</m:t>
-                    </m:r>
-                    <m:f>
-                      <m:fPr>
-                        <m:ctrlPr>
-                          <w:rPr>
-                            <w:rFonts w:ascii="Cambria Math" w:hAnsi="Cambria Math"/>
-                            <w:i/>
-                            <w:lang w:val="en-US"/>
-                          </w:rPr>
-                        </m:ctrlPr>
-                      </m:fPr>
-                      <m:num>
-                        <m:r>
-                          <w:rPr>
-                            <w:rFonts w:ascii="Cambria Math" w:hAnsi="Cambria Math"/>
-                            <w:lang w:val="en-US"/>
-                          </w:rPr>
-                          <m:t>U</m:t>
-                        </m:r>
-                      </m:num>
-                      <m:den>
-                        <m:r>
-                          <w:rPr>
-                            <w:rFonts w:ascii="Cambria Math" w:hAnsi="Cambria Math"/>
-                            <w:lang w:val="en-US"/>
-                          </w:rPr>
-                          <m:t>s</m:t>
-                        </m:r>
-                      </m:den>
-                    </m:f>
-                  </m:sup>
-                </m:sSup>
-                <m:r>
-                  <w:rPr>
-                    <w:rFonts w:ascii="Cambria Math" w:hAnsi="Cambria Math"/>
-                    <w:lang w:val="en-US"/>
-                  </w:rPr>
-                  <m:t>)(1-s)</m:t>
-                </m:r>
-                <m:sSup>
-                  <m:sSupPr>
-                    <m:ctrlPr>
-                      <w:rPr>
-                        <w:rFonts w:ascii="Cambria Math" w:hAnsi="Cambria Math"/>
-                        <w:i/>
-                        <w:lang w:val="en-US"/>
-                      </w:rPr>
-                    </m:ctrlPr>
-                  </m:sSupPr>
-                  <m:e>
-                    <m:r>
-                      <w:rPr>
-                        <w:rFonts w:ascii="Cambria Math" w:hAnsi="Cambria Math"/>
-                        <w:lang w:val="en-US"/>
-                      </w:rPr>
-                      <m:t>e</m:t>
-                    </m:r>
-                  </m:e>
-                  <m:sup>
-                    <m:r>
-                      <w:rPr>
-                        <w:rFonts w:ascii="Cambria Math" w:hAnsi="Cambria Math"/>
-                        <w:lang w:val="en-US"/>
-                      </w:rPr>
-                      <m:t>-</m:t>
-                    </m:r>
-                    <m:f>
-                      <m:fPr>
-                        <m:ctrlPr>
-                          <w:rPr>
-                            <w:rFonts w:ascii="Cambria Math" w:hAnsi="Cambria Math"/>
-                            <w:i/>
-                            <w:lang w:val="en-US"/>
-                          </w:rPr>
-                        </m:ctrlPr>
-                      </m:fPr>
-                      <m:num>
-                        <m:r>
-                          <w:rPr>
-                            <w:rFonts w:ascii="Cambria Math" w:hAnsi="Cambria Math"/>
-                            <w:lang w:val="en-US"/>
-                          </w:rPr>
-                          <m:t>τU</m:t>
-                        </m:r>
-                      </m:num>
-                      <m:den>
-                        <m:r>
-                          <w:rPr>
-                            <w:rFonts w:ascii="Cambria Math" w:hAnsi="Cambria Math"/>
-                            <w:lang w:val="en-US"/>
-                          </w:rPr>
-                          <m:t>s</m:t>
-                        </m:r>
-                      </m:den>
-                    </m:f>
-                  </m:sup>
-                </m:sSup>
-              </m:oMath>
-            </m:oMathPara>
-          </w:p>
-        </w:tc>
-        <w:tc>
-          <w:tcPr>
-            <w:tcW w:w="179" w:type="pct"/>
-            <w:vAlign w:val="center"/>
-          </w:tcPr>
-          <w:p>
-            <w:pPr>
-              <w:ind w:firstLine="0"/>
-              <w:rPr>
-                <w:lang w:val="en-US"/>
-              </w:rPr>
-            </w:pPr>
-            <w:r>
-              <w:rPr>
-                <w:lang w:val="en-US"/>
-              </w:rPr>
-              <w:t>(</w:t>
-            </w:r>
-            <w:r>
-              <w:rPr>
-                <w:lang w:val="en-US"/>
-              </w:rPr>
-              <w:fldChar w:fldCharType="begin"/>
-            </w:r>
-            <w:r>
-              <w:rPr>
-                <w:lang w:val="en-US"/>
-              </w:rPr>
-              <w:instrText xml:space="preserve"> SEQ Equation </w:instrText>
-            </w:r>
-            <w:r>
-              <w:rPr>
-                <w:lang w:val="en-US"/>
-              </w:rPr>
-              <w:fldChar w:fldCharType="separate"/>
-            </w:r>
-            <w:r>
-              <w:rPr>
-                <w:noProof/>
-                <w:lang w:val="en-US"/>
-              </w:rPr>
-              <w:t>10</w:t>
             </w:r>
             <w:r>
               <w:rPr>
@@ -6587,6 +6212,20 @@
     </w:tbl>
     <w:p>
       <w:pPr>
+        <w:pStyle w:val="Heading2"/>
+        <w:rPr>
+          <w:lang w:val="en-US"/>
+        </w:rPr>
+      </w:pPr>
+      <w:r>
+        <w:rPr>
+          <w:lang w:val="en-US"/>
+        </w:rPr>
+        <w:t>Total adaptation time</w:t>
+      </w:r>
+    </w:p>
+    <w:p>
+      <w:pPr>
         <w:ind w:firstLine="0"/>
         <w:rPr>
           <w:lang w:val="en-US"/>
@@ -6596,37 +6235,7 @@
         <w:rPr>
           <w:lang w:val="en-US"/>
         </w:rPr>
-        <w:t>From the probability that in a population without double mutants a newborn is a double mutant we can derive t</w:t>
-      </w:r>
-      <w:r>
-        <w:rPr>
-          <w:lang w:val="en-US"/>
-        </w:rPr>
-        <w:t xml:space="preserve">he probability that a double mutant would appear </w:t>
-      </w:r>
-      <w:r>
-        <w:rPr>
-          <w:lang w:val="en-US"/>
-        </w:rPr>
-        <w:t>in the</w:t>
-      </w:r>
-      <w:r>
-        <w:rPr>
-          <w:lang w:val="en-US"/>
-        </w:rPr>
-        <w:t xml:space="preserve"> population</w:t>
-      </w:r>
-      <w:r>
-        <w:rPr>
-          <w:lang w:val="en-US"/>
-        </w:rPr>
-        <w:t xml:space="preserve"> -</w:t>
-      </w:r>
-      <w:r>
-        <w:rPr>
-          <w:lang w:val="en-US"/>
-        </w:rPr>
-        <w:t xml:space="preserve"> </w:t>
+        <w:t xml:space="preserve">From the probability that in a population without double mutants a newborn is a double mutant we can derive the probability that a double mutant would appear in the population - </w:t>
       </w:r>
       <m:oMath>
         <m:r>
@@ -6753,19 +6362,7 @@
         <w:rPr>
           <w:lang w:val="en-US"/>
         </w:rPr>
-        <w:t xml:space="preserve"> is very small, </w:t>
-      </w:r>
-      <w:r>
-        <w:rPr>
-          <w:lang w:val="en-US"/>
-        </w:rPr>
-        <w:t>hence</w:t>
-      </w:r>
-      <w:r>
-        <w:rPr>
-          <w:lang w:val="en-US"/>
-        </w:rPr>
-        <w:t xml:space="preserve"> this probability can be approximated by </w:t>
+        <w:t xml:space="preserve"> is very small, hence this probability can be approximated by </w:t>
       </w:r>
       <w:proofErr w:type="spellStart"/>
       <w:r>
@@ -6795,7 +6392,6 @@
         <w:rPr>
           <w:lang w:val="en-US"/>
         </w:rPr>
-        <w:lastRenderedPageBreak/>
         <w:t xml:space="preserve">Once a double mutant appears it has a probability </w:t>
       </w:r>
       <w:r>
@@ -6838,6 +6434,7 @@
         <w:rPr>
           <w:lang w:val="en-US"/>
         </w:rPr>
+        <w:lastRenderedPageBreak/>
         <w:t xml:space="preserve">The time for adaptation can roughly be approximated by the waiting time for a double mutant </w:t>
       </w:r>
       <w:proofErr w:type="gramStart"/>
@@ -6896,19 +6493,7 @@
         <w:rPr>
           <w:lang w:val="en-US"/>
         </w:rPr>
-        <w:t xml:space="preserve">). This waiting time has a </w:t>
-      </w:r>
-      <w:r>
-        <w:rPr>
-          <w:lang w:val="en-US"/>
-        </w:rPr>
-        <w:t xml:space="preserve">geometric distribution </w:t>
-      </w:r>
-      <w:r>
-        <w:rPr>
-          <w:lang w:val="en-US"/>
-        </w:rPr>
-        <w:t xml:space="preserve">with parameter </w:t>
+        <w:t xml:space="preserve">). This waiting time has a geometric distribution with parameter </w:t>
       </w:r>
       <w:proofErr w:type="spellStart"/>
       <w:r>
@@ -6919,29 +6504,21 @@
         </w:rPr>
         <w:t>Nq</w:t>
       </w:r>
-      <w:bookmarkStart w:id="3" w:name="_GoBack"/>
       <w:proofErr w:type="spellEnd"/>
       <w:r>
         <w:rPr>
-          <w:rFonts w:ascii="Arial" w:hAnsi="Arial" w:cs="Arial"/>
+          <w:rFonts w:asciiTheme="majorBidi" w:hAnsiTheme="majorBidi" w:cstheme="majorBidi"/>
           <w:i/>
           <w:iCs/>
           <w:lang w:val="en-US"/>
         </w:rPr>
         <w:t>π</w:t>
       </w:r>
-      <w:bookmarkEnd w:id="3"/>
-      <w:r>
-        <w:rPr>
-          <w:lang w:val="en-US"/>
-        </w:rPr>
-        <w:t xml:space="preserve"> </w:t>
-      </w:r>
-      <w:r>
-        <w:rPr>
-          <w:lang w:val="en-US"/>
-        </w:rPr>
-        <w:t>and therefore the expected time for the appearance of a double mutant in a population without double mutants is:</w:t>
+      <w:r>
+        <w:rPr>
+          <w:lang w:val="en-US"/>
+        </w:rPr>
+        <w:t xml:space="preserve"> and therefore the expected time for the appearance of a double mutant in a population without double mutants is:</w:t>
       </w:r>
     </w:p>
     <w:tbl>
@@ -6978,41 +6555,19 @@
             </w:pPr>
             <m:oMathPara>
               <m:oMath>
-                <m:sSub>
-                  <m:sSubPr>
-                    <m:ctrlPr>
-                      <w:rPr>
-                        <w:rFonts w:ascii="Cambria Math" w:hAnsi="Cambria Math"/>
-                        <w:i/>
-                        <w:lang w:val="en-US"/>
-                      </w:rPr>
-                    </m:ctrlPr>
-                  </m:sSubPr>
-                  <m:e>
-                    <m:r>
-                      <w:rPr>
-                        <w:rFonts w:ascii="Cambria Math" w:hAnsi="Cambria Math"/>
-                        <w:lang w:val="en-US"/>
-                      </w:rPr>
-                      <m:t>T</m:t>
-                    </m:r>
-                  </m:e>
-                  <m:sub>
-                    <m:r>
-                      <w:rPr>
-                        <w:rFonts w:ascii="Cambria Math" w:hAnsi="Cambria Math"/>
-                        <w:lang w:val="en-US"/>
-                      </w:rPr>
-                      <m:t>q</m:t>
-                    </m:r>
-                  </m:sub>
-                </m:sSub>
                 <m:r>
                   <w:rPr>
                     <w:rFonts w:ascii="Cambria Math" w:hAnsi="Cambria Math"/>
                     <w:lang w:val="en-US"/>
                   </w:rPr>
-                  <m:t>≈1/Nq</m:t>
+                  <m:t>E[T]≈1/Nq</m:t>
+                </m:r>
+                <m:r>
+                  <w:rPr>
+                    <w:rFonts w:ascii="Cambria Math" w:hAnsi="Cambria Math" w:cstheme="majorBidi"/>
+                    <w:lang w:val="en-US"/>
+                  </w:rPr>
+                  <m:t>π</m:t>
                 </m:r>
               </m:oMath>
             </m:oMathPara>
@@ -7059,7 +6614,7 @@
                 <w:noProof/>
                 <w:lang w:val="en-US"/>
               </w:rPr>
-              <w:t>6</w:t>
+              <w:t>10</w:t>
             </w:r>
             <w:r>
               <w:rPr>
@@ -7084,6 +6639,8 @@
           <w:lang w:val="en-US"/>
         </w:rPr>
       </w:pPr>
+      <w:bookmarkStart w:id="3" w:name="_GoBack"/>
+      <w:bookmarkEnd w:id="3"/>
     </w:p>
     <w:sectPr>
       <w:footerReference w:type="even" r:id="rId9"/>
@@ -9413,7 +8970,7 @@
 </file>
 
 <file path=customXml/itemProps1.xml><?xml version="1.0" encoding="utf-8"?>
-<ds:datastoreItem xmlns:ds="http://schemas.openxmlformats.org/officeDocument/2006/customXml" ds:itemID="{1A51EFFA-90BB-4831-BB0F-D349FC720A87}">
+<ds:datastoreItem xmlns:ds="http://schemas.openxmlformats.org/officeDocument/2006/customXml" ds:itemID="{11E06C45-8049-4775-8A65-92770CF71CE6}">
   <ds:schemaRefs>
     <ds:schemaRef ds:uri="http://schemas.openxmlformats.org/officeDocument/2006/bibliography"/>
   </ds:schemaRefs>

--- a/manuscript/ms.docx
+++ b/manuscript/ms.docx
@@ -5,6 +5,7 @@
     <w:p>
       <w:pPr>
         <w:pStyle w:val="Title"/>
+        <w:jc w:val="left"/>
         <w:rPr>
           <w:rFonts w:ascii="cmr17" w:hAnsi="cmr17"/>
           <w:lang w:val="en-US"/>
@@ -21,6 +22,7 @@
     <w:p>
       <w:pPr>
         <w:pStyle w:val="Subtitle"/>
+        <w:jc w:val="left"/>
         <w:rPr>
           <w:rFonts w:ascii="cmr17" w:hAnsi="cmr17"/>
           <w:lang w:val="en-US"/>
@@ -30,6 +32,7 @@
     <w:p>
       <w:pPr>
         <w:pStyle w:val="Subtitle"/>
+        <w:jc w:val="left"/>
         <w:rPr>
           <w:rFonts w:ascii="cmr17" w:hAnsi="cmr17"/>
           <w:lang w:val="en-US"/>
@@ -80,6 +83,7 @@
     <w:p>
       <w:pPr>
         <w:pStyle w:val="Subtitle"/>
+        <w:jc w:val="left"/>
         <w:rPr>
           <w:rFonts w:ascii="cmr17" w:hAnsi="cmr17"/>
           <w:lang w:val="en-US"/>
@@ -89,6 +93,7 @@
     <w:p>
       <w:pPr>
         <w:pStyle w:val="Subtitle"/>
+        <w:jc w:val="left"/>
         <w:rPr>
           <w:rFonts w:ascii="cmr17" w:hAnsi="cmr17"/>
           <w:lang w:val="en-US"/>
@@ -147,6 +152,7 @@
     </w:p>
     <w:p>
       <w:pPr>
+        <w:jc w:val="left"/>
         <w:rPr>
           <w:lang w:val="en-US"/>
         </w:rPr>
@@ -349,6 +355,7 @@
     </w:p>
     <w:p>
       <w:pPr>
+        <w:jc w:val="left"/>
         <w:rPr>
           <w:lang w:val="en-US"/>
         </w:rPr>
@@ -399,6 +406,7 @@
     </w:p>
     <w:p>
       <w:pPr>
+        <w:jc w:val="left"/>
         <w:rPr>
           <w:lang w:val="en-US"/>
         </w:rPr>
@@ -476,6 +484,7 @@
     </w:p>
     <w:p>
       <w:pPr>
+        <w:jc w:val="left"/>
         <w:rPr>
           <w:lang w:val="en-US"/>
         </w:rPr>
@@ -509,6 +518,7 @@
     </w:p>
     <w:p>
       <w:pPr>
+        <w:jc w:val="left"/>
         <w:rPr>
           <w:lang w:val="en-US"/>
         </w:rPr>
@@ -729,6 +739,7 @@
     </w:p>
     <w:p>
       <w:pPr>
+        <w:jc w:val="left"/>
         <w:rPr>
           <w:lang w:val="en-US"/>
         </w:rPr>
@@ -962,6 +973,7 @@
     </w:p>
     <w:p>
       <w:pPr>
+        <w:jc w:val="left"/>
         <w:rPr>
           <w:lang w:val="en-US"/>
         </w:rPr>
@@ -1018,6 +1030,7 @@
     </w:p>
     <w:p>
       <w:pPr>
+        <w:jc w:val="left"/>
         <w:rPr>
           <w:rFonts w:ascii="Times New Roman" w:hAnsi="Times New Roman"/>
           <w:lang w:val="en-US"/>
@@ -1365,6 +1378,7 @@
     </w:p>
     <w:p>
       <w:pPr>
+        <w:jc w:val="left"/>
         <w:rPr>
           <w:lang w:val="en-US"/>
         </w:rPr>
@@ -1391,6 +1405,9 @@
       </w:r>
     </w:p>
     <w:p>
+      <w:pPr>
+        <w:jc w:val="left"/>
+      </w:pPr>
       <w:r>
         <w:rPr>
           <w:lang w:val="en-US"/>
@@ -1455,6 +1472,7 @@
     </w:p>
     <w:p>
       <w:pPr>
+        <w:jc w:val="left"/>
         <w:rPr>
           <w:lang w:val="en-US"/>
         </w:rPr>
@@ -1473,6 +1491,7 @@
           <w:ilvl w:val="0"/>
           <w:numId w:val="14"/>
         </w:numPr>
+        <w:jc w:val="left"/>
         <w:rPr>
           <w:lang w:val="en-US"/>
         </w:rPr>
@@ -1556,6 +1575,7 @@
           <w:ilvl w:val="0"/>
           <w:numId w:val="14"/>
         </w:numPr>
+        <w:jc w:val="left"/>
         <w:rPr>
           <w:lang w:val="en-US"/>
         </w:rPr>
@@ -1711,6 +1731,7 @@
           <w:ilvl w:val="0"/>
           <w:numId w:val="14"/>
         </w:numPr>
+        <w:jc w:val="left"/>
         <w:rPr>
           <w:lang w:val="en-US"/>
         </w:rPr>
@@ -1827,6 +1848,7 @@
           <w:ilvl w:val="0"/>
           <w:numId w:val="14"/>
         </w:numPr>
+        <w:jc w:val="left"/>
         <w:rPr>
           <w:lang w:val="en-US"/>
         </w:rPr>
@@ -1927,6 +1949,7 @@
     <w:p>
       <w:pPr>
         <w:ind w:left="340" w:firstLine="0"/>
+        <w:jc w:val="left"/>
         <w:rPr>
           <w:lang w:val="en-US"/>
         </w:rPr>
@@ -1967,6 +1990,7 @@
           <w:p>
             <w:pPr>
               <w:ind w:left="340" w:firstLine="0"/>
+              <w:jc w:val="left"/>
               <w:rPr>
                 <w:lang w:val="en-US"/>
               </w:rPr>
@@ -1992,6 +2016,7 @@
           <w:p>
             <w:pPr>
               <w:ind w:firstLine="0"/>
+              <w:jc w:val="left"/>
               <w:rPr>
                 <w:lang w:val="en-US"/>
               </w:rPr>
@@ -2051,6 +2076,7 @@
           <w:p>
             <w:pPr>
               <w:ind w:left="340" w:firstLine="0"/>
+              <w:jc w:val="left"/>
               <w:rPr>
                 <w:lang w:val="en-US"/>
               </w:rPr>
@@ -2169,6 +2195,7 @@
           <w:p>
             <w:pPr>
               <w:ind w:firstLine="0"/>
+              <w:jc w:val="left"/>
               <w:rPr>
                 <w:lang w:val="en-US"/>
               </w:rPr>
@@ -2225,6 +2252,7 @@
     <w:p>
       <w:pPr>
         <w:ind w:left="340" w:firstLine="0"/>
+        <w:jc w:val="left"/>
         <w:rPr>
           <w:lang w:val="en-US"/>
         </w:rPr>
@@ -2659,6 +2687,7 @@
     <w:p>
       <w:pPr>
         <w:pStyle w:val="Firstparagraph"/>
+        <w:jc w:val="left"/>
         <w:rPr>
           <w:lang w:val="en-US"/>
         </w:rPr>
@@ -2685,12 +2714,16 @@
         <w:rPr>
           <w:lang w:val="en-US"/>
         </w:rPr>
+        <w:instrText xml:space="preserve"> \* MERGEFORMAT </w:instrText>
+      </w:r>
+      <w:r>
+        <w:rPr>
+          <w:lang w:val="en-US"/>
+        </w:rPr>
         <w:fldChar w:fldCharType="separate"/>
       </w:r>
       <w:r>
         <w:rPr>
-          <w:b/>
-          <w:bCs/>
           <w:lang w:val="en-US"/>
         </w:rPr>
         <w:t xml:space="preserve">Error! Reference source not </w:t>
@@ -2698,8 +2731,6 @@
       <w:proofErr w:type="gramStart"/>
       <w:r>
         <w:rPr>
-          <w:b/>
-          <w:bCs/>
           <w:lang w:val="en-US"/>
         </w:rPr>
         <w:t>found.</w:t>
@@ -3198,6 +3229,7 @@
           <w:p>
             <w:pPr>
               <w:ind w:left="340" w:firstLine="0"/>
+              <w:jc w:val="left"/>
               <w:rPr>
                 <w:lang w:val="en-US"/>
               </w:rPr>
@@ -3440,10 +3472,12 @@
           <w:p>
             <w:pPr>
               <w:ind w:firstLine="0"/>
+              <w:jc w:val="left"/>
               <w:rPr>
                 <w:lang w:val="en-US"/>
               </w:rPr>
             </w:pPr>
+            <w:bookmarkStart w:id="1" w:name="_Ref354134924"/>
             <w:r>
               <w:rPr>
                 <w:lang w:val="en-US"/>
@@ -3487,6 +3521,7 @@
               </w:rPr>
               <w:t>)</w:t>
             </w:r>
+            <w:bookmarkEnd w:id="1"/>
           </w:p>
         </w:tc>
       </w:tr>
@@ -3494,6 +3529,7 @@
     <w:p>
       <w:pPr>
         <w:ind w:firstLine="0"/>
+        <w:jc w:val="left"/>
         <w:rPr>
           <w:lang w:val="en-US"/>
         </w:rPr>
@@ -3560,6 +3596,7 @@
           <w:p>
             <w:pPr>
               <w:ind w:left="340" w:firstLine="0"/>
+              <w:jc w:val="left"/>
               <w:rPr>
                 <w:lang w:val="en-US"/>
               </w:rPr>
@@ -3831,10 +3868,12 @@
           <w:p>
             <w:pPr>
               <w:ind w:firstLine="0"/>
+              <w:jc w:val="left"/>
               <w:rPr>
                 <w:lang w:val="en-US"/>
               </w:rPr>
             </w:pPr>
+            <w:bookmarkStart w:id="2" w:name="_Ref354134926"/>
             <w:r>
               <w:rPr>
                 <w:lang w:val="en-US"/>
@@ -3878,6 +3917,7 @@
               </w:rPr>
               <w:t>)</w:t>
             </w:r>
+            <w:bookmarkEnd w:id="2"/>
           </w:p>
         </w:tc>
       </w:tr>
@@ -3885,6 +3925,7 @@
     <w:p>
       <w:pPr>
         <w:ind w:firstLine="0"/>
+        <w:jc w:val="left"/>
         <w:rPr>
           <w:lang w:val="en-US"/>
         </w:rPr>
@@ -3913,6 +3954,7 @@
     <w:p>
       <w:pPr>
         <w:ind w:firstLine="0"/>
+        <w:jc w:val="left"/>
         <w:rPr>
           <w:lang w:val="en-US"/>
         </w:rPr>
@@ -3984,6 +4026,7 @@
           <w:p>
             <w:pPr>
               <w:ind w:left="340" w:firstLine="0"/>
+              <w:jc w:val="left"/>
               <w:rPr>
                 <w:lang w:val="en-US"/>
               </w:rPr>
@@ -4268,6 +4311,7 @@
           <w:p>
             <w:pPr>
               <w:ind w:firstLine="0"/>
+              <w:jc w:val="left"/>
               <w:rPr>
                 <w:lang w:val="en-US"/>
               </w:rPr>
@@ -4322,6 +4366,7 @@
     <w:p>
       <w:pPr>
         <w:ind w:firstLine="0"/>
+        <w:jc w:val="left"/>
         <w:rPr>
           <w:lang w:val="en-US"/>
         </w:rPr>
@@ -4372,6 +4417,7 @@
     <w:p>
       <w:pPr>
         <w:pStyle w:val="Firstparagraph"/>
+        <w:jc w:val="left"/>
         <w:rPr>
           <w:lang w:val="en-US"/>
         </w:rPr>
@@ -4476,6 +4522,7 @@
     </w:p>
     <w:p>
       <w:pPr>
+        <w:jc w:val="left"/>
         <w:rPr>
           <w:lang w:val="en-US"/>
         </w:rPr>
@@ -4509,6 +4556,7 @@
           <w:p>
             <w:pPr>
               <w:ind w:left="340" w:firstLine="0"/>
+              <w:jc w:val="left"/>
               <w:rPr>
                 <w:lang w:val="en-US"/>
               </w:rPr>
@@ -4570,11 +4618,12 @@
           <w:p>
             <w:pPr>
               <w:ind w:firstLine="0"/>
+              <w:jc w:val="left"/>
               <w:rPr>
                 <w:lang w:val="en-US"/>
               </w:rPr>
             </w:pPr>
-            <w:bookmarkStart w:id="1" w:name="_Ref354133212"/>
+            <w:bookmarkStart w:id="3" w:name="_Ref354133212"/>
             <w:r>
               <w:rPr>
                 <w:lang w:val="en-US"/>
@@ -4618,7 +4667,7 @@
               </w:rPr>
               <w:t>)</w:t>
             </w:r>
-            <w:bookmarkEnd w:id="1"/>
+            <w:bookmarkEnd w:id="3"/>
           </w:p>
         </w:tc>
       </w:tr>
@@ -4626,6 +4675,7 @@
     <w:p>
       <w:pPr>
         <w:ind w:firstLine="0"/>
+        <w:jc w:val="left"/>
         <w:rPr>
           <w:lang w:val="en-US"/>
         </w:rPr>
@@ -4701,6 +4751,7 @@
           <w:p>
             <w:pPr>
               <w:ind w:left="340" w:firstLine="0"/>
+              <w:jc w:val="left"/>
               <w:rPr>
                 <w:lang w:val="en-US"/>
               </w:rPr>
@@ -4811,11 +4862,12 @@
           <w:p>
             <w:pPr>
               <w:ind w:firstLine="0"/>
+              <w:jc w:val="left"/>
               <w:rPr>
                 <w:lang w:val="en-US"/>
               </w:rPr>
             </w:pPr>
-            <w:bookmarkStart w:id="2" w:name="_Ref354133215"/>
+            <w:bookmarkStart w:id="4" w:name="_Ref354133215"/>
             <w:r>
               <w:rPr>
                 <w:lang w:val="en-US"/>
@@ -4859,7 +4911,7 @@
               </w:rPr>
               <w:t>)</w:t>
             </w:r>
-            <w:bookmarkEnd w:id="2"/>
+            <w:bookmarkEnd w:id="4"/>
           </w:p>
         </w:tc>
       </w:tr>
@@ -4867,6 +4919,7 @@
     <w:p>
       <w:pPr>
         <w:ind w:firstLine="0"/>
+        <w:jc w:val="left"/>
         <w:rPr>
           <w:lang w:val="en-US"/>
         </w:rPr>
@@ -4889,6 +4942,7 @@
     <w:p>
       <w:pPr>
         <w:ind w:firstLine="0"/>
+        <w:jc w:val="left"/>
         <w:rPr>
           <w:lang w:val="en-US"/>
         </w:rPr>
@@ -4999,14 +5053,13 @@
         <w:rPr>
           <w:lang w:val="en-US"/>
         </w:rPr>
-        <w:t xml:space="preserve">. </w:t>
-      </w:r>
-      <w:proofErr w:type="gramStart"/>
-      <w:r>
-        <w:rPr>
-          <w:lang w:val="en-US"/>
-        </w:rPr>
-        <w:t xml:space="preserve">Therefore, </w:t>
+        <w:t>. Therefore,</w:t>
+      </w:r>
+      <w:r>
+        <w:rPr>
+          <w:lang w:val="en-US"/>
+        </w:rPr>
+        <w:t xml:space="preserve"> </w:t>
       </w:r>
       <m:oMath>
         <m:r>
@@ -5031,34 +5084,183 @@
         <w:rPr>
           <w:lang w:val="en-US"/>
         </w:rPr>
-        <w:t xml:space="preserve"> and </w:t>
-      </w:r>
-      <m:oMath>
-        <m:r>
-          <w:rPr>
-            <w:rFonts w:ascii="Cambria Math" w:hAnsi="Cambria Math"/>
-            <w:lang w:val="en-US"/>
-          </w:rPr>
-          <m:t>π≈2sH</m:t>
-        </m:r>
-      </m:oMath>
-      <w:r>
-        <w:rPr>
-          <w:lang w:val="en-US"/>
-        </w:rPr>
-        <w:t xml:space="preserve"> [REF].</w:t>
-      </w:r>
-      <w:proofErr w:type="gramEnd"/>
-      <w:r>
-        <w:rPr>
-          <w:lang w:val="en-US"/>
-        </w:rPr>
-        <w:t xml:space="preserve"> </w:t>
-      </w:r>
+        <w:t xml:space="preserve"> and</w:t>
+      </w:r>
+    </w:p>
+    <w:tbl>
+      <w:tblPr>
+        <w:tblStyle w:val="TableGrid"/>
+        <w:tblW w:w="5000" w:type="pct"/>
+        <w:tblInd w:w="340" w:type="dxa"/>
+        <w:tblBorders>
+          <w:top w:val="none" w:sz="0" w:space="0" w:color="auto"/>
+          <w:left w:val="none" w:sz="0" w:space="0" w:color="auto"/>
+          <w:bottom w:val="none" w:sz="0" w:space="0" w:color="auto"/>
+          <w:right w:val="none" w:sz="0" w:space="0" w:color="auto"/>
+          <w:insideH w:val="none" w:sz="0" w:space="0" w:color="auto"/>
+          <w:insideV w:val="none" w:sz="0" w:space="0" w:color="auto"/>
+        </w:tblBorders>
+        <w:tblLook w:val="04A0" w:firstRow="1" w:lastRow="0" w:firstColumn="1" w:lastColumn="0" w:noHBand="0" w:noVBand="1"/>
+      </w:tblPr>
+      <w:tblGrid>
+        <w:gridCol w:w="6827"/>
+        <w:gridCol w:w="759"/>
+      </w:tblGrid>
+      <w:tr>
+        <w:tc>
+          <w:tcPr>
+            <w:tcW w:w="4500" w:type="pct"/>
+            <w:vAlign w:val="center"/>
+          </w:tcPr>
+          <w:p>
+            <w:pPr>
+              <w:ind w:firstLine="0"/>
+              <w:jc w:val="left"/>
+              <w:rPr>
+                <w:lang w:val="en-US"/>
+              </w:rPr>
+            </w:pPr>
+            <m:oMathPara>
+              <m:oMath>
+                <m:r>
+                  <w:rPr>
+                    <w:rFonts w:ascii="Cambria Math" w:hAnsi="Cambria Math"/>
+                    <w:lang w:val="en-US"/>
+                  </w:rPr>
+                  <m:t>π≈2sH</m:t>
+                </m:r>
+              </m:oMath>
+            </m:oMathPara>
+          </w:p>
+        </w:tc>
+        <w:tc>
+          <w:tcPr>
+            <w:tcW w:w="500" w:type="pct"/>
+            <w:vAlign w:val="center"/>
+          </w:tcPr>
+          <w:p>
+            <w:pPr>
+              <w:ind w:firstLine="0"/>
+              <w:jc w:val="left"/>
+              <w:rPr>
+                <w:lang w:val="en-US"/>
+              </w:rPr>
+            </w:pPr>
+            <w:bookmarkStart w:id="5" w:name="_Ref354134928"/>
+            <w:r>
+              <w:rPr>
+                <w:lang w:val="en-US"/>
+              </w:rPr>
+              <w:t>(</w:t>
+            </w:r>
+            <w:r>
+              <w:rPr>
+                <w:lang w:val="en-US"/>
+              </w:rPr>
+              <w:fldChar w:fldCharType="begin"/>
+            </w:r>
+            <w:r>
+              <w:rPr>
+                <w:lang w:val="en-US"/>
+              </w:rPr>
+              <w:instrText xml:space="preserve"> SEQ Equation </w:instrText>
+            </w:r>
+            <w:r>
+              <w:rPr>
+                <w:lang w:val="en-US"/>
+              </w:rPr>
+              <w:fldChar w:fldCharType="separate"/>
+            </w:r>
+            <w:r>
+              <w:rPr>
+                <w:noProof/>
+                <w:lang w:val="en-US"/>
+              </w:rPr>
+              <w:t>8</w:t>
+            </w:r>
+            <w:r>
+              <w:rPr>
+                <w:lang w:val="en-US"/>
+              </w:rPr>
+              <w:fldChar w:fldCharType="end"/>
+            </w:r>
+            <w:r>
+              <w:rPr>
+                <w:lang w:val="en-US"/>
+              </w:rPr>
+              <w:t>)</w:t>
+            </w:r>
+            <w:bookmarkEnd w:id="5"/>
+          </w:p>
+        </w:tc>
+      </w:tr>
+    </w:tbl>
+    <w:p>
+      <w:pPr>
+        <w:ind w:firstLine="0"/>
+        <w:jc w:val="left"/>
+        <w:rPr>
+          <w:lang w:val="en-US"/>
+        </w:rPr>
+      </w:pPr>
     </w:p>
     <w:p>
       <w:pPr>
         <w:ind w:firstLine="0"/>
+        <w:jc w:val="left"/>
+        <w:rPr>
+          <w:lang w:val="en-US"/>
+        </w:rPr>
+      </w:pPr>
+      <w:proofErr w:type="gramStart"/>
+      <w:r>
+        <w:rPr>
+          <w:lang w:val="en-US"/>
+        </w:rPr>
+        <w:t>as</w:t>
+      </w:r>
+      <w:proofErr w:type="gramEnd"/>
+      <w:r>
+        <w:rPr>
+          <w:lang w:val="en-US"/>
+        </w:rPr>
+        <w:t xml:space="preserve"> was shown before </w:t>
+      </w:r>
+      <w:r>
+        <w:rPr>
+          <w:lang w:val="en-US"/>
+        </w:rPr>
+        <w:t>[REF].</w:t>
+      </w:r>
+      <w:r>
+        <w:rPr>
+          <w:lang w:val="en-US"/>
+        </w:rPr>
+        <w:t xml:space="preserve"> Note that this value </w:t>
+      </w:r>
+      <w:r>
+        <w:rPr>
+          <w:lang w:val="en-US"/>
+        </w:rPr>
+        <w:t>does not</w:t>
+      </w:r>
+      <w:r>
+        <w:rPr>
+          <w:lang w:val="en-US"/>
+        </w:rPr>
+        <w:t xml:space="preserve"> depend on the mutation rate, thus it is not affected by constitutive mutation.</w:t>
+      </w:r>
+      <w:r>
+        <w:rPr>
+          <w:lang w:val="en-US"/>
+        </w:rPr>
+        <w:t xml:space="preserve"> </w:t>
+      </w:r>
+    </w:p>
+    <w:p>
+      <w:pPr>
+        <w:ind w:firstLine="0"/>
+        <w:jc w:val="left"/>
         <w:rPr>
           <w:lang w:val="en-US"/>
         </w:rPr>
@@ -5149,6 +5351,7 @@
           <m:sup>
             <m:f>
               <m:fPr>
+                <m:type m:val="lin"/>
                 <m:ctrlPr>
                   <w:rPr>
                     <w:rFonts w:ascii="Cambria Math" w:hAnsi="Cambria Math"/>
@@ -5237,6 +5440,7 @@
           <m:sup>
             <m:f>
               <m:fPr>
+                <m:type m:val="lin"/>
                 <m:ctrlPr>
                   <w:rPr>
                     <w:rFonts w:ascii="Cambria Math" w:hAnsi="Cambria Math"/>
@@ -5304,6 +5508,7 @@
       <m:oMath>
         <m:f>
           <m:fPr>
+            <m:type m:val="lin"/>
             <m:ctrlPr>
               <w:rPr>
                 <w:rFonts w:ascii="Cambria Math" w:hAnsi="Cambria Math"/>
@@ -5432,6 +5637,7 @@
           <w:p>
             <w:pPr>
               <w:ind w:left="340" w:firstLine="0"/>
+              <w:jc w:val="left"/>
               <w:rPr>
                 <w:lang w:val="en-US"/>
               </w:rPr>
@@ -5688,6 +5894,7 @@
           <w:p>
             <w:pPr>
               <w:ind w:firstLine="0"/>
+              <w:jc w:val="left"/>
               <w:rPr>
                 <w:lang w:val="en-US"/>
               </w:rPr>
@@ -5721,7 +5928,7 @@
                 <w:noProof/>
                 <w:lang w:val="en-US"/>
               </w:rPr>
-              <w:t>8</w:t>
+              <w:t>9</w:t>
             </w:r>
             <w:r>
               <w:rPr>
@@ -5742,6 +5949,7 @@
     <w:p>
       <w:pPr>
         <w:ind w:firstLine="0"/>
+        <w:jc w:val="left"/>
         <w:rPr>
           <w:lang w:val="en-US"/>
         </w:rPr>
@@ -5781,6 +5989,12 @@
         <w:rPr>
           <w:lang w:val="en-US"/>
         </w:rPr>
+        <w:instrText xml:space="preserve"> \* MERGEFORMAT </w:instrText>
+      </w:r>
+      <w:r>
+        <w:rPr>
+          <w:lang w:val="en-US"/>
+        </w:rPr>
         <w:fldChar w:fldCharType="separate"/>
       </w:r>
       <w:r>
@@ -5830,6 +6044,12 @@
         <w:rPr>
           <w:lang w:val="en-US"/>
         </w:rPr>
+      </w:r>
+      <w:r>
+        <w:rPr>
+          <w:lang w:val="en-US"/>
+        </w:rPr>
+        <w:instrText xml:space="preserve"> \* MERGEFORMAT </w:instrText>
       </w:r>
       <w:r>
         <w:rPr>
@@ -6159,10 +6379,12 @@
           <w:p>
             <w:pPr>
               <w:ind w:firstLine="0"/>
+              <w:jc w:val="left"/>
               <w:rPr>
                 <w:lang w:val="en-US"/>
               </w:rPr>
             </w:pPr>
+            <w:bookmarkStart w:id="6" w:name="_Ref354134929"/>
             <w:r>
               <w:rPr>
                 <w:lang w:val="en-US"/>
@@ -6192,7 +6414,7 @@
                 <w:noProof/>
                 <w:lang w:val="en-US"/>
               </w:rPr>
-              <w:t>9</w:t>
+              <w:t>10</w:t>
             </w:r>
             <w:r>
               <w:rPr>
@@ -6206,37 +6428,150 @@
               </w:rPr>
               <w:t>)</w:t>
             </w:r>
+            <w:bookmarkEnd w:id="6"/>
           </w:p>
         </w:tc>
       </w:tr>
     </w:tbl>
     <w:p>
       <w:pPr>
-        <w:pStyle w:val="Heading2"/>
-        <w:rPr>
-          <w:lang w:val="en-US"/>
-        </w:rPr>
-      </w:pPr>
-      <w:r>
-        <w:rPr>
-          <w:lang w:val="en-US"/>
-        </w:rPr>
-        <w:t>Total adaptation time</w:t>
+        <w:ind w:firstLine="0"/>
+        <w:rPr>
+          <w:lang w:val="en-US"/>
+        </w:rPr>
+      </w:pPr>
+      <w:r>
+        <w:rPr>
+          <w:lang w:val="en-US"/>
+        </w:rPr>
+        <w:t xml:space="preserve">Interestingly, the above can indeed be larger </w:t>
+      </w:r>
+      <w:proofErr w:type="gramStart"/>
+      <w:r>
+        <w:rPr>
+          <w:lang w:val="en-US"/>
+        </w:rPr>
+        <w:t xml:space="preserve">than </w:t>
+      </w:r>
+      <w:proofErr w:type="gramEnd"/>
+      <m:oMath>
+        <m:r>
+          <w:rPr>
+            <w:rFonts w:ascii="Cambria Math" w:hAnsi="Cambria Math"/>
+            <w:lang w:val="en-US"/>
+          </w:rPr>
+          <m:t>2sH</m:t>
+        </m:r>
+      </m:oMath>
+      <w:r>
+        <w:rPr>
+          <w:lang w:val="en-US"/>
+        </w:rPr>
+        <w:t xml:space="preserve">. </w:t>
+      </w:r>
+      <w:proofErr w:type="gramStart"/>
+      <w:r>
+        <w:rPr>
+          <w:lang w:val="en-US"/>
+        </w:rPr>
+        <w:t xml:space="preserve">This is because the relative fitness of the double mutant in a population with stress-induced mutation is greater than without </w:t>
+      </w:r>
+      <w:r>
+        <w:rPr>
+          <w:rFonts w:ascii="Arial" w:hAnsi="Arial" w:cs="Arial"/>
+          <w:lang w:val="en-US"/>
+        </w:rPr>
+        <w:t>–</w:t>
+      </w:r>
+      <w:r>
+        <w:rPr>
+          <w:lang w:val="en-US"/>
+        </w:rPr>
+        <w:t xml:space="preserve"> single mutants and other individuals below both adaptive peaks (</w:t>
+      </w:r>
+      <w:proofErr w:type="spellStart"/>
+      <w:r>
+        <w:rPr>
+          <w:i/>
+          <w:iCs/>
+          <w:lang w:val="en-US"/>
+        </w:rPr>
+        <w:t>ab</w:t>
+      </w:r>
+      <w:proofErr w:type="spellEnd"/>
+      <w:r>
+        <w:rPr>
+          <w:lang w:val="en-US"/>
+        </w:rPr>
+        <w:t xml:space="preserve"> and </w:t>
+      </w:r>
+      <w:r>
+        <w:rPr>
+          <w:i/>
+          <w:iCs/>
+          <w:lang w:val="en-US"/>
+        </w:rPr>
+        <w:t>AB</w:t>
+      </w:r>
+      <w:r>
+        <w:rPr>
+          <w:lang w:val="en-US"/>
+        </w:rPr>
+        <w:t>) will hypermutate and increase</w:t>
+      </w:r>
+      <w:proofErr w:type="gramEnd"/>
+      <w:r>
+        <w:rPr>
+          <w:lang w:val="en-US"/>
+        </w:rPr>
+        <w:t xml:space="preserve"> their mutational load. </w:t>
       </w:r>
     </w:p>
     <w:p>
       <w:pPr>
+        <w:pStyle w:val="Heading2"/>
+        <w:rPr>
+          <w:lang w:val="en-US"/>
+        </w:rPr>
+      </w:pPr>
+      <w:r>
+        <w:rPr>
+          <w:lang w:val="en-US"/>
+        </w:rPr>
+        <w:lastRenderedPageBreak/>
+        <w:t>Total adaptation time</w:t>
+      </w:r>
+    </w:p>
+    <w:p>
+      <w:pPr>
         <w:ind w:firstLine="0"/>
-        <w:rPr>
-          <w:lang w:val="en-US"/>
-        </w:rPr>
-      </w:pPr>
-      <w:r>
-        <w:rPr>
-          <w:lang w:val="en-US"/>
-        </w:rPr>
-        <w:t xml:space="preserve">From the probability that in a population without double mutants a newborn is a double mutant we can derive the probability that a double mutant would appear in the population - </w:t>
-      </w:r>
+        <w:jc w:val="left"/>
+        <w:rPr>
+          <w:lang w:val="en-US"/>
+        </w:rPr>
+      </w:pPr>
+      <w:r>
+        <w:rPr>
+          <w:lang w:val="en-US"/>
+        </w:rPr>
+        <w:t>From the probability that in a population without double mutants a newborn is a double mutant we can derive the probability that a double mutant would appear in the population</w:t>
+      </w:r>
+      <w:proofErr w:type="gramStart"/>
+      <w:r>
+        <w:rPr>
+          <w:lang w:val="en-US"/>
+        </w:rPr>
+        <w:t>:</w:t>
+      </w:r>
+      <w:bookmarkStart w:id="7" w:name="_GoBack"/>
+      <w:bookmarkEnd w:id="7"/>
+      <w:r>
+        <w:rPr>
+          <w:lang w:val="en-US"/>
+        </w:rPr>
+        <w:t xml:space="preserve"> </w:t>
+      </w:r>
+      <w:proofErr w:type="gramEnd"/>
       <m:oMath>
         <m:r>
           <w:rPr>
@@ -6315,6 +6650,12 @@
         <w:rPr>
           <w:lang w:val="en-US"/>
         </w:rPr>
+        <w:instrText xml:space="preserve"> \* MERGEFORMAT </w:instrText>
+      </w:r>
+      <w:r>
+        <w:rPr>
+          <w:lang w:val="en-US"/>
+        </w:rPr>
         <w:fldChar w:fldCharType="separate"/>
       </w:r>
       <w:r>
@@ -6384,6 +6725,7 @@
     <w:p>
       <w:pPr>
         <w:ind w:firstLine="0"/>
+        <w:jc w:val="left"/>
         <w:rPr>
           <w:lang w:val="en-US"/>
         </w:rPr>
@@ -6426,15 +6768,15 @@
     <w:p>
       <w:pPr>
         <w:ind w:firstLine="0"/>
-        <w:rPr>
-          <w:lang w:val="en-US"/>
-        </w:rPr>
-      </w:pPr>
-      <w:r>
-        <w:rPr>
-          <w:lang w:val="en-US"/>
-        </w:rPr>
-        <w:lastRenderedPageBreak/>
+        <w:jc w:val="left"/>
+        <w:rPr>
+          <w:lang w:val="en-US"/>
+        </w:rPr>
+      </w:pPr>
+      <w:r>
+        <w:rPr>
+          <w:lang w:val="en-US"/>
+        </w:rPr>
         <w:t xml:space="preserve">The time for adaptation can roughly be approximated by the waiting time for a double mutant </w:t>
       </w:r>
       <w:proofErr w:type="gramStart"/>
@@ -6549,6 +6891,7 @@
           <w:p>
             <w:pPr>
               <w:ind w:firstLine="0"/>
+              <w:jc w:val="left"/>
               <w:rPr>
                 <w:lang w:val="en-US"/>
               </w:rPr>
@@ -6581,6 +6924,7 @@
           <w:p>
             <w:pPr>
               <w:ind w:firstLine="0"/>
+              <w:jc w:val="left"/>
               <w:rPr>
                 <w:lang w:val="en-US"/>
               </w:rPr>
@@ -6614,7 +6958,7 @@
                 <w:noProof/>
                 <w:lang w:val="en-US"/>
               </w:rPr>
-              <w:t>10</w:t>
+              <w:t>11</w:t>
             </w:r>
             <w:r>
               <w:rPr>
@@ -6635,12 +6979,250 @@
     <w:p>
       <w:pPr>
         <w:ind w:firstLine="0"/>
-        <w:rPr>
-          <w:lang w:val="en-US"/>
-        </w:rPr>
-      </w:pPr>
-      <w:bookmarkStart w:id="3" w:name="_GoBack"/>
-      <w:bookmarkEnd w:id="3"/>
+        <w:jc w:val="left"/>
+        <w:rPr>
+          <w:lang w:val="en-US"/>
+        </w:rPr>
+      </w:pPr>
+      <w:proofErr w:type="gramStart"/>
+      <w:r>
+        <w:rPr>
+          <w:lang w:val="en-US"/>
+        </w:rPr>
+        <w:t>which</w:t>
+      </w:r>
+      <w:proofErr w:type="gramEnd"/>
+      <w:r>
+        <w:rPr>
+          <w:lang w:val="en-US"/>
+        </w:rPr>
+        <w:t xml:space="preserve"> can be evaluated with or without stress-induced mutation by using </w:t>
+      </w:r>
+      <w:r>
+        <w:rPr>
+          <w:lang w:val="en-US"/>
+        </w:rPr>
+        <w:fldChar w:fldCharType="begin"/>
+      </w:r>
+      <w:r>
+        <w:rPr>
+          <w:lang w:val="en-US"/>
+        </w:rPr>
+        <w:instrText xml:space="preserve"> REF _Ref354134924 \h </w:instrText>
+      </w:r>
+      <w:r>
+        <w:rPr>
+          <w:lang w:val="en-US"/>
+        </w:rPr>
+      </w:r>
+      <w:r>
+        <w:rPr>
+          <w:lang w:val="en-US"/>
+        </w:rPr>
+        <w:fldChar w:fldCharType="separate"/>
+      </w:r>
+      <w:r>
+        <w:rPr>
+          <w:lang w:val="en-US"/>
+        </w:rPr>
+        <w:t>(</w:t>
+      </w:r>
+      <w:r>
+        <w:rPr>
+          <w:noProof/>
+          <w:lang w:val="en-US"/>
+        </w:rPr>
+        <w:t>3</w:t>
+      </w:r>
+      <w:r>
+        <w:rPr>
+          <w:lang w:val="en-US"/>
+        </w:rPr>
+        <w:t>)</w:t>
+      </w:r>
+      <w:r>
+        <w:rPr>
+          <w:lang w:val="en-US"/>
+        </w:rPr>
+        <w:fldChar w:fldCharType="end"/>
+      </w:r>
+      <w:r>
+        <w:rPr>
+          <w:lang w:val="en-US"/>
+        </w:rPr>
+        <w:t xml:space="preserve">, </w:t>
+      </w:r>
+      <w:r>
+        <w:rPr>
+          <w:lang w:val="en-US"/>
+        </w:rPr>
+        <w:fldChar w:fldCharType="begin"/>
+      </w:r>
+      <w:r>
+        <w:rPr>
+          <w:lang w:val="en-US"/>
+        </w:rPr>
+        <w:instrText xml:space="preserve"> REF _Ref354134926 \h </w:instrText>
+      </w:r>
+      <w:r>
+        <w:rPr>
+          <w:lang w:val="en-US"/>
+        </w:rPr>
+      </w:r>
+      <w:r>
+        <w:rPr>
+          <w:lang w:val="en-US"/>
+        </w:rPr>
+        <w:fldChar w:fldCharType="separate"/>
+      </w:r>
+      <w:r>
+        <w:rPr>
+          <w:lang w:val="en-US"/>
+        </w:rPr>
+        <w:t>(</w:t>
+      </w:r>
+      <w:r>
+        <w:rPr>
+          <w:noProof/>
+          <w:lang w:val="en-US"/>
+        </w:rPr>
+        <w:t>4</w:t>
+      </w:r>
+      <w:r>
+        <w:rPr>
+          <w:lang w:val="en-US"/>
+        </w:rPr>
+        <w:t>)</w:t>
+      </w:r>
+      <w:r>
+        <w:rPr>
+          <w:lang w:val="en-US"/>
+        </w:rPr>
+        <w:fldChar w:fldCharType="end"/>
+      </w:r>
+      <w:r>
+        <w:rPr>
+          <w:lang w:val="en-US"/>
+        </w:rPr>
+        <w:t xml:space="preserve">, </w:t>
+      </w:r>
+      <w:r>
+        <w:rPr>
+          <w:lang w:val="en-US"/>
+        </w:rPr>
+        <w:fldChar w:fldCharType="begin"/>
+      </w:r>
+      <w:r>
+        <w:rPr>
+          <w:lang w:val="en-US"/>
+        </w:rPr>
+        <w:instrText xml:space="preserve"> REF _Ref354134928 \h </w:instrText>
+      </w:r>
+      <w:r>
+        <w:rPr>
+          <w:lang w:val="en-US"/>
+        </w:rPr>
+      </w:r>
+      <w:r>
+        <w:rPr>
+          <w:lang w:val="en-US"/>
+        </w:rPr>
+        <w:fldChar w:fldCharType="separate"/>
+      </w:r>
+      <w:r>
+        <w:rPr>
+          <w:lang w:val="en-US"/>
+        </w:rPr>
+        <w:t>(</w:t>
+      </w:r>
+      <w:r>
+        <w:rPr>
+          <w:noProof/>
+          <w:lang w:val="en-US"/>
+        </w:rPr>
+        <w:t>8</w:t>
+      </w:r>
+      <w:r>
+        <w:rPr>
+          <w:lang w:val="en-US"/>
+        </w:rPr>
+        <w:t>)</w:t>
+      </w:r>
+      <w:r>
+        <w:rPr>
+          <w:lang w:val="en-US"/>
+        </w:rPr>
+        <w:fldChar w:fldCharType="end"/>
+      </w:r>
+      <w:r>
+        <w:rPr>
+          <w:lang w:val="en-US"/>
+        </w:rPr>
+        <w:t xml:space="preserve"> and </w:t>
+      </w:r>
+      <w:r>
+        <w:rPr>
+          <w:lang w:val="en-US"/>
+        </w:rPr>
+        <w:fldChar w:fldCharType="begin"/>
+      </w:r>
+      <w:r>
+        <w:rPr>
+          <w:lang w:val="en-US"/>
+        </w:rPr>
+        <w:instrText xml:space="preserve"> REF _Ref354134929 \h </w:instrText>
+      </w:r>
+      <w:r>
+        <w:rPr>
+          <w:lang w:val="en-US"/>
+        </w:rPr>
+      </w:r>
+      <w:r>
+        <w:rPr>
+          <w:lang w:val="en-US"/>
+        </w:rPr>
+        <w:fldChar w:fldCharType="separate"/>
+      </w:r>
+      <w:r>
+        <w:rPr>
+          <w:lang w:val="en-US"/>
+        </w:rPr>
+        <w:t>(</w:t>
+      </w:r>
+      <w:r>
+        <w:rPr>
+          <w:noProof/>
+          <w:lang w:val="en-US"/>
+        </w:rPr>
+        <w:t>10</w:t>
+      </w:r>
+      <w:r>
+        <w:rPr>
+          <w:lang w:val="en-US"/>
+        </w:rPr>
+        <w:t>)</w:t>
+      </w:r>
+      <w:r>
+        <w:rPr>
+          <w:lang w:val="en-US"/>
+        </w:rPr>
+        <w:fldChar w:fldCharType="end"/>
+      </w:r>
+      <w:r>
+        <w:rPr>
+          <w:lang w:val="en-US"/>
+        </w:rPr>
+        <w:t>.</w:t>
+      </w:r>
+    </w:p>
+    <w:p>
+      <w:pPr>
+        <w:ind w:firstLine="0"/>
+        <w:jc w:val="left"/>
+        <w:rPr>
+          <w:lang w:val="en-US"/>
+        </w:rPr>
+      </w:pPr>
     </w:p>
     <w:sectPr>
       <w:footerReference w:type="even" r:id="rId9"/>
@@ -8970,7 +9552,7 @@
 </file>
 
 <file path=customXml/itemProps1.xml><?xml version="1.0" encoding="utf-8"?>
-<ds:datastoreItem xmlns:ds="http://schemas.openxmlformats.org/officeDocument/2006/customXml" ds:itemID="{11E06C45-8049-4775-8A65-92770CF71CE6}">
+<ds:datastoreItem xmlns:ds="http://schemas.openxmlformats.org/officeDocument/2006/customXml" ds:itemID="{B828B262-31E2-4B8A-B16C-16706AE9EE3A}">
   <ds:schemaRefs>
     <ds:schemaRef ds:uri="http://schemas.openxmlformats.org/officeDocument/2006/bibliography"/>
   </ds:schemaRefs>

--- a/manuscript/ms.docx
+++ b/manuscript/ms.docx
@@ -5,7 +5,7 @@
     <w:p>
       <w:pPr>
         <w:pStyle w:val="Title"/>
-        <w:jc w:val="left"/>
+        <w:jc w:val="both"/>
         <w:rPr>
           <w:rFonts w:ascii="cmr17" w:hAnsi="cmr17"/>
           <w:lang w:val="en-US"/>
@@ -22,7 +22,7 @@
     <w:p>
       <w:pPr>
         <w:pStyle w:val="Subtitle"/>
-        <w:jc w:val="left"/>
+        <w:jc w:val="both"/>
         <w:rPr>
           <w:rFonts w:ascii="cmr17" w:hAnsi="cmr17"/>
           <w:lang w:val="en-US"/>
@@ -32,7 +32,7 @@
     <w:p>
       <w:pPr>
         <w:pStyle w:val="Subtitle"/>
-        <w:jc w:val="left"/>
+        <w:jc w:val="both"/>
         <w:rPr>
           <w:rFonts w:ascii="cmr17" w:hAnsi="cmr17"/>
           <w:lang w:val="en-US"/>
@@ -83,7 +83,7 @@
     <w:p>
       <w:pPr>
         <w:pStyle w:val="Subtitle"/>
-        <w:jc w:val="left"/>
+        <w:jc w:val="both"/>
         <w:rPr>
           <w:rFonts w:ascii="cmr17" w:hAnsi="cmr17"/>
           <w:lang w:val="en-US"/>
@@ -93,7 +93,7 @@
     <w:p>
       <w:pPr>
         <w:pStyle w:val="Subtitle"/>
-        <w:jc w:val="left"/>
+        <w:jc w:val="both"/>
         <w:rPr>
           <w:rFonts w:ascii="cmr17" w:hAnsi="cmr17"/>
           <w:lang w:val="en-US"/>
@@ -139,6 +139,7 @@
     <w:p>
       <w:pPr>
         <w:pStyle w:val="Heading1"/>
+        <w:jc w:val="both"/>
         <w:rPr>
           <w:lang w:val="en-US"/>
         </w:rPr>
@@ -152,7 +153,6 @@
     </w:p>
     <w:p>
       <w:pPr>
-        <w:jc w:val="left"/>
         <w:rPr>
           <w:lang w:val="en-US"/>
         </w:rPr>
@@ -355,7 +355,6 @@
     </w:p>
     <w:p>
       <w:pPr>
-        <w:jc w:val="left"/>
         <w:rPr>
           <w:lang w:val="en-US"/>
         </w:rPr>
@@ -406,7 +405,6 @@
     </w:p>
     <w:p>
       <w:pPr>
-        <w:jc w:val="left"/>
         <w:rPr>
           <w:lang w:val="en-US"/>
         </w:rPr>
@@ -484,7 +482,6 @@
     </w:p>
     <w:p>
       <w:pPr>
-        <w:jc w:val="left"/>
         <w:rPr>
           <w:lang w:val="en-US"/>
         </w:rPr>
@@ -505,10 +502,17 @@
     <w:p>
       <w:pPr>
         <w:pStyle w:val="Heading1"/>
-        <w:rPr>
-          <w:lang w:val="en-US"/>
-        </w:rPr>
-      </w:pPr>
+        <w:jc w:val="both"/>
+        <w:rPr>
+          <w:lang w:val="en-US"/>
+        </w:rPr>
+      </w:pPr>
+      <w:r>
+        <w:rPr>
+          <w:lang w:val="en-US"/>
+        </w:rPr>
+        <w:t xml:space="preserve">Analytical </w:t>
+      </w:r>
       <w:r>
         <w:rPr>
           <w:lang w:val="en-US"/>
@@ -518,7 +522,6 @@
     </w:p>
     <w:p>
       <w:pPr>
-        <w:jc w:val="left"/>
         <w:rPr>
           <w:lang w:val="en-US"/>
         </w:rPr>
@@ -739,7 +742,6 @@
     </w:p>
     <w:p>
       <w:pPr>
-        <w:jc w:val="left"/>
         <w:rPr>
           <w:lang w:val="en-US"/>
         </w:rPr>
@@ -973,7 +975,6 @@
     </w:p>
     <w:p>
       <w:pPr>
-        <w:jc w:val="left"/>
         <w:rPr>
           <w:lang w:val="en-US"/>
         </w:rPr>
@@ -1030,7 +1031,6 @@
     </w:p>
     <w:p>
       <w:pPr>
-        <w:jc w:val="left"/>
         <w:rPr>
           <w:rFonts w:ascii="Times New Roman" w:hAnsi="Times New Roman"/>
           <w:lang w:val="en-US"/>
@@ -1378,7 +1378,6 @@
     </w:p>
     <w:p>
       <w:pPr>
-        <w:jc w:val="left"/>
         <w:rPr>
           <w:lang w:val="en-US"/>
         </w:rPr>
@@ -1405,9 +1404,6 @@
       </w:r>
     </w:p>
     <w:p>
-      <w:pPr>
-        <w:jc w:val="left"/>
-      </w:pPr>
       <w:r>
         <w:rPr>
           <w:lang w:val="en-US"/>
@@ -1465,6 +1461,7 @@
     <w:p>
       <w:pPr>
         <w:pStyle w:val="Heading2"/>
+        <w:jc w:val="both"/>
       </w:pPr>
       <w:r>
         <w:t>Constrains on the parameter space</w:t>
@@ -1472,7 +1469,6 @@
     </w:p>
     <w:p>
       <w:pPr>
-        <w:jc w:val="left"/>
         <w:rPr>
           <w:lang w:val="en-US"/>
         </w:rPr>
@@ -1491,7 +1487,6 @@
           <w:ilvl w:val="0"/>
           <w:numId w:val="14"/>
         </w:numPr>
-        <w:jc w:val="left"/>
         <w:rPr>
           <w:lang w:val="en-US"/>
         </w:rPr>
@@ -1575,7 +1570,6 @@
           <w:ilvl w:val="0"/>
           <w:numId w:val="14"/>
         </w:numPr>
-        <w:jc w:val="left"/>
         <w:rPr>
           <w:lang w:val="en-US"/>
         </w:rPr>
@@ -1731,7 +1725,6 @@
           <w:ilvl w:val="0"/>
           <w:numId w:val="14"/>
         </w:numPr>
-        <w:jc w:val="left"/>
         <w:rPr>
           <w:lang w:val="en-US"/>
         </w:rPr>
@@ -1848,7 +1841,6 @@
           <w:ilvl w:val="0"/>
           <w:numId w:val="14"/>
         </w:numPr>
-        <w:jc w:val="left"/>
         <w:rPr>
           <w:lang w:val="en-US"/>
         </w:rPr>
@@ -1949,7 +1941,6 @@
     <w:p>
       <w:pPr>
         <w:ind w:left="340" w:firstLine="0"/>
-        <w:jc w:val="left"/>
         <w:rPr>
           <w:lang w:val="en-US"/>
         </w:rPr>
@@ -1990,7 +1981,6 @@
           <w:p>
             <w:pPr>
               <w:ind w:left="340" w:firstLine="0"/>
-              <w:jc w:val="left"/>
               <w:rPr>
                 <w:lang w:val="en-US"/>
               </w:rPr>
@@ -2016,11 +2006,11 @@
           <w:p>
             <w:pPr>
               <w:ind w:firstLine="0"/>
-              <w:jc w:val="left"/>
               <w:rPr>
                 <w:lang w:val="en-US"/>
               </w:rPr>
             </w:pPr>
+            <w:bookmarkStart w:id="0" w:name="_Ref354149705"/>
             <w:r>
               <w:rPr>
                 <w:lang w:val="en-US"/>
@@ -2064,6 +2054,7 @@
               </w:rPr>
               <w:t>)</w:t>
             </w:r>
+            <w:bookmarkEnd w:id="0"/>
           </w:p>
         </w:tc>
       </w:tr>
@@ -2076,7 +2067,6 @@
           <w:p>
             <w:pPr>
               <w:ind w:left="340" w:firstLine="0"/>
-              <w:jc w:val="left"/>
               <w:rPr>
                 <w:lang w:val="en-US"/>
               </w:rPr>
@@ -2195,12 +2185,11 @@
           <w:p>
             <w:pPr>
               <w:ind w:firstLine="0"/>
-              <w:jc w:val="left"/>
               <w:rPr>
                 <w:lang w:val="en-US"/>
               </w:rPr>
             </w:pPr>
-            <w:bookmarkStart w:id="0" w:name="_Ref354129072"/>
+            <w:bookmarkStart w:id="1" w:name="_Ref354129072"/>
             <w:r>
               <w:rPr>
                 <w:lang w:val="en-US"/>
@@ -2244,7 +2233,7 @@
               </w:rPr>
               <w:t>)</w:t>
             </w:r>
-            <w:bookmarkEnd w:id="0"/>
+            <w:bookmarkEnd w:id="1"/>
           </w:p>
         </w:tc>
       </w:tr>
@@ -2252,7 +2241,6 @@
     <w:p>
       <w:pPr>
         <w:ind w:left="340" w:firstLine="0"/>
-        <w:jc w:val="left"/>
         <w:rPr>
           <w:lang w:val="en-US"/>
         </w:rPr>
@@ -2673,6 +2661,7 @@
     <w:p>
       <w:pPr>
         <w:pStyle w:val="Heading2"/>
+        <w:jc w:val="both"/>
         <w:rPr>
           <w:lang w:val="en-US"/>
         </w:rPr>
@@ -2687,7 +2676,6 @@
     <w:p>
       <w:pPr>
         <w:pStyle w:val="Firstparagraph"/>
-        <w:jc w:val="left"/>
         <w:rPr>
           <w:lang w:val="en-US"/>
         </w:rPr>
@@ -2715,6 +2703,11 @@
           <w:lang w:val="en-US"/>
         </w:rPr>
         <w:instrText xml:space="preserve"> \* MERGEFORMAT </w:instrText>
+      </w:r>
+      <w:r>
+        <w:rPr>
+          <w:lang w:val="en-US"/>
+        </w:rPr>
       </w:r>
       <w:r>
         <w:rPr>
@@ -3229,7 +3222,6 @@
           <w:p>
             <w:pPr>
               <w:ind w:left="340" w:firstLine="0"/>
-              <w:jc w:val="left"/>
               <w:rPr>
                 <w:lang w:val="en-US"/>
               </w:rPr>
@@ -3472,12 +3464,11 @@
           <w:p>
             <w:pPr>
               <w:ind w:firstLine="0"/>
-              <w:jc w:val="left"/>
               <w:rPr>
                 <w:lang w:val="en-US"/>
               </w:rPr>
             </w:pPr>
-            <w:bookmarkStart w:id="1" w:name="_Ref354134924"/>
+            <w:bookmarkStart w:id="2" w:name="_Ref354134924"/>
             <w:r>
               <w:rPr>
                 <w:lang w:val="en-US"/>
@@ -3521,7 +3512,7 @@
               </w:rPr>
               <w:t>)</w:t>
             </w:r>
-            <w:bookmarkEnd w:id="1"/>
+            <w:bookmarkEnd w:id="2"/>
           </w:p>
         </w:tc>
       </w:tr>
@@ -3529,7 +3520,6 @@
     <w:p>
       <w:pPr>
         <w:ind w:firstLine="0"/>
-        <w:jc w:val="left"/>
         <w:rPr>
           <w:lang w:val="en-US"/>
         </w:rPr>
@@ -3596,7 +3586,6 @@
           <w:p>
             <w:pPr>
               <w:ind w:left="340" w:firstLine="0"/>
-              <w:jc w:val="left"/>
               <w:rPr>
                 <w:lang w:val="en-US"/>
               </w:rPr>
@@ -3868,12 +3857,11 @@
           <w:p>
             <w:pPr>
               <w:ind w:firstLine="0"/>
-              <w:jc w:val="left"/>
               <w:rPr>
                 <w:lang w:val="en-US"/>
               </w:rPr>
             </w:pPr>
-            <w:bookmarkStart w:id="2" w:name="_Ref354134926"/>
+            <w:bookmarkStart w:id="3" w:name="_Ref354134926"/>
             <w:r>
               <w:rPr>
                 <w:lang w:val="en-US"/>
@@ -3917,7 +3905,7 @@
               </w:rPr>
               <w:t>)</w:t>
             </w:r>
-            <w:bookmarkEnd w:id="2"/>
+            <w:bookmarkEnd w:id="3"/>
           </w:p>
         </w:tc>
       </w:tr>
@@ -3925,7 +3913,6 @@
     <w:p>
       <w:pPr>
         <w:ind w:firstLine="0"/>
-        <w:jc w:val="left"/>
         <w:rPr>
           <w:lang w:val="en-US"/>
         </w:rPr>
@@ -3954,7 +3941,6 @@
     <w:p>
       <w:pPr>
         <w:ind w:firstLine="0"/>
-        <w:jc w:val="left"/>
         <w:rPr>
           <w:lang w:val="en-US"/>
         </w:rPr>
@@ -4026,7 +4012,6 @@
           <w:p>
             <w:pPr>
               <w:ind w:left="340" w:firstLine="0"/>
-              <w:jc w:val="left"/>
               <w:rPr>
                 <w:lang w:val="en-US"/>
               </w:rPr>
@@ -4311,7 +4296,6 @@
           <w:p>
             <w:pPr>
               <w:ind w:firstLine="0"/>
-              <w:jc w:val="left"/>
               <w:rPr>
                 <w:lang w:val="en-US"/>
               </w:rPr>
@@ -4366,7 +4350,6 @@
     <w:p>
       <w:pPr>
         <w:ind w:firstLine="0"/>
-        <w:jc w:val="left"/>
         <w:rPr>
           <w:lang w:val="en-US"/>
         </w:rPr>
@@ -4403,6 +4386,7 @@
     <w:p>
       <w:pPr>
         <w:pStyle w:val="Heading2"/>
+        <w:jc w:val="both"/>
         <w:rPr>
           <w:lang w:val="en-US"/>
         </w:rPr>
@@ -4417,7 +4401,6 @@
     <w:p>
       <w:pPr>
         <w:pStyle w:val="Firstparagraph"/>
-        <w:jc w:val="left"/>
         <w:rPr>
           <w:lang w:val="en-US"/>
         </w:rPr>
@@ -4522,7 +4505,6 @@
     </w:p>
     <w:p>
       <w:pPr>
-        <w:jc w:val="left"/>
         <w:rPr>
           <w:lang w:val="en-US"/>
         </w:rPr>
@@ -4556,7 +4538,6 @@
           <w:p>
             <w:pPr>
               <w:ind w:left="340" w:firstLine="0"/>
-              <w:jc w:val="left"/>
               <w:rPr>
                 <w:lang w:val="en-US"/>
               </w:rPr>
@@ -4618,12 +4599,11 @@
           <w:p>
             <w:pPr>
               <w:ind w:firstLine="0"/>
-              <w:jc w:val="left"/>
               <w:rPr>
                 <w:lang w:val="en-US"/>
               </w:rPr>
             </w:pPr>
-            <w:bookmarkStart w:id="3" w:name="_Ref354133212"/>
+            <w:bookmarkStart w:id="4" w:name="_Ref354133212"/>
             <w:r>
               <w:rPr>
                 <w:lang w:val="en-US"/>
@@ -4667,7 +4647,7 @@
               </w:rPr>
               <w:t>)</w:t>
             </w:r>
-            <w:bookmarkEnd w:id="3"/>
+            <w:bookmarkEnd w:id="4"/>
           </w:p>
         </w:tc>
       </w:tr>
@@ -4675,7 +4655,6 @@
     <w:p>
       <w:pPr>
         <w:ind w:firstLine="0"/>
-        <w:jc w:val="left"/>
         <w:rPr>
           <w:lang w:val="en-US"/>
         </w:rPr>
@@ -4751,7 +4730,6 @@
           <w:p>
             <w:pPr>
               <w:ind w:left="340" w:firstLine="0"/>
-              <w:jc w:val="left"/>
               <w:rPr>
                 <w:lang w:val="en-US"/>
               </w:rPr>
@@ -4862,12 +4840,11 @@
           <w:p>
             <w:pPr>
               <w:ind w:firstLine="0"/>
-              <w:jc w:val="left"/>
               <w:rPr>
                 <w:lang w:val="en-US"/>
               </w:rPr>
             </w:pPr>
-            <w:bookmarkStart w:id="4" w:name="_Ref354133215"/>
+            <w:bookmarkStart w:id="5" w:name="_Ref354133215"/>
             <w:r>
               <w:rPr>
                 <w:lang w:val="en-US"/>
@@ -4911,7 +4888,7 @@
               </w:rPr>
               <w:t>)</w:t>
             </w:r>
-            <w:bookmarkEnd w:id="4"/>
+            <w:bookmarkEnd w:id="5"/>
           </w:p>
         </w:tc>
       </w:tr>
@@ -4919,7 +4896,6 @@
     <w:p>
       <w:pPr>
         <w:ind w:firstLine="0"/>
-        <w:jc w:val="left"/>
         <w:rPr>
           <w:lang w:val="en-US"/>
         </w:rPr>
@@ -4942,7 +4918,6 @@
     <w:p>
       <w:pPr>
         <w:ind w:firstLine="0"/>
-        <w:jc w:val="left"/>
         <w:rPr>
           <w:lang w:val="en-US"/>
         </w:rPr>
@@ -5053,7 +5028,14 @@
         <w:rPr>
           <w:lang w:val="en-US"/>
         </w:rPr>
-        <w:t>. Therefore,</w:t>
+        <w:t>. Therefore</w:t>
+      </w:r>
+      <w:proofErr w:type="gramStart"/>
+      <w:r>
+        <w:rPr>
+          <w:lang w:val="en-US"/>
+        </w:rPr>
+        <w:t>,</w:t>
       </w:r>
       <w:r>
         <w:rPr>
@@ -5061,17 +5043,8 @@
         </w:rPr>
         <w:t xml:space="preserve"> </w:t>
       </w:r>
+      <w:proofErr w:type="gramEnd"/>
       <m:oMath>
-        <m:r>
-          <m:rPr>
-            <m:sty m:val="p"/>
-          </m:rPr>
-          <w:rPr>
-            <w:rFonts w:ascii="Cambria Math" w:hAnsi="Cambria Math"/>
-            <w:lang w:val="en-US"/>
-          </w:rPr>
-          <w:br/>
-        </m:r>
         <m:r>
           <w:rPr>
             <w:rFonts w:ascii="Cambria Math" w:hAnsi="Cambria Math"/>
@@ -5084,7 +5057,34 @@
         <w:rPr>
           <w:lang w:val="en-US"/>
         </w:rPr>
-        <w:t xml:space="preserve"> and</w:t>
+        <w:t xml:space="preserve">, </w:t>
+      </w:r>
+      <w:r>
+        <w:rPr>
+          <w:lang w:val="en-US"/>
+        </w:rPr>
+        <w:t>and</w:t>
+      </w:r>
+      <w:r>
+        <w:rPr>
+          <w:lang w:val="en-US"/>
+        </w:rPr>
+        <w:t xml:space="preserve"> assuming that </w:t>
+      </w:r>
+      <m:oMath>
+        <m:r>
+          <w:rPr>
+            <w:rFonts w:ascii="Cambria Math" w:hAnsi="Cambria Math"/>
+            <w:lang w:val="en-US"/>
+          </w:rPr>
+          <m:t>1-α=sH</m:t>
+        </m:r>
+      </m:oMath>
+      <w:r>
+        <w:rPr>
+          <w:lang w:val="en-US"/>
+        </w:rPr>
+        <w:t xml:space="preserve"> is small we get</w:t>
       </w:r>
     </w:p>
     <w:tbl>
@@ -5115,7 +5115,6 @@
           <w:p>
             <w:pPr>
               <w:ind w:firstLine="0"/>
-              <w:jc w:val="left"/>
               <w:rPr>
                 <w:lang w:val="en-US"/>
               </w:rPr>
@@ -5141,12 +5140,11 @@
           <w:p>
             <w:pPr>
               <w:ind w:firstLine="0"/>
-              <w:jc w:val="left"/>
               <w:rPr>
                 <w:lang w:val="en-US"/>
               </w:rPr>
             </w:pPr>
-            <w:bookmarkStart w:id="5" w:name="_Ref354134928"/>
+            <w:bookmarkStart w:id="6" w:name="_Ref354134928"/>
             <w:r>
               <w:rPr>
                 <w:lang w:val="en-US"/>
@@ -5190,7 +5188,7 @@
               </w:rPr>
               <w:t>)</w:t>
             </w:r>
-            <w:bookmarkEnd w:id="5"/>
+            <w:bookmarkEnd w:id="6"/>
           </w:p>
         </w:tc>
       </w:tr>
@@ -5198,7 +5196,6 @@
     <w:p>
       <w:pPr>
         <w:ind w:firstLine="0"/>
-        <w:jc w:val="left"/>
         <w:rPr>
           <w:lang w:val="en-US"/>
         </w:rPr>
@@ -5207,7 +5204,6 @@
     <w:p>
       <w:pPr>
         <w:ind w:firstLine="0"/>
-        <w:jc w:val="left"/>
         <w:rPr>
           <w:lang w:val="en-US"/>
         </w:rPr>
@@ -5217,21 +5213,15 @@
         <w:rPr>
           <w:lang w:val="en-US"/>
         </w:rPr>
-        <w:t>as</w:t>
+        <w:t xml:space="preserve">Which is a classic result in population genetics </w:t>
+      </w:r>
+      <w:r>
+        <w:rPr>
+          <w:lang w:val="en-US"/>
+        </w:rPr>
+        <w:t>[REF].</w:t>
       </w:r>
       <w:proofErr w:type="gramEnd"/>
-      <w:r>
-        <w:rPr>
-          <w:lang w:val="en-US"/>
-        </w:rPr>
-        <w:t xml:space="preserve"> was shown before </w:t>
-      </w:r>
-      <w:r>
-        <w:rPr>
-          <w:lang w:val="en-US"/>
-        </w:rPr>
-        <w:t>[REF].</w:t>
-      </w:r>
       <w:r>
         <w:rPr>
           <w:lang w:val="en-US"/>
@@ -5260,7 +5250,6 @@
     <w:p>
       <w:pPr>
         <w:ind w:firstLine="0"/>
-        <w:jc w:val="left"/>
         <w:rPr>
           <w:lang w:val="en-US"/>
         </w:rPr>
@@ -5637,7 +5626,6 @@
           <w:p>
             <w:pPr>
               <w:ind w:left="340" w:firstLine="0"/>
-              <w:jc w:val="left"/>
               <w:rPr>
                 <w:lang w:val="en-US"/>
               </w:rPr>
@@ -5894,7 +5882,6 @@
           <w:p>
             <w:pPr>
               <w:ind w:firstLine="0"/>
-              <w:jc w:val="left"/>
               <w:rPr>
                 <w:lang w:val="en-US"/>
               </w:rPr>
@@ -5949,7 +5936,6 @@
     <w:p>
       <w:pPr>
         <w:ind w:firstLine="0"/>
-        <w:jc w:val="left"/>
         <w:rPr>
           <w:lang w:val="en-US"/>
         </w:rPr>
@@ -5984,17 +5970,17 @@
         <w:rPr>
           <w:lang w:val="en-US"/>
         </w:rPr>
-      </w:r>
-      <w:r>
-        <w:rPr>
-          <w:lang w:val="en-US"/>
-        </w:rPr>
         <w:instrText xml:space="preserve"> \* MERGEFORMAT </w:instrText>
       </w:r>
       <w:r>
         <w:rPr>
           <w:lang w:val="en-US"/>
         </w:rPr>
+      </w:r>
+      <w:r>
+        <w:rPr>
+          <w:lang w:val="en-US"/>
+        </w:rPr>
         <w:fldChar w:fldCharType="separate"/>
       </w:r>
       <w:r>
@@ -6044,12 +6030,12 @@
         <w:rPr>
           <w:lang w:val="en-US"/>
         </w:rPr>
-      </w:r>
-      <w:r>
-        <w:rPr>
-          <w:lang w:val="en-US"/>
-        </w:rPr>
         <w:instrText xml:space="preserve"> \* MERGEFORMAT </w:instrText>
+      </w:r>
+      <w:r>
+        <w:rPr>
+          <w:lang w:val="en-US"/>
+        </w:rPr>
       </w:r>
       <w:r>
         <w:rPr>
@@ -6117,7 +6103,6 @@
           <w:p>
             <w:pPr>
               <w:ind w:left="340" w:firstLine="0"/>
-              <w:jc w:val="left"/>
               <w:rPr>
                 <w:lang w:val="en-US"/>
               </w:rPr>
@@ -6379,12 +6364,11 @@
           <w:p>
             <w:pPr>
               <w:ind w:firstLine="0"/>
-              <w:jc w:val="left"/>
               <w:rPr>
                 <w:lang w:val="en-US"/>
               </w:rPr>
             </w:pPr>
-            <w:bookmarkStart w:id="6" w:name="_Ref354134929"/>
+            <w:bookmarkStart w:id="7" w:name="_Ref354134929"/>
             <w:r>
               <w:rPr>
                 <w:lang w:val="en-US"/>
@@ -6428,7 +6412,7 @@
               </w:rPr>
               <w:t>)</w:t>
             </w:r>
-            <w:bookmarkEnd w:id="6"/>
+            <w:bookmarkEnd w:id="7"/>
           </w:p>
         </w:tc>
       </w:tr>
@@ -6530,6 +6514,7 @@
     <w:p>
       <w:pPr>
         <w:pStyle w:val="Heading2"/>
+        <w:jc w:val="both"/>
         <w:rPr>
           <w:lang w:val="en-US"/>
         </w:rPr>
@@ -6545,7 +6530,6 @@
     <w:p>
       <w:pPr>
         <w:ind w:firstLine="0"/>
-        <w:jc w:val="left"/>
         <w:rPr>
           <w:lang w:val="en-US"/>
         </w:rPr>
@@ -6563,8 +6547,6 @@
         </w:rPr>
         <w:t>:</w:t>
       </w:r>
-      <w:bookmarkStart w:id="7" w:name="_GoBack"/>
-      <w:bookmarkEnd w:id="7"/>
       <w:r>
         <w:rPr>
           <w:lang w:val="en-US"/>
@@ -6645,12 +6627,12 @@
         <w:rPr>
           <w:lang w:val="en-US"/>
         </w:rPr>
-      </w:r>
-      <w:r>
-        <w:rPr>
-          <w:lang w:val="en-US"/>
-        </w:rPr>
         <w:instrText xml:space="preserve"> \* MERGEFORMAT </w:instrText>
+      </w:r>
+      <w:r>
+        <w:rPr>
+          <w:lang w:val="en-US"/>
+        </w:rPr>
       </w:r>
       <w:r>
         <w:rPr>
@@ -6725,7 +6707,6 @@
     <w:p>
       <w:pPr>
         <w:ind w:firstLine="0"/>
-        <w:jc w:val="left"/>
         <w:rPr>
           <w:lang w:val="en-US"/>
         </w:rPr>
@@ -6768,16 +6749,50 @@
     <w:p>
       <w:pPr>
         <w:ind w:firstLine="0"/>
-        <w:jc w:val="left"/>
-        <w:rPr>
-          <w:lang w:val="en-US"/>
-        </w:rPr>
-      </w:pPr>
-      <w:r>
-        <w:rPr>
-          <w:lang w:val="en-US"/>
-        </w:rPr>
-        <w:t xml:space="preserve">The time for adaptation can roughly be approximated by the waiting time for a double mutant </w:t>
+        <w:rPr>
+          <w:lang w:val="en-US"/>
+        </w:rPr>
+      </w:pPr>
+      <w:r>
+        <w:rPr>
+          <w:lang w:val="en-US"/>
+        </w:rPr>
+        <w:t>The time for adaptation</w:t>
+      </w:r>
+      <w:r>
+        <w:rPr>
+          <w:lang w:val="en-US"/>
+        </w:rPr>
+        <w:t xml:space="preserve"> </w:t>
+      </w:r>
+      <w:r>
+        <w:rPr>
+          <w:i/>
+          <w:iCs/>
+          <w:lang w:val="en-US"/>
+        </w:rPr>
+        <w:t>T</w:t>
+      </w:r>
+      <w:r>
+        <w:rPr>
+          <w:i/>
+          <w:iCs/>
+          <w:vertAlign w:val="subscript"/>
+          <w:lang w:val="en-US"/>
+        </w:rPr>
+        <w:t>a</w:t>
+      </w:r>
+      <w:r>
+        <w:rPr>
+          <w:lang w:val="en-US"/>
+        </w:rPr>
+        <w:t xml:space="preserve"> can roughly be approximated by the waiting time for a double mutant</w:t>
+      </w:r>
+      <w:r>
+        <w:rPr>
+          <w:lang w:val="en-US"/>
+        </w:rPr>
+        <w:t xml:space="preserve"> </w:t>
       </w:r>
       <w:proofErr w:type="gramStart"/>
       <w:r>
@@ -6791,7 +6806,36 @@
         <w:rPr>
           <w:lang w:val="en-US"/>
         </w:rPr>
-        <w:t xml:space="preserve"> will go to fixation. This is true as long as fixation is a much faster process than mutation (</w:t>
+        <w:t xml:space="preserve"> will go to fixation</w:t>
+      </w:r>
+      <w:r>
+        <w:rPr>
+          <w:lang w:val="en-US"/>
+        </w:rPr>
+        <w:t xml:space="preserve"> </w:t>
+      </w:r>
+      <w:r>
+        <w:rPr>
+          <w:i/>
+          <w:iCs/>
+          <w:lang w:val="en-US"/>
+        </w:rPr>
+        <w:t>T</w:t>
+      </w:r>
+      <w:r>
+        <w:rPr>
+          <w:i/>
+          <w:iCs/>
+          <w:vertAlign w:val="subscript"/>
+          <w:lang w:val="en-US"/>
+        </w:rPr>
+        <w:t>w</w:t>
+      </w:r>
+      <w:r>
+        <w:rPr>
+          <w:lang w:val="en-US"/>
+        </w:rPr>
+        <w:t>. This is true as long as fixation is a much faster process than mutation (</w:t>
       </w:r>
       <m:oMath>
         <m:sSup>
@@ -6835,7 +6879,36 @@
         <w:rPr>
           <w:lang w:val="en-US"/>
         </w:rPr>
-        <w:t xml:space="preserve">). This waiting time has a geometric distribution with parameter </w:t>
+        <w:t xml:space="preserve">). </w:t>
+      </w:r>
+      <w:r>
+        <w:rPr>
+          <w:i/>
+          <w:iCs/>
+          <w:lang w:val="en-US"/>
+        </w:rPr>
+        <w:t>T</w:t>
+      </w:r>
+      <w:r>
+        <w:rPr>
+          <w:i/>
+          <w:iCs/>
+          <w:vertAlign w:val="subscript"/>
+          <w:lang w:val="en-US"/>
+        </w:rPr>
+        <w:t>w</w:t>
+      </w:r>
+      <w:r>
+        <w:rPr>
+          <w:lang w:val="en-US"/>
+        </w:rPr>
+        <w:t xml:space="preserve"> </w:t>
+      </w:r>
+      <w:r>
+        <w:rPr>
+          <w:lang w:val="en-US"/>
+        </w:rPr>
+        <w:t xml:space="preserve">has a geometric distribution with parameter </w:t>
       </w:r>
       <w:proofErr w:type="spellStart"/>
       <w:r>
@@ -6860,7 +6933,13 @@
         <w:rPr>
           <w:lang w:val="en-US"/>
         </w:rPr>
-        <w:t xml:space="preserve"> and therefore the expected time for the appearance of a double mutant in a population without double mutants is:</w:t>
+        <w:t xml:space="preserve"> and therefore the expected time for </w:t>
+      </w:r>
+      <w:r>
+        <w:rPr>
+          <w:lang w:val="en-US"/>
+        </w:rPr>
+        <w:t>adaptation can be approximated by</w:t>
       </w:r>
     </w:p>
     <w:tbl>
@@ -6891,7 +6970,6 @@
           <w:p>
             <w:pPr>
               <w:ind w:firstLine="0"/>
-              <w:jc w:val="left"/>
               <w:rPr>
                 <w:lang w:val="en-US"/>
               </w:rPr>
@@ -6903,7 +6981,50 @@
                     <w:rFonts w:ascii="Cambria Math" w:hAnsi="Cambria Math"/>
                     <w:lang w:val="en-US"/>
                   </w:rPr>
-                  <m:t>E[T]≈1/Nq</m:t>
+                  <m:t>E[</m:t>
+                </m:r>
+                <m:r>
+                  <w:rPr>
+                    <w:rFonts w:ascii="Cambria Math" w:hAnsi="Cambria Math"/>
+                    <w:lang w:val="en-US"/>
+                  </w:rPr>
+                  <m:t>T</m:t>
+                </m:r>
+                <m:sSub>
+                  <m:sSubPr>
+                    <m:ctrlPr>
+                      <w:rPr>
+                        <w:rFonts w:ascii="Cambria Math" w:hAnsi="Cambria Math"/>
+                        <w:i/>
+                        <w:lang w:val="en-US"/>
+                      </w:rPr>
+                    </m:ctrlPr>
+                  </m:sSubPr>
+                  <m:e>
+                    <m:r>
+                      <w:rPr>
+                        <w:rFonts w:ascii="Cambria Math" w:hAnsi="Cambria Math"/>
+                        <w:lang w:val="en-US"/>
+                      </w:rPr>
+                      <w:softHyphen/>
+                    </m:r>
+                  </m:e>
+                  <m:sub>
+                    <m:r>
+                      <w:rPr>
+                        <w:rFonts w:ascii="Cambria Math" w:hAnsi="Cambria Math"/>
+                        <w:lang w:val="en-US"/>
+                      </w:rPr>
+                      <m:t>a</m:t>
+                    </m:r>
+                  </m:sub>
+                </m:sSub>
+                <m:r>
+                  <w:rPr>
+                    <w:rFonts w:ascii="Cambria Math" w:hAnsi="Cambria Math"/>
+                    <w:lang w:val="en-US"/>
+                  </w:rPr>
+                  <m:t>]≈1/Nq</m:t>
                 </m:r>
                 <m:r>
                   <w:rPr>
@@ -6924,7 +7045,6 @@
           <w:p>
             <w:pPr>
               <w:ind w:firstLine="0"/>
-              <w:jc w:val="left"/>
               <w:rPr>
                 <w:lang w:val="en-US"/>
               </w:rPr>
@@ -6979,7 +7099,6 @@
     <w:p>
       <w:pPr>
         <w:ind w:firstLine="0"/>
-        <w:jc w:val="left"/>
         <w:rPr>
           <w:lang w:val="en-US"/>
         </w:rPr>
@@ -7019,6 +7138,12 @@
         <w:rPr>
           <w:lang w:val="en-US"/>
         </w:rPr>
+        <w:instrText xml:space="preserve"> \* MERGEFORMAT </w:instrText>
+      </w:r>
+      <w:r>
+        <w:rPr>
+          <w:lang w:val="en-US"/>
+        </w:rPr>
         <w:fldChar w:fldCharType="separate"/>
       </w:r>
       <w:r>
@@ -7073,6 +7198,12 @@
         <w:rPr>
           <w:lang w:val="en-US"/>
         </w:rPr>
+        <w:instrText xml:space="preserve"> \* MERGEFORMAT </w:instrText>
+      </w:r>
+      <w:r>
+        <w:rPr>
+          <w:lang w:val="en-US"/>
+        </w:rPr>
         <w:fldChar w:fldCharType="separate"/>
       </w:r>
       <w:r>
@@ -7127,6 +7258,12 @@
         <w:rPr>
           <w:lang w:val="en-US"/>
         </w:rPr>
+        <w:instrText xml:space="preserve"> \* MERGEFORMAT </w:instrText>
+      </w:r>
+      <w:r>
+        <w:rPr>
+          <w:lang w:val="en-US"/>
+        </w:rPr>
         <w:fldChar w:fldCharType="separate"/>
       </w:r>
       <w:r>
@@ -7176,6 +7313,12 @@
         <w:rPr>
           <w:lang w:val="en-US"/>
         </w:rPr>
+      </w:r>
+      <w:r>
+        <w:rPr>
+          <w:lang w:val="en-US"/>
+        </w:rPr>
+        <w:instrText xml:space="preserve"> \* MERGEFORMAT </w:instrText>
       </w:r>
       <w:r>
         <w:rPr>
@@ -7217,16 +7360,831 @@
     </w:p>
     <w:p>
       <w:pPr>
+        <w:pStyle w:val="Heading1"/>
+        <w:jc w:val="both"/>
+        <w:rPr>
+          <w:lang w:val="en-US"/>
+        </w:rPr>
+      </w:pPr>
+      <w:r>
+        <w:rPr>
+          <w:lang w:val="en-US"/>
+        </w:rPr>
+        <w:t xml:space="preserve">Stochastic </w:t>
+      </w:r>
+      <w:r>
+        <w:rPr>
+          <w:lang w:val="en-US"/>
+        </w:rPr>
+        <w:t>simulation</w:t>
+      </w:r>
+    </w:p>
+    <w:p>
+      <w:pPr>
+        <w:pStyle w:val="Firstparagraph"/>
+        <w:rPr>
+          <w:lang w:val="en-US"/>
+        </w:rPr>
+      </w:pPr>
+      <w:r>
+        <w:rPr>
+          <w:lang w:val="en-US"/>
+        </w:rPr>
+        <w:t xml:space="preserve">Our analytical model produces approximations for the adaptation time with and without stress-induced mutation. </w:t>
+      </w:r>
+      <w:r>
+        <w:rPr>
+          <w:lang w:val="en-US"/>
+        </w:rPr>
+        <w:t>To facilitate these approximations several assumptions were made:</w:t>
+      </w:r>
+    </w:p>
+    <w:p>
+      <w:pPr>
+        <w:pStyle w:val="Firstparagraph"/>
+        <w:numPr>
+          <w:ilvl w:val="0"/>
+          <w:numId w:val="16"/>
+        </w:numPr>
+        <w:rPr>
+          <w:lang w:val="en-US"/>
+        </w:rPr>
+      </w:pPr>
+      <w:r>
+        <w:rPr>
+          <w:lang w:val="en-US"/>
+        </w:rPr>
+        <w:t xml:space="preserve">Mutation must be weaker than selection </w:t>
+      </w:r>
+      <w:r>
+        <w:rPr>
+          <w:rFonts w:ascii="Arial" w:hAnsi="Arial" w:cs="Arial"/>
+          <w:lang w:val="en-US"/>
+        </w:rPr>
+        <w:t>–</w:t>
+      </w:r>
+      <w:r>
+        <w:rPr>
+          <w:lang w:val="en-US"/>
+        </w:rPr>
+        <w:t xml:space="preserve"> Eq. </w:t>
+      </w:r>
+      <w:r>
+        <w:rPr>
+          <w:lang w:val="en-US"/>
+        </w:rPr>
+        <w:fldChar w:fldCharType="begin"/>
+      </w:r>
+      <w:r>
+        <w:rPr>
+          <w:lang w:val="en-US"/>
+        </w:rPr>
+        <w:instrText xml:space="preserve"> REF _Ref354149705 \h </w:instrText>
+      </w:r>
+      <w:r>
+        <w:rPr>
+          <w:lang w:val="en-US"/>
+        </w:rPr>
+      </w:r>
+      <w:r>
+        <w:rPr>
+          <w:lang w:val="en-US"/>
+        </w:rPr>
+        <w:fldChar w:fldCharType="separate"/>
+      </w:r>
+      <w:r>
+        <w:rPr>
+          <w:lang w:val="en-US"/>
+        </w:rPr>
+        <w:t>(</w:t>
+      </w:r>
+      <w:r>
+        <w:rPr>
+          <w:noProof/>
+          <w:lang w:val="en-US"/>
+        </w:rPr>
+        <w:t>1</w:t>
+      </w:r>
+      <w:r>
+        <w:rPr>
+          <w:lang w:val="en-US"/>
+        </w:rPr>
+        <w:t>)</w:t>
+      </w:r>
+      <w:r>
+        <w:rPr>
+          <w:lang w:val="en-US"/>
+        </w:rPr>
+        <w:fldChar w:fldCharType="end"/>
+      </w:r>
+    </w:p>
+    <w:p>
+      <w:pPr>
+        <w:pStyle w:val="ListParagraph"/>
+        <w:numPr>
+          <w:ilvl w:val="0"/>
+          <w:numId w:val="16"/>
+        </w:numPr>
+        <w:rPr>
+          <w:lang w:val="en-US"/>
+        </w:rPr>
+      </w:pPr>
+      <w:r>
+        <w:rPr>
+          <w:lang w:val="en-US"/>
+        </w:rPr>
+        <w:t xml:space="preserve">The population size must be within a specific range, although this range may be quite large </w:t>
+      </w:r>
+      <w:r>
+        <w:rPr>
+          <w:rFonts w:ascii="Arial" w:hAnsi="Arial" w:cs="Arial"/>
+          <w:lang w:val="en-US"/>
+        </w:rPr>
+        <w:t>–</w:t>
+      </w:r>
+      <w:r>
+        <w:rPr>
+          <w:lang w:val="en-US"/>
+        </w:rPr>
+        <w:t xml:space="preserve"> Eq. </w:t>
+      </w:r>
+      <w:r>
+        <w:rPr>
+          <w:lang w:val="en-US"/>
+        </w:rPr>
+        <w:fldChar w:fldCharType="begin"/>
+      </w:r>
+      <w:r>
+        <w:rPr>
+          <w:lang w:val="en-US"/>
+        </w:rPr>
+        <w:instrText xml:space="preserve"> REF _Ref354129072 \h </w:instrText>
+      </w:r>
+      <w:r>
+        <w:rPr>
+          <w:lang w:val="en-US"/>
+        </w:rPr>
+      </w:r>
+      <w:r>
+        <w:rPr>
+          <w:lang w:val="en-US"/>
+        </w:rPr>
+        <w:fldChar w:fldCharType="separate"/>
+      </w:r>
+      <w:r>
+        <w:rPr>
+          <w:lang w:val="en-US"/>
+        </w:rPr>
+        <w:t>(</w:t>
+      </w:r>
+      <w:r>
+        <w:rPr>
+          <w:noProof/>
+          <w:lang w:val="en-US"/>
+        </w:rPr>
+        <w:t>2</w:t>
+      </w:r>
+      <w:r>
+        <w:rPr>
+          <w:lang w:val="en-US"/>
+        </w:rPr>
+        <w:t>)</w:t>
+      </w:r>
+      <w:r>
+        <w:rPr>
+          <w:lang w:val="en-US"/>
+        </w:rPr>
+        <w:fldChar w:fldCharType="end"/>
+      </w:r>
+    </w:p>
+    <w:p>
+      <w:pPr>
+        <w:pStyle w:val="ListParagraph"/>
+        <w:numPr>
+          <w:ilvl w:val="0"/>
+          <w:numId w:val="16"/>
+        </w:numPr>
+        <w:rPr>
+          <w:lang w:val="en-US"/>
+        </w:rPr>
+      </w:pPr>
+      <w:r>
+        <w:rPr>
+          <w:lang w:val="en-US"/>
+        </w:rPr>
+        <w:t xml:space="preserve">Individuals with deleterious mutation, expect at the </w:t>
+      </w:r>
+      <w:r>
+        <w:rPr>
+          <w:i/>
+          <w:iCs/>
+          <w:lang w:val="en-US"/>
+        </w:rPr>
+        <w:t>A/</w:t>
+      </w:r>
+      <w:proofErr w:type="gramStart"/>
+      <w:r>
+        <w:rPr>
+          <w:i/>
+          <w:iCs/>
+          <w:lang w:val="en-US"/>
+        </w:rPr>
+        <w:t>a</w:t>
+      </w:r>
+      <w:r>
+        <w:rPr>
+          <w:lang w:val="en-US"/>
+        </w:rPr>
+        <w:t xml:space="preserve"> and</w:t>
+      </w:r>
+      <w:proofErr w:type="gramEnd"/>
+      <w:r>
+        <w:rPr>
+          <w:lang w:val="en-US"/>
+        </w:rPr>
+        <w:t xml:space="preserve"> </w:t>
+      </w:r>
+      <w:r>
+        <w:rPr>
+          <w:i/>
+          <w:iCs/>
+          <w:lang w:val="en-US"/>
+        </w:rPr>
+        <w:t>B/b</w:t>
+      </w:r>
+      <w:r>
+        <w:rPr>
+          <w:lang w:val="en-US"/>
+        </w:rPr>
+        <w:t xml:space="preserve"> loci, are "Evolutionary dead ends".</w:t>
+      </w:r>
+    </w:p>
+    <w:p>
+      <w:pPr>
         <w:ind w:firstLine="0"/>
-        <w:jc w:val="left"/>
-        <w:rPr>
-          <w:lang w:val="en-US"/>
-        </w:rPr>
-      </w:pPr>
+        <w:rPr>
+          <w:lang w:val="en-US"/>
+        </w:rPr>
+      </w:pPr>
+      <w:r>
+        <w:rPr>
+          <w:lang w:val="en-US"/>
+        </w:rPr>
+        <w:t xml:space="preserve">To verify that </w:t>
+      </w:r>
+      <w:proofErr w:type="gramStart"/>
+      <w:r>
+        <w:rPr>
+          <w:lang w:val="en-US"/>
+        </w:rPr>
+        <w:t>the our</w:t>
+      </w:r>
+      <w:proofErr w:type="gramEnd"/>
+      <w:r>
+        <w:rPr>
+          <w:lang w:val="en-US"/>
+        </w:rPr>
+        <w:t xml:space="preserve"> approximations are correct, we developed a Wright-Fisher model with mutation, selection and random drift.</w:t>
+      </w:r>
+      <w:r>
+        <w:rPr>
+          <w:lang w:val="en-US"/>
+        </w:rPr>
+        <w:t xml:space="preserve"> The main differences between the analytical model and the stochastic simulations are described here, for more details on the design of the simulations please refer to the </w:t>
+      </w:r>
+      <w:r>
+        <w:rPr>
+          <w:lang w:val="en-US"/>
+        </w:rPr>
+        <w:fldChar w:fldCharType="begin"/>
+      </w:r>
+      <w:r>
+        <w:rPr>
+          <w:lang w:val="en-US"/>
+        </w:rPr>
+        <w:instrText xml:space="preserve"> REF _Ref354151750 \h </w:instrText>
+      </w:r>
+      <w:r>
+        <w:rPr>
+          <w:lang w:val="en-US"/>
+        </w:rPr>
+      </w:r>
+      <w:r>
+        <w:rPr>
+          <w:lang w:val="en-US"/>
+        </w:rPr>
+        <w:fldChar w:fldCharType="separate"/>
+      </w:r>
+      <w:r>
+        <w:rPr>
+          <w:lang w:val="en-US"/>
+        </w:rPr>
+        <w:t>Methods</w:t>
+      </w:r>
+      <w:r>
+        <w:rPr>
+          <w:lang w:val="en-US"/>
+        </w:rPr>
+        <w:fldChar w:fldCharType="end"/>
+      </w:r>
+      <w:r>
+        <w:rPr>
+          <w:lang w:val="en-US"/>
+        </w:rPr>
+        <w:t xml:space="preserve"> </w:t>
+      </w:r>
+      <w:r>
+        <w:rPr>
+          <w:lang w:val="en-US"/>
+        </w:rPr>
+        <w:t>section.</w:t>
+      </w:r>
+      <w:r>
+        <w:rPr>
+          <w:lang w:val="en-US"/>
+        </w:rPr>
+        <w:t xml:space="preserve"> </w:t>
+      </w:r>
+    </w:p>
+    <w:p>
+      <w:pPr>
+        <w:ind w:firstLine="0"/>
+        <w:rPr>
+          <w:lang w:val="en-US"/>
+        </w:rPr>
+      </w:pPr>
+      <w:r>
+        <w:rPr>
+          <w:lang w:val="en-US"/>
+        </w:rPr>
+        <w:t xml:space="preserve">There are several </w:t>
+      </w:r>
+      <w:proofErr w:type="spellStart"/>
+      <w:r>
+        <w:rPr>
+          <w:lang w:val="en-US"/>
+        </w:rPr>
+        <w:t>advatnages</w:t>
+      </w:r>
+      <w:proofErr w:type="spellEnd"/>
+      <w:r>
+        <w:rPr>
+          <w:lang w:val="en-US"/>
+        </w:rPr>
+        <w:t xml:space="preserve"> to stochastic </w:t>
+      </w:r>
+      <w:r>
+        <w:rPr>
+          <w:lang w:val="en-US"/>
+        </w:rPr>
+        <w:t>simulation</w:t>
+      </w:r>
+      <w:r>
+        <w:rPr>
+          <w:lang w:val="en-US"/>
+        </w:rPr>
+        <w:t>s</w:t>
+      </w:r>
+      <w:r>
+        <w:rPr>
+          <w:lang w:val="en-US"/>
+        </w:rPr>
+        <w:t>:</w:t>
+      </w:r>
+      <w:r>
+        <w:rPr>
+          <w:lang w:val="en-US"/>
+        </w:rPr>
+        <w:t xml:space="preserve"> </w:t>
+      </w:r>
+      <w:r>
+        <w:rPr>
+          <w:lang w:val="en-US"/>
+        </w:rPr>
+        <w:t>(</w:t>
+      </w:r>
+      <w:proofErr w:type="spellStart"/>
+      <w:r>
+        <w:rPr>
+          <w:lang w:val="en-US"/>
+        </w:rPr>
+        <w:t>i</w:t>
+      </w:r>
+      <w:proofErr w:type="spellEnd"/>
+      <w:r>
+        <w:rPr>
+          <w:lang w:val="en-US"/>
+        </w:rPr>
+        <w:t xml:space="preserve">) </w:t>
+      </w:r>
+      <w:proofErr w:type="gramStart"/>
+      <w:r>
+        <w:rPr>
+          <w:lang w:val="en-US"/>
+        </w:rPr>
+        <w:t>The</w:t>
+      </w:r>
+      <w:proofErr w:type="gramEnd"/>
+      <w:r>
+        <w:rPr>
+          <w:lang w:val="en-US"/>
+        </w:rPr>
+        <w:t xml:space="preserve"> </w:t>
+      </w:r>
+      <w:r>
+        <w:rPr>
+          <w:lang w:val="en-US"/>
+        </w:rPr>
+        <w:t xml:space="preserve">simulations </w:t>
+      </w:r>
+      <w:r>
+        <w:rPr>
+          <w:lang w:val="en-US"/>
+        </w:rPr>
+        <w:t>incorporates genetic drift by random sampling each generation from the previous one using a multinomial distribution.</w:t>
+      </w:r>
+      <w:r>
+        <w:rPr>
+          <w:lang w:val="en-US"/>
+        </w:rPr>
+        <w:t xml:space="preserve"> (ii) </w:t>
+      </w:r>
+      <w:r>
+        <w:rPr>
+          <w:lang w:val="en-US"/>
+        </w:rPr>
+        <w:t xml:space="preserve">Individuals with deleterious mutations are not "evolutionary dead ends" </w:t>
+      </w:r>
+      <w:r>
+        <w:rPr>
+          <w:rFonts w:ascii="Arial" w:hAnsi="Arial" w:cs="Arial"/>
+          <w:lang w:val="en-US"/>
+        </w:rPr>
+        <w:t>–</w:t>
+      </w:r>
+      <w:r>
+        <w:rPr>
+          <w:lang w:val="en-US"/>
+        </w:rPr>
+        <w:t xml:space="preserve"> individuals are allowed to accumulate up to </w:t>
+      </w:r>
+      <w:r>
+        <w:rPr>
+          <w:i/>
+          <w:iCs/>
+          <w:lang w:val="en-US"/>
+        </w:rPr>
+        <w:t>G=25</w:t>
+      </w:r>
+      <w:r>
+        <w:rPr>
+          <w:lang w:val="en-US"/>
+        </w:rPr>
+        <w:t xml:space="preserve"> deleterious mutations.</w:t>
+      </w:r>
+      <w:r>
+        <w:rPr>
+          <w:lang w:val="en-US"/>
+        </w:rPr>
+        <w:t xml:space="preserve"> (iii) </w:t>
+      </w:r>
+      <w:r>
+        <w:rPr>
+          <w:lang w:val="en-US"/>
+        </w:rPr>
+        <w:t xml:space="preserve">Simulations start with a </w:t>
+      </w:r>
+      <w:proofErr w:type="spellStart"/>
+      <w:r>
+        <w:rPr>
+          <w:lang w:val="en-US"/>
+        </w:rPr>
+        <w:t>wildtype</w:t>
+      </w:r>
+      <w:proofErr w:type="spellEnd"/>
+      <w:r>
+        <w:rPr>
+          <w:lang w:val="en-US"/>
+        </w:rPr>
+        <w:t xml:space="preserve">, mutation-free population on a single-peak adaptive landscape and after reaching MSB a new adaptive peak is introduced for the </w:t>
+      </w:r>
+      <w:r>
+        <w:rPr>
+          <w:i/>
+          <w:iCs/>
+          <w:lang w:val="en-US"/>
+        </w:rPr>
+        <w:t>AB</w:t>
+      </w:r>
+      <w:r>
+        <w:rPr>
+          <w:lang w:val="en-US"/>
+        </w:rPr>
+        <w:t xml:space="preserve"> genotype. Therefore, the stochastic model assumes nothing about the distribution of deleterious mutations at the MSB.</w:t>
+      </w:r>
+      <w:r>
+        <w:rPr>
+          <w:lang w:val="en-US"/>
+        </w:rPr>
+        <w:t xml:space="preserve"> </w:t>
+      </w:r>
+      <w:proofErr w:type="gramStart"/>
+      <w:r>
+        <w:rPr>
+          <w:lang w:val="en-US"/>
+        </w:rPr>
+        <w:t>(iv) We</w:t>
+      </w:r>
+      <w:proofErr w:type="gramEnd"/>
+      <w:r>
+        <w:rPr>
+          <w:lang w:val="en-US"/>
+        </w:rPr>
+        <w:t xml:space="preserve"> </w:t>
+      </w:r>
+      <w:r>
+        <w:rPr>
+          <w:lang w:val="en-US"/>
+        </w:rPr>
+        <w:t>r</w:t>
+      </w:r>
+      <w:r>
+        <w:rPr>
+          <w:lang w:val="en-US"/>
+        </w:rPr>
+        <w:t>a</w:t>
+      </w:r>
+      <w:r>
+        <w:rPr>
+          <w:lang w:val="en-US"/>
+        </w:rPr>
+        <w:t xml:space="preserve">n simulations in which selection and mutation were at the same order of magnitude, as well as simulations in which the population size is lower or higher than the constraints require (Eq. </w:t>
+      </w:r>
+      <w:r>
+        <w:rPr>
+          <w:lang w:val="en-US"/>
+        </w:rPr>
+        <w:fldChar w:fldCharType="begin"/>
+      </w:r>
+      <w:r>
+        <w:rPr>
+          <w:lang w:val="en-US"/>
+        </w:rPr>
+        <w:instrText xml:space="preserve"> REF _Ref354129072 \h </w:instrText>
+      </w:r>
+      <w:r>
+        <w:rPr>
+          <w:lang w:val="en-US"/>
+        </w:rPr>
+      </w:r>
+      <w:r>
+        <w:rPr>
+          <w:lang w:val="en-US"/>
+        </w:rPr>
+        <w:fldChar w:fldCharType="separate"/>
+      </w:r>
+      <w:r>
+        <w:rPr>
+          <w:lang w:val="en-US"/>
+        </w:rPr>
+        <w:t>(</w:t>
+      </w:r>
+      <w:r>
+        <w:rPr>
+          <w:noProof/>
+          <w:lang w:val="en-US"/>
+        </w:rPr>
+        <w:t>2</w:t>
+      </w:r>
+      <w:r>
+        <w:rPr>
+          <w:lang w:val="en-US"/>
+        </w:rPr>
+        <w:t>)</w:t>
+      </w:r>
+      <w:r>
+        <w:rPr>
+          <w:lang w:val="en-US"/>
+        </w:rPr>
+        <w:fldChar w:fldCharType="end"/>
+      </w:r>
+      <w:r>
+        <w:rPr>
+          <w:lang w:val="en-US"/>
+        </w:rPr>
+        <w:t>).</w:t>
+      </w:r>
+    </w:p>
+    <w:p>
+      <w:pPr>
+        <w:ind w:firstLine="0"/>
+        <w:rPr>
+          <w:lang w:val="en-US"/>
+        </w:rPr>
+      </w:pPr>
+      <w:r>
+        <w:rPr>
+          <w:lang w:val="en-US"/>
+        </w:rPr>
+        <w:lastRenderedPageBreak/>
+        <w:t>Of course, an analytical model is preferable to simulations as it allows us to reach general conclusions where simulations only allow us to statistically estimate results for specific parameter sets. In addition, the simulations are computationally demanding, each running for up to several hours.</w:t>
+      </w:r>
+    </w:p>
+    <w:p>
+      <w:pPr>
+        <w:pStyle w:val="Heading1"/>
+        <w:rPr>
+          <w:lang w:val="en-US"/>
+        </w:rPr>
+      </w:pPr>
+      <w:bookmarkStart w:id="8" w:name="_Ref354151750"/>
+      <w:bookmarkStart w:id="9" w:name="_GoBack"/>
+      <w:bookmarkEnd w:id="9"/>
+      <w:r>
+        <w:rPr>
+          <w:lang w:val="en-US"/>
+        </w:rPr>
+        <w:t>Methods</w:t>
+      </w:r>
+      <w:bookmarkEnd w:id="8"/>
+    </w:p>
+    <w:p>
+      <w:pPr>
+        <w:pStyle w:val="Heading2"/>
+        <w:rPr>
+          <w:lang w:val="en-US"/>
+        </w:rPr>
+      </w:pPr>
+      <w:r>
+        <w:rPr>
+          <w:lang w:val="en-US"/>
+        </w:rPr>
+        <w:t>Simulations</w:t>
+      </w:r>
+    </w:p>
+    <w:p>
+      <w:pPr>
+        <w:pStyle w:val="Firstparagraph"/>
+        <w:rPr>
+          <w:lang w:val="en-US"/>
+        </w:rPr>
+      </w:pPr>
+      <w:r>
+        <w:rPr>
+          <w:lang w:val="en-US"/>
+        </w:rPr>
+        <w:t>W</w:t>
+      </w:r>
+      <w:r>
+        <w:rPr>
+          <w:lang w:val="en-US"/>
+        </w:rPr>
+        <w:t xml:space="preserve">e implemented a Wright-Fisher </w:t>
+      </w:r>
+      <w:r>
+        <w:rPr>
+          <w:lang w:val="en-US"/>
+        </w:rPr>
+        <w:t>model using</w:t>
+      </w:r>
+      <w:r>
+        <w:rPr>
+          <w:lang w:val="en-US"/>
+        </w:rPr>
+        <w:t xml:space="preserve"> </w:t>
+      </w:r>
+      <w:proofErr w:type="gramStart"/>
+      <w:r>
+        <w:rPr>
+          <w:lang w:val="en-US"/>
+        </w:rPr>
+        <w:t xml:space="preserve">a </w:t>
+      </w:r>
+      <w:r>
+        <w:rPr>
+          <w:lang w:val="en-US"/>
+        </w:rPr>
+        <w:t>simulation</w:t>
+      </w:r>
+      <w:proofErr w:type="gramEnd"/>
+      <w:r>
+        <w:rPr>
+          <w:lang w:val="en-US"/>
+        </w:rPr>
+        <w:t xml:space="preserve"> software</w:t>
+      </w:r>
+      <w:r>
+        <w:rPr>
+          <w:lang w:val="en-US"/>
+        </w:rPr>
+        <w:t xml:space="preserve"> written in Python (</w:t>
+      </w:r>
+      <w:hyperlink r:id="rId9" w:history="1">
+        <w:r>
+          <w:rPr>
+            <w:rStyle w:val="Hyperlink"/>
+            <w:lang w:val="en-US"/>
+          </w:rPr>
+          <w:t>http://www.python.org</w:t>
+        </w:r>
+      </w:hyperlink>
+      <w:r>
+        <w:rPr>
+          <w:lang w:val="en-US"/>
+        </w:rPr>
+        <w:t xml:space="preserve">), </w:t>
+      </w:r>
+      <w:proofErr w:type="spellStart"/>
+      <w:r>
+        <w:rPr>
+          <w:lang w:val="en-US"/>
+        </w:rPr>
+        <w:t>NumPy</w:t>
+      </w:r>
+      <w:proofErr w:type="spellEnd"/>
+      <w:r>
+        <w:rPr>
+          <w:lang w:val="en-US"/>
+        </w:rPr>
+        <w:t xml:space="preserve"> (</w:t>
+      </w:r>
+      <w:hyperlink r:id="rId10" w:history="1">
+        <w:r>
+          <w:rPr>
+            <w:rStyle w:val="Hyperlink"/>
+            <w:lang w:val="en-US"/>
+          </w:rPr>
+          <w:t>http://www.numpy.org</w:t>
+        </w:r>
+      </w:hyperlink>
+      <w:r>
+        <w:rPr>
+          <w:lang w:val="en-US"/>
+        </w:rPr>
+        <w:t xml:space="preserve">) and </w:t>
+      </w:r>
+      <w:proofErr w:type="spellStart"/>
+      <w:r>
+        <w:rPr>
+          <w:lang w:val="en-US"/>
+        </w:rPr>
+        <w:t>SciPy</w:t>
+      </w:r>
+      <w:proofErr w:type="spellEnd"/>
+      <w:r>
+        <w:rPr>
+          <w:lang w:val="en-US"/>
+        </w:rPr>
+        <w:t xml:space="preserve"> (</w:t>
+      </w:r>
+      <w:hyperlink r:id="rId11" w:history="1">
+        <w:r>
+          <w:rPr>
+            <w:rStyle w:val="Hyperlink"/>
+            <w:lang w:val="en-US"/>
+          </w:rPr>
+          <w:t>http://www.scipy.org</w:t>
+        </w:r>
+      </w:hyperlink>
+      <w:r>
+        <w:rPr>
+          <w:lang w:val="en-US"/>
+        </w:rPr>
+        <w:t xml:space="preserve">). The source code for the simulation is available on </w:t>
+      </w:r>
+      <w:proofErr w:type="spellStart"/>
+      <w:r>
+        <w:rPr>
+          <w:lang w:val="en-US"/>
+        </w:rPr>
+        <w:t>GitHub</w:t>
+      </w:r>
+      <w:proofErr w:type="spellEnd"/>
+      <w:r>
+        <w:rPr>
+          <w:lang w:val="en-US"/>
+        </w:rPr>
+        <w:t xml:space="preserve"> (</w:t>
+      </w:r>
+      <w:hyperlink r:id="rId12" w:history="1">
+        <w:r>
+          <w:rPr>
+            <w:rStyle w:val="Hyperlink"/>
+            <w:lang w:val="en-US"/>
+          </w:rPr>
+          <w:t>https://github.com/yoavram/ruggedsim</w:t>
+        </w:r>
+      </w:hyperlink>
+      <w:r>
+        <w:rPr>
+          <w:lang w:val="en-US"/>
+        </w:rPr>
+        <w:t>).</w:t>
+      </w:r>
     </w:p>
     <w:sectPr>
-      <w:footerReference w:type="even" r:id="rId9"/>
-      <w:footerReference w:type="default" r:id="rId10"/>
+      <w:footerReference w:type="even" r:id="rId13"/>
+      <w:footerReference w:type="default" r:id="rId14"/>
       <w:pgSz w:w="11906" w:h="16838" w:code="9"/>
       <w:pgMar w:top="2211" w:right="2268" w:bottom="2211" w:left="2268" w:header="1701" w:footer="1701" w:gutter="0"/>
       <w:cols w:space="708"/>
@@ -7331,7 +8289,7 @@
         <w:rStyle w:val="PageNumber"/>
         <w:noProof/>
       </w:rPr>
-      <w:t>5</w:t>
+      <w:t>6</w:t>
     </w:r>
     <w:r>
       <w:rPr>
@@ -7561,6 +8519,92 @@
     </w:lvl>
   </w:abstractNum>
   <w:abstractNum w:abstractNumId="10">
+    <w:nsid w:val="06C1470A"/>
+    <w:multiLevelType w:val="hybridMultilevel"/>
+    <w:tmpl w:val="9104E7BC"/>
+    <w:lvl w:ilvl="0" w:tplc="0409000F">
+      <w:start w:val="1"/>
+      <w:numFmt w:val="decimal"/>
+      <w:lvlText w:val="%1."/>
+      <w:lvlJc w:val="left"/>
+      <w:pPr>
+        <w:ind w:left="785" w:hanging="360"/>
+      </w:pPr>
+    </w:lvl>
+    <w:lvl w:ilvl="1" w:tplc="04090019" w:tentative="1">
+      <w:start w:val="1"/>
+      <w:numFmt w:val="lowerLetter"/>
+      <w:lvlText w:val="%2."/>
+      <w:lvlJc w:val="left"/>
+      <w:pPr>
+        <w:ind w:left="1505" w:hanging="360"/>
+      </w:pPr>
+    </w:lvl>
+    <w:lvl w:ilvl="2" w:tplc="0409001B" w:tentative="1">
+      <w:start w:val="1"/>
+      <w:numFmt w:val="lowerRoman"/>
+      <w:lvlText w:val="%3."/>
+      <w:lvlJc w:val="right"/>
+      <w:pPr>
+        <w:ind w:left="2225" w:hanging="180"/>
+      </w:pPr>
+    </w:lvl>
+    <w:lvl w:ilvl="3" w:tplc="0409000F" w:tentative="1">
+      <w:start w:val="1"/>
+      <w:numFmt w:val="decimal"/>
+      <w:lvlText w:val="%4."/>
+      <w:lvlJc w:val="left"/>
+      <w:pPr>
+        <w:ind w:left="2945" w:hanging="360"/>
+      </w:pPr>
+    </w:lvl>
+    <w:lvl w:ilvl="4" w:tplc="04090019" w:tentative="1">
+      <w:start w:val="1"/>
+      <w:numFmt w:val="lowerLetter"/>
+      <w:lvlText w:val="%5."/>
+      <w:lvlJc w:val="left"/>
+      <w:pPr>
+        <w:ind w:left="3665" w:hanging="360"/>
+      </w:pPr>
+    </w:lvl>
+    <w:lvl w:ilvl="5" w:tplc="0409001B" w:tentative="1">
+      <w:start w:val="1"/>
+      <w:numFmt w:val="lowerRoman"/>
+      <w:lvlText w:val="%6."/>
+      <w:lvlJc w:val="right"/>
+      <w:pPr>
+        <w:ind w:left="4385" w:hanging="180"/>
+      </w:pPr>
+    </w:lvl>
+    <w:lvl w:ilvl="6" w:tplc="0409000F" w:tentative="1">
+      <w:start w:val="1"/>
+      <w:numFmt w:val="decimal"/>
+      <w:lvlText w:val="%7."/>
+      <w:lvlJc w:val="left"/>
+      <w:pPr>
+        <w:ind w:left="5105" w:hanging="360"/>
+      </w:pPr>
+    </w:lvl>
+    <w:lvl w:ilvl="7" w:tplc="04090019" w:tentative="1">
+      <w:start w:val="1"/>
+      <w:numFmt w:val="lowerLetter"/>
+      <w:lvlText w:val="%8."/>
+      <w:lvlJc w:val="left"/>
+      <w:pPr>
+        <w:ind w:left="5825" w:hanging="360"/>
+      </w:pPr>
+    </w:lvl>
+    <w:lvl w:ilvl="8" w:tplc="0409001B" w:tentative="1">
+      <w:start w:val="1"/>
+      <w:numFmt w:val="lowerRoman"/>
+      <w:lvlText w:val="%9."/>
+      <w:lvlJc w:val="right"/>
+      <w:pPr>
+        <w:ind w:left="6545" w:hanging="180"/>
+      </w:pPr>
+    </w:lvl>
+  </w:abstractNum>
+  <w:abstractNum w:abstractNumId="11">
     <w:nsid w:val="2BD839E3"/>
     <w:multiLevelType w:val="multilevel"/>
     <w:tmpl w:val="A5CAB3EC"/>
@@ -7700,7 +8744,93 @@
       </w:rPr>
     </w:lvl>
   </w:abstractNum>
-  <w:abstractNum w:abstractNumId="11">
+  <w:abstractNum w:abstractNumId="12">
+    <w:nsid w:val="45AD50DA"/>
+    <w:multiLevelType w:val="hybridMultilevel"/>
+    <w:tmpl w:val="18889E2E"/>
+    <w:lvl w:ilvl="0" w:tplc="0409000F">
+      <w:start w:val="1"/>
+      <w:numFmt w:val="decimal"/>
+      <w:lvlText w:val="%1."/>
+      <w:lvlJc w:val="left"/>
+      <w:pPr>
+        <w:ind w:left="785" w:hanging="360"/>
+      </w:pPr>
+    </w:lvl>
+    <w:lvl w:ilvl="1" w:tplc="04090019" w:tentative="1">
+      <w:start w:val="1"/>
+      <w:numFmt w:val="lowerLetter"/>
+      <w:lvlText w:val="%2."/>
+      <w:lvlJc w:val="left"/>
+      <w:pPr>
+        <w:ind w:left="1505" w:hanging="360"/>
+      </w:pPr>
+    </w:lvl>
+    <w:lvl w:ilvl="2" w:tplc="0409001B" w:tentative="1">
+      <w:start w:val="1"/>
+      <w:numFmt w:val="lowerRoman"/>
+      <w:lvlText w:val="%3."/>
+      <w:lvlJc w:val="right"/>
+      <w:pPr>
+        <w:ind w:left="2225" w:hanging="180"/>
+      </w:pPr>
+    </w:lvl>
+    <w:lvl w:ilvl="3" w:tplc="0409000F" w:tentative="1">
+      <w:start w:val="1"/>
+      <w:numFmt w:val="decimal"/>
+      <w:lvlText w:val="%4."/>
+      <w:lvlJc w:val="left"/>
+      <w:pPr>
+        <w:ind w:left="2945" w:hanging="360"/>
+      </w:pPr>
+    </w:lvl>
+    <w:lvl w:ilvl="4" w:tplc="04090019" w:tentative="1">
+      <w:start w:val="1"/>
+      <w:numFmt w:val="lowerLetter"/>
+      <w:lvlText w:val="%5."/>
+      <w:lvlJc w:val="left"/>
+      <w:pPr>
+        <w:ind w:left="3665" w:hanging="360"/>
+      </w:pPr>
+    </w:lvl>
+    <w:lvl w:ilvl="5" w:tplc="0409001B" w:tentative="1">
+      <w:start w:val="1"/>
+      <w:numFmt w:val="lowerRoman"/>
+      <w:lvlText w:val="%6."/>
+      <w:lvlJc w:val="right"/>
+      <w:pPr>
+        <w:ind w:left="4385" w:hanging="180"/>
+      </w:pPr>
+    </w:lvl>
+    <w:lvl w:ilvl="6" w:tplc="0409000F" w:tentative="1">
+      <w:start w:val="1"/>
+      <w:numFmt w:val="decimal"/>
+      <w:lvlText w:val="%7."/>
+      <w:lvlJc w:val="left"/>
+      <w:pPr>
+        <w:ind w:left="5105" w:hanging="360"/>
+      </w:pPr>
+    </w:lvl>
+    <w:lvl w:ilvl="7" w:tplc="04090019" w:tentative="1">
+      <w:start w:val="1"/>
+      <w:numFmt w:val="lowerLetter"/>
+      <w:lvlText w:val="%8."/>
+      <w:lvlJc w:val="left"/>
+      <w:pPr>
+        <w:ind w:left="5825" w:hanging="360"/>
+      </w:pPr>
+    </w:lvl>
+    <w:lvl w:ilvl="8" w:tplc="0409001B" w:tentative="1">
+      <w:start w:val="1"/>
+      <w:numFmt w:val="lowerRoman"/>
+      <w:lvlText w:val="%9."/>
+      <w:lvlJc w:val="right"/>
+      <w:pPr>
+        <w:ind w:left="6545" w:hanging="180"/>
+      </w:pPr>
+    </w:lvl>
+  </w:abstractNum>
+  <w:abstractNum w:abstractNumId="13">
     <w:nsid w:val="5330123B"/>
     <w:multiLevelType w:val="hybridMultilevel"/>
     <w:tmpl w:val="2408CE64"/>
@@ -7786,7 +8916,7 @@
       </w:pPr>
     </w:lvl>
   </w:abstractNum>
-  <w:abstractNum w:abstractNumId="12">
+  <w:abstractNum w:abstractNumId="14">
     <w:nsid w:val="5F6C7427"/>
     <w:multiLevelType w:val="multilevel"/>
     <w:tmpl w:val="12C44240"/>
@@ -7929,7 +9059,93 @@
       </w:rPr>
     </w:lvl>
   </w:abstractNum>
-  <w:abstractNum w:abstractNumId="13">
+  <w:abstractNum w:abstractNumId="15">
+    <w:nsid w:val="6AF0380A"/>
+    <w:multiLevelType w:val="hybridMultilevel"/>
+    <w:tmpl w:val="77800BC0"/>
+    <w:lvl w:ilvl="0" w:tplc="0409000F">
+      <w:start w:val="1"/>
+      <w:numFmt w:val="decimal"/>
+      <w:lvlText w:val="%1."/>
+      <w:lvlJc w:val="left"/>
+      <w:pPr>
+        <w:ind w:left="785" w:hanging="360"/>
+      </w:pPr>
+    </w:lvl>
+    <w:lvl w:ilvl="1" w:tplc="04090019" w:tentative="1">
+      <w:start w:val="1"/>
+      <w:numFmt w:val="lowerLetter"/>
+      <w:lvlText w:val="%2."/>
+      <w:lvlJc w:val="left"/>
+      <w:pPr>
+        <w:ind w:left="1505" w:hanging="360"/>
+      </w:pPr>
+    </w:lvl>
+    <w:lvl w:ilvl="2" w:tplc="0409001B" w:tentative="1">
+      <w:start w:val="1"/>
+      <w:numFmt w:val="lowerRoman"/>
+      <w:lvlText w:val="%3."/>
+      <w:lvlJc w:val="right"/>
+      <w:pPr>
+        <w:ind w:left="2225" w:hanging="180"/>
+      </w:pPr>
+    </w:lvl>
+    <w:lvl w:ilvl="3" w:tplc="0409000F" w:tentative="1">
+      <w:start w:val="1"/>
+      <w:numFmt w:val="decimal"/>
+      <w:lvlText w:val="%4."/>
+      <w:lvlJc w:val="left"/>
+      <w:pPr>
+        <w:ind w:left="2945" w:hanging="360"/>
+      </w:pPr>
+    </w:lvl>
+    <w:lvl w:ilvl="4" w:tplc="04090019" w:tentative="1">
+      <w:start w:val="1"/>
+      <w:numFmt w:val="lowerLetter"/>
+      <w:lvlText w:val="%5."/>
+      <w:lvlJc w:val="left"/>
+      <w:pPr>
+        <w:ind w:left="3665" w:hanging="360"/>
+      </w:pPr>
+    </w:lvl>
+    <w:lvl w:ilvl="5" w:tplc="0409001B" w:tentative="1">
+      <w:start w:val="1"/>
+      <w:numFmt w:val="lowerRoman"/>
+      <w:lvlText w:val="%6."/>
+      <w:lvlJc w:val="right"/>
+      <w:pPr>
+        <w:ind w:left="4385" w:hanging="180"/>
+      </w:pPr>
+    </w:lvl>
+    <w:lvl w:ilvl="6" w:tplc="0409000F" w:tentative="1">
+      <w:start w:val="1"/>
+      <w:numFmt w:val="decimal"/>
+      <w:lvlText w:val="%7."/>
+      <w:lvlJc w:val="left"/>
+      <w:pPr>
+        <w:ind w:left="5105" w:hanging="360"/>
+      </w:pPr>
+    </w:lvl>
+    <w:lvl w:ilvl="7" w:tplc="04090019" w:tentative="1">
+      <w:start w:val="1"/>
+      <w:numFmt w:val="lowerLetter"/>
+      <w:lvlText w:val="%8."/>
+      <w:lvlJc w:val="left"/>
+      <w:pPr>
+        <w:ind w:left="5825" w:hanging="360"/>
+      </w:pPr>
+    </w:lvl>
+    <w:lvl w:ilvl="8" w:tplc="0409001B" w:tentative="1">
+      <w:start w:val="1"/>
+      <w:numFmt w:val="lowerRoman"/>
+      <w:lvlText w:val="%9."/>
+      <w:lvlJc w:val="right"/>
+      <w:pPr>
+        <w:ind w:left="6545" w:hanging="180"/>
+      </w:pPr>
+    </w:lvl>
+  </w:abstractNum>
+  <w:abstractNum w:abstractNumId="16">
     <w:nsid w:val="6F9E5CAC"/>
     <w:multiLevelType w:val="multilevel"/>
     <w:tmpl w:val="E45E8E5C"/>
@@ -8070,13 +9286,13 @@
     </w:lvl>
   </w:abstractNum>
   <w:num w:numId="1">
-    <w:abstractNumId w:val="10"/>
+    <w:abstractNumId w:val="11"/>
   </w:num>
   <w:num w:numId="2">
-    <w:abstractNumId w:val="12"/>
+    <w:abstractNumId w:val="14"/>
   </w:num>
   <w:num w:numId="3">
-    <w:abstractNumId w:val="13"/>
+    <w:abstractNumId w:val="16"/>
   </w:num>
   <w:num w:numId="4">
     <w:abstractNumId w:val="5"/>
@@ -8109,7 +9325,16 @@
     <w:abstractNumId w:val="0"/>
   </w:num>
   <w:num w:numId="14">
-    <w:abstractNumId w:val="11"/>
+    <w:abstractNumId w:val="13"/>
+  </w:num>
+  <w:num w:numId="15">
+    <w:abstractNumId w:val="10"/>
+  </w:num>
+  <w:num w:numId="16">
+    <w:abstractNumId w:val="15"/>
+  </w:num>
+  <w:num w:numId="17">
+    <w:abstractNumId w:val="12"/>
   </w:num>
 </w:numbering>
 </file>
@@ -8683,6 +9908,17 @@
     <w:rsid w:val="00B13C26"/>
     <w:rPr>
       <w:vertAlign w:val="superscript"/>
+    </w:rPr>
+  </w:style>
+  <w:style w:type="character" w:styleId="Hyperlink">
+    <w:name w:val="Hyperlink"/>
+    <w:basedOn w:val="DefaultParagraphFont"/>
+    <w:uiPriority w:val="99"/>
+    <w:unhideWhenUsed/>
+    <w:rsid w:val="00374508"/>
+    <w:rPr>
+      <w:color w:val="0000FF" w:themeColor="hyperlink"/>
+      <w:u w:val="single"/>
     </w:rPr>
   </w:style>
 </w:styles>
@@ -9259,6 +10495,17 @@
       <w:vertAlign w:val="superscript"/>
     </w:rPr>
   </w:style>
+  <w:style w:type="character" w:styleId="Hyperlink">
+    <w:name w:val="Hyperlink"/>
+    <w:basedOn w:val="DefaultParagraphFont"/>
+    <w:uiPriority w:val="99"/>
+    <w:unhideWhenUsed/>
+    <w:rsid w:val="00374508"/>
+    <w:rPr>
+      <w:color w:val="0000FF" w:themeColor="hyperlink"/>
+      <w:u w:val="single"/>
+    </w:rPr>
+  </w:style>
 </w:styles>
 </file>
 
@@ -9552,7 +10799,7 @@
 </file>
 
 <file path=customXml/itemProps1.xml><?xml version="1.0" encoding="utf-8"?>
-<ds:datastoreItem xmlns:ds="http://schemas.openxmlformats.org/officeDocument/2006/customXml" ds:itemID="{B828B262-31E2-4B8A-B16C-16706AE9EE3A}">
+<ds:datastoreItem xmlns:ds="http://schemas.openxmlformats.org/officeDocument/2006/customXml" ds:itemID="{DBEBBD08-483E-409A-8894-39CE38EC7201}">
   <ds:schemaRefs>
     <ds:schemaRef ds:uri="http://schemas.openxmlformats.org/officeDocument/2006/bibliography"/>
   </ds:schemaRefs>

--- a/manuscript/ms.docx
+++ b/manuscript/ms.docx
@@ -38,47 +38,13 @@
           <w:lang w:val="en-US"/>
         </w:rPr>
       </w:pPr>
-      <w:proofErr w:type="spellStart"/>
       <w:r>
         <w:rPr>
           <w:rFonts w:ascii="cmr17" w:hAnsi="cmr17"/>
           <w:lang w:val="en-US"/>
         </w:rPr>
-        <w:t>Yoav</w:t>
-      </w:r>
-      <w:proofErr w:type="spellEnd"/>
-      <w:r>
-        <w:rPr>
-          <w:rFonts w:ascii="cmr17" w:hAnsi="cmr17"/>
-          <w:lang w:val="en-US"/>
-        </w:rPr>
-        <w:t xml:space="preserve"> Ram and </w:t>
-      </w:r>
-      <w:proofErr w:type="spellStart"/>
-      <w:r>
-        <w:rPr>
-          <w:rFonts w:ascii="cmr17" w:hAnsi="cmr17"/>
-          <w:lang w:val="en-US"/>
-        </w:rPr>
-        <w:t>Lilach</w:t>
-      </w:r>
-      <w:proofErr w:type="spellEnd"/>
-      <w:r>
-        <w:rPr>
-          <w:rFonts w:ascii="cmr17" w:hAnsi="cmr17"/>
-          <w:lang w:val="en-US"/>
-        </w:rPr>
-        <w:t xml:space="preserve"> </w:t>
-      </w:r>
-      <w:proofErr w:type="spellStart"/>
-      <w:r>
-        <w:rPr>
-          <w:rFonts w:ascii="cmr17" w:hAnsi="cmr17"/>
-          <w:lang w:val="en-US"/>
-        </w:rPr>
-        <w:t>Hadany</w:t>
-      </w:r>
-      <w:proofErr w:type="spellEnd"/>
+        <w:t>Yoav Ram and Lilach Hadany</w:t>
+      </w:r>
     </w:p>
     <w:p>
       <w:pPr>
@@ -284,21 +250,7 @@
         <w:rPr>
           <w:lang w:val="en-US"/>
         </w:rPr>
-        <w:t xml:space="preserve">] and is still taught today in many "Introduction to Evolution" courses. This </w:t>
-      </w:r>
-      <w:proofErr w:type="gramStart"/>
-      <w:r>
-        <w:rPr>
-          <w:lang w:val="en-US"/>
-        </w:rPr>
-        <w:t>solutions</w:t>
-      </w:r>
-      <w:proofErr w:type="gramEnd"/>
-      <w:r>
-        <w:rPr>
-          <w:lang w:val="en-US"/>
-        </w:rPr>
-        <w:t xml:space="preserve"> appears to be valid </w:t>
+        <w:t xml:space="preserve">] and is still taught today in many "Introduction to Evolution" courses. This solutions appears to be valid </w:t>
       </w:r>
       <w:r>
         <w:rPr>
@@ -316,35 +268,7 @@
         <w:rPr>
           <w:lang w:val="en-US"/>
         </w:rPr>
-        <w:t xml:space="preserve">(Moore and </w:t>
-      </w:r>
-      <w:proofErr w:type="spellStart"/>
-      <w:r>
-        <w:rPr>
-          <w:lang w:val="en-US"/>
-        </w:rPr>
-        <w:t>Tonsor</w:t>
-      </w:r>
-      <w:proofErr w:type="spellEnd"/>
-      <w:r>
-        <w:rPr>
-          <w:lang w:val="en-US"/>
-        </w:rPr>
-        <w:t xml:space="preserve">, 1994; </w:t>
-      </w:r>
-      <w:proofErr w:type="spellStart"/>
-      <w:r>
-        <w:rPr>
-          <w:lang w:val="en-US"/>
-        </w:rPr>
-        <w:t>Gavrilets</w:t>
-      </w:r>
-      <w:proofErr w:type="spellEnd"/>
-      <w:r>
-        <w:rPr>
-          <w:lang w:val="en-US"/>
-        </w:rPr>
-        <w:t>, 1996; Phillips, 1996)</w:t>
+        <w:t>(Moore and Tonsor, 1994; Gavrilets, 1996; Phillips, 1996)</w:t>
       </w:r>
       <w:r>
         <w:rPr>
@@ -507,6 +431,7 @@
           <w:lang w:val="en-US"/>
         </w:rPr>
       </w:pPr>
+      <w:bookmarkStart w:id="0" w:name="_Ref354152000"/>
       <w:r>
         <w:rPr>
           <w:lang w:val="en-US"/>
@@ -517,8 +442,15 @@
         <w:rPr>
           <w:lang w:val="en-US"/>
         </w:rPr>
-        <w:t>Model</w:t>
-      </w:r>
+        <w:t>m</w:t>
+      </w:r>
+      <w:r>
+        <w:rPr>
+          <w:lang w:val="en-US"/>
+        </w:rPr>
+        <w:t>odel</w:t>
+      </w:r>
+      <w:bookmarkEnd w:id="0"/>
     </w:p>
     <w:p>
       <w:pPr>
@@ -572,7 +504,6 @@
         </w:rPr>
         <w:t xml:space="preserve"> in an environment in which </w:t>
       </w:r>
-      <w:proofErr w:type="spellStart"/>
       <w:r>
         <w:rPr>
           <w:i/>
@@ -581,14 +512,12 @@
         </w:rPr>
         <w:t>ab</w:t>
       </w:r>
-      <w:proofErr w:type="spellEnd"/>
       <w:r>
         <w:rPr>
           <w:lang w:val="en-US"/>
         </w:rPr>
         <w:t xml:space="preserve"> is the optimal genotype with a fitness value of 1, single mutants (</w:t>
       </w:r>
-      <w:proofErr w:type="spellStart"/>
       <w:r>
         <w:rPr>
           <w:i/>
@@ -597,14 +526,12 @@
         </w:rPr>
         <w:t>Ab</w:t>
       </w:r>
-      <w:proofErr w:type="spellEnd"/>
       <w:r>
         <w:rPr>
           <w:lang w:val="en-US"/>
         </w:rPr>
         <w:t xml:space="preserve"> and </w:t>
       </w:r>
-      <w:proofErr w:type="spellStart"/>
       <w:r>
         <w:rPr>
           <w:i/>
@@ -613,7 +540,6 @@
         </w:rPr>
         <w:t>aB</w:t>
       </w:r>
-      <w:proofErr w:type="spellEnd"/>
       <w:r>
         <w:rPr>
           <w:lang w:val="en-US"/>
@@ -675,16 +601,7 @@
           <w:iCs/>
           <w:lang w:val="en-US"/>
         </w:rPr>
-        <w:t>(1-s</w:t>
-      </w:r>
-      <w:proofErr w:type="gramStart"/>
-      <w:r>
-        <w:rPr>
-          <w:i/>
-          <w:iCs/>
-          <w:lang w:val="en-US"/>
-        </w:rPr>
-        <w:t>)</w:t>
+        <w:t>(1-s)</w:t>
       </w:r>
       <w:r>
         <w:rPr>
@@ -695,7 +612,6 @@
         </w:rPr>
         <w:t>2</w:t>
       </w:r>
-      <w:proofErr w:type="gramEnd"/>
       <w:r>
         <w:rPr>
           <w:lang w:val="en-US"/>
@@ -752,7 +668,6 @@
         </w:rPr>
         <w:t xml:space="preserve">Mutation from </w:t>
       </w:r>
-      <w:proofErr w:type="gramStart"/>
       <w:r>
         <w:rPr>
           <w:i/>
@@ -765,14 +680,7 @@
         <w:rPr>
           <w:lang w:val="en-US"/>
         </w:rPr>
-        <w:t xml:space="preserve"> to</w:t>
-      </w:r>
-      <w:proofErr w:type="gramEnd"/>
-      <w:r>
-        <w:rPr>
-          <w:lang w:val="en-US"/>
-        </w:rPr>
-        <w:t xml:space="preserve"> </w:t>
+        <w:t xml:space="preserve"> to </w:t>
       </w:r>
       <w:r>
         <w:rPr>
@@ -983,35 +891,7 @@
         <w:rPr>
           <w:lang w:val="en-US"/>
         </w:rPr>
-        <w:t xml:space="preserve">We define stress-induced mutation as the case in which an individual with </w:t>
-      </w:r>
-      <w:proofErr w:type="gramStart"/>
-      <w:r>
-        <w:rPr>
-          <w:lang w:val="en-US"/>
-        </w:rPr>
-        <w:t>a fitness</w:t>
-      </w:r>
-      <w:proofErr w:type="gramEnd"/>
-      <w:r>
-        <w:rPr>
-          <w:lang w:val="en-US"/>
-        </w:rPr>
-        <w:t xml:space="preserve"> below 1 </w:t>
-      </w:r>
-      <w:proofErr w:type="spellStart"/>
-      <w:r>
-        <w:rPr>
-          <w:lang w:val="en-US"/>
-        </w:rPr>
-        <w:t>hypermutates</w:t>
-      </w:r>
-      <w:proofErr w:type="spellEnd"/>
-      <w:r>
-        <w:rPr>
-          <w:lang w:val="en-US"/>
-        </w:rPr>
-        <w:t xml:space="preserve">, increasing both his mutation rates </w:t>
+        <w:t xml:space="preserve">We define stress-induced mutation as the case in which an individual with a fitness below 1 hypermutates, increasing both his mutation rates </w:t>
       </w:r>
       <w:r>
         <w:rPr>
@@ -1040,23 +920,8 @@
         <w:rPr>
           <w:lang w:val="en-US"/>
         </w:rPr>
-        <w:t xml:space="preserve">At the MSB, the frequency of </w:t>
-      </w:r>
-      <w:proofErr w:type="spellStart"/>
-      <w:r>
-        <w:rPr>
-          <w:lang w:val="en-US"/>
-        </w:rPr>
-        <w:t>wildtype</w:t>
-      </w:r>
-      <w:proofErr w:type="spellEnd"/>
-      <w:r>
-        <w:rPr>
-          <w:lang w:val="en-US"/>
-        </w:rPr>
-        <w:t xml:space="preserve"> (</w:t>
-      </w:r>
-      <w:proofErr w:type="spellStart"/>
+        <w:t>At the MSB, the frequency of wildtype (</w:t>
+      </w:r>
       <w:r>
         <w:rPr>
           <w:i/>
@@ -1065,7 +930,6 @@
         </w:rPr>
         <w:t>ab</w:t>
       </w:r>
-      <w:proofErr w:type="spellEnd"/>
       <w:r>
         <w:rPr>
           <w:lang w:val="en-US"/>
@@ -1098,34 +962,14 @@
         </w:rPr>
         <w:t>/</w:t>
       </w:r>
-      <w:proofErr w:type="spellStart"/>
-      <w:r>
-        <w:rPr>
-          <w:i/>
-          <w:iCs/>
-          <w:lang w:val="en-US"/>
-        </w:rPr>
-        <w:t>s+</w:t>
-      </w:r>
-      <w:proofErr w:type="gramStart"/>
-      <w:r>
-        <w:rPr>
-          <w:i/>
-          <w:iCs/>
-          <w:lang w:val="en-US"/>
-        </w:rPr>
-        <w:t>O</w:t>
-      </w:r>
-      <w:proofErr w:type="spellEnd"/>
-      <w:r>
-        <w:rPr>
-          <w:i/>
-          <w:iCs/>
-          <w:lang w:val="en-US"/>
-        </w:rPr>
-        <w:t>(</w:t>
-      </w:r>
-      <w:proofErr w:type="gramEnd"/>
+      <w:r>
+        <w:rPr>
+          <w:i/>
+          <w:iCs/>
+          <w:lang w:val="en-US"/>
+        </w:rPr>
+        <w:t>s+O(</w:t>
+      </w:r>
       <w:r>
         <w:rPr>
           <w:rFonts w:ascii="Times New Roman" w:hAnsi="Times New Roman"/>
@@ -1167,7 +1011,6 @@
         </w:rPr>
         <w:t>the frequency of single mutants (</w:t>
       </w:r>
-      <w:proofErr w:type="spellStart"/>
       <w:r>
         <w:rPr>
           <w:i/>
@@ -1176,14 +1019,12 @@
         </w:rPr>
         <w:t>Ab</w:t>
       </w:r>
-      <w:proofErr w:type="spellEnd"/>
       <w:r>
         <w:rPr>
           <w:lang w:val="en-US"/>
         </w:rPr>
         <w:t xml:space="preserve"> and </w:t>
       </w:r>
-      <w:proofErr w:type="spellStart"/>
       <w:r>
         <w:rPr>
           <w:i/>
@@ -1192,7 +1033,6 @@
         </w:rPr>
         <w:t>aB</w:t>
       </w:r>
-      <w:proofErr w:type="spellEnd"/>
       <w:r>
         <w:rPr>
           <w:lang w:val="en-US"/>
@@ -1225,23 +1065,13 @@
         </w:rPr>
         <w:t>/</w:t>
       </w:r>
-      <w:proofErr w:type="spellStart"/>
-      <w:r>
-        <w:rPr>
-          <w:i/>
-          <w:iCs/>
-          <w:lang w:val="en-US"/>
-        </w:rPr>
-        <w:t>s+O</w:t>
-      </w:r>
-      <w:proofErr w:type="spellEnd"/>
-      <w:r>
-        <w:rPr>
-          <w:i/>
-          <w:iCs/>
-          <w:lang w:val="en-US"/>
-        </w:rPr>
-        <w:t>(</w:t>
+      <w:r>
+        <w:rPr>
+          <w:i/>
+          <w:iCs/>
+          <w:lang w:val="en-US"/>
+        </w:rPr>
+        <w:t>s+O(</w:t>
       </w:r>
       <w:r>
         <w:rPr>
@@ -1580,7 +1410,6 @@
         </w:rPr>
         <w:t xml:space="preserve">If </w:t>
       </w:r>
-      <w:proofErr w:type="gramStart"/>
       <w:r>
         <w:rPr>
           <w:i/>
@@ -1595,7 +1424,6 @@
         </w:rPr>
         <w:t>(</w:t>
       </w:r>
-      <w:proofErr w:type="gramEnd"/>
       <w:r>
         <w:rPr>
           <w:rFonts w:ascii="Times New Roman" w:hAnsi="Times New Roman"/>
@@ -1781,21 +1609,7 @@
         <w:rPr>
           <w:lang w:val="en-US"/>
         </w:rPr>
-        <w:t xml:space="preserve"> then there are no single mutants and double </w:t>
-      </w:r>
-      <w:proofErr w:type="spellStart"/>
-      <w:r>
-        <w:rPr>
-          <w:lang w:val="en-US"/>
-        </w:rPr>
-        <w:t>mutatns</w:t>
-      </w:r>
-      <w:proofErr w:type="spellEnd"/>
-      <w:r>
-        <w:rPr>
-          <w:lang w:val="en-US"/>
-        </w:rPr>
-        <w:t xml:space="preserve"> must be generated by a double mutation</w:t>
+        <w:t xml:space="preserve"> then there are no single mutants and double mutatns must be generated by a double mutation</w:t>
       </w:r>
       <w:r>
         <w:rPr>
@@ -2010,7 +1824,7 @@
                 <w:lang w:val="en-US"/>
               </w:rPr>
             </w:pPr>
-            <w:bookmarkStart w:id="0" w:name="_Ref354149705"/>
+            <w:bookmarkStart w:id="1" w:name="_Ref354149705"/>
             <w:r>
               <w:rPr>
                 <w:lang w:val="en-US"/>
@@ -2054,7 +1868,7 @@
               </w:rPr>
               <w:t>)</w:t>
             </w:r>
-            <w:bookmarkEnd w:id="0"/>
+            <w:bookmarkEnd w:id="1"/>
           </w:p>
         </w:tc>
       </w:tr>
@@ -2189,7 +2003,7 @@
                 <w:lang w:val="en-US"/>
               </w:rPr>
             </w:pPr>
-            <w:bookmarkStart w:id="1" w:name="_Ref354129072"/>
+            <w:bookmarkStart w:id="2" w:name="_Ref354129072"/>
             <w:r>
               <w:rPr>
                 <w:lang w:val="en-US"/>
@@ -2233,7 +2047,7 @@
               </w:rPr>
               <w:t>)</w:t>
             </w:r>
-            <w:bookmarkEnd w:id="1"/>
+            <w:bookmarkEnd w:id="2"/>
           </w:p>
         </w:tc>
       </w:tr>
@@ -2263,23 +2077,13 @@
         </w:rPr>
         <w:t xml:space="preserve"> </w:t>
       </w:r>
-      <w:proofErr w:type="spellStart"/>
-      <w:r>
-        <w:rPr>
-          <w:i/>
-          <w:iCs/>
-          <w:lang w:val="en-US"/>
-        </w:rPr>
-        <w:t>Escherischia</w:t>
-      </w:r>
-      <w:proofErr w:type="spellEnd"/>
-      <w:r>
-        <w:rPr>
-          <w:i/>
-          <w:iCs/>
-          <w:lang w:val="en-US"/>
-        </w:rPr>
-        <w:t xml:space="preserve"> coli</w:t>
+      <w:r>
+        <w:rPr>
+          <w:i/>
+          <w:iCs/>
+          <w:lang w:val="en-US"/>
+        </w:rPr>
+        <w:t>Escherischia coli</w:t>
       </w:r>
       <w:r>
         <w:rPr>
@@ -2708,25 +2512,15 @@
         <w:rPr>
           <w:lang w:val="en-US"/>
         </w:rPr>
-      </w:r>
-      <w:r>
-        <w:rPr>
-          <w:lang w:val="en-US"/>
-        </w:rPr>
         <w:fldChar w:fldCharType="separate"/>
       </w:r>
       <w:r>
         <w:rPr>
-          <w:lang w:val="en-US"/>
-        </w:rPr>
-        <w:t xml:space="preserve">Error! Reference source not </w:t>
-      </w:r>
-      <w:proofErr w:type="gramStart"/>
-      <w:r>
-        <w:rPr>
-          <w:lang w:val="en-US"/>
-        </w:rPr>
-        <w:t>found.</w:t>
+          <w:b/>
+          <w:bCs/>
+          <w:lang w:val="en-US"/>
+        </w:rPr>
+        <w:t>Error! Reference source not found.</w:t>
       </w:r>
       <w:r>
         <w:rPr>
@@ -2738,14 +2532,7 @@
         <w:rPr>
           <w:lang w:val="en-US"/>
         </w:rPr>
-        <w:t>,</w:t>
-      </w:r>
-      <w:proofErr w:type="gramEnd"/>
-      <w:r>
-        <w:rPr>
-          <w:lang w:val="en-US"/>
-        </w:rPr>
-        <w:t xml:space="preserve"> there are no double mutants (</w:t>
+        <w:t>, there are no double mutants (</w:t>
       </w:r>
       <w:r>
         <w:rPr>
@@ -2759,23 +2546,8 @@
         <w:rPr>
           <w:lang w:val="en-US"/>
         </w:rPr>
-        <w:t xml:space="preserve">) at the time of the environmental change. New double mutants can appear either via a double mutation in a </w:t>
-      </w:r>
-      <w:proofErr w:type="spellStart"/>
-      <w:r>
-        <w:rPr>
-          <w:lang w:val="en-US"/>
-        </w:rPr>
-        <w:t>wildtype</w:t>
-      </w:r>
-      <w:proofErr w:type="spellEnd"/>
-      <w:r>
-        <w:rPr>
-          <w:lang w:val="en-US"/>
-        </w:rPr>
-        <w:t xml:space="preserve"> individual (</w:t>
-      </w:r>
-      <w:proofErr w:type="spellStart"/>
+        <w:t>) at the time of the environmental change. New double mutants can appear either via a double mutation in a wildtype individual (</w:t>
+      </w:r>
       <w:r>
         <w:rPr>
           <w:i/>
@@ -2784,14 +2556,12 @@
         </w:rPr>
         <w:t>ab</w:t>
       </w:r>
-      <w:proofErr w:type="spellEnd"/>
       <w:r>
         <w:rPr>
           <w:lang w:val="en-US"/>
         </w:rPr>
         <w:t>) or via a single mutation in a single mutant (</w:t>
       </w:r>
-      <w:proofErr w:type="spellStart"/>
       <w:r>
         <w:rPr>
           <w:i/>
@@ -2800,14 +2570,12 @@
         </w:rPr>
         <w:t>Ab</w:t>
       </w:r>
-      <w:proofErr w:type="spellEnd"/>
       <w:r>
         <w:rPr>
           <w:lang w:val="en-US"/>
         </w:rPr>
         <w:t xml:space="preserve"> or </w:t>
       </w:r>
-      <w:proofErr w:type="spellStart"/>
       <w:r>
         <w:rPr>
           <w:i/>
@@ -2816,7 +2584,6 @@
         </w:rPr>
         <w:t>aB</w:t>
       </w:r>
-      <w:proofErr w:type="spellEnd"/>
       <w:r>
         <w:rPr>
           <w:lang w:val="en-US"/>
@@ -2882,21 +2649,7 @@
         <w:rPr>
           <w:lang w:val="en-US"/>
         </w:rPr>
-        <w:t xml:space="preserve">mutation-free </w:t>
-      </w:r>
-      <w:proofErr w:type="spellStart"/>
-      <w:r>
-        <w:rPr>
-          <w:lang w:val="en-US"/>
-        </w:rPr>
-        <w:t>wildtype</w:t>
-      </w:r>
-      <w:proofErr w:type="spellEnd"/>
-      <w:r>
-        <w:rPr>
-          <w:lang w:val="en-US"/>
-        </w:rPr>
-        <w:t xml:space="preserve"> and single mutants are roughly </w:t>
+        <w:t xml:space="preserve">mutation-free wildtype and single mutants are roughly </w:t>
       </w:r>
       <m:oMath>
         <m:sSup>
@@ -2955,16 +2708,8 @@
         <w:rPr>
           <w:lang w:val="en-US"/>
         </w:rPr>
-        <w:t xml:space="preserve"> </w:t>
-      </w:r>
-      <w:proofErr w:type="gramStart"/>
-      <w:r>
-        <w:rPr>
-          <w:lang w:val="en-US"/>
-        </w:rPr>
-        <w:t xml:space="preserve">and  </w:t>
-      </w:r>
-      <w:proofErr w:type="gramEnd"/>
+        <w:t xml:space="preserve"> and  </w:t>
+      </w:r>
       <m:oMath>
         <m:f>
           <m:fPr>
@@ -3058,21 +2803,7 @@
         <w:rPr>
           <w:lang w:val="en-US"/>
         </w:rPr>
-        <w:t xml:space="preserve">. The fitness of </w:t>
-      </w:r>
-      <w:proofErr w:type="spellStart"/>
-      <w:r>
-        <w:rPr>
-          <w:lang w:val="en-US"/>
-        </w:rPr>
-        <w:t>wildtype</w:t>
-      </w:r>
-      <w:proofErr w:type="spellEnd"/>
-      <w:r>
-        <w:rPr>
-          <w:lang w:val="en-US"/>
-        </w:rPr>
-        <w:t xml:space="preserve"> and single mutants is 1 and </w:t>
+        <w:t xml:space="preserve">. The fitness of wildtype and single mutants is 1 and </w:t>
       </w:r>
       <w:r>
         <w:rPr>
@@ -3094,29 +2825,13 @@
           <w:iCs/>
           <w:lang w:val="en-US"/>
         </w:rPr>
-        <w:t>A/</w:t>
-      </w:r>
-      <w:proofErr w:type="gramStart"/>
-      <w:r>
-        <w:rPr>
-          <w:i/>
-          <w:iCs/>
-          <w:lang w:val="en-US"/>
-        </w:rPr>
-        <w:t>a</w:t>
-      </w:r>
-      <w:r>
-        <w:rPr>
-          <w:lang w:val="en-US"/>
-        </w:rPr>
-        <w:t xml:space="preserve"> and</w:t>
-      </w:r>
-      <w:proofErr w:type="gramEnd"/>
-      <w:r>
-        <w:rPr>
-          <w:lang w:val="en-US"/>
-        </w:rPr>
-        <w:t xml:space="preserve"> </w:t>
+        <w:t>A/a</w:t>
+      </w:r>
+      <w:r>
+        <w:rPr>
+          <w:lang w:val="en-US"/>
+        </w:rPr>
+        <w:t xml:space="preserve"> and </w:t>
       </w:r>
       <w:r>
         <w:rPr>
@@ -3335,6 +3050,13 @@
                     <w:lang w:val="en-US"/>
                   </w:rPr>
                   <m:t>+</m:t>
+                </m:r>
+                <m:r>
+                  <w:rPr>
+                    <w:rFonts w:ascii="Cambria Math" w:hAnsi="Cambria Math"/>
+                    <w:lang w:val="en-US"/>
+                  </w:rPr>
+                  <m:t>2</m:t>
                 </m:r>
                 <m:f>
                   <m:fPr>
@@ -3468,7 +3190,7 @@
                 <w:lang w:val="en-US"/>
               </w:rPr>
             </w:pPr>
-            <w:bookmarkStart w:id="2" w:name="_Ref354134924"/>
+            <w:bookmarkStart w:id="3" w:name="_Ref354134924"/>
             <w:r>
               <w:rPr>
                 <w:lang w:val="en-US"/>
@@ -3512,7 +3234,7 @@
               </w:rPr>
               <w:t>)</w:t>
             </w:r>
-            <w:bookmarkEnd w:id="2"/>
+            <w:bookmarkEnd w:id="3"/>
           </w:p>
         </w:tc>
       </w:tr>
@@ -3729,6 +3451,13 @@
                   </w:rPr>
                   <m:t>+</m:t>
                 </m:r>
+                <m:r>
+                  <w:rPr>
+                    <w:rFonts w:ascii="Cambria Math" w:hAnsi="Cambria Math"/>
+                    <w:lang w:val="en-US"/>
+                  </w:rPr>
+                  <m:t>2</m:t>
+                </m:r>
                 <m:f>
                   <m:fPr>
                     <m:ctrlPr>
@@ -3861,7 +3590,7 @@
                 <w:lang w:val="en-US"/>
               </w:rPr>
             </w:pPr>
-            <w:bookmarkStart w:id="3" w:name="_Ref354134926"/>
+            <w:bookmarkStart w:id="4" w:name="_Ref354134926"/>
             <w:r>
               <w:rPr>
                 <w:lang w:val="en-US"/>
@@ -3905,7 +3634,7 @@
               </w:rPr>
               <w:t>)</w:t>
             </w:r>
-            <w:bookmarkEnd w:id="3"/>
+            <w:bookmarkEnd w:id="4"/>
           </w:p>
         </w:tc>
       </w:tr>
@@ -3921,21 +3650,7 @@
         <w:rPr>
           <w:lang w:val="en-US"/>
         </w:rPr>
-        <w:t xml:space="preserve">Note that stress-induction only increases the transition from single mutants to other types, but does not change the MSB frequency of single mutants, because that is determined by the mutation rate of the </w:t>
-      </w:r>
-      <w:proofErr w:type="spellStart"/>
-      <w:r>
-        <w:rPr>
-          <w:lang w:val="en-US"/>
-        </w:rPr>
-        <w:t>wildtype</w:t>
-      </w:r>
-      <w:proofErr w:type="spellEnd"/>
-      <w:r>
-        <w:rPr>
-          <w:lang w:val="en-US"/>
-        </w:rPr>
-        <w:t>.</w:t>
+        <w:t>Note that stress-induction only increases the transition from single mutants to other types, but does not change the MSB frequency of single mutants, because that is determined by the mutation rate of the wildtype.</w:t>
       </w:r>
     </w:p>
     <w:p>
@@ -3949,21 +3664,7 @@
         <w:rPr>
           <w:lang w:val="en-US"/>
         </w:rPr>
-        <w:t xml:space="preserve">If the mutation rate of </w:t>
-      </w:r>
-      <w:proofErr w:type="spellStart"/>
-      <w:r>
-        <w:rPr>
-          <w:lang w:val="en-US"/>
-        </w:rPr>
-        <w:t>wildtype</w:t>
-      </w:r>
-      <w:proofErr w:type="spellEnd"/>
-      <w:r>
-        <w:rPr>
-          <w:lang w:val="en-US"/>
-        </w:rPr>
-        <w:t xml:space="preserve"> </w:t>
+        <w:t xml:space="preserve">If the mutation rate of wildtype </w:t>
       </w:r>
       <w:r>
         <w:rPr>
@@ -4168,6 +3869,13 @@
                   </w:rPr>
                   <m:t>+</m:t>
                 </m:r>
+                <m:r>
+                  <w:rPr>
+                    <w:rFonts w:ascii="Cambria Math" w:hAnsi="Cambria Math"/>
+                    <w:lang w:val="en-US"/>
+                  </w:rPr>
+                  <m:t>2</m:t>
+                </m:r>
                 <m:f>
                   <m:fPr>
                     <m:ctrlPr>
@@ -4354,33 +4062,11 @@
           <w:lang w:val="en-US"/>
         </w:rPr>
       </w:pPr>
-      <w:proofErr w:type="gramStart"/>
-      <w:r>
-        <w:rPr>
-          <w:lang w:val="en-US"/>
-        </w:rPr>
-        <w:t>because</w:t>
-      </w:r>
-      <w:proofErr w:type="gramEnd"/>
-      <w:r>
-        <w:rPr>
-          <w:lang w:val="en-US"/>
-        </w:rPr>
-        <w:t xml:space="preserve"> increased mutation rate in the </w:t>
-      </w:r>
-      <w:proofErr w:type="spellStart"/>
-      <w:r>
-        <w:rPr>
-          <w:lang w:val="en-US"/>
-        </w:rPr>
-        <w:t>wildtype</w:t>
-      </w:r>
-      <w:proofErr w:type="spellEnd"/>
-      <w:r>
-        <w:rPr>
-          <w:lang w:val="en-US"/>
-        </w:rPr>
-        <w:t xml:space="preserve"> affects the MSB frequencies.</w:t>
+      <w:r>
+        <w:rPr>
+          <w:lang w:val="en-US"/>
+        </w:rPr>
+        <w:t>because increased mutation rate in the wildtype affects the MSB frequencies.</w:t>
       </w:r>
     </w:p>
     <w:p>
@@ -4449,21 +4135,7 @@
           <w:lang w:val="en-US"/>
         </w:rPr>
         <w:lastRenderedPageBreak/>
-        <w:t xml:space="preserve">extinction. Following </w:t>
-      </w:r>
-      <w:proofErr w:type="spellStart"/>
-      <w:r>
-        <w:rPr>
-          <w:lang w:val="en-US"/>
-        </w:rPr>
-        <w:t>Eshel</w:t>
-      </w:r>
-      <w:proofErr w:type="spellEnd"/>
-      <w:r>
-        <w:rPr>
-          <w:lang w:val="en-US"/>
-        </w:rPr>
-        <w:t xml:space="preserve"> </w:t>
+        <w:t xml:space="preserve">extinction. Following Eshel </w:t>
       </w:r>
       <w:r>
         <w:rPr>
@@ -4603,7 +4275,7 @@
                 <w:lang w:val="en-US"/>
               </w:rPr>
             </w:pPr>
-            <w:bookmarkStart w:id="4" w:name="_Ref354133212"/>
+            <w:bookmarkStart w:id="5" w:name="_Ref354133212"/>
             <w:r>
               <w:rPr>
                 <w:lang w:val="en-US"/>
@@ -4647,7 +4319,7 @@
               </w:rPr>
               <w:t>)</w:t>
             </w:r>
-            <w:bookmarkEnd w:id="4"/>
+            <w:bookmarkEnd w:id="5"/>
           </w:p>
         </w:tc>
       </w:tr>
@@ -4659,19 +4331,11 @@
           <w:lang w:val="en-US"/>
         </w:rPr>
       </w:pPr>
-      <w:proofErr w:type="gramStart"/>
-      <w:r>
-        <w:rPr>
-          <w:lang w:val="en-US"/>
-        </w:rPr>
-        <w:t>where</w:t>
-      </w:r>
-      <w:proofErr w:type="gramEnd"/>
-      <w:r>
-        <w:rPr>
-          <w:lang w:val="en-US"/>
-        </w:rPr>
-        <w:t xml:space="preserve"> </w:t>
+      <w:r>
+        <w:rPr>
+          <w:lang w:val="en-US"/>
+        </w:rPr>
+        <w:t xml:space="preserve">where </w:t>
       </w:r>
       <w:r>
         <w:rPr>
@@ -4844,7 +4508,7 @@
                 <w:lang w:val="en-US"/>
               </w:rPr>
             </w:pPr>
-            <w:bookmarkStart w:id="5" w:name="_Ref354133215"/>
+            <w:bookmarkStart w:id="6" w:name="_Ref354133215"/>
             <w:r>
               <w:rPr>
                 <w:lang w:val="en-US"/>
@@ -4888,7 +4552,7 @@
               </w:rPr>
               <w:t>)</w:t>
             </w:r>
-            <w:bookmarkEnd w:id="5"/>
+            <w:bookmarkEnd w:id="6"/>
           </w:p>
         </w:tc>
       </w:tr>
@@ -4900,19 +4564,11 @@
           <w:lang w:val="en-US"/>
         </w:rPr>
       </w:pPr>
-      <w:proofErr w:type="gramStart"/>
-      <w:r>
-        <w:rPr>
-          <w:lang w:val="en-US"/>
-        </w:rPr>
-        <w:t>and</w:t>
-      </w:r>
-      <w:proofErr w:type="gramEnd"/>
-      <w:r>
-        <w:rPr>
-          <w:lang w:val="en-US"/>
-        </w:rPr>
-        <w:t xml:space="preserve"> assuming that fitness is measured by the number of progeny which is Poisson distributed.</w:t>
+      <w:r>
+        <w:rPr>
+          <w:lang w:val="en-US"/>
+        </w:rPr>
+        <w:t>and assuming that fitness is measured by the number of progeny which is Poisson distributed.</w:t>
       </w:r>
     </w:p>
     <w:p>
@@ -5028,14 +4684,7 @@
         <w:rPr>
           <w:lang w:val="en-US"/>
         </w:rPr>
-        <w:t>. Therefore</w:t>
-      </w:r>
-      <w:proofErr w:type="gramStart"/>
-      <w:r>
-        <w:rPr>
-          <w:lang w:val="en-US"/>
-        </w:rPr>
-        <w:t>,</w:t>
+        <w:t>. Therefore,</w:t>
       </w:r>
       <w:r>
         <w:rPr>
@@ -5043,7 +4692,6 @@
         </w:rPr>
         <w:t xml:space="preserve"> </w:t>
       </w:r>
-      <w:proofErr w:type="gramEnd"/>
       <m:oMath>
         <m:r>
           <w:rPr>
@@ -5144,7 +4792,7 @@
                 <w:lang w:val="en-US"/>
               </w:rPr>
             </w:pPr>
-            <w:bookmarkStart w:id="6" w:name="_Ref354134928"/>
+            <w:bookmarkStart w:id="7" w:name="_Ref354134928"/>
             <w:r>
               <w:rPr>
                 <w:lang w:val="en-US"/>
@@ -5188,7 +4836,7 @@
               </w:rPr>
               <w:t>)</w:t>
             </w:r>
-            <w:bookmarkEnd w:id="6"/>
+            <w:bookmarkEnd w:id="7"/>
           </w:p>
         </w:tc>
       </w:tr>
@@ -5208,7 +4856,6 @@
           <w:lang w:val="en-US"/>
         </w:rPr>
       </w:pPr>
-      <w:proofErr w:type="gramStart"/>
       <w:r>
         <w:rPr>
           <w:lang w:val="en-US"/>
@@ -5221,7 +4868,6 @@
         </w:rPr>
         <w:t>[REF].</w:t>
       </w:r>
-      <w:proofErr w:type="gramEnd"/>
       <w:r>
         <w:rPr>
           <w:lang w:val="en-US"/>
@@ -5301,21 +4947,7 @@
         <w:rPr>
           <w:lang w:val="en-US"/>
         </w:rPr>
-        <w:t xml:space="preserve">can be calculated by separating the population to the </w:t>
-      </w:r>
-      <w:proofErr w:type="spellStart"/>
-      <w:r>
-        <w:rPr>
-          <w:lang w:val="en-US"/>
-        </w:rPr>
-        <w:t>wildtype</w:t>
-      </w:r>
-      <w:proofErr w:type="spellEnd"/>
-      <w:r>
-        <w:rPr>
-          <w:lang w:val="en-US"/>
-        </w:rPr>
-        <w:t xml:space="preserve"> fraction </w:t>
+        <w:t xml:space="preserve">can be calculated by separating the population to the wildtype fraction </w:t>
       </w:r>
       <m:oMath>
         <m:sSup>
@@ -5375,30 +5007,8 @@
         <w:rPr>
           <w:lang w:val="en-US"/>
         </w:rPr>
-        <w:t xml:space="preserve"> which has fitness 1 and the non-</w:t>
-      </w:r>
-      <w:proofErr w:type="spellStart"/>
-      <w:r>
-        <w:rPr>
-          <w:lang w:val="en-US"/>
-        </w:rPr>
-        <w:t>wildtype</w:t>
-      </w:r>
-      <w:proofErr w:type="spellEnd"/>
-      <w:r>
-        <w:rPr>
-          <w:lang w:val="en-US"/>
-        </w:rPr>
-        <w:t xml:space="preserve"> </w:t>
-      </w:r>
-      <w:proofErr w:type="gramStart"/>
-      <w:r>
-        <w:rPr>
-          <w:lang w:val="en-US"/>
-        </w:rPr>
-        <w:t xml:space="preserve">fraction </w:t>
-      </w:r>
-      <w:proofErr w:type="gramEnd"/>
+        <w:t xml:space="preserve"> which has fitness 1 and the non-wildtype fraction </w:t>
+      </w:r>
       <m:oMath>
         <m:r>
           <w:rPr>
@@ -5464,35 +5074,7 @@
         <w:rPr>
           <w:lang w:val="en-US"/>
         </w:rPr>
-        <w:t>. Within the non-</w:t>
-      </w:r>
-      <w:proofErr w:type="spellStart"/>
-      <w:r>
-        <w:rPr>
-          <w:lang w:val="en-US"/>
-        </w:rPr>
-        <w:t>wildtype</w:t>
-      </w:r>
-      <w:proofErr w:type="spellEnd"/>
-      <w:r>
-        <w:rPr>
-          <w:lang w:val="en-US"/>
-        </w:rPr>
-        <w:t xml:space="preserve"> </w:t>
-      </w:r>
-      <w:proofErr w:type="gramStart"/>
-      <w:r>
-        <w:rPr>
-          <w:lang w:val="en-US"/>
-        </w:rPr>
-        <w:t>subpopulation, which have</w:t>
-      </w:r>
-      <w:proofErr w:type="gramEnd"/>
-      <w:r>
-        <w:rPr>
-          <w:lang w:val="en-US"/>
-        </w:rPr>
-        <w:t xml:space="preserve"> at least one mutation, additional mutations are Poisson distributed with expectation </w:t>
+        <w:t xml:space="preserve">. Within the non-wildtype subpopulation, which have at least one mutation, additional mutations are Poisson distributed with expectation </w:t>
       </w:r>
       <m:oMath>
         <m:f>
@@ -5530,16 +5112,8 @@
         <w:rPr>
           <w:lang w:val="en-US"/>
         </w:rPr>
-        <w:t xml:space="preserve"> because this subpopulation is hypermutating. Therefore the mean fitness of this subpopulation </w:t>
-      </w:r>
-      <w:proofErr w:type="gramStart"/>
-      <w:r>
-        <w:rPr>
-          <w:lang w:val="en-US"/>
-        </w:rPr>
-        <w:t xml:space="preserve">is </w:t>
-      </w:r>
-      <w:proofErr w:type="gramEnd"/>
+        <w:t xml:space="preserve"> because this subpopulation is hypermutating. Therefore the mean fitness of this subpopulation is </w:t>
+      </w:r>
       <m:oMath>
         <m:d>
           <m:dPr>
@@ -5940,19 +5514,11 @@
           <w:lang w:val="en-US"/>
         </w:rPr>
       </w:pPr>
-      <w:proofErr w:type="spellStart"/>
-      <w:r>
-        <w:rPr>
-          <w:lang w:val="en-US"/>
-        </w:rPr>
-        <w:t>Pluging</w:t>
-      </w:r>
-      <w:proofErr w:type="spellEnd"/>
-      <w:r>
-        <w:rPr>
-          <w:lang w:val="en-US"/>
-        </w:rPr>
-        <w:t xml:space="preserve"> this in </w:t>
+      <w:r>
+        <w:rPr>
+          <w:lang w:val="en-US"/>
+        </w:rPr>
+        <w:t xml:space="preserve">Pluging this in </w:t>
       </w:r>
       <w:r>
         <w:rPr>
@@ -6368,7 +5934,7 @@
                 <w:lang w:val="en-US"/>
               </w:rPr>
             </w:pPr>
-            <w:bookmarkStart w:id="7" w:name="_Ref354134929"/>
+            <w:bookmarkStart w:id="8" w:name="_Ref354134929"/>
             <w:r>
               <w:rPr>
                 <w:lang w:val="en-US"/>
@@ -6412,7 +5978,7 @@
               </w:rPr>
               <w:t>)</w:t>
             </w:r>
-            <w:bookmarkEnd w:id="7"/>
+            <w:bookmarkEnd w:id="8"/>
           </w:p>
         </w:tc>
       </w:tr>
@@ -6428,16 +5994,8 @@
         <w:rPr>
           <w:lang w:val="en-US"/>
         </w:rPr>
-        <w:t xml:space="preserve">Interestingly, the above can indeed be larger </w:t>
-      </w:r>
-      <w:proofErr w:type="gramStart"/>
-      <w:r>
-        <w:rPr>
-          <w:lang w:val="en-US"/>
-        </w:rPr>
-        <w:t xml:space="preserve">than </w:t>
-      </w:r>
-      <w:proofErr w:type="gramEnd"/>
+        <w:t xml:space="preserve">Interestingly, the above can indeed be larger than </w:t>
+      </w:r>
       <m:oMath>
         <m:r>
           <w:rPr>
@@ -6451,14 +6009,7 @@
         <w:rPr>
           <w:lang w:val="en-US"/>
         </w:rPr>
-        <w:t xml:space="preserve">. </w:t>
-      </w:r>
-      <w:proofErr w:type="gramStart"/>
-      <w:r>
-        <w:rPr>
-          <w:lang w:val="en-US"/>
-        </w:rPr>
-        <w:t xml:space="preserve">This is because the relative fitness of the double mutant in a population with stress-induced mutation is greater than without </w:t>
+        <w:t xml:space="preserve">. This is because the relative fitness of the double mutant in a population with stress-induced mutation is greater than without </w:t>
       </w:r>
       <w:r>
         <w:rPr>
@@ -6473,7 +6024,6 @@
         </w:rPr>
         <w:t xml:space="preserve"> single mutants and other individuals below both adaptive peaks (</w:t>
       </w:r>
-      <w:proofErr w:type="spellStart"/>
       <w:r>
         <w:rPr>
           <w:i/>
@@ -6482,7 +6032,6 @@
         </w:rPr>
         <w:t>ab</w:t>
       </w:r>
-      <w:proofErr w:type="spellEnd"/>
       <w:r>
         <w:rPr>
           <w:lang w:val="en-US"/>
@@ -6501,14 +6050,7 @@
         <w:rPr>
           <w:lang w:val="en-US"/>
         </w:rPr>
-        <w:t>) will hypermutate and increase</w:t>
-      </w:r>
-      <w:proofErr w:type="gramEnd"/>
-      <w:r>
-        <w:rPr>
-          <w:lang w:val="en-US"/>
-        </w:rPr>
-        <w:t xml:space="preserve"> their mutational load. </w:t>
+        <w:t xml:space="preserve">) will hypermutate and increase their mutational load. </w:t>
       </w:r>
     </w:p>
     <w:p>
@@ -6540,7 +6082,6 @@
         </w:rPr>
         <w:t>From the probability that in a population without double mutants a newborn is a double mutant we can derive the probability that a double mutant would appear in the population</w:t>
       </w:r>
-      <w:proofErr w:type="gramStart"/>
       <w:r>
         <w:rPr>
           <w:lang w:val="en-US"/>
@@ -6553,7 +6094,6 @@
         </w:rPr>
         <w:t xml:space="preserve"> </w:t>
       </w:r>
-      <w:proofErr w:type="gramEnd"/>
       <m:oMath>
         <m:r>
           <w:rPr>
@@ -6671,7 +6211,6 @@
         </w:rPr>
         <w:t xml:space="preserve"> guarantees that </w:t>
       </w:r>
-      <w:proofErr w:type="spellStart"/>
       <w:r>
         <w:rPr>
           <w:i/>
@@ -6680,14 +6219,12 @@
         </w:rPr>
         <w:t>Nq</w:t>
       </w:r>
-      <w:proofErr w:type="spellEnd"/>
       <w:r>
         <w:rPr>
           <w:lang w:val="en-US"/>
         </w:rPr>
         <w:t xml:space="preserve"> is very small, hence this probability can be approximated by </w:t>
       </w:r>
-      <w:proofErr w:type="spellStart"/>
       <w:r>
         <w:rPr>
           <w:i/>
@@ -6696,7 +6233,6 @@
         </w:rPr>
         <w:t>Nq</w:t>
       </w:r>
-      <w:proofErr w:type="spellEnd"/>
       <w:r>
         <w:rPr>
           <w:lang w:val="en-US"/>
@@ -6794,19 +6330,11 @@
         </w:rPr>
         <w:t xml:space="preserve"> </w:t>
       </w:r>
-      <w:proofErr w:type="gramStart"/>
-      <w:r>
-        <w:rPr>
-          <w:lang w:val="en-US"/>
-        </w:rPr>
-        <w:t>which</w:t>
-      </w:r>
-      <w:proofErr w:type="gramEnd"/>
-      <w:r>
-        <w:rPr>
-          <w:lang w:val="en-US"/>
-        </w:rPr>
-        <w:t xml:space="preserve"> will go to fixation</w:t>
+      <w:r>
+        <w:rPr>
+          <w:lang w:val="en-US"/>
+        </w:rPr>
+        <w:t>which will go to fixation</w:t>
       </w:r>
       <w:r>
         <w:rPr>
@@ -6910,7 +6438,6 @@
         </w:rPr>
         <w:t xml:space="preserve">has a geometric distribution with parameter </w:t>
       </w:r>
-      <w:proofErr w:type="spellStart"/>
       <w:r>
         <w:rPr>
           <w:i/>
@@ -6919,7 +6446,6 @@
         </w:rPr>
         <w:t>Nq</w:t>
       </w:r>
-      <w:proofErr w:type="spellEnd"/>
       <w:r>
         <w:rPr>
           <w:rFonts w:asciiTheme="majorBidi" w:hAnsiTheme="majorBidi" w:cstheme="majorBidi"/>
@@ -7103,19 +6629,11 @@
           <w:lang w:val="en-US"/>
         </w:rPr>
       </w:pPr>
-      <w:proofErr w:type="gramStart"/>
-      <w:r>
-        <w:rPr>
-          <w:lang w:val="en-US"/>
-        </w:rPr>
-        <w:t>which</w:t>
-      </w:r>
-      <w:proofErr w:type="gramEnd"/>
-      <w:r>
-        <w:rPr>
-          <w:lang w:val="en-US"/>
-        </w:rPr>
-        <w:t xml:space="preserve"> can be evaluated with or without stress-induced mutation by using </w:t>
+      <w:r>
+        <w:rPr>
+          <w:lang w:val="en-US"/>
+        </w:rPr>
+        <w:t xml:space="preserve">which can be evaluated with or without stress-induced mutation by using </w:t>
       </w:r>
       <w:r>
         <w:rPr>
@@ -7580,29 +7098,13 @@
           <w:iCs/>
           <w:lang w:val="en-US"/>
         </w:rPr>
-        <w:t>A/</w:t>
-      </w:r>
-      <w:proofErr w:type="gramStart"/>
-      <w:r>
-        <w:rPr>
-          <w:i/>
-          <w:iCs/>
-          <w:lang w:val="en-US"/>
-        </w:rPr>
-        <w:t>a</w:t>
-      </w:r>
-      <w:r>
-        <w:rPr>
-          <w:lang w:val="en-US"/>
-        </w:rPr>
-        <w:t xml:space="preserve"> and</w:t>
-      </w:r>
-      <w:proofErr w:type="gramEnd"/>
-      <w:r>
-        <w:rPr>
-          <w:lang w:val="en-US"/>
-        </w:rPr>
-        <w:t xml:space="preserve"> </w:t>
+        <w:t>A/a</w:t>
+      </w:r>
+      <w:r>
+        <w:rPr>
+          <w:lang w:val="en-US"/>
+        </w:rPr>
+        <w:t xml:space="preserve"> and </w:t>
       </w:r>
       <w:r>
         <w:rPr>
@@ -7630,21 +7132,7 @@
         <w:rPr>
           <w:lang w:val="en-US"/>
         </w:rPr>
-        <w:t xml:space="preserve">To verify that </w:t>
-      </w:r>
-      <w:proofErr w:type="gramStart"/>
-      <w:r>
-        <w:rPr>
-          <w:lang w:val="en-US"/>
-        </w:rPr>
-        <w:t>the our</w:t>
-      </w:r>
-      <w:proofErr w:type="gramEnd"/>
-      <w:r>
-        <w:rPr>
-          <w:lang w:val="en-US"/>
-        </w:rPr>
-        <w:t xml:space="preserve"> approximations are correct, we developed a Wright-Fisher model with mutation, selection and random drift.</w:t>
+        <w:t>To verify that the our approximations are correct, we developed a Wright-Fisher model with mutation, selection and random drift.</w:t>
       </w:r>
       <w:r>
         <w:rPr>
@@ -7717,33 +7205,13 @@
         <w:rPr>
           <w:lang w:val="en-US"/>
         </w:rPr>
-        <w:t xml:space="preserve">There are several </w:t>
-      </w:r>
-      <w:proofErr w:type="spellStart"/>
-      <w:r>
-        <w:rPr>
-          <w:lang w:val="en-US"/>
-        </w:rPr>
-        <w:t>advatnages</w:t>
-      </w:r>
-      <w:proofErr w:type="spellEnd"/>
-      <w:r>
-        <w:rPr>
-          <w:lang w:val="en-US"/>
-        </w:rPr>
-        <w:t xml:space="preserve"> to stochastic </w:t>
-      </w:r>
-      <w:r>
-        <w:rPr>
-          <w:lang w:val="en-US"/>
-        </w:rPr>
-        <w:t>simulation</w:t>
-      </w:r>
-      <w:r>
-        <w:rPr>
-          <w:lang w:val="en-US"/>
-        </w:rPr>
-        <w:t>s</w:t>
+        <w:t xml:space="preserve">There are several advatnages to stochastic </w:t>
+      </w:r>
+      <w:r>
+        <w:rPr>
+          <w:lang w:val="en-US"/>
+        </w:rPr>
+        <w:t>simulations</w:t>
       </w:r>
       <w:r>
         <w:rPr>
@@ -7761,35 +7229,13 @@
         <w:rPr>
           <w:lang w:val="en-US"/>
         </w:rPr>
-        <w:t>(</w:t>
-      </w:r>
-      <w:proofErr w:type="spellStart"/>
-      <w:r>
-        <w:rPr>
-          <w:lang w:val="en-US"/>
-        </w:rPr>
-        <w:t>i</w:t>
-      </w:r>
-      <w:proofErr w:type="spellEnd"/>
-      <w:r>
-        <w:rPr>
-          <w:lang w:val="en-US"/>
-        </w:rPr>
-        <w:t xml:space="preserve">) </w:t>
-      </w:r>
-      <w:proofErr w:type="gramStart"/>
-      <w:r>
-        <w:rPr>
-          <w:lang w:val="en-US"/>
-        </w:rPr>
-        <w:t>The</w:t>
-      </w:r>
-      <w:proofErr w:type="gramEnd"/>
-      <w:r>
-        <w:rPr>
-          <w:lang w:val="en-US"/>
-        </w:rPr>
-        <w:t xml:space="preserve"> </w:t>
+        <w:t xml:space="preserve">(i) </w:t>
+      </w:r>
+      <w:r>
+        <w:rPr>
+          <w:lang w:val="en-US"/>
+        </w:rPr>
+        <w:t xml:space="preserve">The </w:t>
       </w:r>
       <w:r>
         <w:rPr>
@@ -7852,21 +7298,7 @@
         <w:rPr>
           <w:lang w:val="en-US"/>
         </w:rPr>
-        <w:t xml:space="preserve">Simulations start with a </w:t>
-      </w:r>
-      <w:proofErr w:type="spellStart"/>
-      <w:r>
-        <w:rPr>
-          <w:lang w:val="en-US"/>
-        </w:rPr>
-        <w:t>wildtype</w:t>
-      </w:r>
-      <w:proofErr w:type="spellEnd"/>
-      <w:r>
-        <w:rPr>
-          <w:lang w:val="en-US"/>
-        </w:rPr>
-        <w:t xml:space="preserve">, mutation-free population on a single-peak adaptive landscape and after reaching MSB a new adaptive peak is introduced for the </w:t>
+        <w:t xml:space="preserve">Simulations start with a wildtype, mutation-free population on a single-peak adaptive landscape and after reaching MSB a new adaptive peak is introduced for the </w:t>
       </w:r>
       <w:r>
         <w:rPr>
@@ -7886,21 +7318,7 @@
         <w:rPr>
           <w:lang w:val="en-US"/>
         </w:rPr>
-        <w:t xml:space="preserve"> </w:t>
-      </w:r>
-      <w:proofErr w:type="gramStart"/>
-      <w:r>
-        <w:rPr>
-          <w:lang w:val="en-US"/>
-        </w:rPr>
-        <w:t>(iv) We</w:t>
-      </w:r>
-      <w:proofErr w:type="gramEnd"/>
-      <w:r>
-        <w:rPr>
-          <w:lang w:val="en-US"/>
-        </w:rPr>
-        <w:t xml:space="preserve"> </w:t>
+        <w:t xml:space="preserve"> (iv) We </w:t>
       </w:r>
       <w:r>
         <w:rPr>
@@ -7997,16 +7415,14 @@
           <w:lang w:val="en-US"/>
         </w:rPr>
       </w:pPr>
-      <w:bookmarkStart w:id="8" w:name="_Ref354151750"/>
-      <w:bookmarkStart w:id="9" w:name="_GoBack"/>
+      <w:bookmarkStart w:id="9" w:name="_Ref354151750"/>
+      <w:r>
+        <w:rPr>
+          <w:lang w:val="en-US"/>
+        </w:rPr>
+        <w:t>Methods</w:t>
+      </w:r>
       <w:bookmarkEnd w:id="9"/>
-      <w:r>
-        <w:rPr>
-          <w:lang w:val="en-US"/>
-        </w:rPr>
-        <w:t>Methods</w:t>
-      </w:r>
-      <w:bookmarkEnd w:id="8"/>
     </w:p>
     <w:p>
       <w:pPr>
@@ -8033,51 +7449,7 @@
         <w:rPr>
           <w:lang w:val="en-US"/>
         </w:rPr>
-        <w:t>W</w:t>
-      </w:r>
-      <w:r>
-        <w:rPr>
-          <w:lang w:val="en-US"/>
-        </w:rPr>
-        <w:t xml:space="preserve">e implemented a Wright-Fisher </w:t>
-      </w:r>
-      <w:r>
-        <w:rPr>
-          <w:lang w:val="en-US"/>
-        </w:rPr>
-        <w:t>model using</w:t>
-      </w:r>
-      <w:r>
-        <w:rPr>
-          <w:lang w:val="en-US"/>
-        </w:rPr>
-        <w:t xml:space="preserve"> </w:t>
-      </w:r>
-      <w:proofErr w:type="gramStart"/>
-      <w:r>
-        <w:rPr>
-          <w:lang w:val="en-US"/>
-        </w:rPr>
-        <w:t xml:space="preserve">a </w:t>
-      </w:r>
-      <w:r>
-        <w:rPr>
-          <w:lang w:val="en-US"/>
-        </w:rPr>
-        <w:t>simulation</w:t>
-      </w:r>
-      <w:proofErr w:type="gramEnd"/>
-      <w:r>
-        <w:rPr>
-          <w:lang w:val="en-US"/>
-        </w:rPr>
-        <w:t xml:space="preserve"> software</w:t>
-      </w:r>
-      <w:r>
-        <w:rPr>
-          <w:lang w:val="en-US"/>
-        </w:rPr>
-        <w:t xml:space="preserve"> written in Python (</w:t>
+        <w:t>We implemented a Wright-Fisher model using a simulation software written in Python (</w:t>
       </w:r>
       <w:hyperlink r:id="rId9" w:history="1">
         <w:r>
@@ -8092,21 +7464,7 @@
         <w:rPr>
           <w:lang w:val="en-US"/>
         </w:rPr>
-        <w:t xml:space="preserve">), </w:t>
-      </w:r>
-      <w:proofErr w:type="spellStart"/>
-      <w:r>
-        <w:rPr>
-          <w:lang w:val="en-US"/>
-        </w:rPr>
-        <w:t>NumPy</w:t>
-      </w:r>
-      <w:proofErr w:type="spellEnd"/>
-      <w:r>
-        <w:rPr>
-          <w:lang w:val="en-US"/>
-        </w:rPr>
-        <w:t xml:space="preserve"> (</w:t>
+        <w:t>), NumPy (</w:t>
       </w:r>
       <w:hyperlink r:id="rId10" w:history="1">
         <w:r>
@@ -8121,21 +7479,7 @@
         <w:rPr>
           <w:lang w:val="en-US"/>
         </w:rPr>
-        <w:t xml:space="preserve">) and </w:t>
-      </w:r>
-      <w:proofErr w:type="spellStart"/>
-      <w:r>
-        <w:rPr>
-          <w:lang w:val="en-US"/>
-        </w:rPr>
-        <w:t>SciPy</w:t>
-      </w:r>
-      <w:proofErr w:type="spellEnd"/>
-      <w:r>
-        <w:rPr>
-          <w:lang w:val="en-US"/>
-        </w:rPr>
-        <w:t xml:space="preserve"> (</w:t>
+        <w:t>) and SciPy (</w:t>
       </w:r>
       <w:hyperlink r:id="rId11" w:history="1">
         <w:r>
@@ -8150,21 +7494,7 @@
         <w:rPr>
           <w:lang w:val="en-US"/>
         </w:rPr>
-        <w:t xml:space="preserve">). The source code for the simulation is available on </w:t>
-      </w:r>
-      <w:proofErr w:type="spellStart"/>
-      <w:r>
-        <w:rPr>
-          <w:lang w:val="en-US"/>
-        </w:rPr>
-        <w:t>GitHub</w:t>
-      </w:r>
-      <w:proofErr w:type="spellEnd"/>
-      <w:r>
-        <w:rPr>
-          <w:lang w:val="en-US"/>
-        </w:rPr>
-        <w:t xml:space="preserve"> (</w:t>
+        <w:t>). The source code for the simulation is available on GitHub (</w:t>
       </w:r>
       <w:hyperlink r:id="rId12" w:history="1">
         <w:r>
@@ -8180,6 +7510,3681 @@
           <w:lang w:val="en-US"/>
         </w:rPr>
         <w:t>).</w:t>
+      </w:r>
+    </w:p>
+    <w:p>
+      <w:pPr>
+        <w:spacing w:line="240" w:lineRule="auto"/>
+        <w:ind w:firstLine="0"/>
+        <w:jc w:val="left"/>
+        <w:rPr>
+          <w:rFonts w:ascii="cmbx12" w:hAnsi="cmbx12" w:cs="Arial"/>
+          <w:bCs/>
+          <w:sz w:val="28"/>
+          <w:szCs w:val="32"/>
+          <w:highlight w:val="lightGray"/>
+          <w:lang w:val="en-US"/>
+        </w:rPr>
+      </w:pPr>
+      <w:r>
+        <w:rPr>
+          <w:highlight w:val="lightGray"/>
+          <w:lang w:val="en-US"/>
+        </w:rPr>
+        <w:br w:type="page"/>
+      </w:r>
+    </w:p>
+    <w:p>
+      <w:pPr>
+        <w:pStyle w:val="Heading1"/>
+        <w:rPr>
+          <w:lang w:val="en-US"/>
+        </w:rPr>
+      </w:pPr>
+      <w:r>
+        <w:rPr>
+          <w:lang w:val="en-US"/>
+        </w:rPr>
+        <w:lastRenderedPageBreak/>
+        <w:t>Appendix</w:t>
+      </w:r>
+    </w:p>
+    <w:p>
+      <w:pPr>
+        <w:pStyle w:val="Heading2"/>
+        <w:rPr>
+          <w:lang w:val="en-US"/>
+        </w:rPr>
+      </w:pPr>
+      <w:r>
+        <w:rPr>
+          <w:lang w:val="en-US"/>
+        </w:rPr>
+        <w:t>First-order approximations</w:t>
+      </w:r>
+    </w:p>
+    <w:p>
+      <w:pPr>
+        <w:pStyle w:val="Firstparagraph"/>
+        <w:rPr>
+          <w:lang w:val="en-US"/>
+        </w:rPr>
+      </w:pPr>
+      <w:r>
+        <w:rPr>
+          <w:lang w:val="en-US"/>
+        </w:rPr>
+        <w:t xml:space="preserve">Here we derive the first-order approximations from the full analytical approximations described in the </w:t>
+      </w:r>
+      <w:r>
+        <w:rPr>
+          <w:lang w:val="en-US"/>
+        </w:rPr>
+        <w:fldChar w:fldCharType="begin"/>
+      </w:r>
+      <w:r>
+        <w:rPr>
+          <w:lang w:val="en-US"/>
+        </w:rPr>
+        <w:instrText xml:space="preserve"> REF _Ref354152000 \h </w:instrText>
+      </w:r>
+      <w:r>
+        <w:rPr>
+          <w:lang w:val="en-US"/>
+        </w:rPr>
+      </w:r>
+      <w:r>
+        <w:rPr>
+          <w:lang w:val="en-US"/>
+        </w:rPr>
+        <w:fldChar w:fldCharType="separate"/>
+      </w:r>
+      <w:r>
+        <w:rPr>
+          <w:lang w:val="en-US"/>
+        </w:rPr>
+        <w:t>Analytical model</w:t>
+      </w:r>
+      <w:r>
+        <w:rPr>
+          <w:lang w:val="en-US"/>
+        </w:rPr>
+        <w:fldChar w:fldCharType="end"/>
+      </w:r>
+      <w:r>
+        <w:rPr>
+          <w:lang w:val="en-US"/>
+        </w:rPr>
+        <w:t xml:space="preserve"> section.</w:t>
+      </w:r>
+      <w:r>
+        <w:rPr>
+          <w:lang w:val="en-US"/>
+        </w:rPr>
+        <w:t xml:space="preserve"> The term "first-order" approximations is used here to describe the approximation of analytical expressions by linear expression or polynomials of the first degree. For example, the expression </w:t>
+      </w:r>
+      <m:oMath>
+        <m:sSup>
+          <m:sSupPr>
+            <m:ctrlPr>
+              <w:rPr>
+                <w:rFonts w:ascii="Cambria Math" w:hAnsi="Cambria Math"/>
+                <w:i/>
+                <w:lang w:val="en-US"/>
+              </w:rPr>
+            </m:ctrlPr>
+          </m:sSupPr>
+          <m:e>
+            <m:r>
+              <w:rPr>
+                <w:rFonts w:ascii="Cambria Math" w:hAnsi="Cambria Math"/>
+                <w:lang w:val="en-US"/>
+              </w:rPr>
+              <m:t>e</m:t>
+            </m:r>
+          </m:e>
+          <m:sup>
+            <m:r>
+              <w:rPr>
+                <w:rFonts w:ascii="Cambria Math" w:hAnsi="Cambria Math"/>
+                <w:lang w:val="en-US"/>
+              </w:rPr>
+              <m:t>-U</m:t>
+            </m:r>
+          </m:sup>
+        </m:sSup>
+      </m:oMath>
+      <w:r>
+        <w:rPr>
+          <w:lang w:val="en-US"/>
+        </w:rPr>
+        <w:t xml:space="preserve"> can be written as a Tayloer series </w:t>
+      </w:r>
+      <m:oMath>
+        <m:nary>
+          <m:naryPr>
+            <m:chr m:val="∑"/>
+            <m:ctrlPr>
+              <w:rPr>
+                <w:rFonts w:ascii="Cambria Math" w:hAnsi="Cambria Math"/>
+                <w:i/>
+                <w:lang w:val="en-US"/>
+              </w:rPr>
+            </m:ctrlPr>
+          </m:naryPr>
+          <m:sub>
+            <m:r>
+              <w:rPr>
+                <w:rFonts w:ascii="Cambria Math" w:hAnsi="Cambria Math"/>
+              </w:rPr>
+              <m:t>i=0</m:t>
+            </m:r>
+          </m:sub>
+          <m:sup>
+            <m:r>
+              <w:rPr>
+                <w:rFonts w:ascii="Cambria Math" w:hAnsi="Cambria Math"/>
+              </w:rPr>
+              <m:t>∞</m:t>
+            </m:r>
+          </m:sup>
+          <m:e>
+            <m:sSup>
+              <m:sSupPr>
+                <m:ctrlPr>
+                  <w:rPr>
+                    <w:rFonts w:ascii="Cambria Math" w:hAnsi="Cambria Math"/>
+                    <w:i/>
+                    <w:lang w:val="en-US"/>
+                  </w:rPr>
+                </m:ctrlPr>
+              </m:sSupPr>
+              <m:e>
+                <m:d>
+                  <m:dPr>
+                    <m:ctrlPr>
+                      <w:rPr>
+                        <w:rFonts w:ascii="Cambria Math" w:hAnsi="Cambria Math"/>
+                        <w:i/>
+                        <w:lang w:val="en-US"/>
+                      </w:rPr>
+                    </m:ctrlPr>
+                  </m:dPr>
+                  <m:e>
+                    <m:r>
+                      <w:rPr>
+                        <w:rFonts w:ascii="Cambria Math" w:hAnsi="Cambria Math"/>
+                        <w:lang w:val="en-US"/>
+                      </w:rPr>
+                      <m:t>-1</m:t>
+                    </m:r>
+                  </m:e>
+                </m:d>
+              </m:e>
+              <m:sup>
+                <m:r>
+                  <w:rPr>
+                    <w:rFonts w:ascii="Cambria Math" w:hAnsi="Cambria Math"/>
+                    <w:lang w:val="en-US"/>
+                  </w:rPr>
+                  <m:t>i</m:t>
+                </m:r>
+              </m:sup>
+            </m:sSup>
+            <m:f>
+              <m:fPr>
+                <m:ctrlPr>
+                  <w:rPr>
+                    <w:rFonts w:ascii="Cambria Math" w:hAnsi="Cambria Math"/>
+                    <w:i/>
+                    <w:lang w:val="en-US"/>
+                  </w:rPr>
+                </m:ctrlPr>
+              </m:fPr>
+              <m:num>
+                <m:sSup>
+                  <m:sSupPr>
+                    <m:ctrlPr>
+                      <w:rPr>
+                        <w:rFonts w:ascii="Cambria Math" w:hAnsi="Cambria Math"/>
+                        <w:i/>
+                        <w:lang w:val="en-US"/>
+                      </w:rPr>
+                    </m:ctrlPr>
+                  </m:sSupPr>
+                  <m:e>
+                    <m:r>
+                      <w:rPr>
+                        <w:rFonts w:ascii="Cambria Math" w:hAnsi="Cambria Math"/>
+                        <w:lang w:val="en-US"/>
+                      </w:rPr>
+                      <m:t>U</m:t>
+                    </m:r>
+                  </m:e>
+                  <m:sup>
+                    <m:r>
+                      <w:rPr>
+                        <w:rFonts w:ascii="Cambria Math" w:hAnsi="Cambria Math"/>
+                        <w:lang w:val="en-US"/>
+                      </w:rPr>
+                      <m:t>i</m:t>
+                    </m:r>
+                  </m:sup>
+                </m:sSup>
+              </m:num>
+              <m:den>
+                <m:r>
+                  <w:rPr>
+                    <w:rFonts w:ascii="Cambria Math" w:hAnsi="Cambria Math"/>
+                    <w:lang w:val="en-US"/>
+                  </w:rPr>
+                  <m:t>i!</m:t>
+                </m:r>
+              </m:den>
+            </m:f>
+          </m:e>
+        </m:nary>
+        <m:r>
+          <w:rPr>
+            <w:rFonts w:ascii="Cambria Math" w:hAnsi="Cambria Math"/>
+            <w:lang w:val="en-US"/>
+          </w:rPr>
+          <m:t>=1-U+O</m:t>
+        </m:r>
+        <m:d>
+          <m:dPr>
+            <m:ctrlPr>
+              <w:rPr>
+                <w:rFonts w:ascii="Cambria Math" w:hAnsi="Cambria Math"/>
+                <w:i/>
+                <w:lang w:val="en-US"/>
+              </w:rPr>
+            </m:ctrlPr>
+          </m:dPr>
+          <m:e>
+            <m:sSup>
+              <m:sSupPr>
+                <m:ctrlPr>
+                  <w:rPr>
+                    <w:rFonts w:ascii="Cambria Math" w:hAnsi="Cambria Math"/>
+                    <w:i/>
+                    <w:lang w:val="en-US"/>
+                  </w:rPr>
+                </m:ctrlPr>
+              </m:sSupPr>
+              <m:e>
+                <m:r>
+                  <w:rPr>
+                    <w:rFonts w:ascii="Cambria Math" w:hAnsi="Cambria Math"/>
+                    <w:lang w:val="en-US"/>
+                  </w:rPr>
+                  <m:t>U</m:t>
+                </m:r>
+              </m:e>
+              <m:sup>
+                <m:r>
+                  <w:rPr>
+                    <w:rFonts w:ascii="Cambria Math" w:hAnsi="Cambria Math"/>
+                    <w:lang w:val="en-US"/>
+                  </w:rPr>
+                  <m:t>2</m:t>
+                </m:r>
+              </m:sup>
+            </m:sSup>
+          </m:e>
+        </m:d>
+      </m:oMath>
+      <w:r>
+        <w:rPr>
+          <w:lang w:val="en-US"/>
+        </w:rPr>
+        <w:t xml:space="preserve">. Therefore, when </w:t>
+      </w:r>
+      <w:r>
+        <w:rPr>
+          <w:i/>
+          <w:iCs/>
+          <w:lang w:val="en-US"/>
+        </w:rPr>
+        <w:t>U</w:t>
+      </w:r>
+      <w:r>
+        <w:rPr>
+          <w:lang w:val="en-US"/>
+        </w:rPr>
+        <w:t xml:space="preserve"> is very small </w:t>
+      </w:r>
+      <w:r>
+        <w:rPr>
+          <w:rFonts w:ascii="Arial" w:hAnsi="Arial" w:cs="Arial"/>
+          <w:lang w:val="en-US"/>
+        </w:rPr>
+        <w:t>–</w:t>
+      </w:r>
+      <w:r>
+        <w:rPr>
+          <w:lang w:val="en-US"/>
+        </w:rPr>
+        <w:t xml:space="preserve"> for bacteria it is estimated to be between 10</w:t>
+      </w:r>
+      <w:r>
+        <w:rPr>
+          <w:vertAlign w:val="superscript"/>
+          <w:lang w:val="en-US"/>
+        </w:rPr>
+        <w:t>-4</w:t>
+      </w:r>
+      <w:r>
+        <w:rPr>
+          <w:lang w:val="en-US"/>
+        </w:rPr>
+        <w:t xml:space="preserve"> and 10</w:t>
+      </w:r>
+      <w:r>
+        <w:rPr>
+          <w:vertAlign w:val="superscript"/>
+          <w:lang w:val="en-US"/>
+        </w:rPr>
+        <w:t>-2</w:t>
+      </w:r>
+      <w:r>
+        <w:rPr>
+          <w:vertAlign w:val="superscript"/>
+          <w:lang w:val="en-US"/>
+        </w:rPr>
+        <w:softHyphen/>
+      </w:r>
+      <w:r>
+        <w:rPr>
+          <w:vertAlign w:val="subscript"/>
+          <w:lang w:val="en-US"/>
+        </w:rPr>
+        <w:softHyphen/>
+      </w:r>
+      <w:r>
+        <w:rPr>
+          <w:lang w:val="en-US"/>
+        </w:rPr>
+        <w:t xml:space="preserve"> </w:t>
+      </w:r>
+      <w:r>
+        <w:rPr>
+          <w:rFonts w:ascii="Arial" w:hAnsi="Arial" w:cs="Arial"/>
+          <w:lang w:val="en-US"/>
+        </w:rPr>
+        <w:t>–</w:t>
+      </w:r>
+      <w:r>
+        <w:rPr>
+          <w:lang w:val="en-US"/>
+        </w:rPr>
+        <w:t xml:space="preserve"> the linear expression </w:t>
+      </w:r>
+      <w:r>
+        <w:rPr>
+          <w:i/>
+          <w:iCs/>
+          <w:lang w:val="en-US"/>
+        </w:rPr>
+        <w:t>1-U</w:t>
+      </w:r>
+      <w:r>
+        <w:rPr>
+          <w:lang w:val="en-US"/>
+        </w:rPr>
+        <w:t xml:space="preserve"> is a good approximation for </w:t>
+      </w:r>
+      <m:oMath>
+        <m:sSup>
+          <m:sSupPr>
+            <m:ctrlPr>
+              <w:rPr>
+                <w:rFonts w:ascii="Cambria Math" w:hAnsi="Cambria Math"/>
+                <w:i/>
+                <w:lang w:val="en-US"/>
+              </w:rPr>
+            </m:ctrlPr>
+          </m:sSupPr>
+          <m:e>
+            <m:r>
+              <w:rPr>
+                <w:rFonts w:ascii="Cambria Math" w:hAnsi="Cambria Math"/>
+                <w:lang w:val="en-US"/>
+              </w:rPr>
+              <m:t>e</m:t>
+            </m:r>
+          </m:e>
+          <m:sup>
+            <m:r>
+              <w:rPr>
+                <w:rFonts w:ascii="Cambria Math" w:hAnsi="Cambria Math"/>
+                <w:lang w:val="en-US"/>
+              </w:rPr>
+              <m:t>-U</m:t>
+            </m:r>
+          </m:sup>
+        </m:sSup>
+      </m:oMath>
+      <w:r>
+        <w:rPr>
+          <w:lang w:val="en-US"/>
+        </w:rPr>
+        <w:t>.</w:t>
+      </w:r>
+    </w:p>
+    <w:p>
+      <w:pPr>
+        <w:rPr>
+          <w:lang w:val="en-US"/>
+        </w:rPr>
+      </w:pPr>
+      <w:r>
+        <w:rPr>
+          <w:lang w:val="en-US"/>
+        </w:rPr>
+        <w:t>We will denote these first-order approximations by an asterix (*) added to the parameter symbol.</w:t>
+      </w:r>
+    </w:p>
+    <w:p>
+      <w:pPr>
+        <w:pStyle w:val="Heading3"/>
+        <w:rPr>
+          <w:rFonts w:ascii="cmr10" w:hAnsi="cmr10" w:cs="Times New Roman"/>
+          <w:lang w:val="en-US"/>
+        </w:rPr>
+      </w:pPr>
+      <w:r>
+        <w:rPr>
+          <w:lang w:val="en-US"/>
+        </w:rPr>
+        <w:t>Appearance of a double mutant</w:t>
+      </w:r>
+    </w:p>
+    <w:p>
+      <w:pPr>
+        <w:ind w:firstLine="0"/>
+        <w:rPr>
+          <w:lang w:val="en-US"/>
+        </w:rPr>
+      </w:pPr>
+      <w:r>
+        <w:rPr>
+          <w:lang w:val="en-US"/>
+        </w:rPr>
+        <w:t>Startin</w:t>
+      </w:r>
+      <w:r>
+        <w:rPr>
+          <w:lang w:val="en-US"/>
+        </w:rPr>
+        <w:t>g</w:t>
+      </w:r>
+      <w:r>
+        <w:rPr>
+          <w:lang w:val="en-US"/>
+        </w:rPr>
+        <w:t xml:space="preserve"> with Eq. </w:t>
+      </w:r>
+      <w:r>
+        <w:rPr>
+          <w:lang w:val="en-US"/>
+        </w:rPr>
+        <w:fldChar w:fldCharType="begin"/>
+      </w:r>
+      <w:r>
+        <w:rPr>
+          <w:lang w:val="en-US"/>
+        </w:rPr>
+        <w:instrText xml:space="preserve"> REF _Ref354134924 \h </w:instrText>
+      </w:r>
+      <w:r>
+        <w:rPr>
+          <w:lang w:val="en-US"/>
+        </w:rPr>
+      </w:r>
+      <w:r>
+        <w:rPr>
+          <w:lang w:val="en-US"/>
+        </w:rPr>
+        <w:fldChar w:fldCharType="separate"/>
+      </w:r>
+      <w:r>
+        <w:rPr>
+          <w:lang w:val="en-US"/>
+        </w:rPr>
+        <w:t>(</w:t>
+      </w:r>
+      <w:r>
+        <w:rPr>
+          <w:noProof/>
+          <w:lang w:val="en-US"/>
+        </w:rPr>
+        <w:t>3</w:t>
+      </w:r>
+      <w:r>
+        <w:rPr>
+          <w:lang w:val="en-US"/>
+        </w:rPr>
+        <w:t>)</w:t>
+      </w:r>
+      <w:r>
+        <w:rPr>
+          <w:lang w:val="en-US"/>
+        </w:rPr>
+        <w:fldChar w:fldCharType="end"/>
+      </w:r>
+      <w:r>
+        <w:rPr>
+          <w:lang w:val="en-US"/>
+        </w:rPr>
+        <w:t xml:space="preserve"> for populations without stress-induced mutation</w:t>
+      </w:r>
+      <w:r>
+        <w:rPr>
+          <w:lang w:val="en-US"/>
+        </w:rPr>
+        <w:t>:</w:t>
+      </w:r>
+    </w:p>
+    <w:p>
+      <w:pPr>
+        <w:ind w:firstLine="0"/>
+        <w:rPr>
+          <w:lang w:val="en-US"/>
+        </w:rPr>
+      </w:pPr>
+      <m:oMathPara>
+        <m:oMath>
+          <m:r>
+            <w:rPr>
+              <w:rFonts w:ascii="Cambria Math" w:hAnsi="Cambria Math"/>
+              <w:lang w:val="en-US"/>
+            </w:rPr>
+            <m:t>q=</m:t>
+          </m:r>
+          <m:sSup>
+            <m:sSupPr>
+              <m:ctrlPr>
+                <w:rPr>
+                  <w:rFonts w:ascii="Cambria Math" w:hAnsi="Cambria Math"/>
+                  <w:i/>
+                  <w:lang w:val="en-US"/>
+                </w:rPr>
+              </m:ctrlPr>
+            </m:sSupPr>
+            <m:e>
+              <m:r>
+                <w:rPr>
+                  <w:rFonts w:ascii="Cambria Math" w:hAnsi="Cambria Math"/>
+                  <w:lang w:val="en-US"/>
+                </w:rPr>
+                <m:t>μ</m:t>
+              </m:r>
+            </m:e>
+            <m:sup>
+              <m:r>
+                <w:rPr>
+                  <w:rFonts w:ascii="Cambria Math" w:hAnsi="Cambria Math"/>
+                  <w:lang w:val="en-US"/>
+                </w:rPr>
+                <m:t>2</m:t>
+              </m:r>
+            </m:sup>
+          </m:sSup>
+          <m:sSup>
+            <m:sSupPr>
+              <m:ctrlPr>
+                <w:rPr>
+                  <w:rFonts w:ascii="Cambria Math" w:hAnsi="Cambria Math"/>
+                  <w:i/>
+                  <w:lang w:val="en-US"/>
+                </w:rPr>
+              </m:ctrlPr>
+            </m:sSupPr>
+            <m:e>
+              <m:r>
+                <w:rPr>
+                  <w:rFonts w:ascii="Cambria Math" w:hAnsi="Cambria Math"/>
+                  <w:lang w:val="en-US"/>
+                </w:rPr>
+                <m:t>e</m:t>
+              </m:r>
+            </m:e>
+            <m:sup>
+              <m:r>
+                <w:rPr>
+                  <w:rFonts w:ascii="Cambria Math" w:hAnsi="Cambria Math"/>
+                  <w:lang w:val="en-US"/>
+                </w:rPr>
+                <m:t>-</m:t>
+              </m:r>
+              <m:f>
+                <m:fPr>
+                  <m:ctrlPr>
+                    <w:rPr>
+                      <w:rFonts w:ascii="Cambria Math" w:hAnsi="Cambria Math"/>
+                      <w:i/>
+                      <w:lang w:val="en-US"/>
+                    </w:rPr>
+                  </m:ctrlPr>
+                </m:fPr>
+                <m:num>
+                  <m:r>
+                    <w:rPr>
+                      <w:rFonts w:ascii="Cambria Math" w:hAnsi="Cambria Math"/>
+                      <w:lang w:val="en-US"/>
+                    </w:rPr>
+                    <m:t>U</m:t>
+                  </m:r>
+                </m:num>
+                <m:den>
+                  <m:r>
+                    <w:rPr>
+                      <w:rFonts w:ascii="Cambria Math" w:hAnsi="Cambria Math"/>
+                      <w:lang w:val="en-US"/>
+                    </w:rPr>
+                    <m:t>s</m:t>
+                  </m:r>
+                </m:den>
+              </m:f>
+              <m:r>
+                <w:rPr>
+                  <w:rFonts w:ascii="Cambria Math" w:hAnsi="Cambria Math"/>
+                  <w:lang w:val="en-US"/>
+                </w:rPr>
+                <m:t>-U</m:t>
+              </m:r>
+            </m:sup>
+          </m:sSup>
+          <m:r>
+            <w:rPr>
+              <w:rFonts w:ascii="Cambria Math" w:hAnsi="Cambria Math"/>
+              <w:lang w:val="en-US"/>
+            </w:rPr>
+            <m:t>+</m:t>
+          </m:r>
+          <m:f>
+            <m:fPr>
+              <m:ctrlPr>
+                <w:rPr>
+                  <w:rFonts w:ascii="Cambria Math" w:hAnsi="Cambria Math"/>
+                  <w:i/>
+                  <w:lang w:val="en-US"/>
+                </w:rPr>
+              </m:ctrlPr>
+            </m:fPr>
+            <m:num>
+              <m:sSup>
+                <m:sSupPr>
+                  <m:ctrlPr>
+                    <w:rPr>
+                      <w:rFonts w:ascii="Cambria Math" w:hAnsi="Cambria Math"/>
+                      <w:i/>
+                      <w:lang w:val="en-US"/>
+                    </w:rPr>
+                  </m:ctrlPr>
+                </m:sSupPr>
+                <m:e>
+                  <m:r>
+                    <w:rPr>
+                      <w:rFonts w:ascii="Cambria Math" w:hAnsi="Cambria Math"/>
+                      <w:lang w:val="en-US"/>
+                    </w:rPr>
+                    <m:t>μ</m:t>
+                  </m:r>
+                </m:e>
+                <m:sup>
+                  <m:r>
+                    <w:rPr>
+                      <w:rFonts w:ascii="Cambria Math" w:hAnsi="Cambria Math"/>
+                      <w:lang w:val="en-US"/>
+                    </w:rPr>
+                    <m:t>2</m:t>
+                  </m:r>
+                </m:sup>
+              </m:sSup>
+            </m:num>
+            <m:den>
+              <m:r>
+                <w:rPr>
+                  <w:rFonts w:ascii="Cambria Math" w:hAnsi="Cambria Math"/>
+                  <w:lang w:val="en-US"/>
+                </w:rPr>
+                <m:t>s</m:t>
+              </m:r>
+            </m:den>
+          </m:f>
+          <m:sSup>
+            <m:sSupPr>
+              <m:ctrlPr>
+                <w:rPr>
+                  <w:rFonts w:ascii="Cambria Math" w:hAnsi="Cambria Math"/>
+                  <w:i/>
+                  <w:lang w:val="en-US"/>
+                </w:rPr>
+              </m:ctrlPr>
+            </m:sSupPr>
+            <m:e>
+              <m:r>
+                <w:rPr>
+                  <w:rFonts w:ascii="Cambria Math" w:hAnsi="Cambria Math"/>
+                  <w:lang w:val="en-US"/>
+                </w:rPr>
+                <m:t>e</m:t>
+              </m:r>
+            </m:e>
+            <m:sup>
+              <m:r>
+                <w:rPr>
+                  <w:rFonts w:ascii="Cambria Math" w:hAnsi="Cambria Math"/>
+                  <w:lang w:val="en-US"/>
+                </w:rPr>
+                <m:t>-</m:t>
+              </m:r>
+              <m:f>
+                <m:fPr>
+                  <m:ctrlPr>
+                    <w:rPr>
+                      <w:rFonts w:ascii="Cambria Math" w:hAnsi="Cambria Math"/>
+                      <w:i/>
+                      <w:lang w:val="en-US"/>
+                    </w:rPr>
+                  </m:ctrlPr>
+                </m:fPr>
+                <m:num>
+                  <m:r>
+                    <w:rPr>
+                      <w:rFonts w:ascii="Cambria Math" w:hAnsi="Cambria Math"/>
+                      <w:lang w:val="en-US"/>
+                    </w:rPr>
+                    <m:t>μ</m:t>
+                  </m:r>
+                </m:num>
+                <m:den>
+                  <m:r>
+                    <w:rPr>
+                      <w:rFonts w:ascii="Cambria Math" w:hAnsi="Cambria Math"/>
+                      <w:lang w:val="en-US"/>
+                    </w:rPr>
+                    <m:t>s</m:t>
+                  </m:r>
+                </m:den>
+              </m:f>
+              <m:r>
+                <w:rPr>
+                  <w:rFonts w:ascii="Cambria Math" w:hAnsi="Cambria Math"/>
+                  <w:lang w:val="en-US"/>
+                </w:rPr>
+                <m:t>-U</m:t>
+              </m:r>
+            </m:sup>
+          </m:sSup>
+          <m:r>
+            <w:rPr>
+              <w:rFonts w:ascii="Cambria Math" w:hAnsi="Cambria Math"/>
+              <w:lang w:val="en-US"/>
+            </w:rPr>
+            <m:t>=</m:t>
+          </m:r>
+          <m:sSup>
+            <m:sSupPr>
+              <m:ctrlPr>
+                <w:rPr>
+                  <w:rFonts w:ascii="Cambria Math" w:hAnsi="Cambria Math"/>
+                  <w:i/>
+                  <w:lang w:val="en-US"/>
+                </w:rPr>
+              </m:ctrlPr>
+            </m:sSupPr>
+            <m:e>
+              <m:r>
+                <w:rPr>
+                  <w:rFonts w:ascii="Cambria Math" w:hAnsi="Cambria Math"/>
+                  <w:lang w:val="en-US"/>
+                </w:rPr>
+                <m:t>μ</m:t>
+              </m:r>
+            </m:e>
+            <m:sup>
+              <m:r>
+                <w:rPr>
+                  <w:rFonts w:ascii="Cambria Math" w:hAnsi="Cambria Math"/>
+                  <w:lang w:val="en-US"/>
+                </w:rPr>
+                <m:t>2</m:t>
+              </m:r>
+            </m:sup>
+          </m:sSup>
+          <m:sSup>
+            <m:sSupPr>
+              <m:ctrlPr>
+                <w:rPr>
+                  <w:rFonts w:ascii="Cambria Math" w:hAnsi="Cambria Math"/>
+                  <w:i/>
+                  <w:lang w:val="en-US"/>
+                </w:rPr>
+              </m:ctrlPr>
+            </m:sSupPr>
+            <m:e>
+              <m:r>
+                <w:rPr>
+                  <w:rFonts w:ascii="Cambria Math" w:hAnsi="Cambria Math"/>
+                  <w:lang w:val="en-US"/>
+                </w:rPr>
+                <m:t>e</m:t>
+              </m:r>
+            </m:e>
+            <m:sup>
+              <m:r>
+                <w:rPr>
+                  <w:rFonts w:ascii="Cambria Math" w:hAnsi="Cambria Math"/>
+                  <w:lang w:val="en-US"/>
+                </w:rPr>
+                <m:t>-U</m:t>
+              </m:r>
+            </m:sup>
+          </m:sSup>
+          <m:d>
+            <m:dPr>
+              <m:ctrlPr>
+                <w:rPr>
+                  <w:rFonts w:ascii="Cambria Math" w:hAnsi="Cambria Math"/>
+                  <w:i/>
+                  <w:lang w:val="en-US"/>
+                </w:rPr>
+              </m:ctrlPr>
+            </m:dPr>
+            <m:e>
+              <m:sSup>
+                <m:sSupPr>
+                  <m:ctrlPr>
+                    <w:rPr>
+                      <w:rFonts w:ascii="Cambria Math" w:hAnsi="Cambria Math"/>
+                      <w:i/>
+                      <w:lang w:val="en-US"/>
+                    </w:rPr>
+                  </m:ctrlPr>
+                </m:sSupPr>
+                <m:e>
+                  <m:r>
+                    <w:rPr>
+                      <w:rFonts w:ascii="Cambria Math" w:hAnsi="Cambria Math"/>
+                      <w:lang w:val="en-US"/>
+                    </w:rPr>
+                    <m:t>e</m:t>
+                  </m:r>
+                </m:e>
+                <m:sup>
+                  <m:r>
+                    <w:rPr>
+                      <w:rFonts w:ascii="Cambria Math" w:hAnsi="Cambria Math"/>
+                      <w:lang w:val="en-US"/>
+                    </w:rPr>
+                    <m:t>-</m:t>
+                  </m:r>
+                  <m:f>
+                    <m:fPr>
+                      <m:ctrlPr>
+                        <w:rPr>
+                          <w:rFonts w:ascii="Cambria Math" w:hAnsi="Cambria Math"/>
+                          <w:i/>
+                          <w:lang w:val="en-US"/>
+                        </w:rPr>
+                      </m:ctrlPr>
+                    </m:fPr>
+                    <m:num>
+                      <m:r>
+                        <w:rPr>
+                          <w:rFonts w:ascii="Cambria Math" w:hAnsi="Cambria Math"/>
+                          <w:lang w:val="en-US"/>
+                        </w:rPr>
+                        <m:t>U</m:t>
+                      </m:r>
+                    </m:num>
+                    <m:den>
+                      <m:r>
+                        <w:rPr>
+                          <w:rFonts w:ascii="Cambria Math" w:hAnsi="Cambria Math"/>
+                          <w:lang w:val="en-US"/>
+                        </w:rPr>
+                        <m:t>s</m:t>
+                      </m:r>
+                    </m:den>
+                  </m:f>
+                </m:sup>
+              </m:sSup>
+              <m:r>
+                <w:rPr>
+                  <w:rFonts w:ascii="Cambria Math" w:hAnsi="Cambria Math"/>
+                  <w:lang w:val="en-US"/>
+                </w:rPr>
+                <m:t>+</m:t>
+              </m:r>
+              <m:f>
+                <m:fPr>
+                  <m:ctrlPr>
+                    <w:rPr>
+                      <w:rFonts w:ascii="Cambria Math" w:hAnsi="Cambria Math"/>
+                      <w:i/>
+                      <w:lang w:val="en-US"/>
+                    </w:rPr>
+                  </m:ctrlPr>
+                </m:fPr>
+                <m:num>
+                  <m:r>
+                    <w:rPr>
+                      <w:rFonts w:ascii="Cambria Math" w:hAnsi="Cambria Math"/>
+                      <w:lang w:val="en-US"/>
+                    </w:rPr>
+                    <m:t>2</m:t>
+                  </m:r>
+                </m:num>
+                <m:den>
+                  <m:r>
+                    <w:rPr>
+                      <w:rFonts w:ascii="Cambria Math" w:hAnsi="Cambria Math"/>
+                      <w:lang w:val="en-US"/>
+                    </w:rPr>
+                    <m:t>s</m:t>
+                  </m:r>
+                </m:den>
+              </m:f>
+              <m:sSup>
+                <m:sSupPr>
+                  <m:ctrlPr>
+                    <w:rPr>
+                      <w:rFonts w:ascii="Cambria Math" w:hAnsi="Cambria Math"/>
+                      <w:i/>
+                      <w:lang w:val="en-US"/>
+                    </w:rPr>
+                  </m:ctrlPr>
+                </m:sSupPr>
+                <m:e>
+                  <m:r>
+                    <w:rPr>
+                      <w:rFonts w:ascii="Cambria Math" w:hAnsi="Cambria Math"/>
+                      <w:lang w:val="en-US"/>
+                    </w:rPr>
+                    <m:t>e</m:t>
+                  </m:r>
+                </m:e>
+                <m:sup>
+                  <m:r>
+                    <w:rPr>
+                      <w:rFonts w:ascii="Cambria Math" w:hAnsi="Cambria Math"/>
+                      <w:lang w:val="en-US"/>
+                    </w:rPr>
+                    <m:t>-</m:t>
+                  </m:r>
+                  <m:f>
+                    <m:fPr>
+                      <m:ctrlPr>
+                        <w:rPr>
+                          <w:rFonts w:ascii="Cambria Math" w:hAnsi="Cambria Math"/>
+                          <w:i/>
+                          <w:lang w:val="en-US"/>
+                        </w:rPr>
+                      </m:ctrlPr>
+                    </m:fPr>
+                    <m:num>
+                      <m:r>
+                        <w:rPr>
+                          <w:rFonts w:ascii="Cambria Math" w:hAnsi="Cambria Math"/>
+                          <w:lang w:val="en-US"/>
+                        </w:rPr>
+                        <m:t>μ</m:t>
+                      </m:r>
+                    </m:num>
+                    <m:den>
+                      <m:r>
+                        <w:rPr>
+                          <w:rFonts w:ascii="Cambria Math" w:hAnsi="Cambria Math"/>
+                          <w:lang w:val="en-US"/>
+                        </w:rPr>
+                        <m:t>s</m:t>
+                      </m:r>
+                    </m:den>
+                  </m:f>
+                </m:sup>
+              </m:sSup>
+            </m:e>
+          </m:d>
+          <m:r>
+            <w:rPr>
+              <w:rFonts w:ascii="Cambria Math" w:hAnsi="Cambria Math"/>
+              <w:lang w:val="en-US"/>
+            </w:rPr>
+            <m:t>≈</m:t>
+          </m:r>
+        </m:oMath>
+      </m:oMathPara>
+    </w:p>
+    <w:p>
+      <w:pPr>
+        <w:ind w:firstLine="0"/>
+        <w:rPr>
+          <w:lang w:val="en-US"/>
+        </w:rPr>
+      </w:pPr>
+      <m:oMathPara>
+        <m:oMath>
+          <m:sSup>
+            <m:sSupPr>
+              <m:ctrlPr>
+                <w:rPr>
+                  <w:rFonts w:ascii="Cambria Math" w:hAnsi="Cambria Math"/>
+                  <w:i/>
+                  <w:lang w:val="en-US"/>
+                </w:rPr>
+              </m:ctrlPr>
+            </m:sSupPr>
+            <m:e>
+              <m:r>
+                <w:rPr>
+                  <w:rFonts w:ascii="Cambria Math" w:hAnsi="Cambria Math"/>
+                  <w:lang w:val="en-US"/>
+                </w:rPr>
+                <m:t>μ</m:t>
+              </m:r>
+            </m:e>
+            <m:sup>
+              <m:r>
+                <w:rPr>
+                  <w:rFonts w:ascii="Cambria Math" w:hAnsi="Cambria Math"/>
+                  <w:lang w:val="en-US"/>
+                </w:rPr>
+                <m:t>2</m:t>
+              </m:r>
+            </m:sup>
+          </m:sSup>
+          <m:d>
+            <m:dPr>
+              <m:ctrlPr>
+                <w:rPr>
+                  <w:rFonts w:ascii="Cambria Math" w:hAnsi="Cambria Math"/>
+                  <w:i/>
+                  <w:lang w:val="en-US"/>
+                </w:rPr>
+              </m:ctrlPr>
+            </m:dPr>
+            <m:e>
+              <m:r>
+                <w:rPr>
+                  <w:rFonts w:ascii="Cambria Math" w:hAnsi="Cambria Math"/>
+                  <w:lang w:val="en-US"/>
+                </w:rPr>
+                <m:t>1-U</m:t>
+              </m:r>
+            </m:e>
+          </m:d>
+          <m:d>
+            <m:dPr>
+              <m:ctrlPr>
+                <w:rPr>
+                  <w:rFonts w:ascii="Cambria Math" w:hAnsi="Cambria Math"/>
+                  <w:i/>
+                  <w:lang w:val="en-US"/>
+                </w:rPr>
+              </m:ctrlPr>
+            </m:dPr>
+            <m:e>
+              <m:r>
+                <w:rPr>
+                  <w:rFonts w:ascii="Cambria Math" w:hAnsi="Cambria Math"/>
+                  <w:lang w:val="en-US"/>
+                </w:rPr>
+                <m:t>1-</m:t>
+              </m:r>
+              <m:f>
+                <m:fPr>
+                  <m:ctrlPr>
+                    <w:rPr>
+                      <w:rFonts w:ascii="Cambria Math" w:hAnsi="Cambria Math"/>
+                      <w:i/>
+                      <w:lang w:val="en-US"/>
+                    </w:rPr>
+                  </m:ctrlPr>
+                </m:fPr>
+                <m:num>
+                  <m:r>
+                    <w:rPr>
+                      <w:rFonts w:ascii="Cambria Math" w:hAnsi="Cambria Math"/>
+                      <w:lang w:val="en-US"/>
+                    </w:rPr>
+                    <m:t>U</m:t>
+                  </m:r>
+                </m:num>
+                <m:den>
+                  <m:r>
+                    <w:rPr>
+                      <w:rFonts w:ascii="Cambria Math" w:hAnsi="Cambria Math"/>
+                      <w:lang w:val="en-US"/>
+                    </w:rPr>
+                    <m:t>s</m:t>
+                  </m:r>
+                </m:den>
+              </m:f>
+              <m:r>
+                <w:rPr>
+                  <w:rFonts w:ascii="Cambria Math" w:hAnsi="Cambria Math"/>
+                  <w:lang w:val="en-US"/>
+                </w:rPr>
+                <m:t>+</m:t>
+              </m:r>
+              <m:f>
+                <m:fPr>
+                  <m:ctrlPr>
+                    <w:rPr>
+                      <w:rFonts w:ascii="Cambria Math" w:hAnsi="Cambria Math"/>
+                      <w:i/>
+                      <w:lang w:val="en-US"/>
+                    </w:rPr>
+                  </m:ctrlPr>
+                </m:fPr>
+                <m:num>
+                  <m:r>
+                    <w:rPr>
+                      <w:rFonts w:ascii="Cambria Math" w:hAnsi="Cambria Math"/>
+                      <w:lang w:val="en-US"/>
+                    </w:rPr>
+                    <m:t>2</m:t>
+                  </m:r>
+                </m:num>
+                <m:den>
+                  <m:r>
+                    <w:rPr>
+                      <w:rFonts w:ascii="Cambria Math" w:hAnsi="Cambria Math"/>
+                      <w:lang w:val="en-US"/>
+                    </w:rPr>
+                    <m:t>s</m:t>
+                  </m:r>
+                </m:den>
+              </m:f>
+              <m:d>
+                <m:dPr>
+                  <m:ctrlPr>
+                    <w:rPr>
+                      <w:rFonts w:ascii="Cambria Math" w:hAnsi="Cambria Math"/>
+                      <w:i/>
+                      <w:lang w:val="en-US"/>
+                    </w:rPr>
+                  </m:ctrlPr>
+                </m:dPr>
+                <m:e>
+                  <m:r>
+                    <w:rPr>
+                      <w:rFonts w:ascii="Cambria Math" w:hAnsi="Cambria Math"/>
+                      <w:lang w:val="en-US"/>
+                    </w:rPr>
+                    <m:t>1-</m:t>
+                  </m:r>
+                  <m:f>
+                    <m:fPr>
+                      <m:ctrlPr>
+                        <w:rPr>
+                          <w:rFonts w:ascii="Cambria Math" w:hAnsi="Cambria Math"/>
+                          <w:i/>
+                          <w:lang w:val="en-US"/>
+                        </w:rPr>
+                      </m:ctrlPr>
+                    </m:fPr>
+                    <m:num>
+                      <m:r>
+                        <w:rPr>
+                          <w:rFonts w:ascii="Cambria Math" w:hAnsi="Cambria Math"/>
+                          <w:lang w:val="en-US"/>
+                        </w:rPr>
+                        <m:t>μ</m:t>
+                      </m:r>
+                    </m:num>
+                    <m:den>
+                      <m:r>
+                        <w:rPr>
+                          <w:rFonts w:ascii="Cambria Math" w:hAnsi="Cambria Math"/>
+                          <w:lang w:val="en-US"/>
+                        </w:rPr>
+                        <m:t>s</m:t>
+                      </m:r>
+                    </m:den>
+                  </m:f>
+                </m:e>
+              </m:d>
+            </m:e>
+          </m:d>
+          <m:r>
+            <w:rPr>
+              <w:rFonts w:ascii="Cambria Math" w:hAnsi="Cambria Math"/>
+              <w:lang w:val="en-US"/>
+            </w:rPr>
+            <m:t>=</m:t>
+          </m:r>
+        </m:oMath>
+      </m:oMathPara>
+    </w:p>
+    <w:p>
+      <w:pPr>
+        <w:ind w:firstLine="0"/>
+        <w:rPr>
+          <w:lang w:val="en-US"/>
+        </w:rPr>
+      </w:pPr>
+      <m:oMathPara>
+        <m:oMath>
+          <m:d>
+            <m:dPr>
+              <m:ctrlPr>
+                <w:rPr>
+                  <w:rFonts w:ascii="Cambria Math" w:hAnsi="Cambria Math"/>
+                  <w:i/>
+                  <w:lang w:val="en-US"/>
+                </w:rPr>
+              </m:ctrlPr>
+            </m:dPr>
+            <m:e>
+              <m:r>
+                <w:rPr>
+                  <w:rFonts w:ascii="Cambria Math" w:hAnsi="Cambria Math"/>
+                  <w:lang w:val="en-US"/>
+                </w:rPr>
+                <m:t>1-U</m:t>
+              </m:r>
+            </m:e>
+          </m:d>
+          <m:sSup>
+            <m:sSupPr>
+              <m:ctrlPr>
+                <w:rPr>
+                  <w:rFonts w:ascii="Cambria Math" w:hAnsi="Cambria Math"/>
+                  <w:i/>
+                  <w:lang w:val="en-US"/>
+                </w:rPr>
+              </m:ctrlPr>
+            </m:sSupPr>
+            <m:e>
+              <m:d>
+                <m:dPr>
+                  <m:ctrlPr>
+                    <w:rPr>
+                      <w:rFonts w:ascii="Cambria Math" w:hAnsi="Cambria Math"/>
+                      <w:i/>
+                      <w:lang w:val="en-US"/>
+                    </w:rPr>
+                  </m:ctrlPr>
+                </m:dPr>
+                <m:e>
+                  <m:f>
+                    <m:fPr>
+                      <m:ctrlPr>
+                        <w:rPr>
+                          <w:rFonts w:ascii="Cambria Math" w:hAnsi="Cambria Math"/>
+                          <w:i/>
+                          <w:lang w:val="en-US"/>
+                        </w:rPr>
+                      </m:ctrlPr>
+                    </m:fPr>
+                    <m:num>
+                      <m:r>
+                        <w:rPr>
+                          <w:rFonts w:ascii="Cambria Math" w:hAnsi="Cambria Math"/>
+                          <w:lang w:val="en-US"/>
+                        </w:rPr>
+                        <m:t>μ</m:t>
+                      </m:r>
+                    </m:num>
+                    <m:den>
+                      <m:r>
+                        <w:rPr>
+                          <w:rFonts w:ascii="Cambria Math" w:hAnsi="Cambria Math"/>
+                          <w:lang w:val="en-US"/>
+                        </w:rPr>
+                        <m:t>s</m:t>
+                      </m:r>
+                    </m:den>
+                  </m:f>
+                </m:e>
+              </m:d>
+            </m:e>
+            <m:sup>
+              <m:r>
+                <w:rPr>
+                  <w:rFonts w:ascii="Cambria Math" w:hAnsi="Cambria Math"/>
+                  <w:lang w:val="en-US"/>
+                </w:rPr>
+                <m:t>2</m:t>
+              </m:r>
+            </m:sup>
+          </m:sSup>
+          <m:d>
+            <m:dPr>
+              <m:ctrlPr>
+                <w:rPr>
+                  <w:rFonts w:ascii="Cambria Math" w:hAnsi="Cambria Math"/>
+                  <w:i/>
+                  <w:lang w:val="en-US"/>
+                </w:rPr>
+              </m:ctrlPr>
+            </m:dPr>
+            <m:e>
+              <m:sSup>
+                <m:sSupPr>
+                  <m:ctrlPr>
+                    <w:rPr>
+                      <w:rFonts w:ascii="Cambria Math" w:hAnsi="Cambria Math"/>
+                      <w:i/>
+                      <w:lang w:val="en-US"/>
+                    </w:rPr>
+                  </m:ctrlPr>
+                </m:sSupPr>
+                <m:e>
+                  <m:r>
+                    <w:rPr>
+                      <w:rFonts w:ascii="Cambria Math" w:hAnsi="Cambria Math"/>
+                      <w:lang w:val="en-US"/>
+                    </w:rPr>
+                    <m:t>s</m:t>
+                  </m:r>
+                </m:e>
+                <m:sup>
+                  <m:r>
+                    <w:rPr>
+                      <w:rFonts w:ascii="Cambria Math" w:hAnsi="Cambria Math"/>
+                      <w:lang w:val="en-US"/>
+                    </w:rPr>
+                    <m:t>2</m:t>
+                  </m:r>
+                </m:sup>
+              </m:sSup>
+              <m:r>
+                <w:rPr>
+                  <w:rFonts w:ascii="Cambria Math" w:hAnsi="Cambria Math"/>
+                  <w:lang w:val="en-US"/>
+                </w:rPr>
+                <m:t>-sU+2s-2μ</m:t>
+              </m:r>
+            </m:e>
+          </m:d>
+          <m:r>
+            <w:rPr>
+              <w:rFonts w:ascii="Cambria Math" w:hAnsi="Cambria Math"/>
+              <w:lang w:val="en-US"/>
+            </w:rPr>
+            <m:t>≈</m:t>
+          </m:r>
+        </m:oMath>
+      </m:oMathPara>
+    </w:p>
+    <w:p>
+      <w:pPr>
+        <w:ind w:firstLine="0"/>
+        <w:rPr>
+          <w:lang w:val="en-US"/>
+        </w:rPr>
+      </w:pPr>
+      <m:oMathPara>
+        <m:oMath>
+          <m:d>
+            <m:dPr>
+              <m:ctrlPr>
+                <w:rPr>
+                  <w:rFonts w:ascii="Cambria Math" w:hAnsi="Cambria Math"/>
+                  <w:i/>
+                  <w:lang w:val="en-US"/>
+                </w:rPr>
+              </m:ctrlPr>
+            </m:dPr>
+            <m:e>
+              <m:r>
+                <w:rPr>
+                  <w:rFonts w:ascii="Cambria Math" w:hAnsi="Cambria Math"/>
+                  <w:lang w:val="en-US"/>
+                </w:rPr>
+                <m:t>1-U</m:t>
+              </m:r>
+            </m:e>
+          </m:d>
+          <m:sSup>
+            <m:sSupPr>
+              <m:ctrlPr>
+                <w:rPr>
+                  <w:rFonts w:ascii="Cambria Math" w:hAnsi="Cambria Math"/>
+                  <w:i/>
+                  <w:lang w:val="en-US"/>
+                </w:rPr>
+              </m:ctrlPr>
+            </m:sSupPr>
+            <m:e>
+              <m:d>
+                <m:dPr>
+                  <m:ctrlPr>
+                    <w:rPr>
+                      <w:rFonts w:ascii="Cambria Math" w:hAnsi="Cambria Math"/>
+                      <w:i/>
+                      <w:lang w:val="en-US"/>
+                    </w:rPr>
+                  </m:ctrlPr>
+                </m:dPr>
+                <m:e>
+                  <m:f>
+                    <m:fPr>
+                      <m:ctrlPr>
+                        <w:rPr>
+                          <w:rFonts w:ascii="Cambria Math" w:hAnsi="Cambria Math"/>
+                          <w:i/>
+                          <w:lang w:val="en-US"/>
+                        </w:rPr>
+                      </m:ctrlPr>
+                    </m:fPr>
+                    <m:num>
+                      <m:r>
+                        <w:rPr>
+                          <w:rFonts w:ascii="Cambria Math" w:hAnsi="Cambria Math"/>
+                          <w:lang w:val="en-US"/>
+                        </w:rPr>
+                        <m:t>μ</m:t>
+                      </m:r>
+                    </m:num>
+                    <m:den>
+                      <m:r>
+                        <w:rPr>
+                          <w:rFonts w:ascii="Cambria Math" w:hAnsi="Cambria Math"/>
+                          <w:lang w:val="en-US"/>
+                        </w:rPr>
+                        <m:t>s</m:t>
+                      </m:r>
+                    </m:den>
+                  </m:f>
+                </m:e>
+              </m:d>
+            </m:e>
+            <m:sup>
+              <m:r>
+                <w:rPr>
+                  <w:rFonts w:ascii="Cambria Math" w:hAnsi="Cambria Math"/>
+                  <w:lang w:val="en-US"/>
+                </w:rPr>
+                <m:t>2</m:t>
+              </m:r>
+            </m:sup>
+          </m:sSup>
+          <m:d>
+            <m:dPr>
+              <m:ctrlPr>
+                <w:rPr>
+                  <w:rFonts w:ascii="Cambria Math" w:hAnsi="Cambria Math"/>
+                  <w:i/>
+                  <w:lang w:val="en-US"/>
+                </w:rPr>
+              </m:ctrlPr>
+            </m:dPr>
+            <m:e>
+              <m:r>
+                <w:rPr>
+                  <w:rFonts w:ascii="Cambria Math" w:hAnsi="Cambria Math"/>
+                  <w:lang w:val="en-US"/>
+                </w:rPr>
+                <m:t>2s-sU</m:t>
+              </m:r>
+            </m:e>
+          </m:d>
+        </m:oMath>
+      </m:oMathPara>
+    </w:p>
+    <w:p>
+      <w:pPr>
+        <w:ind w:firstLine="0"/>
+        <w:rPr>
+          <w:lang w:val="en-US"/>
+        </w:rPr>
+      </w:pPr>
+      <w:r>
+        <w:rPr>
+          <w:lang w:val="en-US"/>
+        </w:rPr>
+        <w:t xml:space="preserve">The last step assumes that </w:t>
+      </w:r>
+      <w:r>
+        <w:rPr>
+          <w:i/>
+          <w:iCs/>
+          <w:lang w:val="en-US"/>
+        </w:rPr>
+        <w:t>2s</w:t>
+      </w:r>
+      <w:r>
+        <w:rPr>
+          <w:lang w:val="en-US"/>
+        </w:rPr>
+        <w:t xml:space="preserve"> is much larger than </w:t>
+      </w:r>
+      <w:r>
+        <w:rPr>
+          <w:i/>
+          <w:iCs/>
+          <w:lang w:val="en-US"/>
+        </w:rPr>
+        <w:t>s</w:t>
+      </w:r>
+      <w:r>
+        <w:rPr>
+          <w:i/>
+          <w:iCs/>
+          <w:vertAlign w:val="superscript"/>
+          <w:lang w:val="en-US"/>
+        </w:rPr>
+        <w:t>2</w:t>
+      </w:r>
+      <w:r>
+        <w:rPr>
+          <w:lang w:val="en-US"/>
+        </w:rPr>
+        <w:t xml:space="preserve"> and </w:t>
+      </w:r>
+      <w:r>
+        <w:rPr>
+          <w:i/>
+          <w:iCs/>
+          <w:lang w:val="en-US"/>
+        </w:rPr>
+        <w:t>sU</w:t>
+      </w:r>
+      <w:r>
+        <w:rPr>
+          <w:lang w:val="en-US"/>
+        </w:rPr>
+        <w:t xml:space="preserve"> ismuch larger than </w:t>
+      </w:r>
+      <w:r>
+        <w:rPr>
+          <w:i/>
+          <w:iCs/>
+          <w:lang w:val="en-US"/>
+        </w:rPr>
+        <w:t>2</w:t>
+      </w:r>
+      <w:r>
+        <w:rPr>
+          <w:rFonts w:ascii="Times New Roman" w:hAnsi="Times New Roman"/>
+          <w:i/>
+          <w:iCs/>
+          <w:lang w:val="en-US"/>
+        </w:rPr>
+        <w:t>µ</w:t>
+      </w:r>
+      <w:r>
+        <w:rPr>
+          <w:i/>
+          <w:iCs/>
+          <w:lang w:val="en-US"/>
+        </w:rPr>
+        <w:t xml:space="preserve">. </w:t>
+      </w:r>
+      <w:r>
+        <w:rPr>
+          <w:lang w:val="en-US"/>
+        </w:rPr>
+        <w:t>Rearranging the last expression gives us</w:t>
+      </w:r>
+    </w:p>
+    <w:tbl>
+      <w:tblPr>
+        <w:tblStyle w:val="TableGrid"/>
+        <w:tblW w:w="5000" w:type="pct"/>
+        <w:tblInd w:w="340" w:type="dxa"/>
+        <w:tblBorders>
+          <w:top w:val="none" w:sz="0" w:space="0" w:color="auto"/>
+          <w:left w:val="none" w:sz="0" w:space="0" w:color="auto"/>
+          <w:bottom w:val="none" w:sz="0" w:space="0" w:color="auto"/>
+          <w:right w:val="none" w:sz="0" w:space="0" w:color="auto"/>
+          <w:insideH w:val="none" w:sz="0" w:space="0" w:color="auto"/>
+          <w:insideV w:val="none" w:sz="0" w:space="0" w:color="auto"/>
+        </w:tblBorders>
+        <w:tblLook w:val="04A0" w:firstRow="1" w:lastRow="0" w:firstColumn="1" w:lastColumn="0" w:noHBand="0" w:noVBand="1"/>
+      </w:tblPr>
+      <w:tblGrid>
+        <w:gridCol w:w="6827"/>
+        <w:gridCol w:w="759"/>
+      </w:tblGrid>
+      <w:tr>
+        <w:tc>
+          <w:tcPr>
+            <w:tcW w:w="4500" w:type="pct"/>
+            <w:vAlign w:val="center"/>
+          </w:tcPr>
+          <w:p>
+            <w:pPr>
+              <w:ind w:left="340" w:firstLine="0"/>
+              <w:rPr>
+                <w:lang w:val="en-US"/>
+              </w:rPr>
+            </w:pPr>
+            <m:oMathPara>
+              <m:oMath>
+                <m:sSup>
+                  <m:sSupPr>
+                    <m:ctrlPr>
+                      <w:rPr>
+                        <w:rFonts w:ascii="Cambria Math" w:hAnsi="Cambria Math"/>
+                        <w:i/>
+                        <w:lang w:val="en-US"/>
+                      </w:rPr>
+                    </m:ctrlPr>
+                  </m:sSupPr>
+                  <m:e>
+                    <m:r>
+                      <w:rPr>
+                        <w:rFonts w:ascii="Cambria Math" w:hAnsi="Cambria Math"/>
+                        <w:lang w:val="en-US"/>
+                      </w:rPr>
+                      <m:t>q</m:t>
+                    </m:r>
+                  </m:e>
+                  <m:sup>
+                    <m:r>
+                      <w:rPr>
+                        <w:rFonts w:ascii="Cambria Math" w:hAnsi="Cambria Math"/>
+                        <w:lang w:val="en-US"/>
+                      </w:rPr>
+                      <m:t>*</m:t>
+                    </m:r>
+                  </m:sup>
+                </m:sSup>
+                <m:r>
+                  <w:rPr>
+                    <w:rFonts w:ascii="Cambria Math" w:hAnsi="Cambria Math"/>
+                    <w:lang w:val="en-US"/>
+                  </w:rPr>
+                  <m:t>=</m:t>
+                </m:r>
+                <m:d>
+                  <m:dPr>
+                    <m:ctrlPr>
+                      <w:rPr>
+                        <w:rFonts w:ascii="Cambria Math" w:hAnsi="Cambria Math"/>
+                        <w:i/>
+                        <w:lang w:val="en-US"/>
+                      </w:rPr>
+                    </m:ctrlPr>
+                  </m:dPr>
+                  <m:e>
+                    <m:r>
+                      <w:rPr>
+                        <w:rFonts w:ascii="Cambria Math" w:hAnsi="Cambria Math"/>
+                        <w:lang w:val="en-US"/>
+                      </w:rPr>
+                      <m:t>1-U</m:t>
+                    </m:r>
+                  </m:e>
+                </m:d>
+                <m:d>
+                  <m:dPr>
+                    <m:ctrlPr>
+                      <w:rPr>
+                        <w:rFonts w:ascii="Cambria Math" w:hAnsi="Cambria Math"/>
+                        <w:i/>
+                        <w:lang w:val="en-US"/>
+                      </w:rPr>
+                    </m:ctrlPr>
+                  </m:dPr>
+                  <m:e>
+                    <m:r>
+                      <w:rPr>
+                        <w:rFonts w:ascii="Cambria Math" w:hAnsi="Cambria Math"/>
+                        <w:lang w:val="en-US"/>
+                      </w:rPr>
+                      <m:t>2-U</m:t>
+                    </m:r>
+                  </m:e>
+                </m:d>
+                <m:f>
+                  <m:fPr>
+                    <m:ctrlPr>
+                      <w:rPr>
+                        <w:rFonts w:ascii="Cambria Math" w:hAnsi="Cambria Math"/>
+                        <w:i/>
+                        <w:lang w:val="en-US"/>
+                      </w:rPr>
+                    </m:ctrlPr>
+                  </m:fPr>
+                  <m:num>
+                    <m:sSup>
+                      <m:sSupPr>
+                        <m:ctrlPr>
+                          <w:rPr>
+                            <w:rFonts w:ascii="Cambria Math" w:hAnsi="Cambria Math"/>
+                            <w:i/>
+                            <w:lang w:val="en-US"/>
+                          </w:rPr>
+                        </m:ctrlPr>
+                      </m:sSupPr>
+                      <m:e>
+                        <m:r>
+                          <w:rPr>
+                            <w:rFonts w:ascii="Cambria Math" w:hAnsi="Cambria Math"/>
+                            <w:lang w:val="en-US"/>
+                          </w:rPr>
+                          <m:t>μ</m:t>
+                        </m:r>
+                      </m:e>
+                      <m:sup>
+                        <m:r>
+                          <w:rPr>
+                            <w:rFonts w:ascii="Cambria Math" w:hAnsi="Cambria Math"/>
+                            <w:lang w:val="en-US"/>
+                          </w:rPr>
+                          <m:t>2</m:t>
+                        </m:r>
+                      </m:sup>
+                    </m:sSup>
+                  </m:num>
+                  <m:den>
+                    <m:r>
+                      <w:rPr>
+                        <w:rFonts w:ascii="Cambria Math" w:hAnsi="Cambria Math"/>
+                        <w:lang w:val="en-US"/>
+                      </w:rPr>
+                      <m:t>s</m:t>
+                    </m:r>
+                  </m:den>
+                </m:f>
+              </m:oMath>
+            </m:oMathPara>
+          </w:p>
+        </w:tc>
+        <w:tc>
+          <w:tcPr>
+            <w:tcW w:w="500" w:type="pct"/>
+            <w:vAlign w:val="center"/>
+          </w:tcPr>
+          <w:p>
+            <w:pPr>
+              <w:ind w:firstLine="0"/>
+              <w:rPr>
+                <w:lang w:val="en-US"/>
+              </w:rPr>
+            </w:pPr>
+            <w:r>
+              <w:rPr>
+                <w:lang w:val="en-US"/>
+              </w:rPr>
+              <w:t>(</w:t>
+            </w:r>
+            <w:r>
+              <w:rPr>
+                <w:lang w:val="en-US"/>
+              </w:rPr>
+              <w:fldChar w:fldCharType="begin"/>
+            </w:r>
+            <w:r>
+              <w:rPr>
+                <w:lang w:val="en-US"/>
+              </w:rPr>
+              <w:instrText xml:space="preserve"> SEQ Equation </w:instrText>
+            </w:r>
+            <w:r>
+              <w:rPr>
+                <w:lang w:val="en-US"/>
+              </w:rPr>
+              <w:fldChar w:fldCharType="separate"/>
+            </w:r>
+            <w:r>
+              <w:rPr>
+                <w:noProof/>
+                <w:lang w:val="en-US"/>
+              </w:rPr>
+              <w:t>12</w:t>
+            </w:r>
+            <w:r>
+              <w:rPr>
+                <w:lang w:val="en-US"/>
+              </w:rPr>
+              <w:fldChar w:fldCharType="end"/>
+            </w:r>
+            <w:r>
+              <w:rPr>
+                <w:lang w:val="en-US"/>
+              </w:rPr>
+              <w:t>)</w:t>
+            </w:r>
+          </w:p>
+        </w:tc>
+      </w:tr>
+    </w:tbl>
+    <w:p>
+      <w:pPr>
+        <w:ind w:firstLine="0"/>
+        <w:rPr>
+          <w:lang w:val="en-US"/>
+        </w:rPr>
+      </w:pPr>
+      <w:r>
+        <w:rPr>
+          <w:lang w:val="en-US"/>
+        </w:rPr>
+        <w:t xml:space="preserve">For a population with stress-induced mutation the first-order approximation is based on the full expression in Eq. </w:t>
+      </w:r>
+      <w:r>
+        <w:rPr>
+          <w:lang w:val="en-US"/>
+        </w:rPr>
+        <w:fldChar w:fldCharType="begin"/>
+      </w:r>
+      <w:r>
+        <w:rPr>
+          <w:lang w:val="en-US"/>
+        </w:rPr>
+        <w:instrText xml:space="preserve"> REF _Ref354134926 \h </w:instrText>
+      </w:r>
+      <w:r>
+        <w:rPr>
+          <w:lang w:val="en-US"/>
+        </w:rPr>
+      </w:r>
+      <w:r>
+        <w:rPr>
+          <w:lang w:val="en-US"/>
+        </w:rPr>
+        <w:fldChar w:fldCharType="separate"/>
+      </w:r>
+      <w:r>
+        <w:rPr>
+          <w:lang w:val="en-US"/>
+        </w:rPr>
+        <w:t>(</w:t>
+      </w:r>
+      <w:r>
+        <w:rPr>
+          <w:noProof/>
+          <w:lang w:val="en-US"/>
+        </w:rPr>
+        <w:t>4</w:t>
+      </w:r>
+      <w:r>
+        <w:rPr>
+          <w:lang w:val="en-US"/>
+        </w:rPr>
+        <w:t>)</w:t>
+      </w:r>
+      <w:r>
+        <w:rPr>
+          <w:lang w:val="en-US"/>
+        </w:rPr>
+        <w:fldChar w:fldCharType="end"/>
+      </w:r>
+      <w:r>
+        <w:rPr>
+          <w:lang w:val="en-US"/>
+        </w:rPr>
+        <w:t>:</w:t>
+      </w:r>
+    </w:p>
+    <w:p>
+      <w:pPr>
+        <w:ind w:firstLine="0"/>
+        <w:rPr>
+          <w:lang w:val="en-US"/>
+        </w:rPr>
+      </w:pPr>
+      <m:oMathPara>
+        <m:oMath>
+          <m:sSub>
+            <m:sSubPr>
+              <m:ctrlPr>
+                <w:rPr>
+                  <w:rFonts w:ascii="Cambria Math" w:hAnsi="Cambria Math"/>
+                  <w:i/>
+                  <w:lang w:val="en-US"/>
+                </w:rPr>
+              </m:ctrlPr>
+            </m:sSubPr>
+            <m:e>
+              <m:r>
+                <w:rPr>
+                  <w:rFonts w:ascii="Cambria Math" w:hAnsi="Cambria Math"/>
+                  <w:lang w:val="en-US"/>
+                </w:rPr>
+                <m:t>q</m:t>
+              </m:r>
+            </m:e>
+            <m:sub>
+              <m:r>
+                <w:rPr>
+                  <w:rFonts w:ascii="Cambria Math" w:hAnsi="Cambria Math"/>
+                  <w:lang w:val="en-US"/>
+                </w:rPr>
+                <m:t>sim</m:t>
+              </m:r>
+            </m:sub>
+          </m:sSub>
+          <m:r>
+            <w:rPr>
+              <w:rFonts w:ascii="Cambria Math" w:hAnsi="Cambria Math"/>
+              <w:lang w:val="en-US"/>
+            </w:rPr>
+            <m:t>=</m:t>
+          </m:r>
+          <m:sSup>
+            <m:sSupPr>
+              <m:ctrlPr>
+                <w:rPr>
+                  <w:rFonts w:ascii="Cambria Math" w:hAnsi="Cambria Math"/>
+                  <w:i/>
+                  <w:lang w:val="en-US"/>
+                </w:rPr>
+              </m:ctrlPr>
+            </m:sSupPr>
+            <m:e>
+              <m:r>
+                <w:rPr>
+                  <w:rFonts w:ascii="Cambria Math" w:hAnsi="Cambria Math"/>
+                  <w:lang w:val="en-US"/>
+                </w:rPr>
+                <m:t>μ</m:t>
+              </m:r>
+            </m:e>
+            <m:sup>
+              <m:r>
+                <w:rPr>
+                  <w:rFonts w:ascii="Cambria Math" w:hAnsi="Cambria Math"/>
+                  <w:lang w:val="en-US"/>
+                </w:rPr>
+                <m:t>2</m:t>
+              </m:r>
+            </m:sup>
+          </m:sSup>
+          <m:sSup>
+            <m:sSupPr>
+              <m:ctrlPr>
+                <w:rPr>
+                  <w:rFonts w:ascii="Cambria Math" w:hAnsi="Cambria Math"/>
+                  <w:i/>
+                  <w:lang w:val="en-US"/>
+                </w:rPr>
+              </m:ctrlPr>
+            </m:sSupPr>
+            <m:e>
+              <m:r>
+                <w:rPr>
+                  <w:rFonts w:ascii="Cambria Math" w:hAnsi="Cambria Math"/>
+                  <w:lang w:val="en-US"/>
+                </w:rPr>
+                <m:t>e</m:t>
+              </m:r>
+            </m:e>
+            <m:sup>
+              <m:r>
+                <w:rPr>
+                  <w:rFonts w:ascii="Cambria Math" w:hAnsi="Cambria Math"/>
+                  <w:lang w:val="en-US"/>
+                </w:rPr>
+                <m:t>-</m:t>
+              </m:r>
+              <m:f>
+                <m:fPr>
+                  <m:ctrlPr>
+                    <w:rPr>
+                      <w:rFonts w:ascii="Cambria Math" w:hAnsi="Cambria Math"/>
+                      <w:i/>
+                      <w:lang w:val="en-US"/>
+                    </w:rPr>
+                  </m:ctrlPr>
+                </m:fPr>
+                <m:num>
+                  <m:r>
+                    <w:rPr>
+                      <w:rFonts w:ascii="Cambria Math" w:hAnsi="Cambria Math"/>
+                      <w:lang w:val="en-US"/>
+                    </w:rPr>
+                    <m:t>U</m:t>
+                  </m:r>
+                </m:num>
+                <m:den>
+                  <m:r>
+                    <w:rPr>
+                      <w:rFonts w:ascii="Cambria Math" w:hAnsi="Cambria Math"/>
+                      <w:lang w:val="en-US"/>
+                    </w:rPr>
+                    <m:t>s</m:t>
+                  </m:r>
+                </m:den>
+              </m:f>
+              <m:r>
+                <w:rPr>
+                  <w:rFonts w:ascii="Cambria Math" w:hAnsi="Cambria Math"/>
+                  <w:lang w:val="en-US"/>
+                </w:rPr>
+                <m:t>-U</m:t>
+              </m:r>
+            </m:sup>
+          </m:sSup>
+          <m:r>
+            <w:rPr>
+              <w:rFonts w:ascii="Cambria Math" w:hAnsi="Cambria Math"/>
+              <w:lang w:val="en-US"/>
+            </w:rPr>
+            <m:t>+2</m:t>
+          </m:r>
+          <m:f>
+            <m:fPr>
+              <m:ctrlPr>
+                <w:rPr>
+                  <w:rFonts w:ascii="Cambria Math" w:hAnsi="Cambria Math"/>
+                  <w:i/>
+                  <w:lang w:val="en-US"/>
+                </w:rPr>
+              </m:ctrlPr>
+            </m:fPr>
+            <m:num>
+              <m:sSup>
+                <m:sSupPr>
+                  <m:ctrlPr>
+                    <w:rPr>
+                      <w:rFonts w:ascii="Cambria Math" w:hAnsi="Cambria Math"/>
+                      <w:i/>
+                      <w:lang w:val="en-US"/>
+                    </w:rPr>
+                  </m:ctrlPr>
+                </m:sSupPr>
+                <m:e>
+                  <m:r>
+                    <w:rPr>
+                      <w:rFonts w:ascii="Cambria Math" w:hAnsi="Cambria Math"/>
+                      <w:lang w:val="en-US"/>
+                    </w:rPr>
+                    <m:t>τμ</m:t>
+                  </m:r>
+                </m:e>
+                <m:sup>
+                  <m:r>
+                    <w:rPr>
+                      <w:rFonts w:ascii="Cambria Math" w:hAnsi="Cambria Math"/>
+                      <w:lang w:val="en-US"/>
+                    </w:rPr>
+                    <m:t>2</m:t>
+                  </m:r>
+                </m:sup>
+              </m:sSup>
+            </m:num>
+            <m:den>
+              <m:r>
+                <w:rPr>
+                  <w:rFonts w:ascii="Cambria Math" w:hAnsi="Cambria Math"/>
+                  <w:lang w:val="en-US"/>
+                </w:rPr>
+                <m:t>s</m:t>
+              </m:r>
+            </m:den>
+          </m:f>
+          <m:sSup>
+            <m:sSupPr>
+              <m:ctrlPr>
+                <w:rPr>
+                  <w:rFonts w:ascii="Cambria Math" w:hAnsi="Cambria Math"/>
+                  <w:i/>
+                  <w:lang w:val="en-US"/>
+                </w:rPr>
+              </m:ctrlPr>
+            </m:sSupPr>
+            <m:e>
+              <m:r>
+                <w:rPr>
+                  <w:rFonts w:ascii="Cambria Math" w:hAnsi="Cambria Math"/>
+                  <w:lang w:val="en-US"/>
+                </w:rPr>
+                <m:t>e</m:t>
+              </m:r>
+            </m:e>
+            <m:sup>
+              <m:r>
+                <w:rPr>
+                  <w:rFonts w:ascii="Cambria Math" w:hAnsi="Cambria Math"/>
+                  <w:lang w:val="en-US"/>
+                </w:rPr>
+                <m:t>-</m:t>
+              </m:r>
+              <m:f>
+                <m:fPr>
+                  <m:ctrlPr>
+                    <w:rPr>
+                      <w:rFonts w:ascii="Cambria Math" w:hAnsi="Cambria Math"/>
+                      <w:i/>
+                      <w:lang w:val="en-US"/>
+                    </w:rPr>
+                  </m:ctrlPr>
+                </m:fPr>
+                <m:num>
+                  <m:r>
+                    <w:rPr>
+                      <w:rFonts w:ascii="Cambria Math" w:hAnsi="Cambria Math"/>
+                      <w:lang w:val="en-US"/>
+                    </w:rPr>
+                    <m:t>μ</m:t>
+                  </m:r>
+                </m:num>
+                <m:den>
+                  <m:r>
+                    <w:rPr>
+                      <w:rFonts w:ascii="Cambria Math" w:hAnsi="Cambria Math"/>
+                      <w:lang w:val="en-US"/>
+                    </w:rPr>
+                    <m:t>s</m:t>
+                  </m:r>
+                </m:den>
+              </m:f>
+              <m:r>
+                <w:rPr>
+                  <w:rFonts w:ascii="Cambria Math" w:hAnsi="Cambria Math"/>
+                  <w:lang w:val="en-US"/>
+                </w:rPr>
+                <m:t>-τU</m:t>
+              </m:r>
+            </m:sup>
+          </m:sSup>
+          <m:r>
+            <w:rPr>
+              <w:rFonts w:ascii="Cambria Math" w:hAnsi="Cambria Math"/>
+              <w:lang w:val="en-US"/>
+            </w:rPr>
+            <m:t>=</m:t>
+          </m:r>
+          <m:sSup>
+            <m:sSupPr>
+              <m:ctrlPr>
+                <w:rPr>
+                  <w:rFonts w:ascii="Cambria Math" w:hAnsi="Cambria Math"/>
+                  <w:i/>
+                  <w:lang w:val="en-US"/>
+                </w:rPr>
+              </m:ctrlPr>
+            </m:sSupPr>
+            <m:e>
+              <m:r>
+                <w:rPr>
+                  <w:rFonts w:ascii="Cambria Math" w:hAnsi="Cambria Math"/>
+                  <w:lang w:val="en-US"/>
+                </w:rPr>
+                <m:t>μ</m:t>
+              </m:r>
+            </m:e>
+            <m:sup>
+              <m:r>
+                <w:rPr>
+                  <w:rFonts w:ascii="Cambria Math" w:hAnsi="Cambria Math"/>
+                  <w:lang w:val="en-US"/>
+                </w:rPr>
+                <m:t>2</m:t>
+              </m:r>
+            </m:sup>
+          </m:sSup>
+          <m:d>
+            <m:dPr>
+              <m:ctrlPr>
+                <w:rPr>
+                  <w:rFonts w:ascii="Cambria Math" w:hAnsi="Cambria Math"/>
+                  <w:i/>
+                  <w:lang w:val="en-US"/>
+                </w:rPr>
+              </m:ctrlPr>
+            </m:dPr>
+            <m:e>
+              <m:sSup>
+                <m:sSupPr>
+                  <m:ctrlPr>
+                    <w:rPr>
+                      <w:rFonts w:ascii="Cambria Math" w:hAnsi="Cambria Math"/>
+                      <w:i/>
+                      <w:lang w:val="en-US"/>
+                    </w:rPr>
+                  </m:ctrlPr>
+                </m:sSupPr>
+                <m:e>
+                  <m:r>
+                    <w:rPr>
+                      <w:rFonts w:ascii="Cambria Math" w:hAnsi="Cambria Math"/>
+                      <w:lang w:val="en-US"/>
+                    </w:rPr>
+                    <m:t>e</m:t>
+                  </m:r>
+                </m:e>
+                <m:sup>
+                  <m:r>
+                    <w:rPr>
+                      <w:rFonts w:ascii="Cambria Math" w:hAnsi="Cambria Math"/>
+                      <w:lang w:val="en-US"/>
+                    </w:rPr>
+                    <m:t>-</m:t>
+                  </m:r>
+                  <m:f>
+                    <m:fPr>
+                      <m:ctrlPr>
+                        <w:rPr>
+                          <w:rFonts w:ascii="Cambria Math" w:hAnsi="Cambria Math"/>
+                          <w:i/>
+                          <w:lang w:val="en-US"/>
+                        </w:rPr>
+                      </m:ctrlPr>
+                    </m:fPr>
+                    <m:num>
+                      <m:r>
+                        <w:rPr>
+                          <w:rFonts w:ascii="Cambria Math" w:hAnsi="Cambria Math"/>
+                          <w:lang w:val="en-US"/>
+                        </w:rPr>
+                        <m:t>U</m:t>
+                      </m:r>
+                    </m:num>
+                    <m:den>
+                      <m:r>
+                        <w:rPr>
+                          <w:rFonts w:ascii="Cambria Math" w:hAnsi="Cambria Math"/>
+                          <w:lang w:val="en-US"/>
+                        </w:rPr>
+                        <m:t>s</m:t>
+                      </m:r>
+                    </m:den>
+                  </m:f>
+                  <m:r>
+                    <w:rPr>
+                      <w:rFonts w:ascii="Cambria Math" w:hAnsi="Cambria Math"/>
+                      <w:lang w:val="en-US"/>
+                    </w:rPr>
+                    <m:t>-U</m:t>
+                  </m:r>
+                </m:sup>
+              </m:sSup>
+              <m:r>
+                <w:rPr>
+                  <w:rFonts w:ascii="Cambria Math" w:hAnsi="Cambria Math"/>
+                  <w:lang w:val="en-US"/>
+                </w:rPr>
+                <m:t>+</m:t>
+              </m:r>
+              <m:f>
+                <m:fPr>
+                  <m:ctrlPr>
+                    <w:rPr>
+                      <w:rFonts w:ascii="Cambria Math" w:hAnsi="Cambria Math"/>
+                      <w:i/>
+                      <w:lang w:val="en-US"/>
+                    </w:rPr>
+                  </m:ctrlPr>
+                </m:fPr>
+                <m:num>
+                  <m:r>
+                    <w:rPr>
+                      <w:rFonts w:ascii="Cambria Math" w:hAnsi="Cambria Math"/>
+                      <w:lang w:val="en-US"/>
+                    </w:rPr>
+                    <m:t>2τ</m:t>
+                  </m:r>
+                </m:num>
+                <m:den>
+                  <m:r>
+                    <w:rPr>
+                      <w:rFonts w:ascii="Cambria Math" w:hAnsi="Cambria Math"/>
+                      <w:lang w:val="en-US"/>
+                    </w:rPr>
+                    <m:t>s</m:t>
+                  </m:r>
+                </m:den>
+              </m:f>
+              <m:sSup>
+                <m:sSupPr>
+                  <m:ctrlPr>
+                    <w:rPr>
+                      <w:rFonts w:ascii="Cambria Math" w:hAnsi="Cambria Math"/>
+                      <w:i/>
+                      <w:lang w:val="en-US"/>
+                    </w:rPr>
+                  </m:ctrlPr>
+                </m:sSupPr>
+                <m:e>
+                  <m:r>
+                    <w:rPr>
+                      <w:rFonts w:ascii="Cambria Math" w:hAnsi="Cambria Math"/>
+                      <w:lang w:val="en-US"/>
+                    </w:rPr>
+                    <m:t>e</m:t>
+                  </m:r>
+                </m:e>
+                <m:sup>
+                  <m:r>
+                    <w:rPr>
+                      <w:rFonts w:ascii="Cambria Math" w:hAnsi="Cambria Math"/>
+                      <w:lang w:val="en-US"/>
+                    </w:rPr>
+                    <m:t>-</m:t>
+                  </m:r>
+                  <m:f>
+                    <m:fPr>
+                      <m:ctrlPr>
+                        <w:rPr>
+                          <w:rFonts w:ascii="Cambria Math" w:hAnsi="Cambria Math"/>
+                          <w:i/>
+                          <w:lang w:val="en-US"/>
+                        </w:rPr>
+                      </m:ctrlPr>
+                    </m:fPr>
+                    <m:num>
+                      <m:r>
+                        <w:rPr>
+                          <w:rFonts w:ascii="Cambria Math" w:hAnsi="Cambria Math"/>
+                          <w:lang w:val="en-US"/>
+                        </w:rPr>
+                        <m:t>μ</m:t>
+                      </m:r>
+                    </m:num>
+                    <m:den>
+                      <m:r>
+                        <w:rPr>
+                          <w:rFonts w:ascii="Cambria Math" w:hAnsi="Cambria Math"/>
+                          <w:lang w:val="en-US"/>
+                        </w:rPr>
+                        <m:t>s</m:t>
+                      </m:r>
+                    </m:den>
+                  </m:f>
+                  <m:r>
+                    <w:rPr>
+                      <w:rFonts w:ascii="Cambria Math" w:hAnsi="Cambria Math"/>
+                      <w:lang w:val="en-US"/>
+                    </w:rPr>
+                    <m:t>-τU</m:t>
+                  </m:r>
+                </m:sup>
+              </m:sSup>
+            </m:e>
+          </m:d>
+          <m:r>
+            <w:rPr>
+              <w:rFonts w:ascii="Cambria Math" w:hAnsi="Cambria Math"/>
+              <w:lang w:val="en-US"/>
+            </w:rPr>
+            <m:t>≈</m:t>
+          </m:r>
+        </m:oMath>
+      </m:oMathPara>
+    </w:p>
+    <w:p>
+      <w:pPr>
+        <w:ind w:firstLine="0"/>
+        <w:rPr>
+          <w:lang w:val="en-US"/>
+        </w:rPr>
+      </w:pPr>
+      <m:oMathPara>
+        <m:oMath>
+          <m:sSup>
+            <m:sSupPr>
+              <m:ctrlPr>
+                <w:rPr>
+                  <w:rFonts w:ascii="Cambria Math" w:hAnsi="Cambria Math"/>
+                  <w:i/>
+                  <w:lang w:val="en-US"/>
+                </w:rPr>
+              </m:ctrlPr>
+            </m:sSupPr>
+            <m:e>
+              <m:r>
+                <w:rPr>
+                  <w:rFonts w:ascii="Cambria Math" w:hAnsi="Cambria Math"/>
+                  <w:lang w:val="en-US"/>
+                </w:rPr>
+                <m:t>μ</m:t>
+              </m:r>
+            </m:e>
+            <m:sup>
+              <m:r>
+                <w:rPr>
+                  <w:rFonts w:ascii="Cambria Math" w:hAnsi="Cambria Math"/>
+                  <w:lang w:val="en-US"/>
+                </w:rPr>
+                <m:t>2</m:t>
+              </m:r>
+            </m:sup>
+          </m:sSup>
+          <m:d>
+            <m:dPr>
+              <m:ctrlPr>
+                <w:rPr>
+                  <w:rFonts w:ascii="Cambria Math" w:hAnsi="Cambria Math"/>
+                  <w:i/>
+                  <w:lang w:val="en-US"/>
+                </w:rPr>
+              </m:ctrlPr>
+            </m:dPr>
+            <m:e>
+              <m:r>
+                <w:rPr>
+                  <w:rFonts w:ascii="Cambria Math" w:hAnsi="Cambria Math"/>
+                  <w:lang w:val="en-US"/>
+                </w:rPr>
+                <m:t>1-</m:t>
+              </m:r>
+              <m:f>
+                <m:fPr>
+                  <m:ctrlPr>
+                    <w:rPr>
+                      <w:rFonts w:ascii="Cambria Math" w:hAnsi="Cambria Math"/>
+                      <w:i/>
+                      <w:lang w:val="en-US"/>
+                    </w:rPr>
+                  </m:ctrlPr>
+                </m:fPr>
+                <m:num>
+                  <m:r>
+                    <w:rPr>
+                      <w:rFonts w:ascii="Cambria Math" w:hAnsi="Cambria Math"/>
+                      <w:lang w:val="en-US"/>
+                    </w:rPr>
+                    <m:t>U</m:t>
+                  </m:r>
+                </m:num>
+                <m:den>
+                  <m:r>
+                    <w:rPr>
+                      <w:rFonts w:ascii="Cambria Math" w:hAnsi="Cambria Math"/>
+                      <w:lang w:val="en-US"/>
+                    </w:rPr>
+                    <m:t>s</m:t>
+                  </m:r>
+                </m:den>
+              </m:f>
+              <m:r>
+                <w:rPr>
+                  <w:rFonts w:ascii="Cambria Math" w:hAnsi="Cambria Math"/>
+                  <w:lang w:val="en-US"/>
+                </w:rPr>
+                <m:t>-U+</m:t>
+              </m:r>
+              <m:f>
+                <m:fPr>
+                  <m:ctrlPr>
+                    <w:rPr>
+                      <w:rFonts w:ascii="Cambria Math" w:hAnsi="Cambria Math"/>
+                      <w:i/>
+                      <w:lang w:val="en-US"/>
+                    </w:rPr>
+                  </m:ctrlPr>
+                </m:fPr>
+                <m:num>
+                  <m:r>
+                    <w:rPr>
+                      <w:rFonts w:ascii="Cambria Math" w:hAnsi="Cambria Math"/>
+                      <w:lang w:val="en-US"/>
+                    </w:rPr>
+                    <m:t>2τ</m:t>
+                  </m:r>
+                </m:num>
+                <m:den>
+                  <m:r>
+                    <w:rPr>
+                      <w:rFonts w:ascii="Cambria Math" w:hAnsi="Cambria Math"/>
+                      <w:lang w:val="en-US"/>
+                    </w:rPr>
+                    <m:t>s</m:t>
+                  </m:r>
+                </m:den>
+              </m:f>
+              <m:d>
+                <m:dPr>
+                  <m:ctrlPr>
+                    <w:rPr>
+                      <w:rFonts w:ascii="Cambria Math" w:hAnsi="Cambria Math"/>
+                      <w:i/>
+                      <w:lang w:val="en-US"/>
+                    </w:rPr>
+                  </m:ctrlPr>
+                </m:dPr>
+                <m:e>
+                  <m:r>
+                    <w:rPr>
+                      <w:rFonts w:ascii="Cambria Math" w:hAnsi="Cambria Math"/>
+                      <w:lang w:val="en-US"/>
+                    </w:rPr>
+                    <m:t>1-</m:t>
+                  </m:r>
+                  <m:f>
+                    <m:fPr>
+                      <m:ctrlPr>
+                        <w:rPr>
+                          <w:rFonts w:ascii="Cambria Math" w:hAnsi="Cambria Math"/>
+                          <w:i/>
+                          <w:lang w:val="en-US"/>
+                        </w:rPr>
+                      </m:ctrlPr>
+                    </m:fPr>
+                    <m:num>
+                      <m:r>
+                        <w:rPr>
+                          <w:rFonts w:ascii="Cambria Math" w:hAnsi="Cambria Math"/>
+                          <w:lang w:val="en-US"/>
+                        </w:rPr>
+                        <m:t>μ</m:t>
+                      </m:r>
+                    </m:num>
+                    <m:den>
+                      <m:r>
+                        <w:rPr>
+                          <w:rFonts w:ascii="Cambria Math" w:hAnsi="Cambria Math"/>
+                          <w:lang w:val="en-US"/>
+                        </w:rPr>
+                        <m:t>s</m:t>
+                      </m:r>
+                    </m:den>
+                  </m:f>
+                  <m:r>
+                    <w:rPr>
+                      <w:rFonts w:ascii="Cambria Math" w:hAnsi="Cambria Math"/>
+                      <w:lang w:val="en-US"/>
+                    </w:rPr>
+                    <m:t>-τU</m:t>
+                  </m:r>
+                </m:e>
+              </m:d>
+            </m:e>
+          </m:d>
+          <m:r>
+            <w:rPr>
+              <w:rFonts w:ascii="Cambria Math" w:hAnsi="Cambria Math"/>
+              <w:lang w:val="en-US"/>
+            </w:rPr>
+            <m:t>=</m:t>
+          </m:r>
+        </m:oMath>
+      </m:oMathPara>
+    </w:p>
+    <w:p>
+      <w:pPr>
+        <w:ind w:firstLine="0"/>
+        <w:rPr>
+          <w:lang w:val="en-US"/>
+        </w:rPr>
+      </w:pPr>
+      <m:oMathPara>
+        <m:oMath>
+          <m:f>
+            <m:fPr>
+              <m:ctrlPr>
+                <w:rPr>
+                  <w:rFonts w:ascii="Cambria Math" w:hAnsi="Cambria Math"/>
+                  <w:i/>
+                  <w:lang w:val="en-US"/>
+                </w:rPr>
+              </m:ctrlPr>
+            </m:fPr>
+            <m:num>
+              <m:sSup>
+                <m:sSupPr>
+                  <m:ctrlPr>
+                    <w:rPr>
+                      <w:rFonts w:ascii="Cambria Math" w:hAnsi="Cambria Math"/>
+                      <w:i/>
+                      <w:lang w:val="en-US"/>
+                    </w:rPr>
+                  </m:ctrlPr>
+                </m:sSupPr>
+                <m:e>
+                  <m:r>
+                    <w:rPr>
+                      <w:rFonts w:ascii="Cambria Math" w:hAnsi="Cambria Math"/>
+                      <w:lang w:val="en-US"/>
+                    </w:rPr>
+                    <m:t>μ</m:t>
+                  </m:r>
+                </m:e>
+                <m:sup>
+                  <m:r>
+                    <w:rPr>
+                      <w:rFonts w:ascii="Cambria Math" w:hAnsi="Cambria Math"/>
+                      <w:lang w:val="en-US"/>
+                    </w:rPr>
+                    <m:t>2</m:t>
+                  </m:r>
+                </m:sup>
+              </m:sSup>
+            </m:num>
+            <m:den>
+              <m:r>
+                <w:rPr>
+                  <w:rFonts w:ascii="Cambria Math" w:hAnsi="Cambria Math"/>
+                  <w:lang w:val="en-US"/>
+                </w:rPr>
+                <m:t>s</m:t>
+              </m:r>
+            </m:den>
+          </m:f>
+          <m:d>
+            <m:dPr>
+              <m:ctrlPr>
+                <w:rPr>
+                  <w:rFonts w:ascii="Cambria Math" w:hAnsi="Cambria Math"/>
+                  <w:i/>
+                  <w:lang w:val="en-US"/>
+                </w:rPr>
+              </m:ctrlPr>
+            </m:dPr>
+            <m:e>
+              <m:r>
+                <w:rPr>
+                  <w:rFonts w:ascii="Cambria Math" w:hAnsi="Cambria Math"/>
+                  <w:lang w:val="en-US"/>
+                </w:rPr>
+                <m:t>s</m:t>
+              </m:r>
+              <m:r>
+                <w:rPr>
+                  <w:rFonts w:ascii="Cambria Math" w:hAnsi="Cambria Math"/>
+                  <w:lang w:val="en-US"/>
+                </w:rPr>
+                <m:t>-</m:t>
+              </m:r>
+              <m:r>
+                <w:rPr>
+                  <w:rFonts w:ascii="Cambria Math" w:hAnsi="Cambria Math"/>
+                  <w:lang w:val="en-US"/>
+                </w:rPr>
+                <m:t>U</m:t>
+              </m:r>
+              <m:r>
+                <w:rPr>
+                  <w:rFonts w:ascii="Cambria Math" w:hAnsi="Cambria Math"/>
+                  <w:lang w:val="en-US"/>
+                </w:rPr>
+                <m:t>-U</m:t>
+              </m:r>
+              <m:r>
+                <w:rPr>
+                  <w:rFonts w:ascii="Cambria Math" w:hAnsi="Cambria Math"/>
+                  <w:lang w:val="en-US"/>
+                </w:rPr>
+                <m:t>s</m:t>
+              </m:r>
+              <m:r>
+                <w:rPr>
+                  <w:rFonts w:ascii="Cambria Math" w:hAnsi="Cambria Math"/>
+                  <w:lang w:val="en-US"/>
+                </w:rPr>
+                <m:t>+2τ</m:t>
+              </m:r>
+              <m:d>
+                <m:dPr>
+                  <m:ctrlPr>
+                    <w:rPr>
+                      <w:rFonts w:ascii="Cambria Math" w:hAnsi="Cambria Math"/>
+                      <w:i/>
+                      <w:lang w:val="en-US"/>
+                    </w:rPr>
+                  </m:ctrlPr>
+                </m:dPr>
+                <m:e>
+                  <m:r>
+                    <w:rPr>
+                      <w:rFonts w:ascii="Cambria Math" w:hAnsi="Cambria Math"/>
+                      <w:lang w:val="en-US"/>
+                    </w:rPr>
+                    <m:t>1-</m:t>
+                  </m:r>
+                  <m:f>
+                    <m:fPr>
+                      <m:ctrlPr>
+                        <w:rPr>
+                          <w:rFonts w:ascii="Cambria Math" w:hAnsi="Cambria Math"/>
+                          <w:i/>
+                          <w:lang w:val="en-US"/>
+                        </w:rPr>
+                      </m:ctrlPr>
+                    </m:fPr>
+                    <m:num>
+                      <m:r>
+                        <w:rPr>
+                          <w:rFonts w:ascii="Cambria Math" w:hAnsi="Cambria Math"/>
+                          <w:lang w:val="en-US"/>
+                        </w:rPr>
+                        <m:t>μ</m:t>
+                      </m:r>
+                    </m:num>
+                    <m:den>
+                      <m:r>
+                        <w:rPr>
+                          <w:rFonts w:ascii="Cambria Math" w:hAnsi="Cambria Math"/>
+                          <w:lang w:val="en-US"/>
+                        </w:rPr>
+                        <m:t>s</m:t>
+                      </m:r>
+                    </m:den>
+                  </m:f>
+                  <m:r>
+                    <w:rPr>
+                      <w:rFonts w:ascii="Cambria Math" w:hAnsi="Cambria Math"/>
+                      <w:lang w:val="en-US"/>
+                    </w:rPr>
+                    <m:t>-τU</m:t>
+                  </m:r>
+                </m:e>
+              </m:d>
+            </m:e>
+          </m:d>
+          <m:r>
+            <w:rPr>
+              <w:rFonts w:ascii="Cambria Math" w:hAnsi="Cambria Math"/>
+              <w:lang w:val="en-US"/>
+            </w:rPr>
+            <m:t>≈</m:t>
+          </m:r>
+        </m:oMath>
+      </m:oMathPara>
+    </w:p>
+    <w:p>
+      <w:pPr>
+        <w:ind w:firstLine="0"/>
+        <w:rPr>
+          <w:lang w:val="en-US"/>
+        </w:rPr>
+      </w:pPr>
+      <m:oMathPara>
+        <m:oMath>
+          <m:f>
+            <m:fPr>
+              <m:ctrlPr>
+                <w:rPr>
+                  <w:rFonts w:ascii="Cambria Math" w:hAnsi="Cambria Math"/>
+                  <w:i/>
+                  <w:lang w:val="en-US"/>
+                </w:rPr>
+              </m:ctrlPr>
+            </m:fPr>
+            <m:num>
+              <m:sSup>
+                <m:sSupPr>
+                  <m:ctrlPr>
+                    <w:rPr>
+                      <w:rFonts w:ascii="Cambria Math" w:hAnsi="Cambria Math"/>
+                      <w:i/>
+                      <w:lang w:val="en-US"/>
+                    </w:rPr>
+                  </m:ctrlPr>
+                </m:sSupPr>
+                <m:e>
+                  <m:r>
+                    <w:rPr>
+                      <w:rFonts w:ascii="Cambria Math" w:hAnsi="Cambria Math"/>
+                      <w:lang w:val="en-US"/>
+                    </w:rPr>
+                    <m:t>μ</m:t>
+                  </m:r>
+                </m:e>
+                <m:sup>
+                  <m:r>
+                    <w:rPr>
+                      <w:rFonts w:ascii="Cambria Math" w:hAnsi="Cambria Math"/>
+                      <w:lang w:val="en-US"/>
+                    </w:rPr>
+                    <m:t>2</m:t>
+                  </m:r>
+                </m:sup>
+              </m:sSup>
+            </m:num>
+            <m:den>
+              <m:r>
+                <w:rPr>
+                  <w:rFonts w:ascii="Cambria Math" w:hAnsi="Cambria Math"/>
+                  <w:lang w:val="en-US"/>
+                </w:rPr>
+                <m:t>s</m:t>
+              </m:r>
+            </m:den>
+          </m:f>
+          <m:d>
+            <m:dPr>
+              <m:ctrlPr>
+                <w:rPr>
+                  <w:rFonts w:ascii="Cambria Math" w:hAnsi="Cambria Math"/>
+                  <w:i/>
+                  <w:lang w:val="en-US"/>
+                </w:rPr>
+              </m:ctrlPr>
+            </m:dPr>
+            <m:e>
+              <m:r>
+                <w:rPr>
+                  <w:rFonts w:ascii="Cambria Math" w:hAnsi="Cambria Math"/>
+                  <w:lang w:val="en-US"/>
+                </w:rPr>
+                <m:t>s-U+2τ</m:t>
+              </m:r>
+              <m:d>
+                <m:dPr>
+                  <m:ctrlPr>
+                    <w:rPr>
+                      <w:rFonts w:ascii="Cambria Math" w:hAnsi="Cambria Math"/>
+                      <w:i/>
+                      <w:lang w:val="en-US"/>
+                    </w:rPr>
+                  </m:ctrlPr>
+                </m:dPr>
+                <m:e>
+                  <m:r>
+                    <w:rPr>
+                      <w:rFonts w:ascii="Cambria Math" w:hAnsi="Cambria Math"/>
+                      <w:lang w:val="en-US"/>
+                    </w:rPr>
+                    <m:t>1</m:t>
+                  </m:r>
+                  <m:r>
+                    <w:rPr>
+                      <w:rFonts w:ascii="Cambria Math" w:hAnsi="Cambria Math"/>
+                      <w:lang w:val="en-US"/>
+                    </w:rPr>
+                    <m:t>-τU</m:t>
+                  </m:r>
+                </m:e>
+              </m:d>
+            </m:e>
+          </m:d>
+        </m:oMath>
+      </m:oMathPara>
+    </w:p>
+    <w:p>
+      <w:pPr>
+        <w:ind w:firstLine="0"/>
+        <w:rPr>
+          <w:lang w:val="en-US"/>
+        </w:rPr>
+      </w:pPr>
+      <w:r>
+        <w:rPr>
+          <w:lang w:val="en-US"/>
+        </w:rPr>
+        <w:t xml:space="preserve">The last approximation assumes that </w:t>
+      </w:r>
+      <w:r>
+        <w:rPr>
+          <w:i/>
+          <w:iCs/>
+          <w:lang w:val="en-US"/>
+        </w:rPr>
+        <w:t>Us</w:t>
+      </w:r>
+      <w:r>
+        <w:rPr>
+          <w:lang w:val="en-US"/>
+        </w:rPr>
+        <w:t xml:space="preserve"> is smaller than </w:t>
+      </w:r>
+      <w:r>
+        <w:rPr>
+          <w:i/>
+          <w:iCs/>
+          <w:lang w:val="en-US"/>
+        </w:rPr>
+        <w:t>U</w:t>
+      </w:r>
+      <w:r>
+        <w:rPr>
+          <w:lang w:val="en-US"/>
+        </w:rPr>
+        <w:t xml:space="preserve"> and that </w:t>
+      </w:r>
+      <w:r>
+        <w:rPr>
+          <w:rFonts w:ascii="Times New Roman" w:hAnsi="Times New Roman"/>
+          <w:i/>
+          <w:iCs/>
+          <w:lang w:val="en-US"/>
+        </w:rPr>
+        <w:t>τ</w:t>
+      </w:r>
+      <w:r>
+        <w:rPr>
+          <w:i/>
+          <w:iCs/>
+          <w:lang w:val="en-US"/>
+        </w:rPr>
+        <w:t>U</w:t>
+      </w:r>
+      <w:r>
+        <w:rPr>
+          <w:lang w:val="en-US"/>
+        </w:rPr>
+        <w:t xml:space="preserve"> is much larger than </w:t>
+      </w:r>
+      <w:r>
+        <w:rPr>
+          <w:rFonts w:ascii="Times New Roman" w:hAnsi="Times New Roman"/>
+          <w:i/>
+          <w:iCs/>
+          <w:lang w:val="en-US"/>
+        </w:rPr>
+        <w:t>µ</w:t>
+      </w:r>
+      <w:r>
+        <w:rPr>
+          <w:i/>
+          <w:iCs/>
+          <w:lang w:val="en-US"/>
+        </w:rPr>
+        <w:t>/s</w:t>
+      </w:r>
+      <w:r>
+        <w:rPr>
+          <w:i/>
+          <w:iCs/>
+          <w:lang w:val="en-US"/>
+        </w:rPr>
+        <w:t>.</w:t>
+      </w:r>
+      <w:r>
+        <w:rPr>
+          <w:lang w:val="en-US"/>
+        </w:rPr>
+        <w:t xml:space="preserve"> </w:t>
+      </w:r>
+    </w:p>
+    <w:p>
+      <w:pPr>
+        <w:ind w:firstLine="0"/>
+        <w:rPr>
+          <w:lang w:val="en-US"/>
+        </w:rPr>
+      </w:pPr>
+      <m:oMathPara>
+        <m:oMath>
+          <m:r>
+            <w:rPr>
+              <w:rFonts w:ascii="Cambria Math" w:hAnsi="Cambria Math"/>
+              <w:lang w:val="en-US"/>
+            </w:rPr>
+            <w:lastRenderedPageBreak/>
+            <m:t>=</m:t>
+          </m:r>
+          <m:f>
+            <m:fPr>
+              <m:ctrlPr>
+                <w:rPr>
+                  <w:rFonts w:ascii="Cambria Math" w:hAnsi="Cambria Math"/>
+                  <w:i/>
+                  <w:lang w:val="en-US"/>
+                </w:rPr>
+              </m:ctrlPr>
+            </m:fPr>
+            <m:num>
+              <m:sSup>
+                <m:sSupPr>
+                  <m:ctrlPr>
+                    <w:rPr>
+                      <w:rFonts w:ascii="Cambria Math" w:hAnsi="Cambria Math"/>
+                      <w:i/>
+                      <w:lang w:val="en-US"/>
+                    </w:rPr>
+                  </m:ctrlPr>
+                </m:sSupPr>
+                <m:e>
+                  <m:r>
+                    <w:rPr>
+                      <w:rFonts w:ascii="Cambria Math" w:hAnsi="Cambria Math"/>
+                      <w:lang w:val="en-US"/>
+                    </w:rPr>
+                    <m:t>μ</m:t>
+                  </m:r>
+                </m:e>
+                <m:sup>
+                  <m:r>
+                    <w:rPr>
+                      <w:rFonts w:ascii="Cambria Math" w:hAnsi="Cambria Math"/>
+                      <w:lang w:val="en-US"/>
+                    </w:rPr>
+                    <m:t>2</m:t>
+                  </m:r>
+                </m:sup>
+              </m:sSup>
+            </m:num>
+            <m:den>
+              <m:r>
+                <w:rPr>
+                  <w:rFonts w:ascii="Cambria Math" w:hAnsi="Cambria Math"/>
+                  <w:lang w:val="en-US"/>
+                </w:rPr>
+                <m:t>s</m:t>
+              </m:r>
+            </m:den>
+          </m:f>
+          <m:d>
+            <m:dPr>
+              <m:ctrlPr>
+                <w:rPr>
+                  <w:rFonts w:ascii="Cambria Math" w:hAnsi="Cambria Math"/>
+                  <w:i/>
+                  <w:lang w:val="en-US"/>
+                </w:rPr>
+              </m:ctrlPr>
+            </m:dPr>
+            <m:e>
+              <m:r>
+                <w:rPr>
+                  <w:rFonts w:ascii="Cambria Math" w:hAnsi="Cambria Math"/>
+                  <w:lang w:val="en-US"/>
+                </w:rPr>
+                <m:t>s+2τ-U</m:t>
+              </m:r>
+              <m:d>
+                <m:dPr>
+                  <m:ctrlPr>
+                    <w:rPr>
+                      <w:rFonts w:ascii="Cambria Math" w:hAnsi="Cambria Math"/>
+                      <w:i/>
+                      <w:lang w:val="en-US"/>
+                    </w:rPr>
+                  </m:ctrlPr>
+                </m:dPr>
+                <m:e>
+                  <m:r>
+                    <w:rPr>
+                      <w:rFonts w:ascii="Cambria Math" w:hAnsi="Cambria Math"/>
+                      <w:lang w:val="en-US"/>
+                    </w:rPr>
+                    <m:t>1+2</m:t>
+                  </m:r>
+                  <m:sSup>
+                    <m:sSupPr>
+                      <m:ctrlPr>
+                        <w:rPr>
+                          <w:rFonts w:ascii="Cambria Math" w:hAnsi="Cambria Math"/>
+                          <w:i/>
+                          <w:lang w:val="en-US"/>
+                        </w:rPr>
+                      </m:ctrlPr>
+                    </m:sSupPr>
+                    <m:e>
+                      <m:r>
+                        <w:rPr>
+                          <w:rFonts w:ascii="Cambria Math" w:hAnsi="Cambria Math"/>
+                          <w:lang w:val="en-US"/>
+                        </w:rPr>
+                        <m:t>τ</m:t>
+                      </m:r>
+                    </m:e>
+                    <m:sup>
+                      <m:r>
+                        <w:rPr>
+                          <w:rFonts w:ascii="Cambria Math" w:hAnsi="Cambria Math"/>
+                          <w:lang w:val="en-US"/>
+                        </w:rPr>
+                        <m:t>2</m:t>
+                      </m:r>
+                    </m:sup>
+                  </m:sSup>
+                </m:e>
+              </m:d>
+            </m:e>
+          </m:d>
+          <m:r>
+            <w:rPr>
+              <w:rFonts w:ascii="Cambria Math" w:hAnsi="Cambria Math"/>
+              <w:lang w:val="en-US"/>
+            </w:rPr>
+            <m:t>≈</m:t>
+          </m:r>
+          <m:f>
+            <m:fPr>
+              <m:ctrlPr>
+                <w:rPr>
+                  <w:rFonts w:ascii="Cambria Math" w:hAnsi="Cambria Math"/>
+                  <w:i/>
+                  <w:lang w:val="en-US"/>
+                </w:rPr>
+              </m:ctrlPr>
+            </m:fPr>
+            <m:num>
+              <m:sSup>
+                <m:sSupPr>
+                  <m:ctrlPr>
+                    <w:rPr>
+                      <w:rFonts w:ascii="Cambria Math" w:hAnsi="Cambria Math"/>
+                      <w:i/>
+                      <w:lang w:val="en-US"/>
+                    </w:rPr>
+                  </m:ctrlPr>
+                </m:sSupPr>
+                <m:e>
+                  <m:r>
+                    <w:rPr>
+                      <w:rFonts w:ascii="Cambria Math" w:hAnsi="Cambria Math"/>
+                      <w:lang w:val="en-US"/>
+                    </w:rPr>
+                    <m:t>μ</m:t>
+                  </m:r>
+                </m:e>
+                <m:sup>
+                  <m:r>
+                    <w:rPr>
+                      <w:rFonts w:ascii="Cambria Math" w:hAnsi="Cambria Math"/>
+                      <w:lang w:val="en-US"/>
+                    </w:rPr>
+                    <m:t>2</m:t>
+                  </m:r>
+                </m:sup>
+              </m:sSup>
+            </m:num>
+            <m:den>
+              <m:r>
+                <w:rPr>
+                  <w:rFonts w:ascii="Cambria Math" w:hAnsi="Cambria Math"/>
+                  <w:lang w:val="en-US"/>
+                </w:rPr>
+                <m:t>s</m:t>
+              </m:r>
+            </m:den>
+          </m:f>
+          <m:d>
+            <m:dPr>
+              <m:ctrlPr>
+                <w:rPr>
+                  <w:rFonts w:ascii="Cambria Math" w:hAnsi="Cambria Math"/>
+                  <w:i/>
+                  <w:lang w:val="en-US"/>
+                </w:rPr>
+              </m:ctrlPr>
+            </m:dPr>
+            <m:e>
+              <m:r>
+                <w:rPr>
+                  <w:rFonts w:ascii="Cambria Math" w:hAnsi="Cambria Math"/>
+                  <w:lang w:val="en-US"/>
+                </w:rPr>
+                <m:t>2τ-2</m:t>
+              </m:r>
+              <m:sSup>
+                <m:sSupPr>
+                  <m:ctrlPr>
+                    <w:rPr>
+                      <w:rFonts w:ascii="Cambria Math" w:hAnsi="Cambria Math"/>
+                      <w:i/>
+                      <w:lang w:val="en-US"/>
+                    </w:rPr>
+                  </m:ctrlPr>
+                </m:sSupPr>
+                <m:e>
+                  <m:r>
+                    <w:rPr>
+                      <w:rFonts w:ascii="Cambria Math" w:hAnsi="Cambria Math"/>
+                      <w:lang w:val="en-US"/>
+                    </w:rPr>
+                    <m:t>τ</m:t>
+                  </m:r>
+                </m:e>
+                <m:sup>
+                  <m:r>
+                    <w:rPr>
+                      <w:rFonts w:ascii="Cambria Math" w:hAnsi="Cambria Math"/>
+                      <w:lang w:val="en-US"/>
+                    </w:rPr>
+                    <m:t>2</m:t>
+                  </m:r>
+                </m:sup>
+              </m:sSup>
+              <m:r>
+                <w:rPr>
+                  <w:rFonts w:ascii="Cambria Math" w:hAnsi="Cambria Math"/>
+                  <w:lang w:val="en-US"/>
+                </w:rPr>
+                <m:t>U</m:t>
+              </m:r>
+            </m:e>
+          </m:d>
+        </m:oMath>
+      </m:oMathPara>
+    </w:p>
+    <w:p>
+      <w:pPr>
+        <w:ind w:firstLine="0"/>
+        <w:rPr>
+          <w:lang w:val="en-US"/>
+        </w:rPr>
+      </w:pPr>
+    </w:p>
+    <w:p>
+      <w:pPr>
+        <w:ind w:firstLine="0"/>
+        <w:rPr>
+          <w:rFonts w:ascii="Times New Roman" w:hAnsi="Times New Roman"/>
+          <w:lang w:val="en-US"/>
+        </w:rPr>
+      </w:pPr>
+      <w:r>
+        <w:rPr>
+          <w:lang w:val="en-US"/>
+        </w:rPr>
+        <w:t>Th</w:t>
+      </w:r>
+      <w:r>
+        <w:rPr>
+          <w:lang w:val="en-US"/>
+        </w:rPr>
+        <w:t>e last</w:t>
+      </w:r>
+      <w:r>
+        <w:rPr>
+          <w:lang w:val="en-US"/>
+        </w:rPr>
+        <w:t xml:space="preserve"> </w:t>
+      </w:r>
+      <w:r>
+        <w:rPr>
+          <w:lang w:val="en-US"/>
+        </w:rPr>
+        <w:t xml:space="preserve">approximation assumed that </w:t>
+      </w:r>
+      <w:r>
+        <w:rPr>
+          <w:i/>
+          <w:iCs/>
+          <w:lang w:val="en-US"/>
+        </w:rPr>
+        <w:t>2</w:t>
+      </w:r>
+      <w:r>
+        <w:rPr>
+          <w:rFonts w:ascii="Times New Roman" w:hAnsi="Times New Roman"/>
+          <w:i/>
+          <w:iCs/>
+          <w:lang w:val="en-US"/>
+        </w:rPr>
+        <w:t>τ</w:t>
+      </w:r>
+      <w:r>
+        <w:rPr>
+          <w:rFonts w:ascii="Times New Roman" w:hAnsi="Times New Roman"/>
+          <w:i/>
+          <w:iCs/>
+          <w:lang w:val="en-US"/>
+        </w:rPr>
+        <w:t>&gt;s</w:t>
+      </w:r>
+      <w:r>
+        <w:rPr>
+          <w:rFonts w:ascii="Times New Roman" w:hAnsi="Times New Roman"/>
+          <w:lang w:val="en-US"/>
+        </w:rPr>
+        <w:t xml:space="preserve"> and 2</w:t>
+      </w:r>
+      <w:r>
+        <w:rPr>
+          <w:rFonts w:ascii="Times New Roman" w:hAnsi="Times New Roman"/>
+          <w:i/>
+          <w:iCs/>
+          <w:lang w:val="en-US"/>
+        </w:rPr>
+        <w:t>τ</w:t>
+      </w:r>
+      <w:r>
+        <w:rPr>
+          <w:rFonts w:ascii="Times New Roman" w:hAnsi="Times New Roman"/>
+          <w:i/>
+          <w:iCs/>
+          <w:vertAlign w:val="superscript"/>
+          <w:lang w:val="en-US"/>
+        </w:rPr>
+        <w:t>2</w:t>
+      </w:r>
+      <w:r>
+        <w:rPr>
+          <w:rFonts w:ascii="Times New Roman" w:hAnsi="Times New Roman"/>
+          <w:i/>
+          <w:iCs/>
+          <w:lang w:val="en-US"/>
+        </w:rPr>
+        <w:t>&gt;1</w:t>
+      </w:r>
+      <w:r>
+        <w:rPr>
+          <w:lang w:val="en-US"/>
+        </w:rPr>
+        <w:t xml:space="preserve">, because </w:t>
+      </w:r>
+      <w:r>
+        <w:rPr>
+          <w:rFonts w:ascii="Times New Roman" w:hAnsi="Times New Roman"/>
+          <w:i/>
+          <w:iCs/>
+          <w:lang w:val="en-US"/>
+        </w:rPr>
+        <w:t>τ</w:t>
+      </w:r>
+      <w:r>
+        <w:rPr>
+          <w:rFonts w:ascii="Times New Roman" w:hAnsi="Times New Roman"/>
+          <w:i/>
+          <w:iCs/>
+          <w:lang w:val="en-US"/>
+        </w:rPr>
+        <w:t>&gt;1</w:t>
+      </w:r>
+      <w:r>
+        <w:rPr>
+          <w:rFonts w:ascii="Times New Roman" w:hAnsi="Times New Roman"/>
+          <w:lang w:val="en-US"/>
+        </w:rPr>
+        <w:t xml:space="preserve"> and probably even </w:t>
+      </w:r>
+      <w:r>
+        <w:rPr>
+          <w:rFonts w:ascii="Times New Roman" w:hAnsi="Times New Roman"/>
+          <w:i/>
+          <w:iCs/>
+          <w:lang w:val="en-US"/>
+        </w:rPr>
+        <w:t>τ</w:t>
+      </w:r>
+      <w:r>
+        <w:rPr>
+          <w:rFonts w:ascii="Times New Roman" w:hAnsi="Times New Roman"/>
+          <w:i/>
+          <w:iCs/>
+          <w:lang w:val="en-US"/>
+        </w:rPr>
+        <w:t>≥</w:t>
+      </w:r>
+      <w:r>
+        <w:rPr>
+          <w:rFonts w:ascii="Times New Roman" w:hAnsi="Times New Roman"/>
+          <w:i/>
+          <w:iCs/>
+          <w:lang w:val="en-US"/>
+        </w:rPr>
+        <w:t>1</w:t>
+      </w:r>
+      <w:r>
+        <w:rPr>
+          <w:rFonts w:ascii="Times New Roman" w:hAnsi="Times New Roman"/>
+          <w:i/>
+          <w:iCs/>
+          <w:lang w:val="en-US"/>
+        </w:rPr>
+        <w:t>0</w:t>
+      </w:r>
+      <w:r>
+        <w:rPr>
+          <w:rFonts w:ascii="Times New Roman" w:hAnsi="Times New Roman"/>
+          <w:lang w:val="en-US"/>
+        </w:rPr>
+        <w:t xml:space="preserve">. </w:t>
+      </w:r>
+      <w:r>
+        <w:rPr>
+          <w:lang w:val="en-US"/>
+        </w:rPr>
+        <w:t>Rearranging the last expression gives us</w:t>
+      </w:r>
+      <w:r>
+        <w:rPr>
+          <w:rFonts w:ascii="Times New Roman" w:hAnsi="Times New Roman"/>
+          <w:lang w:val="en-US"/>
+        </w:rPr>
+        <w:t xml:space="preserve"> the first or</w:t>
+      </w:r>
+      <w:bookmarkStart w:id="10" w:name="_GoBack"/>
+      <w:bookmarkEnd w:id="10"/>
+      <w:r>
+        <w:rPr>
+          <w:rFonts w:ascii="Times New Roman" w:hAnsi="Times New Roman"/>
+          <w:lang w:val="en-US"/>
+        </w:rPr>
+        <w:t>der approximation for populations with stress-induced mutation:</w:t>
+      </w:r>
+    </w:p>
+    <w:tbl>
+      <w:tblPr>
+        <w:tblStyle w:val="TableGrid"/>
+        <w:tblW w:w="5000" w:type="pct"/>
+        <w:tblInd w:w="340" w:type="dxa"/>
+        <w:tblBorders>
+          <w:top w:val="none" w:sz="0" w:space="0" w:color="auto"/>
+          <w:left w:val="none" w:sz="0" w:space="0" w:color="auto"/>
+          <w:bottom w:val="none" w:sz="0" w:space="0" w:color="auto"/>
+          <w:right w:val="none" w:sz="0" w:space="0" w:color="auto"/>
+          <w:insideH w:val="none" w:sz="0" w:space="0" w:color="auto"/>
+          <w:insideV w:val="none" w:sz="0" w:space="0" w:color="auto"/>
+        </w:tblBorders>
+        <w:tblLook w:val="04A0" w:firstRow="1" w:lastRow="0" w:firstColumn="1" w:lastColumn="0" w:noHBand="0" w:noVBand="1"/>
+      </w:tblPr>
+      <w:tblGrid>
+        <w:gridCol w:w="6827"/>
+        <w:gridCol w:w="759"/>
+      </w:tblGrid>
+      <w:tr>
+        <w:tc>
+          <w:tcPr>
+            <w:tcW w:w="4500" w:type="pct"/>
+            <w:vAlign w:val="center"/>
+          </w:tcPr>
+          <w:p>
+            <w:pPr>
+              <w:ind w:left="340" w:firstLine="0"/>
+              <w:rPr>
+                <w:lang w:val="en-US"/>
+              </w:rPr>
+            </w:pPr>
+            <m:oMathPara>
+              <m:oMath>
+                <m:sSubSup>
+                  <m:sSubSupPr>
+                    <m:ctrlPr>
+                      <w:rPr>
+                        <w:rFonts w:ascii="Cambria Math" w:hAnsi="Cambria Math"/>
+                        <w:i/>
+                        <w:lang w:val="en-US"/>
+                      </w:rPr>
+                    </m:ctrlPr>
+                  </m:sSubSupPr>
+                  <m:e>
+                    <m:r>
+                      <w:rPr>
+                        <w:rFonts w:ascii="Cambria Math" w:hAnsi="Cambria Math"/>
+                        <w:lang w:val="en-US"/>
+                      </w:rPr>
+                      <m:t>q</m:t>
+                    </m:r>
+                  </m:e>
+                  <m:sub>
+                    <m:r>
+                      <w:rPr>
+                        <w:rFonts w:ascii="Cambria Math" w:hAnsi="Cambria Math"/>
+                        <w:lang w:val="en-US"/>
+                      </w:rPr>
+                      <m:t>sim</m:t>
+                    </m:r>
+                  </m:sub>
+                  <m:sup>
+                    <m:r>
+                      <w:rPr>
+                        <w:rFonts w:ascii="Cambria Math" w:hAnsi="Cambria Math"/>
+                        <w:lang w:val="en-US"/>
+                      </w:rPr>
+                      <m:t>*</m:t>
+                    </m:r>
+                  </m:sup>
+                </m:sSubSup>
+                <m:r>
+                  <w:rPr>
+                    <w:rFonts w:ascii="Cambria Math" w:hAnsi="Cambria Math"/>
+                    <w:lang w:val="en-US"/>
+                  </w:rPr>
+                  <m:t>=</m:t>
+                </m:r>
+                <m:d>
+                  <m:dPr>
+                    <m:ctrlPr>
+                      <w:rPr>
+                        <w:rFonts w:ascii="Cambria Math" w:hAnsi="Cambria Math"/>
+                        <w:i/>
+                        <w:lang w:val="en-US"/>
+                      </w:rPr>
+                    </m:ctrlPr>
+                  </m:dPr>
+                  <m:e>
+                    <m:r>
+                      <w:rPr>
+                        <w:rFonts w:ascii="Cambria Math" w:hAnsi="Cambria Math"/>
+                        <w:lang w:val="en-US"/>
+                      </w:rPr>
+                      <m:t>1-τU</m:t>
+                    </m:r>
+                  </m:e>
+                </m:d>
+                <m:r>
+                  <w:rPr>
+                    <w:rFonts w:ascii="Cambria Math" w:hAnsi="Cambria Math"/>
+                    <w:lang w:val="en-US"/>
+                  </w:rPr>
+                  <m:t>2</m:t>
+                </m:r>
+                <m:f>
+                  <m:fPr>
+                    <m:ctrlPr>
+                      <w:rPr>
+                        <w:rFonts w:ascii="Cambria Math" w:hAnsi="Cambria Math"/>
+                        <w:i/>
+                        <w:lang w:val="en-US"/>
+                      </w:rPr>
+                    </m:ctrlPr>
+                  </m:fPr>
+                  <m:num>
+                    <m:r>
+                      <w:rPr>
+                        <w:rFonts w:ascii="Cambria Math" w:hAnsi="Cambria Math"/>
+                        <w:lang w:val="en-US"/>
+                      </w:rPr>
+                      <m:t>τ</m:t>
+                    </m:r>
+                    <m:sSup>
+                      <m:sSupPr>
+                        <m:ctrlPr>
+                          <w:rPr>
+                            <w:rFonts w:ascii="Cambria Math" w:hAnsi="Cambria Math"/>
+                            <w:i/>
+                            <w:lang w:val="en-US"/>
+                          </w:rPr>
+                        </m:ctrlPr>
+                      </m:sSupPr>
+                      <m:e>
+                        <m:r>
+                          <w:rPr>
+                            <w:rFonts w:ascii="Cambria Math" w:hAnsi="Cambria Math"/>
+                            <w:lang w:val="en-US"/>
+                          </w:rPr>
+                          <m:t>μ</m:t>
+                        </m:r>
+                      </m:e>
+                      <m:sup>
+                        <m:r>
+                          <w:rPr>
+                            <w:rFonts w:ascii="Cambria Math" w:hAnsi="Cambria Math"/>
+                            <w:lang w:val="en-US"/>
+                          </w:rPr>
+                          <m:t>2</m:t>
+                        </m:r>
+                      </m:sup>
+                    </m:sSup>
+                  </m:num>
+                  <m:den>
+                    <m:r>
+                      <w:rPr>
+                        <w:rFonts w:ascii="Cambria Math" w:hAnsi="Cambria Math"/>
+                        <w:lang w:val="en-US"/>
+                      </w:rPr>
+                      <m:t>s</m:t>
+                    </m:r>
+                  </m:den>
+                </m:f>
+              </m:oMath>
+            </m:oMathPara>
+          </w:p>
+        </w:tc>
+        <w:tc>
+          <w:tcPr>
+            <w:tcW w:w="500" w:type="pct"/>
+            <w:vAlign w:val="center"/>
+          </w:tcPr>
+          <w:p>
+            <w:pPr>
+              <w:ind w:firstLine="0"/>
+              <w:rPr>
+                <w:lang w:val="en-US"/>
+              </w:rPr>
+            </w:pPr>
+            <w:r>
+              <w:rPr>
+                <w:lang w:val="en-US"/>
+              </w:rPr>
+              <w:t>(</w:t>
+            </w:r>
+            <w:r>
+              <w:rPr>
+                <w:lang w:val="en-US"/>
+              </w:rPr>
+              <w:fldChar w:fldCharType="begin"/>
+            </w:r>
+            <w:r>
+              <w:rPr>
+                <w:lang w:val="en-US"/>
+              </w:rPr>
+              <w:instrText xml:space="preserve"> SEQ Equation </w:instrText>
+            </w:r>
+            <w:r>
+              <w:rPr>
+                <w:lang w:val="en-US"/>
+              </w:rPr>
+              <w:fldChar w:fldCharType="separate"/>
+            </w:r>
+            <w:r>
+              <w:rPr>
+                <w:noProof/>
+                <w:lang w:val="en-US"/>
+              </w:rPr>
+              <w:t>13</w:t>
+            </w:r>
+            <w:r>
+              <w:rPr>
+                <w:lang w:val="en-US"/>
+              </w:rPr>
+              <w:fldChar w:fldCharType="end"/>
+            </w:r>
+            <w:r>
+              <w:rPr>
+                <w:lang w:val="en-US"/>
+              </w:rPr>
+              <w:t>)</w:t>
+            </w:r>
+          </w:p>
+        </w:tc>
+      </w:tr>
+    </w:tbl>
+    <w:p>
+      <w:pPr>
+        <w:pStyle w:val="Heading3"/>
+        <w:rPr>
+          <w:lang w:val="en-US"/>
+        </w:rPr>
+      </w:pPr>
+      <w:r>
+        <w:rPr>
+          <w:lang w:val="en-US"/>
+        </w:rPr>
+        <w:t>Fixation of a double mutant</w:t>
+      </w:r>
+    </w:p>
+    <w:p>
+      <w:pPr>
+        <w:pStyle w:val="Heading3"/>
+        <w:rPr>
+          <w:lang w:val="en-US"/>
+        </w:rPr>
+      </w:pPr>
+      <w:r>
+        <w:rPr>
+          <w:lang w:val="en-US"/>
+        </w:rPr>
+        <w:t>Total adaptation time</w:t>
       </w:r>
     </w:p>
     <w:sectPr>
@@ -8289,7 +11294,7 @@
         <w:rStyle w:val="PageNumber"/>
         <w:noProof/>
       </w:rPr>
-      <w:t>6</w:t>
+      <w:t>8</w:t>
     </w:r>
     <w:r>
       <w:rPr>
@@ -10799,7 +13804,7 @@
 </file>
 
 <file path=customXml/itemProps1.xml><?xml version="1.0" encoding="utf-8"?>
-<ds:datastoreItem xmlns:ds="http://schemas.openxmlformats.org/officeDocument/2006/customXml" ds:itemID="{DBEBBD08-483E-409A-8894-39CE38EC7201}">
+<ds:datastoreItem xmlns:ds="http://schemas.openxmlformats.org/officeDocument/2006/customXml" ds:itemID="{744D2CC1-08B6-471B-A78C-88130C4849EE}">
   <ds:schemaRefs>
     <ds:schemaRef ds:uri="http://schemas.openxmlformats.org/officeDocument/2006/bibliography"/>
   </ds:schemaRefs>

--- a/manuscript/ms.docx
+++ b/manuscript/ms.docx
@@ -21,10 +21,7 @@
     </w:p>
     <w:p>
       <w:pPr>
-        <w:pStyle w:val="Subtitle"/>
-        <w:jc w:val="both"/>
-        <w:rPr>
-          <w:rFonts w:ascii="cmr17" w:hAnsi="cmr17"/>
+        <w:rPr>
           <w:lang w:val="en-US"/>
         </w:rPr>
       </w:pPr>
@@ -32,26 +29,56 @@
     <w:p>
       <w:pPr>
         <w:pStyle w:val="Subtitle"/>
-        <w:jc w:val="both"/>
         <w:rPr>
           <w:rFonts w:ascii="cmr17" w:hAnsi="cmr17"/>
           <w:lang w:val="en-US"/>
         </w:rPr>
       </w:pPr>
+      <w:proofErr w:type="spellStart"/>
       <w:r>
         <w:rPr>
           <w:rFonts w:ascii="cmr17" w:hAnsi="cmr17"/>
           <w:lang w:val="en-US"/>
         </w:rPr>
-        <w:t>Yoav Ram and Lilach Hadany</w:t>
-      </w:r>
+        <w:t>Yoav</w:t>
+      </w:r>
+      <w:proofErr w:type="spellEnd"/>
+      <w:r>
+        <w:rPr>
+          <w:rFonts w:ascii="cmr17" w:hAnsi="cmr17"/>
+          <w:lang w:val="en-US"/>
+        </w:rPr>
+        <w:t xml:space="preserve"> Ram and </w:t>
+      </w:r>
+      <w:proofErr w:type="spellStart"/>
+      <w:r>
+        <w:rPr>
+          <w:rFonts w:ascii="cmr17" w:hAnsi="cmr17"/>
+          <w:lang w:val="en-US"/>
+        </w:rPr>
+        <w:t>Lilach</w:t>
+      </w:r>
+      <w:proofErr w:type="spellEnd"/>
+      <w:r>
+        <w:rPr>
+          <w:rFonts w:ascii="cmr17" w:hAnsi="cmr17"/>
+          <w:lang w:val="en-US"/>
+        </w:rPr>
+        <w:t xml:space="preserve"> </w:t>
+      </w:r>
+      <w:proofErr w:type="spellStart"/>
+      <w:r>
+        <w:rPr>
+          <w:rFonts w:ascii="cmr17" w:hAnsi="cmr17"/>
+          <w:lang w:val="en-US"/>
+        </w:rPr>
+        <w:t>Hadany</w:t>
+      </w:r>
+      <w:proofErr w:type="spellEnd"/>
     </w:p>
     <w:p>
       <w:pPr>
-        <w:pStyle w:val="Subtitle"/>
-        <w:jc w:val="both"/>
-        <w:rPr>
-          <w:rFonts w:ascii="cmr17" w:hAnsi="cmr17"/>
+        <w:rPr>
           <w:lang w:val="en-US"/>
         </w:rPr>
       </w:pPr>
@@ -59,7 +86,6 @@
     <w:p>
       <w:pPr>
         <w:pStyle w:val="Subtitle"/>
-        <w:jc w:val="both"/>
         <w:rPr>
           <w:rFonts w:ascii="cmr17" w:hAnsi="cmr17"/>
           <w:lang w:val="en-US"/>
@@ -133,7 +159,15 @@
         <w:rPr>
           <w:lang w:val="en-US"/>
         </w:rPr>
-        <w:t xml:space="preserve">, Sewall Wright presented a problem which is still an open problem in evolutionary biology </w:t>
+        <w:t>, Sewall Wright presented a p</w:t>
+      </w:r>
+      <w:bookmarkStart w:id="0" w:name="_GoBack"/>
+      <w:bookmarkEnd w:id="0"/>
+      <w:r>
+        <w:rPr>
+          <w:lang w:val="en-US"/>
+        </w:rPr>
+        <w:t xml:space="preserve">roblem which is still an open problem in evolutionary biology </w:t>
       </w:r>
       <w:r>
         <w:rPr>
@@ -250,7 +284,21 @@
         <w:rPr>
           <w:lang w:val="en-US"/>
         </w:rPr>
-        <w:t xml:space="preserve">] and is still taught today in many "Introduction to Evolution" courses. This solutions appears to be valid </w:t>
+        <w:t xml:space="preserve">] and is still taught today in many "Introduction to Evolution" courses. This </w:t>
+      </w:r>
+      <w:proofErr w:type="gramStart"/>
+      <w:r>
+        <w:rPr>
+          <w:lang w:val="en-US"/>
+        </w:rPr>
+        <w:t>solutions</w:t>
+      </w:r>
+      <w:proofErr w:type="gramEnd"/>
+      <w:r>
+        <w:rPr>
+          <w:lang w:val="en-US"/>
+        </w:rPr>
+        <w:t xml:space="preserve"> appears to be valid </w:t>
       </w:r>
       <w:r>
         <w:rPr>
@@ -268,7 +316,35 @@
         <w:rPr>
           <w:lang w:val="en-US"/>
         </w:rPr>
-        <w:t>(Moore and Tonsor, 1994; Gavrilets, 1996; Phillips, 1996)</w:t>
+        <w:t xml:space="preserve">(Moore and </w:t>
+      </w:r>
+      <w:proofErr w:type="spellStart"/>
+      <w:r>
+        <w:rPr>
+          <w:lang w:val="en-US"/>
+        </w:rPr>
+        <w:t>Tonsor</w:t>
+      </w:r>
+      <w:proofErr w:type="spellEnd"/>
+      <w:r>
+        <w:rPr>
+          <w:lang w:val="en-US"/>
+        </w:rPr>
+        <w:t xml:space="preserve">, 1994; </w:t>
+      </w:r>
+      <w:proofErr w:type="spellStart"/>
+      <w:r>
+        <w:rPr>
+          <w:lang w:val="en-US"/>
+        </w:rPr>
+        <w:t>Gavrilets</w:t>
+      </w:r>
+      <w:proofErr w:type="spellEnd"/>
+      <w:r>
+        <w:rPr>
+          <w:lang w:val="en-US"/>
+        </w:rPr>
+        <w:t>, 1996; Phillips, 1996)</w:t>
       </w:r>
       <w:r>
         <w:rPr>
@@ -431,7 +507,7 @@
           <w:lang w:val="en-US"/>
         </w:rPr>
       </w:pPr>
-      <w:bookmarkStart w:id="0" w:name="_Ref354152000"/>
+      <w:bookmarkStart w:id="1" w:name="_Ref354152000"/>
       <w:r>
         <w:rPr>
           <w:lang w:val="en-US"/>
@@ -450,7 +526,7 @@
         </w:rPr>
         <w:t>odel</w:t>
       </w:r>
-      <w:bookmarkEnd w:id="0"/>
+      <w:bookmarkEnd w:id="1"/>
     </w:p>
     <w:p>
       <w:pPr>
@@ -504,6 +580,7 @@
         </w:rPr>
         <w:t xml:space="preserve"> in an environment in which </w:t>
       </w:r>
+      <w:proofErr w:type="spellStart"/>
       <w:r>
         <w:rPr>
           <w:i/>
@@ -512,12 +589,14 @@
         </w:rPr>
         <w:t>ab</w:t>
       </w:r>
+      <w:proofErr w:type="spellEnd"/>
       <w:r>
         <w:rPr>
           <w:lang w:val="en-US"/>
         </w:rPr>
         <w:t xml:space="preserve"> is the optimal genotype with a fitness value of 1, single mutants (</w:t>
       </w:r>
+      <w:proofErr w:type="spellStart"/>
       <w:r>
         <w:rPr>
           <w:i/>
@@ -526,12 +605,14 @@
         </w:rPr>
         <w:t>Ab</w:t>
       </w:r>
+      <w:proofErr w:type="spellEnd"/>
       <w:r>
         <w:rPr>
           <w:lang w:val="en-US"/>
         </w:rPr>
         <w:t xml:space="preserve"> and </w:t>
       </w:r>
+      <w:proofErr w:type="spellStart"/>
       <w:r>
         <w:rPr>
           <w:i/>
@@ -540,6 +621,7 @@
         </w:rPr>
         <w:t>aB</w:t>
       </w:r>
+      <w:proofErr w:type="spellEnd"/>
       <w:r>
         <w:rPr>
           <w:lang w:val="en-US"/>
@@ -601,7 +683,16 @@
           <w:iCs/>
           <w:lang w:val="en-US"/>
         </w:rPr>
-        <w:t>(1-s)</w:t>
+        <w:t>(1-s</w:t>
+      </w:r>
+      <w:proofErr w:type="gramStart"/>
+      <w:r>
+        <w:rPr>
+          <w:i/>
+          <w:iCs/>
+          <w:lang w:val="en-US"/>
+        </w:rPr>
+        <w:t>)</w:t>
       </w:r>
       <w:r>
         <w:rPr>
@@ -612,6 +703,7 @@
         </w:rPr>
         <w:t>2</w:t>
       </w:r>
+      <w:proofErr w:type="gramEnd"/>
       <w:r>
         <w:rPr>
           <w:lang w:val="en-US"/>
@@ -668,6 +760,7 @@
         </w:rPr>
         <w:t xml:space="preserve">Mutation from </w:t>
       </w:r>
+      <w:proofErr w:type="gramStart"/>
       <w:r>
         <w:rPr>
           <w:i/>
@@ -680,7 +773,14 @@
         <w:rPr>
           <w:lang w:val="en-US"/>
         </w:rPr>
-        <w:t xml:space="preserve"> to </w:t>
+        <w:t xml:space="preserve"> to</w:t>
+      </w:r>
+      <w:proofErr w:type="gramEnd"/>
+      <w:r>
+        <w:rPr>
+          <w:lang w:val="en-US"/>
+        </w:rPr>
+        <w:t xml:space="preserve"> </w:t>
       </w:r>
       <w:r>
         <w:rPr>
@@ -891,7 +991,35 @@
         <w:rPr>
           <w:lang w:val="en-US"/>
         </w:rPr>
-        <w:t xml:space="preserve">We define stress-induced mutation as the case in which an individual with a fitness below 1 hypermutates, increasing both his mutation rates </w:t>
+        <w:t xml:space="preserve">We define stress-induced mutation as the case in which an individual with </w:t>
+      </w:r>
+      <w:proofErr w:type="gramStart"/>
+      <w:r>
+        <w:rPr>
+          <w:lang w:val="en-US"/>
+        </w:rPr>
+        <w:t>a fitness</w:t>
+      </w:r>
+      <w:proofErr w:type="gramEnd"/>
+      <w:r>
+        <w:rPr>
+          <w:lang w:val="en-US"/>
+        </w:rPr>
+        <w:t xml:space="preserve"> below 1 </w:t>
+      </w:r>
+      <w:proofErr w:type="spellStart"/>
+      <w:r>
+        <w:rPr>
+          <w:lang w:val="en-US"/>
+        </w:rPr>
+        <w:t>hypermutates</w:t>
+      </w:r>
+      <w:proofErr w:type="spellEnd"/>
+      <w:r>
+        <w:rPr>
+          <w:lang w:val="en-US"/>
+        </w:rPr>
+        <w:t xml:space="preserve">, increasing both his mutation rates </w:t>
       </w:r>
       <w:r>
         <w:rPr>
@@ -920,8 +1048,23 @@
         <w:rPr>
           <w:lang w:val="en-US"/>
         </w:rPr>
-        <w:t>At the MSB, the frequency of wildtype (</w:t>
-      </w:r>
+        <w:t xml:space="preserve">At the MSB, the frequency of </w:t>
+      </w:r>
+      <w:proofErr w:type="spellStart"/>
+      <w:r>
+        <w:rPr>
+          <w:lang w:val="en-US"/>
+        </w:rPr>
+        <w:t>wildtype</w:t>
+      </w:r>
+      <w:proofErr w:type="spellEnd"/>
+      <w:r>
+        <w:rPr>
+          <w:lang w:val="en-US"/>
+        </w:rPr>
+        <w:t xml:space="preserve"> (</w:t>
+      </w:r>
+      <w:proofErr w:type="spellStart"/>
       <w:r>
         <w:rPr>
           <w:i/>
@@ -930,6 +1073,7 @@
         </w:rPr>
         <w:t>ab</w:t>
       </w:r>
+      <w:proofErr w:type="spellEnd"/>
       <w:r>
         <w:rPr>
           <w:lang w:val="en-US"/>
@@ -962,14 +1106,34 @@
         </w:rPr>
         <w:t>/</w:t>
       </w:r>
-      <w:r>
-        <w:rPr>
-          <w:i/>
-          <w:iCs/>
-          <w:lang w:val="en-US"/>
-        </w:rPr>
-        <w:t>s+O(</w:t>
-      </w:r>
+      <w:proofErr w:type="spellStart"/>
+      <w:r>
+        <w:rPr>
+          <w:i/>
+          <w:iCs/>
+          <w:lang w:val="en-US"/>
+        </w:rPr>
+        <w:t>s+</w:t>
+      </w:r>
+      <w:proofErr w:type="gramStart"/>
+      <w:r>
+        <w:rPr>
+          <w:i/>
+          <w:iCs/>
+          <w:lang w:val="en-US"/>
+        </w:rPr>
+        <w:t>O</w:t>
+      </w:r>
+      <w:proofErr w:type="spellEnd"/>
+      <w:r>
+        <w:rPr>
+          <w:i/>
+          <w:iCs/>
+          <w:lang w:val="en-US"/>
+        </w:rPr>
+        <w:t>(</w:t>
+      </w:r>
+      <w:proofErr w:type="gramEnd"/>
       <w:r>
         <w:rPr>
           <w:rFonts w:ascii="Times New Roman" w:hAnsi="Times New Roman"/>
@@ -1011,6 +1175,7 @@
         </w:rPr>
         <w:t>the frequency of single mutants (</w:t>
       </w:r>
+      <w:proofErr w:type="spellStart"/>
       <w:r>
         <w:rPr>
           <w:i/>
@@ -1019,12 +1184,14 @@
         </w:rPr>
         <w:t>Ab</w:t>
       </w:r>
+      <w:proofErr w:type="spellEnd"/>
       <w:r>
         <w:rPr>
           <w:lang w:val="en-US"/>
         </w:rPr>
         <w:t xml:space="preserve"> and </w:t>
       </w:r>
+      <w:proofErr w:type="spellStart"/>
       <w:r>
         <w:rPr>
           <w:i/>
@@ -1033,6 +1200,7 @@
         </w:rPr>
         <w:t>aB</w:t>
       </w:r>
+      <w:proofErr w:type="spellEnd"/>
       <w:r>
         <w:rPr>
           <w:lang w:val="en-US"/>
@@ -1065,13 +1233,23 @@
         </w:rPr>
         <w:t>/</w:t>
       </w:r>
-      <w:r>
-        <w:rPr>
-          <w:i/>
-          <w:iCs/>
-          <w:lang w:val="en-US"/>
-        </w:rPr>
-        <w:t>s+O(</w:t>
+      <w:proofErr w:type="spellStart"/>
+      <w:r>
+        <w:rPr>
+          <w:i/>
+          <w:iCs/>
+          <w:lang w:val="en-US"/>
+        </w:rPr>
+        <w:t>s+O</w:t>
+      </w:r>
+      <w:proofErr w:type="spellEnd"/>
+      <w:r>
+        <w:rPr>
+          <w:i/>
+          <w:iCs/>
+          <w:lang w:val="en-US"/>
+        </w:rPr>
+        <w:t>(</w:t>
       </w:r>
       <w:r>
         <w:rPr>
@@ -1410,6 +1588,7 @@
         </w:rPr>
         <w:t xml:space="preserve">If </w:t>
       </w:r>
+      <w:proofErr w:type="gramStart"/>
       <w:r>
         <w:rPr>
           <w:i/>
@@ -1424,6 +1603,7 @@
         </w:rPr>
         <w:t>(</w:t>
       </w:r>
+      <w:proofErr w:type="gramEnd"/>
       <w:r>
         <w:rPr>
           <w:rFonts w:ascii="Times New Roman" w:hAnsi="Times New Roman"/>
@@ -1609,7 +1789,21 @@
         <w:rPr>
           <w:lang w:val="en-US"/>
         </w:rPr>
-        <w:t xml:space="preserve"> then there are no single mutants and double mutatns must be generated by a double mutation</w:t>
+        <w:t xml:space="preserve"> then there are no single mutants and double </w:t>
+      </w:r>
+      <w:proofErr w:type="spellStart"/>
+      <w:r>
+        <w:rPr>
+          <w:lang w:val="en-US"/>
+        </w:rPr>
+        <w:t>mutatns</w:t>
+      </w:r>
+      <w:proofErr w:type="spellEnd"/>
+      <w:r>
+        <w:rPr>
+          <w:lang w:val="en-US"/>
+        </w:rPr>
+        <w:t xml:space="preserve"> must be generated by a double mutation</w:t>
       </w:r>
       <w:r>
         <w:rPr>
@@ -1824,7 +2018,7 @@
                 <w:lang w:val="en-US"/>
               </w:rPr>
             </w:pPr>
-            <w:bookmarkStart w:id="1" w:name="_Ref354149705"/>
+            <w:bookmarkStart w:id="2" w:name="_Ref354149705"/>
             <w:r>
               <w:rPr>
                 <w:lang w:val="en-US"/>
@@ -1868,7 +2062,7 @@
               </w:rPr>
               <w:t>)</w:t>
             </w:r>
-            <w:bookmarkEnd w:id="1"/>
+            <w:bookmarkEnd w:id="2"/>
           </w:p>
         </w:tc>
       </w:tr>
@@ -2003,7 +2197,7 @@
                 <w:lang w:val="en-US"/>
               </w:rPr>
             </w:pPr>
-            <w:bookmarkStart w:id="2" w:name="_Ref354129072"/>
+            <w:bookmarkStart w:id="3" w:name="_Ref354129072"/>
             <w:r>
               <w:rPr>
                 <w:lang w:val="en-US"/>
@@ -2047,7 +2241,7 @@
               </w:rPr>
               <w:t>)</w:t>
             </w:r>
-            <w:bookmarkEnd w:id="2"/>
+            <w:bookmarkEnd w:id="3"/>
           </w:p>
         </w:tc>
       </w:tr>
@@ -2077,13 +2271,23 @@
         </w:rPr>
         <w:t xml:space="preserve"> </w:t>
       </w:r>
-      <w:r>
-        <w:rPr>
-          <w:i/>
-          <w:iCs/>
-          <w:lang w:val="en-US"/>
-        </w:rPr>
-        <w:t>Escherischia coli</w:t>
+      <w:proofErr w:type="spellStart"/>
+      <w:r>
+        <w:rPr>
+          <w:i/>
+          <w:iCs/>
+          <w:lang w:val="en-US"/>
+        </w:rPr>
+        <w:t>Escherischia</w:t>
+      </w:r>
+      <w:proofErr w:type="spellEnd"/>
+      <w:r>
+        <w:rPr>
+          <w:i/>
+          <w:iCs/>
+          <w:lang w:val="en-US"/>
+        </w:rPr>
+        <w:t xml:space="preserve"> coli</w:t>
       </w:r>
       <w:r>
         <w:rPr>
@@ -2520,7 +2724,16 @@
           <w:bCs/>
           <w:lang w:val="en-US"/>
         </w:rPr>
-        <w:t>Error! Reference source not found.</w:t>
+        <w:t xml:space="preserve">Error! Reference source not </w:t>
+      </w:r>
+      <w:proofErr w:type="gramStart"/>
+      <w:r>
+        <w:rPr>
+          <w:b/>
+          <w:bCs/>
+          <w:lang w:val="en-US"/>
+        </w:rPr>
+        <w:t>found.</w:t>
       </w:r>
       <w:r>
         <w:rPr>
@@ -2532,7 +2745,14 @@
         <w:rPr>
           <w:lang w:val="en-US"/>
         </w:rPr>
-        <w:t>, there are no double mutants (</w:t>
+        <w:t>,</w:t>
+      </w:r>
+      <w:proofErr w:type="gramEnd"/>
+      <w:r>
+        <w:rPr>
+          <w:lang w:val="en-US"/>
+        </w:rPr>
+        <w:t xml:space="preserve"> there are no double mutants (</w:t>
       </w:r>
       <w:r>
         <w:rPr>
@@ -2546,8 +2766,23 @@
         <w:rPr>
           <w:lang w:val="en-US"/>
         </w:rPr>
-        <w:t>) at the time of the environmental change. New double mutants can appear either via a double mutation in a wildtype individual (</w:t>
-      </w:r>
+        <w:t xml:space="preserve">) at the time of the environmental change. New double mutants can appear either via a double mutation in a </w:t>
+      </w:r>
+      <w:proofErr w:type="spellStart"/>
+      <w:r>
+        <w:rPr>
+          <w:lang w:val="en-US"/>
+        </w:rPr>
+        <w:t>wildtype</w:t>
+      </w:r>
+      <w:proofErr w:type="spellEnd"/>
+      <w:r>
+        <w:rPr>
+          <w:lang w:val="en-US"/>
+        </w:rPr>
+        <w:t xml:space="preserve"> individual (</w:t>
+      </w:r>
+      <w:proofErr w:type="spellStart"/>
       <w:r>
         <w:rPr>
           <w:i/>
@@ -2556,12 +2791,14 @@
         </w:rPr>
         <w:t>ab</w:t>
       </w:r>
+      <w:proofErr w:type="spellEnd"/>
       <w:r>
         <w:rPr>
           <w:lang w:val="en-US"/>
         </w:rPr>
         <w:t>) or via a single mutation in a single mutant (</w:t>
       </w:r>
+      <w:proofErr w:type="spellStart"/>
       <w:r>
         <w:rPr>
           <w:i/>
@@ -2570,12 +2807,14 @@
         </w:rPr>
         <w:t>Ab</w:t>
       </w:r>
+      <w:proofErr w:type="spellEnd"/>
       <w:r>
         <w:rPr>
           <w:lang w:val="en-US"/>
         </w:rPr>
         <w:t xml:space="preserve"> or </w:t>
       </w:r>
+      <w:proofErr w:type="spellStart"/>
       <w:r>
         <w:rPr>
           <w:i/>
@@ -2584,6 +2823,7 @@
         </w:rPr>
         <w:t>aB</w:t>
       </w:r>
+      <w:proofErr w:type="spellEnd"/>
       <w:r>
         <w:rPr>
           <w:lang w:val="en-US"/>
@@ -2649,7 +2889,21 @@
         <w:rPr>
           <w:lang w:val="en-US"/>
         </w:rPr>
-        <w:t xml:space="preserve">mutation-free wildtype and single mutants are roughly </w:t>
+        <w:t xml:space="preserve">mutation-free </w:t>
+      </w:r>
+      <w:proofErr w:type="spellStart"/>
+      <w:r>
+        <w:rPr>
+          <w:lang w:val="en-US"/>
+        </w:rPr>
+        <w:t>wildtype</w:t>
+      </w:r>
+      <w:proofErr w:type="spellEnd"/>
+      <w:r>
+        <w:rPr>
+          <w:lang w:val="en-US"/>
+        </w:rPr>
+        <w:t xml:space="preserve"> and single mutants are roughly </w:t>
       </w:r>
       <m:oMath>
         <m:sSup>
@@ -2708,8 +2962,16 @@
         <w:rPr>
           <w:lang w:val="en-US"/>
         </w:rPr>
-        <w:t xml:space="preserve"> and  </w:t>
-      </w:r>
+        <w:t xml:space="preserve"> </w:t>
+      </w:r>
+      <w:proofErr w:type="gramStart"/>
+      <w:r>
+        <w:rPr>
+          <w:lang w:val="en-US"/>
+        </w:rPr>
+        <w:t xml:space="preserve">and  </w:t>
+      </w:r>
+      <w:proofErr w:type="gramEnd"/>
       <m:oMath>
         <m:f>
           <m:fPr>
@@ -2803,7 +3065,21 @@
         <w:rPr>
           <w:lang w:val="en-US"/>
         </w:rPr>
-        <w:t xml:space="preserve">. The fitness of wildtype and single mutants is 1 and </w:t>
+        <w:t xml:space="preserve">. The fitness of </w:t>
+      </w:r>
+      <w:proofErr w:type="spellStart"/>
+      <w:r>
+        <w:rPr>
+          <w:lang w:val="en-US"/>
+        </w:rPr>
+        <w:t>wildtype</w:t>
+      </w:r>
+      <w:proofErr w:type="spellEnd"/>
+      <w:r>
+        <w:rPr>
+          <w:lang w:val="en-US"/>
+        </w:rPr>
+        <w:t xml:space="preserve"> and single mutants is 1 and </w:t>
       </w:r>
       <w:r>
         <w:rPr>
@@ -2825,13 +3101,29 @@
           <w:iCs/>
           <w:lang w:val="en-US"/>
         </w:rPr>
-        <w:t>A/a</w:t>
-      </w:r>
-      <w:r>
-        <w:rPr>
-          <w:lang w:val="en-US"/>
-        </w:rPr>
-        <w:t xml:space="preserve"> and </w:t>
+        <w:t>A/</w:t>
+      </w:r>
+      <w:proofErr w:type="gramStart"/>
+      <w:r>
+        <w:rPr>
+          <w:i/>
+          <w:iCs/>
+          <w:lang w:val="en-US"/>
+        </w:rPr>
+        <w:t>a</w:t>
+      </w:r>
+      <w:r>
+        <w:rPr>
+          <w:lang w:val="en-US"/>
+        </w:rPr>
+        <w:t xml:space="preserve"> and</w:t>
+      </w:r>
+      <w:proofErr w:type="gramEnd"/>
+      <w:r>
+        <w:rPr>
+          <w:lang w:val="en-US"/>
+        </w:rPr>
+        <w:t xml:space="preserve"> </w:t>
       </w:r>
       <w:r>
         <w:rPr>
@@ -3190,7 +3482,7 @@
                 <w:lang w:val="en-US"/>
               </w:rPr>
             </w:pPr>
-            <w:bookmarkStart w:id="3" w:name="_Ref354134924"/>
+            <w:bookmarkStart w:id="4" w:name="_Ref354134924"/>
             <w:r>
               <w:rPr>
                 <w:lang w:val="en-US"/>
@@ -3234,7 +3526,7 @@
               </w:rPr>
               <w:t>)</w:t>
             </w:r>
-            <w:bookmarkEnd w:id="3"/>
+            <w:bookmarkEnd w:id="4"/>
           </w:p>
         </w:tc>
       </w:tr>
@@ -3590,7 +3882,7 @@
                 <w:lang w:val="en-US"/>
               </w:rPr>
             </w:pPr>
-            <w:bookmarkStart w:id="4" w:name="_Ref354134926"/>
+            <w:bookmarkStart w:id="5" w:name="_Ref354134926"/>
             <w:r>
               <w:rPr>
                 <w:lang w:val="en-US"/>
@@ -3634,7 +3926,7 @@
               </w:rPr>
               <w:t>)</w:t>
             </w:r>
-            <w:bookmarkEnd w:id="4"/>
+            <w:bookmarkEnd w:id="5"/>
           </w:p>
         </w:tc>
       </w:tr>
@@ -3650,7 +3942,21 @@
         <w:rPr>
           <w:lang w:val="en-US"/>
         </w:rPr>
-        <w:t>Note that stress-induction only increases the transition from single mutants to other types, but does not change the MSB frequency of single mutants, because that is determined by the mutation rate of the wildtype.</w:t>
+        <w:t xml:space="preserve">Note that stress-induction only increases the transition from single mutants to other types, but does not change the MSB frequency of single mutants, because that is determined by the mutation rate of the </w:t>
+      </w:r>
+      <w:proofErr w:type="spellStart"/>
+      <w:r>
+        <w:rPr>
+          <w:lang w:val="en-US"/>
+        </w:rPr>
+        <w:t>wildtype</w:t>
+      </w:r>
+      <w:proofErr w:type="spellEnd"/>
+      <w:r>
+        <w:rPr>
+          <w:lang w:val="en-US"/>
+        </w:rPr>
+        <w:t>.</w:t>
       </w:r>
     </w:p>
     <w:p>
@@ -3664,7 +3970,21 @@
         <w:rPr>
           <w:lang w:val="en-US"/>
         </w:rPr>
-        <w:t xml:space="preserve">If the mutation rate of wildtype </w:t>
+        <w:t xml:space="preserve">If the mutation rate of </w:t>
+      </w:r>
+      <w:proofErr w:type="spellStart"/>
+      <w:r>
+        <w:rPr>
+          <w:lang w:val="en-US"/>
+        </w:rPr>
+        <w:t>wildtype</w:t>
+      </w:r>
+      <w:proofErr w:type="spellEnd"/>
+      <w:r>
+        <w:rPr>
+          <w:lang w:val="en-US"/>
+        </w:rPr>
+        <w:t xml:space="preserve"> </w:t>
       </w:r>
       <w:r>
         <w:rPr>
@@ -4062,11 +4382,33 @@
           <w:lang w:val="en-US"/>
         </w:rPr>
       </w:pPr>
-      <w:r>
-        <w:rPr>
-          <w:lang w:val="en-US"/>
-        </w:rPr>
-        <w:t>because increased mutation rate in the wildtype affects the MSB frequencies.</w:t>
+      <w:proofErr w:type="gramStart"/>
+      <w:r>
+        <w:rPr>
+          <w:lang w:val="en-US"/>
+        </w:rPr>
+        <w:t>because</w:t>
+      </w:r>
+      <w:proofErr w:type="gramEnd"/>
+      <w:r>
+        <w:rPr>
+          <w:lang w:val="en-US"/>
+        </w:rPr>
+        <w:t xml:space="preserve"> increased mutation rate in the </w:t>
+      </w:r>
+      <w:proofErr w:type="spellStart"/>
+      <w:r>
+        <w:rPr>
+          <w:lang w:val="en-US"/>
+        </w:rPr>
+        <w:t>wildtype</w:t>
+      </w:r>
+      <w:proofErr w:type="spellEnd"/>
+      <w:r>
+        <w:rPr>
+          <w:lang w:val="en-US"/>
+        </w:rPr>
+        <w:t xml:space="preserve"> affects the MSB frequencies.</w:t>
       </w:r>
     </w:p>
     <w:p>
@@ -4135,7 +4477,21 @@
           <w:lang w:val="en-US"/>
         </w:rPr>
         <w:lastRenderedPageBreak/>
-        <w:t xml:space="preserve">extinction. Following Eshel </w:t>
+        <w:t xml:space="preserve">extinction. Following </w:t>
+      </w:r>
+      <w:proofErr w:type="spellStart"/>
+      <w:r>
+        <w:rPr>
+          <w:lang w:val="en-US"/>
+        </w:rPr>
+        <w:t>Eshel</w:t>
+      </w:r>
+      <w:proofErr w:type="spellEnd"/>
+      <w:r>
+        <w:rPr>
+          <w:lang w:val="en-US"/>
+        </w:rPr>
+        <w:t xml:space="preserve"> </w:t>
       </w:r>
       <w:r>
         <w:rPr>
@@ -4275,7 +4631,7 @@
                 <w:lang w:val="en-US"/>
               </w:rPr>
             </w:pPr>
-            <w:bookmarkStart w:id="5" w:name="_Ref354133212"/>
+            <w:bookmarkStart w:id="6" w:name="_Ref354133212"/>
             <w:r>
               <w:rPr>
                 <w:lang w:val="en-US"/>
@@ -4319,7 +4675,7 @@
               </w:rPr>
               <w:t>)</w:t>
             </w:r>
-            <w:bookmarkEnd w:id="5"/>
+            <w:bookmarkEnd w:id="6"/>
           </w:p>
         </w:tc>
       </w:tr>
@@ -4331,11 +4687,19 @@
           <w:lang w:val="en-US"/>
         </w:rPr>
       </w:pPr>
-      <w:r>
-        <w:rPr>
-          <w:lang w:val="en-US"/>
-        </w:rPr>
-        <w:t xml:space="preserve">where </w:t>
+      <w:proofErr w:type="gramStart"/>
+      <w:r>
+        <w:rPr>
+          <w:lang w:val="en-US"/>
+        </w:rPr>
+        <w:t>where</w:t>
+      </w:r>
+      <w:proofErr w:type="gramEnd"/>
+      <w:r>
+        <w:rPr>
+          <w:lang w:val="en-US"/>
+        </w:rPr>
+        <w:t xml:space="preserve"> </w:t>
       </w:r>
       <w:r>
         <w:rPr>
@@ -4508,7 +4872,7 @@
                 <w:lang w:val="en-US"/>
               </w:rPr>
             </w:pPr>
-            <w:bookmarkStart w:id="6" w:name="_Ref354133215"/>
+            <w:bookmarkStart w:id="7" w:name="_Ref354133215"/>
             <w:r>
               <w:rPr>
                 <w:lang w:val="en-US"/>
@@ -4552,7 +4916,7 @@
               </w:rPr>
               <w:t>)</w:t>
             </w:r>
-            <w:bookmarkEnd w:id="6"/>
+            <w:bookmarkEnd w:id="7"/>
           </w:p>
         </w:tc>
       </w:tr>
@@ -4564,11 +4928,19 @@
           <w:lang w:val="en-US"/>
         </w:rPr>
       </w:pPr>
-      <w:r>
-        <w:rPr>
-          <w:lang w:val="en-US"/>
-        </w:rPr>
-        <w:t>and assuming that fitness is measured by the number of progeny which is Poisson distributed.</w:t>
+      <w:proofErr w:type="gramStart"/>
+      <w:r>
+        <w:rPr>
+          <w:lang w:val="en-US"/>
+        </w:rPr>
+        <w:t>and</w:t>
+      </w:r>
+      <w:proofErr w:type="gramEnd"/>
+      <w:r>
+        <w:rPr>
+          <w:lang w:val="en-US"/>
+        </w:rPr>
+        <w:t xml:space="preserve"> assuming that fitness is measured by the number of progeny which is Poisson distributed.</w:t>
       </w:r>
     </w:p>
     <w:p>
@@ -4684,7 +5056,14 @@
         <w:rPr>
           <w:lang w:val="en-US"/>
         </w:rPr>
-        <w:t>. Therefore,</w:t>
+        <w:t>. Therefore</w:t>
+      </w:r>
+      <w:proofErr w:type="gramStart"/>
+      <w:r>
+        <w:rPr>
+          <w:lang w:val="en-US"/>
+        </w:rPr>
+        <w:t>,</w:t>
       </w:r>
       <w:r>
         <w:rPr>
@@ -4692,6 +5071,7 @@
         </w:rPr>
         <w:t xml:space="preserve"> </w:t>
       </w:r>
+      <w:proofErr w:type="gramEnd"/>
       <m:oMath>
         <m:r>
           <w:rPr>
@@ -4792,7 +5172,7 @@
                 <w:lang w:val="en-US"/>
               </w:rPr>
             </w:pPr>
-            <w:bookmarkStart w:id="7" w:name="_Ref354134928"/>
+            <w:bookmarkStart w:id="8" w:name="_Ref354134928"/>
             <w:r>
               <w:rPr>
                 <w:lang w:val="en-US"/>
@@ -4836,7 +5216,7 @@
               </w:rPr>
               <w:t>)</w:t>
             </w:r>
-            <w:bookmarkEnd w:id="7"/>
+            <w:bookmarkEnd w:id="8"/>
           </w:p>
         </w:tc>
       </w:tr>
@@ -4856,6 +5236,7 @@
           <w:lang w:val="en-US"/>
         </w:rPr>
       </w:pPr>
+      <w:proofErr w:type="gramStart"/>
       <w:r>
         <w:rPr>
           <w:lang w:val="en-US"/>
@@ -4868,6 +5249,7 @@
         </w:rPr>
         <w:t>[REF].</w:t>
       </w:r>
+      <w:proofErr w:type="gramEnd"/>
       <w:r>
         <w:rPr>
           <w:lang w:val="en-US"/>
@@ -4947,7 +5329,21 @@
         <w:rPr>
           <w:lang w:val="en-US"/>
         </w:rPr>
-        <w:t xml:space="preserve">can be calculated by separating the population to the wildtype fraction </w:t>
+        <w:t xml:space="preserve">can be calculated by separating the population to the </w:t>
+      </w:r>
+      <w:proofErr w:type="spellStart"/>
+      <w:r>
+        <w:rPr>
+          <w:lang w:val="en-US"/>
+        </w:rPr>
+        <w:t>wildtype</w:t>
+      </w:r>
+      <w:proofErr w:type="spellEnd"/>
+      <w:r>
+        <w:rPr>
+          <w:lang w:val="en-US"/>
+        </w:rPr>
+        <w:t xml:space="preserve"> fraction </w:t>
       </w:r>
       <m:oMath>
         <m:sSup>
@@ -5007,8 +5403,30 @@
         <w:rPr>
           <w:lang w:val="en-US"/>
         </w:rPr>
-        <w:t xml:space="preserve"> which has fitness 1 and the non-wildtype fraction </w:t>
-      </w:r>
+        <w:t xml:space="preserve"> which has fitness 1 and the non-</w:t>
+      </w:r>
+      <w:proofErr w:type="spellStart"/>
+      <w:r>
+        <w:rPr>
+          <w:lang w:val="en-US"/>
+        </w:rPr>
+        <w:t>wildtype</w:t>
+      </w:r>
+      <w:proofErr w:type="spellEnd"/>
+      <w:r>
+        <w:rPr>
+          <w:lang w:val="en-US"/>
+        </w:rPr>
+        <w:t xml:space="preserve"> </w:t>
+      </w:r>
+      <w:proofErr w:type="gramStart"/>
+      <w:r>
+        <w:rPr>
+          <w:lang w:val="en-US"/>
+        </w:rPr>
+        <w:t xml:space="preserve">fraction </w:t>
+      </w:r>
+      <w:proofErr w:type="gramEnd"/>
       <m:oMath>
         <m:r>
           <w:rPr>
@@ -5074,7 +5492,35 @@
         <w:rPr>
           <w:lang w:val="en-US"/>
         </w:rPr>
-        <w:t xml:space="preserve">. Within the non-wildtype subpopulation, which have at least one mutation, additional mutations are Poisson distributed with expectation </w:t>
+        <w:t>. Within the non-</w:t>
+      </w:r>
+      <w:proofErr w:type="spellStart"/>
+      <w:r>
+        <w:rPr>
+          <w:lang w:val="en-US"/>
+        </w:rPr>
+        <w:t>wildtype</w:t>
+      </w:r>
+      <w:proofErr w:type="spellEnd"/>
+      <w:r>
+        <w:rPr>
+          <w:lang w:val="en-US"/>
+        </w:rPr>
+        <w:t xml:space="preserve"> </w:t>
+      </w:r>
+      <w:proofErr w:type="gramStart"/>
+      <w:r>
+        <w:rPr>
+          <w:lang w:val="en-US"/>
+        </w:rPr>
+        <w:t>subpopulation, which have</w:t>
+      </w:r>
+      <w:proofErr w:type="gramEnd"/>
+      <w:r>
+        <w:rPr>
+          <w:lang w:val="en-US"/>
+        </w:rPr>
+        <w:t xml:space="preserve"> at least one mutation, additional mutations are Poisson distributed with expectation </w:t>
       </w:r>
       <m:oMath>
         <m:f>
@@ -5112,8 +5558,16 @@
         <w:rPr>
           <w:lang w:val="en-US"/>
         </w:rPr>
-        <w:t xml:space="preserve"> because this subpopulation is hypermutating. Therefore the mean fitness of this subpopulation is </w:t>
-      </w:r>
+        <w:t xml:space="preserve"> because this subpopulation is hypermutating. Therefore the mean fitness of this subpopulation </w:t>
+      </w:r>
+      <w:proofErr w:type="gramStart"/>
+      <w:r>
+        <w:rPr>
+          <w:lang w:val="en-US"/>
+        </w:rPr>
+        <w:t xml:space="preserve">is </w:t>
+      </w:r>
+      <w:proofErr w:type="gramEnd"/>
       <m:oMath>
         <m:d>
           <m:dPr>
@@ -5514,11 +5968,19 @@
           <w:lang w:val="en-US"/>
         </w:rPr>
       </w:pPr>
-      <w:r>
-        <w:rPr>
-          <w:lang w:val="en-US"/>
-        </w:rPr>
-        <w:t xml:space="preserve">Pluging this in </w:t>
+      <w:proofErr w:type="spellStart"/>
+      <w:r>
+        <w:rPr>
+          <w:lang w:val="en-US"/>
+        </w:rPr>
+        <w:t>Pluging</w:t>
+      </w:r>
+      <w:proofErr w:type="spellEnd"/>
+      <w:r>
+        <w:rPr>
+          <w:lang w:val="en-US"/>
+        </w:rPr>
+        <w:t xml:space="preserve"> this in </w:t>
       </w:r>
       <w:r>
         <w:rPr>
@@ -5934,7 +6396,7 @@
                 <w:lang w:val="en-US"/>
               </w:rPr>
             </w:pPr>
-            <w:bookmarkStart w:id="8" w:name="_Ref354134929"/>
+            <w:bookmarkStart w:id="9" w:name="_Ref354134929"/>
             <w:r>
               <w:rPr>
                 <w:lang w:val="en-US"/>
@@ -5978,7 +6440,7 @@
               </w:rPr>
               <w:t>)</w:t>
             </w:r>
-            <w:bookmarkEnd w:id="8"/>
+            <w:bookmarkEnd w:id="9"/>
           </w:p>
         </w:tc>
       </w:tr>
@@ -5994,8 +6456,16 @@
         <w:rPr>
           <w:lang w:val="en-US"/>
         </w:rPr>
-        <w:t xml:space="preserve">Interestingly, the above can indeed be larger than </w:t>
-      </w:r>
+        <w:t xml:space="preserve">Interestingly, the above can indeed be larger </w:t>
+      </w:r>
+      <w:proofErr w:type="gramStart"/>
+      <w:r>
+        <w:rPr>
+          <w:lang w:val="en-US"/>
+        </w:rPr>
+        <w:t xml:space="preserve">than </w:t>
+      </w:r>
+      <w:proofErr w:type="gramEnd"/>
       <m:oMath>
         <m:r>
           <w:rPr>
@@ -6009,7 +6479,14 @@
         <w:rPr>
           <w:lang w:val="en-US"/>
         </w:rPr>
-        <w:t xml:space="preserve">. This is because the relative fitness of the double mutant in a population with stress-induced mutation is greater than without </w:t>
+        <w:t xml:space="preserve">. </w:t>
+      </w:r>
+      <w:proofErr w:type="gramStart"/>
+      <w:r>
+        <w:rPr>
+          <w:lang w:val="en-US"/>
+        </w:rPr>
+        <w:t xml:space="preserve">This is because the relative fitness of the double mutant in a population with stress-induced mutation is greater than without </w:t>
       </w:r>
       <w:r>
         <w:rPr>
@@ -6024,6 +6501,7 @@
         </w:rPr>
         <w:t xml:space="preserve"> single mutants and other individuals below both adaptive peaks (</w:t>
       </w:r>
+      <w:proofErr w:type="spellStart"/>
       <w:r>
         <w:rPr>
           <w:i/>
@@ -6032,6 +6510,7 @@
         </w:rPr>
         <w:t>ab</w:t>
       </w:r>
+      <w:proofErr w:type="spellEnd"/>
       <w:r>
         <w:rPr>
           <w:lang w:val="en-US"/>
@@ -6050,7 +6529,14 @@
         <w:rPr>
           <w:lang w:val="en-US"/>
         </w:rPr>
-        <w:t xml:space="preserve">) will hypermutate and increase their mutational load. </w:t>
+        <w:t>) will hypermutate and increase</w:t>
+      </w:r>
+      <w:proofErr w:type="gramEnd"/>
+      <w:r>
+        <w:rPr>
+          <w:lang w:val="en-US"/>
+        </w:rPr>
+        <w:t xml:space="preserve"> their mutational load. </w:t>
       </w:r>
     </w:p>
     <w:p>
@@ -6082,6 +6568,7 @@
         </w:rPr>
         <w:t>From the probability that in a population without double mutants a newborn is a double mutant we can derive the probability that a double mutant would appear in the population</w:t>
       </w:r>
+      <w:proofErr w:type="gramStart"/>
       <w:r>
         <w:rPr>
           <w:lang w:val="en-US"/>
@@ -6094,6 +6581,7 @@
         </w:rPr>
         <w:t xml:space="preserve"> </w:t>
       </w:r>
+      <w:proofErr w:type="gramEnd"/>
       <m:oMath>
         <m:r>
           <w:rPr>
@@ -6211,6 +6699,7 @@
         </w:rPr>
         <w:t xml:space="preserve"> guarantees that </w:t>
       </w:r>
+      <w:proofErr w:type="spellStart"/>
       <w:r>
         <w:rPr>
           <w:i/>
@@ -6219,12 +6708,14 @@
         </w:rPr>
         <w:t>Nq</w:t>
       </w:r>
+      <w:proofErr w:type="spellEnd"/>
       <w:r>
         <w:rPr>
           <w:lang w:val="en-US"/>
         </w:rPr>
         <w:t xml:space="preserve"> is very small, hence this probability can be approximated by </w:t>
       </w:r>
+      <w:proofErr w:type="spellStart"/>
       <w:r>
         <w:rPr>
           <w:i/>
@@ -6233,6 +6724,7 @@
         </w:rPr>
         <w:t>Nq</w:t>
       </w:r>
+      <w:proofErr w:type="spellEnd"/>
       <w:r>
         <w:rPr>
           <w:lang w:val="en-US"/>
@@ -6330,11 +6822,19 @@
         </w:rPr>
         <w:t xml:space="preserve"> </w:t>
       </w:r>
-      <w:r>
-        <w:rPr>
-          <w:lang w:val="en-US"/>
-        </w:rPr>
-        <w:t>which will go to fixation</w:t>
+      <w:proofErr w:type="gramStart"/>
+      <w:r>
+        <w:rPr>
+          <w:lang w:val="en-US"/>
+        </w:rPr>
+        <w:t>which</w:t>
+      </w:r>
+      <w:proofErr w:type="gramEnd"/>
+      <w:r>
+        <w:rPr>
+          <w:lang w:val="en-US"/>
+        </w:rPr>
+        <w:t xml:space="preserve"> will go to fixation</w:t>
       </w:r>
       <w:r>
         <w:rPr>
@@ -6438,6 +6938,7 @@
         </w:rPr>
         <w:t xml:space="preserve">has a geometric distribution with parameter </w:t>
       </w:r>
+      <w:proofErr w:type="spellStart"/>
       <w:r>
         <w:rPr>
           <w:i/>
@@ -6446,6 +6947,7 @@
         </w:rPr>
         <w:t>Nq</w:t>
       </w:r>
+      <w:proofErr w:type="spellEnd"/>
       <w:r>
         <w:rPr>
           <w:rFonts w:asciiTheme="majorBidi" w:hAnsiTheme="majorBidi" w:cstheme="majorBidi"/>
@@ -6629,11 +7131,19 @@
           <w:lang w:val="en-US"/>
         </w:rPr>
       </w:pPr>
-      <w:r>
-        <w:rPr>
-          <w:lang w:val="en-US"/>
-        </w:rPr>
-        <w:t xml:space="preserve">which can be evaluated with or without stress-induced mutation by using </w:t>
+      <w:proofErr w:type="gramStart"/>
+      <w:r>
+        <w:rPr>
+          <w:lang w:val="en-US"/>
+        </w:rPr>
+        <w:t>which</w:t>
+      </w:r>
+      <w:proofErr w:type="gramEnd"/>
+      <w:r>
+        <w:rPr>
+          <w:lang w:val="en-US"/>
+        </w:rPr>
+        <w:t xml:space="preserve"> can be evaluated with or without stress-induced mutation by using </w:t>
       </w:r>
       <w:r>
         <w:rPr>
@@ -7098,13 +7608,29 @@
           <w:iCs/>
           <w:lang w:val="en-US"/>
         </w:rPr>
-        <w:t>A/a</w:t>
-      </w:r>
-      <w:r>
-        <w:rPr>
-          <w:lang w:val="en-US"/>
-        </w:rPr>
-        <w:t xml:space="preserve"> and </w:t>
+        <w:t>A/</w:t>
+      </w:r>
+      <w:proofErr w:type="gramStart"/>
+      <w:r>
+        <w:rPr>
+          <w:i/>
+          <w:iCs/>
+          <w:lang w:val="en-US"/>
+        </w:rPr>
+        <w:t>a</w:t>
+      </w:r>
+      <w:r>
+        <w:rPr>
+          <w:lang w:val="en-US"/>
+        </w:rPr>
+        <w:t xml:space="preserve"> and</w:t>
+      </w:r>
+      <w:proofErr w:type="gramEnd"/>
+      <w:r>
+        <w:rPr>
+          <w:lang w:val="en-US"/>
+        </w:rPr>
+        <w:t xml:space="preserve"> </w:t>
       </w:r>
       <w:r>
         <w:rPr>
@@ -7132,7 +7658,21 @@
         <w:rPr>
           <w:lang w:val="en-US"/>
         </w:rPr>
-        <w:t>To verify that the our approximations are correct, we developed a Wright-Fisher model with mutation, selection and random drift.</w:t>
+        <w:t xml:space="preserve">To verify that </w:t>
+      </w:r>
+      <w:proofErr w:type="gramStart"/>
+      <w:r>
+        <w:rPr>
+          <w:lang w:val="en-US"/>
+        </w:rPr>
+        <w:t>the our</w:t>
+      </w:r>
+      <w:proofErr w:type="gramEnd"/>
+      <w:r>
+        <w:rPr>
+          <w:lang w:val="en-US"/>
+        </w:rPr>
+        <w:t xml:space="preserve"> approximations are correct, we developed a Wright-Fisher model with mutation, selection and random drift.</w:t>
       </w:r>
       <w:r>
         <w:rPr>
@@ -7205,7 +7745,21 @@
         <w:rPr>
           <w:lang w:val="en-US"/>
         </w:rPr>
-        <w:t xml:space="preserve">There are several advatnages to stochastic </w:t>
+        <w:t xml:space="preserve">There are several </w:t>
+      </w:r>
+      <w:proofErr w:type="spellStart"/>
+      <w:r>
+        <w:rPr>
+          <w:lang w:val="en-US"/>
+        </w:rPr>
+        <w:t>advatnages</w:t>
+      </w:r>
+      <w:proofErr w:type="spellEnd"/>
+      <w:r>
+        <w:rPr>
+          <w:lang w:val="en-US"/>
+        </w:rPr>
+        <w:t xml:space="preserve"> to stochastic </w:t>
       </w:r>
       <w:r>
         <w:rPr>
@@ -7229,13 +7783,35 @@
         <w:rPr>
           <w:lang w:val="en-US"/>
         </w:rPr>
-        <w:t xml:space="preserve">(i) </w:t>
-      </w:r>
-      <w:r>
-        <w:rPr>
-          <w:lang w:val="en-US"/>
-        </w:rPr>
-        <w:t xml:space="preserve">The </w:t>
+        <w:t>(</w:t>
+      </w:r>
+      <w:proofErr w:type="spellStart"/>
+      <w:r>
+        <w:rPr>
+          <w:lang w:val="en-US"/>
+        </w:rPr>
+        <w:t>i</w:t>
+      </w:r>
+      <w:proofErr w:type="spellEnd"/>
+      <w:r>
+        <w:rPr>
+          <w:lang w:val="en-US"/>
+        </w:rPr>
+        <w:t xml:space="preserve">) </w:t>
+      </w:r>
+      <w:proofErr w:type="gramStart"/>
+      <w:r>
+        <w:rPr>
+          <w:lang w:val="en-US"/>
+        </w:rPr>
+        <w:t>The</w:t>
+      </w:r>
+      <w:proofErr w:type="gramEnd"/>
+      <w:r>
+        <w:rPr>
+          <w:lang w:val="en-US"/>
+        </w:rPr>
+        <w:t xml:space="preserve"> </w:t>
       </w:r>
       <w:r>
         <w:rPr>
@@ -7298,7 +7874,21 @@
         <w:rPr>
           <w:lang w:val="en-US"/>
         </w:rPr>
-        <w:t xml:space="preserve">Simulations start with a wildtype, mutation-free population on a single-peak adaptive landscape and after reaching MSB a new adaptive peak is introduced for the </w:t>
+        <w:t xml:space="preserve">Simulations start with a </w:t>
+      </w:r>
+      <w:proofErr w:type="spellStart"/>
+      <w:r>
+        <w:rPr>
+          <w:lang w:val="en-US"/>
+        </w:rPr>
+        <w:t>wildtype</w:t>
+      </w:r>
+      <w:proofErr w:type="spellEnd"/>
+      <w:r>
+        <w:rPr>
+          <w:lang w:val="en-US"/>
+        </w:rPr>
+        <w:t xml:space="preserve">, mutation-free population on a single-peak adaptive landscape and after reaching MSB a new adaptive peak is introduced for the </w:t>
       </w:r>
       <w:r>
         <w:rPr>
@@ -7318,7 +7908,21 @@
         <w:rPr>
           <w:lang w:val="en-US"/>
         </w:rPr>
-        <w:t xml:space="preserve"> (iv) We </w:t>
+        <w:t xml:space="preserve"> </w:t>
+      </w:r>
+      <w:proofErr w:type="gramStart"/>
+      <w:r>
+        <w:rPr>
+          <w:lang w:val="en-US"/>
+        </w:rPr>
+        <w:t>(iv) We</w:t>
+      </w:r>
+      <w:proofErr w:type="gramEnd"/>
+      <w:r>
+        <w:rPr>
+          <w:lang w:val="en-US"/>
+        </w:rPr>
+        <w:t xml:space="preserve"> </w:t>
       </w:r>
       <w:r>
         <w:rPr>
@@ -7415,14 +8019,14 @@
           <w:lang w:val="en-US"/>
         </w:rPr>
       </w:pPr>
-      <w:bookmarkStart w:id="9" w:name="_Ref354151750"/>
+      <w:bookmarkStart w:id="10" w:name="_Ref354151750"/>
       <w:r>
         <w:rPr>
           <w:lang w:val="en-US"/>
         </w:rPr>
         <w:t>Methods</w:t>
       </w:r>
-      <w:bookmarkEnd w:id="9"/>
+      <w:bookmarkEnd w:id="10"/>
     </w:p>
     <w:p>
       <w:pPr>
@@ -7449,7 +8053,21 @@
         <w:rPr>
           <w:lang w:val="en-US"/>
         </w:rPr>
-        <w:t>We implemented a Wright-Fisher model using a simulation software written in Python (</w:t>
+        <w:t xml:space="preserve">We implemented a Wright-Fisher model using </w:t>
+      </w:r>
+      <w:proofErr w:type="gramStart"/>
+      <w:r>
+        <w:rPr>
+          <w:lang w:val="en-US"/>
+        </w:rPr>
+        <w:t>a simulation</w:t>
+      </w:r>
+      <w:proofErr w:type="gramEnd"/>
+      <w:r>
+        <w:rPr>
+          <w:lang w:val="en-US"/>
+        </w:rPr>
+        <w:t xml:space="preserve"> software written in Python (</w:t>
       </w:r>
       <w:hyperlink r:id="rId9" w:history="1">
         <w:r>
@@ -7464,7 +8082,21 @@
         <w:rPr>
           <w:lang w:val="en-US"/>
         </w:rPr>
-        <w:t>), NumPy (</w:t>
+        <w:t xml:space="preserve">), </w:t>
+      </w:r>
+      <w:proofErr w:type="spellStart"/>
+      <w:r>
+        <w:rPr>
+          <w:lang w:val="en-US"/>
+        </w:rPr>
+        <w:t>NumPy</w:t>
+      </w:r>
+      <w:proofErr w:type="spellEnd"/>
+      <w:r>
+        <w:rPr>
+          <w:lang w:val="en-US"/>
+        </w:rPr>
+        <w:t xml:space="preserve"> (</w:t>
       </w:r>
       <w:hyperlink r:id="rId10" w:history="1">
         <w:r>
@@ -7479,7 +8111,21 @@
         <w:rPr>
           <w:lang w:val="en-US"/>
         </w:rPr>
-        <w:t>) and SciPy (</w:t>
+        <w:t xml:space="preserve">) and </w:t>
+      </w:r>
+      <w:proofErr w:type="spellStart"/>
+      <w:r>
+        <w:rPr>
+          <w:lang w:val="en-US"/>
+        </w:rPr>
+        <w:t>SciPy</w:t>
+      </w:r>
+      <w:proofErr w:type="spellEnd"/>
+      <w:r>
+        <w:rPr>
+          <w:lang w:val="en-US"/>
+        </w:rPr>
+        <w:t xml:space="preserve"> (</w:t>
       </w:r>
       <w:hyperlink r:id="rId11" w:history="1">
         <w:r>
@@ -7494,7 +8140,21 @@
         <w:rPr>
           <w:lang w:val="en-US"/>
         </w:rPr>
-        <w:t>). The source code for the simulation is available on GitHub (</w:t>
+        <w:t xml:space="preserve">). The source code for the simulation is available on </w:t>
+      </w:r>
+      <w:proofErr w:type="spellStart"/>
+      <w:r>
+        <w:rPr>
+          <w:lang w:val="en-US"/>
+        </w:rPr>
+        <w:t>GitHub</w:t>
+      </w:r>
+      <w:proofErr w:type="spellEnd"/>
+      <w:r>
+        <w:rPr>
+          <w:lang w:val="en-US"/>
+        </w:rPr>
+        <w:t xml:space="preserve"> (</w:t>
       </w:r>
       <w:hyperlink r:id="rId12" w:history="1">
         <w:r>
@@ -7621,7 +8281,21 @@
         <w:rPr>
           <w:lang w:val="en-US"/>
         </w:rPr>
-        <w:t xml:space="preserve"> The term "first-order" approximations is used here to describe the approximation of analytical expressions by linear expression or polynomials of the first degree. For example, the expression </w:t>
+        <w:t xml:space="preserve"> The term "first-order" </w:t>
+      </w:r>
+      <w:proofErr w:type="gramStart"/>
+      <w:r>
+        <w:rPr>
+          <w:lang w:val="en-US"/>
+        </w:rPr>
+        <w:t>approximations is</w:t>
+      </w:r>
+      <w:proofErr w:type="gramEnd"/>
+      <w:r>
+        <w:rPr>
+          <w:lang w:val="en-US"/>
+        </w:rPr>
+        <w:t xml:space="preserve"> used here to describe the approximation of analytical expressions by linear expression or polynomials of the first degree. For example, the expression </w:t>
       </w:r>
       <m:oMath>
         <m:sSup>
@@ -7658,8 +8332,30 @@
         <w:rPr>
           <w:lang w:val="en-US"/>
         </w:rPr>
-        <w:t xml:space="preserve"> can be written as a Tayloer series </w:t>
-      </w:r>
+        <w:t xml:space="preserve"> can be written as a </w:t>
+      </w:r>
+      <w:proofErr w:type="spellStart"/>
+      <w:r>
+        <w:rPr>
+          <w:lang w:val="en-US"/>
+        </w:rPr>
+        <w:t>Tayloer</w:t>
+      </w:r>
+      <w:proofErr w:type="spellEnd"/>
+      <w:r>
+        <w:rPr>
+          <w:lang w:val="en-US"/>
+        </w:rPr>
+        <w:t xml:space="preserve"> </w:t>
+      </w:r>
+      <w:proofErr w:type="gramStart"/>
+      <w:r>
+        <w:rPr>
+          <w:lang w:val="en-US"/>
+        </w:rPr>
+        <w:t xml:space="preserve">series </w:t>
+      </w:r>
+      <w:proofErr w:type="gramEnd"/>
       <m:oMath>
         <m:nary>
           <m:naryPr>
@@ -7932,8 +8628,16 @@
         <w:rPr>
           <w:lang w:val="en-US"/>
         </w:rPr>
-        <w:t xml:space="preserve"> is a good approximation for </w:t>
-      </w:r>
+        <w:t xml:space="preserve"> is a good approximation </w:t>
+      </w:r>
+      <w:proofErr w:type="gramStart"/>
+      <w:r>
+        <w:rPr>
+          <w:lang w:val="en-US"/>
+        </w:rPr>
+        <w:t xml:space="preserve">for </w:t>
+      </w:r>
+      <w:proofErr w:type="gramEnd"/>
       <m:oMath>
         <m:sSup>
           <m:sSupPr>
@@ -7982,7 +8686,21 @@
         <w:rPr>
           <w:lang w:val="en-US"/>
         </w:rPr>
-        <w:t>We will denote these first-order approximations by an asterix (*) added to the parameter symbol.</w:t>
+        <w:t xml:space="preserve">We will denote these first-order approximations by an </w:t>
+      </w:r>
+      <w:proofErr w:type="spellStart"/>
+      <w:r>
+        <w:rPr>
+          <w:lang w:val="en-US"/>
+        </w:rPr>
+        <w:t>asterix</w:t>
+      </w:r>
+      <w:proofErr w:type="spellEnd"/>
+      <w:r>
+        <w:rPr>
+          <w:lang w:val="en-US"/>
+        </w:rPr>
+        <w:t xml:space="preserve"> (*) added to the parameter symbol.</w:t>
       </w:r>
     </w:p>
     <w:p>
@@ -9079,6 +9797,7 @@
         </w:rPr>
         <w:t xml:space="preserve"> and </w:t>
       </w:r>
+      <w:proofErr w:type="spellStart"/>
       <w:r>
         <w:rPr>
           <w:i/>
@@ -9087,11 +9806,26 @@
         </w:rPr>
         <w:t>sU</w:t>
       </w:r>
-      <w:r>
-        <w:rPr>
-          <w:lang w:val="en-US"/>
-        </w:rPr>
-        <w:t xml:space="preserve"> ismuch larger than </w:t>
+      <w:proofErr w:type="spellEnd"/>
+      <w:r>
+        <w:rPr>
+          <w:lang w:val="en-US"/>
+        </w:rPr>
+        <w:t xml:space="preserve"> </w:t>
+      </w:r>
+      <w:proofErr w:type="spellStart"/>
+      <w:r>
+        <w:rPr>
+          <w:lang w:val="en-US"/>
+        </w:rPr>
+        <w:t>ismuch</w:t>
+      </w:r>
+      <w:proofErr w:type="spellEnd"/>
+      <w:r>
+        <w:rPr>
+          <w:lang w:val="en-US"/>
+        </w:rPr>
+        <w:t xml:space="preserve"> larger than </w:t>
       </w:r>
       <w:r>
         <w:rPr>
@@ -10397,6 +11131,7 @@
         </w:rPr>
         <w:t xml:space="preserve">The last approximation assumes that </w:t>
       </w:r>
+      <w:proofErr w:type="gramStart"/>
       <w:r>
         <w:rPr>
           <w:i/>
@@ -10405,6 +11140,7 @@
         </w:rPr>
         <w:t>Us</w:t>
       </w:r>
+      <w:proofErr w:type="gramEnd"/>
       <w:r>
         <w:rPr>
           <w:lang w:val="en-US"/>
@@ -10425,6 +11161,7 @@
         </w:rPr>
         <w:t xml:space="preserve"> and that </w:t>
       </w:r>
+      <w:proofErr w:type="spellStart"/>
       <w:r>
         <w:rPr>
           <w:rFonts w:ascii="Times New Roman" w:hAnsi="Times New Roman"/>
@@ -10442,6 +11179,7 @@
         </w:rPr>
         <w:t>U</w:t>
       </w:r>
+      <w:proofErr w:type="spellEnd"/>
       <w:r>
         <w:rPr>
           <w:lang w:val="en-US"/>
@@ -10920,16 +11658,7 @@
           <w:rFonts w:ascii="Times New Roman" w:hAnsi="Times New Roman"/>
           <w:lang w:val="en-US"/>
         </w:rPr>
-        <w:t xml:space="preserve"> the first or</w:t>
-      </w:r>
-      <w:bookmarkStart w:id="10" w:name="_GoBack"/>
-      <w:bookmarkEnd w:id="10"/>
-      <w:r>
-        <w:rPr>
-          <w:rFonts w:ascii="Times New Roman" w:hAnsi="Times New Roman"/>
-          <w:lang w:val="en-US"/>
-        </w:rPr>
-        <w:t>der approximation for populations with stress-induced mutation:</w:t>
+        <w:t xml:space="preserve"> the first order approximation for populations with stress-induced mutation:</w:t>
       </w:r>
     </w:p>
     <w:tbl>
@@ -11294,7 +12023,7 @@
         <w:rStyle w:val="PageNumber"/>
         <w:noProof/>
       </w:rPr>
-      <w:t>8</w:t>
+      <w:t>1</w:t>
     </w:r>
     <w:r>
       <w:rPr>
@@ -13804,7 +14533,7 @@
 </file>
 
 <file path=customXml/itemProps1.xml><?xml version="1.0" encoding="utf-8"?>
-<ds:datastoreItem xmlns:ds="http://schemas.openxmlformats.org/officeDocument/2006/customXml" ds:itemID="{744D2CC1-08B6-471B-A78C-88130C4849EE}">
+<ds:datastoreItem xmlns:ds="http://schemas.openxmlformats.org/officeDocument/2006/customXml" ds:itemID="{E49493C6-EEAB-4864-AACF-A98D4ADB1E3A}">
   <ds:schemaRefs>
     <ds:schemaRef ds:uri="http://schemas.openxmlformats.org/officeDocument/2006/bibliography"/>
   </ds:schemaRefs>

--- a/manuscript/ms.docx
+++ b/manuscript/ms.docx
@@ -118,7 +118,7 @@
           <w:noProof/>
           <w:lang w:val="en-US"/>
         </w:rPr>
-        <w:t>19 April 2013</w:t>
+        <w:t>21 April 2013</w:t>
       </w:r>
       <w:r>
         <w:rPr>
@@ -159,15 +159,7 @@
         <w:rPr>
           <w:lang w:val="en-US"/>
         </w:rPr>
-        <w:t>, Sewall Wright presented a p</w:t>
-      </w:r>
-      <w:bookmarkStart w:id="0" w:name="_GoBack"/>
-      <w:bookmarkEnd w:id="0"/>
-      <w:r>
-        <w:rPr>
-          <w:lang w:val="en-US"/>
-        </w:rPr>
-        <w:t xml:space="preserve">roblem which is still an open problem in evolutionary biology </w:t>
+        <w:t xml:space="preserve">, Sewall Wright presented a problem which is still an open problem in evolutionary biology </w:t>
       </w:r>
       <w:r>
         <w:rPr>
@@ -507,7 +499,7 @@
           <w:lang w:val="en-US"/>
         </w:rPr>
       </w:pPr>
-      <w:bookmarkStart w:id="1" w:name="_Ref354152000"/>
+      <w:bookmarkStart w:id="0" w:name="_Ref354152000"/>
       <w:r>
         <w:rPr>
           <w:lang w:val="en-US"/>
@@ -526,7 +518,7 @@
         </w:rPr>
         <w:t>odel</w:t>
       </w:r>
-      <w:bookmarkEnd w:id="1"/>
+      <w:bookmarkEnd w:id="0"/>
     </w:p>
     <w:p>
       <w:pPr>
@@ -1463,7 +1455,414 @@
         <w:t>ab</w:t>
       </w:r>
       <w:r>
+        <w:t>. See</w:t>
+      </w:r>
+      <w:r>
+        <w:t xml:space="preserve"> </w:t>
+      </w:r>
+      <w:r>
+        <w:fldChar w:fldCharType="begin"/>
+      </w:r>
+      <w:r>
+        <w:instrText xml:space="preserve"> REF _Ref354316371 \h </w:instrText>
+      </w:r>
+      <w:r>
+        <w:fldChar w:fldCharType="separate"/>
+      </w:r>
+      <w:r>
+        <w:t>Figur</w:t>
+      </w:r>
+      <w:bookmarkStart w:id="1" w:name="_GoBack"/>
+      <w:bookmarkEnd w:id="1"/>
+      <w:r>
+        <w:t xml:space="preserve">e </w:t>
+      </w:r>
+      <w:r>
+        <w:rPr>
+          <w:noProof/>
+        </w:rPr>
+        <w:t>1</w:t>
+      </w:r>
+      <w:r>
+        <w:fldChar w:fldCharType="end"/>
+      </w:r>
+      <w:r>
+        <w:t xml:space="preserve"> for an illustration of the two-peak fitness landscape</w:t>
+      </w:r>
+      <w:r>
         <w:t>.</w:t>
+      </w:r>
+    </w:p>
+    <w:p>
+      <w:pPr>
+        <w:keepNext/>
+        <w:jc w:val="center"/>
+      </w:pPr>
+      <w:r>
+        <w:rPr>
+          <w:noProof/>
+          <w:lang w:val="en-US" w:bidi="he-IL"/>
+        </w:rPr>
+        <w:lastRenderedPageBreak/>
+        <w:drawing>
+          <wp:inline distT="0" distB="0" distL="0" distR="0" wp14:anchorId="76566D2A" wp14:editId="6CA6DF10">
+            <wp:extent cx="2264694" cy="3482035"/>
+            <wp:effectExtent l="0" t="0" r="2540" b="4445"/>
+            <wp:docPr id="1" name="Picture 1"/>
+            <wp:cNvGraphicFramePr>
+              <a:graphicFrameLocks xmlns:a="http://schemas.openxmlformats.org/drawingml/2006/main" noChangeAspect="1"/>
+            </wp:cNvGraphicFramePr>
+            <a:graphic xmlns:a="http://schemas.openxmlformats.org/drawingml/2006/main">
+              <a:graphicData uri="http://schemas.openxmlformats.org/drawingml/2006/picture">
+                <pic:pic xmlns:pic="http://schemas.openxmlformats.org/drawingml/2006/picture">
+                  <pic:nvPicPr>
+                    <pic:cNvPr id="0" name="fitness_landscape.png"/>
+                    <pic:cNvPicPr/>
+                  </pic:nvPicPr>
+                  <pic:blipFill>
+                    <a:blip r:embed="rId9">
+                      <a:extLst>
+                        <a:ext uri="{28A0092B-C50C-407E-A947-70E740481C1C}">
+                          <a14:useLocalDpi xmlns:a14="http://schemas.microsoft.com/office/drawing/2010/main" val="0"/>
+                        </a:ext>
+                      </a:extLst>
+                    </a:blip>
+                    <a:stretch>
+                      <a:fillRect/>
+                    </a:stretch>
+                  </pic:blipFill>
+                  <pic:spPr>
+                    <a:xfrm>
+                      <a:off x="0" y="0"/>
+                      <a:ext cx="2264209" cy="3481289"/>
+                    </a:xfrm>
+                    <a:prstGeom prst="rect">
+                      <a:avLst/>
+                    </a:prstGeom>
+                  </pic:spPr>
+                </pic:pic>
+              </a:graphicData>
+            </a:graphic>
+          </wp:inline>
+        </w:drawing>
+      </w:r>
+      <w:r>
+        <w:rPr>
+          <w:noProof/>
+          <w:lang w:val="en-US" w:bidi="he-IL"/>
+        </w:rPr>
+        <w:drawing>
+          <wp:inline distT="0" distB="0" distL="0" distR="0" wp14:anchorId="58C85DED" wp14:editId="19C82358">
+            <wp:extent cx="519379" cy="3356964"/>
+            <wp:effectExtent l="0" t="0" r="0" b="0"/>
+            <wp:docPr id="2" name="Picture 2"/>
+            <wp:cNvGraphicFramePr>
+              <a:graphicFrameLocks xmlns:a="http://schemas.openxmlformats.org/drawingml/2006/main" noChangeAspect="1"/>
+            </wp:cNvGraphicFramePr>
+            <a:graphic xmlns:a="http://schemas.openxmlformats.org/drawingml/2006/main">
+              <a:graphicData uri="http://schemas.openxmlformats.org/drawingml/2006/picture">
+                <pic:pic xmlns:pic="http://schemas.openxmlformats.org/drawingml/2006/picture">
+                  <pic:nvPicPr>
+                    <pic:cNvPr id="0" name="fitness_landscape_colorbar.png"/>
+                    <pic:cNvPicPr/>
+                  </pic:nvPicPr>
+                  <pic:blipFill rotWithShape="1">
+                    <a:blip r:embed="rId10">
+                      <a:extLst>
+                        <a:ext uri="{28A0092B-C50C-407E-A947-70E740481C1C}">
+                          <a14:useLocalDpi xmlns:a14="http://schemas.microsoft.com/office/drawing/2010/main" val="0"/>
+                        </a:ext>
+                      </a:extLst>
+                    </a:blip>
+                    <a:srcRect l="77812" t="7500" r="15781" b="9688"/>
+                    <a:stretch/>
+                  </pic:blipFill>
+                  <pic:spPr bwMode="auto">
+                    <a:xfrm>
+                      <a:off x="0" y="0"/>
+                      <a:ext cx="519182" cy="3355689"/>
+                    </a:xfrm>
+                    <a:prstGeom prst="rect">
+                      <a:avLst/>
+                    </a:prstGeom>
+                    <a:ln>
+                      <a:noFill/>
+                    </a:ln>
+                    <a:extLst>
+                      <a:ext uri="{53640926-AAD7-44D8-BBD7-CCE9431645EC}">
+                        <a14:shadowObscured xmlns:a14="http://schemas.microsoft.com/office/drawing/2010/main"/>
+                      </a:ext>
+                    </a:extLst>
+                  </pic:spPr>
+                </pic:pic>
+              </a:graphicData>
+            </a:graphic>
+          </wp:inline>
+        </w:drawing>
+      </w:r>
+    </w:p>
+    <w:p>
+      <w:pPr>
+        <w:pStyle w:val="Caption"/>
+        <w:jc w:val="center"/>
+        <w:rPr>
+          <w:b w:val="0"/>
+          <w:bCs w:val="0"/>
+          <w:color w:val="auto"/>
+        </w:rPr>
+      </w:pPr>
+      <w:bookmarkStart w:id="2" w:name="_Ref354316371"/>
+      <w:r>
+        <w:rPr>
+          <w:color w:val="auto"/>
+        </w:rPr>
+        <w:t xml:space="preserve">Figure </w:t>
+      </w:r>
+      <w:r>
+        <w:rPr>
+          <w:color w:val="auto"/>
+        </w:rPr>
+        <w:fldChar w:fldCharType="begin"/>
+      </w:r>
+      <w:r>
+        <w:rPr>
+          <w:color w:val="auto"/>
+        </w:rPr>
+        <w:instrText xml:space="preserve"> SEQ Figure \* ARABIC </w:instrText>
+      </w:r>
+      <w:r>
+        <w:rPr>
+          <w:color w:val="auto"/>
+        </w:rPr>
+        <w:fldChar w:fldCharType="separate"/>
+      </w:r>
+      <w:r>
+        <w:rPr>
+          <w:noProof/>
+          <w:color w:val="auto"/>
+        </w:rPr>
+        <w:t>1</w:t>
+      </w:r>
+      <w:r>
+        <w:rPr>
+          <w:color w:val="auto"/>
+        </w:rPr>
+        <w:fldChar w:fldCharType="end"/>
+      </w:r>
+      <w:bookmarkEnd w:id="2"/>
+      <w:r>
+        <w:rPr>
+          <w:color w:val="auto"/>
+        </w:rPr>
+        <w:t xml:space="preserve"> </w:t>
+      </w:r>
+      <w:r>
+        <w:rPr>
+          <w:rFonts w:ascii="Arial" w:hAnsi="Arial" w:cs="Arial"/>
+          <w:color w:val="auto"/>
+        </w:rPr>
+        <w:t>–</w:t>
+      </w:r>
+      <w:r>
+        <w:rPr>
+          <w:color w:val="auto"/>
+        </w:rPr>
+        <w:t xml:space="preserve"> Fitness landscape illustration.</w:t>
+      </w:r>
+      <w:r>
+        <w:rPr>
+          <w:b w:val="0"/>
+          <w:bCs w:val="0"/>
+          <w:color w:val="auto"/>
+        </w:rPr>
+        <w:t xml:space="preserve"> Genotypes </w:t>
+      </w:r>
+      <w:r>
+        <w:rPr>
+          <w:b w:val="0"/>
+          <w:bCs w:val="0"/>
+          <w:color w:val="auto"/>
+        </w:rPr>
+        <w:t xml:space="preserve">are composed of the alleles at the </w:t>
+      </w:r>
+      <w:r>
+        <w:rPr>
+          <w:b w:val="0"/>
+          <w:bCs w:val="0"/>
+          <w:i/>
+          <w:iCs/>
+          <w:color w:val="auto"/>
+        </w:rPr>
+        <w:t>A/</w:t>
+      </w:r>
+      <w:proofErr w:type="gramStart"/>
+      <w:r>
+        <w:rPr>
+          <w:b w:val="0"/>
+          <w:bCs w:val="0"/>
+          <w:color w:val="auto"/>
+        </w:rPr>
+        <w:t>a</w:t>
+      </w:r>
+      <w:r>
+        <w:rPr>
+          <w:b w:val="0"/>
+          <w:bCs w:val="0"/>
+          <w:color w:val="auto"/>
+        </w:rPr>
+        <w:t xml:space="preserve"> and</w:t>
+      </w:r>
+      <w:proofErr w:type="gramEnd"/>
+      <w:r>
+        <w:rPr>
+          <w:b w:val="0"/>
+          <w:bCs w:val="0"/>
+          <w:color w:val="auto"/>
+        </w:rPr>
+        <w:t xml:space="preserve"> </w:t>
+      </w:r>
+      <w:r>
+        <w:rPr>
+          <w:b w:val="0"/>
+          <w:bCs w:val="0"/>
+          <w:i/>
+          <w:iCs/>
+          <w:color w:val="auto"/>
+        </w:rPr>
+        <w:t>B/</w:t>
+      </w:r>
+      <w:r>
+        <w:rPr>
+          <w:b w:val="0"/>
+          <w:bCs w:val="0"/>
+          <w:color w:val="auto"/>
+        </w:rPr>
+        <w:t>b</w:t>
+      </w:r>
+      <w:r>
+        <w:rPr>
+          <w:b w:val="0"/>
+          <w:bCs w:val="0"/>
+          <w:color w:val="auto"/>
+        </w:rPr>
+        <w:t xml:space="preserve"> loci and the number of additional deleterious alleles specified by the number of '-'s</w:t>
+      </w:r>
+      <w:r>
+        <w:rPr>
+          <w:b w:val="0"/>
+          <w:bCs w:val="0"/>
+          <w:color w:val="auto"/>
+        </w:rPr>
+        <w:t>, but only as far as 4 mutations to keep the figure simple</w:t>
+      </w:r>
+      <w:r>
+        <w:rPr>
+          <w:b w:val="0"/>
+          <w:bCs w:val="0"/>
+          <w:color w:val="auto"/>
+        </w:rPr>
+        <w:t xml:space="preserve">. </w:t>
+      </w:r>
+      <w:r>
+        <w:rPr>
+          <w:b w:val="0"/>
+          <w:bCs w:val="0"/>
+          <w:color w:val="auto"/>
+        </w:rPr>
+        <w:t>Arrows define the direction of mutation.</w:t>
+      </w:r>
+      <w:r>
+        <w:rPr>
+          <w:b w:val="0"/>
+          <w:bCs w:val="0"/>
+          <w:color w:val="auto"/>
+        </w:rPr>
+        <w:t xml:space="preserve"> </w:t>
+      </w:r>
+      <w:r>
+        <w:rPr>
+          <w:b w:val="0"/>
+          <w:bCs w:val="0"/>
+          <w:color w:val="auto"/>
+        </w:rPr>
+        <w:t xml:space="preserve">Node </w:t>
+      </w:r>
+      <w:proofErr w:type="spellStart"/>
+      <w:r>
+        <w:rPr>
+          <w:b w:val="0"/>
+          <w:bCs w:val="0"/>
+          <w:color w:val="auto"/>
+        </w:rPr>
+        <w:t>color</w:t>
+      </w:r>
+      <w:proofErr w:type="spellEnd"/>
+      <w:r>
+        <w:rPr>
+          <w:b w:val="0"/>
+          <w:bCs w:val="0"/>
+          <w:color w:val="auto"/>
+        </w:rPr>
+        <w:t xml:space="preserve"> indicates</w:t>
+      </w:r>
+      <w:r>
+        <w:rPr>
+          <w:b w:val="0"/>
+          <w:bCs w:val="0"/>
+          <w:color w:val="auto"/>
+        </w:rPr>
+        <w:t xml:space="preserve"> the fitness of a genotype, from pale blue for high fitnes</w:t>
+      </w:r>
+      <w:r>
+        <w:rPr>
+          <w:b w:val="0"/>
+          <w:bCs w:val="0"/>
+          <w:color w:val="auto"/>
+        </w:rPr>
+        <w:t xml:space="preserve">s to dark green for low fitness </w:t>
+      </w:r>
+      <w:r>
+        <w:rPr>
+          <w:rFonts w:ascii="Arial" w:hAnsi="Arial" w:cs="Arial"/>
+          <w:b w:val="0"/>
+          <w:bCs w:val="0"/>
+          <w:color w:val="auto"/>
+        </w:rPr>
+        <w:t>–</w:t>
+      </w:r>
+      <w:r>
+        <w:rPr>
+          <w:b w:val="0"/>
+          <w:bCs w:val="0"/>
+          <w:color w:val="auto"/>
+        </w:rPr>
+        <w:t xml:space="preserve"> see the </w:t>
+      </w:r>
+      <w:proofErr w:type="spellStart"/>
+      <w:r>
+        <w:rPr>
+          <w:b w:val="0"/>
+          <w:bCs w:val="0"/>
+          <w:color w:val="auto"/>
+        </w:rPr>
+        <w:t>colorbar</w:t>
+      </w:r>
+      <w:proofErr w:type="spellEnd"/>
+      <w:r>
+        <w:rPr>
+          <w:b w:val="0"/>
+          <w:bCs w:val="0"/>
+          <w:color w:val="auto"/>
+        </w:rPr>
+        <w:t>.</w:t>
+      </w:r>
+      <w:r>
+        <w:rPr>
+          <w:b w:val="0"/>
+          <w:bCs w:val="0"/>
+          <w:color w:val="auto"/>
+        </w:rPr>
+        <w:t xml:space="preserve"> </w:t>
       </w:r>
     </w:p>
     <w:p>
@@ -1957,7 +2356,6 @@
         <w:rPr>
           <w:lang w:val="en-US"/>
         </w:rPr>
-        <w:lastRenderedPageBreak/>
         <w:t>Summarizing the above requirements for stress-induced mutation to have an effect on adaptation in this model we get:</w:t>
       </w:r>
     </w:p>
@@ -2000,6 +2398,7 @@
                     <w:rFonts w:ascii="Cambria Math" w:hAnsi="Cambria Math"/>
                     <w:lang w:val="en-US"/>
                   </w:rPr>
+                  <w:lastRenderedPageBreak/>
                   <m:t>U&lt;s</m:t>
                 </m:r>
               </m:oMath>
@@ -2018,7 +2417,7 @@
                 <w:lang w:val="en-US"/>
               </w:rPr>
             </w:pPr>
-            <w:bookmarkStart w:id="2" w:name="_Ref354149705"/>
+            <w:bookmarkStart w:id="3" w:name="_Ref354149705"/>
             <w:r>
               <w:rPr>
                 <w:lang w:val="en-US"/>
@@ -2062,7 +2461,7 @@
               </w:rPr>
               <w:t>)</w:t>
             </w:r>
-            <w:bookmarkEnd w:id="2"/>
+            <w:bookmarkEnd w:id="3"/>
           </w:p>
         </w:tc>
       </w:tr>
@@ -2197,7 +2596,7 @@
                 <w:lang w:val="en-US"/>
               </w:rPr>
             </w:pPr>
-            <w:bookmarkStart w:id="3" w:name="_Ref354129072"/>
+            <w:bookmarkStart w:id="4" w:name="_Ref354129072"/>
             <w:r>
               <w:rPr>
                 <w:lang w:val="en-US"/>
@@ -2241,7 +2640,7 @@
               </w:rPr>
               <w:t>)</w:t>
             </w:r>
-            <w:bookmarkEnd w:id="3"/>
+            <w:bookmarkEnd w:id="4"/>
           </w:p>
         </w:tc>
       </w:tr>
@@ -2716,12 +3115,15 @@
         <w:rPr>
           <w:lang w:val="en-US"/>
         </w:rPr>
+      </w:r>
+      <w:r>
+        <w:rPr>
+          <w:lang w:val="en-US"/>
+        </w:rPr>
         <w:fldChar w:fldCharType="separate"/>
       </w:r>
       <w:r>
         <w:rPr>
-          <w:b/>
-          <w:bCs/>
           <w:lang w:val="en-US"/>
         </w:rPr>
         <w:t xml:space="preserve">Error! Reference source not </w:t>
@@ -2729,8 +3131,6 @@
       <w:proofErr w:type="gramStart"/>
       <w:r>
         <w:rPr>
-          <w:b/>
-          <w:bCs/>
           <w:lang w:val="en-US"/>
         </w:rPr>
         <w:t>found.</w:t>
@@ -3065,21 +3465,7 @@
         <w:rPr>
           <w:lang w:val="en-US"/>
         </w:rPr>
-        <w:t xml:space="preserve">. The fitness of </w:t>
-      </w:r>
-      <w:proofErr w:type="spellStart"/>
-      <w:r>
-        <w:rPr>
-          <w:lang w:val="en-US"/>
-        </w:rPr>
-        <w:t>wildtype</w:t>
-      </w:r>
-      <w:proofErr w:type="spellEnd"/>
-      <w:r>
-        <w:rPr>
-          <w:lang w:val="en-US"/>
-        </w:rPr>
-        <w:t xml:space="preserve"> and single mutants is 1 and </w:t>
+        <w:t xml:space="preserve">. The fitness of wildtype and single mutants is 1 and </w:t>
       </w:r>
       <w:r>
         <w:rPr>
@@ -3341,14 +3727,7 @@
                     <w:rFonts w:ascii="Cambria Math" w:hAnsi="Cambria Math"/>
                     <w:lang w:val="en-US"/>
                   </w:rPr>
-                  <m:t>+</m:t>
-                </m:r>
-                <m:r>
-                  <w:rPr>
-                    <w:rFonts w:ascii="Cambria Math" w:hAnsi="Cambria Math"/>
-                    <w:lang w:val="en-US"/>
-                  </w:rPr>
-                  <m:t>2</m:t>
+                  <m:t>+2</m:t>
                 </m:r>
                 <m:f>
                   <m:fPr>
@@ -3482,7 +3861,7 @@
                 <w:lang w:val="en-US"/>
               </w:rPr>
             </w:pPr>
-            <w:bookmarkStart w:id="4" w:name="_Ref354134924"/>
+            <w:bookmarkStart w:id="5" w:name="_Ref354134924"/>
             <w:r>
               <w:rPr>
                 <w:lang w:val="en-US"/>
@@ -3526,7 +3905,7 @@
               </w:rPr>
               <w:t>)</w:t>
             </w:r>
-            <w:bookmarkEnd w:id="4"/>
+            <w:bookmarkEnd w:id="5"/>
           </w:p>
         </w:tc>
       </w:tr>
@@ -3741,14 +4120,7 @@
                     <w:rFonts w:ascii="Cambria Math" w:hAnsi="Cambria Math"/>
                     <w:lang w:val="en-US"/>
                   </w:rPr>
-                  <m:t>+</m:t>
-                </m:r>
-                <m:r>
-                  <w:rPr>
-                    <w:rFonts w:ascii="Cambria Math" w:hAnsi="Cambria Math"/>
-                    <w:lang w:val="en-US"/>
-                  </w:rPr>
-                  <m:t>2</m:t>
+                  <m:t>+2</m:t>
                 </m:r>
                 <m:f>
                   <m:fPr>
@@ -3882,7 +4254,7 @@
                 <w:lang w:val="en-US"/>
               </w:rPr>
             </w:pPr>
-            <w:bookmarkStart w:id="5" w:name="_Ref354134926"/>
+            <w:bookmarkStart w:id="6" w:name="_Ref354134926"/>
             <w:r>
               <w:rPr>
                 <w:lang w:val="en-US"/>
@@ -3926,7 +4298,7 @@
               </w:rPr>
               <w:t>)</w:t>
             </w:r>
-            <w:bookmarkEnd w:id="5"/>
+            <w:bookmarkEnd w:id="6"/>
           </w:p>
         </w:tc>
       </w:tr>
@@ -4187,14 +4559,7 @@
                     <w:rFonts w:ascii="Cambria Math" w:hAnsi="Cambria Math"/>
                     <w:lang w:val="en-US"/>
                   </w:rPr>
-                  <m:t>+</m:t>
-                </m:r>
-                <m:r>
-                  <w:rPr>
-                    <w:rFonts w:ascii="Cambria Math" w:hAnsi="Cambria Math"/>
-                    <w:lang w:val="en-US"/>
-                  </w:rPr>
-                  <m:t>2</m:t>
+                  <m:t>+2</m:t>
                 </m:r>
                 <m:f>
                   <m:fPr>
@@ -4470,14 +4835,7 @@
         <w:rPr>
           <w:lang w:val="en-US"/>
         </w:rPr>
-        <w:t xml:space="preserve">it has two possible fates after its appearance: fixation and </w:t>
-      </w:r>
-      <w:r>
-        <w:rPr>
-          <w:lang w:val="en-US"/>
-        </w:rPr>
-        <w:lastRenderedPageBreak/>
-        <w:t xml:space="preserve">extinction. Following </w:t>
+        <w:t xml:space="preserve">it has two possible fates after its appearance: fixation and extinction. Following </w:t>
       </w:r>
       <w:proofErr w:type="spellStart"/>
       <w:r>
@@ -4631,7 +4989,7 @@
                 <w:lang w:val="en-US"/>
               </w:rPr>
             </w:pPr>
-            <w:bookmarkStart w:id="6" w:name="_Ref354133212"/>
+            <w:bookmarkStart w:id="7" w:name="_Ref354133212"/>
             <w:r>
               <w:rPr>
                 <w:lang w:val="en-US"/>
@@ -4675,7 +5033,7 @@
               </w:rPr>
               <w:t>)</w:t>
             </w:r>
-            <w:bookmarkEnd w:id="6"/>
+            <w:bookmarkEnd w:id="7"/>
           </w:p>
         </w:tc>
       </w:tr>
@@ -4872,7 +5230,7 @@
                 <w:lang w:val="en-US"/>
               </w:rPr>
             </w:pPr>
-            <w:bookmarkStart w:id="7" w:name="_Ref354133215"/>
+            <w:bookmarkStart w:id="8" w:name="_Ref354133215"/>
             <w:r>
               <w:rPr>
                 <w:lang w:val="en-US"/>
@@ -4916,7 +5274,7 @@
               </w:rPr>
               <w:t>)</w:t>
             </w:r>
-            <w:bookmarkEnd w:id="7"/>
+            <w:bookmarkEnd w:id="8"/>
           </w:p>
         </w:tc>
       </w:tr>
@@ -5172,7 +5530,7 @@
                 <w:lang w:val="en-US"/>
               </w:rPr>
             </w:pPr>
-            <w:bookmarkStart w:id="8" w:name="_Ref354134928"/>
+            <w:bookmarkStart w:id="9" w:name="_Ref354134928"/>
             <w:r>
               <w:rPr>
                 <w:lang w:val="en-US"/>
@@ -5216,7 +5574,7 @@
               </w:rPr>
               <w:t>)</w:t>
             </w:r>
-            <w:bookmarkEnd w:id="8"/>
+            <w:bookmarkEnd w:id="9"/>
           </w:p>
         </w:tc>
       </w:tr>
@@ -5492,21 +5850,7 @@
         <w:rPr>
           <w:lang w:val="en-US"/>
         </w:rPr>
-        <w:t>. Within the non-</w:t>
-      </w:r>
-      <w:proofErr w:type="spellStart"/>
-      <w:r>
-        <w:rPr>
-          <w:lang w:val="en-US"/>
-        </w:rPr>
-        <w:t>wildtype</w:t>
-      </w:r>
-      <w:proofErr w:type="spellEnd"/>
-      <w:r>
-        <w:rPr>
-          <w:lang w:val="en-US"/>
-        </w:rPr>
-        <w:t xml:space="preserve"> </w:t>
+        <w:t xml:space="preserve">. Within the non-wildtype </w:t>
       </w:r>
       <w:proofErr w:type="gramStart"/>
       <w:r>
@@ -5558,7 +5902,21 @@
         <w:rPr>
           <w:lang w:val="en-US"/>
         </w:rPr>
-        <w:t xml:space="preserve"> because this subpopulation is hypermutating. Therefore the mean fitness of this subpopulation </w:t>
+        <w:t xml:space="preserve"> because this subpopulation is hypermutating. Therefore the m</w:t>
+      </w:r>
+      <w:proofErr w:type="spellStart"/>
+      <w:r>
+        <w:rPr>
+          <w:lang w:val="en-US"/>
+        </w:rPr>
+        <w:t>ean</w:t>
+      </w:r>
+      <w:proofErr w:type="spellEnd"/>
+      <w:r>
+        <w:rPr>
+          <w:lang w:val="en-US"/>
+        </w:rPr>
+        <w:t xml:space="preserve"> fitness of this subpopulation </w:t>
       </w:r>
       <w:proofErr w:type="gramStart"/>
       <w:r>
@@ -6396,7 +6754,7 @@
                 <w:lang w:val="en-US"/>
               </w:rPr>
             </w:pPr>
-            <w:bookmarkStart w:id="9" w:name="_Ref354134929"/>
+            <w:bookmarkStart w:id="10" w:name="_Ref354134929"/>
             <w:r>
               <w:rPr>
                 <w:lang w:val="en-US"/>
@@ -6440,7 +6798,7 @@
               </w:rPr>
               <w:t>)</w:t>
             </w:r>
-            <w:bookmarkEnd w:id="9"/>
+            <w:bookmarkEnd w:id="10"/>
           </w:p>
         </w:tc>
       </w:tr>
@@ -7009,14 +7367,7 @@
                     <w:rFonts w:ascii="Cambria Math" w:hAnsi="Cambria Math"/>
                     <w:lang w:val="en-US"/>
                   </w:rPr>
-                  <m:t>E[</m:t>
-                </m:r>
-                <m:r>
-                  <w:rPr>
-                    <w:rFonts w:ascii="Cambria Math" w:hAnsi="Cambria Math"/>
-                    <w:lang w:val="en-US"/>
-                  </w:rPr>
-                  <m:t>T</m:t>
+                  <m:t>E[T</m:t>
                 </m:r>
                 <m:sSub>
                   <m:sSubPr>
@@ -7030,6 +7381,9 @@
                   </m:sSubPr>
                   <m:e>
                     <m:r>
+                      <m:rPr>
+                        <m:sty m:val="p"/>
+                      </m:rPr>
                       <w:rPr>
                         <w:rFonts w:ascii="Cambria Math" w:hAnsi="Cambria Math"/>
                         <w:lang w:val="en-US"/>
@@ -7161,17 +7515,17 @@
         <w:rPr>
           <w:lang w:val="en-US"/>
         </w:rPr>
-      </w:r>
-      <w:r>
-        <w:rPr>
-          <w:lang w:val="en-US"/>
-        </w:rPr>
         <w:instrText xml:space="preserve"> \* MERGEFORMAT </w:instrText>
       </w:r>
       <w:r>
         <w:rPr>
           <w:lang w:val="en-US"/>
         </w:rPr>
+      </w:r>
+      <w:r>
+        <w:rPr>
+          <w:lang w:val="en-US"/>
+        </w:rPr>
         <w:fldChar w:fldCharType="separate"/>
       </w:r>
       <w:r>
@@ -7221,17 +7575,17 @@
         <w:rPr>
           <w:lang w:val="en-US"/>
         </w:rPr>
-      </w:r>
-      <w:r>
-        <w:rPr>
-          <w:lang w:val="en-US"/>
-        </w:rPr>
         <w:instrText xml:space="preserve"> \* MERGEFORMAT </w:instrText>
       </w:r>
       <w:r>
         <w:rPr>
           <w:lang w:val="en-US"/>
         </w:rPr>
+      </w:r>
+      <w:r>
+        <w:rPr>
+          <w:lang w:val="en-US"/>
+        </w:rPr>
         <w:fldChar w:fldCharType="separate"/>
       </w:r>
       <w:r>
@@ -7281,17 +7635,17 @@
         <w:rPr>
           <w:lang w:val="en-US"/>
         </w:rPr>
-      </w:r>
-      <w:r>
-        <w:rPr>
-          <w:lang w:val="en-US"/>
-        </w:rPr>
         <w:instrText xml:space="preserve"> \* MERGEFORMAT </w:instrText>
       </w:r>
       <w:r>
         <w:rPr>
           <w:lang w:val="en-US"/>
         </w:rPr>
+      </w:r>
+      <w:r>
+        <w:rPr>
+          <w:lang w:val="en-US"/>
+        </w:rPr>
         <w:fldChar w:fldCharType="separate"/>
       </w:r>
       <w:r>
@@ -7341,12 +7695,12 @@
         <w:rPr>
           <w:lang w:val="en-US"/>
         </w:rPr>
-      </w:r>
-      <w:r>
-        <w:rPr>
-          <w:lang w:val="en-US"/>
-        </w:rPr>
         <w:instrText xml:space="preserve"> \* MERGEFORMAT </w:instrText>
+      </w:r>
+      <w:r>
+        <w:rPr>
+          <w:lang w:val="en-US"/>
+        </w:rPr>
       </w:r>
       <w:r>
         <w:rPr>
@@ -8019,14 +8373,14 @@
           <w:lang w:val="en-US"/>
         </w:rPr>
       </w:pPr>
-      <w:bookmarkStart w:id="10" w:name="_Ref354151750"/>
+      <w:bookmarkStart w:id="11" w:name="_Ref354151750"/>
       <w:r>
         <w:rPr>
           <w:lang w:val="en-US"/>
         </w:rPr>
         <w:t>Methods</w:t>
       </w:r>
-      <w:bookmarkEnd w:id="10"/>
+      <w:bookmarkEnd w:id="11"/>
     </w:p>
     <w:p>
       <w:pPr>
@@ -8069,7 +8423,7 @@
         </w:rPr>
         <w:t xml:space="preserve"> software written in Python (</w:t>
       </w:r>
-      <w:hyperlink r:id="rId9" w:history="1">
+      <w:hyperlink r:id="rId11" w:history="1">
         <w:r>
           <w:rPr>
             <w:rStyle w:val="Hyperlink"/>
@@ -8098,7 +8452,7 @@
         </w:rPr>
         <w:t xml:space="preserve"> (</w:t>
       </w:r>
-      <w:hyperlink r:id="rId10" w:history="1">
+      <w:hyperlink r:id="rId12" w:history="1">
         <w:r>
           <w:rPr>
             <w:rStyle w:val="Hyperlink"/>
@@ -8127,7 +8481,7 @@
         </w:rPr>
         <w:t xml:space="preserve"> (</w:t>
       </w:r>
-      <w:hyperlink r:id="rId11" w:history="1">
+      <w:hyperlink r:id="rId13" w:history="1">
         <w:r>
           <w:rPr>
             <w:rStyle w:val="Hyperlink"/>
@@ -8156,7 +8510,7 @@
         </w:rPr>
         <w:t xml:space="preserve"> (</w:t>
       </w:r>
-      <w:hyperlink r:id="rId12" w:history="1">
+      <w:hyperlink r:id="rId14" w:history="1">
         <w:r>
           <w:rPr>
             <w:rStyle w:val="Hyperlink"/>
@@ -8332,21 +8686,7 @@
         <w:rPr>
           <w:lang w:val="en-US"/>
         </w:rPr>
-        <w:t xml:space="preserve"> can be written as a </w:t>
-      </w:r>
-      <w:proofErr w:type="spellStart"/>
-      <w:r>
-        <w:rPr>
-          <w:lang w:val="en-US"/>
-        </w:rPr>
-        <w:t>Tayloer</w:t>
-      </w:r>
-      <w:proofErr w:type="spellEnd"/>
-      <w:r>
-        <w:rPr>
-          <w:lang w:val="en-US"/>
-        </w:rPr>
-        <w:t xml:space="preserve"> </w:t>
+        <w:t xml:space="preserve"> can be written as a Tayloer </w:t>
       </w:r>
       <w:proofErr w:type="gramStart"/>
       <w:r>
@@ -10903,42 +11243,7 @@
                   <w:rFonts w:ascii="Cambria Math" w:hAnsi="Cambria Math"/>
                   <w:lang w:val="en-US"/>
                 </w:rPr>
-                <m:t>s</m:t>
-              </m:r>
-              <m:r>
-                <w:rPr>
-                  <w:rFonts w:ascii="Cambria Math" w:hAnsi="Cambria Math"/>
-                  <w:lang w:val="en-US"/>
-                </w:rPr>
-                <m:t>-</m:t>
-              </m:r>
-              <m:r>
-                <w:rPr>
-                  <w:rFonts w:ascii="Cambria Math" w:hAnsi="Cambria Math"/>
-                  <w:lang w:val="en-US"/>
-                </w:rPr>
-                <m:t>U</m:t>
-              </m:r>
-              <m:r>
-                <w:rPr>
-                  <w:rFonts w:ascii="Cambria Math" w:hAnsi="Cambria Math"/>
-                  <w:lang w:val="en-US"/>
-                </w:rPr>
-                <m:t>-U</m:t>
-              </m:r>
-              <m:r>
-                <w:rPr>
-                  <w:rFonts w:ascii="Cambria Math" w:hAnsi="Cambria Math"/>
-                  <w:lang w:val="en-US"/>
-                </w:rPr>
-                <m:t>s</m:t>
-              </m:r>
-              <m:r>
-                <w:rPr>
-                  <w:rFonts w:ascii="Cambria Math" w:hAnsi="Cambria Math"/>
-                  <w:lang w:val="en-US"/>
-                </w:rPr>
-                <m:t>+2τ</m:t>
+                <m:t>s-U-Us+2τ</m:t>
               </m:r>
               <m:d>
                 <m:dPr>
@@ -11102,14 +11407,7 @@
                       <w:rFonts w:ascii="Cambria Math" w:hAnsi="Cambria Math"/>
                       <w:lang w:val="en-US"/>
                     </w:rPr>
-                    <m:t>1</m:t>
-                  </m:r>
-                  <m:r>
-                    <w:rPr>
-                      <w:rFonts w:ascii="Cambria Math" w:hAnsi="Cambria Math"/>
-                      <w:lang w:val="en-US"/>
-                    </w:rPr>
-                    <m:t>-τU</m:t>
+                    <m:t>1-τU</m:t>
                   </m:r>
                 </m:e>
               </m:d>
@@ -11586,59 +11884,23 @@
           <w:iCs/>
           <w:lang w:val="en-US"/>
         </w:rPr>
-        <w:t>τ</w:t>
+        <w:t>τ&gt;1</w:t>
       </w:r>
       <w:r>
         <w:rPr>
           <w:rFonts w:ascii="Times New Roman" w:hAnsi="Times New Roman"/>
-          <w:i/>
-          <w:iCs/>
-          <w:lang w:val="en-US"/>
-        </w:rPr>
-        <w:t>&gt;1</w:t>
+          <w:lang w:val="en-US"/>
+        </w:rPr>
+        <w:t xml:space="preserve"> and probably even </w:t>
       </w:r>
       <w:r>
         <w:rPr>
           <w:rFonts w:ascii="Times New Roman" w:hAnsi="Times New Roman"/>
-          <w:lang w:val="en-US"/>
-        </w:rPr>
-        <w:t xml:space="preserve"> and probably even </w:t>
-      </w:r>
-      <w:r>
-        <w:rPr>
-          <w:rFonts w:ascii="Times New Roman" w:hAnsi="Times New Roman"/>
-          <w:i/>
-          <w:iCs/>
-          <w:lang w:val="en-US"/>
-        </w:rPr>
-        <w:t>τ</w:t>
-      </w:r>
-      <w:r>
-        <w:rPr>
-          <w:rFonts w:ascii="Times New Roman" w:hAnsi="Times New Roman"/>
-          <w:i/>
-          <w:iCs/>
-          <w:lang w:val="en-US"/>
-        </w:rPr>
-        <w:t>≥</w:t>
-      </w:r>
-      <w:r>
-        <w:rPr>
-          <w:rFonts w:ascii="Times New Roman" w:hAnsi="Times New Roman"/>
-          <w:i/>
-          <w:iCs/>
-          <w:lang w:val="en-US"/>
-        </w:rPr>
-        <w:t>1</w:t>
-      </w:r>
-      <w:r>
-        <w:rPr>
-          <w:rFonts w:ascii="Times New Roman" w:hAnsi="Times New Roman"/>
-          <w:i/>
-          <w:iCs/>
-          <w:lang w:val="en-US"/>
-        </w:rPr>
-        <w:t>0</w:t>
+          <w:i/>
+          <w:iCs/>
+          <w:lang w:val="en-US"/>
+        </w:rPr>
+        <w:t>τ≥10</w:t>
       </w:r>
       <w:r>
         <w:rPr>
@@ -11917,8 +12179,8 @@
       </w:r>
     </w:p>
     <w:sectPr>
-      <w:footerReference w:type="even" r:id="rId13"/>
-      <w:footerReference w:type="default" r:id="rId14"/>
+      <w:footerReference w:type="even" r:id="rId15"/>
+      <w:footerReference w:type="default" r:id="rId16"/>
       <w:pgSz w:w="11906" w:h="16838" w:code="9"/>
       <w:pgMar w:top="2211" w:right="2268" w:bottom="2211" w:left="2268" w:header="1701" w:footer="1701" w:gutter="0"/>
       <w:cols w:space="708"/>
@@ -12023,7 +12285,7 @@
         <w:rStyle w:val="PageNumber"/>
         <w:noProof/>
       </w:rPr>
-      <w:t>1</w:t>
+      <w:t>2</w:t>
     </w:r>
     <w:r>
       <w:rPr>
@@ -14533,7 +14795,7 @@
 </file>
 
 <file path=customXml/itemProps1.xml><?xml version="1.0" encoding="utf-8"?>
-<ds:datastoreItem xmlns:ds="http://schemas.openxmlformats.org/officeDocument/2006/customXml" ds:itemID="{E49493C6-EEAB-4864-AACF-A98D4ADB1E3A}">
+<ds:datastoreItem xmlns:ds="http://schemas.openxmlformats.org/officeDocument/2006/customXml" ds:itemID="{A0F68B38-6877-426F-8B9A-548461C16209}">
   <ds:schemaRefs>
     <ds:schemaRef ds:uri="http://schemas.openxmlformats.org/officeDocument/2006/bibliography"/>
   </ds:schemaRefs>

--- a/manuscript/ms.docx
+++ b/manuscript/ms.docx
@@ -1470,12 +1470,7 @@
         <w:fldChar w:fldCharType="separate"/>
       </w:r>
       <w:r>
-        <w:t>Figur</w:t>
-      </w:r>
-      <w:bookmarkStart w:id="1" w:name="_GoBack"/>
-      <w:bookmarkEnd w:id="1"/>
-      <w:r>
-        <w:t xml:space="preserve">e </w:t>
+        <w:t xml:space="preserve">Figure </w:t>
       </w:r>
       <w:r>
         <w:rPr>
@@ -1611,7 +1606,7 @@
           <w:color w:val="auto"/>
         </w:rPr>
       </w:pPr>
-      <w:bookmarkStart w:id="2" w:name="_Ref354316371"/>
+      <w:bookmarkStart w:id="1" w:name="_Ref354316371"/>
       <w:r>
         <w:rPr>
           <w:color w:val="auto"/>
@@ -1649,7 +1644,7 @@
         </w:rPr>
         <w:fldChar w:fldCharType="end"/>
       </w:r>
-      <w:bookmarkEnd w:id="2"/>
+      <w:bookmarkEnd w:id="1"/>
       <w:r>
         <w:rPr>
           <w:color w:val="auto"/>
@@ -1769,15 +1764,7 @@
           <w:bCs w:val="0"/>
           <w:color w:val="auto"/>
         </w:rPr>
-        <w:t>Arrows define the direction of mutation.</w:t>
-      </w:r>
-      <w:r>
-        <w:rPr>
-          <w:b w:val="0"/>
-          <w:bCs w:val="0"/>
-          <w:color w:val="auto"/>
-        </w:rPr>
-        <w:t xml:space="preserve"> </w:t>
+        <w:t xml:space="preserve">Arrows define the direction of mutation. </w:t>
       </w:r>
       <w:r>
         <w:rPr>
@@ -2417,7 +2404,7 @@
                 <w:lang w:val="en-US"/>
               </w:rPr>
             </w:pPr>
-            <w:bookmarkStart w:id="3" w:name="_Ref354149705"/>
+            <w:bookmarkStart w:id="2" w:name="_Ref354149705"/>
             <w:r>
               <w:rPr>
                 <w:lang w:val="en-US"/>
@@ -2461,7 +2448,7 @@
               </w:rPr>
               <w:t>)</w:t>
             </w:r>
-            <w:bookmarkEnd w:id="3"/>
+            <w:bookmarkEnd w:id="2"/>
           </w:p>
         </w:tc>
       </w:tr>
@@ -2596,7 +2583,7 @@
                 <w:lang w:val="en-US"/>
               </w:rPr>
             </w:pPr>
-            <w:bookmarkStart w:id="4" w:name="_Ref354129072"/>
+            <w:bookmarkStart w:id="3" w:name="_Ref354129072"/>
             <w:r>
               <w:rPr>
                 <w:lang w:val="en-US"/>
@@ -2640,7 +2627,7 @@
               </w:rPr>
               <w:t>)</w:t>
             </w:r>
-            <w:bookmarkEnd w:id="4"/>
+            <w:bookmarkEnd w:id="3"/>
           </w:p>
         </w:tc>
       </w:tr>
@@ -3115,15 +3102,12 @@
         <w:rPr>
           <w:lang w:val="en-US"/>
         </w:rPr>
-      </w:r>
-      <w:r>
-        <w:rPr>
-          <w:lang w:val="en-US"/>
-        </w:rPr>
         <w:fldChar w:fldCharType="separate"/>
       </w:r>
       <w:r>
         <w:rPr>
+          <w:b/>
+          <w:bCs/>
           <w:lang w:val="en-US"/>
         </w:rPr>
         <w:t xml:space="preserve">Error! Reference source not </w:t>
@@ -3131,6 +3115,8 @@
       <w:proofErr w:type="gramStart"/>
       <w:r>
         <w:rPr>
+          <w:b/>
+          <w:bCs/>
           <w:lang w:val="en-US"/>
         </w:rPr>
         <w:t>found.</w:t>
@@ -3861,7 +3847,7 @@
                 <w:lang w:val="en-US"/>
               </w:rPr>
             </w:pPr>
-            <w:bookmarkStart w:id="5" w:name="_Ref354134924"/>
+            <w:bookmarkStart w:id="4" w:name="_Ref354134924"/>
             <w:r>
               <w:rPr>
                 <w:lang w:val="en-US"/>
@@ -3905,7 +3891,7 @@
               </w:rPr>
               <w:t>)</w:t>
             </w:r>
-            <w:bookmarkEnd w:id="5"/>
+            <w:bookmarkEnd w:id="4"/>
           </w:p>
         </w:tc>
       </w:tr>
@@ -4254,7 +4240,7 @@
                 <w:lang w:val="en-US"/>
               </w:rPr>
             </w:pPr>
-            <w:bookmarkStart w:id="6" w:name="_Ref354134926"/>
+            <w:bookmarkStart w:id="5" w:name="_Ref354134926"/>
             <w:r>
               <w:rPr>
                 <w:lang w:val="en-US"/>
@@ -4298,7 +4284,7 @@
               </w:rPr>
               <w:t>)</w:t>
             </w:r>
-            <w:bookmarkEnd w:id="6"/>
+            <w:bookmarkEnd w:id="5"/>
           </w:p>
         </w:tc>
       </w:tr>
@@ -4989,7 +4975,7 @@
                 <w:lang w:val="en-US"/>
               </w:rPr>
             </w:pPr>
-            <w:bookmarkStart w:id="7" w:name="_Ref354133212"/>
+            <w:bookmarkStart w:id="6" w:name="_Ref354133212"/>
             <w:r>
               <w:rPr>
                 <w:lang w:val="en-US"/>
@@ -5033,7 +5019,7 @@
               </w:rPr>
               <w:t>)</w:t>
             </w:r>
-            <w:bookmarkEnd w:id="7"/>
+            <w:bookmarkEnd w:id="6"/>
           </w:p>
         </w:tc>
       </w:tr>
@@ -5230,7 +5216,7 @@
                 <w:lang w:val="en-US"/>
               </w:rPr>
             </w:pPr>
-            <w:bookmarkStart w:id="8" w:name="_Ref354133215"/>
+            <w:bookmarkStart w:id="7" w:name="_Ref354133215"/>
             <w:r>
               <w:rPr>
                 <w:lang w:val="en-US"/>
@@ -5274,7 +5260,7 @@
               </w:rPr>
               <w:t>)</w:t>
             </w:r>
-            <w:bookmarkEnd w:id="8"/>
+            <w:bookmarkEnd w:id="7"/>
           </w:p>
         </w:tc>
       </w:tr>
@@ -5414,14 +5400,7 @@
         <w:rPr>
           <w:lang w:val="en-US"/>
         </w:rPr>
-        <w:t>. Therefore</w:t>
-      </w:r>
-      <w:proofErr w:type="gramStart"/>
-      <w:r>
-        <w:rPr>
-          <w:lang w:val="en-US"/>
-        </w:rPr>
-        <w:t>,</w:t>
+        <w:t>. Therefore,</w:t>
       </w:r>
       <w:r>
         <w:rPr>
@@ -5429,7 +5408,6 @@
         </w:rPr>
         <w:t xml:space="preserve"> </w:t>
       </w:r>
-      <w:proofErr w:type="gramEnd"/>
       <m:oMath>
         <m:r>
           <w:rPr>
@@ -5443,34 +5421,7 @@
         <w:rPr>
           <w:lang w:val="en-US"/>
         </w:rPr>
-        <w:t xml:space="preserve">, </w:t>
-      </w:r>
-      <w:r>
-        <w:rPr>
-          <w:lang w:val="en-US"/>
-        </w:rPr>
-        <w:t>and</w:t>
-      </w:r>
-      <w:r>
-        <w:rPr>
-          <w:lang w:val="en-US"/>
-        </w:rPr>
-        <w:t xml:space="preserve"> assuming that </w:t>
-      </w:r>
-      <m:oMath>
-        <m:r>
-          <w:rPr>
-            <w:rFonts w:ascii="Cambria Math" w:hAnsi="Cambria Math"/>
-            <w:lang w:val="en-US"/>
-          </w:rPr>
-          <m:t>1-α=sH</m:t>
-        </m:r>
-      </m:oMath>
-      <w:r>
-        <w:rPr>
-          <w:lang w:val="en-US"/>
-        </w:rPr>
-        <w:t xml:space="preserve"> is small we get</w:t>
+        <w:t xml:space="preserve"> and</w:t>
       </w:r>
     </w:p>
     <w:tbl>
@@ -5512,7 +5463,247 @@
                     <w:rFonts w:ascii="Cambria Math" w:hAnsi="Cambria Math"/>
                     <w:lang w:val="en-US"/>
                   </w:rPr>
-                  <m:t>π≈2sH</m:t>
+                  <m:t>π=</m:t>
+                </m:r>
+                <m:f>
+                  <m:fPr>
+                    <m:ctrlPr>
+                      <w:rPr>
+                        <w:rFonts w:ascii="Cambria Math" w:hAnsi="Cambria Math"/>
+                        <w:i/>
+                        <w:lang w:val="en-US"/>
+                      </w:rPr>
+                    </m:ctrlPr>
+                  </m:fPr>
+                  <m:num>
+                    <m:r>
+                      <w:rPr>
+                        <w:rFonts w:ascii="Cambria Math" w:hAnsi="Cambria Math"/>
+                        <w:lang w:val="en-US"/>
+                      </w:rPr>
+                      <m:t>2sH</m:t>
+                    </m:r>
+                  </m:num>
+                  <m:den>
+                    <m:r>
+                      <w:rPr>
+                        <w:rFonts w:ascii="Cambria Math" w:hAnsi="Cambria Math"/>
+                        <w:lang w:val="en-US"/>
+                      </w:rPr>
+                      <m:t>1+s</m:t>
+                    </m:r>
+                    <m:r>
+                      <w:rPr>
+                        <w:rFonts w:ascii="Cambria Math" w:hAnsi="Cambria Math"/>
+                        <w:lang w:val="en-US"/>
+                      </w:rPr>
+                      <m:t>H</m:t>
+                    </m:r>
+                  </m:den>
+                </m:f>
+                <m:r>
+                  <w:rPr>
+                    <w:rFonts w:ascii="Cambria Math" w:hAnsi="Cambria Math"/>
+                    <w:lang w:val="en-US"/>
+                  </w:rPr>
+                  <m:t>+o</m:t>
+                </m:r>
+                <m:d>
+                  <m:dPr>
+                    <m:ctrlPr>
+                      <w:rPr>
+                        <w:rFonts w:ascii="Cambria Math" w:hAnsi="Cambria Math"/>
+                        <w:i/>
+                        <w:lang w:val="en-US"/>
+                      </w:rPr>
+                    </m:ctrlPr>
+                  </m:dPr>
+                  <m:e>
+                    <m:r>
+                      <w:rPr>
+                        <w:rFonts w:ascii="Cambria Math" w:hAnsi="Cambria Math"/>
+                        <w:lang w:val="en-US"/>
+                      </w:rPr>
+                      <m:t>sH</m:t>
+                    </m:r>
+                  </m:e>
+                </m:d>
+                <m:r>
+                  <w:rPr>
+                    <w:rFonts w:ascii="Cambria Math" w:hAnsi="Cambria Math"/>
+                    <w:lang w:val="en-US"/>
+                  </w:rPr>
+                  <m:t>.</m:t>
+                </m:r>
+              </m:oMath>
+            </m:oMathPara>
+          </w:p>
+        </w:tc>
+        <w:tc>
+          <w:tcPr>
+            <w:tcW w:w="500" w:type="pct"/>
+            <w:vAlign w:val="center"/>
+          </w:tcPr>
+          <w:p>
+            <w:pPr>
+              <w:ind w:firstLine="0"/>
+              <w:rPr>
+                <w:lang w:val="en-US"/>
+              </w:rPr>
+            </w:pPr>
+            <w:bookmarkStart w:id="8" w:name="_Ref354316816"/>
+            <w:r>
+              <w:rPr>
+                <w:lang w:val="en-US"/>
+              </w:rPr>
+              <w:t>(</w:t>
+            </w:r>
+            <w:r>
+              <w:rPr>
+                <w:lang w:val="en-US"/>
+              </w:rPr>
+              <w:fldChar w:fldCharType="begin"/>
+            </w:r>
+            <w:r>
+              <w:rPr>
+                <w:lang w:val="en-US"/>
+              </w:rPr>
+              <w:instrText xml:space="preserve"> SEQ Equation </w:instrText>
+            </w:r>
+            <w:r>
+              <w:rPr>
+                <w:lang w:val="en-US"/>
+              </w:rPr>
+              <w:fldChar w:fldCharType="separate"/>
+            </w:r>
+            <w:r>
+              <w:rPr>
+                <w:noProof/>
+                <w:lang w:val="en-US"/>
+              </w:rPr>
+              <w:t>8</w:t>
+            </w:r>
+            <w:r>
+              <w:rPr>
+                <w:lang w:val="en-US"/>
+              </w:rPr>
+              <w:fldChar w:fldCharType="end"/>
+            </w:r>
+            <w:r>
+              <w:rPr>
+                <w:lang w:val="en-US"/>
+              </w:rPr>
+              <w:t>)</w:t>
+            </w:r>
+            <w:bookmarkEnd w:id="8"/>
+          </w:p>
+        </w:tc>
+      </w:tr>
+    </w:tbl>
+    <w:p>
+      <w:pPr>
+        <w:ind w:firstLine="0"/>
+        <w:rPr>
+          <w:lang w:val="en-US"/>
+        </w:rPr>
+      </w:pPr>
+      <w:r>
+        <w:rPr>
+          <w:lang w:val="en-US"/>
+        </w:rPr>
+        <w:t>A</w:t>
+      </w:r>
+      <w:r>
+        <w:rPr>
+          <w:lang w:val="en-US"/>
+        </w:rPr>
+        <w:t xml:space="preserve">ssuming that </w:t>
+      </w:r>
+      <m:oMath>
+        <m:r>
+          <w:rPr>
+            <w:rFonts w:ascii="Cambria Math" w:hAnsi="Cambria Math"/>
+            <w:lang w:val="en-US"/>
+          </w:rPr>
+          <m:t>1-α=sH</m:t>
+        </m:r>
+      </m:oMath>
+      <w:r>
+        <w:rPr>
+          <w:lang w:val="en-US"/>
+        </w:rPr>
+        <w:t xml:space="preserve"> is small we get</w:t>
+      </w:r>
+    </w:p>
+    <w:tbl>
+      <w:tblPr>
+        <w:tblStyle w:val="TableGrid"/>
+        <w:tblW w:w="5000" w:type="pct"/>
+        <w:tblInd w:w="340" w:type="dxa"/>
+        <w:tblBorders>
+          <w:top w:val="none" w:sz="0" w:space="0" w:color="auto"/>
+          <w:left w:val="none" w:sz="0" w:space="0" w:color="auto"/>
+          <w:bottom w:val="none" w:sz="0" w:space="0" w:color="auto"/>
+          <w:right w:val="none" w:sz="0" w:space="0" w:color="auto"/>
+          <w:insideH w:val="none" w:sz="0" w:space="0" w:color="auto"/>
+          <w:insideV w:val="none" w:sz="0" w:space="0" w:color="auto"/>
+        </w:tblBorders>
+        <w:tblLook w:val="04A0" w:firstRow="1" w:lastRow="0" w:firstColumn="1" w:lastColumn="0" w:noHBand="0" w:noVBand="1"/>
+      </w:tblPr>
+      <w:tblGrid>
+        <w:gridCol w:w="6827"/>
+        <w:gridCol w:w="759"/>
+      </w:tblGrid>
+      <w:tr>
+        <w:tc>
+          <w:tcPr>
+            <w:tcW w:w="4500" w:type="pct"/>
+            <w:vAlign w:val="center"/>
+          </w:tcPr>
+          <w:p>
+            <w:pPr>
+              <w:ind w:firstLine="0"/>
+              <w:rPr>
+                <w:lang w:val="en-US"/>
+              </w:rPr>
+            </w:pPr>
+            <m:oMathPara>
+              <m:oMath>
+                <m:sSup>
+                  <m:sSupPr>
+                    <m:ctrlPr>
+                      <w:rPr>
+                        <w:rFonts w:ascii="Cambria Math" w:hAnsi="Cambria Math"/>
+                        <w:i/>
+                        <w:lang w:val="en-US"/>
+                      </w:rPr>
+                    </m:ctrlPr>
+                  </m:sSupPr>
+                  <m:e>
+                    <m:r>
+                      <w:rPr>
+                        <w:rFonts w:ascii="Cambria Math" w:hAnsi="Cambria Math"/>
+                        <w:lang w:val="en-US"/>
+                      </w:rPr>
+                      <m:t>π</m:t>
+                    </m:r>
+                  </m:e>
+                  <m:sup>
+                    <m:r>
+                      <w:rPr>
+                        <w:rFonts w:ascii="Cambria Math" w:hAnsi="Cambria Math"/>
+                        <w:lang w:val="en-US"/>
+                      </w:rPr>
+                      <m:t>*</m:t>
+                    </m:r>
+                  </m:sup>
+                </m:sSup>
+                <m:r>
+                  <w:rPr>
+                    <w:rFonts w:ascii="Cambria Math" w:hAnsi="Cambria Math"/>
+                    <w:lang w:val="en-US"/>
+                  </w:rPr>
+                  <m:t>≈2sH</m:t>
                 </m:r>
               </m:oMath>
             </m:oMathPara>
@@ -5560,7 +5751,7 @@
                 <w:noProof/>
                 <w:lang w:val="en-US"/>
               </w:rPr>
-              <w:t>8</w:t>
+              <w:t>9</w:t>
             </w:r>
             <w:r>
               <w:rPr>
@@ -5579,14 +5770,6 @@
         </w:tc>
       </w:tr>
     </w:tbl>
-    <w:p>
-      <w:pPr>
-        <w:ind w:firstLine="0"/>
-        <w:rPr>
-          <w:lang w:val="en-US"/>
-        </w:rPr>
-      </w:pPr>
-    </w:p>
     <w:p>
       <w:pPr>
         <w:ind w:firstLine="0"/>
@@ -6301,7 +6484,7 @@
                 <w:noProof/>
                 <w:lang w:val="en-US"/>
               </w:rPr>
-              <w:t>9</w:t>
+              <w:t>10</w:t>
             </w:r>
             <w:r>
               <w:rPr>
@@ -6567,7 +6750,7 @@
                             <w:rFonts w:ascii="Cambria Math" w:hAnsi="Cambria Math"/>
                             <w:lang w:val="en-US"/>
                           </w:rPr>
-                          <m:t>-U-</m:t>
+                          <m:t>U-</m:t>
                         </m:r>
                         <m:f>
                           <m:fPr>
@@ -6784,7 +6967,7 @@
                 <w:noProof/>
                 <w:lang w:val="en-US"/>
               </w:rPr>
-              <w:t>10</w:t>
+              <w:t>11</w:t>
             </w:r>
             <w:r>
               <w:rPr>
@@ -7460,7 +7643,7 @@
                 <w:noProof/>
                 <w:lang w:val="en-US"/>
               </w:rPr>
-              <w:t>11</w:t>
+              <w:t>12</w:t>
             </w:r>
             <w:r>
               <w:rPr>
@@ -7659,7 +7842,7 @@
           <w:noProof/>
           <w:lang w:val="en-US"/>
         </w:rPr>
-        <w:t>8</w:t>
+        <w:t>9</w:t>
       </w:r>
       <w:r>
         <w:rPr>
@@ -7719,7 +7902,7 @@
           <w:noProof/>
           <w:lang w:val="en-US"/>
         </w:rPr>
-        <w:t>10</w:t>
+        <w:t>11</w:t>
       </w:r>
       <w:r>
         <w:rPr>
@@ -8574,7 +8757,7 @@
         <w:rPr>
           <w:lang w:val="en-US"/>
         </w:rPr>
-        <w:t>First-order approximations</w:t>
+        <w:t>Fixation probability with stress-induced mutation</w:t>
       </w:r>
     </w:p>
     <w:p>
@@ -8584,6 +8767,2966 @@
           <w:lang w:val="en-US"/>
         </w:rPr>
       </w:pPr>
+      <m:oMathPara>
+        <m:oMath>
+          <m:r>
+            <w:rPr>
+              <w:rFonts w:ascii="Cambria Math" w:hAnsi="Cambria Math"/>
+              <w:lang w:val="en-US"/>
+            </w:rPr>
+            <m:t>π=2</m:t>
+          </m:r>
+          <m:f>
+            <m:fPr>
+              <m:ctrlPr>
+                <w:rPr>
+                  <w:rFonts w:ascii="Cambria Math" w:hAnsi="Cambria Math"/>
+                  <w:i/>
+                  <w:lang w:val="en-US"/>
+                </w:rPr>
+              </m:ctrlPr>
+            </m:fPr>
+            <m:num>
+              <m:r>
+                <w:rPr>
+                  <w:rFonts w:ascii="Cambria Math" w:hAnsi="Cambria Math"/>
+                  <w:lang w:val="en-US"/>
+                </w:rPr>
+                <m:t>α-1</m:t>
+              </m:r>
+            </m:num>
+            <m:den>
+              <m:r>
+                <w:rPr>
+                  <w:rFonts w:ascii="Cambria Math" w:hAnsi="Cambria Math"/>
+                  <w:lang w:val="en-US"/>
+                </w:rPr>
+                <m:t>α</m:t>
+              </m:r>
+            </m:den>
+          </m:f>
+          <m:r>
+            <w:rPr>
+              <w:rFonts w:ascii="Cambria Math" w:hAnsi="Cambria Math"/>
+              <w:lang w:val="en-US"/>
+            </w:rPr>
+            <m:t>+o(α-1)</m:t>
+          </m:r>
+        </m:oMath>
+      </m:oMathPara>
+    </w:p>
+    <w:p>
+      <w:pPr>
+        <w:rPr>
+          <w:lang w:val="en-US"/>
+        </w:rPr>
+      </w:pPr>
+      <m:oMathPara>
+        <m:oMath>
+          <m:r>
+            <w:rPr>
+              <w:rFonts w:ascii="Cambria Math" w:hAnsi="Cambria Math"/>
+              <w:lang w:val="en-US"/>
+            </w:rPr>
+            <m:t>α=</m:t>
+          </m:r>
+          <m:f>
+            <m:fPr>
+              <m:ctrlPr>
+                <w:rPr>
+                  <w:rFonts w:ascii="Cambria Math" w:hAnsi="Cambria Math"/>
+                  <w:i/>
+                  <w:lang w:val="en-US"/>
+                </w:rPr>
+              </m:ctrlPr>
+            </m:fPr>
+            <m:num>
+              <m:d>
+                <m:dPr>
+                  <m:ctrlPr>
+                    <w:rPr>
+                      <w:rFonts w:ascii="Cambria Math" w:hAnsi="Cambria Math"/>
+                      <w:i/>
+                      <w:lang w:val="en-US"/>
+                    </w:rPr>
+                  </m:ctrlPr>
+                </m:dPr>
+                <m:e>
+                  <m:r>
+                    <w:rPr>
+                      <w:rFonts w:ascii="Cambria Math" w:hAnsi="Cambria Math"/>
+                      <w:lang w:val="en-US"/>
+                    </w:rPr>
+                    <m:t>1+sH</m:t>
+                  </m:r>
+                </m:e>
+              </m:d>
+              <m:sSup>
+                <m:sSupPr>
+                  <m:ctrlPr>
+                    <w:rPr>
+                      <w:rFonts w:ascii="Cambria Math" w:hAnsi="Cambria Math"/>
+                      <w:i/>
+                      <w:lang w:val="en-US"/>
+                    </w:rPr>
+                  </m:ctrlPr>
+                </m:sSupPr>
+                <m:e>
+                  <m:r>
+                    <w:rPr>
+                      <w:rFonts w:ascii="Cambria Math" w:hAnsi="Cambria Math"/>
+                      <w:lang w:val="en-US"/>
+                    </w:rPr>
+                    <m:t>e</m:t>
+                  </m:r>
+                </m:e>
+                <m:sup>
+                  <m:r>
+                    <w:rPr>
+                      <w:rFonts w:ascii="Cambria Math" w:hAnsi="Cambria Math"/>
+                      <w:lang w:val="en-US"/>
+                    </w:rPr>
+                    <m:t>-U</m:t>
+                  </m:r>
+                </m:sup>
+              </m:sSup>
+            </m:num>
+            <m:den>
+              <m:acc>
+                <m:accPr>
+                  <m:chr m:val="̅"/>
+                  <m:ctrlPr>
+                    <w:rPr>
+                      <w:rFonts w:ascii="Cambria Math" w:hAnsi="Cambria Math"/>
+                      <w:i/>
+                      <w:lang w:val="en-US"/>
+                    </w:rPr>
+                  </m:ctrlPr>
+                </m:accPr>
+                <m:e>
+                  <m:r>
+                    <w:rPr>
+                      <w:rFonts w:ascii="Cambria Math" w:hAnsi="Cambria Math"/>
+                      <w:lang w:val="en-US"/>
+                    </w:rPr>
+                    <m:t>ω</m:t>
+                  </m:r>
+                </m:e>
+              </m:acc>
+            </m:den>
+          </m:f>
+        </m:oMath>
+      </m:oMathPara>
+    </w:p>
+    <w:p>
+      <w:pPr>
+        <w:rPr>
+          <w:lang w:val="en-US"/>
+        </w:rPr>
+      </w:pPr>
+      <m:oMathPara>
+        <m:oMath>
+          <m:sSub>
+            <m:sSubPr>
+              <m:ctrlPr>
+                <w:rPr>
+                  <w:rFonts w:ascii="Cambria Math" w:hAnsi="Cambria Math"/>
+                  <w:i/>
+                  <w:lang w:val="en-US"/>
+                </w:rPr>
+              </m:ctrlPr>
+            </m:sSubPr>
+            <m:e>
+              <m:acc>
+                <m:accPr>
+                  <m:chr m:val="̅"/>
+                  <m:ctrlPr>
+                    <w:rPr>
+                      <w:rFonts w:ascii="Cambria Math" w:hAnsi="Cambria Math"/>
+                      <w:i/>
+                      <w:lang w:val="en-US"/>
+                    </w:rPr>
+                  </m:ctrlPr>
+                </m:accPr>
+                <m:e>
+                  <m:r>
+                    <w:rPr>
+                      <w:rFonts w:ascii="Cambria Math" w:hAnsi="Cambria Math"/>
+                      <w:lang w:val="en-US"/>
+                    </w:rPr>
+                    <m:t>ω</m:t>
+                  </m:r>
+                </m:e>
+              </m:acc>
+            </m:e>
+            <m:sub>
+              <m:r>
+                <w:rPr>
+                  <w:rFonts w:ascii="Cambria Math" w:hAnsi="Cambria Math"/>
+                  <w:lang w:val="en-US"/>
+                </w:rPr>
+                <m:t>sim</m:t>
+              </m:r>
+            </m:sub>
+          </m:sSub>
+          <m:r>
+            <w:rPr>
+              <w:rFonts w:ascii="Cambria Math" w:hAnsi="Cambria Math"/>
+              <w:lang w:val="en-US"/>
+            </w:rPr>
+            <m:t>=</m:t>
+          </m:r>
+          <m:sSup>
+            <m:sSupPr>
+              <m:ctrlPr>
+                <w:rPr>
+                  <w:rFonts w:ascii="Cambria Math" w:hAnsi="Cambria Math"/>
+                  <w:i/>
+                  <w:lang w:val="en-US"/>
+                </w:rPr>
+              </m:ctrlPr>
+            </m:sSupPr>
+            <m:e>
+              <m:r>
+                <w:rPr>
+                  <w:rFonts w:ascii="Cambria Math" w:hAnsi="Cambria Math"/>
+                  <w:lang w:val="en-US"/>
+                </w:rPr>
+                <m:t>e</m:t>
+              </m:r>
+            </m:e>
+            <m:sup>
+              <m:r>
+                <w:rPr>
+                  <w:rFonts w:ascii="Cambria Math" w:hAnsi="Cambria Math"/>
+                  <w:lang w:val="en-US"/>
+                </w:rPr>
+                <m:t>-</m:t>
+              </m:r>
+              <m:f>
+                <m:fPr>
+                  <m:ctrlPr>
+                    <w:rPr>
+                      <w:rFonts w:ascii="Cambria Math" w:hAnsi="Cambria Math"/>
+                      <w:i/>
+                      <w:lang w:val="en-US"/>
+                    </w:rPr>
+                  </m:ctrlPr>
+                </m:fPr>
+                <m:num>
+                  <m:r>
+                    <w:rPr>
+                      <w:rFonts w:ascii="Cambria Math" w:hAnsi="Cambria Math"/>
+                      <w:lang w:val="en-US"/>
+                    </w:rPr>
+                    <m:t>U</m:t>
+                  </m:r>
+                </m:num>
+                <m:den>
+                  <m:r>
+                    <w:rPr>
+                      <w:rFonts w:ascii="Cambria Math" w:hAnsi="Cambria Math"/>
+                      <w:lang w:val="en-US"/>
+                    </w:rPr>
+                    <m:t>s</m:t>
+                  </m:r>
+                </m:den>
+              </m:f>
+            </m:sup>
+          </m:sSup>
+          <m:r>
+            <w:rPr>
+              <w:rFonts w:ascii="Cambria Math" w:hAnsi="Cambria Math"/>
+              <w:lang w:val="en-US"/>
+            </w:rPr>
+            <m:t>+</m:t>
+          </m:r>
+          <m:d>
+            <m:dPr>
+              <m:ctrlPr>
+                <w:rPr>
+                  <w:rFonts w:ascii="Cambria Math" w:hAnsi="Cambria Math"/>
+                  <w:i/>
+                  <w:lang w:val="en-US"/>
+                </w:rPr>
+              </m:ctrlPr>
+            </m:dPr>
+            <m:e>
+              <m:r>
+                <w:rPr>
+                  <w:rFonts w:ascii="Cambria Math" w:hAnsi="Cambria Math"/>
+                  <w:lang w:val="en-US"/>
+                </w:rPr>
+                <m:t>1-</m:t>
+              </m:r>
+              <m:sSup>
+                <m:sSupPr>
+                  <m:ctrlPr>
+                    <w:rPr>
+                      <w:rFonts w:ascii="Cambria Math" w:hAnsi="Cambria Math"/>
+                      <w:i/>
+                      <w:lang w:val="en-US"/>
+                    </w:rPr>
+                  </m:ctrlPr>
+                </m:sSupPr>
+                <m:e>
+                  <m:r>
+                    <w:rPr>
+                      <w:rFonts w:ascii="Cambria Math" w:hAnsi="Cambria Math"/>
+                      <w:lang w:val="en-US"/>
+                    </w:rPr>
+                    <m:t>e</m:t>
+                  </m:r>
+                </m:e>
+                <m:sup>
+                  <m:r>
+                    <w:rPr>
+                      <w:rFonts w:ascii="Cambria Math" w:hAnsi="Cambria Math"/>
+                      <w:lang w:val="en-US"/>
+                    </w:rPr>
+                    <m:t>-</m:t>
+                  </m:r>
+                  <m:f>
+                    <m:fPr>
+                      <m:ctrlPr>
+                        <w:rPr>
+                          <w:rFonts w:ascii="Cambria Math" w:hAnsi="Cambria Math"/>
+                          <w:i/>
+                          <w:lang w:val="en-US"/>
+                        </w:rPr>
+                      </m:ctrlPr>
+                    </m:fPr>
+                    <m:num>
+                      <m:r>
+                        <w:rPr>
+                          <w:rFonts w:ascii="Cambria Math" w:hAnsi="Cambria Math"/>
+                          <w:lang w:val="en-US"/>
+                        </w:rPr>
+                        <m:t>U</m:t>
+                      </m:r>
+                    </m:num>
+                    <m:den>
+                      <m:r>
+                        <w:rPr>
+                          <w:rFonts w:ascii="Cambria Math" w:hAnsi="Cambria Math"/>
+                          <w:lang w:val="en-US"/>
+                        </w:rPr>
+                        <m:t>s</m:t>
+                      </m:r>
+                    </m:den>
+                  </m:f>
+                </m:sup>
+              </m:sSup>
+            </m:e>
+          </m:d>
+          <m:d>
+            <m:dPr>
+              <m:ctrlPr>
+                <w:rPr>
+                  <w:rFonts w:ascii="Cambria Math" w:hAnsi="Cambria Math"/>
+                  <w:i/>
+                  <w:lang w:val="en-US"/>
+                </w:rPr>
+              </m:ctrlPr>
+            </m:dPr>
+            <m:e>
+              <m:r>
+                <w:rPr>
+                  <w:rFonts w:ascii="Cambria Math" w:hAnsi="Cambria Math"/>
+                  <w:lang w:val="en-US"/>
+                </w:rPr>
+                <m:t>1-s</m:t>
+              </m:r>
+            </m:e>
+          </m:d>
+          <m:sSup>
+            <m:sSupPr>
+              <m:ctrlPr>
+                <w:rPr>
+                  <w:rFonts w:ascii="Cambria Math" w:hAnsi="Cambria Math"/>
+                  <w:i/>
+                  <w:lang w:val="en-US"/>
+                </w:rPr>
+              </m:ctrlPr>
+            </m:sSupPr>
+            <m:e>
+              <m:r>
+                <w:rPr>
+                  <w:rFonts w:ascii="Cambria Math" w:hAnsi="Cambria Math"/>
+                  <w:lang w:val="en-US"/>
+                </w:rPr>
+                <m:t>e</m:t>
+              </m:r>
+            </m:e>
+            <m:sup>
+              <m:r>
+                <w:rPr>
+                  <w:rFonts w:ascii="Cambria Math" w:hAnsi="Cambria Math"/>
+                  <w:lang w:val="en-US"/>
+                </w:rPr>
+                <m:t>-</m:t>
+              </m:r>
+              <m:r>
+                <w:rPr>
+                  <w:rFonts w:ascii="Cambria Math" w:hAnsi="Cambria Math"/>
+                  <w:lang w:val="en-US"/>
+                </w:rPr>
+                <m:t>τU</m:t>
+              </m:r>
+            </m:sup>
+          </m:sSup>
+        </m:oMath>
+      </m:oMathPara>
+    </w:p>
+    <w:p>
+      <w:pPr>
+        <w:rPr>
+          <w:lang w:val="en-US"/>
+        </w:rPr>
+      </w:pPr>
+      <m:oMathPara>
+        <m:oMath>
+          <m:sSub>
+            <m:sSubPr>
+              <m:ctrlPr>
+                <w:rPr>
+                  <w:rFonts w:ascii="Cambria Math" w:hAnsi="Cambria Math"/>
+                  <w:i/>
+                  <w:lang w:val="en-US"/>
+                </w:rPr>
+              </m:ctrlPr>
+            </m:sSubPr>
+            <m:e>
+              <m:r>
+                <w:rPr>
+                  <w:rFonts w:ascii="Cambria Math" w:hAnsi="Cambria Math"/>
+                  <w:lang w:val="en-US"/>
+                </w:rPr>
+                <m:t>α</m:t>
+              </m:r>
+            </m:e>
+            <m:sub>
+              <m:r>
+                <w:rPr>
+                  <w:rFonts w:ascii="Cambria Math" w:hAnsi="Cambria Math"/>
+                  <w:lang w:val="en-US"/>
+                </w:rPr>
+                <m:t>sim</m:t>
+              </m:r>
+            </m:sub>
+          </m:sSub>
+          <m:r>
+            <w:rPr>
+              <w:rFonts w:ascii="Cambria Math" w:hAnsi="Cambria Math"/>
+              <w:lang w:val="en-US"/>
+            </w:rPr>
+            <m:t>=</m:t>
+          </m:r>
+          <m:f>
+            <m:fPr>
+              <m:ctrlPr>
+                <w:rPr>
+                  <w:rFonts w:ascii="Cambria Math" w:hAnsi="Cambria Math"/>
+                  <w:i/>
+                  <w:lang w:val="en-US"/>
+                </w:rPr>
+              </m:ctrlPr>
+            </m:fPr>
+            <m:num>
+              <m:d>
+                <m:dPr>
+                  <m:ctrlPr>
+                    <w:rPr>
+                      <w:rFonts w:ascii="Cambria Math" w:hAnsi="Cambria Math"/>
+                      <w:i/>
+                      <w:lang w:val="en-US"/>
+                    </w:rPr>
+                  </m:ctrlPr>
+                </m:dPr>
+                <m:e>
+                  <m:r>
+                    <w:rPr>
+                      <w:rFonts w:ascii="Cambria Math" w:hAnsi="Cambria Math"/>
+                      <w:lang w:val="en-US"/>
+                    </w:rPr>
+                    <m:t>1+sH</m:t>
+                  </m:r>
+                </m:e>
+              </m:d>
+              <m:sSup>
+                <m:sSupPr>
+                  <m:ctrlPr>
+                    <w:rPr>
+                      <w:rFonts w:ascii="Cambria Math" w:hAnsi="Cambria Math"/>
+                      <w:i/>
+                      <w:lang w:val="en-US"/>
+                    </w:rPr>
+                  </m:ctrlPr>
+                </m:sSupPr>
+                <m:e>
+                  <m:r>
+                    <w:rPr>
+                      <w:rFonts w:ascii="Cambria Math" w:hAnsi="Cambria Math"/>
+                      <w:lang w:val="en-US"/>
+                    </w:rPr>
+                    <m:t>e</m:t>
+                  </m:r>
+                </m:e>
+                <m:sup>
+                  <m:r>
+                    <w:rPr>
+                      <w:rFonts w:ascii="Cambria Math" w:hAnsi="Cambria Math"/>
+                      <w:lang w:val="en-US"/>
+                    </w:rPr>
+                    <m:t>-U</m:t>
+                  </m:r>
+                </m:sup>
+              </m:sSup>
+            </m:num>
+            <m:den>
+              <m:sSup>
+                <m:sSupPr>
+                  <m:ctrlPr>
+                    <w:rPr>
+                      <w:rFonts w:ascii="Cambria Math" w:hAnsi="Cambria Math"/>
+                      <w:i/>
+                      <w:lang w:val="en-US"/>
+                    </w:rPr>
+                  </m:ctrlPr>
+                </m:sSupPr>
+                <m:e>
+                  <m:r>
+                    <w:rPr>
+                      <w:rFonts w:ascii="Cambria Math" w:hAnsi="Cambria Math"/>
+                      <w:lang w:val="en-US"/>
+                    </w:rPr>
+                    <m:t>e</m:t>
+                  </m:r>
+                </m:e>
+                <m:sup>
+                  <m:r>
+                    <w:rPr>
+                      <w:rFonts w:ascii="Cambria Math" w:hAnsi="Cambria Math"/>
+                      <w:lang w:val="en-US"/>
+                    </w:rPr>
+                    <m:t>-</m:t>
+                  </m:r>
+                  <m:f>
+                    <m:fPr>
+                      <m:ctrlPr>
+                        <w:rPr>
+                          <w:rFonts w:ascii="Cambria Math" w:hAnsi="Cambria Math"/>
+                          <w:i/>
+                          <w:lang w:val="en-US"/>
+                        </w:rPr>
+                      </m:ctrlPr>
+                    </m:fPr>
+                    <m:num>
+                      <m:r>
+                        <w:rPr>
+                          <w:rFonts w:ascii="Cambria Math" w:hAnsi="Cambria Math"/>
+                          <w:lang w:val="en-US"/>
+                        </w:rPr>
+                        <m:t>U</m:t>
+                      </m:r>
+                    </m:num>
+                    <m:den>
+                      <m:r>
+                        <w:rPr>
+                          <w:rFonts w:ascii="Cambria Math" w:hAnsi="Cambria Math"/>
+                          <w:lang w:val="en-US"/>
+                        </w:rPr>
+                        <m:t>s</m:t>
+                      </m:r>
+                    </m:den>
+                  </m:f>
+                </m:sup>
+              </m:sSup>
+              <m:r>
+                <w:rPr>
+                  <w:rFonts w:ascii="Cambria Math" w:hAnsi="Cambria Math"/>
+                  <w:lang w:val="en-US"/>
+                </w:rPr>
+                <m:t>+</m:t>
+              </m:r>
+              <m:d>
+                <m:dPr>
+                  <m:ctrlPr>
+                    <w:rPr>
+                      <w:rFonts w:ascii="Cambria Math" w:hAnsi="Cambria Math"/>
+                      <w:i/>
+                      <w:lang w:val="en-US"/>
+                    </w:rPr>
+                  </m:ctrlPr>
+                </m:dPr>
+                <m:e>
+                  <m:r>
+                    <w:rPr>
+                      <w:rFonts w:ascii="Cambria Math" w:hAnsi="Cambria Math"/>
+                      <w:lang w:val="en-US"/>
+                    </w:rPr>
+                    <m:t>1-</m:t>
+                  </m:r>
+                  <m:sSup>
+                    <m:sSupPr>
+                      <m:ctrlPr>
+                        <w:rPr>
+                          <w:rFonts w:ascii="Cambria Math" w:hAnsi="Cambria Math"/>
+                          <w:i/>
+                          <w:lang w:val="en-US"/>
+                        </w:rPr>
+                      </m:ctrlPr>
+                    </m:sSupPr>
+                    <m:e>
+                      <m:r>
+                        <w:rPr>
+                          <w:rFonts w:ascii="Cambria Math" w:hAnsi="Cambria Math"/>
+                          <w:lang w:val="en-US"/>
+                        </w:rPr>
+                        <m:t>e</m:t>
+                      </m:r>
+                    </m:e>
+                    <m:sup>
+                      <m:r>
+                        <w:rPr>
+                          <w:rFonts w:ascii="Cambria Math" w:hAnsi="Cambria Math"/>
+                          <w:lang w:val="en-US"/>
+                        </w:rPr>
+                        <m:t>-</m:t>
+                      </m:r>
+                      <m:f>
+                        <m:fPr>
+                          <m:ctrlPr>
+                            <w:rPr>
+                              <w:rFonts w:ascii="Cambria Math" w:hAnsi="Cambria Math"/>
+                              <w:i/>
+                              <w:lang w:val="en-US"/>
+                            </w:rPr>
+                          </m:ctrlPr>
+                        </m:fPr>
+                        <m:num>
+                          <m:r>
+                            <w:rPr>
+                              <w:rFonts w:ascii="Cambria Math" w:hAnsi="Cambria Math"/>
+                              <w:lang w:val="en-US"/>
+                            </w:rPr>
+                            <m:t>U</m:t>
+                          </m:r>
+                        </m:num>
+                        <m:den>
+                          <m:r>
+                            <w:rPr>
+                              <w:rFonts w:ascii="Cambria Math" w:hAnsi="Cambria Math"/>
+                              <w:lang w:val="en-US"/>
+                            </w:rPr>
+                            <m:t>s</m:t>
+                          </m:r>
+                        </m:den>
+                      </m:f>
+                    </m:sup>
+                  </m:sSup>
+                </m:e>
+              </m:d>
+              <m:d>
+                <m:dPr>
+                  <m:ctrlPr>
+                    <w:rPr>
+                      <w:rFonts w:ascii="Cambria Math" w:hAnsi="Cambria Math"/>
+                      <w:i/>
+                      <w:lang w:val="en-US"/>
+                    </w:rPr>
+                  </m:ctrlPr>
+                </m:dPr>
+                <m:e>
+                  <m:r>
+                    <w:rPr>
+                      <w:rFonts w:ascii="Cambria Math" w:hAnsi="Cambria Math"/>
+                      <w:lang w:val="en-US"/>
+                    </w:rPr>
+                    <m:t>1-s</m:t>
+                  </m:r>
+                </m:e>
+              </m:d>
+              <m:sSup>
+                <m:sSupPr>
+                  <m:ctrlPr>
+                    <w:rPr>
+                      <w:rFonts w:ascii="Cambria Math" w:hAnsi="Cambria Math"/>
+                      <w:i/>
+                      <w:lang w:val="en-US"/>
+                    </w:rPr>
+                  </m:ctrlPr>
+                </m:sSupPr>
+                <m:e>
+                  <m:r>
+                    <w:rPr>
+                      <w:rFonts w:ascii="Cambria Math" w:hAnsi="Cambria Math"/>
+                      <w:lang w:val="en-US"/>
+                    </w:rPr>
+                    <m:t>e</m:t>
+                  </m:r>
+                </m:e>
+                <m:sup>
+                  <m:r>
+                    <w:rPr>
+                      <w:rFonts w:ascii="Cambria Math" w:hAnsi="Cambria Math"/>
+                      <w:lang w:val="en-US"/>
+                    </w:rPr>
+                    <m:t>-τU</m:t>
+                  </m:r>
+                </m:sup>
+              </m:sSup>
+            </m:den>
+          </m:f>
+          <m:r>
+            <w:rPr>
+              <w:rFonts w:ascii="Cambria Math" w:hAnsi="Cambria Math"/>
+              <w:lang w:val="en-US"/>
+            </w:rPr>
+            <m:t>=</m:t>
+          </m:r>
+        </m:oMath>
+      </m:oMathPara>
+    </w:p>
+    <w:p>
+      <w:pPr>
+        <w:rPr>
+          <w:lang w:val="en-US"/>
+        </w:rPr>
+      </w:pPr>
+      <m:oMathPara>
+        <m:oMath>
+          <m:f>
+            <m:fPr>
+              <m:ctrlPr>
+                <w:rPr>
+                  <w:rFonts w:ascii="Cambria Math" w:hAnsi="Cambria Math"/>
+                  <w:i/>
+                  <w:lang w:val="en-US"/>
+                </w:rPr>
+              </m:ctrlPr>
+            </m:fPr>
+            <m:num>
+              <m:r>
+                <w:rPr>
+                  <w:rFonts w:ascii="Cambria Math" w:hAnsi="Cambria Math"/>
+                  <w:lang w:val="en-US"/>
+                </w:rPr>
+                <m:t>1+sH</m:t>
+              </m:r>
+            </m:num>
+            <m:den>
+              <m:sSup>
+                <m:sSupPr>
+                  <m:ctrlPr>
+                    <w:rPr>
+                      <w:rFonts w:ascii="Cambria Math" w:hAnsi="Cambria Math"/>
+                      <w:i/>
+                      <w:lang w:val="en-US"/>
+                    </w:rPr>
+                  </m:ctrlPr>
+                </m:sSupPr>
+                <m:e>
+                  <m:r>
+                    <w:rPr>
+                      <w:rFonts w:ascii="Cambria Math" w:hAnsi="Cambria Math"/>
+                      <w:lang w:val="en-US"/>
+                    </w:rPr>
+                    <m:t>e</m:t>
+                  </m:r>
+                </m:e>
+                <m:sup>
+                  <m:r>
+                    <w:rPr>
+                      <w:rFonts w:ascii="Cambria Math" w:hAnsi="Cambria Math"/>
+                      <w:lang w:val="en-US"/>
+                    </w:rPr>
+                    <m:t>U</m:t>
+                  </m:r>
+                </m:sup>
+              </m:sSup>
+              <m:sSup>
+                <m:sSupPr>
+                  <m:ctrlPr>
+                    <w:rPr>
+                      <w:rFonts w:ascii="Cambria Math" w:hAnsi="Cambria Math"/>
+                      <w:i/>
+                      <w:lang w:val="en-US"/>
+                    </w:rPr>
+                  </m:ctrlPr>
+                </m:sSupPr>
+                <m:e>
+                  <m:r>
+                    <w:rPr>
+                      <w:rFonts w:ascii="Cambria Math" w:hAnsi="Cambria Math"/>
+                      <w:lang w:val="en-US"/>
+                    </w:rPr>
+                    <m:t>e</m:t>
+                  </m:r>
+                </m:e>
+                <m:sup>
+                  <m:r>
+                    <w:rPr>
+                      <w:rFonts w:ascii="Cambria Math" w:hAnsi="Cambria Math"/>
+                      <w:lang w:val="en-US"/>
+                    </w:rPr>
+                    <m:t>-</m:t>
+                  </m:r>
+                  <m:f>
+                    <m:fPr>
+                      <m:ctrlPr>
+                        <w:rPr>
+                          <w:rFonts w:ascii="Cambria Math" w:hAnsi="Cambria Math"/>
+                          <w:i/>
+                          <w:lang w:val="en-US"/>
+                        </w:rPr>
+                      </m:ctrlPr>
+                    </m:fPr>
+                    <m:num>
+                      <m:r>
+                        <w:rPr>
+                          <w:rFonts w:ascii="Cambria Math" w:hAnsi="Cambria Math"/>
+                          <w:lang w:val="en-US"/>
+                        </w:rPr>
+                        <m:t>U</m:t>
+                      </m:r>
+                    </m:num>
+                    <m:den>
+                      <m:r>
+                        <w:rPr>
+                          <w:rFonts w:ascii="Cambria Math" w:hAnsi="Cambria Math"/>
+                          <w:lang w:val="en-US"/>
+                        </w:rPr>
+                        <m:t>s</m:t>
+                      </m:r>
+                    </m:den>
+                  </m:f>
+                </m:sup>
+              </m:sSup>
+              <m:r>
+                <w:rPr>
+                  <w:rFonts w:ascii="Cambria Math" w:hAnsi="Cambria Math"/>
+                  <w:lang w:val="en-US"/>
+                </w:rPr>
+                <m:t>+</m:t>
+              </m:r>
+              <m:d>
+                <m:dPr>
+                  <m:ctrlPr>
+                    <w:rPr>
+                      <w:rFonts w:ascii="Cambria Math" w:hAnsi="Cambria Math"/>
+                      <w:i/>
+                      <w:lang w:val="en-US"/>
+                    </w:rPr>
+                  </m:ctrlPr>
+                </m:dPr>
+                <m:e>
+                  <m:r>
+                    <w:rPr>
+                      <w:rFonts w:ascii="Cambria Math" w:hAnsi="Cambria Math"/>
+                      <w:lang w:val="en-US"/>
+                    </w:rPr>
+                    <m:t>1-</m:t>
+                  </m:r>
+                  <m:sSup>
+                    <m:sSupPr>
+                      <m:ctrlPr>
+                        <w:rPr>
+                          <w:rFonts w:ascii="Cambria Math" w:hAnsi="Cambria Math"/>
+                          <w:i/>
+                          <w:lang w:val="en-US"/>
+                        </w:rPr>
+                      </m:ctrlPr>
+                    </m:sSupPr>
+                    <m:e>
+                      <m:r>
+                        <w:rPr>
+                          <w:rFonts w:ascii="Cambria Math" w:hAnsi="Cambria Math"/>
+                          <w:lang w:val="en-US"/>
+                        </w:rPr>
+                        <m:t>e</m:t>
+                      </m:r>
+                    </m:e>
+                    <m:sup>
+                      <m:r>
+                        <w:rPr>
+                          <w:rFonts w:ascii="Cambria Math" w:hAnsi="Cambria Math"/>
+                          <w:lang w:val="en-US"/>
+                        </w:rPr>
+                        <m:t>-</m:t>
+                      </m:r>
+                      <m:f>
+                        <m:fPr>
+                          <m:ctrlPr>
+                            <w:rPr>
+                              <w:rFonts w:ascii="Cambria Math" w:hAnsi="Cambria Math"/>
+                              <w:i/>
+                              <w:lang w:val="en-US"/>
+                            </w:rPr>
+                          </m:ctrlPr>
+                        </m:fPr>
+                        <m:num>
+                          <m:r>
+                            <w:rPr>
+                              <w:rFonts w:ascii="Cambria Math" w:hAnsi="Cambria Math"/>
+                              <w:lang w:val="en-US"/>
+                            </w:rPr>
+                            <m:t>U</m:t>
+                          </m:r>
+                        </m:num>
+                        <m:den>
+                          <m:r>
+                            <w:rPr>
+                              <w:rFonts w:ascii="Cambria Math" w:hAnsi="Cambria Math"/>
+                              <w:lang w:val="en-US"/>
+                            </w:rPr>
+                            <m:t>s</m:t>
+                          </m:r>
+                        </m:den>
+                      </m:f>
+                    </m:sup>
+                  </m:sSup>
+                </m:e>
+              </m:d>
+              <m:d>
+                <m:dPr>
+                  <m:ctrlPr>
+                    <w:rPr>
+                      <w:rFonts w:ascii="Cambria Math" w:hAnsi="Cambria Math"/>
+                      <w:i/>
+                      <w:lang w:val="en-US"/>
+                    </w:rPr>
+                  </m:ctrlPr>
+                </m:dPr>
+                <m:e>
+                  <m:r>
+                    <w:rPr>
+                      <w:rFonts w:ascii="Cambria Math" w:hAnsi="Cambria Math"/>
+                      <w:lang w:val="en-US"/>
+                    </w:rPr>
+                    <m:t>1-s</m:t>
+                  </m:r>
+                </m:e>
+              </m:d>
+              <m:sSup>
+                <m:sSupPr>
+                  <m:ctrlPr>
+                    <w:rPr>
+                      <w:rFonts w:ascii="Cambria Math" w:hAnsi="Cambria Math"/>
+                      <w:i/>
+                      <w:lang w:val="en-US"/>
+                    </w:rPr>
+                  </m:ctrlPr>
+                </m:sSupPr>
+                <m:e>
+                  <m:r>
+                    <w:rPr>
+                      <w:rFonts w:ascii="Cambria Math" w:hAnsi="Cambria Math"/>
+                      <w:lang w:val="en-US"/>
+                    </w:rPr>
+                    <m:t>e</m:t>
+                  </m:r>
+                </m:e>
+                <m:sup>
+                  <m:r>
+                    <w:rPr>
+                      <w:rFonts w:ascii="Cambria Math" w:hAnsi="Cambria Math"/>
+                      <w:lang w:val="en-US"/>
+                    </w:rPr>
+                    <m:t>U</m:t>
+                  </m:r>
+                </m:sup>
+              </m:sSup>
+              <m:sSup>
+                <m:sSupPr>
+                  <m:ctrlPr>
+                    <w:rPr>
+                      <w:rFonts w:ascii="Cambria Math" w:hAnsi="Cambria Math"/>
+                      <w:i/>
+                      <w:lang w:val="en-US"/>
+                    </w:rPr>
+                  </m:ctrlPr>
+                </m:sSupPr>
+                <m:e>
+                  <m:r>
+                    <w:rPr>
+                      <w:rFonts w:ascii="Cambria Math" w:hAnsi="Cambria Math"/>
+                      <w:lang w:val="en-US"/>
+                    </w:rPr>
+                    <m:t>e</m:t>
+                  </m:r>
+                </m:e>
+                <m:sup>
+                  <m:r>
+                    <w:rPr>
+                      <w:rFonts w:ascii="Cambria Math" w:hAnsi="Cambria Math"/>
+                      <w:lang w:val="en-US"/>
+                    </w:rPr>
+                    <m:t>-τU</m:t>
+                  </m:r>
+                </m:sup>
+              </m:sSup>
+            </m:den>
+          </m:f>
+          <m:r>
+            <w:rPr>
+              <w:rFonts w:ascii="Cambria Math" w:hAnsi="Cambria Math"/>
+              <w:lang w:val="en-US"/>
+            </w:rPr>
+            <m:t>=</m:t>
+          </m:r>
+        </m:oMath>
+      </m:oMathPara>
+    </w:p>
+    <w:p>
+      <w:pPr>
+        <w:rPr>
+          <w:lang w:val="en-US"/>
+        </w:rPr>
+      </w:pPr>
+      <m:oMathPara>
+        <m:oMath>
+          <m:f>
+            <m:fPr>
+              <m:ctrlPr>
+                <w:rPr>
+                  <w:rFonts w:ascii="Cambria Math" w:hAnsi="Cambria Math"/>
+                  <w:i/>
+                  <w:lang w:val="en-US"/>
+                </w:rPr>
+              </m:ctrlPr>
+            </m:fPr>
+            <m:num>
+              <m:r>
+                <w:rPr>
+                  <w:rFonts w:ascii="Cambria Math" w:hAnsi="Cambria Math"/>
+                  <w:lang w:val="en-US"/>
+                </w:rPr>
+                <m:t>1+sH</m:t>
+              </m:r>
+            </m:num>
+            <m:den>
+              <m:sSup>
+                <m:sSupPr>
+                  <m:ctrlPr>
+                    <w:rPr>
+                      <w:rFonts w:ascii="Cambria Math" w:hAnsi="Cambria Math"/>
+                      <w:i/>
+                      <w:lang w:val="en-US"/>
+                    </w:rPr>
+                  </m:ctrlPr>
+                </m:sSupPr>
+                <m:e>
+                  <m:r>
+                    <w:rPr>
+                      <w:rFonts w:ascii="Cambria Math" w:hAnsi="Cambria Math"/>
+                      <w:lang w:val="en-US"/>
+                    </w:rPr>
+                    <m:t>e</m:t>
+                  </m:r>
+                </m:e>
+                <m:sup>
+                  <m:r>
+                    <w:rPr>
+                      <w:rFonts w:ascii="Cambria Math" w:hAnsi="Cambria Math"/>
+                      <w:lang w:val="en-US"/>
+                    </w:rPr>
+                    <m:t>U</m:t>
+                  </m:r>
+                  <m:r>
+                    <w:rPr>
+                      <w:rFonts w:ascii="Cambria Math" w:hAnsi="Cambria Math"/>
+                      <w:lang w:val="en-US"/>
+                    </w:rPr>
+                    <m:t>-</m:t>
+                  </m:r>
+                  <m:f>
+                    <m:fPr>
+                      <m:ctrlPr>
+                        <w:rPr>
+                          <w:rFonts w:ascii="Cambria Math" w:hAnsi="Cambria Math"/>
+                          <w:i/>
+                          <w:lang w:val="en-US"/>
+                        </w:rPr>
+                      </m:ctrlPr>
+                    </m:fPr>
+                    <m:num>
+                      <m:r>
+                        <w:rPr>
+                          <w:rFonts w:ascii="Cambria Math" w:hAnsi="Cambria Math"/>
+                          <w:lang w:val="en-US"/>
+                        </w:rPr>
+                        <m:t>U</m:t>
+                      </m:r>
+                    </m:num>
+                    <m:den>
+                      <m:r>
+                        <w:rPr>
+                          <w:rFonts w:ascii="Cambria Math" w:hAnsi="Cambria Math"/>
+                          <w:lang w:val="en-US"/>
+                        </w:rPr>
+                        <m:t>s</m:t>
+                      </m:r>
+                    </m:den>
+                  </m:f>
+                </m:sup>
+              </m:sSup>
+              <m:r>
+                <w:rPr>
+                  <w:rFonts w:ascii="Cambria Math" w:hAnsi="Cambria Math"/>
+                  <w:lang w:val="en-US"/>
+                </w:rPr>
+                <m:t>+</m:t>
+              </m:r>
+              <m:d>
+                <m:dPr>
+                  <m:ctrlPr>
+                    <w:rPr>
+                      <w:rFonts w:ascii="Cambria Math" w:hAnsi="Cambria Math"/>
+                      <w:i/>
+                      <w:lang w:val="en-US"/>
+                    </w:rPr>
+                  </m:ctrlPr>
+                </m:dPr>
+                <m:e>
+                  <m:r>
+                    <w:rPr>
+                      <w:rFonts w:ascii="Cambria Math" w:hAnsi="Cambria Math"/>
+                      <w:lang w:val="en-US"/>
+                    </w:rPr>
+                    <m:t>1-</m:t>
+                  </m:r>
+                  <m:sSup>
+                    <m:sSupPr>
+                      <m:ctrlPr>
+                        <w:rPr>
+                          <w:rFonts w:ascii="Cambria Math" w:hAnsi="Cambria Math"/>
+                          <w:i/>
+                          <w:lang w:val="en-US"/>
+                        </w:rPr>
+                      </m:ctrlPr>
+                    </m:sSupPr>
+                    <m:e>
+                      <m:r>
+                        <w:rPr>
+                          <w:rFonts w:ascii="Cambria Math" w:hAnsi="Cambria Math"/>
+                          <w:lang w:val="en-US"/>
+                        </w:rPr>
+                        <m:t>e</m:t>
+                      </m:r>
+                    </m:e>
+                    <m:sup>
+                      <m:r>
+                        <w:rPr>
+                          <w:rFonts w:ascii="Cambria Math" w:hAnsi="Cambria Math"/>
+                          <w:lang w:val="en-US"/>
+                        </w:rPr>
+                        <m:t>-</m:t>
+                      </m:r>
+                      <m:f>
+                        <m:fPr>
+                          <m:ctrlPr>
+                            <w:rPr>
+                              <w:rFonts w:ascii="Cambria Math" w:hAnsi="Cambria Math"/>
+                              <w:i/>
+                              <w:lang w:val="en-US"/>
+                            </w:rPr>
+                          </m:ctrlPr>
+                        </m:fPr>
+                        <m:num>
+                          <m:r>
+                            <w:rPr>
+                              <w:rFonts w:ascii="Cambria Math" w:hAnsi="Cambria Math"/>
+                              <w:lang w:val="en-US"/>
+                            </w:rPr>
+                            <m:t>U</m:t>
+                          </m:r>
+                        </m:num>
+                        <m:den>
+                          <m:r>
+                            <w:rPr>
+                              <w:rFonts w:ascii="Cambria Math" w:hAnsi="Cambria Math"/>
+                              <w:lang w:val="en-US"/>
+                            </w:rPr>
+                            <m:t>s</m:t>
+                          </m:r>
+                        </m:den>
+                      </m:f>
+                    </m:sup>
+                  </m:sSup>
+                </m:e>
+              </m:d>
+              <m:d>
+                <m:dPr>
+                  <m:ctrlPr>
+                    <w:rPr>
+                      <w:rFonts w:ascii="Cambria Math" w:hAnsi="Cambria Math"/>
+                      <w:i/>
+                      <w:lang w:val="en-US"/>
+                    </w:rPr>
+                  </m:ctrlPr>
+                </m:dPr>
+                <m:e>
+                  <m:r>
+                    <w:rPr>
+                      <w:rFonts w:ascii="Cambria Math" w:hAnsi="Cambria Math"/>
+                      <w:lang w:val="en-US"/>
+                    </w:rPr>
+                    <m:t>1-s</m:t>
+                  </m:r>
+                </m:e>
+              </m:d>
+              <m:sSup>
+                <m:sSupPr>
+                  <m:ctrlPr>
+                    <w:rPr>
+                      <w:rFonts w:ascii="Cambria Math" w:hAnsi="Cambria Math"/>
+                      <w:i/>
+                      <w:lang w:val="en-US"/>
+                    </w:rPr>
+                  </m:ctrlPr>
+                </m:sSupPr>
+                <m:e>
+                  <m:r>
+                    <w:rPr>
+                      <w:rFonts w:ascii="Cambria Math" w:hAnsi="Cambria Math"/>
+                      <w:lang w:val="en-US"/>
+                    </w:rPr>
+                    <m:t>e</m:t>
+                  </m:r>
+                </m:e>
+                <m:sup>
+                  <m:r>
+                    <w:rPr>
+                      <w:rFonts w:ascii="Cambria Math" w:hAnsi="Cambria Math"/>
+                      <w:lang w:val="en-US"/>
+                    </w:rPr>
+                    <m:t>U</m:t>
+                  </m:r>
+                  <m:r>
+                    <w:rPr>
+                      <w:rFonts w:ascii="Cambria Math" w:hAnsi="Cambria Math"/>
+                      <w:lang w:val="en-US"/>
+                    </w:rPr>
+                    <m:t>-τU</m:t>
+                  </m:r>
+                </m:sup>
+              </m:sSup>
+            </m:den>
+          </m:f>
+          <m:r>
+            <w:rPr>
+              <w:rFonts w:ascii="Cambria Math" w:hAnsi="Cambria Math"/>
+              <w:lang w:val="en-US"/>
+            </w:rPr>
+            <m:t>⇒</m:t>
+          </m:r>
+        </m:oMath>
+      </m:oMathPara>
+    </w:p>
+    <w:p>
+      <w:pPr>
+        <w:rPr>
+          <w:lang w:val="en-US"/>
+        </w:rPr>
+      </w:pPr>
+    </w:p>
+    <w:p>
+      <w:pPr>
+        <w:pStyle w:val="Firstparagraph"/>
+        <w:rPr>
+          <w:lang w:val="en-US"/>
+        </w:rPr>
+      </w:pPr>
+      <m:oMathPara>
+        <m:oMath>
+          <m:sSub>
+            <m:sSubPr>
+              <m:ctrlPr>
+                <w:rPr>
+                  <w:rFonts w:ascii="Cambria Math" w:hAnsi="Cambria Math"/>
+                  <w:i/>
+                  <w:lang w:val="en-US"/>
+                </w:rPr>
+              </m:ctrlPr>
+            </m:sSubPr>
+            <m:e>
+              <m:r>
+                <w:rPr>
+                  <w:rFonts w:ascii="Cambria Math" w:hAnsi="Cambria Math"/>
+                  <w:lang w:val="en-US"/>
+                </w:rPr>
+                <m:t>π</m:t>
+              </m:r>
+            </m:e>
+            <m:sub>
+              <m:r>
+                <w:rPr>
+                  <w:rFonts w:ascii="Cambria Math" w:hAnsi="Cambria Math"/>
+                  <w:lang w:val="en-US"/>
+                </w:rPr>
+                <m:t>sim</m:t>
+              </m:r>
+            </m:sub>
+          </m:sSub>
+          <m:r>
+            <w:rPr>
+              <w:rFonts w:ascii="Cambria Math" w:hAnsi="Cambria Math"/>
+              <w:lang w:val="en-US"/>
+            </w:rPr>
+            <m:t>/2≈</m:t>
+          </m:r>
+          <m:f>
+            <m:fPr>
+              <m:ctrlPr>
+                <w:rPr>
+                  <w:rFonts w:ascii="Cambria Math" w:hAnsi="Cambria Math"/>
+                  <w:i/>
+                  <w:lang w:val="en-US"/>
+                </w:rPr>
+              </m:ctrlPr>
+            </m:fPr>
+            <m:num>
+              <m:f>
+                <m:fPr>
+                  <m:ctrlPr>
+                    <w:rPr>
+                      <w:rFonts w:ascii="Cambria Math" w:hAnsi="Cambria Math"/>
+                      <w:i/>
+                      <w:lang w:val="en-US"/>
+                    </w:rPr>
+                  </m:ctrlPr>
+                </m:fPr>
+                <m:num>
+                  <m:r>
+                    <w:rPr>
+                      <w:rFonts w:ascii="Cambria Math" w:hAnsi="Cambria Math"/>
+                      <w:lang w:val="en-US"/>
+                    </w:rPr>
+                    <m:t>1+sH</m:t>
+                  </m:r>
+                </m:num>
+                <m:den>
+                  <m:sSup>
+                    <m:sSupPr>
+                      <m:ctrlPr>
+                        <w:rPr>
+                          <w:rFonts w:ascii="Cambria Math" w:hAnsi="Cambria Math"/>
+                          <w:i/>
+                          <w:lang w:val="en-US"/>
+                        </w:rPr>
+                      </m:ctrlPr>
+                    </m:sSupPr>
+                    <m:e>
+                      <m:r>
+                        <w:rPr>
+                          <w:rFonts w:ascii="Cambria Math" w:hAnsi="Cambria Math"/>
+                          <w:lang w:val="en-US"/>
+                        </w:rPr>
+                        <m:t>e</m:t>
+                      </m:r>
+                    </m:e>
+                    <m:sup>
+                      <m:r>
+                        <w:rPr>
+                          <w:rFonts w:ascii="Cambria Math" w:hAnsi="Cambria Math"/>
+                          <w:lang w:val="en-US"/>
+                        </w:rPr>
+                        <m:t>U-</m:t>
+                      </m:r>
+                      <m:f>
+                        <m:fPr>
+                          <m:ctrlPr>
+                            <w:rPr>
+                              <w:rFonts w:ascii="Cambria Math" w:hAnsi="Cambria Math"/>
+                              <w:i/>
+                              <w:lang w:val="en-US"/>
+                            </w:rPr>
+                          </m:ctrlPr>
+                        </m:fPr>
+                        <m:num>
+                          <m:r>
+                            <w:rPr>
+                              <w:rFonts w:ascii="Cambria Math" w:hAnsi="Cambria Math"/>
+                              <w:lang w:val="en-US"/>
+                            </w:rPr>
+                            <m:t>U</m:t>
+                          </m:r>
+                        </m:num>
+                        <m:den>
+                          <m:r>
+                            <w:rPr>
+                              <w:rFonts w:ascii="Cambria Math" w:hAnsi="Cambria Math"/>
+                              <w:lang w:val="en-US"/>
+                            </w:rPr>
+                            <m:t>s</m:t>
+                          </m:r>
+                        </m:den>
+                      </m:f>
+                    </m:sup>
+                  </m:sSup>
+                  <m:r>
+                    <w:rPr>
+                      <w:rFonts w:ascii="Cambria Math" w:hAnsi="Cambria Math"/>
+                      <w:lang w:val="en-US"/>
+                    </w:rPr>
+                    <m:t>+</m:t>
+                  </m:r>
+                  <m:d>
+                    <m:dPr>
+                      <m:ctrlPr>
+                        <w:rPr>
+                          <w:rFonts w:ascii="Cambria Math" w:hAnsi="Cambria Math"/>
+                          <w:i/>
+                          <w:lang w:val="en-US"/>
+                        </w:rPr>
+                      </m:ctrlPr>
+                    </m:dPr>
+                    <m:e>
+                      <m:r>
+                        <w:rPr>
+                          <w:rFonts w:ascii="Cambria Math" w:hAnsi="Cambria Math"/>
+                          <w:lang w:val="en-US"/>
+                        </w:rPr>
+                        <m:t>1-</m:t>
+                      </m:r>
+                      <m:sSup>
+                        <m:sSupPr>
+                          <m:ctrlPr>
+                            <w:rPr>
+                              <w:rFonts w:ascii="Cambria Math" w:hAnsi="Cambria Math"/>
+                              <w:i/>
+                              <w:lang w:val="en-US"/>
+                            </w:rPr>
+                          </m:ctrlPr>
+                        </m:sSupPr>
+                        <m:e>
+                          <m:r>
+                            <w:rPr>
+                              <w:rFonts w:ascii="Cambria Math" w:hAnsi="Cambria Math"/>
+                              <w:lang w:val="en-US"/>
+                            </w:rPr>
+                            <m:t>e</m:t>
+                          </m:r>
+                        </m:e>
+                        <m:sup>
+                          <m:r>
+                            <w:rPr>
+                              <w:rFonts w:ascii="Cambria Math" w:hAnsi="Cambria Math"/>
+                              <w:lang w:val="en-US"/>
+                            </w:rPr>
+                            <m:t>-</m:t>
+                          </m:r>
+                          <m:f>
+                            <m:fPr>
+                              <m:ctrlPr>
+                                <w:rPr>
+                                  <w:rFonts w:ascii="Cambria Math" w:hAnsi="Cambria Math"/>
+                                  <w:i/>
+                                  <w:lang w:val="en-US"/>
+                                </w:rPr>
+                              </m:ctrlPr>
+                            </m:fPr>
+                            <m:num>
+                              <m:r>
+                                <w:rPr>
+                                  <w:rFonts w:ascii="Cambria Math" w:hAnsi="Cambria Math"/>
+                                  <w:lang w:val="en-US"/>
+                                </w:rPr>
+                                <m:t>U</m:t>
+                              </m:r>
+                            </m:num>
+                            <m:den>
+                              <m:r>
+                                <w:rPr>
+                                  <w:rFonts w:ascii="Cambria Math" w:hAnsi="Cambria Math"/>
+                                  <w:lang w:val="en-US"/>
+                                </w:rPr>
+                                <m:t>s</m:t>
+                              </m:r>
+                            </m:den>
+                          </m:f>
+                        </m:sup>
+                      </m:sSup>
+                    </m:e>
+                  </m:d>
+                  <m:d>
+                    <m:dPr>
+                      <m:ctrlPr>
+                        <w:rPr>
+                          <w:rFonts w:ascii="Cambria Math" w:hAnsi="Cambria Math"/>
+                          <w:i/>
+                          <w:lang w:val="en-US"/>
+                        </w:rPr>
+                      </m:ctrlPr>
+                    </m:dPr>
+                    <m:e>
+                      <m:r>
+                        <w:rPr>
+                          <w:rFonts w:ascii="Cambria Math" w:hAnsi="Cambria Math"/>
+                          <w:lang w:val="en-US"/>
+                        </w:rPr>
+                        <m:t>1-s</m:t>
+                      </m:r>
+                    </m:e>
+                  </m:d>
+                  <m:sSup>
+                    <m:sSupPr>
+                      <m:ctrlPr>
+                        <w:rPr>
+                          <w:rFonts w:ascii="Cambria Math" w:hAnsi="Cambria Math"/>
+                          <w:i/>
+                          <w:lang w:val="en-US"/>
+                        </w:rPr>
+                      </m:ctrlPr>
+                    </m:sSupPr>
+                    <m:e>
+                      <m:r>
+                        <w:rPr>
+                          <w:rFonts w:ascii="Cambria Math" w:hAnsi="Cambria Math"/>
+                          <w:lang w:val="en-US"/>
+                        </w:rPr>
+                        <m:t>e</m:t>
+                      </m:r>
+                    </m:e>
+                    <m:sup>
+                      <m:r>
+                        <w:rPr>
+                          <w:rFonts w:ascii="Cambria Math" w:hAnsi="Cambria Math"/>
+                          <w:lang w:val="en-US"/>
+                        </w:rPr>
+                        <m:t>U-τU</m:t>
+                      </m:r>
+                    </m:sup>
+                  </m:sSup>
+                </m:den>
+              </m:f>
+              <m:r>
+                <w:rPr>
+                  <w:rFonts w:ascii="Cambria Math" w:hAnsi="Cambria Math"/>
+                  <w:lang w:val="en-US"/>
+                </w:rPr>
+                <m:t>-1</m:t>
+              </m:r>
+            </m:num>
+            <m:den>
+              <m:f>
+                <m:fPr>
+                  <m:ctrlPr>
+                    <w:rPr>
+                      <w:rFonts w:ascii="Cambria Math" w:hAnsi="Cambria Math"/>
+                      <w:i/>
+                      <w:lang w:val="en-US"/>
+                    </w:rPr>
+                  </m:ctrlPr>
+                </m:fPr>
+                <m:num>
+                  <m:r>
+                    <w:rPr>
+                      <w:rFonts w:ascii="Cambria Math" w:hAnsi="Cambria Math"/>
+                      <w:lang w:val="en-US"/>
+                    </w:rPr>
+                    <m:t>1+sH</m:t>
+                  </m:r>
+                </m:num>
+                <m:den>
+                  <m:sSup>
+                    <m:sSupPr>
+                      <m:ctrlPr>
+                        <w:rPr>
+                          <w:rFonts w:ascii="Cambria Math" w:hAnsi="Cambria Math"/>
+                          <w:i/>
+                          <w:lang w:val="en-US"/>
+                        </w:rPr>
+                      </m:ctrlPr>
+                    </m:sSupPr>
+                    <m:e>
+                      <m:r>
+                        <w:rPr>
+                          <w:rFonts w:ascii="Cambria Math" w:hAnsi="Cambria Math"/>
+                          <w:lang w:val="en-US"/>
+                        </w:rPr>
+                        <m:t>e</m:t>
+                      </m:r>
+                    </m:e>
+                    <m:sup>
+                      <m:r>
+                        <w:rPr>
+                          <w:rFonts w:ascii="Cambria Math" w:hAnsi="Cambria Math"/>
+                          <w:lang w:val="en-US"/>
+                        </w:rPr>
+                        <m:t>U-</m:t>
+                      </m:r>
+                      <m:f>
+                        <m:fPr>
+                          <m:ctrlPr>
+                            <w:rPr>
+                              <w:rFonts w:ascii="Cambria Math" w:hAnsi="Cambria Math"/>
+                              <w:i/>
+                              <w:lang w:val="en-US"/>
+                            </w:rPr>
+                          </m:ctrlPr>
+                        </m:fPr>
+                        <m:num>
+                          <m:r>
+                            <w:rPr>
+                              <w:rFonts w:ascii="Cambria Math" w:hAnsi="Cambria Math"/>
+                              <w:lang w:val="en-US"/>
+                            </w:rPr>
+                            <m:t>U</m:t>
+                          </m:r>
+                        </m:num>
+                        <m:den>
+                          <m:r>
+                            <w:rPr>
+                              <w:rFonts w:ascii="Cambria Math" w:hAnsi="Cambria Math"/>
+                              <w:lang w:val="en-US"/>
+                            </w:rPr>
+                            <m:t>s</m:t>
+                          </m:r>
+                        </m:den>
+                      </m:f>
+                    </m:sup>
+                  </m:sSup>
+                  <m:r>
+                    <w:rPr>
+                      <w:rFonts w:ascii="Cambria Math" w:hAnsi="Cambria Math"/>
+                      <w:lang w:val="en-US"/>
+                    </w:rPr>
+                    <m:t>+</m:t>
+                  </m:r>
+                  <m:d>
+                    <m:dPr>
+                      <m:ctrlPr>
+                        <w:rPr>
+                          <w:rFonts w:ascii="Cambria Math" w:hAnsi="Cambria Math"/>
+                          <w:i/>
+                          <w:lang w:val="en-US"/>
+                        </w:rPr>
+                      </m:ctrlPr>
+                    </m:dPr>
+                    <m:e>
+                      <m:r>
+                        <w:rPr>
+                          <w:rFonts w:ascii="Cambria Math" w:hAnsi="Cambria Math"/>
+                          <w:lang w:val="en-US"/>
+                        </w:rPr>
+                        <m:t>1-</m:t>
+                      </m:r>
+                      <m:sSup>
+                        <m:sSupPr>
+                          <m:ctrlPr>
+                            <w:rPr>
+                              <w:rFonts w:ascii="Cambria Math" w:hAnsi="Cambria Math"/>
+                              <w:i/>
+                              <w:lang w:val="en-US"/>
+                            </w:rPr>
+                          </m:ctrlPr>
+                        </m:sSupPr>
+                        <m:e>
+                          <m:r>
+                            <w:rPr>
+                              <w:rFonts w:ascii="Cambria Math" w:hAnsi="Cambria Math"/>
+                              <w:lang w:val="en-US"/>
+                            </w:rPr>
+                            <m:t>e</m:t>
+                          </m:r>
+                        </m:e>
+                        <m:sup>
+                          <m:r>
+                            <w:rPr>
+                              <w:rFonts w:ascii="Cambria Math" w:hAnsi="Cambria Math"/>
+                              <w:lang w:val="en-US"/>
+                            </w:rPr>
+                            <m:t>-</m:t>
+                          </m:r>
+                          <m:f>
+                            <m:fPr>
+                              <m:ctrlPr>
+                                <w:rPr>
+                                  <w:rFonts w:ascii="Cambria Math" w:hAnsi="Cambria Math"/>
+                                  <w:i/>
+                                  <w:lang w:val="en-US"/>
+                                </w:rPr>
+                              </m:ctrlPr>
+                            </m:fPr>
+                            <m:num>
+                              <m:r>
+                                <w:rPr>
+                                  <w:rFonts w:ascii="Cambria Math" w:hAnsi="Cambria Math"/>
+                                  <w:lang w:val="en-US"/>
+                                </w:rPr>
+                                <m:t>U</m:t>
+                              </m:r>
+                            </m:num>
+                            <m:den>
+                              <m:r>
+                                <w:rPr>
+                                  <w:rFonts w:ascii="Cambria Math" w:hAnsi="Cambria Math"/>
+                                  <w:lang w:val="en-US"/>
+                                </w:rPr>
+                                <m:t>s</m:t>
+                              </m:r>
+                            </m:den>
+                          </m:f>
+                        </m:sup>
+                      </m:sSup>
+                    </m:e>
+                  </m:d>
+                  <m:d>
+                    <m:dPr>
+                      <m:ctrlPr>
+                        <w:rPr>
+                          <w:rFonts w:ascii="Cambria Math" w:hAnsi="Cambria Math"/>
+                          <w:i/>
+                          <w:lang w:val="en-US"/>
+                        </w:rPr>
+                      </m:ctrlPr>
+                    </m:dPr>
+                    <m:e>
+                      <m:r>
+                        <w:rPr>
+                          <w:rFonts w:ascii="Cambria Math" w:hAnsi="Cambria Math"/>
+                          <w:lang w:val="en-US"/>
+                        </w:rPr>
+                        <m:t>1-s</m:t>
+                      </m:r>
+                    </m:e>
+                  </m:d>
+                  <m:sSup>
+                    <m:sSupPr>
+                      <m:ctrlPr>
+                        <w:rPr>
+                          <w:rFonts w:ascii="Cambria Math" w:hAnsi="Cambria Math"/>
+                          <w:i/>
+                          <w:lang w:val="en-US"/>
+                        </w:rPr>
+                      </m:ctrlPr>
+                    </m:sSupPr>
+                    <m:e>
+                      <m:r>
+                        <w:rPr>
+                          <w:rFonts w:ascii="Cambria Math" w:hAnsi="Cambria Math"/>
+                          <w:lang w:val="en-US"/>
+                        </w:rPr>
+                        <m:t>e</m:t>
+                      </m:r>
+                    </m:e>
+                    <m:sup>
+                      <m:r>
+                        <w:rPr>
+                          <w:rFonts w:ascii="Cambria Math" w:hAnsi="Cambria Math"/>
+                          <w:lang w:val="en-US"/>
+                        </w:rPr>
+                        <m:t>U-τU</m:t>
+                      </m:r>
+                    </m:sup>
+                  </m:sSup>
+                </m:den>
+              </m:f>
+            </m:den>
+          </m:f>
+          <m:r>
+            <w:rPr>
+              <w:rFonts w:ascii="Cambria Math" w:hAnsi="Cambria Math"/>
+              <w:lang w:val="en-US"/>
+            </w:rPr>
+            <m:t>=</m:t>
+          </m:r>
+        </m:oMath>
+      </m:oMathPara>
+    </w:p>
+    <w:p>
+      <w:pPr>
+        <w:pStyle w:val="Firstparagraph"/>
+        <w:rPr>
+          <w:lang w:val="en-US"/>
+        </w:rPr>
+      </w:pPr>
+      <m:oMathPara>
+        <m:oMath>
+          <m:f>
+            <m:fPr>
+              <m:ctrlPr>
+                <w:rPr>
+                  <w:rFonts w:ascii="Cambria Math" w:hAnsi="Cambria Math"/>
+                  <w:i/>
+                  <w:lang w:val="en-US"/>
+                </w:rPr>
+              </m:ctrlPr>
+            </m:fPr>
+            <m:num>
+              <m:f>
+                <m:fPr>
+                  <m:ctrlPr>
+                    <w:rPr>
+                      <w:rFonts w:ascii="Cambria Math" w:hAnsi="Cambria Math"/>
+                      <w:i/>
+                      <w:lang w:val="en-US"/>
+                    </w:rPr>
+                  </m:ctrlPr>
+                </m:fPr>
+                <m:num>
+                  <m:r>
+                    <w:rPr>
+                      <w:rFonts w:ascii="Cambria Math" w:hAnsi="Cambria Math"/>
+                      <w:lang w:val="en-US"/>
+                    </w:rPr>
+                    <m:t>1+sH</m:t>
+                  </m:r>
+                  <m:r>
+                    <w:rPr>
+                      <w:rFonts w:ascii="Cambria Math" w:hAnsi="Cambria Math"/>
+                      <w:lang w:val="en-US"/>
+                    </w:rPr>
+                    <m:t>-</m:t>
+                  </m:r>
+                  <m:sSup>
+                    <m:sSupPr>
+                      <m:ctrlPr>
+                        <w:rPr>
+                          <w:rFonts w:ascii="Cambria Math" w:hAnsi="Cambria Math"/>
+                          <w:i/>
+                          <w:lang w:val="en-US"/>
+                        </w:rPr>
+                      </m:ctrlPr>
+                    </m:sSupPr>
+                    <m:e>
+                      <m:r>
+                        <w:rPr>
+                          <w:rFonts w:ascii="Cambria Math" w:hAnsi="Cambria Math"/>
+                          <w:lang w:val="en-US"/>
+                        </w:rPr>
+                        <m:t>e</m:t>
+                      </m:r>
+                    </m:e>
+                    <m:sup>
+                      <m:r>
+                        <w:rPr>
+                          <w:rFonts w:ascii="Cambria Math" w:hAnsi="Cambria Math"/>
+                          <w:lang w:val="en-US"/>
+                        </w:rPr>
+                        <m:t>U-</m:t>
+                      </m:r>
+                      <m:f>
+                        <m:fPr>
+                          <m:ctrlPr>
+                            <w:rPr>
+                              <w:rFonts w:ascii="Cambria Math" w:hAnsi="Cambria Math"/>
+                              <w:i/>
+                              <w:lang w:val="en-US"/>
+                            </w:rPr>
+                          </m:ctrlPr>
+                        </m:fPr>
+                        <m:num>
+                          <m:r>
+                            <w:rPr>
+                              <w:rFonts w:ascii="Cambria Math" w:hAnsi="Cambria Math"/>
+                              <w:lang w:val="en-US"/>
+                            </w:rPr>
+                            <m:t>U</m:t>
+                          </m:r>
+                        </m:num>
+                        <m:den>
+                          <m:r>
+                            <w:rPr>
+                              <w:rFonts w:ascii="Cambria Math" w:hAnsi="Cambria Math"/>
+                              <w:lang w:val="en-US"/>
+                            </w:rPr>
+                            <m:t>s</m:t>
+                          </m:r>
+                        </m:den>
+                      </m:f>
+                    </m:sup>
+                  </m:sSup>
+                  <m:r>
+                    <w:rPr>
+                      <w:rFonts w:ascii="Cambria Math" w:hAnsi="Cambria Math"/>
+                      <w:lang w:val="en-US"/>
+                    </w:rPr>
+                    <m:t>-</m:t>
+                  </m:r>
+                  <m:d>
+                    <m:dPr>
+                      <m:ctrlPr>
+                        <w:rPr>
+                          <w:rFonts w:ascii="Cambria Math" w:hAnsi="Cambria Math"/>
+                          <w:i/>
+                          <w:lang w:val="en-US"/>
+                        </w:rPr>
+                      </m:ctrlPr>
+                    </m:dPr>
+                    <m:e>
+                      <m:r>
+                        <w:rPr>
+                          <w:rFonts w:ascii="Cambria Math" w:hAnsi="Cambria Math"/>
+                          <w:lang w:val="en-US"/>
+                        </w:rPr>
+                        <m:t>1-</m:t>
+                      </m:r>
+                      <m:sSup>
+                        <m:sSupPr>
+                          <m:ctrlPr>
+                            <w:rPr>
+                              <w:rFonts w:ascii="Cambria Math" w:hAnsi="Cambria Math"/>
+                              <w:i/>
+                              <w:lang w:val="en-US"/>
+                            </w:rPr>
+                          </m:ctrlPr>
+                        </m:sSupPr>
+                        <m:e>
+                          <m:r>
+                            <w:rPr>
+                              <w:rFonts w:ascii="Cambria Math" w:hAnsi="Cambria Math"/>
+                              <w:lang w:val="en-US"/>
+                            </w:rPr>
+                            <m:t>e</m:t>
+                          </m:r>
+                        </m:e>
+                        <m:sup>
+                          <m:r>
+                            <w:rPr>
+                              <w:rFonts w:ascii="Cambria Math" w:hAnsi="Cambria Math"/>
+                              <w:lang w:val="en-US"/>
+                            </w:rPr>
+                            <m:t>-</m:t>
+                          </m:r>
+                          <m:f>
+                            <m:fPr>
+                              <m:ctrlPr>
+                                <w:rPr>
+                                  <w:rFonts w:ascii="Cambria Math" w:hAnsi="Cambria Math"/>
+                                  <w:i/>
+                                  <w:lang w:val="en-US"/>
+                                </w:rPr>
+                              </m:ctrlPr>
+                            </m:fPr>
+                            <m:num>
+                              <m:r>
+                                <w:rPr>
+                                  <w:rFonts w:ascii="Cambria Math" w:hAnsi="Cambria Math"/>
+                                  <w:lang w:val="en-US"/>
+                                </w:rPr>
+                                <m:t>U</m:t>
+                              </m:r>
+                            </m:num>
+                            <m:den>
+                              <m:r>
+                                <w:rPr>
+                                  <w:rFonts w:ascii="Cambria Math" w:hAnsi="Cambria Math"/>
+                                  <w:lang w:val="en-US"/>
+                                </w:rPr>
+                                <m:t>s</m:t>
+                              </m:r>
+                            </m:den>
+                          </m:f>
+                        </m:sup>
+                      </m:sSup>
+                    </m:e>
+                  </m:d>
+                  <m:d>
+                    <m:dPr>
+                      <m:ctrlPr>
+                        <w:rPr>
+                          <w:rFonts w:ascii="Cambria Math" w:hAnsi="Cambria Math"/>
+                          <w:i/>
+                          <w:lang w:val="en-US"/>
+                        </w:rPr>
+                      </m:ctrlPr>
+                    </m:dPr>
+                    <m:e>
+                      <m:r>
+                        <w:rPr>
+                          <w:rFonts w:ascii="Cambria Math" w:hAnsi="Cambria Math"/>
+                          <w:lang w:val="en-US"/>
+                        </w:rPr>
+                        <m:t>1-s</m:t>
+                      </m:r>
+                    </m:e>
+                  </m:d>
+                  <m:sSup>
+                    <m:sSupPr>
+                      <m:ctrlPr>
+                        <w:rPr>
+                          <w:rFonts w:ascii="Cambria Math" w:hAnsi="Cambria Math"/>
+                          <w:i/>
+                          <w:lang w:val="en-US"/>
+                        </w:rPr>
+                      </m:ctrlPr>
+                    </m:sSupPr>
+                    <m:e>
+                      <m:r>
+                        <w:rPr>
+                          <w:rFonts w:ascii="Cambria Math" w:hAnsi="Cambria Math"/>
+                          <w:lang w:val="en-US"/>
+                        </w:rPr>
+                        <m:t>e</m:t>
+                      </m:r>
+                    </m:e>
+                    <m:sup>
+                      <m:r>
+                        <w:rPr>
+                          <w:rFonts w:ascii="Cambria Math" w:hAnsi="Cambria Math"/>
+                          <w:lang w:val="en-US"/>
+                        </w:rPr>
+                        <m:t>U-τU</m:t>
+                      </m:r>
+                    </m:sup>
+                  </m:sSup>
+                </m:num>
+                <m:den>
+                  <m:sSup>
+                    <m:sSupPr>
+                      <m:ctrlPr>
+                        <w:rPr>
+                          <w:rFonts w:ascii="Cambria Math" w:hAnsi="Cambria Math"/>
+                          <w:i/>
+                          <w:lang w:val="en-US"/>
+                        </w:rPr>
+                      </m:ctrlPr>
+                    </m:sSupPr>
+                    <m:e>
+                      <m:r>
+                        <w:rPr>
+                          <w:rFonts w:ascii="Cambria Math" w:hAnsi="Cambria Math"/>
+                          <w:lang w:val="en-US"/>
+                        </w:rPr>
+                        <m:t>e</m:t>
+                      </m:r>
+                    </m:e>
+                    <m:sup>
+                      <m:r>
+                        <w:rPr>
+                          <w:rFonts w:ascii="Cambria Math" w:hAnsi="Cambria Math"/>
+                          <w:lang w:val="en-US"/>
+                        </w:rPr>
+                        <m:t>U-</m:t>
+                      </m:r>
+                      <m:f>
+                        <m:fPr>
+                          <m:ctrlPr>
+                            <w:rPr>
+                              <w:rFonts w:ascii="Cambria Math" w:hAnsi="Cambria Math"/>
+                              <w:i/>
+                              <w:lang w:val="en-US"/>
+                            </w:rPr>
+                          </m:ctrlPr>
+                        </m:fPr>
+                        <m:num>
+                          <m:r>
+                            <w:rPr>
+                              <w:rFonts w:ascii="Cambria Math" w:hAnsi="Cambria Math"/>
+                              <w:lang w:val="en-US"/>
+                            </w:rPr>
+                            <m:t>U</m:t>
+                          </m:r>
+                        </m:num>
+                        <m:den>
+                          <m:r>
+                            <w:rPr>
+                              <w:rFonts w:ascii="Cambria Math" w:hAnsi="Cambria Math"/>
+                              <w:lang w:val="en-US"/>
+                            </w:rPr>
+                            <m:t>s</m:t>
+                          </m:r>
+                        </m:den>
+                      </m:f>
+                    </m:sup>
+                  </m:sSup>
+                  <m:r>
+                    <w:rPr>
+                      <w:rFonts w:ascii="Cambria Math" w:hAnsi="Cambria Math"/>
+                      <w:lang w:val="en-US"/>
+                    </w:rPr>
+                    <m:t>+</m:t>
+                  </m:r>
+                  <m:d>
+                    <m:dPr>
+                      <m:ctrlPr>
+                        <w:rPr>
+                          <w:rFonts w:ascii="Cambria Math" w:hAnsi="Cambria Math"/>
+                          <w:i/>
+                          <w:lang w:val="en-US"/>
+                        </w:rPr>
+                      </m:ctrlPr>
+                    </m:dPr>
+                    <m:e>
+                      <m:r>
+                        <w:rPr>
+                          <w:rFonts w:ascii="Cambria Math" w:hAnsi="Cambria Math"/>
+                          <w:lang w:val="en-US"/>
+                        </w:rPr>
+                        <m:t>1-</m:t>
+                      </m:r>
+                      <m:sSup>
+                        <m:sSupPr>
+                          <m:ctrlPr>
+                            <w:rPr>
+                              <w:rFonts w:ascii="Cambria Math" w:hAnsi="Cambria Math"/>
+                              <w:i/>
+                              <w:lang w:val="en-US"/>
+                            </w:rPr>
+                          </m:ctrlPr>
+                        </m:sSupPr>
+                        <m:e>
+                          <m:r>
+                            <w:rPr>
+                              <w:rFonts w:ascii="Cambria Math" w:hAnsi="Cambria Math"/>
+                              <w:lang w:val="en-US"/>
+                            </w:rPr>
+                            <m:t>e</m:t>
+                          </m:r>
+                        </m:e>
+                        <m:sup>
+                          <m:r>
+                            <w:rPr>
+                              <w:rFonts w:ascii="Cambria Math" w:hAnsi="Cambria Math"/>
+                              <w:lang w:val="en-US"/>
+                            </w:rPr>
+                            <m:t>-</m:t>
+                          </m:r>
+                          <m:f>
+                            <m:fPr>
+                              <m:ctrlPr>
+                                <w:rPr>
+                                  <w:rFonts w:ascii="Cambria Math" w:hAnsi="Cambria Math"/>
+                                  <w:i/>
+                                  <w:lang w:val="en-US"/>
+                                </w:rPr>
+                              </m:ctrlPr>
+                            </m:fPr>
+                            <m:num>
+                              <m:r>
+                                <w:rPr>
+                                  <w:rFonts w:ascii="Cambria Math" w:hAnsi="Cambria Math"/>
+                                  <w:lang w:val="en-US"/>
+                                </w:rPr>
+                                <m:t>U</m:t>
+                              </m:r>
+                            </m:num>
+                            <m:den>
+                              <m:r>
+                                <w:rPr>
+                                  <w:rFonts w:ascii="Cambria Math" w:hAnsi="Cambria Math"/>
+                                  <w:lang w:val="en-US"/>
+                                </w:rPr>
+                                <m:t>s</m:t>
+                              </m:r>
+                            </m:den>
+                          </m:f>
+                        </m:sup>
+                      </m:sSup>
+                    </m:e>
+                  </m:d>
+                  <m:d>
+                    <m:dPr>
+                      <m:ctrlPr>
+                        <w:rPr>
+                          <w:rFonts w:ascii="Cambria Math" w:hAnsi="Cambria Math"/>
+                          <w:i/>
+                          <w:lang w:val="en-US"/>
+                        </w:rPr>
+                      </m:ctrlPr>
+                    </m:dPr>
+                    <m:e>
+                      <m:r>
+                        <w:rPr>
+                          <w:rFonts w:ascii="Cambria Math" w:hAnsi="Cambria Math"/>
+                          <w:lang w:val="en-US"/>
+                        </w:rPr>
+                        <m:t>1-s</m:t>
+                      </m:r>
+                    </m:e>
+                  </m:d>
+                  <m:sSup>
+                    <m:sSupPr>
+                      <m:ctrlPr>
+                        <w:rPr>
+                          <w:rFonts w:ascii="Cambria Math" w:hAnsi="Cambria Math"/>
+                          <w:i/>
+                          <w:lang w:val="en-US"/>
+                        </w:rPr>
+                      </m:ctrlPr>
+                    </m:sSupPr>
+                    <m:e>
+                      <m:r>
+                        <w:rPr>
+                          <w:rFonts w:ascii="Cambria Math" w:hAnsi="Cambria Math"/>
+                          <w:lang w:val="en-US"/>
+                        </w:rPr>
+                        <m:t>e</m:t>
+                      </m:r>
+                    </m:e>
+                    <m:sup>
+                      <m:r>
+                        <w:rPr>
+                          <w:rFonts w:ascii="Cambria Math" w:hAnsi="Cambria Math"/>
+                          <w:lang w:val="en-US"/>
+                        </w:rPr>
+                        <m:t>U-τU</m:t>
+                      </m:r>
+                    </m:sup>
+                  </m:sSup>
+                </m:den>
+              </m:f>
+            </m:num>
+            <m:den>
+              <m:f>
+                <m:fPr>
+                  <m:ctrlPr>
+                    <w:rPr>
+                      <w:rFonts w:ascii="Cambria Math" w:hAnsi="Cambria Math"/>
+                      <w:i/>
+                      <w:lang w:val="en-US"/>
+                    </w:rPr>
+                  </m:ctrlPr>
+                </m:fPr>
+                <m:num>
+                  <m:r>
+                    <w:rPr>
+                      <w:rFonts w:ascii="Cambria Math" w:hAnsi="Cambria Math"/>
+                      <w:lang w:val="en-US"/>
+                    </w:rPr>
+                    <m:t>1+sH</m:t>
+                  </m:r>
+                </m:num>
+                <m:den>
+                  <m:sSup>
+                    <m:sSupPr>
+                      <m:ctrlPr>
+                        <w:rPr>
+                          <w:rFonts w:ascii="Cambria Math" w:hAnsi="Cambria Math"/>
+                          <w:i/>
+                          <w:lang w:val="en-US"/>
+                        </w:rPr>
+                      </m:ctrlPr>
+                    </m:sSupPr>
+                    <m:e>
+                      <m:r>
+                        <w:rPr>
+                          <w:rFonts w:ascii="Cambria Math" w:hAnsi="Cambria Math"/>
+                          <w:lang w:val="en-US"/>
+                        </w:rPr>
+                        <m:t>e</m:t>
+                      </m:r>
+                    </m:e>
+                    <m:sup>
+                      <m:r>
+                        <w:rPr>
+                          <w:rFonts w:ascii="Cambria Math" w:hAnsi="Cambria Math"/>
+                          <w:lang w:val="en-US"/>
+                        </w:rPr>
+                        <m:t>U-</m:t>
+                      </m:r>
+                      <m:f>
+                        <m:fPr>
+                          <m:ctrlPr>
+                            <w:rPr>
+                              <w:rFonts w:ascii="Cambria Math" w:hAnsi="Cambria Math"/>
+                              <w:i/>
+                              <w:lang w:val="en-US"/>
+                            </w:rPr>
+                          </m:ctrlPr>
+                        </m:fPr>
+                        <m:num>
+                          <m:r>
+                            <w:rPr>
+                              <w:rFonts w:ascii="Cambria Math" w:hAnsi="Cambria Math"/>
+                              <w:lang w:val="en-US"/>
+                            </w:rPr>
+                            <m:t>U</m:t>
+                          </m:r>
+                        </m:num>
+                        <m:den>
+                          <m:r>
+                            <w:rPr>
+                              <w:rFonts w:ascii="Cambria Math" w:hAnsi="Cambria Math"/>
+                              <w:lang w:val="en-US"/>
+                            </w:rPr>
+                            <m:t>s</m:t>
+                          </m:r>
+                        </m:den>
+                      </m:f>
+                    </m:sup>
+                  </m:sSup>
+                  <m:r>
+                    <w:rPr>
+                      <w:rFonts w:ascii="Cambria Math" w:hAnsi="Cambria Math"/>
+                      <w:lang w:val="en-US"/>
+                    </w:rPr>
+                    <m:t>+</m:t>
+                  </m:r>
+                  <m:d>
+                    <m:dPr>
+                      <m:ctrlPr>
+                        <w:rPr>
+                          <w:rFonts w:ascii="Cambria Math" w:hAnsi="Cambria Math"/>
+                          <w:i/>
+                          <w:lang w:val="en-US"/>
+                        </w:rPr>
+                      </m:ctrlPr>
+                    </m:dPr>
+                    <m:e>
+                      <m:r>
+                        <w:rPr>
+                          <w:rFonts w:ascii="Cambria Math" w:hAnsi="Cambria Math"/>
+                          <w:lang w:val="en-US"/>
+                        </w:rPr>
+                        <m:t>1-</m:t>
+                      </m:r>
+                      <m:sSup>
+                        <m:sSupPr>
+                          <m:ctrlPr>
+                            <w:rPr>
+                              <w:rFonts w:ascii="Cambria Math" w:hAnsi="Cambria Math"/>
+                              <w:i/>
+                              <w:lang w:val="en-US"/>
+                            </w:rPr>
+                          </m:ctrlPr>
+                        </m:sSupPr>
+                        <m:e>
+                          <m:r>
+                            <w:rPr>
+                              <w:rFonts w:ascii="Cambria Math" w:hAnsi="Cambria Math"/>
+                              <w:lang w:val="en-US"/>
+                            </w:rPr>
+                            <m:t>e</m:t>
+                          </m:r>
+                        </m:e>
+                        <m:sup>
+                          <m:r>
+                            <w:rPr>
+                              <w:rFonts w:ascii="Cambria Math" w:hAnsi="Cambria Math"/>
+                              <w:lang w:val="en-US"/>
+                            </w:rPr>
+                            <m:t>-</m:t>
+                          </m:r>
+                          <m:f>
+                            <m:fPr>
+                              <m:ctrlPr>
+                                <w:rPr>
+                                  <w:rFonts w:ascii="Cambria Math" w:hAnsi="Cambria Math"/>
+                                  <w:i/>
+                                  <w:lang w:val="en-US"/>
+                                </w:rPr>
+                              </m:ctrlPr>
+                            </m:fPr>
+                            <m:num>
+                              <m:r>
+                                <w:rPr>
+                                  <w:rFonts w:ascii="Cambria Math" w:hAnsi="Cambria Math"/>
+                                  <w:lang w:val="en-US"/>
+                                </w:rPr>
+                                <m:t>U</m:t>
+                              </m:r>
+                            </m:num>
+                            <m:den>
+                              <m:r>
+                                <w:rPr>
+                                  <w:rFonts w:ascii="Cambria Math" w:hAnsi="Cambria Math"/>
+                                  <w:lang w:val="en-US"/>
+                                </w:rPr>
+                                <m:t>s</m:t>
+                              </m:r>
+                            </m:den>
+                          </m:f>
+                        </m:sup>
+                      </m:sSup>
+                    </m:e>
+                  </m:d>
+                  <m:d>
+                    <m:dPr>
+                      <m:ctrlPr>
+                        <w:rPr>
+                          <w:rFonts w:ascii="Cambria Math" w:hAnsi="Cambria Math"/>
+                          <w:i/>
+                          <w:lang w:val="en-US"/>
+                        </w:rPr>
+                      </m:ctrlPr>
+                    </m:dPr>
+                    <m:e>
+                      <m:r>
+                        <w:rPr>
+                          <w:rFonts w:ascii="Cambria Math" w:hAnsi="Cambria Math"/>
+                          <w:lang w:val="en-US"/>
+                        </w:rPr>
+                        <m:t>1-s</m:t>
+                      </m:r>
+                    </m:e>
+                  </m:d>
+                  <m:sSup>
+                    <m:sSupPr>
+                      <m:ctrlPr>
+                        <w:rPr>
+                          <w:rFonts w:ascii="Cambria Math" w:hAnsi="Cambria Math"/>
+                          <w:i/>
+                          <w:lang w:val="en-US"/>
+                        </w:rPr>
+                      </m:ctrlPr>
+                    </m:sSupPr>
+                    <m:e>
+                      <m:r>
+                        <w:rPr>
+                          <w:rFonts w:ascii="Cambria Math" w:hAnsi="Cambria Math"/>
+                          <w:lang w:val="en-US"/>
+                        </w:rPr>
+                        <m:t>e</m:t>
+                      </m:r>
+                    </m:e>
+                    <m:sup>
+                      <m:r>
+                        <w:rPr>
+                          <w:rFonts w:ascii="Cambria Math" w:hAnsi="Cambria Math"/>
+                          <w:lang w:val="en-US"/>
+                        </w:rPr>
+                        <m:t>U-τU</m:t>
+                      </m:r>
+                    </m:sup>
+                  </m:sSup>
+                </m:den>
+              </m:f>
+            </m:den>
+          </m:f>
+          <m:r>
+            <w:rPr>
+              <w:rFonts w:ascii="Cambria Math" w:hAnsi="Cambria Math"/>
+              <w:lang w:val="en-US"/>
+            </w:rPr>
+            <m:t>=</m:t>
+          </m:r>
+        </m:oMath>
+      </m:oMathPara>
+    </w:p>
+    <w:p>
+      <w:pPr>
+        <w:pStyle w:val="Firstparagraph"/>
+        <w:rPr>
+          <w:lang w:val="en-US"/>
+        </w:rPr>
+      </w:pPr>
+      <m:oMathPara>
+        <m:oMath>
+          <m:f>
+            <m:fPr>
+              <m:ctrlPr>
+                <w:rPr>
+                  <w:rFonts w:ascii="Cambria Math" w:hAnsi="Cambria Math"/>
+                  <w:i/>
+                  <w:lang w:val="en-US"/>
+                </w:rPr>
+              </m:ctrlPr>
+            </m:fPr>
+            <m:num>
+              <m:r>
+                <w:rPr>
+                  <w:rFonts w:ascii="Cambria Math" w:hAnsi="Cambria Math"/>
+                  <w:lang w:val="en-US"/>
+                </w:rPr>
+                <m:t>1+sH-</m:t>
+              </m:r>
+              <m:sSup>
+                <m:sSupPr>
+                  <m:ctrlPr>
+                    <w:rPr>
+                      <w:rFonts w:ascii="Cambria Math" w:hAnsi="Cambria Math"/>
+                      <w:i/>
+                      <w:lang w:val="en-US"/>
+                    </w:rPr>
+                  </m:ctrlPr>
+                </m:sSupPr>
+                <m:e>
+                  <m:r>
+                    <w:rPr>
+                      <w:rFonts w:ascii="Cambria Math" w:hAnsi="Cambria Math"/>
+                      <w:lang w:val="en-US"/>
+                    </w:rPr>
+                    <m:t>e</m:t>
+                  </m:r>
+                </m:e>
+                <m:sup>
+                  <m:r>
+                    <w:rPr>
+                      <w:rFonts w:ascii="Cambria Math" w:hAnsi="Cambria Math"/>
+                      <w:lang w:val="en-US"/>
+                    </w:rPr>
+                    <m:t>U-</m:t>
+                  </m:r>
+                  <m:f>
+                    <m:fPr>
+                      <m:ctrlPr>
+                        <w:rPr>
+                          <w:rFonts w:ascii="Cambria Math" w:hAnsi="Cambria Math"/>
+                          <w:i/>
+                          <w:lang w:val="en-US"/>
+                        </w:rPr>
+                      </m:ctrlPr>
+                    </m:fPr>
+                    <m:num>
+                      <m:r>
+                        <w:rPr>
+                          <w:rFonts w:ascii="Cambria Math" w:hAnsi="Cambria Math"/>
+                          <w:lang w:val="en-US"/>
+                        </w:rPr>
+                        <m:t>U</m:t>
+                      </m:r>
+                    </m:num>
+                    <m:den>
+                      <m:r>
+                        <w:rPr>
+                          <w:rFonts w:ascii="Cambria Math" w:hAnsi="Cambria Math"/>
+                          <w:lang w:val="en-US"/>
+                        </w:rPr>
+                        <m:t>s</m:t>
+                      </m:r>
+                    </m:den>
+                  </m:f>
+                </m:sup>
+              </m:sSup>
+              <m:r>
+                <w:rPr>
+                  <w:rFonts w:ascii="Cambria Math" w:hAnsi="Cambria Math"/>
+                  <w:lang w:val="en-US"/>
+                </w:rPr>
+                <m:t>-</m:t>
+              </m:r>
+              <m:d>
+                <m:dPr>
+                  <m:ctrlPr>
+                    <w:rPr>
+                      <w:rFonts w:ascii="Cambria Math" w:hAnsi="Cambria Math"/>
+                      <w:i/>
+                      <w:lang w:val="en-US"/>
+                    </w:rPr>
+                  </m:ctrlPr>
+                </m:dPr>
+                <m:e>
+                  <m:r>
+                    <w:rPr>
+                      <w:rFonts w:ascii="Cambria Math" w:hAnsi="Cambria Math"/>
+                      <w:lang w:val="en-US"/>
+                    </w:rPr>
+                    <m:t>1-</m:t>
+                  </m:r>
+                  <m:sSup>
+                    <m:sSupPr>
+                      <m:ctrlPr>
+                        <w:rPr>
+                          <w:rFonts w:ascii="Cambria Math" w:hAnsi="Cambria Math"/>
+                          <w:i/>
+                          <w:lang w:val="en-US"/>
+                        </w:rPr>
+                      </m:ctrlPr>
+                    </m:sSupPr>
+                    <m:e>
+                      <m:r>
+                        <w:rPr>
+                          <w:rFonts w:ascii="Cambria Math" w:hAnsi="Cambria Math"/>
+                          <w:lang w:val="en-US"/>
+                        </w:rPr>
+                        <m:t>e</m:t>
+                      </m:r>
+                    </m:e>
+                    <m:sup>
+                      <m:r>
+                        <w:rPr>
+                          <w:rFonts w:ascii="Cambria Math" w:hAnsi="Cambria Math"/>
+                          <w:lang w:val="en-US"/>
+                        </w:rPr>
+                        <m:t>-</m:t>
+                      </m:r>
+                      <m:f>
+                        <m:fPr>
+                          <m:ctrlPr>
+                            <w:rPr>
+                              <w:rFonts w:ascii="Cambria Math" w:hAnsi="Cambria Math"/>
+                              <w:i/>
+                              <w:lang w:val="en-US"/>
+                            </w:rPr>
+                          </m:ctrlPr>
+                        </m:fPr>
+                        <m:num>
+                          <m:r>
+                            <w:rPr>
+                              <w:rFonts w:ascii="Cambria Math" w:hAnsi="Cambria Math"/>
+                              <w:lang w:val="en-US"/>
+                            </w:rPr>
+                            <m:t>U</m:t>
+                          </m:r>
+                        </m:num>
+                        <m:den>
+                          <m:r>
+                            <w:rPr>
+                              <w:rFonts w:ascii="Cambria Math" w:hAnsi="Cambria Math"/>
+                              <w:lang w:val="en-US"/>
+                            </w:rPr>
+                            <m:t>s</m:t>
+                          </m:r>
+                        </m:den>
+                      </m:f>
+                    </m:sup>
+                  </m:sSup>
+                </m:e>
+              </m:d>
+              <m:d>
+                <m:dPr>
+                  <m:ctrlPr>
+                    <w:rPr>
+                      <w:rFonts w:ascii="Cambria Math" w:hAnsi="Cambria Math"/>
+                      <w:i/>
+                      <w:lang w:val="en-US"/>
+                    </w:rPr>
+                  </m:ctrlPr>
+                </m:dPr>
+                <m:e>
+                  <m:r>
+                    <w:rPr>
+                      <w:rFonts w:ascii="Cambria Math" w:hAnsi="Cambria Math"/>
+                      <w:lang w:val="en-US"/>
+                    </w:rPr>
+                    <m:t>1-s</m:t>
+                  </m:r>
+                </m:e>
+              </m:d>
+              <m:sSup>
+                <m:sSupPr>
+                  <m:ctrlPr>
+                    <w:rPr>
+                      <w:rFonts w:ascii="Cambria Math" w:hAnsi="Cambria Math"/>
+                      <w:i/>
+                      <w:lang w:val="en-US"/>
+                    </w:rPr>
+                  </m:ctrlPr>
+                </m:sSupPr>
+                <m:e>
+                  <m:r>
+                    <w:rPr>
+                      <w:rFonts w:ascii="Cambria Math" w:hAnsi="Cambria Math"/>
+                      <w:lang w:val="en-US"/>
+                    </w:rPr>
+                    <m:t>e</m:t>
+                  </m:r>
+                </m:e>
+                <m:sup>
+                  <m:r>
+                    <w:rPr>
+                      <w:rFonts w:ascii="Cambria Math" w:hAnsi="Cambria Math"/>
+                      <w:lang w:val="en-US"/>
+                    </w:rPr>
+                    <m:t>U-τU</m:t>
+                  </m:r>
+                </m:sup>
+              </m:sSup>
+            </m:num>
+            <m:den>
+              <m:r>
+                <w:rPr>
+                  <w:rFonts w:ascii="Cambria Math" w:hAnsi="Cambria Math"/>
+                  <w:lang w:val="en-US"/>
+                </w:rPr>
+                <m:t>1+sH</m:t>
+              </m:r>
+            </m:den>
+          </m:f>
+          <m:r>
+            <w:rPr>
+              <w:rFonts w:ascii="Cambria Math" w:hAnsi="Cambria Math"/>
+              <w:lang w:val="en-US"/>
+            </w:rPr>
+            <m:t>⇒</m:t>
+          </m:r>
+        </m:oMath>
+      </m:oMathPara>
+    </w:p>
+    <w:p>
+      <w:pPr>
+        <w:pStyle w:val="Firstparagraph"/>
+        <w:rPr>
+          <w:lang w:val="en-US"/>
+        </w:rPr>
+      </w:pPr>
+      <m:oMathPara>
+        <m:oMath>
+          <m:sSub>
+            <m:sSubPr>
+              <m:ctrlPr>
+                <w:rPr>
+                  <w:rFonts w:ascii="Cambria Math" w:hAnsi="Cambria Math"/>
+                  <w:i/>
+                  <w:lang w:val="en-US"/>
+                </w:rPr>
+              </m:ctrlPr>
+            </m:sSubPr>
+            <m:e>
+              <m:r>
+                <w:rPr>
+                  <w:rFonts w:ascii="Cambria Math" w:hAnsi="Cambria Math"/>
+                  <w:lang w:val="en-US"/>
+                </w:rPr>
+                <m:t>π</m:t>
+              </m:r>
+            </m:e>
+            <m:sub>
+              <m:r>
+                <w:rPr>
+                  <w:rFonts w:ascii="Cambria Math" w:hAnsi="Cambria Math"/>
+                  <w:lang w:val="en-US"/>
+                </w:rPr>
+                <m:t>sim</m:t>
+              </m:r>
+            </m:sub>
+          </m:sSub>
+          <m:r>
+            <w:rPr>
+              <w:rFonts w:ascii="Cambria Math" w:hAnsi="Cambria Math"/>
+              <w:lang w:val="en-US"/>
+            </w:rPr>
+            <m:t>≈2-2</m:t>
+          </m:r>
+          <m:f>
+            <m:fPr>
+              <m:ctrlPr>
+                <w:rPr>
+                  <w:rFonts w:ascii="Cambria Math" w:hAnsi="Cambria Math"/>
+                  <w:i/>
+                  <w:lang w:val="en-US"/>
+                </w:rPr>
+              </m:ctrlPr>
+            </m:fPr>
+            <m:num>
+              <m:sSup>
+                <m:sSupPr>
+                  <m:ctrlPr>
+                    <w:rPr>
+                      <w:rFonts w:ascii="Cambria Math" w:hAnsi="Cambria Math"/>
+                      <w:i/>
+                      <w:lang w:val="en-US"/>
+                    </w:rPr>
+                  </m:ctrlPr>
+                </m:sSupPr>
+                <m:e>
+                  <m:r>
+                    <w:rPr>
+                      <w:rFonts w:ascii="Cambria Math" w:hAnsi="Cambria Math"/>
+                      <w:lang w:val="en-US"/>
+                    </w:rPr>
+                    <m:t>e</m:t>
+                  </m:r>
+                </m:e>
+                <m:sup>
+                  <m:r>
+                    <w:rPr>
+                      <w:rFonts w:ascii="Cambria Math" w:hAnsi="Cambria Math"/>
+                      <w:lang w:val="en-US"/>
+                    </w:rPr>
+                    <m:t>U-</m:t>
+                  </m:r>
+                  <m:f>
+                    <m:fPr>
+                      <m:ctrlPr>
+                        <w:rPr>
+                          <w:rFonts w:ascii="Cambria Math" w:hAnsi="Cambria Math"/>
+                          <w:i/>
+                          <w:lang w:val="en-US"/>
+                        </w:rPr>
+                      </m:ctrlPr>
+                    </m:fPr>
+                    <m:num>
+                      <m:r>
+                        <w:rPr>
+                          <w:rFonts w:ascii="Cambria Math" w:hAnsi="Cambria Math"/>
+                          <w:lang w:val="en-US"/>
+                        </w:rPr>
+                        <m:t>U</m:t>
+                      </m:r>
+                    </m:num>
+                    <m:den>
+                      <m:r>
+                        <w:rPr>
+                          <w:rFonts w:ascii="Cambria Math" w:hAnsi="Cambria Math"/>
+                          <w:lang w:val="en-US"/>
+                        </w:rPr>
+                        <m:t>s</m:t>
+                      </m:r>
+                    </m:den>
+                  </m:f>
+                </m:sup>
+              </m:sSup>
+              <m:r>
+                <w:rPr>
+                  <w:rFonts w:ascii="Cambria Math" w:hAnsi="Cambria Math"/>
+                  <w:lang w:val="en-US"/>
+                </w:rPr>
+                <m:t>+</m:t>
+              </m:r>
+              <m:d>
+                <m:dPr>
+                  <m:ctrlPr>
+                    <w:rPr>
+                      <w:rFonts w:ascii="Cambria Math" w:hAnsi="Cambria Math"/>
+                      <w:i/>
+                      <w:lang w:val="en-US"/>
+                    </w:rPr>
+                  </m:ctrlPr>
+                </m:dPr>
+                <m:e>
+                  <m:r>
+                    <w:rPr>
+                      <w:rFonts w:ascii="Cambria Math" w:hAnsi="Cambria Math"/>
+                      <w:lang w:val="en-US"/>
+                    </w:rPr>
+                    <m:t>1-</m:t>
+                  </m:r>
+                  <m:sSup>
+                    <m:sSupPr>
+                      <m:ctrlPr>
+                        <w:rPr>
+                          <w:rFonts w:ascii="Cambria Math" w:hAnsi="Cambria Math"/>
+                          <w:i/>
+                          <w:lang w:val="en-US"/>
+                        </w:rPr>
+                      </m:ctrlPr>
+                    </m:sSupPr>
+                    <m:e>
+                      <m:r>
+                        <w:rPr>
+                          <w:rFonts w:ascii="Cambria Math" w:hAnsi="Cambria Math"/>
+                          <w:lang w:val="en-US"/>
+                        </w:rPr>
+                        <m:t>e</m:t>
+                      </m:r>
+                    </m:e>
+                    <m:sup>
+                      <m:r>
+                        <w:rPr>
+                          <w:rFonts w:ascii="Cambria Math" w:hAnsi="Cambria Math"/>
+                          <w:lang w:val="en-US"/>
+                        </w:rPr>
+                        <m:t>-</m:t>
+                      </m:r>
+                      <m:f>
+                        <m:fPr>
+                          <m:ctrlPr>
+                            <w:rPr>
+                              <w:rFonts w:ascii="Cambria Math" w:hAnsi="Cambria Math"/>
+                              <w:i/>
+                              <w:lang w:val="en-US"/>
+                            </w:rPr>
+                          </m:ctrlPr>
+                        </m:fPr>
+                        <m:num>
+                          <m:r>
+                            <w:rPr>
+                              <w:rFonts w:ascii="Cambria Math" w:hAnsi="Cambria Math"/>
+                              <w:lang w:val="en-US"/>
+                            </w:rPr>
+                            <m:t>U</m:t>
+                          </m:r>
+                        </m:num>
+                        <m:den>
+                          <m:r>
+                            <w:rPr>
+                              <w:rFonts w:ascii="Cambria Math" w:hAnsi="Cambria Math"/>
+                              <w:lang w:val="en-US"/>
+                            </w:rPr>
+                            <m:t>s</m:t>
+                          </m:r>
+                        </m:den>
+                      </m:f>
+                    </m:sup>
+                  </m:sSup>
+                </m:e>
+              </m:d>
+              <m:d>
+                <m:dPr>
+                  <m:ctrlPr>
+                    <w:rPr>
+                      <w:rFonts w:ascii="Cambria Math" w:hAnsi="Cambria Math"/>
+                      <w:i/>
+                      <w:lang w:val="en-US"/>
+                    </w:rPr>
+                  </m:ctrlPr>
+                </m:dPr>
+                <m:e>
+                  <m:r>
+                    <w:rPr>
+                      <w:rFonts w:ascii="Cambria Math" w:hAnsi="Cambria Math"/>
+                      <w:lang w:val="en-US"/>
+                    </w:rPr>
+                    <m:t>1-s</m:t>
+                  </m:r>
+                </m:e>
+              </m:d>
+              <m:sSup>
+                <m:sSupPr>
+                  <m:ctrlPr>
+                    <w:rPr>
+                      <w:rFonts w:ascii="Cambria Math" w:hAnsi="Cambria Math"/>
+                      <w:i/>
+                      <w:lang w:val="en-US"/>
+                    </w:rPr>
+                  </m:ctrlPr>
+                </m:sSupPr>
+                <m:e>
+                  <m:r>
+                    <w:rPr>
+                      <w:rFonts w:ascii="Cambria Math" w:hAnsi="Cambria Math"/>
+                      <w:lang w:val="en-US"/>
+                    </w:rPr>
+                    <m:t>e</m:t>
+                  </m:r>
+                </m:e>
+                <m:sup>
+                  <m:r>
+                    <w:rPr>
+                      <w:rFonts w:ascii="Cambria Math" w:hAnsi="Cambria Math"/>
+                      <w:lang w:val="en-US"/>
+                    </w:rPr>
+                    <m:t>U-τU</m:t>
+                  </m:r>
+                </m:sup>
+              </m:sSup>
+            </m:num>
+            <m:den>
+              <m:r>
+                <w:rPr>
+                  <w:rFonts w:ascii="Cambria Math" w:hAnsi="Cambria Math"/>
+                  <w:lang w:val="en-US"/>
+                </w:rPr>
+                <m:t>1+sH</m:t>
+              </m:r>
+            </m:den>
+          </m:f>
+        </m:oMath>
+      </m:oMathPara>
+    </w:p>
+    <w:p>
+      <w:pPr>
+        <w:rPr>
+          <w:lang w:val="en-US"/>
+        </w:rPr>
+      </w:pPr>
+    </w:p>
+    <w:p>
+      <w:pPr>
+        <w:pStyle w:val="Heading2"/>
+        <w:rPr>
+          <w:lang w:val="en-US"/>
+        </w:rPr>
+      </w:pPr>
+      <w:r>
+        <w:rPr>
+          <w:lang w:val="en-US"/>
+        </w:rPr>
+        <w:t>First-order approximations</w:t>
+      </w:r>
+    </w:p>
+    <w:p>
+      <w:pPr>
+        <w:pStyle w:val="Firstparagraph"/>
+        <w:rPr>
+          <w:lang w:val="en-US"/>
+        </w:rPr>
+      </w:pPr>
       <w:r>
         <w:rPr>
           <w:lang w:val="en-US"/>
@@ -8649,7 +11792,14 @@
         <w:rPr>
           <w:lang w:val="en-US"/>
         </w:rPr>
-        <w:t xml:space="preserve"> used here to describe the approximation of analytical expressions by linear expression or polynomials of the first degree. For example, the expression </w:t>
+        <w:t xml:space="preserve"> used here to describe the approximation of analytical expressions by linear expression or polynomials of the first degree. For example, </w:t>
+      </w:r>
+      <w:r>
+        <w:rPr>
+          <w:lang w:val="en-US"/>
+        </w:rPr>
+        <w:lastRenderedPageBreak/>
+        <w:t xml:space="preserve">the expression </w:t>
       </w:r>
       <m:oMath>
         <m:sSup>
@@ -10405,7 +13555,7 @@
                 <w:noProof/>
                 <w:lang w:val="en-US"/>
               </w:rPr>
-              <w:t>12</w:t>
+              <w:t>13</w:t>
             </w:r>
             <w:r>
               <w:rPr>
@@ -11530,7 +14680,6 @@
               <w:rFonts w:ascii="Cambria Math" w:hAnsi="Cambria Math"/>
               <w:lang w:val="en-US"/>
             </w:rPr>
-            <w:lastRenderedPageBreak/>
             <m:t>=</m:t>
           </m:r>
           <m:f>
@@ -12132,7 +15281,7 @@
                 <w:noProof/>
                 <w:lang w:val="en-US"/>
               </w:rPr>
-              <w:t>13</w:t>
+              <w:t>14</w:t>
             </w:r>
             <w:r>
               <w:rPr>
@@ -12164,6 +15313,1838 @@
         <w:t>Fixation of a double mutant</w:t>
       </w:r>
     </w:p>
+    <w:p>
+      <w:pPr>
+        <w:pStyle w:val="Firstparagraph"/>
+        <w:rPr>
+          <w:lang w:val="en-US"/>
+        </w:rPr>
+      </w:pPr>
+      <w:r>
+        <w:rPr>
+          <w:lang w:val="en-US"/>
+        </w:rPr>
+        <w:t xml:space="preserve">The fixation probability without stress-induced mutation is described and approximated in </w:t>
+      </w:r>
+      <w:proofErr w:type="spellStart"/>
+      <w:r>
+        <w:rPr>
+          <w:lang w:val="en-US"/>
+        </w:rPr>
+        <w:t>Eq.s</w:t>
+      </w:r>
+      <w:proofErr w:type="spellEnd"/>
+      <w:r>
+        <w:rPr>
+          <w:lang w:val="en-US"/>
+        </w:rPr>
+        <w:t xml:space="preserve"> </w:t>
+      </w:r>
+      <w:r>
+        <w:rPr>
+          <w:lang w:val="en-US"/>
+        </w:rPr>
+        <w:fldChar w:fldCharType="begin"/>
+      </w:r>
+      <w:r>
+        <w:rPr>
+          <w:lang w:val="en-US"/>
+        </w:rPr>
+        <w:instrText xml:space="preserve"> REF _Ref354316816 \h </w:instrText>
+      </w:r>
+      <w:r>
+        <w:rPr>
+          <w:lang w:val="en-US"/>
+        </w:rPr>
+      </w:r>
+      <w:r>
+        <w:rPr>
+          <w:lang w:val="en-US"/>
+        </w:rPr>
+        <w:fldChar w:fldCharType="separate"/>
+      </w:r>
+      <w:r>
+        <w:rPr>
+          <w:lang w:val="en-US"/>
+        </w:rPr>
+        <w:t>(</w:t>
+      </w:r>
+      <w:r>
+        <w:rPr>
+          <w:noProof/>
+          <w:lang w:val="en-US"/>
+        </w:rPr>
+        <w:t>8</w:t>
+      </w:r>
+      <w:r>
+        <w:rPr>
+          <w:lang w:val="en-US"/>
+        </w:rPr>
+        <w:t>)</w:t>
+      </w:r>
+      <w:r>
+        <w:rPr>
+          <w:lang w:val="en-US"/>
+        </w:rPr>
+        <w:fldChar w:fldCharType="end"/>
+      </w:r>
+      <w:r>
+        <w:rPr>
+          <w:lang w:val="en-US"/>
+        </w:rPr>
+        <w:t xml:space="preserve"> and </w:t>
+      </w:r>
+      <w:r>
+        <w:rPr>
+          <w:lang w:val="en-US"/>
+        </w:rPr>
+        <w:fldChar w:fldCharType="begin"/>
+      </w:r>
+      <w:r>
+        <w:rPr>
+          <w:lang w:val="en-US"/>
+        </w:rPr>
+        <w:instrText xml:space="preserve"> REF _Ref354134928 \h </w:instrText>
+      </w:r>
+      <w:r>
+        <w:rPr>
+          <w:lang w:val="en-US"/>
+        </w:rPr>
+      </w:r>
+      <w:r>
+        <w:rPr>
+          <w:lang w:val="en-US"/>
+        </w:rPr>
+        <w:fldChar w:fldCharType="separate"/>
+      </w:r>
+      <w:r>
+        <w:rPr>
+          <w:lang w:val="en-US"/>
+        </w:rPr>
+        <w:t>(</w:t>
+      </w:r>
+      <w:r>
+        <w:rPr>
+          <w:noProof/>
+          <w:lang w:val="en-US"/>
+        </w:rPr>
+        <w:t>9</w:t>
+      </w:r>
+      <w:r>
+        <w:rPr>
+          <w:lang w:val="en-US"/>
+        </w:rPr>
+        <w:t>)</w:t>
+      </w:r>
+      <w:r>
+        <w:rPr>
+          <w:lang w:val="en-US"/>
+        </w:rPr>
+        <w:fldChar w:fldCharType="end"/>
+      </w:r>
+      <w:r>
+        <w:rPr>
+          <w:lang w:val="en-US"/>
+        </w:rPr>
+        <w:t>.</w:t>
+      </w:r>
+    </w:p>
+    <w:p>
+      <w:pPr>
+        <w:ind w:firstLine="0"/>
+        <w:rPr>
+          <w:lang w:val="en-US"/>
+        </w:rPr>
+      </w:pPr>
+      <w:r>
+        <w:rPr>
+          <w:lang w:val="en-US"/>
+        </w:rPr>
+        <w:t xml:space="preserve">With stress-induced mutation, the fixation probability (Eq. </w:t>
+      </w:r>
+      <w:r>
+        <w:rPr>
+          <w:lang w:val="en-US"/>
+        </w:rPr>
+        <w:fldChar w:fldCharType="begin"/>
+      </w:r>
+      <w:r>
+        <w:rPr>
+          <w:lang w:val="en-US"/>
+        </w:rPr>
+        <w:instrText xml:space="preserve"> REF _Ref354134929 \h </w:instrText>
+      </w:r>
+      <w:r>
+        <w:rPr>
+          <w:lang w:val="en-US"/>
+        </w:rPr>
+      </w:r>
+      <w:r>
+        <w:rPr>
+          <w:lang w:val="en-US"/>
+        </w:rPr>
+        <w:fldChar w:fldCharType="separate"/>
+      </w:r>
+      <w:r>
+        <w:rPr>
+          <w:lang w:val="en-US"/>
+        </w:rPr>
+        <w:t>(</w:t>
+      </w:r>
+      <w:r>
+        <w:rPr>
+          <w:noProof/>
+          <w:lang w:val="en-US"/>
+        </w:rPr>
+        <w:t>11</w:t>
+      </w:r>
+      <w:r>
+        <w:rPr>
+          <w:lang w:val="en-US"/>
+        </w:rPr>
+        <w:t>)</w:t>
+      </w:r>
+      <w:r>
+        <w:rPr>
+          <w:lang w:val="en-US"/>
+        </w:rPr>
+        <w:fldChar w:fldCharType="end"/>
+      </w:r>
+      <w:r>
+        <w:rPr>
+          <w:lang w:val="en-US"/>
+        </w:rPr>
+        <w:t>)</w:t>
+      </w:r>
+      <w:r>
+        <w:rPr>
+          <w:lang w:val="en-US"/>
+        </w:rPr>
+        <w:t xml:space="preserve"> can be approximated by</w:t>
+      </w:r>
+      <w:bookmarkStart w:id="12" w:name="_GoBack"/>
+      <w:bookmarkEnd w:id="12"/>
+      <w:r>
+        <w:rPr>
+          <w:lang w:val="en-US"/>
+        </w:rPr>
+        <w:t>:</w:t>
+      </w:r>
+    </w:p>
+    <w:p>
+      <w:pPr>
+        <w:ind w:firstLine="0"/>
+        <w:rPr>
+          <w:lang w:val="en-US"/>
+        </w:rPr>
+      </w:pPr>
+      <m:oMathPara>
+        <m:oMath>
+          <m:sSub>
+            <m:sSubPr>
+              <m:ctrlPr>
+                <w:rPr>
+                  <w:rFonts w:ascii="Cambria Math" w:hAnsi="Cambria Math"/>
+                  <w:i/>
+                  <w:lang w:val="en-US"/>
+                </w:rPr>
+              </m:ctrlPr>
+            </m:sSubPr>
+            <m:e>
+              <m:r>
+                <w:rPr>
+                  <w:rFonts w:ascii="Cambria Math" w:hAnsi="Cambria Math"/>
+                  <w:lang w:val="en-US"/>
+                </w:rPr>
+                <m:t>π</m:t>
+              </m:r>
+            </m:e>
+            <m:sub>
+              <m:r>
+                <w:rPr>
+                  <w:rFonts w:ascii="Cambria Math" w:hAnsi="Cambria Math"/>
+                  <w:lang w:val="en-US"/>
+                </w:rPr>
+                <m:t>sim</m:t>
+              </m:r>
+            </m:sub>
+          </m:sSub>
+          <m:r>
+            <w:rPr>
+              <w:rFonts w:ascii="Cambria Math" w:hAnsi="Cambria Math"/>
+              <w:lang w:val="en-US"/>
+            </w:rPr>
+            <m:t>/</m:t>
+          </m:r>
+          <m:r>
+            <w:rPr>
+              <w:rFonts w:ascii="Cambria Math" w:hAnsi="Cambria Math"/>
+              <w:lang w:val="en-US"/>
+            </w:rPr>
+            <m:t>2</m:t>
+          </m:r>
+          <m:r>
+            <w:rPr>
+              <w:rFonts w:ascii="Cambria Math" w:hAnsi="Cambria Math"/>
+              <w:lang w:val="en-US"/>
+            </w:rPr>
+            <m:t>=</m:t>
+          </m:r>
+          <m:r>
+            <w:rPr>
+              <w:rFonts w:ascii="Cambria Math" w:hAnsi="Cambria Math"/>
+              <w:lang w:val="en-US"/>
+            </w:rPr>
+            <m:t>1</m:t>
+          </m:r>
+          <m:r>
+            <w:rPr>
+              <w:rFonts w:ascii="Cambria Math" w:hAnsi="Cambria Math"/>
+              <w:lang w:val="en-US"/>
+            </w:rPr>
+            <m:t>-</m:t>
+          </m:r>
+          <m:f>
+            <m:fPr>
+              <m:ctrlPr>
+                <w:rPr>
+                  <w:rFonts w:ascii="Cambria Math" w:hAnsi="Cambria Math"/>
+                  <w:i/>
+                  <w:lang w:val="en-US"/>
+                </w:rPr>
+              </m:ctrlPr>
+            </m:fPr>
+            <m:num>
+              <m:sSup>
+                <m:sSupPr>
+                  <m:ctrlPr>
+                    <w:rPr>
+                      <w:rFonts w:ascii="Cambria Math" w:hAnsi="Cambria Math"/>
+                      <w:i/>
+                      <w:lang w:val="en-US"/>
+                    </w:rPr>
+                  </m:ctrlPr>
+                </m:sSupPr>
+                <m:e>
+                  <m:r>
+                    <w:rPr>
+                      <w:rFonts w:ascii="Cambria Math" w:hAnsi="Cambria Math"/>
+                      <w:lang w:val="en-US"/>
+                    </w:rPr>
+                    <m:t>e</m:t>
+                  </m:r>
+                </m:e>
+                <m:sup>
+                  <m:r>
+                    <w:rPr>
+                      <w:rFonts w:ascii="Cambria Math" w:hAnsi="Cambria Math"/>
+                      <w:lang w:val="en-US"/>
+                    </w:rPr>
+                    <m:t>U-</m:t>
+                  </m:r>
+                  <m:f>
+                    <m:fPr>
+                      <m:ctrlPr>
+                        <w:rPr>
+                          <w:rFonts w:ascii="Cambria Math" w:hAnsi="Cambria Math"/>
+                          <w:i/>
+                          <w:lang w:val="en-US"/>
+                        </w:rPr>
+                      </m:ctrlPr>
+                    </m:fPr>
+                    <m:num>
+                      <m:r>
+                        <w:rPr>
+                          <w:rFonts w:ascii="Cambria Math" w:hAnsi="Cambria Math"/>
+                          <w:lang w:val="en-US"/>
+                        </w:rPr>
+                        <m:t>U</m:t>
+                      </m:r>
+                    </m:num>
+                    <m:den>
+                      <m:r>
+                        <w:rPr>
+                          <w:rFonts w:ascii="Cambria Math" w:hAnsi="Cambria Math"/>
+                          <w:lang w:val="en-US"/>
+                        </w:rPr>
+                        <m:t>s</m:t>
+                      </m:r>
+                    </m:den>
+                  </m:f>
+                </m:sup>
+              </m:sSup>
+              <m:r>
+                <w:rPr>
+                  <w:rFonts w:ascii="Cambria Math" w:hAnsi="Cambria Math"/>
+                  <w:lang w:val="en-US"/>
+                </w:rPr>
+                <m:t>+</m:t>
+              </m:r>
+              <m:d>
+                <m:dPr>
+                  <m:ctrlPr>
+                    <w:rPr>
+                      <w:rFonts w:ascii="Cambria Math" w:hAnsi="Cambria Math"/>
+                      <w:i/>
+                      <w:lang w:val="en-US"/>
+                    </w:rPr>
+                  </m:ctrlPr>
+                </m:dPr>
+                <m:e>
+                  <m:r>
+                    <w:rPr>
+                      <w:rFonts w:ascii="Cambria Math" w:hAnsi="Cambria Math"/>
+                      <w:lang w:val="en-US"/>
+                    </w:rPr>
+                    <m:t>1-</m:t>
+                  </m:r>
+                  <m:sSup>
+                    <m:sSupPr>
+                      <m:ctrlPr>
+                        <w:rPr>
+                          <w:rFonts w:ascii="Cambria Math" w:hAnsi="Cambria Math"/>
+                          <w:i/>
+                          <w:lang w:val="en-US"/>
+                        </w:rPr>
+                      </m:ctrlPr>
+                    </m:sSupPr>
+                    <m:e>
+                      <m:r>
+                        <w:rPr>
+                          <w:rFonts w:ascii="Cambria Math" w:hAnsi="Cambria Math"/>
+                          <w:lang w:val="en-US"/>
+                        </w:rPr>
+                        <m:t>e</m:t>
+                      </m:r>
+                    </m:e>
+                    <m:sup>
+                      <m:r>
+                        <w:rPr>
+                          <w:rFonts w:ascii="Cambria Math" w:hAnsi="Cambria Math"/>
+                          <w:lang w:val="en-US"/>
+                        </w:rPr>
+                        <m:t>-</m:t>
+                      </m:r>
+                      <m:f>
+                        <m:fPr>
+                          <m:ctrlPr>
+                            <w:rPr>
+                              <w:rFonts w:ascii="Cambria Math" w:hAnsi="Cambria Math"/>
+                              <w:i/>
+                              <w:lang w:val="en-US"/>
+                            </w:rPr>
+                          </m:ctrlPr>
+                        </m:fPr>
+                        <m:num>
+                          <m:r>
+                            <w:rPr>
+                              <w:rFonts w:ascii="Cambria Math" w:hAnsi="Cambria Math"/>
+                              <w:lang w:val="en-US"/>
+                            </w:rPr>
+                            <m:t>U</m:t>
+                          </m:r>
+                        </m:num>
+                        <m:den>
+                          <m:r>
+                            <w:rPr>
+                              <w:rFonts w:ascii="Cambria Math" w:hAnsi="Cambria Math"/>
+                              <w:lang w:val="en-US"/>
+                            </w:rPr>
+                            <m:t>s</m:t>
+                          </m:r>
+                        </m:den>
+                      </m:f>
+                    </m:sup>
+                  </m:sSup>
+                </m:e>
+              </m:d>
+              <m:d>
+                <m:dPr>
+                  <m:ctrlPr>
+                    <w:rPr>
+                      <w:rFonts w:ascii="Cambria Math" w:hAnsi="Cambria Math"/>
+                      <w:i/>
+                      <w:lang w:val="en-US"/>
+                    </w:rPr>
+                  </m:ctrlPr>
+                </m:dPr>
+                <m:e>
+                  <m:r>
+                    <w:rPr>
+                      <w:rFonts w:ascii="Cambria Math" w:hAnsi="Cambria Math"/>
+                      <w:lang w:val="en-US"/>
+                    </w:rPr>
+                    <m:t>1-s</m:t>
+                  </m:r>
+                </m:e>
+              </m:d>
+              <m:sSup>
+                <m:sSupPr>
+                  <m:ctrlPr>
+                    <w:rPr>
+                      <w:rFonts w:ascii="Cambria Math" w:hAnsi="Cambria Math"/>
+                      <w:i/>
+                      <w:lang w:val="en-US"/>
+                    </w:rPr>
+                  </m:ctrlPr>
+                </m:sSupPr>
+                <m:e>
+                  <m:r>
+                    <w:rPr>
+                      <w:rFonts w:ascii="Cambria Math" w:hAnsi="Cambria Math"/>
+                      <w:lang w:val="en-US"/>
+                    </w:rPr>
+                    <m:t>e</m:t>
+                  </m:r>
+                </m:e>
+                <m:sup>
+                  <m:r>
+                    <w:rPr>
+                      <w:rFonts w:ascii="Cambria Math" w:hAnsi="Cambria Math"/>
+                      <w:lang w:val="en-US"/>
+                    </w:rPr>
+                    <m:t>U-τU</m:t>
+                  </m:r>
+                </m:sup>
+              </m:sSup>
+            </m:num>
+            <m:den>
+              <m:r>
+                <w:rPr>
+                  <w:rFonts w:ascii="Cambria Math" w:hAnsi="Cambria Math"/>
+                  <w:lang w:val="en-US"/>
+                </w:rPr>
+                <m:t>1+sH</m:t>
+              </m:r>
+            </m:den>
+          </m:f>
+          <m:r>
+            <w:rPr>
+              <w:rFonts w:ascii="Cambria Math" w:hAnsi="Cambria Math"/>
+              <w:lang w:val="en-US"/>
+            </w:rPr>
+            <m:t>≈</m:t>
+          </m:r>
+        </m:oMath>
+      </m:oMathPara>
+    </w:p>
+    <w:p>
+      <w:pPr>
+        <w:ind w:firstLine="0"/>
+        <w:rPr>
+          <w:lang w:val="en-US"/>
+        </w:rPr>
+      </w:pPr>
+      <m:oMathPara>
+        <m:oMath>
+          <m:r>
+            <w:rPr>
+              <w:rFonts w:ascii="Cambria Math" w:hAnsi="Cambria Math"/>
+              <w:lang w:val="en-US"/>
+            </w:rPr>
+            <m:t>1-</m:t>
+          </m:r>
+          <m:f>
+            <m:fPr>
+              <m:ctrlPr>
+                <w:rPr>
+                  <w:rFonts w:ascii="Cambria Math" w:hAnsi="Cambria Math"/>
+                  <w:i/>
+                  <w:lang w:val="en-US"/>
+                </w:rPr>
+              </m:ctrlPr>
+            </m:fPr>
+            <m:num>
+              <m:r>
+                <w:rPr>
+                  <w:rFonts w:ascii="Cambria Math" w:hAnsi="Cambria Math"/>
+                  <w:lang w:val="en-US"/>
+                </w:rPr>
+                <m:t>1+</m:t>
+              </m:r>
+              <m:r>
+                <w:rPr>
+                  <w:rFonts w:ascii="Cambria Math" w:hAnsi="Cambria Math"/>
+                  <w:lang w:val="en-US"/>
+                </w:rPr>
+                <m:t>U-</m:t>
+              </m:r>
+              <m:f>
+                <m:fPr>
+                  <m:ctrlPr>
+                    <w:rPr>
+                      <w:rFonts w:ascii="Cambria Math" w:hAnsi="Cambria Math"/>
+                      <w:i/>
+                      <w:lang w:val="en-US"/>
+                    </w:rPr>
+                  </m:ctrlPr>
+                </m:fPr>
+                <m:num>
+                  <m:r>
+                    <w:rPr>
+                      <w:rFonts w:ascii="Cambria Math" w:hAnsi="Cambria Math"/>
+                      <w:lang w:val="en-US"/>
+                    </w:rPr>
+                    <m:t>U</m:t>
+                  </m:r>
+                </m:num>
+                <m:den>
+                  <m:r>
+                    <w:rPr>
+                      <w:rFonts w:ascii="Cambria Math" w:hAnsi="Cambria Math"/>
+                      <w:lang w:val="en-US"/>
+                    </w:rPr>
+                    <m:t>s</m:t>
+                  </m:r>
+                </m:den>
+              </m:f>
+              <m:r>
+                <w:rPr>
+                  <w:rFonts w:ascii="Cambria Math" w:hAnsi="Cambria Math"/>
+                  <w:lang w:val="en-US"/>
+                </w:rPr>
+                <m:t>+</m:t>
+              </m:r>
+              <m:d>
+                <m:dPr>
+                  <m:ctrlPr>
+                    <w:rPr>
+                      <w:rFonts w:ascii="Cambria Math" w:hAnsi="Cambria Math"/>
+                      <w:i/>
+                      <w:lang w:val="en-US"/>
+                    </w:rPr>
+                  </m:ctrlPr>
+                </m:dPr>
+                <m:e>
+                  <m:r>
+                    <w:rPr>
+                      <w:rFonts w:ascii="Cambria Math" w:hAnsi="Cambria Math"/>
+                      <w:lang w:val="en-US"/>
+                    </w:rPr>
+                    <m:t>1-</m:t>
+                  </m:r>
+                  <m:d>
+                    <m:dPr>
+                      <m:ctrlPr>
+                        <w:rPr>
+                          <w:rFonts w:ascii="Cambria Math" w:hAnsi="Cambria Math"/>
+                          <w:i/>
+                          <w:lang w:val="en-US"/>
+                        </w:rPr>
+                      </m:ctrlPr>
+                    </m:dPr>
+                    <m:e>
+                      <m:r>
+                        <w:rPr>
+                          <w:rFonts w:ascii="Cambria Math" w:hAnsi="Cambria Math"/>
+                          <w:lang w:val="en-US"/>
+                        </w:rPr>
+                        <m:t>1-</m:t>
+                      </m:r>
+                      <m:f>
+                        <m:fPr>
+                          <m:ctrlPr>
+                            <w:rPr>
+                              <w:rFonts w:ascii="Cambria Math" w:hAnsi="Cambria Math"/>
+                              <w:i/>
+                              <w:lang w:val="en-US"/>
+                            </w:rPr>
+                          </m:ctrlPr>
+                        </m:fPr>
+                        <m:num>
+                          <m:r>
+                            <w:rPr>
+                              <w:rFonts w:ascii="Cambria Math" w:hAnsi="Cambria Math"/>
+                              <w:lang w:val="en-US"/>
+                            </w:rPr>
+                            <m:t>U</m:t>
+                          </m:r>
+                        </m:num>
+                        <m:den>
+                          <m:r>
+                            <w:rPr>
+                              <w:rFonts w:ascii="Cambria Math" w:hAnsi="Cambria Math"/>
+                              <w:lang w:val="en-US"/>
+                            </w:rPr>
+                            <m:t>s</m:t>
+                          </m:r>
+                        </m:den>
+                      </m:f>
+                    </m:e>
+                  </m:d>
+                </m:e>
+              </m:d>
+              <m:d>
+                <m:dPr>
+                  <m:ctrlPr>
+                    <w:rPr>
+                      <w:rFonts w:ascii="Cambria Math" w:hAnsi="Cambria Math"/>
+                      <w:i/>
+                      <w:lang w:val="en-US"/>
+                    </w:rPr>
+                  </m:ctrlPr>
+                </m:dPr>
+                <m:e>
+                  <m:r>
+                    <w:rPr>
+                      <w:rFonts w:ascii="Cambria Math" w:hAnsi="Cambria Math"/>
+                      <w:lang w:val="en-US"/>
+                    </w:rPr>
+                    <m:t>1-s</m:t>
+                  </m:r>
+                </m:e>
+              </m:d>
+              <m:d>
+                <m:dPr>
+                  <m:ctrlPr>
+                    <w:rPr>
+                      <w:rFonts w:ascii="Cambria Math" w:hAnsi="Cambria Math"/>
+                      <w:i/>
+                      <w:lang w:val="en-US"/>
+                    </w:rPr>
+                  </m:ctrlPr>
+                </m:dPr>
+                <m:e>
+                  <m:r>
+                    <w:rPr>
+                      <w:rFonts w:ascii="Cambria Math" w:hAnsi="Cambria Math"/>
+                      <w:lang w:val="en-US"/>
+                    </w:rPr>
+                    <m:t>1+U-τU</m:t>
+                  </m:r>
+                </m:e>
+              </m:d>
+            </m:num>
+            <m:den>
+              <m:r>
+                <w:rPr>
+                  <w:rFonts w:ascii="Cambria Math" w:hAnsi="Cambria Math"/>
+                  <w:lang w:val="en-US"/>
+                </w:rPr>
+                <m:t>1+sH</m:t>
+              </m:r>
+            </m:den>
+          </m:f>
+          <m:r>
+            <w:rPr>
+              <w:rFonts w:ascii="Cambria Math" w:hAnsi="Cambria Math"/>
+              <w:lang w:val="en-US"/>
+            </w:rPr>
+            <m:t>=</m:t>
+          </m:r>
+        </m:oMath>
+      </m:oMathPara>
+    </w:p>
+    <w:p>
+      <w:pPr>
+        <w:ind w:firstLine="0"/>
+        <w:rPr>
+          <w:lang w:val="en-US"/>
+        </w:rPr>
+      </w:pPr>
+      <m:oMathPara>
+        <m:oMath>
+          <m:r>
+            <w:rPr>
+              <w:rFonts w:ascii="Cambria Math" w:hAnsi="Cambria Math"/>
+              <w:lang w:val="en-US"/>
+            </w:rPr>
+            <m:t>1-</m:t>
+          </m:r>
+          <m:f>
+            <m:fPr>
+              <m:ctrlPr>
+                <w:rPr>
+                  <w:rFonts w:ascii="Cambria Math" w:hAnsi="Cambria Math"/>
+                  <w:i/>
+                  <w:lang w:val="en-US"/>
+                </w:rPr>
+              </m:ctrlPr>
+            </m:fPr>
+            <m:num>
+              <m:r>
+                <w:rPr>
+                  <w:rFonts w:ascii="Cambria Math" w:hAnsi="Cambria Math"/>
+                  <w:lang w:val="en-US"/>
+                </w:rPr>
+                <m:t>1+U-</m:t>
+              </m:r>
+              <m:f>
+                <m:fPr>
+                  <m:ctrlPr>
+                    <w:rPr>
+                      <w:rFonts w:ascii="Cambria Math" w:hAnsi="Cambria Math"/>
+                      <w:i/>
+                      <w:lang w:val="en-US"/>
+                    </w:rPr>
+                  </m:ctrlPr>
+                </m:fPr>
+                <m:num>
+                  <m:r>
+                    <w:rPr>
+                      <w:rFonts w:ascii="Cambria Math" w:hAnsi="Cambria Math"/>
+                      <w:lang w:val="en-US"/>
+                    </w:rPr>
+                    <m:t>U</m:t>
+                  </m:r>
+                </m:num>
+                <m:den>
+                  <m:r>
+                    <w:rPr>
+                      <w:rFonts w:ascii="Cambria Math" w:hAnsi="Cambria Math"/>
+                      <w:lang w:val="en-US"/>
+                    </w:rPr>
+                    <m:t>s</m:t>
+                  </m:r>
+                </m:den>
+              </m:f>
+              <m:r>
+                <w:rPr>
+                  <w:rFonts w:ascii="Cambria Math" w:hAnsi="Cambria Math"/>
+                  <w:lang w:val="en-US"/>
+                </w:rPr>
+                <m:t>+</m:t>
+              </m:r>
+              <m:f>
+                <m:fPr>
+                  <m:ctrlPr>
+                    <w:rPr>
+                      <w:rFonts w:ascii="Cambria Math" w:hAnsi="Cambria Math"/>
+                      <w:i/>
+                      <w:lang w:val="en-US"/>
+                    </w:rPr>
+                  </m:ctrlPr>
+                </m:fPr>
+                <m:num>
+                  <m:r>
+                    <w:rPr>
+                      <w:rFonts w:ascii="Cambria Math" w:hAnsi="Cambria Math"/>
+                      <w:lang w:val="en-US"/>
+                    </w:rPr>
+                    <m:t>U</m:t>
+                  </m:r>
+                </m:num>
+                <m:den>
+                  <m:r>
+                    <w:rPr>
+                      <w:rFonts w:ascii="Cambria Math" w:hAnsi="Cambria Math"/>
+                      <w:lang w:val="en-US"/>
+                    </w:rPr>
+                    <m:t>s</m:t>
+                  </m:r>
+                </m:den>
+              </m:f>
+              <m:d>
+                <m:dPr>
+                  <m:ctrlPr>
+                    <w:rPr>
+                      <w:rFonts w:ascii="Cambria Math" w:hAnsi="Cambria Math"/>
+                      <w:i/>
+                      <w:lang w:val="en-US"/>
+                    </w:rPr>
+                  </m:ctrlPr>
+                </m:dPr>
+                <m:e>
+                  <m:r>
+                    <w:rPr>
+                      <w:rFonts w:ascii="Cambria Math" w:hAnsi="Cambria Math"/>
+                      <w:lang w:val="en-US"/>
+                    </w:rPr>
+                    <m:t>1-s</m:t>
+                  </m:r>
+                </m:e>
+              </m:d>
+              <m:d>
+                <m:dPr>
+                  <m:ctrlPr>
+                    <w:rPr>
+                      <w:rFonts w:ascii="Cambria Math" w:hAnsi="Cambria Math"/>
+                      <w:i/>
+                      <w:lang w:val="en-US"/>
+                    </w:rPr>
+                  </m:ctrlPr>
+                </m:dPr>
+                <m:e>
+                  <m:r>
+                    <w:rPr>
+                      <w:rFonts w:ascii="Cambria Math" w:hAnsi="Cambria Math"/>
+                      <w:lang w:val="en-US"/>
+                    </w:rPr>
+                    <m:t>1+U-τU</m:t>
+                  </m:r>
+                </m:e>
+              </m:d>
+            </m:num>
+            <m:den>
+              <m:r>
+                <w:rPr>
+                  <w:rFonts w:ascii="Cambria Math" w:hAnsi="Cambria Math"/>
+                  <w:lang w:val="en-US"/>
+                </w:rPr>
+                <m:t>1+sH</m:t>
+              </m:r>
+            </m:den>
+          </m:f>
+          <m:r>
+            <w:rPr>
+              <w:rFonts w:ascii="Cambria Math" w:hAnsi="Cambria Math"/>
+              <w:lang w:val="en-US"/>
+            </w:rPr>
+            <m:t>=</m:t>
+          </m:r>
+          <m:r>
+            <w:rPr>
+              <w:rFonts w:ascii="Cambria Math" w:hAnsi="Cambria Math"/>
+              <w:lang w:val="en-US"/>
+            </w:rPr>
+            <m:t>=</m:t>
+          </m:r>
+        </m:oMath>
+      </m:oMathPara>
+    </w:p>
+    <w:p>
+      <w:pPr>
+        <w:ind w:firstLine="0"/>
+        <w:rPr>
+          <w:lang w:val="en-US"/>
+        </w:rPr>
+      </w:pPr>
+      <m:oMathPara>
+        <m:oMath>
+          <m:r>
+            <w:rPr>
+              <w:rFonts w:ascii="Cambria Math" w:hAnsi="Cambria Math"/>
+              <w:lang w:val="en-US"/>
+            </w:rPr>
+            <m:t>1-</m:t>
+          </m:r>
+          <m:f>
+            <m:fPr>
+              <m:ctrlPr>
+                <w:rPr>
+                  <w:rFonts w:ascii="Cambria Math" w:hAnsi="Cambria Math"/>
+                  <w:i/>
+                  <w:lang w:val="en-US"/>
+                </w:rPr>
+              </m:ctrlPr>
+            </m:fPr>
+            <m:num>
+              <m:r>
+                <w:rPr>
+                  <w:rFonts w:ascii="Cambria Math" w:hAnsi="Cambria Math"/>
+                  <w:lang w:val="en-US"/>
+                </w:rPr>
+                <m:t>1+</m:t>
+              </m:r>
+              <m:r>
+                <w:rPr>
+                  <w:rFonts w:ascii="Cambria Math" w:hAnsi="Cambria Math"/>
+                  <w:lang w:val="en-US"/>
+                </w:rPr>
+                <m:t>U-</m:t>
+              </m:r>
+              <m:f>
+                <m:fPr>
+                  <m:ctrlPr>
+                    <w:rPr>
+                      <w:rFonts w:ascii="Cambria Math" w:hAnsi="Cambria Math"/>
+                      <w:i/>
+                      <w:lang w:val="en-US"/>
+                    </w:rPr>
+                  </m:ctrlPr>
+                </m:fPr>
+                <m:num>
+                  <m:r>
+                    <w:rPr>
+                      <w:rFonts w:ascii="Cambria Math" w:hAnsi="Cambria Math"/>
+                      <w:lang w:val="en-US"/>
+                    </w:rPr>
+                    <m:t>U</m:t>
+                  </m:r>
+                </m:num>
+                <m:den>
+                  <m:r>
+                    <w:rPr>
+                      <w:rFonts w:ascii="Cambria Math" w:hAnsi="Cambria Math"/>
+                      <w:lang w:val="en-US"/>
+                    </w:rPr>
+                    <m:t>s</m:t>
+                  </m:r>
+                </m:den>
+              </m:f>
+              <m:r>
+                <w:rPr>
+                  <w:rFonts w:ascii="Cambria Math" w:hAnsi="Cambria Math"/>
+                  <w:lang w:val="en-US"/>
+                </w:rPr>
+                <m:t>+</m:t>
+              </m:r>
+              <m:d>
+                <m:dPr>
+                  <m:ctrlPr>
+                    <w:rPr>
+                      <w:rFonts w:ascii="Cambria Math" w:hAnsi="Cambria Math"/>
+                      <w:i/>
+                      <w:lang w:val="en-US"/>
+                    </w:rPr>
+                  </m:ctrlPr>
+                </m:dPr>
+                <m:e>
+                  <m:f>
+                    <m:fPr>
+                      <m:ctrlPr>
+                        <w:rPr>
+                          <w:rFonts w:ascii="Cambria Math" w:hAnsi="Cambria Math"/>
+                          <w:i/>
+                          <w:lang w:val="en-US"/>
+                        </w:rPr>
+                      </m:ctrlPr>
+                    </m:fPr>
+                    <m:num>
+                      <m:r>
+                        <w:rPr>
+                          <w:rFonts w:ascii="Cambria Math" w:hAnsi="Cambria Math"/>
+                          <w:lang w:val="en-US"/>
+                        </w:rPr>
+                        <m:t>U</m:t>
+                      </m:r>
+                    </m:num>
+                    <m:den>
+                      <m:r>
+                        <w:rPr>
+                          <w:rFonts w:ascii="Cambria Math" w:hAnsi="Cambria Math"/>
+                          <w:lang w:val="en-US"/>
+                        </w:rPr>
+                        <m:t>s</m:t>
+                      </m:r>
+                    </m:den>
+                  </m:f>
+                  <m:r>
+                    <w:rPr>
+                      <w:rFonts w:ascii="Cambria Math" w:hAnsi="Cambria Math"/>
+                      <w:lang w:val="en-US"/>
+                    </w:rPr>
+                    <m:t>-U</m:t>
+                  </m:r>
+                </m:e>
+              </m:d>
+              <m:d>
+                <m:dPr>
+                  <m:ctrlPr>
+                    <w:rPr>
+                      <w:rFonts w:ascii="Cambria Math" w:hAnsi="Cambria Math"/>
+                      <w:i/>
+                      <w:lang w:val="en-US"/>
+                    </w:rPr>
+                  </m:ctrlPr>
+                </m:dPr>
+                <m:e>
+                  <m:r>
+                    <w:rPr>
+                      <w:rFonts w:ascii="Cambria Math" w:hAnsi="Cambria Math"/>
+                      <w:lang w:val="en-US"/>
+                    </w:rPr>
+                    <m:t>1+U-τU</m:t>
+                  </m:r>
+                </m:e>
+              </m:d>
+            </m:num>
+            <m:den>
+              <m:r>
+                <w:rPr>
+                  <w:rFonts w:ascii="Cambria Math" w:hAnsi="Cambria Math"/>
+                  <w:lang w:val="en-US"/>
+                </w:rPr>
+                <m:t>1+sH</m:t>
+              </m:r>
+            </m:den>
+          </m:f>
+          <m:r>
+            <w:rPr>
+              <w:rFonts w:ascii="Cambria Math" w:hAnsi="Cambria Math"/>
+              <w:lang w:val="en-US"/>
+            </w:rPr>
+            <m:t>=</m:t>
+          </m:r>
+        </m:oMath>
+      </m:oMathPara>
+    </w:p>
+    <w:p>
+      <w:pPr>
+        <w:ind w:firstLine="0"/>
+        <w:rPr>
+          <w:lang w:val="en-US"/>
+        </w:rPr>
+      </w:pPr>
+      <m:oMathPara>
+        <m:oMath>
+          <m:r>
+            <w:rPr>
+              <w:rFonts w:ascii="Cambria Math" w:hAnsi="Cambria Math"/>
+              <w:lang w:val="en-US"/>
+            </w:rPr>
+            <m:t>1-</m:t>
+          </m:r>
+          <m:f>
+            <m:fPr>
+              <m:ctrlPr>
+                <w:rPr>
+                  <w:rFonts w:ascii="Cambria Math" w:hAnsi="Cambria Math"/>
+                  <w:i/>
+                  <w:lang w:val="en-US"/>
+                </w:rPr>
+              </m:ctrlPr>
+            </m:fPr>
+            <m:num>
+              <m:r>
+                <w:rPr>
+                  <w:rFonts w:ascii="Cambria Math" w:hAnsi="Cambria Math"/>
+                  <w:lang w:val="en-US"/>
+                </w:rPr>
+                <m:t>1+</m:t>
+              </m:r>
+              <m:r>
+                <w:rPr>
+                  <w:rFonts w:ascii="Cambria Math" w:hAnsi="Cambria Math"/>
+                  <w:lang w:val="en-US"/>
+                </w:rPr>
+                <m:t>U-</m:t>
+              </m:r>
+              <m:f>
+                <m:fPr>
+                  <m:ctrlPr>
+                    <w:rPr>
+                      <w:rFonts w:ascii="Cambria Math" w:hAnsi="Cambria Math"/>
+                      <w:i/>
+                      <w:lang w:val="en-US"/>
+                    </w:rPr>
+                  </m:ctrlPr>
+                </m:fPr>
+                <m:num>
+                  <m:r>
+                    <w:rPr>
+                      <w:rFonts w:ascii="Cambria Math" w:hAnsi="Cambria Math"/>
+                      <w:lang w:val="en-US"/>
+                    </w:rPr>
+                    <m:t>U</m:t>
+                  </m:r>
+                </m:num>
+                <m:den>
+                  <m:r>
+                    <w:rPr>
+                      <w:rFonts w:ascii="Cambria Math" w:hAnsi="Cambria Math"/>
+                      <w:lang w:val="en-US"/>
+                    </w:rPr>
+                    <m:t>s</m:t>
+                  </m:r>
+                </m:den>
+              </m:f>
+              <m:r>
+                <w:rPr>
+                  <w:rFonts w:ascii="Cambria Math" w:hAnsi="Cambria Math"/>
+                  <w:lang w:val="en-US"/>
+                </w:rPr>
+                <m:t>+</m:t>
+              </m:r>
+              <m:f>
+                <m:fPr>
+                  <m:ctrlPr>
+                    <w:rPr>
+                      <w:rFonts w:ascii="Cambria Math" w:hAnsi="Cambria Math"/>
+                      <w:i/>
+                      <w:lang w:val="en-US"/>
+                    </w:rPr>
+                  </m:ctrlPr>
+                </m:fPr>
+                <m:num>
+                  <m:r>
+                    <w:rPr>
+                      <w:rFonts w:ascii="Cambria Math" w:hAnsi="Cambria Math"/>
+                      <w:lang w:val="en-US"/>
+                    </w:rPr>
+                    <m:t>U</m:t>
+                  </m:r>
+                </m:num>
+                <m:den>
+                  <m:r>
+                    <w:rPr>
+                      <w:rFonts w:ascii="Cambria Math" w:hAnsi="Cambria Math"/>
+                      <w:lang w:val="en-US"/>
+                    </w:rPr>
+                    <m:t>s</m:t>
+                  </m:r>
+                </m:den>
+              </m:f>
+              <m:r>
+                <w:rPr>
+                  <w:rFonts w:ascii="Cambria Math" w:hAnsi="Cambria Math"/>
+                  <w:lang w:val="en-US"/>
+                </w:rPr>
+                <m:t>-U</m:t>
+              </m:r>
+              <m:r>
+                <w:rPr>
+                  <w:rFonts w:ascii="Cambria Math" w:hAnsi="Cambria Math"/>
+                  <w:lang w:val="en-US"/>
+                </w:rPr>
+                <m:t>+</m:t>
+              </m:r>
+              <m:f>
+                <m:fPr>
+                  <m:ctrlPr>
+                    <w:rPr>
+                      <w:rFonts w:ascii="Cambria Math" w:hAnsi="Cambria Math"/>
+                      <w:i/>
+                      <w:lang w:val="en-US"/>
+                    </w:rPr>
+                  </m:ctrlPr>
+                </m:fPr>
+                <m:num>
+                  <m:sSup>
+                    <m:sSupPr>
+                      <m:ctrlPr>
+                        <w:rPr>
+                          <w:rFonts w:ascii="Cambria Math" w:hAnsi="Cambria Math"/>
+                          <w:i/>
+                          <w:lang w:val="en-US"/>
+                        </w:rPr>
+                      </m:ctrlPr>
+                    </m:sSupPr>
+                    <m:e>
+                      <m:r>
+                        <w:rPr>
+                          <w:rFonts w:ascii="Cambria Math" w:hAnsi="Cambria Math"/>
+                          <w:lang w:val="en-US"/>
+                        </w:rPr>
+                        <m:t>U</m:t>
+                      </m:r>
+                    </m:e>
+                    <m:sup>
+                      <m:r>
+                        <w:rPr>
+                          <w:rFonts w:ascii="Cambria Math" w:hAnsi="Cambria Math"/>
+                          <w:lang w:val="en-US"/>
+                        </w:rPr>
+                        <m:t>2</m:t>
+                      </m:r>
+                    </m:sup>
+                  </m:sSup>
+                </m:num>
+                <m:den>
+                  <m:r>
+                    <w:rPr>
+                      <w:rFonts w:ascii="Cambria Math" w:hAnsi="Cambria Math"/>
+                      <w:lang w:val="en-US"/>
+                    </w:rPr>
+                    <m:t>s</m:t>
+                  </m:r>
+                </m:den>
+              </m:f>
+              <m:r>
+                <w:rPr>
+                  <w:rFonts w:ascii="Cambria Math" w:hAnsi="Cambria Math"/>
+                  <w:lang w:val="en-US"/>
+                </w:rPr>
+                <m:t>-</m:t>
+              </m:r>
+              <m:sSup>
+                <m:sSupPr>
+                  <m:ctrlPr>
+                    <w:rPr>
+                      <w:rFonts w:ascii="Cambria Math" w:hAnsi="Cambria Math"/>
+                      <w:i/>
+                      <w:lang w:val="en-US"/>
+                    </w:rPr>
+                  </m:ctrlPr>
+                </m:sSupPr>
+                <m:e>
+                  <m:r>
+                    <w:rPr>
+                      <w:rFonts w:ascii="Cambria Math" w:hAnsi="Cambria Math"/>
+                      <w:lang w:val="en-US"/>
+                    </w:rPr>
+                    <m:t>U</m:t>
+                  </m:r>
+                </m:e>
+                <m:sup>
+                  <m:r>
+                    <w:rPr>
+                      <w:rFonts w:ascii="Cambria Math" w:hAnsi="Cambria Math"/>
+                      <w:lang w:val="en-US"/>
+                    </w:rPr>
+                    <m:t>2</m:t>
+                  </m:r>
+                </m:sup>
+              </m:sSup>
+              <m:r>
+                <w:rPr>
+                  <w:rFonts w:ascii="Cambria Math" w:hAnsi="Cambria Math"/>
+                  <w:lang w:val="en-US"/>
+                </w:rPr>
+                <m:t>-</m:t>
+              </m:r>
+              <m:f>
+                <m:fPr>
+                  <m:ctrlPr>
+                    <w:rPr>
+                      <w:rFonts w:ascii="Cambria Math" w:hAnsi="Cambria Math"/>
+                      <w:i/>
+                      <w:lang w:val="en-US"/>
+                    </w:rPr>
+                  </m:ctrlPr>
+                </m:fPr>
+                <m:num>
+                  <m:r>
+                    <w:rPr>
+                      <w:rFonts w:ascii="Cambria Math" w:hAnsi="Cambria Math"/>
+                      <w:lang w:val="en-US"/>
+                    </w:rPr>
+                    <m:t>τ</m:t>
+                  </m:r>
+                  <m:sSup>
+                    <m:sSupPr>
+                      <m:ctrlPr>
+                        <w:rPr>
+                          <w:rFonts w:ascii="Cambria Math" w:hAnsi="Cambria Math"/>
+                          <w:i/>
+                          <w:lang w:val="en-US"/>
+                        </w:rPr>
+                      </m:ctrlPr>
+                    </m:sSupPr>
+                    <m:e>
+                      <m:r>
+                        <w:rPr>
+                          <w:rFonts w:ascii="Cambria Math" w:hAnsi="Cambria Math"/>
+                          <w:lang w:val="en-US"/>
+                        </w:rPr>
+                        <m:t>U</m:t>
+                      </m:r>
+                    </m:e>
+                    <m:sup>
+                      <m:r>
+                        <w:rPr>
+                          <w:rFonts w:ascii="Cambria Math" w:hAnsi="Cambria Math"/>
+                          <w:lang w:val="en-US"/>
+                        </w:rPr>
+                        <m:t>2</m:t>
+                      </m:r>
+                    </m:sup>
+                  </m:sSup>
+                </m:num>
+                <m:den>
+                  <m:r>
+                    <w:rPr>
+                      <w:rFonts w:ascii="Cambria Math" w:hAnsi="Cambria Math"/>
+                      <w:lang w:val="en-US"/>
+                    </w:rPr>
+                    <m:t>s</m:t>
+                  </m:r>
+                </m:den>
+              </m:f>
+              <m:r>
+                <w:rPr>
+                  <w:rFonts w:ascii="Cambria Math" w:hAnsi="Cambria Math"/>
+                  <w:lang w:val="en-US"/>
+                </w:rPr>
+                <m:t>+τ</m:t>
+              </m:r>
+              <m:sSup>
+                <m:sSupPr>
+                  <m:ctrlPr>
+                    <w:rPr>
+                      <w:rFonts w:ascii="Cambria Math" w:hAnsi="Cambria Math"/>
+                      <w:i/>
+                      <w:lang w:val="en-US"/>
+                    </w:rPr>
+                  </m:ctrlPr>
+                </m:sSupPr>
+                <m:e>
+                  <m:r>
+                    <w:rPr>
+                      <w:rFonts w:ascii="Cambria Math" w:hAnsi="Cambria Math"/>
+                      <w:lang w:val="en-US"/>
+                    </w:rPr>
+                    <m:t>U</m:t>
+                  </m:r>
+                </m:e>
+                <m:sup>
+                  <m:r>
+                    <w:rPr>
+                      <w:rFonts w:ascii="Cambria Math" w:hAnsi="Cambria Math"/>
+                      <w:lang w:val="en-US"/>
+                    </w:rPr>
+                    <m:t>2</m:t>
+                  </m:r>
+                </m:sup>
+              </m:sSup>
+            </m:num>
+            <m:den>
+              <m:r>
+                <w:rPr>
+                  <w:rFonts w:ascii="Cambria Math" w:hAnsi="Cambria Math"/>
+                  <w:lang w:val="en-US"/>
+                </w:rPr>
+                <m:t>1+sH</m:t>
+              </m:r>
+            </m:den>
+          </m:f>
+          <m:r>
+            <w:rPr>
+              <w:rFonts w:ascii="Cambria Math" w:hAnsi="Cambria Math"/>
+              <w:lang w:val="en-US"/>
+            </w:rPr>
+            <m:t>=</m:t>
+          </m:r>
+        </m:oMath>
+      </m:oMathPara>
+    </w:p>
+    <w:p>
+      <w:pPr>
+        <w:ind w:firstLine="0"/>
+        <w:rPr>
+          <w:lang w:val="en-US"/>
+        </w:rPr>
+      </w:pPr>
+      <m:oMathPara>
+        <m:oMath>
+          <m:r>
+            <w:rPr>
+              <w:rFonts w:ascii="Cambria Math" w:hAnsi="Cambria Math"/>
+              <w:lang w:val="en-US"/>
+            </w:rPr>
+            <m:t>1+sH-1-</m:t>
+          </m:r>
+          <m:f>
+            <m:fPr>
+              <m:ctrlPr>
+                <w:rPr>
+                  <w:rFonts w:ascii="Cambria Math" w:hAnsi="Cambria Math"/>
+                  <w:i/>
+                  <w:lang w:val="en-US"/>
+                </w:rPr>
+              </m:ctrlPr>
+            </m:fPr>
+            <m:num>
+              <m:sSup>
+                <m:sSupPr>
+                  <m:ctrlPr>
+                    <w:rPr>
+                      <w:rFonts w:ascii="Cambria Math" w:hAnsi="Cambria Math"/>
+                      <w:i/>
+                      <w:lang w:val="en-US"/>
+                    </w:rPr>
+                  </m:ctrlPr>
+                </m:sSupPr>
+                <m:e>
+                  <m:r>
+                    <w:rPr>
+                      <w:rFonts w:ascii="Cambria Math" w:hAnsi="Cambria Math"/>
+                      <w:lang w:val="en-US"/>
+                    </w:rPr>
+                    <m:t>U</m:t>
+                  </m:r>
+                </m:e>
+                <m:sup>
+                  <m:r>
+                    <w:rPr>
+                      <w:rFonts w:ascii="Cambria Math" w:hAnsi="Cambria Math"/>
+                      <w:lang w:val="en-US"/>
+                    </w:rPr>
+                    <m:t>2</m:t>
+                  </m:r>
+                </m:sup>
+              </m:sSup>
+            </m:num>
+            <m:den>
+              <m:r>
+                <w:rPr>
+                  <w:rFonts w:ascii="Cambria Math" w:hAnsi="Cambria Math"/>
+                  <w:lang w:val="en-US"/>
+                </w:rPr>
+                <m:t>s</m:t>
+              </m:r>
+            </m:den>
+          </m:f>
+          <m:d>
+            <m:dPr>
+              <m:ctrlPr>
+                <w:rPr>
+                  <w:rFonts w:ascii="Cambria Math" w:hAnsi="Cambria Math"/>
+                  <w:i/>
+                  <w:lang w:val="en-US"/>
+                </w:rPr>
+              </m:ctrlPr>
+            </m:dPr>
+            <m:e>
+              <m:r>
+                <w:rPr>
+                  <w:rFonts w:ascii="Cambria Math" w:hAnsi="Cambria Math"/>
+                  <w:lang w:val="en-US"/>
+                </w:rPr>
+                <m:t>1-s-τ+τs</m:t>
+              </m:r>
+            </m:e>
+          </m:d>
+          <m:r>
+            <w:rPr>
+              <w:rFonts w:ascii="Cambria Math" w:hAnsi="Cambria Math"/>
+              <w:lang w:val="en-US"/>
+            </w:rPr>
+            <m:t>=</m:t>
+          </m:r>
+        </m:oMath>
+      </m:oMathPara>
+    </w:p>
+    <w:p>
+      <w:pPr>
+        <w:ind w:firstLine="0"/>
+        <w:rPr>
+          <w:lang w:val="en-US"/>
+        </w:rPr>
+      </w:pPr>
+      <m:oMathPara>
+        <m:oMath>
+          <m:r>
+            <w:rPr>
+              <w:rFonts w:ascii="Cambria Math" w:hAnsi="Cambria Math"/>
+              <w:lang w:val="en-US"/>
+            </w:rPr>
+            <m:t>sH-</m:t>
+          </m:r>
+          <m:f>
+            <m:fPr>
+              <m:ctrlPr>
+                <w:rPr>
+                  <w:rFonts w:ascii="Cambria Math" w:hAnsi="Cambria Math"/>
+                  <w:i/>
+                  <w:lang w:val="en-US"/>
+                </w:rPr>
+              </m:ctrlPr>
+            </m:fPr>
+            <m:num>
+              <m:sSup>
+                <m:sSupPr>
+                  <m:ctrlPr>
+                    <w:rPr>
+                      <w:rFonts w:ascii="Cambria Math" w:hAnsi="Cambria Math"/>
+                      <w:i/>
+                      <w:lang w:val="en-US"/>
+                    </w:rPr>
+                  </m:ctrlPr>
+                </m:sSupPr>
+                <m:e>
+                  <m:r>
+                    <w:rPr>
+                      <w:rFonts w:ascii="Cambria Math" w:hAnsi="Cambria Math"/>
+                      <w:lang w:val="en-US"/>
+                    </w:rPr>
+                    <m:t>U</m:t>
+                  </m:r>
+                </m:e>
+                <m:sup>
+                  <m:r>
+                    <w:rPr>
+                      <w:rFonts w:ascii="Cambria Math" w:hAnsi="Cambria Math"/>
+                      <w:lang w:val="en-US"/>
+                    </w:rPr>
+                    <m:t>2</m:t>
+                  </m:r>
+                </m:sup>
+              </m:sSup>
+            </m:num>
+            <m:den>
+              <m:r>
+                <w:rPr>
+                  <w:rFonts w:ascii="Cambria Math" w:hAnsi="Cambria Math"/>
+                  <w:lang w:val="en-US"/>
+                </w:rPr>
+                <m:t>s</m:t>
+              </m:r>
+            </m:den>
+          </m:f>
+          <m:d>
+            <m:dPr>
+              <m:ctrlPr>
+                <w:rPr>
+                  <w:rFonts w:ascii="Cambria Math" w:hAnsi="Cambria Math"/>
+                  <w:i/>
+                  <w:lang w:val="en-US"/>
+                </w:rPr>
+              </m:ctrlPr>
+            </m:dPr>
+            <m:e>
+              <m:r>
+                <w:rPr>
+                  <w:rFonts w:ascii="Cambria Math" w:hAnsi="Cambria Math"/>
+                  <w:lang w:val="en-US"/>
+                </w:rPr>
+                <m:t>1-s</m:t>
+              </m:r>
+            </m:e>
+          </m:d>
+          <m:d>
+            <m:dPr>
+              <m:ctrlPr>
+                <w:rPr>
+                  <w:rFonts w:ascii="Cambria Math" w:hAnsi="Cambria Math"/>
+                  <w:i/>
+                  <w:lang w:val="en-US"/>
+                </w:rPr>
+              </m:ctrlPr>
+            </m:dPr>
+            <m:e>
+              <m:r>
+                <w:rPr>
+                  <w:rFonts w:ascii="Cambria Math" w:hAnsi="Cambria Math"/>
+                  <w:lang w:val="en-US"/>
+                </w:rPr>
+                <m:t>1-τ</m:t>
+              </m:r>
+            </m:e>
+          </m:d>
+          <m:r>
+            <w:rPr>
+              <w:rFonts w:ascii="Cambria Math" w:hAnsi="Cambria Math"/>
+              <w:lang w:val="en-US"/>
+            </w:rPr>
+            <m:t>⇒</m:t>
+          </m:r>
+        </m:oMath>
+      </m:oMathPara>
+    </w:p>
+    <w:tbl>
+      <w:tblPr>
+        <w:tblStyle w:val="TableGrid"/>
+        <w:tblW w:w="5000" w:type="pct"/>
+        <w:tblInd w:w="340" w:type="dxa"/>
+        <w:tblBorders>
+          <w:top w:val="none" w:sz="0" w:space="0" w:color="auto"/>
+          <w:left w:val="none" w:sz="0" w:space="0" w:color="auto"/>
+          <w:bottom w:val="none" w:sz="0" w:space="0" w:color="auto"/>
+          <w:right w:val="none" w:sz="0" w:space="0" w:color="auto"/>
+          <w:insideH w:val="none" w:sz="0" w:space="0" w:color="auto"/>
+          <w:insideV w:val="none" w:sz="0" w:space="0" w:color="auto"/>
+        </w:tblBorders>
+        <w:tblLook w:val="04A0" w:firstRow="1" w:lastRow="0" w:firstColumn="1" w:lastColumn="0" w:noHBand="0" w:noVBand="1"/>
+      </w:tblPr>
+      <w:tblGrid>
+        <w:gridCol w:w="6827"/>
+        <w:gridCol w:w="759"/>
+      </w:tblGrid>
+      <w:tr>
+        <w:tc>
+          <w:tcPr>
+            <w:tcW w:w="4500" w:type="pct"/>
+            <w:vAlign w:val="center"/>
+          </w:tcPr>
+          <w:p>
+            <w:pPr>
+              <w:ind w:left="340" w:firstLine="0"/>
+              <w:rPr>
+                <w:lang w:val="en-US"/>
+              </w:rPr>
+            </w:pPr>
+            <m:oMathPara>
+              <m:oMath>
+                <m:sSubSup>
+                  <m:sSubSupPr>
+                    <m:ctrlPr>
+                      <w:rPr>
+                        <w:rFonts w:ascii="Cambria Math" w:hAnsi="Cambria Math"/>
+                        <w:i/>
+                        <w:lang w:val="en-US"/>
+                      </w:rPr>
+                    </m:ctrlPr>
+                  </m:sSubSupPr>
+                  <m:e>
+                    <m:r>
+                      <w:rPr>
+                        <w:rFonts w:ascii="Cambria Math" w:hAnsi="Cambria Math"/>
+                        <w:lang w:val="en-US"/>
+                      </w:rPr>
+                      <m:t>π</m:t>
+                    </m:r>
+                  </m:e>
+                  <m:sub>
+                    <m:r>
+                      <w:rPr>
+                        <w:rFonts w:ascii="Cambria Math" w:hAnsi="Cambria Math"/>
+                        <w:lang w:val="en-US"/>
+                      </w:rPr>
+                      <m:t>sim</m:t>
+                    </m:r>
+                  </m:sub>
+                  <m:sup>
+                    <m:r>
+                      <w:rPr>
+                        <w:rFonts w:ascii="Cambria Math" w:hAnsi="Cambria Math"/>
+                        <w:lang w:val="en-US"/>
+                      </w:rPr>
+                      <m:t>*</m:t>
+                    </m:r>
+                  </m:sup>
+                </m:sSubSup>
+                <m:r>
+                  <w:rPr>
+                    <w:rFonts w:ascii="Cambria Math" w:hAnsi="Cambria Math"/>
+                    <w:lang w:val="en-US"/>
+                  </w:rPr>
+                  <m:t>≈2sH+2</m:t>
+                </m:r>
+                <m:f>
+                  <m:fPr>
+                    <m:ctrlPr>
+                      <w:rPr>
+                        <w:rFonts w:ascii="Cambria Math" w:hAnsi="Cambria Math"/>
+                        <w:i/>
+                        <w:lang w:val="en-US"/>
+                      </w:rPr>
+                    </m:ctrlPr>
+                  </m:fPr>
+                  <m:num>
+                    <m:sSup>
+                      <m:sSupPr>
+                        <m:ctrlPr>
+                          <w:rPr>
+                            <w:rFonts w:ascii="Cambria Math" w:hAnsi="Cambria Math"/>
+                            <w:i/>
+                            <w:lang w:val="en-US"/>
+                          </w:rPr>
+                        </m:ctrlPr>
+                      </m:sSupPr>
+                      <m:e>
+                        <m:r>
+                          <w:rPr>
+                            <w:rFonts w:ascii="Cambria Math" w:hAnsi="Cambria Math"/>
+                            <w:lang w:val="en-US"/>
+                          </w:rPr>
+                          <m:t>U</m:t>
+                        </m:r>
+                      </m:e>
+                      <m:sup>
+                        <m:r>
+                          <w:rPr>
+                            <w:rFonts w:ascii="Cambria Math" w:hAnsi="Cambria Math"/>
+                            <w:lang w:val="en-US"/>
+                          </w:rPr>
+                          <m:t>2</m:t>
+                        </m:r>
+                      </m:sup>
+                    </m:sSup>
+                  </m:num>
+                  <m:den>
+                    <m:r>
+                      <w:rPr>
+                        <w:rFonts w:ascii="Cambria Math" w:hAnsi="Cambria Math"/>
+                        <w:lang w:val="en-US"/>
+                      </w:rPr>
+                      <m:t>s</m:t>
+                    </m:r>
+                  </m:den>
+                </m:f>
+                <m:d>
+                  <m:dPr>
+                    <m:ctrlPr>
+                      <w:rPr>
+                        <w:rFonts w:ascii="Cambria Math" w:hAnsi="Cambria Math"/>
+                        <w:i/>
+                        <w:lang w:val="en-US"/>
+                      </w:rPr>
+                    </m:ctrlPr>
+                  </m:dPr>
+                  <m:e>
+                    <m:r>
+                      <w:rPr>
+                        <w:rFonts w:ascii="Cambria Math" w:hAnsi="Cambria Math"/>
+                        <w:lang w:val="en-US"/>
+                      </w:rPr>
+                      <m:t>1-s</m:t>
+                    </m:r>
+                  </m:e>
+                </m:d>
+                <m:d>
+                  <m:dPr>
+                    <m:ctrlPr>
+                      <w:rPr>
+                        <w:rFonts w:ascii="Cambria Math" w:hAnsi="Cambria Math"/>
+                        <w:i/>
+                        <w:lang w:val="en-US"/>
+                      </w:rPr>
+                    </m:ctrlPr>
+                  </m:dPr>
+                  <m:e>
+                    <m:r>
+                      <w:rPr>
+                        <w:rFonts w:ascii="Cambria Math" w:hAnsi="Cambria Math"/>
+                        <w:lang w:val="en-US"/>
+                      </w:rPr>
+                      <m:t>τ-1</m:t>
+                    </m:r>
+                  </m:e>
+                </m:d>
+              </m:oMath>
+            </m:oMathPara>
+          </w:p>
+        </w:tc>
+        <w:tc>
+          <w:tcPr>
+            <w:tcW w:w="500" w:type="pct"/>
+            <w:vAlign w:val="center"/>
+          </w:tcPr>
+          <w:p>
+            <w:pPr>
+              <w:ind w:firstLine="0"/>
+              <w:rPr>
+                <w:lang w:val="en-US"/>
+              </w:rPr>
+            </w:pPr>
+            <w:r>
+              <w:rPr>
+                <w:lang w:val="en-US"/>
+              </w:rPr>
+              <w:t>(</w:t>
+            </w:r>
+            <w:r>
+              <w:rPr>
+                <w:lang w:val="en-US"/>
+              </w:rPr>
+              <w:fldChar w:fldCharType="begin"/>
+            </w:r>
+            <w:r>
+              <w:rPr>
+                <w:lang w:val="en-US"/>
+              </w:rPr>
+              <w:instrText xml:space="preserve"> SEQ Equation </w:instrText>
+            </w:r>
+            <w:r>
+              <w:rPr>
+                <w:lang w:val="en-US"/>
+              </w:rPr>
+              <w:fldChar w:fldCharType="separate"/>
+            </w:r>
+            <w:r>
+              <w:rPr>
+                <w:noProof/>
+                <w:lang w:val="en-US"/>
+              </w:rPr>
+              <w:t>15</w:t>
+            </w:r>
+            <w:r>
+              <w:rPr>
+                <w:lang w:val="en-US"/>
+              </w:rPr>
+              <w:fldChar w:fldCharType="end"/>
+            </w:r>
+            <w:r>
+              <w:rPr>
+                <w:lang w:val="en-US"/>
+              </w:rPr>
+              <w:t>)</w:t>
+            </w:r>
+          </w:p>
+        </w:tc>
+      </w:tr>
+    </w:tbl>
     <w:p>
       <w:pPr>
         <w:pStyle w:val="Heading3"/>
@@ -12285,7 +17266,7 @@
         <w:rStyle w:val="PageNumber"/>
         <w:noProof/>
       </w:rPr>
-      <w:t>2</w:t>
+      <w:t>10</w:t>
     </w:r>
     <w:r>
       <w:rPr>
@@ -14795,7 +19776,7 @@
 </file>
 
 <file path=customXml/itemProps1.xml><?xml version="1.0" encoding="utf-8"?>
-<ds:datastoreItem xmlns:ds="http://schemas.openxmlformats.org/officeDocument/2006/customXml" ds:itemID="{A0F68B38-6877-426F-8B9A-548461C16209}">
+<ds:datastoreItem xmlns:ds="http://schemas.openxmlformats.org/officeDocument/2006/customXml" ds:itemID="{0866A436-FF37-4509-8A77-487B78DCB12B}">
   <ds:schemaRefs>
     <ds:schemaRef ds:uri="http://schemas.openxmlformats.org/officeDocument/2006/bibliography"/>
   </ds:schemaRefs>

--- a/manuscript/ms.docx
+++ b/manuscript/ms.docx
@@ -3106,8 +3106,6 @@
       </w:r>
       <w:r>
         <w:rPr>
-          <w:b/>
-          <w:bCs/>
           <w:lang w:val="en-US"/>
         </w:rPr>
         <w:t xml:space="preserve">Error! Reference source not </w:t>
@@ -3115,8 +3113,6 @@
       <w:proofErr w:type="gramStart"/>
       <w:r>
         <w:rPr>
-          <w:b/>
-          <w:bCs/>
           <w:lang w:val="en-US"/>
         </w:rPr>
         <w:t>found.</w:t>
@@ -7614,6 +7610,7 @@
                 <w:lang w:val="en-US"/>
               </w:rPr>
             </w:pPr>
+            <w:bookmarkStart w:id="11" w:name="_Ref354319010"/>
             <w:r>
               <w:rPr>
                 <w:lang w:val="en-US"/>
@@ -7657,6 +7654,7 @@
               </w:rPr>
               <w:t>)</w:t>
             </w:r>
+            <w:bookmarkEnd w:id="11"/>
           </w:p>
         </w:tc>
       </w:tr>
@@ -8556,14 +8554,14 @@
           <w:lang w:val="en-US"/>
         </w:rPr>
       </w:pPr>
-      <w:bookmarkStart w:id="11" w:name="_Ref354151750"/>
+      <w:bookmarkStart w:id="12" w:name="_Ref354151750"/>
       <w:r>
         <w:rPr>
           <w:lang w:val="en-US"/>
         </w:rPr>
         <w:t>Methods</w:t>
       </w:r>
-      <w:bookmarkEnd w:id="11"/>
+      <w:bookmarkEnd w:id="12"/>
     </w:p>
     <w:p>
       <w:pPr>
@@ -13526,6 +13524,7 @@
                 <w:lang w:val="en-US"/>
               </w:rPr>
             </w:pPr>
+            <w:bookmarkStart w:id="13" w:name="_Ref354319257"/>
             <w:r>
               <w:rPr>
                 <w:lang w:val="en-US"/>
@@ -13569,6 +13568,7 @@
               </w:rPr>
               <w:t>)</w:t>
             </w:r>
+            <w:bookmarkEnd w:id="13"/>
           </w:p>
         </w:tc>
       </w:tr>
@@ -15252,6 +15252,7 @@
                 <w:lang w:val="en-US"/>
               </w:rPr>
             </w:pPr>
+            <w:bookmarkStart w:id="14" w:name="_Ref354319499"/>
             <w:r>
               <w:rPr>
                 <w:lang w:val="en-US"/>
@@ -15295,6 +15296,7 @@
               </w:rPr>
               <w:t>)</w:t>
             </w:r>
+            <w:bookmarkEnd w:id="14"/>
           </w:p>
         </w:tc>
       </w:tr>
@@ -15324,16 +15326,34 @@
         <w:rPr>
           <w:lang w:val="en-US"/>
         </w:rPr>
-        <w:t xml:space="preserve">The fixation probability without stress-induced mutation is described and approximated in </w:t>
+        <w:t>The fixation probability without stress-induced mutation is described and appr</w:t>
+      </w:r>
+      <w:r>
+        <w:rPr>
+          <w:lang w:val="en-US"/>
+        </w:rPr>
+        <w:t xml:space="preserve">oximated in </w:t>
       </w:r>
       <w:proofErr w:type="spellStart"/>
       <w:r>
         <w:rPr>
           <w:lang w:val="en-US"/>
         </w:rPr>
-        <w:t>Eq.s</w:t>
+        <w:t>Eq</w:t>
+      </w:r>
+      <w:r>
+        <w:rPr>
+          <w:lang w:val="en-US"/>
+        </w:rPr>
+        <w:t>s</w:t>
       </w:r>
       <w:proofErr w:type="spellEnd"/>
+      <w:r>
+        <w:rPr>
+          <w:lang w:val="en-US"/>
+        </w:rPr>
+        <w:t>.</w:t>
+      </w:r>
       <w:r>
         <w:rPr>
           <w:lang w:val="en-US"/>
@@ -15522,8 +15542,6 @@
         </w:rPr>
         <w:t xml:space="preserve"> can be approximated by</w:t>
       </w:r>
-      <w:bookmarkStart w:id="12" w:name="_GoBack"/>
-      <w:bookmarkEnd w:id="12"/>
       <w:r>
         <w:rPr>
           <w:lang w:val="en-US"/>
@@ -17098,6 +17116,7 @@
                 <w:lang w:val="en-US"/>
               </w:rPr>
             </w:pPr>
+            <w:bookmarkStart w:id="15" w:name="_Ref354319501"/>
             <w:r>
               <w:rPr>
                 <w:lang w:val="en-US"/>
@@ -17141,6 +17160,7 @@
               </w:rPr>
               <w:t>)</w:t>
             </w:r>
+            <w:bookmarkEnd w:id="15"/>
           </w:p>
         </w:tc>
       </w:tr>
@@ -17158,6 +17178,1254 @@
         </w:rPr>
         <w:t>Total adaptation time</w:t>
       </w:r>
+    </w:p>
+    <w:p>
+      <w:pPr>
+        <w:pStyle w:val="Firstparagraph"/>
+        <w:rPr>
+          <w:lang w:val="en-US"/>
+        </w:rPr>
+      </w:pPr>
+      <w:r>
+        <w:rPr>
+          <w:lang w:val="en-US"/>
+        </w:rPr>
+        <w:t xml:space="preserve">The analytical approximation for the total adaptation time (Eq. </w:t>
+      </w:r>
+      <w:r>
+        <w:rPr>
+          <w:lang w:val="en-US"/>
+        </w:rPr>
+        <w:fldChar w:fldCharType="begin"/>
+      </w:r>
+      <w:r>
+        <w:rPr>
+          <w:lang w:val="en-US"/>
+        </w:rPr>
+        <w:instrText xml:space="preserve"> REF _Ref354319010 \h </w:instrText>
+      </w:r>
+      <w:r>
+        <w:rPr>
+          <w:lang w:val="en-US"/>
+        </w:rPr>
+      </w:r>
+      <w:r>
+        <w:rPr>
+          <w:lang w:val="en-US"/>
+        </w:rPr>
+        <w:fldChar w:fldCharType="separate"/>
+      </w:r>
+      <w:r>
+        <w:rPr>
+          <w:lang w:val="en-US"/>
+        </w:rPr>
+        <w:t>(</w:t>
+      </w:r>
+      <w:r>
+        <w:rPr>
+          <w:noProof/>
+          <w:lang w:val="en-US"/>
+        </w:rPr>
+        <w:t>12</w:t>
+      </w:r>
+      <w:r>
+        <w:rPr>
+          <w:lang w:val="en-US"/>
+        </w:rPr>
+        <w:t>)</w:t>
+      </w:r>
+      <w:r>
+        <w:rPr>
+          <w:lang w:val="en-US"/>
+        </w:rPr>
+        <w:fldChar w:fldCharType="end"/>
+      </w:r>
+      <w:r>
+        <w:rPr>
+          <w:lang w:val="en-US"/>
+        </w:rPr>
+        <w:t>) is:</w:t>
+      </w:r>
+    </w:p>
+    <w:p>
+      <w:pPr>
+        <w:rPr>
+          <w:lang w:val="en-US"/>
+        </w:rPr>
+      </w:pPr>
+      <m:oMathPara>
+        <m:oMath>
+          <m:r>
+            <w:rPr>
+              <w:rFonts w:ascii="Cambria Math" w:hAnsi="Cambria Math"/>
+              <w:lang w:val="en-US"/>
+            </w:rPr>
+            <m:t>E[T</m:t>
+          </m:r>
+          <m:sSub>
+            <m:sSubPr>
+              <m:ctrlPr>
+                <w:rPr>
+                  <w:rFonts w:ascii="Cambria Math" w:hAnsi="Cambria Math"/>
+                  <w:i/>
+                  <w:lang w:val="en-US"/>
+                </w:rPr>
+              </m:ctrlPr>
+            </m:sSubPr>
+            <m:e>
+              <m:r>
+                <m:rPr>
+                  <m:sty m:val="p"/>
+                </m:rPr>
+                <w:rPr>
+                  <w:rFonts w:ascii="Cambria Math" w:hAnsi="Cambria Math"/>
+                  <w:lang w:val="en-US"/>
+                </w:rPr>
+                <w:softHyphen/>
+              </m:r>
+            </m:e>
+            <m:sub>
+              <m:r>
+                <w:rPr>
+                  <w:rFonts w:ascii="Cambria Math" w:hAnsi="Cambria Math"/>
+                  <w:lang w:val="en-US"/>
+                </w:rPr>
+                <m:t>a</m:t>
+              </m:r>
+            </m:sub>
+          </m:sSub>
+          <m:r>
+            <w:rPr>
+              <w:rFonts w:ascii="Cambria Math" w:hAnsi="Cambria Math"/>
+              <w:lang w:val="en-US"/>
+            </w:rPr>
+            <m:t>]≈1/Nq</m:t>
+          </m:r>
+          <m:r>
+            <w:rPr>
+              <w:rFonts w:ascii="Cambria Math" w:hAnsi="Cambria Math" w:cstheme="majorBidi"/>
+              <w:lang w:val="en-US"/>
+            </w:rPr>
+            <m:t>π</m:t>
+          </m:r>
+        </m:oMath>
+      </m:oMathPara>
+    </w:p>
+    <w:p>
+      <w:pPr>
+        <w:ind w:firstLine="0"/>
+        <w:rPr>
+          <w:lang w:val="en-US"/>
+        </w:rPr>
+      </w:pPr>
+      <w:r>
+        <w:rPr>
+          <w:lang w:val="en-US"/>
+        </w:rPr>
+        <w:t xml:space="preserve">Without stress-induced mutation </w:t>
+      </w:r>
+      <w:r>
+        <w:rPr>
+          <w:lang w:val="en-US"/>
+        </w:rPr>
+        <w:t xml:space="preserve">we plug </w:t>
+      </w:r>
+      <w:proofErr w:type="spellStart"/>
+      <w:r>
+        <w:rPr>
+          <w:lang w:val="en-US"/>
+        </w:rPr>
+        <w:t>in</w:t>
+      </w:r>
+      <w:r>
+        <w:rPr>
+          <w:lang w:val="en-US"/>
+        </w:rPr>
+        <w:t>Eqs</w:t>
+      </w:r>
+      <w:proofErr w:type="spellEnd"/>
+      <w:r>
+        <w:rPr>
+          <w:lang w:val="en-US"/>
+        </w:rPr>
+        <w:t xml:space="preserve">. </w:t>
+      </w:r>
+      <w:r>
+        <w:rPr>
+          <w:lang w:val="en-US"/>
+        </w:rPr>
+        <w:fldChar w:fldCharType="begin"/>
+      </w:r>
+      <w:r>
+        <w:rPr>
+          <w:lang w:val="en-US"/>
+        </w:rPr>
+        <w:instrText xml:space="preserve"> REF _Ref354134928 \h </w:instrText>
+      </w:r>
+      <w:r>
+        <w:rPr>
+          <w:lang w:val="en-US"/>
+        </w:rPr>
+      </w:r>
+      <w:r>
+        <w:rPr>
+          <w:lang w:val="en-US"/>
+        </w:rPr>
+        <w:fldChar w:fldCharType="separate"/>
+      </w:r>
+      <w:r>
+        <w:rPr>
+          <w:lang w:val="en-US"/>
+        </w:rPr>
+        <w:t>(</w:t>
+      </w:r>
+      <w:r>
+        <w:rPr>
+          <w:noProof/>
+          <w:lang w:val="en-US"/>
+        </w:rPr>
+        <w:t>9</w:t>
+      </w:r>
+      <w:r>
+        <w:rPr>
+          <w:lang w:val="en-US"/>
+        </w:rPr>
+        <w:t>)</w:t>
+      </w:r>
+      <w:r>
+        <w:rPr>
+          <w:lang w:val="en-US"/>
+        </w:rPr>
+        <w:fldChar w:fldCharType="end"/>
+      </w:r>
+      <w:r>
+        <w:rPr>
+          <w:lang w:val="en-US"/>
+        </w:rPr>
+        <w:t xml:space="preserve"> and </w:t>
+      </w:r>
+      <w:r>
+        <w:rPr>
+          <w:lang w:val="en-US"/>
+        </w:rPr>
+        <w:fldChar w:fldCharType="begin"/>
+      </w:r>
+      <w:r>
+        <w:rPr>
+          <w:lang w:val="en-US"/>
+        </w:rPr>
+        <w:instrText xml:space="preserve"> REF _Ref354319257 \h </w:instrText>
+      </w:r>
+      <w:r>
+        <w:rPr>
+          <w:lang w:val="en-US"/>
+        </w:rPr>
+      </w:r>
+      <w:r>
+        <w:rPr>
+          <w:lang w:val="en-US"/>
+        </w:rPr>
+        <w:fldChar w:fldCharType="separate"/>
+      </w:r>
+      <w:r>
+        <w:rPr>
+          <w:lang w:val="en-US"/>
+        </w:rPr>
+        <w:t>(</w:t>
+      </w:r>
+      <w:r>
+        <w:rPr>
+          <w:noProof/>
+          <w:lang w:val="en-US"/>
+        </w:rPr>
+        <w:t>13</w:t>
+      </w:r>
+      <w:r>
+        <w:rPr>
+          <w:lang w:val="en-US"/>
+        </w:rPr>
+        <w:t>)</w:t>
+      </w:r>
+      <w:r>
+        <w:rPr>
+          <w:lang w:val="en-US"/>
+        </w:rPr>
+        <w:fldChar w:fldCharType="end"/>
+      </w:r>
+      <w:r>
+        <w:rPr>
+          <w:lang w:val="en-US"/>
+        </w:rPr>
+        <w:t xml:space="preserve"> to get</w:t>
+      </w:r>
+      <w:r>
+        <w:rPr>
+          <w:lang w:val="en-US"/>
+        </w:rPr>
+        <w:t>:</w:t>
+      </w:r>
+    </w:p>
+    <w:tbl>
+      <w:tblPr>
+        <w:tblStyle w:val="TableGrid"/>
+        <w:tblW w:w="5000" w:type="pct"/>
+        <w:tblInd w:w="340" w:type="dxa"/>
+        <w:tblBorders>
+          <w:top w:val="none" w:sz="0" w:space="0" w:color="auto"/>
+          <w:left w:val="none" w:sz="0" w:space="0" w:color="auto"/>
+          <w:bottom w:val="none" w:sz="0" w:space="0" w:color="auto"/>
+          <w:right w:val="none" w:sz="0" w:space="0" w:color="auto"/>
+          <w:insideH w:val="none" w:sz="0" w:space="0" w:color="auto"/>
+          <w:insideV w:val="none" w:sz="0" w:space="0" w:color="auto"/>
+        </w:tblBorders>
+        <w:tblLook w:val="04A0" w:firstRow="1" w:lastRow="0" w:firstColumn="1" w:lastColumn="0" w:noHBand="0" w:noVBand="1"/>
+      </w:tblPr>
+      <w:tblGrid>
+        <w:gridCol w:w="6827"/>
+        <w:gridCol w:w="759"/>
+      </w:tblGrid>
+      <w:tr>
+        <w:tc>
+          <w:tcPr>
+            <w:tcW w:w="4500" w:type="pct"/>
+            <w:vAlign w:val="center"/>
+          </w:tcPr>
+          <w:p>
+            <w:pPr>
+              <w:ind w:left="340" w:firstLine="0"/>
+              <w:rPr>
+                <w:lang w:val="en-US"/>
+              </w:rPr>
+            </w:pPr>
+            <m:oMathPara>
+              <m:oMath>
+                <m:r>
+                  <w:rPr>
+                    <w:rFonts w:ascii="Cambria Math" w:hAnsi="Cambria Math"/>
+                    <w:lang w:val="en-US"/>
+                  </w:rPr>
+                  <m:t>E</m:t>
+                </m:r>
+                <m:sSup>
+                  <m:sSupPr>
+                    <m:ctrlPr>
+                      <w:rPr>
+                        <w:rFonts w:ascii="Cambria Math" w:hAnsi="Cambria Math"/>
+                        <w:i/>
+                        <w:lang w:val="en-US"/>
+                      </w:rPr>
+                    </m:ctrlPr>
+                  </m:sSupPr>
+                  <m:e>
+                    <m:d>
+                      <m:dPr>
+                        <m:begChr m:val="["/>
+                        <m:endChr m:val="]"/>
+                        <m:ctrlPr>
+                          <w:rPr>
+                            <w:rFonts w:ascii="Cambria Math" w:hAnsi="Cambria Math"/>
+                            <w:i/>
+                            <w:lang w:val="en-US"/>
+                          </w:rPr>
+                        </m:ctrlPr>
+                      </m:dPr>
+                      <m:e>
+                        <m:sSup>
+                          <m:sSupPr>
+                            <m:ctrlPr>
+                              <w:rPr>
+                                <w:rFonts w:ascii="Cambria Math" w:hAnsi="Cambria Math"/>
+                                <w:i/>
+                                <w:lang w:val="en-US"/>
+                              </w:rPr>
+                            </m:ctrlPr>
+                          </m:sSupPr>
+                          <m:e>
+                            <m:r>
+                              <w:rPr>
+                                <w:rFonts w:ascii="Cambria Math" w:hAnsi="Cambria Math"/>
+                                <w:lang w:val="en-US"/>
+                              </w:rPr>
+                              <m:t>T</m:t>
+                            </m:r>
+                          </m:e>
+                          <m:sup>
+                            <m:r>
+                              <w:rPr>
+                                <w:rFonts w:ascii="Cambria Math" w:hAnsi="Cambria Math"/>
+                                <w:lang w:val="en-US"/>
+                              </w:rPr>
+                              <m:t>*</m:t>
+                            </m:r>
+                          </m:sup>
+                        </m:sSup>
+                        <m:sSub>
+                          <m:sSubPr>
+                            <m:ctrlPr>
+                              <w:rPr>
+                                <w:rFonts w:ascii="Cambria Math" w:hAnsi="Cambria Math"/>
+                                <w:i/>
+                                <w:lang w:val="en-US"/>
+                              </w:rPr>
+                            </m:ctrlPr>
+                          </m:sSubPr>
+                          <m:e>
+                            <m:r>
+                              <m:rPr>
+                                <m:sty m:val="p"/>
+                              </m:rPr>
+                              <w:rPr>
+                                <w:rFonts w:ascii="Cambria Math" w:hAnsi="Cambria Math"/>
+                                <w:lang w:val="en-US"/>
+                              </w:rPr>
+                              <w:softHyphen/>
+                            </m:r>
+                          </m:e>
+                          <m:sub>
+                            <m:r>
+                              <w:rPr>
+                                <w:rFonts w:ascii="Cambria Math" w:hAnsi="Cambria Math"/>
+                                <w:lang w:val="en-US"/>
+                              </w:rPr>
+                              <m:t>a</m:t>
+                            </m:r>
+                          </m:sub>
+                        </m:sSub>
+                      </m:e>
+                    </m:d>
+                  </m:e>
+                  <m:sup>
+                    <m:r>
+                      <w:rPr>
+                        <w:rFonts w:ascii="Cambria Math" w:hAnsi="Cambria Math"/>
+                        <w:lang w:val="en-US"/>
+                      </w:rPr>
+                      <m:t>-1</m:t>
+                    </m:r>
+                  </m:sup>
+                </m:sSup>
+                <m:r>
+                  <w:rPr>
+                    <w:rFonts w:ascii="Cambria Math" w:hAnsi="Cambria Math"/>
+                    <w:lang w:val="en-US"/>
+                  </w:rPr>
+                  <m:t>=N</m:t>
+                </m:r>
+                <m:sSup>
+                  <m:sSupPr>
+                    <m:ctrlPr>
+                      <w:rPr>
+                        <w:rFonts w:ascii="Cambria Math" w:hAnsi="Cambria Math"/>
+                        <w:i/>
+                        <w:lang w:val="en-US"/>
+                      </w:rPr>
+                    </m:ctrlPr>
+                  </m:sSupPr>
+                  <m:e>
+                    <m:r>
+                      <w:rPr>
+                        <w:rFonts w:ascii="Cambria Math" w:hAnsi="Cambria Math"/>
+                        <w:lang w:val="en-US"/>
+                      </w:rPr>
+                      <m:t>q</m:t>
+                    </m:r>
+                  </m:e>
+                  <m:sup>
+                    <m:r>
+                      <w:rPr>
+                        <w:rFonts w:ascii="Cambria Math" w:hAnsi="Cambria Math"/>
+                        <w:lang w:val="en-US"/>
+                      </w:rPr>
+                      <m:t>*</m:t>
+                    </m:r>
+                  </m:sup>
+                </m:sSup>
+                <m:sSup>
+                  <m:sSupPr>
+                    <m:ctrlPr>
+                      <w:rPr>
+                        <w:rFonts w:ascii="Cambria Math" w:hAnsi="Cambria Math"/>
+                        <w:i/>
+                        <w:lang w:val="en-US"/>
+                      </w:rPr>
+                    </m:ctrlPr>
+                  </m:sSupPr>
+                  <m:e>
+                    <m:r>
+                      <w:rPr>
+                        <w:rFonts w:ascii="Cambria Math" w:hAnsi="Cambria Math"/>
+                        <w:lang w:val="en-US"/>
+                      </w:rPr>
+                      <m:t>π</m:t>
+                    </m:r>
+                  </m:e>
+                  <m:sup>
+                    <m:r>
+                      <w:rPr>
+                        <w:rFonts w:ascii="Cambria Math" w:hAnsi="Cambria Math"/>
+                        <w:lang w:val="en-US"/>
+                      </w:rPr>
+                      <m:t>*</m:t>
+                    </m:r>
+                  </m:sup>
+                </m:sSup>
+                <m:r>
+                  <w:rPr>
+                    <w:rFonts w:ascii="Cambria Math" w:hAnsi="Cambria Math"/>
+                    <w:lang w:val="en-US"/>
+                  </w:rPr>
+                  <m:t>=2NH</m:t>
+                </m:r>
+                <m:sSup>
+                  <m:sSupPr>
+                    <m:ctrlPr>
+                      <w:rPr>
+                        <w:rFonts w:ascii="Cambria Math" w:hAnsi="Cambria Math"/>
+                        <w:i/>
+                        <w:lang w:val="en-US"/>
+                      </w:rPr>
+                    </m:ctrlPr>
+                  </m:sSupPr>
+                  <m:e>
+                    <m:r>
+                      <w:rPr>
+                        <w:rFonts w:ascii="Cambria Math" w:hAnsi="Cambria Math"/>
+                        <w:lang w:val="en-US"/>
+                      </w:rPr>
+                      <m:t>μ</m:t>
+                    </m:r>
+                  </m:e>
+                  <m:sup>
+                    <m:r>
+                      <w:rPr>
+                        <w:rFonts w:ascii="Cambria Math" w:hAnsi="Cambria Math"/>
+                        <w:lang w:val="en-US"/>
+                      </w:rPr>
+                      <m:t>2</m:t>
+                    </m:r>
+                  </m:sup>
+                </m:sSup>
+                <m:d>
+                  <m:dPr>
+                    <m:ctrlPr>
+                      <w:rPr>
+                        <w:rFonts w:ascii="Cambria Math" w:hAnsi="Cambria Math"/>
+                        <w:i/>
+                        <w:lang w:val="en-US"/>
+                      </w:rPr>
+                    </m:ctrlPr>
+                  </m:dPr>
+                  <m:e>
+                    <m:r>
+                      <w:rPr>
+                        <w:rFonts w:ascii="Cambria Math" w:hAnsi="Cambria Math"/>
+                        <w:lang w:val="en-US"/>
+                      </w:rPr>
+                      <m:t>1-U</m:t>
+                    </m:r>
+                  </m:e>
+                </m:d>
+                <m:d>
+                  <m:dPr>
+                    <m:ctrlPr>
+                      <w:rPr>
+                        <w:rFonts w:ascii="Cambria Math" w:hAnsi="Cambria Math"/>
+                        <w:i/>
+                        <w:lang w:val="en-US"/>
+                      </w:rPr>
+                    </m:ctrlPr>
+                  </m:dPr>
+                  <m:e>
+                    <m:r>
+                      <w:rPr>
+                        <w:rFonts w:ascii="Cambria Math" w:hAnsi="Cambria Math"/>
+                        <w:lang w:val="en-US"/>
+                      </w:rPr>
+                      <m:t>2-U</m:t>
+                    </m:r>
+                  </m:e>
+                </m:d>
+              </m:oMath>
+            </m:oMathPara>
+          </w:p>
+        </w:tc>
+        <w:tc>
+          <w:tcPr>
+            <w:tcW w:w="500" w:type="pct"/>
+            <w:vAlign w:val="center"/>
+          </w:tcPr>
+          <w:p>
+            <w:pPr>
+              <w:ind w:firstLine="0"/>
+              <w:rPr>
+                <w:lang w:val="en-US"/>
+              </w:rPr>
+            </w:pPr>
+            <w:r>
+              <w:rPr>
+                <w:lang w:val="en-US"/>
+              </w:rPr>
+              <w:t>(</w:t>
+            </w:r>
+            <w:r>
+              <w:rPr>
+                <w:lang w:val="en-US"/>
+              </w:rPr>
+              <w:fldChar w:fldCharType="begin"/>
+            </w:r>
+            <w:r>
+              <w:rPr>
+                <w:lang w:val="en-US"/>
+              </w:rPr>
+              <w:instrText xml:space="preserve"> SEQ Equation </w:instrText>
+            </w:r>
+            <w:r>
+              <w:rPr>
+                <w:lang w:val="en-US"/>
+              </w:rPr>
+              <w:fldChar w:fldCharType="separate"/>
+            </w:r>
+            <w:r>
+              <w:rPr>
+                <w:noProof/>
+                <w:lang w:val="en-US"/>
+              </w:rPr>
+              <w:t>16</w:t>
+            </w:r>
+            <w:r>
+              <w:rPr>
+                <w:lang w:val="en-US"/>
+              </w:rPr>
+              <w:fldChar w:fldCharType="end"/>
+            </w:r>
+            <w:r>
+              <w:rPr>
+                <w:lang w:val="en-US"/>
+              </w:rPr>
+              <w:t>)</w:t>
+            </w:r>
+          </w:p>
+        </w:tc>
+      </w:tr>
+    </w:tbl>
+    <w:p>
+      <w:pPr>
+        <w:ind w:firstLine="0"/>
+        <w:rPr>
+          <w:lang w:val="en-US"/>
+        </w:rPr>
+      </w:pPr>
+      <w:r>
+        <w:rPr>
+          <w:lang w:val="en-US"/>
+        </w:rPr>
+        <w:t xml:space="preserve">With stress-induced mutation we plug in </w:t>
+      </w:r>
+      <w:proofErr w:type="spellStart"/>
+      <w:r>
+        <w:rPr>
+          <w:lang w:val="en-US"/>
+        </w:rPr>
+        <w:t>Eqs</w:t>
+      </w:r>
+      <w:proofErr w:type="spellEnd"/>
+      <w:r>
+        <w:rPr>
+          <w:lang w:val="en-US"/>
+        </w:rPr>
+        <w:t xml:space="preserve">. </w:t>
+      </w:r>
+      <w:r>
+        <w:rPr>
+          <w:lang w:val="en-US"/>
+        </w:rPr>
+        <w:fldChar w:fldCharType="begin"/>
+      </w:r>
+      <w:r>
+        <w:rPr>
+          <w:lang w:val="en-US"/>
+        </w:rPr>
+        <w:instrText xml:space="preserve"> REF _Ref354319499 \h </w:instrText>
+      </w:r>
+      <w:r>
+        <w:rPr>
+          <w:lang w:val="en-US"/>
+        </w:rPr>
+      </w:r>
+      <w:r>
+        <w:rPr>
+          <w:lang w:val="en-US"/>
+        </w:rPr>
+        <w:fldChar w:fldCharType="separate"/>
+      </w:r>
+      <w:r>
+        <w:rPr>
+          <w:lang w:val="en-US"/>
+        </w:rPr>
+        <w:t>(</w:t>
+      </w:r>
+      <w:r>
+        <w:rPr>
+          <w:noProof/>
+          <w:lang w:val="en-US"/>
+        </w:rPr>
+        <w:t>14</w:t>
+      </w:r>
+      <w:r>
+        <w:rPr>
+          <w:lang w:val="en-US"/>
+        </w:rPr>
+        <w:t>)</w:t>
+      </w:r>
+      <w:r>
+        <w:rPr>
+          <w:lang w:val="en-US"/>
+        </w:rPr>
+        <w:fldChar w:fldCharType="end"/>
+      </w:r>
+      <w:r>
+        <w:rPr>
+          <w:lang w:val="en-US"/>
+        </w:rPr>
+        <w:t xml:space="preserve"> and </w:t>
+      </w:r>
+      <w:r>
+        <w:rPr>
+          <w:lang w:val="en-US"/>
+        </w:rPr>
+        <w:fldChar w:fldCharType="begin"/>
+      </w:r>
+      <w:r>
+        <w:rPr>
+          <w:lang w:val="en-US"/>
+        </w:rPr>
+        <w:instrText xml:space="preserve"> REF _Ref354319501 \h </w:instrText>
+      </w:r>
+      <w:r>
+        <w:rPr>
+          <w:lang w:val="en-US"/>
+        </w:rPr>
+      </w:r>
+      <w:r>
+        <w:rPr>
+          <w:lang w:val="en-US"/>
+        </w:rPr>
+        <w:fldChar w:fldCharType="separate"/>
+      </w:r>
+      <w:r>
+        <w:rPr>
+          <w:lang w:val="en-US"/>
+        </w:rPr>
+        <w:t>(</w:t>
+      </w:r>
+      <w:r>
+        <w:rPr>
+          <w:noProof/>
+          <w:lang w:val="en-US"/>
+        </w:rPr>
+        <w:t>15</w:t>
+      </w:r>
+      <w:r>
+        <w:rPr>
+          <w:lang w:val="en-US"/>
+        </w:rPr>
+        <w:t>)</w:t>
+      </w:r>
+      <w:r>
+        <w:rPr>
+          <w:lang w:val="en-US"/>
+        </w:rPr>
+        <w:fldChar w:fldCharType="end"/>
+      </w:r>
+      <w:r>
+        <w:rPr>
+          <w:lang w:val="en-US"/>
+        </w:rPr>
+        <w:t xml:space="preserve"> to get:</w:t>
+      </w:r>
+    </w:p>
+    <w:tbl>
+      <w:tblPr>
+        <w:tblStyle w:val="TableGrid"/>
+        <w:tblW w:w="5000" w:type="pct"/>
+        <w:tblInd w:w="340" w:type="dxa"/>
+        <w:tblBorders>
+          <w:top w:val="none" w:sz="0" w:space="0" w:color="auto"/>
+          <w:left w:val="none" w:sz="0" w:space="0" w:color="auto"/>
+          <w:bottom w:val="none" w:sz="0" w:space="0" w:color="auto"/>
+          <w:right w:val="none" w:sz="0" w:space="0" w:color="auto"/>
+          <w:insideH w:val="none" w:sz="0" w:space="0" w:color="auto"/>
+          <w:insideV w:val="none" w:sz="0" w:space="0" w:color="auto"/>
+        </w:tblBorders>
+        <w:tblLook w:val="04A0" w:firstRow="1" w:lastRow="0" w:firstColumn="1" w:lastColumn="0" w:noHBand="0" w:noVBand="1"/>
+      </w:tblPr>
+      <w:tblGrid>
+        <w:gridCol w:w="6827"/>
+        <w:gridCol w:w="759"/>
+      </w:tblGrid>
+      <w:tr>
+        <w:tc>
+          <w:tcPr>
+            <w:tcW w:w="4500" w:type="pct"/>
+            <w:vAlign w:val="center"/>
+          </w:tcPr>
+          <w:p>
+            <w:pPr>
+              <w:ind w:left="340" w:firstLine="0"/>
+              <w:rPr>
+                <w:lang w:val="en-US"/>
+              </w:rPr>
+            </w:pPr>
+            <m:oMathPara>
+              <m:oMath>
+                <m:r>
+                  <w:rPr>
+                    <w:rFonts w:ascii="Cambria Math" w:hAnsi="Cambria Math"/>
+                    <w:lang w:val="en-US"/>
+                  </w:rPr>
+                  <m:t>E</m:t>
+                </m:r>
+                <m:sSup>
+                  <m:sSupPr>
+                    <m:ctrlPr>
+                      <w:rPr>
+                        <w:rFonts w:ascii="Cambria Math" w:hAnsi="Cambria Math"/>
+                        <w:i/>
+                        <w:lang w:val="en-US"/>
+                      </w:rPr>
+                    </m:ctrlPr>
+                  </m:sSupPr>
+                  <m:e>
+                    <m:d>
+                      <m:dPr>
+                        <m:begChr m:val="["/>
+                        <m:endChr m:val="]"/>
+                        <m:ctrlPr>
+                          <w:rPr>
+                            <w:rFonts w:ascii="Cambria Math" w:hAnsi="Cambria Math"/>
+                            <w:i/>
+                            <w:lang w:val="en-US"/>
+                          </w:rPr>
+                        </m:ctrlPr>
+                      </m:dPr>
+                      <m:e>
+                        <m:sSub>
+                          <m:sSubPr>
+                            <m:ctrlPr>
+                              <w:rPr>
+                                <w:rFonts w:ascii="Cambria Math" w:hAnsi="Cambria Math"/>
+                                <w:i/>
+                                <w:lang w:val="en-US"/>
+                              </w:rPr>
+                            </m:ctrlPr>
+                          </m:sSubPr>
+                          <m:e>
+                            <m:sSubSup>
+                              <m:sSubSupPr>
+                                <m:ctrlPr>
+                                  <w:rPr>
+                                    <w:rFonts w:ascii="Cambria Math" w:hAnsi="Cambria Math"/>
+                                    <w:i/>
+                                    <w:lang w:val="en-US"/>
+                                  </w:rPr>
+                                </m:ctrlPr>
+                              </m:sSubSupPr>
+                              <m:e>
+                                <m:r>
+                                  <w:rPr>
+                                    <w:rFonts w:ascii="Cambria Math" w:hAnsi="Cambria Math"/>
+                                    <w:lang w:val="en-US"/>
+                                  </w:rPr>
+                                  <m:t>T</m:t>
+                                </m:r>
+                              </m:e>
+                              <m:sub>
+                                <m:r>
+                                  <w:rPr>
+                                    <w:rFonts w:ascii="Cambria Math" w:hAnsi="Cambria Math"/>
+                                    <w:lang w:val="en-US"/>
+                                  </w:rPr>
+                                  <m:t>a</m:t>
+                                </m:r>
+                              </m:sub>
+                              <m:sup>
+                                <m:r>
+                                  <w:rPr>
+                                    <w:rFonts w:ascii="Cambria Math" w:hAnsi="Cambria Math"/>
+                                    <w:lang w:val="en-US"/>
+                                  </w:rPr>
+                                  <m:t>*</m:t>
+                                </m:r>
+                              </m:sup>
+                            </m:sSubSup>
+                          </m:e>
+                          <m:sub>
+                            <m:r>
+                              <w:rPr>
+                                <w:rFonts w:ascii="Cambria Math" w:hAnsi="Cambria Math"/>
+                                <w:lang w:val="en-US"/>
+                              </w:rPr>
+                              <m:t>sim</m:t>
+                            </m:r>
+                          </m:sub>
+                        </m:sSub>
+                      </m:e>
+                    </m:d>
+                  </m:e>
+                  <m:sup>
+                    <m:r>
+                      <w:rPr>
+                        <w:rFonts w:ascii="Cambria Math" w:hAnsi="Cambria Math"/>
+                        <w:lang w:val="en-US"/>
+                      </w:rPr>
+                      <m:t>-1</m:t>
+                    </m:r>
+                  </m:sup>
+                </m:sSup>
+                <m:r>
+                  <w:rPr>
+                    <w:rFonts w:ascii="Cambria Math" w:hAnsi="Cambria Math"/>
+                    <w:lang w:val="en-US"/>
+                  </w:rPr>
+                  <m:t>=N</m:t>
+                </m:r>
+                <m:sSubSup>
+                  <m:sSubSupPr>
+                    <m:ctrlPr>
+                      <w:rPr>
+                        <w:rFonts w:ascii="Cambria Math" w:hAnsi="Cambria Math"/>
+                        <w:i/>
+                        <w:lang w:val="en-US"/>
+                      </w:rPr>
+                    </m:ctrlPr>
+                  </m:sSubSupPr>
+                  <m:e>
+                    <m:r>
+                      <w:rPr>
+                        <w:rFonts w:ascii="Cambria Math" w:hAnsi="Cambria Math"/>
+                        <w:lang w:val="en-US"/>
+                      </w:rPr>
+                      <m:t>q</m:t>
+                    </m:r>
+                  </m:e>
+                  <m:sub>
+                    <m:r>
+                      <w:rPr>
+                        <w:rFonts w:ascii="Cambria Math" w:hAnsi="Cambria Math"/>
+                        <w:lang w:val="en-US"/>
+                      </w:rPr>
+                      <m:t>sim</m:t>
+                    </m:r>
+                  </m:sub>
+                  <m:sup>
+                    <m:r>
+                      <w:rPr>
+                        <w:rFonts w:ascii="Cambria Math" w:hAnsi="Cambria Math"/>
+                        <w:lang w:val="en-US"/>
+                      </w:rPr>
+                      <m:t>*</m:t>
+                    </m:r>
+                  </m:sup>
+                </m:sSubSup>
+                <m:sSubSup>
+                  <m:sSubSupPr>
+                    <m:ctrlPr>
+                      <w:rPr>
+                        <w:rFonts w:ascii="Cambria Math" w:hAnsi="Cambria Math"/>
+                        <w:i/>
+                        <w:lang w:val="en-US"/>
+                      </w:rPr>
+                    </m:ctrlPr>
+                  </m:sSubSupPr>
+                  <m:e>
+                    <m:r>
+                      <w:rPr>
+                        <w:rFonts w:ascii="Cambria Math" w:hAnsi="Cambria Math"/>
+                        <w:lang w:val="en-US"/>
+                      </w:rPr>
+                      <m:t>π</m:t>
+                    </m:r>
+                  </m:e>
+                  <m:sub>
+                    <m:r>
+                      <w:rPr>
+                        <w:rFonts w:ascii="Cambria Math" w:hAnsi="Cambria Math"/>
+                        <w:lang w:val="en-US"/>
+                      </w:rPr>
+                      <m:t>sim</m:t>
+                    </m:r>
+                  </m:sub>
+                  <m:sup>
+                    <m:r>
+                      <w:rPr>
+                        <w:rFonts w:ascii="Cambria Math" w:hAnsi="Cambria Math"/>
+                        <w:lang w:val="en-US"/>
+                      </w:rPr>
+                      <m:t>*</m:t>
+                    </m:r>
+                  </m:sup>
+                </m:sSubSup>
+                <m:r>
+                  <w:rPr>
+                    <w:rFonts w:ascii="Cambria Math" w:hAnsi="Cambria Math"/>
+                    <w:lang w:val="en-US"/>
+                  </w:rPr>
+                  <m:t>=4Nτ</m:t>
+                </m:r>
+                <m:sSup>
+                  <m:sSupPr>
+                    <m:ctrlPr>
+                      <w:rPr>
+                        <w:rFonts w:ascii="Cambria Math" w:hAnsi="Cambria Math"/>
+                        <w:i/>
+                        <w:lang w:val="en-US"/>
+                      </w:rPr>
+                    </m:ctrlPr>
+                  </m:sSupPr>
+                  <m:e>
+                    <m:r>
+                      <w:rPr>
+                        <w:rFonts w:ascii="Cambria Math" w:hAnsi="Cambria Math"/>
+                        <w:lang w:val="en-US"/>
+                      </w:rPr>
+                      <m:t>μ</m:t>
+                    </m:r>
+                  </m:e>
+                  <m:sup>
+                    <m:r>
+                      <w:rPr>
+                        <w:rFonts w:ascii="Cambria Math" w:hAnsi="Cambria Math"/>
+                        <w:lang w:val="en-US"/>
+                      </w:rPr>
+                      <m:t>2</m:t>
+                    </m:r>
+                  </m:sup>
+                </m:sSup>
+                <m:d>
+                  <m:dPr>
+                    <m:ctrlPr>
+                      <w:rPr>
+                        <w:rFonts w:ascii="Cambria Math" w:hAnsi="Cambria Math"/>
+                        <w:i/>
+                        <w:lang w:val="en-US"/>
+                      </w:rPr>
+                    </m:ctrlPr>
+                  </m:dPr>
+                  <m:e>
+                    <m:r>
+                      <w:rPr>
+                        <w:rFonts w:ascii="Cambria Math" w:hAnsi="Cambria Math"/>
+                        <w:lang w:val="en-US"/>
+                      </w:rPr>
+                      <m:t>1-τU</m:t>
+                    </m:r>
+                  </m:e>
+                </m:d>
+                <m:d>
+                  <m:dPr>
+                    <m:ctrlPr>
+                      <w:rPr>
+                        <w:rFonts w:ascii="Cambria Math" w:hAnsi="Cambria Math"/>
+                        <w:i/>
+                        <w:lang w:val="en-US"/>
+                      </w:rPr>
+                    </m:ctrlPr>
+                  </m:dPr>
+                  <m:e>
+                    <m:r>
+                      <w:rPr>
+                        <w:rFonts w:ascii="Cambria Math" w:hAnsi="Cambria Math"/>
+                        <w:lang w:val="en-US"/>
+                      </w:rPr>
+                      <m:t>H+</m:t>
+                    </m:r>
+                    <m:f>
+                      <m:fPr>
+                        <m:ctrlPr>
+                          <w:rPr>
+                            <w:rFonts w:ascii="Cambria Math" w:hAnsi="Cambria Math"/>
+                            <w:i/>
+                            <w:lang w:val="en-US"/>
+                          </w:rPr>
+                        </m:ctrlPr>
+                      </m:fPr>
+                      <m:num>
+                        <m:sSup>
+                          <m:sSupPr>
+                            <m:ctrlPr>
+                              <w:rPr>
+                                <w:rFonts w:ascii="Cambria Math" w:hAnsi="Cambria Math"/>
+                                <w:i/>
+                                <w:lang w:val="en-US"/>
+                              </w:rPr>
+                            </m:ctrlPr>
+                          </m:sSupPr>
+                          <m:e>
+                            <m:r>
+                              <w:rPr>
+                                <w:rFonts w:ascii="Cambria Math" w:hAnsi="Cambria Math"/>
+                                <w:lang w:val="en-US"/>
+                              </w:rPr>
+                              <m:t>U</m:t>
+                            </m:r>
+                          </m:e>
+                          <m:sup>
+                            <m:r>
+                              <w:rPr>
+                                <w:rFonts w:ascii="Cambria Math" w:hAnsi="Cambria Math"/>
+                                <w:lang w:val="en-US"/>
+                              </w:rPr>
+                              <m:t>2</m:t>
+                            </m:r>
+                          </m:sup>
+                        </m:sSup>
+                      </m:num>
+                      <m:den>
+                        <m:sSup>
+                          <m:sSupPr>
+                            <m:ctrlPr>
+                              <w:rPr>
+                                <w:rFonts w:ascii="Cambria Math" w:hAnsi="Cambria Math"/>
+                                <w:i/>
+                                <w:lang w:val="en-US"/>
+                              </w:rPr>
+                            </m:ctrlPr>
+                          </m:sSupPr>
+                          <m:e>
+                            <m:r>
+                              <w:rPr>
+                                <w:rFonts w:ascii="Cambria Math" w:hAnsi="Cambria Math"/>
+                                <w:lang w:val="en-US"/>
+                              </w:rPr>
+                              <m:t>s</m:t>
+                            </m:r>
+                          </m:e>
+                          <m:sup>
+                            <m:r>
+                              <w:rPr>
+                                <w:rFonts w:ascii="Cambria Math" w:hAnsi="Cambria Math"/>
+                                <w:lang w:val="en-US"/>
+                              </w:rPr>
+                              <m:t>2</m:t>
+                            </m:r>
+                          </m:sup>
+                        </m:sSup>
+                      </m:den>
+                    </m:f>
+                    <m:d>
+                      <m:dPr>
+                        <m:ctrlPr>
+                          <w:rPr>
+                            <w:rFonts w:ascii="Cambria Math" w:hAnsi="Cambria Math"/>
+                            <w:i/>
+                            <w:lang w:val="en-US"/>
+                          </w:rPr>
+                        </m:ctrlPr>
+                      </m:dPr>
+                      <m:e>
+                        <m:r>
+                          <w:rPr>
+                            <w:rFonts w:ascii="Cambria Math" w:hAnsi="Cambria Math"/>
+                            <w:lang w:val="en-US"/>
+                          </w:rPr>
+                          <m:t>1-s</m:t>
+                        </m:r>
+                      </m:e>
+                    </m:d>
+                    <m:d>
+                      <m:dPr>
+                        <m:ctrlPr>
+                          <w:rPr>
+                            <w:rFonts w:ascii="Cambria Math" w:hAnsi="Cambria Math"/>
+                            <w:i/>
+                            <w:lang w:val="en-US"/>
+                          </w:rPr>
+                        </m:ctrlPr>
+                      </m:dPr>
+                      <m:e>
+                        <m:r>
+                          <w:rPr>
+                            <w:rFonts w:ascii="Cambria Math" w:hAnsi="Cambria Math"/>
+                            <w:lang w:val="en-US"/>
+                          </w:rPr>
+                          <m:t>τ-1</m:t>
+                        </m:r>
+                      </m:e>
+                    </m:d>
+                  </m:e>
+                </m:d>
+              </m:oMath>
+            </m:oMathPara>
+          </w:p>
+        </w:tc>
+        <w:tc>
+          <w:tcPr>
+            <w:tcW w:w="500" w:type="pct"/>
+            <w:vAlign w:val="center"/>
+          </w:tcPr>
+          <w:p>
+            <w:pPr>
+              <w:ind w:firstLine="0"/>
+              <w:rPr>
+                <w:lang w:val="en-US"/>
+              </w:rPr>
+            </w:pPr>
+            <w:r>
+              <w:rPr>
+                <w:lang w:val="en-US"/>
+              </w:rPr>
+              <w:t>(</w:t>
+            </w:r>
+            <w:r>
+              <w:rPr>
+                <w:lang w:val="en-US"/>
+              </w:rPr>
+              <w:fldChar w:fldCharType="begin"/>
+            </w:r>
+            <w:r>
+              <w:rPr>
+                <w:lang w:val="en-US"/>
+              </w:rPr>
+              <w:instrText xml:space="preserve"> SEQ Equation </w:instrText>
+            </w:r>
+            <w:r>
+              <w:rPr>
+                <w:lang w:val="en-US"/>
+              </w:rPr>
+              <w:fldChar w:fldCharType="separate"/>
+            </w:r>
+            <w:r>
+              <w:rPr>
+                <w:noProof/>
+                <w:lang w:val="en-US"/>
+              </w:rPr>
+              <w:t>17</w:t>
+            </w:r>
+            <w:r>
+              <w:rPr>
+                <w:lang w:val="en-US"/>
+              </w:rPr>
+              <w:fldChar w:fldCharType="end"/>
+            </w:r>
+            <w:r>
+              <w:rPr>
+                <w:lang w:val="en-US"/>
+              </w:rPr>
+              <w:t>)</w:t>
+            </w:r>
+          </w:p>
+        </w:tc>
+      </w:tr>
+    </w:tbl>
+    <w:p>
+      <w:pPr>
+        <w:ind w:firstLine="0"/>
+        <w:rPr>
+          <w:lang w:val="en-US"/>
+        </w:rPr>
+      </w:pPr>
+      <w:bookmarkStart w:id="16" w:name="_GoBack"/>
+      <w:bookmarkEnd w:id="16"/>
     </w:p>
     <w:sectPr>
       <w:footerReference w:type="even" r:id="rId15"/>
@@ -19776,7 +21044,7 @@
 </file>
 
 <file path=customXml/itemProps1.xml><?xml version="1.0" encoding="utf-8"?>
-<ds:datastoreItem xmlns:ds="http://schemas.openxmlformats.org/officeDocument/2006/customXml" ds:itemID="{0866A436-FF37-4509-8A77-487B78DCB12B}">
+<ds:datastoreItem xmlns:ds="http://schemas.openxmlformats.org/officeDocument/2006/customXml" ds:itemID="{4B72F34A-DE77-4E1F-8502-F0B83C10DB45}">
   <ds:schemaRefs>
     <ds:schemaRef ds:uri="http://schemas.openxmlformats.org/officeDocument/2006/bibliography"/>
   </ds:schemaRefs>

--- a/manuscript/ms.docx
+++ b/manuscript/ms.docx
@@ -11,6 +11,7 @@
           <w:lang w:val="en-US"/>
         </w:rPr>
       </w:pPr>
+      <w:bookmarkStart w:id="0" w:name="_GoBack"/>
       <w:r>
         <w:rPr>
           <w:rFonts w:ascii="cmr17" w:hAnsi="cmr17"/>
@@ -499,7 +500,7 @@
           <w:lang w:val="en-US"/>
         </w:rPr>
       </w:pPr>
-      <w:bookmarkStart w:id="0" w:name="_Ref354152000"/>
+      <w:bookmarkStart w:id="1" w:name="_Ref354152000"/>
       <w:r>
         <w:rPr>
           <w:lang w:val="en-US"/>
@@ -518,7 +519,7 @@
         </w:rPr>
         <w:t>odel</w:t>
       </w:r>
-      <w:bookmarkEnd w:id="0"/>
+      <w:bookmarkEnd w:id="1"/>
     </w:p>
     <w:p>
       <w:pPr>
@@ -1606,7 +1607,7 @@
           <w:color w:val="auto"/>
         </w:rPr>
       </w:pPr>
-      <w:bookmarkStart w:id="1" w:name="_Ref354316371"/>
+      <w:bookmarkStart w:id="2" w:name="_Ref354316371"/>
       <w:r>
         <w:rPr>
           <w:color w:val="auto"/>
@@ -1644,7 +1645,7 @@
         </w:rPr>
         <w:fldChar w:fldCharType="end"/>
       </w:r>
-      <w:bookmarkEnd w:id="1"/>
+      <w:bookmarkEnd w:id="2"/>
       <w:r>
         <w:rPr>
           <w:color w:val="auto"/>
@@ -2404,7 +2405,7 @@
                 <w:lang w:val="en-US"/>
               </w:rPr>
             </w:pPr>
-            <w:bookmarkStart w:id="2" w:name="_Ref354149705"/>
+            <w:bookmarkStart w:id="3" w:name="_Ref354149705"/>
             <w:r>
               <w:rPr>
                 <w:lang w:val="en-US"/>
@@ -2448,7 +2449,7 @@
               </w:rPr>
               <w:t>)</w:t>
             </w:r>
-            <w:bookmarkEnd w:id="2"/>
+            <w:bookmarkEnd w:id="3"/>
           </w:p>
         </w:tc>
       </w:tr>
@@ -2583,7 +2584,7 @@
                 <w:lang w:val="en-US"/>
               </w:rPr>
             </w:pPr>
-            <w:bookmarkStart w:id="3" w:name="_Ref354129072"/>
+            <w:bookmarkStart w:id="4" w:name="_Ref354129072"/>
             <w:r>
               <w:rPr>
                 <w:lang w:val="en-US"/>
@@ -2627,7 +2628,7 @@
               </w:rPr>
               <w:t>)</w:t>
             </w:r>
-            <w:bookmarkEnd w:id="3"/>
+            <w:bookmarkEnd w:id="4"/>
           </w:p>
         </w:tc>
       </w:tr>
@@ -3847,7 +3848,7 @@
                 <w:lang w:val="en-US"/>
               </w:rPr>
             </w:pPr>
-            <w:bookmarkStart w:id="4" w:name="_Ref354134924"/>
+            <w:bookmarkStart w:id="5" w:name="_Ref354134924"/>
             <w:r>
               <w:rPr>
                 <w:lang w:val="en-US"/>
@@ -3891,7 +3892,7 @@
               </w:rPr>
               <w:t>)</w:t>
             </w:r>
-            <w:bookmarkEnd w:id="4"/>
+            <w:bookmarkEnd w:id="5"/>
           </w:p>
         </w:tc>
       </w:tr>
@@ -4240,7 +4241,7 @@
                 <w:lang w:val="en-US"/>
               </w:rPr>
             </w:pPr>
-            <w:bookmarkStart w:id="5" w:name="_Ref354134926"/>
+            <w:bookmarkStart w:id="6" w:name="_Ref354134926"/>
             <w:r>
               <w:rPr>
                 <w:lang w:val="en-US"/>
@@ -4284,7 +4285,7 @@
               </w:rPr>
               <w:t>)</w:t>
             </w:r>
-            <w:bookmarkEnd w:id="5"/>
+            <w:bookmarkEnd w:id="6"/>
           </w:p>
         </w:tc>
       </w:tr>
@@ -4975,7 +4976,7 @@
                 <w:lang w:val="en-US"/>
               </w:rPr>
             </w:pPr>
-            <w:bookmarkStart w:id="6" w:name="_Ref354133212"/>
+            <w:bookmarkStart w:id="7" w:name="_Ref354133212"/>
             <w:r>
               <w:rPr>
                 <w:lang w:val="en-US"/>
@@ -5019,7 +5020,7 @@
               </w:rPr>
               <w:t>)</w:t>
             </w:r>
-            <w:bookmarkEnd w:id="6"/>
+            <w:bookmarkEnd w:id="7"/>
           </w:p>
         </w:tc>
       </w:tr>
@@ -5216,7 +5217,7 @@
                 <w:lang w:val="en-US"/>
               </w:rPr>
             </w:pPr>
-            <w:bookmarkStart w:id="7" w:name="_Ref354133215"/>
+            <w:bookmarkStart w:id="8" w:name="_Ref354133215"/>
             <w:r>
               <w:rPr>
                 <w:lang w:val="en-US"/>
@@ -5260,7 +5261,7 @@
               </w:rPr>
               <w:t>)</w:t>
             </w:r>
-            <w:bookmarkEnd w:id="7"/>
+            <w:bookmarkEnd w:id="8"/>
           </w:p>
         </w:tc>
       </w:tr>
@@ -5551,7 +5552,7 @@
                 <w:lang w:val="en-US"/>
               </w:rPr>
             </w:pPr>
-            <w:bookmarkStart w:id="8" w:name="_Ref354316816"/>
+            <w:bookmarkStart w:id="9" w:name="_Ref354316816"/>
             <w:r>
               <w:rPr>
                 <w:lang w:val="en-US"/>
@@ -5595,7 +5596,7 @@
               </w:rPr>
               <w:t>)</w:t>
             </w:r>
-            <w:bookmarkEnd w:id="8"/>
+            <w:bookmarkEnd w:id="9"/>
           </w:p>
         </w:tc>
       </w:tr>
@@ -5721,7 +5722,7 @@
                 <w:lang w:val="en-US"/>
               </w:rPr>
             </w:pPr>
-            <w:bookmarkStart w:id="9" w:name="_Ref354134928"/>
+            <w:bookmarkStart w:id="10" w:name="_Ref354134928"/>
             <w:r>
               <w:rPr>
                 <w:lang w:val="en-US"/>
@@ -5765,7 +5766,7 @@
               </w:rPr>
               <w:t>)</w:t>
             </w:r>
-            <w:bookmarkEnd w:id="9"/>
+            <w:bookmarkEnd w:id="10"/>
           </w:p>
         </w:tc>
       </w:tr>
@@ -6998,7 +6999,7 @@
                 <w:lang w:val="en-US"/>
               </w:rPr>
             </w:pPr>
-            <w:bookmarkStart w:id="10" w:name="_Ref354134929"/>
+            <w:bookmarkStart w:id="11" w:name="_Ref354134929"/>
             <w:r>
               <w:rPr>
                 <w:lang w:val="en-US"/>
@@ -7042,7 +7043,7 @@
               </w:rPr>
               <w:t>)</w:t>
             </w:r>
-            <w:bookmarkEnd w:id="10"/>
+            <w:bookmarkEnd w:id="11"/>
           </w:p>
         </w:tc>
       </w:tr>
@@ -7675,7 +7676,7 @@
                 <w:lang w:val="en-US"/>
               </w:rPr>
             </w:pPr>
-            <w:bookmarkStart w:id="11" w:name="_Ref354319010"/>
+            <w:bookmarkStart w:id="12" w:name="_Ref354319010"/>
             <w:r>
               <w:rPr>
                 <w:lang w:val="en-US"/>
@@ -7719,7 +7720,7 @@
               </w:rPr>
               <w:t>)</w:t>
             </w:r>
-            <w:bookmarkEnd w:id="11"/>
+            <w:bookmarkEnd w:id="12"/>
           </w:p>
         </w:tc>
       </w:tr>
@@ -8817,7 +8818,7 @@
             <w:tcW w:w="4500" w:type="pct"/>
             <w:vAlign w:val="center"/>
           </w:tcPr>
-          <w:bookmarkStart w:id="12" w:name="_Ref354151750"/>
+          <w:bookmarkStart w:id="13" w:name="_Ref354151750"/>
           <w:p>
             <w:pPr>
               <w:ind w:left="340" w:firstLine="0"/>
@@ -8970,7 +8971,7 @@
                 <w:lang w:val="en-US"/>
               </w:rPr>
             </w:pPr>
-            <w:bookmarkStart w:id="13" w:name="_Ref354319257"/>
+            <w:bookmarkStart w:id="14" w:name="_Ref354319257"/>
             <w:r>
               <w:rPr>
                 <w:lang w:val="en-US"/>
@@ -9014,7 +9015,7 @@
               </w:rPr>
               <w:t>)</w:t>
             </w:r>
-            <w:bookmarkEnd w:id="13"/>
+            <w:bookmarkEnd w:id="14"/>
           </w:p>
         </w:tc>
       </w:tr>
@@ -9202,7 +9203,7 @@
                 <w:lang w:val="en-US"/>
               </w:rPr>
             </w:pPr>
-            <w:bookmarkStart w:id="14" w:name="_Ref354319499"/>
+            <w:bookmarkStart w:id="15" w:name="_Ref354319499"/>
             <w:r>
               <w:rPr>
                 <w:lang w:val="en-US"/>
@@ -9246,7 +9247,7 @@
               </w:rPr>
               <w:t>)</w:t>
             </w:r>
-            <w:bookmarkEnd w:id="14"/>
+            <w:bookmarkEnd w:id="15"/>
           </w:p>
         </w:tc>
       </w:tr>
@@ -9818,7 +9819,7 @@
                 <w:lang w:val="en-US"/>
               </w:rPr>
             </w:pPr>
-            <w:bookmarkStart w:id="15" w:name="_Ref354321602"/>
+            <w:bookmarkStart w:id="16" w:name="_Ref354321602"/>
             <w:r>
               <w:rPr>
                 <w:lang w:val="en-US"/>
@@ -9862,7 +9863,7 @@
               </w:rPr>
               <w:t>)</w:t>
             </w:r>
-            <w:bookmarkEnd w:id="15"/>
+            <w:bookmarkEnd w:id="16"/>
           </w:p>
         </w:tc>
       </w:tr>
@@ -10678,7 +10679,7 @@
                 <w:lang w:val="en-US"/>
               </w:rPr>
             </w:pPr>
-            <w:bookmarkStart w:id="16" w:name="_Ref354322542"/>
+            <w:bookmarkStart w:id="17" w:name="_Ref354322542"/>
             <w:r>
               <w:rPr>
                 <w:lang w:val="en-US"/>
@@ -10722,7 +10723,7 @@
               </w:rPr>
               <w:t>)</w:t>
             </w:r>
-            <w:bookmarkEnd w:id="16"/>
+            <w:bookmarkEnd w:id="17"/>
           </w:p>
         </w:tc>
       </w:tr>
@@ -11289,7 +11290,7 @@
                 <w:lang w:val="en-US"/>
               </w:rPr>
             </w:pPr>
-            <w:bookmarkStart w:id="17" w:name="_Ref354322545"/>
+            <w:bookmarkStart w:id="18" w:name="_Ref354322545"/>
             <w:r>
               <w:rPr>
                 <w:lang w:val="en-US"/>
@@ -11333,7 +11334,7 @@
               </w:rPr>
               <w:t>)</w:t>
             </w:r>
-            <w:bookmarkEnd w:id="17"/>
+            <w:bookmarkEnd w:id="18"/>
           </w:p>
         </w:tc>
       </w:tr>
@@ -11486,7 +11487,7 @@
                 <w:noProof/>
                 <w:lang w:val="en-US"/>
               </w:rPr>
-              <w:t>16</w:t>
+              <w:t>18</w:t>
             </w:r>
             <w:r>
               <w:rPr>
@@ -11619,16 +11620,7 @@
           <w:rFonts w:ascii="Times New Roman" w:hAnsi="Times New Roman"/>
           <w:lang w:val="en-US"/>
         </w:rPr>
-        <w:t xml:space="preserve"> to somewhere between 333</w:t>
-      </w:r>
-      <w:bookmarkStart w:id="18" w:name="_GoBack"/>
-      <w:bookmarkEnd w:id="18"/>
-      <w:r>
-        <w:rPr>
-          <w:rFonts w:ascii="Times New Roman" w:hAnsi="Times New Roman"/>
-          <w:lang w:val="en-US"/>
-        </w:rPr>
-        <w:t>-2</w:t>
+        <w:t xml:space="preserve"> to somewhere between 333-2</w:t>
       </w:r>
       <w:r>
         <w:rPr>
@@ -11706,7 +11698,7 @@
         </w:rPr>
         <w:t>Methods</w:t>
       </w:r>
-      <w:bookmarkEnd w:id="12"/>
+      <w:bookmarkEnd w:id="13"/>
       <w:bookmarkEnd w:id="19"/>
     </w:p>
     <w:p>
@@ -21288,6 +21280,7 @@
           </m:f>
         </m:oMath>
       </m:oMathPara>
+      <w:bookmarkEnd w:id="0"/>
     </w:p>
     <w:sectPr>
       <w:footerReference w:type="even" r:id="rId15"/>
@@ -23906,7 +23899,7 @@
 </file>
 
 <file path=customXml/itemProps1.xml><?xml version="1.0" encoding="utf-8"?>
-<ds:datastoreItem xmlns:ds="http://schemas.openxmlformats.org/officeDocument/2006/customXml" ds:itemID="{01DB5326-0F09-4C5D-8866-C50F6AD1C171}">
+<ds:datastoreItem xmlns:ds="http://schemas.openxmlformats.org/officeDocument/2006/customXml" ds:itemID="{CDF62FFC-3766-4F62-A402-8B6F18B5B28E}">
   <ds:schemaRefs>
     <ds:schemaRef ds:uri="http://schemas.openxmlformats.org/officeDocument/2006/bibliography"/>
   </ds:schemaRefs>

--- a/manuscript/ms.docx
+++ b/manuscript/ms.docx
@@ -11,7 +11,6 @@
           <w:lang w:val="en-US"/>
         </w:rPr>
       </w:pPr>
-      <w:bookmarkStart w:id="0" w:name="_GoBack"/>
       <w:r>
         <w:rPr>
           <w:rFonts w:ascii="cmr17" w:hAnsi="cmr17"/>
@@ -119,7 +118,7 @@
           <w:noProof/>
           <w:lang w:val="en-US"/>
         </w:rPr>
-        <w:t>21 April 2013</w:t>
+        <w:t>23 April 2013</w:t>
       </w:r>
       <w:r>
         <w:rPr>
@@ -500,7 +499,7 @@
           <w:lang w:val="en-US"/>
         </w:rPr>
       </w:pPr>
-      <w:bookmarkStart w:id="1" w:name="_Ref354152000"/>
+      <w:bookmarkStart w:id="0" w:name="_Ref354152000"/>
       <w:r>
         <w:rPr>
           <w:lang w:val="en-US"/>
@@ -519,7 +518,7 @@
         </w:rPr>
         <w:t>odel</w:t>
       </w:r>
-      <w:bookmarkEnd w:id="1"/>
+      <w:bookmarkEnd w:id="0"/>
     </w:p>
     <w:p>
       <w:pPr>
@@ -1607,7 +1606,7 @@
           <w:color w:val="auto"/>
         </w:rPr>
       </w:pPr>
-      <w:bookmarkStart w:id="2" w:name="_Ref354316371"/>
+      <w:bookmarkStart w:id="1" w:name="_Ref354316371"/>
       <w:r>
         <w:rPr>
           <w:color w:val="auto"/>
@@ -1645,7 +1644,7 @@
         </w:rPr>
         <w:fldChar w:fldCharType="end"/>
       </w:r>
-      <w:bookmarkEnd w:id="2"/>
+      <w:bookmarkEnd w:id="1"/>
       <w:r>
         <w:rPr>
           <w:color w:val="auto"/>
@@ -1864,10 +1863,13 @@
     </w:p>
     <w:p>
       <w:pPr>
+        <w:ind w:firstLine="0"/>
         <w:rPr>
           <w:lang w:val="en-US"/>
         </w:rPr>
       </w:pPr>
+      <w:bookmarkStart w:id="2" w:name="_GoBack"/>
+      <w:bookmarkEnd w:id="2"/>
       <w:r>
         <w:rPr>
           <w:lang w:val="en-US"/>
@@ -2335,7 +2337,7 @@
     </w:p>
     <w:p>
       <w:pPr>
-        <w:ind w:left="340" w:firstLine="0"/>
+        <w:ind w:firstLine="0"/>
         <w:rPr>
           <w:lang w:val="en-US"/>
         </w:rPr>
@@ -2386,7 +2388,6 @@
                     <w:rFonts w:ascii="Cambria Math" w:hAnsi="Cambria Math"/>
                     <w:lang w:val="en-US"/>
                   </w:rPr>
-                  <w:lastRenderedPageBreak/>
                   <m:t>U&lt;s</m:t>
                 </m:r>
               </m:oMath>
@@ -2635,7 +2636,7 @@
     </w:tbl>
     <w:p>
       <w:pPr>
-        <w:ind w:left="340" w:firstLine="0"/>
+        <w:ind w:firstLine="0"/>
         <w:rPr>
           <w:lang w:val="en-US"/>
         </w:rPr>
@@ -4922,6 +4923,7 @@
                     <w:rFonts w:ascii="Cambria Math" w:hAnsi="Cambria Math"/>
                     <w:lang w:val="en-US"/>
                   </w:rPr>
+                  <w:lastRenderedPageBreak/>
                   <m:t>π=2</m:t>
                 </m:r>
                 <m:f>
@@ -5491,14 +5493,7 @@
                         <w:rFonts w:ascii="Cambria Math" w:hAnsi="Cambria Math"/>
                         <w:lang w:val="en-US"/>
                       </w:rPr>
-                      <m:t>1+s</m:t>
-                    </m:r>
-                    <m:r>
-                      <w:rPr>
-                        <w:rFonts w:ascii="Cambria Math" w:hAnsi="Cambria Math"/>
-                        <w:lang w:val="en-US"/>
-                      </w:rPr>
-                      <m:t>H</m:t>
+                      <m:t>1+sH</m:t>
                     </m:r>
                   </m:den>
                 </m:f>
@@ -6086,21 +6081,7 @@
         <w:rPr>
           <w:lang w:val="en-US"/>
         </w:rPr>
-        <w:t xml:space="preserve"> because this subpopulation is hypermutating. Therefore the m</w:t>
-      </w:r>
-      <w:proofErr w:type="spellStart"/>
-      <w:r>
-        <w:rPr>
-          <w:lang w:val="en-US"/>
-        </w:rPr>
-        <w:t>ean</w:t>
-      </w:r>
-      <w:proofErr w:type="spellEnd"/>
-      <w:r>
-        <w:rPr>
-          <w:lang w:val="en-US"/>
-        </w:rPr>
-        <w:t xml:space="preserve"> fitness of this subpopulation </w:t>
+        <w:t xml:space="preserve"> because this subpopulation is hypermutating. Therefore the mean fitness of this subpopulation </w:t>
       </w:r>
       <w:proofErr w:type="gramStart"/>
       <w:r>
@@ -9573,14 +9554,7 @@
                     <w:rFonts w:ascii="Cambria Math" w:hAnsi="Cambria Math"/>
                     <w:lang w:val="en-US"/>
                   </w:rPr>
-                  <m:t>=</m:t>
-                </m:r>
-                <m:r>
-                  <w:rPr>
-                    <w:rFonts w:ascii="Cambria Math" w:hAnsi="Cambria Math"/>
-                    <w:lang w:val="en-US"/>
-                  </w:rPr>
-                  <m:t>2sH</m:t>
+                  <m:t>=2sH</m:t>
                 </m:r>
               </m:oMath>
             </m:oMathPara>
@@ -12302,14 +12276,7 @@
                   <w:rFonts w:ascii="Cambria Math" w:hAnsi="Cambria Math"/>
                   <w:lang w:val="en-US"/>
                 </w:rPr>
-                <m:t>-</m:t>
-              </m:r>
-              <m:r>
-                <w:rPr>
-                  <w:rFonts w:ascii="Cambria Math" w:hAnsi="Cambria Math"/>
-                  <w:lang w:val="en-US"/>
-                </w:rPr>
-                <m:t>τU</m:t>
+                <m:t>-τU</m:t>
               </m:r>
             </m:sup>
           </m:sSup>
@@ -12969,14 +12936,7 @@
                       <w:rFonts w:ascii="Cambria Math" w:hAnsi="Cambria Math"/>
                       <w:lang w:val="en-US"/>
                     </w:rPr>
-                    <m:t>U</m:t>
-                  </m:r>
-                  <m:r>
-                    <w:rPr>
-                      <w:rFonts w:ascii="Cambria Math" w:hAnsi="Cambria Math"/>
-                      <w:lang w:val="en-US"/>
-                    </w:rPr>
-                    <m:t>-</m:t>
+                    <m:t>U-</m:t>
                   </m:r>
                   <m:f>
                     <m:fPr>
@@ -18547,28 +18507,7 @@
               <w:rFonts w:ascii="Cambria Math" w:hAnsi="Cambria Math"/>
               <w:lang w:val="en-US"/>
             </w:rPr>
-            <m:t>/</m:t>
-          </m:r>
-          <m:r>
-            <w:rPr>
-              <w:rFonts w:ascii="Cambria Math" w:hAnsi="Cambria Math"/>
-              <w:lang w:val="en-US"/>
-            </w:rPr>
-            <m:t>2</m:t>
-          </m:r>
-          <m:r>
-            <w:rPr>
-              <w:rFonts w:ascii="Cambria Math" w:hAnsi="Cambria Math"/>
-              <w:lang w:val="en-US"/>
-            </w:rPr>
-            <m:t>=</m:t>
-          </m:r>
-          <m:r>
-            <w:rPr>
-              <w:rFonts w:ascii="Cambria Math" w:hAnsi="Cambria Math"/>
-              <w:lang w:val="en-US"/>
-            </w:rPr>
-            <m:t>1-</m:t>
+            <m:t>/2=1-</m:t>
           </m:r>
           <m:f>
             <m:fPr>
@@ -20727,21 +20666,7 @@
               <w:rFonts w:ascii="Cambria Math" w:hAnsi="Cambria Math"/>
               <w:lang w:val="en-US"/>
             </w:rPr>
-            <m:t>&gt;1</m:t>
-          </m:r>
-          <m:r>
-            <w:rPr>
-              <w:rFonts w:ascii="Cambria Math" w:hAnsi="Cambria Math"/>
-              <w:lang w:val="en-US"/>
-            </w:rPr>
-            <m:t>-U⇒</m:t>
-          </m:r>
-          <m:r>
-            <w:rPr>
-              <w:rFonts w:ascii="Cambria Math" w:hAnsi="Cambria Math"/>
-              <w:lang w:val="en-US"/>
-            </w:rPr>
-            <m:t>2</m:t>
+            <m:t>&gt;1-U⇒2</m:t>
           </m:r>
           <m:sSup>
             <m:sSupPr>
@@ -20777,14 +20702,7 @@
               <w:rFonts w:ascii="Cambria Math" w:hAnsi="Cambria Math"/>
               <w:lang w:val="en-US"/>
             </w:rPr>
-            <m:t>U</m:t>
-          </m:r>
-          <m:r>
-            <w:rPr>
-              <w:rFonts w:ascii="Cambria Math" w:hAnsi="Cambria Math"/>
-              <w:lang w:val="en-US"/>
-            </w:rPr>
-            <m:t>-2τ+1-U&lt;0</m:t>
+            <m:t>U-2τ+1-U&lt;0</m:t>
           </m:r>
         </m:oMath>
       </m:oMathPara>
@@ -21214,21 +21132,7 @@
               <w:rFonts w:ascii="Cambria Math" w:hAnsi="Cambria Math"/>
               <w:lang w:val="en-US"/>
             </w:rPr>
-            <m:t>U+1</m:t>
-          </m:r>
-          <m:r>
-            <w:rPr>
-              <w:rFonts w:ascii="Cambria Math" w:hAnsi="Cambria Math"/>
-              <w:lang w:val="en-US"/>
-            </w:rPr>
-            <m:t>=</m:t>
-          </m:r>
-          <m:r>
-            <w:rPr>
-              <w:rFonts w:ascii="Cambria Math" w:hAnsi="Cambria Math"/>
-              <w:lang w:val="en-US"/>
-            </w:rPr>
-            <m:t>2⇒τU&lt;1⇒</m:t>
+            <m:t>U+1=2⇒τU&lt;1⇒</m:t>
           </m:r>
         </m:oMath>
       </m:oMathPara>
@@ -21280,7 +21184,6 @@
           </m:f>
         </m:oMath>
       </m:oMathPara>
-      <w:bookmarkEnd w:id="0"/>
     </w:p>
     <w:sectPr>
       <w:footerReference w:type="even" r:id="rId15"/>
@@ -21389,7 +21292,7 @@
         <w:rStyle w:val="PageNumber"/>
         <w:noProof/>
       </w:rPr>
-      <w:t>8</w:t>
+      <w:t>4</w:t>
     </w:r>
     <w:r>
       <w:rPr>
@@ -23899,7 +23802,7 @@
 </file>
 
 <file path=customXml/itemProps1.xml><?xml version="1.0" encoding="utf-8"?>
-<ds:datastoreItem xmlns:ds="http://schemas.openxmlformats.org/officeDocument/2006/customXml" ds:itemID="{CDF62FFC-3766-4F62-A402-8B6F18B5B28E}">
+<ds:datastoreItem xmlns:ds="http://schemas.openxmlformats.org/officeDocument/2006/customXml" ds:itemID="{909C65E9-6F56-4BD7-B7D7-ACFDED32514D}">
   <ds:schemaRefs>
     <ds:schemaRef ds:uri="http://schemas.openxmlformats.org/officeDocument/2006/bibliography"/>
   </ds:schemaRefs>

--- a/manuscript/ms.docx
+++ b/manuscript/ms.docx
@@ -1868,8 +1868,6 @@
           <w:lang w:val="en-US"/>
         </w:rPr>
       </w:pPr>
-      <w:bookmarkStart w:id="2" w:name="_GoBack"/>
-      <w:bookmarkEnd w:id="2"/>
       <w:r>
         <w:rPr>
           <w:lang w:val="en-US"/>
@@ -2406,7 +2404,7 @@
                 <w:lang w:val="en-US"/>
               </w:rPr>
             </w:pPr>
-            <w:bookmarkStart w:id="3" w:name="_Ref354149705"/>
+            <w:bookmarkStart w:id="2" w:name="_Ref354149705"/>
             <w:r>
               <w:rPr>
                 <w:lang w:val="en-US"/>
@@ -2450,7 +2448,7 @@
               </w:rPr>
               <w:t>)</w:t>
             </w:r>
-            <w:bookmarkEnd w:id="3"/>
+            <w:bookmarkEnd w:id="2"/>
           </w:p>
         </w:tc>
       </w:tr>
@@ -2585,7 +2583,7 @@
                 <w:lang w:val="en-US"/>
               </w:rPr>
             </w:pPr>
-            <w:bookmarkStart w:id="4" w:name="_Ref354129072"/>
+            <w:bookmarkStart w:id="3" w:name="_Ref354129072"/>
             <w:r>
               <w:rPr>
                 <w:lang w:val="en-US"/>
@@ -2629,7 +2627,7 @@
               </w:rPr>
               <w:t>)</w:t>
             </w:r>
-            <w:bookmarkEnd w:id="4"/>
+            <w:bookmarkEnd w:id="3"/>
           </w:p>
         </w:tc>
       </w:tr>
@@ -3080,7 +3078,13 @@
         <w:rPr>
           <w:lang w:val="en-US"/>
         </w:rPr>
-        <w:t xml:space="preserve">Assuming </w:t>
+        <w:t>Assuming</w:t>
+      </w:r>
+      <w:r>
+        <w:rPr>
+          <w:lang w:val="en-US"/>
+        </w:rPr>
+        <w:t xml:space="preserve"> </w:t>
       </w:r>
       <w:r>
         <w:rPr>
@@ -3092,13 +3096,12 @@
         <w:rPr>
           <w:lang w:val="en-US"/>
         </w:rPr>
-        <w:instrText xml:space="preserve"> REF _Ref354127289 \h </w:instrText>
-      </w:r>
-      <w:r>
-        <w:rPr>
-          <w:lang w:val="en-US"/>
-        </w:rPr>
-        <w:instrText xml:space="preserve"> \* MERGEFORMAT </w:instrText>
+        <w:instrText xml:space="preserve"> REF _Ref354129072 \h </w:instrText>
+      </w:r>
+      <w:r>
+        <w:rPr>
+          <w:lang w:val="en-US"/>
+        </w:rPr>
       </w:r>
       <w:r>
         <w:rPr>
@@ -3108,20 +3111,22 @@
       </w:r>
       <w:r>
         <w:rPr>
-          <w:b/>
-          <w:bCs/>
-          <w:lang w:val="en-US"/>
-        </w:rPr>
-        <w:t xml:space="preserve">Error! Reference source not </w:t>
-      </w:r>
-      <w:proofErr w:type="gramStart"/>
-      <w:r>
-        <w:rPr>
-          <w:b/>
-          <w:bCs/>
-          <w:lang w:val="en-US"/>
-        </w:rPr>
-        <w:t>found.</w:t>
+          <w:lang w:val="en-US"/>
+        </w:rPr>
+        <w:t>(</w:t>
+      </w:r>
+      <w:r>
+        <w:rPr>
+          <w:noProof/>
+          <w:lang w:val="en-US"/>
+        </w:rPr>
+        <w:t>2</w:t>
+      </w:r>
+      <w:r>
+        <w:rPr>
+          <w:lang w:val="en-US"/>
+        </w:rPr>
+        <w:t>)</w:t>
       </w:r>
       <w:r>
         <w:rPr>
@@ -3133,14 +3138,7 @@
         <w:rPr>
           <w:lang w:val="en-US"/>
         </w:rPr>
-        <w:t>,</w:t>
-      </w:r>
-      <w:proofErr w:type="gramEnd"/>
-      <w:r>
-        <w:rPr>
-          <w:lang w:val="en-US"/>
-        </w:rPr>
-        <w:t xml:space="preserve"> there are no double mutants (</w:t>
+        <w:t>, there are no double mutants (</w:t>
       </w:r>
       <w:r>
         <w:rPr>
@@ -3849,7 +3847,7 @@
                 <w:lang w:val="en-US"/>
               </w:rPr>
             </w:pPr>
-            <w:bookmarkStart w:id="5" w:name="_Ref354134924"/>
+            <w:bookmarkStart w:id="4" w:name="_Ref354134924"/>
             <w:r>
               <w:rPr>
                 <w:lang w:val="en-US"/>
@@ -3893,7 +3891,7 @@
               </w:rPr>
               <w:t>)</w:t>
             </w:r>
-            <w:bookmarkEnd w:id="5"/>
+            <w:bookmarkEnd w:id="4"/>
           </w:p>
         </w:tc>
       </w:tr>
@@ -4242,7 +4240,7 @@
                 <w:lang w:val="en-US"/>
               </w:rPr>
             </w:pPr>
-            <w:bookmarkStart w:id="6" w:name="_Ref354134926"/>
+            <w:bookmarkStart w:id="5" w:name="_Ref354134926"/>
             <w:r>
               <w:rPr>
                 <w:lang w:val="en-US"/>
@@ -4286,7 +4284,7 @@
               </w:rPr>
               <w:t>)</w:t>
             </w:r>
-            <w:bookmarkEnd w:id="6"/>
+            <w:bookmarkEnd w:id="5"/>
           </w:p>
         </w:tc>
       </w:tr>
@@ -4978,7 +4976,7 @@
                 <w:lang w:val="en-US"/>
               </w:rPr>
             </w:pPr>
-            <w:bookmarkStart w:id="7" w:name="_Ref354133212"/>
+            <w:bookmarkStart w:id="6" w:name="_Ref354133212"/>
             <w:r>
               <w:rPr>
                 <w:lang w:val="en-US"/>
@@ -5022,7 +5020,7 @@
               </w:rPr>
               <w:t>)</w:t>
             </w:r>
-            <w:bookmarkEnd w:id="7"/>
+            <w:bookmarkEnd w:id="6"/>
           </w:p>
         </w:tc>
       </w:tr>
@@ -5219,7 +5217,7 @@
                 <w:lang w:val="en-US"/>
               </w:rPr>
             </w:pPr>
-            <w:bookmarkStart w:id="8" w:name="_Ref354133215"/>
+            <w:bookmarkStart w:id="7" w:name="_Ref354133215"/>
             <w:r>
               <w:rPr>
                 <w:lang w:val="en-US"/>
@@ -5263,7 +5261,7 @@
               </w:rPr>
               <w:t>)</w:t>
             </w:r>
-            <w:bookmarkEnd w:id="8"/>
+            <w:bookmarkEnd w:id="7"/>
           </w:p>
         </w:tc>
       </w:tr>
@@ -5547,7 +5545,7 @@
                 <w:lang w:val="en-US"/>
               </w:rPr>
             </w:pPr>
-            <w:bookmarkStart w:id="9" w:name="_Ref354316816"/>
+            <w:bookmarkStart w:id="8" w:name="_Ref354316816"/>
             <w:r>
               <w:rPr>
                 <w:lang w:val="en-US"/>
@@ -5591,7 +5589,7 @@
               </w:rPr>
               <w:t>)</w:t>
             </w:r>
-            <w:bookmarkEnd w:id="9"/>
+            <w:bookmarkEnd w:id="8"/>
           </w:p>
         </w:tc>
       </w:tr>
@@ -5717,7 +5715,7 @@
                 <w:lang w:val="en-US"/>
               </w:rPr>
             </w:pPr>
-            <w:bookmarkStart w:id="10" w:name="_Ref354134928"/>
+            <w:bookmarkStart w:id="9" w:name="_Ref354134928"/>
             <w:r>
               <w:rPr>
                 <w:lang w:val="en-US"/>
@@ -5761,7 +5759,7 @@
               </w:rPr>
               <w:t>)</w:t>
             </w:r>
-            <w:bookmarkEnd w:id="10"/>
+            <w:bookmarkEnd w:id="9"/>
           </w:p>
         </w:tc>
       </w:tr>
@@ -6980,7 +6978,7 @@
                 <w:lang w:val="en-US"/>
               </w:rPr>
             </w:pPr>
-            <w:bookmarkStart w:id="11" w:name="_Ref354134929"/>
+            <w:bookmarkStart w:id="10" w:name="_Ref354134929"/>
             <w:r>
               <w:rPr>
                 <w:lang w:val="en-US"/>
@@ -7024,7 +7022,7 @@
               </w:rPr>
               <w:t>)</w:t>
             </w:r>
-            <w:bookmarkEnd w:id="11"/>
+            <w:bookmarkEnd w:id="10"/>
           </w:p>
         </w:tc>
       </w:tr>
@@ -7657,7 +7655,7 @@
                 <w:lang w:val="en-US"/>
               </w:rPr>
             </w:pPr>
-            <w:bookmarkStart w:id="12" w:name="_Ref354319010"/>
+            <w:bookmarkStart w:id="11" w:name="_Ref354319010"/>
             <w:r>
               <w:rPr>
                 <w:lang w:val="en-US"/>
@@ -7701,7 +7699,7 @@
               </w:rPr>
               <w:t>)</w:t>
             </w:r>
-            <w:bookmarkEnd w:id="12"/>
+            <w:bookmarkEnd w:id="11"/>
           </w:p>
         </w:tc>
       </w:tr>
@@ -8799,7 +8797,7 @@
             <w:tcW w:w="4500" w:type="pct"/>
             <w:vAlign w:val="center"/>
           </w:tcPr>
-          <w:bookmarkStart w:id="13" w:name="_Ref354151750"/>
+          <w:bookmarkStart w:id="12" w:name="_Ref354151750"/>
           <w:p>
             <w:pPr>
               <w:ind w:left="340" w:firstLine="0"/>
@@ -8952,7 +8950,7 @@
                 <w:lang w:val="en-US"/>
               </w:rPr>
             </w:pPr>
-            <w:bookmarkStart w:id="14" w:name="_Ref354319257"/>
+            <w:bookmarkStart w:id="13" w:name="_Ref354319257"/>
             <w:r>
               <w:rPr>
                 <w:lang w:val="en-US"/>
@@ -8996,7 +8994,7 @@
               </w:rPr>
               <w:t>)</w:t>
             </w:r>
-            <w:bookmarkEnd w:id="14"/>
+            <w:bookmarkEnd w:id="13"/>
           </w:p>
         </w:tc>
       </w:tr>
@@ -9184,7 +9182,7 @@
                 <w:lang w:val="en-US"/>
               </w:rPr>
             </w:pPr>
-            <w:bookmarkStart w:id="15" w:name="_Ref354319499"/>
+            <w:bookmarkStart w:id="14" w:name="_Ref354319499"/>
             <w:r>
               <w:rPr>
                 <w:lang w:val="en-US"/>
@@ -9228,7 +9226,7 @@
               </w:rPr>
               <w:t>)</w:t>
             </w:r>
-            <w:bookmarkEnd w:id="15"/>
+            <w:bookmarkEnd w:id="14"/>
           </w:p>
         </w:tc>
       </w:tr>
@@ -9793,7 +9791,7 @@
                 <w:lang w:val="en-US"/>
               </w:rPr>
             </w:pPr>
-            <w:bookmarkStart w:id="16" w:name="_Ref354321602"/>
+            <w:bookmarkStart w:id="15" w:name="_Ref354321602"/>
             <w:r>
               <w:rPr>
                 <w:lang w:val="en-US"/>
@@ -9837,7 +9835,7 @@
               </w:rPr>
               <w:t>)</w:t>
             </w:r>
-            <w:bookmarkEnd w:id="16"/>
+            <w:bookmarkEnd w:id="15"/>
           </w:p>
         </w:tc>
       </w:tr>
@@ -10653,7 +10651,7 @@
                 <w:lang w:val="en-US"/>
               </w:rPr>
             </w:pPr>
-            <w:bookmarkStart w:id="17" w:name="_Ref354322542"/>
+            <w:bookmarkStart w:id="16" w:name="_Ref354322542"/>
             <w:r>
               <w:rPr>
                 <w:lang w:val="en-US"/>
@@ -10697,7 +10695,7 @@
               </w:rPr>
               <w:t>)</w:t>
             </w:r>
-            <w:bookmarkEnd w:id="17"/>
+            <w:bookmarkEnd w:id="16"/>
           </w:p>
         </w:tc>
       </w:tr>
@@ -11264,7 +11262,7 @@
                 <w:lang w:val="en-US"/>
               </w:rPr>
             </w:pPr>
-            <w:bookmarkStart w:id="18" w:name="_Ref354322545"/>
+            <w:bookmarkStart w:id="17" w:name="_Ref354322545"/>
             <w:r>
               <w:rPr>
                 <w:lang w:val="en-US"/>
@@ -11308,7 +11306,7 @@
               </w:rPr>
               <w:t>)</w:t>
             </w:r>
-            <w:bookmarkEnd w:id="18"/>
+            <w:bookmarkEnd w:id="17"/>
           </w:p>
         </w:tc>
       </w:tr>
@@ -11665,15 +11663,15 @@
           <w:lang w:val="en-US"/>
         </w:rPr>
       </w:pPr>
-      <w:bookmarkStart w:id="19" w:name="_Ref354321066"/>
+      <w:bookmarkStart w:id="18" w:name="_Ref354321066"/>
       <w:r>
         <w:rPr>
           <w:lang w:val="en-US"/>
         </w:rPr>
         <w:t>Methods</w:t>
       </w:r>
-      <w:bookmarkEnd w:id="13"/>
-      <w:bookmarkEnd w:id="19"/>
+      <w:bookmarkEnd w:id="12"/>
+      <w:bookmarkEnd w:id="18"/>
     </w:p>
     <w:p>
       <w:pPr>
@@ -11863,14 +11861,14 @@
           <w:lang w:val="en-US"/>
         </w:rPr>
       </w:pPr>
-      <w:bookmarkStart w:id="20" w:name="_Ref354319797"/>
+      <w:bookmarkStart w:id="19" w:name="_Ref354319797"/>
       <w:r>
         <w:rPr>
           <w:lang w:val="en-US"/>
         </w:rPr>
         <w:t>Fixation probability with stress-induced mutation</w:t>
       </w:r>
-      <w:bookmarkEnd w:id="20"/>
+      <w:bookmarkEnd w:id="19"/>
     </w:p>
     <w:p>
       <w:pPr>
@@ -14797,14 +14795,14 @@
           <w:lang w:val="en-US"/>
         </w:rPr>
       </w:pPr>
-      <w:bookmarkStart w:id="21" w:name="_Ref354319905"/>
+      <w:bookmarkStart w:id="20" w:name="_Ref354319905"/>
       <w:r>
         <w:rPr>
           <w:lang w:val="en-US"/>
         </w:rPr>
         <w:t>First-order approximations</w:t>
       </w:r>
-      <w:bookmarkEnd w:id="21"/>
+      <w:bookmarkEnd w:id="20"/>
     </w:p>
     <w:p>
       <w:pPr>
@@ -17924,14 +17922,6 @@
       <w:pPr>
         <w:ind w:firstLine="0"/>
         <w:rPr>
-          <w:lang w:val="en-US"/>
-        </w:rPr>
-      </w:pPr>
-    </w:p>
-    <w:p>
-      <w:pPr>
-        <w:ind w:firstLine="0"/>
-        <w:rPr>
           <w:rFonts w:ascii="Times New Roman" w:hAnsi="Times New Roman"/>
           <w:lang w:val="en-US"/>
         </w:rPr>
@@ -18227,6 +18217,7 @@
         <w:rPr>
           <w:lang w:val="en-US"/>
         </w:rPr>
+        <w:lastRenderedPageBreak/>
         <w:t>Fixation of a double mutant</w:t>
       </w:r>
     </w:p>
@@ -19937,14 +19928,14 @@
           <w:lang w:val="en-US"/>
         </w:rPr>
       </w:pPr>
-      <w:bookmarkStart w:id="22" w:name="_Ref354323111"/>
+      <w:bookmarkStart w:id="21" w:name="_Ref354323111"/>
       <w:r>
         <w:rPr>
           <w:lang w:val="en-US"/>
         </w:rPr>
         <w:t>Comparison of adaptation rate</w:t>
       </w:r>
-      <w:bookmarkEnd w:id="22"/>
+      <w:bookmarkEnd w:id="21"/>
     </w:p>
     <w:p>
       <w:pPr>
@@ -20940,7 +20931,6 @@
         <w:rPr>
           <w:lang w:val="en-US"/>
         </w:rPr>
-        <w:lastRenderedPageBreak/>
         <w:t xml:space="preserve">Because </w:t>
       </w:r>
       <w:r>
@@ -21059,6 +21049,7 @@
               <w:rFonts w:ascii="Cambria Math" w:hAnsi="Cambria Math"/>
               <w:lang w:val="en-US"/>
             </w:rPr>
+            <w:lastRenderedPageBreak/>
             <m:t>2τU&lt;</m:t>
           </m:r>
           <m:rad>
@@ -21134,18 +21125,8 @@
             </w:rPr>
             <m:t>U+1=2⇒τU&lt;1⇒</m:t>
           </m:r>
-        </m:oMath>
-      </m:oMathPara>
-    </w:p>
-    <w:p>
-      <w:pPr>
-        <w:ind w:firstLine="0"/>
-        <w:rPr>
-          <w:lang w:val="en-US"/>
-        </w:rPr>
-      </w:pPr>
-      <m:oMathPara>
-        <m:oMath>
+          <w:bookmarkStart w:id="22" w:name="_GoBack"/>
+          <w:bookmarkEnd w:id="22"/>
           <m:r>
             <w:rPr>
               <w:rFonts w:ascii="Cambria Math" w:hAnsi="Cambria Math"/>
@@ -21292,7 +21273,7 @@
         <w:rStyle w:val="PageNumber"/>
         <w:noProof/>
       </w:rPr>
-      <w:t>4</w:t>
+      <w:t>12</w:t>
     </w:r>
     <w:r>
       <w:rPr>
@@ -23802,7 +23783,7 @@
 </file>
 
 <file path=customXml/itemProps1.xml><?xml version="1.0" encoding="utf-8"?>
-<ds:datastoreItem xmlns:ds="http://schemas.openxmlformats.org/officeDocument/2006/customXml" ds:itemID="{909C65E9-6F56-4BD7-B7D7-ACFDED32514D}">
+<ds:datastoreItem xmlns:ds="http://schemas.openxmlformats.org/officeDocument/2006/customXml" ds:itemID="{F3CFA26C-322E-4835-BFED-1CA80CFEECDE}">
   <ds:schemaRefs>
     <ds:schemaRef ds:uri="http://schemas.openxmlformats.org/officeDocument/2006/bibliography"/>
   </ds:schemaRefs>

--- a/manuscript/ms.docx
+++ b/manuscript/ms.docx
@@ -1500,10 +1500,10 @@
         </w:rPr>
         <w:lastRenderedPageBreak/>
         <w:drawing>
-          <wp:inline distT="0" distB="0" distL="0" distR="0" wp14:anchorId="3C851A7F" wp14:editId="595657B9">
-            <wp:extent cx="2264694" cy="3482035"/>
-            <wp:effectExtent l="0" t="0" r="2540" b="4445"/>
-            <wp:docPr id="1" name="Picture 1"/>
+          <wp:inline distT="0" distB="0" distL="0" distR="0">
+            <wp:extent cx="2433488" cy="3600000"/>
+            <wp:effectExtent l="0" t="0" r="5080" b="635"/>
+            <wp:docPr id="3" name="Picture 3"/>
             <wp:cNvGraphicFramePr>
               <a:graphicFrameLocks xmlns:a="http://schemas.openxmlformats.org/drawingml/2006/main" noChangeAspect="1"/>
             </wp:cNvGraphicFramePr>
@@ -1529,7 +1529,7 @@
                   <pic:spPr>
                     <a:xfrm>
                       <a:off x="0" y="0"/>
-                      <a:ext cx="2264209" cy="3481289"/>
+                      <a:ext cx="2433488" cy="3600000"/>
                     </a:xfrm>
                     <a:prstGeom prst="rect">
                       <a:avLst/>
@@ -1547,10 +1547,10 @@
           <w:lang w:val="en-US" w:bidi="he-IL"/>
         </w:rPr>
         <w:drawing>
-          <wp:inline distT="0" distB="0" distL="0" distR="0" wp14:anchorId="60702906" wp14:editId="49E2BCB2">
-            <wp:extent cx="519379" cy="3356964"/>
-            <wp:effectExtent l="0" t="0" r="0" b="0"/>
-            <wp:docPr id="2" name="Picture 2"/>
+          <wp:inline distT="0" distB="0" distL="0" distR="0">
+            <wp:extent cx="483751" cy="3600000"/>
+            <wp:effectExtent l="0" t="0" r="0" b="635"/>
+            <wp:docPr id="4" name="Picture 4"/>
             <wp:cNvGraphicFramePr>
               <a:graphicFrameLocks xmlns:a="http://schemas.openxmlformats.org/drawingml/2006/main" noChangeAspect="1"/>
             </wp:cNvGraphicFramePr>
@@ -1569,13 +1569,13 @@
                         </a:ext>
                       </a:extLst>
                     </a:blip>
-                    <a:srcRect l="77812" t="7500" r="15781" b="9688"/>
+                    <a:srcRect l="77500" r="15781"/>
                     <a:stretch/>
                   </pic:blipFill>
                   <pic:spPr bwMode="auto">
                     <a:xfrm>
                       <a:off x="0" y="0"/>
-                      <a:ext cx="519182" cy="3355689"/>
+                      <a:ext cx="483751" cy="3600000"/>
                     </a:xfrm>
                     <a:prstGeom prst="rect">
                       <a:avLst/>
@@ -1690,7 +1690,6 @@
         </w:rPr>
         <w:t>A/</w:t>
       </w:r>
-      <w:proofErr w:type="gramStart"/>
       <w:r>
         <w:rPr>
           <w:b w:val="0"/>
@@ -1705,16 +1704,7 @@
           <w:bCs w:val="0"/>
           <w:color w:val="auto"/>
         </w:rPr>
-        <w:t xml:space="preserve"> and</w:t>
-      </w:r>
-      <w:proofErr w:type="gramEnd"/>
-      <w:r>
-        <w:rPr>
-          <w:b w:val="0"/>
-          <w:bCs w:val="0"/>
-          <w:color w:val="auto"/>
-        </w:rPr>
-        <w:t xml:space="preserve"> </w:t>
+        <w:t xml:space="preserve"> and </w:t>
       </w:r>
       <w:r>
         <w:rPr>
@@ -1740,7 +1730,7 @@
           <w:bCs w:val="0"/>
           <w:color w:val="auto"/>
         </w:rPr>
-        <w:t xml:space="preserve"> loci and the number of additional deleterious alleles specified by the number of '-'s</w:t>
+        <w:t xml:space="preserve"> loci and the number of additional deleterious alleles specified by the number </w:t>
       </w:r>
       <w:r>
         <w:rPr>
@@ -1748,7 +1738,7 @@
           <w:bCs w:val="0"/>
           <w:color w:val="auto"/>
         </w:rPr>
-        <w:t>, but only as far as 4 mutations to keep the figure simple</w:t>
+        <w:t xml:space="preserve">after the </w:t>
       </w:r>
       <w:r>
         <w:rPr>
@@ -1756,7 +1746,7 @@
           <w:bCs w:val="0"/>
           <w:color w:val="auto"/>
         </w:rPr>
-        <w:t xml:space="preserve">. </w:t>
+        <w:t>forward slash</w:t>
       </w:r>
       <w:r>
         <w:rPr>
@@ -1764,7 +1754,7 @@
           <w:bCs w:val="0"/>
           <w:color w:val="auto"/>
         </w:rPr>
-        <w:t xml:space="preserve">Arrows define the direction of mutation. </w:t>
+        <w:t xml:space="preserve">, but only as </w:t>
       </w:r>
       <w:r>
         <w:rPr>
@@ -1772,25 +1762,23 @@
           <w:bCs w:val="0"/>
           <w:color w:val="auto"/>
         </w:rPr>
-        <w:t xml:space="preserve">Node </w:t>
-      </w:r>
-      <w:proofErr w:type="spellStart"/>
+        <w:t xml:space="preserve">much </w:t>
+      </w:r>
       <w:r>
         <w:rPr>
           <w:b w:val="0"/>
           <w:bCs w:val="0"/>
           <w:color w:val="auto"/>
         </w:rPr>
-        <w:t>color</w:t>
-      </w:r>
-      <w:proofErr w:type="spellEnd"/>
+        <w:t xml:space="preserve">as </w:t>
+      </w:r>
       <w:r>
         <w:rPr>
           <w:b w:val="0"/>
           <w:bCs w:val="0"/>
           <w:color w:val="auto"/>
         </w:rPr>
-        <w:t xml:space="preserve"> indicates</w:t>
+        <w:t>3 deleterious</w:t>
       </w:r>
       <w:r>
         <w:rPr>
@@ -1798,7 +1786,7 @@
           <w:bCs w:val="0"/>
           <w:color w:val="auto"/>
         </w:rPr>
-        <w:t xml:space="preserve"> the fitness of a genotype, from pale blue for high fitnes</w:t>
+        <w:t xml:space="preserve"> mutations </w:t>
       </w:r>
       <w:r>
         <w:rPr>
@@ -1806,7 +1794,244 @@
           <w:bCs w:val="0"/>
           <w:color w:val="auto"/>
         </w:rPr>
-        <w:t xml:space="preserve">s to dark green for low fitness </w:t>
+        <w:t xml:space="preserve">are shown </w:t>
+      </w:r>
+      <w:r>
+        <w:rPr>
+          <w:b w:val="0"/>
+          <w:bCs w:val="0"/>
+          <w:color w:val="auto"/>
+        </w:rPr>
+        <w:t>to keep the figure simple</w:t>
+      </w:r>
+      <w:r>
+        <w:rPr>
+          <w:b w:val="0"/>
+          <w:bCs w:val="0"/>
+          <w:color w:val="auto"/>
+        </w:rPr>
+        <w:t xml:space="preserve">. </w:t>
+      </w:r>
+      <w:r>
+        <w:rPr>
+          <w:b w:val="0"/>
+          <w:bCs w:val="0"/>
+          <w:color w:val="auto"/>
+        </w:rPr>
+        <w:t>Arrows define the direction of mutation</w:t>
+      </w:r>
+      <w:r>
+        <w:rPr>
+          <w:b w:val="0"/>
+          <w:bCs w:val="0"/>
+          <w:color w:val="auto"/>
+        </w:rPr>
+        <w:t xml:space="preserve"> and their labels denote the mutation rate used</w:t>
+      </w:r>
+      <w:r>
+        <w:rPr>
+          <w:b w:val="0"/>
+          <w:bCs w:val="0"/>
+          <w:color w:val="auto"/>
+        </w:rPr>
+        <w:t xml:space="preserve">. </w:t>
+      </w:r>
+      <w:r>
+        <w:rPr>
+          <w:b w:val="0"/>
+          <w:bCs w:val="0"/>
+          <w:color w:val="auto"/>
+        </w:rPr>
+        <w:t xml:space="preserve">Node </w:t>
+      </w:r>
+      <w:proofErr w:type="spellStart"/>
+      <w:r>
+        <w:rPr>
+          <w:b w:val="0"/>
+          <w:bCs w:val="0"/>
+          <w:color w:val="auto"/>
+        </w:rPr>
+        <w:t>color</w:t>
+      </w:r>
+      <w:proofErr w:type="spellEnd"/>
+      <w:r>
+        <w:rPr>
+          <w:b w:val="0"/>
+          <w:bCs w:val="0"/>
+          <w:color w:val="auto"/>
+        </w:rPr>
+        <w:t xml:space="preserve"> indicates</w:t>
+      </w:r>
+      <w:r>
+        <w:rPr>
+          <w:b w:val="0"/>
+          <w:bCs w:val="0"/>
+          <w:color w:val="auto"/>
+        </w:rPr>
+        <w:t xml:space="preserve"> the fitness of a genotype, from pale </w:t>
+      </w:r>
+      <w:r>
+        <w:rPr>
+          <w:b w:val="0"/>
+          <w:bCs w:val="0"/>
+          <w:color w:val="auto"/>
+        </w:rPr>
+        <w:t>brown</w:t>
+      </w:r>
+      <w:r>
+        <w:rPr>
+          <w:b w:val="0"/>
+          <w:bCs w:val="0"/>
+          <w:color w:val="auto"/>
+        </w:rPr>
+        <w:t xml:space="preserve"> for </w:t>
+      </w:r>
+      <w:r>
+        <w:rPr>
+          <w:b w:val="0"/>
+          <w:bCs w:val="0"/>
+          <w:color w:val="auto"/>
+        </w:rPr>
+        <w:t>maximum</w:t>
+      </w:r>
+      <w:r>
+        <w:rPr>
+          <w:b w:val="0"/>
+          <w:bCs w:val="0"/>
+          <w:color w:val="auto"/>
+        </w:rPr>
+        <w:t xml:space="preserve"> fitnes</w:t>
+      </w:r>
+      <w:r>
+        <w:rPr>
+          <w:b w:val="0"/>
+          <w:bCs w:val="0"/>
+          <w:color w:val="auto"/>
+        </w:rPr>
+        <w:t>s</w:t>
+      </w:r>
+      <w:r>
+        <w:rPr>
+          <w:b w:val="0"/>
+          <w:bCs w:val="0"/>
+          <w:color w:val="auto"/>
+        </w:rPr>
+        <w:t xml:space="preserve"> (</w:t>
+      </w:r>
+      <w:r>
+        <w:rPr>
+          <w:b w:val="0"/>
+          <w:bCs w:val="0"/>
+          <w:i/>
+          <w:iCs/>
+          <w:color w:val="auto"/>
+        </w:rPr>
+        <w:t>1+sH</w:t>
+      </w:r>
+      <w:r>
+        <w:rPr>
+          <w:b w:val="0"/>
+          <w:bCs w:val="0"/>
+          <w:color w:val="auto"/>
+        </w:rPr>
+        <w:t>)</w:t>
+      </w:r>
+      <w:r>
+        <w:rPr>
+          <w:b w:val="0"/>
+          <w:bCs w:val="0"/>
+          <w:color w:val="auto"/>
+        </w:rPr>
+        <w:t xml:space="preserve"> to dark </w:t>
+      </w:r>
+      <w:r>
+        <w:rPr>
+          <w:b w:val="0"/>
+          <w:bCs w:val="0"/>
+          <w:color w:val="auto"/>
+        </w:rPr>
+        <w:t xml:space="preserve">brown </w:t>
+      </w:r>
+      <w:r>
+        <w:rPr>
+          <w:b w:val="0"/>
+          <w:bCs w:val="0"/>
+          <w:color w:val="auto"/>
+        </w:rPr>
+        <w:t>for low</w:t>
+      </w:r>
+      <w:r>
+        <w:rPr>
+          <w:b w:val="0"/>
+          <w:bCs w:val="0"/>
+          <w:color w:val="auto"/>
+        </w:rPr>
+        <w:t>er</w:t>
+      </w:r>
+      <w:r>
+        <w:rPr>
+          <w:b w:val="0"/>
+          <w:bCs w:val="0"/>
+          <w:color w:val="auto"/>
+        </w:rPr>
+        <w:t xml:space="preserve"> fitness</w:t>
+      </w:r>
+      <w:r>
+        <w:rPr>
+          <w:b w:val="0"/>
+          <w:bCs w:val="0"/>
+          <w:color w:val="auto"/>
+        </w:rPr>
+        <w:t xml:space="preserve"> (</w:t>
+      </w:r>
+      <w:r>
+        <w:rPr>
+          <w:b w:val="0"/>
+          <w:bCs w:val="0"/>
+          <w:i/>
+          <w:iCs/>
+          <w:color w:val="auto"/>
+        </w:rPr>
+        <w:t>(1-s</w:t>
+      </w:r>
+      <w:proofErr w:type="gramStart"/>
+      <w:r>
+        <w:rPr>
+          <w:b w:val="0"/>
+          <w:bCs w:val="0"/>
+          <w:i/>
+          <w:iCs/>
+          <w:color w:val="auto"/>
+        </w:rPr>
+        <w:t>)</w:t>
+      </w:r>
+      <w:r>
+        <w:rPr>
+          <w:b w:val="0"/>
+          <w:bCs w:val="0"/>
+          <w:i/>
+          <w:iCs/>
+          <w:color w:val="auto"/>
+          <w:vertAlign w:val="superscript"/>
+        </w:rPr>
+        <w:t>3</w:t>
+      </w:r>
+      <w:proofErr w:type="gramEnd"/>
+      <w:r>
+        <w:rPr>
+          <w:b w:val="0"/>
+          <w:bCs w:val="0"/>
+          <w:color w:val="auto"/>
+        </w:rPr>
+        <w:t>)</w:t>
+      </w:r>
+      <w:r>
+        <w:rPr>
+          <w:b w:val="0"/>
+          <w:bCs w:val="0"/>
+          <w:color w:val="auto"/>
+        </w:rPr>
+        <w:t xml:space="preserve"> </w:t>
       </w:r>
       <w:r>
         <w:rPr>
@@ -1843,6 +2068,52 @@
         </w:rPr>
         <w:t>.</w:t>
       </w:r>
+      <w:r>
+        <w:rPr>
+          <w:b w:val="0"/>
+          <w:bCs w:val="0"/>
+          <w:color w:val="auto"/>
+        </w:rPr>
+        <w:t xml:space="preserve"> Parameters used: </w:t>
+      </w:r>
+      <w:r>
+        <w:rPr>
+          <w:b w:val="0"/>
+          <w:bCs w:val="0"/>
+          <w:i/>
+          <w:iCs/>
+          <w:color w:val="auto"/>
+        </w:rPr>
+        <w:t>s=0.01</w:t>
+      </w:r>
+      <w:r>
+        <w:rPr>
+          <w:b w:val="0"/>
+          <w:bCs w:val="0"/>
+          <w:color w:val="auto"/>
+        </w:rPr>
+        <w:t xml:space="preserve">, </w:t>
+      </w:r>
+      <w:r>
+        <w:rPr>
+          <w:b w:val="0"/>
+          <w:bCs w:val="0"/>
+          <w:i/>
+          <w:iCs/>
+          <w:color w:val="auto"/>
+        </w:rPr>
+        <w:t>H=2</w:t>
+      </w:r>
+      <w:r>
+        <w:rPr>
+          <w:b w:val="0"/>
+          <w:bCs w:val="0"/>
+          <w:color w:val="auto"/>
+        </w:rPr>
+        <w:t>.</w:t>
+      </w:r>
+      <w:bookmarkStart w:id="2" w:name="_GoBack"/>
+      <w:bookmarkEnd w:id="2"/>
       <w:r>
         <w:rPr>
           <w:b w:val="0"/>
@@ -2386,6 +2657,7 @@
                     <w:rFonts w:ascii="Cambria Math" w:hAnsi="Cambria Math"/>
                     <w:lang w:val="en-US"/>
                   </w:rPr>
+                  <w:lastRenderedPageBreak/>
                   <m:t>U&lt;s</m:t>
                 </m:r>
               </m:oMath>
@@ -2404,7 +2676,7 @@
                 <w:lang w:val="en-US"/>
               </w:rPr>
             </w:pPr>
-            <w:bookmarkStart w:id="2" w:name="_Ref354149705"/>
+            <w:bookmarkStart w:id="3" w:name="_Ref354149705"/>
             <w:r>
               <w:rPr>
                 <w:lang w:val="en-US"/>
@@ -2448,7 +2720,7 @@
               </w:rPr>
               <w:t>)</w:t>
             </w:r>
-            <w:bookmarkEnd w:id="2"/>
+            <w:bookmarkEnd w:id="3"/>
           </w:p>
         </w:tc>
       </w:tr>
@@ -2583,7 +2855,7 @@
                 <w:lang w:val="en-US"/>
               </w:rPr>
             </w:pPr>
-            <w:bookmarkStart w:id="3" w:name="_Ref354129072"/>
+            <w:bookmarkStart w:id="4" w:name="_Ref354129072"/>
             <w:r>
               <w:rPr>
                 <w:lang w:val="en-US"/>
@@ -2627,7 +2899,7 @@
               </w:rPr>
               <w:t>)</w:t>
             </w:r>
-            <w:bookmarkEnd w:id="3"/>
+            <w:bookmarkEnd w:id="4"/>
           </w:p>
         </w:tc>
       </w:tr>
@@ -3847,7 +4119,7 @@
                 <w:lang w:val="en-US"/>
               </w:rPr>
             </w:pPr>
-            <w:bookmarkStart w:id="4" w:name="_Ref354134924"/>
+            <w:bookmarkStart w:id="5" w:name="_Ref354134924"/>
             <w:r>
               <w:rPr>
                 <w:lang w:val="en-US"/>
@@ -3891,7 +4163,7 @@
               </w:rPr>
               <w:t>)</w:t>
             </w:r>
-            <w:bookmarkEnd w:id="4"/>
+            <w:bookmarkEnd w:id="5"/>
           </w:p>
         </w:tc>
       </w:tr>
@@ -4240,7 +4512,7 @@
                 <w:lang w:val="en-US"/>
               </w:rPr>
             </w:pPr>
-            <w:bookmarkStart w:id="5" w:name="_Ref354134926"/>
+            <w:bookmarkStart w:id="6" w:name="_Ref354134926"/>
             <w:r>
               <w:rPr>
                 <w:lang w:val="en-US"/>
@@ -4284,7 +4556,7 @@
               </w:rPr>
               <w:t>)</w:t>
             </w:r>
-            <w:bookmarkEnd w:id="5"/>
+            <w:bookmarkEnd w:id="6"/>
           </w:p>
         </w:tc>
       </w:tr>
@@ -4976,7 +5248,7 @@
                 <w:lang w:val="en-US"/>
               </w:rPr>
             </w:pPr>
-            <w:bookmarkStart w:id="6" w:name="_Ref354133212"/>
+            <w:bookmarkStart w:id="7" w:name="_Ref354133212"/>
             <w:r>
               <w:rPr>
                 <w:lang w:val="en-US"/>
@@ -5020,7 +5292,7 @@
               </w:rPr>
               <w:t>)</w:t>
             </w:r>
-            <w:bookmarkEnd w:id="6"/>
+            <w:bookmarkEnd w:id="7"/>
           </w:p>
         </w:tc>
       </w:tr>
@@ -5217,7 +5489,7 @@
                 <w:lang w:val="en-US"/>
               </w:rPr>
             </w:pPr>
-            <w:bookmarkStart w:id="7" w:name="_Ref354133215"/>
+            <w:bookmarkStart w:id="8" w:name="_Ref354133215"/>
             <w:r>
               <w:rPr>
                 <w:lang w:val="en-US"/>
@@ -5261,7 +5533,7 @@
               </w:rPr>
               <w:t>)</w:t>
             </w:r>
-            <w:bookmarkEnd w:id="7"/>
+            <w:bookmarkEnd w:id="8"/>
           </w:p>
         </w:tc>
       </w:tr>
@@ -5491,7 +5763,14 @@
                         <w:rFonts w:ascii="Cambria Math" w:hAnsi="Cambria Math"/>
                         <w:lang w:val="en-US"/>
                       </w:rPr>
-                      <m:t>1+sH</m:t>
+                      <m:t>1+s</m:t>
+                    </m:r>
+                    <m:r>
+                      <w:rPr>
+                        <w:rFonts w:ascii="Cambria Math" w:hAnsi="Cambria Math"/>
+                        <w:lang w:val="en-US"/>
+                      </w:rPr>
+                      <m:t>H</m:t>
                     </m:r>
                   </m:den>
                 </m:f>
@@ -5545,7 +5824,7 @@
                 <w:lang w:val="en-US"/>
               </w:rPr>
             </w:pPr>
-            <w:bookmarkStart w:id="8" w:name="_Ref354316816"/>
+            <w:bookmarkStart w:id="9" w:name="_Ref354316816"/>
             <w:r>
               <w:rPr>
                 <w:lang w:val="en-US"/>
@@ -5589,7 +5868,7 @@
               </w:rPr>
               <w:t>)</w:t>
             </w:r>
-            <w:bookmarkEnd w:id="8"/>
+            <w:bookmarkEnd w:id="9"/>
           </w:p>
         </w:tc>
       </w:tr>
@@ -5715,7 +5994,7 @@
                 <w:lang w:val="en-US"/>
               </w:rPr>
             </w:pPr>
-            <w:bookmarkStart w:id="9" w:name="_Ref354134928"/>
+            <w:bookmarkStart w:id="10" w:name="_Ref354134928"/>
             <w:r>
               <w:rPr>
                 <w:lang w:val="en-US"/>
@@ -5759,7 +6038,7 @@
               </w:rPr>
               <w:t>)</w:t>
             </w:r>
-            <w:bookmarkEnd w:id="9"/>
+            <w:bookmarkEnd w:id="10"/>
           </w:p>
         </w:tc>
       </w:tr>
@@ -6978,7 +7257,7 @@
                 <w:lang w:val="en-US"/>
               </w:rPr>
             </w:pPr>
-            <w:bookmarkStart w:id="10" w:name="_Ref354134929"/>
+            <w:bookmarkStart w:id="11" w:name="_Ref354134929"/>
             <w:r>
               <w:rPr>
                 <w:lang w:val="en-US"/>
@@ -7022,7 +7301,7 @@
               </w:rPr>
               <w:t>)</w:t>
             </w:r>
-            <w:bookmarkEnd w:id="10"/>
+            <w:bookmarkEnd w:id="11"/>
           </w:p>
         </w:tc>
       </w:tr>
@@ -7655,7 +7934,7 @@
                 <w:lang w:val="en-US"/>
               </w:rPr>
             </w:pPr>
-            <w:bookmarkStart w:id="11" w:name="_Ref354319010"/>
+            <w:bookmarkStart w:id="12" w:name="_Ref354319010"/>
             <w:r>
               <w:rPr>
                 <w:lang w:val="en-US"/>
@@ -7699,7 +7978,7 @@
               </w:rPr>
               <w:t>)</w:t>
             </w:r>
-            <w:bookmarkEnd w:id="11"/>
+            <w:bookmarkEnd w:id="12"/>
           </w:p>
         </w:tc>
       </w:tr>
@@ -8797,7 +9076,7 @@
             <w:tcW w:w="4500" w:type="pct"/>
             <w:vAlign w:val="center"/>
           </w:tcPr>
-          <w:bookmarkStart w:id="12" w:name="_Ref354151750"/>
+          <w:bookmarkStart w:id="13" w:name="_Ref354151750"/>
           <w:p>
             <w:pPr>
               <w:ind w:left="340" w:firstLine="0"/>
@@ -8950,7 +9229,7 @@
                 <w:lang w:val="en-US"/>
               </w:rPr>
             </w:pPr>
-            <w:bookmarkStart w:id="13" w:name="_Ref354319257"/>
+            <w:bookmarkStart w:id="14" w:name="_Ref354319257"/>
             <w:r>
               <w:rPr>
                 <w:lang w:val="en-US"/>
@@ -8994,7 +9273,7 @@
               </w:rPr>
               <w:t>)</w:t>
             </w:r>
-            <w:bookmarkEnd w:id="13"/>
+            <w:bookmarkEnd w:id="14"/>
           </w:p>
         </w:tc>
       </w:tr>
@@ -9182,7 +9461,7 @@
                 <w:lang w:val="en-US"/>
               </w:rPr>
             </w:pPr>
-            <w:bookmarkStart w:id="14" w:name="_Ref354319499"/>
+            <w:bookmarkStart w:id="15" w:name="_Ref354319499"/>
             <w:r>
               <w:rPr>
                 <w:lang w:val="en-US"/>
@@ -9226,7 +9505,7 @@
               </w:rPr>
               <w:t>)</w:t>
             </w:r>
-            <w:bookmarkEnd w:id="14"/>
+            <w:bookmarkEnd w:id="15"/>
           </w:p>
         </w:tc>
       </w:tr>
@@ -9791,7 +10070,7 @@
                 <w:lang w:val="en-US"/>
               </w:rPr>
             </w:pPr>
-            <w:bookmarkStart w:id="15" w:name="_Ref354321602"/>
+            <w:bookmarkStart w:id="16" w:name="_Ref354321602"/>
             <w:r>
               <w:rPr>
                 <w:lang w:val="en-US"/>
@@ -9835,7 +10114,7 @@
               </w:rPr>
               <w:t>)</w:t>
             </w:r>
-            <w:bookmarkEnd w:id="15"/>
+            <w:bookmarkEnd w:id="16"/>
           </w:p>
         </w:tc>
       </w:tr>
@@ -10651,7 +10930,7 @@
                 <w:lang w:val="en-US"/>
               </w:rPr>
             </w:pPr>
-            <w:bookmarkStart w:id="16" w:name="_Ref354322542"/>
+            <w:bookmarkStart w:id="17" w:name="_Ref354322542"/>
             <w:r>
               <w:rPr>
                 <w:lang w:val="en-US"/>
@@ -10695,7 +10974,7 @@
               </w:rPr>
               <w:t>)</w:t>
             </w:r>
-            <w:bookmarkEnd w:id="16"/>
+            <w:bookmarkEnd w:id="17"/>
           </w:p>
         </w:tc>
       </w:tr>
@@ -11262,7 +11541,7 @@
                 <w:lang w:val="en-US"/>
               </w:rPr>
             </w:pPr>
-            <w:bookmarkStart w:id="17" w:name="_Ref354322545"/>
+            <w:bookmarkStart w:id="18" w:name="_Ref354322545"/>
             <w:r>
               <w:rPr>
                 <w:lang w:val="en-US"/>
@@ -11306,7 +11585,7 @@
               </w:rPr>
               <w:t>)</w:t>
             </w:r>
-            <w:bookmarkEnd w:id="17"/>
+            <w:bookmarkEnd w:id="18"/>
           </w:p>
         </w:tc>
       </w:tr>
@@ -11663,15 +11942,15 @@
           <w:lang w:val="en-US"/>
         </w:rPr>
       </w:pPr>
-      <w:bookmarkStart w:id="18" w:name="_Ref354321066"/>
+      <w:bookmarkStart w:id="19" w:name="_Ref354321066"/>
       <w:r>
         <w:rPr>
           <w:lang w:val="en-US"/>
         </w:rPr>
         <w:t>Methods</w:t>
       </w:r>
-      <w:bookmarkEnd w:id="12"/>
-      <w:bookmarkEnd w:id="18"/>
+      <w:bookmarkEnd w:id="13"/>
+      <w:bookmarkEnd w:id="19"/>
     </w:p>
     <w:p>
       <w:pPr>
@@ -11861,14 +12140,14 @@
           <w:lang w:val="en-US"/>
         </w:rPr>
       </w:pPr>
-      <w:bookmarkStart w:id="19" w:name="_Ref354319797"/>
+      <w:bookmarkStart w:id="20" w:name="_Ref354319797"/>
       <w:r>
         <w:rPr>
           <w:lang w:val="en-US"/>
         </w:rPr>
         <w:t>Fixation probability with stress-induced mutation</w:t>
       </w:r>
-      <w:bookmarkEnd w:id="19"/>
+      <w:bookmarkEnd w:id="20"/>
     </w:p>
     <w:p>
       <w:pPr>
@@ -14795,14 +15074,14 @@
           <w:lang w:val="en-US"/>
         </w:rPr>
       </w:pPr>
-      <w:bookmarkStart w:id="20" w:name="_Ref354319905"/>
+      <w:bookmarkStart w:id="21" w:name="_Ref354319905"/>
       <w:r>
         <w:rPr>
           <w:lang w:val="en-US"/>
         </w:rPr>
         <w:t>First-order approximations</w:t>
       </w:r>
-      <w:bookmarkEnd w:id="20"/>
+      <w:bookmarkEnd w:id="21"/>
     </w:p>
     <w:p>
       <w:pPr>
@@ -19928,14 +20207,14 @@
           <w:lang w:val="en-US"/>
         </w:rPr>
       </w:pPr>
-      <w:bookmarkStart w:id="21" w:name="_Ref354323111"/>
+      <w:bookmarkStart w:id="22" w:name="_Ref354323111"/>
       <w:r>
         <w:rPr>
           <w:lang w:val="en-US"/>
         </w:rPr>
         <w:t>Comparison of adaptation rate</w:t>
       </w:r>
-      <w:bookmarkEnd w:id="21"/>
+      <w:bookmarkEnd w:id="22"/>
     </w:p>
     <w:p>
       <w:pPr>
@@ -21125,8 +21404,6 @@
             </w:rPr>
             <m:t>U+1=2⇒τU&lt;1⇒</m:t>
           </m:r>
-          <w:bookmarkStart w:id="22" w:name="_GoBack"/>
-          <w:bookmarkEnd w:id="22"/>
           <m:r>
             <w:rPr>
               <w:rFonts w:ascii="Cambria Math" w:hAnsi="Cambria Math"/>
@@ -21273,7 +21550,7 @@
         <w:rStyle w:val="PageNumber"/>
         <w:noProof/>
       </w:rPr>
-      <w:t>12</w:t>
+      <w:t>3</w:t>
     </w:r>
     <w:r>
       <w:rPr>
@@ -23783,7 +24060,7 @@
 </file>
 
 <file path=customXml/itemProps1.xml><?xml version="1.0" encoding="utf-8"?>
-<ds:datastoreItem xmlns:ds="http://schemas.openxmlformats.org/officeDocument/2006/customXml" ds:itemID="{F3CFA26C-322E-4835-BFED-1CA80CFEECDE}">
+<ds:datastoreItem xmlns:ds="http://schemas.openxmlformats.org/officeDocument/2006/customXml" ds:itemID="{01B7B8D2-9D9D-4368-BBC4-B68F6A5C549F}">
   <ds:schemaRefs>
     <ds:schemaRef ds:uri="http://schemas.openxmlformats.org/officeDocument/2006/bibliography"/>
   </ds:schemaRefs>

--- a/manuscript/ms.docx
+++ b/manuscript/ms.docx
@@ -34,47 +34,13 @@
           <w:lang w:val="en-US"/>
         </w:rPr>
       </w:pPr>
-      <w:proofErr w:type="spellStart"/>
       <w:r>
         <w:rPr>
           <w:rFonts w:ascii="cmr17" w:hAnsi="cmr17"/>
           <w:lang w:val="en-US"/>
         </w:rPr>
-        <w:t>Yoav</w:t>
-      </w:r>
-      <w:proofErr w:type="spellEnd"/>
-      <w:r>
-        <w:rPr>
-          <w:rFonts w:ascii="cmr17" w:hAnsi="cmr17"/>
-          <w:lang w:val="en-US"/>
-        </w:rPr>
-        <w:t xml:space="preserve"> Ram and </w:t>
-      </w:r>
-      <w:proofErr w:type="spellStart"/>
-      <w:r>
-        <w:rPr>
-          <w:rFonts w:ascii="cmr17" w:hAnsi="cmr17"/>
-          <w:lang w:val="en-US"/>
-        </w:rPr>
-        <w:t>Lilach</w:t>
-      </w:r>
-      <w:proofErr w:type="spellEnd"/>
-      <w:r>
-        <w:rPr>
-          <w:rFonts w:ascii="cmr17" w:hAnsi="cmr17"/>
-          <w:lang w:val="en-US"/>
-        </w:rPr>
-        <w:t xml:space="preserve"> </w:t>
-      </w:r>
-      <w:proofErr w:type="spellStart"/>
-      <w:r>
-        <w:rPr>
-          <w:rFonts w:ascii="cmr17" w:hAnsi="cmr17"/>
-          <w:lang w:val="en-US"/>
-        </w:rPr>
-        <w:t>Hadany</w:t>
-      </w:r>
-      <w:proofErr w:type="spellEnd"/>
+        <w:t>Yoav Ram and Lilach Hadany</w:t>
+      </w:r>
     </w:p>
     <w:p>
       <w:pPr>
@@ -276,21 +242,7 @@
         <w:rPr>
           <w:lang w:val="en-US"/>
         </w:rPr>
-        <w:t xml:space="preserve">] and is still taught today in many "Introduction to Evolution" courses. This </w:t>
-      </w:r>
-      <w:proofErr w:type="gramStart"/>
-      <w:r>
-        <w:rPr>
-          <w:lang w:val="en-US"/>
-        </w:rPr>
-        <w:t>solutions</w:t>
-      </w:r>
-      <w:proofErr w:type="gramEnd"/>
-      <w:r>
-        <w:rPr>
-          <w:lang w:val="en-US"/>
-        </w:rPr>
-        <w:t xml:space="preserve"> appears to be valid </w:t>
+        <w:t xml:space="preserve">] and is still taught today in many "Introduction to Evolution" courses. This solutions appears to be valid </w:t>
       </w:r>
       <w:r>
         <w:rPr>
@@ -308,35 +260,7 @@
         <w:rPr>
           <w:lang w:val="en-US"/>
         </w:rPr>
-        <w:t xml:space="preserve">(Moore and </w:t>
-      </w:r>
-      <w:proofErr w:type="spellStart"/>
-      <w:r>
-        <w:rPr>
-          <w:lang w:val="en-US"/>
-        </w:rPr>
-        <w:t>Tonsor</w:t>
-      </w:r>
-      <w:proofErr w:type="spellEnd"/>
-      <w:r>
-        <w:rPr>
-          <w:lang w:val="en-US"/>
-        </w:rPr>
-        <w:t xml:space="preserve">, 1994; </w:t>
-      </w:r>
-      <w:proofErr w:type="spellStart"/>
-      <w:r>
-        <w:rPr>
-          <w:lang w:val="en-US"/>
-        </w:rPr>
-        <w:t>Gavrilets</w:t>
-      </w:r>
-      <w:proofErr w:type="spellEnd"/>
-      <w:r>
-        <w:rPr>
-          <w:lang w:val="en-US"/>
-        </w:rPr>
-        <w:t>, 1996; Phillips, 1996)</w:t>
+        <w:t>(Moore and Tonsor, 1994; Gavrilets, 1996; Phillips, 1996)</w:t>
       </w:r>
       <w:r>
         <w:rPr>
@@ -572,7 +496,6 @@
         </w:rPr>
         <w:t xml:space="preserve"> in an environment in which </w:t>
       </w:r>
-      <w:proofErr w:type="spellStart"/>
       <w:r>
         <w:rPr>
           <w:i/>
@@ -581,14 +504,12 @@
         </w:rPr>
         <w:t>ab</w:t>
       </w:r>
-      <w:proofErr w:type="spellEnd"/>
       <w:r>
         <w:rPr>
           <w:lang w:val="en-US"/>
         </w:rPr>
         <w:t xml:space="preserve"> is the optimal genotype with a fitness value of 1, single mutants (</w:t>
       </w:r>
-      <w:proofErr w:type="spellStart"/>
       <w:r>
         <w:rPr>
           <w:i/>
@@ -597,14 +518,12 @@
         </w:rPr>
         <w:t>Ab</w:t>
       </w:r>
-      <w:proofErr w:type="spellEnd"/>
       <w:r>
         <w:rPr>
           <w:lang w:val="en-US"/>
         </w:rPr>
         <w:t xml:space="preserve"> and </w:t>
       </w:r>
-      <w:proofErr w:type="spellStart"/>
       <w:r>
         <w:rPr>
           <w:i/>
@@ -613,7 +532,6 @@
         </w:rPr>
         <w:t>aB</w:t>
       </w:r>
-      <w:proofErr w:type="spellEnd"/>
       <w:r>
         <w:rPr>
           <w:lang w:val="en-US"/>
@@ -675,16 +593,7 @@
           <w:iCs/>
           <w:lang w:val="en-US"/>
         </w:rPr>
-        <w:t>(1-s</w:t>
-      </w:r>
-      <w:proofErr w:type="gramStart"/>
-      <w:r>
-        <w:rPr>
-          <w:i/>
-          <w:iCs/>
-          <w:lang w:val="en-US"/>
-        </w:rPr>
-        <w:t>)</w:t>
+        <w:t>(1-s)</w:t>
       </w:r>
       <w:r>
         <w:rPr>
@@ -695,7 +604,6 @@
         </w:rPr>
         <w:t>2</w:t>
       </w:r>
-      <w:proofErr w:type="gramEnd"/>
       <w:r>
         <w:rPr>
           <w:lang w:val="en-US"/>
@@ -752,7 +660,6 @@
         </w:rPr>
         <w:t xml:space="preserve">Mutation from </w:t>
       </w:r>
-      <w:proofErr w:type="gramStart"/>
       <w:r>
         <w:rPr>
           <w:i/>
@@ -765,14 +672,7 @@
         <w:rPr>
           <w:lang w:val="en-US"/>
         </w:rPr>
-        <w:t xml:space="preserve"> to</w:t>
-      </w:r>
-      <w:proofErr w:type="gramEnd"/>
-      <w:r>
-        <w:rPr>
-          <w:lang w:val="en-US"/>
-        </w:rPr>
-        <w:t xml:space="preserve"> </w:t>
+        <w:t xml:space="preserve"> to </w:t>
       </w:r>
       <w:r>
         <w:rPr>
@@ -983,35 +883,7 @@
         <w:rPr>
           <w:lang w:val="en-US"/>
         </w:rPr>
-        <w:t xml:space="preserve">We define stress-induced mutation as the case in which an individual with </w:t>
-      </w:r>
-      <w:proofErr w:type="gramStart"/>
-      <w:r>
-        <w:rPr>
-          <w:lang w:val="en-US"/>
-        </w:rPr>
-        <w:t>a fitness</w:t>
-      </w:r>
-      <w:proofErr w:type="gramEnd"/>
-      <w:r>
-        <w:rPr>
-          <w:lang w:val="en-US"/>
-        </w:rPr>
-        <w:t xml:space="preserve"> below 1 </w:t>
-      </w:r>
-      <w:proofErr w:type="spellStart"/>
-      <w:r>
-        <w:rPr>
-          <w:lang w:val="en-US"/>
-        </w:rPr>
-        <w:t>hypermutates</w:t>
-      </w:r>
-      <w:proofErr w:type="spellEnd"/>
-      <w:r>
-        <w:rPr>
-          <w:lang w:val="en-US"/>
-        </w:rPr>
-        <w:t xml:space="preserve">, increasing both his mutation rates </w:t>
+        <w:t xml:space="preserve">We define stress-induced mutation as the case in which an individual with a fitness below 1 hypermutates, increasing both his mutation rates </w:t>
       </w:r>
       <w:r>
         <w:rPr>
@@ -1040,23 +912,8 @@
         <w:rPr>
           <w:lang w:val="en-US"/>
         </w:rPr>
-        <w:t xml:space="preserve">At the MSB, the frequency of </w:t>
-      </w:r>
-      <w:proofErr w:type="spellStart"/>
-      <w:r>
-        <w:rPr>
-          <w:lang w:val="en-US"/>
-        </w:rPr>
-        <w:t>wildtype</w:t>
-      </w:r>
-      <w:proofErr w:type="spellEnd"/>
-      <w:r>
-        <w:rPr>
-          <w:lang w:val="en-US"/>
-        </w:rPr>
-        <w:t xml:space="preserve"> (</w:t>
-      </w:r>
-      <w:proofErr w:type="spellStart"/>
+        <w:t>At the MSB, the frequency of wildtype (</w:t>
+      </w:r>
       <w:r>
         <w:rPr>
           <w:i/>
@@ -1065,7 +922,6 @@
         </w:rPr>
         <w:t>ab</w:t>
       </w:r>
-      <w:proofErr w:type="spellEnd"/>
       <w:r>
         <w:rPr>
           <w:lang w:val="en-US"/>
@@ -1098,34 +954,14 @@
         </w:rPr>
         <w:t>/</w:t>
       </w:r>
-      <w:proofErr w:type="spellStart"/>
       <w:r>
         <w:rPr>
           <w:i/>
           <w:iCs/>
           <w:lang w:val="en-US"/>
         </w:rPr>
-        <w:t>s+</w:t>
-      </w:r>
-      <w:proofErr w:type="gramStart"/>
-      <w:r>
-        <w:rPr>
-          <w:i/>
-          <w:iCs/>
-          <w:lang w:val="en-US"/>
-        </w:rPr>
-        <w:t>O</w:t>
-      </w:r>
-      <w:proofErr w:type="spellEnd"/>
-      <w:r>
-        <w:rPr>
-          <w:i/>
-          <w:iCs/>
-          <w:lang w:val="en-US"/>
-        </w:rPr>
-        <w:t>(</w:t>
-      </w:r>
-      <w:proofErr w:type="gramEnd"/>
+        <w:t>s+O(</w:t>
+      </w:r>
       <w:r>
         <w:rPr>
           <w:rFonts w:ascii="Times New Roman" w:hAnsi="Times New Roman"/>
@@ -1167,7 +1003,6 @@
         </w:rPr>
         <w:t>the frequency of single mutants (</w:t>
       </w:r>
-      <w:proofErr w:type="spellStart"/>
       <w:r>
         <w:rPr>
           <w:i/>
@@ -1176,14 +1011,12 @@
         </w:rPr>
         <w:t>Ab</w:t>
       </w:r>
-      <w:proofErr w:type="spellEnd"/>
       <w:r>
         <w:rPr>
           <w:lang w:val="en-US"/>
         </w:rPr>
         <w:t xml:space="preserve"> and </w:t>
       </w:r>
-      <w:proofErr w:type="spellStart"/>
       <w:r>
         <w:rPr>
           <w:i/>
@@ -1192,7 +1025,6 @@
         </w:rPr>
         <w:t>aB</w:t>
       </w:r>
-      <w:proofErr w:type="spellEnd"/>
       <w:r>
         <w:rPr>
           <w:lang w:val="en-US"/>
@@ -1225,23 +1057,13 @@
         </w:rPr>
         <w:t>/</w:t>
       </w:r>
-      <w:proofErr w:type="spellStart"/>
       <w:r>
         <w:rPr>
           <w:i/>
           <w:iCs/>
           <w:lang w:val="en-US"/>
         </w:rPr>
-        <w:t>s+O</w:t>
-      </w:r>
-      <w:proofErr w:type="spellEnd"/>
-      <w:r>
-        <w:rPr>
-          <w:i/>
-          <w:iCs/>
-          <w:lang w:val="en-US"/>
-        </w:rPr>
-        <w:t>(</w:t>
+        <w:t>s+O(</w:t>
       </w:r>
       <w:r>
         <w:rPr>
@@ -1842,25 +1664,7 @@
           <w:bCs w:val="0"/>
           <w:color w:val="auto"/>
         </w:rPr>
-        <w:t xml:space="preserve">Node </w:t>
-      </w:r>
-      <w:proofErr w:type="spellStart"/>
-      <w:r>
-        <w:rPr>
-          <w:b w:val="0"/>
-          <w:bCs w:val="0"/>
-          <w:color w:val="auto"/>
-        </w:rPr>
-        <w:t>color</w:t>
-      </w:r>
-      <w:proofErr w:type="spellEnd"/>
-      <w:r>
-        <w:rPr>
-          <w:b w:val="0"/>
-          <w:bCs w:val="0"/>
-          <w:color w:val="auto"/>
-        </w:rPr>
-        <w:t xml:space="preserve"> indicates</w:t>
+        <w:t>Node color indicates</w:t>
       </w:r>
       <w:r>
         <w:rPr>
@@ -1992,18 +1796,7 @@
           <w:iCs/>
           <w:color w:val="auto"/>
         </w:rPr>
-        <w:t>(1-s</w:t>
-      </w:r>
-      <w:proofErr w:type="gramStart"/>
-      <w:r>
-        <w:rPr>
-          <w:b w:val="0"/>
-          <w:bCs w:val="0"/>
-          <w:i/>
-          <w:iCs/>
-          <w:color w:val="auto"/>
-        </w:rPr>
-        <w:t>)</w:t>
+        <w:t>(1-s)</w:t>
       </w:r>
       <w:r>
         <w:rPr>
@@ -2016,7 +1809,6 @@
         </w:rPr>
         <w:t>3</w:t>
       </w:r>
-      <w:proofErr w:type="gramEnd"/>
       <w:r>
         <w:rPr>
           <w:b w:val="0"/>
@@ -2048,25 +1840,7 @@
           <w:bCs w:val="0"/>
           <w:color w:val="auto"/>
         </w:rPr>
-        <w:t xml:space="preserve"> see the </w:t>
-      </w:r>
-      <w:proofErr w:type="spellStart"/>
-      <w:r>
-        <w:rPr>
-          <w:b w:val="0"/>
-          <w:bCs w:val="0"/>
-          <w:color w:val="auto"/>
-        </w:rPr>
-        <w:t>colorbar</w:t>
-      </w:r>
-      <w:proofErr w:type="spellEnd"/>
-      <w:r>
-        <w:rPr>
-          <w:b w:val="0"/>
-          <w:bCs w:val="0"/>
-          <w:color w:val="auto"/>
-        </w:rPr>
-        <w:t>.</w:t>
+        <w:t xml:space="preserve"> see the colorbar.</w:t>
       </w:r>
       <w:r>
         <w:rPr>
@@ -2112,8 +1886,6 @@
         </w:rPr>
         <w:t>.</w:t>
       </w:r>
-      <w:bookmarkStart w:id="2" w:name="_GoBack"/>
-      <w:bookmarkEnd w:id="2"/>
       <w:r>
         <w:rPr>
           <w:b w:val="0"/>
@@ -2246,7 +2018,6 @@
         </w:rPr>
         <w:t xml:space="preserve">If </w:t>
       </w:r>
-      <w:proofErr w:type="gramStart"/>
       <w:r>
         <w:rPr>
           <w:i/>
@@ -2261,7 +2032,6 @@
         </w:rPr>
         <w:t>(</w:t>
       </w:r>
-      <w:proofErr w:type="gramEnd"/>
       <w:r>
         <w:rPr>
           <w:rFonts w:ascii="Times New Roman" w:hAnsi="Times New Roman"/>
@@ -2447,21 +2217,7 @@
         <w:rPr>
           <w:lang w:val="en-US"/>
         </w:rPr>
-        <w:t xml:space="preserve"> then there are no single mutants and double </w:t>
-      </w:r>
-      <w:proofErr w:type="spellStart"/>
-      <w:r>
-        <w:rPr>
-          <w:lang w:val="en-US"/>
-        </w:rPr>
-        <w:t>mutatns</w:t>
-      </w:r>
-      <w:proofErr w:type="spellEnd"/>
-      <w:r>
-        <w:rPr>
-          <w:lang w:val="en-US"/>
-        </w:rPr>
-        <w:t xml:space="preserve"> must be generated by a double mutation</w:t>
+        <w:t xml:space="preserve"> then there are no single mutants and double mutatns must be generated by a double mutation</w:t>
       </w:r>
       <w:r>
         <w:rPr>
@@ -2676,7 +2432,7 @@
                 <w:lang w:val="en-US"/>
               </w:rPr>
             </w:pPr>
-            <w:bookmarkStart w:id="3" w:name="_Ref354149705"/>
+            <w:bookmarkStart w:id="2" w:name="_Ref354149705"/>
             <w:r>
               <w:rPr>
                 <w:lang w:val="en-US"/>
@@ -2720,7 +2476,7 @@
               </w:rPr>
               <w:t>)</w:t>
             </w:r>
-            <w:bookmarkEnd w:id="3"/>
+            <w:bookmarkEnd w:id="2"/>
           </w:p>
         </w:tc>
       </w:tr>
@@ -2855,7 +2611,7 @@
                 <w:lang w:val="en-US"/>
               </w:rPr>
             </w:pPr>
-            <w:bookmarkStart w:id="4" w:name="_Ref354129072"/>
+            <w:bookmarkStart w:id="3" w:name="_Ref354129072"/>
             <w:r>
               <w:rPr>
                 <w:lang w:val="en-US"/>
@@ -2899,7 +2655,7 @@
               </w:rPr>
               <w:t>)</w:t>
             </w:r>
-            <w:bookmarkEnd w:id="4"/>
+            <w:bookmarkEnd w:id="3"/>
           </w:p>
         </w:tc>
       </w:tr>
@@ -2929,23 +2685,13 @@
         </w:rPr>
         <w:t xml:space="preserve"> </w:t>
       </w:r>
-      <w:proofErr w:type="spellStart"/>
       <w:r>
         <w:rPr>
           <w:i/>
           <w:iCs/>
           <w:lang w:val="en-US"/>
         </w:rPr>
-        <w:t>Escherischia</w:t>
-      </w:r>
-      <w:proofErr w:type="spellEnd"/>
-      <w:r>
-        <w:rPr>
-          <w:i/>
-          <w:iCs/>
-          <w:lang w:val="en-US"/>
-        </w:rPr>
-        <w:t xml:space="preserve"> coli</w:t>
+        <w:t>Escherischia coli</w:t>
       </w:r>
       <w:r>
         <w:rPr>
@@ -3424,23 +3170,8 @@
         <w:rPr>
           <w:lang w:val="en-US"/>
         </w:rPr>
-        <w:t xml:space="preserve">) at the time of the environmental change. New double mutants can appear either via a double mutation in a </w:t>
-      </w:r>
-      <w:proofErr w:type="spellStart"/>
-      <w:r>
-        <w:rPr>
-          <w:lang w:val="en-US"/>
-        </w:rPr>
-        <w:t>wildtype</w:t>
-      </w:r>
-      <w:proofErr w:type="spellEnd"/>
-      <w:r>
-        <w:rPr>
-          <w:lang w:val="en-US"/>
-        </w:rPr>
-        <w:t xml:space="preserve"> individual (</w:t>
-      </w:r>
-      <w:proofErr w:type="spellStart"/>
+        <w:t>) at the time of the environmental change. New double mutants can appear either via a double mutation in a wildtype individual (</w:t>
+      </w:r>
       <w:r>
         <w:rPr>
           <w:i/>
@@ -3449,14 +3180,12 @@
         </w:rPr>
         <w:t>ab</w:t>
       </w:r>
-      <w:proofErr w:type="spellEnd"/>
       <w:r>
         <w:rPr>
           <w:lang w:val="en-US"/>
         </w:rPr>
         <w:t>) or via a single mutation in a single mutant (</w:t>
       </w:r>
-      <w:proofErr w:type="spellStart"/>
       <w:r>
         <w:rPr>
           <w:i/>
@@ -3465,14 +3194,12 @@
         </w:rPr>
         <w:t>Ab</w:t>
       </w:r>
-      <w:proofErr w:type="spellEnd"/>
       <w:r>
         <w:rPr>
           <w:lang w:val="en-US"/>
         </w:rPr>
         <w:t xml:space="preserve"> or </w:t>
       </w:r>
-      <w:proofErr w:type="spellStart"/>
       <w:r>
         <w:rPr>
           <w:i/>
@@ -3481,7 +3208,6 @@
         </w:rPr>
         <w:t>aB</w:t>
       </w:r>
-      <w:proofErr w:type="spellEnd"/>
       <w:r>
         <w:rPr>
           <w:lang w:val="en-US"/>
@@ -3547,21 +3273,7 @@
         <w:rPr>
           <w:lang w:val="en-US"/>
         </w:rPr>
-        <w:t xml:space="preserve">mutation-free </w:t>
-      </w:r>
-      <w:proofErr w:type="spellStart"/>
-      <w:r>
-        <w:rPr>
-          <w:lang w:val="en-US"/>
-        </w:rPr>
-        <w:t>wildtype</w:t>
-      </w:r>
-      <w:proofErr w:type="spellEnd"/>
-      <w:r>
-        <w:rPr>
-          <w:lang w:val="en-US"/>
-        </w:rPr>
-        <w:t xml:space="preserve"> and single mutants are roughly </w:t>
+        <w:t xml:space="preserve">mutation-free wildtype and single mutants are roughly </w:t>
       </w:r>
       <m:oMath>
         <m:sSup>
@@ -3620,16 +3332,8 @@
         <w:rPr>
           <w:lang w:val="en-US"/>
         </w:rPr>
-        <w:t xml:space="preserve"> </w:t>
-      </w:r>
-      <w:proofErr w:type="gramStart"/>
-      <w:r>
-        <w:rPr>
-          <w:lang w:val="en-US"/>
-        </w:rPr>
-        <w:t xml:space="preserve">and  </w:t>
-      </w:r>
-      <w:proofErr w:type="gramEnd"/>
+        <w:t xml:space="preserve"> and  </w:t>
+      </w:r>
       <m:oMath>
         <m:f>
           <m:fPr>
@@ -3745,29 +3449,13 @@
           <w:iCs/>
           <w:lang w:val="en-US"/>
         </w:rPr>
-        <w:t>A/</w:t>
-      </w:r>
-      <w:proofErr w:type="gramStart"/>
-      <w:r>
-        <w:rPr>
-          <w:i/>
-          <w:iCs/>
-          <w:lang w:val="en-US"/>
-        </w:rPr>
-        <w:t>a</w:t>
-      </w:r>
-      <w:r>
-        <w:rPr>
-          <w:lang w:val="en-US"/>
-        </w:rPr>
-        <w:t xml:space="preserve"> and</w:t>
-      </w:r>
-      <w:proofErr w:type="gramEnd"/>
-      <w:r>
-        <w:rPr>
-          <w:lang w:val="en-US"/>
-        </w:rPr>
-        <w:t xml:space="preserve"> </w:t>
+        <w:t>A/a</w:t>
+      </w:r>
+      <w:r>
+        <w:rPr>
+          <w:lang w:val="en-US"/>
+        </w:rPr>
+        <w:t xml:space="preserve"> and </w:t>
       </w:r>
       <w:r>
         <w:rPr>
@@ -4119,7 +3807,7 @@
                 <w:lang w:val="en-US"/>
               </w:rPr>
             </w:pPr>
-            <w:bookmarkStart w:id="5" w:name="_Ref354134924"/>
+            <w:bookmarkStart w:id="4" w:name="_Ref354134924"/>
             <w:r>
               <w:rPr>
                 <w:lang w:val="en-US"/>
@@ -4163,7 +3851,7 @@
               </w:rPr>
               <w:t>)</w:t>
             </w:r>
-            <w:bookmarkEnd w:id="5"/>
+            <w:bookmarkEnd w:id="4"/>
           </w:p>
         </w:tc>
       </w:tr>
@@ -4512,7 +4200,7 @@
                 <w:lang w:val="en-US"/>
               </w:rPr>
             </w:pPr>
-            <w:bookmarkStart w:id="6" w:name="_Ref354134926"/>
+            <w:bookmarkStart w:id="5" w:name="_Ref354134926"/>
             <w:r>
               <w:rPr>
                 <w:lang w:val="en-US"/>
@@ -4556,7 +4244,7 @@
               </w:rPr>
               <w:t>)</w:t>
             </w:r>
-            <w:bookmarkEnd w:id="6"/>
+            <w:bookmarkEnd w:id="5"/>
           </w:p>
         </w:tc>
       </w:tr>
@@ -4572,21 +4260,7 @@
         <w:rPr>
           <w:lang w:val="en-US"/>
         </w:rPr>
-        <w:t xml:space="preserve">Note that stress-induction only increases the transition from single mutants to other types, but does not change the MSB frequency of single mutants, because that is determined by the mutation rate of the </w:t>
-      </w:r>
-      <w:proofErr w:type="spellStart"/>
-      <w:r>
-        <w:rPr>
-          <w:lang w:val="en-US"/>
-        </w:rPr>
-        <w:t>wildtype</w:t>
-      </w:r>
-      <w:proofErr w:type="spellEnd"/>
-      <w:r>
-        <w:rPr>
-          <w:lang w:val="en-US"/>
-        </w:rPr>
-        <w:t>.</w:t>
+        <w:t>Note that stress-induction only increases the transition from single mutants to other types, but does not change the MSB frequency of single mutants, because that is determined by the mutation rate of the wildtype.</w:t>
       </w:r>
     </w:p>
     <w:p>
@@ -4600,21 +4274,7 @@
         <w:rPr>
           <w:lang w:val="en-US"/>
         </w:rPr>
-        <w:t xml:space="preserve">If the mutation rate of </w:t>
-      </w:r>
-      <w:proofErr w:type="spellStart"/>
-      <w:r>
-        <w:rPr>
-          <w:lang w:val="en-US"/>
-        </w:rPr>
-        <w:t>wildtype</w:t>
-      </w:r>
-      <w:proofErr w:type="spellEnd"/>
-      <w:r>
-        <w:rPr>
-          <w:lang w:val="en-US"/>
-        </w:rPr>
-        <w:t xml:space="preserve"> </w:t>
+        <w:t xml:space="preserve">If the mutation rate of wildtype </w:t>
       </w:r>
       <w:r>
         <w:rPr>
@@ -5005,33 +4665,11 @@
           <w:lang w:val="en-US"/>
         </w:rPr>
       </w:pPr>
-      <w:proofErr w:type="gramStart"/>
-      <w:r>
-        <w:rPr>
-          <w:lang w:val="en-US"/>
-        </w:rPr>
-        <w:t>because</w:t>
-      </w:r>
-      <w:proofErr w:type="gramEnd"/>
-      <w:r>
-        <w:rPr>
-          <w:lang w:val="en-US"/>
-        </w:rPr>
-        <w:t xml:space="preserve"> increased mutation rate in the </w:t>
-      </w:r>
-      <w:proofErr w:type="spellStart"/>
-      <w:r>
-        <w:rPr>
-          <w:lang w:val="en-US"/>
-        </w:rPr>
-        <w:t>wildtype</w:t>
-      </w:r>
-      <w:proofErr w:type="spellEnd"/>
-      <w:r>
-        <w:rPr>
-          <w:lang w:val="en-US"/>
-        </w:rPr>
-        <w:t xml:space="preserve"> affects the MSB frequencies.</w:t>
+      <w:r>
+        <w:rPr>
+          <w:lang w:val="en-US"/>
+        </w:rPr>
+        <w:t>because increased mutation rate in the wildtype affects the MSB frequencies.</w:t>
       </w:r>
     </w:p>
     <w:p>
@@ -5093,21 +4731,7 @@
         <w:rPr>
           <w:lang w:val="en-US"/>
         </w:rPr>
-        <w:t xml:space="preserve">it has two possible fates after its appearance: fixation and extinction. Following </w:t>
-      </w:r>
-      <w:proofErr w:type="spellStart"/>
-      <w:r>
-        <w:rPr>
-          <w:lang w:val="en-US"/>
-        </w:rPr>
-        <w:t>Eshel</w:t>
-      </w:r>
-      <w:proofErr w:type="spellEnd"/>
-      <w:r>
-        <w:rPr>
-          <w:lang w:val="en-US"/>
-        </w:rPr>
-        <w:t xml:space="preserve"> </w:t>
+        <w:t xml:space="preserve">it has two possible fates after its appearance: fixation and extinction. Following Eshel </w:t>
       </w:r>
       <w:r>
         <w:rPr>
@@ -5248,7 +4872,7 @@
                 <w:lang w:val="en-US"/>
               </w:rPr>
             </w:pPr>
-            <w:bookmarkStart w:id="7" w:name="_Ref354133212"/>
+            <w:bookmarkStart w:id="6" w:name="_Ref354133212"/>
             <w:r>
               <w:rPr>
                 <w:lang w:val="en-US"/>
@@ -5292,7 +4916,7 @@
               </w:rPr>
               <w:t>)</w:t>
             </w:r>
-            <w:bookmarkEnd w:id="7"/>
+            <w:bookmarkEnd w:id="6"/>
           </w:p>
         </w:tc>
       </w:tr>
@@ -5304,19 +4928,11 @@
           <w:lang w:val="en-US"/>
         </w:rPr>
       </w:pPr>
-      <w:proofErr w:type="gramStart"/>
-      <w:r>
-        <w:rPr>
-          <w:lang w:val="en-US"/>
-        </w:rPr>
-        <w:t>where</w:t>
-      </w:r>
-      <w:proofErr w:type="gramEnd"/>
-      <w:r>
-        <w:rPr>
-          <w:lang w:val="en-US"/>
-        </w:rPr>
-        <w:t xml:space="preserve"> </w:t>
+      <w:r>
+        <w:rPr>
+          <w:lang w:val="en-US"/>
+        </w:rPr>
+        <w:t xml:space="preserve">where </w:t>
       </w:r>
       <w:r>
         <w:rPr>
@@ -5489,7 +5105,7 @@
                 <w:lang w:val="en-US"/>
               </w:rPr>
             </w:pPr>
-            <w:bookmarkStart w:id="8" w:name="_Ref354133215"/>
+            <w:bookmarkStart w:id="7" w:name="_Ref354133215"/>
             <w:r>
               <w:rPr>
                 <w:lang w:val="en-US"/>
@@ -5533,7 +5149,7 @@
               </w:rPr>
               <w:t>)</w:t>
             </w:r>
-            <w:bookmarkEnd w:id="8"/>
+            <w:bookmarkEnd w:id="7"/>
           </w:p>
         </w:tc>
       </w:tr>
@@ -5545,19 +5161,11 @@
           <w:lang w:val="en-US"/>
         </w:rPr>
       </w:pPr>
-      <w:proofErr w:type="gramStart"/>
-      <w:r>
-        <w:rPr>
-          <w:lang w:val="en-US"/>
-        </w:rPr>
-        <w:t>and</w:t>
-      </w:r>
-      <w:proofErr w:type="gramEnd"/>
-      <w:r>
-        <w:rPr>
-          <w:lang w:val="en-US"/>
-        </w:rPr>
-        <w:t xml:space="preserve"> assuming that fitness is measured by the number of progeny which is Poisson distributed.</w:t>
+      <w:r>
+        <w:rPr>
+          <w:lang w:val="en-US"/>
+        </w:rPr>
+        <w:t>and assuming that fitness is measured by the number of progeny which is Poisson distributed.</w:t>
       </w:r>
     </w:p>
     <w:p>
@@ -5824,7 +5432,7 @@
                 <w:lang w:val="en-US"/>
               </w:rPr>
             </w:pPr>
-            <w:bookmarkStart w:id="9" w:name="_Ref354316816"/>
+            <w:bookmarkStart w:id="8" w:name="_Ref354316816"/>
             <w:r>
               <w:rPr>
                 <w:lang w:val="en-US"/>
@@ -5868,7 +5476,7 @@
               </w:rPr>
               <w:t>)</w:t>
             </w:r>
-            <w:bookmarkEnd w:id="9"/>
+            <w:bookmarkEnd w:id="8"/>
           </w:p>
         </w:tc>
       </w:tr>
@@ -5994,7 +5602,7 @@
                 <w:lang w:val="en-US"/>
               </w:rPr>
             </w:pPr>
-            <w:bookmarkStart w:id="10" w:name="_Ref354134928"/>
+            <w:bookmarkStart w:id="9" w:name="_Ref354134928"/>
             <w:r>
               <w:rPr>
                 <w:lang w:val="en-US"/>
@@ -6038,7 +5646,7 @@
               </w:rPr>
               <w:t>)</w:t>
             </w:r>
-            <w:bookmarkEnd w:id="10"/>
+            <w:bookmarkEnd w:id="9"/>
           </w:p>
         </w:tc>
       </w:tr>
@@ -6050,7 +5658,6 @@
           <w:lang w:val="en-US"/>
         </w:rPr>
       </w:pPr>
-      <w:proofErr w:type="gramStart"/>
       <w:r>
         <w:rPr>
           <w:lang w:val="en-US"/>
@@ -6063,7 +5670,6 @@
         </w:rPr>
         <w:t>[REF].</w:t>
       </w:r>
-      <w:proofErr w:type="gramEnd"/>
       <w:r>
         <w:rPr>
           <w:lang w:val="en-US"/>
@@ -6143,21 +5749,7 @@
         <w:rPr>
           <w:lang w:val="en-US"/>
         </w:rPr>
-        <w:t xml:space="preserve">can be calculated by separating the population to the </w:t>
-      </w:r>
-      <w:proofErr w:type="spellStart"/>
-      <w:r>
-        <w:rPr>
-          <w:lang w:val="en-US"/>
-        </w:rPr>
-        <w:t>wildtype</w:t>
-      </w:r>
-      <w:proofErr w:type="spellEnd"/>
-      <w:r>
-        <w:rPr>
-          <w:lang w:val="en-US"/>
-        </w:rPr>
-        <w:t xml:space="preserve"> fraction </w:t>
+        <w:t xml:space="preserve">can be calculated by separating the population to the wildtype fraction </w:t>
       </w:r>
       <m:oMath>
         <m:sSup>
@@ -6217,30 +5809,8 @@
         <w:rPr>
           <w:lang w:val="en-US"/>
         </w:rPr>
-        <w:t xml:space="preserve"> which has fitness 1 and the non-</w:t>
-      </w:r>
-      <w:proofErr w:type="spellStart"/>
-      <w:r>
-        <w:rPr>
-          <w:lang w:val="en-US"/>
-        </w:rPr>
-        <w:t>wildtype</w:t>
-      </w:r>
-      <w:proofErr w:type="spellEnd"/>
-      <w:r>
-        <w:rPr>
-          <w:lang w:val="en-US"/>
-        </w:rPr>
-        <w:t xml:space="preserve"> </w:t>
-      </w:r>
-      <w:proofErr w:type="gramStart"/>
-      <w:r>
-        <w:rPr>
-          <w:lang w:val="en-US"/>
-        </w:rPr>
-        <w:t xml:space="preserve">fraction </w:t>
-      </w:r>
-      <w:proofErr w:type="gramEnd"/>
+        <w:t xml:space="preserve"> which has fitness 1 and the non-wildtype fraction </w:t>
+      </w:r>
       <m:oMath>
         <m:r>
           <w:rPr>
@@ -6306,21 +5876,7 @@
         <w:rPr>
           <w:lang w:val="en-US"/>
         </w:rPr>
-        <w:t xml:space="preserve">. Within the non-wildtype </w:t>
-      </w:r>
-      <w:proofErr w:type="gramStart"/>
-      <w:r>
-        <w:rPr>
-          <w:lang w:val="en-US"/>
-        </w:rPr>
-        <w:t>subpopulation, which have</w:t>
-      </w:r>
-      <w:proofErr w:type="gramEnd"/>
-      <w:r>
-        <w:rPr>
-          <w:lang w:val="en-US"/>
-        </w:rPr>
-        <w:t xml:space="preserve"> at least one mutation, additional mutations are Poisson distributed with expectation </w:t>
+        <w:t xml:space="preserve">. Within the non-wildtype subpopulation, which have at least one mutation, additional mutations are Poisson distributed with expectation </w:t>
       </w:r>
       <m:oMath>
         <m:f>
@@ -6358,16 +5914,8 @@
         <w:rPr>
           <w:lang w:val="en-US"/>
         </w:rPr>
-        <w:t xml:space="preserve"> because this subpopulation is hypermutating. Therefore the mean fitness of this subpopulation </w:t>
-      </w:r>
-      <w:proofErr w:type="gramStart"/>
-      <w:r>
-        <w:rPr>
-          <w:lang w:val="en-US"/>
-        </w:rPr>
-        <w:t xml:space="preserve">is </w:t>
-      </w:r>
-      <w:proofErr w:type="gramEnd"/>
+        <w:t xml:space="preserve"> because this subpopulation is hypermutating. Therefore the mean fitness of this subpopulation is </w:t>
+      </w:r>
       <m:oMath>
         <m:d>
           <m:dPr>
@@ -6768,19 +6316,11 @@
           <w:lang w:val="en-US"/>
         </w:rPr>
       </w:pPr>
-      <w:proofErr w:type="spellStart"/>
-      <w:r>
-        <w:rPr>
-          <w:lang w:val="en-US"/>
-        </w:rPr>
-        <w:t>Pluging</w:t>
-      </w:r>
-      <w:proofErr w:type="spellEnd"/>
-      <w:r>
-        <w:rPr>
-          <w:lang w:val="en-US"/>
-        </w:rPr>
-        <w:t xml:space="preserve"> this in </w:t>
+      <w:r>
+        <w:rPr>
+          <w:lang w:val="en-US"/>
+        </w:rPr>
+        <w:t xml:space="preserve">Pluging this in </w:t>
       </w:r>
       <w:r>
         <w:rPr>
@@ -7257,7 +6797,7 @@
                 <w:lang w:val="en-US"/>
               </w:rPr>
             </w:pPr>
-            <w:bookmarkStart w:id="11" w:name="_Ref354134929"/>
+            <w:bookmarkStart w:id="10" w:name="_Ref354134929"/>
             <w:r>
               <w:rPr>
                 <w:lang w:val="en-US"/>
@@ -7301,7 +6841,7 @@
               </w:rPr>
               <w:t>)</w:t>
             </w:r>
-            <w:bookmarkEnd w:id="11"/>
+            <w:bookmarkEnd w:id="10"/>
           </w:p>
         </w:tc>
       </w:tr>
@@ -7317,16 +6857,8 @@
         <w:rPr>
           <w:lang w:val="en-US"/>
         </w:rPr>
-        <w:t xml:space="preserve">Interestingly, the above can indeed be larger </w:t>
-      </w:r>
-      <w:proofErr w:type="gramStart"/>
-      <w:r>
-        <w:rPr>
-          <w:lang w:val="en-US"/>
-        </w:rPr>
-        <w:t xml:space="preserve">than </w:t>
-      </w:r>
-      <w:proofErr w:type="gramEnd"/>
+        <w:t xml:space="preserve">Interestingly, the above can indeed be larger than </w:t>
+      </w:r>
       <m:oMath>
         <m:r>
           <w:rPr>
@@ -7340,14 +6872,7 @@
         <w:rPr>
           <w:lang w:val="en-US"/>
         </w:rPr>
-        <w:t xml:space="preserve">. </w:t>
-      </w:r>
-      <w:proofErr w:type="gramStart"/>
-      <w:r>
-        <w:rPr>
-          <w:lang w:val="en-US"/>
-        </w:rPr>
-        <w:t xml:space="preserve">This is because the relative fitness of the double mutant in a population with stress-induced mutation is greater than without </w:t>
+        <w:t xml:space="preserve">. This is because the relative fitness of the double mutant in a population with stress-induced mutation is greater than without </w:t>
       </w:r>
       <w:r>
         <w:rPr>
@@ -7362,7 +6887,6 @@
         </w:rPr>
         <w:t xml:space="preserve"> single mutants and other individuals below both adaptive peaks (</w:t>
       </w:r>
-      <w:proofErr w:type="spellStart"/>
       <w:r>
         <w:rPr>
           <w:i/>
@@ -7371,7 +6895,6 @@
         </w:rPr>
         <w:t>ab</w:t>
       </w:r>
-      <w:proofErr w:type="spellEnd"/>
       <w:r>
         <w:rPr>
           <w:lang w:val="en-US"/>
@@ -7390,14 +6913,7 @@
         <w:rPr>
           <w:lang w:val="en-US"/>
         </w:rPr>
-        <w:t>) will hypermutate and increase</w:t>
-      </w:r>
-      <w:proofErr w:type="gramEnd"/>
-      <w:r>
-        <w:rPr>
-          <w:lang w:val="en-US"/>
-        </w:rPr>
-        <w:t xml:space="preserve"> their mutational load. </w:t>
+        <w:t xml:space="preserve">) will hypermutate and increase their mutational load. </w:t>
       </w:r>
     </w:p>
     <w:p>
@@ -7429,7 +6945,6 @@
         </w:rPr>
         <w:t>From the probability that in a population without double mutants a newborn is a double mutant we can derive the probability that a double mutant would appear in the population</w:t>
       </w:r>
-      <w:proofErr w:type="gramStart"/>
       <w:r>
         <w:rPr>
           <w:lang w:val="en-US"/>
@@ -7442,7 +6957,6 @@
         </w:rPr>
         <w:t xml:space="preserve"> </w:t>
       </w:r>
-      <w:proofErr w:type="gramEnd"/>
       <m:oMath>
         <m:r>
           <w:rPr>
@@ -7560,7 +7074,6 @@
         </w:rPr>
         <w:t xml:space="preserve"> guarantees that </w:t>
       </w:r>
-      <w:proofErr w:type="spellStart"/>
       <w:r>
         <w:rPr>
           <w:i/>
@@ -7569,14 +7082,12 @@
         </w:rPr>
         <w:t>Nq</w:t>
       </w:r>
-      <w:proofErr w:type="spellEnd"/>
       <w:r>
         <w:rPr>
           <w:lang w:val="en-US"/>
         </w:rPr>
         <w:t xml:space="preserve"> is very small, hence this probability can be approximated by </w:t>
       </w:r>
-      <w:proofErr w:type="spellStart"/>
       <w:r>
         <w:rPr>
           <w:i/>
@@ -7585,7 +7096,6 @@
         </w:rPr>
         <w:t>Nq</w:t>
       </w:r>
-      <w:proofErr w:type="spellEnd"/>
       <w:r>
         <w:rPr>
           <w:lang w:val="en-US"/>
@@ -7683,19 +7193,11 @@
         </w:rPr>
         <w:t xml:space="preserve"> </w:t>
       </w:r>
-      <w:proofErr w:type="gramStart"/>
-      <w:r>
-        <w:rPr>
-          <w:lang w:val="en-US"/>
-        </w:rPr>
-        <w:t>which</w:t>
-      </w:r>
-      <w:proofErr w:type="gramEnd"/>
-      <w:r>
-        <w:rPr>
-          <w:lang w:val="en-US"/>
-        </w:rPr>
-        <w:t xml:space="preserve"> will go to fixation</w:t>
+      <w:r>
+        <w:rPr>
+          <w:lang w:val="en-US"/>
+        </w:rPr>
+        <w:t>which will go to fixation</w:t>
       </w:r>
       <w:r>
         <w:rPr>
@@ -7799,7 +7301,6 @@
         </w:rPr>
         <w:t xml:space="preserve">has a geometric distribution with parameter </w:t>
       </w:r>
-      <w:proofErr w:type="spellStart"/>
       <w:r>
         <w:rPr>
           <w:i/>
@@ -7808,7 +7309,6 @@
         </w:rPr>
         <w:t>Nq</w:t>
       </w:r>
-      <w:proofErr w:type="spellEnd"/>
       <w:r>
         <w:rPr>
           <w:rFonts w:asciiTheme="majorBidi" w:hAnsiTheme="majorBidi" w:cstheme="majorBidi"/>
@@ -7934,7 +7434,7 @@
                 <w:lang w:val="en-US"/>
               </w:rPr>
             </w:pPr>
-            <w:bookmarkStart w:id="12" w:name="_Ref354319010"/>
+            <w:bookmarkStart w:id="11" w:name="_Ref354319010"/>
             <w:r>
               <w:rPr>
                 <w:lang w:val="en-US"/>
@@ -7978,7 +7478,7 @@
               </w:rPr>
               <w:t>)</w:t>
             </w:r>
-            <w:bookmarkEnd w:id="12"/>
+            <w:bookmarkEnd w:id="11"/>
           </w:p>
         </w:tc>
       </w:tr>
@@ -7990,19 +7490,11 @@
           <w:lang w:val="en-US"/>
         </w:rPr>
       </w:pPr>
-      <w:proofErr w:type="gramStart"/>
-      <w:r>
-        <w:rPr>
-          <w:lang w:val="en-US"/>
-        </w:rPr>
-        <w:t>which</w:t>
-      </w:r>
-      <w:proofErr w:type="gramEnd"/>
-      <w:r>
-        <w:rPr>
-          <w:lang w:val="en-US"/>
-        </w:rPr>
-        <w:t xml:space="preserve"> can be evaluated with or without stress-induced mutation by using </w:t>
+      <w:r>
+        <w:rPr>
+          <w:lang w:val="en-US"/>
+        </w:rPr>
+        <w:t xml:space="preserve">which can be evaluated with or without stress-induced mutation by using </w:t>
       </w:r>
       <w:r>
         <w:rPr>
@@ -8467,29 +7959,13 @@
           <w:iCs/>
           <w:lang w:val="en-US"/>
         </w:rPr>
-        <w:t>A/</w:t>
-      </w:r>
-      <w:proofErr w:type="gramStart"/>
-      <w:r>
-        <w:rPr>
-          <w:i/>
-          <w:iCs/>
-          <w:lang w:val="en-US"/>
-        </w:rPr>
-        <w:t>a</w:t>
-      </w:r>
-      <w:r>
-        <w:rPr>
-          <w:lang w:val="en-US"/>
-        </w:rPr>
-        <w:t xml:space="preserve"> and</w:t>
-      </w:r>
-      <w:proofErr w:type="gramEnd"/>
-      <w:r>
-        <w:rPr>
-          <w:lang w:val="en-US"/>
-        </w:rPr>
-        <w:t xml:space="preserve"> </w:t>
+        <w:t>A/a</w:t>
+      </w:r>
+      <w:r>
+        <w:rPr>
+          <w:lang w:val="en-US"/>
+        </w:rPr>
+        <w:t xml:space="preserve"> and </w:t>
       </w:r>
       <w:r>
         <w:rPr>
@@ -8517,21 +7993,7 @@
         <w:rPr>
           <w:lang w:val="en-US"/>
         </w:rPr>
-        <w:t xml:space="preserve">To verify that </w:t>
-      </w:r>
-      <w:proofErr w:type="gramStart"/>
-      <w:r>
-        <w:rPr>
-          <w:lang w:val="en-US"/>
-        </w:rPr>
-        <w:t>the our</w:t>
-      </w:r>
-      <w:proofErr w:type="gramEnd"/>
-      <w:r>
-        <w:rPr>
-          <w:lang w:val="en-US"/>
-        </w:rPr>
-        <w:t xml:space="preserve"> approximations are correct, we developed a Wright-Fisher model with mutation, selection and random drift.</w:t>
+        <w:t>To verify that the our approximations are correct, we developed a Wright-Fisher model with mutation, selection and random drift.</w:t>
       </w:r>
       <w:r>
         <w:rPr>
@@ -8604,21 +8066,7 @@
         <w:rPr>
           <w:lang w:val="en-US"/>
         </w:rPr>
-        <w:t xml:space="preserve">There are several </w:t>
-      </w:r>
-      <w:proofErr w:type="spellStart"/>
-      <w:r>
-        <w:rPr>
-          <w:lang w:val="en-US"/>
-        </w:rPr>
-        <w:t>advatnages</w:t>
-      </w:r>
-      <w:proofErr w:type="spellEnd"/>
-      <w:r>
-        <w:rPr>
-          <w:lang w:val="en-US"/>
-        </w:rPr>
-        <w:t xml:space="preserve"> to stochastic </w:t>
+        <w:t xml:space="preserve">There are several advatnages to stochastic </w:t>
       </w:r>
       <w:r>
         <w:rPr>
@@ -8642,35 +8090,13 @@
         <w:rPr>
           <w:lang w:val="en-US"/>
         </w:rPr>
-        <w:t>(</w:t>
-      </w:r>
-      <w:proofErr w:type="spellStart"/>
-      <w:r>
-        <w:rPr>
-          <w:lang w:val="en-US"/>
-        </w:rPr>
-        <w:t>i</w:t>
-      </w:r>
-      <w:proofErr w:type="spellEnd"/>
-      <w:r>
-        <w:rPr>
-          <w:lang w:val="en-US"/>
-        </w:rPr>
-        <w:t xml:space="preserve">) </w:t>
-      </w:r>
-      <w:proofErr w:type="gramStart"/>
-      <w:r>
-        <w:rPr>
-          <w:lang w:val="en-US"/>
-        </w:rPr>
-        <w:t>The</w:t>
-      </w:r>
-      <w:proofErr w:type="gramEnd"/>
-      <w:r>
-        <w:rPr>
-          <w:lang w:val="en-US"/>
-        </w:rPr>
-        <w:t xml:space="preserve"> </w:t>
+        <w:t xml:space="preserve">(i) </w:t>
+      </w:r>
+      <w:r>
+        <w:rPr>
+          <w:lang w:val="en-US"/>
+        </w:rPr>
+        <w:t xml:space="preserve">The </w:t>
       </w:r>
       <w:r>
         <w:rPr>
@@ -8733,21 +8159,7 @@
         <w:rPr>
           <w:lang w:val="en-US"/>
         </w:rPr>
-        <w:t xml:space="preserve">Simulations start with a </w:t>
-      </w:r>
-      <w:proofErr w:type="spellStart"/>
-      <w:r>
-        <w:rPr>
-          <w:lang w:val="en-US"/>
-        </w:rPr>
-        <w:t>wildtype</w:t>
-      </w:r>
-      <w:proofErr w:type="spellEnd"/>
-      <w:r>
-        <w:rPr>
-          <w:lang w:val="en-US"/>
-        </w:rPr>
-        <w:t xml:space="preserve">, mutation-free population on a single-peak adaptive landscape and after reaching MSB a new adaptive peak is introduced for the </w:t>
+        <w:t xml:space="preserve">Simulations start with a wildtype, mutation-free population on a single-peak adaptive landscape and after reaching MSB a new adaptive peak is introduced for the </w:t>
       </w:r>
       <w:r>
         <w:rPr>
@@ -8767,21 +8179,7 @@
         <w:rPr>
           <w:lang w:val="en-US"/>
         </w:rPr>
-        <w:t xml:space="preserve"> </w:t>
-      </w:r>
-      <w:proofErr w:type="gramStart"/>
-      <w:r>
-        <w:rPr>
-          <w:lang w:val="en-US"/>
-        </w:rPr>
-        <w:t>(iv) We</w:t>
-      </w:r>
-      <w:proofErr w:type="gramEnd"/>
-      <w:r>
-        <w:rPr>
-          <w:lang w:val="en-US"/>
-        </w:rPr>
-        <w:t xml:space="preserve"> </w:t>
+        <w:t xml:space="preserve"> (iv) We </w:t>
       </w:r>
       <w:r>
         <w:rPr>
@@ -9076,7 +8474,7 @@
             <w:tcW w:w="4500" w:type="pct"/>
             <w:vAlign w:val="center"/>
           </w:tcPr>
-          <w:bookmarkStart w:id="13" w:name="_Ref354151750"/>
+          <w:bookmarkStart w:id="12" w:name="_Ref354151750"/>
           <w:p>
             <w:pPr>
               <w:ind w:left="340" w:firstLine="0"/>
@@ -9229,7 +8627,7 @@
                 <w:lang w:val="en-US"/>
               </w:rPr>
             </w:pPr>
-            <w:bookmarkStart w:id="14" w:name="_Ref354319257"/>
+            <w:bookmarkStart w:id="13" w:name="_Ref354319257"/>
             <w:r>
               <w:rPr>
                 <w:lang w:val="en-US"/>
@@ -9273,7 +8671,7 @@
               </w:rPr>
               <w:t>)</w:t>
             </w:r>
-            <w:bookmarkEnd w:id="14"/>
+            <w:bookmarkEnd w:id="13"/>
           </w:p>
         </w:tc>
       </w:tr>
@@ -9461,7 +8859,7 @@
                 <w:lang w:val="en-US"/>
               </w:rPr>
             </w:pPr>
-            <w:bookmarkStart w:id="15" w:name="_Ref354319499"/>
+            <w:bookmarkStart w:id="14" w:name="_Ref354319499"/>
             <w:r>
               <w:rPr>
                 <w:lang w:val="en-US"/>
@@ -9505,7 +8903,7 @@
               </w:rPr>
               <w:t>)</w:t>
             </w:r>
-            <w:bookmarkEnd w:id="15"/>
+            <w:bookmarkEnd w:id="14"/>
           </w:p>
         </w:tc>
       </w:tr>
@@ -9521,7 +8919,73 @@
         <w:rPr>
           <w:lang w:val="en-US"/>
         </w:rPr>
-        <w:t xml:space="preserve">It is interesting to see that the first term is larger without stress-induction but the middle and last terms are both larger with stress-induction. Figure X shows </w:t>
+        <w:t>T</w:t>
+      </w:r>
+      <w:r>
+        <w:rPr>
+          <w:lang w:val="en-US"/>
+        </w:rPr>
+        <w:t>he first term</w:t>
+      </w:r>
+      <w:r>
+        <w:rPr>
+          <w:lang w:val="en-US"/>
+        </w:rPr>
+        <w:t xml:space="preserve"> on the RHS of Eq. </w:t>
+      </w:r>
+      <w:r>
+        <w:rPr>
+          <w:lang w:val="en-US"/>
+        </w:rPr>
+        <w:fldChar w:fldCharType="begin"/>
+      </w:r>
+      <w:r>
+        <w:rPr>
+          <w:lang w:val="en-US"/>
+        </w:rPr>
+        <w:instrText xml:space="preserve"> REF _Ref354319499 \h </w:instrText>
+      </w:r>
+      <w:r>
+        <w:rPr>
+          <w:lang w:val="en-US"/>
+        </w:rPr>
+      </w:r>
+      <w:r>
+        <w:rPr>
+          <w:lang w:val="en-US"/>
+        </w:rPr>
+        <w:fldChar w:fldCharType="separate"/>
+      </w:r>
+      <w:r>
+        <w:rPr>
+          <w:lang w:val="en-US"/>
+        </w:rPr>
+        <w:t>(</w:t>
+      </w:r>
+      <w:r>
+        <w:rPr>
+          <w:noProof/>
+          <w:lang w:val="en-US"/>
+        </w:rPr>
+        <w:t>14</w:t>
+      </w:r>
+      <w:r>
+        <w:rPr>
+          <w:lang w:val="en-US"/>
+        </w:rPr>
+        <w:t>)</w:t>
+      </w:r>
+      <w:r>
+        <w:rPr>
+          <w:lang w:val="en-US"/>
+        </w:rPr>
+        <w:fldChar w:fldCharType="end"/>
+      </w:r>
+      <w:r>
+        <w:rPr>
+          <w:lang w:val="en-US"/>
+        </w:rPr>
+        <w:t xml:space="preserve"> is larger without stress-induction but the middle and last terms are both larger with stress-induction. Figure X shows </w:t>
       </w:r>
       <w:r>
         <w:rPr>
@@ -9573,16 +9037,8 @@
         <w:rPr>
           <w:lang w:val="en-US"/>
         </w:rPr>
-        <w:t xml:space="preserve"> is larger </w:t>
-      </w:r>
-      <w:proofErr w:type="gramStart"/>
-      <w:r>
-        <w:rPr>
-          <w:lang w:val="en-US"/>
-        </w:rPr>
-        <w:t xml:space="preserve">than </w:t>
-      </w:r>
-      <w:proofErr w:type="gramEnd"/>
+        <w:t xml:space="preserve"> is larger than </w:t>
+      </w:r>
       <m:oMath>
         <m:sSup>
           <m:sSupPr>
@@ -9646,21 +9102,7 @@
         <w:rPr>
           <w:lang w:val="en-US"/>
         </w:rPr>
-        <w:t xml:space="preserve">The first-order </w:t>
-      </w:r>
-      <w:proofErr w:type="gramStart"/>
-      <w:r>
-        <w:rPr>
-          <w:lang w:val="en-US"/>
-        </w:rPr>
-        <w:t>approximation of the fixation probability of a double mutant with and without stress-induced mutation are</w:t>
-      </w:r>
-      <w:proofErr w:type="gramEnd"/>
-      <w:r>
-        <w:rPr>
-          <w:lang w:val="en-US"/>
-        </w:rPr>
-        <w:t xml:space="preserve"> (see Eq. </w:t>
+        <w:t xml:space="preserve">The first-order approximation of the fixation probability of a double mutant with and without stress-induced mutation are (see Eq. </w:t>
       </w:r>
       <w:r>
         <w:rPr>
@@ -10070,7 +9512,7 @@
                 <w:lang w:val="en-US"/>
               </w:rPr>
             </w:pPr>
-            <w:bookmarkStart w:id="16" w:name="_Ref354321602"/>
+            <w:bookmarkStart w:id="15" w:name="_Ref354321602"/>
             <w:r>
               <w:rPr>
                 <w:lang w:val="en-US"/>
@@ -10114,7 +9556,7 @@
               </w:rPr>
               <w:t>)</w:t>
             </w:r>
-            <w:bookmarkEnd w:id="16"/>
+            <w:bookmarkEnd w:id="15"/>
           </w:p>
         </w:tc>
       </w:tr>
@@ -10166,16 +9608,8 @@
         <w:rPr>
           <w:lang w:val="en-US"/>
         </w:rPr>
-        <w:t xml:space="preserve"> these approximations suggest </w:t>
-      </w:r>
-      <w:proofErr w:type="gramStart"/>
-      <w:r>
-        <w:rPr>
-          <w:lang w:val="en-US"/>
-        </w:rPr>
-        <w:t xml:space="preserve">that </w:t>
-      </w:r>
-      <w:proofErr w:type="gramEnd"/>
+        <w:t xml:space="preserve"> these approximations suggest that </w:t>
+      </w:r>
       <m:oMath>
         <m:sSub>
           <m:sSubPr>
@@ -10224,7 +9658,31 @@
         <w:rPr>
           <w:lang w:val="en-US"/>
         </w:rPr>
-        <w:t xml:space="preserve">stress-induced mutation increases the fixation probability of the double mutant. This is because stress-induced mutation increases the genetic variation in the population due to higher mutation rates in maladapted individuals. This effect increases with the mutation rate </w:t>
+        <w:t>stress-induced mutation increases the fixation probability of the double mutant. This</w:t>
+      </w:r>
+      <w:r>
+        <w:rPr>
+          <w:lang w:val="en-US"/>
+        </w:rPr>
+        <w:t xml:space="preserve"> increase</w:t>
+      </w:r>
+      <w:r>
+        <w:rPr>
+          <w:lang w:val="en-US"/>
+        </w:rPr>
+        <w:t xml:space="preserve"> </w:t>
+      </w:r>
+      <w:r>
+        <w:rPr>
+          <w:lang w:val="en-US"/>
+        </w:rPr>
+        <w:t xml:space="preserve">occurs </w:t>
+      </w:r>
+      <w:r>
+        <w:rPr>
+          <w:lang w:val="en-US"/>
+        </w:rPr>
+        <w:t xml:space="preserve">because stress-induced mutation increases the genetic variation in the population due to higher mutation rates in maladapted individuals. This effect increases with the mutation rate </w:t>
       </w:r>
       <w:r>
         <w:rPr>
@@ -10287,21 +9745,7 @@
         <w:rPr>
           <w:lang w:val="en-US"/>
         </w:rPr>
-        <w:t xml:space="preserve">. Note that this effect does not depend on beneficial </w:t>
-      </w:r>
-      <w:proofErr w:type="spellStart"/>
-      <w:r>
-        <w:rPr>
-          <w:lang w:val="en-US"/>
-        </w:rPr>
-        <w:t>mutaition</w:t>
-      </w:r>
-      <w:proofErr w:type="spellEnd"/>
-      <w:r>
-        <w:rPr>
-          <w:lang w:val="en-US"/>
-        </w:rPr>
-        <w:t xml:space="preserve"> (</w:t>
+        <w:t>. Note that this effect does not depend on beneficial mutaition (</w:t>
       </w:r>
       <w:r>
         <w:rPr>
@@ -10330,7 +9774,7 @@
         <w:rPr>
           <w:lang w:val="en-US"/>
         </w:rPr>
-        <w:t>Total adaptation time</w:t>
+        <w:t>Adaptation rate</w:t>
       </w:r>
     </w:p>
     <w:p>
@@ -10489,21 +9933,101 @@
         <w:rPr>
           <w:lang w:val="en-US"/>
         </w:rPr>
-        <w:t xml:space="preserve">The adaptation rate is the inverse of the expected adaptation time, </w:t>
-      </w:r>
-      <w:proofErr w:type="gramStart"/>
-      <w:r>
-        <w:rPr>
-          <w:lang w:val="en-US"/>
-        </w:rPr>
-        <w:t>Without</w:t>
-      </w:r>
-      <w:proofErr w:type="gramEnd"/>
-      <w:r>
-        <w:rPr>
-          <w:lang w:val="en-US"/>
-        </w:rPr>
-        <w:t xml:space="preserve"> stress-induced mutation we plug in</w:t>
+        <w:t>The adaptation rate is the inverse of the expected adaptation time</w:t>
+      </w:r>
+      <w:r>
+        <w:rPr>
+          <w:lang w:val="en-US"/>
+        </w:rPr>
+        <w:t xml:space="preserve"> - </w:t>
+      </w:r>
+      <m:oMath>
+        <m:r>
+          <w:rPr>
+            <w:rFonts w:ascii="Cambria Math" w:hAnsi="Cambria Math"/>
+            <w:lang w:val="en-US"/>
+          </w:rPr>
+          <m:t>ν=</m:t>
+        </m:r>
+        <m:f>
+          <m:fPr>
+            <m:ctrlPr>
+              <w:rPr>
+                <w:rFonts w:ascii="Cambria Math" w:hAnsi="Cambria Math"/>
+                <w:i/>
+                <w:lang w:val="en-US"/>
+              </w:rPr>
+            </m:ctrlPr>
+          </m:fPr>
+          <m:num>
+            <m:r>
+              <w:rPr>
+                <w:rFonts w:ascii="Cambria Math" w:hAnsi="Cambria Math"/>
+                <w:lang w:val="en-US"/>
+              </w:rPr>
+              <m:t>1</m:t>
+            </m:r>
+          </m:num>
+          <m:den>
+            <m:r>
+              <w:rPr>
+                <w:rFonts w:ascii="Cambria Math" w:hAnsi="Cambria Math"/>
+                <w:lang w:val="en-US"/>
+              </w:rPr>
+              <m:t>E</m:t>
+            </m:r>
+            <m:d>
+              <m:dPr>
+                <m:begChr m:val="["/>
+                <m:endChr m:val="]"/>
+                <m:ctrlPr>
+                  <w:rPr>
+                    <w:rFonts w:ascii="Cambria Math" w:hAnsi="Cambria Math"/>
+                    <w:i/>
+                    <w:lang w:val="en-US"/>
+                  </w:rPr>
+                </m:ctrlPr>
+              </m:dPr>
+              <m:e>
+                <m:sSub>
+                  <m:sSubPr>
+                    <m:ctrlPr>
+                      <w:rPr>
+                        <w:rFonts w:ascii="Cambria Math" w:hAnsi="Cambria Math"/>
+                        <w:i/>
+                        <w:lang w:val="en-US"/>
+                      </w:rPr>
+                    </m:ctrlPr>
+                  </m:sSubPr>
+                  <m:e>
+                    <m:r>
+                      <w:rPr>
+                        <w:rFonts w:ascii="Cambria Math" w:hAnsi="Cambria Math"/>
+                        <w:lang w:val="en-US"/>
+                      </w:rPr>
+                      <m:t>T</m:t>
+                    </m:r>
+                  </m:e>
+                  <m:sub>
+                    <m:r>
+                      <w:rPr>
+                        <w:rFonts w:ascii="Cambria Math" w:hAnsi="Cambria Math"/>
+                        <w:lang w:val="en-US"/>
+                      </w:rPr>
+                      <m:t>a</m:t>
+                    </m:r>
+                  </m:sub>
+                </m:sSub>
+              </m:e>
+            </m:d>
+          </m:den>
+        </m:f>
+      </m:oMath>
+      <w:r>
+        <w:rPr>
+          <w:lang w:val="en-US"/>
+        </w:rPr>
+        <w:t>.</w:t>
       </w:r>
       <w:r>
         <w:rPr>
@@ -10511,19 +10035,35 @@
         </w:rPr>
         <w:t xml:space="preserve"> </w:t>
       </w:r>
-      <w:proofErr w:type="spellStart"/>
-      <w:r>
-        <w:rPr>
-          <w:lang w:val="en-US"/>
-        </w:rPr>
-        <w:t>Eqs</w:t>
-      </w:r>
-      <w:proofErr w:type="spellEnd"/>
-      <w:r>
-        <w:rPr>
-          <w:lang w:val="en-US"/>
-        </w:rPr>
-        <w:t xml:space="preserve">. </w:t>
+      <w:r>
+        <w:rPr>
+          <w:lang w:val="en-US"/>
+        </w:rPr>
+        <w:t>Without stress-induced mutation</w:t>
+      </w:r>
+      <w:r>
+        <w:rPr>
+          <w:lang w:val="en-US"/>
+        </w:rPr>
+        <w:t>,</w:t>
+      </w:r>
+      <w:r>
+        <w:rPr>
+          <w:lang w:val="en-US"/>
+        </w:rPr>
+        <w:t xml:space="preserve"> we plug in</w:t>
+      </w:r>
+      <w:r>
+        <w:rPr>
+          <w:lang w:val="en-US"/>
+        </w:rPr>
+        <w:t xml:space="preserve"> </w:t>
+      </w:r>
+      <w:r>
+        <w:rPr>
+          <w:lang w:val="en-US"/>
+        </w:rPr>
+        <w:t xml:space="preserve">Eqs. </w:t>
       </w:r>
       <w:r>
         <w:rPr>
@@ -10668,13 +10208,6 @@
             </w:pPr>
             <m:oMathPara>
               <m:oMath>
-                <m:r>
-                  <w:rPr>
-                    <w:rFonts w:ascii="Cambria Math" w:hAnsi="Cambria Math"/>
-                    <w:lang w:val="en-US"/>
-                  </w:rPr>
-                  <m:t>E</m:t>
-                </m:r>
                 <m:sSup>
                   <m:sSupPr>
                     <m:ctrlPr>
@@ -10686,82 +10219,13 @@
                     </m:ctrlPr>
                   </m:sSupPr>
                   <m:e>
-                    <m:d>
-                      <m:dPr>
-                        <m:begChr m:val="["/>
-                        <m:endChr m:val="]"/>
-                        <m:ctrlPr>
-                          <w:rPr>
-                            <w:rFonts w:ascii="Cambria Math" w:hAnsi="Cambria Math"/>
-                            <w:i/>
-                            <w:lang w:val="en-US"/>
-                          </w:rPr>
-                        </m:ctrlPr>
-                      </m:dPr>
-                      <m:e>
-                        <m:sSup>
-                          <m:sSupPr>
-                            <m:ctrlPr>
-                              <w:rPr>
-                                <w:rFonts w:ascii="Cambria Math" w:hAnsi="Cambria Math"/>
-                                <w:i/>
-                                <w:lang w:val="en-US"/>
-                              </w:rPr>
-                            </m:ctrlPr>
-                          </m:sSupPr>
-                          <m:e>
-                            <m:r>
-                              <w:rPr>
-                                <w:rFonts w:ascii="Cambria Math" w:hAnsi="Cambria Math"/>
-                                <w:lang w:val="en-US"/>
-                              </w:rPr>
-                              <m:t>T</m:t>
-                            </m:r>
-                          </m:e>
-                          <m:sup>
-                            <m:r>
-                              <w:rPr>
-                                <w:rFonts w:ascii="Cambria Math" w:hAnsi="Cambria Math"/>
-                                <w:lang w:val="en-US"/>
-                              </w:rPr>
-                              <m:t>*</m:t>
-                            </m:r>
-                          </m:sup>
-                        </m:sSup>
-                        <m:sSub>
-                          <m:sSubPr>
-                            <m:ctrlPr>
-                              <w:rPr>
-                                <w:rFonts w:ascii="Cambria Math" w:hAnsi="Cambria Math"/>
-                                <w:i/>
-                                <w:lang w:val="en-US"/>
-                              </w:rPr>
-                            </m:ctrlPr>
-                          </m:sSubPr>
-                          <m:e>
-                            <m:r>
-                              <m:rPr>
-                                <m:sty m:val="p"/>
-                              </m:rPr>
-                              <w:rPr>
-                                <w:rFonts w:ascii="Cambria Math" w:hAnsi="Cambria Math"/>
-                                <w:lang w:val="en-US"/>
-                              </w:rPr>
-                              <w:softHyphen/>
-                            </m:r>
-                          </m:e>
-                          <m:sub>
-                            <m:r>
-                              <w:rPr>
-                                <w:rFonts w:ascii="Cambria Math" w:hAnsi="Cambria Math"/>
-                                <w:lang w:val="en-US"/>
-                              </w:rPr>
-                              <m:t>a</m:t>
-                            </m:r>
-                          </m:sub>
-                        </m:sSub>
-                      </m:e>
-                    </m:d>
+                    <m:r>
+                      <w:rPr>
+                        <w:rFonts w:ascii="Cambria Math" w:hAnsi="Cambria Math"/>
+                        <w:lang w:val="en-US"/>
+                      </w:rPr>
+                      <m:t>ν</m:t>
+                    </m:r>
                   </m:e>
                   <m:sup>
                     <m:r>
@@ -10769,7 +10233,7 @@
                         <w:rFonts w:ascii="Cambria Math" w:hAnsi="Cambria Math"/>
                         <w:lang w:val="en-US"/>
                       </w:rPr>
-                      <m:t>-1</m:t>
+                      <m:t>*</m:t>
                     </m:r>
                   </m:sup>
                 </m:sSup>
@@ -10930,7 +10394,7 @@
                 <w:lang w:val="en-US"/>
               </w:rPr>
             </w:pPr>
-            <w:bookmarkStart w:id="17" w:name="_Ref354322542"/>
+            <w:bookmarkStart w:id="16" w:name="_Ref354322542"/>
             <w:r>
               <w:rPr>
                 <w:lang w:val="en-US"/>
@@ -10974,7 +10438,7 @@
               </w:rPr>
               <w:t>)</w:t>
             </w:r>
-            <w:bookmarkEnd w:id="17"/>
+            <w:bookmarkEnd w:id="16"/>
           </w:p>
         </w:tc>
       </w:tr>
@@ -10990,21 +10454,7 @@
         <w:rPr>
           <w:lang w:val="en-US"/>
         </w:rPr>
-        <w:t xml:space="preserve">With stress-induced mutation we plug in </w:t>
-      </w:r>
-      <w:proofErr w:type="spellStart"/>
-      <w:r>
-        <w:rPr>
-          <w:lang w:val="en-US"/>
-        </w:rPr>
-        <w:t>Eqs</w:t>
-      </w:r>
-      <w:proofErr w:type="spellEnd"/>
-      <w:r>
-        <w:rPr>
-          <w:lang w:val="en-US"/>
-        </w:rPr>
-        <w:t xml:space="preserve">. </w:t>
+        <w:t xml:space="preserve">With stress-induced mutation we plug in Eqs. </w:t>
       </w:r>
       <w:r>
         <w:rPr>
@@ -11149,15 +10599,8 @@
             </w:pPr>
             <m:oMathPara>
               <m:oMath>
-                <m:r>
-                  <w:rPr>
-                    <w:rFonts w:ascii="Cambria Math" w:hAnsi="Cambria Math"/>
-                    <w:lang w:val="en-US"/>
-                  </w:rPr>
-                  <m:t>E</m:t>
-                </m:r>
-                <m:sSup>
-                  <m:sSupPr>
+                <m:sSubSup>
+                  <m:sSubSupPr>
                     <m:ctrlPr>
                       <w:rPr>
                         <w:rFonts w:ascii="Cambria Math" w:hAnsi="Cambria Math"/>
@@ -11165,94 +10608,35 @@
                         <w:lang w:val="en-US"/>
                       </w:rPr>
                     </m:ctrlPr>
-                  </m:sSupPr>
+                  </m:sSubSupPr>
                   <m:e>
-                    <m:d>
-                      <m:dPr>
-                        <m:begChr m:val="["/>
-                        <m:endChr m:val="]"/>
-                        <m:ctrlPr>
-                          <w:rPr>
-                            <w:rFonts w:ascii="Cambria Math" w:hAnsi="Cambria Math"/>
-                            <w:i/>
-                            <w:lang w:val="en-US"/>
-                          </w:rPr>
-                        </m:ctrlPr>
-                      </m:dPr>
-                      <m:e>
-                        <m:sSub>
-                          <m:sSubPr>
-                            <m:ctrlPr>
-                              <w:rPr>
-                                <w:rFonts w:ascii="Cambria Math" w:hAnsi="Cambria Math"/>
-                                <w:i/>
-                                <w:lang w:val="en-US"/>
-                              </w:rPr>
-                            </m:ctrlPr>
-                          </m:sSubPr>
-                          <m:e>
-                            <m:sSubSup>
-                              <m:sSubSupPr>
-                                <m:ctrlPr>
-                                  <w:rPr>
-                                    <w:rFonts w:ascii="Cambria Math" w:hAnsi="Cambria Math"/>
-                                    <w:i/>
-                                    <w:lang w:val="en-US"/>
-                                  </w:rPr>
-                                </m:ctrlPr>
-                              </m:sSubSupPr>
-                              <m:e>
-                                <m:r>
-                                  <w:rPr>
-                                    <w:rFonts w:ascii="Cambria Math" w:hAnsi="Cambria Math"/>
-                                    <w:lang w:val="en-US"/>
-                                  </w:rPr>
-                                  <m:t>T</m:t>
-                                </m:r>
-                              </m:e>
-                              <m:sub>
-                                <m:r>
-                                  <w:rPr>
-                                    <w:rFonts w:ascii="Cambria Math" w:hAnsi="Cambria Math"/>
-                                    <w:lang w:val="en-US"/>
-                                  </w:rPr>
-                                  <m:t>a</m:t>
-                                </m:r>
-                              </m:sub>
-                              <m:sup>
-                                <m:r>
-                                  <w:rPr>
-                                    <w:rFonts w:ascii="Cambria Math" w:hAnsi="Cambria Math"/>
-                                    <w:lang w:val="en-US"/>
-                                  </w:rPr>
-                                  <m:t>*</m:t>
-                                </m:r>
-                              </m:sup>
-                            </m:sSubSup>
-                          </m:e>
-                          <m:sub>
-                            <m:r>
-                              <w:rPr>
-                                <w:rFonts w:ascii="Cambria Math" w:hAnsi="Cambria Math"/>
-                                <w:lang w:val="en-US"/>
-                              </w:rPr>
-                              <m:t>sim</m:t>
-                            </m:r>
-                          </m:sub>
-                        </m:sSub>
-                      </m:e>
-                    </m:d>
+                    <m:r>
+                      <w:rPr>
+                        <w:rFonts w:ascii="Cambria Math" w:hAnsi="Cambria Math"/>
+                        <w:lang w:val="en-US"/>
+                      </w:rPr>
+                      <m:t>ν</m:t>
+                    </m:r>
                   </m:e>
+                  <m:sub>
+                    <m:r>
+                      <w:rPr>
+                        <w:rFonts w:ascii="Cambria Math" w:hAnsi="Cambria Math"/>
+                        <w:lang w:val="en-US"/>
+                      </w:rPr>
+                      <m:t>sim</m:t>
+                    </m:r>
+                  </m:sub>
                   <m:sup>
                     <m:r>
                       <w:rPr>
                         <w:rFonts w:ascii="Cambria Math" w:hAnsi="Cambria Math"/>
                         <w:lang w:val="en-US"/>
                       </w:rPr>
-                      <m:t>-1</m:t>
+                      <m:t>*</m:t>
                     </m:r>
                   </m:sup>
-                </m:sSup>
+                </m:sSubSup>
                 <m:r>
                   <w:rPr>
                     <w:rFonts w:ascii="Cambria Math" w:hAnsi="Cambria Math"/>
@@ -11541,7 +10925,7 @@
                 <w:lang w:val="en-US"/>
               </w:rPr>
             </w:pPr>
-            <w:bookmarkStart w:id="18" w:name="_Ref354322545"/>
+            <w:bookmarkStart w:id="17" w:name="_Ref354322545"/>
             <w:r>
               <w:rPr>
                 <w:lang w:val="en-US"/>
@@ -11585,7 +10969,7 @@
               </w:rPr>
               <w:t>)</w:t>
             </w:r>
-            <w:bookmarkEnd w:id="18"/>
+            <w:bookmarkEnd w:id="17"/>
           </w:p>
         </w:tc>
       </w:tr>
@@ -11650,7 +11034,31 @@
         <w:rPr>
           <w:lang w:val="en-US"/>
         </w:rPr>
-        <w:t xml:space="preserve">), the adaptation rate with stress-induced mutation is faster than it is without if </w:t>
+        <w:t xml:space="preserve">), </w:t>
+      </w:r>
+      <w:r>
+        <w:rPr>
+          <w:lang w:val="en-US"/>
+        </w:rPr>
+        <w:t xml:space="preserve"> a sufficient condition for faster adaptation </w:t>
+      </w:r>
+      <w:r>
+        <w:rPr>
+          <w:lang w:val="en-US"/>
+        </w:rPr>
+        <w:t xml:space="preserve">with stress-induced mutation </w:t>
+      </w:r>
+      <w:r>
+        <w:rPr>
+          <w:lang w:val="en-US"/>
+        </w:rPr>
+        <w:t>is</w:t>
+      </w:r>
+      <w:r>
+        <w:rPr>
+          <w:lang w:val="en-US"/>
+        </w:rPr>
+        <w:t xml:space="preserve"> </w:t>
       </w:r>
     </w:p>
     <w:tbl>
@@ -11767,7 +11175,19 @@
         <w:rPr>
           <w:lang w:val="en-US"/>
         </w:rPr>
-        <w:t xml:space="preserve">For example, for bacteria </w:t>
+        <w:t>For example, for bacteria</w:t>
+      </w:r>
+      <w:r>
+        <w:rPr>
+          <w:lang w:val="en-US"/>
+        </w:rPr>
+        <w:t xml:space="preserve"> the genomic mutation rate</w:t>
+      </w:r>
+      <w:r>
+        <w:rPr>
+          <w:lang w:val="en-US"/>
+        </w:rPr>
+        <w:t xml:space="preserve"> </w:t>
       </w:r>
       <w:r>
         <w:rPr>
@@ -11855,7 +11275,19 @@
         <w:rPr>
           <w:lang w:val="en-US"/>
         </w:rPr>
-        <w:t xml:space="preserve">, which sets the limit on </w:t>
+        <w:t xml:space="preserve">, which sets the </w:t>
+      </w:r>
+      <w:r>
+        <w:rPr>
+          <w:lang w:val="en-US"/>
+        </w:rPr>
+        <w:t xml:space="preserve">upper </w:t>
+      </w:r>
+      <w:r>
+        <w:rPr>
+          <w:lang w:val="en-US"/>
+        </w:rPr>
+        <w:t xml:space="preserve">limit on </w:t>
       </w:r>
       <w:r>
         <w:rPr>
@@ -11871,31 +11303,49 @@
           <w:rFonts w:ascii="Times New Roman" w:hAnsi="Times New Roman"/>
           <w:lang w:val="en-US"/>
         </w:rPr>
-        <w:t xml:space="preserve"> to somewhere between 333-2</w:t>
+        <w:t xml:space="preserve"> </w:t>
+      </w:r>
+      <w:r>
+        <w:rPr>
+          <w:lang w:val="en-US"/>
+        </w:rPr>
+        <w:t xml:space="preserve">to </w:t>
+      </w:r>
+      <w:r>
+        <w:rPr>
+          <w:lang w:val="en-US"/>
+        </w:rPr>
+        <w:t>be</w:t>
+      </w:r>
+      <w:r>
+        <w:rPr>
+          <w:lang w:val="en-US"/>
+        </w:rPr>
+        <w:t xml:space="preserve"> between 333-2</w:t>
+      </w:r>
+      <w:r>
+        <w:rPr>
+          <w:lang w:val="en-US"/>
+        </w:rPr>
+        <w:t>,</w:t>
+      </w:r>
+      <w:r>
+        <w:rPr>
+          <w:lang w:val="en-US"/>
+        </w:rPr>
+        <w:t>500</w:t>
+      </w:r>
+      <w:r>
+        <w:rPr>
+          <w:lang w:val="en-US"/>
+        </w:rPr>
+        <w:t xml:space="preserve">. When </w:t>
       </w:r>
       <w:r>
         <w:rPr>
           <w:rFonts w:ascii="Times New Roman" w:hAnsi="Times New Roman"/>
-          <w:lang w:val="en-US"/>
-        </w:rPr>
-        <w:t>,</w:t>
-      </w:r>
-      <w:r>
-        <w:rPr>
-          <w:rFonts w:ascii="Times New Roman" w:hAnsi="Times New Roman"/>
-          <w:lang w:val="en-US"/>
-        </w:rPr>
-        <w:t>500</w:t>
-      </w:r>
-      <w:r>
-        <w:rPr>
-          <w:lang w:val="en-US"/>
-        </w:rPr>
-        <w:t xml:space="preserve">. When </w:t>
-      </w:r>
-      <w:r>
-        <w:rPr>
-          <w:rFonts w:ascii="Times New Roman" w:hAnsi="Times New Roman"/>
+          <w:i/>
+          <w:iCs/>
           <w:lang w:val="en-US"/>
         </w:rPr>
         <w:t>τ</w:t>
@@ -11904,35 +11354,33 @@
         <w:rPr>
           <w:lang w:val="en-US"/>
         </w:rPr>
-        <w:t xml:space="preserve"> is close to this limit, the mutation rate in hypermutating individuals is close to 1, which is </w:t>
-      </w:r>
-      <w:proofErr w:type="spellStart"/>
-      <w:r>
-        <w:rPr>
-          <w:lang w:val="en-US"/>
-        </w:rPr>
-        <w:t>probablymuch</w:t>
-      </w:r>
-      <w:proofErr w:type="spellEnd"/>
+        <w:t xml:space="preserve"> is close to this limit, the mutation rate in hypermutating individuals is close to 1, which is probably</w:t>
+      </w:r>
       <w:r>
         <w:rPr>
           <w:lang w:val="en-US"/>
         </w:rPr>
         <w:t xml:space="preserve"> </w:t>
       </w:r>
-      <w:proofErr w:type="spellStart"/>
-      <w:r>
-        <w:rPr>
-          <w:lang w:val="en-US"/>
-        </w:rPr>
-        <w:t>to</w:t>
-      </w:r>
-      <w:proofErr w:type="spellEnd"/>
-      <w:r>
-        <w:rPr>
-          <w:lang w:val="en-US"/>
-        </w:rPr>
-        <w:t xml:space="preserve"> high for single cell organism.</w:t>
+      <w:r>
+        <w:rPr>
+          <w:lang w:val="en-US"/>
+        </w:rPr>
+        <w:t>much t</w:t>
+      </w:r>
+      <w:r>
+        <w:rPr>
+          <w:lang w:val="en-US"/>
+        </w:rPr>
+        <w:t>o</w:t>
+      </w:r>
+      <w:bookmarkStart w:id="18" w:name="_GoBack"/>
+      <w:bookmarkEnd w:id="18"/>
+      <w:r>
+        <w:rPr>
+          <w:lang w:val="en-US"/>
+        </w:rPr>
+        <w:t>o high for single cell organism.</w:t>
       </w:r>
     </w:p>
     <w:p>
@@ -11949,7 +11397,7 @@
         </w:rPr>
         <w:t>Methods</w:t>
       </w:r>
-      <w:bookmarkEnd w:id="13"/>
+      <w:bookmarkEnd w:id="12"/>
       <w:bookmarkEnd w:id="19"/>
     </w:p>
     <w:p>
@@ -11977,21 +11425,7 @@
         <w:rPr>
           <w:lang w:val="en-US"/>
         </w:rPr>
-        <w:t xml:space="preserve">We implemented a Wright-Fisher model using </w:t>
-      </w:r>
-      <w:proofErr w:type="gramStart"/>
-      <w:r>
-        <w:rPr>
-          <w:lang w:val="en-US"/>
-        </w:rPr>
-        <w:t>a simulation</w:t>
-      </w:r>
-      <w:proofErr w:type="gramEnd"/>
-      <w:r>
-        <w:rPr>
-          <w:lang w:val="en-US"/>
-        </w:rPr>
-        <w:t xml:space="preserve"> software written in Python (</w:t>
+        <w:t>We implemented a Wright-Fisher model using a simulation software written in Python (</w:t>
       </w:r>
       <w:hyperlink r:id="rId11" w:history="1">
         <w:r>
@@ -12006,21 +11440,7 @@
         <w:rPr>
           <w:lang w:val="en-US"/>
         </w:rPr>
-        <w:t xml:space="preserve">), </w:t>
-      </w:r>
-      <w:proofErr w:type="spellStart"/>
-      <w:r>
-        <w:rPr>
-          <w:lang w:val="en-US"/>
-        </w:rPr>
-        <w:t>NumPy</w:t>
-      </w:r>
-      <w:proofErr w:type="spellEnd"/>
-      <w:r>
-        <w:rPr>
-          <w:lang w:val="en-US"/>
-        </w:rPr>
-        <w:t xml:space="preserve"> (</w:t>
+        <w:t>), NumPy (</w:t>
       </w:r>
       <w:hyperlink r:id="rId12" w:history="1">
         <w:r>
@@ -12035,21 +11455,7 @@
         <w:rPr>
           <w:lang w:val="en-US"/>
         </w:rPr>
-        <w:t xml:space="preserve">) and </w:t>
-      </w:r>
-      <w:proofErr w:type="spellStart"/>
-      <w:r>
-        <w:rPr>
-          <w:lang w:val="en-US"/>
-        </w:rPr>
-        <w:t>SciPy</w:t>
-      </w:r>
-      <w:proofErr w:type="spellEnd"/>
-      <w:r>
-        <w:rPr>
-          <w:lang w:val="en-US"/>
-        </w:rPr>
-        <w:t xml:space="preserve"> (</w:t>
+        <w:t>) and SciPy (</w:t>
       </w:r>
       <w:hyperlink r:id="rId13" w:history="1">
         <w:r>
@@ -12064,21 +11470,7 @@
         <w:rPr>
           <w:lang w:val="en-US"/>
         </w:rPr>
-        <w:t xml:space="preserve">). The source code for the simulation is available on </w:t>
-      </w:r>
-      <w:proofErr w:type="spellStart"/>
-      <w:r>
-        <w:rPr>
-          <w:lang w:val="en-US"/>
-        </w:rPr>
-        <w:t>GitHub</w:t>
-      </w:r>
-      <w:proofErr w:type="spellEnd"/>
-      <w:r>
-        <w:rPr>
-          <w:lang w:val="en-US"/>
-        </w:rPr>
-        <w:t xml:space="preserve"> (</w:t>
+        <w:t>). The source code for the simulation is available on GitHub (</w:t>
       </w:r>
       <w:hyperlink r:id="rId14" w:history="1">
         <w:r>
@@ -15141,21 +14533,7 @@
         <w:rPr>
           <w:lang w:val="en-US"/>
         </w:rPr>
-        <w:t xml:space="preserve"> The term "first-order" </w:t>
-      </w:r>
-      <w:proofErr w:type="gramStart"/>
-      <w:r>
-        <w:rPr>
-          <w:lang w:val="en-US"/>
-        </w:rPr>
-        <w:t>approximations is</w:t>
-      </w:r>
-      <w:proofErr w:type="gramEnd"/>
-      <w:r>
-        <w:rPr>
-          <w:lang w:val="en-US"/>
-        </w:rPr>
-        <w:t xml:space="preserve"> used here to describe the approximation of analytical expressions by linear expression or polynomials of the first degree. For example, </w:t>
+        <w:t xml:space="preserve"> The term "first-order" approximations is used here to describe the approximation of analytical expressions by linear expression or polynomials of the first degree. For example, </w:t>
       </w:r>
       <w:r>
         <w:rPr>
@@ -15199,16 +14577,8 @@
         <w:rPr>
           <w:lang w:val="en-US"/>
         </w:rPr>
-        <w:t xml:space="preserve"> can be written as a Tayloer </w:t>
-      </w:r>
-      <w:proofErr w:type="gramStart"/>
-      <w:r>
-        <w:rPr>
-          <w:lang w:val="en-US"/>
-        </w:rPr>
-        <w:t xml:space="preserve">series </w:t>
-      </w:r>
-      <w:proofErr w:type="gramEnd"/>
+        <w:t xml:space="preserve"> can be written as a Tayloer series </w:t>
+      </w:r>
       <m:oMath>
         <m:nary>
           <m:naryPr>
@@ -15481,16 +14851,8 @@
         <w:rPr>
           <w:lang w:val="en-US"/>
         </w:rPr>
-        <w:t xml:space="preserve"> is a good approximation </w:t>
-      </w:r>
-      <w:proofErr w:type="gramStart"/>
-      <w:r>
-        <w:rPr>
-          <w:lang w:val="en-US"/>
-        </w:rPr>
-        <w:t xml:space="preserve">for </w:t>
-      </w:r>
-      <w:proofErr w:type="gramEnd"/>
+        <w:t xml:space="preserve"> is a good approximation for </w:t>
+      </w:r>
       <m:oMath>
         <m:sSup>
           <m:sSupPr>
@@ -15539,21 +14901,7 @@
         <w:rPr>
           <w:lang w:val="en-US"/>
         </w:rPr>
-        <w:t xml:space="preserve">We will denote these first-order approximations by an </w:t>
-      </w:r>
-      <w:proofErr w:type="spellStart"/>
-      <w:r>
-        <w:rPr>
-          <w:lang w:val="en-US"/>
-        </w:rPr>
-        <w:t>asterix</w:t>
-      </w:r>
-      <w:proofErr w:type="spellEnd"/>
-      <w:r>
-        <w:rPr>
-          <w:lang w:val="en-US"/>
-        </w:rPr>
-        <w:t xml:space="preserve"> (*) added to the parameter symbol.</w:t>
+        <w:t>We will denote these first-order approximations by an asterix (*) added to the parameter symbol.</w:t>
       </w:r>
     </w:p>
     <w:p>
@@ -16650,7 +15998,6 @@
         </w:rPr>
         <w:t xml:space="preserve"> and </w:t>
       </w:r>
-      <w:proofErr w:type="spellStart"/>
       <w:r>
         <w:rPr>
           <w:i/>
@@ -16659,26 +16006,11 @@
         </w:rPr>
         <w:t>sU</w:t>
       </w:r>
-      <w:proofErr w:type="spellEnd"/>
-      <w:r>
-        <w:rPr>
-          <w:lang w:val="en-US"/>
-        </w:rPr>
-        <w:t xml:space="preserve"> </w:t>
-      </w:r>
-      <w:proofErr w:type="spellStart"/>
-      <w:r>
-        <w:rPr>
-          <w:lang w:val="en-US"/>
-        </w:rPr>
-        <w:t>ismuch</w:t>
-      </w:r>
-      <w:proofErr w:type="spellEnd"/>
-      <w:r>
-        <w:rPr>
-          <w:lang w:val="en-US"/>
-        </w:rPr>
-        <w:t xml:space="preserve"> larger than </w:t>
+      <w:r>
+        <w:rPr>
+          <w:lang w:val="en-US"/>
+        </w:rPr>
+        <w:t xml:space="preserve"> ismuch larger than </w:t>
       </w:r>
       <w:r>
         <w:rPr>
@@ -17857,7 +17189,6 @@
         </w:rPr>
         <w:t xml:space="preserve">The last approximation assumes that </w:t>
       </w:r>
-      <w:proofErr w:type="gramStart"/>
       <w:r>
         <w:rPr>
           <w:i/>
@@ -17866,7 +17197,6 @@
         </w:rPr>
         <w:t>Us</w:t>
       </w:r>
-      <w:proofErr w:type="gramEnd"/>
       <w:r>
         <w:rPr>
           <w:lang w:val="en-US"/>
@@ -17887,7 +17217,6 @@
         </w:rPr>
         <w:t xml:space="preserve"> and that </w:t>
       </w:r>
-      <w:proofErr w:type="spellStart"/>
       <w:r>
         <w:rPr>
           <w:rFonts w:ascii="Times New Roman" w:hAnsi="Times New Roman"/>
@@ -17905,7 +17234,6 @@
         </w:rPr>
         <w:t>U</w:t>
       </w:r>
-      <w:proofErr w:type="spellEnd"/>
       <w:r>
         <w:rPr>
           <w:lang w:val="en-US"/>
@@ -18517,14 +17845,7 @@
         <w:rPr>
           <w:lang w:val="en-US"/>
         </w:rPr>
-        <w:t xml:space="preserve">oximated in </w:t>
-      </w:r>
-      <w:proofErr w:type="spellStart"/>
-      <w:r>
-        <w:rPr>
-          <w:lang w:val="en-US"/>
-        </w:rPr>
-        <w:t>Eq</w:t>
+        <w:t>oximated in Eq</w:t>
       </w:r>
       <w:r>
         <w:rPr>
@@ -18532,7 +17853,6 @@
         </w:rPr>
         <w:t>s</w:t>
       </w:r>
-      <w:proofErr w:type="spellEnd"/>
       <w:r>
         <w:rPr>
           <w:lang w:val="en-US"/>
@@ -20223,33 +19543,11 @@
           <w:lang w:val="en-US"/>
         </w:rPr>
       </w:pPr>
-      <w:proofErr w:type="gramStart"/>
-      <w:r>
-        <w:rPr>
-          <w:lang w:val="en-US"/>
-        </w:rPr>
-        <w:t xml:space="preserve">From </w:t>
-      </w:r>
-      <w:proofErr w:type="spellStart"/>
-      <w:r>
-        <w:rPr>
-          <w:lang w:val="en-US"/>
-        </w:rPr>
-        <w:t>Eqs</w:t>
-      </w:r>
-      <w:proofErr w:type="spellEnd"/>
-      <w:r>
-        <w:rPr>
-          <w:lang w:val="en-US"/>
-        </w:rPr>
-        <w:t>.</w:t>
-      </w:r>
-      <w:proofErr w:type="gramEnd"/>
-      <w:r>
-        <w:rPr>
-          <w:lang w:val="en-US"/>
-        </w:rPr>
-        <w:t xml:space="preserve"> </w:t>
+      <w:r>
+        <w:rPr>
+          <w:lang w:val="en-US"/>
+        </w:rPr>
+        <w:t xml:space="preserve">From Eqs. </w:t>
       </w:r>
       <w:r>
         <w:rPr>
@@ -20303,21 +19601,7 @@
         <w:rPr>
           <w:lang w:val="en-US"/>
         </w:rPr>
-        <w:t xml:space="preserve"> </w:t>
-      </w:r>
-      <w:proofErr w:type="gramStart"/>
-      <w:r>
-        <w:rPr>
-          <w:lang w:val="en-US"/>
-        </w:rPr>
-        <w:t>and</w:t>
-      </w:r>
-      <w:proofErr w:type="gramEnd"/>
-      <w:r>
-        <w:rPr>
-          <w:lang w:val="en-US"/>
-        </w:rPr>
-        <w:t xml:space="preserve"> </w:t>
+        <w:t xml:space="preserve"> and </w:t>
       </w:r>
       <w:r>
         <w:rPr>
@@ -20864,35 +20148,7 @@
         <w:rPr>
           <w:lang w:val="en-US"/>
         </w:rPr>
-        <w:t xml:space="preserve"> and because the second term is positive then we can infer that the rate with stress-induced mutation is faster than without. </w:t>
-      </w:r>
-      <w:proofErr w:type="gramStart"/>
-      <w:r>
-        <w:rPr>
-          <w:lang w:val="en-US"/>
-        </w:rPr>
-        <w:t>This condition can</w:t>
-      </w:r>
-      <w:proofErr w:type="gramEnd"/>
-      <w:r>
-        <w:rPr>
-          <w:lang w:val="en-US"/>
-        </w:rPr>
-        <w:t xml:space="preserve"> </w:t>
-      </w:r>
-      <w:proofErr w:type="spellStart"/>
-      <w:r>
-        <w:rPr>
-          <w:lang w:val="en-US"/>
-        </w:rPr>
-        <w:t>ve</w:t>
-      </w:r>
-      <w:proofErr w:type="spellEnd"/>
-      <w:r>
-        <w:rPr>
-          <w:lang w:val="en-US"/>
-        </w:rPr>
-        <w:t xml:space="preserve"> rewritten:</w:t>
+        <w:t xml:space="preserve"> and because the second term is positive then we can infer that the rate with stress-induced mutation is faster than without. This condition can ve rewritten:</w:t>
       </w:r>
     </w:p>
     <w:p>
@@ -21238,21 +20494,7 @@
         <w:rPr>
           <w:lang w:val="en-US"/>
         </w:rPr>
-        <w:t xml:space="preserve"> is well </w:t>
-      </w:r>
-      <w:proofErr w:type="spellStart"/>
-      <w:r>
-        <w:rPr>
-          <w:lang w:val="en-US"/>
-        </w:rPr>
-        <w:t>apprxomated</w:t>
-      </w:r>
-      <w:proofErr w:type="spellEnd"/>
-      <w:r>
-        <w:rPr>
-          <w:lang w:val="en-US"/>
-        </w:rPr>
-        <w:t xml:space="preserve"> by </w:t>
+        <w:t xml:space="preserve"> is well apprxomated by </w:t>
       </w:r>
       <w:r>
         <w:rPr>
@@ -21550,7 +20792,7 @@
         <w:rStyle w:val="PageNumber"/>
         <w:noProof/>
       </w:rPr>
-      <w:t>3</w:t>
+      <w:t>8</w:t>
     </w:r>
     <w:r>
       <w:rPr>
@@ -24060,7 +23302,7 @@
 </file>
 
 <file path=customXml/itemProps1.xml><?xml version="1.0" encoding="utf-8"?>
-<ds:datastoreItem xmlns:ds="http://schemas.openxmlformats.org/officeDocument/2006/customXml" ds:itemID="{01B7B8D2-9D9D-4368-BBC4-B68F6A5C549F}">
+<ds:datastoreItem xmlns:ds="http://schemas.openxmlformats.org/officeDocument/2006/customXml" ds:itemID="{CFFB4883-ACC5-449A-8737-369603755010}">
   <ds:schemaRefs>
     <ds:schemaRef ds:uri="http://schemas.openxmlformats.org/officeDocument/2006/bibliography"/>
   </ds:schemaRefs>

--- a/manuscript/ms.docx
+++ b/manuscript/ms.docx
@@ -34,13 +34,47 @@
           <w:lang w:val="en-US"/>
         </w:rPr>
       </w:pPr>
+      <w:proofErr w:type="spellStart"/>
       <w:r>
         <w:rPr>
           <w:rFonts w:ascii="cmr17" w:hAnsi="cmr17"/>
           <w:lang w:val="en-US"/>
         </w:rPr>
-        <w:t>Yoav Ram and Lilach Hadany</w:t>
-      </w:r>
+        <w:t>Yoav</w:t>
+      </w:r>
+      <w:proofErr w:type="spellEnd"/>
+      <w:r>
+        <w:rPr>
+          <w:rFonts w:ascii="cmr17" w:hAnsi="cmr17"/>
+          <w:lang w:val="en-US"/>
+        </w:rPr>
+        <w:t xml:space="preserve"> Ram and </w:t>
+      </w:r>
+      <w:proofErr w:type="spellStart"/>
+      <w:r>
+        <w:rPr>
+          <w:rFonts w:ascii="cmr17" w:hAnsi="cmr17"/>
+          <w:lang w:val="en-US"/>
+        </w:rPr>
+        <w:t>Lilach</w:t>
+      </w:r>
+      <w:proofErr w:type="spellEnd"/>
+      <w:r>
+        <w:rPr>
+          <w:rFonts w:ascii="cmr17" w:hAnsi="cmr17"/>
+          <w:lang w:val="en-US"/>
+        </w:rPr>
+        <w:t xml:space="preserve"> </w:t>
+      </w:r>
+      <w:proofErr w:type="spellStart"/>
+      <w:r>
+        <w:rPr>
+          <w:rFonts w:ascii="cmr17" w:hAnsi="cmr17"/>
+          <w:lang w:val="en-US"/>
+        </w:rPr>
+        <w:t>Hadany</w:t>
+      </w:r>
+      <w:proofErr w:type="spellEnd"/>
     </w:p>
     <w:p>
       <w:pPr>
@@ -242,7 +276,21 @@
         <w:rPr>
           <w:lang w:val="en-US"/>
         </w:rPr>
-        <w:t xml:space="preserve">] and is still taught today in many "Introduction to Evolution" courses. This solutions appears to be valid </w:t>
+        <w:t xml:space="preserve">] and is still taught today in many "Introduction to Evolution" courses. This </w:t>
+      </w:r>
+      <w:proofErr w:type="gramStart"/>
+      <w:r>
+        <w:rPr>
+          <w:lang w:val="en-US"/>
+        </w:rPr>
+        <w:t>solutions</w:t>
+      </w:r>
+      <w:proofErr w:type="gramEnd"/>
+      <w:r>
+        <w:rPr>
+          <w:lang w:val="en-US"/>
+        </w:rPr>
+        <w:t xml:space="preserve"> appears to be valid </w:t>
       </w:r>
       <w:r>
         <w:rPr>
@@ -260,7 +308,35 @@
         <w:rPr>
           <w:lang w:val="en-US"/>
         </w:rPr>
-        <w:t>(Moore and Tonsor, 1994; Gavrilets, 1996; Phillips, 1996)</w:t>
+        <w:t xml:space="preserve">(Moore and </w:t>
+      </w:r>
+      <w:proofErr w:type="spellStart"/>
+      <w:r>
+        <w:rPr>
+          <w:lang w:val="en-US"/>
+        </w:rPr>
+        <w:t>Tonsor</w:t>
+      </w:r>
+      <w:proofErr w:type="spellEnd"/>
+      <w:r>
+        <w:rPr>
+          <w:lang w:val="en-US"/>
+        </w:rPr>
+        <w:t xml:space="preserve">, 1994; </w:t>
+      </w:r>
+      <w:proofErr w:type="spellStart"/>
+      <w:r>
+        <w:rPr>
+          <w:lang w:val="en-US"/>
+        </w:rPr>
+        <w:t>Gavrilets</w:t>
+      </w:r>
+      <w:proofErr w:type="spellEnd"/>
+      <w:r>
+        <w:rPr>
+          <w:lang w:val="en-US"/>
+        </w:rPr>
+        <w:t>, 1996; Phillips, 1996)</w:t>
       </w:r>
       <w:r>
         <w:rPr>
@@ -496,6 +572,7 @@
         </w:rPr>
         <w:t xml:space="preserve"> in an environment in which </w:t>
       </w:r>
+      <w:proofErr w:type="spellStart"/>
       <w:r>
         <w:rPr>
           <w:i/>
@@ -504,12 +581,14 @@
         </w:rPr>
         <w:t>ab</w:t>
       </w:r>
+      <w:proofErr w:type="spellEnd"/>
       <w:r>
         <w:rPr>
           <w:lang w:val="en-US"/>
         </w:rPr>
         <w:t xml:space="preserve"> is the optimal genotype with a fitness value of 1, single mutants (</w:t>
       </w:r>
+      <w:proofErr w:type="spellStart"/>
       <w:r>
         <w:rPr>
           <w:i/>
@@ -518,12 +597,14 @@
         </w:rPr>
         <w:t>Ab</w:t>
       </w:r>
+      <w:proofErr w:type="spellEnd"/>
       <w:r>
         <w:rPr>
           <w:lang w:val="en-US"/>
         </w:rPr>
         <w:t xml:space="preserve"> and </w:t>
       </w:r>
+      <w:proofErr w:type="spellStart"/>
       <w:r>
         <w:rPr>
           <w:i/>
@@ -532,6 +613,7 @@
         </w:rPr>
         <w:t>aB</w:t>
       </w:r>
+      <w:proofErr w:type="spellEnd"/>
       <w:r>
         <w:rPr>
           <w:lang w:val="en-US"/>
@@ -593,7 +675,16 @@
           <w:iCs/>
           <w:lang w:val="en-US"/>
         </w:rPr>
-        <w:t>(1-s)</w:t>
+        <w:t>(1-s</w:t>
+      </w:r>
+      <w:proofErr w:type="gramStart"/>
+      <w:r>
+        <w:rPr>
+          <w:i/>
+          <w:iCs/>
+          <w:lang w:val="en-US"/>
+        </w:rPr>
+        <w:t>)</w:t>
       </w:r>
       <w:r>
         <w:rPr>
@@ -604,6 +695,7 @@
         </w:rPr>
         <w:t>2</w:t>
       </w:r>
+      <w:proofErr w:type="gramEnd"/>
       <w:r>
         <w:rPr>
           <w:lang w:val="en-US"/>
@@ -660,6 +752,7 @@
         </w:rPr>
         <w:t xml:space="preserve">Mutation from </w:t>
       </w:r>
+      <w:proofErr w:type="gramStart"/>
       <w:r>
         <w:rPr>
           <w:i/>
@@ -672,7 +765,14 @@
         <w:rPr>
           <w:lang w:val="en-US"/>
         </w:rPr>
-        <w:t xml:space="preserve"> to </w:t>
+        <w:t xml:space="preserve"> to</w:t>
+      </w:r>
+      <w:proofErr w:type="gramEnd"/>
+      <w:r>
+        <w:rPr>
+          <w:lang w:val="en-US"/>
+        </w:rPr>
+        <w:t xml:space="preserve"> </w:t>
       </w:r>
       <w:r>
         <w:rPr>
@@ -883,7 +983,35 @@
         <w:rPr>
           <w:lang w:val="en-US"/>
         </w:rPr>
-        <w:t xml:space="preserve">We define stress-induced mutation as the case in which an individual with a fitness below 1 hypermutates, increasing both his mutation rates </w:t>
+        <w:t xml:space="preserve">We define stress-induced mutation as the case in which an individual with </w:t>
+      </w:r>
+      <w:proofErr w:type="gramStart"/>
+      <w:r>
+        <w:rPr>
+          <w:lang w:val="en-US"/>
+        </w:rPr>
+        <w:t>a fitness</w:t>
+      </w:r>
+      <w:proofErr w:type="gramEnd"/>
+      <w:r>
+        <w:rPr>
+          <w:lang w:val="en-US"/>
+        </w:rPr>
+        <w:t xml:space="preserve"> below 1 </w:t>
+      </w:r>
+      <w:proofErr w:type="spellStart"/>
+      <w:r>
+        <w:rPr>
+          <w:lang w:val="en-US"/>
+        </w:rPr>
+        <w:t>hypermutates</w:t>
+      </w:r>
+      <w:proofErr w:type="spellEnd"/>
+      <w:r>
+        <w:rPr>
+          <w:lang w:val="en-US"/>
+        </w:rPr>
+        <w:t xml:space="preserve">, increasing both his mutation rates </w:t>
       </w:r>
       <w:r>
         <w:rPr>
@@ -912,8 +1040,23 @@
         <w:rPr>
           <w:lang w:val="en-US"/>
         </w:rPr>
-        <w:t>At the MSB, the frequency of wildtype (</w:t>
-      </w:r>
+        <w:t xml:space="preserve">At the MSB, the frequency of </w:t>
+      </w:r>
+      <w:proofErr w:type="spellStart"/>
+      <w:r>
+        <w:rPr>
+          <w:lang w:val="en-US"/>
+        </w:rPr>
+        <w:t>wildtype</w:t>
+      </w:r>
+      <w:proofErr w:type="spellEnd"/>
+      <w:r>
+        <w:rPr>
+          <w:lang w:val="en-US"/>
+        </w:rPr>
+        <w:t xml:space="preserve"> (</w:t>
+      </w:r>
+      <w:proofErr w:type="spellStart"/>
       <w:r>
         <w:rPr>
           <w:i/>
@@ -922,6 +1065,7 @@
         </w:rPr>
         <w:t>ab</w:t>
       </w:r>
+      <w:proofErr w:type="spellEnd"/>
       <w:r>
         <w:rPr>
           <w:lang w:val="en-US"/>
@@ -954,14 +1098,34 @@
         </w:rPr>
         <w:t>/</w:t>
       </w:r>
+      <w:proofErr w:type="spellStart"/>
       <w:r>
         <w:rPr>
           <w:i/>
           <w:iCs/>
           <w:lang w:val="en-US"/>
         </w:rPr>
-        <w:t>s+O(</w:t>
-      </w:r>
+        <w:t>s+</w:t>
+      </w:r>
+      <w:proofErr w:type="gramStart"/>
+      <w:r>
+        <w:rPr>
+          <w:i/>
+          <w:iCs/>
+          <w:lang w:val="en-US"/>
+        </w:rPr>
+        <w:t>O</w:t>
+      </w:r>
+      <w:proofErr w:type="spellEnd"/>
+      <w:r>
+        <w:rPr>
+          <w:i/>
+          <w:iCs/>
+          <w:lang w:val="en-US"/>
+        </w:rPr>
+        <w:t>(</w:t>
+      </w:r>
+      <w:proofErr w:type="gramEnd"/>
       <w:r>
         <w:rPr>
           <w:rFonts w:ascii="Times New Roman" w:hAnsi="Times New Roman"/>
@@ -1003,6 +1167,7 @@
         </w:rPr>
         <w:t>the frequency of single mutants (</w:t>
       </w:r>
+      <w:proofErr w:type="spellStart"/>
       <w:r>
         <w:rPr>
           <w:i/>
@@ -1011,12 +1176,14 @@
         </w:rPr>
         <w:t>Ab</w:t>
       </w:r>
+      <w:proofErr w:type="spellEnd"/>
       <w:r>
         <w:rPr>
           <w:lang w:val="en-US"/>
         </w:rPr>
         <w:t xml:space="preserve"> and </w:t>
       </w:r>
+      <w:proofErr w:type="spellStart"/>
       <w:r>
         <w:rPr>
           <w:i/>
@@ -1025,6 +1192,7 @@
         </w:rPr>
         <w:t>aB</w:t>
       </w:r>
+      <w:proofErr w:type="spellEnd"/>
       <w:r>
         <w:rPr>
           <w:lang w:val="en-US"/>
@@ -1057,13 +1225,23 @@
         </w:rPr>
         <w:t>/</w:t>
       </w:r>
+      <w:proofErr w:type="spellStart"/>
       <w:r>
         <w:rPr>
           <w:i/>
           <w:iCs/>
           <w:lang w:val="en-US"/>
         </w:rPr>
-        <w:t>s+O(</w:t>
+        <w:t>s+O</w:t>
+      </w:r>
+      <w:proofErr w:type="spellEnd"/>
+      <w:r>
+        <w:rPr>
+          <w:i/>
+          <w:iCs/>
+          <w:lang w:val="en-US"/>
+        </w:rPr>
+        <w:t>(</w:t>
       </w:r>
       <w:r>
         <w:rPr>
@@ -1425,72 +1603,47 @@
         <w:rPr>
           <w:b w:val="0"/>
           <w:bCs w:val="0"/>
-          <w:color w:val="auto"/>
         </w:rPr>
       </w:pPr>
       <w:bookmarkStart w:id="1" w:name="_Ref354316371"/>
       <w:r>
-        <w:rPr>
-          <w:color w:val="auto"/>
-        </w:rPr>
         <w:t xml:space="preserve">Figure </w:t>
       </w:r>
       <w:r>
-        <w:rPr>
-          <w:color w:val="auto"/>
-        </w:rPr>
         <w:fldChar w:fldCharType="begin"/>
       </w:r>
       <w:r>
-        <w:rPr>
-          <w:color w:val="auto"/>
-        </w:rPr>
         <w:instrText xml:space="preserve"> SEQ Figure \* ARABIC </w:instrText>
       </w:r>
       <w:r>
-        <w:rPr>
-          <w:color w:val="auto"/>
-        </w:rPr>
         <w:fldChar w:fldCharType="separate"/>
       </w:r>
       <w:r>
         <w:rPr>
           <w:noProof/>
-          <w:color w:val="auto"/>
         </w:rPr>
         <w:t>1</w:t>
       </w:r>
       <w:r>
-        <w:rPr>
-          <w:color w:val="auto"/>
-        </w:rPr>
         <w:fldChar w:fldCharType="end"/>
       </w:r>
       <w:bookmarkEnd w:id="1"/>
       <w:r>
-        <w:rPr>
-          <w:color w:val="auto"/>
-        </w:rPr>
         <w:t xml:space="preserve"> </w:t>
       </w:r>
       <w:r>
         <w:rPr>
           <w:rFonts w:ascii="Arial" w:hAnsi="Arial" w:cs="Arial"/>
-          <w:color w:val="auto"/>
         </w:rPr>
         <w:t>–</w:t>
       </w:r>
       <w:r>
-        <w:rPr>
-          <w:color w:val="auto"/>
-        </w:rPr>
         <w:t xml:space="preserve"> Fitness landscape illustration.</w:t>
       </w:r>
       <w:r>
         <w:rPr>
           <w:b w:val="0"/>
           <w:bCs w:val="0"/>
-          <w:color w:val="auto"/>
         </w:rPr>
         <w:t xml:space="preserve"> Genotypes </w:t>
       </w:r>
@@ -1498,7 +1651,6 @@
         <w:rPr>
           <w:b w:val="0"/>
           <w:bCs w:val="0"/>
-          <w:color w:val="auto"/>
         </w:rPr>
         <w:t xml:space="preserve">are composed of the alleles at the </w:t>
       </w:r>
@@ -1508,7 +1660,6 @@
           <w:bCs w:val="0"/>
           <w:i/>
           <w:iCs/>
-          <w:color w:val="auto"/>
         </w:rPr>
         <w:t>A/</w:t>
       </w:r>
@@ -1516,7 +1667,6 @@
         <w:rPr>
           <w:b w:val="0"/>
           <w:bCs w:val="0"/>
-          <w:color w:val="auto"/>
         </w:rPr>
         <w:t>a</w:t>
       </w:r>
@@ -1524,7 +1674,6 @@
         <w:rPr>
           <w:b w:val="0"/>
           <w:bCs w:val="0"/>
-          <w:color w:val="auto"/>
         </w:rPr>
         <w:t xml:space="preserve"> and </w:t>
       </w:r>
@@ -1534,7 +1683,6 @@
           <w:bCs w:val="0"/>
           <w:i/>
           <w:iCs/>
-          <w:color w:val="auto"/>
         </w:rPr>
         <w:t>B/</w:t>
       </w:r>
@@ -1542,7 +1690,6 @@
         <w:rPr>
           <w:b w:val="0"/>
           <w:bCs w:val="0"/>
-          <w:color w:val="auto"/>
         </w:rPr>
         <w:t>b</w:t>
       </w:r>
@@ -1550,7 +1697,6 @@
         <w:rPr>
           <w:b w:val="0"/>
           <w:bCs w:val="0"/>
-          <w:color w:val="auto"/>
         </w:rPr>
         <w:t xml:space="preserve"> loci and the number of additional deleterious alleles specified by the number </w:t>
       </w:r>
@@ -1558,7 +1704,6 @@
         <w:rPr>
           <w:b w:val="0"/>
           <w:bCs w:val="0"/>
-          <w:color w:val="auto"/>
         </w:rPr>
         <w:t xml:space="preserve">after the </w:t>
       </w:r>
@@ -1566,7 +1711,6 @@
         <w:rPr>
           <w:b w:val="0"/>
           <w:bCs w:val="0"/>
-          <w:color w:val="auto"/>
         </w:rPr>
         <w:t>forward slash</w:t>
       </w:r>
@@ -1574,7 +1718,6 @@
         <w:rPr>
           <w:b w:val="0"/>
           <w:bCs w:val="0"/>
-          <w:color w:val="auto"/>
         </w:rPr>
         <w:t xml:space="preserve">, but only as </w:t>
       </w:r>
@@ -1582,7 +1725,6 @@
         <w:rPr>
           <w:b w:val="0"/>
           <w:bCs w:val="0"/>
-          <w:color w:val="auto"/>
         </w:rPr>
         <w:t xml:space="preserve">much </w:t>
       </w:r>
@@ -1590,7 +1732,6 @@
         <w:rPr>
           <w:b w:val="0"/>
           <w:bCs w:val="0"/>
-          <w:color w:val="auto"/>
         </w:rPr>
         <w:t xml:space="preserve">as </w:t>
       </w:r>
@@ -1598,7 +1739,6 @@
         <w:rPr>
           <w:b w:val="0"/>
           <w:bCs w:val="0"/>
-          <w:color w:val="auto"/>
         </w:rPr>
         <w:t>3 deleterious</w:t>
       </w:r>
@@ -1606,7 +1746,6 @@
         <w:rPr>
           <w:b w:val="0"/>
           <w:bCs w:val="0"/>
-          <w:color w:val="auto"/>
         </w:rPr>
         <w:t xml:space="preserve"> mutations </w:t>
       </w:r>
@@ -1614,7 +1753,6 @@
         <w:rPr>
           <w:b w:val="0"/>
           <w:bCs w:val="0"/>
-          <w:color w:val="auto"/>
         </w:rPr>
         <w:t xml:space="preserve">are shown </w:t>
       </w:r>
@@ -1622,7 +1760,6 @@
         <w:rPr>
           <w:b w:val="0"/>
           <w:bCs w:val="0"/>
-          <w:color w:val="auto"/>
         </w:rPr>
         <w:t>to keep the figure simple</w:t>
       </w:r>
@@ -1630,7 +1767,6 @@
         <w:rPr>
           <w:b w:val="0"/>
           <w:bCs w:val="0"/>
-          <w:color w:val="auto"/>
         </w:rPr>
         <w:t xml:space="preserve">. </w:t>
       </w:r>
@@ -1638,7 +1774,6 @@
         <w:rPr>
           <w:b w:val="0"/>
           <w:bCs w:val="0"/>
-          <w:color w:val="auto"/>
         </w:rPr>
         <w:t>Arrows define the direction of mutation</w:t>
       </w:r>
@@ -1646,7 +1781,6 @@
         <w:rPr>
           <w:b w:val="0"/>
           <w:bCs w:val="0"/>
-          <w:color w:val="auto"/>
         </w:rPr>
         <w:t xml:space="preserve"> and their labels denote the mutation rate used</w:t>
       </w:r>
@@ -1654,7 +1788,6 @@
         <w:rPr>
           <w:b w:val="0"/>
           <w:bCs w:val="0"/>
-          <w:color w:val="auto"/>
         </w:rPr>
         <w:t xml:space="preserve">. </w:t>
       </w:r>
@@ -1662,63 +1795,71 @@
         <w:rPr>
           <w:b w:val="0"/>
           <w:bCs w:val="0"/>
-          <w:color w:val="auto"/>
-        </w:rPr>
-        <w:t>Node color indicates</w:t>
-      </w:r>
+        </w:rPr>
+        <w:t xml:space="preserve">Node </w:t>
+      </w:r>
+      <w:proofErr w:type="spellStart"/>
       <w:r>
         <w:rPr>
           <w:b w:val="0"/>
           <w:bCs w:val="0"/>
-          <w:color w:val="auto"/>
-        </w:rPr>
-        <w:t xml:space="preserve"> the fitness of a genotype, from pale </w:t>
-      </w:r>
+        </w:rPr>
+        <w:t>color</w:t>
+      </w:r>
+      <w:proofErr w:type="spellEnd"/>
       <w:r>
         <w:rPr>
           <w:b w:val="0"/>
           <w:bCs w:val="0"/>
-          <w:color w:val="auto"/>
-        </w:rPr>
-        <w:t>brown</w:t>
+        </w:rPr>
+        <w:t xml:space="preserve"> indicates</w:t>
       </w:r>
       <w:r>
         <w:rPr>
           <w:b w:val="0"/>
           <w:bCs w:val="0"/>
-          <w:color w:val="auto"/>
-        </w:rPr>
-        <w:t xml:space="preserve"> for </w:t>
+        </w:rPr>
+        <w:t xml:space="preserve"> the fitness of a genotype, from pale </w:t>
       </w:r>
       <w:r>
         <w:rPr>
           <w:b w:val="0"/>
           <w:bCs w:val="0"/>
-          <w:color w:val="auto"/>
-        </w:rPr>
-        <w:t>maximum</w:t>
+        </w:rPr>
+        <w:t>brown</w:t>
       </w:r>
       <w:r>
         <w:rPr>
           <w:b w:val="0"/>
           <w:bCs w:val="0"/>
-          <w:color w:val="auto"/>
-        </w:rPr>
-        <w:t xml:space="preserve"> fitnes</w:t>
+        </w:rPr>
+        <w:t xml:space="preserve"> for </w:t>
       </w:r>
       <w:r>
         <w:rPr>
           <w:b w:val="0"/>
           <w:bCs w:val="0"/>
-          <w:color w:val="auto"/>
-        </w:rPr>
-        <w:t>s</w:t>
+        </w:rPr>
+        <w:t>maximum</w:t>
       </w:r>
       <w:r>
         <w:rPr>
           <w:b w:val="0"/>
           <w:bCs w:val="0"/>
-          <w:color w:val="auto"/>
+        </w:rPr>
+        <w:t xml:space="preserve"> fitnes</w:t>
+      </w:r>
+      <w:r>
+        <w:rPr>
+          <w:b w:val="0"/>
+          <w:bCs w:val="0"/>
+        </w:rPr>
+        <w:t>s</w:t>
+      </w:r>
+      <w:r>
+        <w:rPr>
+          <w:b w:val="0"/>
+          <w:bCs w:val="0"/>
         </w:rPr>
         <w:t xml:space="preserve"> (</w:t>
       </w:r>
@@ -1728,7 +1869,6 @@
           <w:bCs w:val="0"/>
           <w:i/>
           <w:iCs/>
-          <w:color w:val="auto"/>
         </w:rPr>
         <w:t>1+sH</w:t>
       </w:r>
@@ -1736,7 +1876,6 @@
         <w:rPr>
           <w:b w:val="0"/>
           <w:bCs w:val="0"/>
-          <w:color w:val="auto"/>
         </w:rPr>
         <w:t>)</w:t>
       </w:r>
@@ -1744,7 +1883,6 @@
         <w:rPr>
           <w:b w:val="0"/>
           <w:bCs w:val="0"/>
-          <w:color w:val="auto"/>
         </w:rPr>
         <w:t xml:space="preserve"> to dark </w:t>
       </w:r>
@@ -1752,7 +1890,6 @@
         <w:rPr>
           <w:b w:val="0"/>
           <w:bCs w:val="0"/>
-          <w:color w:val="auto"/>
         </w:rPr>
         <w:t xml:space="preserve">brown </w:t>
       </w:r>
@@ -1760,7 +1897,6 @@
         <w:rPr>
           <w:b w:val="0"/>
           <w:bCs w:val="0"/>
-          <w:color w:val="auto"/>
         </w:rPr>
         <w:t>for low</w:t>
       </w:r>
@@ -1768,7 +1904,6 @@
         <w:rPr>
           <w:b w:val="0"/>
           <w:bCs w:val="0"/>
-          <w:color w:val="auto"/>
         </w:rPr>
         <w:t>er</w:t>
       </w:r>
@@ -1776,7 +1911,6 @@
         <w:rPr>
           <w:b w:val="0"/>
           <w:bCs w:val="0"/>
-          <w:color w:val="auto"/>
         </w:rPr>
         <w:t xml:space="preserve"> fitness</w:t>
       </w:r>
@@ -1784,7 +1918,6 @@
         <w:rPr>
           <w:b w:val="0"/>
           <w:bCs w:val="0"/>
-          <w:color w:val="auto"/>
         </w:rPr>
         <w:t xml:space="preserve"> (</w:t>
       </w:r>
@@ -1794,61 +1927,18 @@
           <w:bCs w:val="0"/>
           <w:i/>
           <w:iCs/>
-          <w:color w:val="auto"/>
-        </w:rPr>
-        <w:t>(1-s)</w:t>
-      </w:r>
+        </w:rPr>
+        <w:t>(1-s</w:t>
+      </w:r>
+      <w:proofErr w:type="gramStart"/>
       <w:r>
         <w:rPr>
           <w:b w:val="0"/>
           <w:bCs w:val="0"/>
           <w:i/>
           <w:iCs/>
-          <w:color w:val="auto"/>
-          <w:vertAlign w:val="superscript"/>
-        </w:rPr>
-        <w:t>3</w:t>
-      </w:r>
-      <w:r>
-        <w:rPr>
-          <w:b w:val="0"/>
-          <w:bCs w:val="0"/>
-          <w:color w:val="auto"/>
         </w:rPr>
         <w:t>)</w:t>
-      </w:r>
-      <w:r>
-        <w:rPr>
-          <w:b w:val="0"/>
-          <w:bCs w:val="0"/>
-          <w:color w:val="auto"/>
-        </w:rPr>
-        <w:t xml:space="preserve"> </w:t>
-      </w:r>
-      <w:r>
-        <w:rPr>
-          <w:rFonts w:ascii="Arial" w:hAnsi="Arial" w:cs="Arial"/>
-          <w:b w:val="0"/>
-          <w:bCs w:val="0"/>
-          <w:color w:val="auto"/>
-        </w:rPr>
-        <w:t>–</w:t>
-      </w:r>
-      <w:r>
-        <w:rPr>
-          <w:b w:val="0"/>
-          <w:bCs w:val="0"/>
-          <w:color w:val="auto"/>
-        </w:rPr>
-        <w:t xml:space="preserve"> see the colorbar.</w:t>
-      </w:r>
-      <w:r>
-        <w:rPr>
-          <w:b w:val="0"/>
-          <w:bCs w:val="0"/>
-          <w:color w:val="auto"/>
-        </w:rPr>
-        <w:t xml:space="preserve"> Parameters used: </w:t>
       </w:r>
       <w:r>
         <w:rPr>
@@ -1856,17 +1946,62 @@
           <w:bCs w:val="0"/>
           <w:i/>
           <w:iCs/>
-          <w:color w:val="auto"/>
-        </w:rPr>
-        <w:t>s=0.01</w:t>
-      </w:r>
+          <w:vertAlign w:val="superscript"/>
+        </w:rPr>
+        <w:t>3</w:t>
+      </w:r>
+      <w:proofErr w:type="gramEnd"/>
       <w:r>
         <w:rPr>
           <w:b w:val="0"/>
           <w:bCs w:val="0"/>
-          <w:color w:val="auto"/>
-        </w:rPr>
-        <w:t xml:space="preserve">, </w:t>
+        </w:rPr>
+        <w:t>)</w:t>
+      </w:r>
+      <w:r>
+        <w:rPr>
+          <w:b w:val="0"/>
+          <w:bCs w:val="0"/>
+        </w:rPr>
+        <w:t xml:space="preserve"> </w:t>
+      </w:r>
+      <w:r>
+        <w:rPr>
+          <w:rFonts w:ascii="Arial" w:hAnsi="Arial" w:cs="Arial"/>
+          <w:b w:val="0"/>
+          <w:bCs w:val="0"/>
+        </w:rPr>
+        <w:t>–</w:t>
+      </w:r>
+      <w:r>
+        <w:rPr>
+          <w:b w:val="0"/>
+          <w:bCs w:val="0"/>
+        </w:rPr>
+        <w:t xml:space="preserve"> see the </w:t>
+      </w:r>
+      <w:proofErr w:type="spellStart"/>
+      <w:r>
+        <w:rPr>
+          <w:b w:val="0"/>
+          <w:bCs w:val="0"/>
+        </w:rPr>
+        <w:t>colorbar</w:t>
+      </w:r>
+      <w:proofErr w:type="spellEnd"/>
+      <w:r>
+        <w:rPr>
+          <w:b w:val="0"/>
+          <w:bCs w:val="0"/>
+        </w:rPr>
+        <w:t>.</w:t>
+      </w:r>
+      <w:r>
+        <w:rPr>
+          <w:b w:val="0"/>
+          <w:bCs w:val="0"/>
+        </w:rPr>
+        <w:t xml:space="preserve"> Parameters used: </w:t>
       </w:r>
       <w:r>
         <w:rPr>
@@ -1874,23 +2009,36 @@
           <w:bCs w:val="0"/>
           <w:i/>
           <w:iCs/>
-          <w:color w:val="auto"/>
-        </w:rPr>
-        <w:t>H=2</w:t>
+        </w:rPr>
+        <w:t>s=0.01</w:t>
       </w:r>
       <w:r>
         <w:rPr>
           <w:b w:val="0"/>
           <w:bCs w:val="0"/>
-          <w:color w:val="auto"/>
-        </w:rPr>
-        <w:t>.</w:t>
+        </w:rPr>
+        <w:t xml:space="preserve">, </w:t>
       </w:r>
       <w:r>
         <w:rPr>
           <w:b w:val="0"/>
           <w:bCs w:val="0"/>
-          <w:color w:val="auto"/>
+          <w:i/>
+          <w:iCs/>
+        </w:rPr>
+        <w:t>H=2</w:t>
+      </w:r>
+      <w:r>
+        <w:rPr>
+          <w:b w:val="0"/>
+          <w:bCs w:val="0"/>
+        </w:rPr>
+        <w:t>.</w:t>
+      </w:r>
+      <w:r>
+        <w:rPr>
+          <w:b w:val="0"/>
+          <w:bCs w:val="0"/>
         </w:rPr>
         <w:t xml:space="preserve"> </w:t>
       </w:r>
@@ -2018,6 +2166,7 @@
         </w:rPr>
         <w:t xml:space="preserve">If </w:t>
       </w:r>
+      <w:proofErr w:type="gramStart"/>
       <w:r>
         <w:rPr>
           <w:i/>
@@ -2032,6 +2181,7 @@
         </w:rPr>
         <w:t>(</w:t>
       </w:r>
+      <w:proofErr w:type="gramEnd"/>
       <w:r>
         <w:rPr>
           <w:rFonts w:ascii="Times New Roman" w:hAnsi="Times New Roman"/>
@@ -2217,7 +2367,21 @@
         <w:rPr>
           <w:lang w:val="en-US"/>
         </w:rPr>
-        <w:t xml:space="preserve"> then there are no single mutants and double mutatns must be generated by a double mutation</w:t>
+        <w:t xml:space="preserve"> then there are no single mutants and double </w:t>
+      </w:r>
+      <w:proofErr w:type="spellStart"/>
+      <w:r>
+        <w:rPr>
+          <w:lang w:val="en-US"/>
+        </w:rPr>
+        <w:t>mutatns</w:t>
+      </w:r>
+      <w:proofErr w:type="spellEnd"/>
+      <w:r>
+        <w:rPr>
+          <w:lang w:val="en-US"/>
+        </w:rPr>
+        <w:t xml:space="preserve"> must be generated by a double mutation</w:t>
       </w:r>
       <w:r>
         <w:rPr>
@@ -2685,13 +2849,23 @@
         </w:rPr>
         <w:t xml:space="preserve"> </w:t>
       </w:r>
+      <w:proofErr w:type="spellStart"/>
       <w:r>
         <w:rPr>
           <w:i/>
           <w:iCs/>
           <w:lang w:val="en-US"/>
         </w:rPr>
-        <w:t>Escherischia coli</w:t>
+        <w:t>Escherischia</w:t>
+      </w:r>
+      <w:proofErr w:type="spellEnd"/>
+      <w:r>
+        <w:rPr>
+          <w:i/>
+          <w:iCs/>
+          <w:lang w:val="en-US"/>
+        </w:rPr>
+        <w:t xml:space="preserve"> coli</w:t>
       </w:r>
       <w:r>
         <w:rPr>
@@ -3170,8 +3344,23 @@
         <w:rPr>
           <w:lang w:val="en-US"/>
         </w:rPr>
-        <w:t>) at the time of the environmental change. New double mutants can appear either via a double mutation in a wildtype individual (</w:t>
-      </w:r>
+        <w:t xml:space="preserve">) at the time of the environmental change. New double mutants can appear either via a double mutation in a </w:t>
+      </w:r>
+      <w:proofErr w:type="spellStart"/>
+      <w:r>
+        <w:rPr>
+          <w:lang w:val="en-US"/>
+        </w:rPr>
+        <w:t>wildtype</w:t>
+      </w:r>
+      <w:proofErr w:type="spellEnd"/>
+      <w:r>
+        <w:rPr>
+          <w:lang w:val="en-US"/>
+        </w:rPr>
+        <w:t xml:space="preserve"> individual (</w:t>
+      </w:r>
+      <w:proofErr w:type="spellStart"/>
       <w:r>
         <w:rPr>
           <w:i/>
@@ -3180,12 +3369,14 @@
         </w:rPr>
         <w:t>ab</w:t>
       </w:r>
+      <w:proofErr w:type="spellEnd"/>
       <w:r>
         <w:rPr>
           <w:lang w:val="en-US"/>
         </w:rPr>
         <w:t>) or via a single mutation in a single mutant (</w:t>
       </w:r>
+      <w:proofErr w:type="spellStart"/>
       <w:r>
         <w:rPr>
           <w:i/>
@@ -3194,12 +3385,14 @@
         </w:rPr>
         <w:t>Ab</w:t>
       </w:r>
+      <w:proofErr w:type="spellEnd"/>
       <w:r>
         <w:rPr>
           <w:lang w:val="en-US"/>
         </w:rPr>
         <w:t xml:space="preserve"> or </w:t>
       </w:r>
+      <w:proofErr w:type="spellStart"/>
       <w:r>
         <w:rPr>
           <w:i/>
@@ -3208,6 +3401,7 @@
         </w:rPr>
         <w:t>aB</w:t>
       </w:r>
+      <w:proofErr w:type="spellEnd"/>
       <w:r>
         <w:rPr>
           <w:lang w:val="en-US"/>
@@ -3273,7 +3467,21 @@
         <w:rPr>
           <w:lang w:val="en-US"/>
         </w:rPr>
-        <w:t xml:space="preserve">mutation-free wildtype and single mutants are roughly </w:t>
+        <w:t xml:space="preserve">mutation-free </w:t>
+      </w:r>
+      <w:proofErr w:type="spellStart"/>
+      <w:r>
+        <w:rPr>
+          <w:lang w:val="en-US"/>
+        </w:rPr>
+        <w:t>wildtype</w:t>
+      </w:r>
+      <w:proofErr w:type="spellEnd"/>
+      <w:r>
+        <w:rPr>
+          <w:lang w:val="en-US"/>
+        </w:rPr>
+        <w:t xml:space="preserve"> and single mutants are roughly </w:t>
       </w:r>
       <m:oMath>
         <m:sSup>
@@ -3332,8 +3540,16 @@
         <w:rPr>
           <w:lang w:val="en-US"/>
         </w:rPr>
-        <w:t xml:space="preserve"> and  </w:t>
-      </w:r>
+        <w:t xml:space="preserve"> </w:t>
+      </w:r>
+      <w:proofErr w:type="gramStart"/>
+      <w:r>
+        <w:rPr>
+          <w:lang w:val="en-US"/>
+        </w:rPr>
+        <w:t xml:space="preserve">and  </w:t>
+      </w:r>
+      <w:proofErr w:type="gramEnd"/>
       <m:oMath>
         <m:f>
           <m:fPr>
@@ -3449,13 +3665,29 @@
           <w:iCs/>
           <w:lang w:val="en-US"/>
         </w:rPr>
-        <w:t>A/a</w:t>
-      </w:r>
-      <w:r>
-        <w:rPr>
-          <w:lang w:val="en-US"/>
-        </w:rPr>
-        <w:t xml:space="preserve"> and </w:t>
+        <w:t>A/</w:t>
+      </w:r>
+      <w:proofErr w:type="gramStart"/>
+      <w:r>
+        <w:rPr>
+          <w:i/>
+          <w:iCs/>
+          <w:lang w:val="en-US"/>
+        </w:rPr>
+        <w:t>a</w:t>
+      </w:r>
+      <w:r>
+        <w:rPr>
+          <w:lang w:val="en-US"/>
+        </w:rPr>
+        <w:t xml:space="preserve"> and</w:t>
+      </w:r>
+      <w:proofErr w:type="gramEnd"/>
+      <w:r>
+        <w:rPr>
+          <w:lang w:val="en-US"/>
+        </w:rPr>
+        <w:t xml:space="preserve"> </w:t>
       </w:r>
       <w:r>
         <w:rPr>
@@ -4260,7 +4492,21 @@
         <w:rPr>
           <w:lang w:val="en-US"/>
         </w:rPr>
-        <w:t>Note that stress-induction only increases the transition from single mutants to other types, but does not change the MSB frequency of single mutants, because that is determined by the mutation rate of the wildtype.</w:t>
+        <w:t xml:space="preserve">Note that stress-induction only increases the transition from single mutants to other types, but does not change the MSB frequency of single mutants, because that is determined by the mutation rate of the </w:t>
+      </w:r>
+      <w:proofErr w:type="spellStart"/>
+      <w:r>
+        <w:rPr>
+          <w:lang w:val="en-US"/>
+        </w:rPr>
+        <w:t>wildtype</w:t>
+      </w:r>
+      <w:proofErr w:type="spellEnd"/>
+      <w:r>
+        <w:rPr>
+          <w:lang w:val="en-US"/>
+        </w:rPr>
+        <w:t>.</w:t>
       </w:r>
     </w:p>
     <w:p>
@@ -4274,7 +4520,21 @@
         <w:rPr>
           <w:lang w:val="en-US"/>
         </w:rPr>
-        <w:t xml:space="preserve">If the mutation rate of wildtype </w:t>
+        <w:t xml:space="preserve">If the mutation rate of </w:t>
+      </w:r>
+      <w:proofErr w:type="spellStart"/>
+      <w:r>
+        <w:rPr>
+          <w:lang w:val="en-US"/>
+        </w:rPr>
+        <w:t>wildtype</w:t>
+      </w:r>
+      <w:proofErr w:type="spellEnd"/>
+      <w:r>
+        <w:rPr>
+          <w:lang w:val="en-US"/>
+        </w:rPr>
+        <w:t xml:space="preserve"> </w:t>
       </w:r>
       <w:r>
         <w:rPr>
@@ -4665,11 +4925,33 @@
           <w:lang w:val="en-US"/>
         </w:rPr>
       </w:pPr>
-      <w:r>
-        <w:rPr>
-          <w:lang w:val="en-US"/>
-        </w:rPr>
-        <w:t>because increased mutation rate in the wildtype affects the MSB frequencies.</w:t>
+      <w:proofErr w:type="gramStart"/>
+      <w:r>
+        <w:rPr>
+          <w:lang w:val="en-US"/>
+        </w:rPr>
+        <w:t>because</w:t>
+      </w:r>
+      <w:proofErr w:type="gramEnd"/>
+      <w:r>
+        <w:rPr>
+          <w:lang w:val="en-US"/>
+        </w:rPr>
+        <w:t xml:space="preserve"> increased mutation rate in the </w:t>
+      </w:r>
+      <w:proofErr w:type="spellStart"/>
+      <w:r>
+        <w:rPr>
+          <w:lang w:val="en-US"/>
+        </w:rPr>
+        <w:t>wildtype</w:t>
+      </w:r>
+      <w:proofErr w:type="spellEnd"/>
+      <w:r>
+        <w:rPr>
+          <w:lang w:val="en-US"/>
+        </w:rPr>
+        <w:t xml:space="preserve"> affects the MSB frequencies.</w:t>
       </w:r>
     </w:p>
     <w:p>
@@ -4731,7 +5013,21 @@
         <w:rPr>
           <w:lang w:val="en-US"/>
         </w:rPr>
-        <w:t xml:space="preserve">it has two possible fates after its appearance: fixation and extinction. Following Eshel </w:t>
+        <w:t xml:space="preserve">it has two possible fates after its appearance: fixation and extinction. Following </w:t>
+      </w:r>
+      <w:proofErr w:type="spellStart"/>
+      <w:r>
+        <w:rPr>
+          <w:lang w:val="en-US"/>
+        </w:rPr>
+        <w:t>Eshel</w:t>
+      </w:r>
+      <w:proofErr w:type="spellEnd"/>
+      <w:r>
+        <w:rPr>
+          <w:lang w:val="en-US"/>
+        </w:rPr>
+        <w:t xml:space="preserve"> </w:t>
       </w:r>
       <w:r>
         <w:rPr>
@@ -4928,11 +5224,19 @@
           <w:lang w:val="en-US"/>
         </w:rPr>
       </w:pPr>
-      <w:r>
-        <w:rPr>
-          <w:lang w:val="en-US"/>
-        </w:rPr>
-        <w:t xml:space="preserve">where </w:t>
+      <w:proofErr w:type="gramStart"/>
+      <w:r>
+        <w:rPr>
+          <w:lang w:val="en-US"/>
+        </w:rPr>
+        <w:t>where</w:t>
+      </w:r>
+      <w:proofErr w:type="gramEnd"/>
+      <w:r>
+        <w:rPr>
+          <w:lang w:val="en-US"/>
+        </w:rPr>
+        <w:t xml:space="preserve"> </w:t>
       </w:r>
       <w:r>
         <w:rPr>
@@ -5161,11 +5465,19 @@
           <w:lang w:val="en-US"/>
         </w:rPr>
       </w:pPr>
-      <w:r>
-        <w:rPr>
-          <w:lang w:val="en-US"/>
-        </w:rPr>
-        <w:t>and assuming that fitness is measured by the number of progeny which is Poisson distributed.</w:t>
+      <w:proofErr w:type="gramStart"/>
+      <w:r>
+        <w:rPr>
+          <w:lang w:val="en-US"/>
+        </w:rPr>
+        <w:t>and</w:t>
+      </w:r>
+      <w:proofErr w:type="gramEnd"/>
+      <w:r>
+        <w:rPr>
+          <w:lang w:val="en-US"/>
+        </w:rPr>
+        <w:t xml:space="preserve"> assuming that fitness is measured by the number of progeny which is Poisson distributed.</w:t>
       </w:r>
     </w:p>
     <w:p>
@@ -5658,6 +5970,7 @@
           <w:lang w:val="en-US"/>
         </w:rPr>
       </w:pPr>
+      <w:proofErr w:type="gramStart"/>
       <w:r>
         <w:rPr>
           <w:lang w:val="en-US"/>
@@ -5670,6 +5983,7 @@
         </w:rPr>
         <w:t>[REF].</w:t>
       </w:r>
+      <w:proofErr w:type="gramEnd"/>
       <w:r>
         <w:rPr>
           <w:lang w:val="en-US"/>
@@ -5749,7 +6063,21 @@
         <w:rPr>
           <w:lang w:val="en-US"/>
         </w:rPr>
-        <w:t xml:space="preserve">can be calculated by separating the population to the wildtype fraction </w:t>
+        <w:t xml:space="preserve">can be calculated by separating the population to the </w:t>
+      </w:r>
+      <w:proofErr w:type="spellStart"/>
+      <w:r>
+        <w:rPr>
+          <w:lang w:val="en-US"/>
+        </w:rPr>
+        <w:t>wildtype</w:t>
+      </w:r>
+      <w:proofErr w:type="spellEnd"/>
+      <w:r>
+        <w:rPr>
+          <w:lang w:val="en-US"/>
+        </w:rPr>
+        <w:t xml:space="preserve"> fraction </w:t>
       </w:r>
       <m:oMath>
         <m:sSup>
@@ -5809,8 +6137,30 @@
         <w:rPr>
           <w:lang w:val="en-US"/>
         </w:rPr>
-        <w:t xml:space="preserve"> which has fitness 1 and the non-wildtype fraction </w:t>
-      </w:r>
+        <w:t xml:space="preserve"> which has fitness 1 and the non-</w:t>
+      </w:r>
+      <w:proofErr w:type="spellStart"/>
+      <w:r>
+        <w:rPr>
+          <w:lang w:val="en-US"/>
+        </w:rPr>
+        <w:t>wildtype</w:t>
+      </w:r>
+      <w:proofErr w:type="spellEnd"/>
+      <w:r>
+        <w:rPr>
+          <w:lang w:val="en-US"/>
+        </w:rPr>
+        <w:t xml:space="preserve"> </w:t>
+      </w:r>
+      <w:proofErr w:type="gramStart"/>
+      <w:r>
+        <w:rPr>
+          <w:lang w:val="en-US"/>
+        </w:rPr>
+        <w:t xml:space="preserve">fraction </w:t>
+      </w:r>
+      <w:proofErr w:type="gramEnd"/>
       <m:oMath>
         <m:r>
           <w:rPr>
@@ -5876,7 +6226,21 @@
         <w:rPr>
           <w:lang w:val="en-US"/>
         </w:rPr>
-        <w:t xml:space="preserve">. Within the non-wildtype subpopulation, which have at least one mutation, additional mutations are Poisson distributed with expectation </w:t>
+        <w:t xml:space="preserve">. Within the non-wildtype </w:t>
+      </w:r>
+      <w:proofErr w:type="gramStart"/>
+      <w:r>
+        <w:rPr>
+          <w:lang w:val="en-US"/>
+        </w:rPr>
+        <w:t>subpopulation, which have</w:t>
+      </w:r>
+      <w:proofErr w:type="gramEnd"/>
+      <w:r>
+        <w:rPr>
+          <w:lang w:val="en-US"/>
+        </w:rPr>
+        <w:t xml:space="preserve"> at least one mutation, additional mutations are Poisson distributed with expectation </w:t>
       </w:r>
       <m:oMath>
         <m:f>
@@ -5914,8 +6278,16 @@
         <w:rPr>
           <w:lang w:val="en-US"/>
         </w:rPr>
-        <w:t xml:space="preserve"> because this subpopulation is hypermutating. Therefore the mean fitness of this subpopulation is </w:t>
-      </w:r>
+        <w:t xml:space="preserve"> because this subpopulation is hypermutating. Therefore the mean fitness of this subpopulation </w:t>
+      </w:r>
+      <w:proofErr w:type="gramStart"/>
+      <w:r>
+        <w:rPr>
+          <w:lang w:val="en-US"/>
+        </w:rPr>
+        <w:t xml:space="preserve">is </w:t>
+      </w:r>
+      <w:proofErr w:type="gramEnd"/>
       <m:oMath>
         <m:d>
           <m:dPr>
@@ -6316,11 +6688,19 @@
           <w:lang w:val="en-US"/>
         </w:rPr>
       </w:pPr>
-      <w:r>
-        <w:rPr>
-          <w:lang w:val="en-US"/>
-        </w:rPr>
-        <w:t xml:space="preserve">Pluging this in </w:t>
+      <w:proofErr w:type="spellStart"/>
+      <w:r>
+        <w:rPr>
+          <w:lang w:val="en-US"/>
+        </w:rPr>
+        <w:t>Pluging</w:t>
+      </w:r>
+      <w:proofErr w:type="spellEnd"/>
+      <w:r>
+        <w:rPr>
+          <w:lang w:val="en-US"/>
+        </w:rPr>
+        <w:t xml:space="preserve"> this in </w:t>
       </w:r>
       <w:r>
         <w:rPr>
@@ -6857,8 +7237,16 @@
         <w:rPr>
           <w:lang w:val="en-US"/>
         </w:rPr>
-        <w:t xml:space="preserve">Interestingly, the above can indeed be larger than </w:t>
-      </w:r>
+        <w:t xml:space="preserve">Interestingly, the above can indeed be larger </w:t>
+      </w:r>
+      <w:proofErr w:type="gramStart"/>
+      <w:r>
+        <w:rPr>
+          <w:lang w:val="en-US"/>
+        </w:rPr>
+        <w:t xml:space="preserve">than </w:t>
+      </w:r>
+      <w:proofErr w:type="gramEnd"/>
       <m:oMath>
         <m:r>
           <w:rPr>
@@ -6872,7 +7260,14 @@
         <w:rPr>
           <w:lang w:val="en-US"/>
         </w:rPr>
-        <w:t xml:space="preserve">. This is because the relative fitness of the double mutant in a population with stress-induced mutation is greater than without </w:t>
+        <w:t xml:space="preserve">. </w:t>
+      </w:r>
+      <w:proofErr w:type="gramStart"/>
+      <w:r>
+        <w:rPr>
+          <w:lang w:val="en-US"/>
+        </w:rPr>
+        <w:t xml:space="preserve">This is because the relative fitness of the double mutant in a population with stress-induced mutation is greater than without </w:t>
       </w:r>
       <w:r>
         <w:rPr>
@@ -6887,6 +7282,7 @@
         </w:rPr>
         <w:t xml:space="preserve"> single mutants and other individuals below both adaptive peaks (</w:t>
       </w:r>
+      <w:proofErr w:type="spellStart"/>
       <w:r>
         <w:rPr>
           <w:i/>
@@ -6895,6 +7291,7 @@
         </w:rPr>
         <w:t>ab</w:t>
       </w:r>
+      <w:proofErr w:type="spellEnd"/>
       <w:r>
         <w:rPr>
           <w:lang w:val="en-US"/>
@@ -6913,7 +7310,14 @@
         <w:rPr>
           <w:lang w:val="en-US"/>
         </w:rPr>
-        <w:t xml:space="preserve">) will hypermutate and increase their mutational load. </w:t>
+        <w:t>) will hypermutate and increase</w:t>
+      </w:r>
+      <w:proofErr w:type="gramEnd"/>
+      <w:r>
+        <w:rPr>
+          <w:lang w:val="en-US"/>
+        </w:rPr>
+        <w:t xml:space="preserve"> their mutational load. </w:t>
       </w:r>
     </w:p>
     <w:p>
@@ -6945,6 +7349,7 @@
         </w:rPr>
         <w:t>From the probability that in a population without double mutants a newborn is a double mutant we can derive the probability that a double mutant would appear in the population</w:t>
       </w:r>
+      <w:proofErr w:type="gramStart"/>
       <w:r>
         <w:rPr>
           <w:lang w:val="en-US"/>
@@ -6957,6 +7362,7 @@
         </w:rPr>
         <w:t xml:space="preserve"> </w:t>
       </w:r>
+      <w:proofErr w:type="gramEnd"/>
       <m:oMath>
         <m:r>
           <w:rPr>
@@ -7074,6 +7480,7 @@
         </w:rPr>
         <w:t xml:space="preserve"> guarantees that </w:t>
       </w:r>
+      <w:proofErr w:type="spellStart"/>
       <w:r>
         <w:rPr>
           <w:i/>
@@ -7082,12 +7489,14 @@
         </w:rPr>
         <w:t>Nq</w:t>
       </w:r>
+      <w:proofErr w:type="spellEnd"/>
       <w:r>
         <w:rPr>
           <w:lang w:val="en-US"/>
         </w:rPr>
         <w:t xml:space="preserve"> is very small, hence this probability can be approximated by </w:t>
       </w:r>
+      <w:proofErr w:type="spellStart"/>
       <w:r>
         <w:rPr>
           <w:i/>
@@ -7096,6 +7505,7 @@
         </w:rPr>
         <w:t>Nq</w:t>
       </w:r>
+      <w:proofErr w:type="spellEnd"/>
       <w:r>
         <w:rPr>
           <w:lang w:val="en-US"/>
@@ -7193,11 +7603,19 @@
         </w:rPr>
         <w:t xml:space="preserve"> </w:t>
       </w:r>
-      <w:r>
-        <w:rPr>
-          <w:lang w:val="en-US"/>
-        </w:rPr>
-        <w:t>which will go to fixation</w:t>
+      <w:proofErr w:type="gramStart"/>
+      <w:r>
+        <w:rPr>
+          <w:lang w:val="en-US"/>
+        </w:rPr>
+        <w:t>which</w:t>
+      </w:r>
+      <w:proofErr w:type="gramEnd"/>
+      <w:r>
+        <w:rPr>
+          <w:lang w:val="en-US"/>
+        </w:rPr>
+        <w:t xml:space="preserve"> will go to fixation</w:t>
       </w:r>
       <w:r>
         <w:rPr>
@@ -7301,6 +7719,7 @@
         </w:rPr>
         <w:t xml:space="preserve">has a geometric distribution with parameter </w:t>
       </w:r>
+      <w:proofErr w:type="spellStart"/>
       <w:r>
         <w:rPr>
           <w:i/>
@@ -7309,6 +7728,7 @@
         </w:rPr>
         <w:t>Nq</w:t>
       </w:r>
+      <w:proofErr w:type="spellEnd"/>
       <w:r>
         <w:rPr>
           <w:rFonts w:asciiTheme="majorBidi" w:hAnsiTheme="majorBidi" w:cstheme="majorBidi"/>
@@ -7490,11 +7910,19 @@
           <w:lang w:val="en-US"/>
         </w:rPr>
       </w:pPr>
-      <w:r>
-        <w:rPr>
-          <w:lang w:val="en-US"/>
-        </w:rPr>
-        <w:t xml:space="preserve">which can be evaluated with or without stress-induced mutation by using </w:t>
+      <w:proofErr w:type="gramStart"/>
+      <w:r>
+        <w:rPr>
+          <w:lang w:val="en-US"/>
+        </w:rPr>
+        <w:t>which</w:t>
+      </w:r>
+      <w:proofErr w:type="gramEnd"/>
+      <w:r>
+        <w:rPr>
+          <w:lang w:val="en-US"/>
+        </w:rPr>
+        <w:t xml:space="preserve"> can be evaluated with or without stress-induced mutation by using </w:t>
       </w:r>
       <w:r>
         <w:rPr>
@@ -7959,13 +8387,29 @@
           <w:iCs/>
           <w:lang w:val="en-US"/>
         </w:rPr>
-        <w:t>A/a</w:t>
-      </w:r>
-      <w:r>
-        <w:rPr>
-          <w:lang w:val="en-US"/>
-        </w:rPr>
-        <w:t xml:space="preserve"> and </w:t>
+        <w:t>A/</w:t>
+      </w:r>
+      <w:proofErr w:type="gramStart"/>
+      <w:r>
+        <w:rPr>
+          <w:i/>
+          <w:iCs/>
+          <w:lang w:val="en-US"/>
+        </w:rPr>
+        <w:t>a</w:t>
+      </w:r>
+      <w:r>
+        <w:rPr>
+          <w:lang w:val="en-US"/>
+        </w:rPr>
+        <w:t xml:space="preserve"> and</w:t>
+      </w:r>
+      <w:proofErr w:type="gramEnd"/>
+      <w:r>
+        <w:rPr>
+          <w:lang w:val="en-US"/>
+        </w:rPr>
+        <w:t xml:space="preserve"> </w:t>
       </w:r>
       <w:r>
         <w:rPr>
@@ -7993,7 +8437,21 @@
         <w:rPr>
           <w:lang w:val="en-US"/>
         </w:rPr>
-        <w:t>To verify that the our approximations are correct, we developed a Wright-Fisher model with mutation, selection and random drift.</w:t>
+        <w:t xml:space="preserve">To verify that </w:t>
+      </w:r>
+      <w:proofErr w:type="gramStart"/>
+      <w:r>
+        <w:rPr>
+          <w:lang w:val="en-US"/>
+        </w:rPr>
+        <w:t>the our</w:t>
+      </w:r>
+      <w:proofErr w:type="gramEnd"/>
+      <w:r>
+        <w:rPr>
+          <w:lang w:val="en-US"/>
+        </w:rPr>
+        <w:t xml:space="preserve"> approximations are correct, we developed a Wright-Fisher model with mutation, selection and random drift.</w:t>
       </w:r>
       <w:r>
         <w:rPr>
@@ -8066,7 +8524,21 @@
         <w:rPr>
           <w:lang w:val="en-US"/>
         </w:rPr>
-        <w:t xml:space="preserve">There are several advatnages to stochastic </w:t>
+        <w:t xml:space="preserve">There are several </w:t>
+      </w:r>
+      <w:proofErr w:type="spellStart"/>
+      <w:r>
+        <w:rPr>
+          <w:lang w:val="en-US"/>
+        </w:rPr>
+        <w:t>advatnages</w:t>
+      </w:r>
+      <w:proofErr w:type="spellEnd"/>
+      <w:r>
+        <w:rPr>
+          <w:lang w:val="en-US"/>
+        </w:rPr>
+        <w:t xml:space="preserve"> to stochastic </w:t>
       </w:r>
       <w:r>
         <w:rPr>
@@ -8090,13 +8562,35 @@
         <w:rPr>
           <w:lang w:val="en-US"/>
         </w:rPr>
-        <w:t xml:space="preserve">(i) </w:t>
-      </w:r>
-      <w:r>
-        <w:rPr>
-          <w:lang w:val="en-US"/>
-        </w:rPr>
-        <w:t xml:space="preserve">The </w:t>
+        <w:t>(</w:t>
+      </w:r>
+      <w:proofErr w:type="spellStart"/>
+      <w:r>
+        <w:rPr>
+          <w:lang w:val="en-US"/>
+        </w:rPr>
+        <w:t>i</w:t>
+      </w:r>
+      <w:proofErr w:type="spellEnd"/>
+      <w:r>
+        <w:rPr>
+          <w:lang w:val="en-US"/>
+        </w:rPr>
+        <w:t xml:space="preserve">) </w:t>
+      </w:r>
+      <w:proofErr w:type="gramStart"/>
+      <w:r>
+        <w:rPr>
+          <w:lang w:val="en-US"/>
+        </w:rPr>
+        <w:t>The</w:t>
+      </w:r>
+      <w:proofErr w:type="gramEnd"/>
+      <w:r>
+        <w:rPr>
+          <w:lang w:val="en-US"/>
+        </w:rPr>
+        <w:t xml:space="preserve"> </w:t>
       </w:r>
       <w:r>
         <w:rPr>
@@ -8159,7 +8653,21 @@
         <w:rPr>
           <w:lang w:val="en-US"/>
         </w:rPr>
-        <w:t xml:space="preserve">Simulations start with a wildtype, mutation-free population on a single-peak adaptive landscape and after reaching MSB a new adaptive peak is introduced for the </w:t>
+        <w:t xml:space="preserve">Simulations start with a </w:t>
+      </w:r>
+      <w:proofErr w:type="spellStart"/>
+      <w:r>
+        <w:rPr>
+          <w:lang w:val="en-US"/>
+        </w:rPr>
+        <w:t>wildtype</w:t>
+      </w:r>
+      <w:proofErr w:type="spellEnd"/>
+      <w:r>
+        <w:rPr>
+          <w:lang w:val="en-US"/>
+        </w:rPr>
+        <w:t xml:space="preserve">, mutation-free population on a single-peak adaptive landscape and after reaching MSB a new adaptive peak is introduced for the </w:t>
       </w:r>
       <w:r>
         <w:rPr>
@@ -8179,7 +8687,21 @@
         <w:rPr>
           <w:lang w:val="en-US"/>
         </w:rPr>
-        <w:t xml:space="preserve"> (iv) We </w:t>
+        <w:t xml:space="preserve"> </w:t>
+      </w:r>
+      <w:proofErr w:type="gramStart"/>
+      <w:r>
+        <w:rPr>
+          <w:lang w:val="en-US"/>
+        </w:rPr>
+        <w:t>(iv) We</w:t>
+      </w:r>
+      <w:proofErr w:type="gramEnd"/>
+      <w:r>
+        <w:rPr>
+          <w:lang w:val="en-US"/>
+        </w:rPr>
+        <w:t xml:space="preserve"> </w:t>
       </w:r>
       <w:r>
         <w:rPr>
@@ -8299,7 +8821,7 @@
     </w:p>
     <w:p>
       <w:pPr>
-        <w:pStyle w:val="Heading2"/>
+        <w:pStyle w:val="Heading3"/>
         <w:rPr>
           <w:lang w:val="en-US"/>
         </w:rPr>
@@ -9037,8 +9559,16 @@
         <w:rPr>
           <w:lang w:val="en-US"/>
         </w:rPr>
-        <w:t xml:space="preserve"> is larger than </w:t>
-      </w:r>
+        <w:t xml:space="preserve"> is larger </w:t>
+      </w:r>
+      <w:proofErr w:type="gramStart"/>
+      <w:r>
+        <w:rPr>
+          <w:lang w:val="en-US"/>
+        </w:rPr>
+        <w:t xml:space="preserve">than </w:t>
+      </w:r>
+      <w:proofErr w:type="gramEnd"/>
       <m:oMath>
         <m:sSup>
           <m:sSupPr>
@@ -9079,7 +9609,7 @@
     </w:p>
     <w:p>
       <w:pPr>
-        <w:pStyle w:val="Heading2"/>
+        <w:pStyle w:val="Heading3"/>
         <w:rPr>
           <w:lang w:val="en-US"/>
         </w:rPr>
@@ -9102,7 +9632,21 @@
         <w:rPr>
           <w:lang w:val="en-US"/>
         </w:rPr>
-        <w:t xml:space="preserve">The first-order approximation of the fixation probability of a double mutant with and without stress-induced mutation are (see Eq. </w:t>
+        <w:t xml:space="preserve">The first-order </w:t>
+      </w:r>
+      <w:proofErr w:type="gramStart"/>
+      <w:r>
+        <w:rPr>
+          <w:lang w:val="en-US"/>
+        </w:rPr>
+        <w:t>approximation of the fixation probability of a double mutant with and without stress-induced mutation are</w:t>
+      </w:r>
+      <w:proofErr w:type="gramEnd"/>
+      <w:r>
+        <w:rPr>
+          <w:lang w:val="en-US"/>
+        </w:rPr>
+        <w:t xml:space="preserve"> (see Eq. </w:t>
       </w:r>
       <w:r>
         <w:rPr>
@@ -9608,8 +10152,16 @@
         <w:rPr>
           <w:lang w:val="en-US"/>
         </w:rPr>
-        <w:t xml:space="preserve"> these approximations suggest that </w:t>
-      </w:r>
+        <w:t xml:space="preserve"> these approximations suggest </w:t>
+      </w:r>
+      <w:proofErr w:type="gramStart"/>
+      <w:r>
+        <w:rPr>
+          <w:lang w:val="en-US"/>
+        </w:rPr>
+        <w:t xml:space="preserve">that </w:t>
+      </w:r>
+      <w:proofErr w:type="gramEnd"/>
       <m:oMath>
         <m:sSub>
           <m:sSubPr>
@@ -9745,7 +10297,21 @@
         <w:rPr>
           <w:lang w:val="en-US"/>
         </w:rPr>
-        <w:t>. Note that this effect does not depend on beneficial mutaition (</w:t>
+        <w:t xml:space="preserve">. Note that this effect does not depend on beneficial </w:t>
+      </w:r>
+      <w:proofErr w:type="spellStart"/>
+      <w:r>
+        <w:rPr>
+          <w:lang w:val="en-US"/>
+        </w:rPr>
+        <w:t>mutaition</w:t>
+      </w:r>
+      <w:proofErr w:type="spellEnd"/>
+      <w:r>
+        <w:rPr>
+          <w:lang w:val="en-US"/>
+        </w:rPr>
+        <w:t xml:space="preserve"> (</w:t>
       </w:r>
       <w:r>
         <w:rPr>
@@ -9765,7 +10331,7 @@
     </w:p>
     <w:p>
       <w:pPr>
-        <w:pStyle w:val="Heading2"/>
+        <w:pStyle w:val="Heading3"/>
         <w:rPr>
           <w:lang w:val="en-US"/>
         </w:rPr>
@@ -10059,11 +10625,19 @@
         </w:rPr>
         <w:t xml:space="preserve"> </w:t>
       </w:r>
-      <w:r>
-        <w:rPr>
-          <w:lang w:val="en-US"/>
-        </w:rPr>
-        <w:t xml:space="preserve">Eqs. </w:t>
+      <w:proofErr w:type="spellStart"/>
+      <w:r>
+        <w:rPr>
+          <w:lang w:val="en-US"/>
+        </w:rPr>
+        <w:t>Eqs</w:t>
+      </w:r>
+      <w:proofErr w:type="spellEnd"/>
+      <w:r>
+        <w:rPr>
+          <w:lang w:val="en-US"/>
+        </w:rPr>
+        <w:t xml:space="preserve">. </w:t>
       </w:r>
       <w:r>
         <w:rPr>
@@ -10454,7 +11028,21 @@
         <w:rPr>
           <w:lang w:val="en-US"/>
         </w:rPr>
-        <w:t xml:space="preserve">With stress-induced mutation we plug in Eqs. </w:t>
+        <w:t xml:space="preserve">With stress-induced mutation we plug in </w:t>
+      </w:r>
+      <w:proofErr w:type="spellStart"/>
+      <w:r>
+        <w:rPr>
+          <w:lang w:val="en-US"/>
+        </w:rPr>
+        <w:t>Eqs</w:t>
+      </w:r>
+      <w:proofErr w:type="spellEnd"/>
+      <w:r>
+        <w:rPr>
+          <w:lang w:val="en-US"/>
+        </w:rPr>
+        <w:t xml:space="preserve">. </w:t>
       </w:r>
       <w:r>
         <w:rPr>
@@ -11034,13 +11622,27 @@
         <w:rPr>
           <w:lang w:val="en-US"/>
         </w:rPr>
-        <w:t xml:space="preserve">), </w:t>
-      </w:r>
-      <w:r>
-        <w:rPr>
-          <w:lang w:val="en-US"/>
-        </w:rPr>
-        <w:t xml:space="preserve"> a sufficient condition for faster adaptation </w:t>
+        <w:t>)</w:t>
+      </w:r>
+      <w:proofErr w:type="gramStart"/>
+      <w:r>
+        <w:rPr>
+          <w:lang w:val="en-US"/>
+        </w:rPr>
+        <w:t xml:space="preserve">, </w:t>
+      </w:r>
+      <w:r>
+        <w:rPr>
+          <w:lang w:val="en-US"/>
+        </w:rPr>
+        <w:t xml:space="preserve"> a</w:t>
+      </w:r>
+      <w:proofErr w:type="gramEnd"/>
+      <w:r>
+        <w:rPr>
+          <w:lang w:val="en-US"/>
+        </w:rPr>
+        <w:t xml:space="preserve"> sufficient condition for faster adaptation </w:t>
       </w:r>
       <w:r>
         <w:rPr>
@@ -11374,13 +11976,744 @@
         </w:rPr>
         <w:t>o</w:t>
       </w:r>
+      <w:r>
+        <w:rPr>
+          <w:lang w:val="en-US"/>
+        </w:rPr>
+        <w:t>o high for single cell organism.</w:t>
+      </w:r>
+    </w:p>
+    <w:p>
+      <w:pPr>
+        <w:pStyle w:val="Heading2"/>
+        <w:rPr>
+          <w:lang w:val="en-US"/>
+        </w:rPr>
+      </w:pPr>
+      <w:r>
+        <w:rPr>
+          <w:lang w:val="en-US"/>
+        </w:rPr>
+        <w:t>Simulation results</w:t>
+      </w:r>
+    </w:p>
+    <w:p>
+      <w:pPr>
+        <w:pStyle w:val="Firstparagraph"/>
+        <w:rPr>
+          <w:lang w:val="en-US"/>
+        </w:rPr>
+      </w:pPr>
+      <w:r>
+        <w:rPr>
+          <w:lang w:val="en-US"/>
+        </w:rPr>
+        <w:t xml:space="preserve">We used stochastic simulations (see </w:t>
+      </w:r>
+      <w:r>
+        <w:rPr>
+          <w:lang w:val="en-US"/>
+        </w:rPr>
+        <w:fldChar w:fldCharType="begin"/>
+      </w:r>
+      <w:r>
+        <w:rPr>
+          <w:lang w:val="en-US"/>
+        </w:rPr>
+        <w:instrText xml:space="preserve"> REF _Ref354321066 \h </w:instrText>
+      </w:r>
+      <w:r>
+        <w:rPr>
+          <w:lang w:val="en-US"/>
+        </w:rPr>
+      </w:r>
+      <w:r>
+        <w:rPr>
+          <w:lang w:val="en-US"/>
+        </w:rPr>
+        <w:fldChar w:fldCharType="separate"/>
+      </w:r>
+      <w:r>
+        <w:rPr>
+          <w:lang w:val="en-US"/>
+        </w:rPr>
+        <w:t>Methods</w:t>
+      </w:r>
+      <w:r>
+        <w:rPr>
+          <w:lang w:val="en-US"/>
+        </w:rPr>
+        <w:fldChar w:fldCharType="end"/>
+      </w:r>
+      <w:r>
+        <w:rPr>
+          <w:lang w:val="en-US"/>
+        </w:rPr>
+        <w:t>) to check the quality of our analytical approximations.</w:t>
+      </w:r>
+    </w:p>
+    <w:p>
+      <w:pPr>
+        <w:pStyle w:val="Heading3"/>
+        <w:rPr>
+          <w:lang w:val="en-US"/>
+        </w:rPr>
+      </w:pPr>
+      <w:r>
+        <w:rPr>
+          <w:lang w:val="en-US"/>
+        </w:rPr>
+        <w:t>Adaptation rate</w:t>
+      </w:r>
+    </w:p>
+    <w:p>
+      <w:pPr>
+        <w:pStyle w:val="Firstparagraph"/>
+        <w:rPr>
+          <w:lang w:val="en-US"/>
+        </w:rPr>
+      </w:pPr>
+      <w:r>
+        <w:rPr>
+          <w:lang w:val="en-US"/>
+        </w:rPr>
+        <w:t>A comparison of the full and 1</w:t>
+      </w:r>
+      <w:r>
+        <w:rPr>
+          <w:vertAlign w:val="superscript"/>
+          <w:lang w:val="en-US"/>
+        </w:rPr>
+        <w:t>st</w:t>
+      </w:r>
+      <w:r>
+        <w:rPr>
+          <w:lang w:val="en-US"/>
+        </w:rPr>
+        <w:t xml:space="preserve"> order analytical approximations for the adaptation rate </w:t>
+      </w:r>
+      <w:r>
+        <w:rPr>
+          <w:rFonts w:ascii="Times New Roman" w:hAnsi="Times New Roman"/>
+          <w:i/>
+          <w:iCs/>
+          <w:lang w:val="en-US"/>
+        </w:rPr>
+        <w:t>ν</w:t>
+      </w:r>
+      <w:r>
+        <w:rPr>
+          <w:lang w:val="en-US"/>
+        </w:rPr>
+        <w:t xml:space="preserve"> with the simulation results are given in Figure 2.</w:t>
+      </w:r>
+      <w:r>
+        <w:rPr>
+          <w:lang w:val="en-US"/>
+        </w:rPr>
+        <w:t xml:space="preserve"> For low values of the mutation rate increase </w:t>
+      </w:r>
+      <w:r>
+        <w:rPr>
+          <w:rFonts w:ascii="Times New Roman" w:hAnsi="Times New Roman"/>
+          <w:i/>
+          <w:iCs/>
+          <w:lang w:val="en-US"/>
+        </w:rPr>
+        <w:t>τ</w:t>
+      </w:r>
+      <w:r>
+        <w:rPr>
+          <w:rFonts w:ascii="Times New Roman" w:hAnsi="Times New Roman"/>
+          <w:lang w:val="en-US"/>
+        </w:rPr>
+        <w:t xml:space="preserve"> </w:t>
+      </w:r>
+      <w:r>
+        <w:rPr>
+          <w:lang w:val="en-US"/>
+        </w:rPr>
+        <w:t>the</w:t>
+      </w:r>
+      <w:r>
+        <w:rPr>
+          <w:lang w:val="en-US"/>
+        </w:rPr>
+        <w:t xml:space="preserve"> approximations fit the simulation results very well. For larger values of </w:t>
+      </w:r>
+      <w:r>
+        <w:rPr>
+          <w:rFonts w:ascii="Times New Roman" w:hAnsi="Times New Roman"/>
+          <w:i/>
+          <w:iCs/>
+          <w:lang w:val="en-US"/>
+        </w:rPr>
+        <w:t>τ</w:t>
+      </w:r>
+      <w:r>
+        <w:rPr>
+          <w:rFonts w:ascii="Times New Roman" w:hAnsi="Times New Roman"/>
+          <w:lang w:val="en-US"/>
+        </w:rPr>
+        <w:t xml:space="preserve"> </w:t>
+      </w:r>
+      <w:r>
+        <w:rPr>
+          <w:lang w:val="en-US"/>
+        </w:rPr>
+        <w:t xml:space="preserve">the approximations slightly over estimate the adaptation rate, but the general trend is consistent. </w:t>
+      </w:r>
+    </w:p>
+    <w:p>
+      <w:pPr>
+        <w:ind w:firstLine="0"/>
+        <w:rPr>
+          <w:lang w:val="en-US"/>
+        </w:rPr>
+      </w:pPr>
+      <w:r>
+        <w:rPr>
+          <w:lang w:val="en-US"/>
+        </w:rPr>
+        <w:t xml:space="preserve">The starting point all the lines is for </w:t>
+      </w:r>
+      <w:r>
+        <w:rPr>
+          <w:rFonts w:ascii="Times New Roman" w:hAnsi="Times New Roman"/>
+          <w:i/>
+          <w:iCs/>
+          <w:lang w:val="en-US"/>
+        </w:rPr>
+        <w:t>τ</w:t>
+      </w:r>
+      <w:r>
+        <w:rPr>
+          <w:rFonts w:ascii="Times New Roman" w:hAnsi="Times New Roman"/>
+          <w:i/>
+          <w:iCs/>
+          <w:lang w:val="en-US"/>
+        </w:rPr>
+        <w:t xml:space="preserve">=1 </w:t>
+      </w:r>
+      <w:r>
+        <w:rPr>
+          <w:lang w:val="en-US"/>
+        </w:rPr>
+        <w:t xml:space="preserve">which represents populations without stress-induced mutation. Therefore, both the approximations and the simulation results agree that stress-induced mutation increases the adaptation rate, and that this effect increases with </w:t>
+      </w:r>
+      <w:r>
+        <w:rPr>
+          <w:rFonts w:ascii="Times New Roman" w:hAnsi="Times New Roman"/>
+          <w:i/>
+          <w:iCs/>
+          <w:lang w:val="en-US"/>
+        </w:rPr>
+        <w:t>τ</w:t>
+      </w:r>
+      <w:r>
+        <w:rPr>
+          <w:lang w:val="en-US"/>
+        </w:rPr>
+        <w:t>.</w:t>
+      </w:r>
       <w:bookmarkStart w:id="18" w:name="_GoBack"/>
       <w:bookmarkEnd w:id="18"/>
-      <w:r>
-        <w:rPr>
-          <w:lang w:val="en-US"/>
-        </w:rPr>
-        <w:t>o high for single cell organism.</w:t>
+    </w:p>
+    <w:p>
+      <w:pPr>
+        <w:keepNext/>
+        <w:jc w:val="center"/>
+      </w:pPr>
+      <w:r>
+        <w:rPr>
+          <w:noProof/>
+          <w:lang w:val="en-US" w:bidi="he-IL"/>
+        </w:rPr>
+        <w:lastRenderedPageBreak/>
+        <w:drawing>
+          <wp:inline distT="0" distB="0" distL="0" distR="0" wp14:anchorId="12EAF1D6" wp14:editId="5A4C6A58">
+            <wp:extent cx="3360304" cy="2520000"/>
+            <wp:effectExtent l="0" t="0" r="0" b="0"/>
+            <wp:docPr id="5" name="Picture 5"/>
+            <wp:cNvGraphicFramePr>
+              <a:graphicFrameLocks xmlns:a="http://schemas.openxmlformats.org/drawingml/2006/main" noChangeAspect="1"/>
+            </wp:cNvGraphicFramePr>
+            <a:graphic xmlns:a="http://schemas.openxmlformats.org/drawingml/2006/main">
+              <a:graphicData uri="http://schemas.openxmlformats.org/drawingml/2006/picture">
+                <pic:pic xmlns:pic="http://schemas.openxmlformats.org/drawingml/2006/picture">
+                  <pic:nvPicPr>
+                    <pic:cNvPr id="0" name="analytic_simulation_comparison_SIM_U_0.0004_s_0.05_logN_6.png"/>
+                    <pic:cNvPicPr/>
+                  </pic:nvPicPr>
+                  <pic:blipFill>
+                    <a:blip r:embed="rId11">
+                      <a:extLst>
+                        <a:ext uri="{28A0092B-C50C-407E-A947-70E740481C1C}">
+                          <a14:useLocalDpi xmlns:a14="http://schemas.microsoft.com/office/drawing/2010/main" val="0"/>
+                        </a:ext>
+                      </a:extLst>
+                    </a:blip>
+                    <a:stretch>
+                      <a:fillRect/>
+                    </a:stretch>
+                  </pic:blipFill>
+                  <pic:spPr>
+                    <a:xfrm>
+                      <a:off x="0" y="0"/>
+                      <a:ext cx="3360304" cy="2520000"/>
+                    </a:xfrm>
+                    <a:prstGeom prst="rect">
+                      <a:avLst/>
+                    </a:prstGeom>
+                  </pic:spPr>
+                </pic:pic>
+              </a:graphicData>
+            </a:graphic>
+          </wp:inline>
+        </w:drawing>
+      </w:r>
+    </w:p>
+    <w:p>
+      <w:pPr>
+        <w:pStyle w:val="Caption"/>
+        <w:jc w:val="center"/>
+        <w:rPr>
+          <w:b w:val="0"/>
+          <w:bCs w:val="0"/>
+          <w:lang w:val="en-US"/>
+        </w:rPr>
+      </w:pPr>
+      <w:r>
+        <w:t xml:space="preserve">Figure </w:t>
+      </w:r>
+      <w:r>
+        <w:rPr>
+          <w:lang w:val="en-US"/>
+        </w:rPr>
+        <w:fldChar w:fldCharType="begin"/>
+      </w:r>
+      <w:r>
+        <w:rPr>
+          <w:lang w:val="en-US"/>
+        </w:rPr>
+        <w:instrText xml:space="preserve"> SEQ Figure \* ARABIC </w:instrText>
+      </w:r>
+      <w:r>
+        <w:rPr>
+          <w:lang w:val="en-US"/>
+        </w:rPr>
+        <w:fldChar w:fldCharType="separate"/>
+      </w:r>
+      <w:proofErr w:type="gramStart"/>
+      <w:r>
+        <w:rPr>
+          <w:noProof/>
+          <w:lang w:val="en-US"/>
+        </w:rPr>
+        <w:t>2</w:t>
+      </w:r>
+      <w:r>
+        <w:rPr>
+          <w:lang w:val="en-US"/>
+        </w:rPr>
+        <w:fldChar w:fldCharType="end"/>
+      </w:r>
+      <w:r>
+        <w:rPr>
+          <w:lang w:val="en-US"/>
+        </w:rPr>
+        <w:t xml:space="preserve"> </w:t>
+      </w:r>
+      <w:r>
+        <w:rPr>
+          <w:rFonts w:ascii="Arial" w:hAnsi="Arial" w:cs="Arial"/>
+          <w:lang w:val="en-US"/>
+        </w:rPr>
+        <w:t>–</w:t>
+      </w:r>
+      <w:r>
+        <w:rPr>
+          <w:lang w:val="en-US"/>
+        </w:rPr>
+        <w:t xml:space="preserve"> Comparison of analytical approximations and simulation results - adaptation rate</w:t>
+      </w:r>
+      <w:proofErr w:type="gramEnd"/>
+      <w:r>
+        <w:rPr>
+          <w:lang w:val="en-US"/>
+        </w:rPr>
+        <w:t xml:space="preserve">. </w:t>
+      </w:r>
+      <w:r>
+        <w:rPr>
+          <w:b w:val="0"/>
+          <w:bCs w:val="0"/>
+          <w:lang w:val="en-US"/>
+        </w:rPr>
+        <w:t>The figure shows</w:t>
+      </w:r>
+      <w:r>
+        <w:rPr>
+          <w:b w:val="0"/>
+          <w:bCs w:val="0"/>
+          <w:lang w:val="en-US"/>
+        </w:rPr>
+        <w:t xml:space="preserve"> a comparison of the full analytical approximatio</w:t>
+      </w:r>
+      <w:r>
+        <w:rPr>
+          <w:b w:val="0"/>
+          <w:bCs w:val="0"/>
+          <w:lang w:val="en-US"/>
+        </w:rPr>
+        <w:t xml:space="preserve">n (Eq. </w:t>
+      </w:r>
+      <w:r>
+        <w:rPr>
+          <w:b w:val="0"/>
+          <w:bCs w:val="0"/>
+          <w:lang w:val="en-US"/>
+        </w:rPr>
+        <w:fldChar w:fldCharType="begin"/>
+      </w:r>
+      <w:r>
+        <w:rPr>
+          <w:b w:val="0"/>
+          <w:bCs w:val="0"/>
+          <w:lang w:val="en-US"/>
+        </w:rPr>
+        <w:instrText xml:space="preserve"> REF _Ref354319010 \h </w:instrText>
+      </w:r>
+      <w:r>
+        <w:rPr>
+          <w:b w:val="0"/>
+          <w:bCs w:val="0"/>
+          <w:lang w:val="en-US"/>
+        </w:rPr>
+      </w:r>
+      <w:r>
+        <w:rPr>
+          <w:b w:val="0"/>
+          <w:bCs w:val="0"/>
+          <w:lang w:val="en-US"/>
+        </w:rPr>
+        <w:instrText xml:space="preserve"> \* MERGEFORMAT </w:instrText>
+      </w:r>
+      <w:r>
+        <w:rPr>
+          <w:b w:val="0"/>
+          <w:bCs w:val="0"/>
+          <w:lang w:val="en-US"/>
+        </w:rPr>
+        <w:fldChar w:fldCharType="separate"/>
+      </w:r>
+      <w:r>
+        <w:rPr>
+          <w:b w:val="0"/>
+          <w:bCs w:val="0"/>
+          <w:lang w:val="en-US"/>
+        </w:rPr>
+        <w:t>(</w:t>
+      </w:r>
+      <w:r>
+        <w:rPr>
+          <w:b w:val="0"/>
+          <w:bCs w:val="0"/>
+          <w:noProof/>
+          <w:lang w:val="en-US"/>
+        </w:rPr>
+        <w:t>12</w:t>
+      </w:r>
+      <w:r>
+        <w:rPr>
+          <w:b w:val="0"/>
+          <w:bCs w:val="0"/>
+          <w:lang w:val="en-US"/>
+        </w:rPr>
+        <w:t>)</w:t>
+      </w:r>
+      <w:r>
+        <w:rPr>
+          <w:b w:val="0"/>
+          <w:bCs w:val="0"/>
+          <w:lang w:val="en-US"/>
+        </w:rPr>
+        <w:fldChar w:fldCharType="end"/>
+      </w:r>
+      <w:r>
+        <w:rPr>
+          <w:b w:val="0"/>
+          <w:bCs w:val="0"/>
+          <w:lang w:val="en-US"/>
+        </w:rPr>
+        <w:t>) in</w:t>
+      </w:r>
+      <w:r>
+        <w:rPr>
+          <w:b w:val="0"/>
+          <w:bCs w:val="0"/>
+          <w:lang w:val="en-US"/>
+        </w:rPr>
+        <w:t xml:space="preserve"> a segmented red line, the 1</w:t>
+      </w:r>
+      <w:r>
+        <w:rPr>
+          <w:b w:val="0"/>
+          <w:bCs w:val="0"/>
+          <w:vertAlign w:val="superscript"/>
+          <w:lang w:val="en-US"/>
+        </w:rPr>
+        <w:t>st</w:t>
+      </w:r>
+      <w:r>
+        <w:rPr>
+          <w:b w:val="0"/>
+          <w:bCs w:val="0"/>
+          <w:lang w:val="en-US"/>
+        </w:rPr>
+        <w:t xml:space="preserve"> order </w:t>
+      </w:r>
+      <w:r>
+        <w:rPr>
+          <w:b w:val="0"/>
+          <w:bCs w:val="0"/>
+          <w:lang w:val="en-US"/>
+        </w:rPr>
+        <w:t xml:space="preserve">approximation (Eq. </w:t>
+      </w:r>
+      <w:r>
+        <w:rPr>
+          <w:b w:val="0"/>
+          <w:bCs w:val="0"/>
+          <w:lang w:val="en-US"/>
+        </w:rPr>
+        <w:fldChar w:fldCharType="begin"/>
+      </w:r>
+      <w:r>
+        <w:rPr>
+          <w:b w:val="0"/>
+          <w:bCs w:val="0"/>
+          <w:lang w:val="en-US"/>
+        </w:rPr>
+        <w:instrText xml:space="preserve"> REF _Ref354322545 \h </w:instrText>
+      </w:r>
+      <w:r>
+        <w:rPr>
+          <w:b w:val="0"/>
+          <w:bCs w:val="0"/>
+          <w:lang w:val="en-US"/>
+        </w:rPr>
+      </w:r>
+      <w:r>
+        <w:rPr>
+          <w:b w:val="0"/>
+          <w:bCs w:val="0"/>
+          <w:lang w:val="en-US"/>
+        </w:rPr>
+        <w:instrText xml:space="preserve"> \* MERGEFORMAT </w:instrText>
+      </w:r>
+      <w:r>
+        <w:rPr>
+          <w:b w:val="0"/>
+          <w:bCs w:val="0"/>
+          <w:lang w:val="en-US"/>
+        </w:rPr>
+        <w:fldChar w:fldCharType="separate"/>
+      </w:r>
+      <w:r>
+        <w:rPr>
+          <w:b w:val="0"/>
+          <w:bCs w:val="0"/>
+          <w:lang w:val="en-US"/>
+        </w:rPr>
+        <w:t>(</w:t>
+      </w:r>
+      <w:r>
+        <w:rPr>
+          <w:b w:val="0"/>
+          <w:bCs w:val="0"/>
+          <w:noProof/>
+          <w:lang w:val="en-US"/>
+        </w:rPr>
+        <w:t>17</w:t>
+      </w:r>
+      <w:r>
+        <w:rPr>
+          <w:b w:val="0"/>
+          <w:bCs w:val="0"/>
+          <w:lang w:val="en-US"/>
+        </w:rPr>
+        <w:t>)</w:t>
+      </w:r>
+      <w:r>
+        <w:rPr>
+          <w:b w:val="0"/>
+          <w:bCs w:val="0"/>
+          <w:lang w:val="en-US"/>
+        </w:rPr>
+        <w:fldChar w:fldCharType="end"/>
+      </w:r>
+      <w:r>
+        <w:rPr>
+          <w:b w:val="0"/>
+          <w:bCs w:val="0"/>
+          <w:lang w:val="en-US"/>
+        </w:rPr>
+        <w:t>) in solid</w:t>
+      </w:r>
+      <w:r>
+        <w:rPr>
+          <w:b w:val="0"/>
+          <w:bCs w:val="0"/>
+          <w:lang w:val="en-US"/>
+        </w:rPr>
+        <w:t xml:space="preserve"> blue line and the simulation results (the inverse of average adaptation time) in black points and a </w:t>
+      </w:r>
+      <w:proofErr w:type="spellStart"/>
+      <w:r>
+        <w:rPr>
+          <w:b w:val="0"/>
+          <w:bCs w:val="0"/>
+          <w:lang w:val="en-US"/>
+        </w:rPr>
+        <w:t>doted</w:t>
+      </w:r>
+      <w:proofErr w:type="spellEnd"/>
+      <w:r>
+        <w:rPr>
+          <w:b w:val="0"/>
+          <w:bCs w:val="0"/>
+          <w:lang w:val="en-US"/>
+        </w:rPr>
+        <w:t xml:space="preserve"> line. The adaptation rate is defined as the inverse of the expected waiting time for the appearance of a double mutant that will go to fixation. Parameters used: selection coefficient </w:t>
+      </w:r>
+      <w:r>
+        <w:rPr>
+          <w:b w:val="0"/>
+          <w:bCs w:val="0"/>
+          <w:i/>
+          <w:iCs/>
+          <w:lang w:val="en-US"/>
+        </w:rPr>
+        <w:t>s=0.05</w:t>
+      </w:r>
+      <w:r>
+        <w:rPr>
+          <w:b w:val="0"/>
+          <w:bCs w:val="0"/>
+          <w:lang w:val="en-US"/>
+        </w:rPr>
+        <w:t>,</w:t>
+      </w:r>
+      <w:r>
+        <w:rPr>
+          <w:b w:val="0"/>
+          <w:bCs w:val="0"/>
+          <w:lang w:val="en-US"/>
+        </w:rPr>
+        <w:t xml:space="preserve"> double mutant advantage </w:t>
+      </w:r>
+      <w:r>
+        <w:rPr>
+          <w:b w:val="0"/>
+          <w:bCs w:val="0"/>
+          <w:i/>
+          <w:iCs/>
+          <w:lang w:val="en-US"/>
+        </w:rPr>
+        <w:t>H=2</w:t>
+      </w:r>
+      <w:r>
+        <w:rPr>
+          <w:b w:val="0"/>
+          <w:bCs w:val="0"/>
+          <w:lang w:val="en-US"/>
+        </w:rPr>
+        <w:t>,</w:t>
+      </w:r>
+      <w:r>
+        <w:rPr>
+          <w:b w:val="0"/>
+          <w:bCs w:val="0"/>
+          <w:lang w:val="en-US"/>
+        </w:rPr>
+        <w:t xml:space="preserve"> genomic mutation rate </w:t>
+      </w:r>
+      <w:r>
+        <w:rPr>
+          <w:b w:val="0"/>
+          <w:bCs w:val="0"/>
+          <w:i/>
+          <w:iCs/>
+          <w:lang w:val="en-US"/>
+        </w:rPr>
+        <w:t>U=0.0004</w:t>
+      </w:r>
+      <w:r>
+        <w:rPr>
+          <w:b w:val="0"/>
+          <w:bCs w:val="0"/>
+          <w:lang w:val="en-US"/>
+        </w:rPr>
+        <w:t xml:space="preserve">, locus specific mutation rate </w:t>
+      </w:r>
+      <w:r>
+        <w:rPr>
+          <w:rFonts w:ascii="Times New Roman" w:hAnsi="Times New Roman"/>
+          <w:b w:val="0"/>
+          <w:bCs w:val="0"/>
+          <w:i/>
+          <w:iCs/>
+          <w:lang w:val="en-US"/>
+        </w:rPr>
+        <w:t>µ</w:t>
+      </w:r>
+      <w:r>
+        <w:rPr>
+          <w:b w:val="0"/>
+          <w:bCs w:val="0"/>
+          <w:i/>
+          <w:iCs/>
+          <w:lang w:val="en-US"/>
+        </w:rPr>
+        <w:t>=U/5000</w:t>
+      </w:r>
+      <w:r>
+        <w:rPr>
+          <w:b w:val="0"/>
+          <w:bCs w:val="0"/>
+          <w:lang w:val="en-US"/>
+        </w:rPr>
+        <w:t xml:space="preserve">, population size </w:t>
+      </w:r>
+      <w:r>
+        <w:rPr>
+          <w:b w:val="0"/>
+          <w:bCs w:val="0"/>
+          <w:i/>
+          <w:iCs/>
+          <w:lang w:val="en-US"/>
+        </w:rPr>
+        <w:t>N=10</w:t>
+      </w:r>
+      <w:r>
+        <w:rPr>
+          <w:b w:val="0"/>
+          <w:bCs w:val="0"/>
+          <w:i/>
+          <w:iCs/>
+          <w:vertAlign w:val="superscript"/>
+          <w:lang w:val="en-US"/>
+        </w:rPr>
+        <w:t>6</w:t>
+      </w:r>
+      <w:r>
+        <w:rPr>
+          <w:b w:val="0"/>
+          <w:bCs w:val="0"/>
+          <w:lang w:val="en-US"/>
+        </w:rPr>
+        <w:t>.</w:t>
       </w:r>
     </w:p>
     <w:p>
@@ -11425,9 +12758,23 @@
         <w:rPr>
           <w:lang w:val="en-US"/>
         </w:rPr>
-        <w:t>We implemented a Wright-Fisher model using a simulation software written in Python (</w:t>
-      </w:r>
-      <w:hyperlink r:id="rId11" w:history="1">
+        <w:t xml:space="preserve">We implemented a Wright-Fisher model using </w:t>
+      </w:r>
+      <w:proofErr w:type="gramStart"/>
+      <w:r>
+        <w:rPr>
+          <w:lang w:val="en-US"/>
+        </w:rPr>
+        <w:t>a simulation</w:t>
+      </w:r>
+      <w:proofErr w:type="gramEnd"/>
+      <w:r>
+        <w:rPr>
+          <w:lang w:val="en-US"/>
+        </w:rPr>
+        <w:t xml:space="preserve"> software written in Python (</w:t>
+      </w:r>
+      <w:hyperlink r:id="rId12" w:history="1">
         <w:r>
           <w:rPr>
             <w:rStyle w:val="Hyperlink"/>
@@ -11440,9 +12787,23 @@
         <w:rPr>
           <w:lang w:val="en-US"/>
         </w:rPr>
-        <w:t>), NumPy (</w:t>
-      </w:r>
-      <w:hyperlink r:id="rId12" w:history="1">
+        <w:t xml:space="preserve">), </w:t>
+      </w:r>
+      <w:proofErr w:type="spellStart"/>
+      <w:r>
+        <w:rPr>
+          <w:lang w:val="en-US"/>
+        </w:rPr>
+        <w:t>NumPy</w:t>
+      </w:r>
+      <w:proofErr w:type="spellEnd"/>
+      <w:r>
+        <w:rPr>
+          <w:lang w:val="en-US"/>
+        </w:rPr>
+        <w:t xml:space="preserve"> (</w:t>
+      </w:r>
+      <w:hyperlink r:id="rId13" w:history="1">
         <w:r>
           <w:rPr>
             <w:rStyle w:val="Hyperlink"/>
@@ -11455,9 +12816,23 @@
         <w:rPr>
           <w:lang w:val="en-US"/>
         </w:rPr>
-        <w:t>) and SciPy (</w:t>
-      </w:r>
-      <w:hyperlink r:id="rId13" w:history="1">
+        <w:t xml:space="preserve">) and </w:t>
+      </w:r>
+      <w:proofErr w:type="spellStart"/>
+      <w:r>
+        <w:rPr>
+          <w:lang w:val="en-US"/>
+        </w:rPr>
+        <w:t>SciPy</w:t>
+      </w:r>
+      <w:proofErr w:type="spellEnd"/>
+      <w:r>
+        <w:rPr>
+          <w:lang w:val="en-US"/>
+        </w:rPr>
+        <w:t xml:space="preserve"> (</w:t>
+      </w:r>
+      <w:hyperlink r:id="rId14" w:history="1">
         <w:r>
           <w:rPr>
             <w:rStyle w:val="Hyperlink"/>
@@ -11470,9 +12845,23 @@
         <w:rPr>
           <w:lang w:val="en-US"/>
         </w:rPr>
-        <w:t>). The source code for the simulation is available on GitHub (</w:t>
-      </w:r>
-      <w:hyperlink r:id="rId14" w:history="1">
+        <w:t xml:space="preserve">). The source code for the simulation is available on </w:t>
+      </w:r>
+      <w:proofErr w:type="spellStart"/>
+      <w:r>
+        <w:rPr>
+          <w:lang w:val="en-US"/>
+        </w:rPr>
+        <w:t>GitHub</w:t>
+      </w:r>
+      <w:proofErr w:type="spellEnd"/>
+      <w:r>
+        <w:rPr>
+          <w:lang w:val="en-US"/>
+        </w:rPr>
+        <w:t xml:space="preserve"> (</w:t>
+      </w:r>
+      <w:hyperlink r:id="rId15" w:history="1">
         <w:r>
           <w:rPr>
             <w:rStyle w:val="Hyperlink"/>
@@ -14533,7 +15922,21 @@
         <w:rPr>
           <w:lang w:val="en-US"/>
         </w:rPr>
-        <w:t xml:space="preserve"> The term "first-order" approximations is used here to describe the approximation of analytical expressions by linear expression or polynomials of the first degree. For example, </w:t>
+        <w:t xml:space="preserve"> The term "first-order" </w:t>
+      </w:r>
+      <w:proofErr w:type="gramStart"/>
+      <w:r>
+        <w:rPr>
+          <w:lang w:val="en-US"/>
+        </w:rPr>
+        <w:t>approximations is</w:t>
+      </w:r>
+      <w:proofErr w:type="gramEnd"/>
+      <w:r>
+        <w:rPr>
+          <w:lang w:val="en-US"/>
+        </w:rPr>
+        <w:t xml:space="preserve"> used here to describe the approximation of analytical expressions by linear expression or polynomials of the first degree. For example, </w:t>
       </w:r>
       <w:r>
         <w:rPr>
@@ -14577,8 +15980,16 @@
         <w:rPr>
           <w:lang w:val="en-US"/>
         </w:rPr>
-        <w:t xml:space="preserve"> can be written as a Tayloer series </w:t>
-      </w:r>
+        <w:t xml:space="preserve"> can be written as a Tayloer </w:t>
+      </w:r>
+      <w:proofErr w:type="gramStart"/>
+      <w:r>
+        <w:rPr>
+          <w:lang w:val="en-US"/>
+        </w:rPr>
+        <w:t xml:space="preserve">series </w:t>
+      </w:r>
+      <w:proofErr w:type="gramEnd"/>
       <m:oMath>
         <m:nary>
           <m:naryPr>
@@ -14851,8 +16262,16 @@
         <w:rPr>
           <w:lang w:val="en-US"/>
         </w:rPr>
-        <w:t xml:space="preserve"> is a good approximation for </w:t>
-      </w:r>
+        <w:t xml:space="preserve"> is a good approximation </w:t>
+      </w:r>
+      <w:proofErr w:type="gramStart"/>
+      <w:r>
+        <w:rPr>
+          <w:lang w:val="en-US"/>
+        </w:rPr>
+        <w:t xml:space="preserve">for </w:t>
+      </w:r>
+      <w:proofErr w:type="gramEnd"/>
       <m:oMath>
         <m:sSup>
           <m:sSupPr>
@@ -14901,7 +16320,21 @@
         <w:rPr>
           <w:lang w:val="en-US"/>
         </w:rPr>
-        <w:t>We will denote these first-order approximations by an asterix (*) added to the parameter symbol.</w:t>
+        <w:t xml:space="preserve">We will denote these first-order approximations by an </w:t>
+      </w:r>
+      <w:proofErr w:type="spellStart"/>
+      <w:r>
+        <w:rPr>
+          <w:lang w:val="en-US"/>
+        </w:rPr>
+        <w:t>asterix</w:t>
+      </w:r>
+      <w:proofErr w:type="spellEnd"/>
+      <w:r>
+        <w:rPr>
+          <w:lang w:val="en-US"/>
+        </w:rPr>
+        <w:t xml:space="preserve"> (*) added to the parameter symbol.</w:t>
       </w:r>
     </w:p>
     <w:p>
@@ -15998,6 +17431,7 @@
         </w:rPr>
         <w:t xml:space="preserve"> and </w:t>
       </w:r>
+      <w:proofErr w:type="spellStart"/>
       <w:r>
         <w:rPr>
           <w:i/>
@@ -16006,11 +17440,26 @@
         </w:rPr>
         <w:t>sU</w:t>
       </w:r>
-      <w:r>
-        <w:rPr>
-          <w:lang w:val="en-US"/>
-        </w:rPr>
-        <w:t xml:space="preserve"> ismuch larger than </w:t>
+      <w:proofErr w:type="spellEnd"/>
+      <w:r>
+        <w:rPr>
+          <w:lang w:val="en-US"/>
+        </w:rPr>
+        <w:t xml:space="preserve"> </w:t>
+      </w:r>
+      <w:proofErr w:type="spellStart"/>
+      <w:r>
+        <w:rPr>
+          <w:lang w:val="en-US"/>
+        </w:rPr>
+        <w:t>ismuch</w:t>
+      </w:r>
+      <w:proofErr w:type="spellEnd"/>
+      <w:r>
+        <w:rPr>
+          <w:lang w:val="en-US"/>
+        </w:rPr>
+        <w:t xml:space="preserve"> larger than </w:t>
       </w:r>
       <w:r>
         <w:rPr>
@@ -17189,6 +18638,7 @@
         </w:rPr>
         <w:t xml:space="preserve">The last approximation assumes that </w:t>
       </w:r>
+      <w:proofErr w:type="gramStart"/>
       <w:r>
         <w:rPr>
           <w:i/>
@@ -17197,6 +18647,7 @@
         </w:rPr>
         <w:t>Us</w:t>
       </w:r>
+      <w:proofErr w:type="gramEnd"/>
       <w:r>
         <w:rPr>
           <w:lang w:val="en-US"/>
@@ -17217,6 +18668,7 @@
         </w:rPr>
         <w:t xml:space="preserve"> and that </w:t>
       </w:r>
+      <w:proofErr w:type="spellStart"/>
       <w:r>
         <w:rPr>
           <w:rFonts w:ascii="Times New Roman" w:hAnsi="Times New Roman"/>
@@ -17234,6 +18686,7 @@
         </w:rPr>
         <w:t>U</w:t>
       </w:r>
+      <w:proofErr w:type="spellEnd"/>
       <w:r>
         <w:rPr>
           <w:lang w:val="en-US"/>
@@ -17845,7 +19298,14 @@
         <w:rPr>
           <w:lang w:val="en-US"/>
         </w:rPr>
-        <w:t>oximated in Eq</w:t>
+        <w:t xml:space="preserve">oximated in </w:t>
+      </w:r>
+      <w:proofErr w:type="spellStart"/>
+      <w:r>
+        <w:rPr>
+          <w:lang w:val="en-US"/>
+        </w:rPr>
+        <w:t>Eq</w:t>
       </w:r>
       <w:r>
         <w:rPr>
@@ -17853,6 +19313,7 @@
         </w:rPr>
         <w:t>s</w:t>
       </w:r>
+      <w:proofErr w:type="spellEnd"/>
       <w:r>
         <w:rPr>
           <w:lang w:val="en-US"/>
@@ -19543,11 +21004,33 @@
           <w:lang w:val="en-US"/>
         </w:rPr>
       </w:pPr>
-      <w:r>
-        <w:rPr>
-          <w:lang w:val="en-US"/>
-        </w:rPr>
-        <w:t xml:space="preserve">From Eqs. </w:t>
+      <w:proofErr w:type="gramStart"/>
+      <w:r>
+        <w:rPr>
+          <w:lang w:val="en-US"/>
+        </w:rPr>
+        <w:t xml:space="preserve">From </w:t>
+      </w:r>
+      <w:proofErr w:type="spellStart"/>
+      <w:r>
+        <w:rPr>
+          <w:lang w:val="en-US"/>
+        </w:rPr>
+        <w:t>Eqs</w:t>
+      </w:r>
+      <w:proofErr w:type="spellEnd"/>
+      <w:r>
+        <w:rPr>
+          <w:lang w:val="en-US"/>
+        </w:rPr>
+        <w:t>.</w:t>
+      </w:r>
+      <w:proofErr w:type="gramEnd"/>
+      <w:r>
+        <w:rPr>
+          <w:lang w:val="en-US"/>
+        </w:rPr>
+        <w:t xml:space="preserve"> </w:t>
       </w:r>
       <w:r>
         <w:rPr>
@@ -19601,7 +21084,21 @@
         <w:rPr>
           <w:lang w:val="en-US"/>
         </w:rPr>
-        <w:t xml:space="preserve"> and </w:t>
+        <w:t xml:space="preserve"> </w:t>
+      </w:r>
+      <w:proofErr w:type="gramStart"/>
+      <w:r>
+        <w:rPr>
+          <w:lang w:val="en-US"/>
+        </w:rPr>
+        <w:t>and</w:t>
+      </w:r>
+      <w:proofErr w:type="gramEnd"/>
+      <w:r>
+        <w:rPr>
+          <w:lang w:val="en-US"/>
+        </w:rPr>
+        <w:t xml:space="preserve"> </w:t>
       </w:r>
       <w:r>
         <w:rPr>
@@ -20148,7 +21645,35 @@
         <w:rPr>
           <w:lang w:val="en-US"/>
         </w:rPr>
-        <w:t xml:space="preserve"> and because the second term is positive then we can infer that the rate with stress-induced mutation is faster than without. This condition can ve rewritten:</w:t>
+        <w:t xml:space="preserve"> and because the second term is positive then we can infer that the rate with stress-induced mutation is faster than without. </w:t>
+      </w:r>
+      <w:proofErr w:type="gramStart"/>
+      <w:r>
+        <w:rPr>
+          <w:lang w:val="en-US"/>
+        </w:rPr>
+        <w:t>This condition can</w:t>
+      </w:r>
+      <w:proofErr w:type="gramEnd"/>
+      <w:r>
+        <w:rPr>
+          <w:lang w:val="en-US"/>
+        </w:rPr>
+        <w:t xml:space="preserve"> </w:t>
+      </w:r>
+      <w:proofErr w:type="spellStart"/>
+      <w:r>
+        <w:rPr>
+          <w:lang w:val="en-US"/>
+        </w:rPr>
+        <w:t>ve</w:t>
+      </w:r>
+      <w:proofErr w:type="spellEnd"/>
+      <w:r>
+        <w:rPr>
+          <w:lang w:val="en-US"/>
+        </w:rPr>
+        <w:t xml:space="preserve"> rewritten:</w:t>
       </w:r>
     </w:p>
     <w:p>
@@ -20494,7 +22019,21 @@
         <w:rPr>
           <w:lang w:val="en-US"/>
         </w:rPr>
-        <w:t xml:space="preserve"> is well apprxomated by </w:t>
+        <w:t xml:space="preserve"> is well </w:t>
+      </w:r>
+      <w:proofErr w:type="spellStart"/>
+      <w:r>
+        <w:rPr>
+          <w:lang w:val="en-US"/>
+        </w:rPr>
+        <w:t>apprxomated</w:t>
+      </w:r>
+      <w:proofErr w:type="spellEnd"/>
+      <w:r>
+        <w:rPr>
+          <w:lang w:val="en-US"/>
+        </w:rPr>
+        <w:t xml:space="preserve"> by </w:t>
       </w:r>
       <w:r>
         <w:rPr>
@@ -20686,8 +22225,8 @@
       </m:oMathPara>
     </w:p>
     <w:sectPr>
-      <w:footerReference w:type="even" r:id="rId15"/>
-      <w:footerReference w:type="default" r:id="rId16"/>
+      <w:footerReference w:type="even" r:id="rId16"/>
+      <w:footerReference w:type="default" r:id="rId17"/>
       <w:pgSz w:w="11906" w:h="16838" w:code="9"/>
       <w:pgMar w:top="2211" w:right="2268" w:bottom="2211" w:left="2268" w:header="1701" w:footer="1701" w:gutter="0"/>
       <w:cols w:space="708"/>
@@ -21422,7 +22961,7 @@
   <w:abstractNum w:abstractNumId="14">
     <w:nsid w:val="5F6C7427"/>
     <w:multiLevelType w:val="multilevel"/>
-    <w:tmpl w:val="12C44240"/>
+    <w:tmpl w:val="F9DC0786"/>
     <w:lvl w:ilvl="0">
       <w:start w:val="1"/>
       <w:numFmt w:val="decimal"/>
@@ -22339,14 +23878,13 @@
     <w:uiPriority w:val="35"/>
     <w:unhideWhenUsed/>
     <w:qFormat/>
-    <w:rsid w:val="00183F36"/>
+    <w:rsid w:val="00FE1408"/>
     <w:pPr>
       <w:spacing w:after="200" w:line="240" w:lineRule="auto"/>
     </w:pPr>
     <w:rPr>
       <w:b/>
       <w:bCs/>
-      <w:color w:val="4F81BD" w:themeColor="accent1"/>
       <w:sz w:val="18"/>
       <w:szCs w:val="18"/>
     </w:rPr>
@@ -22924,14 +24462,13 @@
     <w:uiPriority w:val="35"/>
     <w:unhideWhenUsed/>
     <w:qFormat/>
-    <w:rsid w:val="00183F36"/>
+    <w:rsid w:val="00FE1408"/>
     <w:pPr>
       <w:spacing w:after="200" w:line="240" w:lineRule="auto"/>
     </w:pPr>
     <w:rPr>
       <w:b/>
       <w:bCs/>
-      <w:color w:val="4F81BD" w:themeColor="accent1"/>
       <w:sz w:val="18"/>
       <w:szCs w:val="18"/>
     </w:rPr>
@@ -23302,7 +24839,7 @@
 </file>
 
 <file path=customXml/itemProps1.xml><?xml version="1.0" encoding="utf-8"?>
-<ds:datastoreItem xmlns:ds="http://schemas.openxmlformats.org/officeDocument/2006/customXml" ds:itemID="{CFFB4883-ACC5-449A-8737-369603755010}">
+<ds:datastoreItem xmlns:ds="http://schemas.openxmlformats.org/officeDocument/2006/customXml" ds:itemID="{580632F2-4664-4B10-839A-5215B5DF4D79}">
   <ds:schemaRefs>
     <ds:schemaRef ds:uri="http://schemas.openxmlformats.org/officeDocument/2006/bibliography"/>
   </ds:schemaRefs>

--- a/manuscript/ms.docx
+++ b/manuscript/ms.docx
@@ -12304,20 +12304,20 @@
         </w:rPr>
         <w:fldChar w:fldCharType="separate"/>
       </w:r>
+      <w:r>
+        <w:rPr>
+          <w:noProof/>
+          <w:lang w:val="en-US"/>
+        </w:rPr>
+        <w:t>2</w:t>
+      </w:r>
+      <w:r>
+        <w:rPr>
+          <w:lang w:val="en-US"/>
+        </w:rPr>
+        <w:fldChar w:fldCharType="end"/>
+      </w:r>
       <w:proofErr w:type="gramStart"/>
-      <w:r>
-        <w:rPr>
-          <w:noProof/>
-          <w:lang w:val="en-US"/>
-        </w:rPr>
-        <w:t>2</w:t>
-      </w:r>
-      <w:r>
-        <w:rPr>
-          <w:lang w:val="en-US"/>
-        </w:rPr>
-        <w:fldChar w:fldCharType="end"/>
-      </w:r>
       <w:r>
         <w:rPr>
           <w:lang w:val="en-US"/>
@@ -24839,7 +24839,7 @@
 </file>
 
 <file path=customXml/itemProps1.xml><?xml version="1.0" encoding="utf-8"?>
-<ds:datastoreItem xmlns:ds="http://schemas.openxmlformats.org/officeDocument/2006/customXml" ds:itemID="{580632F2-4664-4B10-839A-5215B5DF4D79}">
+<ds:datastoreItem xmlns:ds="http://schemas.openxmlformats.org/officeDocument/2006/customXml" ds:itemID="{3CD2CB27-93B3-47B4-9E3A-5B70B1795919}">
   <ds:schemaRefs>
     <ds:schemaRef ds:uri="http://schemas.openxmlformats.org/officeDocument/2006/bibliography"/>
   </ds:schemaRefs>

--- a/manuscript/ms.docx
+++ b/manuscript/ms.docx
@@ -48,8 +48,59 @@
           <w:rFonts w:ascii="cmr17" w:hAnsi="cmr17"/>
           <w:lang w:val="en-US"/>
         </w:rPr>
-        <w:t xml:space="preserve"> Ram and </w:t>
-      </w:r>
+        <w:t xml:space="preserve"> Ram</w:t>
+      </w:r>
+      <w:r>
+        <w:rPr>
+          <w:rFonts w:ascii="cmr17" w:hAnsi="cmr17"/>
+          <w:lang w:val="en-US"/>
+        </w:rPr>
+        <w:t xml:space="preserve"> - </w:t>
+      </w:r>
+      <w:hyperlink r:id="rId9" w:history="1">
+        <w:r>
+          <w:rPr>
+            <w:rStyle w:val="Hyperlink"/>
+            <w:rFonts w:ascii="cmr17" w:hAnsi="cmr17"/>
+            <w:lang w:val="en-US"/>
+          </w:rPr>
+          <w:t>yoavram@post.tau.ac.il</w:t>
+        </w:r>
+      </w:hyperlink>
+    </w:p>
+    <w:p>
+      <w:pPr>
+        <w:pStyle w:val="Subtitle"/>
+        <w:rPr>
+          <w:rFonts w:ascii="cmr17" w:hAnsi="cmr17"/>
+          <w:lang w:val="en-US"/>
+        </w:rPr>
+      </w:pPr>
+      <w:proofErr w:type="gramStart"/>
+      <w:r>
+        <w:rPr>
+          <w:rFonts w:ascii="cmr17" w:hAnsi="cmr17"/>
+          <w:lang w:val="en-US"/>
+        </w:rPr>
+        <w:t>and</w:t>
+      </w:r>
+      <w:proofErr w:type="gramEnd"/>
+      <w:r>
+        <w:rPr>
+          <w:rFonts w:ascii="cmr17" w:hAnsi="cmr17"/>
+          <w:lang w:val="en-US"/>
+        </w:rPr>
+        <w:t xml:space="preserve"> </w:t>
+      </w:r>
+    </w:p>
+    <w:p>
+      <w:pPr>
+        <w:pStyle w:val="Subtitle"/>
+        <w:rPr>
+          <w:rFonts w:ascii="cmr17" w:hAnsi="cmr17"/>
+          <w:lang w:val="en-US"/>
+        </w:rPr>
+      </w:pPr>
       <w:proofErr w:type="spellStart"/>
       <w:r>
         <w:rPr>
@@ -75,6 +126,23 @@
         <w:t>Hadany</w:t>
       </w:r>
       <w:proofErr w:type="spellEnd"/>
+      <w:r>
+        <w:rPr>
+          <w:rFonts w:ascii="cmr17" w:hAnsi="cmr17"/>
+          <w:lang w:val="en-US"/>
+        </w:rPr>
+        <w:t xml:space="preserve"> - corresponding author, </w:t>
+      </w:r>
+      <w:hyperlink r:id="rId10" w:history="1">
+        <w:r>
+          <w:rPr>
+            <w:rStyle w:val="Hyperlink"/>
+            <w:rFonts w:ascii="cmr17" w:hAnsi="cmr17"/>
+            <w:lang w:val="en-US"/>
+          </w:rPr>
+          <w:t>lilach.hadany@gmail.com</w:t>
+        </w:r>
+      </w:hyperlink>
     </w:p>
     <w:p>
       <w:pPr>
@@ -96,6 +164,36 @@
           <w:rFonts w:ascii="cmr17" w:hAnsi="cmr17"/>
           <w:lang w:val="en-US"/>
         </w:rPr>
+        <w:t>Dept. of Molecular Biology and Ecology of Plants, Tel Aviv University, Tel-Aviv 69978, Israel</w:t>
+      </w:r>
+    </w:p>
+    <w:p>
+      <w:pPr>
+        <w:rPr>
+          <w:lang w:val="en-US"/>
+        </w:rPr>
+      </w:pPr>
+    </w:p>
+    <w:p>
+      <w:pPr>
+        <w:pStyle w:val="Subtitle"/>
+        <w:rPr>
+          <w:rFonts w:ascii="cmr17" w:hAnsi="cmr17"/>
+          <w:lang w:val="en-US"/>
+        </w:rPr>
+      </w:pPr>
+      <w:r>
+        <w:rPr>
+          <w:rFonts w:ascii="cmr17" w:hAnsi="cmr17"/>
+          <w:lang w:val="en-US"/>
+        </w:rPr>
+        <w:t xml:space="preserve">Last update: </w:t>
+      </w:r>
+      <w:r>
+        <w:rPr>
+          <w:rFonts w:ascii="cmr17" w:hAnsi="cmr17"/>
+          <w:lang w:val="en-US"/>
+        </w:rPr>
         <w:fldChar w:fldCharType="begin"/>
       </w:r>
       <w:r>
@@ -126,6 +224,118 @@
           <w:lang w:val="en-US"/>
         </w:rPr>
         <w:fldChar w:fldCharType="end"/>
+      </w:r>
+    </w:p>
+    <w:p>
+      <w:pPr>
+        <w:pStyle w:val="Heading1"/>
+        <w:numPr>
+          <w:ilvl w:val="0"/>
+          <w:numId w:val="0"/>
+        </w:numPr>
+        <w:rPr>
+          <w:lang w:val="en-US"/>
+        </w:rPr>
+      </w:pPr>
+      <w:r>
+        <w:rPr>
+          <w:lang w:val="en-US"/>
+        </w:rPr>
+        <w:t>Abstract</w:t>
+      </w:r>
+    </w:p>
+    <w:p>
+      <w:pPr>
+        <w:pStyle w:val="Heading3"/>
+        <w:numPr>
+          <w:ilvl w:val="0"/>
+          <w:numId w:val="0"/>
+        </w:numPr>
+        <w:rPr>
+          <w:lang w:val="en-US"/>
+        </w:rPr>
+      </w:pPr>
+      <w:r>
+        <w:rPr>
+          <w:lang w:val="en-US"/>
+        </w:rPr>
+        <w:t>Background</w:t>
+      </w:r>
+    </w:p>
+    <w:p>
+      <w:pPr>
+        <w:pStyle w:val="Heading3"/>
+        <w:numPr>
+          <w:ilvl w:val="0"/>
+          <w:numId w:val="0"/>
+        </w:numPr>
+        <w:rPr>
+          <w:lang w:val="en-US"/>
+        </w:rPr>
+      </w:pPr>
+      <w:r>
+        <w:rPr>
+          <w:lang w:val="en-US"/>
+        </w:rPr>
+        <w:t>Results</w:t>
+      </w:r>
+    </w:p>
+    <w:p>
+      <w:pPr>
+        <w:pStyle w:val="Heading3"/>
+        <w:numPr>
+          <w:ilvl w:val="0"/>
+          <w:numId w:val="0"/>
+        </w:numPr>
+        <w:rPr>
+          <w:lang w:val="en-US"/>
+        </w:rPr>
+      </w:pPr>
+      <w:r>
+        <w:rPr>
+          <w:lang w:val="en-US"/>
+        </w:rPr>
+        <w:t>Conclusions</w:t>
+      </w:r>
+    </w:p>
+    <w:p>
+      <w:pPr>
+        <w:pStyle w:val="Heading3"/>
+        <w:numPr>
+          <w:ilvl w:val="0"/>
+          <w:numId w:val="0"/>
+        </w:numPr>
+        <w:rPr>
+          <w:lang w:val="en-US"/>
+        </w:rPr>
+      </w:pPr>
+      <w:r>
+        <w:rPr>
+          <w:lang w:val="en-US"/>
+        </w:rPr>
+        <w:t>Keywords</w:t>
+      </w:r>
+    </w:p>
+    <w:p>
+      <w:pPr>
+        <w:pStyle w:val="Firstparagraph"/>
+        <w:rPr>
+          <w:lang w:val="en-US"/>
+        </w:rPr>
+      </w:pPr>
+      <w:proofErr w:type="gramStart"/>
+      <w:r>
+        <w:rPr>
+          <w:lang w:val="en-US"/>
+        </w:rPr>
+        <w:t>population</w:t>
+      </w:r>
+      <w:proofErr w:type="gramEnd"/>
+      <w:r>
+        <w:rPr>
+          <w:lang w:val="en-US"/>
+        </w:rPr>
+        <w:t xml:space="preserve"> genetics; evolvability; stress-induced variation; adaptive landscape</w:t>
       </w:r>
     </w:p>
     <w:p>
@@ -140,7 +350,7 @@
         <w:rPr>
           <w:lang w:val="en-US"/>
         </w:rPr>
-        <w:t>Introduction</w:t>
+        <w:t>Background</w:t>
       </w:r>
     </w:p>
     <w:p>
@@ -171,7 +381,7 @@
         <w:rPr>
           <w:lang w:val="en-US"/>
         </w:rPr>
-        <w:instrText>ADDIN CSL_CITATION { "citationItems" : [ { "id" : "ITEM-1", "itemData" : { "author" : [ { "dropping-particle" : "", "family" : "Wright", "given" : "Sewall", "non-dropping-particle" : "", "parse-names" : false, "suffix" : "" } ], "container-title" : "Genetics", "id" : "ITEM-1", "issue" : "2", "issued" : { "date-parts" : [ [ "1931", "3" ] ] }, "page" : "97-159", "title" : "Evolution in Mendelian Populations", "type" : "article-journal", "volume" : "16" }, "uris" : [ "http://www.mendeley.com/documents/?uuid=64aa84ac-09b4-4902-b1d9-0ee5a74178b9" ] } ], "mendeley" : { "previouslyFormattedCitation" : "(Wright 1931)" }, "properties" : { "noteIndex" : 0 }, "schema" : "https://github.com/citation-style-language/schema/raw/master/csl-citation.json" }</w:instrText>
+        <w:instrText>ADDIN CSL_CITATION { "citationItems" : [ { "id" : "ITEM-1", "itemData" : { "author" : [ { "dropping-particle" : "", "family" : "Wright", "given" : "Sewall", "non-dropping-particle" : "", "parse-names" : false, "suffix" : "" } ], "container-title" : "Genetics", "id" : "ITEM-1", "issue" : "2", "issued" : { "date-parts" : [ [ "1931", "3" ] ] }, "page" : "97-159", "title" : "Evolution in Mendelian Populations", "type" : "article-journal", "volume" : "16" }, "uris" : [ "http://www.mendeley.com/documents/?uuid=64aa84ac-09b4-4902-b1d9-0ee5a74178b9" ] } ], "mendeley" : { "previouslyFormattedCitation" : "[1]" }, "properties" : { "noteIndex" : 0 }, "schema" : "https://github.com/citation-style-language/schema/raw/master/csl-citation.json" }</w:instrText>
       </w:r>
       <w:r>
         <w:rPr>
@@ -184,7 +394,7 @@
           <w:noProof/>
           <w:lang w:val="en-US"/>
         </w:rPr>
-        <w:t>(Wright 1931)</w:t>
+        <w:t>[1]</w:t>
       </w:r>
       <w:r>
         <w:rPr>
@@ -208,7 +418,7 @@
         <w:rPr>
           <w:lang w:val="en-US"/>
         </w:rPr>
-        <w:instrText>ADDIN CSL_CITATION { "citationItems" : [ { "id" : "ITEM-1", "itemData" : { "author" : [ { "dropping-particle" : "", "family" : "Wright", "given" : "Sewall", "non-dropping-particle" : "", "parse-names" : false, "suffix" : "" } ], "container-title" : "American Naturalist", "id" : "ITEM-1", "issue" : "1", "issued" : { "date-parts" : [ [ "1988" ] ] }, "page" : "115-123", "title" : "Surfaces of selective value revisited", "type" : "article-journal", "volume" : "131" }, "uris" : [ "http://www.mendeley.com/documents/?uuid=d87f4fbe-a199-484a-9adf-4f7d4361ef0d" ] } ], "mendeley" : { "previouslyFormattedCitation" : "(Wright 1988)" }, "properties" : { "noteIndex" : 0 }, "schema" : "https://github.com/citation-style-language/schema/raw/master/csl-citation.json" }</w:instrText>
+        <w:instrText>ADDIN CSL_CITATION { "citationItems" : [ { "id" : "ITEM-1", "itemData" : { "author" : [ { "dropping-particle" : "", "family" : "Wright", "given" : "Sewall", "non-dropping-particle" : "", "parse-names" : false, "suffix" : "" } ], "container-title" : "American Naturalist", "id" : "ITEM-1", "issue" : "1", "issued" : { "date-parts" : [ [ "1988" ] ] }, "page" : "115-123", "title" : "Surfaces of selective value revisited", "type" : "article-journal", "volume" : "131" }, "uris" : [ "http://www.mendeley.com/documents/?uuid=d87f4fbe-a199-484a-9adf-4f7d4361ef0d" ] } ], "mendeley" : { "previouslyFormattedCitation" : "[2]" }, "properties" : { "noteIndex" : 0 }, "schema" : "https://github.com/citation-style-language/schema/raw/master/csl-citation.json" }</w:instrText>
       </w:r>
       <w:r>
         <w:rPr>
@@ -221,7 +431,7 @@
           <w:noProof/>
           <w:lang w:val="en-US"/>
         </w:rPr>
-        <w:t>(Wright 1988)</w:t>
+        <w:t>[2]</w:t>
       </w:r>
       <w:r>
         <w:rPr>
@@ -355,7 +565,14 @@
         <w:rPr>
           <w:lang w:val="en-US"/>
         </w:rPr>
-        <w:t xml:space="preserve">Mutation is a major factor in this process: It creates the new alleles which later fix. If creating new favorable alleles was the only effect of mutation on evolution, a high mutation rate would have been very favored, but of course most mutations are deleterious and the mutation rate is reduced by natural selection to very low levels </w:t>
+        <w:t xml:space="preserve">Mutation is a major factor in this process: It creates the new alleles which later fix. If creating new favorable alleles was the only effect of mutation on evolution, a high mutation rate would have been very favored, but of course </w:t>
+      </w:r>
+      <w:r>
+        <w:rPr>
+          <w:lang w:val="en-US"/>
+        </w:rPr>
+        <w:lastRenderedPageBreak/>
+        <w:t xml:space="preserve">most mutations are deleterious and the mutation rate is reduced by natural selection to very low levels </w:t>
       </w:r>
       <w:r>
         <w:rPr>
@@ -367,7 +584,7 @@
         <w:rPr>
           <w:lang w:val="en-US"/>
         </w:rPr>
-        <w:instrText>ADDIN CSL_CITATION { "citationItems" : [ { "id" : "ITEM-1", "itemData" : { "DOI" : "10.1017/S0016672300010284", "abstract" : "Evolutionary factors which tend to decrease the mutation rate through natural selection and those which tend to increase the mutation rate are discussed from the standpoint of population genetics. The author's theory of optimum mutation rate based on the principle of minimum genetic load is re-examined, assuming that mutation rate is adjusted in the course of evolution in such a way that the sum of mutational and substitutional load is minimized. Another hypothesis is also examined that only selection toward lowering the mutation rate is effective and the present mutation rate in each organism represents the physical or physiological limit that may be attained by natural selection. The possibility cannot be excluded that the spontaneous mutation rate is near the minimum that may be attained under the present mode of organization of the genetic material, and at the same time is not very far from the optimum in the sense of minimizing the genetic load.", "author" : [ { "dropping-particle" : "", "family" : "Kimura", "given" : "Motoo", "non-dropping-particle" : "", "parse-names" : false, "suffix" : "" } ], "container-title" : "Genetical Research", "id" : "ITEM-1", "issue" : "01", "issued" : { "date-parts" : [ [ "1967", "4", "14" ] ] }, "page" : "23-34", "title" : "On the evolutionary adjustment of spontaneous mutation rates", "type" : "article-journal", "volume" : "9" }, "uris" : [ "http://www.mendeley.com/documents/?uuid=d6a03400-bbb5-426b-aada-64a71aae858e" ] }, { "id" : "ITEM-2", "itemData" : { "DOI" : "10.1093/gbe/evr066", "abstract" : "Despite substantial attention from theoreticians, the evolutionary mechanisms that drive intra- and interspecific variation in the mutation rate remain unclear. It has often been argued that mutation rates associated with the major replicative polymerases have been driven down to their physiological limits, defined as the point at which further enhancement in replication fidelity incurs a cost in terms of reproductive output, but no evidence in support of this argument has emerged for cellular organisms. Here, it is suggested that the lower barrier to mutation-rate evolution may ultimately be defined not by molecular limitations but by the power of random genetic drift. As the mutation rate is reduced to a very low level, a point will eventually be reached at which the small advantage of any further reduction is overwhelmed by the power of drift. This hypothesis is consistent with a number of observations, including the inverse relationship between the per-site mutation rate and genome size in microbes, the negative scaling between the per-site mutation rate and effective population size in eukaryotes, and the elevated error rates associated with less frequently deployed polymerases and repair pathways.", "author" : [ { "dropping-particle" : "", "family" : "Lynch", "given" : "Michael", "non-dropping-particle" : "", "parse-names" : false, "suffix" : "" } ], "container-title" : "Genome biology and evolution", "id" : "ITEM-2", "issue" : "0", "issued" : { "date-parts" : [ [ "2011", "8", "4" ] ] }, "note" : "\n        From Duplicate 1 ( \n        \n        \n          The Lower Bound to the Evolution of Mutation Rates.\n        \n        \n         - Lynch, Michael )\n\n        \n        \n\n        From Duplicate 2 ( \n        \n        \n          The Lower Bound to the Evolution of Mutation Rates.\n        \n        \n         - Lynch, Michael )\n\n        \n        \n\n        From Duplicate 2 ( \n        \n        \n          The Lower Bound to the Evolution of Mutation Rates.\n        \n        \n         - Lynch, Michael )\n\n        \n        \n-suggest, like in Lynch 2007, 2008, 2010 that the lower bound to mutation rates is due to selection being to weak to overcome drift\n-theoretical analysis\n\n        \n-review of evidence that cost of fidelity from the time that high fidelity replication takes in negligible \n\n        \n\n        \n\n        \n\n        \n\n        \n\n        \n\n        From Duplicate 2 ( \n        \n        \n          The Lower Bound to the Evolution of Mutation Rates.\n        \n        \n         - Lynch, Michael )\n\n        \n        \n\n        From Duplicate 2 ( \n        \n        \n          The Lower Bound to the Evolution of Mutation Rates.\n        \n        \n         - Lynch, Michael )\n\n        \n        \n\n        From Duplicate 2 ( \n        \n        \n          The Lower Bound to the Evolution of Mutation Rates.\n        \n        \n         - Lynch, Michael )\n\n        \n        \n-suggest, like in Lynch 2007, 2008, 2010 that the lower bound to mutation rates is due to selection being to weak to overcome drift\n-theoretical analysis\n\n        \n-review of evidence that cost of fidelity from the time that high fidelity replication takes in negligible \n\n        \n\n        \n\n        \n\n        \n\n        \n\n        \n\n      ", "page" : "1107-1118", "title" : "The Lower Bound to the Evolution of Mutation Rates.", "type" : "article-journal", "volume" : "3" }, "uris" : [ "http://www.mendeley.com/documents/?uuid=77f43da9-e547-4ce2-b599-814f4b9bbd19" ] } ], "mendeley" : { "previouslyFormattedCitation" : "(Kimura 1967; Lynch 2011)" }, "properties" : { "noteIndex" : 0 }, "schema" : "https://github.com/citation-style-language/schema/raw/master/csl-citation.json" }</w:instrText>
+        <w:instrText>ADDIN CSL_CITATION { "citationItems" : [ { "id" : "ITEM-1", "itemData" : { "DOI" : "10.1017/S0016672300010284", "abstract" : "Evolutionary factors which tend to decrease the mutation rate through natural selection and those which tend to increase the mutation rate are discussed from the standpoint of population genetics. The author's theory of optimum mutation rate based on the principle of minimum genetic load is re-examined, assuming that mutation rate is adjusted in the course of evolution in such a way that the sum of mutational and substitutional load is minimized. Another hypothesis is also examined that only selection toward lowering the mutation rate is effective and the present mutation rate in each organism represents the physical or physiological limit that may be attained by natural selection. The possibility cannot be excluded that the spontaneous mutation rate is near the minimum that may be attained under the present mode of organization of the genetic material, and at the same time is not very far from the optimum in the sense of minimizing the genetic load.", "author" : [ { "dropping-particle" : "", "family" : "Kimura", "given" : "Motoo", "non-dropping-particle" : "", "parse-names" : false, "suffix" : "" } ], "container-title" : "Genetical Research", "id" : "ITEM-1", "issue" : "01", "issued" : { "date-parts" : [ [ "1967", "4", "14" ] ] }, "page" : "23-34", "title" : "On the evolutionary adjustment of spontaneous mutation rates", "type" : "article-journal", "volume" : "9" }, "uris" : [ "http://www.mendeley.com/documents/?uuid=d6a03400-bbb5-426b-aada-64a71aae858e" ] }, { "id" : "ITEM-2", "itemData" : { "DOI" : "10.1093/gbe/evr066", "abstract" : "Despite substantial attention from theoreticians, the evolutionary mechanisms that drive intra- and interspecific variation in the mutation rate remain unclear. It has often been argued that mutation rates associated with the major replicative polymerases have been driven down to their physiological limits, defined as the point at which further enhancement in replication fidelity incurs a cost in terms of reproductive output, but no evidence in support of this argument has emerged for cellular organisms. Here, it is suggested that the lower barrier to mutation-rate evolution may ultimately be defined not by molecular limitations but by the power of random genetic drift. As the mutation rate is reduced to a very low level, a point will eventually be reached at which the small advantage of any further reduction is overwhelmed by the power of drift. This hypothesis is consistent with a number of observations, including the inverse relationship between the per-site mutation rate and genome size in microbes, the negative scaling between the per-site mutation rate and effective population size in eukaryotes, and the elevated error rates associated with less frequently deployed polymerases and repair pathways.", "author" : [ { "dropping-particle" : "", "family" : "Lynch", "given" : "Michael", "non-dropping-particle" : "", "parse-names" : false, "suffix" : "" } ], "container-title" : "Genome biology and evolution", "id" : "ITEM-2", "issue" : "0", "issued" : { "date-parts" : [ [ "2011", "8", "4" ] ] }, "note" : "\n        From Duplicate 1 ( \n        \n        \n          The Lower Bound to the Evolution of Mutation Rates.\n        \n        \n         - Lynch, Michael )\n\n        \n        \n\n        From Duplicate 2 ( \n        \n        \n          The Lower Bound to the Evolution of Mutation Rates.\n        \n        \n         - Lynch, Michael )\n\n        \n        \n\n        From Duplicate 2 ( \n        \n        \n          The Lower Bound to the Evolution of Mutation Rates.\n        \n        \n         - Lynch, Michael )\n\n        \n        \n-suggest, like in Lynch 2007, 2008, 2010 that the lower bound to mutation rates is due to selection being to weak to overcome drift\n-theoretical analysis\n\n        \n-review of evidence that cost of fidelity from the time that high fidelity replication takes in negligible \n\n        \n\n        \n\n        \n\n        \n\n        \n\n        \n\n        From Duplicate 2 ( \n        \n        \n          The Lower Bound to the Evolution of Mutation Rates.\n        \n        \n         - Lynch, Michael )\n\n        \n        \n\n        From Duplicate 2 ( \n        \n        \n          The Lower Bound to the Evolution of Mutation Rates.\n        \n        \n         - Lynch, Michael )\n\n        \n        \n\n        From Duplicate 2 ( \n        \n        \n          The Lower Bound to the Evolution of Mutation Rates.\n        \n        \n         - Lynch, Michael )\n\n        \n        \n-suggest, like in Lynch 2007, 2008, 2010 that the lower bound to mutation rates is due to selection being to weak to overcome drift\n-theoretical analysis\n\n        \n-review of evidence that cost of fidelity from the time that high fidelity replication takes in negligible \n\n        \n\n        \n\n        \n\n        \n\n        \n\n        \n\n      ", "page" : "1107-1118", "title" : "The Lower Bound to the Evolution of Mutation Rates.", "type" : "article-journal", "volume" : "3" }, "uris" : [ "http://www.mendeley.com/documents/?uuid=77f43da9-e547-4ce2-b599-814f4b9bbd19" ] } ], "mendeley" : { "previouslyFormattedCitation" : "[3, 4]" }, "properties" : { "noteIndex" : 0 }, "schema" : "https://github.com/citation-style-language/schema/raw/master/csl-citation.json" }</w:instrText>
       </w:r>
       <w:r>
         <w:rPr>
@@ -380,7 +597,7 @@
           <w:noProof/>
           <w:lang w:val="en-US"/>
         </w:rPr>
-        <w:t>(Kimura 1967; Lynch 2011)</w:t>
+        <w:t>[3, 4]</w:t>
       </w:r>
       <w:r>
         <w:rPr>
@@ -429,7 +646,7 @@
         <w:rPr>
           <w:lang w:val="en-US"/>
         </w:rPr>
-        <w:instrText>ADDIN CSL_CITATION { "citationItems" : [ { "id" : "ITEM-1", "itemData" : { "DOI" : "10.1080/10409230701648502", "abstract" : "Our concept of a stable genome is evolving to one in which genomes are plastic and responsive to environmental changes. Growing evidence shows that a variety of environmental stresses induce genomic instability in bacteria, yeast, and human cancer cells, generating occasional fitter mutants and potentially accelerating adaptive evolution. The emerging molecular mechanisms of stress-induced mutagenesis vary but share telling common components that underscore two common themes. The first is the regulation of mutagenesis in time by cellular stress responses, which promote random mutations specifically when cells are poorly adapted to their environments, i.e., when they are stressed. A second theme is the possible restriction of random mutagenesis in genomic space, achieved via coupling of mutation-generating machinery to local events such as DNA-break repair or transcription. Such localization may minimize accumulation of deleterious mutations in the genomes of rare fitter mutants, and promote local concerted evolution. Although mutagenesis induced by stresses other than direct damage to DNA was previously controversial, evidence for the existence of various stress-induced mutagenesis programs is now overwhelming and widespread. Such mechanisms probably fuel evolution of microbial pathogenesis and antibiotic-resistance, and tumor progression and chemotherapy resistance, all of which occur under stress, driven by mutations. The emerging commonalities in stress-induced-mutation mechanisms provide hope for new therapeutic interventions for all of these processes.", "author" : [ { "dropping-particle" : "", "family" : "Galhardo", "given" : "Rodrigo S.", "non-dropping-particle" : "", "parse-names" : false, "suffix" : "" }, { "dropping-particle" : "", "family" : "Hastings", "given" : "P. J.", "non-dropping-particle" : "", "parse-names" : false, "suffix" : "" }, { "dropping-particle" : "", "family" : "Rosenberg", "given" : "Susan M.", "non-dropping-particle" : "", "parse-names" : false, "suffix" : "" } ], "container-title" : "Critical reviews in biochemistry and molecular biology", "id" : "ITEM-1", "issue" : "5", "issued" : { "date-parts" : [ [ "2007" ] ] }, "page" : "399-435", "title" : "Mutation as a stress response and the regulation of evolvability.", "type" : "article-journal", "volume" : "42" }, "uris" : [ "http://www.mendeley.com/documents/?uuid=9fcd9085-9447-450a-a846-6665443b9611" ] }, { "id" : "ITEM-2", "itemData" : { "DOI" : "10.1073/pnas.1118918109", "abstract" : "The deleterious mutation rate plays a key role in a number of important topics in biology, from mating system evolution to human health. Despite this broad significance, the nature and causes of variation in mutation rate are poorly understood, especially in multicellular organisms. We test whether genetic quality, the presence or absence of deleterious alleles, affects the mutation rate in Drosophila melanogaster by using a modified mutation accumulation approach. We find evidence that genotypes constructed to carry deleterious \"treatment\" alleles on one chromosome during mutation accumulation experience an elevated mutation rate on a different chromosome. Further, this elevation is correlated with the effect of the treatment alleles on phenotypic condition, measured as body mass. Treatment alleles that reduce mass by 10% cause a doubling in the rate of mutational decline. Our results show that mutation rates are sensitive to genetic stress, such that individuals with low-quality genotypes will produce offspring of even lower genetic quality, in a mutational positive feedback loop. This type of variation in mutation rate is expected to alter a variety of predictions based on mutation load theory and accelerate adaptation to new environments. Positive mutational feedback could affect human health by increasing the rate of germline mutation, and possibly somatic mutation, in individuals of poor health because of genetic or environmental stress.", "author" : [ { "dropping-particle" : "", "family" : "Sharp", "given" : "Nathaniel P.", "non-dropping-particle" : "", "parse-names" : false, "suffix" : "" }, { "dropping-particle" : "", "family" : "Agrawal", "given" : "Aneil F.", "non-dropping-particle" : "", "parse-names" : false, "suffix" : "" } ], "container-title" : "Proceedings of the National Academy of Sciences of the United States of America", "id" : "ITEM-2", "issue" : "16", "issued" : { "date-parts" : [ [ "2012", "4", "17" ] ] }, "page" : "6142-6", "title" : "Evidence for elevated mutation rates in low-quality genotypes.", "type" : "article-journal", "volume" : "109" }, "uris" : [ "http://www.mendeley.com/documents/?uuid=ae5981bc-560e-47cc-9f70-ebd384c1b3ea" ] }, { "id" : "ITEM-3", "itemData" : { "DOI" : "10.1038/nrg3415", "author" : [ { "dropping-particle" : "", "family" : "MacLean", "given" : "R. Craig", "non-dropping-particle" : "", "parse-names" : false, "suffix" : "" }, { "dropping-particle" : "", "family" : "Torres-Barcel\u00f3", "given" : "Clara", "non-dropping-particle" : "", "parse-names" : false, "suffix" : "" }, { "dropping-particle" : "", "family" : "Moxon", "given" : "Richard", "non-dropping-particle" : "", "parse-names" : false, "suffix" : "" } ], "container-title" : "Nature Reviews Genetics", "id" : "ITEM-3", "issue" : "3", "issued" : { "date-parts" : [ [ "2013", "2", "12" ] ] }, "page" : "221-227", "publisher" : "Nature Publishing Group", "title" : "Evaluating evolutionary models of stress-induced mutagenesis in bacteria", "type" : "article-journal", "volume" : "14" }, "uris" : [ "http://www.mendeley.com/documents/?uuid=eb0ec82e-9abe-4665-8ba6-346ddcabd4a9" ] } ], "mendeley" : { "previouslyFormattedCitation" : "(Galhardo, Hastings, and Rosenberg 2007; Sharp and Agrawal 2012; MacLean, Torres-Barcel\u00f3, and Moxon 2013)" }, "properties" : { "noteIndex" : 0 }, "schema" : "https://github.com/citation-style-language/schema/raw/master/csl-citation.json" }</w:instrText>
+        <w:instrText>ADDIN CSL_CITATION { "citationItems" : [ { "id" : "ITEM-1", "itemData" : { "DOI" : "10.1080/10409230701648502", "abstract" : "Our concept of a stable genome is evolving to one in which genomes are plastic and responsive to environmental changes. Growing evidence shows that a variety of environmental stresses induce genomic instability in bacteria, yeast, and human cancer cells, generating occasional fitter mutants and potentially accelerating adaptive evolution. The emerging molecular mechanisms of stress-induced mutagenesis vary but share telling common components that underscore two common themes. The first is the regulation of mutagenesis in time by cellular stress responses, which promote random mutations specifically when cells are poorly adapted to their environments, i.e., when they are stressed. A second theme is the possible restriction of random mutagenesis in genomic space, achieved via coupling of mutation-generating machinery to local events such as DNA-break repair or transcription. Such localization may minimize accumulation of deleterious mutations in the genomes of rare fitter mutants, and promote local concerted evolution. Although mutagenesis induced by stresses other than direct damage to DNA was previously controversial, evidence for the existence of various stress-induced mutagenesis programs is now overwhelming and widespread. Such mechanisms probably fuel evolution of microbial pathogenesis and antibiotic-resistance, and tumor progression and chemotherapy resistance, all of which occur under stress, driven by mutations. The emerging commonalities in stress-induced-mutation mechanisms provide hope for new therapeutic interventions for all of these processes.", "author" : [ { "dropping-particle" : "", "family" : "Galhardo", "given" : "Rodrigo S.", "non-dropping-particle" : "", "parse-names" : false, "suffix" : "" }, { "dropping-particle" : "", "family" : "Hastings", "given" : "P. J.", "non-dropping-particle" : "", "parse-names" : false, "suffix" : "" }, { "dropping-particle" : "", "family" : "Rosenberg", "given" : "Susan M.", "non-dropping-particle" : "", "parse-names" : false, "suffix" : "" } ], "container-title" : "Critical reviews in biochemistry and molecular biology", "id" : "ITEM-1", "issue" : "5", "issued" : { "date-parts" : [ [ "2007" ] ] }, "page" : "399-435", "title" : "Mutation as a stress response and the regulation of evolvability.", "type" : "article-journal", "volume" : "42" }, "uris" : [ "http://www.mendeley.com/documents/?uuid=9fcd9085-9447-450a-a846-6665443b9611" ] }, { "id" : "ITEM-2", "itemData" : { "DOI" : "10.1073/pnas.1118918109", "abstract" : "The deleterious mutation rate plays a key role in a number of important topics in biology, from mating system evolution to human health. Despite this broad significance, the nature and causes of variation in mutation rate are poorly understood, especially in multicellular organisms. We test whether genetic quality, the presence or absence of deleterious alleles, affects the mutation rate in Drosophila melanogaster by using a modified mutation accumulation approach. We find evidence that genotypes constructed to carry deleterious \"treatment\" alleles on one chromosome during mutation accumulation experience an elevated mutation rate on a different chromosome. Further, this elevation is correlated with the effect of the treatment alleles on phenotypic condition, measured as body mass. Treatment alleles that reduce mass by 10% cause a doubling in the rate of mutational decline. Our results show that mutation rates are sensitive to genetic stress, such that individuals with low-quality genotypes will produce offspring of even lower genetic quality, in a mutational positive feedback loop. This type of variation in mutation rate is expected to alter a variety of predictions based on mutation load theory and accelerate adaptation to new environments. Positive mutational feedback could affect human health by increasing the rate of germline mutation, and possibly somatic mutation, in individuals of poor health because of genetic or environmental stress.", "author" : [ { "dropping-particle" : "", "family" : "Sharp", "given" : "Nathaniel P.", "non-dropping-particle" : "", "parse-names" : false, "suffix" : "" }, { "dropping-particle" : "", "family" : "Agrawal", "given" : "Aneil F.", "non-dropping-particle" : "", "parse-names" : false, "suffix" : "" } ], "container-title" : "Proceedings of the National Academy of Sciences of the United States of America", "id" : "ITEM-2", "issue" : "16", "issued" : { "date-parts" : [ [ "2012", "4", "17" ] ] }, "page" : "6142-6", "title" : "Evidence for elevated mutation rates in low-quality genotypes.", "type" : "article-journal", "volume" : "109" }, "uris" : [ "http://www.mendeley.com/documents/?uuid=ae5981bc-560e-47cc-9f70-ebd384c1b3ea" ] }, { "id" : "ITEM-3", "itemData" : { "DOI" : "10.1038/nrg3415", "author" : [ { "dropping-particle" : "", "family" : "MacLean", "given" : "R. Craig", "non-dropping-particle" : "", "parse-names" : false, "suffix" : "" }, { "dropping-particle" : "", "family" : "Torres-Barcel\u00f3", "given" : "Clara", "non-dropping-particle" : "", "parse-names" : false, "suffix" : "" }, { "dropping-particle" : "", "family" : "Moxon", "given" : "Richard", "non-dropping-particle" : "", "parse-names" : false, "suffix" : "" } ], "container-title" : "Nature Reviews Genetics", "id" : "ITEM-3", "issue" : "3", "issued" : { "date-parts" : [ [ "2013", "2", "12" ] ] }, "page" : "221-227", "publisher" : "Nature Publishing Group", "title" : "Evaluating evolutionary models of stress-induced mutagenesis in bacteria", "type" : "article-journal", "volume" : "14" }, "uris" : [ "http://www.mendeley.com/documents/?uuid=eb0ec82e-9abe-4665-8ba6-346ddcabd4a9" ] } ], "mendeley" : { "previouslyFormattedCitation" : "[5\u20137]" }, "properties" : { "noteIndex" : 0 }, "schema" : "https://github.com/citation-style-language/schema/raw/master/csl-citation.json" }</w:instrText>
       </w:r>
       <w:r>
         <w:rPr>
@@ -442,7 +659,7 @@
           <w:noProof/>
           <w:lang w:val="en-US"/>
         </w:rPr>
-        <w:t>(Galhardo, Hastings, and Rosenberg 2007; Sharp and Agrawal 2012; MacLean, Torres-Barcel</w:t>
+        <w:t>[5</w:t>
       </w:r>
       <w:r>
         <w:rPr>
@@ -450,14 +667,14 @@
           <w:noProof/>
           <w:lang w:val="en-US"/>
         </w:rPr>
-        <w:t>ó</w:t>
+        <w:t>–</w:t>
       </w:r>
       <w:r>
         <w:rPr>
           <w:noProof/>
           <w:lang w:val="en-US"/>
         </w:rPr>
-        <w:t>, and Moxon 2013)</w:t>
+        <w:t>7]</w:t>
       </w:r>
       <w:r>
         <w:rPr>
@@ -504,24 +721,40 @@
         <w:rPr>
           <w:lang w:val="en-US"/>
         </w:rPr>
-        <w:t xml:space="preserve">Analytical </w:t>
-      </w:r>
-      <w:r>
-        <w:rPr>
-          <w:lang w:val="en-US"/>
-        </w:rPr>
-        <w:t>m</w:t>
-      </w:r>
-      <w:r>
-        <w:rPr>
-          <w:lang w:val="en-US"/>
-        </w:rPr>
-        <w:t>odel</w:t>
-      </w:r>
-      <w:bookmarkEnd w:id="0"/>
+        <w:t>Methods</w:t>
+      </w:r>
     </w:p>
     <w:p>
       <w:pPr>
+        <w:pStyle w:val="Heading2"/>
+        <w:rPr>
+          <w:lang w:val="en-US"/>
+        </w:rPr>
+      </w:pPr>
+      <w:bookmarkStart w:id="1" w:name="_Ref354490589"/>
+      <w:r>
+        <w:rPr>
+          <w:lang w:val="en-US"/>
+        </w:rPr>
+        <w:t xml:space="preserve">Analytical </w:t>
+      </w:r>
+      <w:r>
+        <w:rPr>
+          <w:lang w:val="en-US"/>
+        </w:rPr>
+        <w:t>m</w:t>
+      </w:r>
+      <w:r>
+        <w:rPr>
+          <w:lang w:val="en-US"/>
+        </w:rPr>
+        <w:t>odel</w:t>
+      </w:r>
+      <w:bookmarkEnd w:id="0"/>
+      <w:bookmarkEnd w:id="1"/>
+    </w:p>
+    <w:p>
+      <w:pPr>
         <w:rPr>
           <w:lang w:val="en-US"/>
         </w:rPr>
@@ -618,14 +851,7 @@
         <w:rPr>
           <w:lang w:val="en-US"/>
         </w:rPr>
-        <w:t xml:space="preserve">) suffer </w:t>
-      </w:r>
-      <w:r>
-        <w:rPr>
-          <w:lang w:val="en-US"/>
-        </w:rPr>
-        <w:lastRenderedPageBreak/>
-        <w:t xml:space="preserve">from a selective disadvantage </w:t>
+        <w:t xml:space="preserve">) suffer from a selective disadvantage </w:t>
       </w:r>
       <w:r>
         <w:rPr>
@@ -1408,6 +1634,7 @@
         <w:rPr>
           <w:lang w:val="en-US"/>
         </w:rPr>
+        <w:lastRenderedPageBreak/>
         <w:t xml:space="preserve">We are interested in the ability of the population to adapt to a new environment in which the genotype </w:t>
       </w:r>
       <w:r>
@@ -1498,9 +1725,8 @@
           <w:noProof/>
           <w:lang w:val="en-US" w:bidi="he-IL"/>
         </w:rPr>
-        <w:lastRenderedPageBreak/>
         <w:drawing>
-          <wp:inline distT="0" distB="0" distL="0" distR="0">
+          <wp:inline distT="0" distB="0" distL="0" distR="0" wp14:anchorId="0E2E3B72" wp14:editId="1EAB393E">
             <wp:extent cx="2433488" cy="3600000"/>
             <wp:effectExtent l="0" t="0" r="5080" b="635"/>
             <wp:docPr id="3" name="Picture 3"/>
@@ -1515,7 +1741,7 @@
                     <pic:cNvPicPr/>
                   </pic:nvPicPr>
                   <pic:blipFill>
-                    <a:blip r:embed="rId9">
+                    <a:blip r:embed="rId11">
                       <a:extLst>
                         <a:ext uri="{28A0092B-C50C-407E-A947-70E740481C1C}">
                           <a14:useLocalDpi xmlns:a14="http://schemas.microsoft.com/office/drawing/2010/main" val="0"/>
@@ -1547,7 +1773,7 @@
           <w:lang w:val="en-US" w:bidi="he-IL"/>
         </w:rPr>
         <w:drawing>
-          <wp:inline distT="0" distB="0" distL="0" distR="0">
+          <wp:inline distT="0" distB="0" distL="0" distR="0" wp14:anchorId="29BFB52C" wp14:editId="3A9634EC">
             <wp:extent cx="483751" cy="3600000"/>
             <wp:effectExtent l="0" t="0" r="0" b="635"/>
             <wp:docPr id="4" name="Picture 4"/>
@@ -1562,7 +1788,7 @@
                     <pic:cNvPicPr/>
                   </pic:nvPicPr>
                   <pic:blipFill rotWithShape="1">
-                    <a:blip r:embed="rId10">
+                    <a:blip r:embed="rId12">
                       <a:extLst>
                         <a:ext uri="{28A0092B-C50C-407E-A947-70E740481C1C}">
                           <a14:useLocalDpi xmlns:a14="http://schemas.microsoft.com/office/drawing/2010/main" val="0"/>
@@ -1605,7 +1831,7 @@
           <w:bCs w:val="0"/>
         </w:rPr>
       </w:pPr>
-      <w:bookmarkStart w:id="1" w:name="_Ref354316371"/>
+      <w:bookmarkStart w:id="2" w:name="_Ref354316371"/>
       <w:r>
         <w:t xml:space="preserve">Figure </w:t>
       </w:r>
@@ -1627,7 +1853,7 @@
       <w:r>
         <w:fldChar w:fldCharType="end"/>
       </w:r>
-      <w:bookmarkEnd w:id="1"/>
+      <w:bookmarkEnd w:id="2"/>
       <w:r>
         <w:t xml:space="preserve"> </w:t>
       </w:r>
@@ -2045,8 +2271,7 @@
     </w:p>
     <w:p>
       <w:pPr>
-        <w:pStyle w:val="Heading2"/>
-        <w:jc w:val="both"/>
+        <w:pStyle w:val="Heading3"/>
       </w:pPr>
       <w:r>
         <w:t>Constrains on the parameter space</w:t>
@@ -2453,6 +2678,7 @@
         <w:rPr>
           <w:lang w:val="en-US"/>
         </w:rPr>
+        <w:lastRenderedPageBreak/>
         <w:t xml:space="preserve">the fraction of loaded individuals </w:t>
       </w:r>
       <w:r>
@@ -2577,7 +2803,6 @@
                     <w:rFonts w:ascii="Cambria Math" w:hAnsi="Cambria Math"/>
                     <w:lang w:val="en-US"/>
                   </w:rPr>
-                  <w:lastRenderedPageBreak/>
                   <m:t>U&lt;s</m:t>
                 </m:r>
               </m:oMath>
@@ -2596,7 +2821,7 @@
                 <w:lang w:val="en-US"/>
               </w:rPr>
             </w:pPr>
-            <w:bookmarkStart w:id="2" w:name="_Ref354149705"/>
+            <w:bookmarkStart w:id="3" w:name="_Ref354149705"/>
             <w:r>
               <w:rPr>
                 <w:lang w:val="en-US"/>
@@ -2640,7 +2865,7 @@
               </w:rPr>
               <w:t>)</w:t>
             </w:r>
-            <w:bookmarkEnd w:id="2"/>
+            <w:bookmarkEnd w:id="3"/>
           </w:p>
         </w:tc>
       </w:tr>
@@ -2775,7 +3000,7 @@
                 <w:lang w:val="en-US"/>
               </w:rPr>
             </w:pPr>
-            <w:bookmarkStart w:id="3" w:name="_Ref354129072"/>
+            <w:bookmarkStart w:id="4" w:name="_Ref354129072"/>
             <w:r>
               <w:rPr>
                 <w:lang w:val="en-US"/>
@@ -2819,7 +3044,7 @@
               </w:rPr>
               <w:t>)</w:t>
             </w:r>
-            <w:bookmarkEnd w:id="3"/>
+            <w:bookmarkEnd w:id="4"/>
           </w:p>
         </w:tc>
       </w:tr>
@@ -2917,7 +3142,7 @@
         <w:rPr>
           <w:lang w:val="en-US"/>
         </w:rPr>
-        <w:instrText>ADDIN CSL_CITATION { "citationItems" : [ { "id" : "ITEM-1", "itemData" : { "DOI" : "10.1038/381694a0", "abstract" : "Mutations are a double-edged sword: they are the ultimate source of genetic variation upon which evolution depends, yet most mutations affecting fitness (viability and reproductive success) appear to be harmful. Deleterious mutations of small effect can escape natural selection, and should accumulate in small population. Reduced fitness from deleterious-mutation accumulation may be important in the evolution of sex, mate choice, and diploid life-cycles, and in the extinction of small populations. Few empirical data exist, however. Minimum estimates of the genomic deleterious-mutation rate for viability in Drosophila melanogaster are surprisingly high, leading to the conjecture that the rate for total fitness could exceed 1.0 mutation per individual per generation. Here we use Escherichia coli to provide an estimate of the genomic deleterious-mutation rate for total fitness in a microbe. We estimate that the per-microbe rate of deleterious mutations is in excess of 0.0002.", "author" : [ { "dropping-particle" : "", "family" : "Kibota", "given" : "Travis T.", "non-dropping-particle" : "", "parse-names" : false, "suffix" : "" }, { "dropping-particle" : "", "family" : "Lynch", "given" : "Michael", "non-dropping-particle" : "", "parse-names" : false, "suffix" : "" } ], "container-title" : "Nature", "id" : "ITEM-1", "issue" : "6584", "issued" : { "date-parts" : [ [ "1996", "6" ] ] }, "note" : "upper bound on selection coefficient 0.012\nthis is in contrast to the finding in natural populations, in which they found the selection coefficient of SUBTITUTIONS to be much lower.\n        \nlower bound to mutation rate is 1.9e-4 per genome per generation\n        \n50 lines, 25 generations per bottleneck, 300 bottlenecks =&gt; 7500 generations. samples taken from bottlenecks 0 100 120 200 250 300\n        \n        \n        \n      ", "page" : "694-6", "title" : "Estimate of the genomic mutation rate deleterious to overall fitness in E. coli.", "type" : "article-journal", "volume" : "381" }, "uris" : [ "http://www.mendeley.com/documents/?uuid=3ee5aa9d-2340-4677-8d5d-6afeeaf0d133" ] } ], "mendeley" : { "previouslyFormattedCitation" : "(Kibota and Lynch 1996)" }, "properties" : { "noteIndex" : 0 }, "schema" : "https://github.com/citation-style-language/schema/raw/master/csl-citation.json" }</w:instrText>
+        <w:instrText>ADDIN CSL_CITATION { "citationItems" : [ { "id" : "ITEM-1", "itemData" : { "DOI" : "10.1038/381694a0", "abstract" : "Mutations are a double-edged sword: they are the ultimate source of genetic variation upon which evolution depends, yet most mutations affecting fitness (viability and reproductive success) appear to be harmful. Deleterious mutations of small effect can escape natural selection, and should accumulate in small population. Reduced fitness from deleterious-mutation accumulation may be important in the evolution of sex, mate choice, and diploid life-cycles, and in the extinction of small populations. Few empirical data exist, however. Minimum estimates of the genomic deleterious-mutation rate for viability in Drosophila melanogaster are surprisingly high, leading to the conjecture that the rate for total fitness could exceed 1.0 mutation per individual per generation. Here we use Escherichia coli to provide an estimate of the genomic deleterious-mutation rate for total fitness in a microbe. We estimate that the per-microbe rate of deleterious mutations is in excess of 0.0002.", "author" : [ { "dropping-particle" : "", "family" : "Kibota", "given" : "Travis T.", "non-dropping-particle" : "", "parse-names" : false, "suffix" : "" }, { "dropping-particle" : "", "family" : "Lynch", "given" : "Michael", "non-dropping-particle" : "", "parse-names" : false, "suffix" : "" } ], "container-title" : "Nature", "id" : "ITEM-1", "issue" : "6584", "issued" : { "date-parts" : [ [ "1996", "6" ] ] }, "note" : "upper bound on selection coefficient 0.012\nthis is in contrast to the finding in natural populations, in which they found the selection coefficient of SUBTITUTIONS to be much lower.\n        \nlower bound to mutation rate is 1.9e-4 per genome per generation\n        \n50 lines, 25 generations per bottleneck, 300 bottlenecks =&gt; 7500 generations. samples taken from bottlenecks 0 100 120 200 250 300\n        \n        \n        \n      ", "page" : "694-6", "title" : "Estimate of the genomic mutation rate deleterious to overall fitness in E. coli.", "type" : "article-journal", "volume" : "381" }, "uris" : [ "http://www.mendeley.com/documents/?uuid=3ee5aa9d-2340-4677-8d5d-6afeeaf0d133" ] } ], "mendeley" : { "previouslyFormattedCitation" : "[8]" }, "properties" : { "noteIndex" : 0 }, "schema" : "https://github.com/citation-style-language/schema/raw/master/csl-citation.json" }</w:instrText>
       </w:r>
       <w:r>
         <w:rPr>
@@ -2930,7 +3155,7 @@
           <w:noProof/>
           <w:lang w:val="en-US"/>
         </w:rPr>
-        <w:t>(Kibota and Lynch 1996)</w:t>
+        <w:t>[8]</w:t>
       </w:r>
       <w:r>
         <w:rPr>
@@ -2992,7 +3217,7 @@
         <w:rPr>
           <w:lang w:val="en-US"/>
         </w:rPr>
-        <w:instrText>ADDIN CSL_CITATION { "citationItems" : [ { "id" : "ITEM-1", "itemData" : { "DOI" : "10.1534/g3.111.000406", "abstract" : "The quantification of spontaneous mutation rates is crucial for a mechanistic understanding of the evolutionary process. In bacteria, traditional estimates using experimental or comparative genetic methods are prone to statistical uncertainty and consequently estimates vary by over one order of magnitude. With the advent of next-generation sequencing, more accurate estimates are now possible. We sequenced 19 Escherichia coli genomes from a 40,000-generation evolution experiment and directly inferred the point-mutation rate based on the accumulation of synonymous substitutions. The resulting estimate was 8.9 \u00b7 10211 per base-pair per generation, and there was a significant bias toward increased AT-content. We also compared our results with published genome sequence datasets for other bacterial evolution experiments. Given the power of our approach, our estimate represents the most accurate measure of bacterial base-substitution rates available to date.", "author" : [ { "dropping-particle" : "", "family" : "Wielgoss", "given" : "S\u00e9bastien", "non-dropping-particle" : "", "parse-names" : false, "suffix" : "" }, { "dropping-particle" : "", "family" : "Barrick", "given" : "Jeffrey E.", "non-dropping-particle" : "", "parse-names" : false, "suffix" : "" }, { "dropping-particle" : "", "family" : "Tenaillon", "given" : "Olivier", "non-dropping-particle" : "", "parse-names" : false, "suffix" : "" }, { "dropping-particle" : "", "family" : "Cruveiller", "given" : "St\u00e9phane", "non-dropping-particle" : "", "parse-names" : false, "suffix" : "" }, { "dropping-particle" : "", "family" : "Chane-Woon-Ming", "given" : "B\u00e9atrice", "non-dropping-particle" : "", "parse-names" : false, "suffix" : "" }, { "dropping-particle" : "", "family" : "M\u00e9digue", "given" : "Claudine", "non-dropping-particle" : "", "parse-names" : false, "suffix" : "" }, { "dropping-particle" : "", "family" : "Lenski", "given" : "Richard E.", "non-dropping-particle" : "", "parse-names" : false, "suffix" : "" }, { "dropping-particle" : "", "family" : "Schneider", "given" : "Dominique", "non-dropping-particle" : "", "parse-names" : false, "suffix" : "" } ], "container-title" : "G3: Genes, Genomes, Genetics", "id" : "ITEM-1", "issue" : "3", "issued" : { "date-parts" : [ [ "2011", "8", "1" ] ] }, "note" : "mu=8.9 \u00b7 10-11 per bp per generation\n95% conf: 4.0\u201314 \u00b7 10-11\n0.00041 per generation for 4.6x10 6 bp genome\n        \nthis is 1/6-1/7 of Drake's 1991 estimate", "page" : "183", "publisher" : "Genetics Society of America", "title" : "Mutation Rate Inferred From Synonymous Substitutions in a Long-Term Evolution Experiment With Escherichia coli", "type" : "article-journal", "volume" : "1" }, "uris" : [ "http://www.mendeley.com/documents/?uuid=037198a6-7bae-48c6-9bb6-e8f2d39bf2eb" ] } ], "mendeley" : { "previouslyFormattedCitation" : "(Wielgoss et al. 2011)" }, "properties" : { "noteIndex" : 0 }, "schema" : "https://github.com/citation-style-language/schema/raw/master/csl-citation.json" }</w:instrText>
+        <w:instrText>ADDIN CSL_CITATION { "citationItems" : [ { "id" : "ITEM-1", "itemData" : { "DOI" : "10.1534/g3.111.000406", "abstract" : "The quantification of spontaneous mutation rates is crucial for a mechanistic understanding of the evolutionary process. In bacteria, traditional estimates using experimental or comparative genetic methods are prone to statistical uncertainty and consequently estimates vary by over one order of magnitude. With the advent of next-generation sequencing, more accurate estimates are now possible. We sequenced 19 Escherichia coli genomes from a 40,000-generation evolution experiment and directly inferred the point-mutation rate based on the accumulation of synonymous substitutions. The resulting estimate was 8.9 \u00b7 10211 per base-pair per generation, and there was a significant bias toward increased AT-content. We also compared our results with published genome sequence datasets for other bacterial evolution experiments. Given the power of our approach, our estimate represents the most accurate measure of bacterial base-substitution rates available to date.", "author" : [ { "dropping-particle" : "", "family" : "Wielgoss", "given" : "S\u00e9bastien", "non-dropping-particle" : "", "parse-names" : false, "suffix" : "" }, { "dropping-particle" : "", "family" : "Barrick", "given" : "Jeffrey E.", "non-dropping-particle" : "", "parse-names" : false, "suffix" : "" }, { "dropping-particle" : "", "family" : "Tenaillon", "given" : "Olivier", "non-dropping-particle" : "", "parse-names" : false, "suffix" : "" }, { "dropping-particle" : "", "family" : "Cruveiller", "given" : "St\u00e9phane", "non-dropping-particle" : "", "parse-names" : false, "suffix" : "" }, { "dropping-particle" : "", "family" : "Chane-Woon-Ming", "given" : "B\u00e9atrice", "non-dropping-particle" : "", "parse-names" : false, "suffix" : "" }, { "dropping-particle" : "", "family" : "M\u00e9digue", "given" : "Claudine", "non-dropping-particle" : "", "parse-names" : false, "suffix" : "" }, { "dropping-particle" : "", "family" : "Lenski", "given" : "Richard E.", "non-dropping-particle" : "", "parse-names" : false, "suffix" : "" }, { "dropping-particle" : "", "family" : "Schneider", "given" : "Dominique", "non-dropping-particle" : "", "parse-names" : false, "suffix" : "" } ], "container-title" : "G3: Genes, Genomes, Genetics", "id" : "ITEM-1", "issue" : "3", "issued" : { "date-parts" : [ [ "2011", "8", "1" ] ] }, "note" : "mu=8.9 \u00b7 10-11 per bp per generation\n95% conf: 4.0\u201314 \u00b7 10-11\n0.00041 per generation for 4.6x10 6 bp genome\n        \nthis is 1/6-1/7 of Drake's 1991 estimate", "page" : "183", "publisher" : "Genetics Society of America", "title" : "Mutation Rate Inferred From Synonymous Substitutions in a Long-Term Evolution Experiment With Escherichia coli", "type" : "article-journal", "volume" : "1" }, "uris" : [ "http://www.mendeley.com/documents/?uuid=037198a6-7bae-48c6-9bb6-e8f2d39bf2eb" ] } ], "mendeley" : { "previouslyFormattedCitation" : "[9]" }, "properties" : { "noteIndex" : 0 }, "schema" : "https://github.com/citation-style-language/schema/raw/master/csl-citation.json" }</w:instrText>
       </w:r>
       <w:r>
         <w:rPr>
@@ -3005,7 +3230,7 @@
           <w:noProof/>
           <w:lang w:val="en-US"/>
         </w:rPr>
-        <w:t>(Wielgoss et al. 2011)</w:t>
+        <w:t>[9]</w:t>
       </w:r>
       <w:r>
         <w:rPr>
@@ -3087,7 +3312,7 @@
           <w:rFonts w:cstheme="majorBidi"/>
           <w:lang w:val="en-US"/>
         </w:rPr>
-        <w:instrText>ADDIN CSL_CITATION { "citationItems" : [ { "id" : "ITEM-1", "itemData" : { "DOI" : "10.1159/000332747", "abstract" : "Mutation is the primary source of variation in any organism. Without it, natural selection cannot operate and organisms cannot adapt to novel environments. Mutation is also generally a source of defect: many mutations are not neutral but cause fitness decreases in the organisms where they arise. In bacteria, another important source of variation is horizontal gene transfer. This source of variation can also cause beneficial or deleterious effects. Determining the distribution of fitness effects of mutations in different environments and genetic backgrounds is an active research field. In bacteria, knowledge of these distributions is key for understanding important traits. For example, for determining the dynamics of microorganisms with a high genomic mutation rate (mutators), and for understanding the evolution of antibiotic resistance, and the emergence of pathogenic traits. All of these characteristics are extremely relevant for human health both at the individual and population levels. Experimental evolution has been a valuable tool to address these questions. Here, we review some of the important findings of mutation effects in bacteria revealed through laboratory experiments.", "author" : [ { "dropping-particle" : "", "family" : "Gordo", "given" : "Isabel", "non-dropping-particle" : "", "parse-names" : false, "suffix" : "" }, { "dropping-particle" : "", "family" : "Perfeito", "given" : "Lilia", "non-dropping-particle" : "", "parse-names" : false, "suffix" : "" }, { "dropping-particle" : "", "family" : "Sousa", "given" : "Ana", "non-dropping-particle" : "", "parse-names" : false, "suffix" : "" } ], "container-title" : "Journal of molecular microbiology and biotechnology", "id" : "ITEM-1", "issue" : "1-2", "issued" : { "date-parts" : [ [ "2011", "1" ] ] }, "page" : "20-35", "title" : "Fitness effects of mutations in bacteria.", "type" : "article-journal", "volume" : "21" }, "uris" : [ "http://www.mendeley.com/documents/?uuid=8b31a43f-2d6a-4162-880a-f755ad657020" ] } ], "mendeley" : { "previouslyFormattedCitation" : "(Gordo, Perfeito, and Sousa 2011)" }, "properties" : { "noteIndex" : 0 }, "schema" : "https://github.com/citation-style-language/schema/raw/master/csl-citation.json" }</w:instrText>
+        <w:instrText>ADDIN CSL_CITATION { "citationItems" : [ { "id" : "ITEM-1", "itemData" : { "DOI" : "10.1159/000332747", "abstract" : "Mutation is the primary source of variation in any organism. Without it, natural selection cannot operate and organisms cannot adapt to novel environments. Mutation is also generally a source of defect: many mutations are not neutral but cause fitness decreases in the organisms where they arise. In bacteria, another important source of variation is horizontal gene transfer. This source of variation can also cause beneficial or deleterious effects. Determining the distribution of fitness effects of mutations in different environments and genetic backgrounds is an active research field. In bacteria, knowledge of these distributions is key for understanding important traits. For example, for determining the dynamics of microorganisms with a high genomic mutation rate (mutators), and for understanding the evolution of antibiotic resistance, and the emergence of pathogenic traits. All of these characteristics are extremely relevant for human health both at the individual and population levels. Experimental evolution has been a valuable tool to address these questions. Here, we review some of the important findings of mutation effects in bacteria revealed through laboratory experiments.", "author" : [ { "dropping-particle" : "", "family" : "Gordo", "given" : "Isabel", "non-dropping-particle" : "", "parse-names" : false, "suffix" : "" }, { "dropping-particle" : "", "family" : "Perfeito", "given" : "Lilia", "non-dropping-particle" : "", "parse-names" : false, "suffix" : "" }, { "dropping-particle" : "", "family" : "Sousa", "given" : "Ana", "non-dropping-particle" : "", "parse-names" : false, "suffix" : "" } ], "container-title" : "Journal of molecular microbiology and biotechnology", "id" : "ITEM-1", "issue" : "1-2", "issued" : { "date-parts" : [ [ "2011", "1" ] ] }, "page" : "20-35", "title" : "Fitness effects of mutations in bacteria.", "type" : "article-journal", "volume" : "21" }, "uris" : [ "http://www.mendeley.com/documents/?uuid=8b31a43f-2d6a-4162-880a-f755ad657020" ] } ], "mendeley" : { "previouslyFormattedCitation" : "[10]" }, "properties" : { "noteIndex" : 0 }, "schema" : "https://github.com/citation-style-language/schema/raw/master/csl-citation.json" }</w:instrText>
       </w:r>
       <w:r>
         <w:rPr>
@@ -3102,7 +3327,7 @@
           <w:noProof/>
           <w:lang w:val="en-US"/>
         </w:rPr>
-        <w:t>(Gordo, Perfeito, and Sousa 2011)</w:t>
+        <w:t>[10]</w:t>
       </w:r>
       <w:r>
         <w:rPr>
@@ -3246,8 +3471,7 @@
     </w:p>
     <w:p>
       <w:pPr>
-        <w:pStyle w:val="Heading2"/>
-        <w:jc w:val="both"/>
+        <w:pStyle w:val="Heading3"/>
         <w:rPr>
           <w:lang w:val="en-US"/>
         </w:rPr>
@@ -3430,7 +3654,7 @@
         <w:rPr>
           <w:lang w:val="en-US"/>
         </w:rPr>
-        <w:instrText>ADDIN CSL_CITATION { "citationItems" : [ { "id" : "ITEM-1", "itemData" : { "DOI" : "10.1016/0040-5809(78)90027-8", "abstract" : "A quantitative study of the operation of Muller's Ratchet for the accumulation of deleterious genes in an asexually reproducing population is made. For a population of size N, in which deleterious mutations occur at rate \u03bb/genome/ generation, and the relative fitness of an individual with k mutants is (1 \u2212 s)k, the most important parameter is . If n0 is large (\u2a7e25), deleterious mutations will accumulate very slowly, and independently of each other; if n0 is small (&lt;1), the rate of accumulation of deleterious mutations will be greater than a natural population could plausibly bear; an estimate of the speed of the Ratchet for intermediate values of n0 is made. It is pointed out that the frequency distribution for the numbers of individuals carrying k mutants will retain its shape, but will move bodily to the right at the same average speed as the Ratchet. When favourable mutations also occur, the frequency distributions can move right of left; an estimate of the probability that any particular step is right or left is made, and it is shown that, for a given net rate of arrisal of deleterious mutations, the greater the rate of beneficial mutation, the greater the chance that beneficial mutations will accumulate.", "author" : [ { "dropping-particle" : "", "family" : "Haigh", "given" : "John", "non-dropping-particle" : "", "parse-names" : false, "suffix" : "" } ], "container-title" : "Theoretical Population Biology", "id" : "ITEM-1", "issue" : "2", "issued" : { "date-parts" : [ [ "1978", "10" ] ] }, "page" : "251-267", "title" : "The accumulation of deleterious genes in a population - Muller's Ratchet", "type" : "article-journal", "volume" : "14" }, "uris" : [ "http://www.mendeley.com/documents/?uuid=03d5fe6b-a63a-4bf6-90c2-151c5d8d03ef" ] } ], "mendeley" : { "previouslyFormattedCitation" : "(Haigh 1978)" }, "properties" : { "noteIndex" : 0 }, "schema" : "https://github.com/citation-style-language/schema/raw/master/csl-citation.json" }</w:instrText>
+        <w:instrText>ADDIN CSL_CITATION { "citationItems" : [ { "id" : "ITEM-1", "itemData" : { "DOI" : "10.1016/0040-5809(78)90027-8", "abstract" : "A quantitative study of the operation of Muller's Ratchet for the accumulation of deleterious genes in an asexually reproducing population is made. For a population of size N, in which deleterious mutations occur at rate \u03bb/genome/ generation, and the relative fitness of an individual with k mutants is (1 \u2212 s)k, the most important parameter is . If n0 is large (\u2a7e25), deleterious mutations will accumulate very slowly, and independently of each other; if n0 is small (&lt;1), the rate of accumulation of deleterious mutations will be greater than a natural population could plausibly bear; an estimate of the speed of the Ratchet for intermediate values of n0 is made. It is pointed out that the frequency distribution for the numbers of individuals carrying k mutants will retain its shape, but will move bodily to the right at the same average speed as the Ratchet. When favourable mutations also occur, the frequency distributions can move right of left; an estimate of the probability that any particular step is right or left is made, and it is shown that, for a given net rate of arrisal of deleterious mutations, the greater the rate of beneficial mutation, the greater the chance that beneficial mutations will accumulate.", "author" : [ { "dropping-particle" : "", "family" : "Haigh", "given" : "John", "non-dropping-particle" : "", "parse-names" : false, "suffix" : "" } ], "container-title" : "Theoretical Population Biology", "id" : "ITEM-1", "issue" : "2", "issued" : { "date-parts" : [ [ "1978", "10" ] ] }, "page" : "251-267", "title" : "The accumulation of deleterious genes in a population - Muller's Ratchet", "type" : "article-journal", "volume" : "14" }, "uris" : [ "http://www.mendeley.com/documents/?uuid=03d5fe6b-a63a-4bf6-90c2-151c5d8d03ef" ] } ], "mendeley" : { "previouslyFormattedCitation" : "[11]" }, "properties" : { "noteIndex" : 0 }, "schema" : "https://github.com/citation-style-language/schema/raw/master/csl-citation.json" }</w:instrText>
       </w:r>
       <w:r>
         <w:rPr>
@@ -3443,7 +3667,7 @@
           <w:noProof/>
           <w:lang w:val="en-US"/>
         </w:rPr>
-        <w:t>(Haigh 1978)</w:t>
+        <w:t>[11]</w:t>
       </w:r>
       <w:r>
         <w:rPr>
@@ -4039,7 +4263,7 @@
                 <w:lang w:val="en-US"/>
               </w:rPr>
             </w:pPr>
-            <w:bookmarkStart w:id="4" w:name="_Ref354134924"/>
+            <w:bookmarkStart w:id="5" w:name="_Ref354134924"/>
             <w:r>
               <w:rPr>
                 <w:lang w:val="en-US"/>
@@ -4083,7 +4307,7 @@
               </w:rPr>
               <w:t>)</w:t>
             </w:r>
-            <w:bookmarkEnd w:id="4"/>
+            <w:bookmarkEnd w:id="5"/>
           </w:p>
         </w:tc>
       </w:tr>
@@ -4432,7 +4656,7 @@
                 <w:lang w:val="en-US"/>
               </w:rPr>
             </w:pPr>
-            <w:bookmarkStart w:id="5" w:name="_Ref354134926"/>
+            <w:bookmarkStart w:id="6" w:name="_Ref354134926"/>
             <w:r>
               <w:rPr>
                 <w:lang w:val="en-US"/>
@@ -4476,7 +4700,7 @@
               </w:rPr>
               <w:t>)</w:t>
             </w:r>
-            <w:bookmarkEnd w:id="5"/>
+            <w:bookmarkEnd w:id="6"/>
           </w:p>
         </w:tc>
       </w:tr>
@@ -4956,8 +5180,7 @@
     </w:p>
     <w:p>
       <w:pPr>
-        <w:pStyle w:val="Heading2"/>
-        <w:jc w:val="both"/>
+        <w:pStyle w:val="Heading3"/>
         <w:rPr>
           <w:lang w:val="en-US"/>
         </w:rPr>
@@ -4966,6 +5189,7 @@
         <w:rPr>
           <w:lang w:val="en-US"/>
         </w:rPr>
+        <w:lastRenderedPageBreak/>
         <w:t>Fixation of a double mutant</w:t>
       </w:r>
     </w:p>
@@ -5039,7 +5263,7 @@
         <w:rPr>
           <w:lang w:val="en-US"/>
         </w:rPr>
-        <w:instrText>ADDIN CSL_CITATION { "citationItems" : [ { "id" : "ITEM-1", "itemData" : { "abstract" : "A branching process method is employed to study the survival probability of a slightly advantageous mutant gene with a general distribution of progeny size in a large population. A counter-example to a classic proposition is given. A somewhat weaker result is proved.", "author" : [ { "dropping-particle" : "", "family" : "Eshel", "given" : "Ilan", "non-dropping-particle" : "", "parse-names" : false, "suffix" : "" } ], "container-title" : "Journal of mathematical biology", "id" : "ITEM-1", "issue" : "3", "issued" : { "date-parts" : [ [ "1981" ] ] }, "page" : "355-362", "title" : "On the survival probability of a slightly advantageous mutant gene with a general distribution of progeny size\u2014a branching process model.", "type" : "article-journal", "volume" : "12" }, "suppress-author" : 1, "uris" : [ "http://www.mendeley.com/documents/?uuid=935a0a5d-5ac9-4e39-9957-d23904f30ab8" ] } ], "mendeley" : { "previouslyFormattedCitation" : "(1981)" }, "properties" : { "noteIndex" : 0 }, "schema" : "https://github.com/citation-style-language/schema/raw/master/csl-citation.json" }</w:instrText>
+        <w:instrText>ADDIN CSL_CITATION { "citationItems" : [ { "id" : "ITEM-1", "itemData" : { "abstract" : "A branching process method is employed to study the survival probability of a slightly advantageous mutant gene with a general distribution of progeny size in a large population. A counter-example to a classic proposition is given. A somewhat weaker result is proved.", "author" : [ { "dropping-particle" : "", "family" : "Eshel", "given" : "Ilan", "non-dropping-particle" : "", "parse-names" : false, "suffix" : "" } ], "container-title" : "Journal of mathematical biology", "id" : "ITEM-1", "issue" : "3", "issued" : { "date-parts" : [ [ "1981" ] ] }, "page" : "355-362", "title" : "On the survival probability of a slightly advantageous mutant gene with a general distribution of progeny size\u2014a branching process model.", "type" : "article-journal", "volume" : "12" }, "suppress-author" : 1, "uris" : [ "http://www.mendeley.com/documents/?uuid=935a0a5d-5ac9-4e39-9957-d23904f30ab8" ] } ], "mendeley" : { "previouslyFormattedCitation" : "[12]" }, "properties" : { "noteIndex" : 0 }, "schema" : "https://github.com/citation-style-language/schema/raw/master/csl-citation.json" }</w:instrText>
       </w:r>
       <w:r>
         <w:rPr>
@@ -5052,7 +5276,7 @@
           <w:noProof/>
           <w:lang w:val="en-US"/>
         </w:rPr>
-        <w:t>(1981)</w:t>
+        <w:t>[12]</w:t>
       </w:r>
       <w:r>
         <w:rPr>
@@ -5113,7 +5337,6 @@
                     <w:rFonts w:ascii="Cambria Math" w:hAnsi="Cambria Math"/>
                     <w:lang w:val="en-US"/>
                   </w:rPr>
-                  <w:lastRenderedPageBreak/>
                   <m:t>π=2</m:t>
                 </m:r>
                 <m:f>
@@ -5168,7 +5391,7 @@
                 <w:lang w:val="en-US"/>
               </w:rPr>
             </w:pPr>
-            <w:bookmarkStart w:id="6" w:name="_Ref354133212"/>
+            <w:bookmarkStart w:id="7" w:name="_Ref354133212"/>
             <w:r>
               <w:rPr>
                 <w:lang w:val="en-US"/>
@@ -5212,7 +5435,7 @@
               </w:rPr>
               <w:t>)</w:t>
             </w:r>
-            <w:bookmarkEnd w:id="6"/>
+            <w:bookmarkEnd w:id="7"/>
           </w:p>
         </w:tc>
       </w:tr>
@@ -5409,7 +5632,7 @@
                 <w:lang w:val="en-US"/>
               </w:rPr>
             </w:pPr>
-            <w:bookmarkStart w:id="7" w:name="_Ref354133215"/>
+            <w:bookmarkStart w:id="8" w:name="_Ref354133215"/>
             <w:r>
               <w:rPr>
                 <w:lang w:val="en-US"/>
@@ -5453,7 +5676,7 @@
               </w:rPr>
               <w:t>)</w:t>
             </w:r>
-            <w:bookmarkEnd w:id="7"/>
+            <w:bookmarkEnd w:id="8"/>
           </w:p>
         </w:tc>
       </w:tr>
@@ -5568,7 +5791,7 @@
         <w:rPr>
           <w:lang w:val="en-US"/>
         </w:rPr>
-        <w:instrText>ADDIN CSL_CITATION { "citationItems" : [ { "id" : "ITEM-1", "itemData" : { "author" : [ { "dropping-particle" : "", "family" : "Kimura", "given" : "Motoo", "non-dropping-particle" : "", "parse-names" : false, "suffix" : "" }, { "dropping-particle" : "", "family" : "Maruyama", "given" : "Takeo", "non-dropping-particle" : "", "parse-names" : false, "suffix" : "" } ], "container-title" : "Genetics", "id" : "ITEM-1", "issue" : "6", "issued" : { "date-parts" : [ [ "1966", "12", "22" ] ] }, "page" : "1337-51", "title" : "The mutational load with epistatic gene interactions in fitness.", "type" : "article-journal", "volume" : "54" }, "uris" : [ "http://www.mendeley.com/documents/?uuid=233cf65f-b45d-4e42-9c4c-359912f25f18" ] } ], "mendeley" : { "previouslyFormattedCitation" : "(Kimura and Maruyama 1966)" }, "properties" : { "noteIndex" : 0 }, "schema" : "https://github.com/citation-style-language/schema/raw/master/csl-citation.json" }</w:instrText>
+        <w:instrText>ADDIN CSL_CITATION { "citationItems" : [ { "id" : "ITEM-1", "itemData" : { "author" : [ { "dropping-particle" : "", "family" : "Kimura", "given" : "Motoo", "non-dropping-particle" : "", "parse-names" : false, "suffix" : "" }, { "dropping-particle" : "", "family" : "Maruyama", "given" : "Takeo", "non-dropping-particle" : "", "parse-names" : false, "suffix" : "" } ], "container-title" : "Genetics", "id" : "ITEM-1", "issue" : "6", "issued" : { "date-parts" : [ [ "1966", "12", "22" ] ] }, "page" : "1337-51", "title" : "The mutational load with epistatic gene interactions in fitness.", "type" : "article-journal", "volume" : "54" }, "uris" : [ "http://www.mendeley.com/documents/?uuid=233cf65f-b45d-4e42-9c4c-359912f25f18" ] } ], "mendeley" : { "previouslyFormattedCitation" : "[13]" }, "properties" : { "noteIndex" : 0 }, "schema" : "https://github.com/citation-style-language/schema/raw/master/csl-citation.json" }</w:instrText>
       </w:r>
       <w:r>
         <w:rPr>
@@ -5581,7 +5804,7 @@
           <w:noProof/>
           <w:lang w:val="en-US"/>
         </w:rPr>
-        <w:t>(Kimura and Maruyama 1966)</w:t>
+        <w:t>[13]</w:t>
       </w:r>
       <w:r>
         <w:rPr>
@@ -5683,14 +5906,7 @@
                         <w:rFonts w:ascii="Cambria Math" w:hAnsi="Cambria Math"/>
                         <w:lang w:val="en-US"/>
                       </w:rPr>
-                      <m:t>1+s</m:t>
-                    </m:r>
-                    <m:r>
-                      <w:rPr>
-                        <w:rFonts w:ascii="Cambria Math" w:hAnsi="Cambria Math"/>
-                        <w:lang w:val="en-US"/>
-                      </w:rPr>
-                      <m:t>H</m:t>
+                      <m:t>1+sH</m:t>
                     </m:r>
                   </m:den>
                 </m:f>
@@ -5744,7 +5960,7 @@
                 <w:lang w:val="en-US"/>
               </w:rPr>
             </w:pPr>
-            <w:bookmarkStart w:id="8" w:name="_Ref354316816"/>
+            <w:bookmarkStart w:id="9" w:name="_Ref354316816"/>
             <w:r>
               <w:rPr>
                 <w:lang w:val="en-US"/>
@@ -5788,7 +6004,7 @@
               </w:rPr>
               <w:t>)</w:t>
             </w:r>
-            <w:bookmarkEnd w:id="8"/>
+            <w:bookmarkEnd w:id="9"/>
           </w:p>
         </w:tc>
       </w:tr>
@@ -5914,7 +6130,7 @@
                 <w:lang w:val="en-US"/>
               </w:rPr>
             </w:pPr>
-            <w:bookmarkStart w:id="9" w:name="_Ref354134928"/>
+            <w:bookmarkStart w:id="10" w:name="_Ref354134928"/>
             <w:r>
               <w:rPr>
                 <w:lang w:val="en-US"/>
@@ -5958,7 +6174,7 @@
               </w:rPr>
               <w:t>)</w:t>
             </w:r>
-            <w:bookmarkEnd w:id="9"/>
+            <w:bookmarkEnd w:id="10"/>
           </w:p>
         </w:tc>
       </w:tr>
@@ -6032,7 +6248,7 @@
         <w:rPr>
           <w:lang w:val="en-US"/>
         </w:rPr>
-        <w:instrText>ADDIN CSL_CITATION { "citationItems" : [ { "id" : "ITEM-1", "itemData" : { "DOI" : "10.1111/j.1558-5646.2012.01576.x", "abstract" : "Numerous empirical studies show that stress of various kinds induces a state of hypermutation in bacteria via multiple mechanisms, but theoretical treatment of this intriguing phenomenon is lacking. We used deterministic and stochastic models to study the evolution of stress-induced hypermutation in infinite and finite-size populations of bacteria undergoing selection, mutation, and random genetic drift in constant environments and in changing ones. Our results suggest that if beneficial mutations occur, even rarely, then stress-induced hypermutation is advantageous for bacteria at both the individual and the population levels and that it is likely to evolve in populations of bacteria in a wide range of conditions because it is favored by selection. These results imply that mutations are not, as the current view holds, uniformly distributed in populations, but rather that mutations are more common in stressed individuals and populations. Because mutation is the raw material of evolution, these results have a profound impact on broad aspects of evolution and biology.", "author" : [ { "dropping-particle" : "", "family" : "Ram", "given" : "Yoav", "non-dropping-particle" : "", "parse-names" : false, "suffix" : "" }, { "dropping-particle" : "", "family" : "Hadany", "given" : "Lilach", "non-dropping-particle" : "", "parse-names" : false, "suffix" : "" } ], "container-title" : "Evolution", "id" : "ITEM-1", "issue" : "7", "issued" : { "date-parts" : [ [ "2012", "7", "28" ] ] }, "page" : "2315-28", "title" : "The evolution of stress-induced hypermutation in asexual populations.", "type" : "article-journal", "volume" : "66" }, "uris" : [ "http://www.mendeley.com/documents/?uuid=53403d98-a293-4876-9b37-48e6812c1a17" ] } ], "mendeley" : { "previouslyFormattedCitation" : "(Ram and Hadany 2012)" }, "properties" : { "noteIndex" : 0 }, "schema" : "https://github.com/citation-style-language/schema/raw/master/csl-citation.json" }</w:instrText>
+        <w:instrText>ADDIN CSL_CITATION { "citationItems" : [ { "id" : "ITEM-1", "itemData" : { "DOI" : "10.1111/j.1558-5646.2012.01576.x", "abstract" : "Numerous empirical studies show that stress of various kinds induces a state of hypermutation in bacteria via multiple mechanisms, but theoretical treatment of this intriguing phenomenon is lacking. We used deterministic and stochastic models to study the evolution of stress-induced hypermutation in infinite and finite-size populations of bacteria undergoing selection, mutation, and random genetic drift in constant environments and in changing ones. Our results suggest that if beneficial mutations occur, even rarely, then stress-induced hypermutation is advantageous for bacteria at both the individual and the population levels and that it is likely to evolve in populations of bacteria in a wide range of conditions because it is favored by selection. These results imply that mutations are not, as the current view holds, uniformly distributed in populations, but rather that mutations are more common in stressed individuals and populations. Because mutation is the raw material of evolution, these results have a profound impact on broad aspects of evolution and biology.", "author" : [ { "dropping-particle" : "", "family" : "Ram", "given" : "Yoav", "non-dropping-particle" : "", "parse-names" : false, "suffix" : "" }, { "dropping-particle" : "", "family" : "Hadany", "given" : "Lilach", "non-dropping-particle" : "", "parse-names" : false, "suffix" : "" } ], "container-title" : "Evolution", "id" : "ITEM-1", "issue" : "7", "issued" : { "date-parts" : [ [ "2012", "7", "28" ] ] }, "page" : "2315-28", "title" : "The evolution of stress-induced hypermutation in asexual populations.", "type" : "article-journal", "volume" : "66" }, "uris" : [ "http://www.mendeley.com/documents/?uuid=53403d98-a293-4876-9b37-48e6812c1a17" ] } ], "mendeley" : { "previouslyFormattedCitation" : "[14]" }, "properties" : { "noteIndex" : 0 }, "schema" : "https://github.com/citation-style-language/schema/raw/master/csl-citation.json" }</w:instrText>
       </w:r>
       <w:r>
         <w:rPr>
@@ -6045,7 +6261,7 @@
           <w:noProof/>
           <w:lang w:val="en-US"/>
         </w:rPr>
-        <w:t>(Ram and Hadany 2012)</w:t>
+        <w:t>[14]</w:t>
       </w:r>
       <w:r>
         <w:rPr>
@@ -7177,7 +7393,7 @@
                 <w:lang w:val="en-US"/>
               </w:rPr>
             </w:pPr>
-            <w:bookmarkStart w:id="10" w:name="_Ref354134929"/>
+            <w:bookmarkStart w:id="11" w:name="_Ref354134929"/>
             <w:r>
               <w:rPr>
                 <w:lang w:val="en-US"/>
@@ -7221,7 +7437,7 @@
               </w:rPr>
               <w:t>)</w:t>
             </w:r>
-            <w:bookmarkEnd w:id="10"/>
+            <w:bookmarkEnd w:id="11"/>
           </w:p>
         </w:tc>
       </w:tr>
@@ -7237,6 +7453,7 @@
         <w:rPr>
           <w:lang w:val="en-US"/>
         </w:rPr>
+        <w:lastRenderedPageBreak/>
         <w:t xml:space="preserve">Interestingly, the above can indeed be larger </w:t>
       </w:r>
       <w:proofErr w:type="gramStart"/>
@@ -7322,8 +7539,7 @@
     </w:p>
     <w:p>
       <w:pPr>
-        <w:pStyle w:val="Heading2"/>
-        <w:jc w:val="both"/>
+        <w:pStyle w:val="Heading3"/>
         <w:rPr>
           <w:lang w:val="en-US"/>
         </w:rPr>
@@ -7332,7 +7548,6 @@
         <w:rPr>
           <w:lang w:val="en-US"/>
         </w:rPr>
-        <w:lastRenderedPageBreak/>
         <w:t>Total adaptation time</w:t>
       </w:r>
     </w:p>
@@ -7854,7 +8069,7 @@
                 <w:lang w:val="en-US"/>
               </w:rPr>
             </w:pPr>
-            <w:bookmarkStart w:id="11" w:name="_Ref354319010"/>
+            <w:bookmarkStart w:id="12" w:name="_Ref354319010"/>
             <w:r>
               <w:rPr>
                 <w:lang w:val="en-US"/>
@@ -7898,7 +8113,7 @@
               </w:rPr>
               <w:t>)</w:t>
             </w:r>
-            <w:bookmarkEnd w:id="11"/>
+            <w:bookmarkEnd w:id="12"/>
           </w:p>
         </w:tc>
       </w:tr>
@@ -8167,12 +8382,12 @@
     </w:p>
     <w:p>
       <w:pPr>
-        <w:pStyle w:val="Heading1"/>
-        <w:jc w:val="both"/>
+        <w:pStyle w:val="Heading2"/>
         <w:rPr>
           <w:lang w:val="en-US"/>
         </w:rPr>
       </w:pPr>
+      <w:bookmarkStart w:id="13" w:name="_Ref354490800"/>
       <w:r>
         <w:rPr>
           <w:lang w:val="en-US"/>
@@ -8185,6 +8400,7 @@
         </w:rPr>
         <w:t>simulation</w:t>
       </w:r>
+      <w:bookmarkEnd w:id="13"/>
     </w:p>
     <w:p>
       <w:pPr>
@@ -8667,7 +8883,14 @@
         <w:rPr>
           <w:lang w:val="en-US"/>
         </w:rPr>
-        <w:t xml:space="preserve">, mutation-free population on a single-peak adaptive landscape and after reaching MSB a new adaptive peak is introduced for the </w:t>
+        <w:t xml:space="preserve">, mutation-free population on a single-peak adaptive landscape and </w:t>
+      </w:r>
+      <w:r>
+        <w:rPr>
+          <w:lang w:val="en-US"/>
+        </w:rPr>
+        <w:lastRenderedPageBreak/>
+        <w:t xml:space="preserve">after reaching MSB a new adaptive peak is introduced for the </w:t>
       </w:r>
       <w:r>
         <w:rPr>
@@ -8787,8 +9010,141 @@
         <w:rPr>
           <w:lang w:val="en-US"/>
         </w:rPr>
-        <w:lastRenderedPageBreak/>
         <w:t>Of course, an analytical model is preferable to simulations as it allows us to reach general conclusions where simulations only allow us to statistically estimate results for specific parameter sets. In addition, the simulations are computationally demanding, each running for up to several hours.</w:t>
+      </w:r>
+    </w:p>
+    <w:p>
+      <w:pPr>
+        <w:pStyle w:val="Firstparagraph"/>
+        <w:rPr>
+          <w:lang w:val="en-US"/>
+        </w:rPr>
+      </w:pPr>
+      <w:r>
+        <w:rPr>
+          <w:lang w:val="en-US"/>
+        </w:rPr>
+        <w:t xml:space="preserve">We </w:t>
+      </w:r>
+      <w:r>
+        <w:rPr>
+          <w:lang w:val="en-US"/>
+        </w:rPr>
+        <w:t xml:space="preserve">wrote the simulations </w:t>
+      </w:r>
+      <w:r>
+        <w:rPr>
+          <w:lang w:val="en-US"/>
+        </w:rPr>
+        <w:t>in Python (</w:t>
+      </w:r>
+      <w:hyperlink r:id="rId13" w:history="1">
+        <w:r>
+          <w:rPr>
+            <w:rStyle w:val="Hyperlink"/>
+            <w:lang w:val="en-US"/>
+          </w:rPr>
+          <w:t>http://www.python.org</w:t>
+        </w:r>
+      </w:hyperlink>
+      <w:r>
+        <w:rPr>
+          <w:lang w:val="en-US"/>
+        </w:rPr>
+        <w:t>) using</w:t>
+      </w:r>
+      <w:r>
+        <w:rPr>
+          <w:lang w:val="en-US"/>
+        </w:rPr>
+        <w:t xml:space="preserve"> </w:t>
+      </w:r>
+      <w:proofErr w:type="spellStart"/>
+      <w:r>
+        <w:rPr>
+          <w:lang w:val="en-US"/>
+        </w:rPr>
+        <w:t>NumPy</w:t>
+      </w:r>
+      <w:proofErr w:type="spellEnd"/>
+      <w:r>
+        <w:rPr>
+          <w:lang w:val="en-US"/>
+        </w:rPr>
+        <w:t xml:space="preserve"> (</w:t>
+      </w:r>
+      <w:hyperlink r:id="rId14" w:history="1">
+        <w:r>
+          <w:rPr>
+            <w:rStyle w:val="Hyperlink"/>
+            <w:lang w:val="en-US"/>
+          </w:rPr>
+          <w:t>http://www.numpy.org</w:t>
+        </w:r>
+      </w:hyperlink>
+      <w:r>
+        <w:rPr>
+          <w:lang w:val="en-US"/>
+        </w:rPr>
+        <w:t xml:space="preserve">) and </w:t>
+      </w:r>
+      <w:proofErr w:type="spellStart"/>
+      <w:r>
+        <w:rPr>
+          <w:lang w:val="en-US"/>
+        </w:rPr>
+        <w:t>SciPy</w:t>
+      </w:r>
+      <w:proofErr w:type="spellEnd"/>
+      <w:r>
+        <w:rPr>
+          <w:lang w:val="en-US"/>
+        </w:rPr>
+        <w:t xml:space="preserve"> (</w:t>
+      </w:r>
+      <w:hyperlink r:id="rId15" w:history="1">
+        <w:r>
+          <w:rPr>
+            <w:rStyle w:val="Hyperlink"/>
+            <w:lang w:val="en-US"/>
+          </w:rPr>
+          <w:t>http://www.scipy.org</w:t>
+        </w:r>
+      </w:hyperlink>
+      <w:r>
+        <w:rPr>
+          <w:lang w:val="en-US"/>
+        </w:rPr>
+        <w:t xml:space="preserve">). The source code for the simulation is available on </w:t>
+      </w:r>
+      <w:proofErr w:type="spellStart"/>
+      <w:r>
+        <w:rPr>
+          <w:lang w:val="en-US"/>
+        </w:rPr>
+        <w:t>GitHub</w:t>
+      </w:r>
+      <w:proofErr w:type="spellEnd"/>
+      <w:r>
+        <w:rPr>
+          <w:lang w:val="en-US"/>
+        </w:rPr>
+        <w:t xml:space="preserve"> (</w:t>
+      </w:r>
+      <w:hyperlink r:id="rId16" w:history="1">
+        <w:r>
+          <w:rPr>
+            <w:rStyle w:val="Hyperlink"/>
+            <w:lang w:val="en-US"/>
+          </w:rPr>
+          <w:t>https://github.com/yoavram/ruggedsim</w:t>
+        </w:r>
+      </w:hyperlink>
+      <w:r>
+        <w:rPr>
+          <w:lang w:val="en-US"/>
+        </w:rPr>
+        <w:t>).</w:t>
       </w:r>
     </w:p>
     <w:p>
@@ -8996,7 +9352,7 @@
             <w:tcW w:w="4500" w:type="pct"/>
             <w:vAlign w:val="center"/>
           </w:tcPr>
-          <w:bookmarkStart w:id="12" w:name="_Ref354151750"/>
+          <w:bookmarkStart w:id="14" w:name="_Ref354151750"/>
           <w:p>
             <w:pPr>
               <w:ind w:left="340" w:firstLine="0"/>
@@ -9149,7 +9505,7 @@
                 <w:lang w:val="en-US"/>
               </w:rPr>
             </w:pPr>
-            <w:bookmarkStart w:id="13" w:name="_Ref354319257"/>
+            <w:bookmarkStart w:id="15" w:name="_Ref354319257"/>
             <w:r>
               <w:rPr>
                 <w:lang w:val="en-US"/>
@@ -9193,7 +9549,7 @@
               </w:rPr>
               <w:t>)</w:t>
             </w:r>
-            <w:bookmarkEnd w:id="13"/>
+            <w:bookmarkEnd w:id="15"/>
           </w:p>
         </w:tc>
       </w:tr>
@@ -9381,7 +9737,7 @@
                 <w:lang w:val="en-US"/>
               </w:rPr>
             </w:pPr>
-            <w:bookmarkStart w:id="14" w:name="_Ref354319499"/>
+            <w:bookmarkStart w:id="16" w:name="_Ref354319499"/>
             <w:r>
               <w:rPr>
                 <w:lang w:val="en-US"/>
@@ -9425,7 +9781,7 @@
               </w:rPr>
               <w:t>)</w:t>
             </w:r>
-            <w:bookmarkEnd w:id="14"/>
+            <w:bookmarkEnd w:id="16"/>
           </w:p>
         </w:tc>
       </w:tr>
@@ -10056,7 +10412,7 @@
                 <w:lang w:val="en-US"/>
               </w:rPr>
             </w:pPr>
-            <w:bookmarkStart w:id="15" w:name="_Ref354321602"/>
+            <w:bookmarkStart w:id="17" w:name="_Ref354321602"/>
             <w:r>
               <w:rPr>
                 <w:lang w:val="en-US"/>
@@ -10100,7 +10456,7 @@
               </w:rPr>
               <w:t>)</w:t>
             </w:r>
-            <w:bookmarkEnd w:id="15"/>
+            <w:bookmarkEnd w:id="17"/>
           </w:p>
         </w:tc>
       </w:tr>
@@ -10210,7 +10566,14 @@
         <w:rPr>
           <w:lang w:val="en-US"/>
         </w:rPr>
-        <w:t>stress-induced mutation increases the fixation probability of the double mutant. This</w:t>
+        <w:t xml:space="preserve">stress-induced mutation increases the fixation probability of the double mutant. </w:t>
+      </w:r>
+      <w:r>
+        <w:rPr>
+          <w:lang w:val="en-US"/>
+        </w:rPr>
+        <w:lastRenderedPageBreak/>
+        <w:t>This</w:t>
       </w:r>
       <w:r>
         <w:rPr>
@@ -10436,7 +10799,6 @@
               <w:rFonts w:ascii="Cambria Math" w:hAnsi="Cambria Math"/>
               <w:lang w:val="en-US"/>
             </w:rPr>
-            <w:lastRenderedPageBreak/>
             <m:t>E[T</m:t>
           </m:r>
           <m:sSub>
@@ -10968,7 +11330,7 @@
                 <w:lang w:val="en-US"/>
               </w:rPr>
             </w:pPr>
-            <w:bookmarkStart w:id="16" w:name="_Ref354322542"/>
+            <w:bookmarkStart w:id="18" w:name="_Ref354322542"/>
             <w:r>
               <w:rPr>
                 <w:lang w:val="en-US"/>
@@ -11012,7 +11374,7 @@
               </w:rPr>
               <w:t>)</w:t>
             </w:r>
-            <w:bookmarkEnd w:id="16"/>
+            <w:bookmarkEnd w:id="18"/>
           </w:p>
         </w:tc>
       </w:tr>
@@ -11513,7 +11875,7 @@
                 <w:lang w:val="en-US"/>
               </w:rPr>
             </w:pPr>
-            <w:bookmarkStart w:id="17" w:name="_Ref354322545"/>
+            <w:bookmarkStart w:id="19" w:name="_Ref354322545"/>
             <w:r>
               <w:rPr>
                 <w:lang w:val="en-US"/>
@@ -11557,7 +11919,7 @@
               </w:rPr>
               <w:t>)</w:t>
             </w:r>
-            <w:bookmarkEnd w:id="17"/>
+            <w:bookmarkEnd w:id="19"/>
           </w:p>
         </w:tc>
       </w:tr>
@@ -11815,7 +12177,7 @@
         <w:rPr>
           <w:lang w:val="en-US"/>
         </w:rPr>
-        <w:instrText>ADDIN CSL_CITATION { "citationItems" : [ { "id" : "ITEM-1", "itemData" : { "DOI" : "10.1534/g3.111.000406", "abstract" : "The quantification of spontaneous mutation rates is crucial for a mechanistic understanding of the evolutionary process. In bacteria, traditional estimates using experimental or comparative genetic methods are prone to statistical uncertainty and consequently estimates vary by over one order of magnitude. With the advent of next-generation sequencing, more accurate estimates are now possible. We sequenced 19 Escherichia coli genomes from a 40,000-generation evolution experiment and directly inferred the point-mutation rate based on the accumulation of synonymous substitutions. The resulting estimate was 8.9 \u00b7 10211 per base-pair per generation, and there was a significant bias toward increased AT-content. We also compared our results with published genome sequence datasets for other bacterial evolution experiments. Given the power of our approach, our estimate represents the most accurate measure of bacterial base-substitution rates available to date.", "author" : [ { "dropping-particle" : "", "family" : "Wielgoss", "given" : "S\u00e9bastien", "non-dropping-particle" : "", "parse-names" : false, "suffix" : "" }, { "dropping-particle" : "", "family" : "Barrick", "given" : "Jeffrey E.", "non-dropping-particle" : "", "parse-names" : false, "suffix" : "" }, { "dropping-particle" : "", "family" : "Tenaillon", "given" : "Olivier", "non-dropping-particle" : "", "parse-names" : false, "suffix" : "" }, { "dropping-particle" : "", "family" : "Cruveiller", "given" : "St\u00e9phane", "non-dropping-particle" : "", "parse-names" : false, "suffix" : "" }, { "dropping-particle" : "", "family" : "Chane-Woon-Ming", "given" : "B\u00e9atrice", "non-dropping-particle" : "", "parse-names" : false, "suffix" : "" }, { "dropping-particle" : "", "family" : "M\u00e9digue", "given" : "Claudine", "non-dropping-particle" : "", "parse-names" : false, "suffix" : "" }, { "dropping-particle" : "", "family" : "Lenski", "given" : "Richard E.", "non-dropping-particle" : "", "parse-names" : false, "suffix" : "" }, { "dropping-particle" : "", "family" : "Schneider", "given" : "Dominique", "non-dropping-particle" : "", "parse-names" : false, "suffix" : "" } ], "container-title" : "G3: Genes, Genomes, Genetics", "id" : "ITEM-1", "issue" : "3", "issued" : { "date-parts" : [ [ "2011", "8", "1" ] ] }, "note" : "mu=8.9 \u00b7 10-11 per bp per generation\n95% conf: 4.0\u201314 \u00b7 10-11\n0.00041 per generation for 4.6x10 6 bp genome\n        \nthis is 1/6-1/7 of Drake's 1991 estimate", "page" : "183", "publisher" : "Genetics Society of America", "title" : "Mutation Rate Inferred From Synonymous Substitutions in a Long-Term Evolution Experiment With Escherichia coli", "type" : "article-journal", "volume" : "1" }, "uris" : [ "http://www.mendeley.com/documents/?uuid=037198a6-7bae-48c6-9bb6-e8f2d39bf2eb" ] } ], "mendeley" : { "previouslyFormattedCitation" : "(Wielgoss et al. 2011)" }, "properties" : { "noteIndex" : 0 }, "schema" : "https://github.com/citation-style-language/schema/raw/master/csl-citation.json" }</w:instrText>
+        <w:instrText>ADDIN CSL_CITATION { "citationItems" : [ { "id" : "ITEM-1", "itemData" : { "DOI" : "10.1534/g3.111.000406", "abstract" : "The quantification of spontaneous mutation rates is crucial for a mechanistic understanding of the evolutionary process. In bacteria, traditional estimates using experimental or comparative genetic methods are prone to statistical uncertainty and consequently estimates vary by over one order of magnitude. With the advent of next-generation sequencing, more accurate estimates are now possible. We sequenced 19 Escherichia coli genomes from a 40,000-generation evolution experiment and directly inferred the point-mutation rate based on the accumulation of synonymous substitutions. The resulting estimate was 8.9 \u00b7 10211 per base-pair per generation, and there was a significant bias toward increased AT-content. We also compared our results with published genome sequence datasets for other bacterial evolution experiments. Given the power of our approach, our estimate represents the most accurate measure of bacterial base-substitution rates available to date.", "author" : [ { "dropping-particle" : "", "family" : "Wielgoss", "given" : "S\u00e9bastien", "non-dropping-particle" : "", "parse-names" : false, "suffix" : "" }, { "dropping-particle" : "", "family" : "Barrick", "given" : "Jeffrey E.", "non-dropping-particle" : "", "parse-names" : false, "suffix" : "" }, { "dropping-particle" : "", "family" : "Tenaillon", "given" : "Olivier", "non-dropping-particle" : "", "parse-names" : false, "suffix" : "" }, { "dropping-particle" : "", "family" : "Cruveiller", "given" : "St\u00e9phane", "non-dropping-particle" : "", "parse-names" : false, "suffix" : "" }, { "dropping-particle" : "", "family" : "Chane-Woon-Ming", "given" : "B\u00e9atrice", "non-dropping-particle" : "", "parse-names" : false, "suffix" : "" }, { "dropping-particle" : "", "family" : "M\u00e9digue", "given" : "Claudine", "non-dropping-particle" : "", "parse-names" : false, "suffix" : "" }, { "dropping-particle" : "", "family" : "Lenski", "given" : "Richard E.", "non-dropping-particle" : "", "parse-names" : false, "suffix" : "" }, { "dropping-particle" : "", "family" : "Schneider", "given" : "Dominique", "non-dropping-particle" : "", "parse-names" : false, "suffix" : "" } ], "container-title" : "G3: Genes, Genomes, Genetics", "id" : "ITEM-1", "issue" : "3", "issued" : { "date-parts" : [ [ "2011", "8", "1" ] ] }, "note" : "mu=8.9 \u00b7 10-11 per bp per generation\n95% conf: 4.0\u201314 \u00b7 10-11\n0.00041 per generation for 4.6x10 6 bp genome\n        \nthis is 1/6-1/7 of Drake's 1991 estimate", "page" : "183", "publisher" : "Genetics Society of America", "title" : "Mutation Rate Inferred From Synonymous Substitutions in a Long-Term Evolution Experiment With Escherichia coli", "type" : "article-journal", "volume" : "1" }, "uris" : [ "http://www.mendeley.com/documents/?uuid=037198a6-7bae-48c6-9bb6-e8f2d39bf2eb" ] } ], "mendeley" : { "previouslyFormattedCitation" : "[9]" }, "properties" : { "noteIndex" : 0 }, "schema" : "https://github.com/citation-style-language/schema/raw/master/csl-citation.json" }</w:instrText>
       </w:r>
       <w:r>
         <w:rPr>
@@ -11828,7 +12190,7 @@
           <w:noProof/>
           <w:lang w:val="en-US"/>
         </w:rPr>
-        <w:t>(Wielgoss et al. 2011)</w:t>
+        <w:t>[9]</w:t>
       </w:r>
       <w:r>
         <w:rPr>
@@ -11852,7 +12214,7 @@
         <w:rPr>
           <w:lang w:val="en-US"/>
         </w:rPr>
-        <w:instrText>ADDIN CSL_CITATION { "citationItems" : [ { "id" : "ITEM-1", "itemData" : { "DOI" : "10.1073/pnas.88.16.7160", "abstract" : "In terms of evolution and fitness, the most significant spontaneous mutation rate is likely to be that for the entire genome (or its nonfrivolous fraction). Information is now available to calculate this rate for several DNA-based haploid microbes, including bacteriophages with single- or double-stranded DNA, a bacterium, a yeast, and a filamentous fungus. Their genome sizes vary by approximately 6500-fold. Their average mutation rates per base pair vary by approximately 16,000-fold, whereas their mutation rates per genome vary by only approximately 2.5-fold, apparently randomly, around a mean value of 0.0033 per DNA replication. The average mutation rate per base pair is inversely proportional to genome size. Therefore, a nearly invariant microbial mutation rate appears to have evolved. Because this rate is uniform in such diverse organisms, it is likely to be determined by deep general forces, perhaps by a balance between the usually deleterious effects of mutation and the physiological costs of further reducing mutation rates.", "author" : [ { "dropping-particle" : "", "family" : "Drake", "given" : "John W.", "non-dropping-particle" : "", "parse-names" : false, "suffix" : "" } ], "container-title" : "Proceedings of the National Academy of Sciences of the United States of America", "id" : "ITEM-1", "issue" : "16", "issued" : { "date-parts" : [ [ "1991", "8" ] ] }, "note" : "mu=0.0033", "page" : "7160-4", "title" : "A constant rate of spontaneous mutation in DNA-based microbes.", "type" : "article-journal", "volume" : "88" }, "uris" : [ "http://www.mendeley.com/documents/?uuid=6ff98215-339d-4d9d-a9e6-029b0a4f8384" ] } ], "mendeley" : { "previouslyFormattedCitation" : "(Drake 1991)" }, "properties" : { "noteIndex" : 0 }, "schema" : "https://github.com/citation-style-language/schema/raw/master/csl-citation.json" }</w:instrText>
+        <w:instrText>ADDIN CSL_CITATION { "citationItems" : [ { "id" : "ITEM-1", "itemData" : { "DOI" : "10.1073/pnas.88.16.7160", "abstract" : "In terms of evolution and fitness, the most significant spontaneous mutation rate is likely to be that for the entire genome (or its nonfrivolous fraction). Information is now available to calculate this rate for several DNA-based haploid microbes, including bacteriophages with single- or double-stranded DNA, a bacterium, a yeast, and a filamentous fungus. Their genome sizes vary by approximately 6500-fold. Their average mutation rates per base pair vary by approximately 16,000-fold, whereas their mutation rates per genome vary by only approximately 2.5-fold, apparently randomly, around a mean value of 0.0033 per DNA replication. The average mutation rate per base pair is inversely proportional to genome size. Therefore, a nearly invariant microbial mutation rate appears to have evolved. Because this rate is uniform in such diverse organisms, it is likely to be determined by deep general forces, perhaps by a balance between the usually deleterious effects of mutation and the physiological costs of further reducing mutation rates.", "author" : [ { "dropping-particle" : "", "family" : "Drake", "given" : "John W.", "non-dropping-particle" : "", "parse-names" : false, "suffix" : "" } ], "container-title" : "Proceedings of the National Academy of Sciences of the United States of America", "id" : "ITEM-1", "issue" : "16", "issued" : { "date-parts" : [ [ "1991", "8" ] ] }, "note" : "mu=0.0033", "page" : "7160-4", "title" : "A constant rate of spontaneous mutation in DNA-based microbes.", "type" : "article-journal", "volume" : "88" }, "uris" : [ "http://www.mendeley.com/documents/?uuid=6ff98215-339d-4d9d-a9e6-029b0a4f8384" ] } ], "mendeley" : { "previouslyFormattedCitation" : "[15]" }, "properties" : { "noteIndex" : 0 }, "schema" : "https://github.com/citation-style-language/schema/raw/master/csl-citation.json" }</w:instrText>
       </w:r>
       <w:r>
         <w:rPr>
@@ -11865,7 +12227,7 @@
           <w:noProof/>
           <w:lang w:val="en-US"/>
         </w:rPr>
-        <w:t>(Drake 1991)</w:t>
+        <w:t>[15]</w:t>
       </w:r>
       <w:r>
         <w:rPr>
@@ -11990,11 +12352,102 @@
           <w:lang w:val="en-US"/>
         </w:rPr>
       </w:pPr>
+      <w:bookmarkStart w:id="20" w:name="_GoBack"/>
       <w:r>
         <w:rPr>
           <w:lang w:val="en-US"/>
         </w:rPr>
         <w:t>Simulation results</w:t>
+      </w:r>
+    </w:p>
+    <w:bookmarkEnd w:id="20"/>
+    <w:p>
+      <w:pPr>
+        <w:pStyle w:val="Firstparagraph"/>
+        <w:rPr>
+          <w:lang w:val="en-US"/>
+        </w:rPr>
+      </w:pPr>
+      <w:r>
+        <w:rPr>
+          <w:lang w:val="en-US"/>
+        </w:rPr>
+        <w:t>We used stochastic simulations (see</w:t>
+      </w:r>
+      <w:r>
+        <w:rPr>
+          <w:lang w:val="en-US"/>
+        </w:rPr>
+        <w:t xml:space="preserve"> </w:t>
+      </w:r>
+      <w:r>
+        <w:rPr>
+          <w:lang w:val="en-US"/>
+        </w:rPr>
+        <w:fldChar w:fldCharType="begin"/>
+      </w:r>
+      <w:r>
+        <w:rPr>
+          <w:lang w:val="en-US"/>
+        </w:rPr>
+        <w:instrText xml:space="preserve"> REF _Ref354490800 \h </w:instrText>
+      </w:r>
+      <w:r>
+        <w:rPr>
+          <w:lang w:val="en-US"/>
+        </w:rPr>
+      </w:r>
+      <w:r>
+        <w:rPr>
+          <w:lang w:val="en-US"/>
+        </w:rPr>
+        <w:fldChar w:fldCharType="separate"/>
+      </w:r>
+      <w:proofErr w:type="gramStart"/>
+      <w:r>
+        <w:rPr>
+          <w:lang w:val="en-US"/>
+        </w:rPr>
+        <w:t>Stochastic</w:t>
+      </w:r>
+      <w:proofErr w:type="gramEnd"/>
+      <w:r>
+        <w:rPr>
+          <w:lang w:val="en-US"/>
+        </w:rPr>
+        <w:t xml:space="preserve"> simulation</w:t>
+      </w:r>
+      <w:r>
+        <w:rPr>
+          <w:lang w:val="en-US"/>
+        </w:rPr>
+        <w:fldChar w:fldCharType="end"/>
+      </w:r>
+      <w:r>
+        <w:rPr>
+          <w:lang w:val="en-US"/>
+        </w:rPr>
+        <w:t xml:space="preserve"> section</w:t>
+      </w:r>
+      <w:r>
+        <w:rPr>
+          <w:lang w:val="en-US"/>
+        </w:rPr>
+        <w:t>) to check the quality of our analytical approximations.</w:t>
+      </w:r>
+    </w:p>
+    <w:p>
+      <w:pPr>
+        <w:pStyle w:val="Heading3"/>
+        <w:rPr>
+          <w:lang w:val="en-US"/>
+        </w:rPr>
+      </w:pPr>
+      <w:r>
+        <w:rPr>
+          <w:lang w:val="en-US"/>
+        </w:rPr>
+        <w:t>Adaptation rate</w:t>
       </w:r>
     </w:p>
     <w:p>
@@ -12008,75 +12461,6 @@
         <w:rPr>
           <w:lang w:val="en-US"/>
         </w:rPr>
-        <w:t xml:space="preserve">We used stochastic simulations (see </w:t>
-      </w:r>
-      <w:r>
-        <w:rPr>
-          <w:lang w:val="en-US"/>
-        </w:rPr>
-        <w:fldChar w:fldCharType="begin"/>
-      </w:r>
-      <w:r>
-        <w:rPr>
-          <w:lang w:val="en-US"/>
-        </w:rPr>
-        <w:instrText xml:space="preserve"> REF _Ref354321066 \h </w:instrText>
-      </w:r>
-      <w:r>
-        <w:rPr>
-          <w:lang w:val="en-US"/>
-        </w:rPr>
-      </w:r>
-      <w:r>
-        <w:rPr>
-          <w:lang w:val="en-US"/>
-        </w:rPr>
-        <w:fldChar w:fldCharType="separate"/>
-      </w:r>
-      <w:r>
-        <w:rPr>
-          <w:lang w:val="en-US"/>
-        </w:rPr>
-        <w:t>Methods</w:t>
-      </w:r>
-      <w:r>
-        <w:rPr>
-          <w:lang w:val="en-US"/>
-        </w:rPr>
-        <w:fldChar w:fldCharType="end"/>
-      </w:r>
-      <w:r>
-        <w:rPr>
-          <w:lang w:val="en-US"/>
-        </w:rPr>
-        <w:t>) to check the quality of our analytical approximations.</w:t>
-      </w:r>
-    </w:p>
-    <w:p>
-      <w:pPr>
-        <w:pStyle w:val="Heading3"/>
-        <w:rPr>
-          <w:lang w:val="en-US"/>
-        </w:rPr>
-      </w:pPr>
-      <w:r>
-        <w:rPr>
-          <w:lang w:val="en-US"/>
-        </w:rPr>
-        <w:t>Adaptation rate</w:t>
-      </w:r>
-    </w:p>
-    <w:p>
-      <w:pPr>
-        <w:pStyle w:val="Firstparagraph"/>
-        <w:rPr>
-          <w:lang w:val="en-US"/>
-        </w:rPr>
-      </w:pPr>
-      <w:r>
-        <w:rPr>
-          <w:lang w:val="en-US"/>
-        </w:rPr>
         <w:t>A comparison of the full and 1</w:t>
       </w:r>
       <w:r>
@@ -12133,13 +12517,7 @@
         <w:rPr>
           <w:lang w:val="en-US"/>
         </w:rPr>
-        <w:t>the</w:t>
-      </w:r>
-      <w:r>
-        <w:rPr>
-          <w:lang w:val="en-US"/>
-        </w:rPr>
-        <w:t xml:space="preserve"> approximations fit the simulation results very well. For larger values of </w:t>
+        <w:t xml:space="preserve">the approximations fit the simulation results very well. For larger values of </w:t>
       </w:r>
       <w:r>
         <w:rPr>
@@ -12184,7 +12562,13 @@
           <w:iCs/>
           <w:lang w:val="en-US"/>
         </w:rPr>
-        <w:t>τ</w:t>
+        <w:t xml:space="preserve">τ=1 </w:t>
+      </w:r>
+      <w:r>
+        <w:rPr>
+          <w:lang w:val="en-US"/>
+        </w:rPr>
+        <w:t xml:space="preserve">which represents populations without stress-induced mutation. Therefore, both the approximations and the simulation results agree that stress-induced mutation increases the adaptation rate, and that this effect increases with </w:t>
       </w:r>
       <w:r>
         <w:rPr>
@@ -12193,21 +12577,6 @@
           <w:iCs/>
           <w:lang w:val="en-US"/>
         </w:rPr>
-        <w:t xml:space="preserve">=1 </w:t>
-      </w:r>
-      <w:r>
-        <w:rPr>
-          <w:lang w:val="en-US"/>
-        </w:rPr>
-        <w:t xml:space="preserve">which represents populations without stress-induced mutation. Therefore, both the approximations and the simulation results agree that stress-induced mutation increases the adaptation rate, and that this effect increases with </w:t>
-      </w:r>
-      <w:r>
-        <w:rPr>
-          <w:rFonts w:ascii="Times New Roman" w:hAnsi="Times New Roman"/>
-          <w:i/>
-          <w:iCs/>
-          <w:lang w:val="en-US"/>
-        </w:rPr>
         <w:t>τ</w:t>
       </w:r>
       <w:r>
@@ -12216,8 +12585,6 @@
         </w:rPr>
         <w:t>.</w:t>
       </w:r>
-      <w:bookmarkStart w:id="18" w:name="_GoBack"/>
-      <w:bookmarkEnd w:id="18"/>
     </w:p>
     <w:p>
       <w:pPr>
@@ -12231,7 +12598,7 @@
         </w:rPr>
         <w:lastRenderedPageBreak/>
         <w:drawing>
-          <wp:inline distT="0" distB="0" distL="0" distR="0" wp14:anchorId="12EAF1D6" wp14:editId="5A4C6A58">
+          <wp:inline distT="0" distB="0" distL="0" distR="0" wp14:anchorId="0B30DD9B" wp14:editId="6CB23176">
             <wp:extent cx="3360304" cy="2520000"/>
             <wp:effectExtent l="0" t="0" r="0" b="0"/>
             <wp:docPr id="5" name="Picture 5"/>
@@ -12246,7 +12613,7 @@
                     <pic:cNvPicPr/>
                   </pic:nvPicPr>
                   <pic:blipFill>
-                    <a:blip r:embed="rId11">
+                    <a:blip r:embed="rId17">
                       <a:extLst>
                         <a:ext uri="{28A0092B-C50C-407E-A947-70E740481C1C}">
                           <a14:useLocalDpi xmlns:a14="http://schemas.microsoft.com/office/drawing/2010/main" val="0"/>
@@ -12278,71 +12645,78 @@
         <w:pStyle w:val="Caption"/>
         <w:jc w:val="center"/>
         <w:rPr>
+          <w:highlight w:val="lightGray"/>
+          <w:lang w:val="en-US"/>
+        </w:rPr>
+      </w:pPr>
+      <w:r>
+        <w:t xml:space="preserve">Figure </w:t>
+      </w:r>
+      <w:r>
+        <w:rPr>
+          <w:lang w:val="en-US"/>
+        </w:rPr>
+        <w:fldChar w:fldCharType="begin"/>
+      </w:r>
+      <w:r>
+        <w:rPr>
+          <w:lang w:val="en-US"/>
+        </w:rPr>
+        <w:instrText xml:space="preserve"> SEQ Figure \* ARABIC </w:instrText>
+      </w:r>
+      <w:r>
+        <w:rPr>
+          <w:lang w:val="en-US"/>
+        </w:rPr>
+        <w:fldChar w:fldCharType="separate"/>
+      </w:r>
+      <w:proofErr w:type="gramStart"/>
+      <w:r>
+        <w:rPr>
+          <w:noProof/>
+          <w:lang w:val="en-US"/>
+        </w:rPr>
+        <w:t>2</w:t>
+      </w:r>
+      <w:r>
+        <w:rPr>
+          <w:lang w:val="en-US"/>
+        </w:rPr>
+        <w:fldChar w:fldCharType="end"/>
+      </w:r>
+      <w:r>
+        <w:rPr>
+          <w:lang w:val="en-US"/>
+        </w:rPr>
+        <w:t xml:space="preserve"> </w:t>
+      </w:r>
+      <w:r>
+        <w:rPr>
+          <w:rFonts w:ascii="Arial" w:hAnsi="Arial" w:cs="Arial"/>
+          <w:lang w:val="en-US"/>
+        </w:rPr>
+        <w:t>–</w:t>
+      </w:r>
+      <w:r>
+        <w:rPr>
+          <w:lang w:val="en-US"/>
+        </w:rPr>
+        <w:t xml:space="preserve"> Comparison of analytical approximations and simulation results - adaptation rate</w:t>
+      </w:r>
+      <w:proofErr w:type="gramEnd"/>
+      <w:r>
+        <w:rPr>
+          <w:lang w:val="en-US"/>
+        </w:rPr>
+        <w:t xml:space="preserve">. </w:t>
+      </w:r>
+      <w:r>
+        <w:rPr>
           <w:b w:val="0"/>
           <w:bCs w:val="0"/>
           <w:lang w:val="en-US"/>
         </w:rPr>
-      </w:pPr>
-      <w:r>
-        <w:t xml:space="preserve">Figure </w:t>
-      </w:r>
-      <w:r>
-        <w:rPr>
-          <w:lang w:val="en-US"/>
-        </w:rPr>
-        <w:fldChar w:fldCharType="begin"/>
-      </w:r>
-      <w:r>
-        <w:rPr>
-          <w:lang w:val="en-US"/>
-        </w:rPr>
-        <w:instrText xml:space="preserve"> SEQ Figure \* ARABIC </w:instrText>
-      </w:r>
-      <w:r>
-        <w:rPr>
-          <w:lang w:val="en-US"/>
-        </w:rPr>
-        <w:fldChar w:fldCharType="separate"/>
-      </w:r>
-      <w:r>
-        <w:rPr>
-          <w:noProof/>
-          <w:lang w:val="en-US"/>
-        </w:rPr>
-        <w:t>2</w:t>
-      </w:r>
-      <w:r>
-        <w:rPr>
-          <w:lang w:val="en-US"/>
-        </w:rPr>
-        <w:fldChar w:fldCharType="end"/>
-      </w:r>
-      <w:proofErr w:type="gramStart"/>
-      <w:r>
-        <w:rPr>
-          <w:lang w:val="en-US"/>
-        </w:rPr>
-        <w:t xml:space="preserve"> </w:t>
-      </w:r>
-      <w:r>
-        <w:rPr>
-          <w:rFonts w:ascii="Arial" w:hAnsi="Arial" w:cs="Arial"/>
-          <w:lang w:val="en-US"/>
-        </w:rPr>
-        <w:t>–</w:t>
-      </w:r>
-      <w:r>
-        <w:rPr>
-          <w:lang w:val="en-US"/>
-        </w:rPr>
-        <w:t xml:space="preserve"> Comparison of analytical approximations and simulation results - adaptation rate</w:t>
-      </w:r>
-      <w:proofErr w:type="gramEnd"/>
-      <w:r>
-        <w:rPr>
-          <w:lang w:val="en-US"/>
-        </w:rPr>
-        <w:t xml:space="preserve">. </w:t>
+        <w:t>The figure shows a comparison of the full analytical approximatio</w:t>
       </w:r>
       <w:r>
         <w:rPr>
@@ -12350,7 +12724,7 @@
           <w:bCs w:val="0"/>
           <w:lang w:val="en-US"/>
         </w:rPr>
-        <w:t>The figure shows</w:t>
+        <w:t xml:space="preserve">n (Eq. </w:t>
       </w:r>
       <w:r>
         <w:rPr>
@@ -12358,7 +12732,7 @@
           <w:bCs w:val="0"/>
           <w:lang w:val="en-US"/>
         </w:rPr>
-        <w:t xml:space="preserve"> a comparison of the full analytical approximatio</w:t>
+        <w:fldChar w:fldCharType="begin"/>
       </w:r>
       <w:r>
         <w:rPr>
@@ -12366,7 +12740,7 @@
           <w:bCs w:val="0"/>
           <w:lang w:val="en-US"/>
         </w:rPr>
-        <w:t xml:space="preserve">n (Eq. </w:t>
+        <w:instrText xml:space="preserve"> REF _Ref354319010 \h  \* MERGEFORMAT </w:instrText>
       </w:r>
       <w:r>
         <w:rPr>
@@ -12374,30 +12748,6 @@
           <w:bCs w:val="0"/>
           <w:lang w:val="en-US"/>
         </w:rPr>
-        <w:fldChar w:fldCharType="begin"/>
-      </w:r>
-      <w:r>
-        <w:rPr>
-          <w:b w:val="0"/>
-          <w:bCs w:val="0"/>
-          <w:lang w:val="en-US"/>
-        </w:rPr>
-        <w:instrText xml:space="preserve"> REF _Ref354319010 \h </w:instrText>
-      </w:r>
-      <w:r>
-        <w:rPr>
-          <w:b w:val="0"/>
-          <w:bCs w:val="0"/>
-          <w:lang w:val="en-US"/>
-        </w:rPr>
-      </w:r>
-      <w:r>
-        <w:rPr>
-          <w:b w:val="0"/>
-          <w:bCs w:val="0"/>
-          <w:lang w:val="en-US"/>
-        </w:rPr>
-        <w:instrText xml:space="preserve"> \* MERGEFORMAT </w:instrText>
       </w:r>
       <w:r>
         <w:rPr>
@@ -12503,6 +12853,7 @@
           <w:bCs w:val="0"/>
           <w:lang w:val="en-US"/>
         </w:rPr>
+        <w:instrText xml:space="preserve"> \* MERGEFORMAT </w:instrText>
       </w:r>
       <w:r>
         <w:rPr>
@@ -12510,7 +12861,6 @@
           <w:bCs w:val="0"/>
           <w:lang w:val="en-US"/>
         </w:rPr>
-        <w:instrText xml:space="preserve"> \* MERGEFORMAT </w:instrText>
       </w:r>
       <w:r>
         <w:rPr>
@@ -12715,6 +13065,7 @@
         </w:rPr>
         <w:t>.</w:t>
       </w:r>
+      <w:bookmarkEnd w:id="14"/>
     </w:p>
     <w:p>
       <w:pPr>
@@ -12723,19 +13074,16 @@
           <w:lang w:val="en-US"/>
         </w:rPr>
       </w:pPr>
-      <w:bookmarkStart w:id="19" w:name="_Ref354321066"/>
-      <w:r>
-        <w:rPr>
-          <w:lang w:val="en-US"/>
-        </w:rPr>
-        <w:t>Methods</w:t>
-      </w:r>
-      <w:bookmarkEnd w:id="12"/>
-      <w:bookmarkEnd w:id="19"/>
+      <w:r>
+        <w:rPr>
+          <w:lang w:val="en-US"/>
+        </w:rPr>
+        <w:t>Discussion</w:t>
+      </w:r>
     </w:p>
     <w:p>
       <w:pPr>
-        <w:pStyle w:val="Heading2"/>
+        <w:pStyle w:val="Heading1"/>
         <w:rPr>
           <w:lang w:val="en-US"/>
         </w:rPr>
@@ -12744,137 +13092,130 @@
         <w:rPr>
           <w:lang w:val="en-US"/>
         </w:rPr>
-        <w:t>Simulations</w:t>
+        <w:t>Conclusions</w:t>
+      </w:r>
+    </w:p>
+    <w:p>
+      <w:pPr>
+        <w:pStyle w:val="Heading1"/>
+        <w:rPr>
+          <w:lang w:val="en-US"/>
+        </w:rPr>
+      </w:pPr>
+      <w:r>
+        <w:rPr>
+          <w:lang w:val="en-US"/>
+        </w:rPr>
+        <w:t>Availability of supporting data</w:t>
       </w:r>
     </w:p>
     <w:p>
       <w:pPr>
         <w:pStyle w:val="Firstparagraph"/>
-        <w:rPr>
-          <w:lang w:val="en-US"/>
-        </w:rPr>
       </w:pPr>
       <w:r>
-        <w:rPr>
-          <w:lang w:val="en-US"/>
-        </w:rPr>
-        <w:t xml:space="preserve">We implemented a Wright-Fisher model using </w:t>
-      </w:r>
-      <w:proofErr w:type="gramStart"/>
-      <w:r>
-        <w:rPr>
-          <w:lang w:val="en-US"/>
-        </w:rPr>
-        <w:t>a simulation</w:t>
-      </w:r>
-      <w:proofErr w:type="gramEnd"/>
-      <w:r>
-        <w:rPr>
-          <w:lang w:val="en-US"/>
-        </w:rPr>
-        <w:t xml:space="preserve"> software written in Python (</w:t>
-      </w:r>
-      <w:hyperlink r:id="rId12" w:history="1">
+        <w:t>The data sets</w:t>
+      </w:r>
+      <w:r>
+        <w:t xml:space="preserve"> supporting the results of this article</w:t>
+      </w:r>
+      <w:r>
+        <w:t xml:space="preserve"> </w:t>
+      </w:r>
+      <w:r>
+        <w:t>are</w:t>
+      </w:r>
+      <w:r>
+        <w:t xml:space="preserve"> available in the [repository name] repository, [unique persistent identifier and hyperlink t</w:t>
+      </w:r>
+      <w:r>
+        <w:t>o dataset(s) in http:// format]</w:t>
+      </w:r>
+      <w:r>
+        <w:t xml:space="preserve">. The simulations source code, the source code used to analyse the data and generate the plots and the complete history of the manuscript are available as a </w:t>
+      </w:r>
+      <w:r>
+        <w:rPr>
+          <w:i/>
+          <w:iCs/>
+        </w:rPr>
+        <w:t>git</w:t>
+      </w:r>
+      <w:r>
+        <w:t xml:space="preserve"> repository at </w:t>
+      </w:r>
+      <w:proofErr w:type="spellStart"/>
+      <w:r>
+        <w:t>GitHub</w:t>
+      </w:r>
+      <w:proofErr w:type="spellEnd"/>
+      <w:r>
+        <w:t xml:space="preserve"> at </w:t>
+      </w:r>
+      <w:hyperlink r:id="rId18" w:history="1">
         <w:r>
           <w:rPr>
             <w:rStyle w:val="Hyperlink"/>
-            <w:lang w:val="en-US"/>
           </w:rPr>
-          <w:t>http://www.python.org</w:t>
+          <w:t>https://github.com/yoavram/rugg</w:t>
         </w:r>
-      </w:hyperlink>
-      <w:r>
-        <w:rPr>
-          <w:lang w:val="en-US"/>
-        </w:rPr>
-        <w:t xml:space="preserve">), </w:t>
-      </w:r>
-      <w:proofErr w:type="spellStart"/>
-      <w:r>
-        <w:rPr>
-          <w:lang w:val="en-US"/>
-        </w:rPr>
-        <w:t>NumPy</w:t>
-      </w:r>
-      <w:proofErr w:type="spellEnd"/>
-      <w:r>
-        <w:rPr>
-          <w:lang w:val="en-US"/>
-        </w:rPr>
-        <w:t xml:space="preserve"> (</w:t>
-      </w:r>
-      <w:hyperlink r:id="rId13" w:history="1">
         <w:r>
           <w:rPr>
             <w:rStyle w:val="Hyperlink"/>
-            <w:lang w:val="en-US"/>
           </w:rPr>
-          <w:t>http://www.numpy.org</w:t>
+          <w:t>e</w:t>
         </w:r>
-      </w:hyperlink>
-      <w:r>
-        <w:rPr>
-          <w:lang w:val="en-US"/>
-        </w:rPr>
-        <w:t xml:space="preserve">) and </w:t>
-      </w:r>
-      <w:proofErr w:type="spellStart"/>
-      <w:r>
-        <w:rPr>
-          <w:lang w:val="en-US"/>
-        </w:rPr>
-        <w:t>SciPy</w:t>
-      </w:r>
-      <w:proofErr w:type="spellEnd"/>
-      <w:r>
-        <w:rPr>
-          <w:lang w:val="en-US"/>
-        </w:rPr>
-        <w:t xml:space="preserve"> (</w:t>
-      </w:r>
-      <w:hyperlink r:id="rId14" w:history="1">
         <w:r>
           <w:rPr>
             <w:rStyle w:val="Hyperlink"/>
-            <w:lang w:val="en-US"/>
           </w:rPr>
-          <w:t>http://www.scipy.org</w:t>
+          <w:t>dsim.git</w:t>
         </w:r>
       </w:hyperlink>
       <w:r>
-        <w:rPr>
-          <w:lang w:val="en-US"/>
-        </w:rPr>
-        <w:t xml:space="preserve">). The source code for the simulation is available on </w:t>
-      </w:r>
-      <w:proofErr w:type="spellStart"/>
-      <w:r>
-        <w:rPr>
-          <w:lang w:val="en-US"/>
-        </w:rPr>
-        <w:t>GitHub</w:t>
-      </w:r>
-      <w:proofErr w:type="spellEnd"/>
-      <w:r>
-        <w:rPr>
-          <w:lang w:val="en-US"/>
-        </w:rPr>
-        <w:t xml:space="preserve"> (</w:t>
-      </w:r>
-      <w:hyperlink r:id="rId15" w:history="1">
-        <w:r>
-          <w:rPr>
-            <w:rStyle w:val="Hyperlink"/>
-            <w:lang w:val="en-US"/>
-          </w:rPr>
-          <w:t>https://github.com/yoavram/ruggedsim</w:t>
-        </w:r>
-      </w:hyperlink>
-      <w:r>
-        <w:rPr>
-          <w:lang w:val="en-US"/>
-        </w:rPr>
-        <w:t>).</w:t>
+        <w:t>.</w:t>
+      </w:r>
+    </w:p>
+    <w:p>
+      <w:pPr>
+        <w:pStyle w:val="Heading1"/>
+        <w:rPr>
+          <w:lang w:val="en-US"/>
+        </w:rPr>
+      </w:pPr>
+      <w:r>
+        <w:rPr>
+          <w:lang w:val="en-US"/>
+        </w:rPr>
+        <w:t>Author contributions</w:t>
+      </w:r>
+    </w:p>
+    <w:p>
+      <w:pPr>
+        <w:pStyle w:val="Heading1"/>
+        <w:rPr>
+          <w:lang w:val="en-US"/>
+        </w:rPr>
+      </w:pPr>
+      <w:r>
+        <w:rPr>
+          <w:lang w:val="en-US"/>
+        </w:rPr>
+        <w:t>Acknowledgments</w:t>
+      </w:r>
+    </w:p>
+    <w:p>
+      <w:pPr>
+        <w:pStyle w:val="Heading1"/>
+        <w:rPr>
+          <w:lang w:val="en-US"/>
+        </w:rPr>
+      </w:pPr>
+      <w:r>
+        <w:rPr>
+          <w:lang w:val="en-US"/>
+        </w:rPr>
+        <w:t>References</w:t>
       </w:r>
     </w:p>
     <w:p>
@@ -12883,21 +13224,23 @@
         <w:ind w:firstLine="0"/>
         <w:jc w:val="left"/>
         <w:rPr>
-          <w:rFonts w:ascii="cmbx12" w:hAnsi="cmbx12" w:cs="Arial"/>
-          <w:bCs/>
-          <w:sz w:val="28"/>
-          <w:szCs w:val="32"/>
-          <w:highlight w:val="lightGray"/>
           <w:lang w:val="en-US"/>
         </w:rPr>
       </w:pPr>
       <w:r>
         <w:rPr>
-          <w:highlight w:val="lightGray"/>
           <w:lang w:val="en-US"/>
         </w:rPr>
         <w:br w:type="page"/>
       </w:r>
+    </w:p>
+    <w:p>
+      <w:pPr>
+        <w:pStyle w:val="Firstparagraph"/>
+        <w:rPr>
+          <w:lang w:val="en-US"/>
+        </w:rPr>
+      </w:pPr>
     </w:p>
     <w:p>
       <w:pPr>
@@ -12910,8 +13253,7 @@
         <w:rPr>
           <w:lang w:val="en-US"/>
         </w:rPr>
-        <w:lastRenderedPageBreak/>
-        <w:t>Appendix</w:t>
+        <w:t>Supporting information</w:t>
       </w:r>
     </w:p>
     <w:p>
@@ -12921,14 +13263,98 @@
           <w:lang w:val="en-US"/>
         </w:rPr>
       </w:pPr>
-      <w:bookmarkStart w:id="20" w:name="_Ref354319797"/>
+      <w:bookmarkStart w:id="21" w:name="_Ref354319797"/>
       <w:r>
         <w:rPr>
           <w:lang w:val="en-US"/>
         </w:rPr>
         <w:t>Fixation probability with stress-induced mutation</w:t>
       </w:r>
-      <w:bookmarkEnd w:id="20"/>
+      <w:bookmarkEnd w:id="21"/>
+    </w:p>
+    <w:p>
+      <w:pPr>
+        <w:ind w:firstLine="0"/>
+        <w:rPr>
+          <w:lang w:val="en-US"/>
+        </w:rPr>
+      </w:pPr>
+      <w:r>
+        <w:rPr>
+          <w:lang w:val="en-US"/>
+        </w:rPr>
+        <w:t xml:space="preserve">We derive the fixation probability of a double mutant </w:t>
+      </w:r>
+      <w:r>
+        <w:rPr>
+          <w:rFonts w:ascii="Times New Roman" w:hAnsi="Times New Roman"/>
+          <w:i/>
+          <w:iCs/>
+          <w:lang w:val="en-US"/>
+        </w:rPr>
+        <w:t>π</w:t>
+      </w:r>
+      <w:r>
+        <w:rPr>
+          <w:lang w:val="en-US"/>
+        </w:rPr>
+        <w:t xml:space="preserve"> in a population with stress-induced mutation. The </w:t>
+      </w:r>
+      <w:proofErr w:type="spellStart"/>
+      <w:r>
+        <w:rPr>
+          <w:lang w:val="en-US"/>
+        </w:rPr>
+        <w:t>paramters</w:t>
+      </w:r>
+      <w:proofErr w:type="spellEnd"/>
+      <w:r>
+        <w:rPr>
+          <w:lang w:val="en-US"/>
+        </w:rPr>
+        <w:t xml:space="preserve"> are defined in the </w:t>
+      </w:r>
+      <w:r>
+        <w:rPr>
+          <w:lang w:val="en-US"/>
+        </w:rPr>
+        <w:fldChar w:fldCharType="begin"/>
+      </w:r>
+      <w:r>
+        <w:rPr>
+          <w:lang w:val="en-US"/>
+        </w:rPr>
+        <w:instrText xml:space="preserve"> REF _Ref354490589 \h </w:instrText>
+      </w:r>
+      <w:r>
+        <w:rPr>
+          <w:lang w:val="en-US"/>
+        </w:rPr>
+      </w:r>
+      <w:r>
+        <w:rPr>
+          <w:lang w:val="en-US"/>
+        </w:rPr>
+        <w:fldChar w:fldCharType="separate"/>
+      </w:r>
+      <w:r>
+        <w:rPr>
+          <w:lang w:val="en-US"/>
+        </w:rPr>
+        <w:t>Analytical model</w:t>
+      </w:r>
+      <w:r>
+        <w:rPr>
+          <w:lang w:val="en-US"/>
+        </w:rPr>
+        <w:fldChar w:fldCharType="end"/>
+      </w:r>
+      <w:r>
+        <w:rPr>
+          <w:lang w:val="en-US"/>
+        </w:rPr>
+        <w:t xml:space="preserve"> section. </w:t>
+      </w:r>
     </w:p>
     <w:p>
       <w:pPr>
@@ -13343,6 +13769,116 @@
     </w:p>
     <w:p>
       <w:pPr>
+        <w:ind w:firstLine="0"/>
+        <w:rPr>
+          <w:lang w:val="en-US"/>
+        </w:rPr>
+      </w:pPr>
+      <w:proofErr w:type="spellStart"/>
+      <w:r>
+        <w:rPr>
+          <w:lang w:val="en-US"/>
+        </w:rPr>
+        <w:t>Pluging</w:t>
+      </w:r>
+      <w:proofErr w:type="spellEnd"/>
+      <w:r>
+        <w:rPr>
+          <w:lang w:val="en-US"/>
+        </w:rPr>
+        <w:t xml:space="preserve"> in the population mean fitness </w:t>
+      </w:r>
+      <m:oMath>
+        <m:sSub>
+          <m:sSubPr>
+            <m:ctrlPr>
+              <w:rPr>
+                <w:rFonts w:ascii="Cambria Math" w:hAnsi="Cambria Math"/>
+                <w:i/>
+                <w:lang w:val="en-US"/>
+              </w:rPr>
+            </m:ctrlPr>
+          </m:sSubPr>
+          <m:e>
+            <m:acc>
+              <m:accPr>
+                <m:chr m:val="̅"/>
+                <m:ctrlPr>
+                  <w:rPr>
+                    <w:rFonts w:ascii="Cambria Math" w:hAnsi="Cambria Math"/>
+                    <w:i/>
+                    <w:lang w:val="en-US"/>
+                  </w:rPr>
+                </m:ctrlPr>
+              </m:accPr>
+              <m:e>
+                <m:r>
+                  <w:rPr>
+                    <w:rFonts w:ascii="Cambria Math" w:hAnsi="Cambria Math"/>
+                    <w:lang w:val="en-US"/>
+                  </w:rPr>
+                  <m:t>ω</m:t>
+                </m:r>
+              </m:e>
+            </m:acc>
+          </m:e>
+          <m:sub>
+            <m:r>
+              <w:rPr>
+                <w:rFonts w:ascii="Cambria Math" w:hAnsi="Cambria Math"/>
+                <w:lang w:val="en-US"/>
+              </w:rPr>
+              <m:t>sim</m:t>
+            </m:r>
+          </m:sub>
+        </m:sSub>
+      </m:oMath>
+      <w:r>
+        <w:rPr>
+          <w:lang w:val="en-US"/>
+        </w:rPr>
+        <w:t xml:space="preserve"> to the relative fitness of the double mutant </w:t>
+      </w:r>
+      <m:oMath>
+        <m:sSub>
+          <m:sSubPr>
+            <m:ctrlPr>
+              <w:rPr>
+                <w:rFonts w:ascii="Cambria Math" w:hAnsi="Cambria Math"/>
+                <w:i/>
+                <w:lang w:val="en-US"/>
+              </w:rPr>
+            </m:ctrlPr>
+          </m:sSubPr>
+          <m:e>
+            <m:r>
+              <w:rPr>
+                <w:rFonts w:ascii="Cambria Math" w:hAnsi="Cambria Math"/>
+                <w:lang w:val="en-US"/>
+              </w:rPr>
+              <m:t>α</m:t>
+            </m:r>
+          </m:e>
+          <m:sub>
+            <m:r>
+              <w:rPr>
+                <w:rFonts w:ascii="Cambria Math" w:hAnsi="Cambria Math"/>
+                <w:lang w:val="en-US"/>
+              </w:rPr>
+              <m:t>sim</m:t>
+            </m:r>
+          </m:sub>
+        </m:sSub>
+      </m:oMath>
+      <w:r>
+        <w:rPr>
+          <w:lang w:val="en-US"/>
+        </w:rPr>
+        <w:t xml:space="preserve"> we get</w:t>
+      </w:r>
+    </w:p>
+    <w:p>
+      <w:pPr>
         <w:rPr>
           <w:lang w:val="en-US"/>
         </w:rPr>
@@ -14163,13 +14699,6 @@
               </m:sSup>
             </m:den>
           </m:f>
-          <m:r>
-            <w:rPr>
-              <w:rFonts w:ascii="Cambria Math" w:hAnsi="Cambria Math"/>
-              <w:lang w:val="en-US"/>
-            </w:rPr>
-            <m:t>⇒</m:t>
-          </m:r>
         </m:oMath>
       </m:oMathPara>
     </w:p>
@@ -14179,6 +14708,20 @@
           <w:lang w:val="en-US"/>
         </w:rPr>
       </w:pPr>
+      <w:proofErr w:type="spellStart"/>
+      <w:r>
+        <w:rPr>
+          <w:lang w:val="en-US"/>
+        </w:rPr>
+        <w:t>Pluging</w:t>
+      </w:r>
+      <w:proofErr w:type="spellEnd"/>
+      <w:r>
+        <w:rPr>
+          <w:lang w:val="en-US"/>
+        </w:rPr>
+        <w:t xml:space="preserve"> that in the fixation probability:</w:t>
+      </w:r>
     </w:p>
     <w:p>
       <w:pPr>
@@ -15569,15 +16112,22 @@
               </m:r>
             </m:den>
           </m:f>
-          <m:r>
-            <w:rPr>
-              <w:rFonts w:ascii="Cambria Math" w:hAnsi="Cambria Math"/>
-              <w:lang w:val="en-US"/>
-            </w:rPr>
-            <m:t>⇒</m:t>
-          </m:r>
         </m:oMath>
       </m:oMathPara>
+    </w:p>
+    <w:p>
+      <w:pPr>
+        <w:ind w:firstLine="0"/>
+        <w:rPr>
+          <w:lang w:val="en-US"/>
+        </w:rPr>
+      </w:pPr>
+      <w:r>
+        <w:rPr>
+          <w:lang w:val="en-US"/>
+        </w:rPr>
+        <w:t>This gives the final result:</w:t>
+      </w:r>
     </w:p>
     <w:p>
       <w:pPr>
@@ -15855,14 +16405,14 @@
           <w:lang w:val="en-US"/>
         </w:rPr>
       </w:pPr>
-      <w:bookmarkStart w:id="21" w:name="_Ref354319905"/>
+      <w:bookmarkStart w:id="22" w:name="_Ref354319905"/>
       <w:r>
         <w:rPr>
           <w:lang w:val="en-US"/>
         </w:rPr>
         <w:t>First-order approximations</w:t>
       </w:r>
-      <w:bookmarkEnd w:id="21"/>
+      <w:bookmarkEnd w:id="22"/>
     </w:p>
     <w:p>
       <w:pPr>
@@ -15936,14 +16486,7 @@
         <w:rPr>
           <w:lang w:val="en-US"/>
         </w:rPr>
-        <w:t xml:space="preserve"> used here to describe the approximation of analytical expressions by linear expression or polynomials of the first degree. For example, </w:t>
-      </w:r>
-      <w:r>
-        <w:rPr>
-          <w:lang w:val="en-US"/>
-        </w:rPr>
-        <w:lastRenderedPageBreak/>
-        <w:t xml:space="preserve">the expression </w:t>
+        <w:t xml:space="preserve"> used here to describe the approximation of analytical expressions by linear expression or polynomials of the first degree. For example, the expression </w:t>
       </w:r>
       <m:oMath>
         <m:sSup>
@@ -18636,6 +19179,7 @@
         <w:rPr>
           <w:lang w:val="en-US"/>
         </w:rPr>
+        <w:lastRenderedPageBreak/>
         <w:t xml:space="preserve">The last approximation assumes that </w:t>
       </w:r>
       <w:proofErr w:type="gramStart"/>
@@ -19277,7 +19821,6 @@
         <w:rPr>
           <w:lang w:val="en-US"/>
         </w:rPr>
-        <w:lastRenderedPageBreak/>
         <w:t>Fixation of a double mutant</w:t>
       </w:r>
     </w:p>
@@ -20988,14 +21531,14 @@
           <w:lang w:val="en-US"/>
         </w:rPr>
       </w:pPr>
-      <w:bookmarkStart w:id="22" w:name="_Ref354323111"/>
+      <w:bookmarkStart w:id="23" w:name="_Ref354323111"/>
       <w:r>
         <w:rPr>
           <w:lang w:val="en-US"/>
         </w:rPr>
         <w:t>Comparison of adaptation rate</w:t>
       </w:r>
-      <w:bookmarkEnd w:id="22"/>
+      <w:bookmarkEnd w:id="23"/>
     </w:p>
     <w:p>
       <w:pPr>
@@ -21581,6 +22124,7 @@
         <w:rPr>
           <w:lang w:val="en-US"/>
         </w:rPr>
+        <w:lastRenderedPageBreak/>
         <w:t xml:space="preserve">Now if </w:t>
       </w:r>
       <m:oMath>
@@ -21659,21 +22203,7 @@
         <w:rPr>
           <w:lang w:val="en-US"/>
         </w:rPr>
-        <w:t xml:space="preserve"> </w:t>
-      </w:r>
-      <w:proofErr w:type="spellStart"/>
-      <w:r>
-        <w:rPr>
-          <w:lang w:val="en-US"/>
-        </w:rPr>
-        <w:t>ve</w:t>
-      </w:r>
-      <w:proofErr w:type="spellEnd"/>
-      <w:r>
-        <w:rPr>
-          <w:lang w:val="en-US"/>
-        </w:rPr>
-        <w:t xml:space="preserve"> rewritten:</w:t>
+        <w:t xml:space="preserve"> ve rewritten:</w:t>
       </w:r>
     </w:p>
     <w:p>
@@ -22109,7 +22639,6 @@
               <w:rFonts w:ascii="Cambria Math" w:hAnsi="Cambria Math"/>
               <w:lang w:val="en-US"/>
             </w:rPr>
-            <w:lastRenderedPageBreak/>
             <m:t>2τU&lt;</m:t>
           </m:r>
           <m:rad>
@@ -22183,14 +22712,7 @@
               <w:rFonts w:ascii="Cambria Math" w:hAnsi="Cambria Math"/>
               <w:lang w:val="en-US"/>
             </w:rPr>
-            <m:t>U+1=2⇒τU&lt;1⇒</m:t>
-          </m:r>
-          <m:r>
-            <w:rPr>
-              <w:rFonts w:ascii="Cambria Math" w:hAnsi="Cambria Math"/>
-              <w:lang w:val="en-US"/>
-            </w:rPr>
-            <m:t>τ&lt;</m:t>
+            <m:t>U+1=2⇒τU&lt;1⇒τ&lt;</m:t>
           </m:r>
           <m:f>
             <m:fPr>
@@ -22225,8 +22747,8 @@
       </m:oMathPara>
     </w:p>
     <w:sectPr>
-      <w:footerReference w:type="even" r:id="rId16"/>
-      <w:footerReference w:type="default" r:id="rId17"/>
+      <w:footerReference w:type="even" r:id="rId19"/>
+      <w:footerReference w:type="default" r:id="rId20"/>
       <w:pgSz w:w="11906" w:h="16838" w:code="9"/>
       <w:pgMar w:top="2211" w:right="2268" w:bottom="2211" w:left="2268" w:header="1701" w:footer="1701" w:gutter="0"/>
       <w:cols w:space="708"/>
@@ -22331,7 +22853,7 @@
         <w:rStyle w:val="PageNumber"/>
         <w:noProof/>
       </w:rPr>
-      <w:t>8</w:t>
+      <w:t>9</w:t>
     </w:r>
     <w:r>
       <w:rPr>
@@ -23962,6 +24484,18 @@
       <w:u w:val="single"/>
     </w:rPr>
   </w:style>
+  <w:style w:type="character" w:styleId="FollowedHyperlink">
+    <w:name w:val="FollowedHyperlink"/>
+    <w:basedOn w:val="DefaultParagraphFont"/>
+    <w:uiPriority w:val="99"/>
+    <w:semiHidden/>
+    <w:unhideWhenUsed/>
+    <w:rsid w:val="00F73F5C"/>
+    <w:rPr>
+      <w:color w:val="800080" w:themeColor="followedHyperlink"/>
+      <w:u w:val="single"/>
+    </w:rPr>
+  </w:style>
 </w:styles>
 </file>
 
@@ -24546,6 +25080,18 @@
       <w:u w:val="single"/>
     </w:rPr>
   </w:style>
+  <w:style w:type="character" w:styleId="FollowedHyperlink">
+    <w:name w:val="FollowedHyperlink"/>
+    <w:basedOn w:val="DefaultParagraphFont"/>
+    <w:uiPriority w:val="99"/>
+    <w:semiHidden/>
+    <w:unhideWhenUsed/>
+    <w:rsid w:val="00F73F5C"/>
+    <w:rPr>
+      <w:color w:val="800080" w:themeColor="followedHyperlink"/>
+      <w:u w:val="single"/>
+    </w:rPr>
+  </w:style>
 </w:styles>
 </file>
 
@@ -24839,7 +25385,7 @@
 </file>
 
 <file path=customXml/itemProps1.xml><?xml version="1.0" encoding="utf-8"?>
-<ds:datastoreItem xmlns:ds="http://schemas.openxmlformats.org/officeDocument/2006/customXml" ds:itemID="{3CD2CB27-93B3-47B4-9E3A-5B70B1795919}">
+<ds:datastoreItem xmlns:ds="http://schemas.openxmlformats.org/officeDocument/2006/customXml" ds:itemID="{45C9087D-1721-4755-BBD0-1CAF1861A789}">
   <ds:schemaRefs>
     <ds:schemaRef ds:uri="http://schemas.openxmlformats.org/officeDocument/2006/bibliography"/>
   </ds:schemaRefs>

--- a/manuscript/ms.docx
+++ b/manuscript/ms.docx
@@ -7042,7 +7042,7 @@
         <w:rPr>
           <w:lang w:val="en-US"/>
         </w:rPr>
-        <w:t xml:space="preserve"> (see Appendix </w:t>
+        <w:t xml:space="preserve"> (see </w:t>
       </w:r>
       <w:r>
         <w:rPr>
@@ -7079,7 +7079,7 @@
         <w:rPr>
           <w:lang w:val="en-US"/>
         </w:rPr>
-        <w:t>6.1</w:t>
+        <w:t>10.1</w:t>
       </w:r>
       <w:r>
         <w:rPr>
@@ -9253,7 +9253,7 @@
         <w:rPr>
           <w:lang w:val="en-US"/>
         </w:rPr>
-        <w:t xml:space="preserve"> section can be further simplified by using first-order approximations (see Appendix </w:t>
+        <w:t xml:space="preserve"> section can be further simplified by using first-order approximations (see </w:t>
       </w:r>
       <w:r>
         <w:rPr>
@@ -9290,7 +9290,7 @@
         <w:rPr>
           <w:lang w:val="en-US"/>
         </w:rPr>
-        <w:t>6.2</w:t>
+        <w:t>10.2</w:t>
       </w:r>
       <w:r>
         <w:rPr>
@@ -10056,7 +10056,7 @@
         <w:rPr>
           <w:lang w:val="en-US"/>
         </w:rPr>
-        <w:t xml:space="preserve"> and Appendix </w:t>
+        <w:t xml:space="preserve"> and </w:t>
       </w:r>
       <w:r>
         <w:rPr>
@@ -10093,7 +10093,7 @@
         <w:rPr>
           <w:lang w:val="en-US"/>
         </w:rPr>
-        <w:t>6.2</w:t>
+        <w:t>10.2</w:t>
       </w:r>
       <w:r>
         <w:rPr>
@@ -10468,6 +10468,8 @@
           <w:lang w:val="en-US"/>
         </w:rPr>
       </w:pPr>
+      <w:bookmarkStart w:id="18" w:name="_GoBack"/>
+      <w:bookmarkEnd w:id="18"/>
       <w:r>
         <w:rPr>
           <w:lang w:val="en-US"/>
@@ -10861,14 +10863,43 @@
         <w:rPr>
           <w:lang w:val="en-US"/>
         </w:rPr>
-        <w:t>The adaptation rate is the inverse of the expected adaptation time</w:t>
-      </w:r>
-      <w:r>
-        <w:rPr>
-          <w:lang w:val="en-US"/>
-        </w:rPr>
-        <w:t xml:space="preserve"> - </w:t>
-      </w:r>
+        <w:t xml:space="preserve">The adaptation rate </w:t>
+      </w:r>
+      <m:oMath>
+        <m:r>
+          <w:rPr>
+            <w:rFonts w:ascii="Cambria Math" w:hAnsi="Cambria Math"/>
+            <w:lang w:val="en-US"/>
+          </w:rPr>
+          <m:t>ν</m:t>
+        </m:r>
+      </m:oMath>
+      <w:r>
+        <w:rPr>
+          <w:lang w:val="en-US"/>
+        </w:rPr>
+        <w:t xml:space="preserve"> </w:t>
+      </w:r>
+      <w:r>
+        <w:rPr>
+          <w:lang w:val="en-US"/>
+        </w:rPr>
+        <w:t>is the inverse of the expected adaptation time</w:t>
+      </w:r>
+      <w:proofErr w:type="gramStart"/>
+      <w:r>
+        <w:rPr>
+          <w:lang w:val="en-US"/>
+        </w:rPr>
+        <w:t>:</w:t>
+      </w:r>
+      <w:r>
+        <w:rPr>
+          <w:lang w:val="en-US"/>
+        </w:rPr>
+        <w:t xml:space="preserve"> </w:t>
+      </w:r>
+      <w:proofErr w:type="gramEnd"/>
       <m:oMath>
         <m:r>
           <w:rPr>
@@ -11330,7 +11361,7 @@
                 <w:lang w:val="en-US"/>
               </w:rPr>
             </w:pPr>
-            <w:bookmarkStart w:id="18" w:name="_Ref354322542"/>
+            <w:bookmarkStart w:id="19" w:name="_Ref354322542"/>
             <w:r>
               <w:rPr>
                 <w:lang w:val="en-US"/>
@@ -11374,7 +11405,7 @@
               </w:rPr>
               <w:t>)</w:t>
             </w:r>
-            <w:bookmarkEnd w:id="18"/>
+            <w:bookmarkEnd w:id="19"/>
           </w:p>
         </w:tc>
       </w:tr>
@@ -11875,7 +11906,7 @@
                 <w:lang w:val="en-US"/>
               </w:rPr>
             </w:pPr>
-            <w:bookmarkStart w:id="19" w:name="_Ref354322545"/>
+            <w:bookmarkStart w:id="20" w:name="_Ref354322545"/>
             <w:r>
               <w:rPr>
                 <w:lang w:val="en-US"/>
@@ -11919,7 +11950,7 @@
               </w:rPr>
               <w:t>)</w:t>
             </w:r>
-            <w:bookmarkEnd w:id="19"/>
+            <w:bookmarkEnd w:id="20"/>
           </w:p>
         </w:tc>
       </w:tr>
@@ -11935,7 +11966,7 @@
         <w:rPr>
           <w:lang w:val="en-US"/>
         </w:rPr>
-        <w:t xml:space="preserve">Comparing these two expression (see Appendix </w:t>
+        <w:t xml:space="preserve">Comparing these two expression (see </w:t>
       </w:r>
       <w:r>
         <w:rPr>
@@ -11972,7 +12003,7 @@
         <w:rPr>
           <w:lang w:val="en-US"/>
         </w:rPr>
-        <w:t>6.3</w:t>
+        <w:t>10.3</w:t>
       </w:r>
       <w:r>
         <w:rPr>
@@ -12352,7 +12383,6 @@
           <w:lang w:val="en-US"/>
         </w:rPr>
       </w:pPr>
-      <w:bookmarkStart w:id="20" w:name="_GoBack"/>
       <w:r>
         <w:rPr>
           <w:lang w:val="en-US"/>
@@ -12360,7 +12390,6 @@
         <w:t>Simulation results</w:t>
       </w:r>
     </w:p>
-    <w:bookmarkEnd w:id="20"/>
     <w:p>
       <w:pPr>
         <w:pStyle w:val="Firstparagraph"/>
@@ -12670,20 +12699,20 @@
         </w:rPr>
         <w:fldChar w:fldCharType="separate"/>
       </w:r>
+      <w:r>
+        <w:rPr>
+          <w:noProof/>
+          <w:lang w:val="en-US"/>
+        </w:rPr>
+        <w:t>2</w:t>
+      </w:r>
+      <w:r>
+        <w:rPr>
+          <w:lang w:val="en-US"/>
+        </w:rPr>
+        <w:fldChar w:fldCharType="end"/>
+      </w:r>
       <w:proofErr w:type="gramStart"/>
-      <w:r>
-        <w:rPr>
-          <w:noProof/>
-          <w:lang w:val="en-US"/>
-        </w:rPr>
-        <w:t>2</w:t>
-      </w:r>
-      <w:r>
-        <w:rPr>
-          <w:lang w:val="en-US"/>
-        </w:rPr>
-        <w:fldChar w:fldCharType="end"/>
-      </w:r>
       <w:r>
         <w:rPr>
           <w:lang w:val="en-US"/>
@@ -22853,7 +22882,7 @@
         <w:rStyle w:val="PageNumber"/>
         <w:noProof/>
       </w:rPr>
-      <w:t>9</w:t>
+      <w:t>7</w:t>
     </w:r>
     <w:r>
       <w:rPr>
@@ -25385,7 +25414,7 @@
 </file>
 
 <file path=customXml/itemProps1.xml><?xml version="1.0" encoding="utf-8"?>
-<ds:datastoreItem xmlns:ds="http://schemas.openxmlformats.org/officeDocument/2006/customXml" ds:itemID="{45C9087D-1721-4755-BBD0-1CAF1861A789}">
+<ds:datastoreItem xmlns:ds="http://schemas.openxmlformats.org/officeDocument/2006/customXml" ds:itemID="{17F18185-5907-4036-BA6A-1477165F2430}">
   <ds:schemaRefs>
     <ds:schemaRef ds:uri="http://schemas.openxmlformats.org/officeDocument/2006/bibliography"/>
   </ds:schemaRefs>

--- a/manuscript/ms.docx
+++ b/manuscript/ms.docx
@@ -406,7 +406,19 @@
         <w:rPr>
           <w:lang w:val="en-US"/>
         </w:rPr>
-        <w:t xml:space="preserve">. Given that the selective value of many alleles depends on other alleles, Wright suggested that "Two superior combinations that differ by two or more gene replacements may both be superior to the intermediate ones" </w:t>
+        <w:t xml:space="preserve">: </w:t>
+      </w:r>
+      <w:r>
+        <w:rPr>
+          <w:lang w:val="en-US"/>
+        </w:rPr>
+        <w:t>given that the selective value of two or more loci are under antagonistic epistasis, how can a population evolve from one allele combination to a fitter? Or, in terms of adaptive or fitness landscapes</w:t>
+      </w:r>
+      <w:r>
+        <w:rPr>
+          <w:lang w:val="en-US"/>
+        </w:rPr>
+        <w:t xml:space="preserve"> </w:t>
       </w:r>
       <w:r>
         <w:rPr>
@@ -418,7 +430,7 @@
         <w:rPr>
           <w:lang w:val="en-US"/>
         </w:rPr>
-        <w:instrText>ADDIN CSL_CITATION { "citationItems" : [ { "id" : "ITEM-1", "itemData" : { "author" : [ { "dropping-particle" : "", "family" : "Wright", "given" : "Sewall", "non-dropping-particle" : "", "parse-names" : false, "suffix" : "" } ], "container-title" : "American Naturalist", "id" : "ITEM-1", "issue" : "1", "issued" : { "date-parts" : [ [ "1988" ] ] }, "page" : "115-123", "title" : "Surfaces of selective value revisited", "type" : "article-journal", "volume" : "131" }, "uris" : [ "http://www.mendeley.com/documents/?uuid=d87f4fbe-a199-484a-9adf-4f7d4361ef0d" ] } ], "mendeley" : { "previouslyFormattedCitation" : "[2]" }, "properties" : { "noteIndex" : 0 }, "schema" : "https://github.com/citation-style-language/schema/raw/master/csl-citation.json" }</w:instrText>
+        <w:instrText>ADDIN CSL_CITATION { "citationItems" : [ { "id" : "ITEM-1", "itemData" : { "ISBN" : "069111983X", "author" : [ { "dropping-particle" : "", "family" : "Gavrilets", "given" : "Sergey", "non-dropping-particle" : "", "parse-names" : false, "suffix" : "" } ], "id" : "ITEM-1", "issued" : { "date-parts" : [ [ "2004" ] ] }, "page" : "432", "publisher" : "Princeton University Press", "title" : "Fitness Landscapes and the Origin of Species (MPB-41) (Monographs in Population Biology)", "type" : "book" }, "uris" : [ "http://www.mendeley.com/documents/?uuid=1843fa14-2ecd-4950-80db-64ebcf19acd8" ] } ], "mendeley" : { "previouslyFormattedCitation" : "[2]" }, "properties" : { "noteIndex" : 0 }, "schema" : "https://github.com/citation-style-language/schema/raw/master/csl-citation.json" }</w:instrText>
       </w:r>
       <w:r>
         <w:rPr>
@@ -443,116 +455,7 @@
         <w:rPr>
           <w:lang w:val="en-US"/>
         </w:rPr>
-        <w:t xml:space="preserve">. </w:t>
-      </w:r>
-      <w:r>
-        <w:rPr>
-          <w:lang w:val="en-US"/>
-        </w:rPr>
-        <w:t>The soluti</w:t>
-      </w:r>
-      <w:r>
-        <w:rPr>
-          <w:lang w:val="en-US"/>
-        </w:rPr>
-        <w:t xml:space="preserve">on Wright suggested was called </w:t>
-      </w:r>
-      <w:r>
-        <w:rPr>
-          <w:lang w:val="en-US"/>
-        </w:rPr>
-        <w:t xml:space="preserve">the </w:t>
-      </w:r>
-      <w:r>
-        <w:rPr>
-          <w:lang w:val="en-US"/>
-        </w:rPr>
-        <w:t>"</w:t>
-      </w:r>
-      <w:r>
-        <w:rPr>
-          <w:lang w:val="en-US"/>
-        </w:rPr>
-        <w:t>shifting-balance theory" [</w:t>
-      </w:r>
-      <w:r>
-        <w:rPr>
-          <w:highlight w:val="red"/>
-          <w:lang w:val="en-US"/>
-        </w:rPr>
-        <w:t>REF</w:t>
-      </w:r>
-      <w:r>
-        <w:rPr>
-          <w:lang w:val="en-US"/>
-        </w:rPr>
-        <w:t xml:space="preserve">] and is still taught today in many "Introduction to Evolution" courses. This </w:t>
-      </w:r>
-      <w:proofErr w:type="gramStart"/>
-      <w:r>
-        <w:rPr>
-          <w:lang w:val="en-US"/>
-        </w:rPr>
-        <w:t>solutions</w:t>
-      </w:r>
-      <w:proofErr w:type="gramEnd"/>
-      <w:r>
-        <w:rPr>
-          <w:lang w:val="en-US"/>
-        </w:rPr>
-        <w:t xml:space="preserve"> appears to be valid </w:t>
-      </w:r>
-      <w:r>
-        <w:rPr>
-          <w:lang w:val="en-US"/>
-        </w:rPr>
-        <w:t>(Crow et al., 1990; Wade and Goodnight, 1991; Coyne et al., 1997)</w:t>
-      </w:r>
-      <w:r>
-        <w:rPr>
-          <w:lang w:val="en-US"/>
-        </w:rPr>
-        <w:t xml:space="preserve"> but it seems that the range of parameters for which it works is limited </w:t>
-      </w:r>
-      <w:r>
-        <w:rPr>
-          <w:lang w:val="en-US"/>
-        </w:rPr>
-        <w:t xml:space="preserve">(Moore and </w:t>
-      </w:r>
-      <w:proofErr w:type="spellStart"/>
-      <w:r>
-        <w:rPr>
-          <w:lang w:val="en-US"/>
-        </w:rPr>
-        <w:t>Tonsor</w:t>
-      </w:r>
-      <w:proofErr w:type="spellEnd"/>
-      <w:r>
-        <w:rPr>
-          <w:lang w:val="en-US"/>
-        </w:rPr>
-        <w:t xml:space="preserve">, 1994; </w:t>
-      </w:r>
-      <w:proofErr w:type="spellStart"/>
-      <w:r>
-        <w:rPr>
-          <w:lang w:val="en-US"/>
-        </w:rPr>
-        <w:t>Gavrilets</w:t>
-      </w:r>
-      <w:proofErr w:type="spellEnd"/>
-      <w:r>
-        <w:rPr>
-          <w:lang w:val="en-US"/>
-        </w:rPr>
-        <w:t>, 1996; Phillips, 1996)</w:t>
-      </w:r>
-      <w:r>
-        <w:rPr>
-          <w:lang w:val="en-US"/>
-        </w:rPr>
-        <w:t xml:space="preserve">. </w:t>
+        <w:t>, how can a population cross a fitness valley and shift from one adaptive peak to a higher one?</w:t>
       </w:r>
     </w:p>
     <w:p>
@@ -565,45 +468,293 @@
         <w:rPr>
           <w:lang w:val="en-US"/>
         </w:rPr>
-        <w:t xml:space="preserve">Mutation is a major factor in this process: It creates the new alleles which later fix. If creating new favorable alleles was the only effect of mutation on evolution, a high mutation rate would have been very favored, but of course </w:t>
+        <w:t>The soluti</w:t>
+      </w:r>
+      <w:r>
+        <w:rPr>
+          <w:lang w:val="en-US"/>
+        </w:rPr>
+        <w:t xml:space="preserve">on Wright called </w:t>
+      </w:r>
+      <w:r>
+        <w:rPr>
+          <w:lang w:val="en-US"/>
+        </w:rPr>
+        <w:t xml:space="preserve">the </w:t>
+      </w:r>
+      <w:r>
+        <w:rPr>
+          <w:lang w:val="en-US"/>
+        </w:rPr>
+        <w:t>"</w:t>
+      </w:r>
+      <w:r>
+        <w:rPr>
+          <w:lang w:val="en-US"/>
+        </w:rPr>
+        <w:t>shifting-balance theory</w:t>
+      </w:r>
+      <w:r>
+        <w:rPr>
+          <w:lang w:val="en-US"/>
+        </w:rPr>
+        <w:t xml:space="preserve"> of evolution</w:t>
+      </w:r>
+      <w:r>
+        <w:rPr>
+          <w:lang w:val="en-US"/>
+        </w:rPr>
+        <w:t xml:space="preserve">" </w:t>
+      </w:r>
+      <w:r>
+        <w:rPr>
+          <w:lang w:val="en-US"/>
+        </w:rPr>
+        <w:fldChar w:fldCharType="begin" w:fldLock="1"/>
+      </w:r>
+      <w:r>
+        <w:rPr>
+          <w:lang w:val="en-US"/>
+        </w:rPr>
+        <w:instrText>ADDIN CSL_CITATION { "citationItems" : [ { "id" : "ITEM-1", "itemData" : { "author" : [ { "dropping-particle" : "", "family" : "Wright", "given" : "Sewall", "non-dropping-particle" : "", "parse-names" : false, "suffix" : "" } ], "container-title" : "American Naturalist", "id" : "ITEM-1", "issue" : "1", "issued" : { "date-parts" : [ [ "1988" ] ] }, "page" : "115-123", "title" : "Surfaces of selective value revisited", "type" : "article-journal", "volume" : "131" }, "uris" : [ "http://www.mendeley.com/documents/?uuid=d87f4fbe-a199-484a-9adf-4f7d4361ef0d" ] } ], "mendeley" : { "previouslyFormattedCitation" : "[3]" }, "properties" : { "noteIndex" : 0 }, "schema" : "https://github.com/citation-style-language/schema/raw/master/csl-citation.json" }</w:instrText>
+      </w:r>
+      <w:r>
+        <w:rPr>
+          <w:lang w:val="en-US"/>
+        </w:rPr>
+        <w:fldChar w:fldCharType="separate"/>
+      </w:r>
+      <w:r>
+        <w:rPr>
+          <w:noProof/>
+          <w:lang w:val="en-US"/>
+        </w:rPr>
+        <w:t>[3]</w:t>
+      </w:r>
+      <w:r>
+        <w:rPr>
+          <w:lang w:val="en-US"/>
+        </w:rPr>
+        <w:fldChar w:fldCharType="end"/>
+      </w:r>
+      <w:r>
+        <w:rPr>
+          <w:lang w:val="en-US"/>
+        </w:rPr>
+        <w:t xml:space="preserve"> </w:t>
+      </w:r>
+      <w:r>
+        <w:rPr>
+          <w:lang w:val="en-US"/>
+        </w:rPr>
+        <w:t xml:space="preserve">is based </w:t>
+      </w:r>
+      <w:r>
+        <w:rPr>
+          <w:lang w:val="en-US"/>
+        </w:rPr>
+        <w:t xml:space="preserve">on the division of the population into </w:t>
+      </w:r>
+      <w:r>
+        <w:rPr>
+          <w:lang w:val="en-US"/>
+        </w:rPr>
+        <w:t xml:space="preserve">numerous </w:t>
+      </w:r>
+      <w:r>
+        <w:rPr>
+          <w:lang w:val="en-US"/>
+        </w:rPr>
+        <w:t>small sub-populations. At</w:t>
+      </w:r>
+      <w:r>
+        <w:rPr>
+          <w:lang w:val="en-US"/>
+        </w:rPr>
+        <w:t xml:space="preserve"> the </w:t>
+      </w:r>
+      <w:proofErr w:type="spellStart"/>
+      <w:r>
+        <w:rPr>
+          <w:lang w:val="en-US"/>
+        </w:rPr>
+        <w:t>b</w:t>
+      </w:r>
+      <w:r>
+        <w:rPr>
+          <w:lang w:val="en-US"/>
+        </w:rPr>
+        <w:t>e</w:t>
+      </w:r>
+      <w:r>
+        <w:rPr>
+          <w:lang w:val="en-US"/>
+        </w:rPr>
+        <w:t>g</w:t>
+      </w:r>
+      <w:r>
+        <w:rPr>
+          <w:lang w:val="en-US"/>
+        </w:rPr>
+        <w:t>ining</w:t>
+      </w:r>
+      <w:proofErr w:type="spellEnd"/>
+      <w:r>
+        <w:rPr>
+          <w:lang w:val="en-US"/>
+        </w:rPr>
+        <w:t xml:space="preserve"> of the process, genetic drift drives a sub-population away from the </w:t>
+      </w:r>
+      <w:r>
+        <w:rPr>
+          <w:lang w:val="en-US"/>
+        </w:rPr>
+        <w:t>frequent allele</w:t>
+      </w:r>
+      <w:r>
+        <w:rPr>
+          <w:lang w:val="en-US"/>
+        </w:rPr>
+        <w:t xml:space="preserve"> combination. Next, natural selection drives the sub-</w:t>
+      </w:r>
+      <w:proofErr w:type="gramStart"/>
+      <w:r>
+        <w:rPr>
+          <w:lang w:val="en-US"/>
+        </w:rPr>
+        <w:t>population  towards</w:t>
+      </w:r>
+      <w:proofErr w:type="gramEnd"/>
+      <w:r>
+        <w:rPr>
+          <w:lang w:val="en-US"/>
+        </w:rPr>
+        <w:t xml:space="preserve"> the fitter combination. Finally, gene flow (migration, outcrossing</w:t>
+      </w:r>
+      <w:r>
+        <w:rPr>
+          <w:lang w:val="en-US"/>
+        </w:rPr>
+        <w:t>, etc.</w:t>
+      </w:r>
+      <w:r>
+        <w:rPr>
+          <w:lang w:val="en-US"/>
+        </w:rPr>
+        <w:t xml:space="preserve">) and competition </w:t>
+      </w:r>
+      <w:r>
+        <w:rPr>
+          <w:lang w:val="en-US"/>
+        </w:rPr>
+        <w:t xml:space="preserve">spread </w:t>
+      </w:r>
+      <w:r>
+        <w:rPr>
+          <w:lang w:val="en-US"/>
+        </w:rPr>
+        <w:t xml:space="preserve">the </w:t>
+      </w:r>
+      <w:r>
+        <w:rPr>
+          <w:lang w:val="en-US"/>
+        </w:rPr>
+        <w:t xml:space="preserve">fitter </w:t>
+      </w:r>
+      <w:r>
+        <w:rPr>
+          <w:lang w:val="en-US"/>
+        </w:rPr>
+        <w:t>combination in the entire population. This solution</w:t>
+      </w:r>
+      <w:r>
+        <w:rPr>
+          <w:lang w:val="en-US"/>
+        </w:rPr>
+        <w:t xml:space="preserve"> appears to be valid </w:t>
+      </w:r>
+      <w:r>
+        <w:rPr>
+          <w:lang w:val="en-US"/>
+        </w:rPr>
+        <w:t>(</w:t>
+      </w:r>
+      <w:r>
+        <w:rPr>
+          <w:highlight w:val="yellow"/>
+          <w:lang w:val="en-US"/>
+        </w:rPr>
+        <w:t>Crow et al., 1990; Wade and Goodnight, 1991; Coyne et al., 1997</w:t>
+      </w:r>
+      <w:r>
+        <w:rPr>
+          <w:lang w:val="en-US"/>
+        </w:rPr>
+        <w:t>)</w:t>
+      </w:r>
+      <w:r>
+        <w:rPr>
+          <w:lang w:val="en-US"/>
+        </w:rPr>
+        <w:t xml:space="preserve"> but it seems that the range of parameters </w:t>
       </w:r>
       <w:r>
         <w:rPr>
           <w:lang w:val="en-US"/>
         </w:rPr>
         <w:lastRenderedPageBreak/>
-        <w:t xml:space="preserve">most mutations are deleterious and the mutation rate is reduced by natural selection to very low levels </w:t>
-      </w:r>
-      <w:r>
-        <w:rPr>
-          <w:lang w:val="en-US"/>
-        </w:rPr>
-        <w:fldChar w:fldCharType="begin" w:fldLock="1"/>
-      </w:r>
-      <w:r>
-        <w:rPr>
-          <w:lang w:val="en-US"/>
-        </w:rPr>
-        <w:instrText>ADDIN CSL_CITATION { "citationItems" : [ { "id" : "ITEM-1", "itemData" : { "DOI" : "10.1017/S0016672300010284", "abstract" : "Evolutionary factors which tend to decrease the mutation rate through natural selection and those which tend to increase the mutation rate are discussed from the standpoint of population genetics. The author's theory of optimum mutation rate based on the principle of minimum genetic load is re-examined, assuming that mutation rate is adjusted in the course of evolution in such a way that the sum of mutational and substitutional load is minimized. Another hypothesis is also examined that only selection toward lowering the mutation rate is effective and the present mutation rate in each organism represents the physical or physiological limit that may be attained by natural selection. The possibility cannot be excluded that the spontaneous mutation rate is near the minimum that may be attained under the present mode of organization of the genetic material, and at the same time is not very far from the optimum in the sense of minimizing the genetic load.", "author" : [ { "dropping-particle" : "", "family" : "Kimura", "given" : "Motoo", "non-dropping-particle" : "", "parse-names" : false, "suffix" : "" } ], "container-title" : "Genetical Research", "id" : "ITEM-1", "issue" : "01", "issued" : { "date-parts" : [ [ "1967", "4", "14" ] ] }, "page" : "23-34", "title" : "On the evolutionary adjustment of spontaneous mutation rates", "type" : "article-journal", "volume" : "9" }, "uris" : [ "http://www.mendeley.com/documents/?uuid=d6a03400-bbb5-426b-aada-64a71aae858e" ] }, { "id" : "ITEM-2", "itemData" : { "DOI" : "10.1093/gbe/evr066", "abstract" : "Despite substantial attention from theoreticians, the evolutionary mechanisms that drive intra- and interspecific variation in the mutation rate remain unclear. It has often been argued that mutation rates associated with the major replicative polymerases have been driven down to their physiological limits, defined as the point at which further enhancement in replication fidelity incurs a cost in terms of reproductive output, but no evidence in support of this argument has emerged for cellular organisms. Here, it is suggested that the lower barrier to mutation-rate evolution may ultimately be defined not by molecular limitations but by the power of random genetic drift. As the mutation rate is reduced to a very low level, a point will eventually be reached at which the small advantage of any further reduction is overwhelmed by the power of drift. This hypothesis is consistent with a number of observations, including the inverse relationship between the per-site mutation rate and genome size in microbes, the negative scaling between the per-site mutation rate and effective population size in eukaryotes, and the elevated error rates associated with less frequently deployed polymerases and repair pathways.", "author" : [ { "dropping-particle" : "", "family" : "Lynch", "given" : "Michael", "non-dropping-particle" : "", "parse-names" : false, "suffix" : "" } ], "container-title" : "Genome biology and evolution", "id" : "ITEM-2", "issue" : "0", "issued" : { "date-parts" : [ [ "2011", "8", "4" ] ] }, "note" : "\n        From Duplicate 1 ( \n        \n        \n          The Lower Bound to the Evolution of Mutation Rates.\n        \n        \n         - Lynch, Michael )\n\n        \n        \n\n        From Duplicate 2 ( \n        \n        \n          The Lower Bound to the Evolution of Mutation Rates.\n        \n        \n         - Lynch, Michael )\n\n        \n        \n\n        From Duplicate 2 ( \n        \n        \n          The Lower Bound to the Evolution of Mutation Rates.\n        \n        \n         - Lynch, Michael )\n\n        \n        \n-suggest, like in Lynch 2007, 2008, 2010 that the lower bound to mutation rates is due to selection being to weak to overcome drift\n-theoretical analysis\n\n        \n-review of evidence that cost of fidelity from the time that high fidelity replication takes in negligible \n\n        \n\n        \n\n        \n\n        \n\n        \n\n        \n\n        From Duplicate 2 ( \n        \n        \n          The Lower Bound to the Evolution of Mutation Rates.\n        \n        \n         - Lynch, Michael )\n\n        \n        \n\n        From Duplicate 2 ( \n        \n        \n          The Lower Bound to the Evolution of Mutation Rates.\n        \n        \n         - Lynch, Michael )\n\n        \n        \n\n        From Duplicate 2 ( \n        \n        \n          The Lower Bound to the Evolution of Mutation Rates.\n        \n        \n         - Lynch, Michael )\n\n        \n        \n-suggest, like in Lynch 2007, 2008, 2010 that the lower bound to mutation rates is due to selection being to weak to overcome drift\n-theoretical analysis\n\n        \n-review of evidence that cost of fidelity from the time that high fidelity replication takes in negligible \n\n        \n\n        \n\n        \n\n        \n\n        \n\n        \n\n      ", "page" : "1107-1118", "title" : "The Lower Bound to the Evolution of Mutation Rates.", "type" : "article-journal", "volume" : "3" }, "uris" : [ "http://www.mendeley.com/documents/?uuid=77f43da9-e547-4ce2-b599-814f4b9bbd19" ] } ], "mendeley" : { "previouslyFormattedCitation" : "[3, 4]" }, "properties" : { "noteIndex" : 0 }, "schema" : "https://github.com/citation-style-language/schema/raw/master/csl-citation.json" }</w:instrText>
-      </w:r>
-      <w:r>
-        <w:rPr>
-          <w:lang w:val="en-US"/>
-        </w:rPr>
-        <w:fldChar w:fldCharType="separate"/>
-      </w:r>
-      <w:r>
-        <w:rPr>
-          <w:noProof/>
-          <w:lang w:val="en-US"/>
-        </w:rPr>
-        <w:t>[3, 4]</w:t>
-      </w:r>
-      <w:r>
-        <w:rPr>
-          <w:lang w:val="en-US"/>
-        </w:rPr>
-        <w:fldChar w:fldCharType="end"/>
+        <w:t xml:space="preserve">for which it works is limited </w:t>
+      </w:r>
+      <w:r>
+        <w:rPr>
+          <w:lang w:val="en-US"/>
+        </w:rPr>
+        <w:t>(</w:t>
+      </w:r>
+      <w:r>
+        <w:rPr>
+          <w:highlight w:val="yellow"/>
+          <w:lang w:val="en-US"/>
+        </w:rPr>
+        <w:t xml:space="preserve">Moore and </w:t>
+      </w:r>
+      <w:proofErr w:type="spellStart"/>
+      <w:r>
+        <w:rPr>
+          <w:highlight w:val="yellow"/>
+          <w:lang w:val="en-US"/>
+        </w:rPr>
+        <w:t>Tonsor</w:t>
+      </w:r>
+      <w:proofErr w:type="spellEnd"/>
+      <w:r>
+        <w:rPr>
+          <w:highlight w:val="yellow"/>
+          <w:lang w:val="en-US"/>
+        </w:rPr>
+        <w:t xml:space="preserve">, 1994; </w:t>
+      </w:r>
+      <w:proofErr w:type="spellStart"/>
+      <w:r>
+        <w:rPr>
+          <w:highlight w:val="yellow"/>
+          <w:lang w:val="en-US"/>
+        </w:rPr>
+        <w:t>Gavrilets</w:t>
+      </w:r>
+      <w:proofErr w:type="spellEnd"/>
+      <w:r>
+        <w:rPr>
+          <w:highlight w:val="yellow"/>
+          <w:lang w:val="en-US"/>
+        </w:rPr>
+        <w:t>, 1996; Phillips, 1996</w:t>
+      </w:r>
+      <w:r>
+        <w:rPr>
+          <w:lang w:val="en-US"/>
+        </w:rPr>
+        <w:t>)</w:t>
       </w:r>
       <w:r>
         <w:rPr>
@@ -622,6 +773,64 @@
         <w:rPr>
           <w:lang w:val="en-US"/>
         </w:rPr>
+        <w:t xml:space="preserve">Mutation is a major factor in this process: It creates the new alleles which later fix. If creating new favorable alleles was the only effect of mutation on evolution, </w:t>
+      </w:r>
+      <w:bookmarkStart w:id="0" w:name="_GoBack"/>
+      <w:bookmarkEnd w:id="0"/>
+      <w:r>
+        <w:rPr>
+          <w:lang w:val="en-US"/>
+        </w:rPr>
+        <w:t xml:space="preserve">a high mutation rate would have been very favored, but of course most mutations are deleterious and the mutation rate is reduced by natural selection to very low levels </w:t>
+      </w:r>
+      <w:r>
+        <w:rPr>
+          <w:lang w:val="en-US"/>
+        </w:rPr>
+        <w:fldChar w:fldCharType="begin" w:fldLock="1"/>
+      </w:r>
+      <w:r>
+        <w:rPr>
+          <w:lang w:val="en-US"/>
+        </w:rPr>
+        <w:instrText>ADDIN CSL_CITATION { "citationItems" : [ { "id" : "ITEM-1", "itemData" : { "DOI" : "10.1017/S0016672300010284", "abstract" : "Evolutionary factors which tend to decrease the mutation rate through natural selection and those which tend to increase the mutation rate are discussed from the standpoint of population genetics. The author's theory of optimum mutation rate based on the principle of minimum genetic load is re-examined, assuming that mutation rate is adjusted in the course of evolution in such a way that the sum of mutational and substitutional load is minimized. Another hypothesis is also examined that only selection toward lowering the mutation rate is effective and the present mutation rate in each organism represents the physical or physiological limit that may be attained by natural selection. The possibility cannot be excluded that the spontaneous mutation rate is near the minimum that may be attained under the present mode of organization of the genetic material, and at the same time is not very far from the optimum in the sense of minimizing the genetic load.", "author" : [ { "dropping-particle" : "", "family" : "Kimura", "given" : "Motoo", "non-dropping-particle" : "", "parse-names" : false, "suffix" : "" } ], "container-title" : "Genetical Research", "id" : "ITEM-1", "issue" : "01", "issued" : { "date-parts" : [ [ "1967", "4", "14" ] ] }, "page" : "23-34", "title" : "On the evolutionary adjustment of spontaneous mutation rates", "type" : "article-journal", "volume" : "9" }, "uris" : [ "http://www.mendeley.com/documents/?uuid=d6a03400-bbb5-426b-aada-64a71aae858e" ] }, { "id" : "ITEM-2", "itemData" : { "DOI" : "10.1093/gbe/evr066", "abstract" : "Despite substantial attention from theoreticians, the evolutionary mechanisms that drive intra- and interspecific variation in the mutation rate remain unclear. It has often been argued that mutation rates associated with the major replicative polymerases have been driven down to their physiological limits, defined as the point at which further enhancement in replication fidelity incurs a cost in terms of reproductive output, but no evidence in support of this argument has emerged for cellular organisms. Here, it is suggested that the lower barrier to mutation-rate evolution may ultimately be defined not by molecular limitations but by the power of random genetic drift. As the mutation rate is reduced to a very low level, a point will eventually be reached at which the small advantage of any further reduction is overwhelmed by the power of drift. This hypothesis is consistent with a number of observations, including the inverse relationship between the per-site mutation rate and genome size in microbes, the negative scaling between the per-site mutation rate and effective population size in eukaryotes, and the elevated error rates associated with less frequently deployed polymerases and repair pathways.", "author" : [ { "dropping-particle" : "", "family" : "Lynch", "given" : "Michael", "non-dropping-particle" : "", "parse-names" : false, "suffix" : "" } ], "container-title" : "Genome biology and evolution", "id" : "ITEM-2", "issue" : "0", "issued" : { "date-parts" : [ [ "2011", "8", "4" ] ] }, "note" : "\n        From Duplicate 1 ( \n        \n        \n          The Lower Bound to the Evolution of Mutation Rates.\n        \n        \n         - Lynch, Michael )\n\n        \n        \n\n        From Duplicate 2 ( \n        \n        \n          The Lower Bound to the Evolution of Mutation Rates.\n        \n        \n         - Lynch, Michael )\n\n        \n        \n\n        From Duplicate 2 ( \n        \n        \n          The Lower Bound to the Evolution of Mutation Rates.\n        \n        \n         - Lynch, Michael )\n\n        \n        \n-suggest, like in Lynch 2007, 2008, 2010 that the lower bound to mutation rates is due to selection being to weak to overcome drift\n-theoretical analysis\n\n        \n-review of evidence that cost of fidelity from the time that high fidelity replication takes in negligible \n\n        \n\n        \n\n        \n\n        \n\n        \n\n        \n\n        From Duplicate 2 ( \n        \n        \n          The Lower Bound to the Evolution of Mutation Rates.\n        \n        \n         - Lynch, Michael )\n\n        \n        \n\n        From Duplicate 2 ( \n        \n        \n          The Lower Bound to the Evolution of Mutation Rates.\n        \n        \n         - Lynch, Michael )\n\n        \n        \n\n        From Duplicate 2 ( \n        \n        \n          The Lower Bound to the Evolution of Mutation Rates.\n        \n        \n         - Lynch, Michael )\n\n        \n        \n-suggest, like in Lynch 2007, 2008, 2010 that the lower bound to mutation rates is due to selection being to weak to overcome drift\n-theoretical analysis\n\n        \n-review of evidence that cost of fidelity from the time that high fidelity replication takes in negligible \n\n        \n\n        \n\n        \n\n        \n\n        \n\n        \n\n      ", "page" : "1107-1118", "title" : "The Lower Bound to the Evolution of Mutation Rates.", "type" : "article-journal", "volume" : "3" }, "uris" : [ "http://www.mendeley.com/documents/?uuid=77f43da9-e547-4ce2-b599-814f4b9bbd19" ] } ], "mendeley" : { "previouslyFormattedCitation" : "[4, 5]" }, "properties" : { "noteIndex" : 0 }, "schema" : "https://github.com/citation-style-language/schema/raw/master/csl-citation.json" }</w:instrText>
+      </w:r>
+      <w:r>
+        <w:rPr>
+          <w:lang w:val="en-US"/>
+        </w:rPr>
+        <w:fldChar w:fldCharType="separate"/>
+      </w:r>
+      <w:r>
+        <w:rPr>
+          <w:noProof/>
+          <w:lang w:val="en-US"/>
+        </w:rPr>
+        <w:t>[4, 5]</w:t>
+      </w:r>
+      <w:r>
+        <w:rPr>
+          <w:lang w:val="en-US"/>
+        </w:rPr>
+        <w:fldChar w:fldCharType="end"/>
+      </w:r>
+      <w:r>
+        <w:rPr>
+          <w:lang w:val="en-US"/>
+        </w:rPr>
+        <w:t xml:space="preserve">. </w:t>
+      </w:r>
+    </w:p>
+    <w:p>
+      <w:pPr>
+        <w:rPr>
+          <w:lang w:val="en-US"/>
+        </w:rPr>
+      </w:pPr>
+      <w:r>
+        <w:rPr>
+          <w:lang w:val="en-US"/>
+        </w:rPr>
         <w:t xml:space="preserve">However, stress-induced mutation, in which stressed individuals increase their mutation rates, is an exception to this rule. In a previous work we have shown that stress-induced mutation is likely to evolve due to natural selection in asexual populations and that it increases the mean fitness of populations due to the increased generation of beneficial mutations in unfit individuals. </w:t>
       </w:r>
       <w:r>
@@ -646,7 +855,7 @@
         <w:rPr>
           <w:lang w:val="en-US"/>
         </w:rPr>
-        <w:instrText>ADDIN CSL_CITATION { "citationItems" : [ { "id" : "ITEM-1", "itemData" : { "DOI" : "10.1080/10409230701648502", "abstract" : "Our concept of a stable genome is evolving to one in which genomes are plastic and responsive to environmental changes. Growing evidence shows that a variety of environmental stresses induce genomic instability in bacteria, yeast, and human cancer cells, generating occasional fitter mutants and potentially accelerating adaptive evolution. The emerging molecular mechanisms of stress-induced mutagenesis vary but share telling common components that underscore two common themes. The first is the regulation of mutagenesis in time by cellular stress responses, which promote random mutations specifically when cells are poorly adapted to their environments, i.e., when they are stressed. A second theme is the possible restriction of random mutagenesis in genomic space, achieved via coupling of mutation-generating machinery to local events such as DNA-break repair or transcription. Such localization may minimize accumulation of deleterious mutations in the genomes of rare fitter mutants, and promote local concerted evolution. Although mutagenesis induced by stresses other than direct damage to DNA was previously controversial, evidence for the existence of various stress-induced mutagenesis programs is now overwhelming and widespread. Such mechanisms probably fuel evolution of microbial pathogenesis and antibiotic-resistance, and tumor progression and chemotherapy resistance, all of which occur under stress, driven by mutations. The emerging commonalities in stress-induced-mutation mechanisms provide hope for new therapeutic interventions for all of these processes.", "author" : [ { "dropping-particle" : "", "family" : "Galhardo", "given" : "Rodrigo S.", "non-dropping-particle" : "", "parse-names" : false, "suffix" : "" }, { "dropping-particle" : "", "family" : "Hastings", "given" : "P. J.", "non-dropping-particle" : "", "parse-names" : false, "suffix" : "" }, { "dropping-particle" : "", "family" : "Rosenberg", "given" : "Susan M.", "non-dropping-particle" : "", "parse-names" : false, "suffix" : "" } ], "container-title" : "Critical reviews in biochemistry and molecular biology", "id" : "ITEM-1", "issue" : "5", "issued" : { "date-parts" : [ [ "2007" ] ] }, "page" : "399-435", "title" : "Mutation as a stress response and the regulation of evolvability.", "type" : "article-journal", "volume" : "42" }, "uris" : [ "http://www.mendeley.com/documents/?uuid=9fcd9085-9447-450a-a846-6665443b9611" ] }, { "id" : "ITEM-2", "itemData" : { "DOI" : "10.1073/pnas.1118918109", "abstract" : "The deleterious mutation rate plays a key role in a number of important topics in biology, from mating system evolution to human health. Despite this broad significance, the nature and causes of variation in mutation rate are poorly understood, especially in multicellular organisms. We test whether genetic quality, the presence or absence of deleterious alleles, affects the mutation rate in Drosophila melanogaster by using a modified mutation accumulation approach. We find evidence that genotypes constructed to carry deleterious \"treatment\" alleles on one chromosome during mutation accumulation experience an elevated mutation rate on a different chromosome. Further, this elevation is correlated with the effect of the treatment alleles on phenotypic condition, measured as body mass. Treatment alleles that reduce mass by 10% cause a doubling in the rate of mutational decline. Our results show that mutation rates are sensitive to genetic stress, such that individuals with low-quality genotypes will produce offspring of even lower genetic quality, in a mutational positive feedback loop. This type of variation in mutation rate is expected to alter a variety of predictions based on mutation load theory and accelerate adaptation to new environments. Positive mutational feedback could affect human health by increasing the rate of germline mutation, and possibly somatic mutation, in individuals of poor health because of genetic or environmental stress.", "author" : [ { "dropping-particle" : "", "family" : "Sharp", "given" : "Nathaniel P.", "non-dropping-particle" : "", "parse-names" : false, "suffix" : "" }, { "dropping-particle" : "", "family" : "Agrawal", "given" : "Aneil F.", "non-dropping-particle" : "", "parse-names" : false, "suffix" : "" } ], "container-title" : "Proceedings of the National Academy of Sciences of the United States of America", "id" : "ITEM-2", "issue" : "16", "issued" : { "date-parts" : [ [ "2012", "4", "17" ] ] }, "page" : "6142-6", "title" : "Evidence for elevated mutation rates in low-quality genotypes.", "type" : "article-journal", "volume" : "109" }, "uris" : [ "http://www.mendeley.com/documents/?uuid=ae5981bc-560e-47cc-9f70-ebd384c1b3ea" ] }, { "id" : "ITEM-3", "itemData" : { "DOI" : "10.1038/nrg3415", "author" : [ { "dropping-particle" : "", "family" : "MacLean", "given" : "R. Craig", "non-dropping-particle" : "", "parse-names" : false, "suffix" : "" }, { "dropping-particle" : "", "family" : "Torres-Barcel\u00f3", "given" : "Clara", "non-dropping-particle" : "", "parse-names" : false, "suffix" : "" }, { "dropping-particle" : "", "family" : "Moxon", "given" : "Richard", "non-dropping-particle" : "", "parse-names" : false, "suffix" : "" } ], "container-title" : "Nature Reviews Genetics", "id" : "ITEM-3", "issue" : "3", "issued" : { "date-parts" : [ [ "2013", "2", "12" ] ] }, "page" : "221-227", "publisher" : "Nature Publishing Group", "title" : "Evaluating evolutionary models of stress-induced mutagenesis in bacteria", "type" : "article-journal", "volume" : "14" }, "uris" : [ "http://www.mendeley.com/documents/?uuid=eb0ec82e-9abe-4665-8ba6-346ddcabd4a9" ] } ], "mendeley" : { "previouslyFormattedCitation" : "[5\u20137]" }, "properties" : { "noteIndex" : 0 }, "schema" : "https://github.com/citation-style-language/schema/raw/master/csl-citation.json" }</w:instrText>
+        <w:instrText>ADDIN CSL_CITATION { "citationItems" : [ { "id" : "ITEM-1", "itemData" : { "DOI" : "10.1080/10409230701648502", "abstract" : "Our concept of a stable genome is evolving to one in which genomes are plastic and responsive to environmental changes. Growing evidence shows that a variety of environmental stresses induce genomic instability in bacteria, yeast, and human cancer cells, generating occasional fitter mutants and potentially accelerating adaptive evolution. The emerging molecular mechanisms of stress-induced mutagenesis vary but share telling common components that underscore two common themes. The first is the regulation of mutagenesis in time by cellular stress responses, which promote random mutations specifically when cells are poorly adapted to their environments, i.e., when they are stressed. A second theme is the possible restriction of random mutagenesis in genomic space, achieved via coupling of mutation-generating machinery to local events such as DNA-break repair or transcription. Such localization may minimize accumulation of deleterious mutations in the genomes of rare fitter mutants, and promote local concerted evolution. Although mutagenesis induced by stresses other than direct damage to DNA was previously controversial, evidence for the existence of various stress-induced mutagenesis programs is now overwhelming and widespread. Such mechanisms probably fuel evolution of microbial pathogenesis and antibiotic-resistance, and tumor progression and chemotherapy resistance, all of which occur under stress, driven by mutations. The emerging commonalities in stress-induced-mutation mechanisms provide hope for new therapeutic interventions for all of these processes.", "author" : [ { "dropping-particle" : "", "family" : "Galhardo", "given" : "Rodrigo S.", "non-dropping-particle" : "", "parse-names" : false, "suffix" : "" }, { "dropping-particle" : "", "family" : "Hastings", "given" : "P. J.", "non-dropping-particle" : "", "parse-names" : false, "suffix" : "" }, { "dropping-particle" : "", "family" : "Rosenberg", "given" : "Susan M.", "non-dropping-particle" : "", "parse-names" : false, "suffix" : "" } ], "container-title" : "Critical reviews in biochemistry and molecular biology", "id" : "ITEM-1", "issue" : "5", "issued" : { "date-parts" : [ [ "2007" ] ] }, "page" : "399-435", "title" : "Mutation as a stress response and the regulation of evolvability.", "type" : "article-journal", "volume" : "42" }, "uris" : [ "http://www.mendeley.com/documents/?uuid=9fcd9085-9447-450a-a846-6665443b9611" ] }, { "id" : "ITEM-2", "itemData" : { "DOI" : "10.1073/pnas.1118918109", "abstract" : "The deleterious mutation rate plays a key role in a number of important topics in biology, from mating system evolution to human health. Despite this broad significance, the nature and causes of variation in mutation rate are poorly understood, especially in multicellular organisms. We test whether genetic quality, the presence or absence of deleterious alleles, affects the mutation rate in Drosophila melanogaster by using a modified mutation accumulation approach. We find evidence that genotypes constructed to carry deleterious \"treatment\" alleles on one chromosome during mutation accumulation experience an elevated mutation rate on a different chromosome. Further, this elevation is correlated with the effect of the treatment alleles on phenotypic condition, measured as body mass. Treatment alleles that reduce mass by 10% cause a doubling in the rate of mutational decline. Our results show that mutation rates are sensitive to genetic stress, such that individuals with low-quality genotypes will produce offspring of even lower genetic quality, in a mutational positive feedback loop. This type of variation in mutation rate is expected to alter a variety of predictions based on mutation load theory and accelerate adaptation to new environments. Positive mutational feedback could affect human health by increasing the rate of germline mutation, and possibly somatic mutation, in individuals of poor health because of genetic or environmental stress.", "author" : [ { "dropping-particle" : "", "family" : "Sharp", "given" : "Nathaniel P.", "non-dropping-particle" : "", "parse-names" : false, "suffix" : "" }, { "dropping-particle" : "", "family" : "Agrawal", "given" : "Aneil F.", "non-dropping-particle" : "", "parse-names" : false, "suffix" : "" } ], "container-title" : "Proceedings of the National Academy of Sciences of the United States of America", "id" : "ITEM-2", "issue" : "16", "issued" : { "date-parts" : [ [ "2012", "4", "17" ] ] }, "page" : "6142-6", "title" : "Evidence for elevated mutation rates in low-quality genotypes.", "type" : "article-journal", "volume" : "109" }, "uris" : [ "http://www.mendeley.com/documents/?uuid=ae5981bc-560e-47cc-9f70-ebd384c1b3ea" ] }, { "id" : "ITEM-3", "itemData" : { "DOI" : "10.1038/nrg3415", "author" : [ { "dropping-particle" : "", "family" : "MacLean", "given" : "R. Craig", "non-dropping-particle" : "", "parse-names" : false, "suffix" : "" }, { "dropping-particle" : "", "family" : "Torres-Barcel\u00f3", "given" : "Clara", "non-dropping-particle" : "", "parse-names" : false, "suffix" : "" }, { "dropping-particle" : "", "family" : "Moxon", "given" : "Richard", "non-dropping-particle" : "", "parse-names" : false, "suffix" : "" } ], "container-title" : "Nature Reviews Genetics", "id" : "ITEM-3", "issue" : "3", "issued" : { "date-parts" : [ [ "2013", "2", "12" ] ] }, "page" : "221-227", "publisher" : "Nature Publishing Group", "title" : "Evaluating evolutionary models of stress-induced mutagenesis in bacteria", "type" : "article-journal", "volume" : "14" }, "uris" : [ "http://www.mendeley.com/documents/?uuid=eb0ec82e-9abe-4665-8ba6-346ddcabd4a9" ] } ], "mendeley" : { "previouslyFormattedCitation" : "[6\u20138]" }, "properties" : { "noteIndex" : 0 }, "schema" : "https://github.com/citation-style-language/schema/raw/master/csl-citation.json" }</w:instrText>
       </w:r>
       <w:r>
         <w:rPr>
@@ -659,7 +868,7 @@
           <w:noProof/>
           <w:lang w:val="en-US"/>
         </w:rPr>
-        <w:t>[5</w:t>
+        <w:t>[6</w:t>
       </w:r>
       <w:r>
         <w:rPr>
@@ -674,7 +883,7 @@
           <w:noProof/>
           <w:lang w:val="en-US"/>
         </w:rPr>
-        <w:t>7]</w:t>
+        <w:t>8]</w:t>
       </w:r>
       <w:r>
         <w:rPr>
@@ -716,7 +925,7 @@
           <w:lang w:val="en-US"/>
         </w:rPr>
       </w:pPr>
-      <w:bookmarkStart w:id="0" w:name="_Ref354152000"/>
+      <w:bookmarkStart w:id="1" w:name="_Ref354152000"/>
       <w:r>
         <w:rPr>
           <w:lang w:val="en-US"/>
@@ -731,7 +940,7 @@
           <w:lang w:val="en-US"/>
         </w:rPr>
       </w:pPr>
-      <w:bookmarkStart w:id="1" w:name="_Ref354490589"/>
+      <w:bookmarkStart w:id="2" w:name="_Ref354490589"/>
       <w:r>
         <w:rPr>
           <w:lang w:val="en-US"/>
@@ -750,8 +959,8 @@
         </w:rPr>
         <w:t>odel</w:t>
       </w:r>
-      <w:bookmarkEnd w:id="0"/>
       <w:bookmarkEnd w:id="1"/>
+      <w:bookmarkEnd w:id="2"/>
     </w:p>
     <w:p>
       <w:pPr>
@@ -1266,6 +1475,7 @@
         <w:rPr>
           <w:lang w:val="en-US"/>
         </w:rPr>
+        <w:lastRenderedPageBreak/>
         <w:t xml:space="preserve">At the MSB, the frequency of </w:t>
       </w:r>
       <w:proofErr w:type="spellStart"/>
@@ -1634,7 +1844,6 @@
         <w:rPr>
           <w:lang w:val="en-US"/>
         </w:rPr>
-        <w:lastRenderedPageBreak/>
         <w:t xml:space="preserve">We are interested in the ability of the population to adapt to a new environment in which the genotype </w:t>
       </w:r>
       <w:r>
@@ -1726,7 +1935,7 @@
           <w:lang w:val="en-US" w:bidi="he-IL"/>
         </w:rPr>
         <w:drawing>
-          <wp:inline distT="0" distB="0" distL="0" distR="0" wp14:anchorId="0E2E3B72" wp14:editId="1EAB393E">
+          <wp:inline distT="0" distB="0" distL="0" distR="0" wp14:anchorId="4EEDB810" wp14:editId="10BB1063">
             <wp:extent cx="2433488" cy="3600000"/>
             <wp:effectExtent l="0" t="0" r="5080" b="635"/>
             <wp:docPr id="3" name="Picture 3"/>
@@ -1773,7 +1982,7 @@
           <w:lang w:val="en-US" w:bidi="he-IL"/>
         </w:rPr>
         <w:drawing>
-          <wp:inline distT="0" distB="0" distL="0" distR="0" wp14:anchorId="29BFB52C" wp14:editId="3A9634EC">
+          <wp:inline distT="0" distB="0" distL="0" distR="0" wp14:anchorId="73705FE2" wp14:editId="391B4A9A">
             <wp:extent cx="483751" cy="3600000"/>
             <wp:effectExtent l="0" t="0" r="0" b="635"/>
             <wp:docPr id="4" name="Picture 4"/>
@@ -1831,7 +2040,7 @@
           <w:bCs w:val="0"/>
         </w:rPr>
       </w:pPr>
-      <w:bookmarkStart w:id="2" w:name="_Ref354316371"/>
+      <w:bookmarkStart w:id="3" w:name="_Ref354316371"/>
       <w:r>
         <w:t xml:space="preserve">Figure </w:t>
       </w:r>
@@ -1853,7 +2062,7 @@
       <w:r>
         <w:fldChar w:fldCharType="end"/>
       </w:r>
-      <w:bookmarkEnd w:id="2"/>
+      <w:bookmarkEnd w:id="3"/>
       <w:r>
         <w:t xml:space="preserve"> </w:t>
       </w:r>
@@ -2544,6 +2753,7 @@
         <w:rPr>
           <w:lang w:val="en-US"/>
         </w:rPr>
+        <w:lastRenderedPageBreak/>
         <w:t xml:space="preserve">If </w:t>
       </w:r>
       <w:r>
@@ -2678,7 +2888,6 @@
         <w:rPr>
           <w:lang w:val="en-US"/>
         </w:rPr>
-        <w:lastRenderedPageBreak/>
         <w:t xml:space="preserve">the fraction of loaded individuals </w:t>
       </w:r>
       <w:r>
@@ -2821,7 +3030,7 @@
                 <w:lang w:val="en-US"/>
               </w:rPr>
             </w:pPr>
-            <w:bookmarkStart w:id="3" w:name="_Ref354149705"/>
+            <w:bookmarkStart w:id="4" w:name="_Ref354149705"/>
             <w:r>
               <w:rPr>
                 <w:lang w:val="en-US"/>
@@ -2865,7 +3074,7 @@
               </w:rPr>
               <w:t>)</w:t>
             </w:r>
-            <w:bookmarkEnd w:id="3"/>
+            <w:bookmarkEnd w:id="4"/>
           </w:p>
         </w:tc>
       </w:tr>
@@ -3000,7 +3209,7 @@
                 <w:lang w:val="en-US"/>
               </w:rPr>
             </w:pPr>
-            <w:bookmarkStart w:id="4" w:name="_Ref354129072"/>
+            <w:bookmarkStart w:id="5" w:name="_Ref354129072"/>
             <w:r>
               <w:rPr>
                 <w:lang w:val="en-US"/>
@@ -3044,7 +3253,7 @@
               </w:rPr>
               <w:t>)</w:t>
             </w:r>
-            <w:bookmarkEnd w:id="4"/>
+            <w:bookmarkEnd w:id="5"/>
           </w:p>
         </w:tc>
       </w:tr>
@@ -3142,7 +3351,7 @@
         <w:rPr>
           <w:lang w:val="en-US"/>
         </w:rPr>
-        <w:instrText>ADDIN CSL_CITATION { "citationItems" : [ { "id" : "ITEM-1", "itemData" : { "DOI" : "10.1038/381694a0", "abstract" : "Mutations are a double-edged sword: they are the ultimate source of genetic variation upon which evolution depends, yet most mutations affecting fitness (viability and reproductive success) appear to be harmful. Deleterious mutations of small effect can escape natural selection, and should accumulate in small population. Reduced fitness from deleterious-mutation accumulation may be important in the evolution of sex, mate choice, and diploid life-cycles, and in the extinction of small populations. Few empirical data exist, however. Minimum estimates of the genomic deleterious-mutation rate for viability in Drosophila melanogaster are surprisingly high, leading to the conjecture that the rate for total fitness could exceed 1.0 mutation per individual per generation. Here we use Escherichia coli to provide an estimate of the genomic deleterious-mutation rate for total fitness in a microbe. We estimate that the per-microbe rate of deleterious mutations is in excess of 0.0002.", "author" : [ { "dropping-particle" : "", "family" : "Kibota", "given" : "Travis T.", "non-dropping-particle" : "", "parse-names" : false, "suffix" : "" }, { "dropping-particle" : "", "family" : "Lynch", "given" : "Michael", "non-dropping-particle" : "", "parse-names" : false, "suffix" : "" } ], "container-title" : "Nature", "id" : "ITEM-1", "issue" : "6584", "issued" : { "date-parts" : [ [ "1996", "6" ] ] }, "note" : "upper bound on selection coefficient 0.012\nthis is in contrast to the finding in natural populations, in which they found the selection coefficient of SUBTITUTIONS to be much lower.\n        \nlower bound to mutation rate is 1.9e-4 per genome per generation\n        \n50 lines, 25 generations per bottleneck, 300 bottlenecks =&gt; 7500 generations. samples taken from bottlenecks 0 100 120 200 250 300\n        \n        \n        \n      ", "page" : "694-6", "title" : "Estimate of the genomic mutation rate deleterious to overall fitness in E. coli.", "type" : "article-journal", "volume" : "381" }, "uris" : [ "http://www.mendeley.com/documents/?uuid=3ee5aa9d-2340-4677-8d5d-6afeeaf0d133" ] } ], "mendeley" : { "previouslyFormattedCitation" : "[8]" }, "properties" : { "noteIndex" : 0 }, "schema" : "https://github.com/citation-style-language/schema/raw/master/csl-citation.json" }</w:instrText>
+        <w:instrText>ADDIN CSL_CITATION { "citationItems" : [ { "id" : "ITEM-1", "itemData" : { "DOI" : "10.1038/381694a0", "abstract" : "Mutations are a double-edged sword: they are the ultimate source of genetic variation upon which evolution depends, yet most mutations affecting fitness (viability and reproductive success) appear to be harmful. Deleterious mutations of small effect can escape natural selection, and should accumulate in small population. Reduced fitness from deleterious-mutation accumulation may be important in the evolution of sex, mate choice, and diploid life-cycles, and in the extinction of small populations. Few empirical data exist, however. Minimum estimates of the genomic deleterious-mutation rate for viability in Drosophila melanogaster are surprisingly high, leading to the conjecture that the rate for total fitness could exceed 1.0 mutation per individual per generation. Here we use Escherichia coli to provide an estimate of the genomic deleterious-mutation rate for total fitness in a microbe. We estimate that the per-microbe rate of deleterious mutations is in excess of 0.0002.", "author" : [ { "dropping-particle" : "", "family" : "Kibota", "given" : "Travis T.", "non-dropping-particle" : "", "parse-names" : false, "suffix" : "" }, { "dropping-particle" : "", "family" : "Lynch", "given" : "Michael", "non-dropping-particle" : "", "parse-names" : false, "suffix" : "" } ], "container-title" : "Nature", "id" : "ITEM-1", "issue" : "6584", "issued" : { "date-parts" : [ [ "1996", "6" ] ] }, "note" : "upper bound on selection coefficient 0.012\nthis is in contrast to the finding in natural populations, in which they found the selection coefficient of SUBTITUTIONS to be much lower.\n        \nlower bound to mutation rate is 1.9e-4 per genome per generation\n        \n50 lines, 25 generations per bottleneck, 300 bottlenecks =&gt; 7500 generations. samples taken from bottlenecks 0 100 120 200 250 300\n        \n        \n        \n      ", "page" : "694-6", "title" : "Estimate of the genomic mutation rate deleterious to overall fitness in E. coli.", "type" : "article-journal", "volume" : "381" }, "uris" : [ "http://www.mendeley.com/documents/?uuid=3ee5aa9d-2340-4677-8d5d-6afeeaf0d133" ] } ], "mendeley" : { "previouslyFormattedCitation" : "[9]" }, "properties" : { "noteIndex" : 0 }, "schema" : "https://github.com/citation-style-language/schema/raw/master/csl-citation.json" }</w:instrText>
       </w:r>
       <w:r>
         <w:rPr>
@@ -3155,7 +3364,7 @@
           <w:noProof/>
           <w:lang w:val="en-US"/>
         </w:rPr>
-        <w:t>[8]</w:t>
+        <w:t>[9]</w:t>
       </w:r>
       <w:r>
         <w:rPr>
@@ -3217,7 +3426,7 @@
         <w:rPr>
           <w:lang w:val="en-US"/>
         </w:rPr>
-        <w:instrText>ADDIN CSL_CITATION { "citationItems" : [ { "id" : "ITEM-1", "itemData" : { "DOI" : "10.1534/g3.111.000406", "abstract" : "The quantification of spontaneous mutation rates is crucial for a mechanistic understanding of the evolutionary process. In bacteria, traditional estimates using experimental or comparative genetic methods are prone to statistical uncertainty and consequently estimates vary by over one order of magnitude. With the advent of next-generation sequencing, more accurate estimates are now possible. We sequenced 19 Escherichia coli genomes from a 40,000-generation evolution experiment and directly inferred the point-mutation rate based on the accumulation of synonymous substitutions. The resulting estimate was 8.9 \u00b7 10211 per base-pair per generation, and there was a significant bias toward increased AT-content. We also compared our results with published genome sequence datasets for other bacterial evolution experiments. Given the power of our approach, our estimate represents the most accurate measure of bacterial base-substitution rates available to date.", "author" : [ { "dropping-particle" : "", "family" : "Wielgoss", "given" : "S\u00e9bastien", "non-dropping-particle" : "", "parse-names" : false, "suffix" : "" }, { "dropping-particle" : "", "family" : "Barrick", "given" : "Jeffrey E.", "non-dropping-particle" : "", "parse-names" : false, "suffix" : "" }, { "dropping-particle" : "", "family" : "Tenaillon", "given" : "Olivier", "non-dropping-particle" : "", "parse-names" : false, "suffix" : "" }, { "dropping-particle" : "", "family" : "Cruveiller", "given" : "St\u00e9phane", "non-dropping-particle" : "", "parse-names" : false, "suffix" : "" }, { "dropping-particle" : "", "family" : "Chane-Woon-Ming", "given" : "B\u00e9atrice", "non-dropping-particle" : "", "parse-names" : false, "suffix" : "" }, { "dropping-particle" : "", "family" : "M\u00e9digue", "given" : "Claudine", "non-dropping-particle" : "", "parse-names" : false, "suffix" : "" }, { "dropping-particle" : "", "family" : "Lenski", "given" : "Richard E.", "non-dropping-particle" : "", "parse-names" : false, "suffix" : "" }, { "dropping-particle" : "", "family" : "Schneider", "given" : "Dominique", "non-dropping-particle" : "", "parse-names" : false, "suffix" : "" } ], "container-title" : "G3: Genes, Genomes, Genetics", "id" : "ITEM-1", "issue" : "3", "issued" : { "date-parts" : [ [ "2011", "8", "1" ] ] }, "note" : "mu=8.9 \u00b7 10-11 per bp per generation\n95% conf: 4.0\u201314 \u00b7 10-11\n0.00041 per generation for 4.6x10 6 bp genome\n        \nthis is 1/6-1/7 of Drake's 1991 estimate", "page" : "183", "publisher" : "Genetics Society of America", "title" : "Mutation Rate Inferred From Synonymous Substitutions in a Long-Term Evolution Experiment With Escherichia coli", "type" : "article-journal", "volume" : "1" }, "uris" : [ "http://www.mendeley.com/documents/?uuid=037198a6-7bae-48c6-9bb6-e8f2d39bf2eb" ] } ], "mendeley" : { "previouslyFormattedCitation" : "[9]" }, "properties" : { "noteIndex" : 0 }, "schema" : "https://github.com/citation-style-language/schema/raw/master/csl-citation.json" }</w:instrText>
+        <w:instrText>ADDIN CSL_CITATION { "citationItems" : [ { "id" : "ITEM-1", "itemData" : { "DOI" : "10.1534/g3.111.000406", "abstract" : "The quantification of spontaneous mutation rates is crucial for a mechanistic understanding of the evolutionary process. In bacteria, traditional estimates using experimental or comparative genetic methods are prone to statistical uncertainty and consequently estimates vary by over one order of magnitude. With the advent of next-generation sequencing, more accurate estimates are now possible. We sequenced 19 Escherichia coli genomes from a 40,000-generation evolution experiment and directly inferred the point-mutation rate based on the accumulation of synonymous substitutions. The resulting estimate was 8.9 \u00b7 10211 per base-pair per generation, and there was a significant bias toward increased AT-content. We also compared our results with published genome sequence datasets for other bacterial evolution experiments. Given the power of our approach, our estimate represents the most accurate measure of bacterial base-substitution rates available to date.", "author" : [ { "dropping-particle" : "", "family" : "Wielgoss", "given" : "S\u00e9bastien", "non-dropping-particle" : "", "parse-names" : false, "suffix" : "" }, { "dropping-particle" : "", "family" : "Barrick", "given" : "Jeffrey E.", "non-dropping-particle" : "", "parse-names" : false, "suffix" : "" }, { "dropping-particle" : "", "family" : "Tenaillon", "given" : "Olivier", "non-dropping-particle" : "", "parse-names" : false, "suffix" : "" }, { "dropping-particle" : "", "family" : "Cruveiller", "given" : "St\u00e9phane", "non-dropping-particle" : "", "parse-names" : false, "suffix" : "" }, { "dropping-particle" : "", "family" : "Chane-Woon-Ming", "given" : "B\u00e9atrice", "non-dropping-particle" : "", "parse-names" : false, "suffix" : "" }, { "dropping-particle" : "", "family" : "M\u00e9digue", "given" : "Claudine", "non-dropping-particle" : "", "parse-names" : false, "suffix" : "" }, { "dropping-particle" : "", "family" : "Lenski", "given" : "Richard E.", "non-dropping-particle" : "", "parse-names" : false, "suffix" : "" }, { "dropping-particle" : "", "family" : "Schneider", "given" : "Dominique", "non-dropping-particle" : "", "parse-names" : false, "suffix" : "" } ], "container-title" : "G3: Genes, Genomes, Genetics", "id" : "ITEM-1", "issue" : "3", "issued" : { "date-parts" : [ [ "2011", "8", "1" ] ] }, "note" : "mu=8.9 \u00b7 10-11 per bp per generation\n95% conf: 4.0\u201314 \u00b7 10-11\n0.00041 per generation for 4.6x10 6 bp genome\n        \nthis is 1/6-1/7 of Drake's 1991 estimate", "page" : "183", "publisher" : "Genetics Society of America", "title" : "Mutation Rate Inferred From Synonymous Substitutions in a Long-Term Evolution Experiment With Escherichia coli", "type" : "article-journal", "volume" : "1" }, "uris" : [ "http://www.mendeley.com/documents/?uuid=037198a6-7bae-48c6-9bb6-e8f2d39bf2eb" ] } ], "mendeley" : { "previouslyFormattedCitation" : "[10]" }, "properties" : { "noteIndex" : 0 }, "schema" : "https://github.com/citation-style-language/schema/raw/master/csl-citation.json" }</w:instrText>
       </w:r>
       <w:r>
         <w:rPr>
@@ -3230,7 +3439,7 @@
           <w:noProof/>
           <w:lang w:val="en-US"/>
         </w:rPr>
-        <w:t>[9]</w:t>
+        <w:t>[10]</w:t>
       </w:r>
       <w:r>
         <w:rPr>
@@ -3312,7 +3521,7 @@
           <w:rFonts w:cstheme="majorBidi"/>
           <w:lang w:val="en-US"/>
         </w:rPr>
-        <w:instrText>ADDIN CSL_CITATION { "citationItems" : [ { "id" : "ITEM-1", "itemData" : { "DOI" : "10.1159/000332747", "abstract" : "Mutation is the primary source of variation in any organism. Without it, natural selection cannot operate and organisms cannot adapt to novel environments. Mutation is also generally a source of defect: many mutations are not neutral but cause fitness decreases in the organisms where they arise. In bacteria, another important source of variation is horizontal gene transfer. This source of variation can also cause beneficial or deleterious effects. Determining the distribution of fitness effects of mutations in different environments and genetic backgrounds is an active research field. In bacteria, knowledge of these distributions is key for understanding important traits. For example, for determining the dynamics of microorganisms with a high genomic mutation rate (mutators), and for understanding the evolution of antibiotic resistance, and the emergence of pathogenic traits. All of these characteristics are extremely relevant for human health both at the individual and population levels. Experimental evolution has been a valuable tool to address these questions. Here, we review some of the important findings of mutation effects in bacteria revealed through laboratory experiments.", "author" : [ { "dropping-particle" : "", "family" : "Gordo", "given" : "Isabel", "non-dropping-particle" : "", "parse-names" : false, "suffix" : "" }, { "dropping-particle" : "", "family" : "Perfeito", "given" : "Lilia", "non-dropping-particle" : "", "parse-names" : false, "suffix" : "" }, { "dropping-particle" : "", "family" : "Sousa", "given" : "Ana", "non-dropping-particle" : "", "parse-names" : false, "suffix" : "" } ], "container-title" : "Journal of molecular microbiology and biotechnology", "id" : "ITEM-1", "issue" : "1-2", "issued" : { "date-parts" : [ [ "2011", "1" ] ] }, "page" : "20-35", "title" : "Fitness effects of mutations in bacteria.", "type" : "article-journal", "volume" : "21" }, "uris" : [ "http://www.mendeley.com/documents/?uuid=8b31a43f-2d6a-4162-880a-f755ad657020" ] } ], "mendeley" : { "previouslyFormattedCitation" : "[10]" }, "properties" : { "noteIndex" : 0 }, "schema" : "https://github.com/citation-style-language/schema/raw/master/csl-citation.json" }</w:instrText>
+        <w:instrText>ADDIN CSL_CITATION { "citationItems" : [ { "id" : "ITEM-1", "itemData" : { "DOI" : "10.1159/000332747", "abstract" : "Mutation is the primary source of variation in any organism. Without it, natural selection cannot operate and organisms cannot adapt to novel environments. Mutation is also generally a source of defect: many mutations are not neutral but cause fitness decreases in the organisms where they arise. In bacteria, another important source of variation is horizontal gene transfer. This source of variation can also cause beneficial or deleterious effects. Determining the distribution of fitness effects of mutations in different environments and genetic backgrounds is an active research field. In bacteria, knowledge of these distributions is key for understanding important traits. For example, for determining the dynamics of microorganisms with a high genomic mutation rate (mutators), and for understanding the evolution of antibiotic resistance, and the emergence of pathogenic traits. All of these characteristics are extremely relevant for human health both at the individual and population levels. Experimental evolution has been a valuable tool to address these questions. Here, we review some of the important findings of mutation effects in bacteria revealed through laboratory experiments.", "author" : [ { "dropping-particle" : "", "family" : "Gordo", "given" : "Isabel", "non-dropping-particle" : "", "parse-names" : false, "suffix" : "" }, { "dropping-particle" : "", "family" : "Perfeito", "given" : "Lilia", "non-dropping-particle" : "", "parse-names" : false, "suffix" : "" }, { "dropping-particle" : "", "family" : "Sousa", "given" : "Ana", "non-dropping-particle" : "", "parse-names" : false, "suffix" : "" } ], "container-title" : "Journal of molecular microbiology and biotechnology", "id" : "ITEM-1", "issue" : "1-2", "issued" : { "date-parts" : [ [ "2011", "1" ] ] }, "page" : "20-35", "title" : "Fitness effects of mutations in bacteria.", "type" : "article-journal", "volume" : "21" }, "uris" : [ "http://www.mendeley.com/documents/?uuid=8b31a43f-2d6a-4162-880a-f755ad657020" ] } ], "mendeley" : { "previouslyFormattedCitation" : "[11]" }, "properties" : { "noteIndex" : 0 }, "schema" : "https://github.com/citation-style-language/schema/raw/master/csl-citation.json" }</w:instrText>
       </w:r>
       <w:r>
         <w:rPr>
@@ -3327,7 +3536,7 @@
           <w:noProof/>
           <w:lang w:val="en-US"/>
         </w:rPr>
-        <w:t>[10]</w:t>
+        <w:t>[11]</w:t>
       </w:r>
       <w:r>
         <w:rPr>
@@ -3654,7 +3863,7 @@
         <w:rPr>
           <w:lang w:val="en-US"/>
         </w:rPr>
-        <w:instrText>ADDIN CSL_CITATION { "citationItems" : [ { "id" : "ITEM-1", "itemData" : { "DOI" : "10.1016/0040-5809(78)90027-8", "abstract" : "A quantitative study of the operation of Muller's Ratchet for the accumulation of deleterious genes in an asexually reproducing population is made. For a population of size N, in which deleterious mutations occur at rate \u03bb/genome/ generation, and the relative fitness of an individual with k mutants is (1 \u2212 s)k, the most important parameter is . If n0 is large (\u2a7e25), deleterious mutations will accumulate very slowly, and independently of each other; if n0 is small (&lt;1), the rate of accumulation of deleterious mutations will be greater than a natural population could plausibly bear; an estimate of the speed of the Ratchet for intermediate values of n0 is made. It is pointed out that the frequency distribution for the numbers of individuals carrying k mutants will retain its shape, but will move bodily to the right at the same average speed as the Ratchet. When favourable mutations also occur, the frequency distributions can move right of left; an estimate of the probability that any particular step is right or left is made, and it is shown that, for a given net rate of arrisal of deleterious mutations, the greater the rate of beneficial mutation, the greater the chance that beneficial mutations will accumulate.", "author" : [ { "dropping-particle" : "", "family" : "Haigh", "given" : "John", "non-dropping-particle" : "", "parse-names" : false, "suffix" : "" } ], "container-title" : "Theoretical Population Biology", "id" : "ITEM-1", "issue" : "2", "issued" : { "date-parts" : [ [ "1978", "10" ] ] }, "page" : "251-267", "title" : "The accumulation of deleterious genes in a population - Muller's Ratchet", "type" : "article-journal", "volume" : "14" }, "uris" : [ "http://www.mendeley.com/documents/?uuid=03d5fe6b-a63a-4bf6-90c2-151c5d8d03ef" ] } ], "mendeley" : { "previouslyFormattedCitation" : "[11]" }, "properties" : { "noteIndex" : 0 }, "schema" : "https://github.com/citation-style-language/schema/raw/master/csl-citation.json" }</w:instrText>
+        <w:instrText>ADDIN CSL_CITATION { "citationItems" : [ { "id" : "ITEM-1", "itemData" : { "DOI" : "10.1016/0040-5809(78)90027-8", "abstract" : "A quantitative study of the operation of Muller's Ratchet for the accumulation of deleterious genes in an asexually reproducing population is made. For a population of size N, in which deleterious mutations occur at rate \u03bb/genome/ generation, and the relative fitness of an individual with k mutants is (1 \u2212 s)k, the most important parameter is . If n0 is large (\u2a7e25), deleterious mutations will accumulate very slowly, and independently of each other; if n0 is small (&lt;1), the rate of accumulation of deleterious mutations will be greater than a natural population could plausibly bear; an estimate of the speed of the Ratchet for intermediate values of n0 is made. It is pointed out that the frequency distribution for the numbers of individuals carrying k mutants will retain its shape, but will move bodily to the right at the same average speed as the Ratchet. When favourable mutations also occur, the frequency distributions can move right of left; an estimate of the probability that any particular step is right or left is made, and it is shown that, for a given net rate of arrisal of deleterious mutations, the greater the rate of beneficial mutation, the greater the chance that beneficial mutations will accumulate.", "author" : [ { "dropping-particle" : "", "family" : "Haigh", "given" : "John", "non-dropping-particle" : "", "parse-names" : false, "suffix" : "" } ], "container-title" : "Theoretical Population Biology", "id" : "ITEM-1", "issue" : "2", "issued" : { "date-parts" : [ [ "1978", "10" ] ] }, "page" : "251-267", "title" : "The accumulation of deleterious genes in a population - Muller's Ratchet", "type" : "article-journal", "volume" : "14" }, "uris" : [ "http://www.mendeley.com/documents/?uuid=03d5fe6b-a63a-4bf6-90c2-151c5d8d03ef" ] } ], "mendeley" : { "previouslyFormattedCitation" : "[12]" }, "properties" : { "noteIndex" : 0 }, "schema" : "https://github.com/citation-style-language/schema/raw/master/csl-citation.json" }</w:instrText>
       </w:r>
       <w:r>
         <w:rPr>
@@ -3667,7 +3876,7 @@
           <w:noProof/>
           <w:lang w:val="en-US"/>
         </w:rPr>
-        <w:t>[11]</w:t>
+        <w:t>[12]</w:t>
       </w:r>
       <w:r>
         <w:rPr>
@@ -4263,7 +4472,7 @@
                 <w:lang w:val="en-US"/>
               </w:rPr>
             </w:pPr>
-            <w:bookmarkStart w:id="5" w:name="_Ref354134924"/>
+            <w:bookmarkStart w:id="6" w:name="_Ref354134924"/>
             <w:r>
               <w:rPr>
                 <w:lang w:val="en-US"/>
@@ -4307,7 +4516,7 @@
               </w:rPr>
               <w:t>)</w:t>
             </w:r>
-            <w:bookmarkEnd w:id="5"/>
+            <w:bookmarkEnd w:id="6"/>
           </w:p>
         </w:tc>
       </w:tr>
@@ -4656,7 +4865,7 @@
                 <w:lang w:val="en-US"/>
               </w:rPr>
             </w:pPr>
-            <w:bookmarkStart w:id="6" w:name="_Ref354134926"/>
+            <w:bookmarkStart w:id="7" w:name="_Ref354134926"/>
             <w:r>
               <w:rPr>
                 <w:lang w:val="en-US"/>
@@ -4700,7 +4909,7 @@
               </w:rPr>
               <w:t>)</w:t>
             </w:r>
-            <w:bookmarkEnd w:id="6"/>
+            <w:bookmarkEnd w:id="7"/>
           </w:p>
         </w:tc>
       </w:tr>
@@ -5189,7 +5398,6 @@
         <w:rPr>
           <w:lang w:val="en-US"/>
         </w:rPr>
-        <w:lastRenderedPageBreak/>
         <w:t>Fixation of a double mutant</w:t>
       </w:r>
     </w:p>
@@ -5263,7 +5471,7 @@
         <w:rPr>
           <w:lang w:val="en-US"/>
         </w:rPr>
-        <w:instrText>ADDIN CSL_CITATION { "citationItems" : [ { "id" : "ITEM-1", "itemData" : { "abstract" : "A branching process method is employed to study the survival probability of a slightly advantageous mutant gene with a general distribution of progeny size in a large population. A counter-example to a classic proposition is given. A somewhat weaker result is proved.", "author" : [ { "dropping-particle" : "", "family" : "Eshel", "given" : "Ilan", "non-dropping-particle" : "", "parse-names" : false, "suffix" : "" } ], "container-title" : "Journal of mathematical biology", "id" : "ITEM-1", "issue" : "3", "issued" : { "date-parts" : [ [ "1981" ] ] }, "page" : "355-362", "title" : "On the survival probability of a slightly advantageous mutant gene with a general distribution of progeny size\u2014a branching process model.", "type" : "article-journal", "volume" : "12" }, "suppress-author" : 1, "uris" : [ "http://www.mendeley.com/documents/?uuid=935a0a5d-5ac9-4e39-9957-d23904f30ab8" ] } ], "mendeley" : { "previouslyFormattedCitation" : "[12]" }, "properties" : { "noteIndex" : 0 }, "schema" : "https://github.com/citation-style-language/schema/raw/master/csl-citation.json" }</w:instrText>
+        <w:instrText>ADDIN CSL_CITATION { "citationItems" : [ { "id" : "ITEM-1", "itemData" : { "abstract" : "A branching process method is employed to study the survival probability of a slightly advantageous mutant gene with a general distribution of progeny size in a large population. A counter-example to a classic proposition is given. A somewhat weaker result is proved.", "author" : [ { "dropping-particle" : "", "family" : "Eshel", "given" : "Ilan", "non-dropping-particle" : "", "parse-names" : false, "suffix" : "" } ], "container-title" : "Journal of mathematical biology", "id" : "ITEM-1", "issue" : "3", "issued" : { "date-parts" : [ [ "1981" ] ] }, "page" : "355-362", "title" : "On the survival probability of a slightly advantageous mutant gene with a general distribution of progeny size\u2014a branching process model.", "type" : "article-journal", "volume" : "12" }, "suppress-author" : 1, "uris" : [ "http://www.mendeley.com/documents/?uuid=935a0a5d-5ac9-4e39-9957-d23904f30ab8" ] } ], "mendeley" : { "previouslyFormattedCitation" : "[13]" }, "properties" : { "noteIndex" : 0 }, "schema" : "https://github.com/citation-style-language/schema/raw/master/csl-citation.json" }</w:instrText>
       </w:r>
       <w:r>
         <w:rPr>
@@ -5276,7 +5484,7 @@
           <w:noProof/>
           <w:lang w:val="en-US"/>
         </w:rPr>
-        <w:t>[12]</w:t>
+        <w:t>[13]</w:t>
       </w:r>
       <w:r>
         <w:rPr>
@@ -5391,7 +5599,7 @@
                 <w:lang w:val="en-US"/>
               </w:rPr>
             </w:pPr>
-            <w:bookmarkStart w:id="7" w:name="_Ref354133212"/>
+            <w:bookmarkStart w:id="8" w:name="_Ref354133212"/>
             <w:r>
               <w:rPr>
                 <w:lang w:val="en-US"/>
@@ -5435,7 +5643,7 @@
               </w:rPr>
               <w:t>)</w:t>
             </w:r>
-            <w:bookmarkEnd w:id="7"/>
+            <w:bookmarkEnd w:id="8"/>
           </w:p>
         </w:tc>
       </w:tr>
@@ -5632,7 +5840,7 @@
                 <w:lang w:val="en-US"/>
               </w:rPr>
             </w:pPr>
-            <w:bookmarkStart w:id="8" w:name="_Ref354133215"/>
+            <w:bookmarkStart w:id="9" w:name="_Ref354133215"/>
             <w:r>
               <w:rPr>
                 <w:lang w:val="en-US"/>
@@ -5676,7 +5884,7 @@
               </w:rPr>
               <w:t>)</w:t>
             </w:r>
-            <w:bookmarkEnd w:id="8"/>
+            <w:bookmarkEnd w:id="9"/>
           </w:p>
         </w:tc>
       </w:tr>
@@ -5791,7 +5999,7 @@
         <w:rPr>
           <w:lang w:val="en-US"/>
         </w:rPr>
-        <w:instrText>ADDIN CSL_CITATION { "citationItems" : [ { "id" : "ITEM-1", "itemData" : { "author" : [ { "dropping-particle" : "", "family" : "Kimura", "given" : "Motoo", "non-dropping-particle" : "", "parse-names" : false, "suffix" : "" }, { "dropping-particle" : "", "family" : "Maruyama", "given" : "Takeo", "non-dropping-particle" : "", "parse-names" : false, "suffix" : "" } ], "container-title" : "Genetics", "id" : "ITEM-1", "issue" : "6", "issued" : { "date-parts" : [ [ "1966", "12", "22" ] ] }, "page" : "1337-51", "title" : "The mutational load with epistatic gene interactions in fitness.", "type" : "article-journal", "volume" : "54" }, "uris" : [ "http://www.mendeley.com/documents/?uuid=233cf65f-b45d-4e42-9c4c-359912f25f18" ] } ], "mendeley" : { "previouslyFormattedCitation" : "[13]" }, "properties" : { "noteIndex" : 0 }, "schema" : "https://github.com/citation-style-language/schema/raw/master/csl-citation.json" }</w:instrText>
+        <w:instrText>ADDIN CSL_CITATION { "citationItems" : [ { "id" : "ITEM-1", "itemData" : { "author" : [ { "dropping-particle" : "", "family" : "Kimura", "given" : "Motoo", "non-dropping-particle" : "", "parse-names" : false, "suffix" : "" }, { "dropping-particle" : "", "family" : "Maruyama", "given" : "Takeo", "non-dropping-particle" : "", "parse-names" : false, "suffix" : "" } ], "container-title" : "Genetics", "id" : "ITEM-1", "issue" : "6", "issued" : { "date-parts" : [ [ "1966", "12", "22" ] ] }, "page" : "1337-51", "title" : "The mutational load with epistatic gene interactions in fitness.", "type" : "article-journal", "volume" : "54" }, "uris" : [ "http://www.mendeley.com/documents/?uuid=233cf65f-b45d-4e42-9c4c-359912f25f18" ] } ], "mendeley" : { "previouslyFormattedCitation" : "[14]" }, "properties" : { "noteIndex" : 0 }, "schema" : "https://github.com/citation-style-language/schema/raw/master/csl-citation.json" }</w:instrText>
       </w:r>
       <w:r>
         <w:rPr>
@@ -5804,7 +6012,7 @@
           <w:noProof/>
           <w:lang w:val="en-US"/>
         </w:rPr>
-        <w:t>[13]</w:t>
+        <w:t>[14]</w:t>
       </w:r>
       <w:r>
         <w:rPr>
@@ -5960,7 +6168,7 @@
                 <w:lang w:val="en-US"/>
               </w:rPr>
             </w:pPr>
-            <w:bookmarkStart w:id="9" w:name="_Ref354316816"/>
+            <w:bookmarkStart w:id="10" w:name="_Ref354316816"/>
             <w:r>
               <w:rPr>
                 <w:lang w:val="en-US"/>
@@ -6004,7 +6212,7 @@
               </w:rPr>
               <w:t>)</w:t>
             </w:r>
-            <w:bookmarkEnd w:id="9"/>
+            <w:bookmarkEnd w:id="10"/>
           </w:p>
         </w:tc>
       </w:tr>
@@ -6130,7 +6338,7 @@
                 <w:lang w:val="en-US"/>
               </w:rPr>
             </w:pPr>
-            <w:bookmarkStart w:id="10" w:name="_Ref354134928"/>
+            <w:bookmarkStart w:id="11" w:name="_Ref354134928"/>
             <w:r>
               <w:rPr>
                 <w:lang w:val="en-US"/>
@@ -6174,7 +6382,7 @@
               </w:rPr>
               <w:t>)</w:t>
             </w:r>
-            <w:bookmarkEnd w:id="10"/>
+            <w:bookmarkEnd w:id="11"/>
           </w:p>
         </w:tc>
       </w:tr>
@@ -6248,7 +6456,7 @@
         <w:rPr>
           <w:lang w:val="en-US"/>
         </w:rPr>
-        <w:instrText>ADDIN CSL_CITATION { "citationItems" : [ { "id" : "ITEM-1", "itemData" : { "DOI" : "10.1111/j.1558-5646.2012.01576.x", "abstract" : "Numerous empirical studies show that stress of various kinds induces a state of hypermutation in bacteria via multiple mechanisms, but theoretical treatment of this intriguing phenomenon is lacking. We used deterministic and stochastic models to study the evolution of stress-induced hypermutation in infinite and finite-size populations of bacteria undergoing selection, mutation, and random genetic drift in constant environments and in changing ones. Our results suggest that if beneficial mutations occur, even rarely, then stress-induced hypermutation is advantageous for bacteria at both the individual and the population levels and that it is likely to evolve in populations of bacteria in a wide range of conditions because it is favored by selection. These results imply that mutations are not, as the current view holds, uniformly distributed in populations, but rather that mutations are more common in stressed individuals and populations. Because mutation is the raw material of evolution, these results have a profound impact on broad aspects of evolution and biology.", "author" : [ { "dropping-particle" : "", "family" : "Ram", "given" : "Yoav", "non-dropping-particle" : "", "parse-names" : false, "suffix" : "" }, { "dropping-particle" : "", "family" : "Hadany", "given" : "Lilach", "non-dropping-particle" : "", "parse-names" : false, "suffix" : "" } ], "container-title" : "Evolution", "id" : "ITEM-1", "issue" : "7", "issued" : { "date-parts" : [ [ "2012", "7", "28" ] ] }, "page" : "2315-28", "title" : "The evolution of stress-induced hypermutation in asexual populations.", "type" : "article-journal", "volume" : "66" }, "uris" : [ "http://www.mendeley.com/documents/?uuid=53403d98-a293-4876-9b37-48e6812c1a17" ] } ], "mendeley" : { "previouslyFormattedCitation" : "[14]" }, "properties" : { "noteIndex" : 0 }, "schema" : "https://github.com/citation-style-language/schema/raw/master/csl-citation.json" }</w:instrText>
+        <w:instrText>ADDIN CSL_CITATION { "citationItems" : [ { "id" : "ITEM-1", "itemData" : { "DOI" : "10.1111/j.1558-5646.2012.01576.x", "abstract" : "Numerous empirical studies show that stress of various kinds induces a state of hypermutation in bacteria via multiple mechanisms, but theoretical treatment of this intriguing phenomenon is lacking. We used deterministic and stochastic models to study the evolution of stress-induced hypermutation in infinite and finite-size populations of bacteria undergoing selection, mutation, and random genetic drift in constant environments and in changing ones. Our results suggest that if beneficial mutations occur, even rarely, then stress-induced hypermutation is advantageous for bacteria at both the individual and the population levels and that it is likely to evolve in populations of bacteria in a wide range of conditions because it is favored by selection. These results imply that mutations are not, as the current view holds, uniformly distributed in populations, but rather that mutations are more common in stressed individuals and populations. Because mutation is the raw material of evolution, these results have a profound impact on broad aspects of evolution and biology.", "author" : [ { "dropping-particle" : "", "family" : "Ram", "given" : "Yoav", "non-dropping-particle" : "", "parse-names" : false, "suffix" : "" }, { "dropping-particle" : "", "family" : "Hadany", "given" : "Lilach", "non-dropping-particle" : "", "parse-names" : false, "suffix" : "" } ], "container-title" : "Evolution", "id" : "ITEM-1", "issue" : "7", "issued" : { "date-parts" : [ [ "2012", "7", "28" ] ] }, "page" : "2315-28", "title" : "The evolution of stress-induced hypermutation in asexual populations.", "type" : "article-journal", "volume" : "66" }, "uris" : [ "http://www.mendeley.com/documents/?uuid=53403d98-a293-4876-9b37-48e6812c1a17" ] } ], "mendeley" : { "previouslyFormattedCitation" : "[15]" }, "properties" : { "noteIndex" : 0 }, "schema" : "https://github.com/citation-style-language/schema/raw/master/csl-citation.json" }</w:instrText>
       </w:r>
       <w:r>
         <w:rPr>
@@ -6261,7 +6469,7 @@
           <w:noProof/>
           <w:lang w:val="en-US"/>
         </w:rPr>
-        <w:t>[14]</w:t>
+        <w:t>[15]</w:t>
       </w:r>
       <w:r>
         <w:rPr>
@@ -6909,6 +7117,7 @@
         <w:rPr>
           <w:lang w:val="en-US"/>
         </w:rPr>
+        <w:lastRenderedPageBreak/>
         <w:t>Pluging</w:t>
       </w:r>
       <w:proofErr w:type="spellEnd"/>
@@ -7393,7 +7602,7 @@
                 <w:lang w:val="en-US"/>
               </w:rPr>
             </w:pPr>
-            <w:bookmarkStart w:id="11" w:name="_Ref354134929"/>
+            <w:bookmarkStart w:id="12" w:name="_Ref354134929"/>
             <w:r>
               <w:rPr>
                 <w:lang w:val="en-US"/>
@@ -7437,7 +7646,7 @@
               </w:rPr>
               <w:t>)</w:t>
             </w:r>
-            <w:bookmarkEnd w:id="11"/>
+            <w:bookmarkEnd w:id="12"/>
           </w:p>
         </w:tc>
       </w:tr>
@@ -7453,7 +7662,6 @@
         <w:rPr>
           <w:lang w:val="en-US"/>
         </w:rPr>
-        <w:lastRenderedPageBreak/>
         <w:t xml:space="preserve">Interestingly, the above can indeed be larger </w:t>
       </w:r>
       <w:proofErr w:type="gramStart"/>
@@ -8069,7 +8277,7 @@
                 <w:lang w:val="en-US"/>
               </w:rPr>
             </w:pPr>
-            <w:bookmarkStart w:id="12" w:name="_Ref354319010"/>
+            <w:bookmarkStart w:id="13" w:name="_Ref354319010"/>
             <w:r>
               <w:rPr>
                 <w:lang w:val="en-US"/>
@@ -8113,7 +8321,7 @@
               </w:rPr>
               <w:t>)</w:t>
             </w:r>
-            <w:bookmarkEnd w:id="12"/>
+            <w:bookmarkEnd w:id="13"/>
           </w:p>
         </w:tc>
       </w:tr>
@@ -8387,7 +8595,7 @@
           <w:lang w:val="en-US"/>
         </w:rPr>
       </w:pPr>
-      <w:bookmarkStart w:id="13" w:name="_Ref354490800"/>
+      <w:bookmarkStart w:id="14" w:name="_Ref354490800"/>
       <w:r>
         <w:rPr>
           <w:lang w:val="en-US"/>
@@ -8400,7 +8608,7 @@
         </w:rPr>
         <w:t>simulation</w:t>
       </w:r>
-      <w:bookmarkEnd w:id="13"/>
+      <w:bookmarkEnd w:id="14"/>
     </w:p>
     <w:p>
       <w:pPr>
@@ -8691,18 +8899,15 @@
         <w:rPr>
           <w:lang w:val="en-US"/>
         </w:rPr>
-      </w:r>
-      <w:r>
-        <w:rPr>
-          <w:lang w:val="en-US"/>
-        </w:rPr>
         <w:fldChar w:fldCharType="separate"/>
       </w:r>
       <w:r>
         <w:rPr>
-          <w:lang w:val="en-US"/>
-        </w:rPr>
-        <w:t>Methods</w:t>
+          <w:b/>
+          <w:bCs/>
+          <w:lang w:val="en-US"/>
+        </w:rPr>
+        <w:t>Error! Reference source not found.</w:t>
       </w:r>
       <w:r>
         <w:rPr>
@@ -8740,6 +8945,7 @@
         <w:rPr>
           <w:lang w:val="en-US"/>
         </w:rPr>
+        <w:lastRenderedPageBreak/>
         <w:t xml:space="preserve">There are several </w:t>
       </w:r>
       <w:proofErr w:type="spellStart"/>
@@ -8883,14 +9089,7 @@
         <w:rPr>
           <w:lang w:val="en-US"/>
         </w:rPr>
-        <w:t xml:space="preserve">, mutation-free population on a single-peak adaptive landscape and </w:t>
-      </w:r>
-      <w:r>
-        <w:rPr>
-          <w:lang w:val="en-US"/>
-        </w:rPr>
-        <w:lastRenderedPageBreak/>
-        <w:t xml:space="preserve">after reaching MSB a new adaptive peak is introduced for the </w:t>
+        <w:t xml:space="preserve">, mutation-free population on a single-peak adaptive landscape and after reaching MSB a new adaptive peak is introduced for the </w:t>
       </w:r>
       <w:r>
         <w:rPr>
@@ -9203,40 +9402,55 @@
     </w:p>
     <w:p>
       <w:pPr>
+        <w:pStyle w:val="Heading1"/>
+        <w:jc w:val="both"/>
+        <w:rPr>
+          <w:lang w:val="en-US"/>
+        </w:rPr>
+      </w:pPr>
+      <w:r>
+        <w:rPr>
+          <w:lang w:val="en-US"/>
+        </w:rPr>
+        <w:t xml:space="preserve">Our analytical approximation from the </w:t>
+      </w:r>
+      <w:r>
+        <w:rPr>
+          <w:lang w:val="en-US"/>
+        </w:rPr>
+        <w:fldChar w:fldCharType="begin"/>
+      </w:r>
+      <w:r>
+        <w:rPr>
+          <w:lang w:val="en-US"/>
+        </w:rPr>
+        <w:instrText xml:space="preserve"> REF _Ref354152000 \h </w:instrText>
+      </w:r>
+      <w:r>
+        <w:rPr>
+          <w:lang w:val="en-US"/>
+        </w:rPr>
+      </w:r>
+      <w:r>
+        <w:rPr>
+          <w:lang w:val="en-US"/>
+        </w:rPr>
+        <w:fldChar w:fldCharType="separate"/>
+      </w:r>
+      <w:r>
+        <w:rPr>
+          <w:lang w:val="en-US"/>
+        </w:rPr>
+        <w:t>Methods</w:t>
+      </w:r>
+    </w:p>
+    <w:p>
+      <w:pPr>
         <w:pStyle w:val="Firstparagraph"/>
         <w:rPr>
           <w:lang w:val="en-US"/>
         </w:rPr>
       </w:pPr>
-      <w:r>
-        <w:rPr>
-          <w:lang w:val="en-US"/>
-        </w:rPr>
-        <w:t xml:space="preserve">Our analytical approximation from the </w:t>
-      </w:r>
-      <w:r>
-        <w:rPr>
-          <w:lang w:val="en-US"/>
-        </w:rPr>
-        <w:fldChar w:fldCharType="begin"/>
-      </w:r>
-      <w:r>
-        <w:rPr>
-          <w:lang w:val="en-US"/>
-        </w:rPr>
-        <w:instrText xml:space="preserve"> REF _Ref354152000 \h </w:instrText>
-      </w:r>
-      <w:r>
-        <w:rPr>
-          <w:lang w:val="en-US"/>
-        </w:rPr>
-      </w:r>
-      <w:r>
-        <w:rPr>
-          <w:lang w:val="en-US"/>
-        </w:rPr>
-        <w:fldChar w:fldCharType="separate"/>
-      </w:r>
       <w:r>
         <w:rPr>
           <w:lang w:val="en-US"/>
@@ -9290,7 +9504,7 @@
         <w:rPr>
           <w:lang w:val="en-US"/>
         </w:rPr>
-        <w:t>10.2</w:t>
+        <w:t>11.2</w:t>
       </w:r>
       <w:r>
         <w:rPr>
@@ -9352,7 +9566,7 @@
             <w:tcW w:w="4500" w:type="pct"/>
             <w:vAlign w:val="center"/>
           </w:tcPr>
-          <w:bookmarkStart w:id="14" w:name="_Ref354151750"/>
+          <w:bookmarkStart w:id="15" w:name="_Ref354151750"/>
           <w:p>
             <w:pPr>
               <w:ind w:left="340" w:firstLine="0"/>
@@ -9505,7 +9719,7 @@
                 <w:lang w:val="en-US"/>
               </w:rPr>
             </w:pPr>
-            <w:bookmarkStart w:id="15" w:name="_Ref354319257"/>
+            <w:bookmarkStart w:id="16" w:name="_Ref354319257"/>
             <w:r>
               <w:rPr>
                 <w:lang w:val="en-US"/>
@@ -9549,7 +9763,7 @@
               </w:rPr>
               <w:t>)</w:t>
             </w:r>
-            <w:bookmarkEnd w:id="15"/>
+            <w:bookmarkEnd w:id="16"/>
           </w:p>
         </w:tc>
       </w:tr>
@@ -9737,7 +9951,7 @@
                 <w:lang w:val="en-US"/>
               </w:rPr>
             </w:pPr>
-            <w:bookmarkStart w:id="16" w:name="_Ref354319499"/>
+            <w:bookmarkStart w:id="17" w:name="_Ref354319499"/>
             <w:r>
               <w:rPr>
                 <w:lang w:val="en-US"/>
@@ -9781,7 +9995,7 @@
               </w:rPr>
               <w:t>)</w:t>
             </w:r>
-            <w:bookmarkEnd w:id="16"/>
+            <w:bookmarkEnd w:id="17"/>
           </w:p>
         </w:tc>
       </w:tr>
@@ -9974,6 +10188,7 @@
         <w:rPr>
           <w:lang w:val="en-US"/>
         </w:rPr>
+        <w:lastRenderedPageBreak/>
         <w:t>Fixation of a double mutation</w:t>
       </w:r>
     </w:p>
@@ -10093,7 +10308,7 @@
         <w:rPr>
           <w:lang w:val="en-US"/>
         </w:rPr>
-        <w:t>10.2</w:t>
+        <w:t>11.2</w:t>
       </w:r>
       <w:r>
         <w:rPr>
@@ -10412,7 +10627,7 @@
                 <w:lang w:val="en-US"/>
               </w:rPr>
             </w:pPr>
-            <w:bookmarkStart w:id="17" w:name="_Ref354321602"/>
+            <w:bookmarkStart w:id="18" w:name="_Ref354321602"/>
             <w:r>
               <w:rPr>
                 <w:lang w:val="en-US"/>
@@ -10456,7 +10671,7 @@
               </w:rPr>
               <w:t>)</w:t>
             </w:r>
-            <w:bookmarkEnd w:id="17"/>
+            <w:bookmarkEnd w:id="18"/>
           </w:p>
         </w:tc>
       </w:tr>
@@ -10468,8 +10683,6 @@
           <w:lang w:val="en-US"/>
         </w:rPr>
       </w:pPr>
-      <w:bookmarkStart w:id="18" w:name="_GoBack"/>
-      <w:bookmarkEnd w:id="18"/>
       <w:r>
         <w:rPr>
           <w:lang w:val="en-US"/>
@@ -10568,14 +10781,7 @@
         <w:rPr>
           <w:lang w:val="en-US"/>
         </w:rPr>
-        <w:t xml:space="preserve">stress-induced mutation increases the fixation probability of the double mutant. </w:t>
-      </w:r>
-      <w:r>
-        <w:rPr>
-          <w:lang w:val="en-US"/>
-        </w:rPr>
-        <w:lastRenderedPageBreak/>
-        <w:t>This</w:t>
+        <w:t>stress-induced mutation increases the fixation probability of the double mutant. This</w:t>
       </w:r>
       <w:r>
         <w:rPr>
@@ -12003,7 +12209,7 @@
         <w:rPr>
           <w:lang w:val="en-US"/>
         </w:rPr>
-        <w:t>10.3</w:t>
+        <w:t>11.3</w:t>
       </w:r>
       <w:r>
         <w:rPr>
@@ -12208,7 +12414,7 @@
         <w:rPr>
           <w:lang w:val="en-US"/>
         </w:rPr>
-        <w:instrText>ADDIN CSL_CITATION { "citationItems" : [ { "id" : "ITEM-1", "itemData" : { "DOI" : "10.1534/g3.111.000406", "abstract" : "The quantification of spontaneous mutation rates is crucial for a mechanistic understanding of the evolutionary process. In bacteria, traditional estimates using experimental or comparative genetic methods are prone to statistical uncertainty and consequently estimates vary by over one order of magnitude. With the advent of next-generation sequencing, more accurate estimates are now possible. We sequenced 19 Escherichia coli genomes from a 40,000-generation evolution experiment and directly inferred the point-mutation rate based on the accumulation of synonymous substitutions. The resulting estimate was 8.9 \u00b7 10211 per base-pair per generation, and there was a significant bias toward increased AT-content. We also compared our results with published genome sequence datasets for other bacterial evolution experiments. Given the power of our approach, our estimate represents the most accurate measure of bacterial base-substitution rates available to date.", "author" : [ { "dropping-particle" : "", "family" : "Wielgoss", "given" : "S\u00e9bastien", "non-dropping-particle" : "", "parse-names" : false, "suffix" : "" }, { "dropping-particle" : "", "family" : "Barrick", "given" : "Jeffrey E.", "non-dropping-particle" : "", "parse-names" : false, "suffix" : "" }, { "dropping-particle" : "", "family" : "Tenaillon", "given" : "Olivier", "non-dropping-particle" : "", "parse-names" : false, "suffix" : "" }, { "dropping-particle" : "", "family" : "Cruveiller", "given" : "St\u00e9phane", "non-dropping-particle" : "", "parse-names" : false, "suffix" : "" }, { "dropping-particle" : "", "family" : "Chane-Woon-Ming", "given" : "B\u00e9atrice", "non-dropping-particle" : "", "parse-names" : false, "suffix" : "" }, { "dropping-particle" : "", "family" : "M\u00e9digue", "given" : "Claudine", "non-dropping-particle" : "", "parse-names" : false, "suffix" : "" }, { "dropping-particle" : "", "family" : "Lenski", "given" : "Richard E.", "non-dropping-particle" : "", "parse-names" : false, "suffix" : "" }, { "dropping-particle" : "", "family" : "Schneider", "given" : "Dominique", "non-dropping-particle" : "", "parse-names" : false, "suffix" : "" } ], "container-title" : "G3: Genes, Genomes, Genetics", "id" : "ITEM-1", "issue" : "3", "issued" : { "date-parts" : [ [ "2011", "8", "1" ] ] }, "note" : "mu=8.9 \u00b7 10-11 per bp per generation\n95% conf: 4.0\u201314 \u00b7 10-11\n0.00041 per generation for 4.6x10 6 bp genome\n        \nthis is 1/6-1/7 of Drake's 1991 estimate", "page" : "183", "publisher" : "Genetics Society of America", "title" : "Mutation Rate Inferred From Synonymous Substitutions in a Long-Term Evolution Experiment With Escherichia coli", "type" : "article-journal", "volume" : "1" }, "uris" : [ "http://www.mendeley.com/documents/?uuid=037198a6-7bae-48c6-9bb6-e8f2d39bf2eb" ] } ], "mendeley" : { "previouslyFormattedCitation" : "[9]" }, "properties" : { "noteIndex" : 0 }, "schema" : "https://github.com/citation-style-language/schema/raw/master/csl-citation.json" }</w:instrText>
+        <w:instrText>ADDIN CSL_CITATION { "citationItems" : [ { "id" : "ITEM-1", "itemData" : { "DOI" : "10.1534/g3.111.000406", "abstract" : "The quantification of spontaneous mutation rates is crucial for a mechanistic understanding of the evolutionary process. In bacteria, traditional estimates using experimental or comparative genetic methods are prone to statistical uncertainty and consequently estimates vary by over one order of magnitude. With the advent of next-generation sequencing, more accurate estimates are now possible. We sequenced 19 Escherichia coli genomes from a 40,000-generation evolution experiment and directly inferred the point-mutation rate based on the accumulation of synonymous substitutions. The resulting estimate was 8.9 \u00b7 10211 per base-pair per generation, and there was a significant bias toward increased AT-content. We also compared our results with published genome sequence datasets for other bacterial evolution experiments. Given the power of our approach, our estimate represents the most accurate measure of bacterial base-substitution rates available to date.", "author" : [ { "dropping-particle" : "", "family" : "Wielgoss", "given" : "S\u00e9bastien", "non-dropping-particle" : "", "parse-names" : false, "suffix" : "" }, { "dropping-particle" : "", "family" : "Barrick", "given" : "Jeffrey E.", "non-dropping-particle" : "", "parse-names" : false, "suffix" : "" }, { "dropping-particle" : "", "family" : "Tenaillon", "given" : "Olivier", "non-dropping-particle" : "", "parse-names" : false, "suffix" : "" }, { "dropping-particle" : "", "family" : "Cruveiller", "given" : "St\u00e9phane", "non-dropping-particle" : "", "parse-names" : false, "suffix" : "" }, { "dropping-particle" : "", "family" : "Chane-Woon-Ming", "given" : "B\u00e9atrice", "non-dropping-particle" : "", "parse-names" : false, "suffix" : "" }, { "dropping-particle" : "", "family" : "M\u00e9digue", "given" : "Claudine", "non-dropping-particle" : "", "parse-names" : false, "suffix" : "" }, { "dropping-particle" : "", "family" : "Lenski", "given" : "Richard E.", "non-dropping-particle" : "", "parse-names" : false, "suffix" : "" }, { "dropping-particle" : "", "family" : "Schneider", "given" : "Dominique", "non-dropping-particle" : "", "parse-names" : false, "suffix" : "" } ], "container-title" : "G3: Genes, Genomes, Genetics", "id" : "ITEM-1", "issue" : "3", "issued" : { "date-parts" : [ [ "2011", "8", "1" ] ] }, "note" : "mu=8.9 \u00b7 10-11 per bp per generation\n95% conf: 4.0\u201314 \u00b7 10-11\n0.00041 per generation for 4.6x10 6 bp genome\n        \nthis is 1/6-1/7 of Drake's 1991 estimate", "page" : "183", "publisher" : "Genetics Society of America", "title" : "Mutation Rate Inferred From Synonymous Substitutions in a Long-Term Evolution Experiment With Escherichia coli", "type" : "article-journal", "volume" : "1" }, "uris" : [ "http://www.mendeley.com/documents/?uuid=037198a6-7bae-48c6-9bb6-e8f2d39bf2eb" ] } ], "mendeley" : { "previouslyFormattedCitation" : "[10]" }, "properties" : { "noteIndex" : 0 }, "schema" : "https://github.com/citation-style-language/schema/raw/master/csl-citation.json" }</w:instrText>
       </w:r>
       <w:r>
         <w:rPr>
@@ -12221,7 +12427,7 @@
           <w:noProof/>
           <w:lang w:val="en-US"/>
         </w:rPr>
-        <w:t>[9]</w:t>
+        <w:t>[10]</w:t>
       </w:r>
       <w:r>
         <w:rPr>
@@ -12245,7 +12451,7 @@
         <w:rPr>
           <w:lang w:val="en-US"/>
         </w:rPr>
-        <w:instrText>ADDIN CSL_CITATION { "citationItems" : [ { "id" : "ITEM-1", "itemData" : { "DOI" : "10.1073/pnas.88.16.7160", "abstract" : "In terms of evolution and fitness, the most significant spontaneous mutation rate is likely to be that for the entire genome (or its nonfrivolous fraction). Information is now available to calculate this rate for several DNA-based haploid microbes, including bacteriophages with single- or double-stranded DNA, a bacterium, a yeast, and a filamentous fungus. Their genome sizes vary by approximately 6500-fold. Their average mutation rates per base pair vary by approximately 16,000-fold, whereas their mutation rates per genome vary by only approximately 2.5-fold, apparently randomly, around a mean value of 0.0033 per DNA replication. The average mutation rate per base pair is inversely proportional to genome size. Therefore, a nearly invariant microbial mutation rate appears to have evolved. Because this rate is uniform in such diverse organisms, it is likely to be determined by deep general forces, perhaps by a balance between the usually deleterious effects of mutation and the physiological costs of further reducing mutation rates.", "author" : [ { "dropping-particle" : "", "family" : "Drake", "given" : "John W.", "non-dropping-particle" : "", "parse-names" : false, "suffix" : "" } ], "container-title" : "Proceedings of the National Academy of Sciences of the United States of America", "id" : "ITEM-1", "issue" : "16", "issued" : { "date-parts" : [ [ "1991", "8" ] ] }, "note" : "mu=0.0033", "page" : "7160-4", "title" : "A constant rate of spontaneous mutation in DNA-based microbes.", "type" : "article-journal", "volume" : "88" }, "uris" : [ "http://www.mendeley.com/documents/?uuid=6ff98215-339d-4d9d-a9e6-029b0a4f8384" ] } ], "mendeley" : { "previouslyFormattedCitation" : "[15]" }, "properties" : { "noteIndex" : 0 }, "schema" : "https://github.com/citation-style-language/schema/raw/master/csl-citation.json" }</w:instrText>
+        <w:instrText>ADDIN CSL_CITATION { "citationItems" : [ { "id" : "ITEM-1", "itemData" : { "DOI" : "10.1073/pnas.88.16.7160", "abstract" : "In terms of evolution and fitness, the most significant spontaneous mutation rate is likely to be that for the entire genome (or its nonfrivolous fraction). Information is now available to calculate this rate for several DNA-based haploid microbes, including bacteriophages with single- or double-stranded DNA, a bacterium, a yeast, and a filamentous fungus. Their genome sizes vary by approximately 6500-fold. Their average mutation rates per base pair vary by approximately 16,000-fold, whereas their mutation rates per genome vary by only approximately 2.5-fold, apparently randomly, around a mean value of 0.0033 per DNA replication. The average mutation rate per base pair is inversely proportional to genome size. Therefore, a nearly invariant microbial mutation rate appears to have evolved. Because this rate is uniform in such diverse organisms, it is likely to be determined by deep general forces, perhaps by a balance between the usually deleterious effects of mutation and the physiological costs of further reducing mutation rates.", "author" : [ { "dropping-particle" : "", "family" : "Drake", "given" : "John W.", "non-dropping-particle" : "", "parse-names" : false, "suffix" : "" } ], "container-title" : "Proceedings of the National Academy of Sciences of the United States of America", "id" : "ITEM-1", "issue" : "16", "issued" : { "date-parts" : [ [ "1991", "8" ] ] }, "note" : "mu=0.0033", "page" : "7160-4", "title" : "A constant rate of spontaneous mutation in DNA-based microbes.", "type" : "article-journal", "volume" : "88" }, "uris" : [ "http://www.mendeley.com/documents/?uuid=6ff98215-339d-4d9d-a9e6-029b0a4f8384" ] } ], "mendeley" : { "previouslyFormattedCitation" : "[16]" }, "properties" : { "noteIndex" : 0 }, "schema" : "https://github.com/citation-style-language/schema/raw/master/csl-citation.json" }</w:instrText>
       </w:r>
       <w:r>
         <w:rPr>
@@ -12258,7 +12464,7 @@
           <w:noProof/>
           <w:lang w:val="en-US"/>
         </w:rPr>
-        <w:t>[15]</w:t>
+        <w:t>[16]</w:t>
       </w:r>
       <w:r>
         <w:rPr>
@@ -12476,6 +12682,7 @@
         <w:rPr>
           <w:lang w:val="en-US"/>
         </w:rPr>
+        <w:lastRenderedPageBreak/>
         <w:t>Adaptation rate</w:t>
       </w:r>
     </w:p>
@@ -12625,9 +12832,8 @@
           <w:noProof/>
           <w:lang w:val="en-US" w:bidi="he-IL"/>
         </w:rPr>
-        <w:lastRenderedPageBreak/>
         <w:drawing>
-          <wp:inline distT="0" distB="0" distL="0" distR="0" wp14:anchorId="0B30DD9B" wp14:editId="6CB23176">
+          <wp:inline distT="0" distB="0" distL="0" distR="0" wp14:anchorId="25CA82A8" wp14:editId="650337E0">
             <wp:extent cx="3360304" cy="2520000"/>
             <wp:effectExtent l="0" t="0" r="0" b="0"/>
             <wp:docPr id="5" name="Picture 5"/>
@@ -13094,7 +13300,7 @@
         </w:rPr>
         <w:t>.</w:t>
       </w:r>
-      <w:bookmarkEnd w:id="14"/>
+      <w:bookmarkEnd w:id="15"/>
     </w:p>
     <w:p>
       <w:pPr>
@@ -13161,7 +13367,11 @@
         <w:t>o dataset(s) in http:// format]</w:t>
       </w:r>
       <w:r>
-        <w:t xml:space="preserve">. The simulations source code, the source code used to analyse the data and generate the plots and the complete history of the manuscript are available as a </w:t>
+        <w:t xml:space="preserve">. The simulations source code, the source code used to analyse the data and generate the plots and the complete history of the </w:t>
+      </w:r>
+      <w:r>
+        <w:lastRenderedPageBreak/>
+        <w:t xml:space="preserve">manuscript are available as a </w:t>
       </w:r>
       <w:r>
         <w:rPr>
@@ -16445,40 +16655,56 @@
     </w:p>
     <w:p>
       <w:pPr>
+        <w:pStyle w:val="Heading1"/>
+        <w:jc w:val="both"/>
+        <w:rPr>
+          <w:lang w:val="en-US"/>
+        </w:rPr>
+      </w:pPr>
+      <w:r>
+        <w:rPr>
+          <w:lang w:val="en-US"/>
+        </w:rPr>
+        <w:t xml:space="preserve">Here we derive the first-order approximations from the full analytical approximations described in the </w:t>
+      </w:r>
+      <w:r>
+        <w:rPr>
+          <w:lang w:val="en-US"/>
+        </w:rPr>
+        <w:fldChar w:fldCharType="begin"/>
+      </w:r>
+      <w:r>
+        <w:rPr>
+          <w:lang w:val="en-US"/>
+        </w:rPr>
+        <w:instrText xml:space="preserve"> REF _Ref354152000 \h </w:instrText>
+      </w:r>
+      <w:r>
+        <w:rPr>
+          <w:lang w:val="en-US"/>
+        </w:rPr>
+      </w:r>
+      <w:r>
+        <w:rPr>
+          <w:lang w:val="en-US"/>
+        </w:rPr>
+        <w:fldChar w:fldCharType="separate"/>
+      </w:r>
+      <w:r>
+        <w:rPr>
+          <w:lang w:val="en-US"/>
+        </w:rPr>
+        <w:t>Methods</w:t>
+      </w:r>
+    </w:p>
+    <w:p>
+      <w:pPr>
         <w:pStyle w:val="Firstparagraph"/>
         <w:rPr>
           <w:lang w:val="en-US"/>
         </w:rPr>
       </w:pPr>
-      <w:r>
-        <w:rPr>
-          <w:lang w:val="en-US"/>
-        </w:rPr>
-        <w:t xml:space="preserve">Here we derive the first-order approximations from the full analytical approximations described in the </w:t>
-      </w:r>
-      <w:r>
-        <w:rPr>
-          <w:lang w:val="en-US"/>
-        </w:rPr>
-        <w:fldChar w:fldCharType="begin"/>
-      </w:r>
-      <w:r>
-        <w:rPr>
-          <w:lang w:val="en-US"/>
-        </w:rPr>
-        <w:instrText xml:space="preserve"> REF _Ref354152000 \h </w:instrText>
-      </w:r>
-      <w:r>
-        <w:rPr>
-          <w:lang w:val="en-US"/>
-        </w:rPr>
-      </w:r>
-      <w:r>
-        <w:rPr>
-          <w:lang w:val="en-US"/>
-        </w:rPr>
-        <w:fldChar w:fldCharType="separate"/>
-      </w:r>
+      <w:proofErr w:type="gramStart"/>
       <w:r>
         <w:rPr>
           <w:lang w:val="en-US"/>
@@ -16497,6 +16723,7 @@
         </w:rPr>
         <w:t xml:space="preserve"> section.</w:t>
       </w:r>
+      <w:proofErr w:type="gramEnd"/>
       <w:r>
         <w:rPr>
           <w:lang w:val="en-US"/>
@@ -19208,7 +19435,6 @@
         <w:rPr>
           <w:lang w:val="en-US"/>
         </w:rPr>
-        <w:lastRenderedPageBreak/>
         <w:t xml:space="preserve">The last approximation assumes that </w:t>
       </w:r>
       <w:proofErr w:type="gramStart"/>
@@ -21565,6 +21791,7 @@
         <w:rPr>
           <w:lang w:val="en-US"/>
         </w:rPr>
+        <w:lastRenderedPageBreak/>
         <w:t>Comparison of adaptation rate</w:t>
       </w:r>
       <w:bookmarkEnd w:id="23"/>
@@ -22153,7 +22380,6 @@
         <w:rPr>
           <w:lang w:val="en-US"/>
         </w:rPr>
-        <w:lastRenderedPageBreak/>
         <w:t xml:space="preserve">Now if </w:t>
       </w:r>
       <m:oMath>
@@ -22882,7 +23108,7 @@
         <w:rStyle w:val="PageNumber"/>
         <w:noProof/>
       </w:rPr>
-      <w:t>7</w:t>
+      <w:t>2</w:t>
     </w:r>
     <w:r>
       <w:rPr>
@@ -25414,7 +25640,7 @@
 </file>
 
 <file path=customXml/itemProps1.xml><?xml version="1.0" encoding="utf-8"?>
-<ds:datastoreItem xmlns:ds="http://schemas.openxmlformats.org/officeDocument/2006/customXml" ds:itemID="{17F18185-5907-4036-BA6A-1477165F2430}">
+<ds:datastoreItem xmlns:ds="http://schemas.openxmlformats.org/officeDocument/2006/customXml" ds:itemID="{10C96DB2-3959-40D6-8AB9-CCA1430A05D9}">
   <ds:schemaRefs>
     <ds:schemaRef ds:uri="http://schemas.openxmlformats.org/officeDocument/2006/bibliography"/>
   </ds:schemaRefs>

--- a/manuscript/ms.docx
+++ b/manuscript/ms.docx
@@ -412,7 +412,25 @@
         <w:rPr>
           <w:lang w:val="en-US"/>
         </w:rPr>
-        <w:t>given that the selective value of two or more loci are under antagonistic epistasis, how can a population evolve from one allele combination to a fitter? Or, in terms of adaptive or fitness landscapes</w:t>
+        <w:t xml:space="preserve">given that the selective value of two or more loci are under </w:t>
+      </w:r>
+      <w:r>
+        <w:rPr>
+          <w:lang w:val="en-US"/>
+        </w:rPr>
+        <w:t>positive</w:t>
+      </w:r>
+      <w:r>
+        <w:rPr>
+          <w:lang w:val="en-US"/>
+        </w:rPr>
+        <w:t xml:space="preserve"> </w:t>
+      </w:r>
+      <w:r>
+        <w:rPr>
+          <w:lang w:val="en-US"/>
+        </w:rPr>
+        <w:t>epistasis, how can a population evolve from one allele combination to a fitter? Or, in terms of adaptive or fitness landscapes</w:t>
       </w:r>
       <w:r>
         <w:rPr>
@@ -773,15 +791,133 @@
         <w:rPr>
           <w:lang w:val="en-US"/>
         </w:rPr>
-        <w:t xml:space="preserve">Mutation is a major factor in this process: It creates the new alleles which later fix. If creating new favorable alleles was the only effect of mutation on evolution, </w:t>
-      </w:r>
-      <w:bookmarkStart w:id="0" w:name="_GoBack"/>
-      <w:bookmarkEnd w:id="0"/>
-      <w:r>
-        <w:rPr>
-          <w:lang w:val="en-US"/>
-        </w:rPr>
-        <w:t xml:space="preserve">a high mutation rate would have been very favored, but of course most mutations are deleterious and the mutation rate is reduced by natural selection to very low levels </w:t>
+        <w:t>Mutation is a</w:t>
+      </w:r>
+      <w:r>
+        <w:rPr>
+          <w:lang w:val="en-US"/>
+        </w:rPr>
+        <w:t xml:space="preserve"> major factor in this process - i</w:t>
+      </w:r>
+      <w:r>
+        <w:rPr>
+          <w:lang w:val="en-US"/>
+        </w:rPr>
+        <w:t xml:space="preserve">t </w:t>
+      </w:r>
+      <w:r>
+        <w:rPr>
+          <w:lang w:val="en-US"/>
+        </w:rPr>
+        <w:t>generates</w:t>
+      </w:r>
+      <w:r>
+        <w:rPr>
+          <w:lang w:val="en-US"/>
+        </w:rPr>
+        <w:t xml:space="preserve"> </w:t>
+      </w:r>
+      <w:r>
+        <w:rPr>
+          <w:lang w:val="en-US"/>
+        </w:rPr>
+        <w:t>new allele combinations</w:t>
+      </w:r>
+      <w:r>
+        <w:rPr>
+          <w:lang w:val="en-US"/>
+        </w:rPr>
+        <w:t xml:space="preserve"> which </w:t>
+      </w:r>
+      <w:r>
+        <w:rPr>
+          <w:lang w:val="en-US"/>
+        </w:rPr>
+        <w:t>can then spread in the population</w:t>
+      </w:r>
+      <w:r>
+        <w:rPr>
+          <w:lang w:val="en-US"/>
+        </w:rPr>
+        <w:t xml:space="preserve">. </w:t>
+      </w:r>
+      <w:r>
+        <w:rPr>
+          <w:lang w:val="en-US"/>
+        </w:rPr>
+        <w:t xml:space="preserve">Of course, generation of </w:t>
+      </w:r>
+      <w:r>
+        <w:rPr>
+          <w:lang w:val="en-US"/>
+        </w:rPr>
+        <w:t xml:space="preserve">new favorable alleles </w:t>
+      </w:r>
+      <w:r>
+        <w:rPr>
+          <w:lang w:val="en-US"/>
+        </w:rPr>
+        <w:t xml:space="preserve">is not </w:t>
+      </w:r>
+      <w:r>
+        <w:rPr>
+          <w:lang w:val="en-US"/>
+        </w:rPr>
+        <w:t>the only effect of mutation</w:t>
+      </w:r>
+      <w:r>
+        <w:rPr>
+          <w:lang w:val="en-US"/>
+        </w:rPr>
+        <w:t xml:space="preserve"> and deleterious </w:t>
+      </w:r>
+      <w:r>
+        <w:rPr>
+          <w:lang w:val="en-US"/>
+        </w:rPr>
+        <w:t xml:space="preserve">mutations are </w:t>
+      </w:r>
+      <w:r>
+        <w:rPr>
+          <w:lang w:val="en-US"/>
+        </w:rPr>
+        <w:t xml:space="preserve">much more frequent. Thus, natural selection reduces the </w:t>
+      </w:r>
+      <w:r>
+        <w:rPr>
+          <w:lang w:val="en-US"/>
+        </w:rPr>
+        <w:t xml:space="preserve">mutation rate to </w:t>
+      </w:r>
+      <w:r>
+        <w:rPr>
+          <w:lang w:val="en-US"/>
+        </w:rPr>
+        <w:t xml:space="preserve">its </w:t>
+      </w:r>
+      <w:r>
+        <w:rPr>
+          <w:lang w:val="en-US"/>
+        </w:rPr>
+        <w:t>low</w:t>
+      </w:r>
+      <w:r>
+        <w:rPr>
+          <w:lang w:val="en-US"/>
+        </w:rPr>
+        <w:t>est</w:t>
+      </w:r>
+      <w:r>
+        <w:rPr>
+          <w:lang w:val="en-US"/>
+        </w:rPr>
+        <w:t xml:space="preserve"> </w:t>
+      </w:r>
+      <w:r>
+        <w:rPr>
+          <w:lang w:val="en-US"/>
+        </w:rPr>
+        <w:t xml:space="preserve">possible limit </w:t>
       </w:r>
       <w:r>
         <w:rPr>
@@ -831,19 +967,61 @@
         <w:rPr>
           <w:lang w:val="en-US"/>
         </w:rPr>
-        <w:t xml:space="preserve">However, stress-induced mutation, in which stressed individuals increase their mutation rates, is an exception to this rule. In a previous work we have shown that stress-induced mutation is likely to evolve due to natural selection in asexual populations and that it increases the mean fitness of populations due to the increased generation of beneficial mutations in unfit individuals. </w:t>
-      </w:r>
-      <w:r>
-        <w:rPr>
-          <w:lang w:val="en-US"/>
-        </w:rPr>
-        <w:t>Additionally, s</w:t>
-      </w:r>
-      <w:r>
-        <w:rPr>
-          <w:lang w:val="en-US"/>
-        </w:rPr>
-        <w:t xml:space="preserve">tress-induced mutation has been demonstrated in various species, both prokaryote and eukaryote </w:t>
+        <w:t xml:space="preserve">However, stress-induced mutation, </w:t>
+      </w:r>
+      <w:r>
+        <w:rPr>
+          <w:lang w:val="en-US"/>
+        </w:rPr>
+        <w:t xml:space="preserve">the process </w:t>
+      </w:r>
+      <w:r>
+        <w:rPr>
+          <w:lang w:val="en-US"/>
+        </w:rPr>
+        <w:t xml:space="preserve">in which stressed </w:t>
+      </w:r>
+      <w:r>
+        <w:rPr>
+          <w:lang w:val="en-US"/>
+        </w:rPr>
+        <w:t xml:space="preserve">or maladapted </w:t>
+      </w:r>
+      <w:r>
+        <w:rPr>
+          <w:lang w:val="en-US"/>
+        </w:rPr>
+        <w:t>individua</w:t>
+      </w:r>
+      <w:r>
+        <w:rPr>
+          <w:lang w:val="en-US"/>
+        </w:rPr>
+        <w:t>ls increase their mutation rate</w:t>
+      </w:r>
+      <w:r>
+        <w:rPr>
+          <w:lang w:val="en-US"/>
+        </w:rPr>
+        <w:t xml:space="preserve">, is an exception to this rule. In a previous work we have shown that stress-induced mutation is likely to evolve due to natural selection in asexual populations and that it increases the mean fitness of populations due to the increased generation of beneficial mutations in </w:t>
+      </w:r>
+      <w:r>
+        <w:rPr>
+          <w:lang w:val="en-US"/>
+        </w:rPr>
+        <w:t>maladapted</w:t>
+      </w:r>
+      <w:r>
+        <w:rPr>
+          <w:lang w:val="en-US"/>
+        </w:rPr>
+        <w:t xml:space="preserve"> individuals</w:t>
+      </w:r>
+      <w:r>
+        <w:rPr>
+          <w:lang w:val="en-US"/>
+        </w:rPr>
+        <w:t xml:space="preserve"> </w:t>
       </w:r>
       <w:r>
         <w:rPr>
@@ -855,7 +1033,7 @@
         <w:rPr>
           <w:lang w:val="en-US"/>
         </w:rPr>
-        <w:instrText>ADDIN CSL_CITATION { "citationItems" : [ { "id" : "ITEM-1", "itemData" : { "DOI" : "10.1080/10409230701648502", "abstract" : "Our concept of a stable genome is evolving to one in which genomes are plastic and responsive to environmental changes. Growing evidence shows that a variety of environmental stresses induce genomic instability in bacteria, yeast, and human cancer cells, generating occasional fitter mutants and potentially accelerating adaptive evolution. The emerging molecular mechanisms of stress-induced mutagenesis vary but share telling common components that underscore two common themes. The first is the regulation of mutagenesis in time by cellular stress responses, which promote random mutations specifically when cells are poorly adapted to their environments, i.e., when they are stressed. A second theme is the possible restriction of random mutagenesis in genomic space, achieved via coupling of mutation-generating machinery to local events such as DNA-break repair or transcription. Such localization may minimize accumulation of deleterious mutations in the genomes of rare fitter mutants, and promote local concerted evolution. Although mutagenesis induced by stresses other than direct damage to DNA was previously controversial, evidence for the existence of various stress-induced mutagenesis programs is now overwhelming and widespread. Such mechanisms probably fuel evolution of microbial pathogenesis and antibiotic-resistance, and tumor progression and chemotherapy resistance, all of which occur under stress, driven by mutations. The emerging commonalities in stress-induced-mutation mechanisms provide hope for new therapeutic interventions for all of these processes.", "author" : [ { "dropping-particle" : "", "family" : "Galhardo", "given" : "Rodrigo S.", "non-dropping-particle" : "", "parse-names" : false, "suffix" : "" }, { "dropping-particle" : "", "family" : "Hastings", "given" : "P. J.", "non-dropping-particle" : "", "parse-names" : false, "suffix" : "" }, { "dropping-particle" : "", "family" : "Rosenberg", "given" : "Susan M.", "non-dropping-particle" : "", "parse-names" : false, "suffix" : "" } ], "container-title" : "Critical reviews in biochemistry and molecular biology", "id" : "ITEM-1", "issue" : "5", "issued" : { "date-parts" : [ [ "2007" ] ] }, "page" : "399-435", "title" : "Mutation as a stress response and the regulation of evolvability.", "type" : "article-journal", "volume" : "42" }, "uris" : [ "http://www.mendeley.com/documents/?uuid=9fcd9085-9447-450a-a846-6665443b9611" ] }, { "id" : "ITEM-2", "itemData" : { "DOI" : "10.1073/pnas.1118918109", "abstract" : "The deleterious mutation rate plays a key role in a number of important topics in biology, from mating system evolution to human health. Despite this broad significance, the nature and causes of variation in mutation rate are poorly understood, especially in multicellular organisms. We test whether genetic quality, the presence or absence of deleterious alleles, affects the mutation rate in Drosophila melanogaster by using a modified mutation accumulation approach. We find evidence that genotypes constructed to carry deleterious \"treatment\" alleles on one chromosome during mutation accumulation experience an elevated mutation rate on a different chromosome. Further, this elevation is correlated with the effect of the treatment alleles on phenotypic condition, measured as body mass. Treatment alleles that reduce mass by 10% cause a doubling in the rate of mutational decline. Our results show that mutation rates are sensitive to genetic stress, such that individuals with low-quality genotypes will produce offspring of even lower genetic quality, in a mutational positive feedback loop. This type of variation in mutation rate is expected to alter a variety of predictions based on mutation load theory and accelerate adaptation to new environments. Positive mutational feedback could affect human health by increasing the rate of germline mutation, and possibly somatic mutation, in individuals of poor health because of genetic or environmental stress.", "author" : [ { "dropping-particle" : "", "family" : "Sharp", "given" : "Nathaniel P.", "non-dropping-particle" : "", "parse-names" : false, "suffix" : "" }, { "dropping-particle" : "", "family" : "Agrawal", "given" : "Aneil F.", "non-dropping-particle" : "", "parse-names" : false, "suffix" : "" } ], "container-title" : "Proceedings of the National Academy of Sciences of the United States of America", "id" : "ITEM-2", "issue" : "16", "issued" : { "date-parts" : [ [ "2012", "4", "17" ] ] }, "page" : "6142-6", "title" : "Evidence for elevated mutation rates in low-quality genotypes.", "type" : "article-journal", "volume" : "109" }, "uris" : [ "http://www.mendeley.com/documents/?uuid=ae5981bc-560e-47cc-9f70-ebd384c1b3ea" ] }, { "id" : "ITEM-3", "itemData" : { "DOI" : "10.1038/nrg3415", "author" : [ { "dropping-particle" : "", "family" : "MacLean", "given" : "R. Craig", "non-dropping-particle" : "", "parse-names" : false, "suffix" : "" }, { "dropping-particle" : "", "family" : "Torres-Barcel\u00f3", "given" : "Clara", "non-dropping-particle" : "", "parse-names" : false, "suffix" : "" }, { "dropping-particle" : "", "family" : "Moxon", "given" : "Richard", "non-dropping-particle" : "", "parse-names" : false, "suffix" : "" } ], "container-title" : "Nature Reviews Genetics", "id" : "ITEM-3", "issue" : "3", "issued" : { "date-parts" : [ [ "2013", "2", "12" ] ] }, "page" : "221-227", "publisher" : "Nature Publishing Group", "title" : "Evaluating evolutionary models of stress-induced mutagenesis in bacteria", "type" : "article-journal", "volume" : "14" }, "uris" : [ "http://www.mendeley.com/documents/?uuid=eb0ec82e-9abe-4665-8ba6-346ddcabd4a9" ] } ], "mendeley" : { "previouslyFormattedCitation" : "[6\u20138]" }, "properties" : { "noteIndex" : 0 }, "schema" : "https://github.com/citation-style-language/schema/raw/master/csl-citation.json" }</w:instrText>
+        <w:instrText>ADDIN CSL_CITATION { "citationItems" : [ { "id" : "ITEM-1", "itemData" : { "DOI" : "10.1111/j.1558-5646.2012.01576.x", "abstract" : "Numerous empirical studies show that stress of various kinds induces a state of hypermutation in bacteria via multiple mechanisms, but theoretical treatment of this intriguing phenomenon is lacking. We used deterministic and stochastic models to study the evolution of stress-induced hypermutation in infinite and finite-size populations of bacteria undergoing selection, mutation, and random genetic drift in constant environments and in changing ones. Our results suggest that if beneficial mutations occur, even rarely, then stress-induced hypermutation is advantageous for bacteria at both the individual and the population levels and that it is likely to evolve in populations of bacteria in a wide range of conditions because it is favored by selection. These results imply that mutations are not, as the current view holds, uniformly distributed in populations, but rather that mutations are more common in stressed individuals and populations. Because mutation is the raw material of evolution, these results have a profound impact on broad aspects of evolution and biology.", "author" : [ { "dropping-particle" : "", "family" : "Ram", "given" : "Yoav", "non-dropping-particle" : "", "parse-names" : false, "suffix" : "" }, { "dropping-particle" : "", "family" : "Hadany", "given" : "Lilach", "non-dropping-particle" : "", "parse-names" : false, "suffix" : "" } ], "container-title" : "Evolution", "id" : "ITEM-1", "issue" : "7", "issued" : { "date-parts" : [ [ "2012", "7", "28" ] ] }, "page" : "2315-28", "title" : "The evolution of stress-induced hypermutation in asexual populations.", "type" : "article-journal", "volume" : "66" }, "uris" : [ "http://www.mendeley.com/documents/?uuid=53403d98-a293-4876-9b37-48e6812c1a17" ] } ], "mendeley" : { "previouslyFormattedCitation" : "[6]" }, "properties" : { "noteIndex" : 0 }, "schema" : "https://github.com/citation-style-language/schema/raw/master/csl-citation.json" }</w:instrText>
       </w:r>
       <w:r>
         <w:rPr>
@@ -868,7 +1046,74 @@
           <w:noProof/>
           <w:lang w:val="en-US"/>
         </w:rPr>
-        <w:t>[6</w:t>
+        <w:t>[6]</w:t>
+      </w:r>
+      <w:r>
+        <w:rPr>
+          <w:lang w:val="en-US"/>
+        </w:rPr>
+        <w:fldChar w:fldCharType="end"/>
+      </w:r>
+      <w:r>
+        <w:rPr>
+          <w:lang w:val="en-US"/>
+        </w:rPr>
+        <w:t xml:space="preserve">. </w:t>
+      </w:r>
+      <w:r>
+        <w:rPr>
+          <w:lang w:val="en-US"/>
+        </w:rPr>
+        <w:t>Furthermore</w:t>
+      </w:r>
+      <w:r>
+        <w:rPr>
+          <w:lang w:val="en-US"/>
+        </w:rPr>
+        <w:t>, s</w:t>
+      </w:r>
+      <w:r>
+        <w:rPr>
+          <w:lang w:val="en-US"/>
+        </w:rPr>
+        <w:t xml:space="preserve">tress-induced mutation has been demonstrated in </w:t>
+      </w:r>
+      <w:r>
+        <w:rPr>
+          <w:lang w:val="en-US"/>
+        </w:rPr>
+        <w:t>numerous</w:t>
+      </w:r>
+      <w:r>
+        <w:rPr>
+          <w:lang w:val="en-US"/>
+        </w:rPr>
+        <w:t xml:space="preserve"> species, both prokaryote and eukaryote </w:t>
+      </w:r>
+      <w:r>
+        <w:rPr>
+          <w:lang w:val="en-US"/>
+        </w:rPr>
+        <w:fldChar w:fldCharType="begin" w:fldLock="1"/>
+      </w:r>
+      <w:r>
+        <w:rPr>
+          <w:lang w:val="en-US"/>
+        </w:rPr>
+        <w:instrText>ADDIN CSL_CITATION { "citationItems" : [ { "id" : "ITEM-1", "itemData" : { "DOI" : "10.1080/10409230701648502", "abstract" : "Our concept of a stable genome is evolving to one in which genomes are plastic and responsive to environmental changes. Growing evidence shows that a variety of environmental stresses induce genomic instability in bacteria, yeast, and human cancer cells, generating occasional fitter mutants and potentially accelerating adaptive evolution. The emerging molecular mechanisms of stress-induced mutagenesis vary but share telling common components that underscore two common themes. The first is the regulation of mutagenesis in time by cellular stress responses, which promote random mutations specifically when cells are poorly adapted to their environments, i.e., when they are stressed. A second theme is the possible restriction of random mutagenesis in genomic space, achieved via coupling of mutation-generating machinery to local events such as DNA-break repair or transcription. Such localization may minimize accumulation of deleterious mutations in the genomes of rare fitter mutants, and promote local concerted evolution. Although mutagenesis induced by stresses other than direct damage to DNA was previously controversial, evidence for the existence of various stress-induced mutagenesis programs is now overwhelming and widespread. Such mechanisms probably fuel evolution of microbial pathogenesis and antibiotic-resistance, and tumor progression and chemotherapy resistance, all of which occur under stress, driven by mutations. The emerging commonalities in stress-induced-mutation mechanisms provide hope for new therapeutic interventions for all of these processes.", "author" : [ { "dropping-particle" : "", "family" : "Galhardo", "given" : "Rodrigo S.", "non-dropping-particle" : "", "parse-names" : false, "suffix" : "" }, { "dropping-particle" : "", "family" : "Hastings", "given" : "P. J.", "non-dropping-particle" : "", "parse-names" : false, "suffix" : "" }, { "dropping-particle" : "", "family" : "Rosenberg", "given" : "Susan M.", "non-dropping-particle" : "", "parse-names" : false, "suffix" : "" } ], "container-title" : "Critical reviews in biochemistry and molecular biology", "id" : "ITEM-1", "issue" : "5", "issued" : { "date-parts" : [ [ "2007" ] ] }, "page" : "399-435", "title" : "Mutation as a stress response and the regulation of evolvability.", "type" : "article-journal", "volume" : "42" }, "uris" : [ "http://www.mendeley.com/documents/?uuid=9fcd9085-9447-450a-a846-6665443b9611" ] }, { "id" : "ITEM-2", "itemData" : { "DOI" : "10.1073/pnas.1118918109", "abstract" : "The deleterious mutation rate plays a key role in a number of important topics in biology, from mating system evolution to human health. Despite this broad significance, the nature and causes of variation in mutation rate are poorly understood, especially in multicellular organisms. We test whether genetic quality, the presence or absence of deleterious alleles, affects the mutation rate in Drosophila melanogaster by using a modified mutation accumulation approach. We find evidence that genotypes constructed to carry deleterious \"treatment\" alleles on one chromosome during mutation accumulation experience an elevated mutation rate on a different chromosome. Further, this elevation is correlated with the effect of the treatment alleles on phenotypic condition, measured as body mass. Treatment alleles that reduce mass by 10% cause a doubling in the rate of mutational decline. Our results show that mutation rates are sensitive to genetic stress, such that individuals with low-quality genotypes will produce offspring of even lower genetic quality, in a mutational positive feedback loop. This type of variation in mutation rate is expected to alter a variety of predictions based on mutation load theory and accelerate adaptation to new environments. Positive mutational feedback could affect human health by increasing the rate of germline mutation, and possibly somatic mutation, in individuals of poor health because of genetic or environmental stress.", "author" : [ { "dropping-particle" : "", "family" : "Sharp", "given" : "Nathaniel P.", "non-dropping-particle" : "", "parse-names" : false, "suffix" : "" }, { "dropping-particle" : "", "family" : "Agrawal", "given" : "Aneil F.", "non-dropping-particle" : "", "parse-names" : false, "suffix" : "" } ], "container-title" : "Proceedings of the National Academy of Sciences of the United States of America", "id" : "ITEM-2", "issue" : "16", "issued" : { "date-parts" : [ [ "2012", "4", "17" ] ] }, "page" : "6142-6", "title" : "Evidence for elevated mutation rates in low-quality genotypes.", "type" : "article-journal", "volume" : "109" }, "uris" : [ "http://www.mendeley.com/documents/?uuid=ae5981bc-560e-47cc-9f70-ebd384c1b3ea" ] }, { "id" : "ITEM-3", "itemData" : { "DOI" : "10.1038/nrg3415", "author" : [ { "dropping-particle" : "", "family" : "MacLean", "given" : "R. Craig", "non-dropping-particle" : "", "parse-names" : false, "suffix" : "" }, { "dropping-particle" : "", "family" : "Torres-Barcel\u00f3", "given" : "Clara", "non-dropping-particle" : "", "parse-names" : false, "suffix" : "" }, { "dropping-particle" : "", "family" : "Moxon", "given" : "Richard", "non-dropping-particle" : "", "parse-names" : false, "suffix" : "" } ], "container-title" : "Nature Reviews Genetics", "id" : "ITEM-3", "issue" : "3", "issued" : { "date-parts" : [ [ "2013", "2", "12" ] ] }, "page" : "221-227", "publisher" : "Nature Publishing Group", "title" : "Evaluating evolutionary models of stress-induced mutagenesis in bacteria", "type" : "article-journal", "volume" : "14" }, "uris" : [ "http://www.mendeley.com/documents/?uuid=eb0ec82e-9abe-4665-8ba6-346ddcabd4a9" ] } ], "mendeley" : { "previouslyFormattedCitation" : "[7\u20139]" }, "properties" : { "noteIndex" : 0 }, "schema" : "https://github.com/citation-style-language/schema/raw/master/csl-citation.json" }</w:instrText>
+      </w:r>
+      <w:r>
+        <w:rPr>
+          <w:lang w:val="en-US"/>
+        </w:rPr>
+        <w:fldChar w:fldCharType="separate"/>
+      </w:r>
+      <w:r>
+        <w:rPr>
+          <w:noProof/>
+          <w:lang w:val="en-US"/>
+        </w:rPr>
+        <w:t>[7</w:t>
       </w:r>
       <w:r>
         <w:rPr>
@@ -883,7 +1128,7 @@
           <w:noProof/>
           <w:lang w:val="en-US"/>
         </w:rPr>
-        <w:t>8]</w:t>
+        <w:t>9]</w:t>
       </w:r>
       <w:r>
         <w:rPr>
@@ -908,13 +1153,73 @@
         <w:rPr>
           <w:lang w:val="en-US"/>
         </w:rPr>
-        <w:t>Here, we analyze a simple population genetic model of an asexual population with two bi-allelic loci. We derive analytical expressions that suggest that stress-induced mutation greatly increases the population adaptation rate. We use stochastic simulations to validate our analytic approximations.</w:t>
-      </w:r>
-      <w:r>
-        <w:rPr>
-          <w:lang w:val="en-US"/>
-        </w:rPr>
-        <w:t xml:space="preserve"> </w:t>
+        <w:t>Here, we analyze a population genetic model of an asexual population with two bi-allelic loci</w:t>
+      </w:r>
+      <w:r>
+        <w:rPr>
+          <w:lang w:val="en-US"/>
+        </w:rPr>
+        <w:t xml:space="preserve"> with positive epistasis</w:t>
+      </w:r>
+      <w:r>
+        <w:rPr>
+          <w:lang w:val="en-US"/>
+        </w:rPr>
+        <w:t>. We derive analytical expressions that suggest that stress-induced mutation increases the population adaptation rate</w:t>
+      </w:r>
+      <w:r>
+        <w:rPr>
+          <w:lang w:val="en-US"/>
+        </w:rPr>
+        <w:t xml:space="preserve"> and show the results of </w:t>
+      </w:r>
+      <w:r>
+        <w:rPr>
+          <w:lang w:val="en-US"/>
+        </w:rPr>
+        <w:t xml:space="preserve">stochastic simulations </w:t>
+      </w:r>
+      <w:r>
+        <w:rPr>
+          <w:lang w:val="en-US"/>
+        </w:rPr>
+        <w:t xml:space="preserve">that </w:t>
+      </w:r>
+      <w:r>
+        <w:rPr>
+          <w:lang w:val="en-US"/>
+        </w:rPr>
+        <w:t xml:space="preserve">validate </w:t>
+      </w:r>
+      <w:r>
+        <w:rPr>
+          <w:lang w:val="en-US"/>
+        </w:rPr>
+        <w:t xml:space="preserve">our </w:t>
+      </w:r>
+      <w:r>
+        <w:rPr>
+          <w:lang w:val="en-US"/>
+        </w:rPr>
+        <w:t xml:space="preserve">analytic </w:t>
+      </w:r>
+      <w:r>
+        <w:rPr>
+          <w:lang w:val="en-US"/>
+        </w:rPr>
+        <w:t>expressions</w:t>
+      </w:r>
+      <w:r>
+        <w:rPr>
+          <w:lang w:val="en-US"/>
+        </w:rPr>
+        <w:t>.</w:t>
+      </w:r>
+      <w:r>
+        <w:rPr>
+          <w:lang w:val="en-US"/>
+        </w:rPr>
+        <w:t xml:space="preserve"> We than discuss possible prediction of our model and how it relates to the literature.</w:t>
       </w:r>
     </w:p>
     <w:p>
@@ -925,7 +1230,7 @@
           <w:lang w:val="en-US"/>
         </w:rPr>
       </w:pPr>
-      <w:bookmarkStart w:id="1" w:name="_Ref354152000"/>
+      <w:bookmarkStart w:id="0" w:name="_Ref354152000"/>
       <w:r>
         <w:rPr>
           <w:lang w:val="en-US"/>
@@ -940,7 +1245,7 @@
           <w:lang w:val="en-US"/>
         </w:rPr>
       </w:pPr>
-      <w:bookmarkStart w:id="2" w:name="_Ref354490589"/>
+      <w:bookmarkStart w:id="1" w:name="_Ref354490589"/>
       <w:r>
         <w:rPr>
           <w:lang w:val="en-US"/>
@@ -959,8 +1264,8 @@
         </w:rPr>
         <w:t>odel</w:t>
       </w:r>
+      <w:bookmarkEnd w:id="0"/>
       <w:bookmarkEnd w:id="1"/>
-      <w:bookmarkEnd w:id="2"/>
     </w:p>
     <w:p>
       <w:pPr>
@@ -972,7 +1277,21 @@
         <w:rPr>
           <w:lang w:val="en-US"/>
         </w:rPr>
-        <w:t xml:space="preserve">Consider the two bi-allelic loci </w:t>
+        <w:t xml:space="preserve">Consider </w:t>
+      </w:r>
+      <w:bookmarkStart w:id="2" w:name="_GoBack"/>
+      <w:r>
+        <w:rPr>
+          <w:lang w:val="en-US"/>
+        </w:rPr>
+        <w:t xml:space="preserve">the </w:t>
+      </w:r>
+      <w:bookmarkEnd w:id="2"/>
+      <w:r>
+        <w:rPr>
+          <w:lang w:val="en-US"/>
+        </w:rPr>
+        <w:t xml:space="preserve">two bi-allelic loci </w:t>
       </w:r>
       <w:r>
         <w:rPr>
@@ -1935,7 +2254,7 @@
           <w:lang w:val="en-US" w:bidi="he-IL"/>
         </w:rPr>
         <w:drawing>
-          <wp:inline distT="0" distB="0" distL="0" distR="0" wp14:anchorId="4EEDB810" wp14:editId="10BB1063">
+          <wp:inline distT="0" distB="0" distL="0" distR="0" wp14:anchorId="1627A563" wp14:editId="0A007559">
             <wp:extent cx="2433488" cy="3600000"/>
             <wp:effectExtent l="0" t="0" r="5080" b="635"/>
             <wp:docPr id="3" name="Picture 3"/>
@@ -1982,7 +2301,7 @@
           <w:lang w:val="en-US" w:bidi="he-IL"/>
         </w:rPr>
         <w:drawing>
-          <wp:inline distT="0" distB="0" distL="0" distR="0" wp14:anchorId="73705FE2" wp14:editId="391B4A9A">
+          <wp:inline distT="0" distB="0" distL="0" distR="0" wp14:anchorId="4EA29B84" wp14:editId="4F34FC08">
             <wp:extent cx="483751" cy="3600000"/>
             <wp:effectExtent l="0" t="0" r="0" b="635"/>
             <wp:docPr id="4" name="Picture 4"/>
@@ -3351,7 +3670,7 @@
         <w:rPr>
           <w:lang w:val="en-US"/>
         </w:rPr>
-        <w:instrText>ADDIN CSL_CITATION { "citationItems" : [ { "id" : "ITEM-1", "itemData" : { "DOI" : "10.1038/381694a0", "abstract" : "Mutations are a double-edged sword: they are the ultimate source of genetic variation upon which evolution depends, yet most mutations affecting fitness (viability and reproductive success) appear to be harmful. Deleterious mutations of small effect can escape natural selection, and should accumulate in small population. Reduced fitness from deleterious-mutation accumulation may be important in the evolution of sex, mate choice, and diploid life-cycles, and in the extinction of small populations. Few empirical data exist, however. Minimum estimates of the genomic deleterious-mutation rate for viability in Drosophila melanogaster are surprisingly high, leading to the conjecture that the rate for total fitness could exceed 1.0 mutation per individual per generation. Here we use Escherichia coli to provide an estimate of the genomic deleterious-mutation rate for total fitness in a microbe. We estimate that the per-microbe rate of deleterious mutations is in excess of 0.0002.", "author" : [ { "dropping-particle" : "", "family" : "Kibota", "given" : "Travis T.", "non-dropping-particle" : "", "parse-names" : false, "suffix" : "" }, { "dropping-particle" : "", "family" : "Lynch", "given" : "Michael", "non-dropping-particle" : "", "parse-names" : false, "suffix" : "" } ], "container-title" : "Nature", "id" : "ITEM-1", "issue" : "6584", "issued" : { "date-parts" : [ [ "1996", "6" ] ] }, "note" : "upper bound on selection coefficient 0.012\nthis is in contrast to the finding in natural populations, in which they found the selection coefficient of SUBTITUTIONS to be much lower.\n        \nlower bound to mutation rate is 1.9e-4 per genome per generation\n        \n50 lines, 25 generations per bottleneck, 300 bottlenecks =&gt; 7500 generations. samples taken from bottlenecks 0 100 120 200 250 300\n        \n        \n        \n      ", "page" : "694-6", "title" : "Estimate of the genomic mutation rate deleterious to overall fitness in E. coli.", "type" : "article-journal", "volume" : "381" }, "uris" : [ "http://www.mendeley.com/documents/?uuid=3ee5aa9d-2340-4677-8d5d-6afeeaf0d133" ] } ], "mendeley" : { "previouslyFormattedCitation" : "[9]" }, "properties" : { "noteIndex" : 0 }, "schema" : "https://github.com/citation-style-language/schema/raw/master/csl-citation.json" }</w:instrText>
+        <w:instrText>ADDIN CSL_CITATION { "citationItems" : [ { "id" : "ITEM-1", "itemData" : { "DOI" : "10.1038/381694a0", "abstract" : "Mutations are a double-edged sword: they are the ultimate source of genetic variation upon which evolution depends, yet most mutations affecting fitness (viability and reproductive success) appear to be harmful. Deleterious mutations of small effect can escape natural selection, and should accumulate in small population. Reduced fitness from deleterious-mutation accumulation may be important in the evolution of sex, mate choice, and diploid life-cycles, and in the extinction of small populations. Few empirical data exist, however. Minimum estimates of the genomic deleterious-mutation rate for viability in Drosophila melanogaster are surprisingly high, leading to the conjecture that the rate for total fitness could exceed 1.0 mutation per individual per generation. Here we use Escherichia coli to provide an estimate of the genomic deleterious-mutation rate for total fitness in a microbe. We estimate that the per-microbe rate of deleterious mutations is in excess of 0.0002.", "author" : [ { "dropping-particle" : "", "family" : "Kibota", "given" : "Travis T.", "non-dropping-particle" : "", "parse-names" : false, "suffix" : "" }, { "dropping-particle" : "", "family" : "Lynch", "given" : "Michael", "non-dropping-particle" : "", "parse-names" : false, "suffix" : "" } ], "container-title" : "Nature", "id" : "ITEM-1", "issue" : "6584", "issued" : { "date-parts" : [ [ "1996", "6" ] ] }, "note" : "upper bound on selection coefficient 0.012\nthis is in contrast to the finding in natural populations, in which they found the selection coefficient of SUBTITUTIONS to be much lower.\n        \nlower bound to mutation rate is 1.9e-4 per genome per generation\n        \n50 lines, 25 generations per bottleneck, 300 bottlenecks =&gt; 7500 generations. samples taken from bottlenecks 0 100 120 200 250 300\n        \n        \n        \n      ", "page" : "694-6", "title" : "Estimate of the genomic mutation rate deleterious to overall fitness in E. coli.", "type" : "article-journal", "volume" : "381" }, "uris" : [ "http://www.mendeley.com/documents/?uuid=3ee5aa9d-2340-4677-8d5d-6afeeaf0d133" ] } ], "mendeley" : { "previouslyFormattedCitation" : "[10]" }, "properties" : { "noteIndex" : 0 }, "schema" : "https://github.com/citation-style-language/schema/raw/master/csl-citation.json" }</w:instrText>
       </w:r>
       <w:r>
         <w:rPr>
@@ -3364,7 +3683,7 @@
           <w:noProof/>
           <w:lang w:val="en-US"/>
         </w:rPr>
-        <w:t>[9]</w:t>
+        <w:t>[10]</w:t>
       </w:r>
       <w:r>
         <w:rPr>
@@ -3426,7 +3745,7 @@
         <w:rPr>
           <w:lang w:val="en-US"/>
         </w:rPr>
-        <w:instrText>ADDIN CSL_CITATION { "citationItems" : [ { "id" : "ITEM-1", "itemData" : { "DOI" : "10.1534/g3.111.000406", "abstract" : "The quantification of spontaneous mutation rates is crucial for a mechanistic understanding of the evolutionary process. In bacteria, traditional estimates using experimental or comparative genetic methods are prone to statistical uncertainty and consequently estimates vary by over one order of magnitude. With the advent of next-generation sequencing, more accurate estimates are now possible. We sequenced 19 Escherichia coli genomes from a 40,000-generation evolution experiment and directly inferred the point-mutation rate based on the accumulation of synonymous substitutions. The resulting estimate was 8.9 \u00b7 10211 per base-pair per generation, and there was a significant bias toward increased AT-content. We also compared our results with published genome sequence datasets for other bacterial evolution experiments. Given the power of our approach, our estimate represents the most accurate measure of bacterial base-substitution rates available to date.", "author" : [ { "dropping-particle" : "", "family" : "Wielgoss", "given" : "S\u00e9bastien", "non-dropping-particle" : "", "parse-names" : false, "suffix" : "" }, { "dropping-particle" : "", "family" : "Barrick", "given" : "Jeffrey E.", "non-dropping-particle" : "", "parse-names" : false, "suffix" : "" }, { "dropping-particle" : "", "family" : "Tenaillon", "given" : "Olivier", "non-dropping-particle" : "", "parse-names" : false, "suffix" : "" }, { "dropping-particle" : "", "family" : "Cruveiller", "given" : "St\u00e9phane", "non-dropping-particle" : "", "parse-names" : false, "suffix" : "" }, { "dropping-particle" : "", "family" : "Chane-Woon-Ming", "given" : "B\u00e9atrice", "non-dropping-particle" : "", "parse-names" : false, "suffix" : "" }, { "dropping-particle" : "", "family" : "M\u00e9digue", "given" : "Claudine", "non-dropping-particle" : "", "parse-names" : false, "suffix" : "" }, { "dropping-particle" : "", "family" : "Lenski", "given" : "Richard E.", "non-dropping-particle" : "", "parse-names" : false, "suffix" : "" }, { "dropping-particle" : "", "family" : "Schneider", "given" : "Dominique", "non-dropping-particle" : "", "parse-names" : false, "suffix" : "" } ], "container-title" : "G3: Genes, Genomes, Genetics", "id" : "ITEM-1", "issue" : "3", "issued" : { "date-parts" : [ [ "2011", "8", "1" ] ] }, "note" : "mu=8.9 \u00b7 10-11 per bp per generation\n95% conf: 4.0\u201314 \u00b7 10-11\n0.00041 per generation for 4.6x10 6 bp genome\n        \nthis is 1/6-1/7 of Drake's 1991 estimate", "page" : "183", "publisher" : "Genetics Society of America", "title" : "Mutation Rate Inferred From Synonymous Substitutions in a Long-Term Evolution Experiment With Escherichia coli", "type" : "article-journal", "volume" : "1" }, "uris" : [ "http://www.mendeley.com/documents/?uuid=037198a6-7bae-48c6-9bb6-e8f2d39bf2eb" ] } ], "mendeley" : { "previouslyFormattedCitation" : "[10]" }, "properties" : { "noteIndex" : 0 }, "schema" : "https://github.com/citation-style-language/schema/raw/master/csl-citation.json" }</w:instrText>
+        <w:instrText>ADDIN CSL_CITATION { "citationItems" : [ { "id" : "ITEM-1", "itemData" : { "DOI" : "10.1534/g3.111.000406", "abstract" : "The quantification of spontaneous mutation rates is crucial for a mechanistic understanding of the evolutionary process. In bacteria, traditional estimates using experimental or comparative genetic methods are prone to statistical uncertainty and consequently estimates vary by over one order of magnitude. With the advent of next-generation sequencing, more accurate estimates are now possible. We sequenced 19 Escherichia coli genomes from a 40,000-generation evolution experiment and directly inferred the point-mutation rate based on the accumulation of synonymous substitutions. The resulting estimate was 8.9 \u00b7 10211 per base-pair per generation, and there was a significant bias toward increased AT-content. We also compared our results with published genome sequence datasets for other bacterial evolution experiments. Given the power of our approach, our estimate represents the most accurate measure of bacterial base-substitution rates available to date.", "author" : [ { "dropping-particle" : "", "family" : "Wielgoss", "given" : "S\u00e9bastien", "non-dropping-particle" : "", "parse-names" : false, "suffix" : "" }, { "dropping-particle" : "", "family" : "Barrick", "given" : "Jeffrey E.", "non-dropping-particle" : "", "parse-names" : false, "suffix" : "" }, { "dropping-particle" : "", "family" : "Tenaillon", "given" : "Olivier", "non-dropping-particle" : "", "parse-names" : false, "suffix" : "" }, { "dropping-particle" : "", "family" : "Cruveiller", "given" : "St\u00e9phane", "non-dropping-particle" : "", "parse-names" : false, "suffix" : "" }, { "dropping-particle" : "", "family" : "Chane-Woon-Ming", "given" : "B\u00e9atrice", "non-dropping-particle" : "", "parse-names" : false, "suffix" : "" }, { "dropping-particle" : "", "family" : "M\u00e9digue", "given" : "Claudine", "non-dropping-particle" : "", "parse-names" : false, "suffix" : "" }, { "dropping-particle" : "", "family" : "Lenski", "given" : "Richard E.", "non-dropping-particle" : "", "parse-names" : false, "suffix" : "" }, { "dropping-particle" : "", "family" : "Schneider", "given" : "Dominique", "non-dropping-particle" : "", "parse-names" : false, "suffix" : "" } ], "container-title" : "G3: Genes, Genomes, Genetics", "id" : "ITEM-1", "issue" : "3", "issued" : { "date-parts" : [ [ "2011", "8", "1" ] ] }, "note" : "mu=8.9 \u00b7 10-11 per bp per generation\n95% conf: 4.0\u201314 \u00b7 10-11\n0.00041 per generation for 4.6x10 6 bp genome\n        \nthis is 1/6-1/7 of Drake's 1991 estimate", "page" : "183", "publisher" : "Genetics Society of America", "title" : "Mutation Rate Inferred From Synonymous Substitutions in a Long-Term Evolution Experiment With Escherichia coli", "type" : "article-journal", "volume" : "1" }, "uris" : [ "http://www.mendeley.com/documents/?uuid=037198a6-7bae-48c6-9bb6-e8f2d39bf2eb" ] } ], "mendeley" : { "previouslyFormattedCitation" : "[11]" }, "properties" : { "noteIndex" : 0 }, "schema" : "https://github.com/citation-style-language/schema/raw/master/csl-citation.json" }</w:instrText>
       </w:r>
       <w:r>
         <w:rPr>
@@ -3439,7 +3758,7 @@
           <w:noProof/>
           <w:lang w:val="en-US"/>
         </w:rPr>
-        <w:t>[10]</w:t>
+        <w:t>[11]</w:t>
       </w:r>
       <w:r>
         <w:rPr>
@@ -3521,7 +3840,7 @@
           <w:rFonts w:cstheme="majorBidi"/>
           <w:lang w:val="en-US"/>
         </w:rPr>
-        <w:instrText>ADDIN CSL_CITATION { "citationItems" : [ { "id" : "ITEM-1", "itemData" : { "DOI" : "10.1159/000332747", "abstract" : "Mutation is the primary source of variation in any organism. Without it, natural selection cannot operate and organisms cannot adapt to novel environments. Mutation is also generally a source of defect: many mutations are not neutral but cause fitness decreases in the organisms where they arise. In bacteria, another important source of variation is horizontal gene transfer. This source of variation can also cause beneficial or deleterious effects. Determining the distribution of fitness effects of mutations in different environments and genetic backgrounds is an active research field. In bacteria, knowledge of these distributions is key for understanding important traits. For example, for determining the dynamics of microorganisms with a high genomic mutation rate (mutators), and for understanding the evolution of antibiotic resistance, and the emergence of pathogenic traits. All of these characteristics are extremely relevant for human health both at the individual and population levels. Experimental evolution has been a valuable tool to address these questions. Here, we review some of the important findings of mutation effects in bacteria revealed through laboratory experiments.", "author" : [ { "dropping-particle" : "", "family" : "Gordo", "given" : "Isabel", "non-dropping-particle" : "", "parse-names" : false, "suffix" : "" }, { "dropping-particle" : "", "family" : "Perfeito", "given" : "Lilia", "non-dropping-particle" : "", "parse-names" : false, "suffix" : "" }, { "dropping-particle" : "", "family" : "Sousa", "given" : "Ana", "non-dropping-particle" : "", "parse-names" : false, "suffix" : "" } ], "container-title" : "Journal of molecular microbiology and biotechnology", "id" : "ITEM-1", "issue" : "1-2", "issued" : { "date-parts" : [ [ "2011", "1" ] ] }, "page" : "20-35", "title" : "Fitness effects of mutations in bacteria.", "type" : "article-journal", "volume" : "21" }, "uris" : [ "http://www.mendeley.com/documents/?uuid=8b31a43f-2d6a-4162-880a-f755ad657020" ] } ], "mendeley" : { "previouslyFormattedCitation" : "[11]" }, "properties" : { "noteIndex" : 0 }, "schema" : "https://github.com/citation-style-language/schema/raw/master/csl-citation.json" }</w:instrText>
+        <w:instrText>ADDIN CSL_CITATION { "citationItems" : [ { "id" : "ITEM-1", "itemData" : { "DOI" : "10.1159/000332747", "abstract" : "Mutation is the primary source of variation in any organism. Without it, natural selection cannot operate and organisms cannot adapt to novel environments. Mutation is also generally a source of defect: many mutations are not neutral but cause fitness decreases in the organisms where they arise. In bacteria, another important source of variation is horizontal gene transfer. This source of variation can also cause beneficial or deleterious effects. Determining the distribution of fitness effects of mutations in different environments and genetic backgrounds is an active research field. In bacteria, knowledge of these distributions is key for understanding important traits. For example, for determining the dynamics of microorganisms with a high genomic mutation rate (mutators), and for understanding the evolution of antibiotic resistance, and the emergence of pathogenic traits. All of these characteristics are extremely relevant for human health both at the individual and population levels. Experimental evolution has been a valuable tool to address these questions. Here, we review some of the important findings of mutation effects in bacteria revealed through laboratory experiments.", "author" : [ { "dropping-particle" : "", "family" : "Gordo", "given" : "Isabel", "non-dropping-particle" : "", "parse-names" : false, "suffix" : "" }, { "dropping-particle" : "", "family" : "Perfeito", "given" : "Lilia", "non-dropping-particle" : "", "parse-names" : false, "suffix" : "" }, { "dropping-particle" : "", "family" : "Sousa", "given" : "Ana", "non-dropping-particle" : "", "parse-names" : false, "suffix" : "" } ], "container-title" : "Journal of molecular microbiology and biotechnology", "id" : "ITEM-1", "issue" : "1-2", "issued" : { "date-parts" : [ [ "2011", "1" ] ] }, "page" : "20-35", "title" : "Fitness effects of mutations in bacteria.", "type" : "article-journal", "volume" : "21" }, "uris" : [ "http://www.mendeley.com/documents/?uuid=8b31a43f-2d6a-4162-880a-f755ad657020" ] } ], "mendeley" : { "previouslyFormattedCitation" : "[12]" }, "properties" : { "noteIndex" : 0 }, "schema" : "https://github.com/citation-style-language/schema/raw/master/csl-citation.json" }</w:instrText>
       </w:r>
       <w:r>
         <w:rPr>
@@ -3536,7 +3855,7 @@
           <w:noProof/>
           <w:lang w:val="en-US"/>
         </w:rPr>
-        <w:t>[11]</w:t>
+        <w:t>[12]</w:t>
       </w:r>
       <w:r>
         <w:rPr>
@@ -3863,7 +4182,7 @@
         <w:rPr>
           <w:lang w:val="en-US"/>
         </w:rPr>
-        <w:instrText>ADDIN CSL_CITATION { "citationItems" : [ { "id" : "ITEM-1", "itemData" : { "DOI" : "10.1016/0040-5809(78)90027-8", "abstract" : "A quantitative study of the operation of Muller's Ratchet for the accumulation of deleterious genes in an asexually reproducing population is made. For a population of size N, in which deleterious mutations occur at rate \u03bb/genome/ generation, and the relative fitness of an individual with k mutants is (1 \u2212 s)k, the most important parameter is . If n0 is large (\u2a7e25), deleterious mutations will accumulate very slowly, and independently of each other; if n0 is small (&lt;1), the rate of accumulation of deleterious mutations will be greater than a natural population could plausibly bear; an estimate of the speed of the Ratchet for intermediate values of n0 is made. It is pointed out that the frequency distribution for the numbers of individuals carrying k mutants will retain its shape, but will move bodily to the right at the same average speed as the Ratchet. When favourable mutations also occur, the frequency distributions can move right of left; an estimate of the probability that any particular step is right or left is made, and it is shown that, for a given net rate of arrisal of deleterious mutations, the greater the rate of beneficial mutation, the greater the chance that beneficial mutations will accumulate.", "author" : [ { "dropping-particle" : "", "family" : "Haigh", "given" : "John", "non-dropping-particle" : "", "parse-names" : false, "suffix" : "" } ], "container-title" : "Theoretical Population Biology", "id" : "ITEM-1", "issue" : "2", "issued" : { "date-parts" : [ [ "1978", "10" ] ] }, "page" : "251-267", "title" : "The accumulation of deleterious genes in a population - Muller's Ratchet", "type" : "article-journal", "volume" : "14" }, "uris" : [ "http://www.mendeley.com/documents/?uuid=03d5fe6b-a63a-4bf6-90c2-151c5d8d03ef" ] } ], "mendeley" : { "previouslyFormattedCitation" : "[12]" }, "properties" : { "noteIndex" : 0 }, "schema" : "https://github.com/citation-style-language/schema/raw/master/csl-citation.json" }</w:instrText>
+        <w:instrText>ADDIN CSL_CITATION { "citationItems" : [ { "id" : "ITEM-1", "itemData" : { "DOI" : "10.1016/0040-5809(78)90027-8", "abstract" : "A quantitative study of the operation of Muller's Ratchet for the accumulation of deleterious genes in an asexually reproducing population is made. For a population of size N, in which deleterious mutations occur at rate \u03bb/genome/ generation, and the relative fitness of an individual with k mutants is (1 \u2212 s)k, the most important parameter is . If n0 is large (\u2a7e25), deleterious mutations will accumulate very slowly, and independently of each other; if n0 is small (&lt;1), the rate of accumulation of deleterious mutations will be greater than a natural population could plausibly bear; an estimate of the speed of the Ratchet for intermediate values of n0 is made. It is pointed out that the frequency distribution for the numbers of individuals carrying k mutants will retain its shape, but will move bodily to the right at the same average speed as the Ratchet. When favourable mutations also occur, the frequency distributions can move right of left; an estimate of the probability that any particular step is right or left is made, and it is shown that, for a given net rate of arrisal of deleterious mutations, the greater the rate of beneficial mutation, the greater the chance that beneficial mutations will accumulate.", "author" : [ { "dropping-particle" : "", "family" : "Haigh", "given" : "John", "non-dropping-particle" : "", "parse-names" : false, "suffix" : "" } ], "container-title" : "Theoretical Population Biology", "id" : "ITEM-1", "issue" : "2", "issued" : { "date-parts" : [ [ "1978", "10" ] ] }, "page" : "251-267", "title" : "The accumulation of deleterious genes in a population - Muller's Ratchet", "type" : "article-journal", "volume" : "14" }, "uris" : [ "http://www.mendeley.com/documents/?uuid=03d5fe6b-a63a-4bf6-90c2-151c5d8d03ef" ] } ], "mendeley" : { "previouslyFormattedCitation" : "[13]" }, "properties" : { "noteIndex" : 0 }, "schema" : "https://github.com/citation-style-language/schema/raw/master/csl-citation.json" }</w:instrText>
       </w:r>
       <w:r>
         <w:rPr>
@@ -3876,7 +4195,7 @@
           <w:noProof/>
           <w:lang w:val="en-US"/>
         </w:rPr>
-        <w:t>[12]</w:t>
+        <w:t>[13]</w:t>
       </w:r>
       <w:r>
         <w:rPr>
@@ -4953,6 +5272,7 @@
         <w:rPr>
           <w:lang w:val="en-US"/>
         </w:rPr>
+        <w:lastRenderedPageBreak/>
         <w:t xml:space="preserve">If the mutation rate of </w:t>
       </w:r>
       <w:proofErr w:type="spellStart"/>
@@ -5471,7 +5791,7 @@
         <w:rPr>
           <w:lang w:val="en-US"/>
         </w:rPr>
-        <w:instrText>ADDIN CSL_CITATION { "citationItems" : [ { "id" : "ITEM-1", "itemData" : { "abstract" : "A branching process method is employed to study the survival probability of a slightly advantageous mutant gene with a general distribution of progeny size in a large population. A counter-example to a classic proposition is given. A somewhat weaker result is proved.", "author" : [ { "dropping-particle" : "", "family" : "Eshel", "given" : "Ilan", "non-dropping-particle" : "", "parse-names" : false, "suffix" : "" } ], "container-title" : "Journal of mathematical biology", "id" : "ITEM-1", "issue" : "3", "issued" : { "date-parts" : [ [ "1981" ] ] }, "page" : "355-362", "title" : "On the survival probability of a slightly advantageous mutant gene with a general distribution of progeny size\u2014a branching process model.", "type" : "article-journal", "volume" : "12" }, "suppress-author" : 1, "uris" : [ "http://www.mendeley.com/documents/?uuid=935a0a5d-5ac9-4e39-9957-d23904f30ab8" ] } ], "mendeley" : { "previouslyFormattedCitation" : "[13]" }, "properties" : { "noteIndex" : 0 }, "schema" : "https://github.com/citation-style-language/schema/raw/master/csl-citation.json" }</w:instrText>
+        <w:instrText>ADDIN CSL_CITATION { "citationItems" : [ { "id" : "ITEM-1", "itemData" : { "abstract" : "A branching process method is employed to study the survival probability of a slightly advantageous mutant gene with a general distribution of progeny size in a large population. A counter-example to a classic proposition is given. A somewhat weaker result is proved.", "author" : [ { "dropping-particle" : "", "family" : "Eshel", "given" : "Ilan", "non-dropping-particle" : "", "parse-names" : false, "suffix" : "" } ], "container-title" : "Journal of mathematical biology", "id" : "ITEM-1", "issue" : "3", "issued" : { "date-parts" : [ [ "1981" ] ] }, "page" : "355-362", "title" : "On the survival probability of a slightly advantageous mutant gene with a general distribution of progeny size\u2014a branching process model.", "type" : "article-journal", "volume" : "12" }, "suppress-author" : 1, "uris" : [ "http://www.mendeley.com/documents/?uuid=935a0a5d-5ac9-4e39-9957-d23904f30ab8" ] } ], "mendeley" : { "previouslyFormattedCitation" : "[14]" }, "properties" : { "noteIndex" : 0 }, "schema" : "https://github.com/citation-style-language/schema/raw/master/csl-citation.json" }</w:instrText>
       </w:r>
       <w:r>
         <w:rPr>
@@ -5484,7 +5804,7 @@
           <w:noProof/>
           <w:lang w:val="en-US"/>
         </w:rPr>
-        <w:t>[13]</w:t>
+        <w:t>[14]</w:t>
       </w:r>
       <w:r>
         <w:rPr>
@@ -5999,7 +6319,7 @@
         <w:rPr>
           <w:lang w:val="en-US"/>
         </w:rPr>
-        <w:instrText>ADDIN CSL_CITATION { "citationItems" : [ { "id" : "ITEM-1", "itemData" : { "author" : [ { "dropping-particle" : "", "family" : "Kimura", "given" : "Motoo", "non-dropping-particle" : "", "parse-names" : false, "suffix" : "" }, { "dropping-particle" : "", "family" : "Maruyama", "given" : "Takeo", "non-dropping-particle" : "", "parse-names" : false, "suffix" : "" } ], "container-title" : "Genetics", "id" : "ITEM-1", "issue" : "6", "issued" : { "date-parts" : [ [ "1966", "12", "22" ] ] }, "page" : "1337-51", "title" : "The mutational load with epistatic gene interactions in fitness.", "type" : "article-journal", "volume" : "54" }, "uris" : [ "http://www.mendeley.com/documents/?uuid=233cf65f-b45d-4e42-9c4c-359912f25f18" ] } ], "mendeley" : { "previouslyFormattedCitation" : "[14]" }, "properties" : { "noteIndex" : 0 }, "schema" : "https://github.com/citation-style-language/schema/raw/master/csl-citation.json" }</w:instrText>
+        <w:instrText>ADDIN CSL_CITATION { "citationItems" : [ { "id" : "ITEM-1", "itemData" : { "author" : [ { "dropping-particle" : "", "family" : "Kimura", "given" : "Motoo", "non-dropping-particle" : "", "parse-names" : false, "suffix" : "" }, { "dropping-particle" : "", "family" : "Maruyama", "given" : "Takeo", "non-dropping-particle" : "", "parse-names" : false, "suffix" : "" } ], "container-title" : "Genetics", "id" : "ITEM-1", "issue" : "6", "issued" : { "date-parts" : [ [ "1966", "12", "22" ] ] }, "page" : "1337-51", "title" : "The mutational load with epistatic gene interactions in fitness.", "type" : "article-journal", "volume" : "54" }, "uris" : [ "http://www.mendeley.com/documents/?uuid=233cf65f-b45d-4e42-9c4c-359912f25f18" ] } ], "mendeley" : { "previouslyFormattedCitation" : "[15]" }, "properties" : { "noteIndex" : 0 }, "schema" : "https://github.com/citation-style-language/schema/raw/master/csl-citation.json" }</w:instrText>
       </w:r>
       <w:r>
         <w:rPr>
@@ -6012,7 +6332,7 @@
           <w:noProof/>
           <w:lang w:val="en-US"/>
         </w:rPr>
-        <w:t>[14]</w:t>
+        <w:t>[15]</w:t>
       </w:r>
       <w:r>
         <w:rPr>
@@ -6456,7 +6776,7 @@
         <w:rPr>
           <w:lang w:val="en-US"/>
         </w:rPr>
-        <w:instrText>ADDIN CSL_CITATION { "citationItems" : [ { "id" : "ITEM-1", "itemData" : { "DOI" : "10.1111/j.1558-5646.2012.01576.x", "abstract" : "Numerous empirical studies show that stress of various kinds induces a state of hypermutation in bacteria via multiple mechanisms, but theoretical treatment of this intriguing phenomenon is lacking. We used deterministic and stochastic models to study the evolution of stress-induced hypermutation in infinite and finite-size populations of bacteria undergoing selection, mutation, and random genetic drift in constant environments and in changing ones. Our results suggest that if beneficial mutations occur, even rarely, then stress-induced hypermutation is advantageous for bacteria at both the individual and the population levels and that it is likely to evolve in populations of bacteria in a wide range of conditions because it is favored by selection. These results imply that mutations are not, as the current view holds, uniformly distributed in populations, but rather that mutations are more common in stressed individuals and populations. Because mutation is the raw material of evolution, these results have a profound impact on broad aspects of evolution and biology.", "author" : [ { "dropping-particle" : "", "family" : "Ram", "given" : "Yoav", "non-dropping-particle" : "", "parse-names" : false, "suffix" : "" }, { "dropping-particle" : "", "family" : "Hadany", "given" : "Lilach", "non-dropping-particle" : "", "parse-names" : false, "suffix" : "" } ], "container-title" : "Evolution", "id" : "ITEM-1", "issue" : "7", "issued" : { "date-parts" : [ [ "2012", "7", "28" ] ] }, "page" : "2315-28", "title" : "The evolution of stress-induced hypermutation in asexual populations.", "type" : "article-journal", "volume" : "66" }, "uris" : [ "http://www.mendeley.com/documents/?uuid=53403d98-a293-4876-9b37-48e6812c1a17" ] } ], "mendeley" : { "previouslyFormattedCitation" : "[15]" }, "properties" : { "noteIndex" : 0 }, "schema" : "https://github.com/citation-style-language/schema/raw/master/csl-citation.json" }</w:instrText>
+        <w:instrText>ADDIN CSL_CITATION { "citationItems" : [ { "id" : "ITEM-1", "itemData" : { "DOI" : "10.1111/j.1558-5646.2012.01576.x", "abstract" : "Numerous empirical studies show that stress of various kinds induces a state of hypermutation in bacteria via multiple mechanisms, but theoretical treatment of this intriguing phenomenon is lacking. We used deterministic and stochastic models to study the evolution of stress-induced hypermutation in infinite and finite-size populations of bacteria undergoing selection, mutation, and random genetic drift in constant environments and in changing ones. Our results suggest that if beneficial mutations occur, even rarely, then stress-induced hypermutation is advantageous for bacteria at both the individual and the population levels and that it is likely to evolve in populations of bacteria in a wide range of conditions because it is favored by selection. These results imply that mutations are not, as the current view holds, uniformly distributed in populations, but rather that mutations are more common in stressed individuals and populations. Because mutation is the raw material of evolution, these results have a profound impact on broad aspects of evolution and biology.", "author" : [ { "dropping-particle" : "", "family" : "Ram", "given" : "Yoav", "non-dropping-particle" : "", "parse-names" : false, "suffix" : "" }, { "dropping-particle" : "", "family" : "Hadany", "given" : "Lilach", "non-dropping-particle" : "", "parse-names" : false, "suffix" : "" } ], "container-title" : "Evolution", "id" : "ITEM-1", "issue" : "7", "issued" : { "date-parts" : [ [ "2012", "7", "28" ] ] }, "page" : "2315-28", "title" : "The evolution of stress-induced hypermutation in asexual populations.", "type" : "article-journal", "volume" : "66" }, "uris" : [ "http://www.mendeley.com/documents/?uuid=53403d98-a293-4876-9b37-48e6812c1a17" ] } ], "mendeley" : { "previouslyFormattedCitation" : "[6]" }, "properties" : { "noteIndex" : 0 }, "schema" : "https://github.com/citation-style-language/schema/raw/master/csl-citation.json" }</w:instrText>
       </w:r>
       <w:r>
         <w:rPr>
@@ -6469,7 +6789,7 @@
           <w:noProof/>
           <w:lang w:val="en-US"/>
         </w:rPr>
-        <w:t>[15]</w:t>
+        <w:t>[6]</w:t>
       </w:r>
       <w:r>
         <w:rPr>
@@ -7117,7 +7437,6 @@
         <w:rPr>
           <w:lang w:val="en-US"/>
         </w:rPr>
-        <w:lastRenderedPageBreak/>
         <w:t>Pluging</w:t>
       </w:r>
       <w:proofErr w:type="spellEnd"/>
@@ -8881,7 +9200,14 @@
         <w:rPr>
           <w:lang w:val="en-US"/>
         </w:rPr>
-        <w:t xml:space="preserve"> The main differences between the analytical model and the stochastic simulations are described here, for more details on the design of the simulations please refer to the </w:t>
+        <w:t xml:space="preserve"> The main differences between the analytical model and the stochastic simulations are described here, </w:t>
+      </w:r>
+      <w:r>
+        <w:rPr>
+          <w:lang w:val="en-US"/>
+        </w:rPr>
+        <w:lastRenderedPageBreak/>
+        <w:t xml:space="preserve">for more details on the design of the simulations please refer to the </w:t>
       </w:r>
       <w:r>
         <w:rPr>
@@ -8945,7 +9271,6 @@
         <w:rPr>
           <w:lang w:val="en-US"/>
         </w:rPr>
-        <w:lastRenderedPageBreak/>
         <w:t xml:space="preserve">There are several </w:t>
       </w:r>
       <w:proofErr w:type="spellStart"/>
@@ -12414,7 +12739,7 @@
         <w:rPr>
           <w:lang w:val="en-US"/>
         </w:rPr>
-        <w:instrText>ADDIN CSL_CITATION { "citationItems" : [ { "id" : "ITEM-1", "itemData" : { "DOI" : "10.1534/g3.111.000406", "abstract" : "The quantification of spontaneous mutation rates is crucial for a mechanistic understanding of the evolutionary process. In bacteria, traditional estimates using experimental or comparative genetic methods are prone to statistical uncertainty and consequently estimates vary by over one order of magnitude. With the advent of next-generation sequencing, more accurate estimates are now possible. We sequenced 19 Escherichia coli genomes from a 40,000-generation evolution experiment and directly inferred the point-mutation rate based on the accumulation of synonymous substitutions. The resulting estimate was 8.9 \u00b7 10211 per base-pair per generation, and there was a significant bias toward increased AT-content. We also compared our results with published genome sequence datasets for other bacterial evolution experiments. Given the power of our approach, our estimate represents the most accurate measure of bacterial base-substitution rates available to date.", "author" : [ { "dropping-particle" : "", "family" : "Wielgoss", "given" : "S\u00e9bastien", "non-dropping-particle" : "", "parse-names" : false, "suffix" : "" }, { "dropping-particle" : "", "family" : "Barrick", "given" : "Jeffrey E.", "non-dropping-particle" : "", "parse-names" : false, "suffix" : "" }, { "dropping-particle" : "", "family" : "Tenaillon", "given" : "Olivier", "non-dropping-particle" : "", "parse-names" : false, "suffix" : "" }, { "dropping-particle" : "", "family" : "Cruveiller", "given" : "St\u00e9phane", "non-dropping-particle" : "", "parse-names" : false, "suffix" : "" }, { "dropping-particle" : "", "family" : "Chane-Woon-Ming", "given" : "B\u00e9atrice", "non-dropping-particle" : "", "parse-names" : false, "suffix" : "" }, { "dropping-particle" : "", "family" : "M\u00e9digue", "given" : "Claudine", "non-dropping-particle" : "", "parse-names" : false, "suffix" : "" }, { "dropping-particle" : "", "family" : "Lenski", "given" : "Richard E.", "non-dropping-particle" : "", "parse-names" : false, "suffix" : "" }, { "dropping-particle" : "", "family" : "Schneider", "given" : "Dominique", "non-dropping-particle" : "", "parse-names" : false, "suffix" : "" } ], "container-title" : "G3: Genes, Genomes, Genetics", "id" : "ITEM-1", "issue" : "3", "issued" : { "date-parts" : [ [ "2011", "8", "1" ] ] }, "note" : "mu=8.9 \u00b7 10-11 per bp per generation\n95% conf: 4.0\u201314 \u00b7 10-11\n0.00041 per generation for 4.6x10 6 bp genome\n        \nthis is 1/6-1/7 of Drake's 1991 estimate", "page" : "183", "publisher" : "Genetics Society of America", "title" : "Mutation Rate Inferred From Synonymous Substitutions in a Long-Term Evolution Experiment With Escherichia coli", "type" : "article-journal", "volume" : "1" }, "uris" : [ "http://www.mendeley.com/documents/?uuid=037198a6-7bae-48c6-9bb6-e8f2d39bf2eb" ] } ], "mendeley" : { "previouslyFormattedCitation" : "[10]" }, "properties" : { "noteIndex" : 0 }, "schema" : "https://github.com/citation-style-language/schema/raw/master/csl-citation.json" }</w:instrText>
+        <w:instrText>ADDIN CSL_CITATION { "citationItems" : [ { "id" : "ITEM-1", "itemData" : { "DOI" : "10.1534/g3.111.000406", "abstract" : "The quantification of spontaneous mutation rates is crucial for a mechanistic understanding of the evolutionary process. In bacteria, traditional estimates using experimental or comparative genetic methods are prone to statistical uncertainty and consequently estimates vary by over one order of magnitude. With the advent of next-generation sequencing, more accurate estimates are now possible. We sequenced 19 Escherichia coli genomes from a 40,000-generation evolution experiment and directly inferred the point-mutation rate based on the accumulation of synonymous substitutions. The resulting estimate was 8.9 \u00b7 10211 per base-pair per generation, and there was a significant bias toward increased AT-content. We also compared our results with published genome sequence datasets for other bacterial evolution experiments. Given the power of our approach, our estimate represents the most accurate measure of bacterial base-substitution rates available to date.", "author" : [ { "dropping-particle" : "", "family" : "Wielgoss", "given" : "S\u00e9bastien", "non-dropping-particle" : "", "parse-names" : false, "suffix" : "" }, { "dropping-particle" : "", "family" : "Barrick", "given" : "Jeffrey E.", "non-dropping-particle" : "", "parse-names" : false, "suffix" : "" }, { "dropping-particle" : "", "family" : "Tenaillon", "given" : "Olivier", "non-dropping-particle" : "", "parse-names" : false, "suffix" : "" }, { "dropping-particle" : "", "family" : "Cruveiller", "given" : "St\u00e9phane", "non-dropping-particle" : "", "parse-names" : false, "suffix" : "" }, { "dropping-particle" : "", "family" : "Chane-Woon-Ming", "given" : "B\u00e9atrice", "non-dropping-particle" : "", "parse-names" : false, "suffix" : "" }, { "dropping-particle" : "", "family" : "M\u00e9digue", "given" : "Claudine", "non-dropping-particle" : "", "parse-names" : false, "suffix" : "" }, { "dropping-particle" : "", "family" : "Lenski", "given" : "Richard E.", "non-dropping-particle" : "", "parse-names" : false, "suffix" : "" }, { "dropping-particle" : "", "family" : "Schneider", "given" : "Dominique", "non-dropping-particle" : "", "parse-names" : false, "suffix" : "" } ], "container-title" : "G3: Genes, Genomes, Genetics", "id" : "ITEM-1", "issue" : "3", "issued" : { "date-parts" : [ [ "2011", "8", "1" ] ] }, "note" : "mu=8.9 \u00b7 10-11 per bp per generation\n95% conf: 4.0\u201314 \u00b7 10-11\n0.00041 per generation for 4.6x10 6 bp genome\n        \nthis is 1/6-1/7 of Drake's 1991 estimate", "page" : "183", "publisher" : "Genetics Society of America", "title" : "Mutation Rate Inferred From Synonymous Substitutions in a Long-Term Evolution Experiment With Escherichia coli", "type" : "article-journal", "volume" : "1" }, "uris" : [ "http://www.mendeley.com/documents/?uuid=037198a6-7bae-48c6-9bb6-e8f2d39bf2eb" ] } ], "mendeley" : { "previouslyFormattedCitation" : "[11]" }, "properties" : { "noteIndex" : 0 }, "schema" : "https://github.com/citation-style-language/schema/raw/master/csl-citation.json" }</w:instrText>
       </w:r>
       <w:r>
         <w:rPr>
@@ -12427,7 +12752,7 @@
           <w:noProof/>
           <w:lang w:val="en-US"/>
         </w:rPr>
-        <w:t>[10]</w:t>
+        <w:t>[11]</w:t>
       </w:r>
       <w:r>
         <w:rPr>
@@ -12833,7 +13158,7 @@
           <w:lang w:val="en-US" w:bidi="he-IL"/>
         </w:rPr>
         <w:drawing>
-          <wp:inline distT="0" distB="0" distL="0" distR="0" wp14:anchorId="25CA82A8" wp14:editId="650337E0">
+          <wp:inline distT="0" distB="0" distL="0" distR="0" wp14:anchorId="05639070" wp14:editId="57A8C4AB">
             <wp:extent cx="3360304" cy="2520000"/>
             <wp:effectExtent l="0" t="0" r="0" b="0"/>
             <wp:docPr id="5" name="Picture 5"/>
@@ -25640,7 +25965,7 @@
 </file>
 
 <file path=customXml/itemProps1.xml><?xml version="1.0" encoding="utf-8"?>
-<ds:datastoreItem xmlns:ds="http://schemas.openxmlformats.org/officeDocument/2006/customXml" ds:itemID="{10C96DB2-3959-40D6-8AB9-CCA1430A05D9}">
+<ds:datastoreItem xmlns:ds="http://schemas.openxmlformats.org/officeDocument/2006/customXml" ds:itemID="{07FB9FA1-C5E3-4BBC-9DAB-584360EDB2A6}">
   <ds:schemaRefs>
     <ds:schemaRef ds:uri="http://schemas.openxmlformats.org/officeDocument/2006/bibliography"/>
   </ds:schemaRefs>

--- a/manuscript/ms.docx
+++ b/manuscript/ms.docx
@@ -418,13 +418,7 @@
         <w:rPr>
           <w:lang w:val="en-US"/>
         </w:rPr>
-        <w:t>positive</w:t>
-      </w:r>
-      <w:r>
-        <w:rPr>
-          <w:lang w:val="en-US"/>
-        </w:rPr>
-        <w:t xml:space="preserve"> </w:t>
+        <w:t xml:space="preserve">positive </w:t>
       </w:r>
       <w:r>
         <w:rPr>
@@ -1277,21 +1271,19 @@
         <w:rPr>
           <w:lang w:val="en-US"/>
         </w:rPr>
-        <w:t xml:space="preserve">Consider </w:t>
-      </w:r>
-      <w:bookmarkStart w:id="2" w:name="_GoBack"/>
-      <w:r>
-        <w:rPr>
-          <w:lang w:val="en-US"/>
-        </w:rPr>
-        <w:t xml:space="preserve">the </w:t>
-      </w:r>
-      <w:bookmarkEnd w:id="2"/>
-      <w:r>
-        <w:rPr>
-          <w:lang w:val="en-US"/>
-        </w:rPr>
-        <w:t xml:space="preserve">two bi-allelic loci </w:t>
+        <w:t xml:space="preserve">Consider two </w:t>
+      </w:r>
+      <w:r>
+        <w:rPr>
+          <w:lang w:val="en-US"/>
+        </w:rPr>
+        <w:t>loci with all</w:t>
+      </w:r>
+      <w:r>
+        <w:rPr>
+          <w:lang w:val="en-US"/>
+        </w:rPr>
+        <w:t xml:space="preserve">eles </w:t>
       </w:r>
       <w:r>
         <w:rPr>
@@ -1319,13 +1311,19 @@
         <w:rPr>
           <w:lang w:val="en-US"/>
         </w:rPr>
-        <w:t xml:space="preserve"> and a population that reached </w:t>
-      </w:r>
-      <w:r>
-        <w:rPr>
-          <w:lang w:val="en-US"/>
-        </w:rPr>
-        <w:t>a mutation-selection balance (MSB)</w:t>
+        <w:t xml:space="preserve"> and a population </w:t>
+      </w:r>
+      <w:r>
+        <w:rPr>
+          <w:lang w:val="en-US"/>
+        </w:rPr>
+        <w:t xml:space="preserve">at a </w:t>
+      </w:r>
+      <w:r>
+        <w:rPr>
+          <w:lang w:val="en-US"/>
+        </w:rPr>
+        <w:t>mutation-selection balance (MSB)</w:t>
       </w:r>
       <w:r>
         <w:rPr>
@@ -1347,23 +1345,41 @@
         <w:rPr>
           <w:lang w:val="en-US"/>
         </w:rPr>
-        <w:t xml:space="preserve"> is the optimal genotype with a fitness value of 1, single mutants (</w:t>
+        <w:t xml:space="preserve"> is the </w:t>
       </w:r>
       <w:proofErr w:type="spellStart"/>
+      <w:r>
+        <w:rPr>
+          <w:lang w:val="en-US"/>
+        </w:rPr>
+        <w:t>wildtype</w:t>
+      </w:r>
+      <w:proofErr w:type="spellEnd"/>
+      <w:r>
+        <w:rPr>
+          <w:lang w:val="en-US"/>
+        </w:rPr>
+        <w:t xml:space="preserve"> </w:t>
+      </w:r>
+      <w:r>
+        <w:rPr>
+          <w:lang w:val="en-US"/>
+        </w:rPr>
+        <w:t xml:space="preserve">with a fitness value of </w:t>
+      </w:r>
       <w:r>
         <w:rPr>
           <w:i/>
           <w:iCs/>
           <w:lang w:val="en-US"/>
         </w:rPr>
-        <w:t>Ab</w:t>
-      </w:r>
-      <w:proofErr w:type="spellEnd"/>
-      <w:r>
-        <w:rPr>
-          <w:lang w:val="en-US"/>
-        </w:rPr>
-        <w:t xml:space="preserve"> and </w:t>
+        <w:t>1</w:t>
+      </w:r>
+      <w:r>
+        <w:rPr>
+          <w:lang w:val="en-US"/>
+        </w:rPr>
+        <w:t>, single mutants (</w:t>
       </w:r>
       <w:proofErr w:type="spellStart"/>
       <w:r>
@@ -1372,28 +1388,30 @@
           <w:iCs/>
           <w:lang w:val="en-US"/>
         </w:rPr>
-        <w:t>aB</w:t>
+        <w:t>Ab</w:t>
       </w:r>
       <w:proofErr w:type="spellEnd"/>
       <w:r>
         <w:rPr>
           <w:lang w:val="en-US"/>
         </w:rPr>
-        <w:t xml:space="preserve">) suffer from a selective disadvantage </w:t>
-      </w:r>
+        <w:t xml:space="preserve"> and </w:t>
+      </w:r>
+      <w:proofErr w:type="spellStart"/>
       <w:r>
         <w:rPr>
           <w:i/>
           <w:iCs/>
           <w:lang w:val="en-US"/>
         </w:rPr>
-        <w:t xml:space="preserve">s </w:t>
-      </w:r>
-      <w:r>
-        <w:rPr>
-          <w:lang w:val="en-US"/>
-        </w:rPr>
-        <w:t xml:space="preserve">and have a fitness value of </w:t>
+        <w:t>aB</w:t>
+      </w:r>
+      <w:proofErr w:type="spellEnd"/>
+      <w:r>
+        <w:rPr>
+          <w:lang w:val="en-US"/>
+        </w:rPr>
+        <w:t xml:space="preserve">) have a fitness value of </w:t>
       </w:r>
       <w:r>
         <w:rPr>
@@ -1402,6 +1420,32 @@
           <w:lang w:val="en-US"/>
         </w:rPr>
         <w:t>1-s</w:t>
+      </w:r>
+      <w:r>
+        <w:rPr>
+          <w:lang w:val="en-US"/>
+        </w:rPr>
+        <w:t>, wit</w:t>
+      </w:r>
+      <w:r>
+        <w:rPr>
+          <w:lang w:val="en-US"/>
+        </w:rPr>
+        <w:t xml:space="preserve">h </w:t>
+      </w:r>
+      <w:r>
+        <w:rPr>
+          <w:i/>
+          <w:iCs/>
+          <w:lang w:val="en-US"/>
+        </w:rPr>
+        <w:t>s</w:t>
+      </w:r>
+      <w:r>
+        <w:rPr>
+          <w:lang w:val="en-US"/>
+        </w:rPr>
+        <w:t xml:space="preserve"> as the selection coefficient</w:t>
       </w:r>
       <w:r>
         <w:rPr>
@@ -1454,7 +1498,19 @@
         <w:rPr>
           <w:lang w:val="en-US"/>
         </w:rPr>
-        <w:t xml:space="preserve">. This corresponds to a fitness function in which the effect of deleterious mutations are independent of each other and therefore the fitness of an individual is </w:t>
+        <w:t xml:space="preserve">. This corresponds to a </w:t>
+      </w:r>
+      <w:r>
+        <w:rPr>
+          <w:lang w:val="en-US"/>
+        </w:rPr>
+        <w:t xml:space="preserve">multiplicative </w:t>
+      </w:r>
+      <w:r>
+        <w:rPr>
+          <w:lang w:val="en-US"/>
+        </w:rPr>
+        <w:t>fitness function</w:t>
       </w:r>
       <w:r>
         <w:rPr>
@@ -1462,7 +1518,24 @@
           <w:iCs/>
           <w:lang w:val="en-US"/>
         </w:rPr>
-        <w:t>(1-s)</w:t>
+        <w:t xml:space="preserve"> </w:t>
+      </w:r>
+      <w:r>
+        <w:rPr>
+          <w:i/>
+          <w:iCs/>
+          <w:lang w:val="en-US"/>
+        </w:rPr>
+        <w:t>(1-s</w:t>
+      </w:r>
+      <w:proofErr w:type="gramStart"/>
+      <w:r>
+        <w:rPr>
+          <w:i/>
+          <w:iCs/>
+          <w:lang w:val="en-US"/>
+        </w:rPr>
+        <w:t>)</w:t>
       </w:r>
       <w:r>
         <w:rPr>
@@ -1473,6 +1546,7 @@
         </w:rPr>
         <w:t>m</w:t>
       </w:r>
+      <w:proofErr w:type="gramEnd"/>
       <w:r>
         <w:rPr>
           <w:iCs/>
@@ -1491,7 +1565,19 @@
         <w:rPr>
           <w:lang w:val="en-US"/>
         </w:rPr>
-        <w:t xml:space="preserve"> is the number of deleterious mutations the individual has accumulated. </w:t>
+        <w:t xml:space="preserve"> is the number of deleteri</w:t>
+      </w:r>
+      <w:r>
+        <w:rPr>
+          <w:lang w:val="en-US"/>
+        </w:rPr>
+        <w:t>ous mutations the individual has</w:t>
+      </w:r>
+      <w:r>
+        <w:rPr>
+          <w:lang w:val="en-US"/>
+        </w:rPr>
+        <w:t xml:space="preserve">. </w:t>
       </w:r>
     </w:p>
     <w:p>
@@ -1583,41 +1669,13 @@
         <w:rPr>
           <w:lang w:val="en-US"/>
         </w:rPr>
-        <w:t xml:space="preserve"> at reproduction and we disregard back-mutation. In addition, new deleterious mutations occur across the genome at reproduction, and the number of such mutations follows a Poisson distribution with a mean </w:t>
-      </w:r>
-      <w:r>
-        <w:rPr>
-          <w:i/>
-          <w:iCs/>
-          <w:lang w:val="en-US"/>
-        </w:rPr>
-        <w:t>U</w:t>
+        <w:t xml:space="preserve"> at reproduction and we disregard back-mutation</w:t>
       </w:r>
       <w:r>
         <w:rPr>
           <w:lang w:val="en-US"/>
         </w:rPr>
         <w:t xml:space="preserve">. </w:t>
-      </w:r>
-      <w:r>
-        <w:rPr>
-          <w:lang w:val="en-US"/>
-        </w:rPr>
-        <w:t xml:space="preserve">Although there is a direct relation between </w:t>
-      </w:r>
-      <w:r>
-        <w:rPr>
-          <w:i/>
-          <w:iCs/>
-          <w:lang w:val="en-US"/>
-        </w:rPr>
-        <w:t>U</w:t>
-      </w:r>
-      <w:r>
-        <w:rPr>
-          <w:lang w:val="en-US"/>
-        </w:rPr>
-        <w:t xml:space="preserve"> and </w:t>
       </w:r>
       <w:r>
         <w:rPr>
@@ -1630,20 +1688,59 @@
       </w:r>
       <w:r>
         <w:rPr>
+          <w:rFonts w:ascii="Times New Roman" w:hAnsi="Times New Roman"/>
+          <w:lang w:val="en-US"/>
+        </w:rPr>
+        <w:t xml:space="preserve"> </w:t>
+      </w:r>
+      <w:r>
+        <w:t>is therefore called the site-specific mutation rate</w:t>
+      </w:r>
+      <w:r>
+        <w:rPr>
+          <w:lang w:val="en-US"/>
+        </w:rPr>
+        <w:t xml:space="preserve">. In addition, new deleterious mutations occur across the genome at reproduction, and the number of such mutations follows a Poisson distribution with a mean </w:t>
+      </w:r>
+      <w:r>
+        <w:rPr>
           <w:i/>
           <w:iCs/>
           <w:lang w:val="en-US"/>
         </w:rPr>
-        <w:t xml:space="preserve"> </w:t>
-      </w:r>
-      <w:r>
-        <w:t>(</w:t>
-      </w:r>
-      <w:r>
-        <w:rPr>
-          <w:lang w:val="en-US"/>
-        </w:rPr>
-        <w:t xml:space="preserve">for example, </w:t>
+        <w:t>U</w:t>
+      </w:r>
+      <w:r>
+        <w:rPr>
+          <w:lang w:val="en-US"/>
+        </w:rPr>
+        <w:t xml:space="preserve"> which is the genomic mutation rate</w:t>
+      </w:r>
+      <w:r>
+        <w:rPr>
+          <w:lang w:val="en-US"/>
+        </w:rPr>
+        <w:t xml:space="preserve">. </w:t>
+      </w:r>
+      <w:r>
+        <w:rPr>
+          <w:lang w:val="en-US"/>
+        </w:rPr>
+        <w:t xml:space="preserve">Although there is a direct relation between </w:t>
+      </w:r>
+      <w:r>
+        <w:rPr>
+          <w:i/>
+          <w:iCs/>
+          <w:lang w:val="en-US"/>
+        </w:rPr>
+        <w:t>U</w:t>
+      </w:r>
+      <w:r>
+        <w:rPr>
+          <w:lang w:val="en-US"/>
+        </w:rPr>
+        <w:t xml:space="preserve"> and </w:t>
       </w:r>
       <w:r>
         <w:rPr>
@@ -1656,41 +1753,35 @@
       </w:r>
       <w:r>
         <w:rPr>
+          <w:i/>
+          <w:iCs/>
+          <w:lang w:val="en-US"/>
+        </w:rPr>
+        <w:t xml:space="preserve"> </w:t>
+      </w:r>
+      <w:r>
+        <w:t>(</w:t>
+      </w:r>
+      <w:r>
+        <w:rPr>
+          <w:lang w:val="en-US"/>
+        </w:rPr>
+        <w:t>we mostly use</w:t>
+      </w:r>
+      <w:r>
+        <w:rPr>
+          <w:lang w:val="en-US"/>
+        </w:rPr>
+        <w:t xml:space="preserve"> </w:t>
+      </w:r>
+      <w:r>
+        <w:rPr>
           <w:rFonts w:ascii="Times New Roman" w:hAnsi="Times New Roman"/>
           <w:i/>
           <w:iCs/>
           <w:lang w:val="en-US"/>
         </w:rPr>
-        <w:t>=U/5000</w:t>
-      </w:r>
-      <w:r>
-        <w:t>)</w:t>
-      </w:r>
-      <w:r>
-        <w:rPr>
-          <w:rFonts w:ascii="Times New Roman" w:hAnsi="Times New Roman"/>
-          <w:lang w:val="en-US"/>
-        </w:rPr>
-        <w:t xml:space="preserve">, </w:t>
-      </w:r>
-      <w:r>
-        <w:rPr>
-          <w:lang w:val="en-US"/>
-        </w:rPr>
-        <w:t xml:space="preserve">having two separate parameters helps to distinguish between the two effects of mutation on adaptive evolution </w:t>
-      </w:r>
-      <w:r>
-        <w:rPr>
-          <w:rFonts w:ascii="Arial" w:hAnsi="Arial" w:cs="Arial"/>
-          <w:lang w:val="en-US"/>
-        </w:rPr>
-        <w:t>–</w:t>
-      </w:r>
-      <w:r>
-        <w:rPr>
-          <w:lang w:val="en-US"/>
-        </w:rPr>
-        <w:t xml:space="preserve"> the generation of beneficial mutations (</w:t>
+        <w:t>µ</w:t>
       </w:r>
       <w:r>
         <w:rPr>
@@ -1699,24 +1790,73 @@
           <w:iCs/>
           <w:lang w:val="en-US"/>
         </w:rPr>
-        <w:t>µ</w:t>
+        <w:t>=U/5000</w:t>
       </w:r>
       <w:r>
         <w:t>)</w:t>
       </w:r>
       <w:r>
         <w:rPr>
-          <w:lang w:val="en-US"/>
-        </w:rPr>
-        <w:t xml:space="preserve"> and the generation of deleterious </w:t>
-      </w:r>
-      <w:r>
-        <w:t>mutations (</w:t>
-      </w:r>
-      <w:r>
-        <w:rPr>
+          <w:rFonts w:ascii="Times New Roman" w:hAnsi="Times New Roman"/>
+          <w:lang w:val="en-US"/>
+        </w:rPr>
+        <w:t xml:space="preserve">, </w:t>
+      </w:r>
+      <w:r>
+        <w:rPr>
+          <w:lang w:val="en-US"/>
+        </w:rPr>
+        <w:t xml:space="preserve">having two separate parameters helps to distinguish between the two </w:t>
+      </w:r>
+      <w:r>
+        <w:rPr>
+          <w:lang w:val="en-US"/>
+        </w:rPr>
+        <w:t xml:space="preserve">effects </w:t>
+      </w:r>
+      <w:r>
+        <w:rPr>
+          <w:lang w:val="en-US"/>
+        </w:rPr>
+        <w:t>of mutation</w:t>
+      </w:r>
+      <w:r>
+        <w:rPr>
+          <w:lang w:val="en-US"/>
+        </w:rPr>
+        <w:t xml:space="preserve"> - </w:t>
+      </w:r>
+      <w:r>
+        <w:rPr>
+          <w:lang w:val="en-US"/>
+        </w:rPr>
+        <w:t>the generation of beneficial mutations (</w:t>
+      </w:r>
+      <w:r>
+        <w:rPr>
+          <w:rFonts w:ascii="Times New Roman" w:hAnsi="Times New Roman"/>
           <w:i/>
           <w:iCs/>
+          <w:lang w:val="en-US"/>
+        </w:rPr>
+        <w:t>µ</w:t>
+      </w:r>
+      <w:r>
+        <w:t>)</w:t>
+      </w:r>
+      <w:r>
+        <w:rPr>
+          <w:lang w:val="en-US"/>
+        </w:rPr>
+        <w:t xml:space="preserve"> and the generation of deleterious </w:t>
+      </w:r>
+      <w:r>
+        <w:t>mutations (</w:t>
+      </w:r>
+      <w:r>
+        <w:rPr>
+          <w:i/>
+          <w:iCs/>
         </w:rPr>
         <w:t>U</w:t>
       </w:r>
@@ -1725,11 +1865,71 @@
       </w:r>
       <w:r>
         <w:t>.</w:t>
+      </w:r>
+      <w:r>
+        <w:rPr>
+          <w:lang w:val="en-US"/>
+        </w:rPr>
+        <w:t xml:space="preserve"> Individuals with </w:t>
+      </w:r>
+      <w:r>
+        <w:rPr>
+          <w:lang w:val="en-US"/>
+        </w:rPr>
+        <w:t xml:space="preserve">stress-induced mutation </w:t>
+      </w:r>
+      <w:r>
+        <w:rPr>
+          <w:lang w:val="en-US"/>
+        </w:rPr>
+        <w:t xml:space="preserve">and </w:t>
+      </w:r>
+      <w:proofErr w:type="gramStart"/>
+      <w:r>
+        <w:rPr>
+          <w:lang w:val="en-US"/>
+        </w:rPr>
+        <w:t>a fitness</w:t>
+      </w:r>
+      <w:proofErr w:type="gramEnd"/>
+      <w:r>
+        <w:rPr>
+          <w:lang w:val="en-US"/>
+        </w:rPr>
+        <w:t xml:space="preserve"> below 1 hypermutate</w:t>
+      </w:r>
+      <w:r>
+        <w:rPr>
+          <w:lang w:val="en-US"/>
+        </w:rPr>
+        <w:t xml:space="preserve">, increasing both mutation rates </w:t>
+      </w:r>
+      <w:r>
+        <w:rPr>
+          <w:rFonts w:ascii="Times New Roman" w:hAnsi="Times New Roman"/>
+          <w:i/>
+          <w:iCs/>
+          <w:lang w:val="en-US"/>
+        </w:rPr>
+        <w:t>τ</w:t>
+      </w:r>
+      <w:r>
+        <w:rPr>
+          <w:lang w:val="en-US"/>
+        </w:rPr>
+        <w:t>-fold.</w:t>
+      </w:r>
+      <w:r>
+        <w:rPr>
+          <w:lang w:val="en-US"/>
+        </w:rPr>
+        <w:t xml:space="preserve"> </w:t>
       </w:r>
     </w:p>
     <w:p>
       <w:pPr>
         <w:rPr>
+          <w:rFonts w:ascii="Times New Roman" w:hAnsi="Times New Roman"/>
           <w:lang w:val="en-US"/>
         </w:rPr>
       </w:pPr>
@@ -1737,56 +1937,424 @@
         <w:rPr>
           <w:lang w:val="en-US"/>
         </w:rPr>
-        <w:t xml:space="preserve">We define stress-induced mutation as the case in which an individual with </w:t>
-      </w:r>
-      <w:proofErr w:type="gramStart"/>
-      <w:r>
-        <w:rPr>
-          <w:lang w:val="en-US"/>
-        </w:rPr>
-        <w:t>a fitness</w:t>
-      </w:r>
-      <w:proofErr w:type="gramEnd"/>
-      <w:r>
-        <w:rPr>
-          <w:lang w:val="en-US"/>
-        </w:rPr>
-        <w:t xml:space="preserve"> below 1 </w:t>
+        <w:lastRenderedPageBreak/>
+        <w:t xml:space="preserve">At the MSB, the frequency of </w:t>
       </w:r>
       <w:proofErr w:type="spellStart"/>
       <w:r>
         <w:rPr>
           <w:lang w:val="en-US"/>
         </w:rPr>
-        <w:t>hypermutates</w:t>
+        <w:t>wildtype</w:t>
       </w:r>
       <w:proofErr w:type="spellEnd"/>
       <w:r>
         <w:rPr>
           <w:lang w:val="en-US"/>
         </w:rPr>
-        <w:t xml:space="preserve">, increasing both his mutation rates </w:t>
-      </w:r>
-      <w:r>
-        <w:rPr>
-          <w:rFonts w:ascii="Times New Roman" w:hAnsi="Times New Roman"/>
+        <w:t xml:space="preserve"> (</w:t>
+      </w:r>
+      <w:proofErr w:type="spellStart"/>
+      <w:r>
+        <w:rPr>
           <w:i/>
           <w:iCs/>
           <w:lang w:val="en-US"/>
         </w:rPr>
-        <w:t>τ</w:t>
-      </w:r>
-      <w:r>
-        <w:rPr>
-          <w:lang w:val="en-US"/>
-        </w:rPr>
-        <w:t xml:space="preserve">-fold. </w:t>
+        <w:t>ab</w:t>
+      </w:r>
+      <w:proofErr w:type="spellEnd"/>
+      <w:r>
+        <w:rPr>
+          <w:lang w:val="en-US"/>
+        </w:rPr>
+        <w:t>) individuals</w:t>
+      </w:r>
+      <w:r>
+        <w:rPr>
+          <w:lang w:val="en-US"/>
+        </w:rPr>
+        <w:t xml:space="preserve"> </w:t>
+      </w:r>
+      <w:proofErr w:type="gramStart"/>
+      <w:r>
+        <w:rPr>
+          <w:lang w:val="en-US"/>
+        </w:rPr>
+        <w:t xml:space="preserve">is </w:t>
+      </w:r>
+      <w:proofErr w:type="gramEnd"/>
+      <m:oMath>
+        <m:r>
+          <w:rPr>
+            <w:rFonts w:ascii="Cambria Math" w:hAnsi="Cambria Math"/>
+            <w:lang w:val="en-US"/>
+          </w:rPr>
+          <m:t>1-</m:t>
+        </m:r>
+        <m:f>
+          <m:fPr>
+            <m:ctrlPr>
+              <w:rPr>
+                <w:rFonts w:ascii="Cambria Math" w:hAnsi="Cambria Math"/>
+                <w:i/>
+                <w:lang w:val="en-US"/>
+              </w:rPr>
+            </m:ctrlPr>
+          </m:fPr>
+          <m:num>
+            <m:r>
+              <w:rPr>
+                <w:rFonts w:ascii="Cambria Math" w:hAnsi="Cambria Math"/>
+                <w:lang w:val="en-US"/>
+              </w:rPr>
+              <m:t>μ</m:t>
+            </m:r>
+          </m:num>
+          <m:den>
+            <m:r>
+              <w:rPr>
+                <w:rFonts w:ascii="Cambria Math" w:hAnsi="Cambria Math"/>
+                <w:lang w:val="en-US"/>
+              </w:rPr>
+              <m:t>s</m:t>
+            </m:r>
+          </m:den>
+        </m:f>
+        <m:r>
+          <w:rPr>
+            <w:rFonts w:ascii="Cambria Math" w:hAnsi="Cambria Math"/>
+            <w:lang w:val="en-US"/>
+          </w:rPr>
+          <m:t>+O(</m:t>
+        </m:r>
+        <m:sSup>
+          <m:sSupPr>
+            <m:ctrlPr>
+              <w:rPr>
+                <w:rFonts w:ascii="Cambria Math" w:hAnsi="Cambria Math"/>
+                <w:i/>
+                <w:lang w:val="en-US"/>
+              </w:rPr>
+            </m:ctrlPr>
+          </m:sSupPr>
+          <m:e>
+            <m:r>
+              <w:rPr>
+                <w:rFonts w:ascii="Cambria Math" w:hAnsi="Cambria Math"/>
+                <w:lang w:val="en-US"/>
+              </w:rPr>
+              <m:t>μ</m:t>
+            </m:r>
+          </m:e>
+          <m:sup>
+            <m:r>
+              <w:rPr>
+                <w:rFonts w:ascii="Cambria Math" w:hAnsi="Cambria Math"/>
+                <w:lang w:val="en-US"/>
+              </w:rPr>
+              <m:t>2</m:t>
+            </m:r>
+          </m:sup>
+        </m:sSup>
+        <m:r>
+          <w:rPr>
+            <w:rFonts w:ascii="Cambria Math" w:hAnsi="Cambria Math"/>
+            <w:lang w:val="en-US"/>
+          </w:rPr>
+          <m:t>)</m:t>
+        </m:r>
+      </m:oMath>
+      <w:r>
+        <w:rPr>
+          <w:rFonts w:ascii="Times New Roman" w:hAnsi="Times New Roman"/>
+          <w:lang w:val="en-US"/>
+        </w:rPr>
+        <w:t xml:space="preserve">, </w:t>
+      </w:r>
+      <w:r>
+        <w:rPr>
+          <w:lang w:val="en-US"/>
+        </w:rPr>
+        <w:t>the frequency of single mutants (</w:t>
+      </w:r>
+      <w:proofErr w:type="spellStart"/>
+      <w:r>
+        <w:rPr>
+          <w:i/>
+          <w:iCs/>
+          <w:lang w:val="en-US"/>
+        </w:rPr>
+        <w:t>Ab</w:t>
+      </w:r>
+      <w:proofErr w:type="spellEnd"/>
+      <w:r>
+        <w:rPr>
+          <w:lang w:val="en-US"/>
+        </w:rPr>
+        <w:t xml:space="preserve"> and </w:t>
+      </w:r>
+      <w:proofErr w:type="spellStart"/>
+      <w:r>
+        <w:rPr>
+          <w:i/>
+          <w:iCs/>
+          <w:lang w:val="en-US"/>
+        </w:rPr>
+        <w:t>aB</w:t>
+      </w:r>
+      <w:proofErr w:type="spellEnd"/>
+      <w:r>
+        <w:rPr>
+          <w:lang w:val="en-US"/>
+        </w:rPr>
+        <w:t xml:space="preserve"> combined) is</w:t>
+      </w:r>
+      <w:r>
+        <w:rPr>
+          <w:lang w:val="en-US"/>
+        </w:rPr>
+        <w:t xml:space="preserve"> </w:t>
+      </w:r>
+      <m:oMath>
+        <m:r>
+          <w:rPr>
+            <w:rFonts w:ascii="Cambria Math" w:hAnsi="Cambria Math"/>
+            <w:lang w:val="en-US"/>
+          </w:rPr>
+          <m:t>2</m:t>
+        </m:r>
+        <m:f>
+          <m:fPr>
+            <m:ctrlPr>
+              <w:rPr>
+                <w:rFonts w:ascii="Cambria Math" w:hAnsi="Cambria Math"/>
+                <w:i/>
+                <w:lang w:val="en-US"/>
+              </w:rPr>
+            </m:ctrlPr>
+          </m:fPr>
+          <m:num>
+            <m:r>
+              <w:rPr>
+                <w:rFonts w:ascii="Cambria Math" w:hAnsi="Cambria Math"/>
+                <w:lang w:val="en-US"/>
+              </w:rPr>
+              <m:t>μ</m:t>
+            </m:r>
+          </m:num>
+          <m:den>
+            <m:r>
+              <w:rPr>
+                <w:rFonts w:ascii="Cambria Math" w:hAnsi="Cambria Math"/>
+                <w:lang w:val="en-US"/>
+              </w:rPr>
+              <m:t>s</m:t>
+            </m:r>
+          </m:den>
+        </m:f>
+        <m:r>
+          <w:rPr>
+            <w:rFonts w:ascii="Cambria Math" w:hAnsi="Cambria Math"/>
+            <w:lang w:val="en-US"/>
+          </w:rPr>
+          <m:t>+O</m:t>
+        </m:r>
+        <m:d>
+          <m:dPr>
+            <m:ctrlPr>
+              <w:rPr>
+                <w:rFonts w:ascii="Cambria Math" w:hAnsi="Cambria Math"/>
+                <w:i/>
+                <w:lang w:val="en-US"/>
+              </w:rPr>
+            </m:ctrlPr>
+          </m:dPr>
+          <m:e>
+            <m:sSup>
+              <m:sSupPr>
+                <m:ctrlPr>
+                  <w:rPr>
+                    <w:rFonts w:ascii="Cambria Math" w:hAnsi="Cambria Math"/>
+                    <w:i/>
+                    <w:lang w:val="en-US"/>
+                  </w:rPr>
+                </m:ctrlPr>
+              </m:sSupPr>
+              <m:e>
+                <m:r>
+                  <w:rPr>
+                    <w:rFonts w:ascii="Cambria Math" w:hAnsi="Cambria Math"/>
+                    <w:lang w:val="en-US"/>
+                  </w:rPr>
+                  <m:t>μ</m:t>
+                </m:r>
+              </m:e>
+              <m:sup>
+                <m:r>
+                  <w:rPr>
+                    <w:rFonts w:ascii="Cambria Math" w:hAnsi="Cambria Math"/>
+                    <w:lang w:val="en-US"/>
+                  </w:rPr>
+                  <m:t>2</m:t>
+                </m:r>
+              </m:sup>
+            </m:sSup>
+          </m:e>
+        </m:d>
+      </m:oMath>
+      <w:r>
+        <w:rPr>
+          <w:lang w:val="en-US"/>
+        </w:rPr>
+        <w:t xml:space="preserve"> </w:t>
+      </w:r>
+      <w:r>
+        <w:rPr>
+          <w:lang w:val="en-US"/>
+        </w:rPr>
+        <w:t>and the frequency of double mutants (</w:t>
+      </w:r>
+      <w:r>
+        <w:rPr>
+          <w:i/>
+          <w:iCs/>
+          <w:lang w:val="en-US"/>
+        </w:rPr>
+        <w:t>AB</w:t>
+      </w:r>
+      <w:r>
+        <w:rPr>
+          <w:lang w:val="en-US"/>
+        </w:rPr>
+        <w:t xml:space="preserve">) is </w:t>
+      </w:r>
+      <m:oMath>
+        <m:sSup>
+          <m:sSupPr>
+            <m:ctrlPr>
+              <w:rPr>
+                <w:rFonts w:ascii="Cambria Math" w:hAnsi="Cambria Math"/>
+                <w:i/>
+                <w:lang w:val="en-US"/>
+              </w:rPr>
+            </m:ctrlPr>
+          </m:sSupPr>
+          <m:e>
+            <m:d>
+              <m:dPr>
+                <m:ctrlPr>
+                  <w:rPr>
+                    <w:rFonts w:ascii="Cambria Math" w:hAnsi="Cambria Math"/>
+                    <w:i/>
+                    <w:lang w:val="en-US"/>
+                  </w:rPr>
+                </m:ctrlPr>
+              </m:dPr>
+              <m:e>
+                <m:f>
+                  <m:fPr>
+                    <m:ctrlPr>
+                      <w:rPr>
+                        <w:rFonts w:ascii="Cambria Math" w:hAnsi="Cambria Math"/>
+                        <w:i/>
+                        <w:lang w:val="en-US"/>
+                      </w:rPr>
+                    </m:ctrlPr>
+                  </m:fPr>
+                  <m:num>
+                    <m:r>
+                      <w:rPr>
+                        <w:rFonts w:ascii="Cambria Math" w:hAnsi="Cambria Math"/>
+                        <w:lang w:val="en-US"/>
+                      </w:rPr>
+                      <m:t>μ</m:t>
+                    </m:r>
+                  </m:num>
+                  <m:den>
+                    <m:r>
+                      <w:rPr>
+                        <w:rFonts w:ascii="Cambria Math" w:hAnsi="Cambria Math"/>
+                        <w:lang w:val="en-US"/>
+                      </w:rPr>
+                      <m:t>s</m:t>
+                    </m:r>
+                  </m:den>
+                </m:f>
+              </m:e>
+            </m:d>
+          </m:e>
+          <m:sup>
+            <m:r>
+              <w:rPr>
+                <w:rFonts w:ascii="Cambria Math" w:hAnsi="Cambria Math"/>
+                <w:lang w:val="en-US"/>
+              </w:rPr>
+              <m:t>2</m:t>
+            </m:r>
+          </m:sup>
+        </m:sSup>
+        <m:r>
+          <w:rPr>
+            <w:rFonts w:ascii="Cambria Math" w:hAnsi="Cambria Math"/>
+            <w:lang w:val="en-US"/>
+          </w:rPr>
+          <m:t>+O</m:t>
+        </m:r>
+        <m:d>
+          <m:dPr>
+            <m:ctrlPr>
+              <w:rPr>
+                <w:rFonts w:ascii="Cambria Math" w:hAnsi="Cambria Math"/>
+                <w:i/>
+                <w:lang w:val="en-US"/>
+              </w:rPr>
+            </m:ctrlPr>
+          </m:dPr>
+          <m:e>
+            <m:sSup>
+              <m:sSupPr>
+                <m:ctrlPr>
+                  <w:rPr>
+                    <w:rFonts w:ascii="Cambria Math" w:hAnsi="Cambria Math"/>
+                    <w:i/>
+                    <w:lang w:val="en-US"/>
+                  </w:rPr>
+                </m:ctrlPr>
+              </m:sSupPr>
+              <m:e>
+                <m:r>
+                  <w:rPr>
+                    <w:rFonts w:ascii="Cambria Math" w:hAnsi="Cambria Math"/>
+                    <w:lang w:val="en-US"/>
+                  </w:rPr>
+                  <m:t>μ</m:t>
+                </m:r>
+              </m:e>
+              <m:sup>
+                <m:r>
+                  <w:rPr>
+                    <w:rFonts w:ascii="Cambria Math" w:hAnsi="Cambria Math"/>
+                    <w:lang w:val="en-US"/>
+                  </w:rPr>
+                  <m:t>3</m:t>
+                </m:r>
+              </m:sup>
+            </m:sSup>
+          </m:e>
+        </m:d>
+      </m:oMath>
+      <w:r>
+        <w:rPr>
+          <w:rFonts w:ascii="Times New Roman" w:hAnsi="Times New Roman"/>
+          <w:lang w:val="en-US"/>
+        </w:rPr>
+        <w:t xml:space="preserve">. </w:t>
       </w:r>
     </w:p>
     <w:p>
       <w:pPr>
         <w:rPr>
-          <w:rFonts w:ascii="Times New Roman" w:hAnsi="Times New Roman"/>
           <w:lang w:val="en-US"/>
         </w:rPr>
       </w:pPr>
@@ -1794,38 +2362,71 @@
         <w:rPr>
           <w:lang w:val="en-US"/>
         </w:rPr>
-        <w:lastRenderedPageBreak/>
-        <w:t xml:space="preserve">At the MSB, the frequency of </w:t>
-      </w:r>
-      <w:proofErr w:type="spellStart"/>
-      <w:r>
-        <w:rPr>
-          <w:lang w:val="en-US"/>
-        </w:rPr>
-        <w:t>wildtype</w:t>
-      </w:r>
-      <w:proofErr w:type="spellEnd"/>
-      <w:r>
-        <w:rPr>
-          <w:lang w:val="en-US"/>
-        </w:rPr>
-        <w:t xml:space="preserve"> (</w:t>
-      </w:r>
-      <w:proofErr w:type="spellStart"/>
+        <w:t xml:space="preserve">To incorporate random sampling into the model, we denote the population size by </w:t>
+      </w:r>
       <w:r>
         <w:rPr>
           <w:i/>
           <w:iCs/>
           <w:lang w:val="en-US"/>
         </w:rPr>
-        <w:t>ab</w:t>
-      </w:r>
-      <w:proofErr w:type="spellEnd"/>
-      <w:r>
-        <w:rPr>
-          <w:lang w:val="en-US"/>
-        </w:rPr>
-        <w:t xml:space="preserve">) individuals is </w:t>
+        <w:t>N</w:t>
+      </w:r>
+      <w:r>
+        <w:rPr>
+          <w:lang w:val="en-US"/>
+        </w:rPr>
+        <w:t xml:space="preserve">. </w:t>
+      </w:r>
+    </w:p>
+    <w:p>
+      <w:r>
+        <w:rPr>
+          <w:lang w:val="en-US"/>
+        </w:rPr>
+        <w:t xml:space="preserve">We are interested in the </w:t>
+      </w:r>
+      <w:r>
+        <w:rPr>
+          <w:lang w:val="en-US"/>
+        </w:rPr>
+        <w:t>capacity</w:t>
+      </w:r>
+      <w:r>
+        <w:rPr>
+          <w:lang w:val="en-US"/>
+        </w:rPr>
+        <w:t xml:space="preserve"> of the population to adapt to a</w:t>
+      </w:r>
+      <w:r>
+        <w:rPr>
+          <w:lang w:val="en-US"/>
+        </w:rPr>
+        <w:t>n environmental</w:t>
+      </w:r>
+      <w:r>
+        <w:rPr>
+          <w:lang w:val="en-US"/>
+        </w:rPr>
+        <w:t xml:space="preserve"> </w:t>
+      </w:r>
+      <w:r>
+        <w:rPr>
+          <w:lang w:val="en-US"/>
+        </w:rPr>
+        <w:t xml:space="preserve">change </w:t>
+      </w:r>
+      <w:r>
+        <w:rPr>
+          <w:lang w:val="en-US"/>
+        </w:rPr>
+        <w:t xml:space="preserve">in which the </w:t>
+      </w:r>
+      <w:r>
+        <w:rPr>
+          <w:lang w:val="en-US"/>
+        </w:rPr>
+        <w:t xml:space="preserve">fitness of the double mutant </w:t>
       </w:r>
       <w:r>
         <w:rPr>
@@ -1833,389 +2434,121 @@
           <w:iCs/>
           <w:lang w:val="en-US"/>
         </w:rPr>
-        <w:t>1-</w:t>
-      </w:r>
-      <w:r>
-        <w:rPr>
-          <w:rFonts w:ascii="Times New Roman" w:hAnsi="Times New Roman"/>
+        <w:t>AB</w:t>
+      </w:r>
+      <w:r>
+        <w:t xml:space="preserve"> </w:t>
+      </w:r>
+      <w:r>
+        <w:t xml:space="preserve">changes from </w:t>
+      </w:r>
+      <w:r>
+        <w:rPr>
           <w:i/>
           <w:iCs/>
-          <w:lang w:val="en-US"/>
-        </w:rPr>
-        <w:t>µ</w:t>
-      </w:r>
-      <w:r>
-        <w:rPr>
-          <w:rFonts w:ascii="Times New Roman" w:hAnsi="Times New Roman"/>
+        </w:rPr>
+        <w:t>(1-s</w:t>
+      </w:r>
+      <w:proofErr w:type="gramStart"/>
+      <w:r>
+        <w:rPr>
           <w:i/>
           <w:iCs/>
-          <w:lang w:val="en-US"/>
-        </w:rPr>
-        <w:t>/</w:t>
-      </w:r>
-      <w:proofErr w:type="spellStart"/>
-      <w:r>
-        <w:rPr>
-          <w:i/>
-          <w:iCs/>
-          <w:lang w:val="en-US"/>
-        </w:rPr>
-        <w:t>s+</w:t>
-      </w:r>
-      <w:proofErr w:type="gramStart"/>
-      <w:r>
-        <w:rPr>
-          <w:i/>
-          <w:iCs/>
-          <w:lang w:val="en-US"/>
-        </w:rPr>
-        <w:t>O</w:t>
-      </w:r>
-      <w:proofErr w:type="spellEnd"/>
-      <w:r>
-        <w:rPr>
-          <w:i/>
-          <w:iCs/>
-          <w:lang w:val="en-US"/>
-        </w:rPr>
-        <w:t>(</w:t>
-      </w:r>
-      <w:proofErr w:type="gramEnd"/>
-      <w:r>
-        <w:rPr>
-          <w:rFonts w:ascii="Times New Roman" w:hAnsi="Times New Roman"/>
-          <w:i/>
-          <w:iCs/>
-          <w:lang w:val="en-US"/>
-        </w:rPr>
-        <w:t>µ</w:t>
-      </w:r>
-      <w:r>
-        <w:rPr>
-          <w:rFonts w:ascii="Times New Roman" w:hAnsi="Times New Roman"/>
+        </w:rPr>
+        <w:t>)</w:t>
+      </w:r>
+      <w:r>
+        <w:rPr>
           <w:i/>
           <w:iCs/>
           <w:vertAlign w:val="superscript"/>
-          <w:lang w:val="en-US"/>
         </w:rPr>
         <w:t>2</w:t>
       </w:r>
-      <w:r>
-        <w:rPr>
-          <w:rFonts w:ascii="Times New Roman" w:hAnsi="Times New Roman"/>
+      <w:proofErr w:type="gramEnd"/>
+      <w:r>
+        <w:rPr>
           <w:i/>
           <w:iCs/>
-          <w:lang w:val="en-US"/>
-        </w:rPr>
-        <w:t>)</w:t>
-      </w:r>
-      <w:r>
-        <w:rPr>
-          <w:rFonts w:ascii="Times New Roman" w:hAnsi="Times New Roman"/>
-          <w:lang w:val="en-US"/>
-        </w:rPr>
-        <w:t xml:space="preserve">, </w:t>
-      </w:r>
-      <w:r>
-        <w:rPr>
-          <w:lang w:val="en-US"/>
-        </w:rPr>
-        <w:t>the frequency of single mutants (</w:t>
-      </w:r>
-      <w:proofErr w:type="spellStart"/>
+        </w:rPr>
+        <w:t xml:space="preserve"> </w:t>
+      </w:r>
+      <w:r>
+        <w:t xml:space="preserve"> to </w:t>
+      </w:r>
       <w:r>
         <w:rPr>
           <w:i/>
           <w:iCs/>
-          <w:lang w:val="en-US"/>
-        </w:rPr>
-        <w:t>Ab</w:t>
-      </w:r>
-      <w:proofErr w:type="spellEnd"/>
-      <w:r>
-        <w:rPr>
-          <w:lang w:val="en-US"/>
-        </w:rPr>
-        <w:t xml:space="preserve"> and </w:t>
-      </w:r>
-      <w:proofErr w:type="spellStart"/>
+        </w:rPr>
+        <w:t>1+sH</w:t>
+      </w:r>
+      <w:r>
+        <w:t xml:space="preserve">, where </w:t>
+      </w:r>
       <w:r>
         <w:rPr>
           <w:i/>
           <w:iCs/>
-          <w:lang w:val="en-US"/>
-        </w:rPr>
-        <w:t>aB</w:t>
-      </w:r>
-      <w:proofErr w:type="spellEnd"/>
-      <w:r>
-        <w:rPr>
-          <w:lang w:val="en-US"/>
-        </w:rPr>
-        <w:t xml:space="preserve"> combined) is </w:t>
+        </w:rPr>
+        <w:t xml:space="preserve">H </w:t>
+      </w:r>
+      <w:r>
+        <w:t xml:space="preserve">scales the </w:t>
+      </w:r>
+      <w:r>
+        <w:t xml:space="preserve">advantage of </w:t>
       </w:r>
       <w:r>
         <w:rPr>
           <w:i/>
           <w:iCs/>
-          <w:lang w:val="en-US"/>
-        </w:rPr>
-        <w:t>2</w:t>
-      </w:r>
-      <w:r>
-        <w:rPr>
-          <w:rFonts w:ascii="Times New Roman" w:hAnsi="Times New Roman"/>
+        </w:rPr>
+        <w:t>AB</w:t>
+      </w:r>
+      <w:r>
+        <w:t xml:space="preserve"> </w:t>
+      </w:r>
+      <w:r>
+        <w:t>in</w:t>
+      </w:r>
+      <w:r>
+        <w:t xml:space="preserve"> comparison with the </w:t>
+      </w:r>
+      <w:proofErr w:type="spellStart"/>
+      <w:r>
+        <w:t>wildtype</w:t>
+      </w:r>
+      <w:proofErr w:type="spellEnd"/>
+      <w:r>
+        <w:t xml:space="preserve"> </w:t>
+      </w:r>
+      <w:proofErr w:type="spellStart"/>
+      <w:r>
+        <w:rPr>
           <w:i/>
           <w:iCs/>
-          <w:lang w:val="en-US"/>
-        </w:rPr>
-        <w:t>µ</w:t>
-      </w:r>
-      <w:r>
-        <w:rPr>
-          <w:rFonts w:ascii="Times New Roman" w:hAnsi="Times New Roman"/>
+        </w:rPr>
+        <w:t>ab</w:t>
+      </w:r>
+      <w:proofErr w:type="spellEnd"/>
+      <w:r>
+        <w:t xml:space="preserve"> and the selection coefficient </w:t>
+      </w:r>
+      <w:r>
+        <w:rPr>
           <w:i/>
           <w:iCs/>
-          <w:lang w:val="en-US"/>
-        </w:rPr>
-        <w:t>/</w:t>
-      </w:r>
-      <w:proofErr w:type="spellStart"/>
-      <w:r>
-        <w:rPr>
-          <w:i/>
-          <w:iCs/>
-          <w:lang w:val="en-US"/>
-        </w:rPr>
-        <w:t>s+O</w:t>
-      </w:r>
-      <w:proofErr w:type="spellEnd"/>
-      <w:r>
-        <w:rPr>
-          <w:i/>
-          <w:iCs/>
-          <w:lang w:val="en-US"/>
-        </w:rPr>
-        <w:t>(</w:t>
-      </w:r>
-      <w:r>
-        <w:rPr>
-          <w:rFonts w:ascii="Times New Roman" w:hAnsi="Times New Roman"/>
-          <w:i/>
-          <w:iCs/>
-          <w:lang w:val="en-US"/>
-        </w:rPr>
-        <w:t>µ</w:t>
-      </w:r>
-      <w:r>
-        <w:rPr>
-          <w:rFonts w:ascii="Times New Roman" w:hAnsi="Times New Roman"/>
-          <w:i/>
-          <w:iCs/>
-          <w:vertAlign w:val="superscript"/>
-          <w:lang w:val="en-US"/>
-        </w:rPr>
-        <w:t>2</w:t>
-      </w:r>
-      <w:r>
-        <w:rPr>
-          <w:rFonts w:ascii="Times New Roman" w:hAnsi="Times New Roman"/>
-          <w:i/>
-          <w:iCs/>
-          <w:lang w:val="en-US"/>
-        </w:rPr>
-        <w:t>)</w:t>
-      </w:r>
-      <w:r>
-        <w:rPr>
-          <w:lang w:val="en-US"/>
-        </w:rPr>
+        </w:rPr>
+        <w:t>s</w:t>
+      </w:r>
+      <w:r>
+        <w:t>. See</w:t>
+      </w:r>
+      <w:r>
         <w:t xml:space="preserve"> </w:t>
       </w:r>
       <w:r>
-        <w:rPr>
-          <w:lang w:val="en-US"/>
-        </w:rPr>
-        <w:t>and the frequency of double mutants (</w:t>
-      </w:r>
-      <w:r>
-        <w:rPr>
-          <w:i/>
-          <w:iCs/>
-          <w:lang w:val="en-US"/>
-        </w:rPr>
-        <w:t>AB</w:t>
-      </w:r>
-      <w:r>
-        <w:rPr>
-          <w:lang w:val="en-US"/>
-        </w:rPr>
-        <w:t>) is (</w:t>
-      </w:r>
-      <w:r>
-        <w:rPr>
-          <w:rFonts w:ascii="Times New Roman" w:hAnsi="Times New Roman"/>
-          <w:i/>
-          <w:iCs/>
-          <w:lang w:val="en-US"/>
-        </w:rPr>
-        <w:t>µ</w:t>
-      </w:r>
-      <w:r>
-        <w:rPr>
-          <w:rFonts w:ascii="Times New Roman" w:hAnsi="Times New Roman"/>
-          <w:i/>
-          <w:iCs/>
-          <w:lang w:val="en-US"/>
-        </w:rPr>
-        <w:t>/</w:t>
-      </w:r>
-      <w:r>
-        <w:rPr>
-          <w:i/>
-          <w:iCs/>
-          <w:lang w:val="en-US"/>
-        </w:rPr>
-        <w:t>s)</w:t>
-      </w:r>
-      <w:r>
-        <w:rPr>
-          <w:i/>
-          <w:iCs/>
-          <w:vertAlign w:val="superscript"/>
-          <w:lang w:val="en-US"/>
-        </w:rPr>
-        <w:t>2</w:t>
-      </w:r>
-      <w:r>
-        <w:rPr>
-          <w:i/>
-          <w:iCs/>
-          <w:lang w:val="en-US"/>
-        </w:rPr>
-        <w:t>+O(</w:t>
-      </w:r>
-      <w:r>
-        <w:rPr>
-          <w:rFonts w:ascii="Times New Roman" w:hAnsi="Times New Roman"/>
-          <w:i/>
-          <w:iCs/>
-          <w:lang w:val="en-US"/>
-        </w:rPr>
-        <w:t>µ</w:t>
-      </w:r>
-      <w:r>
-        <w:rPr>
-          <w:rFonts w:ascii="Times New Roman" w:hAnsi="Times New Roman"/>
-          <w:i/>
-          <w:iCs/>
-          <w:vertAlign w:val="superscript"/>
-          <w:lang w:val="en-US"/>
-        </w:rPr>
-        <w:t>3</w:t>
-      </w:r>
-      <w:r>
-        <w:rPr>
-          <w:rFonts w:ascii="Times New Roman" w:hAnsi="Times New Roman"/>
-          <w:i/>
-          <w:iCs/>
-          <w:lang w:val="en-US"/>
-        </w:rPr>
-        <w:t>)</w:t>
-      </w:r>
-      <w:r>
-        <w:rPr>
-          <w:rFonts w:ascii="Times New Roman" w:hAnsi="Times New Roman"/>
-          <w:lang w:val="en-US"/>
-        </w:rPr>
-        <w:t xml:space="preserve"> [REF]. </w:t>
-      </w:r>
-    </w:p>
-    <w:p>
-      <w:pPr>
-        <w:rPr>
-          <w:lang w:val="en-US"/>
-        </w:rPr>
-      </w:pPr>
-      <w:r>
-        <w:rPr>
-          <w:lang w:val="en-US"/>
-        </w:rPr>
-        <w:t xml:space="preserve">To incorporate random sampling into the model, we denote the population size by </w:t>
-      </w:r>
-      <w:r>
-        <w:rPr>
-          <w:i/>
-          <w:iCs/>
-          <w:lang w:val="en-US"/>
-        </w:rPr>
-        <w:t>N</w:t>
-      </w:r>
-      <w:r>
-        <w:rPr>
-          <w:lang w:val="en-US"/>
-        </w:rPr>
-        <w:t xml:space="preserve">. </w:t>
-      </w:r>
-    </w:p>
-    <w:p>
-      <w:r>
-        <w:rPr>
-          <w:lang w:val="en-US"/>
-        </w:rPr>
-        <w:t xml:space="preserve">We are interested in the ability of the population to adapt to a new environment in which the genotype </w:t>
-      </w:r>
-      <w:r>
-        <w:rPr>
-          <w:i/>
-          <w:iCs/>
-          <w:lang w:val="en-US"/>
-        </w:rPr>
-        <w:t>AB</w:t>
-      </w:r>
-      <w:r>
-        <w:t xml:space="preserve"> inhabits a new adaptive peak with a fitness value of </w:t>
-      </w:r>
-      <w:r>
-        <w:rPr>
-          <w:i/>
-          <w:iCs/>
-        </w:rPr>
-        <w:t>1+sH</w:t>
-      </w:r>
-      <w:r>
-        <w:t xml:space="preserve">, where </w:t>
-      </w:r>
-      <w:r>
-        <w:rPr>
-          <w:i/>
-          <w:iCs/>
-        </w:rPr>
-        <w:t xml:space="preserve">H </w:t>
-      </w:r>
-      <w:r>
-        <w:t>scales the h</w:t>
-      </w:r>
-      <w:r>
-        <w:t>e</w:t>
-      </w:r>
-      <w:r>
-        <w:t xml:space="preserve">ight of the new peak in comparison with the existing peak at </w:t>
-      </w:r>
-      <w:r>
-        <w:rPr>
-          <w:i/>
-          <w:iCs/>
-        </w:rPr>
-        <w:t>ab</w:t>
-      </w:r>
-      <w:r>
-        <w:t>. See</w:t>
-      </w:r>
-      <w:r>
-        <w:t xml:space="preserve"> </w:t>
-      </w:r>
-      <w:r>
         <w:fldChar w:fldCharType="begin"/>
       </w:r>
       <w:r>
@@ -2237,7 +2570,10 @@
         <w:fldChar w:fldCharType="end"/>
       </w:r>
       <w:r>
-        <w:t xml:space="preserve"> for an illustration of the two-peak fitness landscape</w:t>
+        <w:t xml:space="preserve"> for an illustration of the fitness landscape</w:t>
+      </w:r>
+      <w:r>
+        <w:t xml:space="preserve"> of the new environment</w:t>
       </w:r>
       <w:r>
         <w:t>.</w:t>
@@ -2254,7 +2590,7 @@
           <w:lang w:val="en-US" w:bidi="he-IL"/>
         </w:rPr>
         <w:drawing>
-          <wp:inline distT="0" distB="0" distL="0" distR="0" wp14:anchorId="1627A563" wp14:editId="0A007559">
+          <wp:inline distT="0" distB="0" distL="0" distR="0" wp14:anchorId="6D51670B" wp14:editId="66EB0D9A">
             <wp:extent cx="2433488" cy="3600000"/>
             <wp:effectExtent l="0" t="0" r="5080" b="635"/>
             <wp:docPr id="3" name="Picture 3"/>
@@ -2301,7 +2637,7 @@
           <w:lang w:val="en-US" w:bidi="he-IL"/>
         </w:rPr>
         <w:drawing>
-          <wp:inline distT="0" distB="0" distL="0" distR="0" wp14:anchorId="4EA29B84" wp14:editId="4F34FC08">
+          <wp:inline distT="0" distB="0" distL="0" distR="0" wp14:anchorId="6275A97B" wp14:editId="56F3BA09">
             <wp:extent cx="483751" cy="3600000"/>
             <wp:effectExtent l="0" t="0" r="0" b="635"/>
             <wp:docPr id="4" name="Picture 4"/>
@@ -2359,7 +2695,7 @@
           <w:bCs w:val="0"/>
         </w:rPr>
       </w:pPr>
-      <w:bookmarkStart w:id="3" w:name="_Ref354316371"/>
+      <w:bookmarkStart w:id="2" w:name="_Ref354316371"/>
       <w:r>
         <w:t xml:space="preserve">Figure </w:t>
       </w:r>
@@ -2381,7 +2717,7 @@
       <w:r>
         <w:fldChar w:fldCharType="end"/>
       </w:r>
-      <w:bookmarkEnd w:id="3"/>
+      <w:bookmarkEnd w:id="2"/>
       <w:r>
         <w:t xml:space="preserve"> </w:t>
       </w:r>
@@ -2399,14 +2735,37 @@
           <w:b w:val="0"/>
           <w:bCs w:val="0"/>
         </w:rPr>
-        <w:t xml:space="preserve"> Genotypes </w:t>
+        <w:t xml:space="preserve"> </w:t>
       </w:r>
       <w:r>
         <w:rPr>
           <w:b w:val="0"/>
           <w:bCs w:val="0"/>
         </w:rPr>
-        <w:t xml:space="preserve">are composed of the alleles at the </w:t>
+        <w:t xml:space="preserve">Each node </w:t>
+      </w:r>
+      <w:proofErr w:type="gramStart"/>
+      <w:r>
+        <w:rPr>
+          <w:b w:val="0"/>
+          <w:bCs w:val="0"/>
+        </w:rPr>
+        <w:t>represent</w:t>
+      </w:r>
+      <w:proofErr w:type="gramEnd"/>
+      <w:r>
+        <w:rPr>
+          <w:b w:val="0"/>
+          <w:bCs w:val="0"/>
+        </w:rPr>
+        <w:t xml:space="preserve"> a specific genotype. Node labels specify the </w:t>
+      </w:r>
+      <w:r>
+        <w:rPr>
+          <w:b w:val="0"/>
+          <w:bCs w:val="0"/>
+        </w:rPr>
+        <w:t xml:space="preserve">alleles at the </w:t>
       </w:r>
       <w:r>
         <w:rPr>
@@ -2417,6 +2776,7 @@
         </w:rPr>
         <w:t>A/</w:t>
       </w:r>
+      <w:proofErr w:type="gramStart"/>
       <w:r>
         <w:rPr>
           <w:b w:val="0"/>
@@ -2429,7 +2789,15 @@
           <w:b w:val="0"/>
           <w:bCs w:val="0"/>
         </w:rPr>
-        <w:t xml:space="preserve"> and </w:t>
+        <w:t xml:space="preserve"> and</w:t>
+      </w:r>
+      <w:proofErr w:type="gramEnd"/>
+      <w:r>
+        <w:rPr>
+          <w:b w:val="0"/>
+          <w:bCs w:val="0"/>
+        </w:rPr>
+        <w:t xml:space="preserve"> </w:t>
       </w:r>
       <w:r>
         <w:rPr>
@@ -2452,7 +2820,7 @@
           <w:b w:val="0"/>
           <w:bCs w:val="0"/>
         </w:rPr>
-        <w:t xml:space="preserve"> loci and the number of additional deleterious alleles specified by the number </w:t>
+        <w:t xml:space="preserve"> loci and the number of additional deleterious alleles </w:t>
       </w:r>
       <w:r>
         <w:rPr>
@@ -2536,72 +2904,93 @@
           <w:b w:val="0"/>
           <w:bCs w:val="0"/>
         </w:rPr>
-        <w:t xml:space="preserve"> and their labels denote the mutation rate used</w:t>
+        <w:t xml:space="preserve"> and their labels denote the </w:t>
       </w:r>
       <w:r>
         <w:rPr>
           <w:b w:val="0"/>
           <w:bCs w:val="0"/>
         </w:rPr>
-        <w:t xml:space="preserve">. </w:t>
+        <w:t xml:space="preserve">relevant </w:t>
       </w:r>
       <w:r>
         <w:rPr>
           <w:b w:val="0"/>
           <w:bCs w:val="0"/>
         </w:rPr>
-        <w:t xml:space="preserve">Node </w:t>
-      </w:r>
-      <w:proofErr w:type="spellStart"/>
+        <w:t>mutation rate</w:t>
+      </w:r>
       <w:r>
         <w:rPr>
           <w:b w:val="0"/>
           <w:bCs w:val="0"/>
         </w:rPr>
-        <w:t>color</w:t>
-      </w:r>
-      <w:proofErr w:type="spellEnd"/>
+        <w:t xml:space="preserve">. </w:t>
+      </w:r>
       <w:r>
         <w:rPr>
           <w:b w:val="0"/>
           <w:bCs w:val="0"/>
         </w:rPr>
-        <w:t xml:space="preserve"> indicates</w:t>
-      </w:r>
+        <w:t xml:space="preserve">Node </w:t>
+      </w:r>
+      <w:proofErr w:type="spellStart"/>
       <w:r>
         <w:rPr>
           <w:b w:val="0"/>
           <w:bCs w:val="0"/>
         </w:rPr>
-        <w:t xml:space="preserve"> the fitness of a genotype, from pale </w:t>
-      </w:r>
+        <w:t>color</w:t>
+      </w:r>
+      <w:proofErr w:type="spellEnd"/>
       <w:r>
         <w:rPr>
           <w:b w:val="0"/>
           <w:bCs w:val="0"/>
         </w:rPr>
-        <w:t>brown</w:t>
+        <w:t xml:space="preserve"> indicates</w:t>
       </w:r>
       <w:r>
         <w:rPr>
           <w:b w:val="0"/>
           <w:bCs w:val="0"/>
         </w:rPr>
-        <w:t xml:space="preserve"> for </w:t>
+        <w:t xml:space="preserve"> the fitness of a </w:t>
       </w:r>
       <w:r>
         <w:rPr>
           <w:b w:val="0"/>
           <w:bCs w:val="0"/>
         </w:rPr>
-        <w:t>maximum</w:t>
+        <w:t xml:space="preserve">genotype, from pale </w:t>
       </w:r>
       <w:r>
         <w:rPr>
           <w:b w:val="0"/>
           <w:bCs w:val="0"/>
         </w:rPr>
-        <w:t xml:space="preserve"> fitnes</w:t>
+        <w:t>brown</w:t>
+      </w:r>
+      <w:r>
+        <w:rPr>
+          <w:b w:val="0"/>
+          <w:bCs w:val="0"/>
+        </w:rPr>
+        <w:t xml:space="preserve"> for </w:t>
+      </w:r>
+      <w:r>
+        <w:rPr>
+          <w:b w:val="0"/>
+          <w:bCs w:val="0"/>
+        </w:rPr>
+        <w:t xml:space="preserve">optimal </w:t>
+      </w:r>
+      <w:r>
+        <w:rPr>
+          <w:b w:val="0"/>
+          <w:bCs w:val="0"/>
+        </w:rPr>
+        <w:t>fitnes</w:t>
       </w:r>
       <w:r>
         <w:rPr>
@@ -2816,7 +3205,19 @@
         <w:rPr>
           <w:lang w:val="en-US"/>
         </w:rPr>
-        <w:t>There are several considerations on the relations between the main parameters:</w:t>
+        <w:t xml:space="preserve">There are several </w:t>
+      </w:r>
+      <w:r>
+        <w:rPr>
+          <w:lang w:val="en-US"/>
+        </w:rPr>
+        <w:t>constraints</w:t>
+      </w:r>
+      <w:r>
+        <w:rPr>
+          <w:lang w:val="en-US"/>
+        </w:rPr>
+        <w:t xml:space="preserve"> on the main parameters:</w:t>
       </w:r>
     </w:p>
     <w:p>
@@ -2917,6 +3318,7 @@
         <w:rPr>
           <w:lang w:val="en-US"/>
         </w:rPr>
+        <w:lastRenderedPageBreak/>
         <w:t xml:space="preserve">If </w:t>
       </w:r>
       <w:proofErr w:type="gramStart"/>
@@ -3006,19 +3408,19 @@
         <w:rPr>
           <w:lang w:val="en-US"/>
         </w:rPr>
-        <w:t xml:space="preserve">s and therefore adaptation </w:t>
-      </w:r>
-      <w:r>
-        <w:rPr>
-          <w:lang w:val="en-US"/>
-        </w:rPr>
-        <w:t>to the environmental change</w:t>
-      </w:r>
-      <w:r>
-        <w:rPr>
-          <w:lang w:val="en-US"/>
-        </w:rPr>
-        <w:t xml:space="preserve"> will be </w:t>
+        <w:t xml:space="preserve">s </w:t>
+      </w:r>
+      <w:r>
+        <w:rPr>
+          <w:lang w:val="en-US"/>
+        </w:rPr>
+        <w:t xml:space="preserve">in the population at the time of the environmental change </w:t>
+      </w:r>
+      <w:r>
+        <w:rPr>
+          <w:lang w:val="en-US"/>
+        </w:rPr>
+        <w:t xml:space="preserve">and therefore adaptation will be </w:t>
       </w:r>
       <w:r>
         <w:rPr>
@@ -3072,7 +3474,6 @@
         <w:rPr>
           <w:lang w:val="en-US"/>
         </w:rPr>
-        <w:lastRenderedPageBreak/>
         <w:t xml:space="preserve">If </w:t>
       </w:r>
       <w:r>
@@ -3121,7 +3522,19 @@
         <w:rPr>
           <w:lang w:val="en-US"/>
         </w:rPr>
-        <w:t xml:space="preserve"> then there are no single mutants and double </w:t>
+        <w:t xml:space="preserve"> then there are no single mutants</w:t>
+      </w:r>
+      <w:r>
+        <w:rPr>
+          <w:lang w:val="en-US"/>
+        </w:rPr>
+        <w:t xml:space="preserve"> and the time of the environmental change</w:t>
+      </w:r>
+      <w:r>
+        <w:rPr>
+          <w:lang w:val="en-US"/>
+        </w:rPr>
+        <w:t xml:space="preserve"> and double </w:t>
       </w:r>
       <w:proofErr w:type="spellStart"/>
       <w:r>
@@ -3141,7 +3554,27 @@
         <w:rPr>
           <w:lang w:val="en-US"/>
         </w:rPr>
-        <w:t xml:space="preserve"> in a wild-type individual.</w:t>
+        <w:t xml:space="preserve"> in a </w:t>
+      </w:r>
+      <w:proofErr w:type="spellStart"/>
+      <w:r>
+        <w:rPr>
+          <w:lang w:val="en-US"/>
+        </w:rPr>
+        <w:t>wild</w:t>
+      </w:r>
+      <w:r>
+        <w:rPr>
+          <w:lang w:val="en-US"/>
+        </w:rPr>
+        <w:t>type</w:t>
+      </w:r>
+      <w:proofErr w:type="spellEnd"/>
+      <w:r>
+        <w:rPr>
+          <w:lang w:val="en-US"/>
+        </w:rPr>
+        <w:t xml:space="preserve"> individual.</w:t>
       </w:r>
       <w:r>
         <w:rPr>
@@ -3189,7 +3622,19 @@
         <w:rPr>
           <w:lang w:val="en-US"/>
         </w:rPr>
-        <w:t xml:space="preserve">If we assume that individuals loaded with deleterious mutations are "evolutionary dead-ends" and cannot be the origin of adaptation, </w:t>
+        <w:t xml:space="preserve">If we assume that individuals </w:t>
+      </w:r>
+      <w:r>
+        <w:rPr>
+          <w:lang w:val="en-US"/>
+        </w:rPr>
+        <w:t xml:space="preserve">that accumulated </w:t>
+      </w:r>
+      <w:r>
+        <w:rPr>
+          <w:lang w:val="en-US"/>
+        </w:rPr>
+        <w:t xml:space="preserve">deleterious mutations are "evolutionary dead-ends" and cannot be the origin of adaptation, </w:t>
       </w:r>
       <w:r>
         <w:rPr>
@@ -3207,7 +3652,19 @@
         <w:rPr>
           <w:lang w:val="en-US"/>
         </w:rPr>
-        <w:t xml:space="preserve">the fraction of loaded individuals </w:t>
+        <w:t xml:space="preserve">the fraction of </w:t>
+      </w:r>
+      <w:r>
+        <w:rPr>
+          <w:lang w:val="en-US"/>
+        </w:rPr>
+        <w:t xml:space="preserve">such </w:t>
+      </w:r>
+      <w:r>
+        <w:rPr>
+          <w:lang w:val="en-US"/>
+        </w:rPr>
+        <w:t xml:space="preserve">individuals </w:t>
       </w:r>
       <w:r>
         <w:rPr>
@@ -3240,7 +3697,19 @@
         <w:rPr>
           <w:lang w:val="en-US"/>
         </w:rPr>
-        <w:t xml:space="preserve"> This replaces the above condition (1) because we expect that </w:t>
+        <w:t xml:space="preserve"> This replaces the </w:t>
+      </w:r>
+      <w:r>
+        <w:rPr>
+          <w:lang w:val="en-US"/>
+        </w:rPr>
+        <w:t>first constraint above</w:t>
+      </w:r>
+      <w:r>
+        <w:rPr>
+          <w:lang w:val="en-US"/>
+        </w:rPr>
+        <w:t xml:space="preserve"> because </w:t>
       </w:r>
       <w:r>
         <w:rPr>
@@ -3289,7 +3758,25 @@
         <w:rPr>
           <w:lang w:val="en-US"/>
         </w:rPr>
-        <w:t>Summarizing the above requirements for stress-induced mutation to have an effect on adaptation in this model we get:</w:t>
+        <w:t>To summarize</w:t>
+      </w:r>
+      <w:r>
+        <w:rPr>
+          <w:lang w:val="en-US"/>
+        </w:rPr>
+        <w:t xml:space="preserve"> the above </w:t>
+      </w:r>
+      <w:r>
+        <w:rPr>
+          <w:lang w:val="en-US"/>
+        </w:rPr>
+        <w:t>constraints</w:t>
+      </w:r>
+      <w:r>
+        <w:rPr>
+          <w:lang w:val="en-US"/>
+        </w:rPr>
+        <w:t>:</w:t>
       </w:r>
     </w:p>
     <w:tbl>
@@ -3349,7 +3836,7 @@
                 <w:lang w:val="en-US"/>
               </w:rPr>
             </w:pPr>
-            <w:bookmarkStart w:id="4" w:name="_Ref354149705"/>
+            <w:bookmarkStart w:id="3" w:name="_Ref354149705"/>
             <w:r>
               <w:rPr>
                 <w:lang w:val="en-US"/>
@@ -3393,7 +3880,7 @@
               </w:rPr>
               <w:t>)</w:t>
             </w:r>
-            <w:bookmarkEnd w:id="4"/>
+            <w:bookmarkEnd w:id="3"/>
           </w:p>
         </w:tc>
       </w:tr>
@@ -3528,7 +4015,7 @@
                 <w:lang w:val="en-US"/>
               </w:rPr>
             </w:pPr>
-            <w:bookmarkStart w:id="5" w:name="_Ref354129072"/>
+            <w:bookmarkStart w:id="4" w:name="_Ref354129072"/>
             <w:r>
               <w:rPr>
                 <w:lang w:val="en-US"/>
@@ -3572,7 +4059,7 @@
               </w:rPr>
               <w:t>)</w:t>
             </w:r>
-            <w:bookmarkEnd w:id="5"/>
+            <w:bookmarkEnd w:id="4"/>
           </w:p>
         </w:tc>
       </w:tr>
@@ -3658,44 +4145,7 @@
         <w:rPr>
           <w:lang w:val="en-US"/>
         </w:rPr>
-        <w:t xml:space="preserve"> </w:t>
-      </w:r>
-      <w:r>
-        <w:rPr>
-          <w:lang w:val="en-US"/>
-        </w:rPr>
-        <w:fldChar w:fldCharType="begin" w:fldLock="1"/>
-      </w:r>
-      <w:r>
-        <w:rPr>
-          <w:lang w:val="en-US"/>
-        </w:rPr>
-        <w:instrText>ADDIN CSL_CITATION { "citationItems" : [ { "id" : "ITEM-1", "itemData" : { "DOI" : "10.1038/381694a0", "abstract" : "Mutations are a double-edged sword: they are the ultimate source of genetic variation upon which evolution depends, yet most mutations affecting fitness (viability and reproductive success) appear to be harmful. Deleterious mutations of small effect can escape natural selection, and should accumulate in small population. Reduced fitness from deleterious-mutation accumulation may be important in the evolution of sex, mate choice, and diploid life-cycles, and in the extinction of small populations. Few empirical data exist, however. Minimum estimates of the genomic deleterious-mutation rate for viability in Drosophila melanogaster are surprisingly high, leading to the conjecture that the rate for total fitness could exceed 1.0 mutation per individual per generation. Here we use Escherichia coli to provide an estimate of the genomic deleterious-mutation rate for total fitness in a microbe. We estimate that the per-microbe rate of deleterious mutations is in excess of 0.0002.", "author" : [ { "dropping-particle" : "", "family" : "Kibota", "given" : "Travis T.", "non-dropping-particle" : "", "parse-names" : false, "suffix" : "" }, { "dropping-particle" : "", "family" : "Lynch", "given" : "Michael", "non-dropping-particle" : "", "parse-names" : false, "suffix" : "" } ], "container-title" : "Nature", "id" : "ITEM-1", "issue" : "6584", "issued" : { "date-parts" : [ [ "1996", "6" ] ] }, "note" : "upper bound on selection coefficient 0.012\nthis is in contrast to the finding in natural populations, in which they found the selection coefficient of SUBTITUTIONS to be much lower.\n        \nlower bound to mutation rate is 1.9e-4 per genome per generation\n        \n50 lines, 25 generations per bottleneck, 300 bottlenecks =&gt; 7500 generations. samples taken from bottlenecks 0 100 120 200 250 300\n        \n        \n        \n      ", "page" : "694-6", "title" : "Estimate of the genomic mutation rate deleterious to overall fitness in E. coli.", "type" : "article-journal", "volume" : "381" }, "uris" : [ "http://www.mendeley.com/documents/?uuid=3ee5aa9d-2340-4677-8d5d-6afeeaf0d133" ] } ], "mendeley" : { "previouslyFormattedCitation" : "[10]" }, "properties" : { "noteIndex" : 0 }, "schema" : "https://github.com/citation-style-language/schema/raw/master/csl-citation.json" }</w:instrText>
-      </w:r>
-      <w:r>
-        <w:rPr>
-          <w:lang w:val="en-US"/>
-        </w:rPr>
-        <w:fldChar w:fldCharType="separate"/>
-      </w:r>
-      <w:r>
-        <w:rPr>
-          <w:noProof/>
-          <w:lang w:val="en-US"/>
-        </w:rPr>
-        <w:t>[10]</w:t>
-      </w:r>
-      <w:r>
-        <w:rPr>
-          <w:lang w:val="en-US"/>
-        </w:rPr>
-        <w:fldChar w:fldCharType="end"/>
-      </w:r>
-      <w:r>
-        <w:rPr>
-          <w:lang w:val="en-US"/>
-        </w:rPr>
-        <w:t>,</w:t>
+        <w:t>-</w:t>
       </w:r>
       <w:r>
         <w:rPr>
@@ -3703,7 +4153,50 @@
           <w:iCs/>
           <w:lang w:val="en-US"/>
         </w:rPr>
+        <w:t>0.3</w:t>
+      </w:r>
+      <w:r>
+        <w:rPr>
+          <w:lang w:val="en-US"/>
+        </w:rPr>
         <w:t xml:space="preserve"> </w:t>
+      </w:r>
+      <w:r>
+        <w:rPr>
+          <w:lang w:val="en-US"/>
+        </w:rPr>
+        <w:fldChar w:fldCharType="begin" w:fldLock="1"/>
+      </w:r>
+      <w:r>
+        <w:rPr>
+          <w:lang w:val="en-US"/>
+        </w:rPr>
+        <w:instrText>ADDIN CSL_CITATION { "citationItems" : [ { "id" : "ITEM-1", "itemData" : { "DOI" : "10.1038/381694a0", "abstract" : "Mutations are a double-edged sword: they are the ultimate source of genetic variation upon which evolution depends, yet most mutations affecting fitness (viability and reproductive success) appear to be harmful. Deleterious mutations of small effect can escape natural selection, and should accumulate in small population. Reduced fitness from deleterious-mutation accumulation may be important in the evolution of sex, mate choice, and diploid life-cycles, and in the extinction of small populations. Few empirical data exist, however. Minimum estimates of the genomic deleterious-mutation rate for viability in Drosophila melanogaster are surprisingly high, leading to the conjecture that the rate for total fitness could exceed 1.0 mutation per individual per generation. Here we use Escherichia coli to provide an estimate of the genomic deleterious-mutation rate for total fitness in a microbe. We estimate that the per-microbe rate of deleterious mutations is in excess of 0.0002.", "author" : [ { "dropping-particle" : "", "family" : "Kibota", "given" : "Travis T.", "non-dropping-particle" : "", "parse-names" : false, "suffix" : "" }, { "dropping-particle" : "", "family" : "Lynch", "given" : "Michael", "non-dropping-particle" : "", "parse-names" : false, "suffix" : "" } ], "container-title" : "Nature", "id" : "ITEM-1", "issue" : "6584", "issued" : { "date-parts" : [ [ "1996", "6" ] ] }, "note" : "upper bound on selection coefficient 0.012\nthis is in contrast to the finding in natural populations, in which they found the selection coefficient of SUBTITUTIONS to be much lower.\n        \nlower bound to mutation rate is 1.9e-4 per genome per generation\n        \n50 lines, 25 generations per bottleneck, 300 bottlenecks =&gt; 7500 generations. samples taken from bottlenecks 0 100 120 200 250 300\n        \n        \n        \n      ", "page" : "694-6", "title" : "Estimate of the genomic mutation rate deleterious to overall fitness in E. coli.", "type" : "article-journal", "volume" : "381" }, "uris" : [ "http://www.mendeley.com/documents/?uuid=3ee5aa9d-2340-4677-8d5d-6afeeaf0d133" ] }, { "id" : "ITEM-2", "itemData" : { "DOI" : "10.1159/000332747", "abstract" : "Mutation is the primary source of variation in any organism. Without it, natural selection cannot operate and organisms cannot adapt to novel environments. Mutation is also generally a source of defect: many mutations are not neutral but cause fitness decreases in the organisms where they arise. In bacteria, another important source of variation is horizontal gene transfer. This source of variation can also cause beneficial or deleterious effects. Determining the distribution of fitness effects of mutations in different environments and genetic backgrounds is an active research field. In bacteria, knowledge of these distributions is key for understanding important traits. For example, for determining the dynamics of microorganisms with a high genomic mutation rate (mutators), and for understanding the evolution of antibiotic resistance, and the emergence of pathogenic traits. All of these characteristics are extremely relevant for human health both at the individual and population levels. Experimental evolution has been a valuable tool to address these questions. Here, we review some of the important findings of mutation effects in bacteria revealed through laboratory experiments.", "author" : [ { "dropping-particle" : "", "family" : "Gordo", "given" : "Isabel", "non-dropping-particle" : "", "parse-names" : false, "suffix" : "" }, { "dropping-particle" : "", "family" : "Perfeito", "given" : "Lilia", "non-dropping-particle" : "", "parse-names" : false, "suffix" : "" }, { "dropping-particle" : "", "family" : "Sousa", "given" : "Ana", "non-dropping-particle" : "", "parse-names" : false, "suffix" : "" } ], "container-title" : "Journal of molecular microbiology and biotechnology", "id" : "ITEM-2", "issue" : "1-2", "issued" : { "date-parts" : [ [ "2011", "1" ] ] }, "page" : "20-35", "title" : "Fitness effects of mutations in bacteria.", "type" : "article-journal", "volume" : "21" }, "uris" : [ "http://www.mendeley.com/documents/?uuid=8b31a43f-2d6a-4162-880a-f755ad657020" ] } ], "mendeley" : { "previouslyFormattedCitation" : "[10, 11]" }, "properties" : { "noteIndex" : 0 }, "schema" : "https://github.com/citation-style-language/schema/raw/master/csl-citation.json" }</w:instrText>
+      </w:r>
+      <w:r>
+        <w:rPr>
+          <w:lang w:val="en-US"/>
+        </w:rPr>
+        <w:fldChar w:fldCharType="separate"/>
+      </w:r>
+      <w:r>
+        <w:rPr>
+          <w:noProof/>
+          <w:lang w:val="en-US"/>
+        </w:rPr>
+        <w:t>[10, 11]</w:t>
+      </w:r>
+      <w:r>
+        <w:rPr>
+          <w:lang w:val="en-US"/>
+        </w:rPr>
+        <w:fldChar w:fldCharType="end"/>
+      </w:r>
+      <w:r>
+        <w:rPr>
+          <w:lang w:val="en-US"/>
+        </w:rPr>
+        <w:t>,</w:t>
       </w:r>
       <w:r>
         <w:rPr>
@@ -3711,7 +4204,7 @@
           <w:iCs/>
           <w:lang w:val="en-US"/>
         </w:rPr>
-        <w:t>U=</w:t>
+        <w:t xml:space="preserve"> </w:t>
       </w:r>
       <w:r>
         <w:rPr>
@@ -3719,7 +4212,7 @@
           <w:iCs/>
           <w:lang w:val="en-US"/>
         </w:rPr>
-        <w:t>0.000</w:t>
+        <w:t>U=</w:t>
       </w:r>
       <w:r>
         <w:rPr>
@@ -3727,6 +4220,22 @@
           <w:iCs/>
           <w:lang w:val="en-US"/>
         </w:rPr>
+        <w:t>0.003-</w:t>
+      </w:r>
+      <w:r>
+        <w:rPr>
+          <w:i/>
+          <w:iCs/>
+          <w:lang w:val="en-US"/>
+        </w:rPr>
+        <w:t>0.000</w:t>
+      </w:r>
+      <w:r>
+        <w:rPr>
+          <w:i/>
+          <w:iCs/>
+          <w:lang w:val="en-US"/>
+        </w:rPr>
         <w:t>4</w:t>
       </w:r>
       <w:r>
@@ -3745,7 +4254,7 @@
         <w:rPr>
           <w:lang w:val="en-US"/>
         </w:rPr>
-        <w:instrText>ADDIN CSL_CITATION { "citationItems" : [ { "id" : "ITEM-1", "itemData" : { "DOI" : "10.1534/g3.111.000406", "abstract" : "The quantification of spontaneous mutation rates is crucial for a mechanistic understanding of the evolutionary process. In bacteria, traditional estimates using experimental or comparative genetic methods are prone to statistical uncertainty and consequently estimates vary by over one order of magnitude. With the advent of next-generation sequencing, more accurate estimates are now possible. We sequenced 19 Escherichia coli genomes from a 40,000-generation evolution experiment and directly inferred the point-mutation rate based on the accumulation of synonymous substitutions. The resulting estimate was 8.9 \u00b7 10211 per base-pair per generation, and there was a significant bias toward increased AT-content. We also compared our results with published genome sequence datasets for other bacterial evolution experiments. Given the power of our approach, our estimate represents the most accurate measure of bacterial base-substitution rates available to date.", "author" : [ { "dropping-particle" : "", "family" : "Wielgoss", "given" : "S\u00e9bastien", "non-dropping-particle" : "", "parse-names" : false, "suffix" : "" }, { "dropping-particle" : "", "family" : "Barrick", "given" : "Jeffrey E.", "non-dropping-particle" : "", "parse-names" : false, "suffix" : "" }, { "dropping-particle" : "", "family" : "Tenaillon", "given" : "Olivier", "non-dropping-particle" : "", "parse-names" : false, "suffix" : "" }, { "dropping-particle" : "", "family" : "Cruveiller", "given" : "St\u00e9phane", "non-dropping-particle" : "", "parse-names" : false, "suffix" : "" }, { "dropping-particle" : "", "family" : "Chane-Woon-Ming", "given" : "B\u00e9atrice", "non-dropping-particle" : "", "parse-names" : false, "suffix" : "" }, { "dropping-particle" : "", "family" : "M\u00e9digue", "given" : "Claudine", "non-dropping-particle" : "", "parse-names" : false, "suffix" : "" }, { "dropping-particle" : "", "family" : "Lenski", "given" : "Richard E.", "non-dropping-particle" : "", "parse-names" : false, "suffix" : "" }, { "dropping-particle" : "", "family" : "Schneider", "given" : "Dominique", "non-dropping-particle" : "", "parse-names" : false, "suffix" : "" } ], "container-title" : "G3: Genes, Genomes, Genetics", "id" : "ITEM-1", "issue" : "3", "issued" : { "date-parts" : [ [ "2011", "8", "1" ] ] }, "note" : "mu=8.9 \u00b7 10-11 per bp per generation\n95% conf: 4.0\u201314 \u00b7 10-11\n0.00041 per generation for 4.6x10 6 bp genome\n        \nthis is 1/6-1/7 of Drake's 1991 estimate", "page" : "183", "publisher" : "Genetics Society of America", "title" : "Mutation Rate Inferred From Synonymous Substitutions in a Long-Term Evolution Experiment With Escherichia coli", "type" : "article-journal", "volume" : "1" }, "uris" : [ "http://www.mendeley.com/documents/?uuid=037198a6-7bae-48c6-9bb6-e8f2d39bf2eb" ] } ], "mendeley" : { "previouslyFormattedCitation" : "[11]" }, "properties" : { "noteIndex" : 0 }, "schema" : "https://github.com/citation-style-language/schema/raw/master/csl-citation.json" }</w:instrText>
+        <w:instrText>ADDIN CSL_CITATION { "citationItems" : [ { "id" : "ITEM-1", "itemData" : { "abstract" : "Rates of spontaneous mutation per genome as measured in the laboratory are remarkably similar within broad groups of organisms but differ strikingly among groups. Mutation rates in RNA viruses, whose genomes contain ca. 10(4) bases, are roughly 1 per genome per replication for lytic viruses and roughly 0.1 per genome per replication for retroviruses and a retrotransposon. Mutation rates in microbes with DNA-based chromosomes are close to 1/300 per genome per replication; in this group, therefore, rates per base pair vary inversely and hugely as genome sizes vary from 6 x 10(3) to 4 x 10(7) bases or base pairs. Mutation rates in higher eukaryotes are roughly 0.1-100 per genome per sexual generation but are currently indistinguishable from 1/300 per cell division per effective genome (which excludes the fraction of the genome in which most mutations are neutral). It is now possible to specify some of the evolutionary forces that shape these diverse mutation rates.", "author" : [ { "dropping-particle" : "", "family" : "Drake", "given" : "John W.", "non-dropping-particle" : "", "parse-names" : false, "suffix" : "" }, { "dropping-particle" : "", "family" : "Charlesworth", "given" : "Brian", "non-dropping-particle" : "", "parse-names" : false, "suffix" : "" }, { "dropping-particle" : "", "family" : "Charlesworth", "given" : "Deborah", "non-dropping-particle" : "", "parse-names" : false, "suffix" : "" }, { "dropping-particle" : "", "family" : "Crow", "given" : "James F.", "non-dropping-particle" : "", "parse-names" : false, "suffix" : "" } ], "container-title" : "Genetics", "id" : "ITEM-1", "issue" : "4", "issued" : { "date-parts" : [ [ "1998", "4" ] ] }, "note" : "mu=1/300\n1.\u00a0\u00a0\u00a0\u00a0\u00a0\u00a0\u00a0\u00a0\u00a0\u00a0\u00a0\u00a0\u00a0\u00a0\u00a0\u00a0\u00a0\u00a0 Sometimes an organism\u2019s mutation rate is considered to be \u201cdetermined\u201d by the particular set of mechanisms it applies. It is accurate, however, to view that organism\u2019s mutation rate \u201cdetermined\u201d by deep evolutionary forces, by the life history it has adopted, and by accidents of its evolutionary history. The particular mechanisms employed their efficiencies are merely devices to carry out underlying necessity. 2.\u00a0\u00a0\u00a0\u00a0\u00a0\u00a0\u00a0\u00a0\u00a0\u00a0\u00a0\u00a0\u00a0\u00a0\u00a0\u00a0\u00a0\u00a0 As we have seen for the case of mutations with purely deleterious effects, recombination in a sexual species greatly weakens the force of selection on a mutation-rate modifier. \n3.\u00a0\u00a0\u00a0\u00a0\u00a0\u00a0\u00a0\u00a0\u00a0\u00a0\u00a0\u00a0\u00a0\u00a0\u00a0\u00a0\u00a0\u00a0 For DNA-based microbes, mg = 0.0034 =1/300. (genomic mutation rate per genome replication) \n4.\u00a0\u00a0\u00a0\u00a0\u00a0\u00a0\u00a0\u00a0\u00a0\u00a0\u00a0\u00a0\u00a0\u00a0\u00a0\u00a0\u00a0\u00a0 Rates of recombination among DNA-based microbes also vary greatly, and thus do not seem to be important in maintaining the strongly invariant mg mutation rate observed in these organisms. \n5.\u00a0\u00a0\u00a0\u00a0\u00a0\u00a0\u00a0\u00a0\u00a0\u00a0\u00a0\u00a0\u00a0\u00a0\u00a0\u00a0\u00a0\u00a0 The different patterns of mutation rates among taxa indicate clearly that the rate of mutation is subject to evolutionary change. Because the fidelity of DNA replication de pends on elaborate enzymatic machinery, mutational inactivation of any component of which can greatly elevate the mutation rate, selection acts primarily to reduce the standard mutation rate, although allowing higher rates in specific circumstances. Such selection pressure was first posited by Sturtevant (1937), who observed that the vast majority of spontaneous mutations de crease rather than increase fitness. He suggested that the pressure of deleterious mutations would favor selection of genetic modifiers that reduce the mutation rate and thereby reduce the genetic load of deleterious alleles maintained in the population by mutation-selection balance. This led him to ask why the mutation rate does not fall to zero. Some 30 years later, Kimura (1967) suggested that the cost of continually reducing mutation rates would eventually be balanced by what he called the \u201cphysiological cost\u201d of doing so. \n6.\u00a0\u00a0\u00a0\u00a0\u00a0\u00a0\u00a0\u00a0\u00a0\u00a0\u00a0\u00a0\u00a0\u00a0\u00a0\u00a0\u00a0\u00a0 In an asexual or selfing population, the complete linkage of a mutation-rate modifier to its tar getsmeans that the selection pressure on themodifier is determined by the difference between the equilibrium mean fitness of clones containing the modifier allele and of clones carrying its rival allele (Leigh 1970, 1973). \n7.\u00a0\u00a0\u00a0\u00a0\u00a0\u00a0\u00a0\u00a0\u00a0\u00a0\u00a0\u00a0\u00a0\u00a0\u00a0\u00a0\u00a0\u00a0 Populations that have experienced a severe challenge from a novel environment might therefore be expected to show an increased frequency of mutator alleles (Taddei et al 1997). \n8.\u00a0\u00a0\u00a0\u00a0\u00a0\u00a0\u00a0\u00a0\u00a0\u00a0\u00a0\u00a0\u00a0\u00a0\u00a0\u00a0\u00a0\u00a0 A mutator allele still faces a long-term problem because it causes a higher load of deleterious alleles, so that once adaptation to the new environment has occurred, selection for a reasexual duction in the mutation rate will be renewed. A mutator strain of bacteria has been observed to evolve a lower mutation rate when grown in a chemostat for over 2,000 generations (Tro\u00a8bner and Piechocki 1984), presumtional ably as a result of selection of this kind. \n9.\u00a0\u00a0\u00a0\u00a0\u00a0\u00a0\u00a0\u00a0\u00a0\u00a0\u00a0\u00a0\u00a0\u00a0\u00a0\u00a0\u00a0\u00a0 \u2026when an organism is confronted with a rapidly cycling or otherwise continually changing envi ronment, so that it pays to be able to respond by producoped ing novel genotypes at loci which are responsible for adaptation to the new state of the environment (Gillespopulation pie 1981a; Ishii et al. 1989). \n10.\u00a0\u00a0\u00a0\u00a0\u00a0\u00a0\u00a0\u00a0\u00a0\u00a0\u00a0\u00a0\u00a0\u00a0 If increased mutational load is to be avoided, then hypermutability should be targeted to specific loci or should be transient. ", "page" : "1667-86", "publisher" : "Genetics Soc America", "title" : "Rates of spontaneous mutation.", "type" : "article-journal", "volume" : "148" }, "uris" : [ "http://www.mendeley.com/documents/?uuid=cd3cd1d2-24de-4081-b0f0-eb1069fecd38" ] }, { "id" : "ITEM-2", "itemData" : { "DOI" : "10.1534/g3.111.000406", "abstract" : "The quantification of spontaneous mutation rates is crucial for a mechanistic understanding of the evolutionary process. In bacteria, traditional estimates using experimental or comparative genetic methods are prone to statistical uncertainty and consequently estimates vary by over one order of magnitude. With the advent of next-generation sequencing, more accurate estimates are now possible. We sequenced 19 Escherichia coli genomes from a 40,000-generation evolution experiment and directly inferred the point-mutation rate based on the accumulation of synonymous substitutions. The resulting estimate was 8.9 \u00b7 10211 per base-pair per generation, and there was a significant bias toward increased AT-content. We also compared our results with published genome sequence datasets for other bacterial evolution experiments. Given the power of our approach, our estimate represents the most accurate measure of bacterial base-substitution rates available to date.", "author" : [ { "dropping-particle" : "", "family" : "Wielgoss", "given" : "S\u00e9bastien", "non-dropping-particle" : "", "parse-names" : false, "suffix" : "" }, { "dropping-particle" : "", "family" : "Barrick", "given" : "Jeffrey E.", "non-dropping-particle" : "", "parse-names" : false, "suffix" : "" }, { "dropping-particle" : "", "family" : "Tenaillon", "given" : "Olivier", "non-dropping-particle" : "", "parse-names" : false, "suffix" : "" }, { "dropping-particle" : "", "family" : "Cruveiller", "given" : "St\u00e9phane", "non-dropping-particle" : "", "parse-names" : false, "suffix" : "" }, { "dropping-particle" : "", "family" : "Chane-Woon-Ming", "given" : "B\u00e9atrice", "non-dropping-particle" : "", "parse-names" : false, "suffix" : "" }, { "dropping-particle" : "", "family" : "M\u00e9digue", "given" : "Claudine", "non-dropping-particle" : "", "parse-names" : false, "suffix" : "" }, { "dropping-particle" : "", "family" : "Lenski", "given" : "Richard E.", "non-dropping-particle" : "", "parse-names" : false, "suffix" : "" }, { "dropping-particle" : "", "family" : "Schneider", "given" : "Dominique", "non-dropping-particle" : "", "parse-names" : false, "suffix" : "" } ], "container-title" : "G3: Genes, Genomes, Genetics", "id" : "ITEM-2", "issue" : "3", "issued" : { "date-parts" : [ [ "2011", "8", "1" ] ] }, "note" : "mu=8.9 \u00b7 10-11 per bp per generation\n95% conf: 4.0\u201314 \u00b7 10-11\n0.00041 per generation for 4.6x10 6 bp genome\n        \nthis is 1/6-1/7 of Drake's 1991 estimate", "page" : "183", "publisher" : "Genetics Society of America", "title" : "Mutation Rate Inferred From Synonymous Substitutions in a Long-Term Evolution Experiment With Escherichia coli", "type" : "article-journal", "volume" : "1" }, "uris" : [ "http://www.mendeley.com/documents/?uuid=037198a6-7bae-48c6-9bb6-e8f2d39bf2eb" ] } ], "mendeley" : { "previouslyFormattedCitation" : "[12, 13]" }, "properties" : { "noteIndex" : 0 }, "schema" : "https://github.com/citation-style-language/schema/raw/master/csl-citation.json" }</w:instrText>
       </w:r>
       <w:r>
         <w:rPr>
@@ -3758,7 +4267,7 @@
           <w:noProof/>
           <w:lang w:val="en-US"/>
         </w:rPr>
-        <w:t>[11]</w:t>
+        <w:t>[12, 13]</w:t>
       </w:r>
       <w:r>
         <w:rPr>
@@ -3795,15 +4304,7 @@
           <w:iCs/>
           <w:lang w:val="en-US"/>
         </w:rPr>
-        <w:t>=8</w:t>
-      </w:r>
-      <w:r>
-        <w:rPr>
-          <w:i/>
-          <w:iCs/>
-          <w:lang w:val="en-US"/>
-        </w:rPr>
-        <w:sym w:font="Symbol" w:char="F0D7"/>
+        <w:t>=</w:t>
       </w:r>
       <w:r>
         <w:rPr>
@@ -3820,107 +4321,7 @@
           <w:vertAlign w:val="superscript"/>
           <w:lang w:val="en-US"/>
         </w:rPr>
-        <w:t>-8</w:t>
-      </w:r>
-      <w:r>
-        <w:rPr>
-          <w:lang w:val="en-US"/>
-        </w:rPr>
-        <w:t xml:space="preserve"> </w:t>
-      </w:r>
-      <w:r>
-        <w:rPr>
-          <w:rFonts w:cstheme="majorBidi"/>
-          <w:lang w:val="en-US"/>
-        </w:rPr>
-        <w:fldChar w:fldCharType="begin" w:fldLock="1"/>
-      </w:r>
-      <w:r>
-        <w:rPr>
-          <w:rFonts w:cstheme="majorBidi"/>
-          <w:lang w:val="en-US"/>
-        </w:rPr>
-        <w:instrText>ADDIN CSL_CITATION { "citationItems" : [ { "id" : "ITEM-1", "itemData" : { "DOI" : "10.1159/000332747", "abstract" : "Mutation is the primary source of variation in any organism. Without it, natural selection cannot operate and organisms cannot adapt to novel environments. Mutation is also generally a source of defect: many mutations are not neutral but cause fitness decreases in the organisms where they arise. In bacteria, another important source of variation is horizontal gene transfer. This source of variation can also cause beneficial or deleterious effects. Determining the distribution of fitness effects of mutations in different environments and genetic backgrounds is an active research field. In bacteria, knowledge of these distributions is key for understanding important traits. For example, for determining the dynamics of microorganisms with a high genomic mutation rate (mutators), and for understanding the evolution of antibiotic resistance, and the emergence of pathogenic traits. All of these characteristics are extremely relevant for human health both at the individual and population levels. Experimental evolution has been a valuable tool to address these questions. Here, we review some of the important findings of mutation effects in bacteria revealed through laboratory experiments.", "author" : [ { "dropping-particle" : "", "family" : "Gordo", "given" : "Isabel", "non-dropping-particle" : "", "parse-names" : false, "suffix" : "" }, { "dropping-particle" : "", "family" : "Perfeito", "given" : "Lilia", "non-dropping-particle" : "", "parse-names" : false, "suffix" : "" }, { "dropping-particle" : "", "family" : "Sousa", "given" : "Ana", "non-dropping-particle" : "", "parse-names" : false, "suffix" : "" } ], "container-title" : "Journal of molecular microbiology and biotechnology", "id" : "ITEM-1", "issue" : "1-2", "issued" : { "date-parts" : [ [ "2011", "1" ] ] }, "page" : "20-35", "title" : "Fitness effects of mutations in bacteria.", "type" : "article-journal", "volume" : "21" }, "uris" : [ "http://www.mendeley.com/documents/?uuid=8b31a43f-2d6a-4162-880a-f755ad657020" ] } ], "mendeley" : { "previouslyFormattedCitation" : "[12]" }, "properties" : { "noteIndex" : 0 }, "schema" : "https://github.com/citation-style-language/schema/raw/master/csl-citation.json" }</w:instrText>
-      </w:r>
-      <w:r>
-        <w:rPr>
-          <w:rFonts w:cstheme="majorBidi"/>
-          <w:lang w:val="en-US"/>
-        </w:rPr>
-        <w:fldChar w:fldCharType="separate"/>
-      </w:r>
-      <w:r>
-        <w:rPr>
-          <w:rFonts w:cstheme="majorBidi"/>
-          <w:noProof/>
-          <w:lang w:val="en-US"/>
-        </w:rPr>
-        <w:t>[12]</w:t>
-      </w:r>
-      <w:r>
-        <w:rPr>
-          <w:rFonts w:cstheme="majorBidi"/>
-          <w:lang w:val="en-US"/>
-        </w:rPr>
-        <w:fldChar w:fldCharType="end"/>
-      </w:r>
-      <w:r>
-        <w:rPr>
-          <w:lang w:val="en-US"/>
-        </w:rPr>
-        <w:t xml:space="preserve"> </w:t>
-      </w:r>
-      <w:r>
-        <w:rPr>
-          <w:lang w:val="en-US"/>
-        </w:rPr>
-        <w:t>which yield a fairly reasonable constraint on the population size -</w:t>
-      </w:r>
-      <w:r>
-        <w:rPr>
-          <w:lang w:val="en-US"/>
-        </w:rPr>
-        <w:t xml:space="preserve"> </w:t>
-      </w:r>
-      <w:r>
-        <w:rPr>
-          <w:i/>
-          <w:iCs/>
-          <w:lang w:val="en-US"/>
-        </w:rPr>
-        <w:t>1</w:t>
-      </w:r>
-      <w:r>
-        <w:rPr>
-          <w:i/>
-          <w:iCs/>
-          <w:lang w:val="en-US"/>
-        </w:rPr>
-        <w:t>.</w:t>
-      </w:r>
-      <w:r>
-        <w:rPr>
-          <w:i/>
-          <w:iCs/>
-          <w:lang w:val="en-US"/>
-        </w:rPr>
-        <w:t>25</w:t>
-      </w:r>
-      <w:r>
-        <w:rPr>
-          <w:i/>
-          <w:iCs/>
-          <w:lang w:val="en-US"/>
-        </w:rPr>
-        <w:sym w:font="Symbol" w:char="F0D7"/>
-      </w:r>
-      <w:r>
-        <w:rPr>
-          <w:i/>
-          <w:iCs/>
-          <w:lang w:val="en-US"/>
-        </w:rPr>
-        <w:t>10</w:t>
+        <w:t>-</w:t>
       </w:r>
       <w:r>
         <w:rPr>
@@ -3929,6 +4330,116 @@
           <w:vertAlign w:val="superscript"/>
           <w:lang w:val="en-US"/>
         </w:rPr>
+        <w:t>6</w:t>
+      </w:r>
+      <w:r>
+        <w:rPr>
+          <w:i/>
+          <w:iCs/>
+          <w:lang w:val="en-US"/>
+        </w:rPr>
+        <w:t>-</w:t>
+      </w:r>
+      <w:r>
+        <w:rPr>
+          <w:i/>
+          <w:iCs/>
+          <w:lang w:val="en-US"/>
+        </w:rPr>
+        <w:t>10</w:t>
+      </w:r>
+      <w:r>
+        <w:rPr>
+          <w:i/>
+          <w:iCs/>
+          <w:vertAlign w:val="superscript"/>
+          <w:lang w:val="en-US"/>
+        </w:rPr>
+        <w:t>-9</w:t>
+      </w:r>
+      <w:r>
+        <w:rPr>
+          <w:lang w:val="en-US"/>
+        </w:rPr>
+        <w:t xml:space="preserve"> </w:t>
+      </w:r>
+      <w:r>
+        <w:rPr>
+          <w:rFonts w:cstheme="majorBidi"/>
+          <w:lang w:val="en-US"/>
+        </w:rPr>
+        <w:fldChar w:fldCharType="begin" w:fldLock="1"/>
+      </w:r>
+      <w:r>
+        <w:rPr>
+          <w:rFonts w:cstheme="majorBidi"/>
+          <w:lang w:val="en-US"/>
+        </w:rPr>
+        <w:instrText>ADDIN CSL_CITATION { "citationItems" : [ { "id" : "ITEM-1", "itemData" : { "DOI" : "10.1159/000332747", "abstract" : "Mutation is the primary source of variation in any organism. Without it, natural selection cannot operate and organisms cannot adapt to novel environments. Mutation is also generally a source of defect: many mutations are not neutral but cause fitness decreases in the organisms where they arise. In bacteria, another important source of variation is horizontal gene transfer. This source of variation can also cause beneficial or deleterious effects. Determining the distribution of fitness effects of mutations in different environments and genetic backgrounds is an active research field. In bacteria, knowledge of these distributions is key for understanding important traits. For example, for determining the dynamics of microorganisms with a high genomic mutation rate (mutators), and for understanding the evolution of antibiotic resistance, and the emergence of pathogenic traits. All of these characteristics are extremely relevant for human health both at the individual and population levels. Experimental evolution has been a valuable tool to address these questions. Here, we review some of the important findings of mutation effects in bacteria revealed through laboratory experiments.", "author" : [ { "dropping-particle" : "", "family" : "Gordo", "given" : "Isabel", "non-dropping-particle" : "", "parse-names" : false, "suffix" : "" }, { "dropping-particle" : "", "family" : "Perfeito", "given" : "Lilia", "non-dropping-particle" : "", "parse-names" : false, "suffix" : "" }, { "dropping-particle" : "", "family" : "Sousa", "given" : "Ana", "non-dropping-particle" : "", "parse-names" : false, "suffix" : "" } ], "container-title" : "Journal of molecular microbiology and biotechnology", "id" : "ITEM-1", "issue" : "1-2", "issued" : { "date-parts" : [ [ "2011", "1" ] ] }, "page" : "20-35", "title" : "Fitness effects of mutations in bacteria.", "type" : "article-journal", "volume" : "21" }, "uris" : [ "http://www.mendeley.com/documents/?uuid=8b31a43f-2d6a-4162-880a-f755ad657020" ] } ], "mendeley" : { "previouslyFormattedCitation" : "[11]" }, "properties" : { "noteIndex" : 0 }, "schema" : "https://github.com/citation-style-language/schema/raw/master/csl-citation.json" }</w:instrText>
+      </w:r>
+      <w:r>
+        <w:rPr>
+          <w:rFonts w:cstheme="majorBidi"/>
+          <w:lang w:val="en-US"/>
+        </w:rPr>
+        <w:fldChar w:fldCharType="separate"/>
+      </w:r>
+      <w:r>
+        <w:rPr>
+          <w:rFonts w:cstheme="majorBidi"/>
+          <w:noProof/>
+          <w:lang w:val="en-US"/>
+        </w:rPr>
+        <w:t>[11]</w:t>
+      </w:r>
+      <w:r>
+        <w:rPr>
+          <w:rFonts w:cstheme="majorBidi"/>
+          <w:lang w:val="en-US"/>
+        </w:rPr>
+        <w:fldChar w:fldCharType="end"/>
+      </w:r>
+      <w:r>
+        <w:rPr>
+          <w:lang w:val="en-US"/>
+        </w:rPr>
+        <w:t xml:space="preserve">. Taking the conservative alternative, we get this </w:t>
+      </w:r>
+      <w:r>
+        <w:rPr>
+          <w:lang w:val="en-US"/>
+        </w:rPr>
+        <w:t>constraint on the population size</w:t>
+      </w:r>
+      <w:r>
+        <w:rPr>
+          <w:lang w:val="en-US"/>
+        </w:rPr>
+        <w:t xml:space="preserve"> -</w:t>
+      </w:r>
+      <w:r>
+        <w:rPr>
+          <w:i/>
+          <w:iCs/>
+          <w:lang w:val="en-US"/>
+        </w:rPr>
+        <w:t xml:space="preserve"> </w:t>
+      </w:r>
+      <w:r>
+        <w:rPr>
+          <w:i/>
+          <w:iCs/>
+          <w:lang w:val="en-US"/>
+        </w:rPr>
+        <w:t>10</w:t>
+      </w:r>
+      <w:r>
+        <w:rPr>
+          <w:i/>
+          <w:iCs/>
+          <w:vertAlign w:val="superscript"/>
+          <w:lang w:val="en-US"/>
+        </w:rPr>
         <w:t>5</w:t>
       </w:r>
       <w:r>
@@ -3963,38 +4474,34 @@
           <w:iCs/>
           <w:lang w:val="en-US"/>
         </w:rPr>
-        <w:t>1.5</w:t>
-      </w:r>
-      <w:r>
-        <w:rPr>
-          <w:i/>
-          <w:iCs/>
-          <w:lang w:val="en-US"/>
-        </w:rPr>
-        <w:sym w:font="Symbol" w:char="F0D7"/>
-      </w:r>
-      <w:r>
-        <w:rPr>
-          <w:i/>
-          <w:iCs/>
-          <w:lang w:val="en-US"/>
-        </w:rPr>
         <w:t>10</w:t>
       </w:r>
       <w:r>
         <w:rPr>
-          <w:i/>
-          <w:iCs/>
           <w:vertAlign w:val="superscript"/>
           <w:lang w:val="en-US"/>
         </w:rPr>
-        <w:t>10</w:t>
+        <w:t>7</w:t>
       </w:r>
       <w:r>
         <w:rPr>
           <w:lang w:val="en-US"/>
         </w:rPr>
         <w:t>.</w:t>
+      </w:r>
+    </w:p>
+    <w:p>
+      <w:pPr>
+        <w:ind w:firstLine="0"/>
+        <w:rPr>
+          <w:lang w:val="en-US"/>
+        </w:rPr>
+      </w:pPr>
+      <w:r>
+        <w:rPr>
+          <w:lang w:val="en-US"/>
+        </w:rPr>
+        <w:t>In the following derivations we assume both of the above constraints.</w:t>
       </w:r>
     </w:p>
     <w:p>
@@ -4022,67 +4529,13 @@
         <w:rPr>
           <w:lang w:val="en-US"/>
         </w:rPr>
-        <w:t>Assuming</w:t>
-      </w:r>
-      <w:r>
-        <w:rPr>
-          <w:lang w:val="en-US"/>
-        </w:rPr>
-        <w:t xml:space="preserve"> </w:t>
-      </w:r>
-      <w:r>
-        <w:rPr>
-          <w:lang w:val="en-US"/>
-        </w:rPr>
-        <w:fldChar w:fldCharType="begin"/>
-      </w:r>
-      <w:r>
-        <w:rPr>
-          <w:lang w:val="en-US"/>
-        </w:rPr>
-        <w:instrText xml:space="preserve"> REF _Ref354129072 \h </w:instrText>
-      </w:r>
-      <w:r>
-        <w:rPr>
-          <w:lang w:val="en-US"/>
-        </w:rPr>
-      </w:r>
-      <w:r>
-        <w:rPr>
-          <w:lang w:val="en-US"/>
-        </w:rPr>
-        <w:fldChar w:fldCharType="separate"/>
-      </w:r>
-      <w:r>
-        <w:rPr>
-          <w:lang w:val="en-US"/>
-        </w:rPr>
-        <w:t>(</w:t>
-      </w:r>
-      <w:r>
-        <w:rPr>
-          <w:noProof/>
-          <w:lang w:val="en-US"/>
-        </w:rPr>
-        <w:t>2</w:t>
-      </w:r>
-      <w:r>
-        <w:rPr>
-          <w:lang w:val="en-US"/>
-        </w:rPr>
-        <w:t>)</w:t>
-      </w:r>
-      <w:r>
-        <w:rPr>
-          <w:lang w:val="en-US"/>
-        </w:rPr>
-        <w:fldChar w:fldCharType="end"/>
-      </w:r>
-      <w:r>
-        <w:rPr>
-          <w:lang w:val="en-US"/>
-        </w:rPr>
-        <w:t>, there are no double mutants (</w:t>
+        <w:t>Because</w:t>
+      </w:r>
+      <w:r>
+        <w:rPr>
+          <w:lang w:val="en-US"/>
+        </w:rPr>
+        <w:t xml:space="preserve"> there are no double mutants (</w:t>
       </w:r>
       <w:r>
         <w:rPr>
@@ -4096,7 +4549,19 @@
         <w:rPr>
           <w:lang w:val="en-US"/>
         </w:rPr>
-        <w:t xml:space="preserve">) at the time of the environmental change. New double mutants can appear either via a double mutation in a </w:t>
+        <w:t>) at the time of the environmental change</w:t>
+      </w:r>
+      <w:r>
+        <w:rPr>
+          <w:lang w:val="en-US"/>
+        </w:rPr>
+        <w:t>,</w:t>
+      </w:r>
+      <w:r>
+        <w:rPr>
+          <w:lang w:val="en-US"/>
+        </w:rPr>
+        <w:t xml:space="preserve"> double mutants can appear either via a double mutation in a </w:t>
       </w:r>
       <w:proofErr w:type="spellStart"/>
       <w:r>
@@ -4142,7 +4607,15 @@
         <w:rPr>
           <w:lang w:val="en-US"/>
         </w:rPr>
-        <w:t xml:space="preserve"> or </w:t>
+        <w:t xml:space="preserve"> </w:t>
+      </w:r>
+      <w:bookmarkStart w:id="5" w:name="_GoBack"/>
+      <w:bookmarkEnd w:id="5"/>
+      <w:r>
+        <w:rPr>
+          <w:lang w:val="en-US"/>
+        </w:rPr>
+        <w:t xml:space="preserve">or </w:t>
       </w:r>
       <w:proofErr w:type="spellStart"/>
       <w:r>
@@ -4182,7 +4655,7 @@
         <w:rPr>
           <w:lang w:val="en-US"/>
         </w:rPr>
-        <w:instrText>ADDIN CSL_CITATION { "citationItems" : [ { "id" : "ITEM-1", "itemData" : { "DOI" : "10.1016/0040-5809(78)90027-8", "abstract" : "A quantitative study of the operation of Muller's Ratchet for the accumulation of deleterious genes in an asexually reproducing population is made. For a population of size N, in which deleterious mutations occur at rate \u03bb/genome/ generation, and the relative fitness of an individual with k mutants is (1 \u2212 s)k, the most important parameter is . If n0 is large (\u2a7e25), deleterious mutations will accumulate very slowly, and independently of each other; if n0 is small (&lt;1), the rate of accumulation of deleterious mutations will be greater than a natural population could plausibly bear; an estimate of the speed of the Ratchet for intermediate values of n0 is made. It is pointed out that the frequency distribution for the numbers of individuals carrying k mutants will retain its shape, but will move bodily to the right at the same average speed as the Ratchet. When favourable mutations also occur, the frequency distributions can move right of left; an estimate of the probability that any particular step is right or left is made, and it is shown that, for a given net rate of arrisal of deleterious mutations, the greater the rate of beneficial mutation, the greater the chance that beneficial mutations will accumulate.", "author" : [ { "dropping-particle" : "", "family" : "Haigh", "given" : "John", "non-dropping-particle" : "", "parse-names" : false, "suffix" : "" } ], "container-title" : "Theoretical Population Biology", "id" : "ITEM-1", "issue" : "2", "issued" : { "date-parts" : [ [ "1978", "10" ] ] }, "page" : "251-267", "title" : "The accumulation of deleterious genes in a population - Muller's Ratchet", "type" : "article-journal", "volume" : "14" }, "uris" : [ "http://www.mendeley.com/documents/?uuid=03d5fe6b-a63a-4bf6-90c2-151c5d8d03ef" ] } ], "mendeley" : { "previouslyFormattedCitation" : "[13]" }, "properties" : { "noteIndex" : 0 }, "schema" : "https://github.com/citation-style-language/schema/raw/master/csl-citation.json" }</w:instrText>
+        <w:instrText>ADDIN CSL_CITATION { "citationItems" : [ { "id" : "ITEM-1", "itemData" : { "DOI" : "10.1016/0040-5809(78)90027-8", "abstract" : "A quantitative study of the operation of Muller's Ratchet for the accumulation of deleterious genes in an asexually reproducing population is made. For a population of size N, in which deleterious mutations occur at rate \u03bb/genome/ generation, and the relative fitness of an individual with k mutants is (1 \u2212 s)k, the most important parameter is . If n0 is large (\u2a7e25), deleterious mutations will accumulate very slowly, and independently of each other; if n0 is small (&lt;1), the rate of accumulation of deleterious mutations will be greater than a natural population could plausibly bear; an estimate of the speed of the Ratchet for intermediate values of n0 is made. It is pointed out that the frequency distribution for the numbers of individuals carrying k mutants will retain its shape, but will move bodily to the right at the same average speed as the Ratchet. When favourable mutations also occur, the frequency distributions can move right of left; an estimate of the probability that any particular step is right or left is made, and it is shown that, for a given net rate of arrisal of deleterious mutations, the greater the rate of beneficial mutation, the greater the chance that beneficial mutations will accumulate.", "author" : [ { "dropping-particle" : "", "family" : "Haigh", "given" : "John", "non-dropping-particle" : "", "parse-names" : false, "suffix" : "" } ], "container-title" : "Theoretical Population Biology", "id" : "ITEM-1", "issue" : "2", "issued" : { "date-parts" : [ [ "1978", "10" ] ] }, "page" : "251-267", "title" : "The accumulation of deleterious genes in a population - Muller's Ratchet", "type" : "article-journal", "volume" : "14" }, "uris" : [ "http://www.mendeley.com/documents/?uuid=03d5fe6b-a63a-4bf6-90c2-151c5d8d03ef" ] } ], "mendeley" : { "previouslyFormattedCitation" : "[14]" }, "properties" : { "noteIndex" : 0 }, "schema" : "https://github.com/citation-style-language/schema/raw/master/csl-citation.json" }</w:instrText>
       </w:r>
       <w:r>
         <w:rPr>
@@ -4195,7 +4668,7 @@
           <w:noProof/>
           <w:lang w:val="en-US"/>
         </w:rPr>
-        <w:t>[13]</w:t>
+        <w:t>[14]</w:t>
       </w:r>
       <w:r>
         <w:rPr>
@@ -5244,6 +5717,7 @@
         <w:rPr>
           <w:lang w:val="en-US"/>
         </w:rPr>
+        <w:lastRenderedPageBreak/>
         <w:t xml:space="preserve">Note that stress-induction only increases the transition from single mutants to other types, but does not change the MSB frequency of single mutants, because that is determined by the mutation rate of the </w:t>
       </w:r>
       <w:proofErr w:type="spellStart"/>
@@ -5272,7 +5746,6 @@
         <w:rPr>
           <w:lang w:val="en-US"/>
         </w:rPr>
-        <w:lastRenderedPageBreak/>
         <w:t xml:space="preserve">If the mutation rate of </w:t>
       </w:r>
       <w:proofErr w:type="spellStart"/>
@@ -5791,7 +6264,7 @@
         <w:rPr>
           <w:lang w:val="en-US"/>
         </w:rPr>
-        <w:instrText>ADDIN CSL_CITATION { "citationItems" : [ { "id" : "ITEM-1", "itemData" : { "abstract" : "A branching process method is employed to study the survival probability of a slightly advantageous mutant gene with a general distribution of progeny size in a large population. A counter-example to a classic proposition is given. A somewhat weaker result is proved.", "author" : [ { "dropping-particle" : "", "family" : "Eshel", "given" : "Ilan", "non-dropping-particle" : "", "parse-names" : false, "suffix" : "" } ], "container-title" : "Journal of mathematical biology", "id" : "ITEM-1", "issue" : "3", "issued" : { "date-parts" : [ [ "1981" ] ] }, "page" : "355-362", "title" : "On the survival probability of a slightly advantageous mutant gene with a general distribution of progeny size\u2014a branching process model.", "type" : "article-journal", "volume" : "12" }, "suppress-author" : 1, "uris" : [ "http://www.mendeley.com/documents/?uuid=935a0a5d-5ac9-4e39-9957-d23904f30ab8" ] } ], "mendeley" : { "previouslyFormattedCitation" : "[14]" }, "properties" : { "noteIndex" : 0 }, "schema" : "https://github.com/citation-style-language/schema/raw/master/csl-citation.json" }</w:instrText>
+        <w:instrText>ADDIN CSL_CITATION { "citationItems" : [ { "id" : "ITEM-1", "itemData" : { "abstract" : "A branching process method is employed to study the survival probability of a slightly advantageous mutant gene with a general distribution of progeny size in a large population. A counter-example to a classic proposition is given. A somewhat weaker result is proved.", "author" : [ { "dropping-particle" : "", "family" : "Eshel", "given" : "Ilan", "non-dropping-particle" : "", "parse-names" : false, "suffix" : "" } ], "container-title" : "Journal of mathematical biology", "id" : "ITEM-1", "issue" : "3", "issued" : { "date-parts" : [ [ "1981" ] ] }, "page" : "355-362", "title" : "On the survival probability of a slightly advantageous mutant gene with a general distribution of progeny size\u2014a branching process model.", "type" : "article-journal", "volume" : "12" }, "suppress-author" : 1, "uris" : [ "http://www.mendeley.com/documents/?uuid=935a0a5d-5ac9-4e39-9957-d23904f30ab8" ] } ], "mendeley" : { "previouslyFormattedCitation" : "[15]" }, "properties" : { "noteIndex" : 0 }, "schema" : "https://github.com/citation-style-language/schema/raw/master/csl-citation.json" }</w:instrText>
       </w:r>
       <w:r>
         <w:rPr>
@@ -5804,7 +6277,7 @@
           <w:noProof/>
           <w:lang w:val="en-US"/>
         </w:rPr>
-        <w:t>[14]</w:t>
+        <w:t>[15]</w:t>
       </w:r>
       <w:r>
         <w:rPr>
@@ -6319,7 +6792,7 @@
         <w:rPr>
           <w:lang w:val="en-US"/>
         </w:rPr>
-        <w:instrText>ADDIN CSL_CITATION { "citationItems" : [ { "id" : "ITEM-1", "itemData" : { "author" : [ { "dropping-particle" : "", "family" : "Kimura", "given" : "Motoo", "non-dropping-particle" : "", "parse-names" : false, "suffix" : "" }, { "dropping-particle" : "", "family" : "Maruyama", "given" : "Takeo", "non-dropping-particle" : "", "parse-names" : false, "suffix" : "" } ], "container-title" : "Genetics", "id" : "ITEM-1", "issue" : "6", "issued" : { "date-parts" : [ [ "1966", "12", "22" ] ] }, "page" : "1337-51", "title" : "The mutational load with epistatic gene interactions in fitness.", "type" : "article-journal", "volume" : "54" }, "uris" : [ "http://www.mendeley.com/documents/?uuid=233cf65f-b45d-4e42-9c4c-359912f25f18" ] } ], "mendeley" : { "previouslyFormattedCitation" : "[15]" }, "properties" : { "noteIndex" : 0 }, "schema" : "https://github.com/citation-style-language/schema/raw/master/csl-citation.json" }</w:instrText>
+        <w:instrText>ADDIN CSL_CITATION { "citationItems" : [ { "id" : "ITEM-1", "itemData" : { "author" : [ { "dropping-particle" : "", "family" : "Kimura", "given" : "Motoo", "non-dropping-particle" : "", "parse-names" : false, "suffix" : "" }, { "dropping-particle" : "", "family" : "Maruyama", "given" : "Takeo", "non-dropping-particle" : "", "parse-names" : false, "suffix" : "" } ], "container-title" : "Genetics", "id" : "ITEM-1", "issue" : "6", "issued" : { "date-parts" : [ [ "1966", "12", "22" ] ] }, "page" : "1337-51", "title" : "The mutational load with epistatic gene interactions in fitness.", "type" : "article-journal", "volume" : "54" }, "uris" : [ "http://www.mendeley.com/documents/?uuid=233cf65f-b45d-4e42-9c4c-359912f25f18" ] } ], "mendeley" : { "previouslyFormattedCitation" : "[16]" }, "properties" : { "noteIndex" : 0 }, "schema" : "https://github.com/citation-style-language/schema/raw/master/csl-citation.json" }</w:instrText>
       </w:r>
       <w:r>
         <w:rPr>
@@ -6332,7 +6805,7 @@
           <w:noProof/>
           <w:lang w:val="en-US"/>
         </w:rPr>
-        <w:t>[15]</w:t>
+        <w:t>[16]</w:t>
       </w:r>
       <w:r>
         <w:rPr>
@@ -6881,21 +7354,7 @@
         <w:rPr>
           <w:lang w:val="en-US"/>
         </w:rPr>
-        <w:t xml:space="preserve"> which has fitness 1 and the non-</w:t>
-      </w:r>
-      <w:proofErr w:type="spellStart"/>
-      <w:r>
-        <w:rPr>
-          <w:lang w:val="en-US"/>
-        </w:rPr>
-        <w:t>wildtype</w:t>
-      </w:r>
-      <w:proofErr w:type="spellEnd"/>
-      <w:r>
-        <w:rPr>
-          <w:lang w:val="en-US"/>
-        </w:rPr>
-        <w:t xml:space="preserve"> </w:t>
+        <w:t xml:space="preserve"> which has fitness 1 and the non-wildtype </w:t>
       </w:r>
       <w:proofErr w:type="gramStart"/>
       <w:r>
@@ -7022,7 +7481,21 @@
         <w:rPr>
           <w:lang w:val="en-US"/>
         </w:rPr>
-        <w:t xml:space="preserve"> because this subpopulation is hypermutating. Therefore the mean fitness of this subpopulation </w:t>
+        <w:t xml:space="preserve"> because this subpopulation is h</w:t>
+      </w:r>
+      <w:proofErr w:type="spellStart"/>
+      <w:r>
+        <w:rPr>
+          <w:lang w:val="en-US"/>
+        </w:rPr>
+        <w:t>ypermutating</w:t>
+      </w:r>
+      <w:proofErr w:type="spellEnd"/>
+      <w:r>
+        <w:rPr>
+          <w:lang w:val="en-US"/>
+        </w:rPr>
+        <w:t xml:space="preserve">. Therefore the mean fitness of this subpopulation </w:t>
       </w:r>
       <w:proofErr w:type="gramStart"/>
       <w:r>
@@ -7087,7 +7560,14 @@
         <w:rPr>
           <w:lang w:val="en-US"/>
         </w:rPr>
-        <w:t>. Taken together, the mean fitness of a population with stress-induced mutation is</w:t>
+        <w:t xml:space="preserve">. </w:t>
+      </w:r>
+      <w:r>
+        <w:rPr>
+          <w:lang w:val="en-US"/>
+        </w:rPr>
+        <w:lastRenderedPageBreak/>
+        <w:t>Taken together, the mean fitness of a population with stress-induced mutation is</w:t>
       </w:r>
     </w:p>
     <w:tbl>
@@ -8011,7 +8491,21 @@
         <w:rPr>
           <w:lang w:val="en-US"/>
         </w:rPr>
-        <w:t xml:space="preserve">This is because the relative fitness of the double mutant in a population with stress-induced mutation is greater than without </w:t>
+        <w:t>This is because the relative fitness of the double mutant in a population with stress-induced muta</w:t>
+      </w:r>
+      <w:proofErr w:type="spellStart"/>
+      <w:r>
+        <w:rPr>
+          <w:lang w:val="en-US"/>
+        </w:rPr>
+        <w:t>tion</w:t>
+      </w:r>
+      <w:proofErr w:type="spellEnd"/>
+      <w:r>
+        <w:rPr>
+          <w:lang w:val="en-US"/>
+        </w:rPr>
+        <w:t xml:space="preserve"> is greater than without </w:t>
       </w:r>
       <w:r>
         <w:rPr>
@@ -9200,14 +9694,14 @@
         <w:rPr>
           <w:lang w:val="en-US"/>
         </w:rPr>
-        <w:t xml:space="preserve"> The main differences between the analytical model and the stochastic simulations are described here, </w:t>
+        <w:t xml:space="preserve"> The main differences </w:t>
       </w:r>
       <w:r>
         <w:rPr>
           <w:lang w:val="en-US"/>
         </w:rPr>
         <w:lastRenderedPageBreak/>
-        <w:t xml:space="preserve">for more details on the design of the simulations please refer to the </w:t>
+        <w:t xml:space="preserve">between the analytical model and the stochastic simulations are described here, for more details on the design of the simulations please refer to the </w:t>
       </w:r>
       <w:r>
         <w:rPr>
@@ -9247,11 +9741,19 @@
         </w:rPr>
         <w:t xml:space="preserve"> </w:t>
       </w:r>
-      <w:r>
-        <w:rPr>
-          <w:lang w:val="en-US"/>
-        </w:rPr>
-        <w:t>section.</w:t>
+      <w:proofErr w:type="gramStart"/>
+      <w:r>
+        <w:rPr>
+          <w:lang w:val="en-US"/>
+        </w:rPr>
+        <w:t>section</w:t>
+      </w:r>
+      <w:proofErr w:type="gramEnd"/>
+      <w:r>
+        <w:rPr>
+          <w:lang w:val="en-US"/>
+        </w:rPr>
+        <w:t>.</w:t>
       </w:r>
       <w:r>
         <w:rPr>
@@ -10336,6 +10838,7 @@
         <w:rPr>
           <w:lang w:val="en-US"/>
         </w:rPr>
+        <w:lastRenderedPageBreak/>
         <w:t>T</w:t>
       </w:r>
       <w:r>
@@ -10513,7 +11016,6 @@
         <w:rPr>
           <w:lang w:val="en-US"/>
         </w:rPr>
-        <w:lastRenderedPageBreak/>
         <w:t>Fixation of a double mutation</w:t>
       </w:r>
     </w:p>
@@ -12739,7 +13241,7 @@
         <w:rPr>
           <w:lang w:val="en-US"/>
         </w:rPr>
-        <w:instrText>ADDIN CSL_CITATION { "citationItems" : [ { "id" : "ITEM-1", "itemData" : { "DOI" : "10.1534/g3.111.000406", "abstract" : "The quantification of spontaneous mutation rates is crucial for a mechanistic understanding of the evolutionary process. In bacteria, traditional estimates using experimental or comparative genetic methods are prone to statistical uncertainty and consequently estimates vary by over one order of magnitude. With the advent of next-generation sequencing, more accurate estimates are now possible. We sequenced 19 Escherichia coli genomes from a 40,000-generation evolution experiment and directly inferred the point-mutation rate based on the accumulation of synonymous substitutions. The resulting estimate was 8.9 \u00b7 10211 per base-pair per generation, and there was a significant bias toward increased AT-content. We also compared our results with published genome sequence datasets for other bacterial evolution experiments. Given the power of our approach, our estimate represents the most accurate measure of bacterial base-substitution rates available to date.", "author" : [ { "dropping-particle" : "", "family" : "Wielgoss", "given" : "S\u00e9bastien", "non-dropping-particle" : "", "parse-names" : false, "suffix" : "" }, { "dropping-particle" : "", "family" : "Barrick", "given" : "Jeffrey E.", "non-dropping-particle" : "", "parse-names" : false, "suffix" : "" }, { "dropping-particle" : "", "family" : "Tenaillon", "given" : "Olivier", "non-dropping-particle" : "", "parse-names" : false, "suffix" : "" }, { "dropping-particle" : "", "family" : "Cruveiller", "given" : "St\u00e9phane", "non-dropping-particle" : "", "parse-names" : false, "suffix" : "" }, { "dropping-particle" : "", "family" : "Chane-Woon-Ming", "given" : "B\u00e9atrice", "non-dropping-particle" : "", "parse-names" : false, "suffix" : "" }, { "dropping-particle" : "", "family" : "M\u00e9digue", "given" : "Claudine", "non-dropping-particle" : "", "parse-names" : false, "suffix" : "" }, { "dropping-particle" : "", "family" : "Lenski", "given" : "Richard E.", "non-dropping-particle" : "", "parse-names" : false, "suffix" : "" }, { "dropping-particle" : "", "family" : "Schneider", "given" : "Dominique", "non-dropping-particle" : "", "parse-names" : false, "suffix" : "" } ], "container-title" : "G3: Genes, Genomes, Genetics", "id" : "ITEM-1", "issue" : "3", "issued" : { "date-parts" : [ [ "2011", "8", "1" ] ] }, "note" : "mu=8.9 \u00b7 10-11 per bp per generation\n95% conf: 4.0\u201314 \u00b7 10-11\n0.00041 per generation for 4.6x10 6 bp genome\n        \nthis is 1/6-1/7 of Drake's 1991 estimate", "page" : "183", "publisher" : "Genetics Society of America", "title" : "Mutation Rate Inferred From Synonymous Substitutions in a Long-Term Evolution Experiment With Escherichia coli", "type" : "article-journal", "volume" : "1" }, "uris" : [ "http://www.mendeley.com/documents/?uuid=037198a6-7bae-48c6-9bb6-e8f2d39bf2eb" ] } ], "mendeley" : { "previouslyFormattedCitation" : "[11]" }, "properties" : { "noteIndex" : 0 }, "schema" : "https://github.com/citation-style-language/schema/raw/master/csl-citation.json" }</w:instrText>
+        <w:instrText>ADDIN CSL_CITATION { "citationItems" : [ { "id" : "ITEM-1", "itemData" : { "DOI" : "10.1534/g3.111.000406", "abstract" : "The quantification of spontaneous mutation rates is crucial for a mechanistic understanding of the evolutionary process. In bacteria, traditional estimates using experimental or comparative genetic methods are prone to statistical uncertainty and consequently estimates vary by over one order of magnitude. With the advent of next-generation sequencing, more accurate estimates are now possible. We sequenced 19 Escherichia coli genomes from a 40,000-generation evolution experiment and directly inferred the point-mutation rate based on the accumulation of synonymous substitutions. The resulting estimate was 8.9 \u00b7 10211 per base-pair per generation, and there was a significant bias toward increased AT-content. We also compared our results with published genome sequence datasets for other bacterial evolution experiments. Given the power of our approach, our estimate represents the most accurate measure of bacterial base-substitution rates available to date.", "author" : [ { "dropping-particle" : "", "family" : "Wielgoss", "given" : "S\u00e9bastien", "non-dropping-particle" : "", "parse-names" : false, "suffix" : "" }, { "dropping-particle" : "", "family" : "Barrick", "given" : "Jeffrey E.", "non-dropping-particle" : "", "parse-names" : false, "suffix" : "" }, { "dropping-particle" : "", "family" : "Tenaillon", "given" : "Olivier", "non-dropping-particle" : "", "parse-names" : false, "suffix" : "" }, { "dropping-particle" : "", "family" : "Cruveiller", "given" : "St\u00e9phane", "non-dropping-particle" : "", "parse-names" : false, "suffix" : "" }, { "dropping-particle" : "", "family" : "Chane-Woon-Ming", "given" : "B\u00e9atrice", "non-dropping-particle" : "", "parse-names" : false, "suffix" : "" }, { "dropping-particle" : "", "family" : "M\u00e9digue", "given" : "Claudine", "non-dropping-particle" : "", "parse-names" : false, "suffix" : "" }, { "dropping-particle" : "", "family" : "Lenski", "given" : "Richard E.", "non-dropping-particle" : "", "parse-names" : false, "suffix" : "" }, { "dropping-particle" : "", "family" : "Schneider", "given" : "Dominique", "non-dropping-particle" : "", "parse-names" : false, "suffix" : "" } ], "container-title" : "G3: Genes, Genomes, Genetics", "id" : "ITEM-1", "issue" : "3", "issued" : { "date-parts" : [ [ "2011", "8", "1" ] ] }, "note" : "mu=8.9 \u00b7 10-11 per bp per generation\n95% conf: 4.0\u201314 \u00b7 10-11\n0.00041 per generation for 4.6x10 6 bp genome\n        \nthis is 1/6-1/7 of Drake's 1991 estimate", "page" : "183", "publisher" : "Genetics Society of America", "title" : "Mutation Rate Inferred From Synonymous Substitutions in a Long-Term Evolution Experiment With Escherichia coli", "type" : "article-journal", "volume" : "1" }, "uris" : [ "http://www.mendeley.com/documents/?uuid=037198a6-7bae-48c6-9bb6-e8f2d39bf2eb" ] } ], "mendeley" : { "previouslyFormattedCitation" : "[13]" }, "properties" : { "noteIndex" : 0 }, "schema" : "https://github.com/citation-style-language/schema/raw/master/csl-citation.json" }</w:instrText>
       </w:r>
       <w:r>
         <w:rPr>
@@ -12752,7 +13254,7 @@
           <w:noProof/>
           <w:lang w:val="en-US"/>
         </w:rPr>
-        <w:t>[11]</w:t>
+        <w:t>[13]</w:t>
       </w:r>
       <w:r>
         <w:rPr>
@@ -12776,7 +13278,7 @@
         <w:rPr>
           <w:lang w:val="en-US"/>
         </w:rPr>
-        <w:instrText>ADDIN CSL_CITATION { "citationItems" : [ { "id" : "ITEM-1", "itemData" : { "DOI" : "10.1073/pnas.88.16.7160", "abstract" : "In terms of evolution and fitness, the most significant spontaneous mutation rate is likely to be that for the entire genome (or its nonfrivolous fraction). Information is now available to calculate this rate for several DNA-based haploid microbes, including bacteriophages with single- or double-stranded DNA, a bacterium, a yeast, and a filamentous fungus. Their genome sizes vary by approximately 6500-fold. Their average mutation rates per base pair vary by approximately 16,000-fold, whereas their mutation rates per genome vary by only approximately 2.5-fold, apparently randomly, around a mean value of 0.0033 per DNA replication. The average mutation rate per base pair is inversely proportional to genome size. Therefore, a nearly invariant microbial mutation rate appears to have evolved. Because this rate is uniform in such diverse organisms, it is likely to be determined by deep general forces, perhaps by a balance between the usually deleterious effects of mutation and the physiological costs of further reducing mutation rates.", "author" : [ { "dropping-particle" : "", "family" : "Drake", "given" : "John W.", "non-dropping-particle" : "", "parse-names" : false, "suffix" : "" } ], "container-title" : "Proceedings of the National Academy of Sciences of the United States of America", "id" : "ITEM-1", "issue" : "16", "issued" : { "date-parts" : [ [ "1991", "8" ] ] }, "note" : "mu=0.0033", "page" : "7160-4", "title" : "A constant rate of spontaneous mutation in DNA-based microbes.", "type" : "article-journal", "volume" : "88" }, "uris" : [ "http://www.mendeley.com/documents/?uuid=6ff98215-339d-4d9d-a9e6-029b0a4f8384" ] } ], "mendeley" : { "previouslyFormattedCitation" : "[16]" }, "properties" : { "noteIndex" : 0 }, "schema" : "https://github.com/citation-style-language/schema/raw/master/csl-citation.json" }</w:instrText>
+        <w:instrText>ADDIN CSL_CITATION { "citationItems" : [ { "id" : "ITEM-1", "itemData" : { "DOI" : "10.1073/pnas.88.16.7160", "abstract" : "In terms of evolution and fitness, the most significant spontaneous mutation rate is likely to be that for the entire genome (or its nonfrivolous fraction). Information is now available to calculate this rate for several DNA-based haploid microbes, including bacteriophages with single- or double-stranded DNA, a bacterium, a yeast, and a filamentous fungus. Their genome sizes vary by approximately 6500-fold. Their average mutation rates per base pair vary by approximately 16,000-fold, whereas their mutation rates per genome vary by only approximately 2.5-fold, apparently randomly, around a mean value of 0.0033 per DNA replication. The average mutation rate per base pair is inversely proportional to genome size. Therefore, a nearly invariant microbial mutation rate appears to have evolved. Because this rate is uniform in such diverse organisms, it is likely to be determined by deep general forces, perhaps by a balance between the usually deleterious effects of mutation and the physiological costs of further reducing mutation rates.", "author" : [ { "dropping-particle" : "", "family" : "Drake", "given" : "John W.", "non-dropping-particle" : "", "parse-names" : false, "suffix" : "" } ], "container-title" : "Proceedings of the National Academy of Sciences of the United States of America", "id" : "ITEM-1", "issue" : "16", "issued" : { "date-parts" : [ [ "1991", "8" ] ] }, "note" : "mu=0.0033", "page" : "7160-4", "title" : "A constant rate of spontaneous mutation in DNA-based microbes.", "type" : "article-journal", "volume" : "88" }, "uris" : [ "http://www.mendeley.com/documents/?uuid=6ff98215-339d-4d9d-a9e6-029b0a4f8384" ] } ], "mendeley" : { "previouslyFormattedCitation" : "[17]" }, "properties" : { "noteIndex" : 0 }, "schema" : "https://github.com/citation-style-language/schema/raw/master/csl-citation.json" }</w:instrText>
       </w:r>
       <w:r>
         <w:rPr>
@@ -12789,7 +13291,7 @@
           <w:noProof/>
           <w:lang w:val="en-US"/>
         </w:rPr>
-        <w:t>[16]</w:t>
+        <w:t>[17]</w:t>
       </w:r>
       <w:r>
         <w:rPr>
@@ -12918,6 +13420,7 @@
         <w:rPr>
           <w:lang w:val="en-US"/>
         </w:rPr>
+        <w:lastRenderedPageBreak/>
         <w:t>Simulation results</w:t>
       </w:r>
     </w:p>
@@ -13007,7 +13510,6 @@
         <w:rPr>
           <w:lang w:val="en-US"/>
         </w:rPr>
-        <w:lastRenderedPageBreak/>
         <w:t>Adaptation rate</w:t>
       </w:r>
     </w:p>
@@ -13158,7 +13660,7 @@
           <w:lang w:val="en-US" w:bidi="he-IL"/>
         </w:rPr>
         <w:drawing>
-          <wp:inline distT="0" distB="0" distL="0" distR="0" wp14:anchorId="05639070" wp14:editId="57A8C4AB">
+          <wp:inline distT="0" distB="0" distL="0" distR="0" wp14:anchorId="21B5CFAB" wp14:editId="56ECA7CA">
             <wp:extent cx="3360304" cy="2520000"/>
             <wp:effectExtent l="0" t="0" r="0" b="0"/>
             <wp:docPr id="5" name="Picture 5"/>
@@ -13230,6 +13732,7 @@
         </w:rPr>
         <w:fldChar w:fldCharType="separate"/>
       </w:r>
+      <w:proofErr w:type="gramStart"/>
       <w:r>
         <w:rPr>
           <w:noProof/>
@@ -13243,7 +13746,6 @@
         </w:rPr>
         <w:fldChar w:fldCharType="end"/>
       </w:r>
-      <w:proofErr w:type="gramStart"/>
       <w:r>
         <w:rPr>
           <w:lang w:val="en-US"/>
@@ -13638,6 +14140,7 @@
         <w:rPr>
           <w:lang w:val="en-US"/>
         </w:rPr>
+        <w:lastRenderedPageBreak/>
         <w:t>Discussion</w:t>
       </w:r>
     </w:p>
@@ -13692,11 +14195,7 @@
         <w:t>o dataset(s) in http:// format]</w:t>
       </w:r>
       <w:r>
-        <w:t xml:space="preserve">. The simulations source code, the source code used to analyse the data and generate the plots and the complete history of the </w:t>
-      </w:r>
-      <w:r>
-        <w:lastRenderedPageBreak/>
-        <w:t xml:space="preserve">manuscript are available as a </w:t>
+        <w:t xml:space="preserve">. The simulations source code, the source code used to analyse the data and generate the plots and the complete history of the manuscript are available as a </w:t>
       </w:r>
       <w:r>
         <w:rPr>
@@ -22783,7 +23282,21 @@
         <w:rPr>
           <w:lang w:val="en-US"/>
         </w:rPr>
-        <w:t xml:space="preserve"> ve rewritten:</w:t>
+        <w:t xml:space="preserve"> </w:t>
+      </w:r>
+      <w:proofErr w:type="spellStart"/>
+      <w:r>
+        <w:rPr>
+          <w:lang w:val="en-US"/>
+        </w:rPr>
+        <w:t>ve</w:t>
+      </w:r>
+      <w:proofErr w:type="spellEnd"/>
+      <w:r>
+        <w:rPr>
+          <w:lang w:val="en-US"/>
+        </w:rPr>
+        <w:t xml:space="preserve"> rewritten:</w:t>
       </w:r>
     </w:p>
     <w:p>
@@ -23433,7 +23946,7 @@
         <w:rStyle w:val="PageNumber"/>
         <w:noProof/>
       </w:rPr>
-      <w:t>2</w:t>
+      <w:t>4</w:t>
     </w:r>
     <w:r>
       <w:rPr>
@@ -24728,7 +25241,6 @@
   <w:style w:type="character" w:default="1" w:styleId="DefaultParagraphFont">
     <w:name w:val="Default Paragraph Font"/>
     <w:uiPriority w:val="1"/>
-    <w:semiHidden/>
     <w:unhideWhenUsed/>
   </w:style>
   <w:style w:type="table" w:default="1" w:styleId="TableNormal">
@@ -25324,7 +25836,6 @@
   <w:style w:type="character" w:default="1" w:styleId="DefaultParagraphFont">
     <w:name w:val="Default Paragraph Font"/>
     <w:uiPriority w:val="1"/>
-    <w:semiHidden/>
     <w:unhideWhenUsed/>
   </w:style>
   <w:style w:type="table" w:default="1" w:styleId="TableNormal">
@@ -25965,7 +26476,7 @@
 </file>
 
 <file path=customXml/itemProps1.xml><?xml version="1.0" encoding="utf-8"?>
-<ds:datastoreItem xmlns:ds="http://schemas.openxmlformats.org/officeDocument/2006/customXml" ds:itemID="{07FB9FA1-C5E3-4BBC-9DAB-584360EDB2A6}">
+<ds:datastoreItem xmlns:ds="http://schemas.openxmlformats.org/officeDocument/2006/customXml" ds:itemID="{76A4F338-1EA3-4ADD-8159-28DA78BE4C10}">
   <ds:schemaRefs>
     <ds:schemaRef ds:uri="http://schemas.openxmlformats.org/officeDocument/2006/bibliography"/>
   </ds:schemaRefs>

--- a/manuscript/ms.docx
+++ b/manuscript/ms.docx
@@ -2590,7 +2590,7 @@
           <w:lang w:val="en-US" w:bidi="he-IL"/>
         </w:rPr>
         <w:drawing>
-          <wp:inline distT="0" distB="0" distL="0" distR="0" wp14:anchorId="6D51670B" wp14:editId="66EB0D9A">
+          <wp:inline distT="0" distB="0" distL="0" distR="0" wp14:anchorId="549D75C8" wp14:editId="37BC4DE0">
             <wp:extent cx="2433488" cy="3600000"/>
             <wp:effectExtent l="0" t="0" r="5080" b="635"/>
             <wp:docPr id="3" name="Picture 3"/>
@@ -2637,7 +2637,7 @@
           <w:lang w:val="en-US" w:bidi="he-IL"/>
         </w:rPr>
         <w:drawing>
-          <wp:inline distT="0" distB="0" distL="0" distR="0" wp14:anchorId="6275A97B" wp14:editId="56F3BA09">
+          <wp:inline distT="0" distB="0" distL="0" distR="0" wp14:anchorId="4E046A82" wp14:editId="1A76D8CB">
             <wp:extent cx="483751" cy="3600000"/>
             <wp:effectExtent l="0" t="0" r="0" b="635"/>
             <wp:docPr id="4" name="Picture 4"/>
@@ -4607,15 +4607,7 @@
         <w:rPr>
           <w:lang w:val="en-US"/>
         </w:rPr>
-        <w:t xml:space="preserve"> </w:t>
-      </w:r>
-      <w:bookmarkStart w:id="5" w:name="_GoBack"/>
-      <w:bookmarkEnd w:id="5"/>
-      <w:r>
-        <w:rPr>
-          <w:lang w:val="en-US"/>
-        </w:rPr>
-        <w:t xml:space="preserve">or </w:t>
+        <w:t xml:space="preserve"> or </w:t>
       </w:r>
       <w:proofErr w:type="spellStart"/>
       <w:r>
@@ -4655,7 +4647,7 @@
         <w:rPr>
           <w:lang w:val="en-US"/>
         </w:rPr>
-        <w:instrText>ADDIN CSL_CITATION { "citationItems" : [ { "id" : "ITEM-1", "itemData" : { "DOI" : "10.1016/0040-5809(78)90027-8", "abstract" : "A quantitative study of the operation of Muller's Ratchet for the accumulation of deleterious genes in an asexually reproducing population is made. For a population of size N, in which deleterious mutations occur at rate \u03bb/genome/ generation, and the relative fitness of an individual with k mutants is (1 \u2212 s)k, the most important parameter is . If n0 is large (\u2a7e25), deleterious mutations will accumulate very slowly, and independently of each other; if n0 is small (&lt;1), the rate of accumulation of deleterious mutations will be greater than a natural population could plausibly bear; an estimate of the speed of the Ratchet for intermediate values of n0 is made. It is pointed out that the frequency distribution for the numbers of individuals carrying k mutants will retain its shape, but will move bodily to the right at the same average speed as the Ratchet. When favourable mutations also occur, the frequency distributions can move right of left; an estimate of the probability that any particular step is right or left is made, and it is shown that, for a given net rate of arrisal of deleterious mutations, the greater the rate of beneficial mutation, the greater the chance that beneficial mutations will accumulate.", "author" : [ { "dropping-particle" : "", "family" : "Haigh", "given" : "John", "non-dropping-particle" : "", "parse-names" : false, "suffix" : "" } ], "container-title" : "Theoretical Population Biology", "id" : "ITEM-1", "issue" : "2", "issued" : { "date-parts" : [ [ "1978", "10" ] ] }, "page" : "251-267", "title" : "The accumulation of deleterious genes in a population - Muller's Ratchet", "type" : "article-journal", "volume" : "14" }, "uris" : [ "http://www.mendeley.com/documents/?uuid=03d5fe6b-a63a-4bf6-90c2-151c5d8d03ef" ] } ], "mendeley" : { "previouslyFormattedCitation" : "[14]" }, "properties" : { "noteIndex" : 0 }, "schema" : "https://github.com/citation-style-language/schema/raw/master/csl-citation.json" }</w:instrText>
+        <w:instrText>ADDIN CSL_CITATION { "citationItems" : [ { "id" : "ITEM-1", "itemData" : { "author" : [ { "dropping-particle" : "", "family" : "Kimura", "given" : "Motoo", "non-dropping-particle" : "", "parse-names" : false, "suffix" : "" }, { "dropping-particle" : "", "family" : "Maruyama", "given" : "Takeo", "non-dropping-particle" : "", "parse-names" : false, "suffix" : "" } ], "container-title" : "Genetics", "id" : "ITEM-1", "issue" : "6", "issued" : { "date-parts" : [ [ "1966", "12", "22" ] ] }, "page" : "1337-51", "title" : "The mutational load with epistatic gene interactions in fitness.", "type" : "article-journal", "volume" : "54" }, "uris" : [ "http://www.mendeley.com/documents/?uuid=233cf65f-b45d-4e42-9c4c-359912f25f18" ] }, { "id" : "ITEM-2", "itemData" : { "DOI" : "10.1016/0040-5809(78)90027-8", "abstract" : "A quantitative study of the operation of Muller's Ratchet for the accumulation of deleterious genes in an asexually reproducing population is made. For a population of size N, in which deleterious mutations occur at rate \u03bb/genome/ generation, and the relative fitness of an individual with k mutants is (1 \u2212 s)k, the most important parameter is . If n0 is large (\u2a7e25), deleterious mutations will accumulate very slowly, and independently of each other; if n0 is small (&lt;1), the rate of accumulation of deleterious mutations will be greater than a natural population could plausibly bear; an estimate of the speed of the Ratchet for intermediate values of n0 is made. It is pointed out that the frequency distribution for the numbers of individuals carrying k mutants will retain its shape, but will move bodily to the right at the same average speed as the Ratchet. When favourable mutations also occur, the frequency distributions can move right of left; an estimate of the probability that any particular step is right or left is made, and it is shown that, for a given net rate of arrisal of deleterious mutations, the greater the rate of beneficial mutation, the greater the chance that beneficial mutations will accumulate.", "author" : [ { "dropping-particle" : "", "family" : "Haigh", "given" : "John", "non-dropping-particle" : "", "parse-names" : false, "suffix" : "" } ], "container-title" : "Theoretical Population Biology", "id" : "ITEM-2", "issue" : "2", "issued" : { "date-parts" : [ [ "1978", "10" ] ] }, "page" : "251-267", "title" : "The accumulation of deleterious genes in a population - Muller's Ratchet", "type" : "article-journal", "volume" : "14" }, "uris" : [ "http://www.mendeley.com/documents/?uuid=03d5fe6b-a63a-4bf6-90c2-151c5d8d03ef" ] } ], "mendeley" : { "previouslyFormattedCitation" : "[14, 15]" }, "properties" : { "noteIndex" : 0 }, "schema" : "https://github.com/citation-style-language/schema/raw/master/csl-citation.json" }</w:instrText>
       </w:r>
       <w:r>
         <w:rPr>
@@ -4668,7 +4660,7 @@
           <w:noProof/>
           <w:lang w:val="en-US"/>
         </w:rPr>
-        <w:t>[14]</w:t>
+        <w:t>[14, 15]</w:t>
       </w:r>
       <w:r>
         <w:rPr>
@@ -4706,7 +4698,65 @@
         <w:rPr>
           <w:lang w:val="en-US"/>
         </w:rPr>
-        <w:t xml:space="preserve"> and single mutants are roughly </w:t>
+        <w:t xml:space="preserve"> </w:t>
+      </w:r>
+      <w:proofErr w:type="spellStart"/>
+      <w:r>
+        <w:rPr>
+          <w:i/>
+          <w:iCs/>
+          <w:lang w:val="en-US"/>
+        </w:rPr>
+        <w:t>ab</w:t>
+      </w:r>
+      <w:proofErr w:type="spellEnd"/>
+      <w:r>
+        <w:rPr>
+          <w:lang w:val="en-US"/>
+        </w:rPr>
+        <w:t xml:space="preserve"> and single mutants </w:t>
+      </w:r>
+      <w:proofErr w:type="spellStart"/>
+      <w:r>
+        <w:rPr>
+          <w:lang w:val="en-US"/>
+        </w:rPr>
+        <w:t>aB</w:t>
+      </w:r>
+      <w:proofErr w:type="spellEnd"/>
+      <w:r>
+        <w:rPr>
+          <w:lang w:val="en-US"/>
+        </w:rPr>
+        <w:t xml:space="preserve"> and </w:t>
+      </w:r>
+      <w:proofErr w:type="spellStart"/>
+      <w:r>
+        <w:rPr>
+          <w:i/>
+          <w:iCs/>
+          <w:lang w:val="en-US"/>
+        </w:rPr>
+        <w:t>Ab</w:t>
+      </w:r>
+      <w:proofErr w:type="spellEnd"/>
+      <w:r>
+        <w:rPr>
+          <w:lang w:val="en-US"/>
+        </w:rPr>
+        <w:t xml:space="preserve"> </w:t>
+      </w:r>
+      <w:r>
+        <w:rPr>
+          <w:lang w:val="en-US"/>
+        </w:rPr>
+        <w:t>are</w:t>
+      </w:r>
+      <w:r>
+        <w:rPr>
+          <w:lang w:val="en-US"/>
+        </w:rPr>
+        <w:t xml:space="preserve"> roughly </w:t>
       </w:r>
       <m:oMath>
         <m:sSup>
@@ -4731,6 +4781,7 @@
           <m:sup>
             <m:f>
               <m:fPr>
+                <m:type m:val="lin"/>
                 <m:ctrlPr>
                   <w:rPr>
                     <w:rFonts w:ascii="Cambria Math" w:hAnsi="Cambria Math"/>
@@ -4778,6 +4829,7 @@
       <m:oMath>
         <m:f>
           <m:fPr>
+            <m:type m:val="skw"/>
             <m:ctrlPr>
               <w:rPr>
                 <w:rFonts w:ascii="Cambria Math" w:hAnsi="Cambria Math"/>
@@ -4834,6 +4886,7 @@
             </m:r>
             <m:f>
               <m:fPr>
+                <m:type m:val="lin"/>
                 <m:ctrlPr>
                   <w:rPr>
                     <w:rFonts w:ascii="Cambria Math" w:hAnsi="Cambria Math"/>
@@ -4868,7 +4921,7 @@
         <w:rPr>
           <w:lang w:val="en-US"/>
         </w:rPr>
-        <w:t xml:space="preserve">. The fitness of wildtype and single mutants is 1 and </w:t>
+        <w:t xml:space="preserve">. The fitness of wildtype and single mutants is </w:t>
       </w:r>
       <w:r>
         <w:rPr>
@@ -4876,13 +4929,13 @@
           <w:iCs/>
           <w:lang w:val="en-US"/>
         </w:rPr>
-        <w:t>1-s</w:t>
-      </w:r>
-      <w:r>
-        <w:rPr>
-          <w:lang w:val="en-US"/>
-        </w:rPr>
-        <w:t xml:space="preserve">, respectively. We assume that individuals with mutations other than in the </w:t>
+        <w:t>1</w:t>
+      </w:r>
+      <w:r>
+        <w:rPr>
+          <w:lang w:val="en-US"/>
+        </w:rPr>
+        <w:t xml:space="preserve"> and </w:t>
       </w:r>
       <w:r>
         <w:rPr>
@@ -4890,43 +4943,141 @@
           <w:iCs/>
           <w:lang w:val="en-US"/>
         </w:rPr>
-        <w:t>A/</w:t>
-      </w:r>
-      <w:proofErr w:type="gramStart"/>
+        <w:t>1-s</w:t>
+      </w:r>
+      <w:r>
+        <w:rPr>
+          <w:lang w:val="en-US"/>
+        </w:rPr>
+        <w:t xml:space="preserve">, respectively. We assume that individuals with mutations </w:t>
+      </w:r>
+      <w:r>
+        <w:rPr>
+          <w:lang w:val="en-US"/>
+        </w:rPr>
+        <w:t xml:space="preserve">outside of </w:t>
+      </w:r>
+      <w:r>
+        <w:rPr>
+          <w:lang w:val="en-US"/>
+        </w:rPr>
+        <w:t xml:space="preserve">the </w:t>
+      </w:r>
       <w:r>
         <w:rPr>
           <w:i/>
           <w:iCs/>
           <w:lang w:val="en-US"/>
         </w:rPr>
-        <w:t>a</w:t>
-      </w:r>
-      <w:r>
-        <w:rPr>
-          <w:lang w:val="en-US"/>
-        </w:rPr>
-        <w:t xml:space="preserve"> and</w:t>
-      </w:r>
-      <w:proofErr w:type="gramEnd"/>
-      <w:r>
-        <w:rPr>
-          <w:lang w:val="en-US"/>
-        </w:rPr>
-        <w:t xml:space="preserve"> </w:t>
-      </w:r>
+        <w:t>A/</w:t>
+      </w:r>
+      <w:proofErr w:type="gramStart"/>
       <w:r>
         <w:rPr>
           <w:i/>
           <w:iCs/>
           <w:lang w:val="en-US"/>
         </w:rPr>
+        <w:t>a</w:t>
+      </w:r>
+      <w:r>
+        <w:rPr>
+          <w:lang w:val="en-US"/>
+        </w:rPr>
+        <w:t xml:space="preserve"> and</w:t>
+      </w:r>
+      <w:proofErr w:type="gramEnd"/>
+      <w:r>
+        <w:rPr>
+          <w:lang w:val="en-US"/>
+        </w:rPr>
+        <w:t xml:space="preserve"> </w:t>
+      </w:r>
+      <w:r>
+        <w:rPr>
+          <w:i/>
+          <w:iCs/>
+          <w:lang w:val="en-US"/>
+        </w:rPr>
         <w:t>B/b</w:t>
       </w:r>
       <w:r>
         <w:rPr>
           <w:lang w:val="en-US"/>
         </w:rPr>
-        <w:t xml:space="preserve"> loci are "evolutionary dead ends". Assuming that mutation is a Poisson process, only a fraction </w:t>
+        <w:t xml:space="preserve"> loci are "evolutionary dead</w:t>
+      </w:r>
+      <w:r>
+        <w:rPr>
+          <w:lang w:val="en-US"/>
+        </w:rPr>
+        <w:t>-</w:t>
+      </w:r>
+      <w:r>
+        <w:rPr>
+          <w:lang w:val="en-US"/>
+        </w:rPr>
+        <w:t>ends"</w:t>
+      </w:r>
+      <w:r>
+        <w:rPr>
+          <w:lang w:val="en-US"/>
+        </w:rPr>
+        <w:t xml:space="preserve"> and do not contribute to the adaptation process</w:t>
+      </w:r>
+      <w:r>
+        <w:rPr>
+          <w:lang w:val="en-US"/>
+        </w:rPr>
+        <w:t xml:space="preserve">. </w:t>
+      </w:r>
+      <w:r>
+        <w:rPr>
+          <w:lang w:val="en-US"/>
+        </w:rPr>
+        <w:t>Therefore, a</w:t>
+      </w:r>
+      <w:r>
+        <w:rPr>
+          <w:lang w:val="en-US"/>
+        </w:rPr>
+        <w:t xml:space="preserve">ssuming that </w:t>
+      </w:r>
+      <w:r>
+        <w:rPr>
+          <w:lang w:val="en-US"/>
+        </w:rPr>
+        <w:t xml:space="preserve">the number of new </w:t>
+      </w:r>
+      <w:r>
+        <w:rPr>
+          <w:lang w:val="en-US"/>
+        </w:rPr>
+        <w:t>mutation</w:t>
+      </w:r>
+      <w:r>
+        <w:rPr>
+          <w:lang w:val="en-US"/>
+        </w:rPr>
+        <w:t>s per individual is</w:t>
+      </w:r>
+      <w:r>
+        <w:rPr>
+          <w:lang w:val="en-US"/>
+        </w:rPr>
+        <w:t xml:space="preserve"> Poisson </w:t>
+      </w:r>
+      <w:r>
+        <w:rPr>
+          <w:lang w:val="en-US"/>
+        </w:rPr>
+        <w:t>distributed</w:t>
+      </w:r>
+      <w:r>
+        <w:rPr>
+          <w:lang w:val="en-US"/>
+        </w:rPr>
+        <w:t xml:space="preserve">, only a fraction </w:t>
       </w:r>
       <m:oMath>
         <m:sSup>
@@ -4963,7 +5114,27 @@
         <w:rPr>
           <w:lang w:val="en-US"/>
         </w:rPr>
-        <w:t xml:space="preserve"> of the individuals are of interest. All together, the probability </w:t>
+        <w:t xml:space="preserve"> of the individuals are of interest. All together, the probability</w:t>
+      </w:r>
+      <w:r>
+        <w:rPr>
+          <w:lang w:val="en-US"/>
+        </w:rPr>
+        <w:t xml:space="preserve"> </w:t>
+      </w:r>
+      <w:r>
+        <w:rPr>
+          <w:i/>
+          <w:iCs/>
+          <w:lang w:val="en-US"/>
+        </w:rPr>
+        <w:t>q</w:t>
+      </w:r>
+      <w:r>
+        <w:rPr>
+          <w:lang w:val="en-US"/>
+        </w:rPr>
+        <w:t xml:space="preserve"> </w:t>
       </w:r>
       <w:r>
         <w:rPr>
@@ -5264,7 +5435,7 @@
                 <w:lang w:val="en-US"/>
               </w:rPr>
             </w:pPr>
-            <w:bookmarkStart w:id="6" w:name="_Ref354134924"/>
+            <w:bookmarkStart w:id="5" w:name="_Ref354134924"/>
             <w:r>
               <w:rPr>
                 <w:lang w:val="en-US"/>
@@ -5308,7 +5479,7 @@
               </w:rPr>
               <w:t>)</w:t>
             </w:r>
-            <w:bookmarkEnd w:id="6"/>
+            <w:bookmarkEnd w:id="5"/>
           </w:p>
         </w:tc>
       </w:tr>
@@ -5657,7 +5828,7 @@
                 <w:lang w:val="en-US"/>
               </w:rPr>
             </w:pPr>
-            <w:bookmarkStart w:id="7" w:name="_Ref354134926"/>
+            <w:bookmarkStart w:id="6" w:name="_Ref354134926"/>
             <w:r>
               <w:rPr>
                 <w:lang w:val="en-US"/>
@@ -5701,7 +5872,7 @@
               </w:rPr>
               <w:t>)</w:t>
             </w:r>
-            <w:bookmarkEnd w:id="7"/>
+            <w:bookmarkEnd w:id="6"/>
           </w:p>
         </w:tc>
       </w:tr>
@@ -5718,7 +5889,31 @@
           <w:lang w:val="en-US"/>
         </w:rPr>
         <w:lastRenderedPageBreak/>
-        <w:t xml:space="preserve">Note that stress-induction only increases the transition from single mutants to other types, but does not change the MSB frequency of single mutants, because that is determined by the mutation rate of the </w:t>
+        <w:t xml:space="preserve">Note that stress-induction only increases the transition from single mutants to other types, but does not change the MSB frequency of single mutants, because </w:t>
+      </w:r>
+      <w:r>
+        <w:rPr>
+          <w:lang w:val="en-US"/>
+        </w:rPr>
+        <w:t>this</w:t>
+      </w:r>
+      <w:r>
+        <w:rPr>
+          <w:lang w:val="en-US"/>
+        </w:rPr>
+        <w:t xml:space="preserve"> </w:t>
+      </w:r>
+      <w:r>
+        <w:rPr>
+          <w:lang w:val="en-US"/>
+        </w:rPr>
+        <w:t xml:space="preserve">frequency </w:t>
+      </w:r>
+      <w:r>
+        <w:rPr>
+          <w:lang w:val="en-US"/>
+        </w:rPr>
+        <w:t xml:space="preserve">is determined by the mutation rate of the </w:t>
       </w:r>
       <w:proofErr w:type="spellStart"/>
       <w:r>
@@ -5728,6 +5923,12 @@
         <w:t>wildtype</w:t>
       </w:r>
       <w:proofErr w:type="spellEnd"/>
+      <w:r>
+        <w:rPr>
+          <w:lang w:val="en-US"/>
+        </w:rPr>
+        <w:t xml:space="preserve"> which does not hypermutate</w:t>
+      </w:r>
       <w:r>
         <w:rPr>
           <w:lang w:val="en-US"/>
@@ -5748,6 +5949,12 @@
         </w:rPr>
         <w:t xml:space="preserve">If the mutation rate of </w:t>
       </w:r>
+      <w:r>
+        <w:rPr>
+          <w:lang w:val="en-US"/>
+        </w:rPr>
+        <w:t xml:space="preserve">the </w:t>
+      </w:r>
       <w:proofErr w:type="spellStart"/>
       <w:r>
         <w:rPr>
@@ -5772,7 +5979,27 @@
         <w:rPr>
           <w:lang w:val="en-US"/>
         </w:rPr>
-        <w:t xml:space="preserve">increased as well, as in the case of constitutive hypermutation, the probability </w:t>
+        <w:t>increased as well, as in the case of constitutive hypermutation, the probability</w:t>
+      </w:r>
+      <w:r>
+        <w:rPr>
+          <w:lang w:val="en-US"/>
+        </w:rPr>
+        <w:t xml:space="preserve"> </w:t>
+      </w:r>
+      <w:r>
+        <w:rPr>
+          <w:i/>
+          <w:iCs/>
+          <w:lang w:val="en-US"/>
+        </w:rPr>
+        <w:t>q</w:t>
+      </w:r>
+      <w:r>
+        <w:rPr>
+          <w:lang w:val="en-US"/>
+        </w:rPr>
+        <w:t xml:space="preserve"> </w:t>
       </w:r>
       <w:r>
         <w:rPr>
@@ -6236,9 +6463,88 @@
       </w:r>
       <w:r>
         <w:rPr>
-          <w:lang w:val="en-US"/>
-        </w:rPr>
-        <w:t xml:space="preserve">it has two possible fates after its appearance: fixation and extinction. Following </w:t>
+          <w:rFonts w:cstheme="majorBidi"/>
+          <w:lang w:val="en-US"/>
+        </w:rPr>
+        <w:t xml:space="preserve">and that the population size is large (constraint </w:t>
+      </w:r>
+      <w:r>
+        <w:rPr>
+          <w:rFonts w:cstheme="majorBidi"/>
+          <w:lang w:val="en-US"/>
+        </w:rPr>
+        <w:fldChar w:fldCharType="begin"/>
+      </w:r>
+      <w:r>
+        <w:rPr>
+          <w:rFonts w:cstheme="majorBidi"/>
+          <w:lang w:val="en-US"/>
+        </w:rPr>
+        <w:instrText xml:space="preserve"> REF _Ref354129072 \h </w:instrText>
+      </w:r>
+      <w:r>
+        <w:rPr>
+          <w:rFonts w:cstheme="majorBidi"/>
+          <w:lang w:val="en-US"/>
+        </w:rPr>
+      </w:r>
+      <w:r>
+        <w:rPr>
+          <w:rFonts w:cstheme="majorBidi"/>
+          <w:lang w:val="en-US"/>
+        </w:rPr>
+        <w:fldChar w:fldCharType="separate"/>
+      </w:r>
+      <w:r>
+        <w:rPr>
+          <w:lang w:val="en-US"/>
+        </w:rPr>
+        <w:t>(</w:t>
+      </w:r>
+      <w:r>
+        <w:rPr>
+          <w:noProof/>
+          <w:lang w:val="en-US"/>
+        </w:rPr>
+        <w:t>2</w:t>
+      </w:r>
+      <w:r>
+        <w:rPr>
+          <w:lang w:val="en-US"/>
+        </w:rPr>
+        <w:t>)</w:t>
+      </w:r>
+      <w:r>
+        <w:rPr>
+          <w:rFonts w:cstheme="majorBidi"/>
+          <w:lang w:val="en-US"/>
+        </w:rPr>
+        <w:fldChar w:fldCharType="end"/>
+      </w:r>
+      <w:r>
+        <w:rPr>
+          <w:rFonts w:cstheme="majorBidi"/>
+          <w:lang w:val="en-US"/>
+        </w:rPr>
+        <w:t xml:space="preserve"> ensures that), a double mutant </w:t>
+      </w:r>
+      <w:r>
+        <w:rPr>
+          <w:lang w:val="en-US"/>
+        </w:rPr>
+        <w:t xml:space="preserve">has two possible fates after its appearance: fixation </w:t>
+      </w:r>
+      <w:r>
+        <w:rPr>
+          <w:lang w:val="en-US"/>
+        </w:rPr>
+        <w:t xml:space="preserve">or </w:t>
+      </w:r>
+      <w:r>
+        <w:rPr>
+          <w:lang w:val="en-US"/>
+        </w:rPr>
+        <w:t xml:space="preserve">extinction. Following </w:t>
       </w:r>
       <w:proofErr w:type="spellStart"/>
       <w:r>
@@ -6264,7 +6570,7 @@
         <w:rPr>
           <w:lang w:val="en-US"/>
         </w:rPr>
-        <w:instrText>ADDIN CSL_CITATION { "citationItems" : [ { "id" : "ITEM-1", "itemData" : { "abstract" : "A branching process method is employed to study the survival probability of a slightly advantageous mutant gene with a general distribution of progeny size in a large population. A counter-example to a classic proposition is given. A somewhat weaker result is proved.", "author" : [ { "dropping-particle" : "", "family" : "Eshel", "given" : "Ilan", "non-dropping-particle" : "", "parse-names" : false, "suffix" : "" } ], "container-title" : "Journal of mathematical biology", "id" : "ITEM-1", "issue" : "3", "issued" : { "date-parts" : [ [ "1981" ] ] }, "page" : "355-362", "title" : "On the survival probability of a slightly advantageous mutant gene with a general distribution of progeny size\u2014a branching process model.", "type" : "article-journal", "volume" : "12" }, "suppress-author" : 1, "uris" : [ "http://www.mendeley.com/documents/?uuid=935a0a5d-5ac9-4e39-9957-d23904f30ab8" ] } ], "mendeley" : { "previouslyFormattedCitation" : "[15]" }, "properties" : { "noteIndex" : 0 }, "schema" : "https://github.com/citation-style-language/schema/raw/master/csl-citation.json" }</w:instrText>
+        <w:instrText>ADDIN CSL_CITATION { "citationItems" : [ { "id" : "ITEM-1", "itemData" : { "abstract" : "A branching process method is employed to study the survival probability of a slightly advantageous mutant gene with a general distribution of progeny size in a large population. A counter-example to a classic proposition is given. A somewhat weaker result is proved.", "author" : [ { "dropping-particle" : "", "family" : "Eshel", "given" : "Ilan", "non-dropping-particle" : "", "parse-names" : false, "suffix" : "" } ], "container-title" : "Journal of mathematical biology", "id" : "ITEM-1", "issue" : "3", "issued" : { "date-parts" : [ [ "1981" ] ] }, "page" : "355-362", "title" : "On the survival probability of a slightly advantageous mutant gene with a general distribution of progeny size\u2014a branching process model.", "type" : "article-journal", "volume" : "12" }, "suppress-author" : 1, "uris" : [ "http://www.mendeley.com/documents/?uuid=935a0a5d-5ac9-4e39-9957-d23904f30ab8" ] } ], "mendeley" : { "previouslyFormattedCitation" : "[16]" }, "properties" : { "noteIndex" : 0 }, "schema" : "https://github.com/citation-style-language/schema/raw/master/csl-citation.json" }</w:instrText>
       </w:r>
       <w:r>
         <w:rPr>
@@ -6277,7 +6583,7 @@
           <w:noProof/>
           <w:lang w:val="en-US"/>
         </w:rPr>
-        <w:t>[15]</w:t>
+        <w:t>[16]</w:t>
       </w:r>
       <w:r>
         <w:rPr>
@@ -6291,13 +6597,6 @@
         </w:rPr>
         <w:t xml:space="preserve"> the fixation probability of the double mutant is </w:t>
       </w:r>
-    </w:p>
-    <w:p>
-      <w:pPr>
-        <w:rPr>
-          <w:lang w:val="en-US"/>
-        </w:rPr>
-      </w:pPr>
     </w:p>
     <w:tbl>
       <w:tblPr>
@@ -6338,7 +6637,14 @@
                     <w:rFonts w:ascii="Cambria Math" w:hAnsi="Cambria Math"/>
                     <w:lang w:val="en-US"/>
                   </w:rPr>
-                  <m:t>π=2</m:t>
+                  <m:t>ρ</m:t>
+                </m:r>
+                <m:r>
+                  <w:rPr>
+                    <w:rFonts w:ascii="Cambria Math" w:hAnsi="Cambria Math"/>
+                    <w:lang w:val="en-US"/>
+                  </w:rPr>
+                  <m:t>=2</m:t>
                 </m:r>
                 <m:f>
                   <m:fPr>
@@ -6392,7 +6698,7 @@
                 <w:lang w:val="en-US"/>
               </w:rPr>
             </w:pPr>
-            <w:bookmarkStart w:id="8" w:name="_Ref354133212"/>
+            <w:bookmarkStart w:id="7" w:name="_Ref354133212"/>
             <w:r>
               <w:rPr>
                 <w:lang w:val="en-US"/>
@@ -6436,7 +6742,7 @@
               </w:rPr>
               <w:t>)</w:t>
             </w:r>
-            <w:bookmarkEnd w:id="8"/>
+            <w:bookmarkEnd w:id="7"/>
           </w:p>
         </w:tc>
       </w:tr>
@@ -6482,13 +6788,25 @@
         <w:rPr>
           <w:lang w:val="en-US"/>
         </w:rPr>
-        <w:t xml:space="preserve">is the relative fitness of </w:t>
-      </w:r>
-      <w:r>
-        <w:rPr>
-          <w:lang w:val="en-US"/>
-        </w:rPr>
-        <w:t>the double mutant normalized by the population mean fitness:</w:t>
+        <w:t xml:space="preserve">is the fitness of </w:t>
+      </w:r>
+      <w:r>
+        <w:rPr>
+          <w:lang w:val="en-US"/>
+        </w:rPr>
+        <w:t xml:space="preserve">the double mutant </w:t>
+      </w:r>
+      <w:r>
+        <w:rPr>
+          <w:lang w:val="en-US"/>
+        </w:rPr>
+        <w:t xml:space="preserve">relative to </w:t>
+      </w:r>
+      <w:r>
+        <w:rPr>
+          <w:lang w:val="en-US"/>
+        </w:rPr>
+        <w:t>the population mean fitness:</w:t>
       </w:r>
     </w:p>
     <w:tbl>
@@ -6633,7 +6951,7 @@
                 <w:lang w:val="en-US"/>
               </w:rPr>
             </w:pPr>
-            <w:bookmarkStart w:id="9" w:name="_Ref354133215"/>
+            <w:bookmarkStart w:id="8" w:name="_Ref354133215"/>
             <w:r>
               <w:rPr>
                 <w:lang w:val="en-US"/>
@@ -6677,7 +6995,7 @@
               </w:rPr>
               <w:t>)</w:t>
             </w:r>
-            <w:bookmarkEnd w:id="9"/>
+            <w:bookmarkEnd w:id="8"/>
           </w:p>
         </w:tc>
       </w:tr>
@@ -6703,6 +7021,35 @@
         </w:rPr>
         <w:t xml:space="preserve"> assuming that fitness is measured by the number of progeny which is Poisson distributed.</w:t>
       </w:r>
+      <w:r>
+        <w:rPr>
+          <w:lang w:val="en-US"/>
+        </w:rPr>
+        <w:t xml:space="preserve"> Here, mutation incurs a fitness cost of </w:t>
+      </w:r>
+      <w:r>
+        <w:rPr>
+          <w:i/>
+          <w:iCs/>
+          <w:lang w:val="en-US"/>
+        </w:rPr>
+        <w:t>e</w:t>
+      </w:r>
+      <w:r>
+        <w:rPr>
+          <w:i/>
+          <w:iCs/>
+          <w:vertAlign w:val="superscript"/>
+          <w:lang w:val="en-US"/>
+        </w:rPr>
+        <w:t>-U</w:t>
+      </w:r>
+      <w:r>
+        <w:rPr>
+          <w:lang w:val="en-US"/>
+        </w:rPr>
+        <w:t>. This is usually ignored because mutation is uniform in the population, but as we will see below, it is an important factor in our model.</w:t>
+      </w:r>
     </w:p>
     <w:p>
       <w:pPr>
@@ -6715,7 +7062,33 @@
         <w:rPr>
           <w:lang w:val="en-US"/>
         </w:rPr>
-        <w:t xml:space="preserve">Because the frequency of double mutants is very low at the stage where they are subject to possible extinction by drift, the population mean fitness can be calculated without considering them, so the value we use is the mean fitness of the population at the MSB. Without stress-induced mutation, this evaluates to </w:t>
+        <w:t xml:space="preserve">Because the frequency of double mutants is very low at the stage where they are subject to possible extinction by drift, the </w:t>
+      </w:r>
+      <w:proofErr w:type="gramStart"/>
+      <w:r>
+        <w:rPr>
+          <w:lang w:val="en-US"/>
+        </w:rPr>
+        <w:t>population mean</w:t>
+      </w:r>
+      <w:proofErr w:type="gramEnd"/>
+      <w:r>
+        <w:rPr>
+          <w:lang w:val="en-US"/>
+        </w:rPr>
+        <w:t xml:space="preserve"> fitness can be calculated without considering </w:t>
+      </w:r>
+      <w:r>
+        <w:rPr>
+          <w:lang w:val="en-US"/>
+        </w:rPr>
+        <w:t xml:space="preserve">double mutants. Therefore, </w:t>
+      </w:r>
+      <w:r>
+        <w:rPr>
+          <w:lang w:val="en-US"/>
+        </w:rPr>
+        <w:t xml:space="preserve">the value we use is the mean fitness of the population at the MSB. Without stress-induced mutation, this evaluates to </w:t>
       </w:r>
       <m:oMath>
         <m:acc>
@@ -6792,7 +7165,7 @@
         <w:rPr>
           <w:lang w:val="en-US"/>
         </w:rPr>
-        <w:instrText>ADDIN CSL_CITATION { "citationItems" : [ { "id" : "ITEM-1", "itemData" : { "author" : [ { "dropping-particle" : "", "family" : "Kimura", "given" : "Motoo", "non-dropping-particle" : "", "parse-names" : false, "suffix" : "" }, { "dropping-particle" : "", "family" : "Maruyama", "given" : "Takeo", "non-dropping-particle" : "", "parse-names" : false, "suffix" : "" } ], "container-title" : "Genetics", "id" : "ITEM-1", "issue" : "6", "issued" : { "date-parts" : [ [ "1966", "12", "22" ] ] }, "page" : "1337-51", "title" : "The mutational load with epistatic gene interactions in fitness.", "type" : "article-journal", "volume" : "54" }, "uris" : [ "http://www.mendeley.com/documents/?uuid=233cf65f-b45d-4e42-9c4c-359912f25f18" ] } ], "mendeley" : { "previouslyFormattedCitation" : "[16]" }, "properties" : { "noteIndex" : 0 }, "schema" : "https://github.com/citation-style-language/schema/raw/master/csl-citation.json" }</w:instrText>
+        <w:instrText>ADDIN CSL_CITATION { "citationItems" : [ { "id" : "ITEM-1", "itemData" : { "author" : [ { "dropping-particle" : "", "family" : "Kimura", "given" : "Motoo", "non-dropping-particle" : "", "parse-names" : false, "suffix" : "" }, { "dropping-particle" : "", "family" : "Maruyama", "given" : "Takeo", "non-dropping-particle" : "", "parse-names" : false, "suffix" : "" } ], "container-title" : "Genetics", "id" : "ITEM-1", "issue" : "6", "issued" : { "date-parts" : [ [ "1966", "12", "22" ] ] }, "page" : "1337-51", "title" : "The mutational load with epistatic gene interactions in fitness.", "type" : "article-journal", "volume" : "54" }, "uris" : [ "http://www.mendeley.com/documents/?uuid=233cf65f-b45d-4e42-9c4c-359912f25f18" ] } ], "mendeley" : { "previouslyFormattedCitation" : "[14]" }, "properties" : { "noteIndex" : 0 }, "schema" : "https://github.com/citation-style-language/schema/raw/master/csl-citation.json" }</w:instrText>
       </w:r>
       <w:r>
         <w:rPr>
@@ -6805,7 +7178,7 @@
           <w:noProof/>
           <w:lang w:val="en-US"/>
         </w:rPr>
-        <w:t>[16]</w:t>
+        <w:t>[14]</w:t>
       </w:r>
       <w:r>
         <w:rPr>
@@ -6880,7 +7253,14 @@
                     <w:rFonts w:ascii="Cambria Math" w:hAnsi="Cambria Math"/>
                     <w:lang w:val="en-US"/>
                   </w:rPr>
-                  <m:t>π=</m:t>
+                  <m:t>ρ</m:t>
+                </m:r>
+                <m:r>
+                  <w:rPr>
+                    <w:rFonts w:ascii="Cambria Math" w:hAnsi="Cambria Math"/>
+                    <w:lang w:val="en-US"/>
+                  </w:rPr>
+                  <m:t>=</m:t>
                 </m:r>
                 <m:f>
                   <m:fPr>
@@ -6961,7 +7341,7 @@
                 <w:lang w:val="en-US"/>
               </w:rPr>
             </w:pPr>
-            <w:bookmarkStart w:id="10" w:name="_Ref354316816"/>
+            <w:bookmarkStart w:id="9" w:name="_Ref354316816"/>
             <w:r>
               <w:rPr>
                 <w:lang w:val="en-US"/>
@@ -7005,7 +7385,7 @@
               </w:rPr>
               <w:t>)</w:t>
             </w:r>
-            <w:bookmarkEnd w:id="10"/>
+            <w:bookmarkEnd w:id="9"/>
           </w:p>
         </w:tc>
       </w:tr>
@@ -7043,6 +7423,12 @@
           <w:lang w:val="en-US"/>
         </w:rPr>
         <w:t xml:space="preserve"> is small we get</w:t>
+      </w:r>
+      <w:r>
+        <w:rPr>
+          <w:lang w:val="en-US"/>
+        </w:rPr>
+        <w:t xml:space="preserve"> (the star * denotes approximations):</w:t>
       </w:r>
     </w:p>
     <w:tbl>
@@ -7095,7 +7481,7 @@
                         <w:rFonts w:ascii="Cambria Math" w:hAnsi="Cambria Math"/>
                         <w:lang w:val="en-US"/>
                       </w:rPr>
-                      <m:t>π</m:t>
+                      <m:t>ρ</m:t>
                     </m:r>
                   </m:e>
                   <m:sup>
@@ -7131,7 +7517,7 @@
                 <w:lang w:val="en-US"/>
               </w:rPr>
             </w:pPr>
-            <w:bookmarkStart w:id="11" w:name="_Ref354134928"/>
+            <w:bookmarkStart w:id="10" w:name="_Ref354134928"/>
             <w:r>
               <w:rPr>
                 <w:lang w:val="en-US"/>
@@ -7175,7 +7561,7 @@
               </w:rPr>
               <w:t>)</w:t>
             </w:r>
-            <w:bookmarkEnd w:id="11"/>
+            <w:bookmarkEnd w:id="10"/>
           </w:p>
         </w:tc>
       </w:tr>
@@ -7187,7 +7573,6 @@
           <w:lang w:val="en-US"/>
         </w:rPr>
       </w:pPr>
-      <w:proofErr w:type="gramStart"/>
       <w:r>
         <w:rPr>
           <w:lang w:val="en-US"/>
@@ -7198,9 +7583,39 @@
         <w:rPr>
           <w:lang w:val="en-US"/>
         </w:rPr>
-        <w:t>[REF].</w:t>
-      </w:r>
-      <w:proofErr w:type="gramEnd"/>
+        <w:fldChar w:fldCharType="begin" w:fldLock="1"/>
+      </w:r>
+      <w:r>
+        <w:rPr>
+          <w:lang w:val="en-US"/>
+        </w:rPr>
+        <w:instrText>ADDIN CSL_CITATION { "citationItems" : [ { "id" : "ITEM-1", "itemData" : { "abstract" : "A branching process method is employed to study the survival probability of a slightly advantageous mutant gene with a general distribution of progeny size in a large population. A counter-example to a classic proposition is given. A somewhat weaker result is proved.", "author" : [ { "dropping-particle" : "", "family" : "Eshel", "given" : "Ilan", "non-dropping-particle" : "", "parse-names" : false, "suffix" : "" } ], "container-title" : "Journal of mathematical biology", "id" : "ITEM-1", "issue" : "3", "issued" : { "date-parts" : [ [ "1981" ] ] }, "page" : "355-362", "title" : "On the survival probability of a slightly advantageous mutant gene with a general distribution of progeny size\u2014a branching process model.", "type" : "article-journal", "volume" : "12" }, "uris" : [ "http://www.mendeley.com/documents/?uuid=935a0a5d-5ac9-4e39-9957-d23904f30ab8" ] } ], "mendeley" : { "previouslyFormattedCitation" : "[16]" }, "properties" : { "noteIndex" : 0 }, "schema" : "https://github.com/citation-style-language/schema/raw/master/csl-citation.json" }</w:instrText>
+      </w:r>
+      <w:r>
+        <w:rPr>
+          <w:lang w:val="en-US"/>
+        </w:rPr>
+        <w:fldChar w:fldCharType="separate"/>
+      </w:r>
+      <w:r>
+        <w:rPr>
+          <w:noProof/>
+          <w:lang w:val="en-US"/>
+        </w:rPr>
+        <w:t>[16]</w:t>
+      </w:r>
+      <w:r>
+        <w:rPr>
+          <w:lang w:val="en-US"/>
+        </w:rPr>
+        <w:fldChar w:fldCharType="end"/>
+      </w:r>
+      <w:r>
+        <w:rPr>
+          <w:lang w:val="en-US"/>
+        </w:rPr>
+        <w:t>.</w:t>
+      </w:r>
       <w:r>
         <w:rPr>
           <w:lang w:val="en-US"/>
@@ -7217,7 +7632,25 @@
         <w:rPr>
           <w:lang w:val="en-US"/>
         </w:rPr>
-        <w:t xml:space="preserve"> depend on the mutation rate, thus it is not affected by constitutive mutation.</w:t>
+        <w:t xml:space="preserve"> depend on the mutation rate so </w:t>
+      </w:r>
+      <w:r>
+        <w:rPr>
+          <w:lang w:val="en-US"/>
+        </w:rPr>
+        <w:t xml:space="preserve">it is not affected by constitutive </w:t>
+      </w:r>
+      <w:r>
+        <w:rPr>
+          <w:lang w:val="en-US"/>
+        </w:rPr>
+        <w:t>hyper</w:t>
+      </w:r>
+      <w:r>
+        <w:rPr>
+          <w:lang w:val="en-US"/>
+        </w:rPr>
+        <w:t>mutation.</w:t>
       </w:r>
       <w:r>
         <w:rPr>
@@ -7274,7 +7707,54 @@
         <w:rPr>
           <w:lang w:val="en-US"/>
         </w:rPr>
-        <w:t xml:space="preserve">, the mean fitness of a population with stress-induced mutation can be different this value if beneficial mutations are allowed. Here, the mean fitness with stress-induced </w:t>
+        <w:t xml:space="preserve">, the mean fitness of a population with stress-induced mutation can be different </w:t>
+      </w:r>
+      <w:r>
+        <w:rPr>
+          <w:lang w:val="en-US"/>
+        </w:rPr>
+        <w:t xml:space="preserve">from </w:t>
+      </w:r>
+      <w:r>
+        <w:rPr>
+          <w:i/>
+          <w:iCs/>
+          <w:lang w:val="en-US"/>
+        </w:rPr>
+        <w:t>e</w:t>
+      </w:r>
+      <w:r>
+        <w:rPr>
+          <w:i/>
+          <w:iCs/>
+          <w:vertAlign w:val="superscript"/>
+          <w:lang w:val="en-US"/>
+        </w:rPr>
+        <w:t>-U</w:t>
+      </w:r>
+      <w:r>
+        <w:rPr>
+          <w:lang w:val="en-US"/>
+        </w:rPr>
+        <w:t xml:space="preserve"> because of the variation in the mutation rate</w:t>
+      </w:r>
+      <w:r>
+        <w:rPr>
+          <w:lang w:val="en-US"/>
+        </w:rPr>
+        <w:t>. Here, the mean fitness with stress-induced</w:t>
+      </w:r>
+      <w:r>
+        <w:rPr>
+          <w:lang w:val="en-US"/>
+        </w:rPr>
+        <w:t xml:space="preserve"> mutation</w:t>
+      </w:r>
+      <w:r>
+        <w:rPr>
+          <w:lang w:val="en-US"/>
+        </w:rPr>
+        <w:t xml:space="preserve"> </w:t>
       </w:r>
       <w:r>
         <w:rPr>
@@ -7282,14 +7762,12 @@
         </w:rPr>
         <w:t xml:space="preserve">can be calculated by separating the population to the </w:t>
       </w:r>
-      <w:proofErr w:type="spellStart"/>
-      <w:r>
-        <w:rPr>
-          <w:lang w:val="en-US"/>
-        </w:rPr>
-        <w:t>wildtype</w:t>
-      </w:r>
-      <w:proofErr w:type="spellEnd"/>
+      <w:r>
+        <w:rPr>
+          <w:lang w:val="en-US"/>
+        </w:rPr>
+        <w:t>mutation-free</w:t>
+      </w:r>
       <w:r>
         <w:rPr>
           <w:lang w:val="en-US"/>
@@ -7354,14 +7832,28 @@
         <w:rPr>
           <w:lang w:val="en-US"/>
         </w:rPr>
-        <w:t xml:space="preserve"> which has fitness 1 and the non-wildtype </w:t>
+        <w:t xml:space="preserve"> which has fitness </w:t>
+      </w:r>
+      <w:r>
+        <w:rPr>
+          <w:i/>
+          <w:iCs/>
+          <w:lang w:val="en-US"/>
+        </w:rPr>
+        <w:t>1</w:t>
+      </w:r>
+      <w:r>
+        <w:rPr>
+          <w:lang w:val="en-US"/>
+        </w:rPr>
+        <w:t xml:space="preserve"> and the rest of the population with a fraction </w:t>
       </w:r>
       <w:proofErr w:type="gramStart"/>
       <w:r>
         <w:rPr>
           <w:lang w:val="en-US"/>
         </w:rPr>
-        <w:t xml:space="preserve">fraction </w:t>
+        <w:t xml:space="preserve">of </w:t>
       </w:r>
       <w:proofErr w:type="gramEnd"/>
       <m:oMath>
@@ -7429,21 +7921,40 @@
         <w:rPr>
           <w:lang w:val="en-US"/>
         </w:rPr>
-        <w:t xml:space="preserve">. Within the non-wildtype </w:t>
+        <w:t xml:space="preserve">. Within the </w:t>
+      </w:r>
+      <w:r>
+        <w:rPr>
+          <w:lang w:val="en-US"/>
+        </w:rPr>
+        <w:t xml:space="preserve">non-mutation-free </w:t>
       </w:r>
       <w:proofErr w:type="gramStart"/>
       <w:r>
         <w:rPr>
           <w:lang w:val="en-US"/>
         </w:rPr>
-        <w:t>subpopulation, which have</w:t>
+        <w:t>fraction</w:t>
+      </w:r>
+      <w:r>
+        <w:rPr>
+          <w:lang w:val="en-US"/>
+        </w:rPr>
+        <w:t>, which have</w:t>
       </w:r>
       <w:proofErr w:type="gramEnd"/>
       <w:r>
         <w:rPr>
           <w:lang w:val="en-US"/>
         </w:rPr>
-        <w:t xml:space="preserve"> at least one mutation, additional mutations are Poisson distributed with expectation </w:t>
+        <w:t xml:space="preserve"> at least one mutation, </w:t>
+      </w:r>
+      <w:r>
+        <w:rPr>
+          <w:lang w:val="en-US"/>
+        </w:rPr>
+        <w:lastRenderedPageBreak/>
+        <w:t xml:space="preserve">additional mutations are Poisson distributed with expectation </w:t>
       </w:r>
       <m:oMath>
         <m:f>
@@ -7481,21 +7992,19 @@
         <w:rPr>
           <w:lang w:val="en-US"/>
         </w:rPr>
-        <w:t xml:space="preserve"> because this subpopulation is h</w:t>
-      </w:r>
-      <w:proofErr w:type="spellStart"/>
-      <w:r>
-        <w:rPr>
-          <w:lang w:val="en-US"/>
-        </w:rPr>
-        <w:t>ypermutating</w:t>
-      </w:r>
-      <w:proofErr w:type="spellEnd"/>
-      <w:r>
-        <w:rPr>
-          <w:lang w:val="en-US"/>
-        </w:rPr>
-        <w:t xml:space="preserve">. Therefore the mean fitness of this subpopulation </w:t>
+        <w:t xml:space="preserve"> because these individuals are</w:t>
+      </w:r>
+      <w:r>
+        <w:rPr>
+          <w:lang w:val="en-US"/>
+        </w:rPr>
+        <w:t xml:space="preserve"> hypermutating. Therefore the mean fitness of this </w:t>
+      </w:r>
+      <w:r>
+        <w:rPr>
+          <w:lang w:val="en-US"/>
+        </w:rPr>
+        <w:t xml:space="preserve">fraction </w:t>
       </w:r>
       <w:proofErr w:type="gramStart"/>
       <w:r>
@@ -7560,14 +8069,7 @@
         <w:rPr>
           <w:lang w:val="en-US"/>
         </w:rPr>
-        <w:t xml:space="preserve">. </w:t>
-      </w:r>
-      <w:r>
-        <w:rPr>
-          <w:lang w:val="en-US"/>
-        </w:rPr>
-        <w:lastRenderedPageBreak/>
-        <w:t>Taken together, the mean fitness of a population with stress-induced mutation is</w:t>
+        <w:t>. Taken together, the mean fitness of a population with stress-induced mutation is</w:t>
       </w:r>
     </w:p>
     <w:tbl>
@@ -8158,7 +8660,7 @@
                         <w:rFonts w:ascii="Cambria Math" w:hAnsi="Cambria Math"/>
                         <w:lang w:val="en-US"/>
                       </w:rPr>
-                      <m:t>π</m:t>
+                      <m:t>ρ</m:t>
                     </m:r>
                   </m:e>
                   <m:sub>
@@ -8401,7 +8903,7 @@
                 <w:lang w:val="en-US"/>
               </w:rPr>
             </w:pPr>
-            <w:bookmarkStart w:id="12" w:name="_Ref354134929"/>
+            <w:bookmarkStart w:id="11" w:name="_Ref354134929"/>
             <w:r>
               <w:rPr>
                 <w:lang w:val="en-US"/>
@@ -8445,14 +8947,14 @@
               </w:rPr>
               <w:t>)</w:t>
             </w:r>
-            <w:bookmarkEnd w:id="12"/>
+            <w:bookmarkEnd w:id="11"/>
           </w:p>
         </w:tc>
       </w:tr>
     </w:tbl>
     <w:p>
       <w:pPr>
-        <w:ind w:firstLine="0"/>
+        <w:pStyle w:val="Heading3"/>
         <w:rPr>
           <w:lang w:val="en-US"/>
         </w:rPr>
@@ -8461,115 +8963,19 @@
         <w:rPr>
           <w:lang w:val="en-US"/>
         </w:rPr>
-        <w:t xml:space="preserve">Interestingly, the above can indeed be larger </w:t>
-      </w:r>
-      <w:proofErr w:type="gramStart"/>
-      <w:r>
-        <w:rPr>
-          <w:lang w:val="en-US"/>
-        </w:rPr>
-        <w:t xml:space="preserve">than </w:t>
-      </w:r>
-      <w:proofErr w:type="gramEnd"/>
-      <m:oMath>
-        <m:r>
-          <w:rPr>
-            <w:rFonts w:ascii="Cambria Math" w:hAnsi="Cambria Math"/>
-            <w:lang w:val="en-US"/>
-          </w:rPr>
-          <m:t>2sH</m:t>
-        </m:r>
-      </m:oMath>
-      <w:r>
-        <w:rPr>
-          <w:lang w:val="en-US"/>
-        </w:rPr>
-        <w:t xml:space="preserve">. </w:t>
-      </w:r>
-      <w:proofErr w:type="gramStart"/>
-      <w:r>
-        <w:rPr>
-          <w:lang w:val="en-US"/>
-        </w:rPr>
-        <w:t>This is because the relative fitness of the double mutant in a population with stress-induced muta</w:t>
-      </w:r>
-      <w:proofErr w:type="spellStart"/>
-      <w:r>
-        <w:rPr>
-          <w:lang w:val="en-US"/>
-        </w:rPr>
-        <w:t>tion</w:t>
-      </w:r>
-      <w:proofErr w:type="spellEnd"/>
-      <w:r>
-        <w:rPr>
-          <w:lang w:val="en-US"/>
-        </w:rPr>
-        <w:t xml:space="preserve"> is greater than without </w:t>
-      </w:r>
-      <w:r>
-        <w:rPr>
-          <w:rFonts w:ascii="Arial" w:hAnsi="Arial" w:cs="Arial"/>
-          <w:lang w:val="en-US"/>
-        </w:rPr>
-        <w:t>–</w:t>
-      </w:r>
-      <w:r>
-        <w:rPr>
-          <w:lang w:val="en-US"/>
-        </w:rPr>
-        <w:t xml:space="preserve"> single mutants and other individuals below both adaptive peaks (</w:t>
-      </w:r>
-      <w:proofErr w:type="spellStart"/>
-      <w:r>
-        <w:rPr>
-          <w:i/>
-          <w:iCs/>
-          <w:lang w:val="en-US"/>
-        </w:rPr>
-        <w:t>ab</w:t>
-      </w:r>
-      <w:proofErr w:type="spellEnd"/>
-      <w:r>
-        <w:rPr>
-          <w:lang w:val="en-US"/>
-        </w:rPr>
-        <w:t xml:space="preserve"> and </w:t>
-      </w:r>
-      <w:r>
-        <w:rPr>
-          <w:i/>
-          <w:iCs/>
-          <w:lang w:val="en-US"/>
-        </w:rPr>
-        <w:t>AB</w:t>
-      </w:r>
-      <w:r>
-        <w:rPr>
-          <w:lang w:val="en-US"/>
-        </w:rPr>
-        <w:t>) will hypermutate and increase</w:t>
-      </w:r>
-      <w:proofErr w:type="gramEnd"/>
-      <w:r>
-        <w:rPr>
-          <w:lang w:val="en-US"/>
-        </w:rPr>
-        <w:t xml:space="preserve"> their mutational load. </w:t>
-      </w:r>
-    </w:p>
-    <w:p>
-      <w:pPr>
-        <w:pStyle w:val="Heading3"/>
-        <w:rPr>
-          <w:lang w:val="en-US"/>
-        </w:rPr>
-      </w:pPr>
-      <w:r>
-        <w:rPr>
-          <w:lang w:val="en-US"/>
-        </w:rPr>
-        <w:t>Total adaptation time</w:t>
+        <w:t>A</w:t>
+      </w:r>
+      <w:r>
+        <w:rPr>
+          <w:lang w:val="en-US"/>
+        </w:rPr>
+        <w:t xml:space="preserve">daptation </w:t>
+      </w:r>
+      <w:r>
+        <w:rPr>
+          <w:lang w:val="en-US"/>
+        </w:rPr>
+        <w:t>rate</w:t>
       </w:r>
     </w:p>
     <w:p>
@@ -8583,14 +8989,64 @@
         <w:rPr>
           <w:lang w:val="en-US"/>
         </w:rPr>
-        <w:t>From the probability that in a population without double mutants a newborn is a double mutant we can derive the probability that a double mutant would appear in the population</w:t>
+        <w:t>From the probability</w:t>
+      </w:r>
+      <w:r>
+        <w:rPr>
+          <w:lang w:val="en-US"/>
+        </w:rPr>
+        <w:t xml:space="preserve"> </w:t>
+      </w:r>
+      <w:r>
+        <w:rPr>
+          <w:i/>
+          <w:iCs/>
+          <w:lang w:val="en-US"/>
+        </w:rPr>
+        <w:t>q</w:t>
+      </w:r>
+      <w:r>
+        <w:rPr>
+          <w:lang w:val="en-US"/>
+        </w:rPr>
+        <w:t xml:space="preserve"> that in a population without double mutants a newborn is a double mutant we can derive the probability that </w:t>
+      </w:r>
+      <w:r>
+        <w:rPr>
+          <w:lang w:val="en-US"/>
+        </w:rPr>
+        <w:t>some</w:t>
+      </w:r>
+      <w:r>
+        <w:rPr>
+          <w:lang w:val="en-US"/>
+        </w:rPr>
+        <w:t xml:space="preserve"> double mutant</w:t>
+      </w:r>
+      <w:r>
+        <w:rPr>
+          <w:lang w:val="en-US"/>
+        </w:rPr>
+        <w:t>s</w:t>
+      </w:r>
+      <w:r>
+        <w:rPr>
+          <w:lang w:val="en-US"/>
+        </w:rPr>
+        <w:t xml:space="preserve"> appear in the </w:t>
+      </w:r>
+      <w:r>
+        <w:rPr>
+          <w:lang w:val="en-US"/>
+        </w:rPr>
+        <w:t xml:space="preserve">next </w:t>
       </w:r>
       <w:proofErr w:type="gramStart"/>
       <w:r>
         <w:rPr>
           <w:lang w:val="en-US"/>
         </w:rPr>
-        <w:t>:</w:t>
+        <w:t>generation</w:t>
       </w:r>
       <w:r>
         <w:rPr>
@@ -8649,242 +9105,15 @@
             </m:r>
           </m:sup>
         </m:sSup>
-      </m:oMath>
-      <w:r>
-        <w:rPr>
-          <w:lang w:val="en-US"/>
-        </w:rPr>
-        <w:t xml:space="preserve">. The condition </w:t>
-      </w:r>
-      <w:r>
-        <w:rPr>
-          <w:lang w:val="en-US"/>
-        </w:rPr>
-        <w:fldChar w:fldCharType="begin"/>
-      </w:r>
-      <w:r>
-        <w:rPr>
-          <w:lang w:val="en-US"/>
-        </w:rPr>
-        <w:instrText xml:space="preserve"> REF _Ref354129072 \h </w:instrText>
-      </w:r>
-      <w:r>
-        <w:rPr>
-          <w:lang w:val="en-US"/>
-        </w:rPr>
-        <w:instrText xml:space="preserve"> \* MERGEFORMAT </w:instrText>
-      </w:r>
-      <w:r>
-        <w:rPr>
-          <w:lang w:val="en-US"/>
-        </w:rPr>
-      </w:r>
-      <w:r>
-        <w:rPr>
-          <w:lang w:val="en-US"/>
-        </w:rPr>
-        <w:fldChar w:fldCharType="separate"/>
-      </w:r>
-      <w:r>
-        <w:rPr>
-          <w:lang w:val="en-US"/>
-        </w:rPr>
-        <w:t>(</w:t>
-      </w:r>
-      <w:r>
-        <w:rPr>
-          <w:noProof/>
-          <w:lang w:val="en-US"/>
-        </w:rPr>
-        <w:t>2</w:t>
-      </w:r>
-      <w:r>
-        <w:rPr>
-          <w:lang w:val="en-US"/>
-        </w:rPr>
-        <w:t>)</w:t>
-      </w:r>
-      <w:r>
-        <w:rPr>
-          <w:lang w:val="en-US"/>
-        </w:rPr>
-        <w:fldChar w:fldCharType="end"/>
-      </w:r>
-      <w:r>
-        <w:rPr>
-          <w:lang w:val="en-US"/>
-        </w:rPr>
-        <w:t xml:space="preserve"> guarantees that </w:t>
-      </w:r>
-      <w:proofErr w:type="spellStart"/>
-      <w:r>
-        <w:rPr>
-          <w:i/>
-          <w:iCs/>
-          <w:lang w:val="en-US"/>
-        </w:rPr>
-        <w:t>Nq</w:t>
-      </w:r>
-      <w:proofErr w:type="spellEnd"/>
-      <w:r>
-        <w:rPr>
-          <w:lang w:val="en-US"/>
-        </w:rPr>
-        <w:t xml:space="preserve"> is very small, hence this probability can be approximated by </w:t>
-      </w:r>
-      <w:proofErr w:type="spellStart"/>
-      <w:r>
-        <w:rPr>
-          <w:i/>
-          <w:iCs/>
-          <w:lang w:val="en-US"/>
-        </w:rPr>
-        <w:t>Nq</w:t>
-      </w:r>
-      <w:proofErr w:type="spellEnd"/>
-      <w:r>
-        <w:rPr>
-          <w:lang w:val="en-US"/>
-        </w:rPr>
-        <w:t xml:space="preserve"> using the Binomial series expansion.</w:t>
-      </w:r>
-    </w:p>
-    <w:p>
-      <w:pPr>
-        <w:ind w:firstLine="0"/>
-        <w:rPr>
-          <w:lang w:val="en-US"/>
-        </w:rPr>
-      </w:pPr>
-      <w:r>
-        <w:rPr>
-          <w:lang w:val="en-US"/>
-        </w:rPr>
-        <w:t xml:space="preserve">Once a double mutant appears it has a probability </w:t>
-      </w:r>
-      <w:r>
-        <w:rPr>
-          <w:rFonts w:ascii="Times New Roman" w:hAnsi="Times New Roman"/>
-          <w:i/>
-          <w:iCs/>
-          <w:lang w:val="en-US"/>
-        </w:rPr>
-        <w:t>π</w:t>
-      </w:r>
-      <w:r>
-        <w:rPr>
-          <w:rFonts w:ascii="Times New Roman" w:hAnsi="Times New Roman"/>
-          <w:lang w:val="en-US"/>
-        </w:rPr>
-        <w:t xml:space="preserve"> </w:t>
-      </w:r>
-      <w:r>
-        <w:rPr>
-          <w:lang w:val="en-US"/>
-        </w:rPr>
-        <w:t>to go to fixation</w:t>
-      </w:r>
-      <w:r>
-        <w:rPr>
-          <w:lang w:val="en-US"/>
-        </w:rPr>
-        <w:t xml:space="preserve">. </w:t>
-      </w:r>
-    </w:p>
-    <w:p>
-      <w:pPr>
-        <w:ind w:firstLine="0"/>
-        <w:rPr>
-          <w:lang w:val="en-US"/>
-        </w:rPr>
-      </w:pPr>
-      <w:r>
-        <w:rPr>
-          <w:lang w:val="en-US"/>
-        </w:rPr>
-        <w:t>The time for adaptation</w:t>
-      </w:r>
-      <w:r>
-        <w:rPr>
-          <w:lang w:val="en-US"/>
-        </w:rPr>
-        <w:t xml:space="preserve"> </w:t>
-      </w:r>
-      <w:r>
-        <w:rPr>
-          <w:i/>
-          <w:iCs/>
-          <w:lang w:val="en-US"/>
-        </w:rPr>
-        <w:t>T</w:t>
-      </w:r>
-      <w:r>
-        <w:rPr>
-          <w:i/>
-          <w:iCs/>
-          <w:vertAlign w:val="subscript"/>
-          <w:lang w:val="en-US"/>
-        </w:rPr>
-        <w:t>a</w:t>
-      </w:r>
-      <w:r>
-        <w:rPr>
-          <w:lang w:val="en-US"/>
-        </w:rPr>
-        <w:t xml:space="preserve"> can roughly be approximated by the waiting time for a double mutant</w:t>
-      </w:r>
-      <w:r>
-        <w:rPr>
-          <w:lang w:val="en-US"/>
-        </w:rPr>
-        <w:t xml:space="preserve"> </w:t>
-      </w:r>
-      <w:proofErr w:type="gramStart"/>
-      <w:r>
-        <w:rPr>
-          <w:lang w:val="en-US"/>
-        </w:rPr>
-        <w:t>which</w:t>
-      </w:r>
-      <w:proofErr w:type="gramEnd"/>
-      <w:r>
-        <w:rPr>
-          <w:lang w:val="en-US"/>
-        </w:rPr>
-        <w:t xml:space="preserve"> will go to fixation</w:t>
-      </w:r>
-      <w:r>
-        <w:rPr>
-          <w:lang w:val="en-US"/>
-        </w:rPr>
-        <w:t xml:space="preserve"> </w:t>
-      </w:r>
-      <w:r>
-        <w:rPr>
-          <w:i/>
-          <w:iCs/>
-          <w:lang w:val="en-US"/>
-        </w:rPr>
-        <w:t>T</w:t>
-      </w:r>
-      <w:r>
-        <w:rPr>
-          <w:i/>
-          <w:iCs/>
-          <w:vertAlign w:val="subscript"/>
-          <w:lang w:val="en-US"/>
-        </w:rPr>
-        <w:t>w</w:t>
-      </w:r>
-      <w:r>
-        <w:rPr>
-          <w:lang w:val="en-US"/>
-        </w:rPr>
-        <w:t>. This is true as long as fixation is a much faster process than mutation (</w:t>
-      </w:r>
-      <m:oMath>
-        <m:sSup>
-          <m:sSupPr>
+        <m:r>
+          <w:rPr>
+            <w:rFonts w:ascii="Cambria Math" w:hAnsi="Cambria Math"/>
+            <w:lang w:val="en-US"/>
+          </w:rPr>
+          <m:t>=Nq+O</m:t>
+        </m:r>
+        <m:d>
+          <m:dPr>
             <m:ctrlPr>
               <w:rPr>
                 <w:rFonts w:ascii="Cambria Math" w:hAnsi="Cambria Math"/>
@@ -8892,39 +9121,238 @@
                 <w:lang w:val="en-US"/>
               </w:rPr>
             </m:ctrlPr>
-          </m:sSupPr>
+          </m:dPr>
           <m:e>
-            <m:r>
-              <w:rPr>
-                <w:rFonts w:ascii="Cambria Math" w:hAnsi="Cambria Math"/>
-                <w:lang w:val="en-US"/>
-              </w:rPr>
-              <m:t>μ</m:t>
-            </m:r>
+            <m:sSup>
+              <m:sSupPr>
+                <m:ctrlPr>
+                  <w:rPr>
+                    <w:rFonts w:ascii="Cambria Math" w:hAnsi="Cambria Math"/>
+                    <w:i/>
+                    <w:lang w:val="en-US"/>
+                  </w:rPr>
+                </m:ctrlPr>
+              </m:sSupPr>
+              <m:e>
+                <m:d>
+                  <m:dPr>
+                    <m:ctrlPr>
+                      <w:rPr>
+                        <w:rFonts w:ascii="Cambria Math" w:hAnsi="Cambria Math"/>
+                        <w:i/>
+                        <w:lang w:val="en-US"/>
+                      </w:rPr>
+                    </m:ctrlPr>
+                  </m:dPr>
+                  <m:e>
+                    <m:r>
+                      <w:rPr>
+                        <w:rFonts w:ascii="Cambria Math" w:hAnsi="Cambria Math"/>
+                        <w:lang w:val="en-US"/>
+                      </w:rPr>
+                      <m:t>Nq</m:t>
+                    </m:r>
+                  </m:e>
+                </m:d>
+              </m:e>
+              <m:sup>
+                <m:r>
+                  <w:rPr>
+                    <w:rFonts w:ascii="Cambria Math" w:hAnsi="Cambria Math"/>
+                    <w:lang w:val="en-US"/>
+                  </w:rPr>
+                  <m:t>2</m:t>
+                </m:r>
+              </m:sup>
+            </m:sSup>
           </m:e>
-          <m:sup>
-            <m:r>
-              <w:rPr>
-                <w:rFonts w:ascii="Cambria Math" w:hAnsi="Cambria Math"/>
-                <w:lang w:val="en-US"/>
-              </w:rPr>
-              <m:t>2</m:t>
-            </m:r>
-          </m:sup>
-        </m:sSup>
-        <m:r>
-          <w:rPr>
-            <w:rFonts w:ascii="Cambria Math" w:hAnsi="Cambria Math"/>
-            <w:lang w:val="en-US"/>
-          </w:rPr>
-          <m:t>&lt;s</m:t>
-        </m:r>
+        </m:d>
       </m:oMath>
       <w:r>
         <w:rPr>
           <w:lang w:val="en-US"/>
         </w:rPr>
-        <w:t xml:space="preserve">). </w:t>
+        <w:t xml:space="preserve">. The </w:t>
+      </w:r>
+      <w:r>
+        <w:rPr>
+          <w:lang w:val="en-US"/>
+        </w:rPr>
+        <w:t>constraint</w:t>
+      </w:r>
+      <w:r>
+        <w:rPr>
+          <w:lang w:val="en-US"/>
+        </w:rPr>
+        <w:t xml:space="preserve"> </w:t>
+      </w:r>
+      <w:r>
+        <w:rPr>
+          <w:lang w:val="en-US"/>
+        </w:rPr>
+        <w:fldChar w:fldCharType="begin"/>
+      </w:r>
+      <w:r>
+        <w:rPr>
+          <w:lang w:val="en-US"/>
+        </w:rPr>
+        <w:instrText xml:space="preserve"> REF _Ref354129072 \h </w:instrText>
+      </w:r>
+      <w:r>
+        <w:rPr>
+          <w:lang w:val="en-US"/>
+        </w:rPr>
+        <w:instrText xml:space="preserve"> \* MERGEFORMAT </w:instrText>
+      </w:r>
+      <w:r>
+        <w:rPr>
+          <w:lang w:val="en-US"/>
+        </w:rPr>
+      </w:r>
+      <w:r>
+        <w:rPr>
+          <w:lang w:val="en-US"/>
+        </w:rPr>
+        <w:fldChar w:fldCharType="separate"/>
+      </w:r>
+      <w:r>
+        <w:rPr>
+          <w:lang w:val="en-US"/>
+        </w:rPr>
+        <w:t>(</w:t>
+      </w:r>
+      <w:r>
+        <w:rPr>
+          <w:noProof/>
+          <w:lang w:val="en-US"/>
+        </w:rPr>
+        <w:t>2</w:t>
+      </w:r>
+      <w:r>
+        <w:rPr>
+          <w:lang w:val="en-US"/>
+        </w:rPr>
+        <w:t>)</w:t>
+      </w:r>
+      <w:r>
+        <w:rPr>
+          <w:lang w:val="en-US"/>
+        </w:rPr>
+        <w:fldChar w:fldCharType="end"/>
+      </w:r>
+      <w:r>
+        <w:rPr>
+          <w:lang w:val="en-US"/>
+        </w:rPr>
+        <w:t xml:space="preserve"> guarantees that </w:t>
+      </w:r>
+      <w:proofErr w:type="spellStart"/>
+      <w:r>
+        <w:rPr>
+          <w:i/>
+          <w:iCs/>
+          <w:lang w:val="en-US"/>
+        </w:rPr>
+        <w:t>Nq</w:t>
+      </w:r>
+      <w:proofErr w:type="spellEnd"/>
+      <w:r>
+        <w:rPr>
+          <w:lang w:val="en-US"/>
+        </w:rPr>
+        <w:t xml:space="preserve"> is very </w:t>
+      </w:r>
+      <w:proofErr w:type="gramStart"/>
+      <w:r>
+        <w:rPr>
+          <w:lang w:val="en-US"/>
+        </w:rPr>
+        <w:t>small,</w:t>
+      </w:r>
+      <w:proofErr w:type="gramEnd"/>
+      <w:r>
+        <w:rPr>
+          <w:lang w:val="en-US"/>
+        </w:rPr>
+        <w:t xml:space="preserve"> hence this probability can be approximated by </w:t>
+      </w:r>
+      <w:proofErr w:type="spellStart"/>
+      <w:r>
+        <w:rPr>
+          <w:i/>
+          <w:iCs/>
+          <w:lang w:val="en-US"/>
+        </w:rPr>
+        <w:t>Nq</w:t>
+      </w:r>
+      <w:proofErr w:type="spellEnd"/>
+      <w:r>
+        <w:rPr>
+          <w:lang w:val="en-US"/>
+        </w:rPr>
+        <w:t>.</w:t>
+      </w:r>
+    </w:p>
+    <w:p>
+      <w:pPr>
+        <w:ind w:firstLine="0"/>
+        <w:rPr>
+          <w:lang w:val="en-US"/>
+        </w:rPr>
+      </w:pPr>
+      <w:r>
+        <w:rPr>
+          <w:lang w:val="en-US"/>
+        </w:rPr>
+        <w:t xml:space="preserve">Once a double mutant appears it has a probability </w:t>
+      </w:r>
+      <w:r>
+        <w:rPr>
+          <w:rFonts w:ascii="Cambria Math" w:hAnsi="Cambria Math"/>
+          <w:i/>
+          <w:iCs/>
+          <w:lang w:val="en-US"/>
+        </w:rPr>
+        <w:t>𝜌</w:t>
+      </w:r>
+      <w:r>
+        <w:rPr>
+          <w:rFonts w:ascii="Times New Roman" w:hAnsi="Times New Roman"/>
+          <w:lang w:val="en-US"/>
+        </w:rPr>
+        <w:t xml:space="preserve"> </w:t>
+      </w:r>
+      <w:r>
+        <w:rPr>
+          <w:lang w:val="en-US"/>
+        </w:rPr>
+        <w:t>to go to fixation</w:t>
+      </w:r>
+      <w:r>
+        <w:rPr>
+          <w:lang w:val="en-US"/>
+        </w:rPr>
+        <w:t xml:space="preserve">. </w:t>
+      </w:r>
+    </w:p>
+    <w:p>
+      <w:pPr>
+        <w:ind w:firstLine="0"/>
+        <w:rPr>
+          <w:lang w:val="en-US"/>
+        </w:rPr>
+      </w:pPr>
+      <w:r>
+        <w:rPr>
+          <w:lang w:val="en-US"/>
+        </w:rPr>
+        <w:t>The time for adaptation</w:t>
+      </w:r>
+      <w:r>
+        <w:rPr>
+          <w:lang w:val="en-US"/>
+        </w:rPr>
+        <w:t xml:space="preserve"> </w:t>
       </w:r>
       <w:r>
         <w:rPr>
@@ -8941,7 +9369,13 @@
           <w:vertAlign w:val="subscript"/>
           <w:lang w:val="en-US"/>
         </w:rPr>
-        <w:t>w</w:t>
+        <w:t>a</w:t>
+      </w:r>
+      <w:r>
+        <w:rPr>
+          <w:lang w:val="en-US"/>
+        </w:rPr>
+        <w:t xml:space="preserve"> can be approximated by the waiting time for a double mutant</w:t>
       </w:r>
       <w:r>
         <w:rPr>
@@ -8949,30 +9383,226 @@
         </w:rPr>
         <w:t xml:space="preserve"> </w:t>
       </w:r>
-      <w:r>
-        <w:rPr>
-          <w:lang w:val="en-US"/>
-        </w:rPr>
-        <w:t xml:space="preserve">has a geometric distribution with parameter </w:t>
-      </w:r>
-      <w:proofErr w:type="spellStart"/>
+      <w:proofErr w:type="gramStart"/>
+      <w:r>
+        <w:rPr>
+          <w:lang w:val="en-US"/>
+        </w:rPr>
+        <w:t>which</w:t>
+      </w:r>
+      <w:proofErr w:type="gramEnd"/>
+      <w:r>
+        <w:rPr>
+          <w:lang w:val="en-US"/>
+        </w:rPr>
+        <w:t xml:space="preserve"> will go to fixation</w:t>
+      </w:r>
+      <w:r>
+        <w:rPr>
+          <w:lang w:val="en-US"/>
+        </w:rPr>
+        <w:t xml:space="preserve"> </w:t>
+      </w:r>
       <w:r>
         <w:rPr>
           <w:i/>
           <w:iCs/>
           <w:lang w:val="en-US"/>
         </w:rPr>
-        <w:t>Nq</w:t>
-      </w:r>
-      <w:proofErr w:type="spellEnd"/>
-      <w:r>
-        <w:rPr>
-          <w:rFonts w:asciiTheme="majorBidi" w:hAnsiTheme="majorBidi" w:cstheme="majorBidi"/>
+        <w:t>T</w:t>
+      </w:r>
+      <w:r>
+        <w:rPr>
           <w:i/>
           <w:iCs/>
-          <w:lang w:val="en-US"/>
-        </w:rPr>
-        <w:t>π</w:t>
+          <w:vertAlign w:val="subscript"/>
+          <w:lang w:val="en-US"/>
+        </w:rPr>
+        <w:t>w</w:t>
+      </w:r>
+      <w:r>
+        <w:rPr>
+          <w:lang w:val="en-US"/>
+        </w:rPr>
+        <w:t>. This is true as long as fixation is a much faster process than mutation (</w:t>
+      </w:r>
+      <w:r>
+        <w:rPr>
+          <w:lang w:val="en-US"/>
+        </w:rPr>
+        <w:t xml:space="preserve">guaranteed by </w:t>
+      </w:r>
+      <w:r>
+        <w:rPr>
+          <w:rFonts w:ascii="Times New Roman" w:hAnsi="Times New Roman"/>
+          <w:i/>
+          <w:iCs/>
+          <w:lang w:val="en-US"/>
+        </w:rPr>
+        <w:t>µ</w:t>
+      </w:r>
+      <w:r>
+        <w:rPr>
+          <w:vertAlign w:val="superscript"/>
+          <w:lang w:val="en-US"/>
+        </w:rPr>
+        <w:t>2</w:t>
+      </w:r>
+      <w:r>
+        <w:rPr>
+          <w:rFonts w:ascii="Times New Roman" w:hAnsi="Times New Roman"/>
+          <w:i/>
+          <w:iCs/>
+          <w:lang w:val="en-US"/>
+        </w:rPr>
+        <w:t>&lt;</w:t>
+      </w:r>
+      <w:r>
+        <w:rPr>
+          <w:i/>
+          <w:iCs/>
+          <w:lang w:val="en-US"/>
+        </w:rPr>
+        <w:t>2</w:t>
+      </w:r>
+      <w:r>
+        <w:rPr>
+          <w:rFonts w:ascii="Times New Roman" w:hAnsi="Times New Roman"/>
+          <w:lang w:val="en-US"/>
+        </w:rPr>
+        <w:t xml:space="preserve"> </w:t>
+      </w:r>
+      <w:r>
+        <w:rPr>
+          <w:lang w:val="en-US"/>
+        </w:rPr>
+        <w:t>which is a weaker constraint than</w:t>
+      </w:r>
+      <w:r>
+        <w:rPr>
+          <w:rFonts w:ascii="Times New Roman" w:hAnsi="Times New Roman"/>
+          <w:lang w:val="en-US"/>
+        </w:rPr>
+        <w:t xml:space="preserve"> </w:t>
+      </w:r>
+      <w:r>
+        <w:rPr>
+          <w:rFonts w:ascii="Times New Roman" w:hAnsi="Times New Roman"/>
+          <w:lang w:val="en-US"/>
+        </w:rPr>
+        <w:fldChar w:fldCharType="begin"/>
+      </w:r>
+      <w:r>
+        <w:rPr>
+          <w:rFonts w:ascii="Times New Roman" w:hAnsi="Times New Roman"/>
+          <w:lang w:val="en-US"/>
+        </w:rPr>
+        <w:instrText xml:space="preserve"> REF _Ref354149705 \h </w:instrText>
+      </w:r>
+      <w:r>
+        <w:rPr>
+          <w:rFonts w:ascii="Times New Roman" w:hAnsi="Times New Roman"/>
+          <w:lang w:val="en-US"/>
+        </w:rPr>
+      </w:r>
+      <w:r>
+        <w:rPr>
+          <w:rFonts w:ascii="Times New Roman" w:hAnsi="Times New Roman"/>
+          <w:lang w:val="en-US"/>
+        </w:rPr>
+        <w:fldChar w:fldCharType="separate"/>
+      </w:r>
+      <w:r>
+        <w:rPr>
+          <w:lang w:val="en-US"/>
+        </w:rPr>
+        <w:t>(</w:t>
+      </w:r>
+      <w:r>
+        <w:rPr>
+          <w:noProof/>
+          <w:lang w:val="en-US"/>
+        </w:rPr>
+        <w:t>1</w:t>
+      </w:r>
+      <w:r>
+        <w:rPr>
+          <w:lang w:val="en-US"/>
+        </w:rPr>
+        <w:t>)</w:t>
+      </w:r>
+      <w:r>
+        <w:rPr>
+          <w:rFonts w:ascii="Times New Roman" w:hAnsi="Times New Roman"/>
+          <w:lang w:val="en-US"/>
+        </w:rPr>
+        <w:fldChar w:fldCharType="end"/>
+      </w:r>
+      <w:r>
+        <w:rPr>
+          <w:lang w:val="en-US"/>
+        </w:rPr>
+        <w:t xml:space="preserve">). </w:t>
+      </w:r>
+      <w:r>
+        <w:rPr>
+          <w:i/>
+          <w:iCs/>
+          <w:lang w:val="en-US"/>
+        </w:rPr>
+        <w:t>T</w:t>
+      </w:r>
+      <w:r>
+        <w:rPr>
+          <w:i/>
+          <w:iCs/>
+          <w:vertAlign w:val="subscript"/>
+          <w:lang w:val="en-US"/>
+        </w:rPr>
+        <w:t>w</w:t>
+      </w:r>
+      <w:r>
+        <w:rPr>
+          <w:lang w:val="en-US"/>
+        </w:rPr>
+        <w:t xml:space="preserve"> </w:t>
+      </w:r>
+      <w:r>
+        <w:rPr>
+          <w:lang w:val="en-US"/>
+        </w:rPr>
+        <w:t>follows</w:t>
+      </w:r>
+      <w:r>
+        <w:rPr>
+          <w:lang w:val="en-US"/>
+        </w:rPr>
+        <w:t xml:space="preserve"> a geometric distribution with </w:t>
+      </w:r>
+      <w:r>
+        <w:rPr>
+          <w:lang w:val="en-US"/>
+        </w:rPr>
+        <w:t xml:space="preserve">probability </w:t>
+      </w:r>
+      <w:proofErr w:type="spellStart"/>
+      <w:r>
+        <w:rPr>
+          <w:i/>
+          <w:iCs/>
+          <w:lang w:val="en-US"/>
+        </w:rPr>
+        <w:t>Nq</w:t>
+      </w:r>
+      <w:proofErr w:type="spellEnd"/>
+      <w:r>
+        <w:rPr>
+          <w:rFonts w:ascii="Cambria Math" w:hAnsi="Cambria Math" w:cstheme="majorBidi"/>
+          <w:i/>
+          <w:iCs/>
+          <w:lang w:val="en-US"/>
+        </w:rPr>
+        <w:t>𝜌</w:t>
       </w:r>
       <w:r>
         <w:rPr>
@@ -8984,7 +9614,34 @@
         <w:rPr>
           <w:lang w:val="en-US"/>
         </w:rPr>
-        <w:t>adaptation can be approximated by</w:t>
+        <w:t xml:space="preserve">adaptation </w:t>
+      </w:r>
+      <w:r>
+        <w:rPr>
+          <w:lang w:val="en-US"/>
+        </w:rPr>
+        <w:t xml:space="preserve">and its inverse, the adaptation rate </w:t>
+      </w:r>
+      <w:r>
+        <w:rPr>
+          <w:rFonts w:ascii="Times New Roman" w:hAnsi="Times New Roman"/>
+          <w:i/>
+          <w:iCs/>
+          <w:lang w:val="en-US"/>
+        </w:rPr>
+        <w:t>ν</w:t>
+      </w:r>
+      <w:r>
+        <w:rPr>
+          <w:lang w:val="en-US"/>
+        </w:rPr>
+        <w:t>, can be approximated by</w:t>
+      </w:r>
+      <w:r>
+        <w:rPr>
+          <w:lang w:val="en-US"/>
+        </w:rPr>
+        <w:t>:</w:t>
       </w:r>
     </w:p>
     <w:tbl>
@@ -9026,10 +9683,17 @@
                     <w:rFonts w:ascii="Cambria Math" w:hAnsi="Cambria Math"/>
                     <w:lang w:val="en-US"/>
                   </w:rPr>
-                  <m:t>E[T</m:t>
+                  <m:t>ν=</m:t>
                 </m:r>
-                <m:sSub>
-                  <m:sSubPr>
+                <m:r>
+                  <w:rPr>
+                    <w:rFonts w:ascii="Cambria Math" w:hAnsi="Cambria Math"/>
+                    <w:lang w:val="en-US"/>
+                  </w:rPr>
+                  <m:t>E</m:t>
+                </m:r>
+                <m:sSup>
+                  <m:sSupPr>
                     <m:ctrlPr>
                       <w:rPr>
                         <w:rFonts w:ascii="Cambria Math" w:hAnsi="Cambria Math"/>
@@ -9037,42 +9701,93 @@
                         <w:lang w:val="en-US"/>
                       </w:rPr>
                     </m:ctrlPr>
-                  </m:sSubPr>
+                  </m:sSupPr>
                   <m:e>
-                    <m:r>
-                      <m:rPr>
-                        <m:sty m:val="p"/>
-                      </m:rPr>
-                      <w:rPr>
-                        <w:rFonts w:ascii="Cambria Math" w:hAnsi="Cambria Math"/>
-                        <w:lang w:val="en-US"/>
-                      </w:rPr>
-                      <w:softHyphen/>
-                    </m:r>
+                    <m:d>
+                      <m:dPr>
+                        <m:begChr m:val="["/>
+                        <m:endChr m:val="]"/>
+                        <m:ctrlPr>
+                          <w:rPr>
+                            <w:rFonts w:ascii="Cambria Math" w:hAnsi="Cambria Math"/>
+                            <w:i/>
+                            <w:lang w:val="en-US"/>
+                          </w:rPr>
+                        </m:ctrlPr>
+                      </m:dPr>
+                      <m:e>
+                        <m:r>
+                          <w:rPr>
+                            <w:rFonts w:ascii="Cambria Math" w:hAnsi="Cambria Math"/>
+                            <w:lang w:val="en-US"/>
+                          </w:rPr>
+                          <m:t>T</m:t>
+                        </m:r>
+                        <m:sSub>
+                          <m:sSubPr>
+                            <m:ctrlPr>
+                              <w:rPr>
+                                <w:rFonts w:ascii="Cambria Math" w:hAnsi="Cambria Math"/>
+                                <w:i/>
+                                <w:lang w:val="en-US"/>
+                              </w:rPr>
+                            </m:ctrlPr>
+                          </m:sSubPr>
+                          <m:e>
+                            <m:r>
+                              <m:rPr>
+                                <m:sty m:val="p"/>
+                              </m:rPr>
+                              <w:rPr>
+                                <w:rFonts w:ascii="Cambria Math" w:hAnsi="Cambria Math"/>
+                                <w:lang w:val="en-US"/>
+                              </w:rPr>
+                              <w:softHyphen/>
+                            </m:r>
+                          </m:e>
+                          <m:sub>
+                            <m:r>
+                              <w:rPr>
+                                <w:rFonts w:ascii="Cambria Math" w:hAnsi="Cambria Math"/>
+                                <w:lang w:val="en-US"/>
+                              </w:rPr>
+                              <m:t>a</m:t>
+                            </m:r>
+                          </m:sub>
+                        </m:sSub>
+                      </m:e>
+                    </m:d>
                   </m:e>
-                  <m:sub>
+                  <m:sup>
                     <m:r>
                       <w:rPr>
                         <w:rFonts w:ascii="Cambria Math" w:hAnsi="Cambria Math"/>
                         <w:lang w:val="en-US"/>
                       </w:rPr>
-                      <m:t>a</m:t>
+                      <m:t>-1</m:t>
                     </m:r>
-                  </m:sub>
-                </m:sSub>
+                  </m:sup>
+                </m:sSup>
                 <m:r>
                   <w:rPr>
                     <w:rFonts w:ascii="Cambria Math" w:hAnsi="Cambria Math"/>
                     <w:lang w:val="en-US"/>
                   </w:rPr>
-                  <m:t>]≈1/Nq</m:t>
+                  <m:t>≈</m:t>
+                </m:r>
+                <m:r>
+                  <w:rPr>
+                    <w:rFonts w:ascii="Cambria Math" w:hAnsi="Cambria Math"/>
+                    <w:lang w:val="en-US"/>
+                  </w:rPr>
+                  <m:t>Nq</m:t>
                 </m:r>
                 <m:r>
                   <w:rPr>
                     <w:rFonts w:ascii="Cambria Math" w:hAnsi="Cambria Math" w:cstheme="majorBidi"/>
                     <w:lang w:val="en-US"/>
                   </w:rPr>
-                  <m:t>π</m:t>
+                  <m:t>ρ</m:t>
                 </m:r>
               </m:oMath>
             </m:oMathPara>
@@ -9090,7 +9805,7 @@
                 <w:lang w:val="en-US"/>
               </w:rPr>
             </w:pPr>
-            <w:bookmarkStart w:id="13" w:name="_Ref354319010"/>
+            <w:bookmarkStart w:id="12" w:name="_Ref354319010"/>
             <w:r>
               <w:rPr>
                 <w:lang w:val="en-US"/>
@@ -9134,7 +9849,7 @@
               </w:rPr>
               <w:t>)</w:t>
             </w:r>
-            <w:bookmarkEnd w:id="13"/>
+            <w:bookmarkEnd w:id="12"/>
           </w:p>
         </w:tc>
       </w:tr>
@@ -9146,19 +9861,43 @@
           <w:lang w:val="en-US"/>
         </w:rPr>
       </w:pPr>
-      <w:proofErr w:type="gramStart"/>
-      <w:r>
-        <w:rPr>
-          <w:lang w:val="en-US"/>
-        </w:rPr>
-        <w:t>which</w:t>
-      </w:r>
-      <w:proofErr w:type="gramEnd"/>
-      <w:r>
-        <w:rPr>
-          <w:lang w:val="en-US"/>
-        </w:rPr>
-        <w:t xml:space="preserve"> can be evaluated with or without stress-induced mutation by using </w:t>
+      <w:r>
+        <w:rPr>
+          <w:lang w:val="en-US"/>
+        </w:rPr>
+        <w:t xml:space="preserve">This expression </w:t>
+      </w:r>
+      <w:r>
+        <w:rPr>
+          <w:lang w:val="en-US"/>
+        </w:rPr>
+        <w:t>can be evaluated with or without stress-induced mutation by using</w:t>
+      </w:r>
+      <w:r>
+        <w:rPr>
+          <w:lang w:val="en-US"/>
+        </w:rPr>
+        <w:t xml:space="preserve"> </w:t>
+      </w:r>
+      <w:proofErr w:type="spellStart"/>
+      <w:r>
+        <w:rPr>
+          <w:lang w:val="en-US"/>
+        </w:rPr>
+        <w:t>Eqs</w:t>
+      </w:r>
+      <w:proofErr w:type="spellEnd"/>
+      <w:r>
+        <w:rPr>
+          <w:lang w:val="en-US"/>
+        </w:rPr>
+        <w:t>.</w:t>
+      </w:r>
+      <w:r>
+        <w:rPr>
+          <w:lang w:val="en-US"/>
+        </w:rPr>
+        <w:t xml:space="preserve"> </w:t>
       </w:r>
       <w:r>
         <w:rPr>
@@ -9408,7 +10147,7 @@
           <w:lang w:val="en-US"/>
         </w:rPr>
       </w:pPr>
-      <w:bookmarkStart w:id="14" w:name="_Ref354490800"/>
+      <w:bookmarkStart w:id="13" w:name="_Ref354490800"/>
       <w:r>
         <w:rPr>
           <w:lang w:val="en-US"/>
@@ -9421,7 +10160,7 @@
         </w:rPr>
         <w:t>simulation</w:t>
       </w:r>
-      <w:bookmarkEnd w:id="14"/>
+      <w:bookmarkEnd w:id="13"/>
     </w:p>
     <w:p>
       <w:pPr>
@@ -9434,13 +10173,49 @@
         <w:rPr>
           <w:lang w:val="en-US"/>
         </w:rPr>
-        <w:t xml:space="preserve">Our analytical model produces approximations for the adaptation time with and without stress-induced mutation. </w:t>
-      </w:r>
-      <w:r>
-        <w:rPr>
-          <w:lang w:val="en-US"/>
-        </w:rPr>
-        <w:t>To facilitate these approximations several assumptions were made:</w:t>
+        <w:t xml:space="preserve">We used an </w:t>
+      </w:r>
+      <w:r>
+        <w:rPr>
+          <w:lang w:val="en-US"/>
+        </w:rPr>
+        <w:t xml:space="preserve">analytical model </w:t>
+      </w:r>
+      <w:r>
+        <w:rPr>
+          <w:lang w:val="en-US"/>
+        </w:rPr>
+        <w:t xml:space="preserve">to derive expressions </w:t>
+      </w:r>
+      <w:r>
+        <w:rPr>
+          <w:lang w:val="en-US"/>
+        </w:rPr>
+        <w:t xml:space="preserve">for the adaptation </w:t>
+      </w:r>
+      <w:r>
+        <w:rPr>
+          <w:lang w:val="en-US"/>
+        </w:rPr>
+        <w:t xml:space="preserve">rate </w:t>
+      </w:r>
+      <w:r>
+        <w:rPr>
+          <w:lang w:val="en-US"/>
+        </w:rPr>
+        <w:t xml:space="preserve">with and without stress-induced mutation. </w:t>
+      </w:r>
+      <w:r>
+        <w:rPr>
+          <w:lang w:val="en-US"/>
+        </w:rPr>
+        <w:t xml:space="preserve">To do so we used several </w:t>
+      </w:r>
+      <w:r>
+        <w:rPr>
+          <w:lang w:val="en-US"/>
+        </w:rPr>
+        <w:t>assumptions:</w:t>
       </w:r>
     </w:p>
     <w:p>
@@ -9471,7 +10246,19 @@
         <w:rPr>
           <w:lang w:val="en-US"/>
         </w:rPr>
-        <w:t xml:space="preserve"> Eq. </w:t>
+        <w:t xml:space="preserve"> </w:t>
+      </w:r>
+      <w:r>
+        <w:rPr>
+          <w:lang w:val="en-US"/>
+        </w:rPr>
+        <w:t>constraint</w:t>
+      </w:r>
+      <w:r>
+        <w:rPr>
+          <w:lang w:val="en-US"/>
+        </w:rPr>
+        <w:t xml:space="preserve"> </w:t>
       </w:r>
       <w:r>
         <w:rPr>
@@ -9550,7 +10337,19 @@
         <w:rPr>
           <w:lang w:val="en-US"/>
         </w:rPr>
-        <w:t xml:space="preserve"> Eq. </w:t>
+        <w:t xml:space="preserve"> </w:t>
+      </w:r>
+      <w:r>
+        <w:rPr>
+          <w:lang w:val="en-US"/>
+        </w:rPr>
+        <w:t>constraint</w:t>
+      </w:r>
+      <w:r>
+        <w:rPr>
+          <w:lang w:val="en-US"/>
+        </w:rPr>
+        <w:t xml:space="preserve"> </w:t>
       </w:r>
       <w:r>
         <w:rPr>
@@ -9616,7 +10415,19 @@
         <w:rPr>
           <w:lang w:val="en-US"/>
         </w:rPr>
-        <w:t xml:space="preserve">Individuals with deleterious mutation, expect at the </w:t>
+        <w:t>Individuals with deleterious mutation</w:t>
+      </w:r>
+      <w:r>
+        <w:rPr>
+          <w:lang w:val="en-US"/>
+        </w:rPr>
+        <w:t xml:space="preserve">s outside </w:t>
+      </w:r>
+      <w:r>
+        <w:rPr>
+          <w:lang w:val="en-US"/>
+        </w:rPr>
+        <w:t xml:space="preserve">the </w:t>
       </w:r>
       <w:r>
         <w:rPr>
@@ -9660,7 +10471,37 @@
         <w:rPr>
           <w:lang w:val="en-US"/>
         </w:rPr>
-        <w:t xml:space="preserve"> loci, are "Evolutionary dead ends".</w:t>
+        <w:t xml:space="preserve"> loci </w:t>
+      </w:r>
+      <w:r>
+        <w:rPr>
+          <w:lang w:val="en-US"/>
+        </w:rPr>
+        <w:t>are "</w:t>
+      </w:r>
+      <w:r>
+        <w:rPr>
+          <w:lang w:val="en-US"/>
+        </w:rPr>
+        <w:t>e</w:t>
+      </w:r>
+      <w:r>
+        <w:rPr>
+          <w:lang w:val="en-US"/>
+        </w:rPr>
+        <w:t>volutionary dead</w:t>
+      </w:r>
+      <w:r>
+        <w:rPr>
+          <w:lang w:val="en-US"/>
+        </w:rPr>
+        <w:t>-</w:t>
+      </w:r>
+      <w:r>
+        <w:rPr>
+          <w:lang w:val="en-US"/>
+        </w:rPr>
+        <w:t>ends".</w:t>
       </w:r>
     </w:p>
     <w:p>
@@ -9674,34 +10515,248 @@
         <w:rPr>
           <w:lang w:val="en-US"/>
         </w:rPr>
-        <w:t xml:space="preserve">To verify that </w:t>
+        <w:t xml:space="preserve">To verify that our approximations are correct, we developed a Wright-Fisher model with mutation, selection and </w:t>
       </w:r>
       <w:proofErr w:type="gramStart"/>
       <w:r>
         <w:rPr>
           <w:lang w:val="en-US"/>
         </w:rPr>
-        <w:t>the our</w:t>
+        <w:t xml:space="preserve">random </w:t>
+      </w:r>
+      <w:r>
+        <w:rPr>
+          <w:lang w:val="en-US"/>
+        </w:rPr>
+        <w:t xml:space="preserve"> genetic</w:t>
       </w:r>
       <w:proofErr w:type="gramEnd"/>
       <w:r>
         <w:rPr>
           <w:lang w:val="en-US"/>
         </w:rPr>
-        <w:t xml:space="preserve"> approximations are correct, we developed a Wright-Fisher model with mutation, selection and random drift.</w:t>
-      </w:r>
-      <w:r>
-        <w:rPr>
-          <w:lang w:val="en-US"/>
-        </w:rPr>
-        <w:t xml:space="preserve"> The main differences </w:t>
+        <w:t xml:space="preserve"> </w:t>
+      </w:r>
+      <w:r>
+        <w:rPr>
+          <w:lang w:val="en-US"/>
+        </w:rPr>
+        <w:t>drift.</w:t>
+      </w:r>
+      <w:r>
+        <w:rPr>
+          <w:lang w:val="en-US"/>
+        </w:rPr>
+        <w:t xml:space="preserve"> The main differences between the analytical model and the stochastic simulations are described here, for more details on the design of the simulations please refer to </w:t>
+      </w:r>
+      <w:r>
+        <w:rPr>
+          <w:lang w:val="en-US"/>
+        </w:rPr>
+        <w:t xml:space="preserve">X: </w:t>
+      </w:r>
+      <w:r>
+        <w:rPr>
+          <w:lang w:val="en-US"/>
+        </w:rPr>
+        <w:t>(</w:t>
+      </w:r>
+      <w:proofErr w:type="spellStart"/>
+      <w:r>
+        <w:rPr>
+          <w:lang w:val="en-US"/>
+        </w:rPr>
+        <w:t>i</w:t>
+      </w:r>
+      <w:proofErr w:type="spellEnd"/>
+      <w:r>
+        <w:rPr>
+          <w:lang w:val="en-US"/>
+        </w:rPr>
+        <w:t xml:space="preserve">) </w:t>
+      </w:r>
+      <w:r>
+        <w:rPr>
+          <w:lang w:val="en-US"/>
+        </w:rPr>
+        <w:t xml:space="preserve">The </w:t>
+      </w:r>
+      <w:r>
+        <w:rPr>
+          <w:lang w:val="en-US"/>
+        </w:rPr>
+        <w:t xml:space="preserve">simulations </w:t>
+      </w:r>
+      <w:r>
+        <w:rPr>
+          <w:lang w:val="en-US"/>
+        </w:rPr>
+        <w:t>incorporates genetic drift by random</w:t>
+      </w:r>
+      <w:r>
+        <w:rPr>
+          <w:lang w:val="en-US"/>
+        </w:rPr>
+        <w:t>ly</w:t>
+      </w:r>
+      <w:r>
+        <w:rPr>
+          <w:lang w:val="en-US"/>
+        </w:rPr>
+        <w:t xml:space="preserve"> sampling each generation </w:t>
       </w:r>
       <w:r>
         <w:rPr>
           <w:lang w:val="en-US"/>
         </w:rPr>
         <w:lastRenderedPageBreak/>
-        <w:t xml:space="preserve">between the analytical model and the stochastic simulations are described here, for more details on the design of the simulations please refer to the </w:t>
+        <w:t>from the previous one using a multinomial distribution.</w:t>
+      </w:r>
+      <w:r>
+        <w:rPr>
+          <w:lang w:val="en-US"/>
+        </w:rPr>
+        <w:t xml:space="preserve"> (ii) </w:t>
+      </w:r>
+      <w:r>
+        <w:rPr>
+          <w:lang w:val="en-US"/>
+        </w:rPr>
+        <w:t>Individuals with deleterious mutat</w:t>
+      </w:r>
+      <w:r>
+        <w:rPr>
+          <w:lang w:val="en-US"/>
+        </w:rPr>
+        <w:t>ions are not "evolutionary dead-</w:t>
+      </w:r>
+      <w:r>
+        <w:rPr>
+          <w:lang w:val="en-US"/>
+        </w:rPr>
+        <w:t>end</w:t>
+      </w:r>
+      <w:r>
+        <w:rPr>
+          <w:lang w:val="en-US"/>
+        </w:rPr>
+        <w:t xml:space="preserve">s" - </w:t>
+      </w:r>
+      <w:r>
+        <w:rPr>
+          <w:lang w:val="en-US"/>
+        </w:rPr>
+        <w:t xml:space="preserve">individuals are allowed to accumulate up to </w:t>
+      </w:r>
+      <w:r>
+        <w:rPr>
+          <w:i/>
+          <w:iCs/>
+          <w:lang w:val="en-US"/>
+        </w:rPr>
+        <w:t>G=25</w:t>
+      </w:r>
+      <w:r>
+        <w:rPr>
+          <w:lang w:val="en-US"/>
+        </w:rPr>
+        <w:t xml:space="preserve"> deleterious mutations.</w:t>
+      </w:r>
+      <w:r>
+        <w:rPr>
+          <w:lang w:val="en-US"/>
+        </w:rPr>
+        <w:t xml:space="preserve"> (iii) </w:t>
+      </w:r>
+      <w:r>
+        <w:rPr>
+          <w:lang w:val="en-US"/>
+        </w:rPr>
+        <w:t xml:space="preserve">Simulations start with a </w:t>
+      </w:r>
+      <w:proofErr w:type="spellStart"/>
+      <w:r>
+        <w:rPr>
+          <w:lang w:val="en-US"/>
+        </w:rPr>
+        <w:t>wildtype</w:t>
+      </w:r>
+      <w:proofErr w:type="spellEnd"/>
+      <w:r>
+        <w:rPr>
+          <w:lang w:val="en-US"/>
+        </w:rPr>
+        <w:t xml:space="preserve">, mutation-free population and after reaching MSB </w:t>
+      </w:r>
+      <w:r>
+        <w:rPr>
+          <w:lang w:val="en-US"/>
+        </w:rPr>
+        <w:t xml:space="preserve">the environment is changed so that </w:t>
+      </w:r>
+      <w:r>
+        <w:rPr>
+          <w:i/>
+          <w:iCs/>
+          <w:lang w:val="en-US"/>
+        </w:rPr>
+        <w:t>AB</w:t>
+      </w:r>
+      <w:r>
+        <w:rPr>
+          <w:lang w:val="en-US"/>
+        </w:rPr>
+        <w:t xml:space="preserve"> is advantageous</w:t>
+      </w:r>
+      <w:r>
+        <w:rPr>
+          <w:lang w:val="en-US"/>
+        </w:rPr>
+        <w:t>. Therefore, the stochastic model assumes nothing about the distribution of deleterious mutations at the MSB.</w:t>
+      </w:r>
+      <w:r>
+        <w:rPr>
+          <w:lang w:val="en-US"/>
+        </w:rPr>
+        <w:t xml:space="preserve"> </w:t>
+      </w:r>
+      <w:proofErr w:type="gramStart"/>
+      <w:r>
+        <w:rPr>
+          <w:lang w:val="en-US"/>
+        </w:rPr>
+        <w:t>(iv) We</w:t>
+      </w:r>
+      <w:proofErr w:type="gramEnd"/>
+      <w:r>
+        <w:rPr>
+          <w:lang w:val="en-US"/>
+        </w:rPr>
+        <w:t xml:space="preserve"> </w:t>
+      </w:r>
+      <w:r>
+        <w:rPr>
+          <w:lang w:val="en-US"/>
+        </w:rPr>
+        <w:t>r</w:t>
+      </w:r>
+      <w:r>
+        <w:rPr>
+          <w:lang w:val="en-US"/>
+        </w:rPr>
+        <w:t>a</w:t>
+      </w:r>
+      <w:r>
+        <w:rPr>
+          <w:lang w:val="en-US"/>
+        </w:rPr>
+        <w:t>n simulations in which selection and mutation were at the same order of magnitude,</w:t>
+      </w:r>
+      <w:r>
+        <w:rPr>
+          <w:lang w:val="en-US"/>
+        </w:rPr>
+        <w:t xml:space="preserve"> violating constraint </w:t>
       </w:r>
       <w:r>
         <w:rPr>
@@ -9713,7 +10768,12 @@
         <w:rPr>
           <w:lang w:val="en-US"/>
         </w:rPr>
-        <w:instrText xml:space="preserve"> REF _Ref354321066 \h </w:instrText>
+        <w:instrText xml:space="preserve"> REF _Ref354149705 \h </w:instrText>
+      </w:r>
+      <w:r>
+        <w:rPr>
+          <w:lang w:val="en-US"/>
+        </w:rPr>
       </w:r>
       <w:r>
         <w:rPr>
@@ -9723,11 +10783,22 @@
       </w:r>
       <w:r>
         <w:rPr>
-          <w:b/>
-          <w:bCs/>
-          <w:lang w:val="en-US"/>
-        </w:rPr>
-        <w:t>Error! Reference source not found.</w:t>
+          <w:lang w:val="en-US"/>
+        </w:rPr>
+        <w:t>(</w:t>
+      </w:r>
+      <w:r>
+        <w:rPr>
+          <w:noProof/>
+          <w:lang w:val="en-US"/>
+        </w:rPr>
+        <w:t>1</w:t>
+      </w:r>
+      <w:r>
+        <w:rPr>
+          <w:lang w:val="en-US"/>
+        </w:rPr>
+        <w:t>)</w:t>
       </w:r>
       <w:r>
         <w:rPr>
@@ -9739,6 +10810,12 @@
         <w:rPr>
           <w:lang w:val="en-US"/>
         </w:rPr>
+        <w:t>. (v)</w:t>
+      </w:r>
+      <w:r>
+        <w:rPr>
+          <w:lang w:val="en-US"/>
+        </w:rPr>
         <w:t xml:space="preserve"> </w:t>
       </w:r>
       <w:proofErr w:type="gramStart"/>
@@ -9746,20 +10823,92 @@
         <w:rPr>
           <w:lang w:val="en-US"/>
         </w:rPr>
-        <w:t>section</w:t>
+        <w:t>we</w:t>
       </w:r>
       <w:proofErr w:type="gramEnd"/>
       <w:r>
         <w:rPr>
           <w:lang w:val="en-US"/>
         </w:rPr>
+        <w:t xml:space="preserve"> also ran </w:t>
+      </w:r>
+      <w:r>
+        <w:rPr>
+          <w:lang w:val="en-US"/>
+        </w:rPr>
+        <w:t xml:space="preserve">simulations in which the population size is lower or higher </w:t>
+      </w:r>
+      <w:r>
+        <w:rPr>
+          <w:lang w:val="en-US"/>
+        </w:rPr>
+        <w:t xml:space="preserve">than in </w:t>
+      </w:r>
+      <w:r>
+        <w:rPr>
+          <w:lang w:val="en-US"/>
+        </w:rPr>
+        <w:t>constraint</w:t>
+      </w:r>
+      <w:r>
+        <w:rPr>
+          <w:lang w:val="en-US"/>
+        </w:rPr>
+        <w:t xml:space="preserve"> </w:t>
+      </w:r>
+      <w:r>
+        <w:rPr>
+          <w:lang w:val="en-US"/>
+        </w:rPr>
+        <w:fldChar w:fldCharType="begin"/>
+      </w:r>
+      <w:r>
+        <w:rPr>
+          <w:lang w:val="en-US"/>
+        </w:rPr>
+        <w:instrText xml:space="preserve"> REF _Ref354129072 \h </w:instrText>
+      </w:r>
+      <w:r>
+        <w:rPr>
+          <w:lang w:val="en-US"/>
+        </w:rPr>
+      </w:r>
+      <w:r>
+        <w:rPr>
+          <w:lang w:val="en-US"/>
+        </w:rPr>
+        <w:fldChar w:fldCharType="separate"/>
+      </w:r>
+      <w:r>
+        <w:rPr>
+          <w:lang w:val="en-US"/>
+        </w:rPr>
+        <w:t>(</w:t>
+      </w:r>
+      <w:r>
+        <w:rPr>
+          <w:noProof/>
+          <w:lang w:val="en-US"/>
+        </w:rPr>
+        <w:t>2</w:t>
+      </w:r>
+      <w:r>
+        <w:rPr>
+          <w:lang w:val="en-US"/>
+        </w:rPr>
+        <w:t>)</w:t>
+      </w:r>
+      <w:r>
+        <w:rPr>
+          <w:lang w:val="en-US"/>
+        </w:rPr>
+        <w:fldChar w:fldCharType="end"/>
+      </w:r>
+      <w:r>
+        <w:rPr>
+          <w:lang w:val="en-US"/>
+        </w:rPr>
         <w:t>.</w:t>
-      </w:r>
-      <w:r>
-        <w:rPr>
-          <w:lang w:val="en-US"/>
-        </w:rPr>
-        <w:t xml:space="preserve"> </w:t>
       </w:r>
     </w:p>
     <w:p>
@@ -9773,270 +10922,31 @@
         <w:rPr>
           <w:lang w:val="en-US"/>
         </w:rPr>
-        <w:t xml:space="preserve">There are several </w:t>
-      </w:r>
-      <w:proofErr w:type="spellStart"/>
-      <w:r>
-        <w:rPr>
-          <w:lang w:val="en-US"/>
-        </w:rPr>
-        <w:t>advatnages</w:t>
-      </w:r>
-      <w:proofErr w:type="spellEnd"/>
-      <w:r>
-        <w:rPr>
-          <w:lang w:val="en-US"/>
-        </w:rPr>
-        <w:t xml:space="preserve"> to stochastic </w:t>
-      </w:r>
-      <w:r>
-        <w:rPr>
-          <w:lang w:val="en-US"/>
-        </w:rPr>
-        <w:t>simulations</w:t>
-      </w:r>
-      <w:r>
-        <w:rPr>
-          <w:lang w:val="en-US"/>
-        </w:rPr>
-        <w:t>:</w:t>
-      </w:r>
-      <w:r>
-        <w:rPr>
-          <w:lang w:val="en-US"/>
-        </w:rPr>
-        <w:t xml:space="preserve"> </w:t>
-      </w:r>
-      <w:r>
-        <w:rPr>
-          <w:lang w:val="en-US"/>
-        </w:rPr>
-        <w:t>(</w:t>
-      </w:r>
-      <w:proofErr w:type="spellStart"/>
-      <w:r>
-        <w:rPr>
-          <w:lang w:val="en-US"/>
-        </w:rPr>
-        <w:t>i</w:t>
-      </w:r>
-      <w:proofErr w:type="spellEnd"/>
-      <w:r>
-        <w:rPr>
-          <w:lang w:val="en-US"/>
-        </w:rPr>
-        <w:t xml:space="preserve">) </w:t>
-      </w:r>
-      <w:proofErr w:type="gramStart"/>
-      <w:r>
-        <w:rPr>
-          <w:lang w:val="en-US"/>
-        </w:rPr>
-        <w:t>The</w:t>
-      </w:r>
-      <w:proofErr w:type="gramEnd"/>
-      <w:r>
-        <w:rPr>
-          <w:lang w:val="en-US"/>
-        </w:rPr>
-        <w:t xml:space="preserve"> </w:t>
-      </w:r>
-      <w:r>
-        <w:rPr>
-          <w:lang w:val="en-US"/>
-        </w:rPr>
-        <w:t xml:space="preserve">simulations </w:t>
-      </w:r>
-      <w:r>
-        <w:rPr>
-          <w:lang w:val="en-US"/>
-        </w:rPr>
-        <w:t>incorporates genetic drift by random sampling each generation from the previous one using a multinomial distribution.</w:t>
-      </w:r>
-      <w:r>
-        <w:rPr>
-          <w:lang w:val="en-US"/>
-        </w:rPr>
-        <w:t xml:space="preserve"> (ii) </w:t>
-      </w:r>
-      <w:r>
-        <w:rPr>
-          <w:lang w:val="en-US"/>
-        </w:rPr>
-        <w:t xml:space="preserve">Individuals with deleterious mutations are not "evolutionary dead ends" </w:t>
-      </w:r>
-      <w:r>
-        <w:rPr>
-          <w:rFonts w:ascii="Arial" w:hAnsi="Arial" w:cs="Arial"/>
-          <w:lang w:val="en-US"/>
-        </w:rPr>
-        <w:t>–</w:t>
-      </w:r>
-      <w:r>
-        <w:rPr>
-          <w:lang w:val="en-US"/>
-        </w:rPr>
-        <w:t xml:space="preserve"> individuals are allowed to accumulate up to </w:t>
-      </w:r>
-      <w:r>
-        <w:rPr>
-          <w:i/>
-          <w:iCs/>
-          <w:lang w:val="en-US"/>
-        </w:rPr>
-        <w:t>G=25</w:t>
-      </w:r>
-      <w:r>
-        <w:rPr>
-          <w:lang w:val="en-US"/>
-        </w:rPr>
-        <w:t xml:space="preserve"> deleterious mutations.</w:t>
-      </w:r>
-      <w:r>
-        <w:rPr>
-          <w:lang w:val="en-US"/>
-        </w:rPr>
-        <w:t xml:space="preserve"> (iii) </w:t>
-      </w:r>
-      <w:r>
-        <w:rPr>
-          <w:lang w:val="en-US"/>
-        </w:rPr>
-        <w:t xml:space="preserve">Simulations start with a </w:t>
-      </w:r>
-      <w:proofErr w:type="spellStart"/>
-      <w:r>
-        <w:rPr>
-          <w:lang w:val="en-US"/>
-        </w:rPr>
-        <w:t>wildtype</w:t>
-      </w:r>
-      <w:proofErr w:type="spellEnd"/>
-      <w:r>
-        <w:rPr>
-          <w:lang w:val="en-US"/>
-        </w:rPr>
-        <w:t xml:space="preserve">, mutation-free population on a single-peak adaptive landscape and after reaching MSB a new adaptive peak is introduced for the </w:t>
-      </w:r>
-      <w:r>
-        <w:rPr>
-          <w:i/>
-          <w:iCs/>
-          <w:lang w:val="en-US"/>
-        </w:rPr>
-        <w:t>AB</w:t>
-      </w:r>
-      <w:r>
-        <w:rPr>
-          <w:lang w:val="en-US"/>
-        </w:rPr>
-        <w:t xml:space="preserve"> genotype. Therefore, the stochastic model assumes nothing about the distribution of deleterious mutations at the MSB.</w:t>
-      </w:r>
-      <w:r>
-        <w:rPr>
-          <w:lang w:val="en-US"/>
-        </w:rPr>
-        <w:t xml:space="preserve"> </w:t>
-      </w:r>
-      <w:proofErr w:type="gramStart"/>
-      <w:r>
-        <w:rPr>
-          <w:lang w:val="en-US"/>
-        </w:rPr>
-        <w:t>(iv) We</w:t>
-      </w:r>
-      <w:proofErr w:type="gramEnd"/>
-      <w:r>
-        <w:rPr>
-          <w:lang w:val="en-US"/>
-        </w:rPr>
-        <w:t xml:space="preserve"> </w:t>
-      </w:r>
-      <w:r>
-        <w:rPr>
-          <w:lang w:val="en-US"/>
-        </w:rPr>
-        <w:t>r</w:t>
-      </w:r>
-      <w:r>
-        <w:rPr>
-          <w:lang w:val="en-US"/>
-        </w:rPr>
-        <w:t>a</w:t>
-      </w:r>
-      <w:r>
-        <w:rPr>
-          <w:lang w:val="en-US"/>
-        </w:rPr>
-        <w:t xml:space="preserve">n simulations in which selection and mutation were at the same order of magnitude, as well as simulations in which the population size is lower or higher than the constraints require (Eq. </w:t>
-      </w:r>
-      <w:r>
-        <w:rPr>
-          <w:lang w:val="en-US"/>
-        </w:rPr>
-        <w:fldChar w:fldCharType="begin"/>
-      </w:r>
-      <w:r>
-        <w:rPr>
-          <w:lang w:val="en-US"/>
-        </w:rPr>
-        <w:instrText xml:space="preserve"> REF _Ref354129072 \h </w:instrText>
-      </w:r>
-      <w:r>
-        <w:rPr>
-          <w:lang w:val="en-US"/>
-        </w:rPr>
-      </w:r>
-      <w:r>
-        <w:rPr>
-          <w:lang w:val="en-US"/>
-        </w:rPr>
-        <w:fldChar w:fldCharType="separate"/>
-      </w:r>
-      <w:r>
-        <w:rPr>
-          <w:lang w:val="en-US"/>
-        </w:rPr>
-        <w:t>(</w:t>
-      </w:r>
-      <w:r>
-        <w:rPr>
-          <w:noProof/>
-          <w:lang w:val="en-US"/>
-        </w:rPr>
-        <w:t>2</w:t>
-      </w:r>
-      <w:r>
-        <w:rPr>
-          <w:lang w:val="en-US"/>
-        </w:rPr>
-        <w:t>)</w:t>
-      </w:r>
-      <w:r>
-        <w:rPr>
-          <w:lang w:val="en-US"/>
-        </w:rPr>
-        <w:fldChar w:fldCharType="end"/>
-      </w:r>
-      <w:r>
-        <w:rPr>
-          <w:lang w:val="en-US"/>
-        </w:rPr>
-        <w:t>).</w:t>
-      </w:r>
-    </w:p>
-    <w:p>
-      <w:pPr>
-        <w:ind w:firstLine="0"/>
-        <w:rPr>
-          <w:lang w:val="en-US"/>
-        </w:rPr>
-      </w:pPr>
-      <w:r>
-        <w:rPr>
-          <w:lang w:val="en-US"/>
-        </w:rPr>
-        <w:t>Of course, an analytical model is preferable to simulations as it allows us to reach general conclusions where simulations only allow us to statistically estimate results for specific parameter sets. In addition, the simulations are computationally demanding, each running for up to several hours.</w:t>
+        <w:t>Of course, an analytical model is preferable to simulations as it allows us to reach general conclusions</w:t>
+      </w:r>
+      <w:r>
+        <w:rPr>
+          <w:lang w:val="en-US"/>
+        </w:rPr>
+        <w:t>,</w:t>
+      </w:r>
+      <w:r>
+        <w:rPr>
+          <w:lang w:val="en-US"/>
+        </w:rPr>
+        <w:t xml:space="preserve"> where</w:t>
+      </w:r>
+      <w:r>
+        <w:rPr>
+          <w:lang w:val="en-US"/>
+        </w:rPr>
+        <w:t>as</w:t>
+      </w:r>
+      <w:r>
+        <w:rPr>
+          <w:lang w:val="en-US"/>
+        </w:rPr>
+        <w:t xml:space="preserve"> simulations only allow us to statistically estimate results for specific parameter sets. In addition, the simulations are computationally demanding, each running for up to several hours.</w:t>
       </w:r>
     </w:p>
     <w:p>
@@ -10168,6 +11078,13 @@
       </w:hyperlink>
       <w:r>
         <w:rPr>
+          <w:rStyle w:val="Hyperlink"/>
+          <w:lang w:val="en-US"/>
+        </w:rPr>
+        <w:t>.git</w:t>
+      </w:r>
+      <w:r>
+        <w:rPr>
           <w:lang w:val="en-US"/>
         </w:rPr>
         <w:t>).</w:t>
@@ -10229,8 +11146,7 @@
     </w:p>
     <w:p>
       <w:pPr>
-        <w:pStyle w:val="Heading1"/>
-        <w:jc w:val="both"/>
+        <w:ind w:firstLine="0"/>
         <w:rPr>
           <w:lang w:val="en-US"/>
         </w:rPr>
@@ -10239,62 +11155,25 @@
         <w:rPr>
           <w:lang w:val="en-US"/>
         </w:rPr>
-        <w:t xml:space="preserve">Our analytical approximation from the </w:t>
-      </w:r>
-      <w:r>
-        <w:rPr>
-          <w:lang w:val="en-US"/>
-        </w:rPr>
-        <w:fldChar w:fldCharType="begin"/>
-      </w:r>
-      <w:r>
-        <w:rPr>
-          <w:lang w:val="en-US"/>
-        </w:rPr>
-        <w:instrText xml:space="preserve"> REF _Ref354152000 \h </w:instrText>
-      </w:r>
-      <w:r>
-        <w:rPr>
-          <w:lang w:val="en-US"/>
-        </w:rPr>
-      </w:r>
-      <w:r>
-        <w:rPr>
-          <w:lang w:val="en-US"/>
-        </w:rPr>
-        <w:fldChar w:fldCharType="separate"/>
-      </w:r>
-      <w:r>
-        <w:rPr>
-          <w:lang w:val="en-US"/>
-        </w:rPr>
-        <w:t>Methods</w:t>
-      </w:r>
-    </w:p>
-    <w:p>
-      <w:pPr>
-        <w:pStyle w:val="Firstparagraph"/>
-        <w:rPr>
-          <w:lang w:val="en-US"/>
-        </w:rPr>
-      </w:pPr>
-      <w:r>
-        <w:rPr>
-          <w:lang w:val="en-US"/>
-        </w:rPr>
-        <w:t>Analytical model</w:t>
-      </w:r>
-      <w:r>
-        <w:rPr>
-          <w:lang w:val="en-US"/>
-        </w:rPr>
-        <w:fldChar w:fldCharType="end"/>
-      </w:r>
-      <w:r>
-        <w:rPr>
-          <w:lang w:val="en-US"/>
-        </w:rPr>
-        <w:t xml:space="preserve"> section can be further simplified by using first-order approximations (see </w:t>
+        <w:t xml:space="preserve">We used </w:t>
+      </w:r>
+      <w:r>
+        <w:rPr>
+          <w:lang w:val="en-US"/>
+        </w:rPr>
+        <w:t>first-order approximations</w:t>
+      </w:r>
+      <w:r>
+        <w:rPr>
+          <w:lang w:val="en-US"/>
+        </w:rPr>
+        <w:t xml:space="preserve"> to produce expressions which are easy to understand and compare</w:t>
+      </w:r>
+      <w:r>
+        <w:rPr>
+          <w:lang w:val="en-US"/>
+        </w:rPr>
+        <w:t xml:space="preserve"> (see </w:t>
       </w:r>
       <w:r>
         <w:rPr>
@@ -10338,6 +11217,12 @@
           <w:lang w:val="en-US"/>
         </w:rPr>
         <w:fldChar w:fldCharType="end"/>
+      </w:r>
+      <w:r>
+        <w:rPr>
+          <w:lang w:val="en-US"/>
+        </w:rPr>
+        <w:t xml:space="preserve"> for full derivation of approximations</w:t>
       </w:r>
       <w:r>
         <w:rPr>
@@ -10357,7 +11242,27 @@
         <w:rPr>
           <w:lang w:val="en-US"/>
         </w:rPr>
-        <w:t>For the probability that a newborn individual is a double mutant we get the following approximations:</w:t>
+        <w:t>For the probability</w:t>
+      </w:r>
+      <w:r>
+        <w:rPr>
+          <w:lang w:val="en-US"/>
+        </w:rPr>
+        <w:t xml:space="preserve"> </w:t>
+      </w:r>
+      <w:r>
+        <w:rPr>
+          <w:i/>
+          <w:iCs/>
+          <w:lang w:val="en-US"/>
+        </w:rPr>
+        <w:t>q</w:t>
+      </w:r>
+      <w:r>
+        <w:rPr>
+          <w:lang w:val="en-US"/>
+        </w:rPr>
+        <w:t xml:space="preserve"> that a newborn individual is a double mutant we get the following approximations:</w:t>
       </w:r>
     </w:p>
     <w:p>
@@ -10393,7 +11298,7 @@
             <w:tcW w:w="4500" w:type="pct"/>
             <w:vAlign w:val="center"/>
           </w:tcPr>
-          <w:bookmarkStart w:id="15" w:name="_Ref354151750"/>
+          <w:bookmarkStart w:id="14" w:name="_Ref354151750"/>
           <w:p>
             <w:pPr>
               <w:ind w:left="340" w:firstLine="0"/>
@@ -10546,7 +11451,7 @@
                 <w:lang w:val="en-US"/>
               </w:rPr>
             </w:pPr>
-            <w:bookmarkStart w:id="16" w:name="_Ref354319257"/>
+            <w:bookmarkStart w:id="15" w:name="_Ref354319257"/>
             <w:r>
               <w:rPr>
                 <w:lang w:val="en-US"/>
@@ -10590,7 +11495,7 @@
               </w:rPr>
               <w:t>)</w:t>
             </w:r>
-            <w:bookmarkEnd w:id="16"/>
+            <w:bookmarkEnd w:id="15"/>
           </w:p>
         </w:tc>
       </w:tr>
@@ -10778,7 +11683,7 @@
                 <w:lang w:val="en-US"/>
               </w:rPr>
             </w:pPr>
-            <w:bookmarkStart w:id="17" w:name="_Ref354319499"/>
+            <w:bookmarkStart w:id="16" w:name="_Ref354319499"/>
             <w:r>
               <w:rPr>
                 <w:lang w:val="en-US"/>
@@ -10822,7 +11727,7 @@
               </w:rPr>
               <w:t>)</w:t>
             </w:r>
-            <w:bookmarkEnd w:id="17"/>
+            <w:bookmarkEnd w:id="16"/>
           </w:p>
         </w:tc>
       </w:tr>
@@ -10838,7 +11743,6 @@
         <w:rPr>
           <w:lang w:val="en-US"/>
         </w:rPr>
-        <w:lastRenderedPageBreak/>
         <w:t>T</w:t>
       </w:r>
       <w:r>
@@ -10905,17 +11809,327 @@
         <w:rPr>
           <w:lang w:val="en-US"/>
         </w:rPr>
-        <w:t xml:space="preserve"> is larger without stress-induction but the middle and last terms are both larger with stress-induction. Figure X shows </w:t>
-      </w:r>
-      <w:r>
-        <w:rPr>
-          <w:lang w:val="en-US"/>
-        </w:rPr>
-        <w:t xml:space="preserve">that for a wide parameter range, </w:t>
+        <w:t xml:space="preserve"> is larger without stress-induction</w:t>
+      </w:r>
+      <w:r>
+        <w:rPr>
+          <w:lang w:val="en-US"/>
+        </w:rPr>
+        <w:t xml:space="preserve"> (</w:t>
+      </w:r>
+      <w:r>
+        <w:rPr>
+          <w:rFonts w:ascii="Times New Roman" w:hAnsi="Times New Roman"/>
+          <w:i/>
+          <w:iCs/>
+          <w:lang w:val="en-US"/>
+        </w:rPr>
+        <w:t>π</w:t>
+      </w:r>
+      <w:r>
+        <w:rPr>
+          <w:i/>
+          <w:iCs/>
+          <w:lang w:val="en-US"/>
+        </w:rPr>
+        <w:t>=1</w:t>
+      </w:r>
+      <w:r>
+        <w:rPr>
+          <w:lang w:val="en-US"/>
+        </w:rPr>
+        <w:t>)</w:t>
+      </w:r>
+      <w:r>
+        <w:rPr>
+          <w:lang w:val="en-US"/>
+        </w:rPr>
+        <w:t xml:space="preserve"> but the </w:t>
+      </w:r>
+      <w:r>
+        <w:rPr>
+          <w:lang w:val="en-US"/>
+        </w:rPr>
+        <w:t xml:space="preserve">second </w:t>
+      </w:r>
+      <w:r>
+        <w:rPr>
+          <w:lang w:val="en-US"/>
+        </w:rPr>
+        <w:t xml:space="preserve">term </w:t>
+      </w:r>
+      <w:r>
+        <w:rPr>
+          <w:lang w:val="en-US"/>
+        </w:rPr>
+        <w:t xml:space="preserve">is </w:t>
+      </w:r>
+      <w:r>
+        <w:rPr>
+          <w:lang w:val="en-US"/>
+        </w:rPr>
+        <w:t>larger with stress-induction</w:t>
+      </w:r>
+      <w:r>
+        <w:rPr>
+          <w:lang w:val="en-US"/>
+        </w:rPr>
+        <w:t xml:space="preserve"> </w:t>
+      </w:r>
+      <w:r>
+        <w:rPr>
+          <w:lang w:val="en-US"/>
+        </w:rPr>
+        <w:t>(</w:t>
+      </w:r>
+      <w:r>
+        <w:rPr>
+          <w:rFonts w:asciiTheme="majorBidi" w:hAnsiTheme="majorBidi" w:cstheme="majorBidi"/>
+          <w:i/>
+          <w:iCs/>
+          <w:lang w:val="en-US"/>
+        </w:rPr>
+        <w:t>π</w:t>
+      </w:r>
+      <w:r>
+        <w:rPr>
+          <w:rFonts w:asciiTheme="majorBidi" w:hAnsiTheme="majorBidi" w:cstheme="majorBidi"/>
+          <w:i/>
+          <w:iCs/>
+          <w:lang w:val="en-US"/>
+        </w:rPr>
+        <w:t>&gt;</w:t>
+      </w:r>
+      <w:r>
+        <w:rPr>
+          <w:rFonts w:asciiTheme="majorBidi" w:hAnsiTheme="majorBidi" w:cstheme="majorBidi"/>
+          <w:i/>
+          <w:iCs/>
+          <w:lang w:val="en-US"/>
+        </w:rPr>
+        <w:t>1</w:t>
+      </w:r>
+      <w:r>
+        <w:rPr>
+          <w:lang w:val="en-US"/>
+        </w:rPr>
+        <w:t>)</w:t>
+      </w:r>
+      <w:r>
+        <w:rPr>
+          <w:lang w:val="en-US"/>
+        </w:rPr>
+        <w:t xml:space="preserve">. </w:t>
+      </w:r>
+      <w:r>
+        <w:rPr>
+          <w:lang w:val="en-US"/>
+        </w:rPr>
+        <w:t>Taking the derivative</w:t>
+      </w:r>
+    </w:p>
+    <w:p>
+      <w:pPr>
+        <w:ind w:firstLine="0"/>
+        <w:rPr>
+          <w:lang w:val="en-US"/>
+        </w:rPr>
+      </w:pPr>
+      <m:oMathPara>
+        <m:oMath>
+          <m:f>
+            <m:fPr>
+              <m:ctrlPr>
+                <w:rPr>
+                  <w:rFonts w:ascii="Cambria Math" w:hAnsi="Cambria Math"/>
+                  <w:i/>
+                  <w:lang w:val="en-US"/>
+                </w:rPr>
+              </m:ctrlPr>
+            </m:fPr>
+            <m:num>
+              <m:r>
+                <w:rPr>
+                  <w:rFonts w:ascii="Cambria Math" w:hAnsi="Cambria Math"/>
+                  <w:lang w:val="en-US"/>
+                </w:rPr>
+                <m:t>d</m:t>
+              </m:r>
+              <m:sSubSup>
+                <m:sSubSupPr>
+                  <m:ctrlPr>
+                    <w:rPr>
+                      <w:rFonts w:ascii="Cambria Math" w:hAnsi="Cambria Math"/>
+                      <w:i/>
+                      <w:lang w:val="en-US"/>
+                    </w:rPr>
+                  </m:ctrlPr>
+                </m:sSubSupPr>
+                <m:e>
+                  <m:r>
+                    <w:rPr>
+                      <w:rFonts w:ascii="Cambria Math" w:hAnsi="Cambria Math"/>
+                      <w:lang w:val="en-US"/>
+                    </w:rPr>
+                    <m:t>q</m:t>
+                  </m:r>
+                </m:e>
+                <m:sub>
+                  <m:r>
+                    <w:rPr>
+                      <w:rFonts w:ascii="Cambria Math" w:hAnsi="Cambria Math"/>
+                      <w:lang w:val="en-US"/>
+                    </w:rPr>
+                    <m:t>sim</m:t>
+                  </m:r>
+                </m:sub>
+                <m:sup>
+                  <m:r>
+                    <w:rPr>
+                      <w:rFonts w:ascii="Cambria Math" w:hAnsi="Cambria Math"/>
+                      <w:lang w:val="en-US"/>
+                    </w:rPr>
+                    <m:t>*</m:t>
+                  </m:r>
+                </m:sup>
+              </m:sSubSup>
+            </m:num>
+            <m:den>
+              <m:r>
+                <w:rPr>
+                  <w:rFonts w:ascii="Cambria Math" w:hAnsi="Cambria Math"/>
+                  <w:lang w:val="en-US"/>
+                </w:rPr>
+                <m:t>dτ</m:t>
+              </m:r>
+            </m:den>
+          </m:f>
+          <m:r>
+            <w:rPr>
+              <w:rFonts w:ascii="Cambria Math" w:hAnsi="Cambria Math"/>
+              <w:lang w:val="en-US"/>
+            </w:rPr>
+            <m:t>=2</m:t>
+          </m:r>
+          <m:f>
+            <m:fPr>
+              <m:ctrlPr>
+                <w:rPr>
+                  <w:rFonts w:ascii="Cambria Math" w:hAnsi="Cambria Math"/>
+                  <w:i/>
+                  <w:lang w:val="en-US"/>
+                </w:rPr>
+              </m:ctrlPr>
+            </m:fPr>
+            <m:num>
+              <m:sSup>
+                <m:sSupPr>
+                  <m:ctrlPr>
+                    <w:rPr>
+                      <w:rFonts w:ascii="Cambria Math" w:hAnsi="Cambria Math"/>
+                      <w:i/>
+                      <w:lang w:val="en-US"/>
+                    </w:rPr>
+                  </m:ctrlPr>
+                </m:sSupPr>
+                <m:e>
+                  <m:r>
+                    <w:rPr>
+                      <w:rFonts w:ascii="Cambria Math" w:hAnsi="Cambria Math"/>
+                      <w:lang w:val="en-US"/>
+                    </w:rPr>
+                    <m:t>μ</m:t>
+                  </m:r>
+                </m:e>
+                <m:sup>
+                  <m:r>
+                    <w:rPr>
+                      <w:rFonts w:ascii="Cambria Math" w:hAnsi="Cambria Math"/>
+                      <w:lang w:val="en-US"/>
+                    </w:rPr>
+                    <m:t>2</m:t>
+                  </m:r>
+                </m:sup>
+              </m:sSup>
+            </m:num>
+            <m:den>
+              <m:r>
+                <w:rPr>
+                  <w:rFonts w:ascii="Cambria Math" w:hAnsi="Cambria Math"/>
+                  <w:lang w:val="en-US"/>
+                </w:rPr>
+                <m:t>s</m:t>
+              </m:r>
+            </m:den>
+          </m:f>
+          <m:d>
+            <m:dPr>
+              <m:ctrlPr>
+                <w:rPr>
+                  <w:rFonts w:ascii="Cambria Math" w:hAnsi="Cambria Math"/>
+                  <w:i/>
+                  <w:lang w:val="en-US"/>
+                </w:rPr>
+              </m:ctrlPr>
+            </m:dPr>
+            <m:e>
+              <m:r>
+                <w:rPr>
+                  <w:rFonts w:ascii="Cambria Math" w:hAnsi="Cambria Math"/>
+                  <w:lang w:val="en-US"/>
+                </w:rPr>
+                <m:t>1-</m:t>
+              </m:r>
+              <m:r>
+                <w:rPr>
+                  <w:rFonts w:ascii="Cambria Math" w:hAnsi="Cambria Math"/>
+                  <w:lang w:val="en-US"/>
+                </w:rPr>
+                <m:t>2</m:t>
+              </m:r>
+              <m:r>
+                <w:rPr>
+                  <w:rFonts w:ascii="Cambria Math" w:hAnsi="Cambria Math"/>
+                  <w:lang w:val="en-US"/>
+                </w:rPr>
+                <m:t>τU</m:t>
+              </m:r>
+            </m:e>
+          </m:d>
+        </m:oMath>
+      </m:oMathPara>
+    </w:p>
+    <w:p>
+      <w:pPr>
+        <w:ind w:firstLine="0"/>
+        <w:rPr>
+          <w:lang w:val="en-US"/>
+        </w:rPr>
+      </w:pPr>
+      <w:proofErr w:type="gramStart"/>
+      <w:r>
+        <w:rPr>
+          <w:lang w:val="en-US"/>
+        </w:rPr>
+        <w:t>we</w:t>
+      </w:r>
+      <w:proofErr w:type="gramEnd"/>
+      <w:r>
+        <w:rPr>
+          <w:lang w:val="en-US"/>
+        </w:rPr>
+        <w:t xml:space="preserve"> can see that if </w:t>
       </w:r>
       <m:oMath>
-        <m:sSubSup>
-          <m:sSubSupPr>
+        <m:r>
+          <w:rPr>
+            <w:rFonts w:ascii="Cambria Math" w:hAnsi="Cambria Math"/>
+            <w:lang w:val="en-US"/>
+          </w:rPr>
+          <m:t>τ&lt;</m:t>
+        </m:r>
+        <m:f>
+          <m:fPr>
             <m:ctrlPr>
               <w:rPr>
                 <w:rFonts w:ascii="Cambria Math" w:hAnsi="Cambria Math"/>
@@ -10923,86 +12137,59 @@
                 <w:lang w:val="en-US"/>
               </w:rPr>
             </m:ctrlPr>
-          </m:sSubSupPr>
-          <m:e>
+          </m:fPr>
+          <m:num>
             <m:r>
               <w:rPr>
                 <w:rFonts w:ascii="Cambria Math" w:hAnsi="Cambria Math"/>
                 <w:lang w:val="en-US"/>
               </w:rPr>
-              <m:t>q</m:t>
+              <m:t>1</m:t>
             </m:r>
-          </m:e>
-          <m:sub>
+          </m:num>
+          <m:den>
             <m:r>
               <w:rPr>
                 <w:rFonts w:ascii="Cambria Math" w:hAnsi="Cambria Math"/>
                 <w:lang w:val="en-US"/>
               </w:rPr>
-              <m:t>sim</m:t>
+              <m:t>2U</m:t>
             </m:r>
-          </m:sub>
-          <m:sup>
-            <m:r>
-              <w:rPr>
-                <w:rFonts w:ascii="Cambria Math" w:hAnsi="Cambria Math"/>
-                <w:lang w:val="en-US"/>
-              </w:rPr>
-              <m:t>*</m:t>
-            </m:r>
-          </m:sup>
-        </m:sSubSup>
+          </m:den>
+        </m:f>
       </m:oMath>
       <w:r>
         <w:rPr>
           <w:lang w:val="en-US"/>
         </w:rPr>
-        <w:t xml:space="preserve"> is larger </w:t>
-      </w:r>
-      <w:proofErr w:type="gramStart"/>
-      <w:r>
-        <w:rPr>
-          <w:lang w:val="en-US"/>
-        </w:rPr>
-        <w:t xml:space="preserve">than </w:t>
-      </w:r>
-      <w:proofErr w:type="gramEnd"/>
-      <m:oMath>
-        <m:sSup>
-          <m:sSupPr>
-            <m:ctrlPr>
-              <w:rPr>
-                <w:rFonts w:ascii="Cambria Math" w:hAnsi="Cambria Math"/>
-                <w:i/>
-                <w:lang w:val="en-US"/>
-              </w:rPr>
-            </m:ctrlPr>
-          </m:sSupPr>
-          <m:e>
-            <m:r>
-              <w:rPr>
-                <w:rFonts w:ascii="Cambria Math" w:hAnsi="Cambria Math"/>
-                <w:lang w:val="en-US"/>
-              </w:rPr>
-              <m:t>q</m:t>
-            </m:r>
-          </m:e>
-          <m:sup>
-            <m:r>
-              <w:rPr>
-                <w:rFonts w:ascii="Cambria Math" w:hAnsi="Cambria Math"/>
-                <w:lang w:val="en-US"/>
-              </w:rPr>
-              <m:t>*</m:t>
-            </m:r>
-          </m:sup>
-        </m:sSup>
-      </m:oMath>
-      <w:r>
-        <w:rPr>
-          <w:lang w:val="en-US"/>
-        </w:rPr>
-        <w:t>.</w:t>
+        <w:t xml:space="preserve"> then the increasing </w:t>
+      </w:r>
+      <w:r>
+        <w:rPr>
+          <w:rFonts w:ascii="Times New Roman" w:hAnsi="Times New Roman"/>
+          <w:i/>
+          <w:iCs/>
+          <w:lang w:val="en-US"/>
+        </w:rPr>
+        <w:t>τ</w:t>
+      </w:r>
+      <w:r>
+        <w:rPr>
+          <w:lang w:val="en-US"/>
+        </w:rPr>
+        <w:t xml:space="preserve"> increases the appearance probability of the double mutant (</w:t>
+      </w:r>
+      <w:r>
+        <w:rPr>
+          <w:lang w:val="en-US"/>
+        </w:rPr>
+        <w:t>Fig</w:t>
+      </w:r>
+      <w:r>
+        <w:rPr>
+          <w:lang w:val="en-US"/>
+        </w:rPr>
+        <w:t>. X).</w:t>
       </w:r>
     </w:p>
     <w:p>
@@ -11016,8 +12203,11 @@
         <w:rPr>
           <w:lang w:val="en-US"/>
         </w:rPr>
+        <w:lastRenderedPageBreak/>
         <w:t>Fixation of a double mutation</w:t>
       </w:r>
+      <w:bookmarkStart w:id="17" w:name="_GoBack"/>
+      <w:bookmarkEnd w:id="17"/>
     </w:p>
     <w:p>
       <w:pPr>
@@ -13420,7 +14610,6 @@
         <w:rPr>
           <w:lang w:val="en-US"/>
         </w:rPr>
-        <w:lastRenderedPageBreak/>
         <w:t>Simulation results</w:t>
       </w:r>
     </w:p>
@@ -13510,6 +14699,7 @@
         <w:rPr>
           <w:lang w:val="en-US"/>
         </w:rPr>
+        <w:lastRenderedPageBreak/>
         <w:t>Adaptation rate</w:t>
       </w:r>
     </w:p>
@@ -13660,7 +14850,7 @@
           <w:lang w:val="en-US" w:bidi="he-IL"/>
         </w:rPr>
         <w:drawing>
-          <wp:inline distT="0" distB="0" distL="0" distR="0" wp14:anchorId="21B5CFAB" wp14:editId="56ECA7CA">
+          <wp:inline distT="0" distB="0" distL="0" distR="0" wp14:anchorId="36D25710" wp14:editId="3E62E3CB">
             <wp:extent cx="3360304" cy="2520000"/>
             <wp:effectExtent l="0" t="0" r="0" b="0"/>
             <wp:docPr id="5" name="Picture 5"/>
@@ -14127,7 +15317,7 @@
         </w:rPr>
         <w:t>.</w:t>
       </w:r>
-      <w:bookmarkEnd w:id="15"/>
+      <w:bookmarkEnd w:id="14"/>
     </w:p>
     <w:p>
       <w:pPr>
@@ -14140,7 +15330,6 @@
         <w:rPr>
           <w:lang w:val="en-US"/>
         </w:rPr>
-        <w:lastRenderedPageBreak/>
         <w:t>Discussion</w:t>
       </w:r>
     </w:p>
@@ -14195,7 +15384,11 @@
         <w:t>o dataset(s) in http:// format]</w:t>
       </w:r>
       <w:r>
-        <w:t xml:space="preserve">. The simulations source code, the source code used to analyse the data and generate the plots and the complete history of the manuscript are available as a </w:t>
+        <w:t xml:space="preserve">. The simulations source code, the source code used to analyse the data and generate the plots and the complete history of the </w:t>
+      </w:r>
+      <w:r>
+        <w:lastRenderedPageBreak/>
+        <w:t xml:space="preserve">manuscript are available as a </w:t>
       </w:r>
       <w:r>
         <w:rPr>
@@ -17479,8 +18672,7 @@
     </w:p>
     <w:p>
       <w:pPr>
-        <w:pStyle w:val="Heading1"/>
-        <w:jc w:val="both"/>
+        <w:ind w:firstLine="0"/>
         <w:rPr>
           <w:lang w:val="en-US"/>
         </w:rPr>
@@ -20259,6 +21451,7 @@
         <w:rPr>
           <w:lang w:val="en-US"/>
         </w:rPr>
+        <w:lastRenderedPageBreak/>
         <w:t xml:space="preserve">The last approximation assumes that </w:t>
       </w:r>
       <w:proofErr w:type="gramStart"/>
@@ -22615,7 +23808,6 @@
         <w:rPr>
           <w:lang w:val="en-US"/>
         </w:rPr>
-        <w:lastRenderedPageBreak/>
         <w:t>Comparison of adaptation rate</w:t>
       </w:r>
       <w:bookmarkEnd w:id="23"/>
@@ -23204,6 +24396,7 @@
         <w:rPr>
           <w:lang w:val="en-US"/>
         </w:rPr>
+        <w:lastRenderedPageBreak/>
         <w:t xml:space="preserve">Now if </w:t>
       </w:r>
       <m:oMath>
@@ -23946,7 +25139,7 @@
         <w:rStyle w:val="PageNumber"/>
         <w:noProof/>
       </w:rPr>
-      <w:t>4</w:t>
+      <w:t>8</w:t>
     </w:r>
     <w:r>
       <w:rPr>
@@ -26476,7 +27669,7 @@
 </file>
 
 <file path=customXml/itemProps1.xml><?xml version="1.0" encoding="utf-8"?>
-<ds:datastoreItem xmlns:ds="http://schemas.openxmlformats.org/officeDocument/2006/customXml" ds:itemID="{76A4F338-1EA3-4ADD-8159-28DA78BE4C10}">
+<ds:datastoreItem xmlns:ds="http://schemas.openxmlformats.org/officeDocument/2006/customXml" ds:itemID="{FD3F30C4-DE15-4436-B364-B7CB62B7184B}">
   <ds:schemaRefs>
     <ds:schemaRef ds:uri="http://schemas.openxmlformats.org/officeDocument/2006/bibliography"/>
   </ds:schemaRefs>

--- a/manuscript/ms.docx
+++ b/manuscript/ms.docx
@@ -11120,7 +11120,7 @@
     </w:p>
     <w:p>
       <w:pPr>
-        <w:pStyle w:val="Heading3"/>
+        <w:ind w:firstLine="0"/>
         <w:rPr>
           <w:lang w:val="en-US"/>
         </w:rPr>
@@ -11129,24 +11129,61 @@
         <w:rPr>
           <w:lang w:val="en-US"/>
         </w:rPr>
-        <w:t xml:space="preserve">Appearance of </w:t>
-      </w:r>
-      <w:r>
-        <w:rPr>
-          <w:lang w:val="en-US"/>
-        </w:rPr>
-        <w:t xml:space="preserve">a </w:t>
-      </w:r>
-      <w:r>
-        <w:rPr>
-          <w:lang w:val="en-US"/>
-        </w:rPr>
-        <w:t>double mutant</w:t>
+        <w:t xml:space="preserve">We used first-order approximations to produce expressions which are easy to understand and compare (see </w:t>
+      </w:r>
+      <w:r>
+        <w:rPr>
+          <w:lang w:val="en-US"/>
+        </w:rPr>
+        <w:fldChar w:fldCharType="begin"/>
+      </w:r>
+      <w:r>
+        <w:rPr>
+          <w:lang w:val="en-US"/>
+        </w:rPr>
+        <w:instrText xml:space="preserve"> REF _Ref354319905 \r \h </w:instrText>
+      </w:r>
+      <w:r>
+        <w:rPr>
+          <w:lang w:val="en-US"/>
+        </w:rPr>
+      </w:r>
+      <w:r>
+        <w:rPr>
+          <w:lang w:val="en-US"/>
+        </w:rPr>
+        <w:fldChar w:fldCharType="separate"/>
+      </w:r>
+      <w:r>
+        <w:rPr>
+          <w:rFonts w:hint="eastAsia"/>
+          <w:cs/>
+          <w:lang w:val="en-US"/>
+        </w:rPr>
+        <w:t>‎</w:t>
+      </w:r>
+      <w:r>
+        <w:rPr>
+          <w:lang w:val="en-US"/>
+        </w:rPr>
+        <w:t>11.2</w:t>
+      </w:r>
+      <w:r>
+        <w:rPr>
+          <w:lang w:val="en-US"/>
+        </w:rPr>
+        <w:fldChar w:fldCharType="end"/>
+      </w:r>
+      <w:r>
+        <w:rPr>
+          <w:lang w:val="en-US"/>
+        </w:rPr>
+        <w:t xml:space="preserve"> for full derivation of approximations).</w:t>
       </w:r>
     </w:p>
     <w:p>
       <w:pPr>
-        <w:ind w:firstLine="0"/>
+        <w:pStyle w:val="Heading3"/>
         <w:rPr>
           <w:lang w:val="en-US"/>
         </w:rPr>
@@ -11155,80 +11192,19 @@
         <w:rPr>
           <w:lang w:val="en-US"/>
         </w:rPr>
-        <w:t xml:space="preserve">We used </w:t>
-      </w:r>
-      <w:r>
-        <w:rPr>
-          <w:lang w:val="en-US"/>
-        </w:rPr>
-        <w:t>first-order approximations</w:t>
-      </w:r>
-      <w:r>
-        <w:rPr>
-          <w:lang w:val="en-US"/>
-        </w:rPr>
-        <w:t xml:space="preserve"> to produce expressions which are easy to understand and compare</w:t>
-      </w:r>
-      <w:r>
-        <w:rPr>
-          <w:lang w:val="en-US"/>
-        </w:rPr>
-        <w:t xml:space="preserve"> (see </w:t>
-      </w:r>
-      <w:r>
-        <w:rPr>
-          <w:lang w:val="en-US"/>
-        </w:rPr>
-        <w:fldChar w:fldCharType="begin"/>
-      </w:r>
-      <w:r>
-        <w:rPr>
-          <w:lang w:val="en-US"/>
-        </w:rPr>
-        <w:instrText xml:space="preserve"> REF _Ref354319905 \r \h </w:instrText>
-      </w:r>
-      <w:r>
-        <w:rPr>
-          <w:lang w:val="en-US"/>
-        </w:rPr>
-      </w:r>
-      <w:r>
-        <w:rPr>
-          <w:lang w:val="en-US"/>
-        </w:rPr>
-        <w:fldChar w:fldCharType="separate"/>
-      </w:r>
-      <w:r>
-        <w:rPr>
-          <w:rFonts w:hint="eastAsia"/>
-          <w:cs/>
-          <w:lang w:val="en-US"/>
-        </w:rPr>
-        <w:t>‎</w:t>
-      </w:r>
-      <w:r>
-        <w:rPr>
-          <w:lang w:val="en-US"/>
-        </w:rPr>
-        <w:t>11.2</w:t>
-      </w:r>
-      <w:r>
-        <w:rPr>
-          <w:lang w:val="en-US"/>
-        </w:rPr>
-        <w:fldChar w:fldCharType="end"/>
-      </w:r>
-      <w:r>
-        <w:rPr>
-          <w:lang w:val="en-US"/>
-        </w:rPr>
-        <w:t xml:space="preserve"> for full derivation of approximations</w:t>
-      </w:r>
-      <w:r>
-        <w:rPr>
-          <w:lang w:val="en-US"/>
-        </w:rPr>
-        <w:t>).</w:t>
+        <w:t xml:space="preserve">Appearance of </w:t>
+      </w:r>
+      <w:r>
+        <w:rPr>
+          <w:lang w:val="en-US"/>
+        </w:rPr>
+        <w:t xml:space="preserve">a </w:t>
+      </w:r>
+      <w:r>
+        <w:rPr>
+          <w:lang w:val="en-US"/>
+        </w:rPr>
+        <w:t>double mutant</w:t>
       </w:r>
     </w:p>
     <w:p>
@@ -11743,6 +11719,54 @@
         <w:rPr>
           <w:lang w:val="en-US"/>
         </w:rPr>
+        <w:t xml:space="preserve">For comparisons of </w:t>
+      </w:r>
+      <w:proofErr w:type="spellStart"/>
+      <w:r>
+        <w:rPr>
+          <w:lang w:val="en-US"/>
+        </w:rPr>
+        <w:t>of</w:t>
+      </w:r>
+      <w:proofErr w:type="spellEnd"/>
+      <w:r>
+        <w:rPr>
+          <w:lang w:val="en-US"/>
+        </w:rPr>
+        <w:t xml:space="preserve"> this </w:t>
+      </w:r>
+      <w:proofErr w:type="spellStart"/>
+      <w:r>
+        <w:rPr>
+          <w:lang w:val="en-US"/>
+        </w:rPr>
+        <w:t>approximaitons</w:t>
+      </w:r>
+      <w:proofErr w:type="spellEnd"/>
+      <w:r>
+        <w:rPr>
+          <w:lang w:val="en-US"/>
+        </w:rPr>
+        <w:t xml:space="preserve"> with the full expressions</w:t>
+      </w:r>
+      <w:r>
+        <w:rPr>
+          <w:lang w:val="en-US"/>
+        </w:rPr>
+        <w:t xml:space="preserve"> see Fig. X.</w:t>
+      </w:r>
+    </w:p>
+    <w:p>
+      <w:pPr>
+        <w:ind w:firstLine="0"/>
+        <w:rPr>
+          <w:lang w:val="en-US"/>
+        </w:rPr>
+      </w:pPr>
+      <w:r>
+        <w:rPr>
+          <w:lang w:val="en-US"/>
+        </w:rPr>
         <w:t>T</w:t>
       </w:r>
       <w:r>
@@ -12162,7 +12186,7 @@
         <w:rPr>
           <w:lang w:val="en-US"/>
         </w:rPr>
-        <w:t xml:space="preserve"> then the increasing </w:t>
+        <w:t xml:space="preserve"> then increasing </w:t>
       </w:r>
       <w:r>
         <w:rPr>
@@ -12206,8 +12230,6 @@
         <w:lastRenderedPageBreak/>
         <w:t>Fixation of a double mutation</w:t>
       </w:r>
-      <w:bookmarkStart w:id="17" w:name="_GoBack"/>
-      <w:bookmarkEnd w:id="17"/>
     </w:p>
     <w:p>
       <w:pPr>
@@ -12220,21 +12242,25 @@
         <w:rPr>
           <w:lang w:val="en-US"/>
         </w:rPr>
-        <w:t xml:space="preserve">The first-order </w:t>
-      </w:r>
-      <w:proofErr w:type="gramStart"/>
-      <w:r>
-        <w:rPr>
-          <w:lang w:val="en-US"/>
-        </w:rPr>
-        <w:t>approximation of the fixation probability of a double mutant with and without stress-induced mutation are</w:t>
-      </w:r>
-      <w:proofErr w:type="gramEnd"/>
-      <w:r>
-        <w:rPr>
-          <w:lang w:val="en-US"/>
-        </w:rPr>
-        <w:t xml:space="preserve"> (see Eq. </w:t>
+        <w:t>T</w:t>
+      </w:r>
+      <w:r>
+        <w:rPr>
+          <w:lang w:val="en-US"/>
+        </w:rPr>
+        <w:t>he</w:t>
+      </w:r>
+      <w:r>
+        <w:rPr>
+          <w:lang w:val="en-US"/>
+        </w:rPr>
+        <w:t xml:space="preserve"> approximations for the</w:t>
+      </w:r>
+      <w:r>
+        <w:rPr>
+          <w:lang w:val="en-US"/>
+        </w:rPr>
+        <w:t xml:space="preserve"> fixation probability of a double mutant with and without stress-induced mutation are (see Eq. </w:t>
       </w:r>
       <w:r>
         <w:rPr>
@@ -12288,7 +12314,13 @@
         <w:rPr>
           <w:lang w:val="en-US"/>
         </w:rPr>
-        <w:t xml:space="preserve"> and </w:t>
+        <w:t xml:space="preserve"> and</w:t>
+      </w:r>
+      <w:r>
+        <w:rPr>
+          <w:lang w:val="en-US"/>
+        </w:rPr>
+        <w:t xml:space="preserve"> </w:t>
       </w:r>
       <w:r>
         <w:rPr>
@@ -12387,7 +12419,7 @@
                         <w:rFonts w:ascii="Cambria Math" w:hAnsi="Cambria Math"/>
                         <w:lang w:val="en-US"/>
                       </w:rPr>
-                      <m:t>π</m:t>
+                      <m:t>ρ</m:t>
                     </m:r>
                   </m:e>
                   <m:sup>
@@ -12472,7 +12504,7 @@
                         <w:rFonts w:ascii="Cambria Math" w:hAnsi="Cambria Math"/>
                         <w:lang w:val="en-US"/>
                       </w:rPr>
-                      <m:t>π</m:t>
+                      <m:t>ρ</m:t>
                     </m:r>
                   </m:e>
                   <m:sub>
@@ -12517,7 +12549,7 @@
                         <w:rFonts w:ascii="Cambria Math" w:hAnsi="Cambria Math"/>
                         <w:lang w:val="en-US"/>
                       </w:rPr>
-                      <m:t>π</m:t>
+                      <m:t>ρ</m:t>
                     </m:r>
                   </m:e>
                   <m:sup>
@@ -12644,7 +12676,7 @@
                 <w:lang w:val="en-US"/>
               </w:rPr>
             </w:pPr>
-            <w:bookmarkStart w:id="18" w:name="_Ref354321602"/>
+            <w:bookmarkStart w:id="17" w:name="_Ref354321602"/>
             <w:r>
               <w:rPr>
                 <w:lang w:val="en-US"/>
@@ -12688,7 +12720,7 @@
               </w:rPr>
               <w:t>)</w:t>
             </w:r>
-            <w:bookmarkEnd w:id="18"/>
+            <w:bookmarkEnd w:id="17"/>
           </w:p>
         </w:tc>
       </w:tr>
@@ -12740,7 +12772,19 @@
         <w:rPr>
           <w:lang w:val="en-US"/>
         </w:rPr>
-        <w:t xml:space="preserve"> these approximations suggest </w:t>
+        <w:t xml:space="preserve"> these </w:t>
+      </w:r>
+      <w:r>
+        <w:rPr>
+          <w:lang w:val="en-US"/>
+        </w:rPr>
+        <w:t>expressions suggest</w:t>
+      </w:r>
+      <w:r>
+        <w:rPr>
+          <w:lang w:val="en-US"/>
+        </w:rPr>
+        <w:t xml:space="preserve"> </w:t>
       </w:r>
       <w:proofErr w:type="gramStart"/>
       <w:r>
@@ -12767,7 +12811,7 @@
                 <w:rFonts w:ascii="Cambria Math" w:hAnsi="Cambria Math"/>
                 <w:lang w:val="en-US"/>
               </w:rPr>
-              <m:t>π</m:t>
+              <m:t>ρ</m:t>
             </m:r>
           </m:e>
           <m:sub>
@@ -12785,14 +12829,35 @@
             <w:rFonts w:ascii="Cambria Math" w:hAnsi="Cambria Math"/>
             <w:lang w:val="en-US"/>
           </w:rPr>
-          <m:t>&gt;π</m:t>
+          <m:t>&gt;</m:t>
+        </m:r>
+        <m:r>
+          <w:rPr>
+            <w:rFonts w:ascii="Cambria Math" w:hAnsi="Cambria Math"/>
+            <w:lang w:val="en-US"/>
+          </w:rPr>
+          <m:t>ρ</m:t>
         </m:r>
       </m:oMath>
       <w:r>
         <w:rPr>
           <w:lang w:val="en-US"/>
         </w:rPr>
-        <w:t xml:space="preserve">, that is, </w:t>
+        <w:t xml:space="preserve"> a</w:t>
+      </w:r>
+      <w:proofErr w:type="spellStart"/>
+      <w:r>
+        <w:rPr>
+          <w:lang w:val="en-US"/>
+        </w:rPr>
+        <w:t>nd</w:t>
+      </w:r>
+      <w:proofErr w:type="spellEnd"/>
+      <w:r>
+        <w:rPr>
+          <w:lang w:val="en-US"/>
+        </w:rPr>
+        <w:t xml:space="preserve"> </w:t>
       </w:r>
       <w:r>
         <w:rPr>
@@ -12804,25 +12869,63 @@
         <w:rPr>
           <w:lang w:val="en-US"/>
         </w:rPr>
-        <w:t xml:space="preserve"> increase</w:t>
-      </w:r>
-      <w:r>
-        <w:rPr>
-          <w:lang w:val="en-US"/>
-        </w:rPr>
         <w:t xml:space="preserve"> </w:t>
       </w:r>
       <w:r>
         <w:rPr>
           <w:lang w:val="en-US"/>
         </w:rPr>
+        <w:t xml:space="preserve">effect </w:t>
+      </w:r>
+      <w:r>
+        <w:rPr>
+          <w:lang w:val="en-US"/>
+        </w:rPr>
         <w:t xml:space="preserve">occurs </w:t>
       </w:r>
       <w:r>
         <w:rPr>
           <w:lang w:val="en-US"/>
         </w:rPr>
-        <w:t xml:space="preserve">because stress-induced mutation increases the genetic variation in the population due to higher mutation rates in maladapted individuals. This effect increases with the mutation rate </w:t>
+        <w:t xml:space="preserve">because stress-induced mutation increases the </w:t>
+      </w:r>
+      <w:r>
+        <w:rPr>
+          <w:lang w:val="en-US"/>
+        </w:rPr>
+        <w:t>fitness</w:t>
+      </w:r>
+      <w:r>
+        <w:rPr>
+          <w:lang w:val="en-US"/>
+        </w:rPr>
+        <w:t xml:space="preserve"> variation in the population due to higher mutation rates in maladapted individuals</w:t>
+      </w:r>
+      <w:r>
+        <w:rPr>
+          <w:lang w:val="en-US"/>
+        </w:rPr>
+        <w:t xml:space="preserve"> and therefore increases the rate of fitness increase (</w:t>
+      </w:r>
+      <w:r>
+        <w:rPr>
+          <w:i/>
+          <w:iCs/>
+          <w:lang w:val="en-US"/>
+        </w:rPr>
+        <w:t>the fundamental theorem of natural selection</w:t>
+      </w:r>
+      <w:r>
+        <w:rPr>
+          <w:lang w:val="en-US"/>
+        </w:rPr>
+        <w:t>)</w:t>
+      </w:r>
+      <w:r>
+        <w:rPr>
+          <w:lang w:val="en-US"/>
+        </w:rPr>
+        <w:t xml:space="preserve">. This effect increases with the mutation rate </w:t>
       </w:r>
       <w:r>
         <w:rPr>
@@ -12885,14 +12988,26 @@
         <w:rPr>
           <w:lang w:val="en-US"/>
         </w:rPr>
-        <w:t xml:space="preserve">. Note that this effect does not depend on beneficial </w:t>
+        <w:t>, but it</w:t>
+      </w:r>
+      <w:r>
+        <w:rPr>
+          <w:lang w:val="en-US"/>
+        </w:rPr>
+        <w:t xml:space="preserve"> does not depend on benefi</w:t>
+      </w:r>
+      <w:r>
+        <w:rPr>
+          <w:lang w:val="en-US"/>
+        </w:rPr>
+        <w:t xml:space="preserve">cial </w:t>
       </w:r>
       <w:proofErr w:type="spellStart"/>
       <w:r>
         <w:rPr>
           <w:lang w:val="en-US"/>
         </w:rPr>
-        <w:t>mutaition</w:t>
+        <w:t>mutaitions</w:t>
       </w:r>
       <w:proofErr w:type="spellEnd"/>
       <w:r>
@@ -12912,9 +13027,20 @@
       </w:r>
       <w:r>
         <w:rPr>
-          <w:lang w:val="en-US"/>
-        </w:rPr>
-        <w:t xml:space="preserve">). </w:t>
+          <w:rFonts w:ascii="Times New Roman" w:hAnsi="Times New Roman"/>
+          <w:i/>
+          <w:iCs/>
+          <w:lang w:val="en-US"/>
+        </w:rPr>
+        <w:t>)</w:t>
+      </w:r>
+      <w:bookmarkStart w:id="18" w:name="_GoBack"/>
+      <w:bookmarkEnd w:id="18"/>
+      <w:r>
+        <w:rPr>
+          <w:lang w:val="en-US"/>
+        </w:rPr>
+        <w:t xml:space="preserve">. </w:t>
       </w:r>
     </w:p>
     <w:p>
@@ -22085,6 +22211,152 @@
     <w:p>
       <w:pPr>
         <w:pStyle w:val="Heading3"/>
+        <w:numPr>
+          <w:ilvl w:val="0"/>
+          <w:numId w:val="0"/>
+        </w:numPr>
+        <w:rPr>
+          <w:rFonts w:ascii="cmr10" w:hAnsi="cmr10"/>
+          <w:lang w:val="en-US"/>
+        </w:rPr>
+      </w:pPr>
+      <w:r>
+        <w:rPr>
+          <w:rFonts w:ascii="cmr10" w:hAnsi="cmr10"/>
+          <w:lang w:val="en-US"/>
+        </w:rPr>
+        <w:t xml:space="preserve">Note that by setting </w:t>
+      </w:r>
+      <m:oMath>
+        <m:r>
+          <w:rPr>
+            <w:rFonts w:ascii="Cambria Math" w:hAnsi="Cambria Math"/>
+            <w:lang w:val="en-US"/>
+          </w:rPr>
+          <m:t>τ=1</m:t>
+        </m:r>
+      </m:oMath>
+      <w:r>
+        <w:rPr>
+          <w:rFonts w:ascii="cmr10" w:hAnsi="cmr10"/>
+          <w:lang w:val="en-US"/>
+        </w:rPr>
+        <w:t xml:space="preserve"> and acknowledging </w:t>
+      </w:r>
+      <w:proofErr w:type="gramStart"/>
+      <w:r>
+        <w:rPr>
+          <w:rFonts w:ascii="cmr10" w:hAnsi="cmr10"/>
+          <w:lang w:val="en-US"/>
+        </w:rPr>
+        <w:t xml:space="preserve">that </w:t>
+      </w:r>
+      <w:proofErr w:type="gramEnd"/>
+      <m:oMath>
+        <m:r>
+          <w:rPr>
+            <w:rFonts w:ascii="Cambria Math" w:hAnsi="Cambria Math"/>
+            <w:lang w:val="en-US"/>
+          </w:rPr>
+          <m:t>U≪2</m:t>
+        </m:r>
+      </m:oMath>
+      <w:r>
+        <w:rPr>
+          <w:rFonts w:ascii="cmr10" w:hAnsi="cmr10"/>
+          <w:lang w:val="en-US"/>
+        </w:rPr>
+        <w:t xml:space="preserve">, </w:t>
+      </w:r>
+      <m:oMath>
+        <m:sSup>
+          <m:sSupPr>
+            <m:ctrlPr>
+              <w:rPr>
+                <w:rFonts w:ascii="Cambria Math" w:hAnsi="Cambria Math"/>
+                <w:i/>
+                <w:lang w:val="en-US"/>
+              </w:rPr>
+            </m:ctrlPr>
+          </m:sSupPr>
+          <m:e>
+            <m:r>
+              <w:rPr>
+                <w:rFonts w:ascii="Cambria Math" w:hAnsi="Cambria Math"/>
+                <w:lang w:val="en-US"/>
+              </w:rPr>
+              <m:t>q</m:t>
+            </m:r>
+          </m:e>
+          <m:sup>
+            <m:r>
+              <w:rPr>
+                <w:rFonts w:ascii="Cambria Math" w:hAnsi="Cambria Math"/>
+                <w:lang w:val="en-US"/>
+              </w:rPr>
+              <m:t>*</m:t>
+            </m:r>
+          </m:sup>
+        </m:sSup>
+      </m:oMath>
+      <w:r>
+        <w:rPr>
+          <w:rFonts w:ascii="cmr10" w:hAnsi="cmr10"/>
+          <w:lang w:val="en-US"/>
+        </w:rPr>
+        <w:t xml:space="preserve"> can be derived from </w:t>
+      </w:r>
+      <m:oMath>
+        <m:sSubSup>
+          <m:sSubSupPr>
+            <m:ctrlPr>
+              <w:rPr>
+                <w:rFonts w:ascii="Cambria Math" w:hAnsi="Cambria Math"/>
+                <w:i/>
+                <w:lang w:val="en-US"/>
+              </w:rPr>
+            </m:ctrlPr>
+          </m:sSubSupPr>
+          <m:e>
+            <m:r>
+              <w:rPr>
+                <w:rFonts w:ascii="Cambria Math" w:hAnsi="Cambria Math"/>
+                <w:lang w:val="en-US"/>
+              </w:rPr>
+              <m:t>q</m:t>
+            </m:r>
+          </m:e>
+          <m:sub>
+            <m:r>
+              <w:rPr>
+                <w:rFonts w:ascii="Cambria Math" w:hAnsi="Cambria Math"/>
+                <w:lang w:val="en-US"/>
+              </w:rPr>
+              <m:t>sim</m:t>
+            </m:r>
+          </m:sub>
+          <m:sup>
+            <m:r>
+              <w:rPr>
+                <w:rFonts w:ascii="Cambria Math" w:hAnsi="Cambria Math"/>
+                <w:lang w:val="en-US"/>
+              </w:rPr>
+              <m:t>*</m:t>
+            </m:r>
+          </m:sup>
+        </m:sSubSup>
+      </m:oMath>
+      <w:r>
+        <w:rPr>
+          <w:rFonts w:ascii="cmr10" w:hAnsi="cmr10"/>
+          <w:lang w:val="en-US"/>
+        </w:rPr>
+        <w:t>.</w:t>
+      </w:r>
+    </w:p>
+    <w:p>
+      <w:pPr>
+        <w:pStyle w:val="Heading3"/>
         <w:rPr>
           <w:lang w:val="en-US"/>
         </w:rPr>
@@ -23983,6 +24255,7 @@
               <w:rFonts w:ascii="Cambria Math" w:hAnsi="Cambria Math"/>
               <w:lang w:val="en-US"/>
             </w:rPr>
+            <w:lastRenderedPageBreak/>
             <m:t>E</m:t>
           </m:r>
           <m:sSup>
@@ -24396,7 +24669,6 @@
         <w:rPr>
           <w:lang w:val="en-US"/>
         </w:rPr>
-        <w:lastRenderedPageBreak/>
         <w:t xml:space="preserve">Now if </w:t>
       </w:r>
       <m:oMath>
@@ -27669,7 +27941,7 @@
 </file>
 
 <file path=customXml/itemProps1.xml><?xml version="1.0" encoding="utf-8"?>
-<ds:datastoreItem xmlns:ds="http://schemas.openxmlformats.org/officeDocument/2006/customXml" ds:itemID="{FD3F30C4-DE15-4436-B364-B7CB62B7184B}">
+<ds:datastoreItem xmlns:ds="http://schemas.openxmlformats.org/officeDocument/2006/customXml" ds:itemID="{42E54931-D5DB-4BFF-B467-69132F494CE8}">
   <ds:schemaRefs>
     <ds:schemaRef ds:uri="http://schemas.openxmlformats.org/officeDocument/2006/bibliography"/>
   </ds:schemaRefs>

--- a/manuscript/ms.docx
+++ b/manuscript/ms.docx
@@ -34,21 +34,12 @@
           <w:lang w:val="en-US"/>
         </w:rPr>
       </w:pPr>
-      <w:proofErr w:type="spellStart"/>
       <w:r>
         <w:rPr>
           <w:rFonts w:ascii="cmr17" w:hAnsi="cmr17"/>
           <w:lang w:val="en-US"/>
         </w:rPr>
-        <w:t>Yoav</w:t>
-      </w:r>
-      <w:proofErr w:type="spellEnd"/>
-      <w:r>
-        <w:rPr>
-          <w:rFonts w:ascii="cmr17" w:hAnsi="cmr17"/>
-          <w:lang w:val="en-US"/>
-        </w:rPr>
-        <w:t xml:space="preserve"> Ram</w:t>
+        <w:t>Yoav Ram</w:t>
       </w:r>
       <w:r>
         <w:rPr>
@@ -76,21 +67,12 @@
           <w:lang w:val="en-US"/>
         </w:rPr>
       </w:pPr>
-      <w:proofErr w:type="gramStart"/>
       <w:r>
         <w:rPr>
           <w:rFonts w:ascii="cmr17" w:hAnsi="cmr17"/>
           <w:lang w:val="en-US"/>
         </w:rPr>
-        <w:t>and</w:t>
-      </w:r>
-      <w:proofErr w:type="gramEnd"/>
-      <w:r>
-        <w:rPr>
-          <w:rFonts w:ascii="cmr17" w:hAnsi="cmr17"/>
-          <w:lang w:val="en-US"/>
-        </w:rPr>
-        <w:t xml:space="preserve"> </w:t>
+        <w:t xml:space="preserve">and </w:t>
       </w:r>
     </w:p>
     <w:p>
@@ -101,31 +83,13 @@
           <w:lang w:val="en-US"/>
         </w:rPr>
       </w:pPr>
-      <w:proofErr w:type="spellStart"/>
       <w:r>
         <w:rPr>
           <w:rFonts w:ascii="cmr17" w:hAnsi="cmr17"/>
           <w:lang w:val="en-US"/>
         </w:rPr>
-        <w:t>Lilach</w:t>
-      </w:r>
-      <w:proofErr w:type="spellEnd"/>
-      <w:r>
-        <w:rPr>
-          <w:rFonts w:ascii="cmr17" w:hAnsi="cmr17"/>
-          <w:lang w:val="en-US"/>
-        </w:rPr>
-        <w:t xml:space="preserve"> </w:t>
-      </w:r>
-      <w:proofErr w:type="spellStart"/>
-      <w:r>
-        <w:rPr>
-          <w:rFonts w:ascii="cmr17" w:hAnsi="cmr17"/>
-          <w:lang w:val="en-US"/>
-        </w:rPr>
-        <w:t>Hadany</w:t>
-      </w:r>
-      <w:proofErr w:type="spellEnd"/>
+        <w:t>Lilach Hadany</w:t>
+      </w:r>
       <w:r>
         <w:rPr>
           <w:rFonts w:ascii="cmr17" w:hAnsi="cmr17"/>
@@ -323,19 +287,11 @@
           <w:lang w:val="en-US"/>
         </w:rPr>
       </w:pPr>
-      <w:proofErr w:type="gramStart"/>
-      <w:r>
-        <w:rPr>
-          <w:lang w:val="en-US"/>
-        </w:rPr>
-        <w:t>population</w:t>
-      </w:r>
-      <w:proofErr w:type="gramEnd"/>
-      <w:r>
-        <w:rPr>
-          <w:lang w:val="en-US"/>
-        </w:rPr>
-        <w:t xml:space="preserve"> genetics; evolvability; stress-induced variation; adaptive landscape</w:t>
+      <w:r>
+        <w:rPr>
+          <w:lang w:val="en-US"/>
+        </w:rPr>
+        <w:t>population genetics; evolvability; stress-induced variation; adaptive landscape</w:t>
       </w:r>
     </w:p>
     <w:p>
@@ -583,14 +539,7 @@
         <w:rPr>
           <w:lang w:val="en-US"/>
         </w:rPr>
-        <w:t xml:space="preserve"> the </w:t>
-      </w:r>
-      <w:proofErr w:type="spellStart"/>
-      <w:r>
-        <w:rPr>
-          <w:lang w:val="en-US"/>
-        </w:rPr>
-        <w:t>b</w:t>
+        <w:t xml:space="preserve"> the b</w:t>
       </w:r>
       <w:r>
         <w:rPr>
@@ -608,14 +557,7 @@
         <w:rPr>
           <w:lang w:val="en-US"/>
         </w:rPr>
-        <w:t>ining</w:t>
-      </w:r>
-      <w:proofErr w:type="spellEnd"/>
-      <w:r>
-        <w:rPr>
-          <w:lang w:val="en-US"/>
-        </w:rPr>
-        <w:t xml:space="preserve"> of the process, genetic drift drives a sub-population away from the </w:t>
+        <w:t xml:space="preserve">ining of the process, genetic drift drives a sub-population away from the </w:t>
       </w:r>
       <w:r>
         <w:rPr>
@@ -627,21 +569,7 @@
         <w:rPr>
           <w:lang w:val="en-US"/>
         </w:rPr>
-        <w:t xml:space="preserve"> combination. Next, natural selection drives the sub-</w:t>
-      </w:r>
-      <w:proofErr w:type="gramStart"/>
-      <w:r>
-        <w:rPr>
-          <w:lang w:val="en-US"/>
-        </w:rPr>
-        <w:t>population  towards</w:t>
-      </w:r>
-      <w:proofErr w:type="gramEnd"/>
-      <w:r>
-        <w:rPr>
-          <w:lang w:val="en-US"/>
-        </w:rPr>
-        <w:t xml:space="preserve"> the fitter combination. Finally, gene flow (migration, outcrossing</w:t>
+        <w:t xml:space="preserve"> combination. Next, natural selection drives the sub-population  towards the fitter combination. Finally, gene flow (migration, outcrossing</w:t>
       </w:r>
       <w:r>
         <w:rPr>
@@ -728,39 +656,7 @@
           <w:highlight w:val="yellow"/>
           <w:lang w:val="en-US"/>
         </w:rPr>
-        <w:t xml:space="preserve">Moore and </w:t>
-      </w:r>
-      <w:proofErr w:type="spellStart"/>
-      <w:r>
-        <w:rPr>
-          <w:highlight w:val="yellow"/>
-          <w:lang w:val="en-US"/>
-        </w:rPr>
-        <w:t>Tonsor</w:t>
-      </w:r>
-      <w:proofErr w:type="spellEnd"/>
-      <w:r>
-        <w:rPr>
-          <w:highlight w:val="yellow"/>
-          <w:lang w:val="en-US"/>
-        </w:rPr>
-        <w:t xml:space="preserve">, 1994; </w:t>
-      </w:r>
-      <w:proofErr w:type="spellStart"/>
-      <w:r>
-        <w:rPr>
-          <w:highlight w:val="yellow"/>
-          <w:lang w:val="en-US"/>
-        </w:rPr>
-        <w:t>Gavrilets</w:t>
-      </w:r>
-      <w:proofErr w:type="spellEnd"/>
-      <w:r>
-        <w:rPr>
-          <w:highlight w:val="yellow"/>
-          <w:lang w:val="en-US"/>
-        </w:rPr>
-        <w:t>, 1996; Phillips, 1996</w:t>
+        <w:t>Moore and Tonsor, 1994; Gavrilets, 1996; Phillips, 1996</w:t>
       </w:r>
       <w:r>
         <w:rPr>
@@ -1331,7 +1227,6 @@
         </w:rPr>
         <w:t xml:space="preserve"> in an environment in which </w:t>
       </w:r>
-      <w:proofErr w:type="spellStart"/>
       <w:r>
         <w:rPr>
           <w:i/>
@@ -1340,26 +1235,17 @@
         </w:rPr>
         <w:t>ab</w:t>
       </w:r>
-      <w:proofErr w:type="spellEnd"/>
       <w:r>
         <w:rPr>
           <w:lang w:val="en-US"/>
         </w:rPr>
         <w:t xml:space="preserve"> is the </w:t>
       </w:r>
-      <w:proofErr w:type="spellStart"/>
-      <w:r>
-        <w:rPr>
-          <w:lang w:val="en-US"/>
-        </w:rPr>
-        <w:t>wildtype</w:t>
-      </w:r>
-      <w:proofErr w:type="spellEnd"/>
-      <w:r>
-        <w:rPr>
-          <w:lang w:val="en-US"/>
-        </w:rPr>
-        <w:t xml:space="preserve"> </w:t>
+      <w:r>
+        <w:rPr>
+          <w:lang w:val="en-US"/>
+        </w:rPr>
+        <w:t xml:space="preserve">wildtype </w:t>
       </w:r>
       <w:r>
         <w:rPr>
@@ -1381,7 +1267,6 @@
         </w:rPr>
         <w:t>, single mutants (</w:t>
       </w:r>
-      <w:proofErr w:type="spellStart"/>
       <w:r>
         <w:rPr>
           <w:i/>
@@ -1390,14 +1275,12 @@
         </w:rPr>
         <w:t>Ab</w:t>
       </w:r>
-      <w:proofErr w:type="spellEnd"/>
       <w:r>
         <w:rPr>
           <w:lang w:val="en-US"/>
         </w:rPr>
         <w:t xml:space="preserve"> and </w:t>
       </w:r>
-      <w:proofErr w:type="spellStart"/>
       <w:r>
         <w:rPr>
           <w:i/>
@@ -1406,7 +1289,6 @@
         </w:rPr>
         <w:t>aB</w:t>
       </w:r>
-      <w:proofErr w:type="spellEnd"/>
       <w:r>
         <w:rPr>
           <w:lang w:val="en-US"/>
@@ -1473,16 +1355,7 @@
           <w:iCs/>
           <w:lang w:val="en-US"/>
         </w:rPr>
-        <w:t>(1-s</w:t>
-      </w:r>
-      <w:proofErr w:type="gramStart"/>
-      <w:r>
-        <w:rPr>
-          <w:i/>
-          <w:iCs/>
-          <w:lang w:val="en-US"/>
-        </w:rPr>
-        <w:t>)</w:t>
+        <w:t>(1-s)</w:t>
       </w:r>
       <w:r>
         <w:rPr>
@@ -1493,7 +1366,6 @@
         </w:rPr>
         <w:t>2</w:t>
       </w:r>
-      <w:proofErr w:type="gramEnd"/>
       <w:r>
         <w:rPr>
           <w:lang w:val="en-US"/>
@@ -1526,16 +1398,7 @@
           <w:iCs/>
           <w:lang w:val="en-US"/>
         </w:rPr>
-        <w:t>(1-s</w:t>
-      </w:r>
-      <w:proofErr w:type="gramStart"/>
-      <w:r>
-        <w:rPr>
-          <w:i/>
-          <w:iCs/>
-          <w:lang w:val="en-US"/>
-        </w:rPr>
-        <w:t>)</w:t>
+        <w:t>(1-s)</w:t>
       </w:r>
       <w:r>
         <w:rPr>
@@ -1546,7 +1409,6 @@
         </w:rPr>
         <w:t>m</w:t>
       </w:r>
-      <w:proofErr w:type="gramEnd"/>
       <w:r>
         <w:rPr>
           <w:iCs/>
@@ -1592,7 +1454,6 @@
         </w:rPr>
         <w:t xml:space="preserve">Mutation from </w:t>
       </w:r>
-      <w:proofErr w:type="gramStart"/>
       <w:r>
         <w:rPr>
           <w:i/>
@@ -1605,14 +1466,7 @@
         <w:rPr>
           <w:lang w:val="en-US"/>
         </w:rPr>
-        <w:t xml:space="preserve"> to</w:t>
-      </w:r>
-      <w:proofErr w:type="gramEnd"/>
-      <w:r>
-        <w:rPr>
-          <w:lang w:val="en-US"/>
-        </w:rPr>
-        <w:t xml:space="preserve"> </w:t>
+        <w:t xml:space="preserve"> to </w:t>
       </w:r>
       <w:r>
         <w:rPr>
@@ -1882,21 +1736,7 @@
         <w:rPr>
           <w:lang w:val="en-US"/>
         </w:rPr>
-        <w:t xml:space="preserve">and </w:t>
-      </w:r>
-      <w:proofErr w:type="gramStart"/>
-      <w:r>
-        <w:rPr>
-          <w:lang w:val="en-US"/>
-        </w:rPr>
-        <w:t>a fitness</w:t>
-      </w:r>
-      <w:proofErr w:type="gramEnd"/>
-      <w:r>
-        <w:rPr>
-          <w:lang w:val="en-US"/>
-        </w:rPr>
-        <w:t xml:space="preserve"> below 1 hypermutate</w:t>
+        <w:t>and a fitness below 1 hypermutate</w:t>
       </w:r>
       <w:r>
         <w:rPr>
@@ -1938,23 +1778,8 @@
           <w:lang w:val="en-US"/>
         </w:rPr>
         <w:lastRenderedPageBreak/>
-        <w:t xml:space="preserve">At the MSB, the frequency of </w:t>
-      </w:r>
-      <w:proofErr w:type="spellStart"/>
-      <w:r>
-        <w:rPr>
-          <w:lang w:val="en-US"/>
-        </w:rPr>
-        <w:t>wildtype</w:t>
-      </w:r>
-      <w:proofErr w:type="spellEnd"/>
-      <w:r>
-        <w:rPr>
-          <w:lang w:val="en-US"/>
-        </w:rPr>
-        <w:t xml:space="preserve"> (</w:t>
-      </w:r>
-      <w:proofErr w:type="spellStart"/>
+        <w:t>At the MSB, the frequency of wildtype (</w:t>
+      </w:r>
       <w:r>
         <w:rPr>
           <w:i/>
@@ -1963,7 +1788,6 @@
         </w:rPr>
         <w:t>ab</w:t>
       </w:r>
-      <w:proofErr w:type="spellEnd"/>
       <w:r>
         <w:rPr>
           <w:lang w:val="en-US"/>
@@ -1974,16 +1798,8 @@
         <w:rPr>
           <w:lang w:val="en-US"/>
         </w:rPr>
-        <w:t xml:space="preserve"> </w:t>
-      </w:r>
-      <w:proofErr w:type="gramStart"/>
-      <w:r>
-        <w:rPr>
-          <w:lang w:val="en-US"/>
-        </w:rPr>
-        <w:t xml:space="preserve">is </w:t>
-      </w:r>
-      <w:proofErr w:type="gramEnd"/>
+        <w:t xml:space="preserve"> is </w:t>
+      </w:r>
       <m:oMath>
         <m:r>
           <w:rPr>
@@ -2078,7 +1894,6 @@
         </w:rPr>
         <w:t>the frequency of single mutants (</w:t>
       </w:r>
-      <w:proofErr w:type="spellStart"/>
       <w:r>
         <w:rPr>
           <w:i/>
@@ -2087,14 +1902,12 @@
         </w:rPr>
         <w:t>Ab</w:t>
       </w:r>
-      <w:proofErr w:type="spellEnd"/>
       <w:r>
         <w:rPr>
           <w:lang w:val="en-US"/>
         </w:rPr>
         <w:t xml:space="preserve"> and </w:t>
       </w:r>
-      <w:proofErr w:type="spellStart"/>
       <w:r>
         <w:rPr>
           <w:i/>
@@ -2103,7 +1916,6 @@
         </w:rPr>
         <w:t>aB</w:t>
       </w:r>
-      <w:proofErr w:type="spellEnd"/>
       <w:r>
         <w:rPr>
           <w:lang w:val="en-US"/>
@@ -2447,15 +2259,7 @@
           <w:i/>
           <w:iCs/>
         </w:rPr>
-        <w:t>(1-s</w:t>
-      </w:r>
-      <w:proofErr w:type="gramStart"/>
-      <w:r>
-        <w:rPr>
-          <w:i/>
-          <w:iCs/>
-        </w:rPr>
-        <w:t>)</w:t>
+        <w:t>(1-s)</w:t>
       </w:r>
       <w:r>
         <w:rPr>
@@ -2465,7 +2269,6 @@
         </w:rPr>
         <w:t>2</w:t>
       </w:r>
-      <w:proofErr w:type="gramEnd"/>
       <w:r>
         <w:rPr>
           <w:i/>
@@ -2515,15 +2318,9 @@
       <w:r>
         <w:t xml:space="preserve"> comparison with the </w:t>
       </w:r>
-      <w:proofErr w:type="spellStart"/>
-      <w:r>
-        <w:t>wildtype</w:t>
-      </w:r>
-      <w:proofErr w:type="spellEnd"/>
-      <w:r>
-        <w:t xml:space="preserve"> </w:t>
-      </w:r>
-      <w:proofErr w:type="spellStart"/>
+      <w:r>
+        <w:t xml:space="preserve">wildtype </w:t>
+      </w:r>
       <w:r>
         <w:rPr>
           <w:i/>
@@ -2531,7 +2328,6 @@
         </w:rPr>
         <w:t>ab</w:t>
       </w:r>
-      <w:proofErr w:type="spellEnd"/>
       <w:r>
         <w:t xml:space="preserve"> and the selection coefficient </w:t>
       </w:r>
@@ -2590,7 +2386,7 @@
           <w:lang w:val="en-US" w:bidi="he-IL"/>
         </w:rPr>
         <w:drawing>
-          <wp:inline distT="0" distB="0" distL="0" distR="0" wp14:anchorId="549D75C8" wp14:editId="37BC4DE0">
+          <wp:inline distT="0" distB="0" distL="0" distR="0" wp14:anchorId="39CF8409" wp14:editId="6909289B">
             <wp:extent cx="2433488" cy="3600000"/>
             <wp:effectExtent l="0" t="0" r="5080" b="635"/>
             <wp:docPr id="3" name="Picture 3"/>
@@ -2637,7 +2433,7 @@
           <w:lang w:val="en-US" w:bidi="he-IL"/>
         </w:rPr>
         <w:drawing>
-          <wp:inline distT="0" distB="0" distL="0" distR="0" wp14:anchorId="4E046A82" wp14:editId="1A76D8CB">
+          <wp:inline distT="0" distB="0" distL="0" distR="0" wp14:anchorId="1F67B7B9" wp14:editId="68FFFFE2">
             <wp:extent cx="483751" cy="3600000"/>
             <wp:effectExtent l="0" t="0" r="0" b="635"/>
             <wp:docPr id="4" name="Picture 4"/>
@@ -2742,23 +2538,7 @@
           <w:b w:val="0"/>
           <w:bCs w:val="0"/>
         </w:rPr>
-        <w:t xml:space="preserve">Each node </w:t>
-      </w:r>
-      <w:proofErr w:type="gramStart"/>
-      <w:r>
-        <w:rPr>
-          <w:b w:val="0"/>
-          <w:bCs w:val="0"/>
-        </w:rPr>
-        <w:t>represent</w:t>
-      </w:r>
-      <w:proofErr w:type="gramEnd"/>
-      <w:r>
-        <w:rPr>
-          <w:b w:val="0"/>
-          <w:bCs w:val="0"/>
-        </w:rPr>
-        <w:t xml:space="preserve"> a specific genotype. Node labels specify the </w:t>
+        <w:t xml:space="preserve">Each node represent a specific genotype. Node labels specify the </w:t>
       </w:r>
       <w:r>
         <w:rPr>
@@ -2776,7 +2556,6 @@
         </w:rPr>
         <w:t>A/</w:t>
       </w:r>
-      <w:proofErr w:type="gramStart"/>
       <w:r>
         <w:rPr>
           <w:b w:val="0"/>
@@ -2789,15 +2568,7 @@
           <w:b w:val="0"/>
           <w:bCs w:val="0"/>
         </w:rPr>
-        <w:t xml:space="preserve"> and</w:t>
-      </w:r>
-      <w:proofErr w:type="gramEnd"/>
-      <w:r>
-        <w:rPr>
-          <w:b w:val="0"/>
-          <w:bCs w:val="0"/>
-        </w:rPr>
-        <w:t xml:space="preserve"> </w:t>
+        <w:t xml:space="preserve"> and </w:t>
       </w:r>
       <w:r>
         <w:rPr>
@@ -2932,23 +2703,7 @@
           <w:b w:val="0"/>
           <w:bCs w:val="0"/>
         </w:rPr>
-        <w:t xml:space="preserve">Node </w:t>
-      </w:r>
-      <w:proofErr w:type="spellStart"/>
-      <w:r>
-        <w:rPr>
-          <w:b w:val="0"/>
-          <w:bCs w:val="0"/>
-        </w:rPr>
-        <w:t>color</w:t>
-      </w:r>
-      <w:proofErr w:type="spellEnd"/>
-      <w:r>
-        <w:rPr>
-          <w:b w:val="0"/>
-          <w:bCs w:val="0"/>
-        </w:rPr>
-        <w:t xml:space="preserve"> indicates</w:t>
+        <w:t>Node color indicates</w:t>
       </w:r>
       <w:r>
         <w:rPr>
@@ -3071,17 +2826,7 @@
           <w:i/>
           <w:iCs/>
         </w:rPr>
-        <w:t>(1-s</w:t>
-      </w:r>
-      <w:proofErr w:type="gramStart"/>
-      <w:r>
-        <w:rPr>
-          <w:b w:val="0"/>
-          <w:bCs w:val="0"/>
-          <w:i/>
-          <w:iCs/>
-        </w:rPr>
-        <w:t>)</w:t>
+        <w:t>(1-s)</w:t>
       </w:r>
       <w:r>
         <w:rPr>
@@ -3093,7 +2838,6 @@
         </w:rPr>
         <w:t>3</w:t>
       </w:r>
-      <w:proofErr w:type="gramEnd"/>
       <w:r>
         <w:rPr>
           <w:b w:val="0"/>
@@ -3121,23 +2865,7 @@
           <w:b w:val="0"/>
           <w:bCs w:val="0"/>
         </w:rPr>
-        <w:t xml:space="preserve"> see the </w:t>
-      </w:r>
-      <w:proofErr w:type="spellStart"/>
-      <w:r>
-        <w:rPr>
-          <w:b w:val="0"/>
-          <w:bCs w:val="0"/>
-        </w:rPr>
-        <w:t>colorbar</w:t>
-      </w:r>
-      <w:proofErr w:type="spellEnd"/>
-      <w:r>
-        <w:rPr>
-          <w:b w:val="0"/>
-          <w:bCs w:val="0"/>
-        </w:rPr>
-        <w:t>.</w:t>
+        <w:t xml:space="preserve"> see the colorbar.</w:t>
       </w:r>
       <w:r>
         <w:rPr>
@@ -3321,7 +3049,6 @@
         <w:lastRenderedPageBreak/>
         <w:t xml:space="preserve">If </w:t>
       </w:r>
-      <w:proofErr w:type="gramStart"/>
       <w:r>
         <w:rPr>
           <w:i/>
@@ -3336,7 +3063,6 @@
         </w:rPr>
         <w:t>(</w:t>
       </w:r>
-      <w:proofErr w:type="gramEnd"/>
       <w:r>
         <w:rPr>
           <w:rFonts w:ascii="Times New Roman" w:hAnsi="Times New Roman"/>
@@ -3534,47 +3260,19 @@
         <w:rPr>
           <w:lang w:val="en-US"/>
         </w:rPr>
-        <w:t xml:space="preserve"> and double </w:t>
-      </w:r>
-      <w:proofErr w:type="spellStart"/>
-      <w:r>
-        <w:rPr>
-          <w:lang w:val="en-US"/>
-        </w:rPr>
-        <w:t>mutatns</w:t>
-      </w:r>
-      <w:proofErr w:type="spellEnd"/>
-      <w:r>
-        <w:rPr>
-          <w:lang w:val="en-US"/>
-        </w:rPr>
-        <w:t xml:space="preserve"> must be generated by a double mutation</w:t>
-      </w:r>
-      <w:r>
-        <w:rPr>
-          <w:lang w:val="en-US"/>
-        </w:rPr>
-        <w:t xml:space="preserve"> in a </w:t>
-      </w:r>
-      <w:proofErr w:type="spellStart"/>
-      <w:r>
-        <w:rPr>
-          <w:lang w:val="en-US"/>
-        </w:rPr>
-        <w:t>wild</w:t>
-      </w:r>
-      <w:r>
-        <w:rPr>
-          <w:lang w:val="en-US"/>
-        </w:rPr>
-        <w:t>type</w:t>
-      </w:r>
-      <w:proofErr w:type="spellEnd"/>
-      <w:r>
-        <w:rPr>
-          <w:lang w:val="en-US"/>
-        </w:rPr>
-        <w:t xml:space="preserve"> individual.</w:t>
+        <w:t xml:space="preserve"> and double mutatns must be generated by a double mutation</w:t>
+      </w:r>
+      <w:r>
+        <w:rPr>
+          <w:lang w:val="en-US"/>
+        </w:rPr>
+        <w:t xml:space="preserve"> in a wild</w:t>
+      </w:r>
+      <w:r>
+        <w:rPr>
+          <w:lang w:val="en-US"/>
+        </w:rPr>
+        <w:t>type individual.</w:t>
       </w:r>
       <w:r>
         <w:rPr>
@@ -4089,23 +3787,13 @@
         </w:rPr>
         <w:t xml:space="preserve"> </w:t>
       </w:r>
-      <w:proofErr w:type="spellStart"/>
       <w:r>
         <w:rPr>
           <w:i/>
           <w:iCs/>
           <w:lang w:val="en-US"/>
         </w:rPr>
-        <w:t>Escherischia</w:t>
-      </w:r>
-      <w:proofErr w:type="spellEnd"/>
-      <w:r>
-        <w:rPr>
-          <w:i/>
-          <w:iCs/>
-          <w:lang w:val="en-US"/>
-        </w:rPr>
-        <w:t xml:space="preserve"> coli</w:t>
+        <w:t>Escherischia coli</w:t>
       </w:r>
       <w:r>
         <w:rPr>
@@ -4561,23 +4249,8 @@
         <w:rPr>
           <w:lang w:val="en-US"/>
         </w:rPr>
-        <w:t xml:space="preserve"> double mutants can appear either via a double mutation in a </w:t>
-      </w:r>
-      <w:proofErr w:type="spellStart"/>
-      <w:r>
-        <w:rPr>
-          <w:lang w:val="en-US"/>
-        </w:rPr>
-        <w:t>wildtype</w:t>
-      </w:r>
-      <w:proofErr w:type="spellEnd"/>
-      <w:r>
-        <w:rPr>
-          <w:lang w:val="en-US"/>
-        </w:rPr>
-        <w:t xml:space="preserve"> individual (</w:t>
-      </w:r>
-      <w:proofErr w:type="spellStart"/>
+        <w:t xml:space="preserve"> double mutants can appear either via a double mutation in a wildtype individual (</w:t>
+      </w:r>
       <w:r>
         <w:rPr>
           <w:i/>
@@ -4586,14 +4259,12 @@
         </w:rPr>
         <w:t>ab</w:t>
       </w:r>
-      <w:proofErr w:type="spellEnd"/>
       <w:r>
         <w:rPr>
           <w:lang w:val="en-US"/>
         </w:rPr>
         <w:t>) or via a single mutation in a single mutant (</w:t>
       </w:r>
-      <w:proofErr w:type="spellStart"/>
       <w:r>
         <w:rPr>
           <w:i/>
@@ -4602,14 +4273,12 @@
         </w:rPr>
         <w:t>Ab</w:t>
       </w:r>
-      <w:proofErr w:type="spellEnd"/>
       <w:r>
         <w:rPr>
           <w:lang w:val="en-US"/>
         </w:rPr>
         <w:t xml:space="preserve"> or </w:t>
       </w:r>
-      <w:proofErr w:type="spellStart"/>
       <w:r>
         <w:rPr>
           <w:i/>
@@ -4618,7 +4287,6 @@
         </w:rPr>
         <w:t>aB</w:t>
       </w:r>
-      <w:proofErr w:type="spellEnd"/>
       <w:r>
         <w:rPr>
           <w:lang w:val="en-US"/>
@@ -4684,23 +4352,14 @@
         <w:rPr>
           <w:lang w:val="en-US"/>
         </w:rPr>
-        <w:t xml:space="preserve">mutation-free </w:t>
-      </w:r>
-      <w:proofErr w:type="spellStart"/>
-      <w:r>
-        <w:rPr>
-          <w:lang w:val="en-US"/>
-        </w:rPr>
-        <w:t>wildtype</w:t>
-      </w:r>
-      <w:proofErr w:type="spellEnd"/>
+        <w:t>mutation-free wildtype</w:t>
+      </w:r>
       <w:r>
         <w:rPr>
           <w:lang w:val="en-US"/>
         </w:rPr>
         <w:t xml:space="preserve"> </w:t>
       </w:r>
-      <w:proofErr w:type="spellStart"/>
       <w:r>
         <w:rPr>
           <w:i/>
@@ -4709,28 +4368,24 @@
         </w:rPr>
         <w:t>ab</w:t>
       </w:r>
-      <w:proofErr w:type="spellEnd"/>
       <w:r>
         <w:rPr>
           <w:lang w:val="en-US"/>
         </w:rPr>
         <w:t xml:space="preserve"> and single mutants </w:t>
       </w:r>
-      <w:proofErr w:type="spellStart"/>
       <w:r>
         <w:rPr>
           <w:lang w:val="en-US"/>
         </w:rPr>
         <w:t>aB</w:t>
       </w:r>
-      <w:proofErr w:type="spellEnd"/>
       <w:r>
         <w:rPr>
           <w:lang w:val="en-US"/>
         </w:rPr>
         <w:t xml:space="preserve"> and </w:t>
       </w:r>
-      <w:proofErr w:type="spellStart"/>
       <w:r>
         <w:rPr>
           <w:i/>
@@ -4739,7 +4394,6 @@
         </w:rPr>
         <w:t>Ab</w:t>
       </w:r>
-      <w:proofErr w:type="spellEnd"/>
       <w:r>
         <w:rPr>
           <w:lang w:val="en-US"/>
@@ -4816,16 +4470,8 @@
         <w:rPr>
           <w:lang w:val="en-US"/>
         </w:rPr>
-        <w:t xml:space="preserve"> </w:t>
-      </w:r>
-      <w:proofErr w:type="gramStart"/>
-      <w:r>
-        <w:rPr>
-          <w:lang w:val="en-US"/>
-        </w:rPr>
-        <w:t xml:space="preserve">and  </w:t>
-      </w:r>
-      <w:proofErr w:type="gramEnd"/>
+        <w:t xml:space="preserve"> and  </w:t>
+      </w:r>
       <m:oMath>
         <m:f>
           <m:fPr>
@@ -4969,29 +4615,13 @@
           <w:iCs/>
           <w:lang w:val="en-US"/>
         </w:rPr>
-        <w:t>A/</w:t>
-      </w:r>
-      <w:proofErr w:type="gramStart"/>
-      <w:r>
-        <w:rPr>
-          <w:i/>
-          <w:iCs/>
-          <w:lang w:val="en-US"/>
-        </w:rPr>
-        <w:t>a</w:t>
-      </w:r>
-      <w:r>
-        <w:rPr>
-          <w:lang w:val="en-US"/>
-        </w:rPr>
-        <w:t xml:space="preserve"> and</w:t>
-      </w:r>
-      <w:proofErr w:type="gramEnd"/>
-      <w:r>
-        <w:rPr>
-          <w:lang w:val="en-US"/>
-        </w:rPr>
-        <w:t xml:space="preserve"> </w:t>
+        <w:t>A/a</w:t>
+      </w:r>
+      <w:r>
+        <w:rPr>
+          <w:lang w:val="en-US"/>
+        </w:rPr>
+        <w:t xml:space="preserve"> and </w:t>
       </w:r>
       <w:r>
         <w:rPr>
@@ -5913,16 +5543,8 @@
         <w:rPr>
           <w:lang w:val="en-US"/>
         </w:rPr>
-        <w:t xml:space="preserve">is determined by the mutation rate of the </w:t>
-      </w:r>
-      <w:proofErr w:type="spellStart"/>
-      <w:r>
-        <w:rPr>
-          <w:lang w:val="en-US"/>
-        </w:rPr>
-        <w:t>wildtype</w:t>
-      </w:r>
-      <w:proofErr w:type="spellEnd"/>
+        <w:t>is determined by the mutation rate of the wildtype</w:t>
+      </w:r>
       <w:r>
         <w:rPr>
           <w:lang w:val="en-US"/>
@@ -5955,19 +5577,11 @@
         </w:rPr>
         <w:t xml:space="preserve">the </w:t>
       </w:r>
-      <w:proofErr w:type="spellStart"/>
-      <w:r>
-        <w:rPr>
-          <w:lang w:val="en-US"/>
-        </w:rPr>
-        <w:t>wildtype</w:t>
-      </w:r>
-      <w:proofErr w:type="spellEnd"/>
-      <w:r>
-        <w:rPr>
-          <w:lang w:val="en-US"/>
-        </w:rPr>
-        <w:t xml:space="preserve"> </w:t>
+      <w:r>
+        <w:rPr>
+          <w:lang w:val="en-US"/>
+        </w:rPr>
+        <w:t xml:space="preserve">wildtype </w:t>
       </w:r>
       <w:r>
         <w:rPr>
@@ -6378,33 +5992,11 @@
           <w:lang w:val="en-US"/>
         </w:rPr>
       </w:pPr>
-      <w:proofErr w:type="gramStart"/>
-      <w:r>
-        <w:rPr>
-          <w:lang w:val="en-US"/>
-        </w:rPr>
-        <w:t>because</w:t>
-      </w:r>
-      <w:proofErr w:type="gramEnd"/>
-      <w:r>
-        <w:rPr>
-          <w:lang w:val="en-US"/>
-        </w:rPr>
-        <w:t xml:space="preserve"> increased mutation rate in the </w:t>
-      </w:r>
-      <w:proofErr w:type="spellStart"/>
-      <w:r>
-        <w:rPr>
-          <w:lang w:val="en-US"/>
-        </w:rPr>
-        <w:t>wildtype</w:t>
-      </w:r>
-      <w:proofErr w:type="spellEnd"/>
-      <w:r>
-        <w:rPr>
-          <w:lang w:val="en-US"/>
-        </w:rPr>
-        <w:t xml:space="preserve"> affects the MSB frequencies.</w:t>
+      <w:r>
+        <w:rPr>
+          <w:lang w:val="en-US"/>
+        </w:rPr>
+        <w:t>because increased mutation rate in the wildtype affects the MSB frequencies.</w:t>
       </w:r>
     </w:p>
     <w:p>
@@ -6544,21 +6136,7 @@
         <w:rPr>
           <w:lang w:val="en-US"/>
         </w:rPr>
-        <w:t xml:space="preserve">extinction. Following </w:t>
-      </w:r>
-      <w:proofErr w:type="spellStart"/>
-      <w:r>
-        <w:rPr>
-          <w:lang w:val="en-US"/>
-        </w:rPr>
-        <w:t>Eshel</w:t>
-      </w:r>
-      <w:proofErr w:type="spellEnd"/>
-      <w:r>
-        <w:rPr>
-          <w:lang w:val="en-US"/>
-        </w:rPr>
-        <w:t xml:space="preserve"> </w:t>
+        <w:t xml:space="preserve">extinction. Following Eshel </w:t>
       </w:r>
       <w:r>
         <w:rPr>
@@ -6754,19 +6332,11 @@
           <w:lang w:val="en-US"/>
         </w:rPr>
       </w:pPr>
-      <w:proofErr w:type="gramStart"/>
-      <w:r>
-        <w:rPr>
-          <w:lang w:val="en-US"/>
-        </w:rPr>
-        <w:t>where</w:t>
-      </w:r>
-      <w:proofErr w:type="gramEnd"/>
-      <w:r>
-        <w:rPr>
-          <w:lang w:val="en-US"/>
-        </w:rPr>
-        <w:t xml:space="preserve"> </w:t>
+      <w:r>
+        <w:rPr>
+          <w:lang w:val="en-US"/>
+        </w:rPr>
+        <w:t xml:space="preserve">where </w:t>
       </w:r>
       <w:r>
         <w:rPr>
@@ -7007,19 +6577,11 @@
           <w:lang w:val="en-US"/>
         </w:rPr>
       </w:pPr>
-      <w:proofErr w:type="gramStart"/>
-      <w:r>
-        <w:rPr>
-          <w:lang w:val="en-US"/>
-        </w:rPr>
-        <w:t>and</w:t>
-      </w:r>
-      <w:proofErr w:type="gramEnd"/>
-      <w:r>
-        <w:rPr>
-          <w:lang w:val="en-US"/>
-        </w:rPr>
-        <w:t xml:space="preserve"> assuming that fitness is measured by the number of progeny which is Poisson distributed.</w:t>
+      <w:r>
+        <w:rPr>
+          <w:lang w:val="en-US"/>
+        </w:rPr>
+        <w:t>and assuming that fitness is measured by the number of progeny which is Poisson distributed.</w:t>
       </w:r>
       <w:r>
         <w:rPr>
@@ -7062,21 +6624,7 @@
         <w:rPr>
           <w:lang w:val="en-US"/>
         </w:rPr>
-        <w:t xml:space="preserve">Because the frequency of double mutants is very low at the stage where they are subject to possible extinction by drift, the </w:t>
-      </w:r>
-      <w:proofErr w:type="gramStart"/>
-      <w:r>
-        <w:rPr>
-          <w:lang w:val="en-US"/>
-        </w:rPr>
-        <w:t>population mean</w:t>
-      </w:r>
-      <w:proofErr w:type="gramEnd"/>
-      <w:r>
-        <w:rPr>
-          <w:lang w:val="en-US"/>
-        </w:rPr>
-        <w:t xml:space="preserve"> fitness can be calculated without considering </w:t>
+        <w:t xml:space="preserve">Because the frequency of double mutants is very low at the stage where they are subject to possible extinction by drift, the population mean fitness can be calculated without considering </w:t>
       </w:r>
       <w:r>
         <w:rPr>
@@ -7846,16 +7394,8 @@
         <w:rPr>
           <w:lang w:val="en-US"/>
         </w:rPr>
-        <w:t xml:space="preserve"> and the rest of the population with a fraction </w:t>
-      </w:r>
-      <w:proofErr w:type="gramStart"/>
-      <w:r>
-        <w:rPr>
-          <w:lang w:val="en-US"/>
-        </w:rPr>
-        <w:t xml:space="preserve">of </w:t>
-      </w:r>
-      <w:proofErr w:type="gramEnd"/>
+        <w:t xml:space="preserve"> and the rest of the population with a fraction of </w:t>
+      </w:r>
       <m:oMath>
         <m:r>
           <w:rPr>
@@ -7927,27 +7467,13 @@
         <w:rPr>
           <w:lang w:val="en-US"/>
         </w:rPr>
-        <w:t xml:space="preserve">non-mutation-free </w:t>
-      </w:r>
-      <w:proofErr w:type="gramStart"/>
-      <w:r>
-        <w:rPr>
-          <w:lang w:val="en-US"/>
-        </w:rPr>
-        <w:t>fraction</w:t>
-      </w:r>
-      <w:r>
-        <w:rPr>
-          <w:lang w:val="en-US"/>
-        </w:rPr>
-        <w:t>, which have</w:t>
-      </w:r>
-      <w:proofErr w:type="gramEnd"/>
-      <w:r>
-        <w:rPr>
-          <w:lang w:val="en-US"/>
-        </w:rPr>
-        <w:t xml:space="preserve"> at least one mutation, </w:t>
+        <w:t>non-mutation-free fraction</w:t>
+      </w:r>
+      <w:r>
+        <w:rPr>
+          <w:lang w:val="en-US"/>
+        </w:rPr>
+        <w:t xml:space="preserve">, which have at least one mutation, </w:t>
       </w:r>
       <w:r>
         <w:rPr>
@@ -8006,14 +7532,12 @@
         </w:rPr>
         <w:t xml:space="preserve">fraction </w:t>
       </w:r>
-      <w:proofErr w:type="gramStart"/>
       <w:r>
         <w:rPr>
           <w:lang w:val="en-US"/>
         </w:rPr>
         <w:t xml:space="preserve">is </w:t>
       </w:r>
-      <w:proofErr w:type="gramEnd"/>
       <m:oMath>
         <m:d>
           <m:dPr>
@@ -8414,19 +7938,11 @@
           <w:lang w:val="en-US"/>
         </w:rPr>
       </w:pPr>
-      <w:proofErr w:type="spellStart"/>
-      <w:r>
-        <w:rPr>
-          <w:lang w:val="en-US"/>
-        </w:rPr>
-        <w:t>Pluging</w:t>
-      </w:r>
-      <w:proofErr w:type="spellEnd"/>
-      <w:r>
-        <w:rPr>
-          <w:lang w:val="en-US"/>
-        </w:rPr>
-        <w:t xml:space="preserve"> this in </w:t>
+      <w:r>
+        <w:rPr>
+          <w:lang w:val="en-US"/>
+        </w:rPr>
+        <w:t xml:space="preserve">Pluging this in </w:t>
       </w:r>
       <w:r>
         <w:rPr>
@@ -9039,14 +8555,7 @@
         <w:rPr>
           <w:lang w:val="en-US"/>
         </w:rPr>
-        <w:t xml:space="preserve">next </w:t>
-      </w:r>
-      <w:proofErr w:type="gramStart"/>
-      <w:r>
-        <w:rPr>
-          <w:lang w:val="en-US"/>
-        </w:rPr>
-        <w:t>generation</w:t>
+        <w:t>next generation</w:t>
       </w:r>
       <w:r>
         <w:rPr>
@@ -9054,7 +8563,6 @@
         </w:rPr>
         <w:t xml:space="preserve"> </w:t>
       </w:r>
-      <w:proofErr w:type="gramEnd"/>
       <m:oMath>
         <m:r>
           <w:rPr>
@@ -9246,7 +8754,6 @@
         </w:rPr>
         <w:t xml:space="preserve"> guarantees that </w:t>
       </w:r>
-      <w:proofErr w:type="spellStart"/>
       <w:r>
         <w:rPr>
           <w:i/>
@@ -9255,28 +8762,12 @@
         </w:rPr>
         <w:t>Nq</w:t>
       </w:r>
-      <w:proofErr w:type="spellEnd"/>
-      <w:r>
-        <w:rPr>
-          <w:lang w:val="en-US"/>
-        </w:rPr>
-        <w:t xml:space="preserve"> is very </w:t>
-      </w:r>
-      <w:proofErr w:type="gramStart"/>
-      <w:r>
-        <w:rPr>
-          <w:lang w:val="en-US"/>
-        </w:rPr>
-        <w:t>small,</w:t>
-      </w:r>
-      <w:proofErr w:type="gramEnd"/>
-      <w:r>
-        <w:rPr>
-          <w:lang w:val="en-US"/>
-        </w:rPr>
-        <w:t xml:space="preserve"> hence this probability can be approximated by </w:t>
-      </w:r>
-      <w:proofErr w:type="spellStart"/>
+      <w:r>
+        <w:rPr>
+          <w:lang w:val="en-US"/>
+        </w:rPr>
+        <w:t xml:space="preserve"> is very small, hence this probability can be approximated by </w:t>
+      </w:r>
       <w:r>
         <w:rPr>
           <w:i/>
@@ -9285,7 +8776,6 @@
         </w:rPr>
         <w:t>Nq</w:t>
       </w:r>
-      <w:proofErr w:type="spellEnd"/>
       <w:r>
         <w:rPr>
           <w:lang w:val="en-US"/>
@@ -9383,19 +8873,11 @@
         </w:rPr>
         <w:t xml:space="preserve"> </w:t>
       </w:r>
-      <w:proofErr w:type="gramStart"/>
-      <w:r>
-        <w:rPr>
-          <w:lang w:val="en-US"/>
-        </w:rPr>
-        <w:t>which</w:t>
-      </w:r>
-      <w:proofErr w:type="gramEnd"/>
-      <w:r>
-        <w:rPr>
-          <w:lang w:val="en-US"/>
-        </w:rPr>
-        <w:t xml:space="preserve"> will go to fixation</w:t>
+      <w:r>
+        <w:rPr>
+          <w:lang w:val="en-US"/>
+        </w:rPr>
+        <w:t>which will go to fixation</w:t>
       </w:r>
       <w:r>
         <w:rPr>
@@ -9585,7 +9067,6 @@
         </w:rPr>
         <w:t xml:space="preserve">probability </w:t>
       </w:r>
-      <w:proofErr w:type="spellStart"/>
       <w:r>
         <w:rPr>
           <w:i/>
@@ -9594,7 +9075,6 @@
         </w:rPr>
         <w:t>Nq</w:t>
       </w:r>
-      <w:proofErr w:type="spellEnd"/>
       <w:r>
         <w:rPr>
           <w:rFonts w:ascii="Cambria Math" w:hAnsi="Cambria Math" w:cstheme="majorBidi"/>
@@ -9877,21 +9357,7 @@
         <w:rPr>
           <w:lang w:val="en-US"/>
         </w:rPr>
-        <w:t xml:space="preserve"> </w:t>
-      </w:r>
-      <w:proofErr w:type="spellStart"/>
-      <w:r>
-        <w:rPr>
-          <w:lang w:val="en-US"/>
-        </w:rPr>
-        <w:t>Eqs</w:t>
-      </w:r>
-      <w:proofErr w:type="spellEnd"/>
-      <w:r>
-        <w:rPr>
-          <w:lang w:val="en-US"/>
-        </w:rPr>
-        <w:t>.</w:t>
+        <w:t xml:space="preserve"> Eqs.</w:t>
       </w:r>
       <w:r>
         <w:rPr>
@@ -10435,29 +9901,13 @@
           <w:iCs/>
           <w:lang w:val="en-US"/>
         </w:rPr>
-        <w:t>A/</w:t>
-      </w:r>
-      <w:proofErr w:type="gramStart"/>
-      <w:r>
-        <w:rPr>
-          <w:i/>
-          <w:iCs/>
-          <w:lang w:val="en-US"/>
-        </w:rPr>
-        <w:t>a</w:t>
-      </w:r>
-      <w:r>
-        <w:rPr>
-          <w:lang w:val="en-US"/>
-        </w:rPr>
-        <w:t xml:space="preserve"> and</w:t>
-      </w:r>
-      <w:proofErr w:type="gramEnd"/>
-      <w:r>
-        <w:rPr>
-          <w:lang w:val="en-US"/>
-        </w:rPr>
-        <w:t xml:space="preserve"> </w:t>
+        <w:t>A/a</w:t>
+      </w:r>
+      <w:r>
+        <w:rPr>
+          <w:lang w:val="en-US"/>
+        </w:rPr>
+        <w:t xml:space="preserve"> and </w:t>
       </w:r>
       <w:r>
         <w:rPr>
@@ -10515,27 +9965,13 @@
         <w:rPr>
           <w:lang w:val="en-US"/>
         </w:rPr>
-        <w:t xml:space="preserve">To verify that our approximations are correct, we developed a Wright-Fisher model with mutation, selection and </w:t>
-      </w:r>
-      <w:proofErr w:type="gramStart"/>
-      <w:r>
-        <w:rPr>
-          <w:lang w:val="en-US"/>
-        </w:rPr>
-        <w:t xml:space="preserve">random </w:t>
-      </w:r>
-      <w:r>
-        <w:rPr>
-          <w:lang w:val="en-US"/>
-        </w:rPr>
-        <w:t xml:space="preserve"> genetic</w:t>
-      </w:r>
-      <w:proofErr w:type="gramEnd"/>
-      <w:r>
-        <w:rPr>
-          <w:lang w:val="en-US"/>
-        </w:rPr>
-        <w:t xml:space="preserve"> </w:t>
+        <w:t xml:space="preserve">To verify that our approximations are correct, we developed a Wright-Fisher model with mutation, selection and random </w:t>
+      </w:r>
+      <w:r>
+        <w:rPr>
+          <w:lang w:val="en-US"/>
+        </w:rPr>
+        <w:t xml:space="preserve"> genetic </w:t>
       </w:r>
       <w:r>
         <w:rPr>
@@ -10559,21 +9995,7 @@
         <w:rPr>
           <w:lang w:val="en-US"/>
         </w:rPr>
-        <w:t>(</w:t>
-      </w:r>
-      <w:proofErr w:type="spellStart"/>
-      <w:r>
-        <w:rPr>
-          <w:lang w:val="en-US"/>
-        </w:rPr>
-        <w:t>i</w:t>
-      </w:r>
-      <w:proofErr w:type="spellEnd"/>
-      <w:r>
-        <w:rPr>
-          <w:lang w:val="en-US"/>
-        </w:rPr>
-        <w:t xml:space="preserve">) </w:t>
+        <w:t xml:space="preserve">(i) </w:t>
       </w:r>
       <w:r>
         <w:rPr>
@@ -10672,21 +10094,7 @@
         <w:rPr>
           <w:lang w:val="en-US"/>
         </w:rPr>
-        <w:t xml:space="preserve">Simulations start with a </w:t>
-      </w:r>
-      <w:proofErr w:type="spellStart"/>
-      <w:r>
-        <w:rPr>
-          <w:lang w:val="en-US"/>
-        </w:rPr>
-        <w:t>wildtype</w:t>
-      </w:r>
-      <w:proofErr w:type="spellEnd"/>
-      <w:r>
-        <w:rPr>
-          <w:lang w:val="en-US"/>
-        </w:rPr>
-        <w:t xml:space="preserve">, mutation-free population and after reaching MSB </w:t>
+        <w:t xml:space="preserve">Simulations start with a wildtype, mutation-free population and after reaching MSB </w:t>
       </w:r>
       <w:r>
         <w:rPr>
@@ -10718,119 +10126,97 @@
         <w:rPr>
           <w:lang w:val="en-US"/>
         </w:rPr>
+        <w:t xml:space="preserve"> (iv) We </w:t>
+      </w:r>
+      <w:r>
+        <w:rPr>
+          <w:lang w:val="en-US"/>
+        </w:rPr>
+        <w:t>r</w:t>
+      </w:r>
+      <w:r>
+        <w:rPr>
+          <w:lang w:val="en-US"/>
+        </w:rPr>
+        <w:t>a</w:t>
+      </w:r>
+      <w:r>
+        <w:rPr>
+          <w:lang w:val="en-US"/>
+        </w:rPr>
+        <w:t>n simulations in which selection and mutation were at the same order of magnitude,</w:t>
+      </w:r>
+      <w:r>
+        <w:rPr>
+          <w:lang w:val="en-US"/>
+        </w:rPr>
+        <w:t xml:space="preserve"> violating constraint </w:t>
+      </w:r>
+      <w:r>
+        <w:rPr>
+          <w:lang w:val="en-US"/>
+        </w:rPr>
+        <w:fldChar w:fldCharType="begin"/>
+      </w:r>
+      <w:r>
+        <w:rPr>
+          <w:lang w:val="en-US"/>
+        </w:rPr>
+        <w:instrText xml:space="preserve"> REF _Ref354149705 \h </w:instrText>
+      </w:r>
+      <w:r>
+        <w:rPr>
+          <w:lang w:val="en-US"/>
+        </w:rPr>
+      </w:r>
+      <w:r>
+        <w:rPr>
+          <w:lang w:val="en-US"/>
+        </w:rPr>
+        <w:fldChar w:fldCharType="separate"/>
+      </w:r>
+      <w:r>
+        <w:rPr>
+          <w:lang w:val="en-US"/>
+        </w:rPr>
+        <w:t>(</w:t>
+      </w:r>
+      <w:r>
+        <w:rPr>
+          <w:noProof/>
+          <w:lang w:val="en-US"/>
+        </w:rPr>
+        <w:t>1</w:t>
+      </w:r>
+      <w:r>
+        <w:rPr>
+          <w:lang w:val="en-US"/>
+        </w:rPr>
+        <w:t>)</w:t>
+      </w:r>
+      <w:r>
+        <w:rPr>
+          <w:lang w:val="en-US"/>
+        </w:rPr>
+        <w:fldChar w:fldCharType="end"/>
+      </w:r>
+      <w:r>
+        <w:rPr>
+          <w:lang w:val="en-US"/>
+        </w:rPr>
+        <w:t>. (v)</w:t>
+      </w:r>
+      <w:r>
+        <w:rPr>
+          <w:lang w:val="en-US"/>
+        </w:rPr>
         <w:t xml:space="preserve"> </w:t>
       </w:r>
-      <w:proofErr w:type="gramStart"/>
-      <w:r>
-        <w:rPr>
-          <w:lang w:val="en-US"/>
-        </w:rPr>
-        <w:t>(iv) We</w:t>
-      </w:r>
-      <w:proofErr w:type="gramEnd"/>
-      <w:r>
-        <w:rPr>
-          <w:lang w:val="en-US"/>
-        </w:rPr>
-        <w:t xml:space="preserve"> </w:t>
-      </w:r>
-      <w:r>
-        <w:rPr>
-          <w:lang w:val="en-US"/>
-        </w:rPr>
-        <w:t>r</w:t>
-      </w:r>
-      <w:r>
-        <w:rPr>
-          <w:lang w:val="en-US"/>
-        </w:rPr>
-        <w:t>a</w:t>
-      </w:r>
-      <w:r>
-        <w:rPr>
-          <w:lang w:val="en-US"/>
-        </w:rPr>
-        <w:t>n simulations in which selection and mutation were at the same order of magnitude,</w:t>
-      </w:r>
-      <w:r>
-        <w:rPr>
-          <w:lang w:val="en-US"/>
-        </w:rPr>
-        <w:t xml:space="preserve"> violating constraint </w:t>
-      </w:r>
-      <w:r>
-        <w:rPr>
-          <w:lang w:val="en-US"/>
-        </w:rPr>
-        <w:fldChar w:fldCharType="begin"/>
-      </w:r>
-      <w:r>
-        <w:rPr>
-          <w:lang w:val="en-US"/>
-        </w:rPr>
-        <w:instrText xml:space="preserve"> REF _Ref354149705 \h </w:instrText>
-      </w:r>
-      <w:r>
-        <w:rPr>
-          <w:lang w:val="en-US"/>
-        </w:rPr>
-      </w:r>
-      <w:r>
-        <w:rPr>
-          <w:lang w:val="en-US"/>
-        </w:rPr>
-        <w:fldChar w:fldCharType="separate"/>
-      </w:r>
-      <w:r>
-        <w:rPr>
-          <w:lang w:val="en-US"/>
-        </w:rPr>
-        <w:t>(</w:t>
-      </w:r>
-      <w:r>
-        <w:rPr>
-          <w:noProof/>
-          <w:lang w:val="en-US"/>
-        </w:rPr>
-        <w:t>1</w:t>
-      </w:r>
-      <w:r>
-        <w:rPr>
-          <w:lang w:val="en-US"/>
-        </w:rPr>
-        <w:t>)</w:t>
-      </w:r>
-      <w:r>
-        <w:rPr>
-          <w:lang w:val="en-US"/>
-        </w:rPr>
-        <w:fldChar w:fldCharType="end"/>
-      </w:r>
-      <w:r>
-        <w:rPr>
-          <w:lang w:val="en-US"/>
-        </w:rPr>
-        <w:t>. (v)</w:t>
-      </w:r>
-      <w:r>
-        <w:rPr>
-          <w:lang w:val="en-US"/>
-        </w:rPr>
-        <w:t xml:space="preserve"> </w:t>
-      </w:r>
-      <w:proofErr w:type="gramStart"/>
-      <w:r>
-        <w:rPr>
-          <w:lang w:val="en-US"/>
-        </w:rPr>
-        <w:t>we</w:t>
-      </w:r>
-      <w:proofErr w:type="gramEnd"/>
-      <w:r>
-        <w:rPr>
-          <w:lang w:val="en-US"/>
-        </w:rPr>
-        <w:t xml:space="preserve"> also ran </w:t>
+      <w:r>
+        <w:rPr>
+          <w:lang w:val="en-US"/>
+        </w:rPr>
+        <w:t xml:space="preserve">we also ran </w:t>
       </w:r>
       <w:r>
         <w:rPr>
@@ -10993,21 +10379,7 @@
         <w:rPr>
           <w:lang w:val="en-US"/>
         </w:rPr>
-        <w:t xml:space="preserve"> </w:t>
-      </w:r>
-      <w:proofErr w:type="spellStart"/>
-      <w:r>
-        <w:rPr>
-          <w:lang w:val="en-US"/>
-        </w:rPr>
-        <w:t>NumPy</w:t>
-      </w:r>
-      <w:proofErr w:type="spellEnd"/>
-      <w:r>
-        <w:rPr>
-          <w:lang w:val="en-US"/>
-        </w:rPr>
-        <w:t xml:space="preserve"> (</w:t>
+        <w:t xml:space="preserve"> NumPy (</w:t>
       </w:r>
       <w:hyperlink r:id="rId14" w:history="1">
         <w:r>
@@ -11022,21 +10394,7 @@
         <w:rPr>
           <w:lang w:val="en-US"/>
         </w:rPr>
-        <w:t xml:space="preserve">) and </w:t>
-      </w:r>
-      <w:proofErr w:type="spellStart"/>
-      <w:r>
-        <w:rPr>
-          <w:lang w:val="en-US"/>
-        </w:rPr>
-        <w:t>SciPy</w:t>
-      </w:r>
-      <w:proofErr w:type="spellEnd"/>
-      <w:r>
-        <w:rPr>
-          <w:lang w:val="en-US"/>
-        </w:rPr>
-        <w:t xml:space="preserve"> (</w:t>
+        <w:t>) and SciPy (</w:t>
       </w:r>
       <w:hyperlink r:id="rId15" w:history="1">
         <w:r>
@@ -11051,21 +10409,7 @@
         <w:rPr>
           <w:lang w:val="en-US"/>
         </w:rPr>
-        <w:t xml:space="preserve">). The source code for the simulation is available on </w:t>
-      </w:r>
-      <w:proofErr w:type="spellStart"/>
-      <w:r>
-        <w:rPr>
-          <w:lang w:val="en-US"/>
-        </w:rPr>
-        <w:t>GitHub</w:t>
-      </w:r>
-      <w:proofErr w:type="spellEnd"/>
-      <w:r>
-        <w:rPr>
-          <w:lang w:val="en-US"/>
-        </w:rPr>
-        <w:t xml:space="preserve"> (</w:t>
+        <w:t>). The source code for the simulation is available on GitHub (</w:t>
       </w:r>
       <w:hyperlink r:id="rId16" w:history="1">
         <w:r>
@@ -11721,33 +11065,11 @@
         </w:rPr>
         <w:t xml:space="preserve">For comparisons of </w:t>
       </w:r>
-      <w:proofErr w:type="spellStart"/>
-      <w:r>
-        <w:rPr>
-          <w:lang w:val="en-US"/>
-        </w:rPr>
-        <w:t>of</w:t>
-      </w:r>
-      <w:proofErr w:type="spellEnd"/>
-      <w:r>
-        <w:rPr>
-          <w:lang w:val="en-US"/>
-        </w:rPr>
-        <w:t xml:space="preserve"> this </w:t>
-      </w:r>
-      <w:proofErr w:type="spellStart"/>
-      <w:r>
-        <w:rPr>
-          <w:lang w:val="en-US"/>
-        </w:rPr>
-        <w:t>approximaitons</w:t>
-      </w:r>
-      <w:proofErr w:type="spellEnd"/>
-      <w:r>
-        <w:rPr>
-          <w:lang w:val="en-US"/>
-        </w:rPr>
-        <w:t xml:space="preserve"> with the full expressions</w:t>
+      <w:r>
+        <w:rPr>
+          <w:lang w:val="en-US"/>
+        </w:rPr>
+        <w:t>of this approximaitons with the full expressions</w:t>
       </w:r>
       <w:r>
         <w:rPr>
@@ -12130,19 +11452,11 @@
           <w:lang w:val="en-US"/>
         </w:rPr>
       </w:pPr>
-      <w:proofErr w:type="gramStart"/>
-      <w:r>
-        <w:rPr>
-          <w:lang w:val="en-US"/>
-        </w:rPr>
-        <w:t>we</w:t>
-      </w:r>
-      <w:proofErr w:type="gramEnd"/>
-      <w:r>
-        <w:rPr>
-          <w:lang w:val="en-US"/>
-        </w:rPr>
-        <w:t xml:space="preserve"> can see that if </w:t>
+      <w:r>
+        <w:rPr>
+          <w:lang w:val="en-US"/>
+        </w:rPr>
+        <w:t xml:space="preserve">we can see that if </w:t>
       </w:r>
       <m:oMath>
         <m:r>
@@ -12784,16 +12098,8 @@
         <w:rPr>
           <w:lang w:val="en-US"/>
         </w:rPr>
-        <w:t xml:space="preserve"> </w:t>
-      </w:r>
-      <w:proofErr w:type="gramStart"/>
-      <w:r>
-        <w:rPr>
-          <w:lang w:val="en-US"/>
-        </w:rPr>
-        <w:t xml:space="preserve">that </w:t>
-      </w:r>
-      <w:proofErr w:type="gramEnd"/>
+        <w:t xml:space="preserve"> that </w:t>
+      </w:r>
       <m:oMath>
         <m:sSub>
           <m:sSubPr>
@@ -12843,21 +12149,7 @@
         <w:rPr>
           <w:lang w:val="en-US"/>
         </w:rPr>
-        <w:t xml:space="preserve"> a</w:t>
-      </w:r>
-      <w:proofErr w:type="spellStart"/>
-      <w:r>
-        <w:rPr>
-          <w:lang w:val="en-US"/>
-        </w:rPr>
-        <w:t>nd</w:t>
-      </w:r>
-      <w:proofErr w:type="spellEnd"/>
-      <w:r>
-        <w:rPr>
-          <w:lang w:val="en-US"/>
-        </w:rPr>
-        <w:t xml:space="preserve"> </w:t>
+        <w:t xml:space="preserve"> and </w:t>
       </w:r>
       <w:r>
         <w:rPr>
@@ -13000,21 +12292,7 @@
         <w:rPr>
           <w:lang w:val="en-US"/>
         </w:rPr>
-        <w:t xml:space="preserve">cial </w:t>
-      </w:r>
-      <w:proofErr w:type="spellStart"/>
-      <w:r>
-        <w:rPr>
-          <w:lang w:val="en-US"/>
-        </w:rPr>
-        <w:t>mutaitions</w:t>
-      </w:r>
-      <w:proofErr w:type="spellEnd"/>
-      <w:r>
-        <w:rPr>
-          <w:lang w:val="en-US"/>
-        </w:rPr>
-        <w:t xml:space="preserve"> (</w:t>
+        <w:t>cial mutaitions (</w:t>
       </w:r>
       <w:r>
         <w:rPr>
@@ -13034,8 +12312,6 @@
         </w:rPr>
         <w:t>)</w:t>
       </w:r>
-      <w:bookmarkStart w:id="18" w:name="_GoBack"/>
-      <w:bookmarkEnd w:id="18"/>
       <w:r>
         <w:rPr>
           <w:lang w:val="en-US"/>
@@ -13059,7 +12335,7 @@
     </w:p>
     <w:p>
       <w:pPr>
-        <w:pStyle w:val="Firstparagraph"/>
+        <w:ind w:firstLine="0"/>
         <w:rPr>
           <w:lang w:val="en-US"/>
         </w:rPr>
@@ -13068,19 +12344,31 @@
         <w:rPr>
           <w:lang w:val="en-US"/>
         </w:rPr>
-        <w:t>The analytical approximation for the</w:t>
-      </w:r>
-      <w:r>
-        <w:rPr>
-          <w:lang w:val="en-US"/>
-        </w:rPr>
-        <w:t xml:space="preserve"> expected</w:t>
-      </w:r>
-      <w:r>
-        <w:rPr>
-          <w:lang w:val="en-US"/>
-        </w:rPr>
-        <w:t xml:space="preserve"> total adaptation time (Eq. </w:t>
+        <w:t>Without stress-induced mutation</w:t>
+      </w:r>
+      <w:r>
+        <w:rPr>
+          <w:lang w:val="en-US"/>
+        </w:rPr>
+        <w:t>,</w:t>
+      </w:r>
+      <w:r>
+        <w:rPr>
+          <w:lang w:val="en-US"/>
+        </w:rPr>
+        <w:t xml:space="preserve"> we plug in</w:t>
+      </w:r>
+      <w:r>
+        <w:rPr>
+          <w:lang w:val="en-US"/>
+        </w:rPr>
+        <w:t xml:space="preserve"> </w:t>
+      </w:r>
+      <w:r>
+        <w:rPr>
+          <w:lang w:val="en-US"/>
+        </w:rPr>
+        <w:t xml:space="preserve">Eqs. </w:t>
       </w:r>
       <w:r>
         <w:rPr>
@@ -13092,6 +12380,132 @@
         <w:rPr>
           <w:lang w:val="en-US"/>
         </w:rPr>
+        <w:instrText xml:space="preserve"> REF _Ref354134928 \h </w:instrText>
+      </w:r>
+      <w:r>
+        <w:rPr>
+          <w:lang w:val="en-US"/>
+        </w:rPr>
+      </w:r>
+      <w:r>
+        <w:rPr>
+          <w:lang w:val="en-US"/>
+        </w:rPr>
+        <w:fldChar w:fldCharType="separate"/>
+      </w:r>
+      <w:r>
+        <w:rPr>
+          <w:lang w:val="en-US"/>
+        </w:rPr>
+        <w:t>(</w:t>
+      </w:r>
+      <w:r>
+        <w:rPr>
+          <w:noProof/>
+          <w:lang w:val="en-US"/>
+        </w:rPr>
+        <w:t>9</w:t>
+      </w:r>
+      <w:r>
+        <w:rPr>
+          <w:lang w:val="en-US"/>
+        </w:rPr>
+        <w:t>)</w:t>
+      </w:r>
+      <w:r>
+        <w:rPr>
+          <w:lang w:val="en-US"/>
+        </w:rPr>
+        <w:fldChar w:fldCharType="end"/>
+      </w:r>
+      <w:r>
+        <w:rPr>
+          <w:lang w:val="en-US"/>
+        </w:rPr>
+        <w:t xml:space="preserve"> and </w:t>
+      </w:r>
+      <w:r>
+        <w:rPr>
+          <w:lang w:val="en-US"/>
+        </w:rPr>
+        <w:fldChar w:fldCharType="begin"/>
+      </w:r>
+      <w:r>
+        <w:rPr>
+          <w:lang w:val="en-US"/>
+        </w:rPr>
+        <w:instrText xml:space="preserve"> REF _Ref354319257 \h </w:instrText>
+      </w:r>
+      <w:r>
+        <w:rPr>
+          <w:lang w:val="en-US"/>
+        </w:rPr>
+      </w:r>
+      <w:r>
+        <w:rPr>
+          <w:lang w:val="en-US"/>
+        </w:rPr>
+        <w:fldChar w:fldCharType="separate"/>
+      </w:r>
+      <w:r>
+        <w:rPr>
+          <w:lang w:val="en-US"/>
+        </w:rPr>
+        <w:t>(</w:t>
+      </w:r>
+      <w:r>
+        <w:rPr>
+          <w:noProof/>
+          <w:lang w:val="en-US"/>
+        </w:rPr>
+        <w:t>13</w:t>
+      </w:r>
+      <w:r>
+        <w:rPr>
+          <w:lang w:val="en-US"/>
+        </w:rPr>
+        <w:t>)</w:t>
+      </w:r>
+      <w:r>
+        <w:rPr>
+          <w:lang w:val="en-US"/>
+        </w:rPr>
+        <w:fldChar w:fldCharType="end"/>
+      </w:r>
+      <w:r>
+        <w:rPr>
+          <w:lang w:val="en-US"/>
+        </w:rPr>
+        <w:t xml:space="preserve"> </w:t>
+      </w:r>
+      <w:r>
+        <w:rPr>
+          <w:lang w:val="en-US"/>
+        </w:rPr>
+        <w:t>in</w:t>
+      </w:r>
+      <w:r>
+        <w:rPr>
+          <w:lang w:val="en-US"/>
+        </w:rPr>
+        <w:t>to</w:t>
+      </w:r>
+      <w:r>
+        <w:rPr>
+          <w:lang w:val="en-US"/>
+        </w:rPr>
+        <w:t xml:space="preserve"> </w:t>
+      </w:r>
+      <w:r>
+        <w:rPr>
+          <w:lang w:val="en-US"/>
+        </w:rPr>
+        <w:fldChar w:fldCharType="begin"/>
+      </w:r>
+      <w:r>
+        <w:rPr>
+          <w:lang w:val="en-US"/>
+        </w:rPr>
         <w:instrText xml:space="preserve"> REF _Ref354319010 \h </w:instrText>
       </w:r>
       <w:r>
@@ -13134,360 +12548,13 @@
         <w:rPr>
           <w:lang w:val="en-US"/>
         </w:rPr>
-        <w:t>) is:</w:t>
-      </w:r>
-    </w:p>
-    <w:p>
-      <w:pPr>
-        <w:rPr>
-          <w:lang w:val="en-US"/>
-        </w:rPr>
-      </w:pPr>
-      <m:oMathPara>
-        <m:oMath>
-          <m:r>
-            <w:rPr>
-              <w:rFonts w:ascii="Cambria Math" w:hAnsi="Cambria Math"/>
-              <w:lang w:val="en-US"/>
-            </w:rPr>
-            <m:t>E[T</m:t>
-          </m:r>
-          <m:sSub>
-            <m:sSubPr>
-              <m:ctrlPr>
-                <w:rPr>
-                  <w:rFonts w:ascii="Cambria Math" w:hAnsi="Cambria Math"/>
-                  <w:i/>
-                  <w:lang w:val="en-US"/>
-                </w:rPr>
-              </m:ctrlPr>
-            </m:sSubPr>
-            <m:e>
-              <m:r>
-                <m:rPr>
-                  <m:sty m:val="p"/>
-                </m:rPr>
-                <w:rPr>
-                  <w:rFonts w:ascii="Cambria Math" w:hAnsi="Cambria Math"/>
-                  <w:lang w:val="en-US"/>
-                </w:rPr>
-                <w:softHyphen/>
-              </m:r>
-            </m:e>
-            <m:sub>
-              <m:r>
-                <w:rPr>
-                  <w:rFonts w:ascii="Cambria Math" w:hAnsi="Cambria Math"/>
-                  <w:lang w:val="en-US"/>
-                </w:rPr>
-                <m:t>a</m:t>
-              </m:r>
-            </m:sub>
-          </m:sSub>
-          <m:r>
-            <w:rPr>
-              <w:rFonts w:ascii="Cambria Math" w:hAnsi="Cambria Math"/>
-              <w:lang w:val="en-US"/>
-            </w:rPr>
-            <m:t>]≈1/Nq</m:t>
-          </m:r>
-          <m:r>
-            <w:rPr>
-              <w:rFonts w:ascii="Cambria Math" w:hAnsi="Cambria Math" w:cstheme="majorBidi"/>
-              <w:lang w:val="en-US"/>
-            </w:rPr>
-            <m:t>π</m:t>
-          </m:r>
-        </m:oMath>
-      </m:oMathPara>
-    </w:p>
-    <w:p>
-      <w:pPr>
-        <w:ind w:firstLine="0"/>
-        <w:rPr>
-          <w:lang w:val="en-US"/>
-        </w:rPr>
-      </w:pPr>
-      <w:r>
-        <w:rPr>
-          <w:lang w:val="en-US"/>
-        </w:rPr>
-        <w:t xml:space="preserve">The adaptation rate </w:t>
-      </w:r>
-      <m:oMath>
-        <m:r>
-          <w:rPr>
-            <w:rFonts w:ascii="Cambria Math" w:hAnsi="Cambria Math"/>
-            <w:lang w:val="en-US"/>
-          </w:rPr>
-          <m:t>ν</m:t>
-        </m:r>
-      </m:oMath>
-      <w:r>
-        <w:rPr>
-          <w:lang w:val="en-US"/>
-        </w:rPr>
-        <w:t xml:space="preserve"> </w:t>
-      </w:r>
-      <w:r>
-        <w:rPr>
-          <w:lang w:val="en-US"/>
-        </w:rPr>
-        <w:t>is the inverse of the expected adaptation time</w:t>
-      </w:r>
-      <w:proofErr w:type="gramStart"/>
-      <w:r>
-        <w:rPr>
-          <w:lang w:val="en-US"/>
-        </w:rPr>
-        <w:t>:</w:t>
-      </w:r>
-      <w:r>
-        <w:rPr>
-          <w:lang w:val="en-US"/>
-        </w:rPr>
-        <w:t xml:space="preserve"> </w:t>
-      </w:r>
-      <w:proofErr w:type="gramEnd"/>
-      <m:oMath>
-        <m:r>
-          <w:rPr>
-            <w:rFonts w:ascii="Cambria Math" w:hAnsi="Cambria Math"/>
-            <w:lang w:val="en-US"/>
-          </w:rPr>
-          <m:t>ν=</m:t>
-        </m:r>
-        <m:f>
-          <m:fPr>
-            <m:ctrlPr>
-              <w:rPr>
-                <w:rFonts w:ascii="Cambria Math" w:hAnsi="Cambria Math"/>
-                <w:i/>
-                <w:lang w:val="en-US"/>
-              </w:rPr>
-            </m:ctrlPr>
-          </m:fPr>
-          <m:num>
-            <m:r>
-              <w:rPr>
-                <w:rFonts w:ascii="Cambria Math" w:hAnsi="Cambria Math"/>
-                <w:lang w:val="en-US"/>
-              </w:rPr>
-              <m:t>1</m:t>
-            </m:r>
-          </m:num>
-          <m:den>
-            <m:r>
-              <w:rPr>
-                <w:rFonts w:ascii="Cambria Math" w:hAnsi="Cambria Math"/>
-                <w:lang w:val="en-US"/>
-              </w:rPr>
-              <m:t>E</m:t>
-            </m:r>
-            <m:d>
-              <m:dPr>
-                <m:begChr m:val="["/>
-                <m:endChr m:val="]"/>
-                <m:ctrlPr>
-                  <w:rPr>
-                    <w:rFonts w:ascii="Cambria Math" w:hAnsi="Cambria Math"/>
-                    <w:i/>
-                    <w:lang w:val="en-US"/>
-                  </w:rPr>
-                </m:ctrlPr>
-              </m:dPr>
-              <m:e>
-                <m:sSub>
-                  <m:sSubPr>
-                    <m:ctrlPr>
-                      <w:rPr>
-                        <w:rFonts w:ascii="Cambria Math" w:hAnsi="Cambria Math"/>
-                        <w:i/>
-                        <w:lang w:val="en-US"/>
-                      </w:rPr>
-                    </m:ctrlPr>
-                  </m:sSubPr>
-                  <m:e>
-                    <m:r>
-                      <w:rPr>
-                        <w:rFonts w:ascii="Cambria Math" w:hAnsi="Cambria Math"/>
-                        <w:lang w:val="en-US"/>
-                      </w:rPr>
-                      <m:t>T</m:t>
-                    </m:r>
-                  </m:e>
-                  <m:sub>
-                    <m:r>
-                      <w:rPr>
-                        <w:rFonts w:ascii="Cambria Math" w:hAnsi="Cambria Math"/>
-                        <w:lang w:val="en-US"/>
-                      </w:rPr>
-                      <m:t>a</m:t>
-                    </m:r>
-                  </m:sub>
-                </m:sSub>
-              </m:e>
-            </m:d>
-          </m:den>
-        </m:f>
-      </m:oMath>
-      <w:r>
-        <w:rPr>
-          <w:lang w:val="en-US"/>
-        </w:rPr>
-        <w:t>.</w:t>
-      </w:r>
-      <w:r>
-        <w:rPr>
-          <w:lang w:val="en-US"/>
-        </w:rPr>
-        <w:t xml:space="preserve"> </w:t>
-      </w:r>
-      <w:r>
-        <w:rPr>
-          <w:lang w:val="en-US"/>
-        </w:rPr>
-        <w:t>Without stress-induced mutation</w:t>
-      </w:r>
-      <w:r>
-        <w:rPr>
-          <w:lang w:val="en-US"/>
-        </w:rPr>
-        <w:t>,</w:t>
-      </w:r>
-      <w:r>
-        <w:rPr>
-          <w:lang w:val="en-US"/>
-        </w:rPr>
-        <w:t xml:space="preserve"> we plug in</w:t>
-      </w:r>
-      <w:r>
-        <w:rPr>
-          <w:lang w:val="en-US"/>
-        </w:rPr>
-        <w:t xml:space="preserve"> </w:t>
-      </w:r>
-      <w:proofErr w:type="spellStart"/>
-      <w:r>
-        <w:rPr>
-          <w:lang w:val="en-US"/>
-        </w:rPr>
-        <w:t>Eqs</w:t>
-      </w:r>
-      <w:proofErr w:type="spellEnd"/>
-      <w:r>
-        <w:rPr>
-          <w:lang w:val="en-US"/>
-        </w:rPr>
-        <w:t xml:space="preserve">. </w:t>
-      </w:r>
-      <w:r>
-        <w:rPr>
-          <w:lang w:val="en-US"/>
-        </w:rPr>
-        <w:fldChar w:fldCharType="begin"/>
-      </w:r>
-      <w:r>
-        <w:rPr>
-          <w:lang w:val="en-US"/>
-        </w:rPr>
-        <w:instrText xml:space="preserve"> REF _Ref354134928 \h </w:instrText>
-      </w:r>
-      <w:r>
-        <w:rPr>
-          <w:lang w:val="en-US"/>
-        </w:rPr>
-      </w:r>
-      <w:r>
-        <w:rPr>
-          <w:lang w:val="en-US"/>
-        </w:rPr>
-        <w:fldChar w:fldCharType="separate"/>
-      </w:r>
-      <w:r>
-        <w:rPr>
-          <w:lang w:val="en-US"/>
-        </w:rPr>
-        <w:t>(</w:t>
-      </w:r>
-      <w:r>
-        <w:rPr>
-          <w:noProof/>
-          <w:lang w:val="en-US"/>
-        </w:rPr>
-        <w:t>9</w:t>
-      </w:r>
-      <w:r>
-        <w:rPr>
-          <w:lang w:val="en-US"/>
-        </w:rPr>
-        <w:t>)</w:t>
-      </w:r>
-      <w:r>
-        <w:rPr>
-          <w:lang w:val="en-US"/>
-        </w:rPr>
-        <w:fldChar w:fldCharType="end"/>
-      </w:r>
-      <w:r>
-        <w:rPr>
-          <w:lang w:val="en-US"/>
-        </w:rPr>
-        <w:t xml:space="preserve"> and </w:t>
-      </w:r>
-      <w:r>
-        <w:rPr>
-          <w:lang w:val="en-US"/>
-        </w:rPr>
-        <w:fldChar w:fldCharType="begin"/>
-      </w:r>
-      <w:r>
-        <w:rPr>
-          <w:lang w:val="en-US"/>
-        </w:rPr>
-        <w:instrText xml:space="preserve"> REF _Ref354319257 \h </w:instrText>
-      </w:r>
-      <w:r>
-        <w:rPr>
-          <w:lang w:val="en-US"/>
-        </w:rPr>
-      </w:r>
-      <w:r>
-        <w:rPr>
-          <w:lang w:val="en-US"/>
-        </w:rPr>
-        <w:fldChar w:fldCharType="separate"/>
-      </w:r>
-      <w:r>
-        <w:rPr>
-          <w:lang w:val="en-US"/>
-        </w:rPr>
-        <w:t>(</w:t>
-      </w:r>
-      <w:r>
-        <w:rPr>
-          <w:noProof/>
-          <w:lang w:val="en-US"/>
-        </w:rPr>
-        <w:t>13</w:t>
-      </w:r>
-      <w:r>
-        <w:rPr>
-          <w:lang w:val="en-US"/>
-        </w:rPr>
-        <w:t>)</w:t>
-      </w:r>
-      <w:r>
-        <w:rPr>
-          <w:lang w:val="en-US"/>
-        </w:rPr>
-        <w:fldChar w:fldCharType="end"/>
-      </w:r>
-      <w:r>
-        <w:rPr>
-          <w:lang w:val="en-US"/>
-        </w:rPr>
-        <w:t xml:space="preserve"> to get:</w:t>
+        <w:t xml:space="preserve"> and</w:t>
+      </w:r>
+      <w:r>
+        <w:rPr>
+          <w:lang w:val="en-US"/>
+        </w:rPr>
+        <w:t xml:space="preserve"> get:</w:t>
       </w:r>
     </w:p>
     <w:tbl>
@@ -13710,7 +12777,7 @@
                 <w:lang w:val="en-US"/>
               </w:rPr>
             </w:pPr>
-            <w:bookmarkStart w:id="19" w:name="_Ref354322542"/>
+            <w:bookmarkStart w:id="18" w:name="_Ref354322542"/>
             <w:r>
               <w:rPr>
                 <w:lang w:val="en-US"/>
@@ -13754,7 +12821,7 @@
               </w:rPr>
               <w:t>)</w:t>
             </w:r>
-            <w:bookmarkEnd w:id="19"/>
+            <w:bookmarkEnd w:id="18"/>
           </w:p>
         </w:tc>
       </w:tr>
@@ -13770,21 +12837,7 @@
         <w:rPr>
           <w:lang w:val="en-US"/>
         </w:rPr>
-        <w:t xml:space="preserve">With stress-induced mutation we plug in </w:t>
-      </w:r>
-      <w:proofErr w:type="spellStart"/>
-      <w:r>
-        <w:rPr>
-          <w:lang w:val="en-US"/>
-        </w:rPr>
-        <w:t>Eqs</w:t>
-      </w:r>
-      <w:proofErr w:type="spellEnd"/>
-      <w:r>
-        <w:rPr>
-          <w:lang w:val="en-US"/>
-        </w:rPr>
-        <w:t xml:space="preserve">. </w:t>
+        <w:t xml:space="preserve">With stress-induced mutation we plug in Eqs. </w:t>
       </w:r>
       <w:r>
         <w:rPr>
@@ -13892,7 +12945,73 @@
         <w:rPr>
           <w:lang w:val="en-US"/>
         </w:rPr>
-        <w:t xml:space="preserve"> to get:</w:t>
+        <w:t xml:space="preserve"> </w:t>
+      </w:r>
+      <w:r>
+        <w:rPr>
+          <w:lang w:val="en-US"/>
+        </w:rPr>
+        <w:t xml:space="preserve">into </w:t>
+      </w:r>
+      <w:r>
+        <w:rPr>
+          <w:lang w:val="en-US"/>
+        </w:rPr>
+        <w:fldChar w:fldCharType="begin"/>
+      </w:r>
+      <w:r>
+        <w:rPr>
+          <w:lang w:val="en-US"/>
+        </w:rPr>
+        <w:instrText xml:space="preserve"> REF _Ref354319010 \h </w:instrText>
+      </w:r>
+      <w:r>
+        <w:rPr>
+          <w:lang w:val="en-US"/>
+        </w:rPr>
+      </w:r>
+      <w:r>
+        <w:rPr>
+          <w:lang w:val="en-US"/>
+        </w:rPr>
+        <w:fldChar w:fldCharType="separate"/>
+      </w:r>
+      <w:r>
+        <w:rPr>
+          <w:lang w:val="en-US"/>
+        </w:rPr>
+        <w:t>(</w:t>
+      </w:r>
+      <w:r>
+        <w:rPr>
+          <w:noProof/>
+          <w:lang w:val="en-US"/>
+        </w:rPr>
+        <w:t>12</w:t>
+      </w:r>
+      <w:r>
+        <w:rPr>
+          <w:lang w:val="en-US"/>
+        </w:rPr>
+        <w:t>)</w:t>
+      </w:r>
+      <w:r>
+        <w:rPr>
+          <w:lang w:val="en-US"/>
+        </w:rPr>
+        <w:fldChar w:fldCharType="end"/>
+      </w:r>
+      <w:r>
+        <w:rPr>
+          <w:lang w:val="en-US"/>
+        </w:rPr>
+        <w:t xml:space="preserve"> and </w:t>
+      </w:r>
+      <w:r>
+        <w:rPr>
+          <w:lang w:val="en-US"/>
+        </w:rPr>
+        <w:t>get:</w:t>
       </w:r>
     </w:p>
     <w:tbl>
@@ -14255,7 +13374,7 @@
                 <w:lang w:val="en-US"/>
               </w:rPr>
             </w:pPr>
-            <w:bookmarkStart w:id="20" w:name="_Ref354322545"/>
+            <w:bookmarkStart w:id="19" w:name="_Ref354322545"/>
             <w:r>
               <w:rPr>
                 <w:lang w:val="en-US"/>
@@ -14299,7 +13418,7 @@
               </w:rPr>
               <w:t>)</w:t>
             </w:r>
-            <w:bookmarkEnd w:id="20"/>
+            <w:bookmarkEnd w:id="19"/>
           </w:p>
         </w:tc>
       </w:tr>
@@ -14364,27 +13483,13 @@
         <w:rPr>
           <w:lang w:val="en-US"/>
         </w:rPr>
-        <w:t>)</w:t>
-      </w:r>
-      <w:proofErr w:type="gramStart"/>
-      <w:r>
-        <w:rPr>
-          <w:lang w:val="en-US"/>
-        </w:rPr>
-        <w:t xml:space="preserve">, </w:t>
-      </w:r>
-      <w:r>
-        <w:rPr>
-          <w:lang w:val="en-US"/>
-        </w:rPr>
-        <w:t xml:space="preserve"> a</w:t>
-      </w:r>
-      <w:proofErr w:type="gramEnd"/>
-      <w:r>
-        <w:rPr>
-          <w:lang w:val="en-US"/>
-        </w:rPr>
-        <w:t xml:space="preserve"> sufficient condition for faster adaptation </w:t>
+        <w:t xml:space="preserve">), </w:t>
+      </w:r>
+      <w:r>
+        <w:rPr>
+          <w:lang w:val="en-US"/>
+        </w:rPr>
+        <w:t xml:space="preserve"> a sufficient condition for faster adaptation </w:t>
       </w:r>
       <w:r>
         <w:rPr>
@@ -14519,13 +13624,13 @@
         <w:rPr>
           <w:lang w:val="en-US"/>
         </w:rPr>
-        <w:t>For example, for bacteria</w:t>
-      </w:r>
-      <w:r>
-        <w:rPr>
-          <w:lang w:val="en-US"/>
-        </w:rPr>
-        <w:t xml:space="preserve"> the genomic mutation rate</w:t>
+        <w:t xml:space="preserve">For example, </w:t>
+      </w:r>
+      <w:r>
+        <w:rPr>
+          <w:lang w:val="en-US"/>
+        </w:rPr>
+        <w:t>in</w:t>
       </w:r>
       <w:r>
         <w:rPr>
@@ -14539,13 +13644,39 @@
           <w:iCs/>
           <w:lang w:val="en-US"/>
         </w:rPr>
+        <w:t xml:space="preserve">E. coli </w:t>
+      </w:r>
+      <w:r>
+        <w:rPr>
+          <w:lang w:val="en-US"/>
+        </w:rPr>
+        <w:t>the genomic mutation rate</w:t>
+      </w:r>
+      <w:r>
+        <w:rPr>
+          <w:lang w:val="en-US"/>
+        </w:rPr>
+        <w:t xml:space="preserve"> </w:t>
+      </w:r>
+      <w:r>
+        <w:rPr>
+          <w:i/>
+          <w:iCs/>
+          <w:lang w:val="en-US"/>
+        </w:rPr>
         <w:t>U</w:t>
       </w:r>
       <w:r>
         <w:rPr>
           <w:lang w:val="en-US"/>
         </w:rPr>
-        <w:t xml:space="preserve"> is estimated to be between 0.0004 </w:t>
+        <w:t xml:space="preserve"> is estimated to be between</w:t>
+      </w:r>
+      <w:r>
+        <w:rPr>
+          <w:lang w:val="en-US"/>
+        </w:rPr>
+        <w:t xml:space="preserve"> 0.003 </w:t>
       </w:r>
       <w:r>
         <w:rPr>
@@ -14557,6 +13688,49 @@
         <w:rPr>
           <w:lang w:val="en-US"/>
         </w:rPr>
+        <w:instrText>ADDIN CSL_CITATION { "citationItems" : [ { "id" : "ITEM-1", "itemData" : { "abstract" : "Rates of spontaneous mutation per genome as measured in the laboratory are remarkably similar within broad groups of organisms but differ strikingly among groups. Mutation rates in RNA viruses, whose genomes contain ca. 10(4) bases, are roughly 1 per genome per replication for lytic viruses and roughly 0.1 per genome per replication for retroviruses and a retrotransposon. Mutation rates in microbes with DNA-based chromosomes are close to 1/300 per genome per replication; in this group, therefore, rates per base pair vary inversely and hugely as genome sizes vary from 6 x 10(3) to 4 x 10(7) bases or base pairs. Mutation rates in higher eukaryotes are roughly 0.1-100 per genome per sexual generation but are currently indistinguishable from 1/300 per cell division per effective genome (which excludes the fraction of the genome in which most mutations are neutral). It is now possible to specify some of the evolutionary forces that shape these diverse mutation rates.", "author" : [ { "dropping-particle" : "", "family" : "Drake", "given" : "John W.", "non-dropping-particle" : "", "parse-names" : false, "suffix" : "" }, { "dropping-particle" : "", "family" : "Charlesworth", "given" : "Brian", "non-dropping-particle" : "", "parse-names" : false, "suffix" : "" }, { "dropping-particle" : "", "family" : "Charlesworth", "given" : "Deborah", "non-dropping-particle" : "", "parse-names" : false, "suffix" : "" }, { "dropping-particle" : "", "family" : "Crow", "given" : "James F.", "non-dropping-particle" : "", "parse-names" : false, "suffix" : "" } ], "container-title" : "Genetics", "id" : "ITEM-1", "issue" : "4", "issued" : { "date-parts" : [ [ "1998", "4" ] ] }, "note" : "mu=1/300\n1.\u00a0\u00a0\u00a0\u00a0\u00a0\u00a0\u00a0\u00a0\u00a0\u00a0\u00a0\u00a0\u00a0\u00a0\u00a0\u00a0\u00a0\u00a0 Sometimes an organism\u2019s mutation rate is considered to be \u201cdetermined\u201d by the particular set of mechanisms it applies. It is accurate, however, to view that organism\u2019s mutation rate \u201cdetermined\u201d by deep evolutionary forces, by the life history it has adopted, and by accidents of its evolutionary history. The particular mechanisms employed their efficiencies are merely devices to carry out underlying necessity. 2.\u00a0\u00a0\u00a0\u00a0\u00a0\u00a0\u00a0\u00a0\u00a0\u00a0\u00a0\u00a0\u00a0\u00a0\u00a0\u00a0\u00a0\u00a0 As we have seen for the case of mutations with purely deleterious effects, recombination in a sexual species greatly weakens the force of selection on a mutation-rate modifier. \n3.\u00a0\u00a0\u00a0\u00a0\u00a0\u00a0\u00a0\u00a0\u00a0\u00a0\u00a0\u00a0\u00a0\u00a0\u00a0\u00a0\u00a0\u00a0 For DNA-based microbes, mg = 0.0034 =1/300. (genomic mutation rate per genome replication) \n4.\u00a0\u00a0\u00a0\u00a0\u00a0\u00a0\u00a0\u00a0\u00a0\u00a0\u00a0\u00a0\u00a0\u00a0\u00a0\u00a0\u00a0\u00a0 Rates of recombination among DNA-based microbes also vary greatly, and thus do not seem to be important in maintaining the strongly invariant mg mutation rate observed in these organisms. \n5.\u00a0\u00a0\u00a0\u00a0\u00a0\u00a0\u00a0\u00a0\u00a0\u00a0\u00a0\u00a0\u00a0\u00a0\u00a0\u00a0\u00a0\u00a0 The different patterns of mutation rates among taxa indicate clearly that the rate of mutation is subject to evolutionary change. Because the fidelity of DNA replication de pends on elaborate enzymatic machinery, mutational inactivation of any component of which can greatly elevate the mutation rate, selection acts primarily to reduce the standard mutation rate, although allowing higher rates in specific circumstances. Such selection pressure was first posited by Sturtevant (1937), who observed that the vast majority of spontaneous mutations de crease rather than increase fitness. He suggested that the pressure of deleterious mutations would favor selection of genetic modifiers that reduce the mutation rate and thereby reduce the genetic load of deleterious alleles maintained in the population by mutation-selection balance. This led him to ask why the mutation rate does not fall to zero. Some 30 years later, Kimura (1967) suggested that the cost of continually reducing mutation rates would eventually be balanced by what he called the \u201cphysiological cost\u201d of doing so. \n6.\u00a0\u00a0\u00a0\u00a0\u00a0\u00a0\u00a0\u00a0\u00a0\u00a0\u00a0\u00a0\u00a0\u00a0\u00a0\u00a0\u00a0\u00a0 In an asexual or selfing population, the complete linkage of a mutation-rate modifier to its tar getsmeans that the selection pressure on themodifier is determined by the difference between the equilibrium mean fitness of clones containing the modifier allele and of clones carrying its rival allele (Leigh 1970, 1973). \n7.\u00a0\u00a0\u00a0\u00a0\u00a0\u00a0\u00a0\u00a0\u00a0\u00a0\u00a0\u00a0\u00a0\u00a0\u00a0\u00a0\u00a0\u00a0 Populations that have experienced a severe challenge from a novel environment might therefore be expected to show an increased frequency of mutator alleles (Taddei et al 1997). \n8.\u00a0\u00a0\u00a0\u00a0\u00a0\u00a0\u00a0\u00a0\u00a0\u00a0\u00a0\u00a0\u00a0\u00a0\u00a0\u00a0\u00a0\u00a0 A mutator allele still faces a long-term problem because it causes a higher load of deleterious alleles, so that once adaptation to the new environment has occurred, selection for a reasexual duction in the mutation rate will be renewed. A mutator strain of bacteria has been observed to evolve a lower mutation rate when grown in a chemostat for over 2,000 generations (Tro\u00a8bner and Piechocki 1984), presumtional ably as a result of selection of this kind. \n9.\u00a0\u00a0\u00a0\u00a0\u00a0\u00a0\u00a0\u00a0\u00a0\u00a0\u00a0\u00a0\u00a0\u00a0\u00a0\u00a0\u00a0\u00a0 \u2026when an organism is confronted with a rapidly cycling or otherwise continually changing envi ronment, so that it pays to be able to respond by producoped ing novel genotypes at loci which are responsible for adaptation to the new state of the environment (Gillespopulation pie 1981a; Ishii et al. 1989). \n10.\u00a0\u00a0\u00a0\u00a0\u00a0\u00a0\u00a0\u00a0\u00a0\u00a0\u00a0\u00a0\u00a0\u00a0 If increased mutational load is to be avoided, then hypermutability should be targeted to specific loci or should be transient. ", "page" : "1667-86", "publisher" : "Genetics Soc America", "title" : "Rates of spontaneous mutation.", "type" : "article-journal", "volume" : "148" }, "uris" : [ "http://www.mendeley.com/documents/?uuid=cd3cd1d2-24de-4081-b0f0-eb1069fecd38" ] } ], "mendeley" : { "previouslyFormattedCitation" : "[12]" }, "properties" : { "noteIndex" : 0 }, "schema" : "https://github.com/citation-style-language/schema/raw/master/csl-citation.json" }</w:instrText>
+      </w:r>
+      <w:r>
+        <w:rPr>
+          <w:lang w:val="en-US"/>
+        </w:rPr>
+        <w:fldChar w:fldCharType="separate"/>
+      </w:r>
+      <w:r>
+        <w:rPr>
+          <w:noProof/>
+          <w:lang w:val="en-US"/>
+        </w:rPr>
+        <w:t>[12]</w:t>
+      </w:r>
+      <w:r>
+        <w:rPr>
+          <w:lang w:val="en-US"/>
+        </w:rPr>
+        <w:fldChar w:fldCharType="end"/>
+      </w:r>
+      <w:r>
+        <w:rPr>
+          <w:lang w:val="en-US"/>
+        </w:rPr>
+        <w:t xml:space="preserve"> and </w:t>
+      </w:r>
+      <w:r>
+        <w:rPr>
+          <w:lang w:val="en-US"/>
+        </w:rPr>
+        <w:t xml:space="preserve">0.0004 </w:t>
+      </w:r>
+      <w:r>
+        <w:rPr>
+          <w:lang w:val="en-US"/>
+        </w:rPr>
+        <w:fldChar w:fldCharType="begin" w:fldLock="1"/>
+      </w:r>
+      <w:r>
+        <w:rPr>
+          <w:lang w:val="en-US"/>
+        </w:rPr>
         <w:instrText>ADDIN CSL_CITATION { "citationItems" : [ { "id" : "ITEM-1", "itemData" : { "DOI" : "10.1534/g3.111.000406", "abstract" : "The quantification of spontaneous mutation rates is crucial for a mechanistic understanding of the evolutionary process. In bacteria, traditional estimates using experimental or comparative genetic methods are prone to statistical uncertainty and consequently estimates vary by over one order of magnitude. With the advent of next-generation sequencing, more accurate estimates are now possible. We sequenced 19 Escherichia coli genomes from a 40,000-generation evolution experiment and directly inferred the point-mutation rate based on the accumulation of synonymous substitutions. The resulting estimate was 8.9 \u00b7 10211 per base-pair per generation, and there was a significant bias toward increased AT-content. We also compared our results with published genome sequence datasets for other bacterial evolution experiments. Given the power of our approach, our estimate represents the most accurate measure of bacterial base-substitution rates available to date.", "author" : [ { "dropping-particle" : "", "family" : "Wielgoss", "given" : "S\u00e9bastien", "non-dropping-particle" : "", "parse-names" : false, "suffix" : "" }, { "dropping-particle" : "", "family" : "Barrick", "given" : "Jeffrey E.", "non-dropping-particle" : "", "parse-names" : false, "suffix" : "" }, { "dropping-particle" : "", "family" : "Tenaillon", "given" : "Olivier", "non-dropping-particle" : "", "parse-names" : false, "suffix" : "" }, { "dropping-particle" : "", "family" : "Cruveiller", "given" : "St\u00e9phane", "non-dropping-particle" : "", "parse-names" : false, "suffix" : "" }, { "dropping-particle" : "", "family" : "Chane-Woon-Ming", "given" : "B\u00e9atrice", "non-dropping-particle" : "", "parse-names" : false, "suffix" : "" }, { "dropping-particle" : "", "family" : "M\u00e9digue", "given" : "Claudine", "non-dropping-particle" : "", "parse-names" : false, "suffix" : "" }, { "dropping-particle" : "", "family" : "Lenski", "given" : "Richard E.", "non-dropping-particle" : "", "parse-names" : false, "suffix" : "" }, { "dropping-particle" : "", "family" : "Schneider", "given" : "Dominique", "non-dropping-particle" : "", "parse-names" : false, "suffix" : "" } ], "container-title" : "G3: Genes, Genomes, Genetics", "id" : "ITEM-1", "issue" : "3", "issued" : { "date-parts" : [ [ "2011", "8", "1" ] ] }, "note" : "mu=8.9 \u00b7 10-11 per bp per generation\n95% conf: 4.0\u201314 \u00b7 10-11\n0.00041 per generation for 4.6x10 6 bp genome\n        \nthis is 1/6-1/7 of Drake's 1991 estimate", "page" : "183", "publisher" : "Genetics Society of America", "title" : "Mutation Rate Inferred From Synonymous Substitutions in a Long-Term Evolution Experiment With Escherichia coli", "type" : "article-journal", "volume" : "1" }, "uris" : [ "http://www.mendeley.com/documents/?uuid=037198a6-7bae-48c6-9bb6-e8f2d39bf2eb" ] } ], "mendeley" : { "previouslyFormattedCitation" : "[13]" }, "properties" : { "noteIndex" : 0 }, "schema" : "https://github.com/citation-style-language/schema/raw/master/csl-citation.json" }</w:instrText>
       </w:r>
       <w:r>
@@ -14571,43 +13745,6 @@
           <w:lang w:val="en-US"/>
         </w:rPr>
         <w:t>[13]</w:t>
-      </w:r>
-      <w:r>
-        <w:rPr>
-          <w:lang w:val="en-US"/>
-        </w:rPr>
-        <w:fldChar w:fldCharType="end"/>
-      </w:r>
-      <w:r>
-        <w:rPr>
-          <w:lang w:val="en-US"/>
-        </w:rPr>
-        <w:t xml:space="preserve"> and 0.003 </w:t>
-      </w:r>
-      <w:r>
-        <w:rPr>
-          <w:lang w:val="en-US"/>
-        </w:rPr>
-        <w:fldChar w:fldCharType="begin" w:fldLock="1"/>
-      </w:r>
-      <w:r>
-        <w:rPr>
-          <w:lang w:val="en-US"/>
-        </w:rPr>
-        <w:instrText>ADDIN CSL_CITATION { "citationItems" : [ { "id" : "ITEM-1", "itemData" : { "DOI" : "10.1073/pnas.88.16.7160", "abstract" : "In terms of evolution and fitness, the most significant spontaneous mutation rate is likely to be that for the entire genome (or its nonfrivolous fraction). Information is now available to calculate this rate for several DNA-based haploid microbes, including bacteriophages with single- or double-stranded DNA, a bacterium, a yeast, and a filamentous fungus. Their genome sizes vary by approximately 6500-fold. Their average mutation rates per base pair vary by approximately 16,000-fold, whereas their mutation rates per genome vary by only approximately 2.5-fold, apparently randomly, around a mean value of 0.0033 per DNA replication. The average mutation rate per base pair is inversely proportional to genome size. Therefore, a nearly invariant microbial mutation rate appears to have evolved. Because this rate is uniform in such diverse organisms, it is likely to be determined by deep general forces, perhaps by a balance between the usually deleterious effects of mutation and the physiological costs of further reducing mutation rates.", "author" : [ { "dropping-particle" : "", "family" : "Drake", "given" : "John W.", "non-dropping-particle" : "", "parse-names" : false, "suffix" : "" } ], "container-title" : "Proceedings of the National Academy of Sciences of the United States of America", "id" : "ITEM-1", "issue" : "16", "issued" : { "date-parts" : [ [ "1991", "8" ] ] }, "note" : "mu=0.0033", "page" : "7160-4", "title" : "A constant rate of spontaneous mutation in DNA-based microbes.", "type" : "article-journal", "volume" : "88" }, "uris" : [ "http://www.mendeley.com/documents/?uuid=6ff98215-339d-4d9d-a9e6-029b0a4f8384" ] } ], "mendeley" : { "previouslyFormattedCitation" : "[17]" }, "properties" : { "noteIndex" : 0 }, "schema" : "https://github.com/citation-style-language/schema/raw/master/csl-citation.json" }</w:instrText>
-      </w:r>
-      <w:r>
-        <w:rPr>
-          <w:lang w:val="en-US"/>
-        </w:rPr>
-        <w:fldChar w:fldCharType="separate"/>
-      </w:r>
-      <w:r>
-        <w:rPr>
-          <w:noProof/>
-          <w:lang w:val="en-US"/>
-        </w:rPr>
-        <w:t>[17]</w:t>
       </w:r>
       <w:r>
         <w:rPr>
@@ -14665,7 +13802,19 @@
         <w:rPr>
           <w:lang w:val="en-US"/>
         </w:rPr>
-        <w:t xml:space="preserve"> between 333-2</w:t>
+        <w:t xml:space="preserve"> between 333</w:t>
+      </w:r>
+      <w:r>
+        <w:rPr>
+          <w:lang w:val="en-US"/>
+        </w:rPr>
+        <w:t xml:space="preserve"> and </w:t>
+      </w:r>
+      <w:r>
+        <w:rPr>
+          <w:lang w:val="en-US"/>
+        </w:rPr>
+        <w:t>2</w:t>
       </w:r>
       <w:r>
         <w:rPr>
@@ -14698,19 +13847,33 @@
         <w:rPr>
           <w:lang w:val="en-US"/>
         </w:rPr>
-        <w:t xml:space="preserve"> is close to this limit, the mutation rate in hypermutating individuals is close to 1, which is probably</w:t>
-      </w:r>
-      <w:r>
-        <w:rPr>
-          <w:lang w:val="en-US"/>
-        </w:rPr>
-        <w:t xml:space="preserve"> </w:t>
-      </w:r>
-      <w:r>
-        <w:rPr>
-          <w:lang w:val="en-US"/>
-        </w:rPr>
-        <w:t>much t</w:t>
+        <w:t xml:space="preserve"> is close to this limit, the mutation rate in hypermutating individuals is close to </w:t>
+      </w:r>
+      <w:r>
+        <w:rPr>
+          <w:i/>
+          <w:iCs/>
+          <w:lang w:val="en-US"/>
+        </w:rPr>
+        <w:t>1</w:t>
+      </w:r>
+      <w:r>
+        <w:rPr>
+          <w:lang w:val="en-US"/>
+        </w:rPr>
+        <w:t xml:space="preserve">, which is </w:t>
+      </w:r>
+      <w:r>
+        <w:rPr>
+          <w:lang w:val="en-US"/>
+        </w:rPr>
+        <w:t xml:space="preserve">probably </w:t>
+      </w:r>
+      <w:r>
+        <w:rPr>
+          <w:lang w:val="en-US"/>
+        </w:rPr>
+        <w:t>t</w:t>
       </w:r>
       <w:r>
         <w:rPr>
@@ -14722,8 +13885,10 @@
         <w:rPr>
           <w:lang w:val="en-US"/>
         </w:rPr>
-        <w:t>o high for single cell organism.</w:t>
-      </w:r>
+        <w:t>o high for single cell organisms.</w:t>
+      </w:r>
+      <w:bookmarkStart w:id="20" w:name="_GoBack"/>
+      <w:bookmarkEnd w:id="20"/>
     </w:p>
     <w:p>
       <w:pPr>
@@ -14781,19 +13946,11 @@
         </w:rPr>
         <w:fldChar w:fldCharType="separate"/>
       </w:r>
-      <w:proofErr w:type="gramStart"/>
-      <w:r>
-        <w:rPr>
-          <w:lang w:val="en-US"/>
-        </w:rPr>
-        <w:t>Stochastic</w:t>
-      </w:r>
-      <w:proofErr w:type="gramEnd"/>
-      <w:r>
-        <w:rPr>
-          <w:lang w:val="en-US"/>
-        </w:rPr>
-        <w:t xml:space="preserve"> simulation</w:t>
+      <w:r>
+        <w:rPr>
+          <w:lang w:val="en-US"/>
+        </w:rPr>
+        <w:t>Stochastic simulation</w:t>
       </w:r>
       <w:r>
         <w:rPr>
@@ -14825,7 +13982,6 @@
         <w:rPr>
           <w:lang w:val="en-US"/>
         </w:rPr>
-        <w:lastRenderedPageBreak/>
         <w:t>Adaptation rate</w:t>
       </w:r>
     </w:p>
@@ -14896,7 +14052,14 @@
         <w:rPr>
           <w:lang w:val="en-US"/>
         </w:rPr>
-        <w:t xml:space="preserve">the approximations fit the simulation results very well. For larger values of </w:t>
+        <w:t xml:space="preserve">the approximations fit the simulation </w:t>
+      </w:r>
+      <w:r>
+        <w:rPr>
+          <w:lang w:val="en-US"/>
+        </w:rPr>
+        <w:lastRenderedPageBreak/>
+        <w:t xml:space="preserve">results very well. For larger values of </w:t>
       </w:r>
       <w:r>
         <w:rPr>
@@ -14976,7 +14139,7 @@
           <w:lang w:val="en-US" w:bidi="he-IL"/>
         </w:rPr>
         <w:drawing>
-          <wp:inline distT="0" distB="0" distL="0" distR="0" wp14:anchorId="36D25710" wp14:editId="3E62E3CB">
+          <wp:inline distT="0" distB="0" distL="0" distR="0" wp14:anchorId="40086C79" wp14:editId="1E3642F6">
             <wp:extent cx="3360304" cy="2520000"/>
             <wp:effectExtent l="0" t="0" r="0" b="0"/>
             <wp:docPr id="5" name="Picture 5"/>
@@ -15048,7 +14211,6 @@
         </w:rPr>
         <w:fldChar w:fldCharType="separate"/>
       </w:r>
-      <w:proofErr w:type="gramStart"/>
       <w:r>
         <w:rPr>
           <w:noProof/>
@@ -15079,14 +14241,7 @@
         <w:rPr>
           <w:lang w:val="en-US"/>
         </w:rPr>
-        <w:t xml:space="preserve"> Comparison of analytical approximations and simulation results - adaptation rate</w:t>
-      </w:r>
-      <w:proofErr w:type="gramEnd"/>
-      <w:r>
-        <w:rPr>
-          <w:lang w:val="en-US"/>
-        </w:rPr>
-        <w:t xml:space="preserve">. </w:t>
+        <w:t xml:space="preserve"> Comparison of analytical approximations and simulation results - adaptation rate. </w:t>
       </w:r>
       <w:r>
         <w:rPr>
@@ -15295,25 +14450,7 @@
           <w:bCs w:val="0"/>
           <w:lang w:val="en-US"/>
         </w:rPr>
-        <w:t xml:space="preserve"> blue line and the simulation results (the inverse of average adaptation time) in black points and a </w:t>
-      </w:r>
-      <w:proofErr w:type="spellStart"/>
-      <w:r>
-        <w:rPr>
-          <w:b w:val="0"/>
-          <w:bCs w:val="0"/>
-          <w:lang w:val="en-US"/>
-        </w:rPr>
-        <w:t>doted</w:t>
-      </w:r>
-      <w:proofErr w:type="spellEnd"/>
-      <w:r>
-        <w:rPr>
-          <w:b w:val="0"/>
-          <w:bCs w:val="0"/>
-          <w:lang w:val="en-US"/>
-        </w:rPr>
-        <w:t xml:space="preserve"> line. The adaptation rate is defined as the inverse of the expected waiting time for the appearance of a double mutant that will go to fixation. Parameters used: selection coefficient </w:t>
+        <w:t xml:space="preserve"> blue line and the simulation results (the inverse of average adaptation time) in black points and a doted line. The adaptation rate is defined as the inverse of the expected waiting time for the appearance of a double mutant that will go to fixation. Parameters used: selection coefficient </w:t>
       </w:r>
       <w:r>
         <w:rPr>
@@ -15510,11 +14647,7 @@
         <w:t>o dataset(s) in http:// format]</w:t>
       </w:r>
       <w:r>
-        <w:t xml:space="preserve">. The simulations source code, the source code used to analyse the data and generate the plots and the complete history of the </w:t>
-      </w:r>
-      <w:r>
-        <w:lastRenderedPageBreak/>
-        <w:t xml:space="preserve">manuscript are available as a </w:t>
+        <w:t xml:space="preserve">. The simulations source code, the source code used to analyse the data and generate the plots and the complete history of the manuscript are available as a </w:t>
       </w:r>
       <w:r>
         <w:rPr>
@@ -15526,13 +14659,8 @@
       <w:r>
         <w:t xml:space="preserve"> repository at </w:t>
       </w:r>
-      <w:proofErr w:type="spellStart"/>
-      <w:r>
-        <w:t>GitHub</w:t>
-      </w:r>
-      <w:proofErr w:type="spellEnd"/>
-      <w:r>
-        <w:t xml:space="preserve"> at </w:t>
+      <w:r>
+        <w:t xml:space="preserve">GitHub at </w:t>
       </w:r>
       <w:hyperlink r:id="rId18" w:history="1">
         <w:r>
@@ -15569,6 +14697,7 @@
         <w:rPr>
           <w:lang w:val="en-US"/>
         </w:rPr>
+        <w:lastRenderedPageBreak/>
         <w:t>Author contributions</w:t>
       </w:r>
     </w:p>
@@ -15680,21 +14809,7 @@
         <w:rPr>
           <w:lang w:val="en-US"/>
         </w:rPr>
-        <w:t xml:space="preserve"> in a population with stress-induced mutation. The </w:t>
-      </w:r>
-      <w:proofErr w:type="spellStart"/>
-      <w:r>
-        <w:rPr>
-          <w:lang w:val="en-US"/>
-        </w:rPr>
-        <w:t>paramters</w:t>
-      </w:r>
-      <w:proofErr w:type="spellEnd"/>
-      <w:r>
-        <w:rPr>
-          <w:lang w:val="en-US"/>
-        </w:rPr>
-        <w:t xml:space="preserve"> are defined in the </w:t>
+        <w:t xml:space="preserve"> in a population with stress-induced mutation. The paramters are defined in the </w:t>
       </w:r>
       <w:r>
         <w:rPr>
@@ -16156,19 +15271,11 @@
           <w:lang w:val="en-US"/>
         </w:rPr>
       </w:pPr>
-      <w:proofErr w:type="spellStart"/>
-      <w:r>
-        <w:rPr>
-          <w:lang w:val="en-US"/>
-        </w:rPr>
-        <w:t>Pluging</w:t>
-      </w:r>
-      <w:proofErr w:type="spellEnd"/>
-      <w:r>
-        <w:rPr>
-          <w:lang w:val="en-US"/>
-        </w:rPr>
-        <w:t xml:space="preserve"> in the population mean fitness </w:t>
+      <w:r>
+        <w:rPr>
+          <w:lang w:val="en-US"/>
+        </w:rPr>
+        <w:t xml:space="preserve">Pluging in the population mean fitness </w:t>
       </w:r>
       <m:oMath>
         <m:sSub>
@@ -17090,19 +16197,11 @@
           <w:lang w:val="en-US"/>
         </w:rPr>
       </w:pPr>
-      <w:proofErr w:type="spellStart"/>
-      <w:r>
-        <w:rPr>
-          <w:lang w:val="en-US"/>
-        </w:rPr>
-        <w:t>Pluging</w:t>
-      </w:r>
-      <w:proofErr w:type="spellEnd"/>
-      <w:r>
-        <w:rPr>
-          <w:lang w:val="en-US"/>
-        </w:rPr>
-        <w:t xml:space="preserve"> that in the fixation probability:</w:t>
+      <w:r>
+        <w:rPr>
+          <w:lang w:val="en-US"/>
+        </w:rPr>
+        <w:t>Pluging that in the fixation probability:</w:t>
       </w:r>
     </w:p>
     <w:p>
@@ -18846,7 +17945,6 @@
           <w:lang w:val="en-US"/>
         </w:rPr>
       </w:pPr>
-      <w:proofErr w:type="gramStart"/>
       <w:r>
         <w:rPr>
           <w:lang w:val="en-US"/>
@@ -18865,26 +17963,11 @@
         </w:rPr>
         <w:t xml:space="preserve"> section.</w:t>
       </w:r>
-      <w:proofErr w:type="gramEnd"/>
-      <w:r>
-        <w:rPr>
-          <w:lang w:val="en-US"/>
-        </w:rPr>
-        <w:t xml:space="preserve"> The term "first-order" </w:t>
-      </w:r>
-      <w:proofErr w:type="gramStart"/>
-      <w:r>
-        <w:rPr>
-          <w:lang w:val="en-US"/>
-        </w:rPr>
-        <w:t>approximations is</w:t>
-      </w:r>
-      <w:proofErr w:type="gramEnd"/>
-      <w:r>
-        <w:rPr>
-          <w:lang w:val="en-US"/>
-        </w:rPr>
-        <w:t xml:space="preserve"> used here to describe the approximation of analytical expressions by linear expression or polynomials of the first degree. For example, the expression </w:t>
+      <w:r>
+        <w:rPr>
+          <w:lang w:val="en-US"/>
+        </w:rPr>
+        <w:t xml:space="preserve"> The term "first-order" approximations is used here to describe the approximation of analytical expressions by linear expression or polynomials of the first degree. For example, the expression </w:t>
       </w:r>
       <m:oMath>
         <m:sSup>
@@ -18921,16 +18004,8 @@
         <w:rPr>
           <w:lang w:val="en-US"/>
         </w:rPr>
-        <w:t xml:space="preserve"> can be written as a Tayloer </w:t>
-      </w:r>
-      <w:proofErr w:type="gramStart"/>
-      <w:r>
-        <w:rPr>
-          <w:lang w:val="en-US"/>
-        </w:rPr>
-        <w:t xml:space="preserve">series </w:t>
-      </w:r>
-      <w:proofErr w:type="gramEnd"/>
+        <w:t xml:space="preserve"> can be written as a Tayloer series </w:t>
+      </w:r>
       <m:oMath>
         <m:nary>
           <m:naryPr>
@@ -19203,16 +18278,8 @@
         <w:rPr>
           <w:lang w:val="en-US"/>
         </w:rPr>
-        <w:t xml:space="preserve"> is a good approximation </w:t>
-      </w:r>
-      <w:proofErr w:type="gramStart"/>
-      <w:r>
-        <w:rPr>
-          <w:lang w:val="en-US"/>
-        </w:rPr>
-        <w:t xml:space="preserve">for </w:t>
-      </w:r>
-      <w:proofErr w:type="gramEnd"/>
+        <w:t xml:space="preserve"> is a good approximation for </w:t>
+      </w:r>
       <m:oMath>
         <m:sSup>
           <m:sSupPr>
@@ -19261,21 +18328,7 @@
         <w:rPr>
           <w:lang w:val="en-US"/>
         </w:rPr>
-        <w:t xml:space="preserve">We will denote these first-order approximations by an </w:t>
-      </w:r>
-      <w:proofErr w:type="spellStart"/>
-      <w:r>
-        <w:rPr>
-          <w:lang w:val="en-US"/>
-        </w:rPr>
-        <w:t>asterix</w:t>
-      </w:r>
-      <w:proofErr w:type="spellEnd"/>
-      <w:r>
-        <w:rPr>
-          <w:lang w:val="en-US"/>
-        </w:rPr>
-        <w:t xml:space="preserve"> (*) added to the parameter symbol.</w:t>
+        <w:t>We will denote these first-order approximations by an asterix (*) added to the parameter symbol.</w:t>
       </w:r>
     </w:p>
     <w:p>
@@ -20372,7 +19425,6 @@
         </w:rPr>
         <w:t xml:space="preserve"> and </w:t>
       </w:r>
-      <w:proofErr w:type="spellStart"/>
       <w:r>
         <w:rPr>
           <w:i/>
@@ -20381,26 +19433,11 @@
         </w:rPr>
         <w:t>sU</w:t>
       </w:r>
-      <w:proofErr w:type="spellEnd"/>
-      <w:r>
-        <w:rPr>
-          <w:lang w:val="en-US"/>
-        </w:rPr>
-        <w:t xml:space="preserve"> </w:t>
-      </w:r>
-      <w:proofErr w:type="spellStart"/>
-      <w:r>
-        <w:rPr>
-          <w:lang w:val="en-US"/>
-        </w:rPr>
-        <w:t>ismuch</w:t>
-      </w:r>
-      <w:proofErr w:type="spellEnd"/>
-      <w:r>
-        <w:rPr>
-          <w:lang w:val="en-US"/>
-        </w:rPr>
-        <w:t xml:space="preserve"> larger than </w:t>
+      <w:r>
+        <w:rPr>
+          <w:lang w:val="en-US"/>
+        </w:rPr>
+        <w:t xml:space="preserve"> ismuch larger than </w:t>
       </w:r>
       <w:r>
         <w:rPr>
@@ -21580,7 +20617,6 @@
         <w:lastRenderedPageBreak/>
         <w:t xml:space="preserve">The last approximation assumes that </w:t>
       </w:r>
-      <w:proofErr w:type="gramStart"/>
       <w:r>
         <w:rPr>
           <w:i/>
@@ -21589,7 +20625,6 @@
         </w:rPr>
         <w:t>Us</w:t>
       </w:r>
-      <w:proofErr w:type="gramEnd"/>
       <w:r>
         <w:rPr>
           <w:lang w:val="en-US"/>
@@ -21610,7 +20645,6 @@
         </w:rPr>
         <w:t xml:space="preserve"> and that </w:t>
       </w:r>
-      <w:proofErr w:type="spellStart"/>
       <w:r>
         <w:rPr>
           <w:rFonts w:ascii="Times New Roman" w:hAnsi="Times New Roman"/>
@@ -21628,7 +20662,6 @@
         </w:rPr>
         <w:t>U</w:t>
       </w:r>
-      <w:proofErr w:type="spellEnd"/>
       <w:r>
         <w:rPr>
           <w:lang w:val="en-US"/>
@@ -22210,19 +21243,12 @@
     </w:p>
     <w:p>
       <w:pPr>
-        <w:pStyle w:val="Heading3"/>
-        <w:numPr>
-          <w:ilvl w:val="0"/>
-          <w:numId w:val="0"/>
-        </w:numPr>
-        <w:rPr>
-          <w:rFonts w:ascii="cmr10" w:hAnsi="cmr10"/>
+        <w:rPr>
           <w:lang w:val="en-US"/>
         </w:rPr>
       </w:pPr>
       <w:r>
         <w:rPr>
-          <w:rFonts w:ascii="cmr10" w:hAnsi="cmr10"/>
           <w:lang w:val="en-US"/>
         </w:rPr>
         <w:t xml:space="preserve">Note that by setting </w:t>
@@ -22238,20 +21264,10 @@
       </m:oMath>
       <w:r>
         <w:rPr>
-          <w:rFonts w:ascii="cmr10" w:hAnsi="cmr10"/>
-          <w:lang w:val="en-US"/>
-        </w:rPr>
-        <w:t xml:space="preserve"> and acknowledging </w:t>
-      </w:r>
-      <w:proofErr w:type="gramStart"/>
-      <w:r>
-        <w:rPr>
-          <w:rFonts w:ascii="cmr10" w:hAnsi="cmr10"/>
-          <w:lang w:val="en-US"/>
-        </w:rPr>
-        <w:t xml:space="preserve">that </w:t>
-      </w:r>
-      <w:proofErr w:type="gramEnd"/>
+          <w:lang w:val="en-US"/>
+        </w:rPr>
+        <w:t xml:space="preserve"> and acknowledging that </w:t>
+      </w:r>
       <m:oMath>
         <m:r>
           <w:rPr>
@@ -22263,7 +21279,6 @@
       </m:oMath>
       <w:r>
         <w:rPr>
-          <w:rFonts w:ascii="cmr10" w:hAnsi="cmr10"/>
           <w:lang w:val="en-US"/>
         </w:rPr>
         <w:t xml:space="preserve">, </w:t>
@@ -22301,7 +21316,6 @@
       </m:oMath>
       <w:r>
         <w:rPr>
-          <w:rFonts w:ascii="cmr10" w:hAnsi="cmr10"/>
           <w:lang w:val="en-US"/>
         </w:rPr>
         <w:t xml:space="preserve"> can be derived from </w:t>
@@ -22348,7 +21362,6 @@
       </m:oMath>
       <w:r>
         <w:rPr>
-          <w:rFonts w:ascii="cmr10" w:hAnsi="cmr10"/>
           <w:lang w:val="en-US"/>
         </w:rPr>
         <w:t>.</w:t>
@@ -22385,14 +21398,7 @@
         <w:rPr>
           <w:lang w:val="en-US"/>
         </w:rPr>
-        <w:t xml:space="preserve">oximated in </w:t>
-      </w:r>
-      <w:proofErr w:type="spellStart"/>
-      <w:r>
-        <w:rPr>
-          <w:lang w:val="en-US"/>
-        </w:rPr>
-        <w:t>Eq</w:t>
+        <w:t>oximated in Eq</w:t>
       </w:r>
       <w:r>
         <w:rPr>
@@ -22400,7 +21406,6 @@
         </w:rPr>
         <w:t>s</w:t>
       </w:r>
-      <w:proofErr w:type="spellEnd"/>
       <w:r>
         <w:rPr>
           <w:lang w:val="en-US"/>
@@ -24091,33 +23096,11 @@
           <w:lang w:val="en-US"/>
         </w:rPr>
       </w:pPr>
-      <w:proofErr w:type="gramStart"/>
-      <w:r>
-        <w:rPr>
-          <w:lang w:val="en-US"/>
-        </w:rPr>
-        <w:t xml:space="preserve">From </w:t>
-      </w:r>
-      <w:proofErr w:type="spellStart"/>
-      <w:r>
-        <w:rPr>
-          <w:lang w:val="en-US"/>
-        </w:rPr>
-        <w:t>Eqs</w:t>
-      </w:r>
-      <w:proofErr w:type="spellEnd"/>
-      <w:r>
-        <w:rPr>
-          <w:lang w:val="en-US"/>
-        </w:rPr>
-        <w:t>.</w:t>
-      </w:r>
-      <w:proofErr w:type="gramEnd"/>
-      <w:r>
-        <w:rPr>
-          <w:lang w:val="en-US"/>
-        </w:rPr>
-        <w:t xml:space="preserve"> </w:t>
+      <w:r>
+        <w:rPr>
+          <w:lang w:val="en-US"/>
+        </w:rPr>
+        <w:t xml:space="preserve">From Eqs. </w:t>
       </w:r>
       <w:r>
         <w:rPr>
@@ -24171,21 +23154,7 @@
         <w:rPr>
           <w:lang w:val="en-US"/>
         </w:rPr>
-        <w:t xml:space="preserve"> </w:t>
-      </w:r>
-      <w:proofErr w:type="gramStart"/>
-      <w:r>
-        <w:rPr>
-          <w:lang w:val="en-US"/>
-        </w:rPr>
-        <w:t>and</w:t>
-      </w:r>
-      <w:proofErr w:type="gramEnd"/>
-      <w:r>
-        <w:rPr>
-          <w:lang w:val="en-US"/>
-        </w:rPr>
-        <w:t xml:space="preserve"> </w:t>
+        <w:t xml:space="preserve"> and </w:t>
       </w:r>
       <w:r>
         <w:rPr>
@@ -24733,35 +23702,7 @@
         <w:rPr>
           <w:lang w:val="en-US"/>
         </w:rPr>
-        <w:t xml:space="preserve"> and because the second term is positive then we can infer that the rate with stress-induced mutation is faster than without. </w:t>
-      </w:r>
-      <w:proofErr w:type="gramStart"/>
-      <w:r>
-        <w:rPr>
-          <w:lang w:val="en-US"/>
-        </w:rPr>
-        <w:t>This condition can</w:t>
-      </w:r>
-      <w:proofErr w:type="gramEnd"/>
-      <w:r>
-        <w:rPr>
-          <w:lang w:val="en-US"/>
-        </w:rPr>
-        <w:t xml:space="preserve"> </w:t>
-      </w:r>
-      <w:proofErr w:type="spellStart"/>
-      <w:r>
-        <w:rPr>
-          <w:lang w:val="en-US"/>
-        </w:rPr>
-        <w:t>ve</w:t>
-      </w:r>
-      <w:proofErr w:type="spellEnd"/>
-      <w:r>
-        <w:rPr>
-          <w:lang w:val="en-US"/>
-        </w:rPr>
-        <w:t xml:space="preserve"> rewritten:</w:t>
+        <w:t xml:space="preserve"> and because the second term is positive then we can infer that the rate with stress-induced mutation is faster than without. This condition can ve rewritten:</w:t>
       </w:r>
     </w:p>
     <w:p>
@@ -25107,21 +24048,7 @@
         <w:rPr>
           <w:lang w:val="en-US"/>
         </w:rPr>
-        <w:t xml:space="preserve"> is well </w:t>
-      </w:r>
-      <w:proofErr w:type="spellStart"/>
-      <w:r>
-        <w:rPr>
-          <w:lang w:val="en-US"/>
-        </w:rPr>
-        <w:t>apprxomated</w:t>
-      </w:r>
-      <w:proofErr w:type="spellEnd"/>
-      <w:r>
-        <w:rPr>
-          <w:lang w:val="en-US"/>
-        </w:rPr>
-        <w:t xml:space="preserve"> by </w:t>
+        <w:t xml:space="preserve"> is well apprxomated by </w:t>
       </w:r>
       <w:r>
         <w:rPr>
@@ -27941,7 +26868,7 @@
 </file>
 
 <file path=customXml/itemProps1.xml><?xml version="1.0" encoding="utf-8"?>
-<ds:datastoreItem xmlns:ds="http://schemas.openxmlformats.org/officeDocument/2006/customXml" ds:itemID="{42E54931-D5DB-4BFF-B467-69132F494CE8}">
+<ds:datastoreItem xmlns:ds="http://schemas.openxmlformats.org/officeDocument/2006/customXml" ds:itemID="{EC81C3C2-EC28-4742-AEC2-B9720341119E}">
   <ds:schemaRefs>
     <ds:schemaRef ds:uri="http://schemas.openxmlformats.org/officeDocument/2006/bibliography"/>
   </ds:schemaRefs>

--- a/manuscript/ms.docx
+++ b/manuscript/ms.docx
@@ -34,12 +34,21 @@
           <w:lang w:val="en-US"/>
         </w:rPr>
       </w:pPr>
+      <w:proofErr w:type="spellStart"/>
       <w:r>
         <w:rPr>
           <w:rFonts w:ascii="cmr17" w:hAnsi="cmr17"/>
           <w:lang w:val="en-US"/>
         </w:rPr>
-        <w:t>Yoav Ram</w:t>
+        <w:t>Yoav</w:t>
+      </w:r>
+      <w:proofErr w:type="spellEnd"/>
+      <w:r>
+        <w:rPr>
+          <w:rFonts w:ascii="cmr17" w:hAnsi="cmr17"/>
+          <w:lang w:val="en-US"/>
+        </w:rPr>
+        <w:t xml:space="preserve"> Ram</w:t>
       </w:r>
       <w:r>
         <w:rPr>
@@ -67,12 +76,21 @@
           <w:lang w:val="en-US"/>
         </w:rPr>
       </w:pPr>
+      <w:proofErr w:type="gramStart"/>
       <w:r>
         <w:rPr>
           <w:rFonts w:ascii="cmr17" w:hAnsi="cmr17"/>
           <w:lang w:val="en-US"/>
         </w:rPr>
-        <w:t xml:space="preserve">and </w:t>
+        <w:t>and</w:t>
+      </w:r>
+      <w:proofErr w:type="gramEnd"/>
+      <w:r>
+        <w:rPr>
+          <w:rFonts w:ascii="cmr17" w:hAnsi="cmr17"/>
+          <w:lang w:val="en-US"/>
+        </w:rPr>
+        <w:t xml:space="preserve"> </w:t>
       </w:r>
     </w:p>
     <w:p>
@@ -83,13 +101,31 @@
           <w:lang w:val="en-US"/>
         </w:rPr>
       </w:pPr>
+      <w:proofErr w:type="spellStart"/>
       <w:r>
         <w:rPr>
           <w:rFonts w:ascii="cmr17" w:hAnsi="cmr17"/>
           <w:lang w:val="en-US"/>
         </w:rPr>
-        <w:t>Lilach Hadany</w:t>
-      </w:r>
+        <w:t>Lilach</w:t>
+      </w:r>
+      <w:proofErr w:type="spellEnd"/>
+      <w:r>
+        <w:rPr>
+          <w:rFonts w:ascii="cmr17" w:hAnsi="cmr17"/>
+          <w:lang w:val="en-US"/>
+        </w:rPr>
+        <w:t xml:space="preserve"> </w:t>
+      </w:r>
+      <w:proofErr w:type="spellStart"/>
+      <w:r>
+        <w:rPr>
+          <w:rFonts w:ascii="cmr17" w:hAnsi="cmr17"/>
+          <w:lang w:val="en-US"/>
+        </w:rPr>
+        <w:t>Hadany</w:t>
+      </w:r>
+      <w:proofErr w:type="spellEnd"/>
       <w:r>
         <w:rPr>
           <w:rFonts w:ascii="cmr17" w:hAnsi="cmr17"/>
@@ -287,11 +323,19 @@
           <w:lang w:val="en-US"/>
         </w:rPr>
       </w:pPr>
-      <w:r>
-        <w:rPr>
-          <w:lang w:val="en-US"/>
-        </w:rPr>
-        <w:t>population genetics; evolvability; stress-induced variation; adaptive landscape</w:t>
+      <w:proofErr w:type="gramStart"/>
+      <w:r>
+        <w:rPr>
+          <w:lang w:val="en-US"/>
+        </w:rPr>
+        <w:t>population</w:t>
+      </w:r>
+      <w:proofErr w:type="gramEnd"/>
+      <w:r>
+        <w:rPr>
+          <w:lang w:val="en-US"/>
+        </w:rPr>
+        <w:t xml:space="preserve"> genetics; evolvability; stress-induced variation; adaptive landscape</w:t>
       </w:r>
     </w:p>
     <w:p>
@@ -539,7 +583,14 @@
         <w:rPr>
           <w:lang w:val="en-US"/>
         </w:rPr>
-        <w:t xml:space="preserve"> the b</w:t>
+        <w:t xml:space="preserve"> the </w:t>
+      </w:r>
+      <w:proofErr w:type="spellStart"/>
+      <w:r>
+        <w:rPr>
+          <w:lang w:val="en-US"/>
+        </w:rPr>
+        <w:t>b</w:t>
       </w:r>
       <w:r>
         <w:rPr>
@@ -557,7 +608,14 @@
         <w:rPr>
           <w:lang w:val="en-US"/>
         </w:rPr>
-        <w:t xml:space="preserve">ining of the process, genetic drift drives a sub-population away from the </w:t>
+        <w:t>ining</w:t>
+      </w:r>
+      <w:proofErr w:type="spellEnd"/>
+      <w:r>
+        <w:rPr>
+          <w:lang w:val="en-US"/>
+        </w:rPr>
+        <w:t xml:space="preserve"> of the process, genetic drift drives a sub-population away from the </w:t>
       </w:r>
       <w:r>
         <w:rPr>
@@ -569,7 +627,21 @@
         <w:rPr>
           <w:lang w:val="en-US"/>
         </w:rPr>
-        <w:t xml:space="preserve"> combination. Next, natural selection drives the sub-population  towards the fitter combination. Finally, gene flow (migration, outcrossing</w:t>
+        <w:t xml:space="preserve"> combination. Next, natural selection drives the sub-</w:t>
+      </w:r>
+      <w:proofErr w:type="gramStart"/>
+      <w:r>
+        <w:rPr>
+          <w:lang w:val="en-US"/>
+        </w:rPr>
+        <w:t>population  towards</w:t>
+      </w:r>
+      <w:proofErr w:type="gramEnd"/>
+      <w:r>
+        <w:rPr>
+          <w:lang w:val="en-US"/>
+        </w:rPr>
+        <w:t xml:space="preserve"> the fitter combination. Finally, gene flow (migration, outcrossing</w:t>
       </w:r>
       <w:r>
         <w:rPr>
@@ -656,7 +728,39 @@
           <w:highlight w:val="yellow"/>
           <w:lang w:val="en-US"/>
         </w:rPr>
-        <w:t>Moore and Tonsor, 1994; Gavrilets, 1996; Phillips, 1996</w:t>
+        <w:t xml:space="preserve">Moore and </w:t>
+      </w:r>
+      <w:proofErr w:type="spellStart"/>
+      <w:r>
+        <w:rPr>
+          <w:highlight w:val="yellow"/>
+          <w:lang w:val="en-US"/>
+        </w:rPr>
+        <w:t>Tonsor</w:t>
+      </w:r>
+      <w:proofErr w:type="spellEnd"/>
+      <w:r>
+        <w:rPr>
+          <w:highlight w:val="yellow"/>
+          <w:lang w:val="en-US"/>
+        </w:rPr>
+        <w:t xml:space="preserve">, 1994; </w:t>
+      </w:r>
+      <w:proofErr w:type="spellStart"/>
+      <w:r>
+        <w:rPr>
+          <w:highlight w:val="yellow"/>
+          <w:lang w:val="en-US"/>
+        </w:rPr>
+        <w:t>Gavrilets</w:t>
+      </w:r>
+      <w:proofErr w:type="spellEnd"/>
+      <w:r>
+        <w:rPr>
+          <w:highlight w:val="yellow"/>
+          <w:lang w:val="en-US"/>
+        </w:rPr>
+        <w:t>, 1996; Phillips, 1996</w:t>
       </w:r>
       <w:r>
         <w:rPr>
@@ -1227,6 +1331,7 @@
         </w:rPr>
         <w:t xml:space="preserve"> in an environment in which </w:t>
       </w:r>
+      <w:proofErr w:type="spellStart"/>
       <w:r>
         <w:rPr>
           <w:i/>
@@ -1235,17 +1340,26 @@
         </w:rPr>
         <w:t>ab</w:t>
       </w:r>
+      <w:proofErr w:type="spellEnd"/>
       <w:r>
         <w:rPr>
           <w:lang w:val="en-US"/>
         </w:rPr>
         <w:t xml:space="preserve"> is the </w:t>
       </w:r>
-      <w:r>
-        <w:rPr>
-          <w:lang w:val="en-US"/>
-        </w:rPr>
-        <w:t xml:space="preserve">wildtype </w:t>
+      <w:proofErr w:type="spellStart"/>
+      <w:r>
+        <w:rPr>
+          <w:lang w:val="en-US"/>
+        </w:rPr>
+        <w:t>wildtype</w:t>
+      </w:r>
+      <w:proofErr w:type="spellEnd"/>
+      <w:r>
+        <w:rPr>
+          <w:lang w:val="en-US"/>
+        </w:rPr>
+        <w:t xml:space="preserve"> </w:t>
       </w:r>
       <w:r>
         <w:rPr>
@@ -1267,6 +1381,7 @@
         </w:rPr>
         <w:t>, single mutants (</w:t>
       </w:r>
+      <w:proofErr w:type="spellStart"/>
       <w:r>
         <w:rPr>
           <w:i/>
@@ -1275,12 +1390,14 @@
         </w:rPr>
         <w:t>Ab</w:t>
       </w:r>
+      <w:proofErr w:type="spellEnd"/>
       <w:r>
         <w:rPr>
           <w:lang w:val="en-US"/>
         </w:rPr>
         <w:t xml:space="preserve"> and </w:t>
       </w:r>
+      <w:proofErr w:type="spellStart"/>
       <w:r>
         <w:rPr>
           <w:i/>
@@ -1289,6 +1406,7 @@
         </w:rPr>
         <w:t>aB</w:t>
       </w:r>
+      <w:proofErr w:type="spellEnd"/>
       <w:r>
         <w:rPr>
           <w:lang w:val="en-US"/>
@@ -1355,7 +1473,16 @@
           <w:iCs/>
           <w:lang w:val="en-US"/>
         </w:rPr>
-        <w:t>(1-s)</w:t>
+        <w:t>(1-s</w:t>
+      </w:r>
+      <w:proofErr w:type="gramStart"/>
+      <w:r>
+        <w:rPr>
+          <w:i/>
+          <w:iCs/>
+          <w:lang w:val="en-US"/>
+        </w:rPr>
+        <w:t>)</w:t>
       </w:r>
       <w:r>
         <w:rPr>
@@ -1366,6 +1493,7 @@
         </w:rPr>
         <w:t>2</w:t>
       </w:r>
+      <w:proofErr w:type="gramEnd"/>
       <w:r>
         <w:rPr>
           <w:lang w:val="en-US"/>
@@ -1398,7 +1526,16 @@
           <w:iCs/>
           <w:lang w:val="en-US"/>
         </w:rPr>
-        <w:t>(1-s)</w:t>
+        <w:t>(1-s</w:t>
+      </w:r>
+      <w:proofErr w:type="gramStart"/>
+      <w:r>
+        <w:rPr>
+          <w:i/>
+          <w:iCs/>
+          <w:lang w:val="en-US"/>
+        </w:rPr>
+        <w:t>)</w:t>
       </w:r>
       <w:r>
         <w:rPr>
@@ -1409,6 +1546,7 @@
         </w:rPr>
         <w:t>m</w:t>
       </w:r>
+      <w:proofErr w:type="gramEnd"/>
       <w:r>
         <w:rPr>
           <w:iCs/>
@@ -1454,6 +1592,7 @@
         </w:rPr>
         <w:t xml:space="preserve">Mutation from </w:t>
       </w:r>
+      <w:proofErr w:type="gramStart"/>
       <w:r>
         <w:rPr>
           <w:i/>
@@ -1466,7 +1605,14 @@
         <w:rPr>
           <w:lang w:val="en-US"/>
         </w:rPr>
-        <w:t xml:space="preserve"> to </w:t>
+        <w:t xml:space="preserve"> to</w:t>
+      </w:r>
+      <w:proofErr w:type="gramEnd"/>
+      <w:r>
+        <w:rPr>
+          <w:lang w:val="en-US"/>
+        </w:rPr>
+        <w:t xml:space="preserve"> </w:t>
       </w:r>
       <w:r>
         <w:rPr>
@@ -1736,7 +1882,21 @@
         <w:rPr>
           <w:lang w:val="en-US"/>
         </w:rPr>
-        <w:t>and a fitness below 1 hypermutate</w:t>
+        <w:t xml:space="preserve">and </w:t>
+      </w:r>
+      <w:proofErr w:type="gramStart"/>
+      <w:r>
+        <w:rPr>
+          <w:lang w:val="en-US"/>
+        </w:rPr>
+        <w:t>a fitness</w:t>
+      </w:r>
+      <w:proofErr w:type="gramEnd"/>
+      <w:r>
+        <w:rPr>
+          <w:lang w:val="en-US"/>
+        </w:rPr>
+        <w:t xml:space="preserve"> below 1 hypermutate</w:t>
       </w:r>
       <w:r>
         <w:rPr>
@@ -1778,8 +1938,23 @@
           <w:lang w:val="en-US"/>
         </w:rPr>
         <w:lastRenderedPageBreak/>
-        <w:t>At the MSB, the frequency of wildtype (</w:t>
-      </w:r>
+        <w:t xml:space="preserve">At the MSB, the frequency of </w:t>
+      </w:r>
+      <w:proofErr w:type="spellStart"/>
+      <w:r>
+        <w:rPr>
+          <w:lang w:val="en-US"/>
+        </w:rPr>
+        <w:t>wildtype</w:t>
+      </w:r>
+      <w:proofErr w:type="spellEnd"/>
+      <w:r>
+        <w:rPr>
+          <w:lang w:val="en-US"/>
+        </w:rPr>
+        <w:t xml:space="preserve"> (</w:t>
+      </w:r>
+      <w:proofErr w:type="spellStart"/>
       <w:r>
         <w:rPr>
           <w:i/>
@@ -1788,6 +1963,7 @@
         </w:rPr>
         <w:t>ab</w:t>
       </w:r>
+      <w:proofErr w:type="spellEnd"/>
       <w:r>
         <w:rPr>
           <w:lang w:val="en-US"/>
@@ -1798,8 +1974,16 @@
         <w:rPr>
           <w:lang w:val="en-US"/>
         </w:rPr>
-        <w:t xml:space="preserve"> is </w:t>
-      </w:r>
+        <w:t xml:space="preserve"> </w:t>
+      </w:r>
+      <w:proofErr w:type="gramStart"/>
+      <w:r>
+        <w:rPr>
+          <w:lang w:val="en-US"/>
+        </w:rPr>
+        <w:t xml:space="preserve">is </w:t>
+      </w:r>
+      <w:proofErr w:type="gramEnd"/>
       <m:oMath>
         <m:r>
           <w:rPr>
@@ -1894,6 +2078,7 @@
         </w:rPr>
         <w:t>the frequency of single mutants (</w:t>
       </w:r>
+      <w:proofErr w:type="spellStart"/>
       <w:r>
         <w:rPr>
           <w:i/>
@@ -1902,12 +2087,14 @@
         </w:rPr>
         <w:t>Ab</w:t>
       </w:r>
+      <w:proofErr w:type="spellEnd"/>
       <w:r>
         <w:rPr>
           <w:lang w:val="en-US"/>
         </w:rPr>
         <w:t xml:space="preserve"> and </w:t>
       </w:r>
+      <w:proofErr w:type="spellStart"/>
       <w:r>
         <w:rPr>
           <w:i/>
@@ -1916,6 +2103,7 @@
         </w:rPr>
         <w:t>aB</w:t>
       </w:r>
+      <w:proofErr w:type="spellEnd"/>
       <w:r>
         <w:rPr>
           <w:lang w:val="en-US"/>
@@ -2259,7 +2447,15 @@
           <w:i/>
           <w:iCs/>
         </w:rPr>
-        <w:t>(1-s)</w:t>
+        <w:t>(1-s</w:t>
+      </w:r>
+      <w:proofErr w:type="gramStart"/>
+      <w:r>
+        <w:rPr>
+          <w:i/>
+          <w:iCs/>
+        </w:rPr>
+        <w:t>)</w:t>
       </w:r>
       <w:r>
         <w:rPr>
@@ -2269,6 +2465,7 @@
         </w:rPr>
         <w:t>2</w:t>
       </w:r>
+      <w:proofErr w:type="gramEnd"/>
       <w:r>
         <w:rPr>
           <w:i/>
@@ -2318,9 +2515,15 @@
       <w:r>
         <w:t xml:space="preserve"> comparison with the </w:t>
       </w:r>
-      <w:r>
-        <w:t xml:space="preserve">wildtype </w:t>
-      </w:r>
+      <w:proofErr w:type="spellStart"/>
+      <w:r>
+        <w:t>wildtype</w:t>
+      </w:r>
+      <w:proofErr w:type="spellEnd"/>
+      <w:r>
+        <w:t xml:space="preserve"> </w:t>
+      </w:r>
+      <w:proofErr w:type="spellStart"/>
       <w:r>
         <w:rPr>
           <w:i/>
@@ -2328,6 +2531,7 @@
         </w:rPr>
         <w:t>ab</w:t>
       </w:r>
+      <w:proofErr w:type="spellEnd"/>
       <w:r>
         <w:t xml:space="preserve"> and the selection coefficient </w:t>
       </w:r>
@@ -2538,7 +2742,23 @@
           <w:b w:val="0"/>
           <w:bCs w:val="0"/>
         </w:rPr>
-        <w:t xml:space="preserve">Each node represent a specific genotype. Node labels specify the </w:t>
+        <w:t xml:space="preserve">Each node </w:t>
+      </w:r>
+      <w:proofErr w:type="gramStart"/>
+      <w:r>
+        <w:rPr>
+          <w:b w:val="0"/>
+          <w:bCs w:val="0"/>
+        </w:rPr>
+        <w:t>represent</w:t>
+      </w:r>
+      <w:proofErr w:type="gramEnd"/>
+      <w:r>
+        <w:rPr>
+          <w:b w:val="0"/>
+          <w:bCs w:val="0"/>
+        </w:rPr>
+        <w:t xml:space="preserve"> a specific genotype. Node labels specify the </w:t>
       </w:r>
       <w:r>
         <w:rPr>
@@ -2556,6 +2776,7 @@
         </w:rPr>
         <w:t>A/</w:t>
       </w:r>
+      <w:proofErr w:type="gramStart"/>
       <w:r>
         <w:rPr>
           <w:b w:val="0"/>
@@ -2568,7 +2789,15 @@
           <w:b w:val="0"/>
           <w:bCs w:val="0"/>
         </w:rPr>
-        <w:t xml:space="preserve"> and </w:t>
+        <w:t xml:space="preserve"> and</w:t>
+      </w:r>
+      <w:proofErr w:type="gramEnd"/>
+      <w:r>
+        <w:rPr>
+          <w:b w:val="0"/>
+          <w:bCs w:val="0"/>
+        </w:rPr>
+        <w:t xml:space="preserve"> </w:t>
       </w:r>
       <w:r>
         <w:rPr>
@@ -2703,7 +2932,23 @@
           <w:b w:val="0"/>
           <w:bCs w:val="0"/>
         </w:rPr>
-        <w:t>Node color indicates</w:t>
+        <w:t xml:space="preserve">Node </w:t>
+      </w:r>
+      <w:proofErr w:type="spellStart"/>
+      <w:r>
+        <w:rPr>
+          <w:b w:val="0"/>
+          <w:bCs w:val="0"/>
+        </w:rPr>
+        <w:t>color</w:t>
+      </w:r>
+      <w:proofErr w:type="spellEnd"/>
+      <w:r>
+        <w:rPr>
+          <w:b w:val="0"/>
+          <w:bCs w:val="0"/>
+        </w:rPr>
+        <w:t xml:space="preserve"> indicates</w:t>
       </w:r>
       <w:r>
         <w:rPr>
@@ -2826,7 +3071,17 @@
           <w:i/>
           <w:iCs/>
         </w:rPr>
-        <w:t>(1-s)</w:t>
+        <w:t>(1-s</w:t>
+      </w:r>
+      <w:proofErr w:type="gramStart"/>
+      <w:r>
+        <w:rPr>
+          <w:b w:val="0"/>
+          <w:bCs w:val="0"/>
+          <w:i/>
+          <w:iCs/>
+        </w:rPr>
+        <w:t>)</w:t>
       </w:r>
       <w:r>
         <w:rPr>
@@ -2838,6 +3093,7 @@
         </w:rPr>
         <w:t>3</w:t>
       </w:r>
+      <w:proofErr w:type="gramEnd"/>
       <w:r>
         <w:rPr>
           <w:b w:val="0"/>
@@ -2865,7 +3121,23 @@
           <w:b w:val="0"/>
           <w:bCs w:val="0"/>
         </w:rPr>
-        <w:t xml:space="preserve"> see the colorbar.</w:t>
+        <w:t xml:space="preserve"> see the </w:t>
+      </w:r>
+      <w:proofErr w:type="spellStart"/>
+      <w:r>
+        <w:rPr>
+          <w:b w:val="0"/>
+          <w:bCs w:val="0"/>
+        </w:rPr>
+        <w:t>colorbar</w:t>
+      </w:r>
+      <w:proofErr w:type="spellEnd"/>
+      <w:r>
+        <w:rPr>
+          <w:b w:val="0"/>
+          <w:bCs w:val="0"/>
+        </w:rPr>
+        <w:t>.</w:t>
       </w:r>
       <w:r>
         <w:rPr>
@@ -3049,6 +3321,7 @@
         <w:lastRenderedPageBreak/>
         <w:t xml:space="preserve">If </w:t>
       </w:r>
+      <w:proofErr w:type="gramStart"/>
       <w:r>
         <w:rPr>
           <w:i/>
@@ -3063,6 +3336,7 @@
         </w:rPr>
         <w:t>(</w:t>
       </w:r>
+      <w:proofErr w:type="gramEnd"/>
       <w:r>
         <w:rPr>
           <w:rFonts w:ascii="Times New Roman" w:hAnsi="Times New Roman"/>
@@ -3260,19 +3534,47 @@
         <w:rPr>
           <w:lang w:val="en-US"/>
         </w:rPr>
-        <w:t xml:space="preserve"> and double mutatns must be generated by a double mutation</w:t>
-      </w:r>
-      <w:r>
-        <w:rPr>
-          <w:lang w:val="en-US"/>
-        </w:rPr>
-        <w:t xml:space="preserve"> in a wild</w:t>
-      </w:r>
-      <w:r>
-        <w:rPr>
-          <w:lang w:val="en-US"/>
-        </w:rPr>
-        <w:t>type individual.</w:t>
+        <w:t xml:space="preserve"> and double </w:t>
+      </w:r>
+      <w:proofErr w:type="spellStart"/>
+      <w:r>
+        <w:rPr>
+          <w:lang w:val="en-US"/>
+        </w:rPr>
+        <w:t>mutatns</w:t>
+      </w:r>
+      <w:proofErr w:type="spellEnd"/>
+      <w:r>
+        <w:rPr>
+          <w:lang w:val="en-US"/>
+        </w:rPr>
+        <w:t xml:space="preserve"> must be generated by a double mutation</w:t>
+      </w:r>
+      <w:r>
+        <w:rPr>
+          <w:lang w:val="en-US"/>
+        </w:rPr>
+        <w:t xml:space="preserve"> in a </w:t>
+      </w:r>
+      <w:proofErr w:type="spellStart"/>
+      <w:r>
+        <w:rPr>
+          <w:lang w:val="en-US"/>
+        </w:rPr>
+        <w:t>wild</w:t>
+      </w:r>
+      <w:r>
+        <w:rPr>
+          <w:lang w:val="en-US"/>
+        </w:rPr>
+        <w:t>type</w:t>
+      </w:r>
+      <w:proofErr w:type="spellEnd"/>
+      <w:r>
+        <w:rPr>
+          <w:lang w:val="en-US"/>
+        </w:rPr>
+        <w:t xml:space="preserve"> individual.</w:t>
       </w:r>
       <w:r>
         <w:rPr>
@@ -3787,13 +4089,23 @@
         </w:rPr>
         <w:t xml:space="preserve"> </w:t>
       </w:r>
+      <w:proofErr w:type="spellStart"/>
       <w:r>
         <w:rPr>
           <w:i/>
           <w:iCs/>
           <w:lang w:val="en-US"/>
         </w:rPr>
-        <w:t>Escherischia coli</w:t>
+        <w:t>Escherischia</w:t>
+      </w:r>
+      <w:proofErr w:type="spellEnd"/>
+      <w:r>
+        <w:rPr>
+          <w:i/>
+          <w:iCs/>
+          <w:lang w:val="en-US"/>
+        </w:rPr>
+        <w:t xml:space="preserve"> coli</w:t>
       </w:r>
       <w:r>
         <w:rPr>
@@ -4249,8 +4561,23 @@
         <w:rPr>
           <w:lang w:val="en-US"/>
         </w:rPr>
-        <w:t xml:space="preserve"> double mutants can appear either via a double mutation in a wildtype individual (</w:t>
-      </w:r>
+        <w:t xml:space="preserve"> double mutants can appear either via a double mutation in a </w:t>
+      </w:r>
+      <w:proofErr w:type="spellStart"/>
+      <w:r>
+        <w:rPr>
+          <w:lang w:val="en-US"/>
+        </w:rPr>
+        <w:t>wildtype</w:t>
+      </w:r>
+      <w:proofErr w:type="spellEnd"/>
+      <w:r>
+        <w:rPr>
+          <w:lang w:val="en-US"/>
+        </w:rPr>
+        <w:t xml:space="preserve"> individual (</w:t>
+      </w:r>
+      <w:proofErr w:type="spellStart"/>
       <w:r>
         <w:rPr>
           <w:i/>
@@ -4259,12 +4586,14 @@
         </w:rPr>
         <w:t>ab</w:t>
       </w:r>
+      <w:proofErr w:type="spellEnd"/>
       <w:r>
         <w:rPr>
           <w:lang w:val="en-US"/>
         </w:rPr>
         <w:t>) or via a single mutation in a single mutant (</w:t>
       </w:r>
+      <w:proofErr w:type="spellStart"/>
       <w:r>
         <w:rPr>
           <w:i/>
@@ -4273,12 +4602,14 @@
         </w:rPr>
         <w:t>Ab</w:t>
       </w:r>
+      <w:proofErr w:type="spellEnd"/>
       <w:r>
         <w:rPr>
           <w:lang w:val="en-US"/>
         </w:rPr>
         <w:t xml:space="preserve"> or </w:t>
       </w:r>
+      <w:proofErr w:type="spellStart"/>
       <w:r>
         <w:rPr>
           <w:i/>
@@ -4287,6 +4618,7 @@
         </w:rPr>
         <w:t>aB</w:t>
       </w:r>
+      <w:proofErr w:type="spellEnd"/>
       <w:r>
         <w:rPr>
           <w:lang w:val="en-US"/>
@@ -4352,14 +4684,23 @@
         <w:rPr>
           <w:lang w:val="en-US"/>
         </w:rPr>
-        <w:t>mutation-free wildtype</w:t>
-      </w:r>
+        <w:t xm